--- a/docs/ДипломФіналРешетньов.docx
+++ b/docs/ДипломФіналРешетньов.docx
@@ -3,31 +3,6778 @@
 <w:document xmlns:wpc="http://schemas.microsoft.com/office/word/2010/wordprocessingCanvas" xmlns:mo="http://schemas.microsoft.com/office/mac/office/2008/main" xmlns:mc="http://schemas.openxmlformats.org/markup-compatibility/2006" xmlns:mv="urn:schemas-microsoft-com:mac:vml" xmlns:o="urn:schemas-microsoft-com:office:office" xmlns:r="http://schemas.openxmlformats.org/officeDocument/2006/relationships" xmlns:m="http://schemas.openxmlformats.org/officeDocument/2006/math" xmlns:v="urn:schemas-microsoft-com:vml" xmlns:wp14="http://schemas.microsoft.com/office/word/2010/wordprocessingDrawing" xmlns:wp="http://schemas.openxmlformats.org/drawingml/2006/wordprocessingDrawing" xmlns:w10="urn:schemas-microsoft-com:office:word" xmlns:w="http://schemas.openxmlformats.org/wordprocessingml/2006/main" xmlns:w14="http://schemas.microsoft.com/office/word/2010/wordml" xmlns:wpg="http://schemas.microsoft.com/office/word/2010/wordprocessingGroup" xmlns:wpi="http://schemas.microsoft.com/office/word/2010/wordprocessingInk" xmlns:wne="http://schemas.microsoft.com/office/word/2006/wordml" xmlns:wps="http://schemas.microsoft.com/office/word/2010/wordprocessingShape" mc:Ignorable="w14 wp14">
   <w:body>
     <w:p>
-      <w:bookmarkStart w:id="0" w:name="_GoBack"/>
+      <w:pPr>
+        <w:pStyle w:val="normal"/>
+        <w:spacing w:after="200"/>
+        <w:jc w:val="center"/>
+        <w:rPr>
+          <w:lang w:val="uk-UA"/>
+        </w:rPr>
+      </w:pPr>
+      <w:r>
+        <w:rPr>
+          <w:rFonts w:ascii="Times New Roman" w:eastAsia="Times New Roman" w:hAnsi="Times New Roman" w:cs="Times New Roman"/>
+          <w:sz w:val="28"/>
+          <w:lang w:val="uk-UA"/>
+        </w:rPr>
+        <w:t>Національний університет «Києво – Могилянська академія»</w:t>
+      </w:r>
+    </w:p>
+    <w:p>
+      <w:pPr>
+        <w:pStyle w:val="normal"/>
+        <w:spacing w:after="200"/>
+        <w:jc w:val="center"/>
+        <w:rPr>
+          <w:lang w:val="uk-UA"/>
+        </w:rPr>
+      </w:pPr>
+      <w:r>
+        <w:rPr>
+          <w:rFonts w:ascii="Times New Roman" w:eastAsia="Times New Roman" w:hAnsi="Times New Roman" w:cs="Times New Roman"/>
+          <w:sz w:val="28"/>
+          <w:lang w:val="uk-UA"/>
+        </w:rPr>
+        <w:t>Магістеріум факультету інформатики</w:t>
+      </w:r>
+    </w:p>
+    <w:p>
+      <w:pPr>
+        <w:pStyle w:val="normal"/>
+        <w:spacing w:after="200"/>
+        <w:jc w:val="center"/>
+        <w:rPr>
+          <w:lang w:val="uk-UA"/>
+        </w:rPr>
+      </w:pPr>
+      <w:r>
+        <w:rPr>
+          <w:lang w:val="uk-UA"/>
+        </w:rPr>
+        <w:drawing>
+          <wp:inline distT="0" distB="0" distL="0" distR="0" wp14:anchorId="087EBE91" wp14:editId="0161785A">
+            <wp:extent cx="3428945" cy="2703505"/>
+            <wp:effectExtent l="0" t="0" r="0" b="0"/>
+            <wp:docPr id="1" name="image00.jpg" descr="C:\Documents and Settings\Katya\Рабочий стол\post-2126-1190912760_thumb.jpg"/>
+            <wp:cNvGraphicFramePr/>
+            <a:graphic xmlns:a="http://schemas.openxmlformats.org/drawingml/2006/main">
+              <a:graphicData uri="http://schemas.openxmlformats.org/drawingml/2006/picture">
+                <pic:pic xmlns:pic="http://schemas.openxmlformats.org/drawingml/2006/picture">
+                  <pic:nvPicPr>
+                    <pic:cNvPr id="0" name="image00.jpg" descr="C:\Documents and Settings\Katya\Рабочий стол\post-2126-1190912760_thumb.jpg"/>
+                    <pic:cNvPicPr preferRelativeResize="0"/>
+                  </pic:nvPicPr>
+                  <pic:blipFill>
+                    <a:blip r:embed="rId8"/>
+                    <a:srcRect/>
+                    <a:stretch>
+                      <a:fillRect/>
+                    </a:stretch>
+                  </pic:blipFill>
+                  <pic:spPr>
+                    <a:xfrm>
+                      <a:off x="0" y="0"/>
+                      <a:ext cx="3428945" cy="2703505"/>
+                    </a:xfrm>
+                    <a:prstGeom prst="rect">
+                      <a:avLst/>
+                    </a:prstGeom>
+                    <a:ln/>
+                  </pic:spPr>
+                </pic:pic>
+              </a:graphicData>
+            </a:graphic>
+          </wp:inline>
+        </w:drawing>
+      </w:r>
+    </w:p>
+    <w:p>
+      <w:pPr>
+        <w:pStyle w:val="normal"/>
+        <w:spacing w:after="200"/>
+        <w:jc w:val="center"/>
+        <w:rPr>
+          <w:lang w:val="uk-UA"/>
+        </w:rPr>
+      </w:pPr>
+      <w:r>
+        <w:rPr>
+          <w:rFonts w:ascii="Times New Roman" w:eastAsia="Times New Roman" w:hAnsi="Times New Roman" w:cs="Times New Roman"/>
+          <w:b/>
+          <w:sz w:val="36"/>
+          <w:lang w:val="uk-UA"/>
+        </w:rPr>
+        <w:t xml:space="preserve">Магістерська теза </w:t>
+      </w:r>
+    </w:p>
+    <w:p>
+      <w:pPr>
+        <w:pStyle w:val="normal"/>
+        <w:spacing w:after="200"/>
+        <w:jc w:val="center"/>
+        <w:rPr>
+          <w:lang w:val="uk-UA"/>
+        </w:rPr>
+      </w:pPr>
+      <w:r>
+        <w:rPr>
+          <w:rFonts w:ascii="Times New Roman" w:eastAsia="Times New Roman" w:hAnsi="Times New Roman" w:cs="Times New Roman"/>
+          <w:sz w:val="32"/>
+          <w:lang w:val="uk-UA"/>
+        </w:rPr>
+        <w:t>на тему:</w:t>
+      </w:r>
+    </w:p>
+    <w:p>
+      <w:pPr>
+        <w:pStyle w:val="normal"/>
+        <w:spacing w:after="200"/>
+        <w:jc w:val="center"/>
+        <w:rPr>
+          <w:lang w:val="uk-UA"/>
+        </w:rPr>
+      </w:pPr>
+      <w:r>
+        <w:rPr>
+          <w:rFonts w:ascii="Times New Roman" w:eastAsia="Times New Roman" w:hAnsi="Times New Roman" w:cs="Times New Roman"/>
+          <w:b/>
+          <w:sz w:val="36"/>
+          <w:lang w:val="uk-UA"/>
+        </w:rPr>
+        <w:t>«Розробка алгоритму ітеративної побудови термінологій в колекціях наукових текстів»</w:t>
+      </w:r>
+    </w:p>
+    <w:p>
+      <w:pPr>
+        <w:pStyle w:val="normal"/>
+        <w:spacing w:after="200"/>
+        <w:jc w:val="center"/>
+        <w:rPr>
+          <w:lang w:val="uk-UA"/>
+        </w:rPr>
+      </w:pPr>
+    </w:p>
+    <w:p>
+      <w:pPr>
+        <w:pStyle w:val="normal"/>
+        <w:spacing w:after="200" w:line="240" w:lineRule="auto"/>
+        <w:rPr>
+          <w:lang w:val="uk-UA"/>
+        </w:rPr>
+      </w:pPr>
+    </w:p>
+    <w:p>
+      <w:pPr>
+        <w:pStyle w:val="normal"/>
+        <w:spacing w:after="200" w:line="240" w:lineRule="auto"/>
+        <w:ind w:left="6379"/>
+        <w:rPr>
+          <w:lang w:val="uk-UA"/>
+        </w:rPr>
+      </w:pPr>
+      <w:r>
+        <w:rPr>
+          <w:rFonts w:ascii="Times New Roman" w:eastAsia="Times New Roman" w:hAnsi="Times New Roman" w:cs="Times New Roman"/>
+          <w:i/>
+          <w:sz w:val="28"/>
+          <w:u w:val="single"/>
+          <w:lang w:val="uk-UA"/>
+        </w:rPr>
+        <w:t>Підготував:</w:t>
+      </w:r>
+    </w:p>
+    <w:p>
+      <w:pPr>
+        <w:pStyle w:val="normal"/>
+        <w:spacing w:after="200" w:line="240" w:lineRule="auto"/>
+        <w:ind w:left="6379"/>
+        <w:rPr>
+          <w:lang w:val="uk-UA"/>
+        </w:rPr>
+      </w:pPr>
+      <w:r>
+        <w:rPr>
+          <w:rFonts w:ascii="Times New Roman" w:eastAsia="Times New Roman" w:hAnsi="Times New Roman" w:cs="Times New Roman"/>
+          <w:sz w:val="28"/>
+          <w:lang w:val="uk-UA"/>
+        </w:rPr>
+        <w:t>студент ІУСТ-2,</w:t>
+      </w:r>
+    </w:p>
+    <w:p>
+      <w:pPr>
+        <w:pStyle w:val="normal"/>
+        <w:spacing w:after="200" w:line="240" w:lineRule="auto"/>
+        <w:ind w:left="6379"/>
+        <w:rPr>
+          <w:lang w:val="uk-UA"/>
+        </w:rPr>
+      </w:pPr>
+      <w:r>
+        <w:rPr>
+          <w:rFonts w:ascii="Times New Roman" w:eastAsia="Times New Roman" w:hAnsi="Times New Roman" w:cs="Times New Roman"/>
+          <w:sz w:val="28"/>
+          <w:lang w:val="uk-UA"/>
+        </w:rPr>
+        <w:t>Решетньов І.В.</w:t>
+      </w:r>
+    </w:p>
+    <w:p>
+      <w:pPr>
+        <w:pStyle w:val="normal"/>
+        <w:spacing w:after="200" w:line="240" w:lineRule="auto"/>
+        <w:ind w:left="6379"/>
+        <w:rPr>
+          <w:lang w:val="uk-UA"/>
+        </w:rPr>
+      </w:pPr>
+      <w:r>
+        <w:rPr>
+          <w:rFonts w:ascii="Times New Roman" w:eastAsia="Times New Roman" w:hAnsi="Times New Roman" w:cs="Times New Roman"/>
+          <w:i/>
+          <w:sz w:val="28"/>
+          <w:u w:val="single"/>
+          <w:lang w:val="uk-UA"/>
+        </w:rPr>
+        <w:t>Науковий керівник:</w:t>
+      </w:r>
+    </w:p>
+    <w:p>
+      <w:pPr>
+        <w:pStyle w:val="normal"/>
+        <w:spacing w:after="200" w:line="240" w:lineRule="auto"/>
+        <w:ind w:left="6379"/>
+        <w:rPr>
+          <w:lang w:val="uk-UA"/>
+        </w:rPr>
+      </w:pPr>
+      <w:r>
+        <w:rPr>
+          <w:rFonts w:ascii="Times New Roman" w:eastAsia="Times New Roman" w:hAnsi="Times New Roman" w:cs="Times New Roman"/>
+          <w:sz w:val="28"/>
+          <w:lang w:val="uk-UA"/>
+        </w:rPr>
+        <w:t>А.М.Глібовець</w:t>
+      </w:r>
+    </w:p>
+    <w:p>
+      <w:pPr>
+        <w:pStyle w:val="normal"/>
+        <w:spacing w:after="200" w:line="240" w:lineRule="auto"/>
+        <w:rPr>
+          <w:lang w:val="uk-UA"/>
+        </w:rPr>
+      </w:pPr>
+    </w:p>
+    <w:p>
+      <w:pPr>
+        <w:rPr>
+          <w:rFonts w:ascii="American Typewriter" w:hAnsi="American Typewriter"/>
+          <w:sz w:val="28"/>
+          <w:szCs w:val="28"/>
+        </w:rPr>
+      </w:pPr>
+    </w:p>
+    <w:p>
+      <w:pPr>
+        <w:rPr>
+          <w:rFonts w:ascii="American Typewriter" w:hAnsi="American Typewriter"/>
+          <w:sz w:val="28"/>
+          <w:szCs w:val="28"/>
+        </w:rPr>
+      </w:pPr>
+    </w:p>
+    <w:p>
+      <w:pPr>
+        <w:rPr>
+          <w:rFonts w:ascii="American Typewriter" w:hAnsi="American Typewriter"/>
+          <w:sz w:val="28"/>
+          <w:szCs w:val="28"/>
+        </w:rPr>
+      </w:pPr>
+    </w:p>
+    <w:p>
+      <w:pPr>
+        <w:rPr>
+          <w:rFonts w:ascii="American Typewriter" w:hAnsi="American Typewriter"/>
+          <w:sz w:val="28"/>
+          <w:szCs w:val="28"/>
+        </w:rPr>
+      </w:pPr>
+    </w:p>
+    <w:p>
+      <w:pPr>
+        <w:pStyle w:val="normal"/>
+        <w:widowControl w:val="0"/>
+        <w:spacing w:before="240" w:after="120" w:line="336" w:lineRule="auto"/>
+        <w:jc w:val="center"/>
+        <w:rPr>
+          <w:lang w:val="uk-UA"/>
+        </w:rPr>
+      </w:pPr>
+      <w:r>
+        <w:rPr>
+          <w:b/>
+          <w:lang w:val="uk-UA"/>
+        </w:rPr>
+        <w:lastRenderedPageBreak/>
+        <w:t>Постановка завдання</w:t>
+      </w:r>
+    </w:p>
+    <w:p>
+      <w:pPr>
+        <w:pStyle w:val="normal"/>
+        <w:widowControl w:val="0"/>
+        <w:spacing w:before="240" w:after="120" w:line="336" w:lineRule="auto"/>
+        <w:ind w:firstLine="660"/>
+        <w:jc w:val="both"/>
+        <w:rPr>
+          <w:rFonts w:ascii="Times New Roman" w:eastAsia="Times New Roman" w:hAnsi="Times New Roman" w:cs="Times New Roman"/>
+          <w:sz w:val="28"/>
+          <w:lang w:val="uk-UA"/>
+        </w:rPr>
+      </w:pPr>
+      <w:r>
+        <w:rPr>
+          <w:rFonts w:ascii="Times New Roman" w:eastAsia="Times New Roman" w:hAnsi="Times New Roman" w:cs="Times New Roman"/>
+          <w:sz w:val="28"/>
+          <w:lang w:val="uk-UA"/>
+        </w:rPr>
+        <w:t>В рамках даної роботи буде досліджено алгоритм ітеративної побудови термінології у вигляді RDF графу за колекцією наукових текстів спільної тематики. Схема побудови зв’язків між термінами буде враховувати статистичні властивості термінів а також лексикографічні евристики пов’язані зі структурою україномовних документів. Принципова схема алгоритму складається з двох кроків: початкове виділення з тексту важливих термінів за статистичним методом, і послідуюче видобування з тексту пов’язаних термінів за рахунок застосування лексикографічних шаблонів. В рамках дослідження передбачається розробити структурну схему алгоритму, з подальшою формалізацією алгоритму, а також програмне забезпечення для моделювання роботи алгоритму. Кінц</w:t>
+      </w:r>
+      <w:r>
+        <w:rPr>
+          <w:rFonts w:ascii="Times New Roman" w:eastAsia="Times New Roman" w:hAnsi="Times New Roman" w:cs="Times New Roman"/>
+          <w:sz w:val="28"/>
+          <w:lang w:val="uk-UA"/>
+        </w:rPr>
+        <w:t>евою метою розробки є програма</w:t>
+      </w:r>
+      <w:r>
+        <w:rPr>
+          <w:rFonts w:ascii="Times New Roman" w:eastAsia="Times New Roman" w:hAnsi="Times New Roman" w:cs="Times New Roman"/>
+          <w:sz w:val="28"/>
+          <w:lang w:val="uk-UA"/>
+        </w:rPr>
+        <w:t>, що дозволить отримати RDF граф термінів колекції документів, наданої у форматі pdf. Результати даної роботи мають вирішити задачу складання термінології по колекції документів і можуть слугувати основою для створення інтелектуальних систем пошуку документів у семантичному вебі.</w:t>
+      </w:r>
+    </w:p>
+    <w:p>
+      <w:pPr>
+        <w:pStyle w:val="normal"/>
+        <w:spacing w:after="200" w:line="240" w:lineRule="auto"/>
+        <w:jc w:val="center"/>
+        <w:rPr>
+          <w:rFonts w:ascii="Times New Roman" w:eastAsia="Times New Roman" w:hAnsi="Times New Roman" w:cs="Times New Roman"/>
+          <w:b/>
+          <w:sz w:val="28"/>
+          <w:lang w:val="uk-UA"/>
+        </w:rPr>
+      </w:pPr>
+    </w:p>
+    <w:p>
+      <w:pPr>
+        <w:pStyle w:val="normal"/>
+        <w:spacing w:after="200" w:line="240" w:lineRule="auto"/>
+        <w:jc w:val="center"/>
+        <w:rPr>
+          <w:rFonts w:ascii="Times New Roman" w:eastAsia="Times New Roman" w:hAnsi="Times New Roman" w:cs="Times New Roman"/>
+          <w:b/>
+          <w:sz w:val="28"/>
+          <w:lang w:val="uk-UA"/>
+        </w:rPr>
+      </w:pPr>
+    </w:p>
+    <w:p>
+      <w:pPr>
+        <w:pStyle w:val="normal"/>
+        <w:spacing w:after="200" w:line="240" w:lineRule="auto"/>
+        <w:jc w:val="center"/>
+        <w:rPr>
+          <w:rFonts w:ascii="Times New Roman" w:eastAsia="Times New Roman" w:hAnsi="Times New Roman" w:cs="Times New Roman"/>
+          <w:b/>
+          <w:sz w:val="28"/>
+          <w:lang w:val="uk-UA"/>
+        </w:rPr>
+      </w:pPr>
+    </w:p>
+    <w:p>
+      <w:pPr>
+        <w:pStyle w:val="normal"/>
+        <w:spacing w:after="200" w:line="240" w:lineRule="auto"/>
+        <w:jc w:val="center"/>
+        <w:rPr>
+          <w:rFonts w:ascii="Times New Roman" w:eastAsia="Times New Roman" w:hAnsi="Times New Roman" w:cs="Times New Roman"/>
+          <w:b/>
+          <w:sz w:val="28"/>
+          <w:lang w:val="uk-UA"/>
+        </w:rPr>
+      </w:pPr>
+    </w:p>
+    <w:p>
+      <w:pPr>
+        <w:pStyle w:val="normal"/>
+        <w:spacing w:after="200" w:line="240" w:lineRule="auto"/>
+        <w:jc w:val="center"/>
+        <w:rPr>
+          <w:rFonts w:ascii="Times New Roman" w:eastAsia="Times New Roman" w:hAnsi="Times New Roman" w:cs="Times New Roman"/>
+          <w:b/>
+          <w:sz w:val="28"/>
+          <w:lang w:val="uk-UA"/>
+        </w:rPr>
+      </w:pPr>
+    </w:p>
+    <w:p>
+      <w:pPr>
+        <w:pStyle w:val="normal"/>
+        <w:spacing w:after="200" w:line="240" w:lineRule="auto"/>
+        <w:jc w:val="center"/>
+        <w:rPr>
+          <w:rFonts w:ascii="Times New Roman" w:eastAsia="Times New Roman" w:hAnsi="Times New Roman" w:cs="Times New Roman"/>
+          <w:b/>
+          <w:sz w:val="28"/>
+          <w:lang w:val="uk-UA"/>
+        </w:rPr>
+      </w:pPr>
+    </w:p>
+    <w:p>
+      <w:pPr>
+        <w:pStyle w:val="normal"/>
+        <w:spacing w:after="200" w:line="240" w:lineRule="auto"/>
+        <w:jc w:val="center"/>
+        <w:rPr>
+          <w:rFonts w:ascii="Times New Roman" w:eastAsia="Times New Roman" w:hAnsi="Times New Roman" w:cs="Times New Roman"/>
+          <w:b/>
+          <w:sz w:val="28"/>
+          <w:lang w:val="uk-UA"/>
+        </w:rPr>
+      </w:pPr>
+    </w:p>
+    <w:p>
+      <w:pPr>
+        <w:pStyle w:val="normal"/>
+        <w:spacing w:after="200" w:line="240" w:lineRule="auto"/>
+        <w:jc w:val="center"/>
+        <w:rPr>
+          <w:rFonts w:ascii="Times New Roman" w:eastAsia="Times New Roman" w:hAnsi="Times New Roman" w:cs="Times New Roman"/>
+          <w:b/>
+          <w:sz w:val="28"/>
+          <w:lang w:val="uk-UA"/>
+        </w:rPr>
+      </w:pPr>
+    </w:p>
+    <w:p>
+      <w:pPr>
+        <w:pStyle w:val="normal"/>
+        <w:spacing w:after="200" w:line="240" w:lineRule="auto"/>
+        <w:jc w:val="center"/>
+        <w:rPr>
+          <w:rFonts w:ascii="Times New Roman" w:eastAsia="Times New Roman" w:hAnsi="Times New Roman" w:cs="Times New Roman"/>
+          <w:b/>
+          <w:sz w:val="28"/>
+          <w:lang w:val="uk-UA"/>
+        </w:rPr>
+      </w:pPr>
+    </w:p>
+    <w:p>
+      <w:pPr>
+        <w:pStyle w:val="normal"/>
+        <w:spacing w:after="200" w:line="240" w:lineRule="auto"/>
+        <w:jc w:val="center"/>
+        <w:rPr>
+          <w:rFonts w:ascii="Times New Roman" w:eastAsia="Times New Roman" w:hAnsi="Times New Roman" w:cs="Times New Roman"/>
+          <w:b/>
+          <w:sz w:val="28"/>
+          <w:lang w:val="uk-UA"/>
+        </w:rPr>
+      </w:pPr>
+    </w:p>
+    <w:p>
+      <w:pPr>
+        <w:pStyle w:val="normal"/>
+        <w:spacing w:after="200" w:line="240" w:lineRule="auto"/>
+        <w:jc w:val="center"/>
+        <w:rPr>
+          <w:rFonts w:ascii="Times New Roman" w:eastAsia="Times New Roman" w:hAnsi="Times New Roman" w:cs="Times New Roman"/>
+          <w:b/>
+          <w:sz w:val="28"/>
+          <w:lang w:val="uk-UA"/>
+        </w:rPr>
+      </w:pPr>
+    </w:p>
+    <w:p>
+      <w:pPr>
+        <w:pStyle w:val="normal"/>
+        <w:spacing w:after="200" w:line="240" w:lineRule="auto"/>
+        <w:jc w:val="center"/>
+        <w:rPr>
+          <w:rFonts w:ascii="Times New Roman" w:eastAsia="Times New Roman" w:hAnsi="Times New Roman" w:cs="Times New Roman"/>
+          <w:b/>
+          <w:sz w:val="28"/>
+          <w:lang w:val="uk-UA"/>
+        </w:rPr>
+      </w:pPr>
+    </w:p>
+    <w:p>
+      <w:pPr>
+        <w:pStyle w:val="normal"/>
+        <w:spacing w:after="200" w:line="240" w:lineRule="auto"/>
+        <w:jc w:val="center"/>
+        <w:rPr>
+          <w:rFonts w:ascii="Times New Roman" w:eastAsia="Times New Roman" w:hAnsi="Times New Roman" w:cs="Times New Roman"/>
+          <w:b/>
+          <w:sz w:val="28"/>
+          <w:lang w:val="uk-UA"/>
+        </w:rPr>
+      </w:pPr>
+    </w:p>
+    <w:p>
+      <w:pPr>
+        <w:pStyle w:val="normal"/>
+        <w:spacing w:after="200" w:line="240" w:lineRule="auto"/>
+        <w:jc w:val="center"/>
+        <w:rPr>
+          <w:lang w:val="uk-UA"/>
+        </w:rPr>
+      </w:pPr>
+      <w:r>
+        <w:rPr>
+          <w:rFonts w:ascii="Times New Roman" w:eastAsia="Times New Roman" w:hAnsi="Times New Roman" w:cs="Times New Roman"/>
+          <w:b/>
+          <w:sz w:val="28"/>
+          <w:lang w:val="uk-UA"/>
+        </w:rPr>
+        <w:lastRenderedPageBreak/>
+        <w:t>Анотація</w:t>
+      </w:r>
+    </w:p>
+    <w:p>
+      <w:pPr>
+        <w:pStyle w:val="normal"/>
+        <w:widowControl w:val="0"/>
+        <w:spacing w:line="360" w:lineRule="auto"/>
+        <w:ind w:firstLine="707"/>
+        <w:jc w:val="both"/>
+        <w:rPr>
+          <w:lang w:val="uk-UA"/>
+        </w:rPr>
+      </w:pPr>
+      <w:r>
+        <w:rPr>
+          <w:rFonts w:ascii="Times New Roman" w:eastAsia="Times New Roman" w:hAnsi="Times New Roman" w:cs="Times New Roman"/>
+          <w:sz w:val="28"/>
+          <w:lang w:val="uk-UA"/>
+        </w:rPr>
+        <w:t>Мета даної роботи – розробити метод і відповідне програмне забезпечення для вирішення задачі побудови  термінологіі в колекціі текстів наукової тематики.</w:t>
+      </w:r>
+    </w:p>
+    <w:p>
+      <w:pPr>
+        <w:pStyle w:val="normal"/>
+        <w:widowControl w:val="0"/>
+        <w:spacing w:line="360" w:lineRule="auto"/>
+        <w:ind w:firstLine="707"/>
+        <w:jc w:val="both"/>
+        <w:rPr>
+          <w:lang w:val="uk-UA"/>
+        </w:rPr>
+      </w:pPr>
+      <w:r>
+        <w:rPr>
+          <w:rFonts w:ascii="Times New Roman" w:eastAsia="Times New Roman" w:hAnsi="Times New Roman" w:cs="Times New Roman"/>
+          <w:sz w:val="28"/>
+          <w:lang w:val="uk-UA"/>
+        </w:rPr>
+        <w:t>Дане дослідження є складовою частиною циклу робіт проведених на кафедрі з тематики, присвяченої побудові пошукової системи і репозіторію наукових праць.</w:t>
+      </w:r>
+    </w:p>
+    <w:p>
+      <w:pPr>
+        <w:pStyle w:val="normal"/>
+        <w:widowControl w:val="0"/>
+        <w:spacing w:line="360" w:lineRule="auto"/>
+        <w:ind w:firstLine="707"/>
+        <w:jc w:val="both"/>
+        <w:rPr>
+          <w:lang w:val="uk-UA"/>
+        </w:rPr>
+      </w:pPr>
+    </w:p>
+    <w:p>
+      <w:pPr>
+        <w:pStyle w:val="normal"/>
+        <w:widowControl w:val="0"/>
+        <w:spacing w:line="360" w:lineRule="auto"/>
+        <w:ind w:firstLine="707"/>
+        <w:jc w:val="both"/>
+        <w:rPr>
+          <w:lang w:val="uk-UA"/>
+        </w:rPr>
+      </w:pPr>
+      <w:r>
+        <w:rPr>
+          <w:rFonts w:ascii="Times New Roman" w:eastAsia="Times New Roman" w:hAnsi="Times New Roman" w:cs="Times New Roman"/>
+          <w:sz w:val="28"/>
+          <w:lang w:val="uk-UA"/>
+        </w:rPr>
+        <w:t xml:space="preserve">З алгоритмічної точки зору результатом буде такий алгорітм, що на вході отримує  колекцію документів у форматах pdf | doc, а на виході віддає файл що містить RDF граф з термінологією що зустрічається в даній колекції.  </w:t>
+      </w:r>
+    </w:p>
+    <w:p>
+      <w:pPr>
+        <w:pStyle w:val="normal"/>
+        <w:widowControl w:val="0"/>
+        <w:spacing w:line="360" w:lineRule="auto"/>
+        <w:ind w:firstLine="707"/>
+        <w:jc w:val="both"/>
+        <w:rPr>
+          <w:lang w:val="uk-UA"/>
+        </w:rPr>
+      </w:pPr>
+    </w:p>
+    <w:p>
+      <w:pPr>
+        <w:pStyle w:val="normal"/>
+        <w:widowControl w:val="0"/>
+        <w:spacing w:line="360" w:lineRule="auto"/>
+        <w:ind w:firstLine="707"/>
+        <w:jc w:val="both"/>
+        <w:rPr>
+          <w:lang w:val="uk-UA"/>
+        </w:rPr>
+      </w:pPr>
+      <w:r>
+        <w:rPr>
+          <w:rFonts w:ascii="Times New Roman" w:eastAsia="Times New Roman" w:hAnsi="Times New Roman" w:cs="Times New Roman"/>
+          <w:sz w:val="28"/>
+          <w:lang w:val="uk-UA"/>
+        </w:rPr>
+        <w:t>Як складовий модуль системи пошуку і каталогізації наукових праць, на модульному рівні дистрибутив програми буде надано у вигляді jar-архіву з відповідним API.</w:t>
+      </w:r>
+    </w:p>
+    <w:p>
+      <w:pPr>
+        <w:pStyle w:val="normal"/>
+        <w:widowControl w:val="0"/>
+        <w:spacing w:line="360" w:lineRule="auto"/>
+        <w:ind w:firstLine="707"/>
+        <w:jc w:val="both"/>
+        <w:rPr>
+          <w:lang w:val="uk-UA"/>
+        </w:rPr>
+      </w:pPr>
+    </w:p>
+    <w:p>
+      <w:pPr>
+        <w:pStyle w:val="normal"/>
+        <w:widowControl w:val="0"/>
+        <w:spacing w:line="360" w:lineRule="auto"/>
+        <w:ind w:firstLine="707"/>
+        <w:jc w:val="both"/>
+        <w:rPr>
+          <w:lang w:val="uk-UA"/>
+        </w:rPr>
+      </w:pPr>
+      <w:r>
+        <w:rPr>
+          <w:rFonts w:ascii="Times New Roman" w:eastAsia="Times New Roman" w:hAnsi="Times New Roman" w:cs="Times New Roman"/>
+          <w:sz w:val="28"/>
+          <w:lang w:val="uk-UA"/>
+        </w:rPr>
+        <w:t>Для кінцевого користувача і для тестування ефективності побудови термінології буде розроблено веб-інтерфейс до компонентів програми, де в користувача будуть можливості завантажити в систему колекцію документів, запустити алгоритм побудови термінології, передивитись і скачати файл-результат у вигляді RDF, а також продивитись термінологію, її входження в документи колекції і пов'язані з результатом роботи алгоритму метадані термінів.</w:t>
+      </w:r>
+    </w:p>
+    <w:p>
+      <w:pPr>
+        <w:pStyle w:val="normal"/>
+        <w:widowControl w:val="0"/>
+        <w:spacing w:line="360" w:lineRule="auto"/>
+        <w:ind w:firstLine="707"/>
+        <w:jc w:val="both"/>
+        <w:rPr>
+          <w:lang w:val="uk-UA"/>
+        </w:rPr>
+      </w:pPr>
+    </w:p>
+    <w:p>
+      <w:pPr>
+        <w:pStyle w:val="normal"/>
+        <w:widowControl w:val="0"/>
+        <w:spacing w:line="360" w:lineRule="auto"/>
+        <w:ind w:firstLine="707"/>
+        <w:jc w:val="both"/>
+        <w:rPr>
+          <w:lang w:val="uk-UA"/>
+        </w:rPr>
+      </w:pPr>
+      <w:r>
+        <w:rPr>
+          <w:rFonts w:ascii="Times New Roman" w:eastAsia="Times New Roman" w:hAnsi="Times New Roman" w:cs="Times New Roman"/>
+          <w:sz w:val="28"/>
+          <w:lang w:val="uk-UA"/>
+        </w:rPr>
+        <w:t>Функціональна схема роботи алгоритму побудови термінології буде включати в себе наступні етапи і технології:</w:t>
+      </w:r>
+    </w:p>
+    <w:p>
+      <w:pPr>
+        <w:pStyle w:val="normal"/>
+        <w:widowControl w:val="0"/>
+        <w:numPr>
+          <w:ilvl w:val="0"/>
+          <w:numId w:val="1"/>
+        </w:numPr>
+        <w:spacing w:line="360" w:lineRule="auto"/>
+        <w:ind w:hanging="359"/>
+        <w:contextualSpacing/>
+        <w:jc w:val="both"/>
+        <w:rPr>
+          <w:lang w:val="uk-UA"/>
+        </w:rPr>
+      </w:pPr>
+      <w:r>
+        <w:rPr>
+          <w:rFonts w:ascii="Times New Roman" w:eastAsia="Times New Roman" w:hAnsi="Times New Roman" w:cs="Times New Roman"/>
+          <w:sz w:val="28"/>
+          <w:lang w:val="uk-UA"/>
+        </w:rPr>
+        <w:t>початкова індексація документів колекції за допомогою рішень з відкритим кодом (Apache Lucene);</w:t>
+      </w:r>
+    </w:p>
+    <w:p>
+      <w:pPr>
+        <w:pStyle w:val="normal"/>
+        <w:widowControl w:val="0"/>
+        <w:numPr>
+          <w:ilvl w:val="0"/>
+          <w:numId w:val="1"/>
+        </w:numPr>
+        <w:spacing w:line="360" w:lineRule="auto"/>
+        <w:ind w:hanging="359"/>
+        <w:contextualSpacing/>
+        <w:jc w:val="both"/>
+        <w:rPr>
+          <w:lang w:val="uk-UA"/>
+        </w:rPr>
+      </w:pPr>
+      <w:r>
+        <w:rPr>
+          <w:rFonts w:ascii="Times New Roman" w:eastAsia="Times New Roman" w:hAnsi="Times New Roman" w:cs="Times New Roman"/>
+          <w:sz w:val="28"/>
+          <w:lang w:val="uk-UA"/>
+        </w:rPr>
+        <w:t xml:space="preserve">застосування алгоритмів розбору NLP (лінгвістичних аналізаторів) на реченнях і абзацах текстів, зберігання отриманих метаданих у </w:t>
+      </w:r>
+      <w:r>
+        <w:rPr>
+          <w:rFonts w:ascii="Times New Roman" w:eastAsia="Times New Roman" w:hAnsi="Times New Roman" w:cs="Times New Roman"/>
+          <w:sz w:val="28"/>
+          <w:lang w:val="uk-UA"/>
+        </w:rPr>
+        <w:lastRenderedPageBreak/>
+        <w:t>спеціалізованих індексах;</w:t>
+      </w:r>
+    </w:p>
+    <w:p>
+      <w:pPr>
+        <w:pStyle w:val="normal"/>
+        <w:widowControl w:val="0"/>
+        <w:numPr>
+          <w:ilvl w:val="0"/>
+          <w:numId w:val="1"/>
+        </w:numPr>
+        <w:spacing w:line="360" w:lineRule="auto"/>
+        <w:ind w:hanging="359"/>
+        <w:contextualSpacing/>
+        <w:jc w:val="both"/>
+        <w:rPr>
+          <w:lang w:val="uk-UA"/>
+        </w:rPr>
+      </w:pPr>
+      <w:r>
+        <w:rPr>
+          <w:rFonts w:ascii="Times New Roman" w:eastAsia="Times New Roman" w:hAnsi="Times New Roman" w:cs="Times New Roman"/>
+          <w:sz w:val="28"/>
+          <w:lang w:val="uk-UA"/>
+        </w:rPr>
+        <w:t>експериментальні дослідження щодо формулювання множини ефективних запитів до використаних пошукових систем і сховищ даних, що будуватимуть зв’язні висловлювання щодо термінів, опис і використання лінгвістичних евристик;</w:t>
+      </w:r>
+    </w:p>
+    <w:p>
+      <w:pPr>
+        <w:pStyle w:val="normal"/>
+        <w:widowControl w:val="0"/>
+        <w:numPr>
+          <w:ilvl w:val="0"/>
+          <w:numId w:val="1"/>
+        </w:numPr>
+        <w:spacing w:line="360" w:lineRule="auto"/>
+        <w:ind w:hanging="359"/>
+        <w:contextualSpacing/>
+        <w:jc w:val="both"/>
+        <w:rPr>
+          <w:lang w:val="uk-UA"/>
+        </w:rPr>
+      </w:pPr>
+      <w:r>
+        <w:rPr>
+          <w:rFonts w:ascii="Times New Roman" w:eastAsia="Times New Roman" w:hAnsi="Times New Roman" w:cs="Times New Roman"/>
+          <w:sz w:val="28"/>
+          <w:lang w:val="uk-UA"/>
+        </w:rPr>
+        <w:t>розробка і застосування ітеративного алгоритму побудови термінології, що зможе покращувати результати при додаванні нових документів до колекції, а також після кожної ітерації;</w:t>
+      </w:r>
+    </w:p>
+    <w:p>
+      <w:pPr>
+        <w:pStyle w:val="normal"/>
+        <w:widowControl w:val="0"/>
+        <w:numPr>
+          <w:ilvl w:val="0"/>
+          <w:numId w:val="1"/>
+        </w:numPr>
+        <w:spacing w:line="360" w:lineRule="auto"/>
+        <w:ind w:hanging="359"/>
+        <w:contextualSpacing/>
+        <w:jc w:val="both"/>
+        <w:rPr>
+          <w:lang w:val="uk-UA"/>
+        </w:rPr>
+      </w:pPr>
+      <w:r>
+        <w:rPr>
+          <w:rFonts w:ascii="Times New Roman" w:eastAsia="Times New Roman" w:hAnsi="Times New Roman" w:cs="Times New Roman"/>
+          <w:sz w:val="28"/>
+          <w:lang w:val="uk-UA"/>
+        </w:rPr>
+        <w:t>використання документарної бази MongoDB в якості сховища даних RDF;</w:t>
+      </w:r>
+    </w:p>
+    <w:p>
+      <w:pPr>
+        <w:pStyle w:val="normal"/>
+        <w:widowControl w:val="0"/>
+        <w:numPr>
+          <w:ilvl w:val="0"/>
+          <w:numId w:val="1"/>
+        </w:numPr>
+        <w:spacing w:line="360" w:lineRule="auto"/>
+        <w:ind w:hanging="359"/>
+        <w:contextualSpacing/>
+        <w:jc w:val="both"/>
+        <w:rPr>
+          <w:lang w:val="uk-UA"/>
+        </w:rPr>
+      </w:pPr>
+      <w:r>
+        <w:rPr>
+          <w:rFonts w:ascii="Times New Roman" w:eastAsia="Times New Roman" w:hAnsi="Times New Roman" w:cs="Times New Roman"/>
+          <w:sz w:val="28"/>
+          <w:lang w:val="uk-UA"/>
+        </w:rPr>
+        <w:t>розробка RESTful API і веб-інтерфейсу користувача до досліджуваної системи;</w:t>
+      </w:r>
+    </w:p>
+    <w:p>
+      <w:pPr>
+        <w:pStyle w:val="normal"/>
+        <w:widowControl w:val="0"/>
+        <w:numPr>
+          <w:ilvl w:val="0"/>
+          <w:numId w:val="1"/>
+        </w:numPr>
+        <w:spacing w:line="360" w:lineRule="auto"/>
+        <w:ind w:hanging="359"/>
+        <w:contextualSpacing/>
+        <w:jc w:val="both"/>
+        <w:rPr>
+          <w:lang w:val="uk-UA"/>
+        </w:rPr>
+      </w:pPr>
+      <w:r>
+        <w:rPr>
+          <w:rFonts w:ascii="Times New Roman" w:eastAsia="Times New Roman" w:hAnsi="Times New Roman" w:cs="Times New Roman"/>
+          <w:sz w:val="28"/>
+          <w:lang w:val="uk-UA"/>
+        </w:rPr>
+        <w:t>підбір тестових колекцій наукових документів і написання тестових пакетів для оцінки ефективності і точності алгоритму;</w:t>
+      </w:r>
+    </w:p>
+    <w:p>
+      <w:pPr>
+        <w:pStyle w:val="normal"/>
+        <w:widowControl w:val="0"/>
+        <w:numPr>
+          <w:ilvl w:val="0"/>
+          <w:numId w:val="1"/>
+        </w:numPr>
+        <w:spacing w:line="360" w:lineRule="auto"/>
+        <w:ind w:hanging="359"/>
+        <w:contextualSpacing/>
+        <w:jc w:val="both"/>
+        <w:rPr>
+          <w:lang w:val="uk-UA"/>
+        </w:rPr>
+      </w:pPr>
+      <w:r>
+        <w:rPr>
+          <w:rFonts w:ascii="Times New Roman" w:eastAsia="Times New Roman" w:hAnsi="Times New Roman" w:cs="Times New Roman"/>
+          <w:sz w:val="28"/>
+          <w:lang w:val="uk-UA"/>
+        </w:rPr>
+        <w:t>експериментальні дослідження алгоритму з варіацією параметрів;</w:t>
+      </w:r>
+    </w:p>
+    <w:p>
+      <w:pPr>
+        <w:pStyle w:val="normal"/>
+        <w:widowControl w:val="0"/>
+        <w:numPr>
+          <w:ilvl w:val="0"/>
+          <w:numId w:val="1"/>
+        </w:numPr>
+        <w:spacing w:line="360" w:lineRule="auto"/>
+        <w:ind w:hanging="359"/>
+        <w:contextualSpacing/>
+        <w:jc w:val="both"/>
+        <w:rPr>
+          <w:lang w:val="uk-UA"/>
+        </w:rPr>
+      </w:pPr>
+      <w:r>
+        <w:rPr>
+          <w:rFonts w:ascii="Times New Roman" w:eastAsia="Times New Roman" w:hAnsi="Times New Roman" w:cs="Times New Roman"/>
+          <w:sz w:val="28"/>
+          <w:lang w:val="uk-UA"/>
+        </w:rPr>
+        <w:t>встановлення залежностей між параметрами, публікація найбільш вдалих налаштувань як окремих методів API;</w:t>
+      </w:r>
+    </w:p>
+    <w:p>
+      <w:pPr>
+        <w:pStyle w:val="normal"/>
+        <w:widowControl w:val="0"/>
+        <w:numPr>
+          <w:ilvl w:val="0"/>
+          <w:numId w:val="1"/>
+        </w:numPr>
+        <w:spacing w:line="360" w:lineRule="auto"/>
+        <w:ind w:hanging="359"/>
+        <w:contextualSpacing/>
+        <w:jc w:val="both"/>
+        <w:rPr>
+          <w:lang w:val="uk-UA"/>
+        </w:rPr>
+      </w:pPr>
+      <w:r>
+        <w:rPr>
+          <w:rFonts w:ascii="Times New Roman" w:eastAsia="Times New Roman" w:hAnsi="Times New Roman" w:cs="Times New Roman"/>
+          <w:sz w:val="28"/>
+          <w:lang w:val="uk-UA"/>
+        </w:rPr>
+        <w:t>розгортання готової системи на сервері для публічного доступу.</w:t>
+      </w:r>
+    </w:p>
+    <w:p>
+      <w:pPr>
+        <w:pStyle w:val="normal"/>
+        <w:widowControl w:val="0"/>
+        <w:spacing w:line="360" w:lineRule="auto"/>
+        <w:contextualSpacing/>
+        <w:jc w:val="both"/>
+        <w:rPr>
+          <w:rFonts w:ascii="Times New Roman" w:eastAsia="Times New Roman" w:hAnsi="Times New Roman" w:cs="Times New Roman"/>
+          <w:sz w:val="28"/>
+          <w:lang w:val="uk-UA"/>
+        </w:rPr>
+      </w:pPr>
+    </w:p>
+    <w:p>
+      <w:pPr>
+        <w:pStyle w:val="normal"/>
+        <w:widowControl w:val="0"/>
+        <w:spacing w:line="360" w:lineRule="auto"/>
+        <w:contextualSpacing/>
+        <w:jc w:val="both"/>
+        <w:rPr>
+          <w:rFonts w:ascii="Times New Roman" w:eastAsia="Times New Roman" w:hAnsi="Times New Roman" w:cs="Times New Roman"/>
+          <w:sz w:val="28"/>
+          <w:lang w:val="uk-UA"/>
+        </w:rPr>
+      </w:pPr>
+    </w:p>
+    <w:p>
+      <w:pPr>
+        <w:pStyle w:val="normal"/>
+        <w:widowControl w:val="0"/>
+        <w:spacing w:line="360" w:lineRule="auto"/>
+        <w:contextualSpacing/>
+        <w:jc w:val="both"/>
+        <w:rPr>
+          <w:rFonts w:ascii="Times New Roman" w:eastAsia="Times New Roman" w:hAnsi="Times New Roman" w:cs="Times New Roman"/>
+          <w:sz w:val="28"/>
+          <w:lang w:val="uk-UA"/>
+        </w:rPr>
+      </w:pPr>
+    </w:p>
+    <w:p>
+      <w:pPr>
+        <w:pStyle w:val="normal"/>
+        <w:widowControl w:val="0"/>
+        <w:spacing w:line="360" w:lineRule="auto"/>
+        <w:contextualSpacing/>
+        <w:jc w:val="both"/>
+        <w:rPr>
+          <w:rFonts w:ascii="Times New Roman" w:eastAsia="Times New Roman" w:hAnsi="Times New Roman" w:cs="Times New Roman"/>
+          <w:sz w:val="28"/>
+          <w:lang w:val="uk-UA"/>
+        </w:rPr>
+      </w:pPr>
+    </w:p>
+    <w:p>
+      <w:pPr>
+        <w:pStyle w:val="normal"/>
+        <w:widowControl w:val="0"/>
+        <w:spacing w:line="360" w:lineRule="auto"/>
+        <w:contextualSpacing/>
+        <w:jc w:val="both"/>
+        <w:rPr>
+          <w:rFonts w:ascii="Times New Roman" w:eastAsia="Times New Roman" w:hAnsi="Times New Roman" w:cs="Times New Roman"/>
+          <w:sz w:val="28"/>
+          <w:lang w:val="uk-UA"/>
+        </w:rPr>
+      </w:pPr>
+    </w:p>
+    <w:p>
+      <w:pPr>
+        <w:pStyle w:val="normal"/>
+        <w:widowControl w:val="0"/>
+        <w:spacing w:line="360" w:lineRule="auto"/>
+        <w:contextualSpacing/>
+        <w:jc w:val="both"/>
+        <w:rPr>
+          <w:rFonts w:ascii="Times New Roman" w:eastAsia="Times New Roman" w:hAnsi="Times New Roman" w:cs="Times New Roman"/>
+          <w:sz w:val="28"/>
+          <w:lang w:val="uk-UA"/>
+        </w:rPr>
+      </w:pPr>
+    </w:p>
+    <w:p>
+      <w:pPr>
+        <w:pStyle w:val="normal"/>
+        <w:widowControl w:val="0"/>
+        <w:spacing w:line="360" w:lineRule="auto"/>
+        <w:contextualSpacing/>
+        <w:jc w:val="both"/>
+        <w:rPr>
+          <w:rFonts w:ascii="Times New Roman" w:eastAsia="Times New Roman" w:hAnsi="Times New Roman" w:cs="Times New Roman"/>
+          <w:sz w:val="28"/>
+          <w:lang w:val="uk-UA"/>
+        </w:rPr>
+      </w:pPr>
+    </w:p>
+    <w:p>
+      <w:pPr>
+        <w:pStyle w:val="normal"/>
+        <w:widowControl w:val="0"/>
+        <w:spacing w:line="360" w:lineRule="auto"/>
+        <w:contextualSpacing/>
+        <w:jc w:val="both"/>
+        <w:rPr>
+          <w:rFonts w:ascii="Times New Roman" w:eastAsia="Times New Roman" w:hAnsi="Times New Roman" w:cs="Times New Roman"/>
+          <w:sz w:val="28"/>
+          <w:lang w:val="uk-UA"/>
+        </w:rPr>
+      </w:pPr>
+    </w:p>
+    <w:p>
+      <w:pPr>
+        <w:pStyle w:val="normal"/>
+        <w:widowControl w:val="0"/>
+        <w:spacing w:line="360" w:lineRule="auto"/>
+        <w:contextualSpacing/>
+        <w:jc w:val="both"/>
+        <w:rPr>
+          <w:rFonts w:ascii="Times New Roman" w:eastAsia="Times New Roman" w:hAnsi="Times New Roman" w:cs="Times New Roman"/>
+          <w:sz w:val="28"/>
+          <w:lang w:val="uk-UA"/>
+        </w:rPr>
+      </w:pPr>
+    </w:p>
+    <w:p>
+      <w:pPr>
+        <w:pStyle w:val="normal"/>
+        <w:widowControl w:val="0"/>
+        <w:spacing w:line="360" w:lineRule="auto"/>
+        <w:contextualSpacing/>
+        <w:jc w:val="both"/>
+        <w:rPr>
+          <w:rFonts w:ascii="Times New Roman" w:eastAsia="Times New Roman" w:hAnsi="Times New Roman" w:cs="Times New Roman"/>
+          <w:sz w:val="28"/>
+          <w:lang w:val="uk-UA"/>
+        </w:rPr>
+      </w:pPr>
+    </w:p>
+    <w:p>
+      <w:pPr>
+        <w:pStyle w:val="normal"/>
+        <w:widowControl w:val="0"/>
+        <w:spacing w:line="360" w:lineRule="auto"/>
+        <w:contextualSpacing/>
+        <w:jc w:val="both"/>
+        <w:rPr>
+          <w:rFonts w:ascii="Times New Roman" w:eastAsia="Times New Roman" w:hAnsi="Times New Roman" w:cs="Times New Roman"/>
+          <w:sz w:val="28"/>
+          <w:lang w:val="uk-UA"/>
+        </w:rPr>
+      </w:pPr>
+    </w:p>
+    <w:p>
+      <w:pPr>
+        <w:pStyle w:val="normal"/>
+        <w:widowControl w:val="0"/>
+        <w:spacing w:line="360" w:lineRule="auto"/>
+        <w:contextualSpacing/>
+        <w:jc w:val="both"/>
+        <w:rPr>
+          <w:rFonts w:ascii="Times New Roman" w:eastAsia="Times New Roman" w:hAnsi="Times New Roman" w:cs="Times New Roman"/>
+          <w:sz w:val="28"/>
+          <w:lang w:val="uk-UA"/>
+        </w:rPr>
+      </w:pPr>
+    </w:p>
+    <w:p>
+      <w:pPr>
+        <w:jc w:val="center"/>
+        <w:rPr>
+          <w:sz w:val="36"/>
+          <w:szCs w:val="36"/>
+        </w:rPr>
+      </w:pPr>
+      <w:r>
+        <w:rPr>
+          <w:sz w:val="36"/>
+          <w:szCs w:val="36"/>
+        </w:rPr>
+        <w:lastRenderedPageBreak/>
+        <w:t>Зміст</w:t>
+      </w:r>
+    </w:p>
+    <w:p>
+      <w:pPr>
+        <w:pStyle w:val="11"/>
+        <w:tabs>
+          <w:tab w:val="right" w:leader="dot" w:pos="9339"/>
+        </w:tabs>
+        <w:rPr>
+          <w:rFonts w:eastAsiaTheme="minorEastAsia" w:cstheme="minorBidi"/>
+          <w:b w:val="0"/>
+          <w:caps w:val="0"/>
+          <w:sz w:val="24"/>
+          <w:szCs w:val="24"/>
+          <w:lang w:eastAsia="ja-JP"/>
+        </w:rPr>
+      </w:pPr>
+      <w:r>
+        <w:rPr>
+          <w:sz w:val="36"/>
+          <w:szCs w:val="36"/>
+        </w:rPr>
+        <w:fldChar w:fldCharType="begin"/>
+      </w:r>
+      <w:r>
+        <w:rPr>
+          <w:sz w:val="36"/>
+          <w:szCs w:val="36"/>
+        </w:rPr>
+        <w:instrText xml:space="preserve"> TOC \o "1-3" </w:instrText>
+      </w:r>
+      <w:r>
+        <w:rPr>
+          <w:sz w:val="36"/>
+          <w:szCs w:val="36"/>
+        </w:rPr>
+        <w:fldChar w:fldCharType="separate"/>
+      </w:r>
+      <w:r>
+        <w:t>Вступ</w:t>
+      </w:r>
+      <w:r>
+        <w:tab/>
+      </w:r>
+      <w:r>
+        <w:fldChar w:fldCharType="begin"/>
+      </w:r>
+      <w:r>
+        <w:instrText xml:space="preserve"> PAGEREF _Toc262896365 \h </w:instrText>
+      </w:r>
+      <w:r>
+        <w:fldChar w:fldCharType="separate"/>
+      </w:r>
+      <w:r>
+        <w:t>6</w:t>
+      </w:r>
+      <w:r>
+        <w:fldChar w:fldCharType="end"/>
+      </w:r>
+    </w:p>
+    <w:p>
+      <w:pPr>
+        <w:pStyle w:val="11"/>
+        <w:tabs>
+          <w:tab w:val="right" w:leader="dot" w:pos="9339"/>
+        </w:tabs>
+        <w:rPr>
+          <w:rFonts w:eastAsiaTheme="minorEastAsia" w:cstheme="minorBidi"/>
+          <w:b w:val="0"/>
+          <w:caps w:val="0"/>
+          <w:sz w:val="24"/>
+          <w:szCs w:val="24"/>
+          <w:lang w:eastAsia="ja-JP"/>
+        </w:rPr>
+      </w:pPr>
+      <w:r>
+        <w:t>Розділ I</w:t>
+      </w:r>
+      <w:r>
+        <w:tab/>
+      </w:r>
+      <w:r>
+        <w:fldChar w:fldCharType="begin"/>
+      </w:r>
+      <w:r>
+        <w:instrText xml:space="preserve"> PAGEREF _Toc262896366 \h </w:instrText>
+      </w:r>
+      <w:r>
+        <w:fldChar w:fldCharType="separate"/>
+      </w:r>
+      <w:r>
+        <w:t>6</w:t>
+      </w:r>
+      <w:r>
+        <w:fldChar w:fldCharType="end"/>
+      </w:r>
+    </w:p>
+    <w:p>
+      <w:pPr>
+        <w:pStyle w:val="11"/>
+        <w:tabs>
+          <w:tab w:val="right" w:leader="dot" w:pos="9339"/>
+        </w:tabs>
+        <w:rPr>
+          <w:rFonts w:eastAsiaTheme="minorEastAsia" w:cstheme="minorBidi"/>
+          <w:b w:val="0"/>
+          <w:caps w:val="0"/>
+          <w:sz w:val="24"/>
+          <w:szCs w:val="24"/>
+          <w:lang w:eastAsia="ja-JP"/>
+        </w:rPr>
+      </w:pPr>
+      <w:r>
+        <w:rPr>
+          <w:rFonts w:ascii="Times New Roman" w:eastAsia="Times New Roman" w:hAnsi="Times New Roman" w:cs="Times New Roman"/>
+        </w:rPr>
+        <w:t>Роль автоматизованої побудови тезаурусів як предмету дослідження в галузі інформаційного пошуку</w:t>
+      </w:r>
+      <w:r>
+        <w:tab/>
+      </w:r>
+      <w:r>
+        <w:fldChar w:fldCharType="begin"/>
+      </w:r>
+      <w:r>
+        <w:instrText xml:space="preserve"> PAGEREF _Toc262896367 \h </w:instrText>
+      </w:r>
+      <w:r>
+        <w:fldChar w:fldCharType="separate"/>
+      </w:r>
+      <w:r>
+        <w:t>6</w:t>
+      </w:r>
+      <w:r>
+        <w:fldChar w:fldCharType="end"/>
+      </w:r>
+    </w:p>
+    <w:p>
+      <w:pPr>
+        <w:pStyle w:val="11"/>
+        <w:tabs>
+          <w:tab w:val="right" w:leader="dot" w:pos="9339"/>
+        </w:tabs>
+        <w:rPr>
+          <w:rFonts w:eastAsiaTheme="minorEastAsia" w:cstheme="minorBidi"/>
+          <w:b w:val="0"/>
+          <w:caps w:val="0"/>
+          <w:sz w:val="24"/>
+          <w:szCs w:val="24"/>
+          <w:lang w:eastAsia="ja-JP"/>
+        </w:rPr>
+      </w:pPr>
+      <w:r>
+        <w:t>1.1. Проблеми інформаційного пошуку</w:t>
+      </w:r>
+      <w:r>
+        <w:tab/>
+      </w:r>
+      <w:r>
+        <w:fldChar w:fldCharType="begin"/>
+      </w:r>
+      <w:r>
+        <w:instrText xml:space="preserve"> PAGEREF _Toc262896368 \h </w:instrText>
+      </w:r>
+      <w:r>
+        <w:fldChar w:fldCharType="separate"/>
+      </w:r>
+      <w:r>
+        <w:t>6</w:t>
+      </w:r>
+      <w:r>
+        <w:fldChar w:fldCharType="end"/>
+      </w:r>
+    </w:p>
+    <w:p>
+      <w:pPr>
+        <w:pStyle w:val="21"/>
+        <w:tabs>
+          <w:tab w:val="right" w:leader="dot" w:pos="9339"/>
+        </w:tabs>
+        <w:rPr>
+          <w:rFonts w:eastAsiaTheme="minorEastAsia" w:cstheme="minorBidi"/>
+          <w:smallCaps w:val="0"/>
+          <w:sz w:val="24"/>
+          <w:szCs w:val="24"/>
+          <w:lang w:eastAsia="ja-JP"/>
+        </w:rPr>
+      </w:pPr>
+      <w:r>
+        <w:t>1.2. Розвиток онтологічних і семантичних систем аналізу текстів</w:t>
+      </w:r>
+      <w:r>
+        <w:tab/>
+      </w:r>
+      <w:r>
+        <w:fldChar w:fldCharType="begin"/>
+      </w:r>
+      <w:r>
+        <w:instrText xml:space="preserve"> PAGEREF _Toc262896369 \h </w:instrText>
+      </w:r>
+      <w:r>
+        <w:fldChar w:fldCharType="separate"/>
+      </w:r>
+      <w:r>
+        <w:t>7</w:t>
+      </w:r>
+      <w:r>
+        <w:fldChar w:fldCharType="end"/>
+      </w:r>
+    </w:p>
+    <w:p>
+      <w:pPr>
+        <w:pStyle w:val="21"/>
+        <w:tabs>
+          <w:tab w:val="right" w:leader="dot" w:pos="9339"/>
+        </w:tabs>
+        <w:rPr>
+          <w:rFonts w:eastAsiaTheme="minorEastAsia" w:cstheme="minorBidi"/>
+          <w:smallCaps w:val="0"/>
+          <w:sz w:val="24"/>
+          <w:szCs w:val="24"/>
+          <w:lang w:eastAsia="ja-JP"/>
+        </w:rPr>
+      </w:pPr>
+      <w:r>
+        <w:t>1.3. Сучасний стан опису ресурсів в семантичному вебі: WordNet, Google Knowlrdge Graph, Wikipedia.</w:t>
+      </w:r>
+      <w:r>
+        <w:tab/>
+      </w:r>
+      <w:r>
+        <w:fldChar w:fldCharType="begin"/>
+      </w:r>
+      <w:r>
+        <w:instrText xml:space="preserve"> PAGEREF _Toc262896370 \h </w:instrText>
+      </w:r>
+      <w:r>
+        <w:fldChar w:fldCharType="separate"/>
+      </w:r>
+      <w:r>
+        <w:t>7</w:t>
+      </w:r>
+      <w:r>
+        <w:fldChar w:fldCharType="end"/>
+      </w:r>
+    </w:p>
+    <w:p>
+      <w:pPr>
+        <w:pStyle w:val="21"/>
+        <w:tabs>
+          <w:tab w:val="right" w:leader="dot" w:pos="9339"/>
+        </w:tabs>
+        <w:rPr>
+          <w:rFonts w:eastAsiaTheme="minorEastAsia" w:cstheme="minorBidi"/>
+          <w:smallCaps w:val="0"/>
+          <w:sz w:val="24"/>
+          <w:szCs w:val="24"/>
+          <w:lang w:eastAsia="ja-JP"/>
+        </w:rPr>
+      </w:pPr>
+      <w:r>
+        <w:t>1.4. RDF граф як формат опису залежностей між ресурсами в семантичному вебі</w:t>
+      </w:r>
+      <w:r>
+        <w:tab/>
+      </w:r>
+      <w:r>
+        <w:fldChar w:fldCharType="begin"/>
+      </w:r>
+      <w:r>
+        <w:instrText xml:space="preserve"> PAGEREF _Toc262896371 \h </w:instrText>
+      </w:r>
+      <w:r>
+        <w:fldChar w:fldCharType="separate"/>
+      </w:r>
+      <w:r>
+        <w:t>7</w:t>
+      </w:r>
+      <w:r>
+        <w:fldChar w:fldCharType="end"/>
+      </w:r>
+    </w:p>
+    <w:p>
+      <w:pPr>
+        <w:pStyle w:val="21"/>
+        <w:tabs>
+          <w:tab w:val="right" w:leader="dot" w:pos="9339"/>
+        </w:tabs>
+        <w:rPr>
+          <w:rFonts w:eastAsiaTheme="minorEastAsia" w:cstheme="minorBidi"/>
+          <w:smallCaps w:val="0"/>
+          <w:sz w:val="24"/>
+          <w:szCs w:val="24"/>
+          <w:lang w:eastAsia="ja-JP"/>
+        </w:rPr>
+      </w:pPr>
+      <w:r>
+        <w:t>1.5. Огляд концептів і абстрактного синтаксису RDF</w:t>
+      </w:r>
+      <w:r>
+        <w:tab/>
+      </w:r>
+      <w:r>
+        <w:fldChar w:fldCharType="begin"/>
+      </w:r>
+      <w:r>
+        <w:instrText xml:space="preserve"> PAGEREF _Toc262896372 \h </w:instrText>
+      </w:r>
+      <w:r>
+        <w:fldChar w:fldCharType="separate"/>
+      </w:r>
+      <w:r>
+        <w:t>7</w:t>
+      </w:r>
+      <w:r>
+        <w:fldChar w:fldCharType="end"/>
+      </w:r>
+    </w:p>
+    <w:p>
+      <w:pPr>
+        <w:pStyle w:val="21"/>
+        <w:tabs>
+          <w:tab w:val="right" w:leader="dot" w:pos="9339"/>
+        </w:tabs>
+        <w:rPr>
+          <w:rFonts w:eastAsiaTheme="minorEastAsia" w:cstheme="minorBidi"/>
+          <w:smallCaps w:val="0"/>
+          <w:sz w:val="24"/>
+          <w:szCs w:val="24"/>
+          <w:lang w:eastAsia="ja-JP"/>
+        </w:rPr>
+      </w:pPr>
+      <w:r>
+        <w:t>1.6. Огляд стандарту JSON-LD як конкретної специфікації RDF.</w:t>
+      </w:r>
+      <w:r>
+        <w:tab/>
+      </w:r>
+      <w:r>
+        <w:fldChar w:fldCharType="begin"/>
+      </w:r>
+      <w:r>
+        <w:instrText xml:space="preserve"> PAGEREF _Toc262896373 \h </w:instrText>
+      </w:r>
+      <w:r>
+        <w:fldChar w:fldCharType="separate"/>
+      </w:r>
+      <w:r>
+        <w:t>7</w:t>
+      </w:r>
+      <w:r>
+        <w:fldChar w:fldCharType="end"/>
+      </w:r>
+    </w:p>
+    <w:p>
+      <w:pPr>
+        <w:pStyle w:val="21"/>
+        <w:tabs>
+          <w:tab w:val="right" w:leader="dot" w:pos="9339"/>
+        </w:tabs>
+        <w:rPr>
+          <w:rFonts w:eastAsiaTheme="minorEastAsia" w:cstheme="minorBidi"/>
+          <w:smallCaps w:val="0"/>
+          <w:sz w:val="24"/>
+          <w:szCs w:val="24"/>
+          <w:lang w:eastAsia="ja-JP"/>
+        </w:rPr>
+      </w:pPr>
+      <w:r>
+        <w:t>1.7. Дослідження існуючих методів побудови термінології і складання тезаурусів</w:t>
+      </w:r>
+      <w:r>
+        <w:tab/>
+      </w:r>
+      <w:r>
+        <w:fldChar w:fldCharType="begin"/>
+      </w:r>
+      <w:r>
+        <w:instrText xml:space="preserve"> PAGEREF _Toc262896374 \h </w:instrText>
+      </w:r>
+      <w:r>
+        <w:fldChar w:fldCharType="separate"/>
+      </w:r>
+      <w:r>
+        <w:t>7</w:t>
+      </w:r>
+      <w:r>
+        <w:fldChar w:fldCharType="end"/>
+      </w:r>
+    </w:p>
+    <w:p>
+      <w:pPr>
+        <w:pStyle w:val="31"/>
+        <w:tabs>
+          <w:tab w:val="right" w:leader="dot" w:pos="9339"/>
+        </w:tabs>
+        <w:rPr>
+          <w:rFonts w:eastAsiaTheme="minorEastAsia" w:cstheme="minorBidi"/>
+          <w:i w:val="0"/>
+          <w:sz w:val="24"/>
+          <w:szCs w:val="24"/>
+          <w:lang w:eastAsia="ja-JP"/>
+        </w:rPr>
+      </w:pPr>
+      <w:r>
+        <w:t>1.7.1 Статистичні методи</w:t>
+      </w:r>
+      <w:r>
+        <w:tab/>
+      </w:r>
+      <w:r>
+        <w:fldChar w:fldCharType="begin"/>
+      </w:r>
+      <w:r>
+        <w:instrText xml:space="preserve"> PAGEREF _Toc262896375 \h </w:instrText>
+      </w:r>
+      <w:r>
+        <w:fldChar w:fldCharType="separate"/>
+      </w:r>
+      <w:r>
+        <w:t>8</w:t>
+      </w:r>
+      <w:r>
+        <w:fldChar w:fldCharType="end"/>
+      </w:r>
+    </w:p>
+    <w:p>
+      <w:pPr>
+        <w:pStyle w:val="31"/>
+        <w:tabs>
+          <w:tab w:val="right" w:leader="dot" w:pos="9339"/>
+        </w:tabs>
+        <w:rPr>
+          <w:rFonts w:eastAsiaTheme="minorEastAsia" w:cstheme="minorBidi"/>
+          <w:i w:val="0"/>
+          <w:sz w:val="24"/>
+          <w:szCs w:val="24"/>
+          <w:lang w:eastAsia="ja-JP"/>
+        </w:rPr>
+      </w:pPr>
+      <w:r>
+        <w:t>1.7.2 Лексикографічні методи</w:t>
+      </w:r>
+      <w:r>
+        <w:tab/>
+      </w:r>
+      <w:r>
+        <w:fldChar w:fldCharType="begin"/>
+      </w:r>
+      <w:r>
+        <w:instrText xml:space="preserve"> PAGEREF _Toc262896376 \h </w:instrText>
+      </w:r>
+      <w:r>
+        <w:fldChar w:fldCharType="separate"/>
+      </w:r>
+      <w:r>
+        <w:t>9</w:t>
+      </w:r>
+      <w:r>
+        <w:fldChar w:fldCharType="end"/>
+      </w:r>
+    </w:p>
+    <w:p>
+      <w:pPr>
+        <w:pStyle w:val="11"/>
+        <w:tabs>
+          <w:tab w:val="right" w:leader="dot" w:pos="9339"/>
+        </w:tabs>
+        <w:rPr>
+          <w:rFonts w:eastAsiaTheme="minorEastAsia" w:cstheme="minorBidi"/>
+          <w:b w:val="0"/>
+          <w:caps w:val="0"/>
+          <w:sz w:val="24"/>
+          <w:szCs w:val="24"/>
+          <w:lang w:eastAsia="ja-JP"/>
+        </w:rPr>
+      </w:pPr>
+      <w:r>
+        <w:t>Розділ II</w:t>
+      </w:r>
+      <w:r>
+        <w:tab/>
+      </w:r>
+      <w:r>
+        <w:fldChar w:fldCharType="begin"/>
+      </w:r>
+      <w:r>
+        <w:instrText xml:space="preserve"> PAGEREF _Toc262896377 \h </w:instrText>
+      </w:r>
+      <w:r>
+        <w:fldChar w:fldCharType="separate"/>
+      </w:r>
+      <w:r>
+        <w:t>11</w:t>
+      </w:r>
+      <w:r>
+        <w:fldChar w:fldCharType="end"/>
+      </w:r>
+    </w:p>
+    <w:p>
+      <w:pPr>
+        <w:pStyle w:val="21"/>
+        <w:tabs>
+          <w:tab w:val="right" w:leader="dot" w:pos="9339"/>
+        </w:tabs>
+        <w:rPr>
+          <w:rFonts w:eastAsiaTheme="minorEastAsia" w:cstheme="minorBidi"/>
+          <w:smallCaps w:val="0"/>
+          <w:sz w:val="24"/>
+          <w:szCs w:val="24"/>
+          <w:lang w:eastAsia="ja-JP"/>
+        </w:rPr>
+      </w:pPr>
+      <w:r>
+        <w:t>2.1 Структурна схема і формалізація алгоритму</w:t>
+      </w:r>
+      <w:r>
+        <w:tab/>
+      </w:r>
+      <w:r>
+        <w:fldChar w:fldCharType="begin"/>
+      </w:r>
+      <w:r>
+        <w:instrText xml:space="preserve"> PAGEREF _Toc262896378 \h </w:instrText>
+      </w:r>
+      <w:r>
+        <w:fldChar w:fldCharType="separate"/>
+      </w:r>
+      <w:r>
+        <w:t>11</w:t>
+      </w:r>
+      <w:r>
+        <w:fldChar w:fldCharType="end"/>
+      </w:r>
+    </w:p>
+    <w:p>
+      <w:pPr>
+        <w:pStyle w:val="31"/>
+        <w:tabs>
+          <w:tab w:val="right" w:leader="dot" w:pos="9339"/>
+        </w:tabs>
+        <w:rPr>
+          <w:rFonts w:eastAsiaTheme="minorEastAsia" w:cstheme="minorBidi"/>
+          <w:i w:val="0"/>
+          <w:sz w:val="24"/>
+          <w:szCs w:val="24"/>
+          <w:lang w:eastAsia="ja-JP"/>
+        </w:rPr>
+      </w:pPr>
+      <w:r>
+        <w:t>2.1.1 Структурна схема алгоритму</w:t>
+      </w:r>
+      <w:r>
+        <w:tab/>
+      </w:r>
+      <w:r>
+        <w:fldChar w:fldCharType="begin"/>
+      </w:r>
+      <w:r>
+        <w:instrText xml:space="preserve"> PAGEREF _Toc262896379 \h </w:instrText>
+      </w:r>
+      <w:r>
+        <w:fldChar w:fldCharType="separate"/>
+      </w:r>
+      <w:r>
+        <w:t>11</w:t>
+      </w:r>
+      <w:r>
+        <w:fldChar w:fldCharType="end"/>
+      </w:r>
+    </w:p>
+    <w:p>
+      <w:pPr>
+        <w:pStyle w:val="31"/>
+        <w:tabs>
+          <w:tab w:val="right" w:leader="dot" w:pos="9339"/>
+        </w:tabs>
+        <w:rPr>
+          <w:rFonts w:eastAsiaTheme="minorEastAsia" w:cstheme="minorBidi"/>
+          <w:i w:val="0"/>
+          <w:sz w:val="24"/>
+          <w:szCs w:val="24"/>
+          <w:lang w:eastAsia="ja-JP"/>
+        </w:rPr>
+      </w:pPr>
+      <w:r>
+        <w:t>2.1.2 Математична модель і формалізація алгоритму</w:t>
+      </w:r>
+      <w:r>
+        <w:tab/>
+      </w:r>
+      <w:r>
+        <w:fldChar w:fldCharType="begin"/>
+      </w:r>
+      <w:r>
+        <w:instrText xml:space="preserve"> PAGEREF _Toc262896380 \h </w:instrText>
+      </w:r>
+      <w:r>
+        <w:fldChar w:fldCharType="separate"/>
+      </w:r>
+      <w:r>
+        <w:t>11</w:t>
+      </w:r>
+      <w:r>
+        <w:fldChar w:fldCharType="end"/>
+      </w:r>
+    </w:p>
+    <w:p>
+      <w:pPr>
+        <w:pStyle w:val="21"/>
+        <w:tabs>
+          <w:tab w:val="right" w:leader="dot" w:pos="9339"/>
+        </w:tabs>
+        <w:rPr>
+          <w:rFonts w:eastAsiaTheme="minorEastAsia" w:cstheme="minorBidi"/>
+          <w:smallCaps w:val="0"/>
+          <w:sz w:val="24"/>
+          <w:szCs w:val="24"/>
+          <w:lang w:eastAsia="ja-JP"/>
+        </w:rPr>
+      </w:pPr>
+      <w:r>
+        <w:t>2.2 Оцінка складності алгоритму</w:t>
+      </w:r>
+      <w:r>
+        <w:tab/>
+      </w:r>
+      <w:r>
+        <w:fldChar w:fldCharType="begin"/>
+      </w:r>
+      <w:r>
+        <w:instrText xml:space="preserve"> PAGEREF _Toc262896381 \h </w:instrText>
+      </w:r>
+      <w:r>
+        <w:fldChar w:fldCharType="separate"/>
+      </w:r>
+      <w:r>
+        <w:t>11</w:t>
+      </w:r>
+      <w:r>
+        <w:fldChar w:fldCharType="end"/>
+      </w:r>
+    </w:p>
+    <w:p>
+      <w:pPr>
+        <w:pStyle w:val="11"/>
+        <w:tabs>
+          <w:tab w:val="right" w:leader="dot" w:pos="9339"/>
+        </w:tabs>
+        <w:rPr>
+          <w:rFonts w:eastAsiaTheme="minorEastAsia" w:cstheme="minorBidi"/>
+          <w:b w:val="0"/>
+          <w:caps w:val="0"/>
+          <w:sz w:val="24"/>
+          <w:szCs w:val="24"/>
+          <w:lang w:eastAsia="ja-JP"/>
+        </w:rPr>
+      </w:pPr>
+      <w:r>
+        <w:t>Розділ III</w:t>
+      </w:r>
+      <w:r>
+        <w:tab/>
+      </w:r>
+      <w:r>
+        <w:fldChar w:fldCharType="begin"/>
+      </w:r>
+      <w:r>
+        <w:instrText xml:space="preserve"> PAGEREF _Toc262896382 \h </w:instrText>
+      </w:r>
+      <w:r>
+        <w:fldChar w:fldCharType="separate"/>
+      </w:r>
+      <w:r>
+        <w:t>12</w:t>
+      </w:r>
+      <w:r>
+        <w:fldChar w:fldCharType="end"/>
+      </w:r>
+    </w:p>
+    <w:p>
+      <w:pPr>
+        <w:pStyle w:val="21"/>
+        <w:tabs>
+          <w:tab w:val="right" w:leader="dot" w:pos="9339"/>
+        </w:tabs>
+        <w:rPr>
+          <w:rFonts w:eastAsiaTheme="minorEastAsia" w:cstheme="minorBidi"/>
+          <w:smallCaps w:val="0"/>
+          <w:sz w:val="24"/>
+          <w:szCs w:val="24"/>
+          <w:lang w:eastAsia="ja-JP"/>
+        </w:rPr>
+      </w:pPr>
+      <w:r>
+        <w:t>Реалізація алгоритму</w:t>
+      </w:r>
+      <w:r>
+        <w:tab/>
+      </w:r>
+      <w:r>
+        <w:fldChar w:fldCharType="begin"/>
+      </w:r>
+      <w:r>
+        <w:instrText xml:space="preserve"> PAGEREF _Toc262896383 \h </w:instrText>
+      </w:r>
+      <w:r>
+        <w:fldChar w:fldCharType="separate"/>
+      </w:r>
+      <w:r>
+        <w:t>12</w:t>
+      </w:r>
+      <w:r>
+        <w:fldChar w:fldCharType="end"/>
+      </w:r>
+    </w:p>
+    <w:p>
+      <w:pPr>
+        <w:pStyle w:val="31"/>
+        <w:tabs>
+          <w:tab w:val="right" w:leader="dot" w:pos="9339"/>
+        </w:tabs>
+        <w:rPr>
+          <w:rFonts w:eastAsiaTheme="minorEastAsia" w:cstheme="minorBidi"/>
+          <w:i w:val="0"/>
+          <w:sz w:val="24"/>
+          <w:szCs w:val="24"/>
+          <w:lang w:eastAsia="ja-JP"/>
+        </w:rPr>
+      </w:pPr>
+      <w:r>
+        <w:t>Вибір готових рішень для реалізації кроків алгоритму.</w:t>
+      </w:r>
+      <w:r>
+        <w:tab/>
+      </w:r>
+      <w:r>
+        <w:fldChar w:fldCharType="begin"/>
+      </w:r>
+      <w:r>
+        <w:instrText xml:space="preserve"> PAGEREF _Toc262896384 \h </w:instrText>
+      </w:r>
+      <w:r>
+        <w:fldChar w:fldCharType="separate"/>
+      </w:r>
+      <w:r>
+        <w:t>12</w:t>
+      </w:r>
+      <w:r>
+        <w:fldChar w:fldCharType="end"/>
+      </w:r>
+    </w:p>
+    <w:p>
+      <w:pPr>
+        <w:pStyle w:val="21"/>
+        <w:tabs>
+          <w:tab w:val="right" w:leader="dot" w:pos="9339"/>
+        </w:tabs>
+        <w:rPr>
+          <w:rFonts w:eastAsiaTheme="minorEastAsia" w:cstheme="minorBidi"/>
+          <w:smallCaps w:val="0"/>
+          <w:sz w:val="24"/>
+          <w:szCs w:val="24"/>
+          <w:lang w:eastAsia="ja-JP"/>
+        </w:rPr>
+      </w:pPr>
+      <w:r>
+        <w:t>Реалізація системи обробки документів для побудови термінології</w:t>
+      </w:r>
+      <w:r>
+        <w:tab/>
+      </w:r>
+      <w:r>
+        <w:fldChar w:fldCharType="begin"/>
+      </w:r>
+      <w:r>
+        <w:instrText xml:space="preserve"> PAGEREF _Toc262896385 \h </w:instrText>
+      </w:r>
+      <w:r>
+        <w:fldChar w:fldCharType="separate"/>
+      </w:r>
+      <w:r>
+        <w:t>12</w:t>
+      </w:r>
+      <w:r>
+        <w:fldChar w:fldCharType="end"/>
+      </w:r>
+    </w:p>
+    <w:p>
+      <w:pPr>
+        <w:pStyle w:val="21"/>
+        <w:tabs>
+          <w:tab w:val="right" w:leader="dot" w:pos="9339"/>
+        </w:tabs>
+        <w:rPr>
+          <w:rFonts w:eastAsiaTheme="minorEastAsia" w:cstheme="minorBidi"/>
+          <w:smallCaps w:val="0"/>
+          <w:sz w:val="24"/>
+          <w:szCs w:val="24"/>
+          <w:lang w:eastAsia="ja-JP"/>
+        </w:rPr>
+      </w:pPr>
+      <w:r>
+        <w:t>Реалізація прикладного програмного інтерфейсу доступу до системи.</w:t>
+      </w:r>
+      <w:r>
+        <w:tab/>
+      </w:r>
+      <w:r>
+        <w:fldChar w:fldCharType="begin"/>
+      </w:r>
+      <w:r>
+        <w:instrText xml:space="preserve"> PAGEREF _Toc262896386 \h </w:instrText>
+      </w:r>
+      <w:r>
+        <w:fldChar w:fldCharType="separate"/>
+      </w:r>
+      <w:r>
+        <w:t>12</w:t>
+      </w:r>
+      <w:r>
+        <w:fldChar w:fldCharType="end"/>
+      </w:r>
+    </w:p>
+    <w:p>
+      <w:pPr>
+        <w:pStyle w:val="21"/>
+        <w:tabs>
+          <w:tab w:val="right" w:leader="dot" w:pos="9339"/>
+        </w:tabs>
+        <w:rPr>
+          <w:rFonts w:eastAsiaTheme="minorEastAsia" w:cstheme="minorBidi"/>
+          <w:smallCaps w:val="0"/>
+          <w:sz w:val="24"/>
+          <w:szCs w:val="24"/>
+          <w:lang w:eastAsia="ja-JP"/>
+        </w:rPr>
+      </w:pPr>
+      <w:r>
+        <w:t>Реалізація графічного інтерфейсу користувача у вигляді веб-сервісу.</w:t>
+      </w:r>
+      <w:r>
+        <w:tab/>
+      </w:r>
+      <w:r>
+        <w:fldChar w:fldCharType="begin"/>
+      </w:r>
+      <w:r>
+        <w:instrText xml:space="preserve"> PAGEREF _Toc262896387 \h </w:instrText>
+      </w:r>
+      <w:r>
+        <w:fldChar w:fldCharType="separate"/>
+      </w:r>
+      <w:r>
+        <w:t>12</w:t>
+      </w:r>
+      <w:r>
+        <w:fldChar w:fldCharType="end"/>
+      </w:r>
+    </w:p>
+    <w:p>
+      <w:pPr>
+        <w:pStyle w:val="11"/>
+        <w:tabs>
+          <w:tab w:val="right" w:leader="dot" w:pos="9339"/>
+        </w:tabs>
+        <w:rPr>
+          <w:rFonts w:eastAsiaTheme="minorEastAsia" w:cstheme="minorBidi"/>
+          <w:b w:val="0"/>
+          <w:caps w:val="0"/>
+          <w:sz w:val="24"/>
+          <w:szCs w:val="24"/>
+          <w:lang w:eastAsia="ja-JP"/>
+        </w:rPr>
+      </w:pPr>
+      <w:r>
+        <w:t>Розділ IV</w:t>
+      </w:r>
+      <w:r>
+        <w:tab/>
+      </w:r>
+      <w:r>
+        <w:fldChar w:fldCharType="begin"/>
+      </w:r>
+      <w:r>
+        <w:instrText xml:space="preserve"> PAGEREF _Toc262896388 \h </w:instrText>
+      </w:r>
+      <w:r>
+        <w:fldChar w:fldCharType="separate"/>
+      </w:r>
+      <w:r>
+        <w:t>12</w:t>
+      </w:r>
+      <w:r>
+        <w:fldChar w:fldCharType="end"/>
+      </w:r>
+    </w:p>
+    <w:p>
+      <w:pPr>
+        <w:pStyle w:val="21"/>
+        <w:tabs>
+          <w:tab w:val="right" w:leader="dot" w:pos="9339"/>
+        </w:tabs>
+        <w:rPr>
+          <w:rFonts w:eastAsiaTheme="minorEastAsia" w:cstheme="minorBidi"/>
+          <w:smallCaps w:val="0"/>
+          <w:sz w:val="24"/>
+          <w:szCs w:val="24"/>
+          <w:lang w:eastAsia="ja-JP"/>
+        </w:rPr>
+      </w:pPr>
+      <w:r>
+        <w:t>Схема тестування та оцінка результатів</w:t>
+      </w:r>
+      <w:r>
+        <w:tab/>
+      </w:r>
+      <w:r>
+        <w:fldChar w:fldCharType="begin"/>
+      </w:r>
+      <w:r>
+        <w:instrText xml:space="preserve"> PAGEREF _Toc262896389 \h </w:instrText>
+      </w:r>
+      <w:r>
+        <w:fldChar w:fldCharType="separate"/>
+      </w:r>
+      <w:r>
+        <w:t>12</w:t>
+      </w:r>
+      <w:r>
+        <w:fldChar w:fldCharType="end"/>
+      </w:r>
+    </w:p>
+    <w:p>
+      <w:pPr>
+        <w:pStyle w:val="11"/>
+        <w:tabs>
+          <w:tab w:val="right" w:leader="dot" w:pos="9339"/>
+        </w:tabs>
+        <w:rPr>
+          <w:rFonts w:eastAsiaTheme="minorEastAsia" w:cstheme="minorBidi"/>
+          <w:b w:val="0"/>
+          <w:caps w:val="0"/>
+          <w:sz w:val="24"/>
+          <w:szCs w:val="24"/>
+          <w:lang w:eastAsia="ja-JP"/>
+        </w:rPr>
+      </w:pPr>
+      <w:r>
+        <w:t>Висновок</w:t>
+      </w:r>
+      <w:r>
+        <w:tab/>
+      </w:r>
+      <w:r>
+        <w:fldChar w:fldCharType="begin"/>
+      </w:r>
+      <w:r>
+        <w:instrText xml:space="preserve"> PAGEREF _Toc262896390 \h </w:instrText>
+      </w:r>
+      <w:r>
+        <w:fldChar w:fldCharType="separate"/>
+      </w:r>
+      <w:r>
+        <w:t>13</w:t>
+      </w:r>
+      <w:r>
+        <w:fldChar w:fldCharType="end"/>
+      </w:r>
+    </w:p>
+    <w:p>
+      <w:pPr>
+        <w:pStyle w:val="11"/>
+        <w:tabs>
+          <w:tab w:val="right" w:leader="dot" w:pos="9339"/>
+        </w:tabs>
+        <w:rPr>
+          <w:rFonts w:eastAsiaTheme="minorEastAsia" w:cstheme="minorBidi"/>
+          <w:b w:val="0"/>
+          <w:caps w:val="0"/>
+          <w:sz w:val="24"/>
+          <w:szCs w:val="24"/>
+          <w:lang w:eastAsia="ja-JP"/>
+        </w:rPr>
+      </w:pPr>
+      <w:r>
+        <w:t>Використані джерела</w:t>
+      </w:r>
+      <w:r>
+        <w:tab/>
+      </w:r>
+      <w:r>
+        <w:fldChar w:fldCharType="begin"/>
+      </w:r>
+      <w:r>
+        <w:instrText xml:space="preserve"> PAGEREF _Toc262896391 \h </w:instrText>
+      </w:r>
+      <w:r>
+        <w:fldChar w:fldCharType="separate"/>
+      </w:r>
+      <w:r>
+        <w:t>14</w:t>
+      </w:r>
+      <w:r>
+        <w:fldChar w:fldCharType="end"/>
+      </w:r>
+    </w:p>
+    <w:p>
+      <w:pPr>
+        <w:pStyle w:val="11"/>
+        <w:tabs>
+          <w:tab w:val="right" w:leader="dot" w:pos="9339"/>
+        </w:tabs>
+        <w:rPr>
+          <w:rFonts w:eastAsiaTheme="minorEastAsia" w:cstheme="minorBidi"/>
+          <w:b w:val="0"/>
+          <w:caps w:val="0"/>
+          <w:sz w:val="24"/>
+          <w:szCs w:val="24"/>
+          <w:lang w:eastAsia="ja-JP"/>
+        </w:rPr>
+      </w:pPr>
+      <w:r>
+        <w:rPr>
+          <w:rFonts w:ascii="Trebuchet MS" w:eastAsia="Trebuchet MS" w:hAnsi="Trebuchet MS" w:cs="Trebuchet MS"/>
+        </w:rPr>
+        <w:t>Додатки</w:t>
+      </w:r>
+      <w:r>
+        <w:tab/>
+      </w:r>
+      <w:r>
+        <w:fldChar w:fldCharType="begin"/>
+      </w:r>
+      <w:r>
+        <w:instrText xml:space="preserve"> PAGEREF _Toc262896392 \h </w:instrText>
+      </w:r>
+      <w:r>
+        <w:fldChar w:fldCharType="separate"/>
+      </w:r>
+      <w:r>
+        <w:t>14</w:t>
+      </w:r>
+      <w:r>
+        <w:fldChar w:fldCharType="end"/>
+      </w:r>
+    </w:p>
+    <w:p>
+      <w:pPr>
+        <w:jc w:val="center"/>
+        <w:rPr>
+          <w:sz w:val="36"/>
+          <w:szCs w:val="36"/>
+        </w:rPr>
+      </w:pPr>
+      <w:r>
+        <w:rPr>
+          <w:sz w:val="36"/>
+          <w:szCs w:val="36"/>
+        </w:rPr>
+        <w:fldChar w:fldCharType="end"/>
+      </w:r>
+    </w:p>
+    <w:p>
+      <w:pPr>
+        <w:pStyle w:val="1"/>
+        <w:widowControl w:val="0"/>
+        <w:spacing w:line="480" w:lineRule="auto"/>
+        <w:contextualSpacing w:val="0"/>
+      </w:pPr>
+      <w:bookmarkStart w:id="0" w:name="_Toc262896365"/>
+    </w:p>
+    <w:p>
+      <w:pPr>
+        <w:pStyle w:val="1"/>
+        <w:widowControl w:val="0"/>
+        <w:spacing w:line="480" w:lineRule="auto"/>
+        <w:contextualSpacing w:val="0"/>
+      </w:pPr>
+    </w:p>
+    <w:p>
+      <w:pPr>
+        <w:pStyle w:val="1"/>
+        <w:widowControl w:val="0"/>
+        <w:spacing w:line="480" w:lineRule="auto"/>
+        <w:contextualSpacing w:val="0"/>
+      </w:pPr>
+      <w:r>
+        <w:lastRenderedPageBreak/>
+        <w:t>Вступ</w:t>
+      </w:r>
+      <w:bookmarkStart w:id="1" w:name="h.kwd4ad8vzxlk" w:colFirst="0" w:colLast="0"/>
+      <w:bookmarkEnd w:id="1"/>
       <w:bookmarkEnd w:id="0"/>
     </w:p>
+    <w:p>
+      <w:pPr>
+        <w:pStyle w:val="1"/>
+        <w:widowControl w:val="0"/>
+        <w:spacing w:line="480" w:lineRule="auto"/>
+        <w:contextualSpacing w:val="0"/>
+      </w:pPr>
+      <w:bookmarkStart w:id="2" w:name="_Toc262896366"/>
+      <w:r>
+        <w:t>Розділ I</w:t>
+      </w:r>
+      <w:bookmarkStart w:id="3" w:name="h.x6l1tl6rlzf6" w:colFirst="0" w:colLast="0"/>
+      <w:bookmarkEnd w:id="3"/>
+      <w:bookmarkEnd w:id="2"/>
+    </w:p>
+    <w:p>
+      <w:pPr>
+        <w:pStyle w:val="1"/>
+        <w:widowControl w:val="0"/>
+        <w:spacing w:line="480" w:lineRule="auto"/>
+        <w:contextualSpacing w:val="0"/>
+        <w:rPr>
+          <w:rFonts w:ascii="Times New Roman" w:eastAsia="Times New Roman" w:hAnsi="Times New Roman" w:cs="Times New Roman"/>
+          <w:sz w:val="28"/>
+        </w:rPr>
+      </w:pPr>
+      <w:bookmarkStart w:id="4" w:name="_Toc262896367"/>
+      <w:r>
+        <w:rPr>
+          <w:rFonts w:ascii="Times New Roman" w:eastAsia="Times New Roman" w:hAnsi="Times New Roman" w:cs="Times New Roman"/>
+          <w:sz w:val="28"/>
+        </w:rPr>
+        <w:t>Роль автоматизованої побудови тезаурусів як предмету дослідження в галузі інформаційного пошуку</w:t>
+      </w:r>
+      <w:bookmarkEnd w:id="4"/>
+      <w:r>
+        <w:rPr>
+          <w:rFonts w:ascii="Times New Roman" w:eastAsia="Times New Roman" w:hAnsi="Times New Roman" w:cs="Times New Roman"/>
+          <w:sz w:val="28"/>
+        </w:rPr>
+        <w:tab/>
+      </w:r>
+      <w:bookmarkStart w:id="5" w:name="h.2bo9wykzgap" w:colFirst="0" w:colLast="0"/>
+      <w:bookmarkEnd w:id="5"/>
+      <w:r>
+        <w:rPr>
+          <w:rFonts w:ascii="Times New Roman" w:eastAsia="Times New Roman" w:hAnsi="Times New Roman" w:cs="Times New Roman"/>
+          <w:sz w:val="28"/>
+        </w:rPr>
+        <w:tab/>
+      </w:r>
+      <w:bookmarkStart w:id="6" w:name="h.n1tutclt4fwd" w:colFirst="0" w:colLast="0"/>
+      <w:bookmarkEnd w:id="6"/>
+    </w:p>
+    <w:p>
+      <w:pPr>
+        <w:pStyle w:val="1"/>
+        <w:widowControl w:val="0"/>
+        <w:spacing w:line="480" w:lineRule="auto"/>
+        <w:contextualSpacing w:val="0"/>
+      </w:pPr>
+      <w:bookmarkStart w:id="7" w:name="_Toc262896368"/>
+      <w:r>
+        <w:t>1.1. Проблеми інформаційного пошуку</w:t>
+      </w:r>
+      <w:bookmarkEnd w:id="7"/>
+    </w:p>
+    <w:p>
+      <w:pPr>
+        <w:pStyle w:val="normal"/>
+        <w:spacing w:line="360" w:lineRule="auto"/>
+        <w:ind w:firstLine="567"/>
+        <w:jc w:val="both"/>
+        <w:rPr>
+          <w:lang w:val="uk-UA"/>
+        </w:rPr>
+      </w:pPr>
+      <w:r>
+        <w:rPr>
+          <w:rFonts w:ascii="Times New Roman" w:eastAsia="Times New Roman" w:hAnsi="Times New Roman" w:cs="Times New Roman"/>
+          <w:sz w:val="28"/>
+          <w:lang w:val="uk-UA"/>
+        </w:rPr>
+        <w:t>Зазвичай, інформаційна потреба користувача пошукової системи не відповідає те</w:t>
+      </w:r>
+      <w:r>
+        <w:rPr>
+          <w:rFonts w:ascii="Times New Roman" w:eastAsia="Times New Roman" w:hAnsi="Times New Roman" w:cs="Times New Roman"/>
+          <w:sz w:val="28"/>
+          <w:lang w:val="uk-UA"/>
+        </w:rPr>
+        <w:t>рмінам, що зустрічаються в докумен</w:t>
+      </w:r>
+      <w:r>
+        <w:rPr>
+          <w:rFonts w:ascii="Times New Roman" w:eastAsia="Times New Roman" w:hAnsi="Times New Roman" w:cs="Times New Roman"/>
+          <w:sz w:val="28"/>
+          <w:lang w:val="uk-UA"/>
+        </w:rPr>
+        <w:t>тах, або користувач неправильно розуміє в конкретиний час в конкретному місці термінологію області знань, до котрої він здійснює пошук. За таких умов, одним із методів покращення пошукової видачі є використання тезаурусів термінів предметних областей. Тезауруси є таблицями термінів, що поєднують пов’язані між сосою терміни, зазвичай вказуючи тип зв’язку (NT, BT, USE, RT). Інформаційні системи можуть використовувати тезауруси на етапі індексації документів, для того щоб правильніше класифікувати документи по категоріях, або під час пошуку, розширюючи пошуковий запит користувача пов’язаними термінами.</w:t>
+      </w:r>
+    </w:p>
+    <w:p>
+      <w:pPr>
+        <w:pStyle w:val="normal"/>
+        <w:spacing w:line="360" w:lineRule="auto"/>
+        <w:ind w:firstLine="567"/>
+        <w:jc w:val="both"/>
+        <w:rPr>
+          <w:lang w:val="uk-UA"/>
+        </w:rPr>
+      </w:pPr>
+      <w:r>
+        <w:rPr>
+          <w:rFonts w:ascii="Times New Roman" w:eastAsia="Times New Roman" w:hAnsi="Times New Roman" w:cs="Times New Roman"/>
+          <w:sz w:val="28"/>
+          <w:lang w:val="uk-UA"/>
+        </w:rPr>
+        <w:t>Тут варто згадати експерименти, що показували, як люди тільки у 20% випадків вибирали однакові терміни для опису тих самих речей, а також заміри релевантності пошукової видачі з доданою інформацією з тезаурусу, що мають більші показники. Таким чином, можна вважати доведеним і очевидним, що використання тезаурусів в пошукових системах значно покращує їх якість.</w:t>
+      </w:r>
+    </w:p>
+    <w:p>
+      <w:pPr>
+        <w:pStyle w:val="normal"/>
+        <w:spacing w:line="360" w:lineRule="auto"/>
+        <w:ind w:firstLine="567"/>
+        <w:jc w:val="both"/>
+        <w:rPr>
+          <w:lang w:val="uk-UA"/>
+        </w:rPr>
+      </w:pPr>
+      <w:r>
+        <w:rPr>
+          <w:rFonts w:ascii="Times New Roman" w:eastAsia="Times New Roman" w:hAnsi="Times New Roman" w:cs="Times New Roman"/>
+          <w:sz w:val="28"/>
+          <w:lang w:val="uk-UA"/>
+        </w:rPr>
+        <w:t xml:space="preserve">Проблема полягає у тому, що для більшості комерційних баз даних, що поширють наукову інформацію, тезауруси складаються експертами з області </w:t>
+      </w:r>
+      <w:r>
+        <w:rPr>
+          <w:rFonts w:ascii="Times New Roman" w:eastAsia="Times New Roman" w:hAnsi="Times New Roman" w:cs="Times New Roman"/>
+          <w:sz w:val="28"/>
+          <w:lang w:val="uk-UA"/>
+        </w:rPr>
+        <w:lastRenderedPageBreak/>
+        <w:t>знань, а також фахівцями зі складання тезаурусів, тобто власноруч. Якщо ж розглядати окремі найновіші області знань, де відповідна термінологія тільки формується і випускається велика кількість нових публікацій, то в данному випадку термінологічні словники дуже швидко застарівають, і їх треба оновлючати частіше, тобто знову залучати експертів. На противагу такому підходу, існують методи автоматизованої побулови тезаурусів, що в якості корпусу беруть усі найновіші публікації з теми, і будують по них зв’язки між термінами. Як наслідок, маючи таку систему оновлювати термінологічні зв’язки значно простіше і дешевше. В публікації Моніки Лассі було розглянуто основні методи автоматизованої побудови тезаурусів, такі як CO, LSI, SVD та метод баєсівських мереж. Дані методи мають як різну ефективність і часову оцінку складності, так і приниципи - статистичний і лексикографічний. Розробці і тестуванню нового методу, що б використовував комбінацію ідей, що зустрічаються в цих методах, і присвячено дану магістерську тезу.</w:t>
+      </w:r>
+    </w:p>
+    <w:p>
+      <w:pPr>
+        <w:pStyle w:val="normal"/>
+        <w:rPr>
+          <w:lang w:val="uk-UA"/>
+        </w:rPr>
+      </w:pPr>
+    </w:p>
+    <w:p>
+      <w:pPr>
+        <w:pStyle w:val="2"/>
+      </w:pPr>
+      <w:bookmarkStart w:id="8" w:name="h.ja6189pxkvut" w:colFirst="0" w:colLast="0"/>
+      <w:bookmarkStart w:id="9" w:name="_Toc262896369"/>
+      <w:bookmarkEnd w:id="8"/>
+      <w:r>
+        <w:t>1.2. Розвиток онтологічних і семантичних систем аналізу текстів</w:t>
+      </w:r>
+      <w:bookmarkEnd w:id="9"/>
+    </w:p>
+    <w:p/>
+    <w:p>
+      <w:r>
+        <w:t>?</w:t>
+      </w:r>
+    </w:p>
+    <w:p>
+      <w:pPr>
+        <w:pStyle w:val="2"/>
+      </w:pPr>
+      <w:bookmarkStart w:id="10" w:name="h.gnho8rldbif4" w:colFirst="0" w:colLast="0"/>
+      <w:bookmarkStart w:id="11" w:name="_Toc262896370"/>
+      <w:bookmarkEnd w:id="10"/>
+      <w:r>
+        <w:t>1.3. Сучасний стан опису ресурсів в семантичному вебі: WordNet, Google Knowlrdge Graph, Wikipedia.</w:t>
+      </w:r>
+      <w:bookmarkEnd w:id="11"/>
+    </w:p>
+    <w:p/>
+    <w:p>
+      <w:r>
+        <w:t xml:space="preserve">Ворднет- корпус англійської мови, розмічений експертами. </w:t>
+      </w:r>
+    </w:p>
+    <w:p>
+      <w:pPr>
+        <w:pStyle w:val="2"/>
+      </w:pPr>
+      <w:bookmarkStart w:id="12" w:name="h.dn2z8al4526i" w:colFirst="0" w:colLast="0"/>
+      <w:bookmarkStart w:id="13" w:name="_Toc262896371"/>
+      <w:bookmarkEnd w:id="12"/>
+      <w:r>
+        <w:t>1.4. RDF граф як формат опису залежностей між ресурсами в семантичному вебі</w:t>
+      </w:r>
+      <w:bookmarkEnd w:id="13"/>
+    </w:p>
+    <w:p>
+      <w:pPr>
+        <w:pStyle w:val="2"/>
+      </w:pPr>
+      <w:bookmarkStart w:id="14" w:name="h.hzjqvxn5prud" w:colFirst="0" w:colLast="0"/>
+      <w:bookmarkStart w:id="15" w:name="_Toc262896372"/>
+      <w:bookmarkEnd w:id="14"/>
+      <w:r>
+        <w:t>1.5. Огляд концептів і абстрактного синтаксису RDF</w:t>
+      </w:r>
+      <w:bookmarkEnd w:id="15"/>
+    </w:p>
+    <w:p>
+      <w:pPr>
+        <w:pStyle w:val="2"/>
+      </w:pPr>
+      <w:bookmarkStart w:id="16" w:name="h.dxgbr1gqd6to" w:colFirst="0" w:colLast="0"/>
+      <w:bookmarkStart w:id="17" w:name="_Toc262896373"/>
+      <w:bookmarkEnd w:id="16"/>
+      <w:r>
+        <w:t>1.6. Огляд стандарту JSON-LD як конкретної специфікації RDF.</w:t>
+      </w:r>
+      <w:bookmarkEnd w:id="17"/>
+    </w:p>
+    <w:p/>
+    <w:p>
+      <w:pPr>
+        <w:pStyle w:val="normal"/>
+        <w:rPr>
+          <w:lang w:val="uk-UA"/>
+        </w:rPr>
+      </w:pPr>
+      <w:hyperlink r:id="rId9">
+        <w:r>
+          <w:rPr>
+            <w:rFonts w:ascii="Times New Roman" w:eastAsia="Times New Roman" w:hAnsi="Times New Roman" w:cs="Times New Roman"/>
+            <w:b/>
+            <w:color w:val="1155CC"/>
+            <w:sz w:val="28"/>
+            <w:u w:val="single"/>
+            <w:lang w:val="uk-UA"/>
+          </w:rPr>
+          <w:t>http://www.niso.org/schemas/iso25964/iso25964-1_v1.4.xsd</w:t>
+        </w:r>
+      </w:hyperlink>
+    </w:p>
+    <w:p>
+      <w:pPr>
+        <w:pStyle w:val="normal"/>
+        <w:rPr>
+          <w:lang w:val="uk-UA"/>
+        </w:rPr>
+      </w:pPr>
+      <w:r>
+        <w:rPr>
+          <w:rFonts w:ascii="Times New Roman" w:eastAsia="Times New Roman" w:hAnsi="Times New Roman" w:cs="Times New Roman"/>
+          <w:lang w:val="uk-UA"/>
+        </w:rPr>
+        <w:t>Використати для контексту JSON-LD</w:t>
+      </w:r>
+      <w:r>
+        <w:rPr>
+          <w:lang w:val="uk-UA"/>
+        </w:rPr>
+        <w:t>.</w:t>
+      </w:r>
+    </w:p>
+    <w:p>
+      <w:pPr>
+        <w:pStyle w:val="normal"/>
+        <w:rPr>
+          <w:lang w:val="uk-UA"/>
+        </w:rPr>
+      </w:pPr>
+      <w:hyperlink r:id="rId10">
+        <w:r>
+          <w:rPr>
+            <w:color w:val="1155CC"/>
+            <w:u w:val="single"/>
+            <w:lang w:val="uk-UA"/>
+          </w:rPr>
+          <w:t>http://json-ld.org/playground/</w:t>
+        </w:r>
+      </w:hyperlink>
+      <w:r>
+        <w:rPr>
+          <w:lang w:val="uk-UA"/>
+        </w:rPr>
+        <w:t xml:space="preserve"> - ресурс для перевірки валідності формату і конвертації між видами серіалізації.</w:t>
+      </w:r>
+    </w:p>
+    <w:p>
+      <w:pPr>
+        <w:pStyle w:val="2"/>
+      </w:pPr>
+      <w:bookmarkStart w:id="18" w:name="h.z08vcpry4o1z" w:colFirst="0" w:colLast="0"/>
+      <w:bookmarkStart w:id="19" w:name="_Toc262896374"/>
+      <w:bookmarkEnd w:id="18"/>
+      <w:r>
+        <w:lastRenderedPageBreak/>
+        <w:t>1.7. Дослідження існуючих методів побудови термінології і складання тезаурусів</w:t>
+      </w:r>
+      <w:bookmarkEnd w:id="19"/>
+    </w:p>
+    <w:p>
+      <w:pPr>
+        <w:pStyle w:val="normal"/>
+        <w:ind w:firstLine="720"/>
+        <w:rPr>
+          <w:lang w:val="uk-UA"/>
+        </w:rPr>
+      </w:pPr>
+      <w:r>
+        <w:rPr>
+          <w:b/>
+          <w:lang w:val="uk-UA"/>
+        </w:rPr>
+        <w:t>CO, LSI, SVD, Bayesian Networks.</w:t>
+      </w:r>
+    </w:p>
+    <w:p>
+      <w:pPr>
+        <w:pStyle w:val="normal"/>
+        <w:rPr>
+          <w:lang w:val="uk-UA"/>
+        </w:rPr>
+      </w:pPr>
+    </w:p>
+    <w:p>
+      <w:pPr>
+        <w:pStyle w:val="normal"/>
+        <w:rPr>
+          <w:lang w:val="uk-UA"/>
+        </w:rPr>
+      </w:pPr>
+      <w:r>
+        <w:rPr>
+          <w:lang w:val="uk-UA"/>
+        </w:rPr>
+        <w:tab/>
+        <w:t>Chen et al. (1995, p. 178) declare that the research in the area of generating terms by co-occurrence analysis</w:t>
+      </w:r>
+    </w:p>
+    <w:p>
+      <w:pPr>
+        <w:pStyle w:val="normal"/>
+        <w:rPr>
+          <w:lang w:val="uk-UA"/>
+        </w:rPr>
+      </w:pPr>
+      <w:r>
+        <w:rPr>
+          <w:lang w:val="uk-UA"/>
+        </w:rPr>
+        <w:t>done in the 1980’s and 1990’s have not given the results hoped for. Some experiments have resulted in poor</w:t>
+      </w:r>
+    </w:p>
+    <w:p>
+      <w:pPr>
+        <w:pStyle w:val="normal"/>
+        <w:rPr>
+          <w:lang w:val="uk-UA"/>
+        </w:rPr>
+      </w:pPr>
+      <w:r>
+        <w:rPr>
+          <w:lang w:val="uk-UA"/>
+        </w:rPr>
+        <w:t>retrieval when terms were generated completely automatically. An experiment by Ekmekcioglu, Robertson &amp;</w:t>
+      </w:r>
+    </w:p>
+    <w:p>
+      <w:pPr>
+        <w:pStyle w:val="normal"/>
+        <w:rPr>
+          <w:lang w:val="uk-UA"/>
+        </w:rPr>
+      </w:pPr>
+      <w:r>
+        <w:rPr>
+          <w:lang w:val="uk-UA"/>
+        </w:rPr>
+        <w:t>Willetii in 1992 employed a user-directed approach where users were suggested terms for expanding their</w:t>
+      </w:r>
+    </w:p>
+    <w:p>
+      <w:pPr>
+        <w:pStyle w:val="normal"/>
+        <w:rPr>
+          <w:lang w:val="uk-UA"/>
+        </w:rPr>
+      </w:pPr>
+      <w:r>
+        <w:rPr>
+          <w:lang w:val="uk-UA"/>
+        </w:rPr>
+        <w:t>queries. Four different approaches were used; original queries; query expansions generated by co-occurrence</w:t>
+      </w:r>
+    </w:p>
+    <w:p>
+      <w:pPr>
+        <w:pStyle w:val="normal"/>
+        <w:rPr>
+          <w:lang w:val="uk-UA"/>
+        </w:rPr>
+      </w:pPr>
+      <w:r>
+        <w:rPr>
+          <w:lang w:val="uk-UA"/>
+        </w:rPr>
+        <w:t>data; Soundex codes, where the same phonetic code is assigned to words that sound the same; and strong</w:t>
+      </w:r>
+    </w:p>
+    <w:p>
+      <w:pPr>
+        <w:pStyle w:val="normal"/>
+        <w:rPr>
+          <w:lang w:val="uk-UA"/>
+        </w:rPr>
+      </w:pPr>
+      <w:r>
+        <w:rPr>
+          <w:lang w:val="uk-UA"/>
+        </w:rPr>
+        <w:t>similarity measure based on similar character microstructure. The results showed no significant difference in</w:t>
+      </w:r>
+    </w:p>
+    <w:p>
+      <w:pPr>
+        <w:pStyle w:val="normal"/>
+        <w:rPr>
+          <w:lang w:val="uk-UA"/>
+        </w:rPr>
+      </w:pPr>
+      <w:r>
+        <w:rPr>
+          <w:lang w:val="uk-UA"/>
+        </w:rPr>
+        <w:t>retrieval effectiveness between the initial queries and the expansions made. There was, however, a very small</w:t>
+      </w:r>
+    </w:p>
+    <w:p>
+      <w:pPr>
+        <w:pStyle w:val="normal"/>
+        <w:rPr>
+          <w:lang w:val="uk-UA"/>
+        </w:rPr>
+      </w:pPr>
+      <w:r>
+        <w:rPr>
+          <w:lang w:val="uk-UA"/>
+        </w:rPr>
+        <w:t>degree of overlap between the relevant documents retrieved by the initial queries and the relevant documents</w:t>
+      </w:r>
+    </w:p>
+    <w:p>
+      <w:pPr>
+        <w:pStyle w:val="normal"/>
+        <w:rPr>
+          <w:lang w:val="uk-UA"/>
+        </w:rPr>
+      </w:pPr>
+      <w:r>
+        <w:rPr>
+          <w:lang w:val="uk-UA"/>
+        </w:rPr>
+        <w:t>retrieved by the co-occurrence approach. The small degree of overlap of retrieved documents show that by</w:t>
+      </w:r>
+    </w:p>
+    <w:p>
+      <w:pPr>
+        <w:pStyle w:val="normal"/>
+        <w:rPr>
+          <w:lang w:val="uk-UA"/>
+        </w:rPr>
+      </w:pPr>
+      <w:r>
+        <w:rPr>
+          <w:lang w:val="uk-UA"/>
+        </w:rPr>
+        <w:t>adding to the query terms from a thesaurus generated by co-occurrence analysis,</w:t>
+      </w:r>
+      <w:r>
+        <w:rPr>
+          <w:b/>
+          <w:lang w:val="uk-UA"/>
+        </w:rPr>
+        <w:t xml:space="preserve"> an increase in the number of</w:t>
+      </w:r>
+    </w:p>
+    <w:p>
+      <w:pPr>
+        <w:pStyle w:val="normal"/>
+        <w:rPr>
+          <w:lang w:val="uk-UA"/>
+        </w:rPr>
+      </w:pPr>
+      <w:r>
+        <w:rPr>
+          <w:b/>
+          <w:lang w:val="uk-UA"/>
+        </w:rPr>
+        <w:t>relevant documents retrieved can be accomplished</w:t>
+      </w:r>
+      <w:r>
+        <w:rPr>
+          <w:lang w:val="uk-UA"/>
+        </w:rPr>
+        <w:t>. (ibid, p. 178f)</w:t>
+      </w:r>
+    </w:p>
+    <w:p>
+      <w:pPr>
+        <w:pStyle w:val="normal"/>
+        <w:rPr>
+          <w:lang w:val="uk-UA"/>
+        </w:rPr>
+      </w:pPr>
+    </w:p>
+    <w:p>
+      <w:pPr>
+        <w:pStyle w:val="normal"/>
+        <w:rPr>
+          <w:lang w:val="uk-UA"/>
+        </w:rPr>
+      </w:pPr>
+    </w:p>
+    <w:p>
+      <w:pPr>
+        <w:pStyle w:val="3"/>
+        <w:ind w:left="0"/>
+      </w:pPr>
+      <w:bookmarkStart w:id="20" w:name="h.2sjc1xz0263v" w:colFirst="0" w:colLast="0"/>
+      <w:bookmarkStart w:id="21" w:name="_Toc262896375"/>
+      <w:bookmarkEnd w:id="20"/>
+      <w:r>
+        <w:t>1.7.1 Статистичні методи</w:t>
+      </w:r>
+      <w:bookmarkEnd w:id="21"/>
+    </w:p>
+    <w:p>
+      <w:pPr>
+        <w:pStyle w:val="normal"/>
+        <w:widowControl w:val="0"/>
+        <w:spacing w:line="360" w:lineRule="auto"/>
+        <w:rPr>
+          <w:rFonts w:ascii="Times New Roman" w:eastAsia="Times New Roman" w:hAnsi="Times New Roman" w:cs="Times New Roman"/>
+          <w:sz w:val="28"/>
+          <w:lang w:val="uk-UA"/>
+        </w:rPr>
+      </w:pPr>
+    </w:p>
+    <w:p>
+      <w:pPr>
+        <w:pStyle w:val="normal"/>
+        <w:widowControl w:val="0"/>
+        <w:spacing w:line="360" w:lineRule="auto"/>
+        <w:rPr>
+          <w:lang w:val="uk-UA"/>
+        </w:rPr>
+      </w:pPr>
+      <w:r>
+        <w:rPr>
+          <w:rFonts w:ascii="Times New Roman" w:eastAsia="Times New Roman" w:hAnsi="Times New Roman" w:cs="Times New Roman"/>
+          <w:sz w:val="28"/>
+          <w:lang w:val="uk-UA"/>
+        </w:rPr>
+        <w:t>Idf = 1/df</w:t>
+      </w:r>
+    </w:p>
+    <w:p>
+      <w:pPr>
+        <w:pStyle w:val="normal"/>
+        <w:widowControl w:val="0"/>
+        <w:spacing w:line="360" w:lineRule="auto"/>
+        <w:ind w:firstLine="567"/>
+        <w:rPr>
+          <w:lang w:val="uk-UA"/>
+        </w:rPr>
+      </w:pPr>
+      <w:r>
+        <w:rPr>
+          <w:rFonts w:ascii="Times New Roman" w:eastAsia="Times New Roman" w:hAnsi="Times New Roman" w:cs="Times New Roman"/>
+          <w:sz w:val="28"/>
+          <w:lang w:val="uk-UA"/>
+        </w:rPr>
+        <w:t>Метрика, що дозволяє сортувати терміни по важливості і специфічності в документах.</w:t>
+      </w:r>
+    </w:p>
+    <w:p>
+      <w:pPr>
+        <w:pStyle w:val="normal"/>
+        <w:widowControl w:val="0"/>
+        <w:spacing w:line="360" w:lineRule="auto"/>
+        <w:ind w:firstLine="567"/>
+        <w:rPr>
+          <w:lang w:val="uk-UA"/>
+        </w:rPr>
+      </w:pPr>
+      <w:r>
+        <w:rPr>
+          <w:rFonts w:ascii="Times New Roman" w:eastAsia="Times New Roman" w:hAnsi="Times New Roman" w:cs="Times New Roman"/>
+          <w:i/>
+          <w:sz w:val="28"/>
+          <w:lang w:val="uk-UA"/>
+        </w:rPr>
+        <w:t>Тут навести приклади досліджень, що сходяться до того, що проста метрика tf-idf настількі ж ефективна, як і складні ймовірностні моделі.</w:t>
+      </w:r>
+    </w:p>
+    <w:p>
+      <w:pPr>
+        <w:pStyle w:val="normal"/>
+        <w:widowControl w:val="0"/>
+        <w:spacing w:line="360" w:lineRule="auto"/>
+        <w:ind w:firstLine="567"/>
+        <w:rPr>
+          <w:lang w:val="uk-UA"/>
+        </w:rPr>
+      </w:pPr>
+      <w:r>
+        <w:rPr>
+          <w:rFonts w:ascii="Times New Roman" w:eastAsia="Times New Roman" w:hAnsi="Times New Roman" w:cs="Times New Roman"/>
+          <w:sz w:val="28"/>
+          <w:lang w:val="uk-UA"/>
+        </w:rPr>
+        <w:t xml:space="preserve">Документарну частоту по невеликій колекції, а там паче по 1 документу, побудувати джуе важко. Набагато простіше взяти вже існуючу докумнтарну частоту терміну з пошукової системи. Як приклад було обрано пошукову систему Google, що разом з результатами звичйного пошуку завжди повертає приблизну кількість результатів. Даний показник і було взято за документарну частоту терміна. Під час побудови допоміжних методів щодо </w:t>
+      </w:r>
+      <w:r>
+        <w:rPr>
+          <w:rFonts w:ascii="Times New Roman" w:eastAsia="Times New Roman" w:hAnsi="Times New Roman" w:cs="Times New Roman"/>
+          <w:sz w:val="28"/>
+          <w:lang w:val="uk-UA"/>
+        </w:rPr>
+        <w:lastRenderedPageBreak/>
+        <w:t xml:space="preserve">видобування даного показника з пошукової видачі, було прийнято рішення, що звичайний парсинг веб-сторінок пошукової видачі буде громіздким рішенням, оскільки задля одного числа прийдеться запитувати і розбирати цілу сторінку, що містить багато інших даних. Тому в рамках окремного програмного модулю дипломної роботи було написано споживач Google Custom Search RESTful API, з налаштуванням всього необхідного в консолі сервісу Google. Як результат було отримано метод, що за даним терміном повертає його документарну частоту, причому кількість інтернет трафіку для таких запитів є мінімальною. Проте виникає інша проблема для корустування Google API: квоти вільного використання, що становлять 100 запитів на день. Звичайно, щоб обробляти великі документи і знайти, які терміни в них є важливими, необхідно дізнатись документарну частоту кожного. Тому було прийнято рішення, по-перше, зберігати в локальному кеші всі знайдені документарні частоти, і в першу чергу звертатись до нього, що з бігом часу призведе до досить повної бази термінів, і по-друге, залишити можливість обробляти звичайні веб-сторінки пошуку, на випадок вичерпання квоти. </w:t>
+      </w:r>
+    </w:p>
+    <w:p>
+      <w:pPr>
+        <w:pStyle w:val="normal"/>
+        <w:widowControl w:val="0"/>
+        <w:spacing w:line="360" w:lineRule="auto"/>
+        <w:ind w:firstLine="567"/>
+        <w:rPr>
+          <w:lang w:val="uk-UA"/>
+        </w:rPr>
+      </w:pPr>
+      <w:r>
+        <w:rPr>
+          <w:rFonts w:ascii="Times New Roman" w:eastAsia="Times New Roman" w:hAnsi="Times New Roman" w:cs="Times New Roman"/>
+          <w:sz w:val="28"/>
+          <w:lang w:val="uk-UA"/>
+        </w:rPr>
+        <w:t>Кеш, як і інші дані проміжної роботи алгоритму, було вирішено зберігати в документарній базі MongoDB.</w:t>
+      </w:r>
+    </w:p>
+    <w:p>
+      <w:pPr>
+        <w:pStyle w:val="3"/>
+        <w:ind w:left="0"/>
+      </w:pPr>
+      <w:bookmarkStart w:id="22" w:name="h.3gh0l47gnqgi" w:colFirst="0" w:colLast="0"/>
+      <w:bookmarkStart w:id="23" w:name="_Toc262896376"/>
+      <w:bookmarkEnd w:id="22"/>
+      <w:r>
+        <w:t>1.7.2 Лексикографічні методи</w:t>
+      </w:r>
+      <w:bookmarkEnd w:id="23"/>
+    </w:p>
+    <w:p>
+      <w:pPr>
+        <w:pStyle w:val="normal"/>
+        <w:rPr>
+          <w:lang w:val="uk-UA"/>
+        </w:rPr>
+      </w:pPr>
+      <w:r>
+        <w:rPr>
+          <w:lang w:val="uk-UA"/>
+        </w:rPr>
+        <w:t>Гіпоніми і гіперніми</w:t>
+      </w:r>
+    </w:p>
+    <w:p>
+      <w:pPr>
+        <w:pStyle w:val="normal"/>
+        <w:rPr>
+          <w:lang w:val="uk-UA"/>
+        </w:rPr>
+      </w:pPr>
+      <w:hyperlink r:id="rId11">
+        <w:r>
+          <w:rPr>
+            <w:color w:val="1155CC"/>
+            <w:u w:val="single"/>
+            <w:lang w:val="uk-UA"/>
+          </w:rPr>
+          <w:t>http://en.wikipedia.org/wiki/Hyponymy_and_hypernymy</w:t>
+        </w:r>
+      </w:hyperlink>
+    </w:p>
+    <w:p>
+      <w:pPr>
+        <w:pStyle w:val="normal"/>
+        <w:rPr>
+          <w:lang w:val="uk-UA"/>
+        </w:rPr>
+      </w:pPr>
+      <w:r>
+        <w:rPr>
+          <w:lang w:val="uk-UA"/>
+        </w:rPr>
+        <w:t>Першим для пошуку гіпонів лексикографічні патерни використав Херст в 1992 році.</w:t>
+      </w:r>
+    </w:p>
+    <w:p>
+      <w:pPr>
+        <w:pStyle w:val="normal"/>
+        <w:rPr>
+          <w:lang w:val="uk-UA"/>
+        </w:rPr>
+      </w:pPr>
+    </w:p>
+    <w:p>
+      <w:pPr>
+        <w:pStyle w:val="normal"/>
+        <w:rPr>
+          <w:lang w:val="uk-UA"/>
+        </w:rPr>
+      </w:pPr>
+      <w:hyperlink r:id="rId12">
+        <w:r>
+          <w:rPr>
+            <w:color w:val="1155CC"/>
+            <w:u w:val="single"/>
+            <w:lang w:val="uk-UA"/>
+          </w:rPr>
+          <w:t>http://en.wikipedia.org/wiki/Noun_phrase</w:t>
+        </w:r>
+      </w:hyperlink>
+    </w:p>
+    <w:p>
+      <w:pPr>
+        <w:pStyle w:val="normal"/>
+        <w:rPr>
+          <w:lang w:val="uk-UA"/>
+        </w:rPr>
+      </w:pPr>
+    </w:p>
+    <w:p>
+      <w:pPr>
+        <w:pStyle w:val="normal"/>
+        <w:rPr>
+          <w:lang w:val="uk-UA"/>
+        </w:rPr>
+      </w:pPr>
+      <w:r>
+        <w:rPr>
+          <w:lang w:val="uk-UA"/>
+        </w:rPr>
+        <w:t>За Gregory Grefenstette, можна вибирати тільки сполучення іменник-іменник, як варіант.</w:t>
+      </w:r>
+    </w:p>
+    <w:p>
+      <w:pPr>
+        <w:pStyle w:val="normal"/>
+        <w:rPr>
+          <w:lang w:val="uk-UA"/>
+        </w:rPr>
+      </w:pPr>
+    </w:p>
+    <w:p>
+      <w:pPr>
+        <w:pStyle w:val="normal"/>
+        <w:rPr>
+          <w:lang w:val="uk-UA"/>
+        </w:rPr>
+      </w:pPr>
+      <w:r>
+        <w:rPr>
+          <w:lang w:val="uk-UA"/>
+        </w:rPr>
+        <w:t>Варто обмежетись іменниковими словосполученнями і фразами як у роботі Херста, під час пошуку і транслювання лексикографічних патернів.</w:t>
+      </w:r>
+    </w:p>
+    <w:p>
+      <w:pPr>
+        <w:pStyle w:val="normal"/>
+        <w:rPr>
+          <w:lang w:val="uk-UA"/>
+        </w:rPr>
+      </w:pPr>
+    </w:p>
+    <w:p>
+      <w:pPr>
+        <w:pStyle w:val="normal"/>
+        <w:rPr>
+          <w:lang w:val="uk-UA"/>
+        </w:rPr>
+      </w:pPr>
+    </w:p>
+    <w:p>
+      <w:pPr>
+        <w:pStyle w:val="normal"/>
+        <w:rPr>
+          <w:lang w:val="uk-UA"/>
+        </w:rPr>
+      </w:pPr>
+      <w:r>
+        <w:rPr>
+          <w:lang w:val="uk-UA"/>
+        </w:rPr>
+        <w:t>weighted Jaccard measurement</w:t>
+      </w:r>
+    </w:p>
+    <w:p>
+      <w:pPr>
+        <w:pStyle w:val="normal"/>
+        <w:rPr>
+          <w:lang w:val="uk-UA"/>
+        </w:rPr>
+      </w:pPr>
+    </w:p>
+    <w:p>
+      <w:pPr>
+        <w:pStyle w:val="normal"/>
+        <w:rPr>
+          <w:lang w:val="uk-UA"/>
+        </w:rPr>
+      </w:pPr>
+      <w:r>
+        <w:rPr>
+          <w:lang w:val="uk-UA"/>
+        </w:rPr>
+        <w:t>Патерни (з роботи херста)</w:t>
+      </w:r>
+    </w:p>
+    <w:p>
+      <w:pPr>
+        <w:pStyle w:val="normal"/>
+        <w:rPr>
+          <w:lang w:val="uk-UA"/>
+        </w:rPr>
+      </w:pPr>
+    </w:p>
+    <w:p>
+      <w:pPr>
+        <w:pStyle w:val="normal"/>
+        <w:rPr>
+          <w:lang w:val="uk-UA"/>
+        </w:rPr>
+      </w:pPr>
+      <w:r>
+        <w:rPr>
+          <w:lang w:val="uk-UA"/>
+        </w:rPr>
+        <w:t>such NP as {NP ,}* {(or | and)} NP</w:t>
+      </w:r>
+    </w:p>
+    <w:p>
+      <w:pPr>
+        <w:pStyle w:val="normal"/>
+        <w:rPr>
+          <w:lang w:val="uk-UA"/>
+        </w:rPr>
+      </w:pPr>
+    </w:p>
+    <w:p>
+      <w:pPr>
+        <w:pStyle w:val="normal"/>
+        <w:rPr>
+          <w:lang w:val="uk-UA"/>
+        </w:rPr>
+      </w:pPr>
+      <w:r>
+        <w:rPr>
+          <w:lang w:val="uk-UA"/>
+        </w:rPr>
+        <w:lastRenderedPageBreak/>
+        <w:t>NP {, NP} * {,} or other NP</w:t>
+      </w:r>
+    </w:p>
+    <w:p>
+      <w:pPr>
+        <w:pStyle w:val="normal"/>
+        <w:rPr>
+          <w:lang w:val="uk-UA"/>
+        </w:rPr>
+      </w:pPr>
+    </w:p>
+    <w:p>
+      <w:pPr>
+        <w:pStyle w:val="normal"/>
+        <w:rPr>
+          <w:lang w:val="uk-UA"/>
+        </w:rPr>
+      </w:pPr>
+      <w:r>
+        <w:rPr>
+          <w:lang w:val="uk-UA"/>
+        </w:rPr>
+        <w:t>NP {, NP}* {,} and other NP</w:t>
+      </w:r>
+    </w:p>
+    <w:p>
+      <w:pPr>
+        <w:pStyle w:val="normal"/>
+        <w:rPr>
+          <w:lang w:val="uk-UA"/>
+        </w:rPr>
+      </w:pPr>
+    </w:p>
+    <w:p>
+      <w:pPr>
+        <w:pStyle w:val="normal"/>
+        <w:rPr>
+          <w:lang w:val="uk-UA"/>
+        </w:rPr>
+      </w:pPr>
+      <w:r>
+        <w:rPr>
+          <w:lang w:val="uk-UA"/>
+        </w:rPr>
+        <w:t xml:space="preserve">NP {,} (including | especially) {NP,}* {or | and} NP </w:t>
+      </w:r>
+    </w:p>
+    <w:p>
+      <w:pPr>
+        <w:pStyle w:val="normal"/>
+        <w:rPr>
+          <w:lang w:val="uk-UA"/>
+        </w:rPr>
+      </w:pPr>
+    </w:p>
+    <w:p>
+      <w:pPr>
+        <w:pStyle w:val="normal"/>
+        <w:rPr>
+          <w:lang w:val="uk-UA"/>
+        </w:rPr>
+      </w:pPr>
+      <w:r>
+        <w:rPr>
+          <w:b/>
+          <w:lang w:val="uk-UA"/>
+        </w:rPr>
+        <w:t>Пошук фразових іменникових словосполучень</w:t>
+      </w:r>
+    </w:p>
+    <w:p>
+      <w:pPr>
+        <w:pStyle w:val="normal"/>
+        <w:rPr>
+          <w:lang w:val="uk-UA"/>
+        </w:rPr>
+      </w:pPr>
+    </w:p>
+    <w:p>
+      <w:pPr>
+        <w:pStyle w:val="normal"/>
+        <w:spacing w:line="360" w:lineRule="auto"/>
+        <w:rPr>
+          <w:rFonts w:ascii="Times New Roman" w:hAnsi="Times New Roman" w:cs="Times New Roman"/>
+          <w:sz w:val="28"/>
+          <w:szCs w:val="28"/>
+          <w:lang w:val="uk-UA"/>
+        </w:rPr>
+      </w:pPr>
+      <w:r>
+        <w:rPr>
+          <w:rFonts w:ascii="Times New Roman" w:hAnsi="Times New Roman" w:cs="Times New Roman"/>
+          <w:sz w:val="28"/>
+          <w:szCs w:val="28"/>
+          <w:lang w:val="uk-UA"/>
+        </w:rPr>
+        <w:t>Для реалізації алгоритму пошуку гіпонімів, спершу необхідно навчити систему розпізнавати фразові словосполучення.</w:t>
+      </w:r>
+    </w:p>
+    <w:p>
+      <w:pPr>
+        <w:pStyle w:val="normal"/>
+        <w:spacing w:line="360" w:lineRule="auto"/>
+        <w:rPr>
+          <w:rFonts w:ascii="Times New Roman" w:hAnsi="Times New Roman" w:cs="Times New Roman"/>
+          <w:sz w:val="28"/>
+          <w:szCs w:val="28"/>
+          <w:lang w:val="uk-UA"/>
+        </w:rPr>
+      </w:pPr>
+    </w:p>
+    <w:p>
+      <w:pPr>
+        <w:pStyle w:val="normal"/>
+        <w:spacing w:line="360" w:lineRule="auto"/>
+        <w:rPr>
+          <w:rFonts w:ascii="Times New Roman" w:hAnsi="Times New Roman" w:cs="Times New Roman"/>
+          <w:sz w:val="28"/>
+          <w:szCs w:val="28"/>
+          <w:lang w:val="uk-UA"/>
+        </w:rPr>
+      </w:pPr>
+      <w:r>
+        <w:rPr>
+          <w:rFonts w:ascii="Times New Roman" w:hAnsi="Times New Roman" w:cs="Times New Roman"/>
+          <w:sz w:val="28"/>
+          <w:szCs w:val="28"/>
+          <w:lang w:val="uk-UA"/>
+        </w:rPr>
+        <w:t>Пропонований підхід - фікскація іменників у реченні, з послідуючим добиранням навколишніх слів за правилами.</w:t>
+      </w:r>
+    </w:p>
+    <w:p>
+      <w:pPr>
+        <w:pStyle w:val="normal"/>
+        <w:spacing w:line="360" w:lineRule="auto"/>
+        <w:rPr>
+          <w:rFonts w:ascii="Times New Roman" w:hAnsi="Times New Roman" w:cs="Times New Roman"/>
+          <w:sz w:val="28"/>
+          <w:szCs w:val="28"/>
+          <w:lang w:val="uk-UA"/>
+        </w:rPr>
+      </w:pPr>
+    </w:p>
+    <w:p>
+      <w:pPr>
+        <w:pStyle w:val="normal"/>
+        <w:spacing w:line="360" w:lineRule="auto"/>
+        <w:rPr>
+          <w:rFonts w:ascii="Times New Roman" w:hAnsi="Times New Roman" w:cs="Times New Roman"/>
+          <w:sz w:val="28"/>
+          <w:szCs w:val="28"/>
+          <w:lang w:val="uk-UA"/>
+        </w:rPr>
+      </w:pPr>
+      <w:r>
+        <w:rPr>
+          <w:rFonts w:ascii="Times New Roman" w:hAnsi="Times New Roman" w:cs="Times New Roman"/>
+          <w:sz w:val="28"/>
+          <w:szCs w:val="28"/>
+          <w:lang w:val="uk-UA"/>
+        </w:rPr>
+        <w:t xml:space="preserve">За Херстом, відношення між термінами “загальне-чатскове” відповідають гіпонімічним зв’язкам у тексті. І даному досліднику вдалося виокремити підмножну шаблонів, що була б достатньо точною і виконуваною для більшості текстів, враховуючи відмінності в формуванні термінології в окремих сферах інтересів. </w:t>
+      </w:r>
+    </w:p>
+    <w:p>
+      <w:pPr>
+        <w:pStyle w:val="normal"/>
+        <w:spacing w:line="360" w:lineRule="auto"/>
+        <w:rPr>
+          <w:rFonts w:ascii="Times New Roman" w:hAnsi="Times New Roman" w:cs="Times New Roman"/>
+          <w:sz w:val="28"/>
+          <w:szCs w:val="28"/>
+          <w:lang w:val="uk-UA"/>
+        </w:rPr>
+      </w:pPr>
+      <w:r>
+        <w:rPr>
+          <w:rFonts w:ascii="Times New Roman" w:hAnsi="Times New Roman" w:cs="Times New Roman"/>
+          <w:sz w:val="28"/>
+          <w:szCs w:val="28"/>
+          <w:lang w:val="uk-UA"/>
+        </w:rPr>
+        <w:t>Вважаючи на схожість науко</w:t>
+      </w:r>
+      <w:r>
+        <w:rPr>
+          <w:rFonts w:ascii="Times New Roman" w:hAnsi="Times New Roman" w:cs="Times New Roman"/>
+          <w:sz w:val="28"/>
+          <w:szCs w:val="28"/>
+          <w:lang w:val="uk-UA"/>
+        </w:rPr>
+        <w:t>вого стилю на міжнародному рівні, здається  вдалою думка про локалізацію знайдених шаблонів для української мови, з доданням нових.</w:t>
+      </w:r>
+    </w:p>
+    <w:p>
+      <w:pPr>
+        <w:pStyle w:val="normal"/>
+        <w:spacing w:line="360" w:lineRule="auto"/>
+        <w:rPr>
+          <w:rFonts w:ascii="Times New Roman" w:hAnsi="Times New Roman" w:cs="Times New Roman"/>
+          <w:sz w:val="28"/>
+          <w:szCs w:val="28"/>
+          <w:lang w:val="uk-UA"/>
+        </w:rPr>
+      </w:pPr>
+    </w:p>
+    <w:p>
+      <w:pPr>
+        <w:pStyle w:val="normal"/>
+        <w:spacing w:line="360" w:lineRule="auto"/>
+        <w:rPr>
+          <w:rFonts w:ascii="Times New Roman" w:hAnsi="Times New Roman" w:cs="Times New Roman"/>
+          <w:sz w:val="28"/>
+          <w:szCs w:val="28"/>
+          <w:lang w:val="uk-UA"/>
+        </w:rPr>
+      </w:pPr>
+      <w:r>
+        <w:rPr>
+          <w:rFonts w:ascii="Times New Roman" w:hAnsi="Times New Roman" w:cs="Times New Roman"/>
+          <w:sz w:val="28"/>
+          <w:szCs w:val="28"/>
+          <w:lang w:val="uk-UA"/>
+        </w:rPr>
+        <w:t>Для того щоб звузити рамки дослідження і досягти певного результату для специфічних, проте найбільш уживаних способах творення термінології, до розгляду було залучено тільки терміни-іменники і іменникові словосполучення. Таке рішення було прийнято, виходячи з тих припущень, що більшість темінів утворено саме поодинокоми іменниками або термінологічними словосполученнями, тому і зв’язки в тексті слід шукати між іменниками і словосполученнями.</w:t>
+      </w:r>
+    </w:p>
+    <w:p>
+      <w:pPr>
+        <w:pStyle w:val="normal"/>
+        <w:spacing w:line="360" w:lineRule="auto"/>
+        <w:rPr>
+          <w:rFonts w:ascii="Times New Roman" w:hAnsi="Times New Roman" w:cs="Times New Roman"/>
+          <w:sz w:val="28"/>
+          <w:szCs w:val="28"/>
+          <w:lang w:val="uk-UA"/>
+        </w:rPr>
+      </w:pPr>
+    </w:p>
+    <w:p>
+      <w:pPr>
+        <w:pStyle w:val="normal"/>
+        <w:spacing w:line="360" w:lineRule="auto"/>
+        <w:rPr>
+          <w:rFonts w:ascii="Times New Roman" w:hAnsi="Times New Roman" w:cs="Times New Roman"/>
+          <w:sz w:val="28"/>
+          <w:szCs w:val="28"/>
+          <w:lang w:val="uk-UA"/>
+        </w:rPr>
+      </w:pPr>
+      <w:r>
+        <w:rPr>
+          <w:rFonts w:ascii="Times New Roman" w:hAnsi="Times New Roman" w:cs="Times New Roman"/>
+          <w:sz w:val="28"/>
+          <w:szCs w:val="28"/>
+          <w:lang w:val="uk-UA"/>
+        </w:rPr>
+        <w:t xml:space="preserve">При цьому пропонується використати каскадний підхід, за котрим термінологія складається з найбільш широких зв’язків між усіма словами в </w:t>
+      </w:r>
+      <w:r>
+        <w:rPr>
+          <w:rFonts w:ascii="Times New Roman" w:hAnsi="Times New Roman" w:cs="Times New Roman"/>
+          <w:sz w:val="28"/>
+          <w:szCs w:val="28"/>
+          <w:lang w:val="uk-UA"/>
+        </w:rPr>
+        <w:lastRenderedPageBreak/>
+        <w:t xml:space="preserve">реченні, потім серед іменників в реченні, потім між оточуючими ці іменники словосполученнями. </w:t>
+      </w:r>
+    </w:p>
+    <w:p>
+      <w:pPr>
+        <w:pStyle w:val="normal"/>
+        <w:spacing w:line="360" w:lineRule="auto"/>
+        <w:rPr>
+          <w:rFonts w:ascii="Times New Roman" w:hAnsi="Times New Roman" w:cs="Times New Roman"/>
+          <w:sz w:val="28"/>
+          <w:szCs w:val="28"/>
+          <w:lang w:val="uk-UA"/>
+        </w:rPr>
+      </w:pPr>
+    </w:p>
+    <w:p>
+      <w:pPr>
+        <w:pStyle w:val="normal"/>
+        <w:spacing w:line="360" w:lineRule="auto"/>
+        <w:rPr>
+          <w:rFonts w:ascii="Times New Roman" w:hAnsi="Times New Roman" w:cs="Times New Roman"/>
+          <w:sz w:val="28"/>
+          <w:szCs w:val="28"/>
+          <w:lang w:val="uk-UA"/>
+        </w:rPr>
+      </w:pPr>
+      <w:r>
+        <w:rPr>
+          <w:rFonts w:ascii="Times New Roman" w:hAnsi="Times New Roman" w:cs="Times New Roman"/>
+          <w:sz w:val="28"/>
+          <w:szCs w:val="28"/>
+          <w:lang w:val="uk-UA"/>
+        </w:rPr>
+        <w:t>Під позначенням NP в записі шаблону слід розуміти іменникове словосполучення, що може складатись як з одного іменника, так і набувати набагато складніших форм.</w:t>
+      </w:r>
+    </w:p>
+    <w:p>
+      <w:pPr>
+        <w:pStyle w:val="normal"/>
+        <w:spacing w:line="360" w:lineRule="auto"/>
+        <w:rPr>
+          <w:rFonts w:ascii="Times New Roman" w:hAnsi="Times New Roman" w:cs="Times New Roman"/>
+          <w:sz w:val="28"/>
+          <w:szCs w:val="28"/>
+          <w:lang w:val="uk-UA"/>
+        </w:rPr>
+      </w:pPr>
+    </w:p>
+    <w:p>
+      <w:pPr>
+        <w:pStyle w:val="normal"/>
+        <w:spacing w:line="360" w:lineRule="auto"/>
+        <w:rPr>
+          <w:rFonts w:ascii="Times New Roman" w:hAnsi="Times New Roman" w:cs="Times New Roman"/>
+          <w:sz w:val="28"/>
+          <w:szCs w:val="28"/>
+          <w:lang w:val="uk-UA"/>
+        </w:rPr>
+      </w:pPr>
+      <w:r>
+        <w:rPr>
+          <w:rFonts w:ascii="Times New Roman" w:hAnsi="Times New Roman" w:cs="Times New Roman"/>
+          <w:sz w:val="28"/>
+          <w:szCs w:val="28"/>
+          <w:lang w:val="uk-UA"/>
+        </w:rPr>
+        <w:t>З шаблонів, що відповідають за зв’язки між термінами у реченні, було обрано наступні категорії:</w:t>
+      </w:r>
+    </w:p>
+    <w:p>
+      <w:pPr>
+        <w:pStyle w:val="normal"/>
+        <w:numPr>
+          <w:ilvl w:val="0"/>
+          <w:numId w:val="5"/>
+        </w:numPr>
+        <w:spacing w:line="360" w:lineRule="auto"/>
+        <w:ind w:hanging="359"/>
+        <w:contextualSpacing/>
+        <w:rPr>
+          <w:rFonts w:ascii="Times New Roman" w:hAnsi="Times New Roman" w:cs="Times New Roman"/>
+          <w:sz w:val="28"/>
+          <w:szCs w:val="28"/>
+          <w:lang w:val="uk-UA"/>
+        </w:rPr>
+      </w:pPr>
+      <w:r>
+        <w:rPr>
+          <w:rFonts w:ascii="Times New Roman" w:hAnsi="Times New Roman" w:cs="Times New Roman"/>
+          <w:sz w:val="28"/>
+          <w:szCs w:val="28"/>
+          <w:lang w:val="uk-UA"/>
+        </w:rPr>
+        <w:t>Прямі означання і дефініції, з використанням характерних для української мови знаків пунктуації і слів-зв’язок ( тире, слова “є”, “вважається”, “слід розуміти” і т. д.)</w:t>
+      </w:r>
+    </w:p>
+    <w:p>
+      <w:pPr>
+        <w:pStyle w:val="normal"/>
+        <w:numPr>
+          <w:ilvl w:val="0"/>
+          <w:numId w:val="5"/>
+        </w:numPr>
+        <w:spacing w:line="360" w:lineRule="auto"/>
+        <w:ind w:hanging="359"/>
+        <w:contextualSpacing/>
+        <w:rPr>
+          <w:rFonts w:ascii="Times New Roman" w:hAnsi="Times New Roman" w:cs="Times New Roman"/>
+          <w:sz w:val="28"/>
+          <w:szCs w:val="28"/>
+          <w:lang w:val="uk-UA"/>
+        </w:rPr>
+      </w:pPr>
+      <w:r>
+        <w:rPr>
+          <w:rFonts w:ascii="Times New Roman" w:hAnsi="Times New Roman" w:cs="Times New Roman"/>
+          <w:sz w:val="28"/>
+          <w:szCs w:val="28"/>
+          <w:lang w:val="uk-UA"/>
+        </w:rPr>
+        <w:t xml:space="preserve"> Шаблони за Херстом, а саме: + примеры</w:t>
+      </w:r>
+    </w:p>
+    <w:p>
+      <w:pPr>
+        <w:pStyle w:val="normal"/>
+        <w:numPr>
+          <w:ilvl w:val="1"/>
+          <w:numId w:val="5"/>
+        </w:numPr>
+        <w:spacing w:line="360" w:lineRule="auto"/>
+        <w:ind w:hanging="359"/>
+        <w:contextualSpacing/>
+        <w:rPr>
+          <w:rFonts w:ascii="Times New Roman" w:hAnsi="Times New Roman" w:cs="Times New Roman"/>
+          <w:sz w:val="28"/>
+          <w:szCs w:val="28"/>
+          <w:lang w:val="uk-UA"/>
+        </w:rPr>
+      </w:pPr>
+      <w:r>
+        <w:rPr>
+          <w:rFonts w:ascii="Times New Roman" w:hAnsi="Times New Roman" w:cs="Times New Roman"/>
+          <w:sz w:val="28"/>
+          <w:szCs w:val="28"/>
+          <w:lang w:val="uk-UA"/>
+        </w:rPr>
+        <w:t>такий NP як {NP ,}* {(і | або)} NP</w:t>
+      </w:r>
+    </w:p>
+    <w:p>
+      <w:pPr>
+        <w:pStyle w:val="normal"/>
+        <w:numPr>
+          <w:ilvl w:val="1"/>
+          <w:numId w:val="5"/>
+        </w:numPr>
+        <w:spacing w:line="360" w:lineRule="auto"/>
+        <w:ind w:hanging="359"/>
+        <w:contextualSpacing/>
+        <w:rPr>
+          <w:rFonts w:ascii="Times New Roman" w:hAnsi="Times New Roman" w:cs="Times New Roman"/>
+          <w:sz w:val="28"/>
+          <w:szCs w:val="28"/>
+          <w:lang w:val="uk-UA"/>
+        </w:rPr>
+      </w:pPr>
+      <w:r>
+        <w:rPr>
+          <w:rFonts w:ascii="Times New Roman" w:hAnsi="Times New Roman" w:cs="Times New Roman"/>
+          <w:sz w:val="28"/>
+          <w:szCs w:val="28"/>
+          <w:lang w:val="uk-UA"/>
+        </w:rPr>
+        <w:t>NP {, NP} * {,} або інший NP</w:t>
+      </w:r>
+    </w:p>
+    <w:p>
+      <w:pPr>
+        <w:pStyle w:val="normal"/>
+        <w:numPr>
+          <w:ilvl w:val="1"/>
+          <w:numId w:val="5"/>
+        </w:numPr>
+        <w:spacing w:line="360" w:lineRule="auto"/>
+        <w:ind w:hanging="359"/>
+        <w:contextualSpacing/>
+        <w:rPr>
+          <w:rFonts w:ascii="Times New Roman" w:hAnsi="Times New Roman" w:cs="Times New Roman"/>
+          <w:sz w:val="28"/>
+          <w:szCs w:val="28"/>
+          <w:lang w:val="uk-UA"/>
+        </w:rPr>
+      </w:pPr>
+      <w:r>
+        <w:rPr>
+          <w:rFonts w:ascii="Times New Roman" w:hAnsi="Times New Roman" w:cs="Times New Roman"/>
+          <w:sz w:val="28"/>
+          <w:szCs w:val="28"/>
+          <w:lang w:val="uk-UA"/>
+        </w:rPr>
+        <w:t>NP {, NP}* {,} і інші NP</w:t>
+      </w:r>
+    </w:p>
+    <w:p>
+      <w:pPr>
+        <w:pStyle w:val="normal"/>
+        <w:numPr>
+          <w:ilvl w:val="1"/>
+          <w:numId w:val="5"/>
+        </w:numPr>
+        <w:spacing w:line="360" w:lineRule="auto"/>
+        <w:ind w:hanging="359"/>
+        <w:contextualSpacing/>
+        <w:rPr>
+          <w:rFonts w:ascii="Times New Roman" w:hAnsi="Times New Roman" w:cs="Times New Roman"/>
+          <w:sz w:val="28"/>
+          <w:szCs w:val="28"/>
+          <w:lang w:val="uk-UA"/>
+        </w:rPr>
+      </w:pPr>
+      <w:r>
+        <w:rPr>
+          <w:rFonts w:ascii="Times New Roman" w:hAnsi="Times New Roman" w:cs="Times New Roman"/>
+          <w:sz w:val="28"/>
+          <w:szCs w:val="28"/>
+          <w:lang w:val="uk-UA"/>
+        </w:rPr>
+        <w:t xml:space="preserve">NP {,} (включаючи | особливо) {NP,}* {і | або} NP </w:t>
+      </w:r>
+    </w:p>
+    <w:p>
+      <w:pPr>
+        <w:pStyle w:val="normal"/>
+        <w:numPr>
+          <w:ilvl w:val="0"/>
+          <w:numId w:val="5"/>
+        </w:numPr>
+        <w:spacing w:line="360" w:lineRule="auto"/>
+        <w:ind w:hanging="359"/>
+        <w:contextualSpacing/>
+        <w:rPr>
+          <w:rFonts w:ascii="Times New Roman" w:hAnsi="Times New Roman" w:cs="Times New Roman"/>
+          <w:sz w:val="28"/>
+          <w:szCs w:val="28"/>
+          <w:lang w:val="uk-UA"/>
+        </w:rPr>
+      </w:pPr>
+      <w:r>
+        <w:rPr>
+          <w:rFonts w:ascii="Times New Roman" w:hAnsi="Times New Roman" w:cs="Times New Roman"/>
+          <w:sz w:val="28"/>
+          <w:szCs w:val="28"/>
+          <w:lang w:val="uk-UA"/>
+        </w:rPr>
+        <w:t>Шаблони на позначення зв’язків частина-ціле</w:t>
+      </w:r>
+    </w:p>
+    <w:p>
+      <w:pPr>
+        <w:pStyle w:val="normal"/>
+        <w:numPr>
+          <w:ilvl w:val="1"/>
+          <w:numId w:val="5"/>
+        </w:numPr>
+        <w:spacing w:line="360" w:lineRule="auto"/>
+        <w:ind w:hanging="359"/>
+        <w:contextualSpacing/>
+        <w:rPr>
+          <w:rFonts w:ascii="Times New Roman" w:hAnsi="Times New Roman" w:cs="Times New Roman"/>
+          <w:sz w:val="28"/>
+          <w:szCs w:val="28"/>
+          <w:lang w:val="uk-UA"/>
+        </w:rPr>
+      </w:pPr>
+      <w:r>
+        <w:rPr>
+          <w:rFonts w:ascii="Times New Roman" w:hAnsi="Times New Roman" w:cs="Times New Roman"/>
+          <w:sz w:val="28"/>
+          <w:szCs w:val="28"/>
+          <w:lang w:val="uk-UA"/>
+        </w:rPr>
+        <w:t>NP є частиною NP</w:t>
+      </w:r>
+    </w:p>
+    <w:p>
+      <w:pPr>
+        <w:pStyle w:val="normal"/>
+        <w:spacing w:line="360" w:lineRule="auto"/>
+        <w:rPr>
+          <w:rFonts w:ascii="Times New Roman" w:hAnsi="Times New Roman" w:cs="Times New Roman"/>
+          <w:sz w:val="28"/>
+          <w:szCs w:val="28"/>
+          <w:lang w:val="uk-UA"/>
+        </w:rPr>
+      </w:pPr>
+      <w:r>
+        <w:rPr>
+          <w:rFonts w:ascii="Times New Roman" w:hAnsi="Times New Roman" w:cs="Times New Roman"/>
+          <w:sz w:val="28"/>
+          <w:szCs w:val="28"/>
+          <w:lang w:val="uk-UA"/>
+        </w:rPr>
+        <w:t xml:space="preserve">Всі подані шаблони розширюються синнімічними і схожими за вживанням словами в формулах шаблону. Під час співставення речень з шаблоном відбувається приведення всіх слів до нормільної форми, що дозволяє зменшити необхідну кількість варіацій шаблону. </w:t>
+      </w:r>
+    </w:p>
+    <w:p>
+      <w:pPr>
+        <w:pStyle w:val="normal"/>
+        <w:rPr>
+          <w:lang w:val="uk-UA"/>
+        </w:rPr>
+      </w:pPr>
+    </w:p>
+    <w:p>
+      <w:pPr>
+        <w:pStyle w:val="normal"/>
+        <w:spacing w:line="360" w:lineRule="auto"/>
+        <w:ind w:firstLine="567"/>
+        <w:rPr>
+          <w:rFonts w:ascii="Times New Roman" w:hAnsi="Times New Roman" w:cs="Times New Roman"/>
+          <w:b/>
+          <w:sz w:val="28"/>
+          <w:szCs w:val="28"/>
+          <w:lang w:val="uk-UA"/>
+        </w:rPr>
+      </w:pPr>
+      <w:r>
+        <w:rPr>
+          <w:rFonts w:ascii="Times New Roman" w:hAnsi="Times New Roman" w:cs="Times New Roman"/>
+          <w:b/>
+          <w:sz w:val="28"/>
+          <w:szCs w:val="28"/>
+          <w:lang w:val="uk-UA"/>
+        </w:rPr>
+        <w:t xml:space="preserve">Етапи впровадження лексикографічних підходів </w:t>
+      </w:r>
+    </w:p>
+    <w:p>
+      <w:pPr>
+        <w:pStyle w:val="normal"/>
+        <w:spacing w:line="360" w:lineRule="auto"/>
+        <w:ind w:firstLine="567"/>
+        <w:rPr>
+          <w:rFonts w:ascii="Times New Roman" w:hAnsi="Times New Roman" w:cs="Times New Roman"/>
+          <w:sz w:val="28"/>
+          <w:szCs w:val="28"/>
+          <w:lang w:val="uk-UA"/>
+        </w:rPr>
+      </w:pPr>
+      <w:r>
+        <w:rPr>
+          <w:rFonts w:ascii="Times New Roman" w:hAnsi="Times New Roman" w:cs="Times New Roman"/>
+          <w:sz w:val="28"/>
+          <w:szCs w:val="28"/>
+          <w:lang w:val="uk-UA"/>
+        </w:rPr>
+        <w:t>в даній роботі наступні:</w:t>
+      </w:r>
+    </w:p>
+    <w:p>
+      <w:pPr>
+        <w:pStyle w:val="normal"/>
+        <w:spacing w:line="360" w:lineRule="auto"/>
+        <w:ind w:firstLine="567"/>
+        <w:rPr>
+          <w:rFonts w:ascii="Times New Roman" w:hAnsi="Times New Roman" w:cs="Times New Roman"/>
+          <w:sz w:val="28"/>
+          <w:szCs w:val="28"/>
+          <w:lang w:val="uk-UA"/>
+        </w:rPr>
+      </w:pPr>
+      <w:r>
+        <w:rPr>
+          <w:rFonts w:ascii="Times New Roman" w:hAnsi="Times New Roman" w:cs="Times New Roman"/>
+          <w:sz w:val="28"/>
+          <w:szCs w:val="28"/>
+          <w:lang w:val="uk-UA"/>
+        </w:rPr>
+        <w:t>1. Відповідно до оглянутої літератури і відомостей з лексикографії, побудова і тестування на простих прикладах - реченнях шаблонів, що дозволять виокремити термінологічні словосполучення</w:t>
+      </w:r>
+    </w:p>
+    <w:p>
+      <w:pPr>
+        <w:pStyle w:val="normal"/>
+        <w:spacing w:line="360" w:lineRule="auto"/>
+        <w:ind w:firstLine="567"/>
+        <w:rPr>
+          <w:rFonts w:ascii="Times New Roman" w:hAnsi="Times New Roman" w:cs="Times New Roman"/>
+          <w:sz w:val="28"/>
+          <w:szCs w:val="28"/>
+          <w:lang w:val="uk-UA"/>
+        </w:rPr>
+      </w:pPr>
+      <w:r>
+        <w:rPr>
+          <w:rFonts w:ascii="Times New Roman" w:hAnsi="Times New Roman" w:cs="Times New Roman"/>
+          <w:sz w:val="28"/>
+          <w:szCs w:val="28"/>
+          <w:lang w:val="uk-UA"/>
+        </w:rPr>
+        <w:lastRenderedPageBreak/>
+        <w:t>2. Тестування на простих реченнях шаблонів, що виокремлюють зв’язки між термінами (темрінологічними словосполученнями)</w:t>
+      </w:r>
+    </w:p>
+    <w:p>
+      <w:pPr>
+        <w:pStyle w:val="normal"/>
+        <w:spacing w:line="360" w:lineRule="auto"/>
+        <w:ind w:firstLine="567"/>
+        <w:rPr>
+          <w:rFonts w:ascii="Times New Roman" w:hAnsi="Times New Roman" w:cs="Times New Roman"/>
+          <w:sz w:val="28"/>
+          <w:szCs w:val="28"/>
+          <w:lang w:val="uk-UA"/>
+        </w:rPr>
+      </w:pPr>
+      <w:r>
+        <w:rPr>
+          <w:rFonts w:ascii="Times New Roman" w:hAnsi="Times New Roman" w:cs="Times New Roman"/>
+          <w:sz w:val="28"/>
+          <w:szCs w:val="28"/>
+          <w:lang w:val="uk-UA"/>
+        </w:rPr>
+        <w:t xml:space="preserve">3. Тестування побудованих </w:t>
+      </w:r>
+      <w:bookmarkStart w:id="24" w:name="_GoBack"/>
+      <w:bookmarkEnd w:id="24"/>
+      <w:r>
+        <w:rPr>
+          <w:rFonts w:ascii="Times New Roman" w:hAnsi="Times New Roman" w:cs="Times New Roman"/>
+          <w:sz w:val="28"/>
+          <w:szCs w:val="28"/>
+          <w:lang w:val="uk-UA"/>
+        </w:rPr>
+        <w:t>шаблонів на визначеннях з термінологіних словників. Оцінка точності запропонованих методів.</w:t>
+      </w:r>
+    </w:p>
+    <w:p>
+      <w:pPr>
+        <w:pStyle w:val="normal"/>
+        <w:spacing w:line="360" w:lineRule="auto"/>
+        <w:ind w:firstLine="567"/>
+        <w:rPr>
+          <w:rFonts w:ascii="Times New Roman" w:hAnsi="Times New Roman" w:cs="Times New Roman"/>
+          <w:sz w:val="28"/>
+          <w:szCs w:val="28"/>
+          <w:lang w:val="uk-UA"/>
+        </w:rPr>
+      </w:pPr>
+      <w:r>
+        <w:rPr>
+          <w:rFonts w:ascii="Times New Roman" w:hAnsi="Times New Roman" w:cs="Times New Roman"/>
+          <w:sz w:val="28"/>
+          <w:szCs w:val="28"/>
+          <w:lang w:val="uk-UA"/>
+        </w:rPr>
+        <w:t xml:space="preserve">4. Тестування методів на текстах вікіпедії. Порівняння з вже розміченими зв’язками між термінами. </w:t>
+      </w:r>
+    </w:p>
+    <w:p>
+      <w:pPr>
+        <w:pStyle w:val="normal"/>
+        <w:spacing w:line="360" w:lineRule="auto"/>
+        <w:ind w:firstLine="567"/>
+        <w:rPr>
+          <w:rFonts w:ascii="Times New Roman" w:hAnsi="Times New Roman" w:cs="Times New Roman"/>
+          <w:sz w:val="28"/>
+          <w:szCs w:val="28"/>
+          <w:lang w:val="uk-UA"/>
+        </w:rPr>
+      </w:pPr>
+      <w:r>
+        <w:rPr>
+          <w:rFonts w:ascii="Times New Roman" w:hAnsi="Times New Roman" w:cs="Times New Roman"/>
+          <w:sz w:val="28"/>
+          <w:szCs w:val="28"/>
+          <w:lang w:val="uk-UA"/>
+        </w:rPr>
+        <w:t>5. Тестування на вільних колекціях</w:t>
+      </w:r>
+    </w:p>
+    <w:p>
+      <w:pPr>
+        <w:pStyle w:val="normal"/>
+        <w:rPr>
+          <w:lang w:val="uk-UA"/>
+        </w:rPr>
+      </w:pPr>
+    </w:p>
+    <w:p>
+      <w:pPr>
+        <w:pStyle w:val="normal"/>
+        <w:spacing w:line="360" w:lineRule="auto"/>
+        <w:ind w:firstLine="567"/>
+        <w:rPr>
+          <w:rFonts w:ascii="Times New Roman" w:hAnsi="Times New Roman" w:cs="Times New Roman"/>
+          <w:sz w:val="28"/>
+          <w:szCs w:val="28"/>
+          <w:lang w:val="uk-UA"/>
+        </w:rPr>
+      </w:pPr>
+      <w:r>
+        <w:rPr>
+          <w:rFonts w:ascii="Times New Roman" w:hAnsi="Times New Roman" w:cs="Times New Roman"/>
+          <w:b/>
+          <w:sz w:val="28"/>
+          <w:szCs w:val="28"/>
+          <w:lang w:val="uk-UA"/>
+        </w:rPr>
+        <w:t>Деталі реалізації методу співставлення з шаблоном.</w:t>
+      </w:r>
+    </w:p>
+    <w:p>
+      <w:pPr>
+        <w:pStyle w:val="normal"/>
+        <w:spacing w:line="360" w:lineRule="auto"/>
+        <w:ind w:firstLine="567"/>
+        <w:rPr>
+          <w:rFonts w:ascii="Times New Roman" w:hAnsi="Times New Roman" w:cs="Times New Roman"/>
+          <w:sz w:val="28"/>
+          <w:szCs w:val="28"/>
+          <w:lang w:val="uk-UA"/>
+        </w:rPr>
+      </w:pPr>
+    </w:p>
+    <w:p>
+      <w:pPr>
+        <w:pStyle w:val="normal"/>
+        <w:spacing w:line="360" w:lineRule="auto"/>
+        <w:ind w:firstLine="567"/>
+        <w:rPr>
+          <w:rFonts w:ascii="Times New Roman" w:hAnsi="Times New Roman" w:cs="Times New Roman"/>
+          <w:sz w:val="28"/>
+          <w:szCs w:val="28"/>
+          <w:lang w:val="uk-UA"/>
+        </w:rPr>
+      </w:pPr>
+      <w:r>
+        <w:rPr>
+          <w:rFonts w:ascii="Times New Roman" w:hAnsi="Times New Roman" w:cs="Times New Roman"/>
+          <w:sz w:val="28"/>
+          <w:szCs w:val="28"/>
+          <w:lang w:val="uk-UA"/>
+        </w:rPr>
+        <w:t>Під час застосування правил, враховується їх черговість, таким чином в першу чергу віднаходяться і потрапляють в якості елементів співпадіння ті іменникові словосполучення, що є ширшими за кількістю слів, а отже рідшими за вживаням.</w:t>
+      </w:r>
+    </w:p>
+    <w:p>
+      <w:pPr>
+        <w:pStyle w:val="normal"/>
+        <w:spacing w:line="360" w:lineRule="auto"/>
+        <w:ind w:firstLine="567"/>
+        <w:rPr>
+          <w:rFonts w:ascii="Times New Roman" w:hAnsi="Times New Roman" w:cs="Times New Roman"/>
+          <w:sz w:val="28"/>
+          <w:szCs w:val="28"/>
+          <w:lang w:val="uk-UA"/>
+        </w:rPr>
+      </w:pPr>
+      <w:r>
+        <w:rPr>
+          <w:rFonts w:ascii="Times New Roman" w:hAnsi="Times New Roman" w:cs="Times New Roman"/>
+          <w:sz w:val="28"/>
+          <w:szCs w:val="28"/>
+          <w:lang w:val="uk-UA"/>
+        </w:rPr>
+        <w:t>Таким чином для налаштування підисистеми пошуку термінологічних словосполучень, необхідно правильно підібрати не тільки правила їх формування по частинах мови, а ще й послідовність застосування.</w:t>
+      </w:r>
+    </w:p>
+    <w:p>
+      <w:pPr>
+        <w:pStyle w:val="normal"/>
+        <w:rPr>
+          <w:lang w:val="uk-UA"/>
+        </w:rPr>
+      </w:pPr>
+    </w:p>
+    <w:p>
+      <w:pPr>
+        <w:pStyle w:val="normal"/>
+        <w:rPr>
+          <w:lang w:val="uk-UA"/>
+        </w:rPr>
+      </w:pPr>
+    </w:p>
+    <w:p>
+      <w:pPr>
+        <w:pStyle w:val="normal"/>
+        <w:rPr>
+          <w:lang w:val="uk-UA"/>
+        </w:rPr>
+      </w:pPr>
+    </w:p>
+    <w:p>
+      <w:pPr>
+        <w:pStyle w:val="normal"/>
+        <w:rPr>
+          <w:lang w:val="uk-UA"/>
+        </w:rPr>
+      </w:pPr>
+      <w:r>
+        <w:rPr>
+          <w:lang w:val="uk-UA"/>
+        </w:rPr>
+        <w:t xml:space="preserve">В якості тестового словника використано </w:t>
+      </w:r>
+      <w:hyperlink r:id="rId13">
+        <w:r>
+          <w:rPr>
+            <w:color w:val="1155CC"/>
+            <w:u w:val="single"/>
+            <w:lang w:val="uk-UA"/>
+          </w:rPr>
+          <w:t>http://ipp.lp.edu.ua/Library/004/004.html</w:t>
+        </w:r>
+      </w:hyperlink>
+    </w:p>
+    <w:p>
+      <w:pPr>
+        <w:pStyle w:val="normal"/>
+        <w:spacing w:line="360" w:lineRule="auto"/>
+        <w:ind w:right="1060"/>
+        <w:rPr>
+          <w:lang w:val="uk-UA"/>
+        </w:rPr>
+      </w:pPr>
+      <w:r>
+        <w:rPr>
+          <w:rFonts w:ascii="Times New Roman" w:eastAsia="Times New Roman" w:hAnsi="Times New Roman" w:cs="Times New Roman"/>
+          <w:i/>
+          <w:sz w:val="24"/>
+          <w:lang w:val="uk-UA"/>
+        </w:rPr>
+        <w:t xml:space="preserve">Кизименко Л.Д., Бєдна Л.М. </w:t>
+      </w:r>
+      <w:r>
+        <w:rPr>
+          <w:rFonts w:ascii="Times New Roman" w:eastAsia="Times New Roman" w:hAnsi="Times New Roman" w:cs="Times New Roman"/>
+          <w:lang w:val="uk-UA"/>
+        </w:rPr>
+        <w:t>Словник-довідник соціального працівника</w:t>
+      </w:r>
+    </w:p>
+    <w:p>
+      <w:pPr>
+        <w:pStyle w:val="normal"/>
+        <w:spacing w:line="360" w:lineRule="auto"/>
+        <w:ind w:right="1060"/>
+        <w:rPr>
+          <w:lang w:val="uk-UA"/>
+        </w:rPr>
+      </w:pPr>
+      <w:r>
+        <w:rPr>
+          <w:rFonts w:ascii="Times New Roman" w:eastAsia="Times New Roman" w:hAnsi="Times New Roman" w:cs="Times New Roman"/>
+          <w:i/>
+          <w:sz w:val="24"/>
+          <w:lang w:val="uk-UA"/>
+        </w:rPr>
+        <w:t>Для студентів та соціальних працівників</w:t>
+      </w:r>
+    </w:p>
+    <w:p>
+      <w:pPr>
+        <w:pStyle w:val="normal"/>
+        <w:rPr>
+          <w:lang w:val="uk-UA"/>
+        </w:rPr>
+      </w:pPr>
+    </w:p>
+    <w:p>
+      <w:pPr>
+        <w:pStyle w:val="normal"/>
+        <w:rPr>
+          <w:lang w:val="uk-UA"/>
+        </w:rPr>
+      </w:pPr>
+    </w:p>
+    <w:p>
+      <w:pPr>
+        <w:pStyle w:val="normal"/>
+        <w:rPr>
+          <w:lang w:val="uk-UA"/>
+        </w:rPr>
+      </w:pPr>
+    </w:p>
+    <w:p>
+      <w:pPr>
+        <w:pStyle w:val="normal"/>
+        <w:rPr>
+          <w:lang w:val="uk-UA"/>
+        </w:rPr>
+      </w:pPr>
+      <w:r>
+        <w:rPr>
+          <w:lang w:val="uk-UA"/>
+        </w:rPr>
+        <w:tab/>
+        <w:t xml:space="preserve"> </w:t>
+      </w:r>
+      <w:r>
+        <w:rPr>
+          <w:lang w:val="uk-UA"/>
+        </w:rPr>
+        <w:tab/>
+        <w:t xml:space="preserve"> </w:t>
+      </w:r>
+      <w:r>
+        <w:rPr>
+          <w:lang w:val="uk-UA"/>
+        </w:rPr>
+        <w:tab/>
+      </w:r>
+    </w:p>
+    <w:p>
+      <w:pPr>
+        <w:pStyle w:val="1"/>
+        <w:widowControl w:val="0"/>
+        <w:spacing w:line="360" w:lineRule="auto"/>
+        <w:contextualSpacing w:val="0"/>
+        <w:jc w:val="both"/>
+      </w:pPr>
+      <w:bookmarkStart w:id="25" w:name="h.3gi3hsi48y75" w:colFirst="0" w:colLast="0"/>
+      <w:bookmarkStart w:id="26" w:name="_Toc262896377"/>
+      <w:bookmarkEnd w:id="25"/>
+      <w:r>
+        <w:t>Розділ II</w:t>
+      </w:r>
+      <w:bookmarkEnd w:id="26"/>
+    </w:p>
+    <w:p>
+      <w:pPr>
+        <w:pStyle w:val="normal"/>
+        <w:widowControl w:val="0"/>
+        <w:spacing w:line="360" w:lineRule="auto"/>
+        <w:jc w:val="both"/>
+        <w:rPr>
+          <w:lang w:val="uk-UA"/>
+        </w:rPr>
+      </w:pPr>
+      <w:r>
+        <w:rPr>
+          <w:rFonts w:ascii="Times New Roman" w:eastAsia="Times New Roman" w:hAnsi="Times New Roman" w:cs="Times New Roman"/>
+          <w:sz w:val="28"/>
+          <w:lang w:val="uk-UA"/>
+        </w:rPr>
+        <w:t>Розробка ітеративного методу побудови термінології за допомогою комбінації лексикографічних і статистичних методів</w:t>
+      </w:r>
+    </w:p>
+    <w:p>
+      <w:pPr>
+        <w:pStyle w:val="normal"/>
+        <w:widowControl w:val="0"/>
+        <w:spacing w:line="360" w:lineRule="auto"/>
+        <w:jc w:val="both"/>
+        <w:rPr>
+          <w:lang w:val="uk-UA"/>
+        </w:rPr>
+      </w:pPr>
+    </w:p>
+    <w:p>
+      <w:pPr>
+        <w:pStyle w:val="2"/>
+        <w:widowControl w:val="0"/>
+        <w:spacing w:line="360" w:lineRule="auto"/>
+        <w:jc w:val="both"/>
+      </w:pPr>
+      <w:bookmarkStart w:id="27" w:name="h.bmpgkdwrmp7k" w:colFirst="0" w:colLast="0"/>
+      <w:bookmarkStart w:id="28" w:name="_Toc262896378"/>
+      <w:bookmarkEnd w:id="27"/>
+      <w:r>
+        <w:t>2.1 Структурна схема і формалізація алгоритму</w:t>
+      </w:r>
+      <w:bookmarkEnd w:id="28"/>
+    </w:p>
+    <w:p>
+      <w:pPr>
+        <w:pStyle w:val="3"/>
+        <w:ind w:left="0"/>
+      </w:pPr>
+      <w:bookmarkStart w:id="29" w:name="h.kg95mf525h63" w:colFirst="0" w:colLast="0"/>
+      <w:bookmarkStart w:id="30" w:name="_Toc262896379"/>
+      <w:bookmarkEnd w:id="29"/>
+      <w:r>
+        <w:lastRenderedPageBreak/>
+        <w:t>2.1.1 Структурна схема алгоритму</w:t>
+      </w:r>
+      <w:bookmarkStart w:id="31" w:name="h.g033yl9nwml" w:colFirst="0" w:colLast="0"/>
+      <w:bookmarkEnd w:id="31"/>
+      <w:bookmarkEnd w:id="30"/>
+    </w:p>
+    <w:p>
+      <w:pPr>
+        <w:pStyle w:val="3"/>
+        <w:ind w:left="0"/>
+      </w:pPr>
+      <w:bookmarkStart w:id="32" w:name="_Toc262896380"/>
+      <w:r>
+        <w:t>2.1.2 Математична модель і формалізація алгоритму</w:t>
+      </w:r>
+      <w:bookmarkEnd w:id="32"/>
+    </w:p>
+    <w:p>
+      <w:pPr>
+        <w:pStyle w:val="2"/>
+        <w:widowControl w:val="0"/>
+        <w:spacing w:line="360" w:lineRule="auto"/>
+        <w:jc w:val="both"/>
+      </w:pPr>
+      <w:bookmarkStart w:id="33" w:name="h.qt9biwhxrzfv" w:colFirst="0" w:colLast="0"/>
+      <w:bookmarkStart w:id="34" w:name="_Toc262896381"/>
+      <w:bookmarkEnd w:id="33"/>
+      <w:r>
+        <w:t>2.2 Оцінка складності алгоритму</w:t>
+      </w:r>
+      <w:bookmarkEnd w:id="34"/>
+      <w:r>
+        <w:tab/>
+      </w:r>
+    </w:p>
+    <w:p>
+      <w:pPr>
+        <w:pStyle w:val="1"/>
+        <w:widowControl w:val="0"/>
+        <w:spacing w:line="360" w:lineRule="auto"/>
+        <w:contextualSpacing w:val="0"/>
+        <w:jc w:val="both"/>
+      </w:pPr>
+      <w:bookmarkStart w:id="35" w:name="h.evau15qylucx" w:colFirst="0" w:colLast="0"/>
+      <w:bookmarkStart w:id="36" w:name="_Toc262896382"/>
+      <w:bookmarkEnd w:id="35"/>
+      <w:r>
+        <w:t>Розділ III</w:t>
+      </w:r>
+      <w:bookmarkEnd w:id="36"/>
+    </w:p>
+    <w:p>
+      <w:pPr>
+        <w:pStyle w:val="normal"/>
+        <w:widowControl w:val="0"/>
+        <w:spacing w:line="360" w:lineRule="auto"/>
+        <w:ind w:firstLine="720"/>
+        <w:jc w:val="both"/>
+        <w:rPr>
+          <w:lang w:val="uk-UA"/>
+        </w:rPr>
+      </w:pPr>
+      <w:r>
+        <w:rPr>
+          <w:rFonts w:ascii="Times New Roman" w:eastAsia="Times New Roman" w:hAnsi="Times New Roman" w:cs="Times New Roman"/>
+          <w:sz w:val="28"/>
+          <w:lang w:val="uk-UA"/>
+        </w:rPr>
+        <w:t>Практична частина</w:t>
+      </w:r>
+    </w:p>
+    <w:p>
+      <w:pPr>
+        <w:pStyle w:val="2"/>
+        <w:widowControl w:val="0"/>
+        <w:spacing w:line="360" w:lineRule="auto"/>
+        <w:ind w:firstLine="720"/>
+        <w:jc w:val="both"/>
+      </w:pPr>
+      <w:bookmarkStart w:id="37" w:name="h.hdaudwmsfe87" w:colFirst="0" w:colLast="0"/>
+      <w:bookmarkStart w:id="38" w:name="_Toc262896383"/>
+      <w:bookmarkEnd w:id="37"/>
+      <w:r>
+        <w:t>Реалізація алгоритму</w:t>
+      </w:r>
+      <w:bookmarkEnd w:id="38"/>
+    </w:p>
+    <w:p>
+      <w:pPr>
+        <w:pStyle w:val="3"/>
+        <w:ind w:firstLine="720"/>
+      </w:pPr>
+      <w:bookmarkStart w:id="39" w:name="h.1qocigr2ohtn" w:colFirst="0" w:colLast="0"/>
+      <w:bookmarkEnd w:id="39"/>
+      <w:r>
+        <w:tab/>
+      </w:r>
+      <w:bookmarkStart w:id="40" w:name="_Toc262896384"/>
+      <w:r>
+        <w:t>Вибір готових рішень для реалізації кроків алгоритму.</w:t>
+      </w:r>
+      <w:bookmarkEnd w:id="40"/>
+    </w:p>
+    <w:p>
+      <w:pPr>
+        <w:pStyle w:val="normal"/>
+        <w:rPr>
+          <w:lang w:val="uk-UA"/>
+        </w:rPr>
+      </w:pPr>
+      <w:r>
+        <w:rPr>
+          <w:lang w:val="uk-UA"/>
+        </w:rPr>
+        <w:tab/>
+      </w:r>
+      <w:r>
+        <w:rPr>
+          <w:lang w:val="uk-UA"/>
+        </w:rPr>
+        <w:tab/>
+      </w:r>
+    </w:p>
+    <w:p>
+      <w:pPr>
+        <w:pStyle w:val="2"/>
+        <w:widowControl w:val="0"/>
+        <w:spacing w:line="360" w:lineRule="auto"/>
+        <w:ind w:firstLine="720"/>
+        <w:jc w:val="both"/>
+      </w:pPr>
+      <w:bookmarkStart w:id="41" w:name="h.w2ef1hucrrr0" w:colFirst="0" w:colLast="0"/>
+      <w:bookmarkStart w:id="42" w:name="_Toc262896385"/>
+      <w:bookmarkEnd w:id="41"/>
+      <w:r>
+        <w:t>Реалізація системи обробки документів для побудови термінології</w:t>
+      </w:r>
+      <w:bookmarkEnd w:id="42"/>
+    </w:p>
+    <w:p>
+      <w:pPr>
+        <w:pStyle w:val="normal"/>
+        <w:rPr>
+          <w:lang w:val="uk-UA"/>
+        </w:rPr>
+      </w:pPr>
+    </w:p>
+    <w:p>
+      <w:pPr>
+        <w:pStyle w:val="2"/>
+        <w:widowControl w:val="0"/>
+        <w:spacing w:line="360" w:lineRule="auto"/>
+        <w:ind w:firstLine="720"/>
+        <w:jc w:val="both"/>
+      </w:pPr>
+      <w:bookmarkStart w:id="43" w:name="h.4lj2eqa2qo42" w:colFirst="0" w:colLast="0"/>
+      <w:bookmarkStart w:id="44" w:name="_Toc262896386"/>
+      <w:bookmarkEnd w:id="43"/>
+      <w:r>
+        <w:t>Реалізація прикладного програмного інтерфейсу доступу до системи.</w:t>
+      </w:r>
+      <w:bookmarkEnd w:id="44"/>
+    </w:p>
+    <w:p>
+      <w:pPr>
+        <w:pStyle w:val="normal"/>
+        <w:rPr>
+          <w:lang w:val="uk-UA"/>
+        </w:rPr>
+      </w:pPr>
+    </w:p>
+    <w:p>
+      <w:pPr>
+        <w:pStyle w:val="2"/>
+        <w:widowControl w:val="0"/>
+        <w:spacing w:line="360" w:lineRule="auto"/>
+        <w:ind w:firstLine="720"/>
+        <w:jc w:val="both"/>
+      </w:pPr>
+      <w:bookmarkStart w:id="45" w:name="h.e9o6gt27rh88" w:colFirst="0" w:colLast="0"/>
+      <w:bookmarkStart w:id="46" w:name="_Toc262896387"/>
+      <w:bookmarkEnd w:id="45"/>
+      <w:r>
+        <w:t>Реалізація графічного інтерфейсу користувача у вигляді веб-сервісу.</w:t>
+      </w:r>
+      <w:bookmarkEnd w:id="46"/>
+    </w:p>
+    <w:p>
+      <w:pPr>
+        <w:pStyle w:val="normal"/>
+        <w:rPr>
+          <w:lang w:val="uk-UA"/>
+        </w:rPr>
+      </w:pPr>
+    </w:p>
+    <w:p>
+      <w:pPr>
+        <w:pStyle w:val="1"/>
+        <w:widowControl w:val="0"/>
+        <w:spacing w:line="360" w:lineRule="auto"/>
+        <w:contextualSpacing w:val="0"/>
+        <w:jc w:val="both"/>
+      </w:pPr>
+      <w:bookmarkStart w:id="47" w:name="h.9su794fknoyg" w:colFirst="0" w:colLast="0"/>
+      <w:bookmarkStart w:id="48" w:name="_Toc262896388"/>
+      <w:bookmarkEnd w:id="47"/>
+      <w:r>
+        <w:t>Розділ IV</w:t>
+      </w:r>
+      <w:bookmarkEnd w:id="48"/>
+    </w:p>
+    <w:p>
+      <w:pPr>
+        <w:pStyle w:val="normal"/>
+        <w:widowControl w:val="0"/>
+        <w:spacing w:line="360" w:lineRule="auto"/>
+        <w:ind w:left="720"/>
+        <w:jc w:val="both"/>
+        <w:rPr>
+          <w:lang w:val="uk-UA"/>
+        </w:rPr>
+      </w:pPr>
+      <w:r>
+        <w:rPr>
+          <w:rFonts w:ascii="Times New Roman" w:eastAsia="Times New Roman" w:hAnsi="Times New Roman" w:cs="Times New Roman"/>
+          <w:sz w:val="28"/>
+          <w:lang w:val="uk-UA"/>
+        </w:rPr>
+        <w:t xml:space="preserve">Застосування алгоритму для побудови термінології у вигляді RDF схеми з використанням </w:t>
+      </w:r>
+      <w:r>
+        <w:rPr>
+          <w:rFonts w:ascii="Times New Roman" w:eastAsia="Times New Roman" w:hAnsi="Times New Roman" w:cs="Times New Roman"/>
+          <w:sz w:val="28"/>
+          <w:lang w:val="uk-UA"/>
+        </w:rPr>
+        <w:tab/>
+      </w:r>
+      <w:r>
+        <w:rPr>
+          <w:rFonts w:ascii="Times New Roman" w:eastAsia="Times New Roman" w:hAnsi="Times New Roman" w:cs="Times New Roman"/>
+          <w:sz w:val="28"/>
+          <w:lang w:val="uk-UA"/>
+        </w:rPr>
+        <w:tab/>
+        <w:t>синтетичних та реальних даних україномовної наукової періодики.</w:t>
+      </w:r>
+      <w:r>
+        <w:rPr>
+          <w:rFonts w:ascii="Times New Roman" w:eastAsia="Times New Roman" w:hAnsi="Times New Roman" w:cs="Times New Roman"/>
+          <w:sz w:val="28"/>
+          <w:lang w:val="uk-UA"/>
+        </w:rPr>
+        <w:tab/>
+      </w:r>
+    </w:p>
+    <w:p>
+      <w:pPr>
+        <w:pStyle w:val="normal"/>
+        <w:widowControl w:val="0"/>
+        <w:spacing w:line="360" w:lineRule="auto"/>
+        <w:ind w:left="720"/>
+        <w:jc w:val="both"/>
+        <w:rPr>
+          <w:lang w:val="uk-UA"/>
+        </w:rPr>
+      </w:pPr>
+    </w:p>
+    <w:p>
+      <w:pPr>
+        <w:pStyle w:val="2"/>
+        <w:widowControl w:val="0"/>
+        <w:spacing w:line="360" w:lineRule="auto"/>
+        <w:ind w:firstLine="720"/>
+        <w:jc w:val="both"/>
+      </w:pPr>
+      <w:bookmarkStart w:id="49" w:name="h.yovg5zvvdd7j" w:colFirst="0" w:colLast="0"/>
+      <w:bookmarkStart w:id="50" w:name="_Toc262896389"/>
+      <w:bookmarkEnd w:id="49"/>
+      <w:r>
+        <w:t>Схема тестування та оцінка результатів</w:t>
+      </w:r>
+      <w:bookmarkEnd w:id="50"/>
+      <w:r>
+        <w:tab/>
+      </w:r>
+      <w:r>
+        <w:tab/>
+      </w:r>
+    </w:p>
+    <w:p>
+      <w:pPr>
+        <w:pStyle w:val="normal"/>
+        <w:rPr>
+          <w:lang w:val="uk-UA"/>
+        </w:rPr>
+      </w:pPr>
+    </w:p>
+    <w:p>
+      <w:pPr>
+        <w:pStyle w:val="normal"/>
+        <w:widowControl w:val="0"/>
+        <w:spacing w:line="240" w:lineRule="auto"/>
+        <w:rPr>
+          <w:lang w:val="uk-UA"/>
+        </w:rPr>
+      </w:pPr>
+      <w:r>
+        <w:rPr>
+          <w:rFonts w:ascii="Times New Roman" w:eastAsia="Times New Roman" w:hAnsi="Times New Roman" w:cs="Times New Roman"/>
+          <w:sz w:val="24"/>
+          <w:lang w:val="uk-UA"/>
+        </w:rPr>
+        <w:t xml:space="preserve">Налаштування конфігурації бази для тестування </w:t>
+      </w:r>
+    </w:p>
+    <w:p>
+      <w:pPr>
+        <w:pStyle w:val="normal"/>
+        <w:widowControl w:val="0"/>
+        <w:spacing w:line="240" w:lineRule="auto"/>
+        <w:rPr>
+          <w:lang w:val="uk-UA"/>
+        </w:rPr>
+      </w:pPr>
+      <w:hyperlink r:id="rId14">
+        <w:r>
+          <w:rPr>
+            <w:rFonts w:ascii="Times New Roman" w:eastAsia="Times New Roman" w:hAnsi="Times New Roman" w:cs="Times New Roman"/>
+            <w:color w:val="1155CC"/>
+            <w:sz w:val="24"/>
+            <w:u w:val="single"/>
+            <w:lang w:val="uk-UA"/>
+          </w:rPr>
+          <w:t>http://bits-and-kites.blogspot.com/2014/01/spring-mongodb-tutorial.html</w:t>
+        </w:r>
+      </w:hyperlink>
+    </w:p>
+    <w:p>
+      <w:pPr>
+        <w:pStyle w:val="normal"/>
+        <w:rPr>
+          <w:lang w:val="uk-UA"/>
+        </w:rPr>
+      </w:pPr>
+    </w:p>
+    <w:p>
+      <w:pPr>
+        <w:pStyle w:val="normal"/>
+        <w:rPr>
+          <w:lang w:val="uk-UA"/>
+        </w:rPr>
+      </w:pPr>
+      <w:r>
+        <w:rPr>
+          <w:lang w:val="uk-UA"/>
+        </w:rPr>
+        <w:t>Для тестування роботи алгоритму було вирішено розробити систему конфігурацій для швидкого прогону різних варіацій алгоритму на різних даних, та в одночас з необхідною оптимізацією швидкості таких тестувань, а також із заміром основних характеристик виконання окремих кроків алгоритму.</w:t>
+      </w:r>
+    </w:p>
+    <w:p>
+      <w:pPr>
+        <w:pStyle w:val="normal"/>
+        <w:rPr>
+          <w:lang w:val="uk-UA"/>
+        </w:rPr>
+      </w:pPr>
+      <w:r>
+        <w:rPr>
+          <w:lang w:val="uk-UA"/>
+        </w:rPr>
+        <w:lastRenderedPageBreak/>
+        <w:t>Найбільше для даного випадку підходить реалізація окремих інтеграційних тестів, що містимуть незалежні конфігурації оточення, такі як реалізація документарної бази у памяті.</w:t>
+      </w:r>
+    </w:p>
+    <w:p>
+      <w:pPr>
+        <w:pStyle w:val="normal"/>
+        <w:rPr>
+          <w:lang w:val="uk-UA"/>
+        </w:rPr>
+      </w:pPr>
+    </w:p>
+    <w:p>
+      <w:pPr>
+        <w:pStyle w:val="normal"/>
+        <w:widowControl w:val="0"/>
+        <w:spacing w:line="360" w:lineRule="auto"/>
+        <w:jc w:val="both"/>
+        <w:rPr>
+          <w:lang w:val="uk-UA"/>
+        </w:rPr>
+      </w:pPr>
+      <w:r>
+        <w:rPr>
+          <w:rFonts w:ascii="Times New Roman" w:eastAsia="Times New Roman" w:hAnsi="Times New Roman" w:cs="Times New Roman"/>
+          <w:sz w:val="28"/>
+          <w:lang w:val="uk-UA"/>
+        </w:rPr>
+        <w:t>1. Тестування алгоритму на словниках. Беремо термінологічний словник, зв’язвний, і дивимось чи знаходить алгоритм ці терміни і зв’язки</w:t>
+      </w:r>
+    </w:p>
+    <w:p>
+      <w:pPr>
+        <w:pStyle w:val="normal"/>
+        <w:widowControl w:val="0"/>
+        <w:spacing w:line="360" w:lineRule="auto"/>
+        <w:jc w:val="both"/>
+        <w:rPr>
+          <w:lang w:val="uk-UA"/>
+        </w:rPr>
+      </w:pPr>
+      <w:r>
+        <w:rPr>
+          <w:rFonts w:ascii="Times New Roman" w:eastAsia="Times New Roman" w:hAnsi="Times New Roman" w:cs="Times New Roman"/>
+          <w:sz w:val="28"/>
+          <w:lang w:val="uk-UA"/>
+        </w:rPr>
+        <w:t>2. Тестування на вікіпедії. Там ми вже маємо готові зв’язки між термінами. Порівняти ті зв’язки з тими, що побудує алгоритм по документу з вихідного тексту.</w:t>
+      </w:r>
+    </w:p>
+    <w:p>
+      <w:pPr>
+        <w:pStyle w:val="normal"/>
+        <w:widowControl w:val="0"/>
+        <w:spacing w:line="360" w:lineRule="auto"/>
+        <w:jc w:val="both"/>
+        <w:rPr>
+          <w:lang w:val="uk-UA"/>
+        </w:rPr>
+      </w:pPr>
+      <w:r>
+        <w:rPr>
+          <w:rFonts w:ascii="Times New Roman" w:eastAsia="Times New Roman" w:hAnsi="Times New Roman" w:cs="Times New Roman"/>
+          <w:sz w:val="28"/>
+          <w:lang w:val="uk-UA"/>
+        </w:rPr>
+        <w:t>3. Тестування на реальних даних.</w:t>
+      </w:r>
+    </w:p>
+    <w:p>
+      <w:pPr>
+        <w:pStyle w:val="normal"/>
+        <w:widowControl w:val="0"/>
+        <w:spacing w:line="360" w:lineRule="auto"/>
+        <w:jc w:val="both"/>
+        <w:rPr>
+          <w:lang w:val="uk-UA"/>
+        </w:rPr>
+      </w:pPr>
+    </w:p>
+    <w:p>
+      <w:pPr>
+        <w:pStyle w:val="normal"/>
+        <w:widowControl w:val="0"/>
+        <w:spacing w:line="360" w:lineRule="auto"/>
+        <w:jc w:val="both"/>
+        <w:rPr>
+          <w:lang w:val="uk-UA"/>
+        </w:rPr>
+      </w:pPr>
+      <w:r>
+        <w:rPr>
+          <w:rFonts w:ascii="Times New Roman" w:eastAsia="Times New Roman" w:hAnsi="Times New Roman" w:cs="Times New Roman"/>
+          <w:sz w:val="28"/>
+          <w:lang w:val="uk-UA"/>
+        </w:rPr>
+        <w:t>Схема тестування є необхідною як для дослідження якості знайдених темінологічних зв’язків між термінами, так і для розгляду модифікацій алгоритму задля віднайдення найбільш ефективного рішення, що буде включено в заключну реалізацію системи як веб-сервісу.</w:t>
+      </w:r>
+    </w:p>
+    <w:p>
+      <w:pPr>
+        <w:pStyle w:val="normal"/>
+        <w:widowControl w:val="0"/>
+        <w:spacing w:line="360" w:lineRule="auto"/>
+        <w:jc w:val="both"/>
+        <w:rPr>
+          <w:lang w:val="uk-UA"/>
+        </w:rPr>
+      </w:pPr>
+      <w:r>
+        <w:rPr>
+          <w:rFonts w:ascii="Times New Roman" w:eastAsia="Times New Roman" w:hAnsi="Times New Roman" w:cs="Times New Roman"/>
+          <w:sz w:val="28"/>
+          <w:lang w:val="uk-UA"/>
+        </w:rPr>
+        <w:t xml:space="preserve">Для цього є пропозиція віднайти: </w:t>
+      </w:r>
+    </w:p>
+    <w:p>
+      <w:pPr>
+        <w:pStyle w:val="normal"/>
+        <w:widowControl w:val="0"/>
+        <w:numPr>
+          <w:ilvl w:val="0"/>
+          <w:numId w:val="3"/>
+        </w:numPr>
+        <w:spacing w:line="360" w:lineRule="auto"/>
+        <w:ind w:hanging="359"/>
+        <w:contextualSpacing/>
+        <w:jc w:val="both"/>
+        <w:rPr>
+          <w:rFonts w:ascii="Times New Roman" w:eastAsia="Times New Roman" w:hAnsi="Times New Roman" w:cs="Times New Roman"/>
+          <w:sz w:val="28"/>
+          <w:lang w:val="uk-UA"/>
+        </w:rPr>
+      </w:pPr>
+      <w:r>
+        <w:rPr>
+          <w:rFonts w:ascii="Times New Roman" w:eastAsia="Times New Roman" w:hAnsi="Times New Roman" w:cs="Times New Roman"/>
+          <w:sz w:val="28"/>
+          <w:lang w:val="uk-UA"/>
+        </w:rPr>
+        <w:t>реалізації алгоритмів CO, LSI, SVD, Bayesian Networks, для того щоб будувати тезауруси за їх допомогою, і потім порівнюват між собою.</w:t>
+      </w:r>
+    </w:p>
+    <w:p>
+      <w:pPr>
+        <w:pStyle w:val="normal"/>
+        <w:widowControl w:val="0"/>
+        <w:numPr>
+          <w:ilvl w:val="0"/>
+          <w:numId w:val="3"/>
+        </w:numPr>
+        <w:spacing w:line="360" w:lineRule="auto"/>
+        <w:ind w:hanging="359"/>
+        <w:contextualSpacing/>
+        <w:jc w:val="both"/>
+        <w:rPr>
+          <w:rFonts w:ascii="Times New Roman" w:eastAsia="Times New Roman" w:hAnsi="Times New Roman" w:cs="Times New Roman"/>
+          <w:sz w:val="28"/>
+          <w:lang w:val="uk-UA"/>
+        </w:rPr>
+      </w:pPr>
+      <w:r>
+        <w:rPr>
+          <w:rFonts w:ascii="Times New Roman" w:eastAsia="Times New Roman" w:hAnsi="Times New Roman" w:cs="Times New Roman"/>
+          <w:sz w:val="28"/>
+          <w:lang w:val="uk-UA"/>
+        </w:rPr>
+        <w:t>єдиний формат теазурусу для порівняння.</w:t>
+      </w:r>
+    </w:p>
+    <w:p>
+      <w:pPr>
+        <w:pStyle w:val="normal"/>
+        <w:widowControl w:val="0"/>
+        <w:numPr>
+          <w:ilvl w:val="0"/>
+          <w:numId w:val="3"/>
+        </w:numPr>
+        <w:spacing w:line="360" w:lineRule="auto"/>
+        <w:ind w:hanging="359"/>
+        <w:contextualSpacing/>
+        <w:jc w:val="both"/>
+        <w:rPr>
+          <w:rFonts w:ascii="Times New Roman" w:eastAsia="Times New Roman" w:hAnsi="Times New Roman" w:cs="Times New Roman"/>
+          <w:sz w:val="28"/>
+          <w:lang w:val="uk-UA"/>
+        </w:rPr>
+      </w:pPr>
+      <w:r>
+        <w:rPr>
+          <w:rFonts w:ascii="Times New Roman" w:eastAsia="Times New Roman" w:hAnsi="Times New Roman" w:cs="Times New Roman"/>
+          <w:sz w:val="28"/>
+          <w:lang w:val="uk-UA"/>
+        </w:rPr>
+        <w:t>зафіксувати модифікації власного алгоритму</w:t>
+      </w:r>
+    </w:p>
+    <w:p>
+      <w:pPr>
+        <w:pStyle w:val="normal"/>
+        <w:widowControl w:val="0"/>
+        <w:numPr>
+          <w:ilvl w:val="0"/>
+          <w:numId w:val="3"/>
+        </w:numPr>
+        <w:spacing w:line="360" w:lineRule="auto"/>
+        <w:ind w:hanging="359"/>
+        <w:contextualSpacing/>
+        <w:jc w:val="both"/>
+        <w:rPr>
+          <w:rFonts w:ascii="Times New Roman" w:eastAsia="Times New Roman" w:hAnsi="Times New Roman" w:cs="Times New Roman"/>
+          <w:sz w:val="28"/>
+          <w:lang w:val="uk-UA"/>
+        </w:rPr>
+      </w:pPr>
+      <w:r>
+        <w:rPr>
+          <w:rFonts w:ascii="Times New Roman" w:eastAsia="Times New Roman" w:hAnsi="Times New Roman" w:cs="Times New Roman"/>
+          <w:sz w:val="28"/>
+          <w:lang w:val="uk-UA"/>
+        </w:rPr>
+        <w:t>налаштувати тестове середовище, що дозволяло б запускати прогони алгоритмів.</w:t>
+      </w:r>
+    </w:p>
+    <w:p>
+      <w:pPr>
+        <w:pStyle w:val="normal"/>
+        <w:widowControl w:val="0"/>
+        <w:numPr>
+          <w:ilvl w:val="0"/>
+          <w:numId w:val="3"/>
+        </w:numPr>
+        <w:spacing w:line="360" w:lineRule="auto"/>
+        <w:ind w:hanging="359"/>
+        <w:contextualSpacing/>
+        <w:jc w:val="both"/>
+        <w:rPr>
+          <w:rFonts w:ascii="Times New Roman" w:eastAsia="Times New Roman" w:hAnsi="Times New Roman" w:cs="Times New Roman"/>
+          <w:sz w:val="28"/>
+          <w:lang w:val="uk-UA"/>
+        </w:rPr>
+      </w:pPr>
+      <w:r>
+        <w:rPr>
+          <w:rFonts w:ascii="Times New Roman" w:eastAsia="Times New Roman" w:hAnsi="Times New Roman" w:cs="Times New Roman"/>
+          <w:sz w:val="28"/>
+          <w:lang w:val="uk-UA"/>
+        </w:rPr>
+        <w:t>знайти сукупність реальних текстових наукових матеріалів для порівняння роботи на них алгоритмів.</w:t>
+      </w:r>
+    </w:p>
+    <w:p>
+      <w:pPr>
+        <w:pStyle w:val="normal"/>
+        <w:widowControl w:val="0"/>
+        <w:numPr>
+          <w:ilvl w:val="0"/>
+          <w:numId w:val="3"/>
+        </w:numPr>
+        <w:spacing w:line="360" w:lineRule="auto"/>
+        <w:ind w:hanging="359"/>
+        <w:contextualSpacing/>
+        <w:jc w:val="both"/>
+        <w:rPr>
+          <w:rFonts w:ascii="Times New Roman" w:eastAsia="Times New Roman" w:hAnsi="Times New Roman" w:cs="Times New Roman"/>
+          <w:sz w:val="28"/>
+          <w:lang w:val="uk-UA"/>
+        </w:rPr>
+      </w:pPr>
+      <w:r>
+        <w:rPr>
+          <w:rFonts w:ascii="Times New Roman" w:eastAsia="Times New Roman" w:hAnsi="Times New Roman" w:cs="Times New Roman"/>
+          <w:sz w:val="28"/>
+          <w:lang w:val="uk-UA"/>
+        </w:rPr>
+        <w:t>якщо алгоритм допускає  недетермінованість, роботи декілька прогонів, і потім у порівннянні використовувати усереднену метрику</w:t>
+      </w:r>
+    </w:p>
+    <w:p>
+      <w:pPr>
+        <w:pStyle w:val="normal"/>
+        <w:widowControl w:val="0"/>
+        <w:numPr>
+          <w:ilvl w:val="0"/>
+          <w:numId w:val="3"/>
+        </w:numPr>
+        <w:spacing w:line="360" w:lineRule="auto"/>
+        <w:ind w:hanging="359"/>
+        <w:contextualSpacing/>
+        <w:jc w:val="both"/>
+        <w:rPr>
+          <w:rFonts w:ascii="Times New Roman" w:eastAsia="Times New Roman" w:hAnsi="Times New Roman" w:cs="Times New Roman"/>
+          <w:sz w:val="28"/>
+          <w:lang w:val="uk-UA"/>
+        </w:rPr>
+      </w:pPr>
+      <w:r>
+        <w:rPr>
+          <w:rFonts w:ascii="Times New Roman" w:eastAsia="Times New Roman" w:hAnsi="Times New Roman" w:cs="Times New Roman"/>
+          <w:sz w:val="28"/>
+          <w:lang w:val="uk-UA"/>
+        </w:rPr>
+        <w:t>розробити метрику порівнняння.</w:t>
+      </w:r>
+    </w:p>
+    <w:p>
+      <w:pPr>
+        <w:pStyle w:val="1"/>
+        <w:widowControl w:val="0"/>
+        <w:spacing w:line="360" w:lineRule="auto"/>
+        <w:contextualSpacing w:val="0"/>
+        <w:jc w:val="both"/>
+      </w:pPr>
+      <w:bookmarkStart w:id="51" w:name="h.2pbmyh4z6mnj" w:colFirst="0" w:colLast="0"/>
+      <w:bookmarkStart w:id="52" w:name="_Toc262896390"/>
+      <w:bookmarkEnd w:id="51"/>
+      <w:r>
+        <w:t>Висновок</w:t>
+      </w:r>
+      <w:bookmarkEnd w:id="52"/>
+    </w:p>
+    <w:p>
+      <w:pPr>
+        <w:pStyle w:val="normal"/>
+        <w:widowControl w:val="0"/>
+        <w:spacing w:line="360" w:lineRule="auto"/>
+        <w:jc w:val="both"/>
+        <w:rPr>
+          <w:lang w:val="uk-UA"/>
+        </w:rPr>
+      </w:pPr>
+      <w:r>
+        <w:rPr>
+          <w:rFonts w:ascii="Times New Roman" w:eastAsia="Times New Roman" w:hAnsi="Times New Roman" w:cs="Times New Roman"/>
+          <w:sz w:val="28"/>
+          <w:lang w:val="uk-UA"/>
+        </w:rPr>
+        <w:t xml:space="preserve"> (досягнені результати згідно з поставленої мети)</w:t>
+      </w:r>
+    </w:p>
+    <w:p>
+      <w:pPr>
+        <w:pStyle w:val="normal"/>
+        <w:rPr>
+          <w:lang w:val="uk-UA"/>
+        </w:rPr>
+      </w:pPr>
+    </w:p>
+    <w:p>
+      <w:pPr>
+        <w:pStyle w:val="normal"/>
+        <w:rPr>
+          <w:rFonts w:asciiTheme="majorHAnsi" w:eastAsiaTheme="majorEastAsia" w:hAnsiTheme="majorHAnsi" w:cstheme="majorBidi"/>
+          <w:smallCaps/>
+          <w:color w:val="auto"/>
+          <w:spacing w:val="5"/>
+          <w:sz w:val="36"/>
+          <w:szCs w:val="36"/>
+          <w:lang w:val="uk-UA"/>
+        </w:rPr>
+      </w:pPr>
+      <w:bookmarkStart w:id="53" w:name="h.t5y3er8wb0zy" w:colFirst="0" w:colLast="0"/>
+      <w:bookmarkStart w:id="54" w:name="h.v4598ixg720i" w:colFirst="0" w:colLast="0"/>
+      <w:bookmarkStart w:id="55" w:name="h.z6dgn4i58lph" w:colFirst="0" w:colLast="0"/>
+      <w:bookmarkStart w:id="56" w:name="h.3wex8hphfq56" w:colFirst="0" w:colLast="0"/>
+      <w:bookmarkStart w:id="57" w:name="h.319zfq4indhg" w:colFirst="0" w:colLast="0"/>
+      <w:bookmarkStart w:id="58" w:name="h.4rhf2w7dtxsq" w:colFirst="0" w:colLast="0"/>
+      <w:bookmarkStart w:id="59" w:name="h.iufe7aiopjkz" w:colFirst="0" w:colLast="0"/>
+      <w:bookmarkStart w:id="60" w:name="h.7oiu8y37my0v" w:colFirst="0" w:colLast="0"/>
+      <w:bookmarkStart w:id="61" w:name="h.c7d9e5hen6zk" w:colFirst="0" w:colLast="0"/>
+      <w:bookmarkStart w:id="62" w:name="h.hfh1meew50iv" w:colFirst="0" w:colLast="0"/>
+      <w:bookmarkEnd w:id="53"/>
+      <w:bookmarkEnd w:id="54"/>
+      <w:bookmarkEnd w:id="55"/>
+      <w:bookmarkEnd w:id="56"/>
+      <w:bookmarkEnd w:id="57"/>
+      <w:bookmarkEnd w:id="58"/>
+      <w:bookmarkEnd w:id="59"/>
+      <w:bookmarkEnd w:id="60"/>
+      <w:bookmarkEnd w:id="61"/>
+      <w:bookmarkEnd w:id="62"/>
+    </w:p>
+    <w:p>
+      <w:pPr>
+        <w:pStyle w:val="normal"/>
+        <w:rPr>
+          <w:rFonts w:asciiTheme="majorHAnsi" w:eastAsiaTheme="majorEastAsia" w:hAnsiTheme="majorHAnsi" w:cstheme="majorBidi"/>
+          <w:smallCaps/>
+          <w:color w:val="auto"/>
+          <w:spacing w:val="5"/>
+          <w:sz w:val="36"/>
+          <w:szCs w:val="36"/>
+          <w:lang w:val="uk-UA"/>
+        </w:rPr>
+      </w:pPr>
+    </w:p>
+    <w:p>
+      <w:pPr>
+        <w:pStyle w:val="normal"/>
+        <w:rPr>
+          <w:rFonts w:asciiTheme="majorHAnsi" w:eastAsiaTheme="majorEastAsia" w:hAnsiTheme="majorHAnsi" w:cstheme="majorBidi"/>
+          <w:smallCaps/>
+          <w:color w:val="auto"/>
+          <w:spacing w:val="5"/>
+          <w:sz w:val="36"/>
+          <w:szCs w:val="36"/>
+          <w:lang w:val="uk-UA"/>
+        </w:rPr>
+      </w:pPr>
+    </w:p>
+    <w:p>
+      <w:pPr>
+        <w:pStyle w:val="normal"/>
+        <w:rPr>
+          <w:rFonts w:asciiTheme="majorHAnsi" w:eastAsiaTheme="majorEastAsia" w:hAnsiTheme="majorHAnsi" w:cstheme="majorBidi"/>
+          <w:smallCaps/>
+          <w:color w:val="auto"/>
+          <w:spacing w:val="5"/>
+          <w:sz w:val="36"/>
+          <w:szCs w:val="36"/>
+          <w:lang w:val="uk-UA"/>
+        </w:rPr>
+      </w:pPr>
+    </w:p>
+    <w:p>
+      <w:pPr>
+        <w:pStyle w:val="normal"/>
+        <w:rPr>
+          <w:lang w:val="uk-UA"/>
+        </w:rPr>
+      </w:pPr>
+    </w:p>
+    <w:p>
+      <w:pPr>
+        <w:pStyle w:val="1"/>
+        <w:widowControl w:val="0"/>
+        <w:spacing w:line="480" w:lineRule="auto"/>
+        <w:contextualSpacing w:val="0"/>
+        <w:jc w:val="center"/>
+      </w:pPr>
+      <w:bookmarkStart w:id="63" w:name="h.bq0bddlbgeyt" w:colFirst="0" w:colLast="0"/>
+      <w:bookmarkStart w:id="64" w:name="_Toc262896391"/>
+      <w:bookmarkEnd w:id="63"/>
+      <w:r>
+        <w:t>Використані джерела</w:t>
+      </w:r>
+      <w:bookmarkEnd w:id="64"/>
+    </w:p>
+    <w:p>
+      <w:pPr>
+        <w:pStyle w:val="normal"/>
+        <w:widowControl w:val="0"/>
+        <w:spacing w:line="480" w:lineRule="auto"/>
+        <w:ind w:left="600" w:hanging="599"/>
+        <w:rPr>
+          <w:lang w:val="uk-UA"/>
+        </w:rPr>
+      </w:pPr>
+      <w:r>
+        <w:rPr>
+          <w:rFonts w:ascii="Times New Roman" w:eastAsia="Times New Roman" w:hAnsi="Times New Roman" w:cs="Times New Roman"/>
+          <w:b/>
+          <w:sz w:val="28"/>
+          <w:lang w:val="uk-UA"/>
+        </w:rPr>
+        <w:t xml:space="preserve">"Designing and Implementing RESTful Web Services with Spring." </w:t>
+      </w:r>
+      <w:r>
+        <w:rPr>
+          <w:rFonts w:ascii="Times New Roman" w:eastAsia="Times New Roman" w:hAnsi="Times New Roman" w:cs="Times New Roman"/>
+          <w:b/>
+          <w:i/>
+          <w:sz w:val="28"/>
+          <w:lang w:val="uk-UA"/>
+        </w:rPr>
+        <w:t>Tutorial ·</w:t>
+      </w:r>
+      <w:r>
+        <w:rPr>
+          <w:rFonts w:ascii="Times New Roman" w:eastAsia="Times New Roman" w:hAnsi="Times New Roman" w:cs="Times New Roman"/>
+          <w:b/>
+          <w:sz w:val="28"/>
+          <w:lang w:val="uk-UA"/>
+        </w:rPr>
+        <w:t>. Web. 12 May 2014. &lt;https://spring.io/guides/tutorials/rest/2/&gt;.</w:t>
+      </w:r>
+    </w:p>
+    <w:p>
+      <w:pPr>
+        <w:pStyle w:val="normal"/>
+        <w:widowControl w:val="0"/>
+        <w:spacing w:line="480" w:lineRule="auto"/>
+        <w:ind w:left="600" w:hanging="599"/>
+        <w:rPr>
+          <w:lang w:val="uk-UA"/>
+        </w:rPr>
+      </w:pPr>
+      <w:r>
+        <w:rPr>
+          <w:rFonts w:ascii="Times New Roman" w:eastAsia="Times New Roman" w:hAnsi="Times New Roman" w:cs="Times New Roman"/>
+          <w:b/>
+          <w:sz w:val="28"/>
+          <w:lang w:val="uk-UA"/>
+        </w:rPr>
+        <w:t xml:space="preserve">"JSON-LD 1.0." </w:t>
+      </w:r>
+      <w:r>
+        <w:rPr>
+          <w:rFonts w:ascii="Times New Roman" w:eastAsia="Times New Roman" w:hAnsi="Times New Roman" w:cs="Times New Roman"/>
+          <w:b/>
+          <w:i/>
+          <w:sz w:val="28"/>
+          <w:lang w:val="uk-UA"/>
+        </w:rPr>
+        <w:t>JSON-LD 1.0</w:t>
+      </w:r>
+      <w:r>
+        <w:rPr>
+          <w:rFonts w:ascii="Times New Roman" w:eastAsia="Times New Roman" w:hAnsi="Times New Roman" w:cs="Times New Roman"/>
+          <w:b/>
+          <w:sz w:val="28"/>
+          <w:lang w:val="uk-UA"/>
+        </w:rPr>
+        <w:t>. Web. 12 May 2014. &lt;http://www.w3.org/TR/json-ld/#data-model&gt;.</w:t>
+      </w:r>
+    </w:p>
+    <w:p>
+      <w:pPr>
+        <w:pStyle w:val="normal"/>
+        <w:widowControl w:val="0"/>
+        <w:spacing w:line="480" w:lineRule="auto"/>
+        <w:ind w:left="600" w:hanging="599"/>
+        <w:rPr>
+          <w:lang w:val="uk-UA"/>
+        </w:rPr>
+      </w:pPr>
+      <w:r>
+        <w:rPr>
+          <w:rFonts w:ascii="Times New Roman" w:eastAsia="Times New Roman" w:hAnsi="Times New Roman" w:cs="Times New Roman"/>
+          <w:b/>
+          <w:sz w:val="28"/>
+          <w:lang w:val="uk-UA"/>
+        </w:rPr>
+        <w:t xml:space="preserve">Landau, Sidney I. </w:t>
+      </w:r>
+      <w:r>
+        <w:rPr>
+          <w:rFonts w:ascii="Times New Roman" w:eastAsia="Times New Roman" w:hAnsi="Times New Roman" w:cs="Times New Roman"/>
+          <w:b/>
+          <w:i/>
+          <w:sz w:val="28"/>
+          <w:lang w:val="uk-UA"/>
+        </w:rPr>
+        <w:t>Dictionaries: The Art and Craft of Lexicography</w:t>
+      </w:r>
+      <w:r>
+        <w:rPr>
+          <w:rFonts w:ascii="Times New Roman" w:eastAsia="Times New Roman" w:hAnsi="Times New Roman" w:cs="Times New Roman"/>
+          <w:b/>
+          <w:sz w:val="28"/>
+          <w:lang w:val="uk-UA"/>
+        </w:rPr>
+        <w:t>. New York: Scribner, 1984. Print.</w:t>
+      </w:r>
+    </w:p>
+    <w:p>
+      <w:pPr>
+        <w:pStyle w:val="normal"/>
+        <w:widowControl w:val="0"/>
+        <w:spacing w:line="480" w:lineRule="auto"/>
+        <w:ind w:left="600" w:hanging="599"/>
+        <w:rPr>
+          <w:lang w:val="uk-UA"/>
+        </w:rPr>
+      </w:pPr>
+      <w:r>
+        <w:rPr>
+          <w:rFonts w:ascii="Times New Roman" w:eastAsia="Times New Roman" w:hAnsi="Times New Roman" w:cs="Times New Roman"/>
+          <w:b/>
+          <w:sz w:val="28"/>
+          <w:lang w:val="uk-UA"/>
+        </w:rPr>
+        <w:t xml:space="preserve">"RDF 1.1 Concepts and Abstract Syntax." </w:t>
+      </w:r>
+      <w:r>
+        <w:rPr>
+          <w:rFonts w:ascii="Times New Roman" w:eastAsia="Times New Roman" w:hAnsi="Times New Roman" w:cs="Times New Roman"/>
+          <w:b/>
+          <w:i/>
+          <w:sz w:val="28"/>
+          <w:lang w:val="uk-UA"/>
+        </w:rPr>
+        <w:t>RDF 1.1 Concepts and Abstract Syntax</w:t>
+      </w:r>
+      <w:r>
+        <w:rPr>
+          <w:rFonts w:ascii="Times New Roman" w:eastAsia="Times New Roman" w:hAnsi="Times New Roman" w:cs="Times New Roman"/>
+          <w:b/>
+          <w:sz w:val="28"/>
+          <w:lang w:val="uk-UA"/>
+        </w:rPr>
+        <w:t>. Web. 12 May 2014. &lt;</w:t>
+      </w:r>
+      <w:hyperlink r:id="rId15">
+        <w:r>
+          <w:rPr>
+            <w:rFonts w:ascii="Times New Roman" w:eastAsia="Times New Roman" w:hAnsi="Times New Roman" w:cs="Times New Roman"/>
+            <w:b/>
+            <w:color w:val="1155CC"/>
+            <w:sz w:val="28"/>
+            <w:u w:val="single"/>
+            <w:lang w:val="uk-UA"/>
+          </w:rPr>
+          <w:t>http://www.w3.org/TR/2014/PR-rdf11-concepts-20140109/</w:t>
+        </w:r>
+      </w:hyperlink>
+      <w:r>
+        <w:rPr>
+          <w:rFonts w:ascii="Times New Roman" w:eastAsia="Times New Roman" w:hAnsi="Times New Roman" w:cs="Times New Roman"/>
+          <w:b/>
+          <w:sz w:val="28"/>
+          <w:lang w:val="uk-UA"/>
+        </w:rPr>
+        <w:t>&gt;.</w:t>
+      </w:r>
+    </w:p>
+    <w:p>
+      <w:pPr>
+        <w:pStyle w:val="normal"/>
+        <w:widowControl w:val="0"/>
+        <w:spacing w:line="480" w:lineRule="auto"/>
+        <w:ind w:left="600" w:hanging="599"/>
+        <w:rPr>
+          <w:lang w:val="uk-UA"/>
+        </w:rPr>
+      </w:pPr>
+    </w:p>
+    <w:p>
+      <w:pPr>
+        <w:pStyle w:val="normal"/>
+        <w:widowControl w:val="0"/>
+        <w:spacing w:line="480" w:lineRule="auto"/>
+        <w:ind w:left="600" w:hanging="599"/>
+        <w:rPr>
+          <w:lang w:val="uk-UA"/>
+        </w:rPr>
+      </w:pPr>
+      <w:r>
+        <w:rPr>
+          <w:rFonts w:ascii="Times New Roman" w:eastAsia="Times New Roman" w:hAnsi="Times New Roman" w:cs="Times New Roman"/>
+          <w:b/>
+          <w:sz w:val="28"/>
+          <w:lang w:val="uk-UA"/>
+        </w:rPr>
+        <w:t>Towards a Comprehensive Theory of Lexicographic Definitions.</w:t>
+      </w:r>
+    </w:p>
+    <w:p>
+      <w:pPr>
+        <w:pStyle w:val="normal"/>
+        <w:widowControl w:val="0"/>
+        <w:spacing w:line="480" w:lineRule="auto"/>
+        <w:ind w:left="600" w:hanging="599"/>
+        <w:rPr>
+          <w:lang w:val="uk-UA"/>
+        </w:rPr>
+      </w:pPr>
+      <w:hyperlink r:id="rId16">
+        <w:r>
+          <w:rPr>
+            <w:rFonts w:ascii="Times New Roman" w:eastAsia="Times New Roman" w:hAnsi="Times New Roman" w:cs="Times New Roman"/>
+            <w:b/>
+            <w:color w:val="1155CC"/>
+            <w:sz w:val="28"/>
+            <w:u w:val="single"/>
+            <w:lang w:val="uk-UA"/>
+          </w:rPr>
+          <w:t>http://wordnet.princeton.edu/</w:t>
+        </w:r>
+      </w:hyperlink>
+    </w:p>
+    <w:p>
+      <w:pPr>
+        <w:pStyle w:val="normal"/>
+        <w:widowControl w:val="0"/>
+        <w:spacing w:line="480" w:lineRule="auto"/>
+        <w:ind w:left="600" w:hanging="599"/>
+        <w:rPr>
+          <w:lang w:val="uk-UA"/>
+        </w:rPr>
+      </w:pPr>
+      <w:hyperlink r:id="rId17">
+        <w:r>
+          <w:rPr>
+            <w:rFonts w:ascii="Times New Roman" w:eastAsia="Times New Roman" w:hAnsi="Times New Roman" w:cs="Times New Roman"/>
+            <w:b/>
+            <w:color w:val="1155CC"/>
+            <w:sz w:val="28"/>
+            <w:u w:val="single"/>
+            <w:lang w:val="uk-UA"/>
+          </w:rPr>
+          <w:t>http://www.w3.org/wiki/RdfThesaurus</w:t>
+        </w:r>
+      </w:hyperlink>
+    </w:p>
+    <w:p>
+      <w:pPr>
+        <w:pStyle w:val="normal"/>
+        <w:widowControl w:val="0"/>
+        <w:spacing w:line="480" w:lineRule="auto"/>
+        <w:ind w:left="600" w:hanging="599"/>
+        <w:rPr>
+          <w:lang w:val="uk-UA"/>
+        </w:rPr>
+      </w:pPr>
+      <w:hyperlink r:id="rId18">
+        <w:r>
+          <w:rPr>
+            <w:rFonts w:ascii="Times New Roman" w:eastAsia="Times New Roman" w:hAnsi="Times New Roman" w:cs="Times New Roman"/>
+            <w:b/>
+            <w:color w:val="1155CC"/>
+            <w:sz w:val="28"/>
+            <w:u w:val="single"/>
+            <w:lang w:val="uk-UA"/>
+          </w:rPr>
+          <w:t>http://www.imsglobal.org/vocabularies/iso2788_relations.xml</w:t>
+        </w:r>
+      </w:hyperlink>
+    </w:p>
+    <w:p>
+      <w:pPr>
+        <w:pStyle w:val="normal"/>
+        <w:widowControl w:val="0"/>
+        <w:spacing w:line="480" w:lineRule="auto"/>
+        <w:ind w:left="600" w:hanging="599"/>
+        <w:rPr>
+          <w:lang w:val="uk-UA"/>
+        </w:rPr>
+      </w:pPr>
+      <w:hyperlink r:id="rId19">
+        <w:r>
+          <w:rPr>
+            <w:rFonts w:ascii="Times New Roman" w:eastAsia="Times New Roman" w:hAnsi="Times New Roman" w:cs="Times New Roman"/>
+            <w:b/>
+            <w:color w:val="1155CC"/>
+            <w:sz w:val="28"/>
+            <w:u w:val="single"/>
+            <w:lang w:val="uk-UA"/>
+          </w:rPr>
+          <w:t>http://www.niso.org/schemas/iso25964/</w:t>
+        </w:r>
+      </w:hyperlink>
+      <w:r>
+        <w:rPr>
+          <w:rFonts w:ascii="Times New Roman" w:eastAsia="Times New Roman" w:hAnsi="Times New Roman" w:cs="Times New Roman"/>
+          <w:b/>
+          <w:sz w:val="28"/>
+          <w:lang w:val="uk-UA"/>
+        </w:rPr>
+        <w:t xml:space="preserve"> - newest thesauri schema standard</w:t>
+      </w:r>
+    </w:p>
+    <w:p>
+      <w:pPr>
+        <w:pStyle w:val="normal"/>
+        <w:widowControl w:val="0"/>
+        <w:spacing w:line="480" w:lineRule="auto"/>
+        <w:ind w:left="600" w:hanging="599"/>
+        <w:rPr>
+          <w:lang w:val="uk-UA"/>
+        </w:rPr>
+      </w:pPr>
+      <w:hyperlink r:id="rId20">
+        <w:r>
+          <w:rPr>
+            <w:rFonts w:ascii="Times New Roman" w:eastAsia="Times New Roman" w:hAnsi="Times New Roman" w:cs="Times New Roman"/>
+            <w:b/>
+            <w:color w:val="1155CC"/>
+            <w:sz w:val="28"/>
+            <w:u w:val="single"/>
+            <w:lang w:val="uk-UA"/>
+          </w:rPr>
+          <w:t>http://www.niso.org/schemas/iso25964/iso25964-1_v1.4.xsd</w:t>
+        </w:r>
+      </w:hyperlink>
+    </w:p>
+    <w:p>
+      <w:pPr>
+        <w:pStyle w:val="1"/>
+      </w:pPr>
+    </w:p>
+    <w:p>
+      <w:pPr>
+        <w:pStyle w:val="1"/>
+      </w:pPr>
+      <w:bookmarkStart w:id="65" w:name="_Toc262896392"/>
+      <w:r>
+        <w:rPr>
+          <w:rFonts w:ascii="Trebuchet MS" w:eastAsia="Trebuchet MS" w:hAnsi="Trebuchet MS" w:cs="Trebuchet MS"/>
+          <w:sz w:val="32"/>
+        </w:rPr>
+        <w:lastRenderedPageBreak/>
+        <w:t>Додатки</w:t>
+      </w:r>
+      <w:bookmarkEnd w:id="65"/>
+    </w:p>
     <w:sectPr>
+      <w:footerReference w:type="even" r:id="rId21"/>
+      <w:footerReference w:type="default" r:id="rId22"/>
       <w:pgSz w:w="11900" w:h="16840"/>
       <w:pgMar w:top="1134" w:right="850" w:bottom="1134" w:left="1701" w:header="708" w:footer="708" w:gutter="0"/>
       <w:cols w:space="708"/>
+      <w:titlePg/>
       <w:docGrid w:linePitch="360"/>
     </w:sectPr>
   </w:body>
 </w:document>
 </file>
 
+<file path=word/endnotes.xml><?xml version="1.0" encoding="utf-8"?>
+<w:endnotes xmlns:wpc="http://schemas.microsoft.com/office/word/2010/wordprocessingCanvas" xmlns:mo="http://schemas.microsoft.com/office/mac/office/2008/main" xmlns:mc="http://schemas.openxmlformats.org/markup-compatibility/2006" xmlns:mv="urn:schemas-microsoft-com:mac:vml" xmlns:o="urn:schemas-microsoft-com:office:office" xmlns:r="http://schemas.openxmlformats.org/officeDocument/2006/relationships" xmlns:m="http://schemas.openxmlformats.org/officeDocument/2006/math" xmlns:v="urn:schemas-microsoft-com:vml" xmlns:wp14="http://schemas.microsoft.com/office/word/2010/wordprocessingDrawing" xmlns:wp="http://schemas.openxmlformats.org/drawingml/2006/wordprocessingDrawing" xmlns:w10="urn:schemas-microsoft-com:office:word" xmlns:w="http://schemas.openxmlformats.org/wordprocessingml/2006/main" xmlns:w14="http://schemas.microsoft.com/office/word/2010/wordml" xmlns:wpg="http://schemas.microsoft.com/office/word/2010/wordprocessingGroup" xmlns:wpi="http://schemas.microsoft.com/office/word/2010/wordprocessingInk" xmlns:wne="http://schemas.microsoft.com/office/word/2006/wordml" xmlns:wps="http://schemas.microsoft.com/office/word/2010/wordprocessingShape" mc:Ignorable="w14 wp14">
+  <w:endnote w:type="separator" w:id="-1">
+    <w:p>
+      <w:pPr>
+        <w:spacing w:after="0" w:line="240" w:lineRule="auto"/>
+      </w:pPr>
+      <w:r>
+        <w:separator/>
+      </w:r>
+    </w:p>
+  </w:endnote>
+  <w:endnote w:type="continuationSeparator" w:id="0">
+    <w:p>
+      <w:pPr>
+        <w:spacing w:after="0" w:line="240" w:lineRule="auto"/>
+      </w:pPr>
+      <w:r>
+        <w:continuationSeparator/>
+      </w:r>
+    </w:p>
+  </w:endnote>
+</w:endnotes>
+</file>
+
+<file path=word/footer1.xml><?xml version="1.0" encoding="utf-8"?>
+<w:ftr xmlns:wpc="http://schemas.microsoft.com/office/word/2010/wordprocessingCanvas" xmlns:mo="http://schemas.microsoft.com/office/mac/office/2008/main" xmlns:mc="http://schemas.openxmlformats.org/markup-compatibility/2006" xmlns:mv="urn:schemas-microsoft-com:mac:vml" xmlns:o="urn:schemas-microsoft-com:office:office" xmlns:r="http://schemas.openxmlformats.org/officeDocument/2006/relationships" xmlns:m="http://schemas.openxmlformats.org/officeDocument/2006/math" xmlns:v="urn:schemas-microsoft-com:vml" xmlns:wp14="http://schemas.microsoft.com/office/word/2010/wordprocessingDrawing" xmlns:wp="http://schemas.openxmlformats.org/drawingml/2006/wordprocessingDrawing" xmlns:w10="urn:schemas-microsoft-com:office:word" xmlns:w="http://schemas.openxmlformats.org/wordprocessingml/2006/main" xmlns:w14="http://schemas.microsoft.com/office/word/2010/wordml" xmlns:wpg="http://schemas.microsoft.com/office/word/2010/wordprocessingGroup" xmlns:wpi="http://schemas.microsoft.com/office/word/2010/wordprocessingInk" xmlns:wne="http://schemas.microsoft.com/office/word/2006/wordml" xmlns:wps="http://schemas.microsoft.com/office/word/2010/wordprocessingShape" mc:Ignorable="w14 wp14">
+  <w:p>
+    <w:pPr>
+      <w:pStyle w:val="af9"/>
+      <w:framePr w:wrap="around" w:vAnchor="text" w:hAnchor="margin" w:xAlign="right" w:y="1"/>
+      <w:rPr>
+        <w:rStyle w:val="afb"/>
+      </w:rPr>
+    </w:pPr>
+    <w:r>
+      <w:rPr>
+        <w:rStyle w:val="afb"/>
+      </w:rPr>
+      <w:fldChar w:fldCharType="begin"/>
+    </w:r>
+    <w:r>
+      <w:rPr>
+        <w:rStyle w:val="afb"/>
+      </w:rPr>
+      <w:instrText xml:space="preserve">PAGE  </w:instrText>
+    </w:r>
+    <w:r>
+      <w:rPr>
+        <w:rStyle w:val="afb"/>
+      </w:rPr>
+      <w:fldChar w:fldCharType="end"/>
+    </w:r>
+  </w:p>
+  <w:p>
+    <w:pPr>
+      <w:pStyle w:val="af9"/>
+      <w:ind w:right="360"/>
+    </w:pPr>
+  </w:p>
+</w:ftr>
+</file>
+
+<file path=word/footer2.xml><?xml version="1.0" encoding="utf-8"?>
+<w:ftr xmlns:wpc="http://schemas.microsoft.com/office/word/2010/wordprocessingCanvas" xmlns:mo="http://schemas.microsoft.com/office/mac/office/2008/main" xmlns:mc="http://schemas.openxmlformats.org/markup-compatibility/2006" xmlns:mv="urn:schemas-microsoft-com:mac:vml" xmlns:o="urn:schemas-microsoft-com:office:office" xmlns:r="http://schemas.openxmlformats.org/officeDocument/2006/relationships" xmlns:m="http://schemas.openxmlformats.org/officeDocument/2006/math" xmlns:v="urn:schemas-microsoft-com:vml" xmlns:wp14="http://schemas.microsoft.com/office/word/2010/wordprocessingDrawing" xmlns:wp="http://schemas.openxmlformats.org/drawingml/2006/wordprocessingDrawing" xmlns:w10="urn:schemas-microsoft-com:office:word" xmlns:w="http://schemas.openxmlformats.org/wordprocessingml/2006/main" xmlns:w14="http://schemas.microsoft.com/office/word/2010/wordml" xmlns:wpg="http://schemas.microsoft.com/office/word/2010/wordprocessingGroup" xmlns:wpi="http://schemas.microsoft.com/office/word/2010/wordprocessingInk" xmlns:wne="http://schemas.microsoft.com/office/word/2006/wordml" xmlns:wps="http://schemas.microsoft.com/office/word/2010/wordprocessingShape" mc:Ignorable="w14 wp14">
+  <w:p>
+    <w:pPr>
+      <w:pStyle w:val="af9"/>
+      <w:framePr w:wrap="around" w:vAnchor="text" w:hAnchor="margin" w:xAlign="right" w:y="1"/>
+      <w:rPr>
+        <w:rStyle w:val="afb"/>
+      </w:rPr>
+    </w:pPr>
+    <w:r>
+      <w:rPr>
+        <w:rStyle w:val="afb"/>
+      </w:rPr>
+      <w:fldChar w:fldCharType="begin"/>
+    </w:r>
+    <w:r>
+      <w:rPr>
+        <w:rStyle w:val="afb"/>
+      </w:rPr>
+      <w:instrText xml:space="preserve">PAGE  </w:instrText>
+    </w:r>
+    <w:r>
+      <w:rPr>
+        <w:rStyle w:val="afb"/>
+      </w:rPr>
+      <w:fldChar w:fldCharType="separate"/>
+    </w:r>
+    <w:r>
+      <w:rPr>
+        <w:rStyle w:val="afb"/>
+        <w:noProof/>
+      </w:rPr>
+      <w:t>11</w:t>
+    </w:r>
+    <w:r>
+      <w:rPr>
+        <w:rStyle w:val="afb"/>
+      </w:rPr>
+      <w:fldChar w:fldCharType="end"/>
+    </w:r>
+  </w:p>
+  <w:p>
+    <w:pPr>
+      <w:pStyle w:val="af9"/>
+      <w:ind w:right="360"/>
+    </w:pPr>
+  </w:p>
+</w:ftr>
+</file>
+
+<file path=word/footnotes.xml><?xml version="1.0" encoding="utf-8"?>
+<w:footnotes xmlns:wpc="http://schemas.microsoft.com/office/word/2010/wordprocessingCanvas" xmlns:mo="http://schemas.microsoft.com/office/mac/office/2008/main" xmlns:mc="http://schemas.openxmlformats.org/markup-compatibility/2006" xmlns:mv="urn:schemas-microsoft-com:mac:vml" xmlns:o="urn:schemas-microsoft-com:office:office" xmlns:r="http://schemas.openxmlformats.org/officeDocument/2006/relationships" xmlns:m="http://schemas.openxmlformats.org/officeDocument/2006/math" xmlns:v="urn:schemas-microsoft-com:vml" xmlns:wp14="http://schemas.microsoft.com/office/word/2010/wordprocessingDrawing" xmlns:wp="http://schemas.openxmlformats.org/drawingml/2006/wordprocessingDrawing" xmlns:w10="urn:schemas-microsoft-com:office:word" xmlns:w="http://schemas.openxmlformats.org/wordprocessingml/2006/main" xmlns:w14="http://schemas.microsoft.com/office/word/2010/wordml" xmlns:wpg="http://schemas.microsoft.com/office/word/2010/wordprocessingGroup" xmlns:wpi="http://schemas.microsoft.com/office/word/2010/wordprocessingInk" xmlns:wne="http://schemas.microsoft.com/office/word/2006/wordml" xmlns:wps="http://schemas.microsoft.com/office/word/2010/wordprocessingShape" mc:Ignorable="w14 wp14">
+  <w:footnote w:type="separator" w:id="-1">
+    <w:p>
+      <w:pPr>
+        <w:spacing w:after="0" w:line="240" w:lineRule="auto"/>
+      </w:pPr>
+      <w:r>
+        <w:separator/>
+      </w:r>
+    </w:p>
+  </w:footnote>
+  <w:footnote w:type="continuationSeparator" w:id="0">
+    <w:p>
+      <w:pPr>
+        <w:spacing w:after="0" w:line="240" w:lineRule="auto"/>
+      </w:pPr>
+      <w:r>
+        <w:continuationSeparator/>
+      </w:r>
+    </w:p>
+  </w:footnote>
+</w:footnotes>
+</file>
+
+<file path=word/numbering.xml><?xml version="1.0" encoding="utf-8"?>
+<w:numbering xmlns:wpc="http://schemas.microsoft.com/office/word/2010/wordprocessingCanvas" xmlns:mo="http://schemas.microsoft.com/office/mac/office/2008/main" xmlns:mc="http://schemas.openxmlformats.org/markup-compatibility/2006" xmlns:mv="urn:schemas-microsoft-com:mac:vml" xmlns:o="urn:schemas-microsoft-com:office:office" xmlns:r="http://schemas.openxmlformats.org/officeDocument/2006/relationships" xmlns:m="http://schemas.openxmlformats.org/officeDocument/2006/math" xmlns:v="urn:schemas-microsoft-com:vml" xmlns:wp14="http://schemas.microsoft.com/office/word/2010/wordprocessingDrawing" xmlns:wp="http://schemas.openxmlformats.org/drawingml/2006/wordprocessingDrawing" xmlns:w10="urn:schemas-microsoft-com:office:word" xmlns:w="http://schemas.openxmlformats.org/wordprocessingml/2006/main" xmlns:w14="http://schemas.microsoft.com/office/word/2010/wordml" xmlns:wpg="http://schemas.microsoft.com/office/word/2010/wordprocessingGroup" xmlns:wpi="http://schemas.microsoft.com/office/word/2010/wordprocessingInk" xmlns:wne="http://schemas.microsoft.com/office/word/2006/wordml" xmlns:wps="http://schemas.microsoft.com/office/word/2010/wordprocessingShape" mc:Ignorable="w14 wp14">
+  <w:abstractNum w:abstractNumId="0">
+    <w:nsid w:val="0F393AE0"/>
+    <w:multiLevelType w:val="multilevel"/>
+    <w:tmpl w:val="C460164C"/>
+    <w:lvl w:ilvl="0">
+      <w:start w:val="1"/>
+      <w:numFmt w:val="decimal"/>
+      <w:lvlText w:val="%1."/>
+      <w:lvlJc w:val="left"/>
+      <w:pPr>
+        <w:ind w:left="720" w:firstLine="360"/>
+      </w:pPr>
+      <w:rPr>
+        <w:u w:val="none"/>
+      </w:rPr>
+    </w:lvl>
+    <w:lvl w:ilvl="1">
+      <w:start w:val="1"/>
+      <w:numFmt w:val="lowerLetter"/>
+      <w:lvlText w:val="%2."/>
+      <w:lvlJc w:val="left"/>
+      <w:pPr>
+        <w:ind w:left="1440" w:firstLine="1080"/>
+      </w:pPr>
+      <w:rPr>
+        <w:u w:val="none"/>
+      </w:rPr>
+    </w:lvl>
+    <w:lvl w:ilvl="2">
+      <w:start w:val="1"/>
+      <w:numFmt w:val="lowerRoman"/>
+      <w:lvlText w:val="%3."/>
+      <w:lvlJc w:val="left"/>
+      <w:pPr>
+        <w:ind w:left="2160" w:firstLine="1800"/>
+      </w:pPr>
+      <w:rPr>
+        <w:u w:val="none"/>
+      </w:rPr>
+    </w:lvl>
+    <w:lvl w:ilvl="3">
+      <w:start w:val="1"/>
+      <w:numFmt w:val="decimal"/>
+      <w:lvlText w:val="%4."/>
+      <w:lvlJc w:val="left"/>
+      <w:pPr>
+        <w:ind w:left="2880" w:firstLine="2520"/>
+      </w:pPr>
+      <w:rPr>
+        <w:u w:val="none"/>
+      </w:rPr>
+    </w:lvl>
+    <w:lvl w:ilvl="4">
+      <w:start w:val="1"/>
+      <w:numFmt w:val="lowerLetter"/>
+      <w:lvlText w:val="%5."/>
+      <w:lvlJc w:val="left"/>
+      <w:pPr>
+        <w:ind w:left="3600" w:firstLine="3240"/>
+      </w:pPr>
+      <w:rPr>
+        <w:u w:val="none"/>
+      </w:rPr>
+    </w:lvl>
+    <w:lvl w:ilvl="5">
+      <w:start w:val="1"/>
+      <w:numFmt w:val="lowerRoman"/>
+      <w:lvlText w:val="%6."/>
+      <w:lvlJc w:val="left"/>
+      <w:pPr>
+        <w:ind w:left="4320" w:firstLine="3960"/>
+      </w:pPr>
+      <w:rPr>
+        <w:u w:val="none"/>
+      </w:rPr>
+    </w:lvl>
+    <w:lvl w:ilvl="6">
+      <w:start w:val="1"/>
+      <w:numFmt w:val="decimal"/>
+      <w:lvlText w:val="%7."/>
+      <w:lvlJc w:val="left"/>
+      <w:pPr>
+        <w:ind w:left="5040" w:firstLine="4680"/>
+      </w:pPr>
+      <w:rPr>
+        <w:u w:val="none"/>
+      </w:rPr>
+    </w:lvl>
+    <w:lvl w:ilvl="7">
+      <w:start w:val="1"/>
+      <w:numFmt w:val="lowerLetter"/>
+      <w:lvlText w:val="%8."/>
+      <w:lvlJc w:val="left"/>
+      <w:pPr>
+        <w:ind w:left="5760" w:firstLine="5400"/>
+      </w:pPr>
+      <w:rPr>
+        <w:u w:val="none"/>
+      </w:rPr>
+    </w:lvl>
+    <w:lvl w:ilvl="8">
+      <w:start w:val="1"/>
+      <w:numFmt w:val="lowerRoman"/>
+      <w:lvlText w:val="%9."/>
+      <w:lvlJc w:val="left"/>
+      <w:pPr>
+        <w:ind w:left="6480" w:firstLine="6120"/>
+      </w:pPr>
+      <w:rPr>
+        <w:u w:val="none"/>
+      </w:rPr>
+    </w:lvl>
+  </w:abstractNum>
+  <w:abstractNum w:abstractNumId="1">
+    <w:nsid w:val="15A9334A"/>
+    <w:multiLevelType w:val="multilevel"/>
+    <w:tmpl w:val="BA30633E"/>
+    <w:lvl w:ilvl="0">
+      <w:start w:val="1"/>
+      <w:numFmt w:val="bullet"/>
+      <w:lvlText w:val="●"/>
+      <w:lvlJc w:val="left"/>
+      <w:pPr>
+        <w:ind w:left="720" w:firstLine="360"/>
+      </w:pPr>
+      <w:rPr>
+        <w:u w:val="none"/>
+      </w:rPr>
+    </w:lvl>
+    <w:lvl w:ilvl="1">
+      <w:start w:val="1"/>
+      <w:numFmt w:val="bullet"/>
+      <w:lvlText w:val="○"/>
+      <w:lvlJc w:val="left"/>
+      <w:pPr>
+        <w:ind w:left="1440" w:firstLine="1080"/>
+      </w:pPr>
+      <w:rPr>
+        <w:u w:val="none"/>
+      </w:rPr>
+    </w:lvl>
+    <w:lvl w:ilvl="2">
+      <w:start w:val="1"/>
+      <w:numFmt w:val="bullet"/>
+      <w:lvlText w:val="■"/>
+      <w:lvlJc w:val="left"/>
+      <w:pPr>
+        <w:ind w:left="2160" w:firstLine="1800"/>
+      </w:pPr>
+      <w:rPr>
+        <w:u w:val="none"/>
+      </w:rPr>
+    </w:lvl>
+    <w:lvl w:ilvl="3">
+      <w:start w:val="1"/>
+      <w:numFmt w:val="bullet"/>
+      <w:lvlText w:val="●"/>
+      <w:lvlJc w:val="left"/>
+      <w:pPr>
+        <w:ind w:left="2880" w:firstLine="2520"/>
+      </w:pPr>
+      <w:rPr>
+        <w:u w:val="none"/>
+      </w:rPr>
+    </w:lvl>
+    <w:lvl w:ilvl="4">
+      <w:start w:val="1"/>
+      <w:numFmt w:val="bullet"/>
+      <w:lvlText w:val="○"/>
+      <w:lvlJc w:val="left"/>
+      <w:pPr>
+        <w:ind w:left="3600" w:firstLine="3240"/>
+      </w:pPr>
+      <w:rPr>
+        <w:u w:val="none"/>
+      </w:rPr>
+    </w:lvl>
+    <w:lvl w:ilvl="5">
+      <w:start w:val="1"/>
+      <w:numFmt w:val="bullet"/>
+      <w:lvlText w:val="■"/>
+      <w:lvlJc w:val="left"/>
+      <w:pPr>
+        <w:ind w:left="4320" w:firstLine="3960"/>
+      </w:pPr>
+      <w:rPr>
+        <w:u w:val="none"/>
+      </w:rPr>
+    </w:lvl>
+    <w:lvl w:ilvl="6">
+      <w:start w:val="1"/>
+      <w:numFmt w:val="bullet"/>
+      <w:lvlText w:val="●"/>
+      <w:lvlJc w:val="left"/>
+      <w:pPr>
+        <w:ind w:left="5040" w:firstLine="4680"/>
+      </w:pPr>
+      <w:rPr>
+        <w:u w:val="none"/>
+      </w:rPr>
+    </w:lvl>
+    <w:lvl w:ilvl="7">
+      <w:start w:val="1"/>
+      <w:numFmt w:val="bullet"/>
+      <w:lvlText w:val="○"/>
+      <w:lvlJc w:val="left"/>
+      <w:pPr>
+        <w:ind w:left="5760" w:firstLine="5400"/>
+      </w:pPr>
+      <w:rPr>
+        <w:u w:val="none"/>
+      </w:rPr>
+    </w:lvl>
+    <w:lvl w:ilvl="8">
+      <w:start w:val="1"/>
+      <w:numFmt w:val="bullet"/>
+      <w:lvlText w:val="■"/>
+      <w:lvlJc w:val="left"/>
+      <w:pPr>
+        <w:ind w:left="6480" w:firstLine="6120"/>
+      </w:pPr>
+      <w:rPr>
+        <w:u w:val="none"/>
+      </w:rPr>
+    </w:lvl>
+  </w:abstractNum>
+  <w:abstractNum w:abstractNumId="2">
+    <w:nsid w:val="20BD38C9"/>
+    <w:multiLevelType w:val="multilevel"/>
+    <w:tmpl w:val="79EE3FA0"/>
+    <w:lvl w:ilvl="0">
+      <w:start w:val="1"/>
+      <w:numFmt w:val="bullet"/>
+      <w:lvlText w:val="●"/>
+      <w:lvlJc w:val="left"/>
+      <w:pPr>
+        <w:ind w:left="720" w:firstLine="360"/>
+      </w:pPr>
+      <w:rPr>
+        <w:u w:val="none"/>
+      </w:rPr>
+    </w:lvl>
+    <w:lvl w:ilvl="1">
+      <w:start w:val="1"/>
+      <w:numFmt w:val="bullet"/>
+      <w:lvlText w:val="○"/>
+      <w:lvlJc w:val="left"/>
+      <w:pPr>
+        <w:ind w:left="1440" w:firstLine="1080"/>
+      </w:pPr>
+      <w:rPr>
+        <w:u w:val="none"/>
+      </w:rPr>
+    </w:lvl>
+    <w:lvl w:ilvl="2">
+      <w:start w:val="1"/>
+      <w:numFmt w:val="bullet"/>
+      <w:lvlText w:val="■"/>
+      <w:lvlJc w:val="left"/>
+      <w:pPr>
+        <w:ind w:left="2160" w:firstLine="1800"/>
+      </w:pPr>
+      <w:rPr>
+        <w:u w:val="none"/>
+      </w:rPr>
+    </w:lvl>
+    <w:lvl w:ilvl="3">
+      <w:start w:val="1"/>
+      <w:numFmt w:val="bullet"/>
+      <w:lvlText w:val="●"/>
+      <w:lvlJc w:val="left"/>
+      <w:pPr>
+        <w:ind w:left="2880" w:firstLine="2520"/>
+      </w:pPr>
+      <w:rPr>
+        <w:u w:val="none"/>
+      </w:rPr>
+    </w:lvl>
+    <w:lvl w:ilvl="4">
+      <w:start w:val="1"/>
+      <w:numFmt w:val="bullet"/>
+      <w:lvlText w:val="○"/>
+      <w:lvlJc w:val="left"/>
+      <w:pPr>
+        <w:ind w:left="3600" w:firstLine="3240"/>
+      </w:pPr>
+      <w:rPr>
+        <w:u w:val="none"/>
+      </w:rPr>
+    </w:lvl>
+    <w:lvl w:ilvl="5">
+      <w:start w:val="1"/>
+      <w:numFmt w:val="bullet"/>
+      <w:lvlText w:val="■"/>
+      <w:lvlJc w:val="left"/>
+      <w:pPr>
+        <w:ind w:left="4320" w:firstLine="3960"/>
+      </w:pPr>
+      <w:rPr>
+        <w:u w:val="none"/>
+      </w:rPr>
+    </w:lvl>
+    <w:lvl w:ilvl="6">
+      <w:start w:val="1"/>
+      <w:numFmt w:val="bullet"/>
+      <w:lvlText w:val="●"/>
+      <w:lvlJc w:val="left"/>
+      <w:pPr>
+        <w:ind w:left="5040" w:firstLine="4680"/>
+      </w:pPr>
+      <w:rPr>
+        <w:u w:val="none"/>
+      </w:rPr>
+    </w:lvl>
+    <w:lvl w:ilvl="7">
+      <w:start w:val="1"/>
+      <w:numFmt w:val="bullet"/>
+      <w:lvlText w:val="○"/>
+      <w:lvlJc w:val="left"/>
+      <w:pPr>
+        <w:ind w:left="5760" w:firstLine="5400"/>
+      </w:pPr>
+      <w:rPr>
+        <w:u w:val="none"/>
+      </w:rPr>
+    </w:lvl>
+    <w:lvl w:ilvl="8">
+      <w:start w:val="1"/>
+      <w:numFmt w:val="bullet"/>
+      <w:lvlText w:val="■"/>
+      <w:lvlJc w:val="left"/>
+      <w:pPr>
+        <w:ind w:left="6480" w:firstLine="6120"/>
+      </w:pPr>
+      <w:rPr>
+        <w:u w:val="none"/>
+      </w:rPr>
+    </w:lvl>
+  </w:abstractNum>
+  <w:abstractNum w:abstractNumId="3">
+    <w:nsid w:val="2DF37F87"/>
+    <w:multiLevelType w:val="multilevel"/>
+    <w:tmpl w:val="680022CE"/>
+    <w:lvl w:ilvl="0">
+      <w:start w:val="1"/>
+      <w:numFmt w:val="bullet"/>
+      <w:lvlText w:val="•"/>
+      <w:lvlJc w:val="left"/>
+      <w:pPr>
+        <w:ind w:left="720" w:firstLine="720"/>
+      </w:pPr>
+      <w:rPr>
+        <w:rFonts w:ascii="Verdana" w:eastAsia="Verdana" w:hAnsi="Verdana" w:cs="Verdana"/>
+        <w:b w:val="0"/>
+        <w:i w:val="0"/>
+        <w:smallCaps w:val="0"/>
+        <w:strike w:val="0"/>
+        <w:color w:val="000000"/>
+        <w:sz w:val="20"/>
+        <w:u w:val="none"/>
+        <w:vertAlign w:val="baseline"/>
+      </w:rPr>
+    </w:lvl>
+    <w:lvl w:ilvl="1">
+      <w:start w:val="1"/>
+      <w:numFmt w:val="bullet"/>
+      <w:lvlText w:val="◦"/>
+      <w:lvlJc w:val="left"/>
+      <w:pPr>
+        <w:ind w:left="1080" w:firstLine="1080"/>
+      </w:pPr>
+      <w:rPr>
+        <w:rFonts w:ascii="Verdana" w:eastAsia="Verdana" w:hAnsi="Verdana" w:cs="Verdana"/>
+        <w:b w:val="0"/>
+        <w:i w:val="0"/>
+        <w:smallCaps w:val="0"/>
+        <w:strike w:val="0"/>
+        <w:color w:val="000000"/>
+        <w:sz w:val="20"/>
+        <w:u w:val="none"/>
+        <w:vertAlign w:val="baseline"/>
+      </w:rPr>
+    </w:lvl>
+    <w:lvl w:ilvl="2">
+      <w:start w:val="1"/>
+      <w:numFmt w:val="bullet"/>
+      <w:lvlText w:val="▪"/>
+      <w:lvlJc w:val="left"/>
+      <w:pPr>
+        <w:ind w:left="1440" w:firstLine="1440"/>
+      </w:pPr>
+      <w:rPr>
+        <w:rFonts w:ascii="Verdana" w:eastAsia="Verdana" w:hAnsi="Verdana" w:cs="Verdana"/>
+        <w:b w:val="0"/>
+        <w:i w:val="0"/>
+        <w:smallCaps w:val="0"/>
+        <w:strike w:val="0"/>
+        <w:color w:val="000000"/>
+        <w:sz w:val="20"/>
+        <w:u w:val="none"/>
+        <w:vertAlign w:val="baseline"/>
+      </w:rPr>
+    </w:lvl>
+    <w:lvl w:ilvl="3">
+      <w:start w:val="1"/>
+      <w:numFmt w:val="bullet"/>
+      <w:lvlText w:val="•"/>
+      <w:lvlJc w:val="left"/>
+      <w:pPr>
+        <w:ind w:left="1800" w:firstLine="1800"/>
+      </w:pPr>
+      <w:rPr>
+        <w:rFonts w:ascii="Verdana" w:eastAsia="Verdana" w:hAnsi="Verdana" w:cs="Verdana"/>
+        <w:b w:val="0"/>
+        <w:i w:val="0"/>
+        <w:smallCaps w:val="0"/>
+        <w:strike w:val="0"/>
+        <w:color w:val="000000"/>
+        <w:sz w:val="20"/>
+        <w:u w:val="none"/>
+        <w:vertAlign w:val="baseline"/>
+      </w:rPr>
+    </w:lvl>
+    <w:lvl w:ilvl="4">
+      <w:start w:val="1"/>
+      <w:numFmt w:val="bullet"/>
+      <w:lvlText w:val="◦"/>
+      <w:lvlJc w:val="left"/>
+      <w:pPr>
+        <w:ind w:left="2160" w:firstLine="2160"/>
+      </w:pPr>
+      <w:rPr>
+        <w:rFonts w:ascii="Verdana" w:eastAsia="Verdana" w:hAnsi="Verdana" w:cs="Verdana"/>
+        <w:b w:val="0"/>
+        <w:i w:val="0"/>
+        <w:smallCaps w:val="0"/>
+        <w:strike w:val="0"/>
+        <w:color w:val="000000"/>
+        <w:sz w:val="20"/>
+        <w:u w:val="none"/>
+        <w:vertAlign w:val="baseline"/>
+      </w:rPr>
+    </w:lvl>
+    <w:lvl w:ilvl="5">
+      <w:start w:val="1"/>
+      <w:numFmt w:val="bullet"/>
+      <w:lvlText w:val="▪"/>
+      <w:lvlJc w:val="left"/>
+      <w:pPr>
+        <w:ind w:left="2520" w:firstLine="2520"/>
+      </w:pPr>
+      <w:rPr>
+        <w:rFonts w:ascii="Verdana" w:eastAsia="Verdana" w:hAnsi="Verdana" w:cs="Verdana"/>
+        <w:b w:val="0"/>
+        <w:i w:val="0"/>
+        <w:smallCaps w:val="0"/>
+        <w:strike w:val="0"/>
+        <w:color w:val="000000"/>
+        <w:sz w:val="20"/>
+        <w:u w:val="none"/>
+        <w:vertAlign w:val="baseline"/>
+      </w:rPr>
+    </w:lvl>
+    <w:lvl w:ilvl="6">
+      <w:start w:val="1"/>
+      <w:numFmt w:val="bullet"/>
+      <w:lvlText w:val="•"/>
+      <w:lvlJc w:val="left"/>
+      <w:pPr>
+        <w:ind w:left="2880" w:firstLine="2880"/>
+      </w:pPr>
+      <w:rPr>
+        <w:rFonts w:ascii="Verdana" w:eastAsia="Verdana" w:hAnsi="Verdana" w:cs="Verdana"/>
+        <w:b w:val="0"/>
+        <w:i w:val="0"/>
+        <w:smallCaps w:val="0"/>
+        <w:strike w:val="0"/>
+        <w:color w:val="000000"/>
+        <w:sz w:val="20"/>
+        <w:u w:val="none"/>
+        <w:vertAlign w:val="baseline"/>
+      </w:rPr>
+    </w:lvl>
+    <w:lvl w:ilvl="7">
+      <w:start w:val="1"/>
+      <w:numFmt w:val="bullet"/>
+      <w:lvlText w:val="◦"/>
+      <w:lvlJc w:val="left"/>
+      <w:pPr>
+        <w:ind w:left="3240" w:firstLine="3240"/>
+      </w:pPr>
+      <w:rPr>
+        <w:rFonts w:ascii="Verdana" w:eastAsia="Verdana" w:hAnsi="Verdana" w:cs="Verdana"/>
+        <w:b w:val="0"/>
+        <w:i w:val="0"/>
+        <w:smallCaps w:val="0"/>
+        <w:strike w:val="0"/>
+        <w:color w:val="000000"/>
+        <w:sz w:val="20"/>
+        <w:u w:val="none"/>
+        <w:vertAlign w:val="baseline"/>
+      </w:rPr>
+    </w:lvl>
+    <w:lvl w:ilvl="8">
+      <w:start w:val="1"/>
+      <w:numFmt w:val="bullet"/>
+      <w:lvlText w:val="▪"/>
+      <w:lvlJc w:val="left"/>
+      <w:pPr>
+        <w:ind w:left="3600" w:firstLine="3600"/>
+      </w:pPr>
+      <w:rPr>
+        <w:rFonts w:ascii="Verdana" w:eastAsia="Verdana" w:hAnsi="Verdana" w:cs="Verdana"/>
+        <w:b w:val="0"/>
+        <w:i w:val="0"/>
+        <w:smallCaps w:val="0"/>
+        <w:strike w:val="0"/>
+        <w:color w:val="000000"/>
+        <w:sz w:val="20"/>
+        <w:u w:val="none"/>
+        <w:vertAlign w:val="baseline"/>
+      </w:rPr>
+    </w:lvl>
+  </w:abstractNum>
+  <w:abstractNum w:abstractNumId="4">
+    <w:nsid w:val="3ADF3EDD"/>
+    <w:multiLevelType w:val="multilevel"/>
+    <w:tmpl w:val="B6AEC0CA"/>
+    <w:lvl w:ilvl="0">
+      <w:start w:val="1"/>
+      <w:numFmt w:val="bullet"/>
+      <w:lvlText w:val="●"/>
+      <w:lvlJc w:val="left"/>
+      <w:pPr>
+        <w:ind w:left="720" w:firstLine="360"/>
+      </w:pPr>
+      <w:rPr>
+        <w:u w:val="none"/>
+      </w:rPr>
+    </w:lvl>
+    <w:lvl w:ilvl="1">
+      <w:start w:val="1"/>
+      <w:numFmt w:val="bullet"/>
+      <w:lvlText w:val="○"/>
+      <w:lvlJc w:val="left"/>
+      <w:pPr>
+        <w:ind w:left="1440" w:firstLine="1080"/>
+      </w:pPr>
+      <w:rPr>
+        <w:u w:val="none"/>
+      </w:rPr>
+    </w:lvl>
+    <w:lvl w:ilvl="2">
+      <w:start w:val="1"/>
+      <w:numFmt w:val="bullet"/>
+      <w:lvlText w:val="■"/>
+      <w:lvlJc w:val="left"/>
+      <w:pPr>
+        <w:ind w:left="2160" w:firstLine="1800"/>
+      </w:pPr>
+      <w:rPr>
+        <w:u w:val="none"/>
+      </w:rPr>
+    </w:lvl>
+    <w:lvl w:ilvl="3">
+      <w:start w:val="1"/>
+      <w:numFmt w:val="bullet"/>
+      <w:lvlText w:val="●"/>
+      <w:lvlJc w:val="left"/>
+      <w:pPr>
+        <w:ind w:left="2880" w:firstLine="2520"/>
+      </w:pPr>
+      <w:rPr>
+        <w:u w:val="none"/>
+      </w:rPr>
+    </w:lvl>
+    <w:lvl w:ilvl="4">
+      <w:start w:val="1"/>
+      <w:numFmt w:val="bullet"/>
+      <w:lvlText w:val="○"/>
+      <w:lvlJc w:val="left"/>
+      <w:pPr>
+        <w:ind w:left="3600" w:firstLine="3240"/>
+      </w:pPr>
+      <w:rPr>
+        <w:u w:val="none"/>
+      </w:rPr>
+    </w:lvl>
+    <w:lvl w:ilvl="5">
+      <w:start w:val="1"/>
+      <w:numFmt w:val="bullet"/>
+      <w:lvlText w:val="■"/>
+      <w:lvlJc w:val="left"/>
+      <w:pPr>
+        <w:ind w:left="4320" w:firstLine="3960"/>
+      </w:pPr>
+      <w:rPr>
+        <w:u w:val="none"/>
+      </w:rPr>
+    </w:lvl>
+    <w:lvl w:ilvl="6">
+      <w:start w:val="1"/>
+      <w:numFmt w:val="bullet"/>
+      <w:lvlText w:val="●"/>
+      <w:lvlJc w:val="left"/>
+      <w:pPr>
+        <w:ind w:left="5040" w:firstLine="4680"/>
+      </w:pPr>
+      <w:rPr>
+        <w:u w:val="none"/>
+      </w:rPr>
+    </w:lvl>
+    <w:lvl w:ilvl="7">
+      <w:start w:val="1"/>
+      <w:numFmt w:val="bullet"/>
+      <w:lvlText w:val="○"/>
+      <w:lvlJc w:val="left"/>
+      <w:pPr>
+        <w:ind w:left="5760" w:firstLine="5400"/>
+      </w:pPr>
+      <w:rPr>
+        <w:u w:val="none"/>
+      </w:rPr>
+    </w:lvl>
+    <w:lvl w:ilvl="8">
+      <w:start w:val="1"/>
+      <w:numFmt w:val="bullet"/>
+      <w:lvlText w:val="■"/>
+      <w:lvlJc w:val="left"/>
+      <w:pPr>
+        <w:ind w:left="6480" w:firstLine="6120"/>
+      </w:pPr>
+      <w:rPr>
+        <w:u w:val="none"/>
+      </w:rPr>
+    </w:lvl>
+  </w:abstractNum>
+  <w:abstractNum w:abstractNumId="5">
+    <w:nsid w:val="3D5405A6"/>
+    <w:multiLevelType w:val="multilevel"/>
+    <w:tmpl w:val="D694928A"/>
+    <w:lvl w:ilvl="0">
+      <w:start w:val="1"/>
+      <w:numFmt w:val="decimal"/>
+      <w:lvlText w:val="%1."/>
+      <w:lvlJc w:val="left"/>
+      <w:pPr>
+        <w:ind w:left="720" w:firstLine="360"/>
+      </w:pPr>
+      <w:rPr>
+        <w:u w:val="none"/>
+      </w:rPr>
+    </w:lvl>
+    <w:lvl w:ilvl="1">
+      <w:start w:val="1"/>
+      <w:numFmt w:val="lowerLetter"/>
+      <w:lvlText w:val="%2."/>
+      <w:lvlJc w:val="left"/>
+      <w:pPr>
+        <w:ind w:left="1440" w:firstLine="1080"/>
+      </w:pPr>
+      <w:rPr>
+        <w:u w:val="none"/>
+      </w:rPr>
+    </w:lvl>
+    <w:lvl w:ilvl="2">
+      <w:start w:val="1"/>
+      <w:numFmt w:val="lowerRoman"/>
+      <w:lvlText w:val="%3."/>
+      <w:lvlJc w:val="left"/>
+      <w:pPr>
+        <w:ind w:left="2160" w:firstLine="1800"/>
+      </w:pPr>
+      <w:rPr>
+        <w:u w:val="none"/>
+      </w:rPr>
+    </w:lvl>
+    <w:lvl w:ilvl="3">
+      <w:start w:val="1"/>
+      <w:numFmt w:val="decimal"/>
+      <w:lvlText w:val="%4."/>
+      <w:lvlJc w:val="left"/>
+      <w:pPr>
+        <w:ind w:left="2880" w:firstLine="2520"/>
+      </w:pPr>
+      <w:rPr>
+        <w:u w:val="none"/>
+      </w:rPr>
+    </w:lvl>
+    <w:lvl w:ilvl="4">
+      <w:start w:val="1"/>
+      <w:numFmt w:val="lowerLetter"/>
+      <w:lvlText w:val="%5."/>
+      <w:lvlJc w:val="left"/>
+      <w:pPr>
+        <w:ind w:left="3600" w:firstLine="3240"/>
+      </w:pPr>
+      <w:rPr>
+        <w:u w:val="none"/>
+      </w:rPr>
+    </w:lvl>
+    <w:lvl w:ilvl="5">
+      <w:start w:val="1"/>
+      <w:numFmt w:val="lowerRoman"/>
+      <w:lvlText w:val="%6."/>
+      <w:lvlJc w:val="left"/>
+      <w:pPr>
+        <w:ind w:left="4320" w:firstLine="3960"/>
+      </w:pPr>
+      <w:rPr>
+        <w:u w:val="none"/>
+      </w:rPr>
+    </w:lvl>
+    <w:lvl w:ilvl="6">
+      <w:start w:val="1"/>
+      <w:numFmt w:val="decimal"/>
+      <w:lvlText w:val="%7."/>
+      <w:lvlJc w:val="left"/>
+      <w:pPr>
+        <w:ind w:left="5040" w:firstLine="4680"/>
+      </w:pPr>
+      <w:rPr>
+        <w:u w:val="none"/>
+      </w:rPr>
+    </w:lvl>
+    <w:lvl w:ilvl="7">
+      <w:start w:val="1"/>
+      <w:numFmt w:val="lowerLetter"/>
+      <w:lvlText w:val="%8."/>
+      <w:lvlJc w:val="left"/>
+      <w:pPr>
+        <w:ind w:left="5760" w:firstLine="5400"/>
+      </w:pPr>
+      <w:rPr>
+        <w:u w:val="none"/>
+      </w:rPr>
+    </w:lvl>
+    <w:lvl w:ilvl="8">
+      <w:start w:val="1"/>
+      <w:numFmt w:val="lowerRoman"/>
+      <w:lvlText w:val="%9."/>
+      <w:lvlJc w:val="left"/>
+      <w:pPr>
+        <w:ind w:left="6480" w:firstLine="6120"/>
+      </w:pPr>
+      <w:rPr>
+        <w:u w:val="none"/>
+      </w:rPr>
+    </w:lvl>
+  </w:abstractNum>
+  <w:abstractNum w:abstractNumId="6">
+    <w:nsid w:val="3E9E7332"/>
+    <w:multiLevelType w:val="multilevel"/>
+    <w:tmpl w:val="436CE104"/>
+    <w:lvl w:ilvl="0">
+      <w:start w:val="1"/>
+      <w:numFmt w:val="bullet"/>
+      <w:lvlText w:val="●"/>
+      <w:lvlJc w:val="left"/>
+      <w:pPr>
+        <w:ind w:left="720" w:firstLine="360"/>
+      </w:pPr>
+      <w:rPr>
+        <w:u w:val="none"/>
+      </w:rPr>
+    </w:lvl>
+    <w:lvl w:ilvl="1">
+      <w:start w:val="1"/>
+      <w:numFmt w:val="bullet"/>
+      <w:lvlText w:val="○"/>
+      <w:lvlJc w:val="left"/>
+      <w:pPr>
+        <w:ind w:left="1440" w:firstLine="1080"/>
+      </w:pPr>
+      <w:rPr>
+        <w:u w:val="none"/>
+      </w:rPr>
+    </w:lvl>
+    <w:lvl w:ilvl="2">
+      <w:start w:val="1"/>
+      <w:numFmt w:val="bullet"/>
+      <w:lvlText w:val="■"/>
+      <w:lvlJc w:val="left"/>
+      <w:pPr>
+        <w:ind w:left="2160" w:firstLine="1800"/>
+      </w:pPr>
+      <w:rPr>
+        <w:u w:val="none"/>
+      </w:rPr>
+    </w:lvl>
+    <w:lvl w:ilvl="3">
+      <w:start w:val="1"/>
+      <w:numFmt w:val="bullet"/>
+      <w:lvlText w:val="●"/>
+      <w:lvlJc w:val="left"/>
+      <w:pPr>
+        <w:ind w:left="2880" w:firstLine="2520"/>
+      </w:pPr>
+      <w:rPr>
+        <w:u w:val="none"/>
+      </w:rPr>
+    </w:lvl>
+    <w:lvl w:ilvl="4">
+      <w:start w:val="1"/>
+      <w:numFmt w:val="bullet"/>
+      <w:lvlText w:val="○"/>
+      <w:lvlJc w:val="left"/>
+      <w:pPr>
+        <w:ind w:left="3600" w:firstLine="3240"/>
+      </w:pPr>
+      <w:rPr>
+        <w:u w:val="none"/>
+      </w:rPr>
+    </w:lvl>
+    <w:lvl w:ilvl="5">
+      <w:start w:val="1"/>
+      <w:numFmt w:val="bullet"/>
+      <w:lvlText w:val="■"/>
+      <w:lvlJc w:val="left"/>
+      <w:pPr>
+        <w:ind w:left="4320" w:firstLine="3960"/>
+      </w:pPr>
+      <w:rPr>
+        <w:u w:val="none"/>
+      </w:rPr>
+    </w:lvl>
+    <w:lvl w:ilvl="6">
+      <w:start w:val="1"/>
+      <w:numFmt w:val="bullet"/>
+      <w:lvlText w:val="●"/>
+      <w:lvlJc w:val="left"/>
+      <w:pPr>
+        <w:ind w:left="5040" w:firstLine="4680"/>
+      </w:pPr>
+      <w:rPr>
+        <w:u w:val="none"/>
+      </w:rPr>
+    </w:lvl>
+    <w:lvl w:ilvl="7">
+      <w:start w:val="1"/>
+      <w:numFmt w:val="bullet"/>
+      <w:lvlText w:val="○"/>
+      <w:lvlJc w:val="left"/>
+      <w:pPr>
+        <w:ind w:left="5760" w:firstLine="5400"/>
+      </w:pPr>
+      <w:rPr>
+        <w:u w:val="none"/>
+      </w:rPr>
+    </w:lvl>
+    <w:lvl w:ilvl="8">
+      <w:start w:val="1"/>
+      <w:numFmt w:val="bullet"/>
+      <w:lvlText w:val="■"/>
+      <w:lvlJc w:val="left"/>
+      <w:pPr>
+        <w:ind w:left="6480" w:firstLine="6120"/>
+      </w:pPr>
+      <w:rPr>
+        <w:u w:val="none"/>
+      </w:rPr>
+    </w:lvl>
+  </w:abstractNum>
+  <w:abstractNum w:abstractNumId="7">
+    <w:nsid w:val="5222235A"/>
+    <w:multiLevelType w:val="multilevel"/>
+    <w:tmpl w:val="C262DB78"/>
+    <w:lvl w:ilvl="0">
+      <w:start w:val="1"/>
+      <w:numFmt w:val="decimal"/>
+      <w:lvlText w:val="%1."/>
+      <w:lvlJc w:val="left"/>
+      <w:pPr>
+        <w:ind w:left="720" w:firstLine="360"/>
+      </w:pPr>
+      <w:rPr>
+        <w:u w:val="none"/>
+      </w:rPr>
+    </w:lvl>
+    <w:lvl w:ilvl="1">
+      <w:start w:val="1"/>
+      <w:numFmt w:val="lowerLetter"/>
+      <w:lvlText w:val="%2."/>
+      <w:lvlJc w:val="left"/>
+      <w:pPr>
+        <w:ind w:left="1440" w:firstLine="1080"/>
+      </w:pPr>
+      <w:rPr>
+        <w:u w:val="none"/>
+      </w:rPr>
+    </w:lvl>
+    <w:lvl w:ilvl="2">
+      <w:start w:val="1"/>
+      <w:numFmt w:val="lowerRoman"/>
+      <w:lvlText w:val="%3."/>
+      <w:lvlJc w:val="right"/>
+      <w:pPr>
+        <w:ind w:left="2160" w:firstLine="1800"/>
+      </w:pPr>
+      <w:rPr>
+        <w:u w:val="none"/>
+      </w:rPr>
+    </w:lvl>
+    <w:lvl w:ilvl="3">
+      <w:start w:val="1"/>
+      <w:numFmt w:val="decimal"/>
+      <w:lvlText w:val="%4."/>
+      <w:lvlJc w:val="left"/>
+      <w:pPr>
+        <w:ind w:left="2880" w:firstLine="2520"/>
+      </w:pPr>
+      <w:rPr>
+        <w:u w:val="none"/>
+      </w:rPr>
+    </w:lvl>
+    <w:lvl w:ilvl="4">
+      <w:start w:val="1"/>
+      <w:numFmt w:val="lowerLetter"/>
+      <w:lvlText w:val="%5."/>
+      <w:lvlJc w:val="left"/>
+      <w:pPr>
+        <w:ind w:left="3600" w:firstLine="3240"/>
+      </w:pPr>
+      <w:rPr>
+        <w:u w:val="none"/>
+      </w:rPr>
+    </w:lvl>
+    <w:lvl w:ilvl="5">
+      <w:start w:val="1"/>
+      <w:numFmt w:val="lowerRoman"/>
+      <w:lvlText w:val="%6."/>
+      <w:lvlJc w:val="right"/>
+      <w:pPr>
+        <w:ind w:left="4320" w:firstLine="3960"/>
+      </w:pPr>
+      <w:rPr>
+        <w:u w:val="none"/>
+      </w:rPr>
+    </w:lvl>
+    <w:lvl w:ilvl="6">
+      <w:start w:val="1"/>
+      <w:numFmt w:val="decimal"/>
+      <w:lvlText w:val="%7."/>
+      <w:lvlJc w:val="left"/>
+      <w:pPr>
+        <w:ind w:left="5040" w:firstLine="4680"/>
+      </w:pPr>
+      <w:rPr>
+        <w:u w:val="none"/>
+      </w:rPr>
+    </w:lvl>
+    <w:lvl w:ilvl="7">
+      <w:start w:val="1"/>
+      <w:numFmt w:val="lowerLetter"/>
+      <w:lvlText w:val="%8."/>
+      <w:lvlJc w:val="left"/>
+      <w:pPr>
+        <w:ind w:left="5760" w:firstLine="5400"/>
+      </w:pPr>
+      <w:rPr>
+        <w:u w:val="none"/>
+      </w:rPr>
+    </w:lvl>
+    <w:lvl w:ilvl="8">
+      <w:start w:val="1"/>
+      <w:numFmt w:val="lowerRoman"/>
+      <w:lvlText w:val="%9."/>
+      <w:lvlJc w:val="right"/>
+      <w:pPr>
+        <w:ind w:left="6480" w:firstLine="6120"/>
+      </w:pPr>
+      <w:rPr>
+        <w:u w:val="none"/>
+      </w:rPr>
+    </w:lvl>
+  </w:abstractNum>
+  <w:abstractNum w:abstractNumId="8">
+    <w:nsid w:val="601C58E1"/>
+    <w:multiLevelType w:val="multilevel"/>
+    <w:tmpl w:val="CB4A702A"/>
+    <w:lvl w:ilvl="0">
+      <w:start w:val="1"/>
+      <w:numFmt w:val="bullet"/>
+      <w:lvlText w:val="●"/>
+      <w:lvlJc w:val="left"/>
+      <w:pPr>
+        <w:ind w:left="720" w:firstLine="360"/>
+      </w:pPr>
+      <w:rPr>
+        <w:u w:val="none"/>
+      </w:rPr>
+    </w:lvl>
+    <w:lvl w:ilvl="1">
+      <w:start w:val="1"/>
+      <w:numFmt w:val="bullet"/>
+      <w:lvlText w:val="○"/>
+      <w:lvlJc w:val="left"/>
+      <w:pPr>
+        <w:ind w:left="1440" w:firstLine="1080"/>
+      </w:pPr>
+      <w:rPr>
+        <w:u w:val="none"/>
+      </w:rPr>
+    </w:lvl>
+    <w:lvl w:ilvl="2">
+      <w:start w:val="1"/>
+      <w:numFmt w:val="bullet"/>
+      <w:lvlText w:val="■"/>
+      <w:lvlJc w:val="left"/>
+      <w:pPr>
+        <w:ind w:left="2160" w:firstLine="1800"/>
+      </w:pPr>
+      <w:rPr>
+        <w:u w:val="none"/>
+      </w:rPr>
+    </w:lvl>
+    <w:lvl w:ilvl="3">
+      <w:start w:val="1"/>
+      <w:numFmt w:val="bullet"/>
+      <w:lvlText w:val="●"/>
+      <w:lvlJc w:val="left"/>
+      <w:pPr>
+        <w:ind w:left="2880" w:firstLine="2520"/>
+      </w:pPr>
+      <w:rPr>
+        <w:u w:val="none"/>
+      </w:rPr>
+    </w:lvl>
+    <w:lvl w:ilvl="4">
+      <w:start w:val="1"/>
+      <w:numFmt w:val="bullet"/>
+      <w:lvlText w:val="○"/>
+      <w:lvlJc w:val="left"/>
+      <w:pPr>
+        <w:ind w:left="3600" w:firstLine="3240"/>
+      </w:pPr>
+      <w:rPr>
+        <w:u w:val="none"/>
+      </w:rPr>
+    </w:lvl>
+    <w:lvl w:ilvl="5">
+      <w:start w:val="1"/>
+      <w:numFmt w:val="bullet"/>
+      <w:lvlText w:val="■"/>
+      <w:lvlJc w:val="left"/>
+      <w:pPr>
+        <w:ind w:left="4320" w:firstLine="3960"/>
+      </w:pPr>
+      <w:rPr>
+        <w:u w:val="none"/>
+      </w:rPr>
+    </w:lvl>
+    <w:lvl w:ilvl="6">
+      <w:start w:val="1"/>
+      <w:numFmt w:val="bullet"/>
+      <w:lvlText w:val="●"/>
+      <w:lvlJc w:val="left"/>
+      <w:pPr>
+        <w:ind w:left="5040" w:firstLine="4680"/>
+      </w:pPr>
+      <w:rPr>
+        <w:u w:val="none"/>
+      </w:rPr>
+    </w:lvl>
+    <w:lvl w:ilvl="7">
+      <w:start w:val="1"/>
+      <w:numFmt w:val="bullet"/>
+      <w:lvlText w:val="○"/>
+      <w:lvlJc w:val="left"/>
+      <w:pPr>
+        <w:ind w:left="5760" w:firstLine="5400"/>
+      </w:pPr>
+      <w:rPr>
+        <w:u w:val="none"/>
+      </w:rPr>
+    </w:lvl>
+    <w:lvl w:ilvl="8">
+      <w:start w:val="1"/>
+      <w:numFmt w:val="bullet"/>
+      <w:lvlText w:val="■"/>
+      <w:lvlJc w:val="left"/>
+      <w:pPr>
+        <w:ind w:left="6480" w:firstLine="6120"/>
+      </w:pPr>
+      <w:rPr>
+        <w:u w:val="none"/>
+      </w:rPr>
+    </w:lvl>
+  </w:abstractNum>
+  <w:abstractNum w:abstractNumId="9">
+    <w:nsid w:val="68C47C4A"/>
+    <w:multiLevelType w:val="multilevel"/>
+    <w:tmpl w:val="07140304"/>
+    <w:lvl w:ilvl="0">
+      <w:start w:val="1"/>
+      <w:numFmt w:val="bullet"/>
+      <w:lvlText w:val="●"/>
+      <w:lvlJc w:val="left"/>
+      <w:pPr>
+        <w:ind w:left="720" w:firstLine="360"/>
+      </w:pPr>
+      <w:rPr>
+        <w:u w:val="none"/>
+      </w:rPr>
+    </w:lvl>
+    <w:lvl w:ilvl="1">
+      <w:start w:val="1"/>
+      <w:numFmt w:val="bullet"/>
+      <w:lvlText w:val="○"/>
+      <w:lvlJc w:val="left"/>
+      <w:pPr>
+        <w:ind w:left="1440" w:firstLine="1080"/>
+      </w:pPr>
+      <w:rPr>
+        <w:u w:val="none"/>
+      </w:rPr>
+    </w:lvl>
+    <w:lvl w:ilvl="2">
+      <w:start w:val="1"/>
+      <w:numFmt w:val="bullet"/>
+      <w:lvlText w:val="■"/>
+      <w:lvlJc w:val="left"/>
+      <w:pPr>
+        <w:ind w:left="2160" w:firstLine="1800"/>
+      </w:pPr>
+      <w:rPr>
+        <w:u w:val="none"/>
+      </w:rPr>
+    </w:lvl>
+    <w:lvl w:ilvl="3">
+      <w:start w:val="1"/>
+      <w:numFmt w:val="bullet"/>
+      <w:lvlText w:val="●"/>
+      <w:lvlJc w:val="left"/>
+      <w:pPr>
+        <w:ind w:left="2880" w:firstLine="2520"/>
+      </w:pPr>
+      <w:rPr>
+        <w:u w:val="none"/>
+      </w:rPr>
+    </w:lvl>
+    <w:lvl w:ilvl="4">
+      <w:start w:val="1"/>
+      <w:numFmt w:val="bullet"/>
+      <w:lvlText w:val="○"/>
+      <w:lvlJc w:val="left"/>
+      <w:pPr>
+        <w:ind w:left="3600" w:firstLine="3240"/>
+      </w:pPr>
+      <w:rPr>
+        <w:u w:val="none"/>
+      </w:rPr>
+    </w:lvl>
+    <w:lvl w:ilvl="5">
+      <w:start w:val="1"/>
+      <w:numFmt w:val="bullet"/>
+      <w:lvlText w:val="■"/>
+      <w:lvlJc w:val="left"/>
+      <w:pPr>
+        <w:ind w:left="4320" w:firstLine="3960"/>
+      </w:pPr>
+      <w:rPr>
+        <w:u w:val="none"/>
+      </w:rPr>
+    </w:lvl>
+    <w:lvl w:ilvl="6">
+      <w:start w:val="1"/>
+      <w:numFmt w:val="bullet"/>
+      <w:lvlText w:val="●"/>
+      <w:lvlJc w:val="left"/>
+      <w:pPr>
+        <w:ind w:left="5040" w:firstLine="4680"/>
+      </w:pPr>
+      <w:rPr>
+        <w:u w:val="none"/>
+      </w:rPr>
+    </w:lvl>
+    <w:lvl w:ilvl="7">
+      <w:start w:val="1"/>
+      <w:numFmt w:val="bullet"/>
+      <w:lvlText w:val="○"/>
+      <w:lvlJc w:val="left"/>
+      <w:pPr>
+        <w:ind w:left="5760" w:firstLine="5400"/>
+      </w:pPr>
+      <w:rPr>
+        <w:u w:val="none"/>
+      </w:rPr>
+    </w:lvl>
+    <w:lvl w:ilvl="8">
+      <w:start w:val="1"/>
+      <w:numFmt w:val="bullet"/>
+      <w:lvlText w:val="■"/>
+      <w:lvlJc w:val="left"/>
+      <w:pPr>
+        <w:ind w:left="6480" w:firstLine="6120"/>
+      </w:pPr>
+      <w:rPr>
+        <w:u w:val="none"/>
+      </w:rPr>
+    </w:lvl>
+  </w:abstractNum>
+  <w:num w:numId="1">
+    <w:abstractNumId w:val="3"/>
+  </w:num>
+  <w:num w:numId="2">
+    <w:abstractNumId w:val="6"/>
+  </w:num>
+  <w:num w:numId="3">
+    <w:abstractNumId w:val="9"/>
+  </w:num>
+  <w:num w:numId="4">
+    <w:abstractNumId w:val="0"/>
+  </w:num>
+  <w:num w:numId="5">
+    <w:abstractNumId w:val="7"/>
+  </w:num>
+  <w:num w:numId="6">
+    <w:abstractNumId w:val="2"/>
+  </w:num>
+  <w:num w:numId="7">
+    <w:abstractNumId w:val="5"/>
+  </w:num>
+  <w:num w:numId="8">
+    <w:abstractNumId w:val="1"/>
+  </w:num>
+  <w:num w:numId="9">
+    <w:abstractNumId w:val="8"/>
+  </w:num>
+  <w:num w:numId="10">
+    <w:abstractNumId w:val="4"/>
+  </w:num>
+</w:numbering>
+</file>
+
 <file path=word/styles.xml><?xml version="1.0" encoding="utf-8"?>
 <w:styles xmlns:mc="http://schemas.openxmlformats.org/markup-compatibility/2006" xmlns:r="http://schemas.openxmlformats.org/officeDocument/2006/relationships" xmlns:w="http://schemas.openxmlformats.org/wordprocessingml/2006/main" xmlns:w14="http://schemas.microsoft.com/office/word/2010/wordml" mc:Ignorable="w14">
   <w:docDefaults>
     <w:rPrDefault>
       <w:rPr>
-        <w:rFonts w:asciiTheme="minorHAnsi" w:eastAsiaTheme="minorEastAsia" w:hAnsiTheme="minorHAnsi" w:cstheme="minorBidi"/>
-        <w:sz w:val="24"/>
-        <w:szCs w:val="24"/>
+        <w:rFonts w:asciiTheme="majorHAnsi" w:eastAsiaTheme="majorEastAsia" w:hAnsiTheme="majorHAnsi" w:cstheme="majorBidi"/>
+        <w:sz w:val="22"/>
+        <w:szCs w:val="22"/>
         <w:lang w:val="en-US" w:eastAsia="ru-RU" w:bidi="ar-SA"/>
       </w:rPr>
     </w:rPrDefault>
-    <w:pPrDefault/>
+    <w:pPrDefault>
+      <w:pPr>
+        <w:spacing w:after="200" w:line="276" w:lineRule="auto"/>
+      </w:pPr>
+    </w:pPrDefault>
   </w:docDefaults>
   <w:latentStyles w:defLockedState="0" w:defUIPriority="99" w:defSemiHidden="1" w:defUnhideWhenUsed="1" w:defQFormat="0" w:count="276">
     <w:lsdException w:name="Normal" w:semiHidden="0" w:uiPriority="0" w:unhideWhenUsed="0" w:qFormat="1"/>
@@ -49,10 +6796,11 @@
     <w:lsdException w:name="toc 7" w:uiPriority="39"/>
     <w:lsdException w:name="toc 8" w:uiPriority="39"/>
     <w:lsdException w:name="toc 9" w:uiPriority="39"/>
-    <w:lsdException w:name="caption" w:uiPriority="35" w:qFormat="1"/>
+    <w:lsdException w:name="caption" w:uiPriority="35"/>
     <w:lsdException w:name="Title" w:semiHidden="0" w:uiPriority="10" w:unhideWhenUsed="0" w:qFormat="1"/>
     <w:lsdException w:name="Default Paragraph Font" w:uiPriority="1"/>
     <w:lsdException w:name="Subtitle" w:semiHidden="0" w:uiPriority="11" w:unhideWhenUsed="0" w:qFormat="1"/>
+    <w:lsdException w:name="Block Text" w:uiPriority="29" w:qFormat="1"/>
     <w:lsdException w:name="Strong" w:semiHidden="0" w:uiPriority="22" w:unhideWhenUsed="0" w:qFormat="1"/>
     <w:lsdException w:name="Emphasis" w:semiHidden="0" w:uiPriority="20" w:unhideWhenUsed="0" w:qFormat="1"/>
     <w:lsdException w:name="Table Grid" w:semiHidden="0" w:uiPriority="59" w:unhideWhenUsed="0"/>
@@ -171,6 +6919,210 @@
   <w:style w:type="paragraph" w:default="1" w:styleId="a">
     <w:name w:val="Normal"/>
     <w:qFormat/>
+    <w:rsid w:val="006040AF"/>
+    <w:rPr>
+      <w:lang w:val="uk-UA"/>
+    </w:rPr>
+  </w:style>
+  <w:style w:type="paragraph" w:styleId="1">
+    <w:name w:val="heading 1"/>
+    <w:basedOn w:val="a"/>
+    <w:next w:val="a"/>
+    <w:link w:val="10"/>
+    <w:uiPriority w:val="9"/>
+    <w:qFormat/>
+    <w:rsid w:val="006040AF"/>
+    <w:pPr>
+      <w:spacing w:before="480" w:after="0"/>
+      <w:contextualSpacing/>
+      <w:outlineLvl w:val="0"/>
+    </w:pPr>
+    <w:rPr>
+      <w:smallCaps/>
+      <w:spacing w:val="5"/>
+      <w:sz w:val="36"/>
+      <w:szCs w:val="36"/>
+    </w:rPr>
+  </w:style>
+  <w:style w:type="paragraph" w:styleId="2">
+    <w:name w:val="heading 2"/>
+    <w:basedOn w:val="a"/>
+    <w:next w:val="a"/>
+    <w:link w:val="20"/>
+    <w:uiPriority w:val="9"/>
+    <w:unhideWhenUsed/>
+    <w:qFormat/>
+    <w:rsid w:val="006040AF"/>
+    <w:pPr>
+      <w:spacing w:before="200" w:after="0" w:line="271" w:lineRule="auto"/>
+      <w:outlineLvl w:val="1"/>
+    </w:pPr>
+    <w:rPr>
+      <w:smallCaps/>
+      <w:sz w:val="28"/>
+      <w:szCs w:val="28"/>
+    </w:rPr>
+  </w:style>
+  <w:style w:type="paragraph" w:styleId="3">
+    <w:name w:val="heading 3"/>
+    <w:basedOn w:val="a"/>
+    <w:next w:val="a"/>
+    <w:link w:val="30"/>
+    <w:autoRedefine/>
+    <w:uiPriority w:val="9"/>
+    <w:unhideWhenUsed/>
+    <w:qFormat/>
+    <w:rsid w:val="002D564A"/>
+    <w:pPr>
+      <w:widowControl w:val="0"/>
+      <w:spacing w:before="200" w:after="0" w:line="360" w:lineRule="auto"/>
+      <w:ind w:left="1440"/>
+      <w:jc w:val="both"/>
+      <w:outlineLvl w:val="2"/>
+    </w:pPr>
+    <w:rPr>
+      <w:i/>
+      <w:iCs/>
+      <w:smallCaps/>
+      <w:spacing w:val="5"/>
+      <w:sz w:val="26"/>
+      <w:szCs w:val="26"/>
+    </w:rPr>
+  </w:style>
+  <w:style w:type="paragraph" w:styleId="4">
+    <w:name w:val="heading 4"/>
+    <w:basedOn w:val="a"/>
+    <w:next w:val="a"/>
+    <w:link w:val="40"/>
+    <w:uiPriority w:val="9"/>
+    <w:semiHidden/>
+    <w:unhideWhenUsed/>
+    <w:qFormat/>
+    <w:rsid w:val="006040AF"/>
+    <w:pPr>
+      <w:spacing w:after="0" w:line="271" w:lineRule="auto"/>
+      <w:outlineLvl w:val="3"/>
+    </w:pPr>
+    <w:rPr>
+      <w:b/>
+      <w:bCs/>
+      <w:spacing w:val="5"/>
+      <w:sz w:val="24"/>
+      <w:szCs w:val="24"/>
+    </w:rPr>
+  </w:style>
+  <w:style w:type="paragraph" w:styleId="5">
+    <w:name w:val="heading 5"/>
+    <w:basedOn w:val="a"/>
+    <w:next w:val="a"/>
+    <w:link w:val="50"/>
+    <w:uiPriority w:val="9"/>
+    <w:semiHidden/>
+    <w:unhideWhenUsed/>
+    <w:qFormat/>
+    <w:rsid w:val="006040AF"/>
+    <w:pPr>
+      <w:spacing w:after="0" w:line="271" w:lineRule="auto"/>
+      <w:outlineLvl w:val="4"/>
+    </w:pPr>
+    <w:rPr>
+      <w:i/>
+      <w:iCs/>
+      <w:sz w:val="24"/>
+      <w:szCs w:val="24"/>
+    </w:rPr>
+  </w:style>
+  <w:style w:type="paragraph" w:styleId="6">
+    <w:name w:val="heading 6"/>
+    <w:basedOn w:val="a"/>
+    <w:next w:val="a"/>
+    <w:link w:val="60"/>
+    <w:uiPriority w:val="9"/>
+    <w:semiHidden/>
+    <w:unhideWhenUsed/>
+    <w:qFormat/>
+    <w:rsid w:val="006040AF"/>
+    <w:pPr>
+      <w:shd w:val="clear" w:color="auto" w:fill="FFFFFF" w:themeFill="background1"/>
+      <w:spacing w:after="0" w:line="271" w:lineRule="auto"/>
+      <w:outlineLvl w:val="5"/>
+    </w:pPr>
+    <w:rPr>
+      <w:b/>
+      <w:bCs/>
+      <w:color w:val="595959" w:themeColor="text1" w:themeTint="A6"/>
+      <w:spacing w:val="5"/>
+    </w:rPr>
+  </w:style>
+  <w:style w:type="paragraph" w:styleId="7">
+    <w:name w:val="heading 7"/>
+    <w:basedOn w:val="a"/>
+    <w:next w:val="a"/>
+    <w:link w:val="70"/>
+    <w:uiPriority w:val="9"/>
+    <w:semiHidden/>
+    <w:unhideWhenUsed/>
+    <w:qFormat/>
+    <w:rsid w:val="006040AF"/>
+    <w:pPr>
+      <w:spacing w:after="0"/>
+      <w:outlineLvl w:val="6"/>
+    </w:pPr>
+    <w:rPr>
+      <w:b/>
+      <w:bCs/>
+      <w:i/>
+      <w:iCs/>
+      <w:color w:val="5A5A5A" w:themeColor="text1" w:themeTint="A5"/>
+      <w:sz w:val="20"/>
+      <w:szCs w:val="20"/>
+    </w:rPr>
+  </w:style>
+  <w:style w:type="paragraph" w:styleId="8">
+    <w:name w:val="heading 8"/>
+    <w:basedOn w:val="a"/>
+    <w:next w:val="a"/>
+    <w:link w:val="80"/>
+    <w:uiPriority w:val="9"/>
+    <w:semiHidden/>
+    <w:unhideWhenUsed/>
+    <w:qFormat/>
+    <w:rsid w:val="006040AF"/>
+    <w:pPr>
+      <w:spacing w:after="0"/>
+      <w:outlineLvl w:val="7"/>
+    </w:pPr>
+    <w:rPr>
+      <w:b/>
+      <w:bCs/>
+      <w:color w:val="7F7F7F" w:themeColor="text1" w:themeTint="80"/>
+      <w:sz w:val="20"/>
+      <w:szCs w:val="20"/>
+    </w:rPr>
+  </w:style>
+  <w:style w:type="paragraph" w:styleId="9">
+    <w:name w:val="heading 9"/>
+    <w:basedOn w:val="a"/>
+    <w:next w:val="a"/>
+    <w:link w:val="90"/>
+    <w:uiPriority w:val="9"/>
+    <w:semiHidden/>
+    <w:unhideWhenUsed/>
+    <w:qFormat/>
+    <w:rsid w:val="006040AF"/>
+    <w:pPr>
+      <w:spacing w:after="0" w:line="271" w:lineRule="auto"/>
+      <w:outlineLvl w:val="8"/>
+    </w:pPr>
+    <w:rPr>
+      <w:b/>
+      <w:bCs/>
+      <w:i/>
+      <w:iCs/>
+      <w:color w:val="7F7F7F" w:themeColor="text1" w:themeTint="80"/>
+      <w:sz w:val="18"/>
+      <w:szCs w:val="18"/>
+    </w:rPr>
   </w:style>
   <w:style w:type="character" w:default="1" w:styleId="a0">
     <w:name w:val="Default Paragraph Font"/>
@@ -199,6 +7151,633 @@
     <w:semiHidden/>
     <w:unhideWhenUsed/>
   </w:style>
+  <w:style w:type="character" w:customStyle="1" w:styleId="10">
+    <w:name w:val="Заголовок 1 Знак"/>
+    <w:basedOn w:val="a0"/>
+    <w:link w:val="1"/>
+    <w:uiPriority w:val="9"/>
+    <w:rsid w:val="006040AF"/>
+    <w:rPr>
+      <w:smallCaps/>
+      <w:spacing w:val="5"/>
+      <w:sz w:val="36"/>
+      <w:szCs w:val="36"/>
+    </w:rPr>
+  </w:style>
+  <w:style w:type="character" w:customStyle="1" w:styleId="20">
+    <w:name w:val="Заголовок 2 Знак"/>
+    <w:basedOn w:val="a0"/>
+    <w:link w:val="2"/>
+    <w:uiPriority w:val="9"/>
+    <w:rsid w:val="006040AF"/>
+    <w:rPr>
+      <w:smallCaps/>
+      <w:sz w:val="28"/>
+      <w:szCs w:val="28"/>
+    </w:rPr>
+  </w:style>
+  <w:style w:type="character" w:customStyle="1" w:styleId="30">
+    <w:name w:val="Заголовок 3 Знак"/>
+    <w:basedOn w:val="a0"/>
+    <w:link w:val="3"/>
+    <w:uiPriority w:val="9"/>
+    <w:rsid w:val="002D564A"/>
+    <w:rPr>
+      <w:i/>
+      <w:iCs/>
+      <w:smallCaps/>
+      <w:spacing w:val="5"/>
+      <w:sz w:val="26"/>
+      <w:szCs w:val="26"/>
+      <w:lang w:val="uk-UA"/>
+    </w:rPr>
+  </w:style>
+  <w:style w:type="character" w:customStyle="1" w:styleId="40">
+    <w:name w:val="Заголовок 4 Знак"/>
+    <w:basedOn w:val="a0"/>
+    <w:link w:val="4"/>
+    <w:uiPriority w:val="9"/>
+    <w:semiHidden/>
+    <w:rsid w:val="006040AF"/>
+    <w:rPr>
+      <w:b/>
+      <w:bCs/>
+      <w:spacing w:val="5"/>
+      <w:sz w:val="24"/>
+      <w:szCs w:val="24"/>
+    </w:rPr>
+  </w:style>
+  <w:style w:type="character" w:customStyle="1" w:styleId="50">
+    <w:name w:val="Заголовок 5 Знак"/>
+    <w:basedOn w:val="a0"/>
+    <w:link w:val="5"/>
+    <w:uiPriority w:val="9"/>
+    <w:semiHidden/>
+    <w:rsid w:val="006040AF"/>
+    <w:rPr>
+      <w:i/>
+      <w:iCs/>
+      <w:sz w:val="24"/>
+      <w:szCs w:val="24"/>
+    </w:rPr>
+  </w:style>
+  <w:style w:type="character" w:customStyle="1" w:styleId="60">
+    <w:name w:val="Заголовок 6 Знак"/>
+    <w:basedOn w:val="a0"/>
+    <w:link w:val="6"/>
+    <w:uiPriority w:val="9"/>
+    <w:semiHidden/>
+    <w:rsid w:val="006040AF"/>
+    <w:rPr>
+      <w:b/>
+      <w:bCs/>
+      <w:color w:val="595959" w:themeColor="text1" w:themeTint="A6"/>
+      <w:spacing w:val="5"/>
+      <w:shd w:val="clear" w:color="auto" w:fill="FFFFFF" w:themeFill="background1"/>
+    </w:rPr>
+  </w:style>
+  <w:style w:type="character" w:customStyle="1" w:styleId="70">
+    <w:name w:val="Заголовок 7 Знак"/>
+    <w:basedOn w:val="a0"/>
+    <w:link w:val="7"/>
+    <w:uiPriority w:val="9"/>
+    <w:semiHidden/>
+    <w:rsid w:val="006040AF"/>
+    <w:rPr>
+      <w:b/>
+      <w:bCs/>
+      <w:i/>
+      <w:iCs/>
+      <w:color w:val="5A5A5A" w:themeColor="text1" w:themeTint="A5"/>
+      <w:sz w:val="20"/>
+      <w:szCs w:val="20"/>
+    </w:rPr>
+  </w:style>
+  <w:style w:type="character" w:customStyle="1" w:styleId="80">
+    <w:name w:val="Заголовок 8 Знак"/>
+    <w:basedOn w:val="a0"/>
+    <w:link w:val="8"/>
+    <w:uiPriority w:val="9"/>
+    <w:semiHidden/>
+    <w:rsid w:val="006040AF"/>
+    <w:rPr>
+      <w:b/>
+      <w:bCs/>
+      <w:color w:val="7F7F7F" w:themeColor="text1" w:themeTint="80"/>
+      <w:sz w:val="20"/>
+      <w:szCs w:val="20"/>
+    </w:rPr>
+  </w:style>
+  <w:style w:type="character" w:customStyle="1" w:styleId="90">
+    <w:name w:val="Заголовок 9 Знак"/>
+    <w:basedOn w:val="a0"/>
+    <w:link w:val="9"/>
+    <w:uiPriority w:val="9"/>
+    <w:semiHidden/>
+    <w:rsid w:val="006040AF"/>
+    <w:rPr>
+      <w:b/>
+      <w:bCs/>
+      <w:i/>
+      <w:iCs/>
+      <w:color w:val="7F7F7F" w:themeColor="text1" w:themeTint="80"/>
+      <w:sz w:val="18"/>
+      <w:szCs w:val="18"/>
+    </w:rPr>
+  </w:style>
+  <w:style w:type="paragraph" w:styleId="a3">
+    <w:name w:val="caption"/>
+    <w:basedOn w:val="a"/>
+    <w:next w:val="a"/>
+    <w:uiPriority w:val="35"/>
+    <w:semiHidden/>
+    <w:unhideWhenUsed/>
+    <w:rsid w:val="006040AF"/>
+    <w:pPr>
+      <w:spacing w:line="240" w:lineRule="auto"/>
+    </w:pPr>
+    <w:rPr>
+      <w:b/>
+      <w:bCs/>
+      <w:color w:val="4F81BD" w:themeColor="accent1"/>
+      <w:sz w:val="18"/>
+      <w:szCs w:val="18"/>
+    </w:rPr>
+  </w:style>
+  <w:style w:type="paragraph" w:styleId="a4">
+    <w:name w:val="Title"/>
+    <w:basedOn w:val="a"/>
+    <w:next w:val="a"/>
+    <w:link w:val="a5"/>
+    <w:uiPriority w:val="10"/>
+    <w:qFormat/>
+    <w:rsid w:val="006040AF"/>
+    <w:pPr>
+      <w:spacing w:after="300" w:line="240" w:lineRule="auto"/>
+      <w:contextualSpacing/>
+    </w:pPr>
+    <w:rPr>
+      <w:smallCaps/>
+      <w:sz w:val="52"/>
+      <w:szCs w:val="52"/>
+    </w:rPr>
+  </w:style>
+  <w:style w:type="character" w:customStyle="1" w:styleId="a5">
+    <w:name w:val="Название Знак"/>
+    <w:basedOn w:val="a0"/>
+    <w:link w:val="a4"/>
+    <w:uiPriority w:val="10"/>
+    <w:rsid w:val="006040AF"/>
+    <w:rPr>
+      <w:smallCaps/>
+      <w:sz w:val="52"/>
+      <w:szCs w:val="52"/>
+    </w:rPr>
+  </w:style>
+  <w:style w:type="paragraph" w:styleId="a6">
+    <w:name w:val="Subtitle"/>
+    <w:basedOn w:val="a"/>
+    <w:next w:val="a"/>
+    <w:link w:val="a7"/>
+    <w:uiPriority w:val="11"/>
+    <w:qFormat/>
+    <w:rsid w:val="006040AF"/>
+    <w:rPr>
+      <w:i/>
+      <w:iCs/>
+      <w:smallCaps/>
+      <w:spacing w:val="10"/>
+      <w:sz w:val="28"/>
+      <w:szCs w:val="28"/>
+    </w:rPr>
+  </w:style>
+  <w:style w:type="character" w:customStyle="1" w:styleId="a7">
+    <w:name w:val="Подзаголовок Знак"/>
+    <w:basedOn w:val="a0"/>
+    <w:link w:val="a6"/>
+    <w:uiPriority w:val="11"/>
+    <w:rsid w:val="006040AF"/>
+    <w:rPr>
+      <w:i/>
+      <w:iCs/>
+      <w:smallCaps/>
+      <w:spacing w:val="10"/>
+      <w:sz w:val="28"/>
+      <w:szCs w:val="28"/>
+    </w:rPr>
+  </w:style>
+  <w:style w:type="paragraph" w:styleId="a8">
+    <w:name w:val="Block Text"/>
+    <w:basedOn w:val="a"/>
+    <w:next w:val="a"/>
+    <w:link w:val="a9"/>
+    <w:uiPriority w:val="29"/>
+    <w:qFormat/>
+    <w:rsid w:val="006040AF"/>
+    <w:rPr>
+      <w:i/>
+      <w:iCs/>
+    </w:rPr>
+  </w:style>
+  <w:style w:type="character" w:customStyle="1" w:styleId="a9">
+    <w:name w:val="Цитата Знак"/>
+    <w:basedOn w:val="a0"/>
+    <w:link w:val="a8"/>
+    <w:uiPriority w:val="29"/>
+    <w:rsid w:val="006040AF"/>
+    <w:rPr>
+      <w:i/>
+      <w:iCs/>
+    </w:rPr>
+  </w:style>
+  <w:style w:type="character" w:styleId="aa">
+    <w:name w:val="Strong"/>
+    <w:uiPriority w:val="22"/>
+    <w:qFormat/>
+    <w:rsid w:val="006040AF"/>
+    <w:rPr>
+      <w:b/>
+      <w:bCs/>
+    </w:rPr>
+  </w:style>
+  <w:style w:type="character" w:styleId="ab">
+    <w:name w:val="Emphasis"/>
+    <w:uiPriority w:val="20"/>
+    <w:qFormat/>
+    <w:rsid w:val="006040AF"/>
+    <w:rPr>
+      <w:b/>
+      <w:bCs/>
+      <w:i/>
+      <w:iCs/>
+      <w:spacing w:val="10"/>
+    </w:rPr>
+  </w:style>
+  <w:style w:type="paragraph" w:styleId="ac">
+    <w:name w:val="No Spacing"/>
+    <w:basedOn w:val="a"/>
+    <w:link w:val="ad"/>
+    <w:uiPriority w:val="1"/>
+    <w:qFormat/>
+    <w:rsid w:val="006040AF"/>
+    <w:pPr>
+      <w:spacing w:after="0" w:line="240" w:lineRule="auto"/>
+    </w:pPr>
+  </w:style>
+  <w:style w:type="character" w:customStyle="1" w:styleId="ad">
+    <w:name w:val="Без интервала Знак"/>
+    <w:basedOn w:val="a0"/>
+    <w:link w:val="ac"/>
+    <w:uiPriority w:val="1"/>
+    <w:rsid w:val="006040AF"/>
+  </w:style>
+  <w:style w:type="paragraph" w:styleId="ae">
+    <w:name w:val="List Paragraph"/>
+    <w:basedOn w:val="a"/>
+    <w:uiPriority w:val="34"/>
+    <w:qFormat/>
+    <w:rsid w:val="006040AF"/>
+    <w:pPr>
+      <w:ind w:left="720"/>
+      <w:contextualSpacing/>
+    </w:pPr>
+  </w:style>
+  <w:style w:type="paragraph" w:styleId="af">
+    <w:name w:val="Intense Quote"/>
+    <w:basedOn w:val="a"/>
+    <w:next w:val="a"/>
+    <w:link w:val="af0"/>
+    <w:uiPriority w:val="30"/>
+    <w:qFormat/>
+    <w:rsid w:val="006040AF"/>
+    <w:pPr>
+      <w:pBdr>
+        <w:top w:val="single" w:sz="4" w:space="10" w:color="auto"/>
+        <w:bottom w:val="single" w:sz="4" w:space="10" w:color="auto"/>
+      </w:pBdr>
+      <w:spacing w:before="240" w:after="240" w:line="300" w:lineRule="auto"/>
+      <w:ind w:left="1152" w:right="1152"/>
+      <w:jc w:val="both"/>
+    </w:pPr>
+    <w:rPr>
+      <w:i/>
+      <w:iCs/>
+    </w:rPr>
+  </w:style>
+  <w:style w:type="character" w:customStyle="1" w:styleId="af0">
+    <w:name w:val="Выделенная цитата Знак"/>
+    <w:basedOn w:val="a0"/>
+    <w:link w:val="af"/>
+    <w:uiPriority w:val="30"/>
+    <w:rsid w:val="006040AF"/>
+    <w:rPr>
+      <w:i/>
+      <w:iCs/>
+    </w:rPr>
+  </w:style>
+  <w:style w:type="character" w:styleId="af1">
+    <w:name w:val="Subtle Emphasis"/>
+    <w:uiPriority w:val="19"/>
+    <w:qFormat/>
+    <w:rsid w:val="006040AF"/>
+    <w:rPr>
+      <w:i/>
+      <w:iCs/>
+    </w:rPr>
+  </w:style>
+  <w:style w:type="character" w:styleId="af2">
+    <w:name w:val="Intense Emphasis"/>
+    <w:uiPriority w:val="21"/>
+    <w:qFormat/>
+    <w:rsid w:val="006040AF"/>
+    <w:rPr>
+      <w:b/>
+      <w:bCs/>
+      <w:i/>
+      <w:iCs/>
+    </w:rPr>
+  </w:style>
+  <w:style w:type="character" w:styleId="af3">
+    <w:name w:val="Subtle Reference"/>
+    <w:basedOn w:val="a0"/>
+    <w:uiPriority w:val="31"/>
+    <w:qFormat/>
+    <w:rsid w:val="006040AF"/>
+    <w:rPr>
+      <w:smallCaps/>
+    </w:rPr>
+  </w:style>
+  <w:style w:type="character" w:styleId="af4">
+    <w:name w:val="Intense Reference"/>
+    <w:uiPriority w:val="32"/>
+    <w:qFormat/>
+    <w:rsid w:val="006040AF"/>
+    <w:rPr>
+      <w:b/>
+      <w:bCs/>
+      <w:smallCaps/>
+    </w:rPr>
+  </w:style>
+  <w:style w:type="character" w:styleId="af5">
+    <w:name w:val="Book Title"/>
+    <w:basedOn w:val="a0"/>
+    <w:uiPriority w:val="33"/>
+    <w:qFormat/>
+    <w:rsid w:val="006040AF"/>
+    <w:rPr>
+      <w:i/>
+      <w:iCs/>
+      <w:smallCaps/>
+      <w:spacing w:val="5"/>
+    </w:rPr>
+  </w:style>
+  <w:style w:type="paragraph" w:styleId="af6">
+    <w:name w:val="TOC Heading"/>
+    <w:basedOn w:val="1"/>
+    <w:next w:val="a"/>
+    <w:uiPriority w:val="39"/>
+    <w:semiHidden/>
+    <w:unhideWhenUsed/>
+    <w:qFormat/>
+    <w:rsid w:val="006040AF"/>
+    <w:pPr>
+      <w:outlineLvl w:val="9"/>
+    </w:pPr>
+    <w:rPr>
+      <w:lang w:bidi="en-US"/>
+    </w:rPr>
+  </w:style>
+  <w:style w:type="paragraph" w:customStyle="1" w:styleId="normal">
+    <w:name w:val="normal"/>
+    <w:rsid w:val="00F23AE3"/>
+    <w:pPr>
+      <w:spacing w:after="0"/>
+    </w:pPr>
+    <w:rPr>
+      <w:rFonts w:ascii="Arial" w:eastAsia="Arial" w:hAnsi="Arial" w:cs="Arial"/>
+      <w:color w:val="000000"/>
+      <w:szCs w:val="20"/>
+    </w:rPr>
+  </w:style>
+  <w:style w:type="paragraph" w:styleId="af7">
+    <w:name w:val="Balloon Text"/>
+    <w:basedOn w:val="a"/>
+    <w:link w:val="af8"/>
+    <w:uiPriority w:val="99"/>
+    <w:semiHidden/>
+    <w:unhideWhenUsed/>
+    <w:rsid w:val="00F23AE3"/>
+    <w:pPr>
+      <w:spacing w:after="0" w:line="240" w:lineRule="auto"/>
+    </w:pPr>
+    <w:rPr>
+      <w:rFonts w:ascii="Lucida Grande" w:hAnsi="Lucida Grande" w:cs="Lucida Grande"/>
+      <w:sz w:val="18"/>
+      <w:szCs w:val="18"/>
+    </w:rPr>
+  </w:style>
+  <w:style w:type="character" w:customStyle="1" w:styleId="af8">
+    <w:name w:val="Текст выноски Знак"/>
+    <w:basedOn w:val="a0"/>
+    <w:link w:val="af7"/>
+    <w:uiPriority w:val="99"/>
+    <w:semiHidden/>
+    <w:rsid w:val="00F23AE3"/>
+    <w:rPr>
+      <w:rFonts w:ascii="Lucida Grande" w:hAnsi="Lucida Grande" w:cs="Lucida Grande"/>
+      <w:sz w:val="18"/>
+      <w:szCs w:val="18"/>
+    </w:rPr>
+  </w:style>
+  <w:style w:type="paragraph" w:styleId="af9">
+    <w:name w:val="footer"/>
+    <w:basedOn w:val="a"/>
+    <w:link w:val="afa"/>
+    <w:uiPriority w:val="99"/>
+    <w:unhideWhenUsed/>
+    <w:rsid w:val="0001345A"/>
+    <w:pPr>
+      <w:tabs>
+        <w:tab w:val="center" w:pos="4844"/>
+        <w:tab w:val="right" w:pos="9689"/>
+      </w:tabs>
+      <w:spacing w:after="0" w:line="240" w:lineRule="auto"/>
+    </w:pPr>
+  </w:style>
+  <w:style w:type="character" w:customStyle="1" w:styleId="afa">
+    <w:name w:val="Нижний колонтитул Знак"/>
+    <w:basedOn w:val="a0"/>
+    <w:link w:val="af9"/>
+    <w:uiPriority w:val="99"/>
+    <w:rsid w:val="0001345A"/>
+  </w:style>
+  <w:style w:type="character" w:styleId="afb">
+    <w:name w:val="page number"/>
+    <w:basedOn w:val="a0"/>
+    <w:uiPriority w:val="99"/>
+    <w:semiHidden/>
+    <w:unhideWhenUsed/>
+    <w:rsid w:val="0001345A"/>
+  </w:style>
+  <w:style w:type="paragraph" w:styleId="11">
+    <w:name w:val="toc 1"/>
+    <w:basedOn w:val="a"/>
+    <w:next w:val="a"/>
+    <w:autoRedefine/>
+    <w:uiPriority w:val="39"/>
+    <w:unhideWhenUsed/>
+    <w:rsid w:val="00AB74D1"/>
+    <w:pPr>
+      <w:spacing w:before="120" w:after="0"/>
+    </w:pPr>
+    <w:rPr>
+      <w:rFonts w:asciiTheme="minorHAnsi" w:hAnsiTheme="minorHAnsi"/>
+      <w:b/>
+      <w:caps/>
+    </w:rPr>
+  </w:style>
+  <w:style w:type="paragraph" w:styleId="21">
+    <w:name w:val="toc 2"/>
+    <w:basedOn w:val="a"/>
+    <w:next w:val="a"/>
+    <w:autoRedefine/>
+    <w:uiPriority w:val="39"/>
+    <w:unhideWhenUsed/>
+    <w:rsid w:val="00AB74D1"/>
+    <w:pPr>
+      <w:spacing w:after="0"/>
+      <w:ind w:left="220"/>
+    </w:pPr>
+    <w:rPr>
+      <w:rFonts w:asciiTheme="minorHAnsi" w:hAnsiTheme="minorHAnsi"/>
+      <w:smallCaps/>
+    </w:rPr>
+  </w:style>
+  <w:style w:type="paragraph" w:styleId="31">
+    <w:name w:val="toc 3"/>
+    <w:basedOn w:val="a"/>
+    <w:next w:val="a"/>
+    <w:autoRedefine/>
+    <w:uiPriority w:val="39"/>
+    <w:unhideWhenUsed/>
+    <w:rsid w:val="00AB74D1"/>
+    <w:pPr>
+      <w:spacing w:after="0"/>
+      <w:ind w:left="440"/>
+    </w:pPr>
+    <w:rPr>
+      <w:rFonts w:asciiTheme="minorHAnsi" w:hAnsiTheme="minorHAnsi"/>
+      <w:i/>
+    </w:rPr>
+  </w:style>
+  <w:style w:type="paragraph" w:styleId="41">
+    <w:name w:val="toc 4"/>
+    <w:basedOn w:val="a"/>
+    <w:next w:val="a"/>
+    <w:autoRedefine/>
+    <w:uiPriority w:val="39"/>
+    <w:unhideWhenUsed/>
+    <w:rsid w:val="00AB74D1"/>
+    <w:pPr>
+      <w:spacing w:after="0"/>
+      <w:ind w:left="660"/>
+    </w:pPr>
+    <w:rPr>
+      <w:rFonts w:asciiTheme="minorHAnsi" w:hAnsiTheme="minorHAnsi"/>
+      <w:sz w:val="18"/>
+      <w:szCs w:val="18"/>
+    </w:rPr>
+  </w:style>
+  <w:style w:type="paragraph" w:styleId="51">
+    <w:name w:val="toc 5"/>
+    <w:basedOn w:val="a"/>
+    <w:next w:val="a"/>
+    <w:autoRedefine/>
+    <w:uiPriority w:val="39"/>
+    <w:unhideWhenUsed/>
+    <w:rsid w:val="00AB74D1"/>
+    <w:pPr>
+      <w:spacing w:after="0"/>
+      <w:ind w:left="880"/>
+    </w:pPr>
+    <w:rPr>
+      <w:rFonts w:asciiTheme="minorHAnsi" w:hAnsiTheme="minorHAnsi"/>
+      <w:sz w:val="18"/>
+      <w:szCs w:val="18"/>
+    </w:rPr>
+  </w:style>
+  <w:style w:type="paragraph" w:styleId="61">
+    <w:name w:val="toc 6"/>
+    <w:basedOn w:val="a"/>
+    <w:next w:val="a"/>
+    <w:autoRedefine/>
+    <w:uiPriority w:val="39"/>
+    <w:unhideWhenUsed/>
+    <w:rsid w:val="00AB74D1"/>
+    <w:pPr>
+      <w:spacing w:after="0"/>
+      <w:ind w:left="1100"/>
+    </w:pPr>
+    <w:rPr>
+      <w:rFonts w:asciiTheme="minorHAnsi" w:hAnsiTheme="minorHAnsi"/>
+      <w:sz w:val="18"/>
+      <w:szCs w:val="18"/>
+    </w:rPr>
+  </w:style>
+  <w:style w:type="paragraph" w:styleId="71">
+    <w:name w:val="toc 7"/>
+    <w:basedOn w:val="a"/>
+    <w:next w:val="a"/>
+    <w:autoRedefine/>
+    <w:uiPriority w:val="39"/>
+    <w:unhideWhenUsed/>
+    <w:rsid w:val="00AB74D1"/>
+    <w:pPr>
+      <w:spacing w:after="0"/>
+      <w:ind w:left="1320"/>
+    </w:pPr>
+    <w:rPr>
+      <w:rFonts w:asciiTheme="minorHAnsi" w:hAnsiTheme="minorHAnsi"/>
+      <w:sz w:val="18"/>
+      <w:szCs w:val="18"/>
+    </w:rPr>
+  </w:style>
+  <w:style w:type="paragraph" w:styleId="81">
+    <w:name w:val="toc 8"/>
+    <w:basedOn w:val="a"/>
+    <w:next w:val="a"/>
+    <w:autoRedefine/>
+    <w:uiPriority w:val="39"/>
+    <w:unhideWhenUsed/>
+    <w:rsid w:val="00AB74D1"/>
+    <w:pPr>
+      <w:spacing w:after="0"/>
+      <w:ind w:left="1540"/>
+    </w:pPr>
+    <w:rPr>
+      <w:rFonts w:asciiTheme="minorHAnsi" w:hAnsiTheme="minorHAnsi"/>
+      <w:sz w:val="18"/>
+      <w:szCs w:val="18"/>
+    </w:rPr>
+  </w:style>
+  <w:style w:type="paragraph" w:styleId="91">
+    <w:name w:val="toc 9"/>
+    <w:basedOn w:val="a"/>
+    <w:next w:val="a"/>
+    <w:autoRedefine/>
+    <w:uiPriority w:val="39"/>
+    <w:unhideWhenUsed/>
+    <w:rsid w:val="00AB74D1"/>
+    <w:pPr>
+      <w:spacing w:after="0"/>
+      <w:ind w:left="1760"/>
+    </w:pPr>
+    <w:rPr>
+      <w:rFonts w:asciiTheme="minorHAnsi" w:hAnsiTheme="minorHAnsi"/>
+      <w:sz w:val="18"/>
+      <w:szCs w:val="18"/>
+    </w:rPr>
+  </w:style>
 </w:styles>
 </file>
 
@@ -207,13 +7786,17 @@
   <w:docDefaults>
     <w:rPrDefault>
       <w:rPr>
-        <w:rFonts w:asciiTheme="minorHAnsi" w:eastAsiaTheme="minorEastAsia" w:hAnsiTheme="minorHAnsi" w:cstheme="minorBidi"/>
-        <w:sz w:val="24"/>
-        <w:szCs w:val="24"/>
+        <w:rFonts w:asciiTheme="majorHAnsi" w:eastAsiaTheme="majorEastAsia" w:hAnsiTheme="majorHAnsi" w:cstheme="majorBidi"/>
+        <w:sz w:val="22"/>
+        <w:szCs w:val="22"/>
         <w:lang w:val="en-US" w:eastAsia="ru-RU" w:bidi="ar-SA"/>
       </w:rPr>
     </w:rPrDefault>
-    <w:pPrDefault/>
+    <w:pPrDefault>
+      <w:pPr>
+        <w:spacing w:after="200" w:line="276" w:lineRule="auto"/>
+      </w:pPr>
+    </w:pPrDefault>
   </w:docDefaults>
   <w:latentStyles w:defLockedState="0" w:defUIPriority="99" w:defSemiHidden="1" w:defUnhideWhenUsed="1" w:defQFormat="0" w:count="276">
     <w:lsdException w:name="Normal" w:semiHidden="0" w:uiPriority="0" w:unhideWhenUsed="0" w:qFormat="1"/>
@@ -235,10 +7818,11 @@
     <w:lsdException w:name="toc 7" w:uiPriority="39"/>
     <w:lsdException w:name="toc 8" w:uiPriority="39"/>
     <w:lsdException w:name="toc 9" w:uiPriority="39"/>
-    <w:lsdException w:name="caption" w:uiPriority="35" w:qFormat="1"/>
+    <w:lsdException w:name="caption" w:uiPriority="35"/>
     <w:lsdException w:name="Title" w:semiHidden="0" w:uiPriority="10" w:unhideWhenUsed="0" w:qFormat="1"/>
     <w:lsdException w:name="Default Paragraph Font" w:uiPriority="1"/>
     <w:lsdException w:name="Subtitle" w:semiHidden="0" w:uiPriority="11" w:unhideWhenUsed="0" w:qFormat="1"/>
+    <w:lsdException w:name="Block Text" w:uiPriority="29" w:qFormat="1"/>
     <w:lsdException w:name="Strong" w:semiHidden="0" w:uiPriority="22" w:unhideWhenUsed="0" w:qFormat="1"/>
     <w:lsdException w:name="Emphasis" w:semiHidden="0" w:uiPriority="20" w:unhideWhenUsed="0" w:qFormat="1"/>
     <w:lsdException w:name="Table Grid" w:semiHidden="0" w:uiPriority="59" w:unhideWhenUsed="0"/>
@@ -357,6 +7941,210 @@
   <w:style w:type="paragraph" w:default="1" w:styleId="a">
     <w:name w:val="Normal"/>
     <w:qFormat/>
+    <w:rsid w:val="006040AF"/>
+    <w:rPr>
+      <w:lang w:val="uk-UA"/>
+    </w:rPr>
+  </w:style>
+  <w:style w:type="paragraph" w:styleId="1">
+    <w:name w:val="heading 1"/>
+    <w:basedOn w:val="a"/>
+    <w:next w:val="a"/>
+    <w:link w:val="10"/>
+    <w:uiPriority w:val="9"/>
+    <w:qFormat/>
+    <w:rsid w:val="006040AF"/>
+    <w:pPr>
+      <w:spacing w:before="480" w:after="0"/>
+      <w:contextualSpacing/>
+      <w:outlineLvl w:val="0"/>
+    </w:pPr>
+    <w:rPr>
+      <w:smallCaps/>
+      <w:spacing w:val="5"/>
+      <w:sz w:val="36"/>
+      <w:szCs w:val="36"/>
+    </w:rPr>
+  </w:style>
+  <w:style w:type="paragraph" w:styleId="2">
+    <w:name w:val="heading 2"/>
+    <w:basedOn w:val="a"/>
+    <w:next w:val="a"/>
+    <w:link w:val="20"/>
+    <w:uiPriority w:val="9"/>
+    <w:unhideWhenUsed/>
+    <w:qFormat/>
+    <w:rsid w:val="006040AF"/>
+    <w:pPr>
+      <w:spacing w:before="200" w:after="0" w:line="271" w:lineRule="auto"/>
+      <w:outlineLvl w:val="1"/>
+    </w:pPr>
+    <w:rPr>
+      <w:smallCaps/>
+      <w:sz w:val="28"/>
+      <w:szCs w:val="28"/>
+    </w:rPr>
+  </w:style>
+  <w:style w:type="paragraph" w:styleId="3">
+    <w:name w:val="heading 3"/>
+    <w:basedOn w:val="a"/>
+    <w:next w:val="a"/>
+    <w:link w:val="30"/>
+    <w:autoRedefine/>
+    <w:uiPriority w:val="9"/>
+    <w:unhideWhenUsed/>
+    <w:qFormat/>
+    <w:rsid w:val="002D564A"/>
+    <w:pPr>
+      <w:widowControl w:val="0"/>
+      <w:spacing w:before="200" w:after="0" w:line="360" w:lineRule="auto"/>
+      <w:ind w:left="1440"/>
+      <w:jc w:val="both"/>
+      <w:outlineLvl w:val="2"/>
+    </w:pPr>
+    <w:rPr>
+      <w:i/>
+      <w:iCs/>
+      <w:smallCaps/>
+      <w:spacing w:val="5"/>
+      <w:sz w:val="26"/>
+      <w:szCs w:val="26"/>
+    </w:rPr>
+  </w:style>
+  <w:style w:type="paragraph" w:styleId="4">
+    <w:name w:val="heading 4"/>
+    <w:basedOn w:val="a"/>
+    <w:next w:val="a"/>
+    <w:link w:val="40"/>
+    <w:uiPriority w:val="9"/>
+    <w:semiHidden/>
+    <w:unhideWhenUsed/>
+    <w:qFormat/>
+    <w:rsid w:val="006040AF"/>
+    <w:pPr>
+      <w:spacing w:after="0" w:line="271" w:lineRule="auto"/>
+      <w:outlineLvl w:val="3"/>
+    </w:pPr>
+    <w:rPr>
+      <w:b/>
+      <w:bCs/>
+      <w:spacing w:val="5"/>
+      <w:sz w:val="24"/>
+      <w:szCs w:val="24"/>
+    </w:rPr>
+  </w:style>
+  <w:style w:type="paragraph" w:styleId="5">
+    <w:name w:val="heading 5"/>
+    <w:basedOn w:val="a"/>
+    <w:next w:val="a"/>
+    <w:link w:val="50"/>
+    <w:uiPriority w:val="9"/>
+    <w:semiHidden/>
+    <w:unhideWhenUsed/>
+    <w:qFormat/>
+    <w:rsid w:val="006040AF"/>
+    <w:pPr>
+      <w:spacing w:after="0" w:line="271" w:lineRule="auto"/>
+      <w:outlineLvl w:val="4"/>
+    </w:pPr>
+    <w:rPr>
+      <w:i/>
+      <w:iCs/>
+      <w:sz w:val="24"/>
+      <w:szCs w:val="24"/>
+    </w:rPr>
+  </w:style>
+  <w:style w:type="paragraph" w:styleId="6">
+    <w:name w:val="heading 6"/>
+    <w:basedOn w:val="a"/>
+    <w:next w:val="a"/>
+    <w:link w:val="60"/>
+    <w:uiPriority w:val="9"/>
+    <w:semiHidden/>
+    <w:unhideWhenUsed/>
+    <w:qFormat/>
+    <w:rsid w:val="006040AF"/>
+    <w:pPr>
+      <w:shd w:val="clear" w:color="auto" w:fill="FFFFFF" w:themeFill="background1"/>
+      <w:spacing w:after="0" w:line="271" w:lineRule="auto"/>
+      <w:outlineLvl w:val="5"/>
+    </w:pPr>
+    <w:rPr>
+      <w:b/>
+      <w:bCs/>
+      <w:color w:val="595959" w:themeColor="text1" w:themeTint="A6"/>
+      <w:spacing w:val="5"/>
+    </w:rPr>
+  </w:style>
+  <w:style w:type="paragraph" w:styleId="7">
+    <w:name w:val="heading 7"/>
+    <w:basedOn w:val="a"/>
+    <w:next w:val="a"/>
+    <w:link w:val="70"/>
+    <w:uiPriority w:val="9"/>
+    <w:semiHidden/>
+    <w:unhideWhenUsed/>
+    <w:qFormat/>
+    <w:rsid w:val="006040AF"/>
+    <w:pPr>
+      <w:spacing w:after="0"/>
+      <w:outlineLvl w:val="6"/>
+    </w:pPr>
+    <w:rPr>
+      <w:b/>
+      <w:bCs/>
+      <w:i/>
+      <w:iCs/>
+      <w:color w:val="5A5A5A" w:themeColor="text1" w:themeTint="A5"/>
+      <w:sz w:val="20"/>
+      <w:szCs w:val="20"/>
+    </w:rPr>
+  </w:style>
+  <w:style w:type="paragraph" w:styleId="8">
+    <w:name w:val="heading 8"/>
+    <w:basedOn w:val="a"/>
+    <w:next w:val="a"/>
+    <w:link w:val="80"/>
+    <w:uiPriority w:val="9"/>
+    <w:semiHidden/>
+    <w:unhideWhenUsed/>
+    <w:qFormat/>
+    <w:rsid w:val="006040AF"/>
+    <w:pPr>
+      <w:spacing w:after="0"/>
+      <w:outlineLvl w:val="7"/>
+    </w:pPr>
+    <w:rPr>
+      <w:b/>
+      <w:bCs/>
+      <w:color w:val="7F7F7F" w:themeColor="text1" w:themeTint="80"/>
+      <w:sz w:val="20"/>
+      <w:szCs w:val="20"/>
+    </w:rPr>
+  </w:style>
+  <w:style w:type="paragraph" w:styleId="9">
+    <w:name w:val="heading 9"/>
+    <w:basedOn w:val="a"/>
+    <w:next w:val="a"/>
+    <w:link w:val="90"/>
+    <w:uiPriority w:val="9"/>
+    <w:semiHidden/>
+    <w:unhideWhenUsed/>
+    <w:qFormat/>
+    <w:rsid w:val="006040AF"/>
+    <w:pPr>
+      <w:spacing w:after="0" w:line="271" w:lineRule="auto"/>
+      <w:outlineLvl w:val="8"/>
+    </w:pPr>
+    <w:rPr>
+      <w:b/>
+      <w:bCs/>
+      <w:i/>
+      <w:iCs/>
+      <w:color w:val="7F7F7F" w:themeColor="text1" w:themeTint="80"/>
+      <w:sz w:val="18"/>
+      <w:szCs w:val="18"/>
+    </w:rPr>
   </w:style>
   <w:style w:type="character" w:default="1" w:styleId="a0">
     <w:name w:val="Default Paragraph Font"/>
@@ -384,6 +8172,633 @@
     <w:uiPriority w:val="99"/>
     <w:semiHidden/>
     <w:unhideWhenUsed/>
+  </w:style>
+  <w:style w:type="character" w:customStyle="1" w:styleId="10">
+    <w:name w:val="Заголовок 1 Знак"/>
+    <w:basedOn w:val="a0"/>
+    <w:link w:val="1"/>
+    <w:uiPriority w:val="9"/>
+    <w:rsid w:val="006040AF"/>
+    <w:rPr>
+      <w:smallCaps/>
+      <w:spacing w:val="5"/>
+      <w:sz w:val="36"/>
+      <w:szCs w:val="36"/>
+    </w:rPr>
+  </w:style>
+  <w:style w:type="character" w:customStyle="1" w:styleId="20">
+    <w:name w:val="Заголовок 2 Знак"/>
+    <w:basedOn w:val="a0"/>
+    <w:link w:val="2"/>
+    <w:uiPriority w:val="9"/>
+    <w:rsid w:val="006040AF"/>
+    <w:rPr>
+      <w:smallCaps/>
+      <w:sz w:val="28"/>
+      <w:szCs w:val="28"/>
+    </w:rPr>
+  </w:style>
+  <w:style w:type="character" w:customStyle="1" w:styleId="30">
+    <w:name w:val="Заголовок 3 Знак"/>
+    <w:basedOn w:val="a0"/>
+    <w:link w:val="3"/>
+    <w:uiPriority w:val="9"/>
+    <w:rsid w:val="002D564A"/>
+    <w:rPr>
+      <w:i/>
+      <w:iCs/>
+      <w:smallCaps/>
+      <w:spacing w:val="5"/>
+      <w:sz w:val="26"/>
+      <w:szCs w:val="26"/>
+      <w:lang w:val="uk-UA"/>
+    </w:rPr>
+  </w:style>
+  <w:style w:type="character" w:customStyle="1" w:styleId="40">
+    <w:name w:val="Заголовок 4 Знак"/>
+    <w:basedOn w:val="a0"/>
+    <w:link w:val="4"/>
+    <w:uiPriority w:val="9"/>
+    <w:semiHidden/>
+    <w:rsid w:val="006040AF"/>
+    <w:rPr>
+      <w:b/>
+      <w:bCs/>
+      <w:spacing w:val="5"/>
+      <w:sz w:val="24"/>
+      <w:szCs w:val="24"/>
+    </w:rPr>
+  </w:style>
+  <w:style w:type="character" w:customStyle="1" w:styleId="50">
+    <w:name w:val="Заголовок 5 Знак"/>
+    <w:basedOn w:val="a0"/>
+    <w:link w:val="5"/>
+    <w:uiPriority w:val="9"/>
+    <w:semiHidden/>
+    <w:rsid w:val="006040AF"/>
+    <w:rPr>
+      <w:i/>
+      <w:iCs/>
+      <w:sz w:val="24"/>
+      <w:szCs w:val="24"/>
+    </w:rPr>
+  </w:style>
+  <w:style w:type="character" w:customStyle="1" w:styleId="60">
+    <w:name w:val="Заголовок 6 Знак"/>
+    <w:basedOn w:val="a0"/>
+    <w:link w:val="6"/>
+    <w:uiPriority w:val="9"/>
+    <w:semiHidden/>
+    <w:rsid w:val="006040AF"/>
+    <w:rPr>
+      <w:b/>
+      <w:bCs/>
+      <w:color w:val="595959" w:themeColor="text1" w:themeTint="A6"/>
+      <w:spacing w:val="5"/>
+      <w:shd w:val="clear" w:color="auto" w:fill="FFFFFF" w:themeFill="background1"/>
+    </w:rPr>
+  </w:style>
+  <w:style w:type="character" w:customStyle="1" w:styleId="70">
+    <w:name w:val="Заголовок 7 Знак"/>
+    <w:basedOn w:val="a0"/>
+    <w:link w:val="7"/>
+    <w:uiPriority w:val="9"/>
+    <w:semiHidden/>
+    <w:rsid w:val="006040AF"/>
+    <w:rPr>
+      <w:b/>
+      <w:bCs/>
+      <w:i/>
+      <w:iCs/>
+      <w:color w:val="5A5A5A" w:themeColor="text1" w:themeTint="A5"/>
+      <w:sz w:val="20"/>
+      <w:szCs w:val="20"/>
+    </w:rPr>
+  </w:style>
+  <w:style w:type="character" w:customStyle="1" w:styleId="80">
+    <w:name w:val="Заголовок 8 Знак"/>
+    <w:basedOn w:val="a0"/>
+    <w:link w:val="8"/>
+    <w:uiPriority w:val="9"/>
+    <w:semiHidden/>
+    <w:rsid w:val="006040AF"/>
+    <w:rPr>
+      <w:b/>
+      <w:bCs/>
+      <w:color w:val="7F7F7F" w:themeColor="text1" w:themeTint="80"/>
+      <w:sz w:val="20"/>
+      <w:szCs w:val="20"/>
+    </w:rPr>
+  </w:style>
+  <w:style w:type="character" w:customStyle="1" w:styleId="90">
+    <w:name w:val="Заголовок 9 Знак"/>
+    <w:basedOn w:val="a0"/>
+    <w:link w:val="9"/>
+    <w:uiPriority w:val="9"/>
+    <w:semiHidden/>
+    <w:rsid w:val="006040AF"/>
+    <w:rPr>
+      <w:b/>
+      <w:bCs/>
+      <w:i/>
+      <w:iCs/>
+      <w:color w:val="7F7F7F" w:themeColor="text1" w:themeTint="80"/>
+      <w:sz w:val="18"/>
+      <w:szCs w:val="18"/>
+    </w:rPr>
+  </w:style>
+  <w:style w:type="paragraph" w:styleId="a3">
+    <w:name w:val="caption"/>
+    <w:basedOn w:val="a"/>
+    <w:next w:val="a"/>
+    <w:uiPriority w:val="35"/>
+    <w:semiHidden/>
+    <w:unhideWhenUsed/>
+    <w:rsid w:val="006040AF"/>
+    <w:pPr>
+      <w:spacing w:line="240" w:lineRule="auto"/>
+    </w:pPr>
+    <w:rPr>
+      <w:b/>
+      <w:bCs/>
+      <w:color w:val="4F81BD" w:themeColor="accent1"/>
+      <w:sz w:val="18"/>
+      <w:szCs w:val="18"/>
+    </w:rPr>
+  </w:style>
+  <w:style w:type="paragraph" w:styleId="a4">
+    <w:name w:val="Title"/>
+    <w:basedOn w:val="a"/>
+    <w:next w:val="a"/>
+    <w:link w:val="a5"/>
+    <w:uiPriority w:val="10"/>
+    <w:qFormat/>
+    <w:rsid w:val="006040AF"/>
+    <w:pPr>
+      <w:spacing w:after="300" w:line="240" w:lineRule="auto"/>
+      <w:contextualSpacing/>
+    </w:pPr>
+    <w:rPr>
+      <w:smallCaps/>
+      <w:sz w:val="52"/>
+      <w:szCs w:val="52"/>
+    </w:rPr>
+  </w:style>
+  <w:style w:type="character" w:customStyle="1" w:styleId="a5">
+    <w:name w:val="Название Знак"/>
+    <w:basedOn w:val="a0"/>
+    <w:link w:val="a4"/>
+    <w:uiPriority w:val="10"/>
+    <w:rsid w:val="006040AF"/>
+    <w:rPr>
+      <w:smallCaps/>
+      <w:sz w:val="52"/>
+      <w:szCs w:val="52"/>
+    </w:rPr>
+  </w:style>
+  <w:style w:type="paragraph" w:styleId="a6">
+    <w:name w:val="Subtitle"/>
+    <w:basedOn w:val="a"/>
+    <w:next w:val="a"/>
+    <w:link w:val="a7"/>
+    <w:uiPriority w:val="11"/>
+    <w:qFormat/>
+    <w:rsid w:val="006040AF"/>
+    <w:rPr>
+      <w:i/>
+      <w:iCs/>
+      <w:smallCaps/>
+      <w:spacing w:val="10"/>
+      <w:sz w:val="28"/>
+      <w:szCs w:val="28"/>
+    </w:rPr>
+  </w:style>
+  <w:style w:type="character" w:customStyle="1" w:styleId="a7">
+    <w:name w:val="Подзаголовок Знак"/>
+    <w:basedOn w:val="a0"/>
+    <w:link w:val="a6"/>
+    <w:uiPriority w:val="11"/>
+    <w:rsid w:val="006040AF"/>
+    <w:rPr>
+      <w:i/>
+      <w:iCs/>
+      <w:smallCaps/>
+      <w:spacing w:val="10"/>
+      <w:sz w:val="28"/>
+      <w:szCs w:val="28"/>
+    </w:rPr>
+  </w:style>
+  <w:style w:type="paragraph" w:styleId="a8">
+    <w:name w:val="Block Text"/>
+    <w:basedOn w:val="a"/>
+    <w:next w:val="a"/>
+    <w:link w:val="a9"/>
+    <w:uiPriority w:val="29"/>
+    <w:qFormat/>
+    <w:rsid w:val="006040AF"/>
+    <w:rPr>
+      <w:i/>
+      <w:iCs/>
+    </w:rPr>
+  </w:style>
+  <w:style w:type="character" w:customStyle="1" w:styleId="a9">
+    <w:name w:val="Цитата Знак"/>
+    <w:basedOn w:val="a0"/>
+    <w:link w:val="a8"/>
+    <w:uiPriority w:val="29"/>
+    <w:rsid w:val="006040AF"/>
+    <w:rPr>
+      <w:i/>
+      <w:iCs/>
+    </w:rPr>
+  </w:style>
+  <w:style w:type="character" w:styleId="aa">
+    <w:name w:val="Strong"/>
+    <w:uiPriority w:val="22"/>
+    <w:qFormat/>
+    <w:rsid w:val="006040AF"/>
+    <w:rPr>
+      <w:b/>
+      <w:bCs/>
+    </w:rPr>
+  </w:style>
+  <w:style w:type="character" w:styleId="ab">
+    <w:name w:val="Emphasis"/>
+    <w:uiPriority w:val="20"/>
+    <w:qFormat/>
+    <w:rsid w:val="006040AF"/>
+    <w:rPr>
+      <w:b/>
+      <w:bCs/>
+      <w:i/>
+      <w:iCs/>
+      <w:spacing w:val="10"/>
+    </w:rPr>
+  </w:style>
+  <w:style w:type="paragraph" w:styleId="ac">
+    <w:name w:val="No Spacing"/>
+    <w:basedOn w:val="a"/>
+    <w:link w:val="ad"/>
+    <w:uiPriority w:val="1"/>
+    <w:qFormat/>
+    <w:rsid w:val="006040AF"/>
+    <w:pPr>
+      <w:spacing w:after="0" w:line="240" w:lineRule="auto"/>
+    </w:pPr>
+  </w:style>
+  <w:style w:type="character" w:customStyle="1" w:styleId="ad">
+    <w:name w:val="Без интервала Знак"/>
+    <w:basedOn w:val="a0"/>
+    <w:link w:val="ac"/>
+    <w:uiPriority w:val="1"/>
+    <w:rsid w:val="006040AF"/>
+  </w:style>
+  <w:style w:type="paragraph" w:styleId="ae">
+    <w:name w:val="List Paragraph"/>
+    <w:basedOn w:val="a"/>
+    <w:uiPriority w:val="34"/>
+    <w:qFormat/>
+    <w:rsid w:val="006040AF"/>
+    <w:pPr>
+      <w:ind w:left="720"/>
+      <w:contextualSpacing/>
+    </w:pPr>
+  </w:style>
+  <w:style w:type="paragraph" w:styleId="af">
+    <w:name w:val="Intense Quote"/>
+    <w:basedOn w:val="a"/>
+    <w:next w:val="a"/>
+    <w:link w:val="af0"/>
+    <w:uiPriority w:val="30"/>
+    <w:qFormat/>
+    <w:rsid w:val="006040AF"/>
+    <w:pPr>
+      <w:pBdr>
+        <w:top w:val="single" w:sz="4" w:space="10" w:color="auto"/>
+        <w:bottom w:val="single" w:sz="4" w:space="10" w:color="auto"/>
+      </w:pBdr>
+      <w:spacing w:before="240" w:after="240" w:line="300" w:lineRule="auto"/>
+      <w:ind w:left="1152" w:right="1152"/>
+      <w:jc w:val="both"/>
+    </w:pPr>
+    <w:rPr>
+      <w:i/>
+      <w:iCs/>
+    </w:rPr>
+  </w:style>
+  <w:style w:type="character" w:customStyle="1" w:styleId="af0">
+    <w:name w:val="Выделенная цитата Знак"/>
+    <w:basedOn w:val="a0"/>
+    <w:link w:val="af"/>
+    <w:uiPriority w:val="30"/>
+    <w:rsid w:val="006040AF"/>
+    <w:rPr>
+      <w:i/>
+      <w:iCs/>
+    </w:rPr>
+  </w:style>
+  <w:style w:type="character" w:styleId="af1">
+    <w:name w:val="Subtle Emphasis"/>
+    <w:uiPriority w:val="19"/>
+    <w:qFormat/>
+    <w:rsid w:val="006040AF"/>
+    <w:rPr>
+      <w:i/>
+      <w:iCs/>
+    </w:rPr>
+  </w:style>
+  <w:style w:type="character" w:styleId="af2">
+    <w:name w:val="Intense Emphasis"/>
+    <w:uiPriority w:val="21"/>
+    <w:qFormat/>
+    <w:rsid w:val="006040AF"/>
+    <w:rPr>
+      <w:b/>
+      <w:bCs/>
+      <w:i/>
+      <w:iCs/>
+    </w:rPr>
+  </w:style>
+  <w:style w:type="character" w:styleId="af3">
+    <w:name w:val="Subtle Reference"/>
+    <w:basedOn w:val="a0"/>
+    <w:uiPriority w:val="31"/>
+    <w:qFormat/>
+    <w:rsid w:val="006040AF"/>
+    <w:rPr>
+      <w:smallCaps/>
+    </w:rPr>
+  </w:style>
+  <w:style w:type="character" w:styleId="af4">
+    <w:name w:val="Intense Reference"/>
+    <w:uiPriority w:val="32"/>
+    <w:qFormat/>
+    <w:rsid w:val="006040AF"/>
+    <w:rPr>
+      <w:b/>
+      <w:bCs/>
+      <w:smallCaps/>
+    </w:rPr>
+  </w:style>
+  <w:style w:type="character" w:styleId="af5">
+    <w:name w:val="Book Title"/>
+    <w:basedOn w:val="a0"/>
+    <w:uiPriority w:val="33"/>
+    <w:qFormat/>
+    <w:rsid w:val="006040AF"/>
+    <w:rPr>
+      <w:i/>
+      <w:iCs/>
+      <w:smallCaps/>
+      <w:spacing w:val="5"/>
+    </w:rPr>
+  </w:style>
+  <w:style w:type="paragraph" w:styleId="af6">
+    <w:name w:val="TOC Heading"/>
+    <w:basedOn w:val="1"/>
+    <w:next w:val="a"/>
+    <w:uiPriority w:val="39"/>
+    <w:semiHidden/>
+    <w:unhideWhenUsed/>
+    <w:qFormat/>
+    <w:rsid w:val="006040AF"/>
+    <w:pPr>
+      <w:outlineLvl w:val="9"/>
+    </w:pPr>
+    <w:rPr>
+      <w:lang w:bidi="en-US"/>
+    </w:rPr>
+  </w:style>
+  <w:style w:type="paragraph" w:customStyle="1" w:styleId="normal">
+    <w:name w:val="normal"/>
+    <w:rsid w:val="00F23AE3"/>
+    <w:pPr>
+      <w:spacing w:after="0"/>
+    </w:pPr>
+    <w:rPr>
+      <w:rFonts w:ascii="Arial" w:eastAsia="Arial" w:hAnsi="Arial" w:cs="Arial"/>
+      <w:color w:val="000000"/>
+      <w:szCs w:val="20"/>
+    </w:rPr>
+  </w:style>
+  <w:style w:type="paragraph" w:styleId="af7">
+    <w:name w:val="Balloon Text"/>
+    <w:basedOn w:val="a"/>
+    <w:link w:val="af8"/>
+    <w:uiPriority w:val="99"/>
+    <w:semiHidden/>
+    <w:unhideWhenUsed/>
+    <w:rsid w:val="00F23AE3"/>
+    <w:pPr>
+      <w:spacing w:after="0" w:line="240" w:lineRule="auto"/>
+    </w:pPr>
+    <w:rPr>
+      <w:rFonts w:ascii="Lucida Grande" w:hAnsi="Lucida Grande" w:cs="Lucida Grande"/>
+      <w:sz w:val="18"/>
+      <w:szCs w:val="18"/>
+    </w:rPr>
+  </w:style>
+  <w:style w:type="character" w:customStyle="1" w:styleId="af8">
+    <w:name w:val="Текст выноски Знак"/>
+    <w:basedOn w:val="a0"/>
+    <w:link w:val="af7"/>
+    <w:uiPriority w:val="99"/>
+    <w:semiHidden/>
+    <w:rsid w:val="00F23AE3"/>
+    <w:rPr>
+      <w:rFonts w:ascii="Lucida Grande" w:hAnsi="Lucida Grande" w:cs="Lucida Grande"/>
+      <w:sz w:val="18"/>
+      <w:szCs w:val="18"/>
+    </w:rPr>
+  </w:style>
+  <w:style w:type="paragraph" w:styleId="af9">
+    <w:name w:val="footer"/>
+    <w:basedOn w:val="a"/>
+    <w:link w:val="afa"/>
+    <w:uiPriority w:val="99"/>
+    <w:unhideWhenUsed/>
+    <w:rsid w:val="0001345A"/>
+    <w:pPr>
+      <w:tabs>
+        <w:tab w:val="center" w:pos="4844"/>
+        <w:tab w:val="right" w:pos="9689"/>
+      </w:tabs>
+      <w:spacing w:after="0" w:line="240" w:lineRule="auto"/>
+    </w:pPr>
+  </w:style>
+  <w:style w:type="character" w:customStyle="1" w:styleId="afa">
+    <w:name w:val="Нижний колонтитул Знак"/>
+    <w:basedOn w:val="a0"/>
+    <w:link w:val="af9"/>
+    <w:uiPriority w:val="99"/>
+    <w:rsid w:val="0001345A"/>
+  </w:style>
+  <w:style w:type="character" w:styleId="afb">
+    <w:name w:val="page number"/>
+    <w:basedOn w:val="a0"/>
+    <w:uiPriority w:val="99"/>
+    <w:semiHidden/>
+    <w:unhideWhenUsed/>
+    <w:rsid w:val="0001345A"/>
+  </w:style>
+  <w:style w:type="paragraph" w:styleId="11">
+    <w:name w:val="toc 1"/>
+    <w:basedOn w:val="a"/>
+    <w:next w:val="a"/>
+    <w:autoRedefine/>
+    <w:uiPriority w:val="39"/>
+    <w:unhideWhenUsed/>
+    <w:rsid w:val="00AB74D1"/>
+    <w:pPr>
+      <w:spacing w:before="120" w:after="0"/>
+    </w:pPr>
+    <w:rPr>
+      <w:rFonts w:asciiTheme="minorHAnsi" w:hAnsiTheme="minorHAnsi"/>
+      <w:b/>
+      <w:caps/>
+    </w:rPr>
+  </w:style>
+  <w:style w:type="paragraph" w:styleId="21">
+    <w:name w:val="toc 2"/>
+    <w:basedOn w:val="a"/>
+    <w:next w:val="a"/>
+    <w:autoRedefine/>
+    <w:uiPriority w:val="39"/>
+    <w:unhideWhenUsed/>
+    <w:rsid w:val="00AB74D1"/>
+    <w:pPr>
+      <w:spacing w:after="0"/>
+      <w:ind w:left="220"/>
+    </w:pPr>
+    <w:rPr>
+      <w:rFonts w:asciiTheme="minorHAnsi" w:hAnsiTheme="minorHAnsi"/>
+      <w:smallCaps/>
+    </w:rPr>
+  </w:style>
+  <w:style w:type="paragraph" w:styleId="31">
+    <w:name w:val="toc 3"/>
+    <w:basedOn w:val="a"/>
+    <w:next w:val="a"/>
+    <w:autoRedefine/>
+    <w:uiPriority w:val="39"/>
+    <w:unhideWhenUsed/>
+    <w:rsid w:val="00AB74D1"/>
+    <w:pPr>
+      <w:spacing w:after="0"/>
+      <w:ind w:left="440"/>
+    </w:pPr>
+    <w:rPr>
+      <w:rFonts w:asciiTheme="minorHAnsi" w:hAnsiTheme="minorHAnsi"/>
+      <w:i/>
+    </w:rPr>
+  </w:style>
+  <w:style w:type="paragraph" w:styleId="41">
+    <w:name w:val="toc 4"/>
+    <w:basedOn w:val="a"/>
+    <w:next w:val="a"/>
+    <w:autoRedefine/>
+    <w:uiPriority w:val="39"/>
+    <w:unhideWhenUsed/>
+    <w:rsid w:val="00AB74D1"/>
+    <w:pPr>
+      <w:spacing w:after="0"/>
+      <w:ind w:left="660"/>
+    </w:pPr>
+    <w:rPr>
+      <w:rFonts w:asciiTheme="minorHAnsi" w:hAnsiTheme="minorHAnsi"/>
+      <w:sz w:val="18"/>
+      <w:szCs w:val="18"/>
+    </w:rPr>
+  </w:style>
+  <w:style w:type="paragraph" w:styleId="51">
+    <w:name w:val="toc 5"/>
+    <w:basedOn w:val="a"/>
+    <w:next w:val="a"/>
+    <w:autoRedefine/>
+    <w:uiPriority w:val="39"/>
+    <w:unhideWhenUsed/>
+    <w:rsid w:val="00AB74D1"/>
+    <w:pPr>
+      <w:spacing w:after="0"/>
+      <w:ind w:left="880"/>
+    </w:pPr>
+    <w:rPr>
+      <w:rFonts w:asciiTheme="minorHAnsi" w:hAnsiTheme="minorHAnsi"/>
+      <w:sz w:val="18"/>
+      <w:szCs w:val="18"/>
+    </w:rPr>
+  </w:style>
+  <w:style w:type="paragraph" w:styleId="61">
+    <w:name w:val="toc 6"/>
+    <w:basedOn w:val="a"/>
+    <w:next w:val="a"/>
+    <w:autoRedefine/>
+    <w:uiPriority w:val="39"/>
+    <w:unhideWhenUsed/>
+    <w:rsid w:val="00AB74D1"/>
+    <w:pPr>
+      <w:spacing w:after="0"/>
+      <w:ind w:left="1100"/>
+    </w:pPr>
+    <w:rPr>
+      <w:rFonts w:asciiTheme="minorHAnsi" w:hAnsiTheme="minorHAnsi"/>
+      <w:sz w:val="18"/>
+      <w:szCs w:val="18"/>
+    </w:rPr>
+  </w:style>
+  <w:style w:type="paragraph" w:styleId="71">
+    <w:name w:val="toc 7"/>
+    <w:basedOn w:val="a"/>
+    <w:next w:val="a"/>
+    <w:autoRedefine/>
+    <w:uiPriority w:val="39"/>
+    <w:unhideWhenUsed/>
+    <w:rsid w:val="00AB74D1"/>
+    <w:pPr>
+      <w:spacing w:after="0"/>
+      <w:ind w:left="1320"/>
+    </w:pPr>
+    <w:rPr>
+      <w:rFonts w:asciiTheme="minorHAnsi" w:hAnsiTheme="minorHAnsi"/>
+      <w:sz w:val="18"/>
+      <w:szCs w:val="18"/>
+    </w:rPr>
+  </w:style>
+  <w:style w:type="paragraph" w:styleId="81">
+    <w:name w:val="toc 8"/>
+    <w:basedOn w:val="a"/>
+    <w:next w:val="a"/>
+    <w:autoRedefine/>
+    <w:uiPriority w:val="39"/>
+    <w:unhideWhenUsed/>
+    <w:rsid w:val="00AB74D1"/>
+    <w:pPr>
+      <w:spacing w:after="0"/>
+      <w:ind w:left="1540"/>
+    </w:pPr>
+    <w:rPr>
+      <w:rFonts w:asciiTheme="minorHAnsi" w:hAnsiTheme="minorHAnsi"/>
+      <w:sz w:val="18"/>
+      <w:szCs w:val="18"/>
+    </w:rPr>
+  </w:style>
+  <w:style w:type="paragraph" w:styleId="91">
+    <w:name w:val="toc 9"/>
+    <w:basedOn w:val="a"/>
+    <w:next w:val="a"/>
+    <w:autoRedefine/>
+    <w:uiPriority w:val="39"/>
+    <w:unhideWhenUsed/>
+    <w:rsid w:val="00AB74D1"/>
+    <w:pPr>
+      <w:spacing w:after="0"/>
+      <w:ind w:left="1760"/>
+    </w:pPr>
+    <w:rPr>
+      <w:rFonts w:asciiTheme="minorHAnsi" w:hAnsiTheme="minorHAnsi"/>
+      <w:sz w:val="18"/>
+      <w:szCs w:val="18"/>
+    </w:rPr>
   </w:style>
 </w:styles>
 </file>

--- a/docs/ДипломФіналРешетньов.docx
+++ b/docs/ДипломФіналРешетньов.docx
@@ -49,7 +49,7 @@
       </w:pPr>
       <w:r>
         <w:rPr>
-          <w:lang w:val="uk-UA"/>
+          <w:noProof/>
         </w:rPr>
         <w:drawing>
           <wp:inline distT="0" distB="0" distL="0" distR="0" wp14:anchorId="087EBE91" wp14:editId="0161785A">
@@ -544,7 +544,6 @@
           <w:sz w:val="28"/>
           <w:lang w:val="uk-UA"/>
         </w:rPr>
-        <w:lastRenderedPageBreak/>
         <w:t>Анотація</w:t>
       </w:r>
     </w:p>
@@ -763,16 +762,7 @@
           <w:sz w:val="28"/>
           <w:lang w:val="uk-UA"/>
         </w:rPr>
-        <w:t xml:space="preserve">застосування алгоритмів розбору NLP (лінгвістичних аналізаторів) на реченнях і абзацах текстів, зберігання отриманих метаданих у </w:t>
-      </w:r>
-      <w:r>
-        <w:rPr>
-          <w:rFonts w:ascii="Times New Roman" w:eastAsia="Times New Roman" w:hAnsi="Times New Roman" w:cs="Times New Roman"/>
-          <w:sz w:val="28"/>
-          <w:lang w:val="uk-UA"/>
-        </w:rPr>
-        <w:lastRenderedPageBreak/>
-        <w:t>спеціалізованих індексах;</w:t>
+        <w:t>застосування алгоритмів розбору NLP (лінгвістичних аналізаторів) на реченнях і абзацах текстів, зберігання отриманих метаданих у спеціалізованих індексах;</w:t>
       </w:r>
     </w:p>
     <w:p>
@@ -1156,7 +1146,6 @@
           <w:sz w:val="36"/>
           <w:szCs w:val="36"/>
         </w:rPr>
-        <w:lastRenderedPageBreak/>
         <w:t>Зміст</w:t>
       </w:r>
     </w:p>
@@ -2246,7 +2235,6 @@
         <w:contextualSpacing w:val="0"/>
       </w:pPr>
       <w:r>
-        <w:lastRenderedPageBreak/>
         <w:t>Вступ</w:t>
       </w:r>
       <w:bookmarkStart w:id="1" w:name="h.kwd4ad8vzxlk" w:colFirst="0" w:colLast="0"/>
@@ -2390,16 +2378,7 @@
           <w:sz w:val="28"/>
           <w:lang w:val="uk-UA"/>
         </w:rPr>
-        <w:t xml:space="preserve">Проблема полягає у тому, що для більшості комерційних баз даних, що поширють наукову інформацію, тезауруси складаються експертами з області </w:t>
-      </w:r>
-      <w:r>
-        <w:rPr>
-          <w:rFonts w:ascii="Times New Roman" w:eastAsia="Times New Roman" w:hAnsi="Times New Roman" w:cs="Times New Roman"/>
-          <w:sz w:val="28"/>
-          <w:lang w:val="uk-UA"/>
-        </w:rPr>
-        <w:lastRenderedPageBreak/>
-        <w:t>знань, а також фахівцями зі складання тезаурусів, тобто власноруч. Якщо ж розглядати окремі найновіші області знань, де відповідна термінологія тільки формується і випускається велика кількість нових публікацій, то в данному випадку термінологічні словники дуже швидко застарівають, і їх треба оновлючати частіше, тобто знову залучати експертів. На противагу такому підходу, існують методи автоматизованої побулови тезаурусів, що в якості корпусу беруть усі найновіші публікації з теми, і будують по них зв’язки між термінами. Як наслідок, маючи таку систему оновлювати термінологічні зв’язки значно простіше і дешевше. В публікації Моніки Лассі було розглянуто основні методи автоматизованої побудови тезаурусів, такі як CO, LSI, SVD та метод баєсівських мереж. Дані методи мають як різну ефективність і часову оцінку складності, так і приниципи - статистичний і лексикографічний. Розробці і тестуванню нового методу, що б використовував комбінацію ідей, що зустрічаються в цих методах, і присвячено дану магістерську тезу.</w:t>
+        <w:t>Проблема полягає у тому, що для більшості комерційних баз даних, що поширють наукову інформацію, тезауруси складаються експертами з області знань, а також фахівцями зі складання тезаурусів, тобто власноруч. Якщо ж розглядати окремі найновіші області знань, де відповідна термінологія тільки формується і випускається велика кількість нових публікацій, то в данному випадку термінологічні словники дуже швидко застарівають, і їх треба оновлючати частіше, тобто знову залучати експертів. На противагу такому підходу, існують методи автоматизованої побулови тезаурусів, що в якості корпусу беруть усі найновіші публікації з теми, і будують по них зв’язки між термінами. Як наслідок, маючи таку систему оновлювати термінологічні зв’язки значно простіше і дешевше. В публікації Моніки Лассі було розглянуто основні методи автоматизованої побудови тезаурусів, такі як CO, LSI, SVD та метод баєсівських мереж. Дані методи мають як різну ефективність і часову оцінку складності, так і приниципи - статистичний і лексикографічний. Розробці і тестуванню нового методу, що б використовував комбінацію ідей, що зустрічаються в цих методах, і присвячено дану магістерську тезу.</w:t>
       </w:r>
     </w:p>
     <w:p>
@@ -2557,7 +2536,6 @@
       <w:bookmarkStart w:id="19" w:name="_Toc262896374"/>
       <w:bookmarkEnd w:id="18"/>
       <w:r>
-        <w:lastRenderedPageBreak/>
         <w:t>1.7. Дослідження існуючих методів побудови термінології і складання тезаурусів</w:t>
       </w:r>
       <w:bookmarkEnd w:id="19"/>
@@ -2883,16 +2861,7 @@
           <w:sz w:val="28"/>
           <w:lang w:val="uk-UA"/>
         </w:rPr>
-        <w:t xml:space="preserve">Документарну частоту по невеликій колекції, а там паче по 1 документу, побудувати джуе важко. Набагато простіше взяти вже існуючу докумнтарну частоту терміну з пошукової системи. Як приклад було обрано пошукову систему Google, що разом з результатами звичйного пошуку завжди повертає приблизну кількість результатів. Даний показник і було взято за документарну частоту терміна. Під час побудови допоміжних методів щодо </w:t>
-      </w:r>
-      <w:r>
-        <w:rPr>
-          <w:rFonts w:ascii="Times New Roman" w:eastAsia="Times New Roman" w:hAnsi="Times New Roman" w:cs="Times New Roman"/>
-          <w:sz w:val="28"/>
-          <w:lang w:val="uk-UA"/>
-        </w:rPr>
-        <w:lastRenderedPageBreak/>
-        <w:t xml:space="preserve">видобування даного показника з пошукової видачі, було прийнято рішення, що звичайний парсинг веб-сторінок пошукової видачі буде громіздким рішенням, оскільки задля одного числа прийдеться запитувати і розбирати цілу сторінку, що містить багато інших даних. Тому в рамках окремного програмного модулю дипломної роботи було написано споживач Google Custom Search RESTful API, з налаштуванням всього необхідного в консолі сервісу Google. Як результат було отримано метод, що за даним терміном повертає його документарну частоту, причому кількість інтернет трафіку для таких запитів є мінімальною. Проте виникає інша проблема для корустування Google API: квоти вільного використання, що становлять 100 запитів на день. Звичайно, щоб обробляти великі документи і знайти, які терміни в них є важливими, необхідно дізнатись документарну частоту кожного. Тому було прийнято рішення, по-перше, зберігати в локальному кеші всі знайдені документарні частоти, і в першу чергу звертатись до нього, що з бігом часу призведе до досить повної бази термінів, і по-друге, залишити можливість обробляти звичайні веб-сторінки пошуку, на випадок вичерпання квоти. </w:t>
+        <w:t xml:space="preserve">Документарну частоту по невеликій колекції, а там паче по 1 документу, побудувати джуе важко. Набагато простіше взяти вже існуючу докумнтарну частоту терміну з пошукової системи. Як приклад було обрано пошукову систему Google, що разом з результатами звичйного пошуку завжди повертає приблизну кількість результатів. Даний показник і було взято за документарну частоту терміна. Під час побудови допоміжних методів щодо видобування даного показника з пошукової видачі, було прийнято рішення, що звичайний парсинг веб-сторінок пошукової видачі буде громіздким рішенням, оскільки задля одного числа прийдеться запитувати і розбирати цілу сторінку, що містить багато інших даних. Тому в рамках окремного програмного модулю дипломної роботи було написано споживач Google Custom Search RESTful API, з налаштуванням всього необхідного в консолі сервісу Google. Як результат було отримано метод, що за даним терміном повертає його документарну частоту, причому кількість інтернет трафіку для таких запитів є мінімальною. Проте виникає інша проблема для корустування Google API: квоти вільного використання, що становлять 100 запитів на день. Звичайно, щоб обробляти великі документи і знайти, які терміни в них є важливими, необхідно дізнатись документарну частоту кожного. Тому було прийнято рішення, по-перше, зберігати в локальному кеші всі знайдені документарні частоти, і в першу чергу звертатись до нього, що з бігом часу призведе до досить повної бази термінів, і по-друге, залишити можливість обробляти звичайні веб-сторінки пошуку, на випадок вичерпання квоти. </w:t>
       </w:r>
     </w:p>
     <w:p>
@@ -2927,6 +2896,7 @@
       </w:r>
       <w:bookmarkEnd w:id="23"/>
     </w:p>
+    <w:p/>
     <w:p>
       <w:pPr>
         <w:pStyle w:val="normal"/>
@@ -3136,7 +3106,6 @@
         <w:rPr>
           <w:lang w:val="uk-UA"/>
         </w:rPr>
-        <w:lastRenderedPageBreak/>
         <w:t>NP {, NP} * {,} or other NP</w:t>
       </w:r>
     </w:p>
@@ -3395,17 +3364,7 @@
           <w:szCs w:val="28"/>
           <w:lang w:val="uk-UA"/>
         </w:rPr>
-        <w:t xml:space="preserve">При цьому пропонується використати каскадний підхід, за котрим термінологія складається з найбільш широких зв’язків між усіма словами в </w:t>
-      </w:r>
-      <w:r>
-        <w:rPr>
-          <w:rFonts w:ascii="Times New Roman" w:hAnsi="Times New Roman" w:cs="Times New Roman"/>
-          <w:sz w:val="28"/>
-          <w:szCs w:val="28"/>
-          <w:lang w:val="uk-UA"/>
-        </w:rPr>
-        <w:lastRenderedPageBreak/>
-        <w:t xml:space="preserve">реченні, потім серед іменників в реченні, потім між оточуючими ці іменники словосполученнями. </w:t>
+        <w:t xml:space="preserve">При цьому пропонується використати каскадний підхід, за котрим термінологія складається з найбільш широких зв’язків між усіма словами в реченні, потім серед іменників в реченні, потім між оточуючими ці іменники словосполученнями. </w:t>
       </w:r>
     </w:p>
     <w:p>
@@ -3806,7 +3765,6 @@
           <w:szCs w:val="28"/>
           <w:lang w:val="uk-UA"/>
         </w:rPr>
-        <w:lastRenderedPageBreak/>
         <w:t>2. Тестування на простих реченнях шаблонів, що виокремлюють зв’язки між термінами (темрінологічними словосполученнями)</w:t>
       </w:r>
     </w:p>
@@ -3829,18 +3787,7 @@
           <w:szCs w:val="28"/>
           <w:lang w:val="uk-UA"/>
         </w:rPr>
-        <w:t xml:space="preserve">3. Тестування побудованих </w:t>
-      </w:r>
-      <w:bookmarkStart w:id="24" w:name="_GoBack"/>
-      <w:bookmarkEnd w:id="24"/>
-      <w:r>
-        <w:rPr>
-          <w:rFonts w:ascii="Times New Roman" w:hAnsi="Times New Roman" w:cs="Times New Roman"/>
-          <w:sz w:val="28"/>
-          <w:szCs w:val="28"/>
-          <w:lang w:val="uk-UA"/>
-        </w:rPr>
-        <w:t>шаблонів на визначеннях з термінологіних словників. Оцінка точності запропонованих методів.</w:t>
+        <w:t>3. Тестування побудованих шаблонів на визначеннях з термінологіних словників. Оцінка точності запропонованих методів.</w:t>
       </w:r>
     </w:p>
     <w:p>
@@ -4128,13 +4075,13 @@
         <w:contextualSpacing w:val="0"/>
         <w:jc w:val="both"/>
       </w:pPr>
-      <w:bookmarkStart w:id="25" w:name="h.3gi3hsi48y75" w:colFirst="0" w:colLast="0"/>
-      <w:bookmarkStart w:id="26" w:name="_Toc262896377"/>
+      <w:bookmarkStart w:id="24" w:name="h.3gi3hsi48y75" w:colFirst="0" w:colLast="0"/>
+      <w:bookmarkStart w:id="25" w:name="_Toc262896377"/>
+      <w:bookmarkEnd w:id="24"/>
+      <w:r>
+        <w:t>Розділ II</w:t>
+      </w:r>
       <w:bookmarkEnd w:id="25"/>
-      <w:r>
-        <w:t>Розділ II</w:t>
-      </w:r>
-      <w:bookmarkEnd w:id="26"/>
     </w:p>
     <w:p>
       <w:pPr>
@@ -4173,30 +4120,200 @@
         <w:spacing w:line="360" w:lineRule="auto"/>
         <w:jc w:val="both"/>
       </w:pPr>
-      <w:bookmarkStart w:id="27" w:name="h.bmpgkdwrmp7k" w:colFirst="0" w:colLast="0"/>
-      <w:bookmarkStart w:id="28" w:name="_Toc262896378"/>
+      <w:bookmarkStart w:id="26" w:name="h.bmpgkdwrmp7k" w:colFirst="0" w:colLast="0"/>
+      <w:bookmarkStart w:id="27" w:name="_Toc262896378"/>
+      <w:bookmarkEnd w:id="26"/>
+      <w:r>
+        <w:t>2.1 Структурна схема і формалізація алгоритму</w:t>
+      </w:r>
       <w:bookmarkEnd w:id="27"/>
-      <w:r>
-        <w:t>2.1 Структурна схема і формалізація алгоритму</w:t>
-      </w:r>
-      <w:bookmarkEnd w:id="28"/>
     </w:p>
     <w:p>
       <w:pPr>
         <w:pStyle w:val="3"/>
         <w:ind w:left="0"/>
       </w:pPr>
-      <w:bookmarkStart w:id="29" w:name="h.kg95mf525h63" w:colFirst="0" w:colLast="0"/>
-      <w:bookmarkStart w:id="30" w:name="_Toc262896379"/>
+      <w:bookmarkStart w:id="28" w:name="h.kg95mf525h63" w:colFirst="0" w:colLast="0"/>
+      <w:bookmarkStart w:id="29" w:name="_Toc262896379"/>
+      <w:bookmarkEnd w:id="28"/>
+      <w:r>
+        <w:t>2.1.1 Структурна схема алгоритму</w:t>
+      </w:r>
+      <w:bookmarkStart w:id="30" w:name="h.g033yl9nwml" w:colFirst="0" w:colLast="0"/>
+      <w:bookmarkEnd w:id="30"/>
       <w:bookmarkEnd w:id="29"/>
-      <w:r>
-        <w:lastRenderedPageBreak/>
-        <w:t>2.1.1 Структурна схема алгоритму</w:t>
-      </w:r>
-      <w:bookmarkStart w:id="31" w:name="h.g033yl9nwml" w:colFirst="0" w:colLast="0"/>
+    </w:p>
+    <w:p>
+      <w:pPr>
+        <w:rPr>
+          <w:rFonts w:ascii="Times New Roman" w:hAnsi="Times New Roman" w:cs="Times New Roman"/>
+          <w:b/>
+          <w:sz w:val="28"/>
+          <w:szCs w:val="28"/>
+        </w:rPr>
+      </w:pPr>
+      <w:r>
+        <w:rPr>
+          <w:rFonts w:ascii="Times New Roman" w:hAnsi="Times New Roman" w:cs="Times New Roman"/>
+          <w:b/>
+          <w:sz w:val="28"/>
+          <w:szCs w:val="28"/>
+        </w:rPr>
+        <w:t>Індексування</w:t>
+      </w:r>
+    </w:p>
+    <w:p>
+      <w:pPr>
+        <w:rPr>
+          <w:rFonts w:ascii="Times New Roman" w:hAnsi="Times New Roman" w:cs="Times New Roman"/>
+          <w:sz w:val="28"/>
+          <w:szCs w:val="28"/>
+        </w:rPr>
+      </w:pPr>
+      <w:r>
+        <w:rPr>
+          <w:rFonts w:ascii="Times New Roman" w:hAnsi="Times New Roman" w:cs="Times New Roman"/>
+          <w:sz w:val="28"/>
+          <w:szCs w:val="28"/>
+        </w:rPr>
+        <w:t xml:space="preserve">Процес побудови термінології з колекції текстів можна розкласти на два принципових кроки: </w:t>
+      </w:r>
+      <w:r>
+        <w:rPr>
+          <w:rFonts w:ascii="Times New Roman" w:hAnsi="Times New Roman" w:cs="Times New Roman"/>
+          <w:sz w:val="28"/>
+          <w:szCs w:val="28"/>
+        </w:rPr>
+        <w:t xml:space="preserve">по-перше, </w:t>
+      </w:r>
+      <w:r>
+        <w:rPr>
+          <w:rFonts w:ascii="Times New Roman" w:hAnsi="Times New Roman" w:cs="Times New Roman"/>
+          <w:sz w:val="28"/>
+          <w:szCs w:val="28"/>
+        </w:rPr>
+        <w:t>видобування зі всіх слів, що зустрічаються в тексті документів</w:t>
+      </w:r>
+      <w:r>
+        <w:rPr>
+          <w:rFonts w:ascii="Times New Roman" w:hAnsi="Times New Roman" w:cs="Times New Roman"/>
+          <w:sz w:val="28"/>
+          <w:szCs w:val="28"/>
+        </w:rPr>
+        <w:t xml:space="preserve">, таких, що відповідають термінам в області знань відповідних документів, і по-друге </w:t>
+      </w:r>
+      <w:r>
+        <w:rPr>
+          <w:rFonts w:ascii="Times New Roman" w:hAnsi="Times New Roman" w:cs="Times New Roman"/>
+          <w:sz w:val="28"/>
+          <w:szCs w:val="28"/>
+        </w:rPr>
+        <w:t>–</w:t>
+      </w:r>
+      <w:r>
+        <w:rPr>
+          <w:rFonts w:ascii="Times New Roman" w:hAnsi="Times New Roman" w:cs="Times New Roman"/>
+          <w:sz w:val="28"/>
+          <w:szCs w:val="28"/>
+        </w:rPr>
+        <w:t xml:space="preserve"> </w:t>
+      </w:r>
+      <w:r>
+        <w:rPr>
+          <w:rFonts w:ascii="Times New Roman" w:hAnsi="Times New Roman" w:cs="Times New Roman"/>
+          <w:sz w:val="28"/>
+          <w:szCs w:val="28"/>
+        </w:rPr>
+        <w:t xml:space="preserve">встановлення на множині даних термінів відношень, що використовуються в тезаурусах, зокрема симетричне відношення пов’язаних термінів (RT – </w:t>
+      </w:r>
+      <w:r>
+        <w:rPr>
+          <w:rFonts w:ascii="Times New Roman" w:hAnsi="Times New Roman" w:cs="Times New Roman"/>
+          <w:i/>
+          <w:sz w:val="28"/>
+          <w:szCs w:val="28"/>
+        </w:rPr>
+        <w:t>Related Term</w:t>
+      </w:r>
+      <w:r>
+        <w:rPr>
+          <w:rFonts w:ascii="Times New Roman" w:hAnsi="Times New Roman" w:cs="Times New Roman"/>
+          <w:sz w:val="28"/>
+          <w:szCs w:val="28"/>
+        </w:rPr>
+        <w:t>)</w:t>
+      </w:r>
+      <w:r>
+        <w:rPr>
+          <w:rFonts w:ascii="Times New Roman" w:hAnsi="Times New Roman" w:cs="Times New Roman"/>
+          <w:sz w:val="28"/>
+          <w:szCs w:val="28"/>
+        </w:rPr>
+        <w:t xml:space="preserve">, і асиметричні відношення типу “частина-ціле” (BT – </w:t>
+      </w:r>
+      <w:r>
+        <w:rPr>
+          <w:rFonts w:ascii="Times New Roman" w:hAnsi="Times New Roman" w:cs="Times New Roman"/>
+          <w:i/>
+          <w:sz w:val="28"/>
+          <w:szCs w:val="28"/>
+        </w:rPr>
+        <w:t>Broader Term</w:t>
+      </w:r>
+      <w:r>
+        <w:rPr>
+          <w:rFonts w:ascii="Times New Roman" w:hAnsi="Times New Roman" w:cs="Times New Roman"/>
+          <w:sz w:val="28"/>
+          <w:szCs w:val="28"/>
+        </w:rPr>
+        <w:t xml:space="preserve">, і NT – </w:t>
+      </w:r>
+      <w:bookmarkStart w:id="31" w:name="_GoBack"/>
+      <w:r>
+        <w:rPr>
+          <w:rFonts w:ascii="Times New Roman" w:hAnsi="Times New Roman" w:cs="Times New Roman"/>
+          <w:i/>
+          <w:sz w:val="28"/>
+          <w:szCs w:val="28"/>
+        </w:rPr>
+        <w:t xml:space="preserve">Narrower Term </w:t>
+      </w:r>
       <w:bookmarkEnd w:id="31"/>
-      <w:bookmarkEnd w:id="30"/>
-    </w:p>
+      <w:r>
+        <w:rPr>
+          <w:rFonts w:ascii="Times New Roman" w:hAnsi="Times New Roman" w:cs="Times New Roman"/>
+          <w:sz w:val="28"/>
+          <w:szCs w:val="28"/>
+        </w:rPr>
+        <w:t>відповідно).</w:t>
+      </w:r>
+    </w:p>
+    <w:p>
+      <w:pPr>
+        <w:rPr>
+          <w:rFonts w:ascii="Times New Roman" w:hAnsi="Times New Roman" w:cs="Times New Roman"/>
+          <w:sz w:val="28"/>
+          <w:szCs w:val="28"/>
+        </w:rPr>
+      </w:pPr>
+      <w:r>
+        <w:rPr>
+          <w:rFonts w:ascii="Times New Roman" w:hAnsi="Times New Roman" w:cs="Times New Roman"/>
+          <w:sz w:val="28"/>
+          <w:szCs w:val="28"/>
+        </w:rPr>
+        <w:t xml:space="preserve">Завдання виокремлення термінів з </w:t>
+      </w:r>
+      <w:r>
+        <w:rPr>
+          <w:rFonts w:ascii="Times New Roman" w:hAnsi="Times New Roman" w:cs="Times New Roman"/>
+          <w:sz w:val="28"/>
+          <w:szCs w:val="28"/>
+        </w:rPr>
+        <w:t xml:space="preserve"> </w:t>
+      </w:r>
+    </w:p>
+    <w:p/>
     <w:p>
       <w:pPr>
         <w:pStyle w:val="3"/>
@@ -4562,7 +4679,6 @@
         <w:rPr>
           <w:lang w:val="uk-UA"/>
         </w:rPr>
-        <w:lastRenderedPageBreak/>
         <w:t>Найбільше для даного випадку підходить реалізація окремих інтеграційних тестів, що містимуть незалежні конфігурації оточення, такі як реалізація документарної бази у памяті.</w:t>
       </w:r>
     </w:p>
@@ -5365,7 +5481,6 @@
           <w:rFonts w:ascii="Trebuchet MS" w:eastAsia="Trebuchet MS" w:hAnsi="Trebuchet MS" w:cs="Trebuchet MS"/>
           <w:sz w:val="32"/>
         </w:rPr>
-        <w:lastRenderedPageBreak/>
         <w:t>Додатки</w:t>
       </w:r>
       <w:bookmarkEnd w:id="65"/>
@@ -5479,7 +5594,7 @@
         <w:rStyle w:val="afb"/>
         <w:noProof/>
       </w:rPr>
-      <w:t>11</w:t>
+      <w:t>13</w:t>
     </w:r>
     <w:r>
       <w:rPr>
@@ -7127,7 +7242,6 @@
   <w:style w:type="character" w:default="1" w:styleId="a0">
     <w:name w:val="Default Paragraph Font"/>
     <w:uiPriority w:val="1"/>
-    <w:semiHidden/>
     <w:unhideWhenUsed/>
   </w:style>
   <w:style w:type="table" w:default="1" w:styleId="a1">
@@ -8149,7 +8263,6 @@
   <w:style w:type="character" w:default="1" w:styleId="a0">
     <w:name w:val="Default Paragraph Font"/>
     <w:uiPriority w:val="1"/>
-    <w:semiHidden/>
     <w:unhideWhenUsed/>
   </w:style>
   <w:style w:type="table" w:default="1" w:styleId="a1">

--- a/docs/ДипломФіналРешетньов.docx
+++ b/docs/ДипломФіналРешетньов.docx
@@ -65,7 +65,7 @@
                     <pic:cNvPicPr preferRelativeResize="0"/>
                   </pic:nvPicPr>
                   <pic:blipFill>
-                    <a:blip r:embed="rId8"/>
+                    <a:blip r:embed="rId9"/>
                     <a:srcRect/>
                     <a:stretch>
                       <a:fillRect/>
@@ -544,6 +544,7 @@
           <w:sz w:val="28"/>
           <w:lang w:val="uk-UA"/>
         </w:rPr>
+        <w:lastRenderedPageBreak/>
         <w:t>Анотація</w:t>
       </w:r>
     </w:p>
@@ -762,7 +763,16 @@
           <w:sz w:val="28"/>
           <w:lang w:val="uk-UA"/>
         </w:rPr>
-        <w:t>застосування алгоритмів розбору NLP (лінгвістичних аналізаторів) на реченнях і абзацах текстів, зберігання отриманих метаданих у спеціалізованих індексах;</w:t>
+        <w:t xml:space="preserve">застосування алгоритмів розбору NLP (лінгвістичних аналізаторів) на реченнях і абзацах текстів, зберігання отриманих метаданих у </w:t>
+      </w:r>
+      <w:r>
+        <w:rPr>
+          <w:rFonts w:ascii="Times New Roman" w:eastAsia="Times New Roman" w:hAnsi="Times New Roman" w:cs="Times New Roman"/>
+          <w:sz w:val="28"/>
+          <w:lang w:val="uk-UA"/>
+        </w:rPr>
+        <w:lastRenderedPageBreak/>
+        <w:t>спеціалізованих індексах;</w:t>
       </w:r>
     </w:p>
     <w:p>
@@ -1146,6 +1156,7 @@
           <w:sz w:val="36"/>
           <w:szCs w:val="36"/>
         </w:rPr>
+        <w:lastRenderedPageBreak/>
         <w:t>Зміст</w:t>
       </w:r>
     </w:p>
@@ -1159,6 +1170,7 @@
           <w:rFonts w:eastAsiaTheme="minorEastAsia" w:cstheme="minorBidi"/>
           <w:b w:val="0"/>
           <w:caps w:val="0"/>
+          <w:noProof/>
           <w:sz w:val="24"/>
           <w:szCs w:val="24"/>
           <w:lang w:eastAsia="ja-JP"/>
@@ -1186,24 +1198,50 @@
         <w:fldChar w:fldCharType="separate"/>
       </w:r>
       <w:r>
+        <w:rPr>
+          <w:noProof/>
+        </w:rPr>
         <w:t>Вступ</w:t>
       </w:r>
       <w:r>
+        <w:rPr>
+          <w:noProof/>
+        </w:rPr>
         <w:tab/>
       </w:r>
       <w:r>
+        <w:rPr>
+          <w:noProof/>
+        </w:rPr>
         <w:fldChar w:fldCharType="begin"/>
       </w:r>
       <w:r>
+        <w:rPr>
+          <w:noProof/>
+        </w:rPr>
         <w:instrText xml:space="preserve"> PAGEREF _Toc262896365 \h </w:instrText>
       </w:r>
       <w:r>
+        <w:rPr>
+          <w:noProof/>
+        </w:rPr>
+      </w:r>
+      <w:r>
+        <w:rPr>
+          <w:noProof/>
+        </w:rPr>
         <w:fldChar w:fldCharType="separate"/>
       </w:r>
       <w:r>
+        <w:rPr>
+          <w:noProof/>
+        </w:rPr>
         <w:t>6</w:t>
       </w:r>
       <w:r>
+        <w:rPr>
+          <w:noProof/>
+        </w:rPr>
         <w:fldChar w:fldCharType="end"/>
       </w:r>
     </w:p>
@@ -1217,30 +1255,57 @@
           <w:rFonts w:eastAsiaTheme="minorEastAsia" w:cstheme="minorBidi"/>
           <w:b w:val="0"/>
           <w:caps w:val="0"/>
+          <w:noProof/>
           <w:sz w:val="24"/>
           <w:szCs w:val="24"/>
           <w:lang w:eastAsia="ja-JP"/>
         </w:rPr>
       </w:pPr>
       <w:r>
+        <w:rPr>
+          <w:noProof/>
+        </w:rPr>
         <w:t>Розділ I</w:t>
       </w:r>
       <w:r>
+        <w:rPr>
+          <w:noProof/>
+        </w:rPr>
         <w:tab/>
       </w:r>
       <w:r>
+        <w:rPr>
+          <w:noProof/>
+        </w:rPr>
         <w:fldChar w:fldCharType="begin"/>
       </w:r>
       <w:r>
+        <w:rPr>
+          <w:noProof/>
+        </w:rPr>
         <w:instrText xml:space="preserve"> PAGEREF _Toc262896366 \h </w:instrText>
       </w:r>
       <w:r>
+        <w:rPr>
+          <w:noProof/>
+        </w:rPr>
+      </w:r>
+      <w:r>
+        <w:rPr>
+          <w:noProof/>
+        </w:rPr>
         <w:fldChar w:fldCharType="separate"/>
       </w:r>
       <w:r>
+        <w:rPr>
+          <w:noProof/>
+        </w:rPr>
         <w:t>6</w:t>
       </w:r>
       <w:r>
+        <w:rPr>
+          <w:noProof/>
+        </w:rPr>
         <w:fldChar w:fldCharType="end"/>
       </w:r>
     </w:p>
@@ -1254,6 +1319,7 @@
           <w:rFonts w:eastAsiaTheme="minorEastAsia" w:cstheme="minorBidi"/>
           <w:b w:val="0"/>
           <w:caps w:val="0"/>
+          <w:noProof/>
           <w:sz w:val="24"/>
           <w:szCs w:val="24"/>
           <w:lang w:eastAsia="ja-JP"/>
@@ -1262,25 +1328,49 @@
       <w:r>
         <w:rPr>
           <w:rFonts w:ascii="Times New Roman" w:eastAsia="Times New Roman" w:hAnsi="Times New Roman" w:cs="Times New Roman"/>
+          <w:noProof/>
         </w:rPr>
         <w:t>Роль автоматизованої побудови тезаурусів як предмету дослідження в галузі інформаційного пошуку</w:t>
       </w:r>
       <w:r>
+        <w:rPr>
+          <w:noProof/>
+        </w:rPr>
         <w:tab/>
       </w:r>
       <w:r>
+        <w:rPr>
+          <w:noProof/>
+        </w:rPr>
         <w:fldChar w:fldCharType="begin"/>
       </w:r>
       <w:r>
+        <w:rPr>
+          <w:noProof/>
+        </w:rPr>
         <w:instrText xml:space="preserve"> PAGEREF _Toc262896367 \h </w:instrText>
       </w:r>
       <w:r>
+        <w:rPr>
+          <w:noProof/>
+        </w:rPr>
+      </w:r>
+      <w:r>
+        <w:rPr>
+          <w:noProof/>
+        </w:rPr>
         <w:fldChar w:fldCharType="separate"/>
       </w:r>
       <w:r>
+        <w:rPr>
+          <w:noProof/>
+        </w:rPr>
         <w:t>6</w:t>
       </w:r>
       <w:r>
+        <w:rPr>
+          <w:noProof/>
+        </w:rPr>
         <w:fldChar w:fldCharType="end"/>
       </w:r>
     </w:p>
@@ -1294,30 +1384,57 @@
           <w:rFonts w:eastAsiaTheme="minorEastAsia" w:cstheme="minorBidi"/>
           <w:b w:val="0"/>
           <w:caps w:val="0"/>
+          <w:noProof/>
           <w:sz w:val="24"/>
           <w:szCs w:val="24"/>
           <w:lang w:eastAsia="ja-JP"/>
         </w:rPr>
       </w:pPr>
       <w:r>
+        <w:rPr>
+          <w:noProof/>
+        </w:rPr>
         <w:t>1.1. Проблеми інформаційного пошуку</w:t>
       </w:r>
       <w:r>
+        <w:rPr>
+          <w:noProof/>
+        </w:rPr>
         <w:tab/>
       </w:r>
       <w:r>
+        <w:rPr>
+          <w:noProof/>
+        </w:rPr>
         <w:fldChar w:fldCharType="begin"/>
       </w:r>
       <w:r>
+        <w:rPr>
+          <w:noProof/>
+        </w:rPr>
         <w:instrText xml:space="preserve"> PAGEREF _Toc262896368 \h </w:instrText>
       </w:r>
       <w:r>
+        <w:rPr>
+          <w:noProof/>
+        </w:rPr>
+      </w:r>
+      <w:r>
+        <w:rPr>
+          <w:noProof/>
+        </w:rPr>
         <w:fldChar w:fldCharType="separate"/>
       </w:r>
       <w:r>
+        <w:rPr>
+          <w:noProof/>
+        </w:rPr>
         <w:t>6</w:t>
       </w:r>
       <w:r>
+        <w:rPr>
+          <w:noProof/>
+        </w:rPr>
         <w:fldChar w:fldCharType="end"/>
       </w:r>
     </w:p>
@@ -1330,30 +1447,57 @@
         <w:rPr>
           <w:rFonts w:eastAsiaTheme="minorEastAsia" w:cstheme="minorBidi"/>
           <w:smallCaps w:val="0"/>
+          <w:noProof/>
           <w:sz w:val="24"/>
           <w:szCs w:val="24"/>
           <w:lang w:eastAsia="ja-JP"/>
         </w:rPr>
       </w:pPr>
       <w:r>
+        <w:rPr>
+          <w:noProof/>
+        </w:rPr>
         <w:t>1.2. Розвиток онтологічних і семантичних систем аналізу текстів</w:t>
       </w:r>
       <w:r>
+        <w:rPr>
+          <w:noProof/>
+        </w:rPr>
         <w:tab/>
       </w:r>
       <w:r>
+        <w:rPr>
+          <w:noProof/>
+        </w:rPr>
         <w:fldChar w:fldCharType="begin"/>
       </w:r>
       <w:r>
+        <w:rPr>
+          <w:noProof/>
+        </w:rPr>
         <w:instrText xml:space="preserve"> PAGEREF _Toc262896369 \h </w:instrText>
       </w:r>
       <w:r>
+        <w:rPr>
+          <w:noProof/>
+        </w:rPr>
+      </w:r>
+      <w:r>
+        <w:rPr>
+          <w:noProof/>
+        </w:rPr>
         <w:fldChar w:fldCharType="separate"/>
       </w:r>
       <w:r>
+        <w:rPr>
+          <w:noProof/>
+        </w:rPr>
         <w:t>7</w:t>
       </w:r>
       <w:r>
+        <w:rPr>
+          <w:noProof/>
+        </w:rPr>
         <w:fldChar w:fldCharType="end"/>
       </w:r>
     </w:p>
@@ -1366,30 +1510,57 @@
         <w:rPr>
           <w:rFonts w:eastAsiaTheme="minorEastAsia" w:cstheme="minorBidi"/>
           <w:smallCaps w:val="0"/>
+          <w:noProof/>
           <w:sz w:val="24"/>
           <w:szCs w:val="24"/>
           <w:lang w:eastAsia="ja-JP"/>
         </w:rPr>
       </w:pPr>
       <w:r>
+        <w:rPr>
+          <w:noProof/>
+        </w:rPr>
         <w:t>1.3. Сучасний стан опису ресурсів в семантичному вебі: WordNet, Google Knowlrdge Graph, Wikipedia.</w:t>
       </w:r>
       <w:r>
+        <w:rPr>
+          <w:noProof/>
+        </w:rPr>
         <w:tab/>
       </w:r>
       <w:r>
+        <w:rPr>
+          <w:noProof/>
+        </w:rPr>
         <w:fldChar w:fldCharType="begin"/>
       </w:r>
       <w:r>
+        <w:rPr>
+          <w:noProof/>
+        </w:rPr>
         <w:instrText xml:space="preserve"> PAGEREF _Toc262896370 \h </w:instrText>
       </w:r>
       <w:r>
+        <w:rPr>
+          <w:noProof/>
+        </w:rPr>
+      </w:r>
+      <w:r>
+        <w:rPr>
+          <w:noProof/>
+        </w:rPr>
         <w:fldChar w:fldCharType="separate"/>
       </w:r>
       <w:r>
+        <w:rPr>
+          <w:noProof/>
+        </w:rPr>
         <w:t>7</w:t>
       </w:r>
       <w:r>
+        <w:rPr>
+          <w:noProof/>
+        </w:rPr>
         <w:fldChar w:fldCharType="end"/>
       </w:r>
     </w:p>
@@ -1402,30 +1573,57 @@
         <w:rPr>
           <w:rFonts w:eastAsiaTheme="minorEastAsia" w:cstheme="minorBidi"/>
           <w:smallCaps w:val="0"/>
+          <w:noProof/>
           <w:sz w:val="24"/>
           <w:szCs w:val="24"/>
           <w:lang w:eastAsia="ja-JP"/>
         </w:rPr>
       </w:pPr>
       <w:r>
+        <w:rPr>
+          <w:noProof/>
+        </w:rPr>
         <w:t>1.4. RDF граф як формат опису залежностей між ресурсами в семантичному вебі</w:t>
       </w:r>
       <w:r>
+        <w:rPr>
+          <w:noProof/>
+        </w:rPr>
         <w:tab/>
       </w:r>
       <w:r>
+        <w:rPr>
+          <w:noProof/>
+        </w:rPr>
         <w:fldChar w:fldCharType="begin"/>
       </w:r>
       <w:r>
+        <w:rPr>
+          <w:noProof/>
+        </w:rPr>
         <w:instrText xml:space="preserve"> PAGEREF _Toc262896371 \h </w:instrText>
       </w:r>
       <w:r>
+        <w:rPr>
+          <w:noProof/>
+        </w:rPr>
+      </w:r>
+      <w:r>
+        <w:rPr>
+          <w:noProof/>
+        </w:rPr>
         <w:fldChar w:fldCharType="separate"/>
       </w:r>
       <w:r>
+        <w:rPr>
+          <w:noProof/>
+        </w:rPr>
         <w:t>7</w:t>
       </w:r>
       <w:r>
+        <w:rPr>
+          <w:noProof/>
+        </w:rPr>
         <w:fldChar w:fldCharType="end"/>
       </w:r>
     </w:p>
@@ -1438,30 +1636,57 @@
         <w:rPr>
           <w:rFonts w:eastAsiaTheme="minorEastAsia" w:cstheme="minorBidi"/>
           <w:smallCaps w:val="0"/>
+          <w:noProof/>
           <w:sz w:val="24"/>
           <w:szCs w:val="24"/>
           <w:lang w:eastAsia="ja-JP"/>
         </w:rPr>
       </w:pPr>
       <w:r>
+        <w:rPr>
+          <w:noProof/>
+        </w:rPr>
         <w:t>1.5. Огляд концептів і абстрактного синтаксису RDF</w:t>
       </w:r>
       <w:r>
+        <w:rPr>
+          <w:noProof/>
+        </w:rPr>
         <w:tab/>
       </w:r>
       <w:r>
+        <w:rPr>
+          <w:noProof/>
+        </w:rPr>
         <w:fldChar w:fldCharType="begin"/>
       </w:r>
       <w:r>
+        <w:rPr>
+          <w:noProof/>
+        </w:rPr>
         <w:instrText xml:space="preserve"> PAGEREF _Toc262896372 \h </w:instrText>
       </w:r>
       <w:r>
+        <w:rPr>
+          <w:noProof/>
+        </w:rPr>
+      </w:r>
+      <w:r>
+        <w:rPr>
+          <w:noProof/>
+        </w:rPr>
         <w:fldChar w:fldCharType="separate"/>
       </w:r>
       <w:r>
+        <w:rPr>
+          <w:noProof/>
+        </w:rPr>
         <w:t>7</w:t>
       </w:r>
       <w:r>
+        <w:rPr>
+          <w:noProof/>
+        </w:rPr>
         <w:fldChar w:fldCharType="end"/>
       </w:r>
     </w:p>
@@ -1474,30 +1699,57 @@
         <w:rPr>
           <w:rFonts w:eastAsiaTheme="minorEastAsia" w:cstheme="minorBidi"/>
           <w:smallCaps w:val="0"/>
+          <w:noProof/>
           <w:sz w:val="24"/>
           <w:szCs w:val="24"/>
           <w:lang w:eastAsia="ja-JP"/>
         </w:rPr>
       </w:pPr>
       <w:r>
+        <w:rPr>
+          <w:noProof/>
+        </w:rPr>
         <w:t>1.6. Огляд стандарту JSON-LD як конкретної специфікації RDF.</w:t>
       </w:r>
       <w:r>
+        <w:rPr>
+          <w:noProof/>
+        </w:rPr>
         <w:tab/>
       </w:r>
       <w:r>
+        <w:rPr>
+          <w:noProof/>
+        </w:rPr>
         <w:fldChar w:fldCharType="begin"/>
       </w:r>
       <w:r>
+        <w:rPr>
+          <w:noProof/>
+        </w:rPr>
         <w:instrText xml:space="preserve"> PAGEREF _Toc262896373 \h </w:instrText>
       </w:r>
       <w:r>
+        <w:rPr>
+          <w:noProof/>
+        </w:rPr>
+      </w:r>
+      <w:r>
+        <w:rPr>
+          <w:noProof/>
+        </w:rPr>
         <w:fldChar w:fldCharType="separate"/>
       </w:r>
       <w:r>
+        <w:rPr>
+          <w:noProof/>
+        </w:rPr>
         <w:t>7</w:t>
       </w:r>
       <w:r>
+        <w:rPr>
+          <w:noProof/>
+        </w:rPr>
         <w:fldChar w:fldCharType="end"/>
       </w:r>
     </w:p>
@@ -1510,30 +1762,57 @@
         <w:rPr>
           <w:rFonts w:eastAsiaTheme="minorEastAsia" w:cstheme="minorBidi"/>
           <w:smallCaps w:val="0"/>
+          <w:noProof/>
           <w:sz w:val="24"/>
           <w:szCs w:val="24"/>
           <w:lang w:eastAsia="ja-JP"/>
         </w:rPr>
       </w:pPr>
       <w:r>
+        <w:rPr>
+          <w:noProof/>
+        </w:rPr>
         <w:t>1.7. Дослідження існуючих методів побудови термінології і складання тезаурусів</w:t>
       </w:r>
       <w:r>
+        <w:rPr>
+          <w:noProof/>
+        </w:rPr>
         <w:tab/>
       </w:r>
       <w:r>
+        <w:rPr>
+          <w:noProof/>
+        </w:rPr>
         <w:fldChar w:fldCharType="begin"/>
       </w:r>
       <w:r>
+        <w:rPr>
+          <w:noProof/>
+        </w:rPr>
         <w:instrText xml:space="preserve"> PAGEREF _Toc262896374 \h </w:instrText>
       </w:r>
       <w:r>
+        <w:rPr>
+          <w:noProof/>
+        </w:rPr>
+      </w:r>
+      <w:r>
+        <w:rPr>
+          <w:noProof/>
+        </w:rPr>
         <w:fldChar w:fldCharType="separate"/>
       </w:r>
       <w:r>
-        <w:t>7</w:t>
-      </w:r>
-      <w:r>
+        <w:rPr>
+          <w:noProof/>
+        </w:rPr>
+        <w:t>8</w:t>
+      </w:r>
+      <w:r>
+        <w:rPr>
+          <w:noProof/>
+        </w:rPr>
         <w:fldChar w:fldCharType="end"/>
       </w:r>
     </w:p>
@@ -1546,30 +1825,57 @@
         <w:rPr>
           <w:rFonts w:eastAsiaTheme="minorEastAsia" w:cstheme="minorBidi"/>
           <w:i w:val="0"/>
+          <w:noProof/>
           <w:sz w:val="24"/>
           <w:szCs w:val="24"/>
           <w:lang w:eastAsia="ja-JP"/>
         </w:rPr>
       </w:pPr>
       <w:r>
+        <w:rPr>
+          <w:noProof/>
+        </w:rPr>
         <w:t>1.7.1 Статистичні методи</w:t>
       </w:r>
       <w:r>
+        <w:rPr>
+          <w:noProof/>
+        </w:rPr>
         <w:tab/>
       </w:r>
       <w:r>
+        <w:rPr>
+          <w:noProof/>
+        </w:rPr>
         <w:fldChar w:fldCharType="begin"/>
       </w:r>
       <w:r>
+        <w:rPr>
+          <w:noProof/>
+        </w:rPr>
         <w:instrText xml:space="preserve"> PAGEREF _Toc262896375 \h </w:instrText>
       </w:r>
       <w:r>
+        <w:rPr>
+          <w:noProof/>
+        </w:rPr>
+      </w:r>
+      <w:r>
+        <w:rPr>
+          <w:noProof/>
+        </w:rPr>
         <w:fldChar w:fldCharType="separate"/>
       </w:r>
       <w:r>
+        <w:rPr>
+          <w:noProof/>
+        </w:rPr>
         <w:t>8</w:t>
       </w:r>
       <w:r>
+        <w:rPr>
+          <w:noProof/>
+        </w:rPr>
         <w:fldChar w:fldCharType="end"/>
       </w:r>
     </w:p>
@@ -1582,30 +1888,57 @@
         <w:rPr>
           <w:rFonts w:eastAsiaTheme="minorEastAsia" w:cstheme="minorBidi"/>
           <w:i w:val="0"/>
+          <w:noProof/>
           <w:sz w:val="24"/>
           <w:szCs w:val="24"/>
           <w:lang w:eastAsia="ja-JP"/>
         </w:rPr>
       </w:pPr>
       <w:r>
+        <w:rPr>
+          <w:noProof/>
+        </w:rPr>
         <w:t>1.7.2 Лексикографічні методи</w:t>
       </w:r>
       <w:r>
+        <w:rPr>
+          <w:noProof/>
+        </w:rPr>
         <w:tab/>
       </w:r>
       <w:r>
+        <w:rPr>
+          <w:noProof/>
+        </w:rPr>
         <w:fldChar w:fldCharType="begin"/>
       </w:r>
       <w:r>
+        <w:rPr>
+          <w:noProof/>
+        </w:rPr>
         <w:instrText xml:space="preserve"> PAGEREF _Toc262896376 \h </w:instrText>
       </w:r>
       <w:r>
+        <w:rPr>
+          <w:noProof/>
+        </w:rPr>
+      </w:r>
+      <w:r>
+        <w:rPr>
+          <w:noProof/>
+        </w:rPr>
         <w:fldChar w:fldCharType="separate"/>
       </w:r>
       <w:r>
+        <w:rPr>
+          <w:noProof/>
+        </w:rPr>
         <w:t>9</w:t>
       </w:r>
       <w:r>
+        <w:rPr>
+          <w:noProof/>
+        </w:rPr>
         <w:fldChar w:fldCharType="end"/>
       </w:r>
     </w:p>
@@ -1619,30 +1952,57 @@
           <w:rFonts w:eastAsiaTheme="minorEastAsia" w:cstheme="minorBidi"/>
           <w:b w:val="0"/>
           <w:caps w:val="0"/>
+          <w:noProof/>
           <w:sz w:val="24"/>
           <w:szCs w:val="24"/>
           <w:lang w:eastAsia="ja-JP"/>
         </w:rPr>
       </w:pPr>
       <w:r>
+        <w:rPr>
+          <w:noProof/>
+        </w:rPr>
         <w:t>Розділ II</w:t>
       </w:r>
       <w:r>
+        <w:rPr>
+          <w:noProof/>
+        </w:rPr>
         <w:tab/>
       </w:r>
       <w:r>
+        <w:rPr>
+          <w:noProof/>
+        </w:rPr>
         <w:fldChar w:fldCharType="begin"/>
       </w:r>
       <w:r>
+        <w:rPr>
+          <w:noProof/>
+        </w:rPr>
         <w:instrText xml:space="preserve"> PAGEREF _Toc262896377 \h </w:instrText>
       </w:r>
       <w:r>
+        <w:rPr>
+          <w:noProof/>
+        </w:rPr>
+      </w:r>
+      <w:r>
+        <w:rPr>
+          <w:noProof/>
+        </w:rPr>
         <w:fldChar w:fldCharType="separate"/>
       </w:r>
       <w:r>
-        <w:t>11</w:t>
-      </w:r>
-      <w:r>
+        <w:rPr>
+          <w:noProof/>
+        </w:rPr>
+        <w:t>12</w:t>
+      </w:r>
+      <w:r>
+        <w:rPr>
+          <w:noProof/>
+        </w:rPr>
         <w:fldChar w:fldCharType="end"/>
       </w:r>
     </w:p>
@@ -1655,30 +2015,57 @@
         <w:rPr>
           <w:rFonts w:eastAsiaTheme="minorEastAsia" w:cstheme="minorBidi"/>
           <w:smallCaps w:val="0"/>
+          <w:noProof/>
           <w:sz w:val="24"/>
           <w:szCs w:val="24"/>
           <w:lang w:eastAsia="ja-JP"/>
         </w:rPr>
       </w:pPr>
       <w:r>
+        <w:rPr>
+          <w:noProof/>
+        </w:rPr>
         <w:t>2.1 Структурна схема і формалізація алгоритму</w:t>
       </w:r>
       <w:r>
+        <w:rPr>
+          <w:noProof/>
+        </w:rPr>
         <w:tab/>
       </w:r>
       <w:r>
+        <w:rPr>
+          <w:noProof/>
+        </w:rPr>
         <w:fldChar w:fldCharType="begin"/>
       </w:r>
       <w:r>
+        <w:rPr>
+          <w:noProof/>
+        </w:rPr>
         <w:instrText xml:space="preserve"> PAGEREF _Toc262896378 \h </w:instrText>
       </w:r>
       <w:r>
+        <w:rPr>
+          <w:noProof/>
+        </w:rPr>
+      </w:r>
+      <w:r>
+        <w:rPr>
+          <w:noProof/>
+        </w:rPr>
         <w:fldChar w:fldCharType="separate"/>
       </w:r>
       <w:r>
-        <w:t>11</w:t>
-      </w:r>
-      <w:r>
+        <w:rPr>
+          <w:noProof/>
+        </w:rPr>
+        <w:t>13</w:t>
+      </w:r>
+      <w:r>
+        <w:rPr>
+          <w:noProof/>
+        </w:rPr>
         <w:fldChar w:fldCharType="end"/>
       </w:r>
     </w:p>
@@ -1691,30 +2078,57 @@
         <w:rPr>
           <w:rFonts w:eastAsiaTheme="minorEastAsia" w:cstheme="minorBidi"/>
           <w:i w:val="0"/>
+          <w:noProof/>
           <w:sz w:val="24"/>
           <w:szCs w:val="24"/>
           <w:lang w:eastAsia="ja-JP"/>
         </w:rPr>
       </w:pPr>
       <w:r>
+        <w:rPr>
+          <w:noProof/>
+        </w:rPr>
         <w:t>2.1.1 Структурна схема алгоритму</w:t>
       </w:r>
       <w:r>
+        <w:rPr>
+          <w:noProof/>
+        </w:rPr>
         <w:tab/>
       </w:r>
       <w:r>
+        <w:rPr>
+          <w:noProof/>
+        </w:rPr>
         <w:fldChar w:fldCharType="begin"/>
       </w:r>
       <w:r>
+        <w:rPr>
+          <w:noProof/>
+        </w:rPr>
         <w:instrText xml:space="preserve"> PAGEREF _Toc262896379 \h </w:instrText>
       </w:r>
       <w:r>
+        <w:rPr>
+          <w:noProof/>
+        </w:rPr>
+      </w:r>
+      <w:r>
+        <w:rPr>
+          <w:noProof/>
+        </w:rPr>
         <w:fldChar w:fldCharType="separate"/>
       </w:r>
       <w:r>
-        <w:t>11</w:t>
-      </w:r>
-      <w:r>
+        <w:rPr>
+          <w:noProof/>
+        </w:rPr>
+        <w:t>13</w:t>
+      </w:r>
+      <w:r>
+        <w:rPr>
+          <w:noProof/>
+        </w:rPr>
         <w:fldChar w:fldCharType="end"/>
       </w:r>
     </w:p>
@@ -1727,30 +2141,57 @@
         <w:rPr>
           <w:rFonts w:eastAsiaTheme="minorEastAsia" w:cstheme="minorBidi"/>
           <w:i w:val="0"/>
+          <w:noProof/>
           <w:sz w:val="24"/>
           <w:szCs w:val="24"/>
           <w:lang w:eastAsia="ja-JP"/>
         </w:rPr>
       </w:pPr>
       <w:r>
+        <w:rPr>
+          <w:noProof/>
+        </w:rPr>
         <w:t>2.1.2 Математична модель і формалізація алгоритму</w:t>
       </w:r>
       <w:r>
+        <w:rPr>
+          <w:noProof/>
+        </w:rPr>
         <w:tab/>
       </w:r>
       <w:r>
+        <w:rPr>
+          <w:noProof/>
+        </w:rPr>
         <w:fldChar w:fldCharType="begin"/>
       </w:r>
       <w:r>
+        <w:rPr>
+          <w:noProof/>
+        </w:rPr>
         <w:instrText xml:space="preserve"> PAGEREF _Toc262896380 \h </w:instrText>
       </w:r>
       <w:r>
+        <w:rPr>
+          <w:noProof/>
+        </w:rPr>
+      </w:r>
+      <w:r>
+        <w:rPr>
+          <w:noProof/>
+        </w:rPr>
         <w:fldChar w:fldCharType="separate"/>
       </w:r>
       <w:r>
-        <w:t>11</w:t>
-      </w:r>
-      <w:r>
+        <w:rPr>
+          <w:noProof/>
+        </w:rPr>
+        <w:t>14</w:t>
+      </w:r>
+      <w:r>
+        <w:rPr>
+          <w:noProof/>
+        </w:rPr>
         <w:fldChar w:fldCharType="end"/>
       </w:r>
     </w:p>
@@ -1763,30 +2204,57 @@
         <w:rPr>
           <w:rFonts w:eastAsiaTheme="minorEastAsia" w:cstheme="minorBidi"/>
           <w:smallCaps w:val="0"/>
+          <w:noProof/>
           <w:sz w:val="24"/>
           <w:szCs w:val="24"/>
           <w:lang w:eastAsia="ja-JP"/>
         </w:rPr>
       </w:pPr>
       <w:r>
+        <w:rPr>
+          <w:noProof/>
+        </w:rPr>
         <w:t>2.2 Оцінка складності алгоритму</w:t>
       </w:r>
       <w:r>
+        <w:rPr>
+          <w:noProof/>
+        </w:rPr>
         <w:tab/>
       </w:r>
       <w:r>
+        <w:rPr>
+          <w:noProof/>
+        </w:rPr>
         <w:fldChar w:fldCharType="begin"/>
       </w:r>
       <w:r>
+        <w:rPr>
+          <w:noProof/>
+        </w:rPr>
         <w:instrText xml:space="preserve"> PAGEREF _Toc262896381 \h </w:instrText>
       </w:r>
       <w:r>
+        <w:rPr>
+          <w:noProof/>
+        </w:rPr>
+      </w:r>
+      <w:r>
+        <w:rPr>
+          <w:noProof/>
+        </w:rPr>
         <w:fldChar w:fldCharType="separate"/>
       </w:r>
       <w:r>
-        <w:t>11</w:t>
-      </w:r>
-      <w:r>
+        <w:rPr>
+          <w:noProof/>
+        </w:rPr>
+        <w:t>19</w:t>
+      </w:r>
+      <w:r>
+        <w:rPr>
+          <w:noProof/>
+        </w:rPr>
         <w:fldChar w:fldCharType="end"/>
       </w:r>
     </w:p>
@@ -1800,30 +2268,57 @@
           <w:rFonts w:eastAsiaTheme="minorEastAsia" w:cstheme="minorBidi"/>
           <w:b w:val="0"/>
           <w:caps w:val="0"/>
+          <w:noProof/>
           <w:sz w:val="24"/>
           <w:szCs w:val="24"/>
           <w:lang w:eastAsia="ja-JP"/>
         </w:rPr>
       </w:pPr>
       <w:r>
+        <w:rPr>
+          <w:noProof/>
+        </w:rPr>
         <w:t>Розділ III</w:t>
       </w:r>
       <w:r>
+        <w:rPr>
+          <w:noProof/>
+        </w:rPr>
         <w:tab/>
       </w:r>
       <w:r>
+        <w:rPr>
+          <w:noProof/>
+        </w:rPr>
         <w:fldChar w:fldCharType="begin"/>
       </w:r>
       <w:r>
+        <w:rPr>
+          <w:noProof/>
+        </w:rPr>
         <w:instrText xml:space="preserve"> PAGEREF _Toc262896382 \h </w:instrText>
       </w:r>
       <w:r>
+        <w:rPr>
+          <w:noProof/>
+        </w:rPr>
+      </w:r>
+      <w:r>
+        <w:rPr>
+          <w:noProof/>
+        </w:rPr>
         <w:fldChar w:fldCharType="separate"/>
       </w:r>
       <w:r>
-        <w:t>12</w:t>
-      </w:r>
-      <w:r>
+        <w:rPr>
+          <w:noProof/>
+        </w:rPr>
+        <w:t>19</w:t>
+      </w:r>
+      <w:r>
+        <w:rPr>
+          <w:noProof/>
+        </w:rPr>
         <w:fldChar w:fldCharType="end"/>
       </w:r>
     </w:p>
@@ -1836,30 +2331,57 @@
         <w:rPr>
           <w:rFonts w:eastAsiaTheme="minorEastAsia" w:cstheme="minorBidi"/>
           <w:smallCaps w:val="0"/>
+          <w:noProof/>
           <w:sz w:val="24"/>
           <w:szCs w:val="24"/>
           <w:lang w:eastAsia="ja-JP"/>
         </w:rPr>
       </w:pPr>
       <w:r>
+        <w:rPr>
+          <w:noProof/>
+        </w:rPr>
         <w:t>Реалізація алгоритму</w:t>
       </w:r>
       <w:r>
+        <w:rPr>
+          <w:noProof/>
+        </w:rPr>
         <w:tab/>
       </w:r>
       <w:r>
+        <w:rPr>
+          <w:noProof/>
+        </w:rPr>
         <w:fldChar w:fldCharType="begin"/>
       </w:r>
       <w:r>
+        <w:rPr>
+          <w:noProof/>
+        </w:rPr>
         <w:instrText xml:space="preserve"> PAGEREF _Toc262896383 \h </w:instrText>
       </w:r>
       <w:r>
+        <w:rPr>
+          <w:noProof/>
+        </w:rPr>
+      </w:r>
+      <w:r>
+        <w:rPr>
+          <w:noProof/>
+        </w:rPr>
         <w:fldChar w:fldCharType="separate"/>
       </w:r>
       <w:r>
-        <w:t>12</w:t>
-      </w:r>
-      <w:r>
+        <w:rPr>
+          <w:noProof/>
+        </w:rPr>
+        <w:t>19</w:t>
+      </w:r>
+      <w:r>
+        <w:rPr>
+          <w:noProof/>
+        </w:rPr>
         <w:fldChar w:fldCharType="end"/>
       </w:r>
     </w:p>
@@ -1872,30 +2394,57 @@
         <w:rPr>
           <w:rFonts w:eastAsiaTheme="minorEastAsia" w:cstheme="minorBidi"/>
           <w:i w:val="0"/>
+          <w:noProof/>
           <w:sz w:val="24"/>
           <w:szCs w:val="24"/>
           <w:lang w:eastAsia="ja-JP"/>
         </w:rPr>
       </w:pPr>
       <w:r>
+        <w:rPr>
+          <w:noProof/>
+        </w:rPr>
         <w:t>Вибір готових рішень для реалізації кроків алгоритму.</w:t>
       </w:r>
       <w:r>
+        <w:rPr>
+          <w:noProof/>
+        </w:rPr>
         <w:tab/>
       </w:r>
       <w:r>
+        <w:rPr>
+          <w:noProof/>
+        </w:rPr>
         <w:fldChar w:fldCharType="begin"/>
       </w:r>
       <w:r>
+        <w:rPr>
+          <w:noProof/>
+        </w:rPr>
         <w:instrText xml:space="preserve"> PAGEREF _Toc262896384 \h </w:instrText>
       </w:r>
       <w:r>
+        <w:rPr>
+          <w:noProof/>
+        </w:rPr>
+      </w:r>
+      <w:r>
+        <w:rPr>
+          <w:noProof/>
+        </w:rPr>
         <w:fldChar w:fldCharType="separate"/>
       </w:r>
       <w:r>
-        <w:t>12</w:t>
-      </w:r>
-      <w:r>
+        <w:rPr>
+          <w:noProof/>
+        </w:rPr>
+        <w:t>19</w:t>
+      </w:r>
+      <w:r>
+        <w:rPr>
+          <w:noProof/>
+        </w:rPr>
         <w:fldChar w:fldCharType="end"/>
       </w:r>
     </w:p>
@@ -1908,30 +2457,57 @@
         <w:rPr>
           <w:rFonts w:eastAsiaTheme="minorEastAsia" w:cstheme="minorBidi"/>
           <w:smallCaps w:val="0"/>
+          <w:noProof/>
           <w:sz w:val="24"/>
           <w:szCs w:val="24"/>
           <w:lang w:eastAsia="ja-JP"/>
         </w:rPr>
       </w:pPr>
       <w:r>
+        <w:rPr>
+          <w:noProof/>
+        </w:rPr>
         <w:t>Реалізація системи обробки документів для побудови термінології</w:t>
       </w:r>
       <w:r>
+        <w:rPr>
+          <w:noProof/>
+        </w:rPr>
         <w:tab/>
       </w:r>
       <w:r>
+        <w:rPr>
+          <w:noProof/>
+        </w:rPr>
         <w:fldChar w:fldCharType="begin"/>
       </w:r>
       <w:r>
+        <w:rPr>
+          <w:noProof/>
+        </w:rPr>
         <w:instrText xml:space="preserve"> PAGEREF _Toc262896385 \h </w:instrText>
       </w:r>
       <w:r>
+        <w:rPr>
+          <w:noProof/>
+        </w:rPr>
+      </w:r>
+      <w:r>
+        <w:rPr>
+          <w:noProof/>
+        </w:rPr>
         <w:fldChar w:fldCharType="separate"/>
       </w:r>
       <w:r>
-        <w:t>12</w:t>
-      </w:r>
-      <w:r>
+        <w:rPr>
+          <w:noProof/>
+        </w:rPr>
+        <w:t>19</w:t>
+      </w:r>
+      <w:r>
+        <w:rPr>
+          <w:noProof/>
+        </w:rPr>
         <w:fldChar w:fldCharType="end"/>
       </w:r>
     </w:p>
@@ -1944,30 +2520,57 @@
         <w:rPr>
           <w:rFonts w:eastAsiaTheme="minorEastAsia" w:cstheme="minorBidi"/>
           <w:smallCaps w:val="0"/>
+          <w:noProof/>
           <w:sz w:val="24"/>
           <w:szCs w:val="24"/>
           <w:lang w:eastAsia="ja-JP"/>
         </w:rPr>
       </w:pPr>
       <w:r>
+        <w:rPr>
+          <w:noProof/>
+        </w:rPr>
         <w:t>Реалізація прикладного програмного інтерфейсу доступу до системи.</w:t>
       </w:r>
       <w:r>
+        <w:rPr>
+          <w:noProof/>
+        </w:rPr>
         <w:tab/>
       </w:r>
       <w:r>
+        <w:rPr>
+          <w:noProof/>
+        </w:rPr>
         <w:fldChar w:fldCharType="begin"/>
       </w:r>
       <w:r>
+        <w:rPr>
+          <w:noProof/>
+        </w:rPr>
         <w:instrText xml:space="preserve"> PAGEREF _Toc262896386 \h </w:instrText>
       </w:r>
       <w:r>
+        <w:rPr>
+          <w:noProof/>
+        </w:rPr>
+      </w:r>
+      <w:r>
+        <w:rPr>
+          <w:noProof/>
+        </w:rPr>
         <w:fldChar w:fldCharType="separate"/>
       </w:r>
       <w:r>
-        <w:t>12</w:t>
-      </w:r>
-      <w:r>
+        <w:rPr>
+          <w:noProof/>
+        </w:rPr>
+        <w:t>19</w:t>
+      </w:r>
+      <w:r>
+        <w:rPr>
+          <w:noProof/>
+        </w:rPr>
         <w:fldChar w:fldCharType="end"/>
       </w:r>
     </w:p>
@@ -1980,30 +2583,57 @@
         <w:rPr>
           <w:rFonts w:eastAsiaTheme="minorEastAsia" w:cstheme="minorBidi"/>
           <w:smallCaps w:val="0"/>
+          <w:noProof/>
           <w:sz w:val="24"/>
           <w:szCs w:val="24"/>
           <w:lang w:eastAsia="ja-JP"/>
         </w:rPr>
       </w:pPr>
       <w:r>
+        <w:rPr>
+          <w:noProof/>
+        </w:rPr>
         <w:t>Реалізація графічного інтерфейсу користувача у вигляді веб-сервісу.</w:t>
       </w:r>
       <w:r>
+        <w:rPr>
+          <w:noProof/>
+        </w:rPr>
         <w:tab/>
       </w:r>
       <w:r>
+        <w:rPr>
+          <w:noProof/>
+        </w:rPr>
         <w:fldChar w:fldCharType="begin"/>
       </w:r>
       <w:r>
+        <w:rPr>
+          <w:noProof/>
+        </w:rPr>
         <w:instrText xml:space="preserve"> PAGEREF _Toc262896387 \h </w:instrText>
       </w:r>
       <w:r>
+        <w:rPr>
+          <w:noProof/>
+        </w:rPr>
+      </w:r>
+      <w:r>
+        <w:rPr>
+          <w:noProof/>
+        </w:rPr>
         <w:fldChar w:fldCharType="separate"/>
       </w:r>
       <w:r>
-        <w:t>12</w:t>
-      </w:r>
-      <w:r>
+        <w:rPr>
+          <w:noProof/>
+        </w:rPr>
+        <w:t>19</w:t>
+      </w:r>
+      <w:r>
+        <w:rPr>
+          <w:noProof/>
+        </w:rPr>
         <w:fldChar w:fldCharType="end"/>
       </w:r>
     </w:p>
@@ -2017,30 +2647,57 @@
           <w:rFonts w:eastAsiaTheme="minorEastAsia" w:cstheme="minorBidi"/>
           <w:b w:val="0"/>
           <w:caps w:val="0"/>
+          <w:noProof/>
           <w:sz w:val="24"/>
           <w:szCs w:val="24"/>
           <w:lang w:eastAsia="ja-JP"/>
         </w:rPr>
       </w:pPr>
       <w:r>
+        <w:rPr>
+          <w:noProof/>
+        </w:rPr>
         <w:t>Розділ IV</w:t>
       </w:r>
       <w:r>
+        <w:rPr>
+          <w:noProof/>
+        </w:rPr>
         <w:tab/>
       </w:r>
       <w:r>
+        <w:rPr>
+          <w:noProof/>
+        </w:rPr>
         <w:fldChar w:fldCharType="begin"/>
       </w:r>
       <w:r>
+        <w:rPr>
+          <w:noProof/>
+        </w:rPr>
         <w:instrText xml:space="preserve"> PAGEREF _Toc262896388 \h </w:instrText>
       </w:r>
       <w:r>
+        <w:rPr>
+          <w:noProof/>
+        </w:rPr>
+      </w:r>
+      <w:r>
+        <w:rPr>
+          <w:noProof/>
+        </w:rPr>
         <w:fldChar w:fldCharType="separate"/>
       </w:r>
       <w:r>
-        <w:t>12</w:t>
-      </w:r>
-      <w:r>
+        <w:rPr>
+          <w:noProof/>
+        </w:rPr>
+        <w:t>19</w:t>
+      </w:r>
+      <w:r>
+        <w:rPr>
+          <w:noProof/>
+        </w:rPr>
         <w:fldChar w:fldCharType="end"/>
       </w:r>
     </w:p>
@@ -2053,30 +2710,57 @@
         <w:rPr>
           <w:rFonts w:eastAsiaTheme="minorEastAsia" w:cstheme="minorBidi"/>
           <w:smallCaps w:val="0"/>
+          <w:noProof/>
           <w:sz w:val="24"/>
           <w:szCs w:val="24"/>
           <w:lang w:eastAsia="ja-JP"/>
         </w:rPr>
       </w:pPr>
       <w:r>
+        <w:rPr>
+          <w:noProof/>
+        </w:rPr>
         <w:t>Схема тестування та оцінка результатів</w:t>
       </w:r>
       <w:r>
+        <w:rPr>
+          <w:noProof/>
+        </w:rPr>
         <w:tab/>
       </w:r>
       <w:r>
+        <w:rPr>
+          <w:noProof/>
+        </w:rPr>
         <w:fldChar w:fldCharType="begin"/>
       </w:r>
       <w:r>
+        <w:rPr>
+          <w:noProof/>
+        </w:rPr>
         <w:instrText xml:space="preserve"> PAGEREF _Toc262896389 \h </w:instrText>
       </w:r>
       <w:r>
+        <w:rPr>
+          <w:noProof/>
+        </w:rPr>
+      </w:r>
+      <w:r>
+        <w:rPr>
+          <w:noProof/>
+        </w:rPr>
         <w:fldChar w:fldCharType="separate"/>
       </w:r>
       <w:r>
-        <w:t>12</w:t>
-      </w:r>
-      <w:r>
+        <w:rPr>
+          <w:noProof/>
+        </w:rPr>
+        <w:t>19</w:t>
+      </w:r>
+      <w:r>
+        <w:rPr>
+          <w:noProof/>
+        </w:rPr>
         <w:fldChar w:fldCharType="end"/>
       </w:r>
     </w:p>
@@ -2090,30 +2774,57 @@
           <w:rFonts w:eastAsiaTheme="minorEastAsia" w:cstheme="minorBidi"/>
           <w:b w:val="0"/>
           <w:caps w:val="0"/>
+          <w:noProof/>
           <w:sz w:val="24"/>
           <w:szCs w:val="24"/>
           <w:lang w:eastAsia="ja-JP"/>
         </w:rPr>
       </w:pPr>
       <w:r>
+        <w:rPr>
+          <w:noProof/>
+        </w:rPr>
         <w:t>Висновок</w:t>
       </w:r>
       <w:r>
+        <w:rPr>
+          <w:noProof/>
+        </w:rPr>
         <w:tab/>
       </w:r>
       <w:r>
+        <w:rPr>
+          <w:noProof/>
+        </w:rPr>
         <w:fldChar w:fldCharType="begin"/>
       </w:r>
       <w:r>
+        <w:rPr>
+          <w:noProof/>
+        </w:rPr>
         <w:instrText xml:space="preserve"> PAGEREF _Toc262896390 \h </w:instrText>
       </w:r>
       <w:r>
+        <w:rPr>
+          <w:noProof/>
+        </w:rPr>
+      </w:r>
+      <w:r>
+        <w:rPr>
+          <w:noProof/>
+        </w:rPr>
         <w:fldChar w:fldCharType="separate"/>
       </w:r>
       <w:r>
-        <w:t>13</w:t>
-      </w:r>
-      <w:r>
+        <w:rPr>
+          <w:noProof/>
+        </w:rPr>
+        <w:t>21</w:t>
+      </w:r>
+      <w:r>
+        <w:rPr>
+          <w:noProof/>
+        </w:rPr>
         <w:fldChar w:fldCharType="end"/>
       </w:r>
     </w:p>
@@ -2127,30 +2838,57 @@
           <w:rFonts w:eastAsiaTheme="minorEastAsia" w:cstheme="minorBidi"/>
           <w:b w:val="0"/>
           <w:caps w:val="0"/>
+          <w:noProof/>
           <w:sz w:val="24"/>
           <w:szCs w:val="24"/>
           <w:lang w:eastAsia="ja-JP"/>
         </w:rPr>
       </w:pPr>
       <w:r>
+        <w:rPr>
+          <w:noProof/>
+        </w:rPr>
         <w:t>Використані джерела</w:t>
       </w:r>
       <w:r>
+        <w:rPr>
+          <w:noProof/>
+        </w:rPr>
         <w:tab/>
       </w:r>
       <w:r>
+        <w:rPr>
+          <w:noProof/>
+        </w:rPr>
         <w:fldChar w:fldCharType="begin"/>
       </w:r>
       <w:r>
+        <w:rPr>
+          <w:noProof/>
+        </w:rPr>
         <w:instrText xml:space="preserve"> PAGEREF _Toc262896391 \h </w:instrText>
       </w:r>
       <w:r>
+        <w:rPr>
+          <w:noProof/>
+        </w:rPr>
+      </w:r>
+      <w:r>
+        <w:rPr>
+          <w:noProof/>
+        </w:rPr>
         <w:fldChar w:fldCharType="separate"/>
       </w:r>
       <w:r>
-        <w:t>14</w:t>
-      </w:r>
-      <w:r>
+        <w:rPr>
+          <w:noProof/>
+        </w:rPr>
+        <w:t>21</w:t>
+      </w:r>
+      <w:r>
+        <w:rPr>
+          <w:noProof/>
+        </w:rPr>
         <w:fldChar w:fldCharType="end"/>
       </w:r>
     </w:p>
@@ -2164,6 +2902,7 @@
           <w:rFonts w:eastAsiaTheme="minorEastAsia" w:cstheme="minorBidi"/>
           <w:b w:val="0"/>
           <w:caps w:val="0"/>
+          <w:noProof/>
           <w:sz w:val="24"/>
           <w:szCs w:val="24"/>
           <w:lang w:eastAsia="ja-JP"/>
@@ -2172,25 +2911,49 @@
       <w:r>
         <w:rPr>
           <w:rFonts w:ascii="Trebuchet MS" w:eastAsia="Trebuchet MS" w:hAnsi="Trebuchet MS" w:cs="Trebuchet MS"/>
+          <w:noProof/>
         </w:rPr>
         <w:t>Додатки</w:t>
       </w:r>
       <w:r>
+        <w:rPr>
+          <w:noProof/>
+        </w:rPr>
         <w:tab/>
       </w:r>
       <w:r>
+        <w:rPr>
+          <w:noProof/>
+        </w:rPr>
         <w:fldChar w:fldCharType="begin"/>
       </w:r>
       <w:r>
+        <w:rPr>
+          <w:noProof/>
+        </w:rPr>
         <w:instrText xml:space="preserve"> PAGEREF _Toc262896392 \h </w:instrText>
       </w:r>
       <w:r>
+        <w:rPr>
+          <w:noProof/>
+        </w:rPr>
+      </w:r>
+      <w:r>
+        <w:rPr>
+          <w:noProof/>
+        </w:rPr>
         <w:fldChar w:fldCharType="separate"/>
       </w:r>
       <w:r>
-        <w:t>14</w:t>
-      </w:r>
-      <w:r>
+        <w:rPr>
+          <w:noProof/>
+        </w:rPr>
+        <w:t>21</w:t>
+      </w:r>
+      <w:r>
+        <w:rPr>
+          <w:noProof/>
+        </w:rPr>
         <w:fldChar w:fldCharType="end"/>
       </w:r>
     </w:p>
@@ -2235,6 +2998,7 @@
         <w:contextualSpacing w:val="0"/>
       </w:pPr>
       <w:r>
+        <w:lastRenderedPageBreak/>
         <w:t>Вступ</w:t>
       </w:r>
       <w:bookmarkStart w:id="1" w:name="h.kwd4ad8vzxlk" w:colFirst="0" w:colLast="0"/>
@@ -2378,7 +3142,16 @@
           <w:sz w:val="28"/>
           <w:lang w:val="uk-UA"/>
         </w:rPr>
-        <w:t>Проблема полягає у тому, що для більшості комерційних баз даних, що поширють наукову інформацію, тезауруси складаються експертами з області знань, а також фахівцями зі складання тезаурусів, тобто власноруч. Якщо ж розглядати окремі найновіші області знань, де відповідна термінологія тільки формується і випускається велика кількість нових публікацій, то в данному випадку термінологічні словники дуже швидко застарівають, і їх треба оновлючати частіше, тобто знову залучати експертів. На противагу такому підходу, існують методи автоматизованої побулови тезаурусів, що в якості корпусу беруть усі найновіші публікації з теми, і будують по них зв’язки між термінами. Як наслідок, маючи таку систему оновлювати термінологічні зв’язки значно простіше і дешевше. В публікації Моніки Лассі було розглянуто основні методи автоматизованої побудови тезаурусів, такі як CO, LSI, SVD та метод баєсівських мереж. Дані методи мають як різну ефективність і часову оцінку складності, так і приниципи - статистичний і лексикографічний. Розробці і тестуванню нового методу, що б використовував комбінацію ідей, що зустрічаються в цих методах, і присвячено дану магістерську тезу.</w:t>
+        <w:t xml:space="preserve">Проблема полягає у тому, що для більшості комерційних баз даних, що поширють наукову інформацію, тезауруси складаються експертами з області </w:t>
+      </w:r>
+      <w:r>
+        <w:rPr>
+          <w:rFonts w:ascii="Times New Roman" w:eastAsia="Times New Roman" w:hAnsi="Times New Roman" w:cs="Times New Roman"/>
+          <w:sz w:val="28"/>
+          <w:lang w:val="uk-UA"/>
+        </w:rPr>
+        <w:lastRenderedPageBreak/>
+        <w:t>знань, а також фахівцями зі складання тезаурусів, тобто власноруч. Якщо ж розглядати окремі найновіші області знань, де відповідна термінологія тільки формується і випускається велика кількість нових публікацій, то в данному випадку термінологічні словники дуже швидко застарівають, і їх треба оновлючати частіше, тобто знову залучати експертів. На противагу такому підходу, існують методи автоматизованої побулови тезаурусів, що в якості корпусу беруть усі найновіші публікації з теми, і будують по них зв’язки між термінами. Як наслідок, маючи таку систему оновлювати термінологічні зв’язки значно простіше і дешевше. В публікації Моніки Лассі було розглянуто основні методи автоматизованої побудови тезаурусів, такі як CO, LSI, SVD та метод баєсівських мереж. Дані методи мають як різну ефективність і часову оцінку складності, так і приниципи - статистичний і лексикографічний. Розробці і тестуванню нового методу, що б використовував комбінацію ідей, що зустрічаються в цих методах, і присвячено дану магістерську тезу.</w:t>
       </w:r>
     </w:p>
     <w:p>
@@ -2469,7 +3242,7 @@
           <w:lang w:val="uk-UA"/>
         </w:rPr>
       </w:pPr>
-      <w:hyperlink r:id="rId9">
+      <w:hyperlink r:id="rId10">
         <w:r>
           <w:rPr>
             <w:rFonts w:ascii="Times New Roman" w:eastAsia="Times New Roman" w:hAnsi="Times New Roman" w:cs="Times New Roman"/>
@@ -2511,7 +3284,7 @@
           <w:lang w:val="uk-UA"/>
         </w:rPr>
       </w:pPr>
-      <w:hyperlink r:id="rId10">
+      <w:hyperlink r:id="rId11">
         <w:r>
           <w:rPr>
             <w:color w:val="1155CC"/>
@@ -2536,6 +3309,7 @@
       <w:bookmarkStart w:id="19" w:name="_Toc262896374"/>
       <w:bookmarkEnd w:id="18"/>
       <w:r>
+        <w:lastRenderedPageBreak/>
         <w:t>1.7. Дослідження існуючих методів побудови термінології і складання тезаурусів</w:t>
       </w:r>
       <w:bookmarkEnd w:id="19"/>
@@ -2861,7 +3635,16 @@
           <w:sz w:val="28"/>
           <w:lang w:val="uk-UA"/>
         </w:rPr>
-        <w:t xml:space="preserve">Документарну частоту по невеликій колекції, а там паче по 1 документу, побудувати джуе важко. Набагато простіше взяти вже існуючу докумнтарну частоту терміну з пошукової системи. Як приклад було обрано пошукову систему Google, що разом з результатами звичйного пошуку завжди повертає приблизну кількість результатів. Даний показник і було взято за документарну частоту терміна. Під час побудови допоміжних методів щодо видобування даного показника з пошукової видачі, було прийнято рішення, що звичайний парсинг веб-сторінок пошукової видачі буде громіздким рішенням, оскільки задля одного числа прийдеться запитувати і розбирати цілу сторінку, що містить багато інших даних. Тому в рамках окремного програмного модулю дипломної роботи було написано споживач Google Custom Search RESTful API, з налаштуванням всього необхідного в консолі сервісу Google. Як результат було отримано метод, що за даним терміном повертає його документарну частоту, причому кількість інтернет трафіку для таких запитів є мінімальною. Проте виникає інша проблема для корустування Google API: квоти вільного використання, що становлять 100 запитів на день. Звичайно, щоб обробляти великі документи і знайти, які терміни в них є важливими, необхідно дізнатись документарну частоту кожного. Тому було прийнято рішення, по-перше, зберігати в локальному кеші всі знайдені документарні частоти, і в першу чергу звертатись до нього, що з бігом часу призведе до досить повної бази термінів, і по-друге, залишити можливість обробляти звичайні веб-сторінки пошуку, на випадок вичерпання квоти. </w:t>
+        <w:t xml:space="preserve">Документарну частоту по невеликій колекції, а там паче по 1 документу, побудувати джуе важко. Набагато простіше взяти вже існуючу докумнтарну частоту терміну з пошукової системи. Як приклад було обрано пошукову систему Google, що разом з результатами звичйного пошуку завжди повертає приблизну кількість результатів. Даний показник і було взято за документарну частоту терміна. Під час побудови допоміжних методів щодо </w:t>
+      </w:r>
+      <w:r>
+        <w:rPr>
+          <w:rFonts w:ascii="Times New Roman" w:eastAsia="Times New Roman" w:hAnsi="Times New Roman" w:cs="Times New Roman"/>
+          <w:sz w:val="28"/>
+          <w:lang w:val="uk-UA"/>
+        </w:rPr>
+        <w:lastRenderedPageBreak/>
+        <w:t xml:space="preserve">видобування даного показника з пошукової видачі, було прийнято рішення, що звичайний парсинг веб-сторінок пошукової видачі буде громіздким рішенням, оскільки задля одного числа прийдеться запитувати і розбирати цілу сторінку, що містить багато інших даних. Тому в рамках окремного програмного модулю дипломної роботи було написано споживач Google Custom Search RESTful API, з налаштуванням всього необхідного в консолі сервісу Google. Як результат було отримано метод, що за даним терміном повертає його документарну частоту, причому кількість інтернет трафіку для таких запитів є мінімальною. Проте виникає інша проблема для корустування Google API: квоти вільного використання, що становлять 100 запитів на день. Звичайно, щоб обробляти великі документи і знайти, які терміни в них є важливими, необхідно дізнатись документарну частоту кожного. Тому було прийнято рішення, по-перше, зберігати в локальному кеші всі знайдені документарні частоти, і в першу чергу звертатись до нього, що з бігом часу призведе до досить повної бази термінів, і по-друге, залишити можливість обробляти звичайні веб-сторінки пошуку, на випадок вичерпання квоти. </w:t>
       </w:r>
     </w:p>
     <w:p>
@@ -2918,7 +3701,7 @@
           <w:lang w:val="uk-UA"/>
         </w:rPr>
       </w:pPr>
-      <w:hyperlink r:id="rId11">
+      <w:hyperlink r:id="rId12">
         <w:r>
           <w:rPr>
             <w:color w:val="1155CC"/>
@@ -2958,7 +3741,7 @@
           <w:lang w:val="uk-UA"/>
         </w:rPr>
       </w:pPr>
-      <w:hyperlink r:id="rId12">
+      <w:hyperlink r:id="rId13">
         <w:r>
           <w:rPr>
             <w:color w:val="1155CC"/>
@@ -3084,6 +3867,7 @@
         <w:rPr>
           <w:lang w:val="uk-UA"/>
         </w:rPr>
+        <w:lastRenderedPageBreak/>
         <w:t>such NP as {NP ,}* {(or | and)} NP</w:t>
       </w:r>
     </w:p>
@@ -3364,6 +4148,7 @@
           <w:szCs w:val="28"/>
           <w:lang w:val="uk-UA"/>
         </w:rPr>
+        <w:lastRenderedPageBreak/>
         <w:t xml:space="preserve">При цьому пропонується використати каскадний підхід, за котрим термінологія складається з найбільш широких зв’язків між усіма словами в реченні, потім серед іменників в реченні, потім між оточуючими ці іменники словосполученнями. </w:t>
       </w:r>
     </w:p>
@@ -3743,6 +4528,7 @@
           <w:szCs w:val="28"/>
           <w:lang w:val="uk-UA"/>
         </w:rPr>
+        <w:lastRenderedPageBreak/>
         <w:t>1. Відповідно до оглянутої літератури і відомостей з лексикографії, побудова і тестування на простих прикладах - реченнях шаблонів, що дозволять виокремити термінологічні словосполучення</w:t>
       </w:r>
     </w:p>
@@ -3959,7 +4745,7 @@
         </w:rPr>
         <w:t xml:space="preserve">В якості тестового словника використано </w:t>
       </w:r>
-      <w:hyperlink r:id="rId13">
+      <w:hyperlink r:id="rId14">
         <w:r>
           <w:rPr>
             <w:color w:val="1155CC"/>
@@ -4176,7 +4962,33 @@
           <w:sz w:val="28"/>
           <w:szCs w:val="28"/>
         </w:rPr>
-        <w:t xml:space="preserve">Процес побудови термінології з колекції текстів можна розкласти на два принципових кроки: </w:t>
+        <w:t>Процес побудови термінології на основі</w:t>
+      </w:r>
+      <w:r>
+        <w:rPr>
+          <w:rFonts w:ascii="Times New Roman" w:hAnsi="Times New Roman" w:cs="Times New Roman"/>
+          <w:sz w:val="28"/>
+          <w:szCs w:val="28"/>
+        </w:rPr>
+        <w:t xml:space="preserve"> колекції текстів можна розкласти на два принципових кроки:</w:t>
+      </w:r>
+    </w:p>
+    <w:p>
+      <w:pPr>
+        <w:ind w:left="708"/>
+        <w:rPr>
+          <w:rFonts w:ascii="Times New Roman" w:hAnsi="Times New Roman" w:cs="Times New Roman"/>
+          <w:sz w:val="28"/>
+          <w:szCs w:val="28"/>
+        </w:rPr>
+      </w:pPr>
+      <w:r>
+        <w:rPr>
+          <w:rFonts w:ascii="Times New Roman" w:hAnsi="Times New Roman" w:cs="Times New Roman"/>
+          <w:sz w:val="28"/>
+          <w:szCs w:val="28"/>
+        </w:rPr>
+        <w:t xml:space="preserve">а) </w:t>
       </w:r>
       <w:r>
         <w:rPr>
@@ -4192,15 +5004,65 @@
           <w:sz w:val="28"/>
           <w:szCs w:val="28"/>
         </w:rPr>
-        <w:t>видобування зі всіх слів, що зустрічаються в тексті документів</w:t>
-      </w:r>
-      <w:r>
-        <w:rPr>
-          <w:rFonts w:ascii="Times New Roman" w:hAnsi="Times New Roman" w:cs="Times New Roman"/>
-          <w:sz w:val="28"/>
-          <w:szCs w:val="28"/>
-        </w:rPr>
-        <w:t xml:space="preserve">, таких, що відповідають термінам в області знань відповідних документів, і по-друге </w:t>
+        <w:t>видобування зі всіх</w:t>
+      </w:r>
+      <w:r>
+        <w:rPr>
+          <w:rFonts w:ascii="Times New Roman" w:hAnsi="Times New Roman" w:cs="Times New Roman"/>
+          <w:sz w:val="28"/>
+          <w:szCs w:val="28"/>
+        </w:rPr>
+        <w:t xml:space="preserve"> слів, що зустрічаються в текстах</w:t>
+      </w:r>
+      <w:r>
+        <w:rPr>
+          <w:rFonts w:ascii="Times New Roman" w:hAnsi="Times New Roman" w:cs="Times New Roman"/>
+          <w:sz w:val="28"/>
+          <w:szCs w:val="28"/>
+        </w:rPr>
+        <w:t xml:space="preserve"> документів</w:t>
+      </w:r>
+      <w:r>
+        <w:rPr>
+          <w:rFonts w:ascii="Times New Roman" w:hAnsi="Times New Roman" w:cs="Times New Roman"/>
+          <w:sz w:val="28"/>
+          <w:szCs w:val="28"/>
+        </w:rPr>
+        <w:t>, таких, що відповідають термінам в області</w:t>
+      </w:r>
+      <w:r>
+        <w:rPr>
+          <w:rFonts w:ascii="Times New Roman" w:hAnsi="Times New Roman" w:cs="Times New Roman"/>
+          <w:sz w:val="28"/>
+          <w:szCs w:val="28"/>
+        </w:rPr>
+        <w:t xml:space="preserve"> знань відповідних документів;</w:t>
+      </w:r>
+    </w:p>
+    <w:p>
+      <w:pPr>
+        <w:ind w:left="708"/>
+        <w:rPr>
+          <w:rFonts w:ascii="Times New Roman" w:hAnsi="Times New Roman" w:cs="Times New Roman"/>
+          <w:sz w:val="28"/>
+          <w:szCs w:val="28"/>
+        </w:rPr>
+      </w:pPr>
+      <w:r>
+        <w:rPr>
+          <w:rFonts w:ascii="Times New Roman" w:hAnsi="Times New Roman" w:cs="Times New Roman"/>
+          <w:sz w:val="28"/>
+          <w:szCs w:val="28"/>
+        </w:rPr>
+        <w:t>б)</w:t>
+      </w:r>
+      <w:r>
+        <w:rPr>
+          <w:rFonts w:ascii="Times New Roman" w:hAnsi="Times New Roman" w:cs="Times New Roman"/>
+          <w:sz w:val="28"/>
+          <w:szCs w:val="28"/>
+        </w:rPr>
+        <w:t xml:space="preserve"> по-друге </w:t>
       </w:r>
       <w:r>
         <w:rPr>
@@ -4268,7 +5130,628 @@
         </w:rPr>
         <w:t xml:space="preserve">, і NT – </w:t>
       </w:r>
+      <w:r>
+        <w:rPr>
+          <w:rFonts w:ascii="Times New Roman" w:hAnsi="Times New Roman" w:cs="Times New Roman"/>
+          <w:i/>
+          <w:sz w:val="28"/>
+          <w:szCs w:val="28"/>
+        </w:rPr>
+        <w:t xml:space="preserve">Narrower Term </w:t>
+      </w:r>
+      <w:r>
+        <w:rPr>
+          <w:rFonts w:ascii="Times New Roman" w:hAnsi="Times New Roman" w:cs="Times New Roman"/>
+          <w:sz w:val="28"/>
+          <w:szCs w:val="28"/>
+        </w:rPr>
+        <w:t>відповідно).</w:t>
+      </w:r>
+    </w:p>
+    <w:p>
+      <w:pPr>
+        <w:rPr>
+          <w:rFonts w:ascii="Times New Roman" w:hAnsi="Times New Roman" w:cs="Times New Roman"/>
+          <w:sz w:val="28"/>
+          <w:szCs w:val="28"/>
+        </w:rPr>
+      </w:pPr>
+      <w:r>
+        <w:rPr>
+          <w:rFonts w:ascii="Times New Roman" w:hAnsi="Times New Roman" w:cs="Times New Roman"/>
+          <w:sz w:val="28"/>
+          <w:szCs w:val="28"/>
+        </w:rPr>
+        <w:t>З</w:t>
+      </w:r>
+      <w:r>
+        <w:rPr>
+          <w:rFonts w:ascii="Times New Roman" w:hAnsi="Times New Roman" w:cs="Times New Roman"/>
+          <w:sz w:val="28"/>
+          <w:szCs w:val="28"/>
+        </w:rPr>
+        <w:t>авдання виокремлення термінів з</w:t>
+      </w:r>
+      <w:r>
+        <w:rPr>
+          <w:rFonts w:ascii="Times New Roman" w:hAnsi="Times New Roman" w:cs="Times New Roman"/>
+          <w:sz w:val="28"/>
+          <w:szCs w:val="28"/>
+        </w:rPr>
+        <w:t xml:space="preserve"> </w:t>
+      </w:r>
+      <w:r>
+        <w:rPr>
+          <w:rFonts w:ascii="Times New Roman" w:hAnsi="Times New Roman" w:cs="Times New Roman"/>
+          <w:sz w:val="28"/>
+          <w:szCs w:val="28"/>
+        </w:rPr>
+        <w:t xml:space="preserve">множини усіх слів документа смисловим чином є подібним до звичайної операції індексування текстів пошуковими системами. Під час такого індексування </w:t>
+      </w:r>
+      <w:r>
+        <w:rPr>
+          <w:rFonts w:ascii="Times New Roman" w:hAnsi="Times New Roman" w:cs="Times New Roman"/>
+          <w:sz w:val="28"/>
+          <w:szCs w:val="28"/>
+        </w:rPr>
+        <w:t>здійснюється побудова таблиці відповідності ідентифікатора індексованого документа з певним списком ключових слів, що найкращим чином розкривають зміст даного документа, є його ключовими словами. Індексація може проводитись як експертами власноруч, так і автоматизовано за допомогою різн</w:t>
+      </w:r>
+      <w:r>
+        <w:rPr>
+          <w:rFonts w:ascii="Times New Roman" w:hAnsi="Times New Roman" w:cs="Times New Roman"/>
+          <w:sz w:val="28"/>
+          <w:szCs w:val="28"/>
+        </w:rPr>
+        <w:t>их алгоритмів. Найбільш вживаний алгоритм</w:t>
+      </w:r>
+      <w:r>
+        <w:rPr>
+          <w:rFonts w:ascii="Times New Roman" w:hAnsi="Times New Roman" w:cs="Times New Roman"/>
+          <w:sz w:val="28"/>
+          <w:szCs w:val="28"/>
+        </w:rPr>
+        <w:t xml:space="preserve"> </w:t>
+      </w:r>
+      <w:r>
+        <w:rPr>
+          <w:rFonts w:ascii="Times New Roman" w:hAnsi="Times New Roman" w:cs="Times New Roman"/>
+          <w:sz w:val="28"/>
+          <w:szCs w:val="28"/>
+        </w:rPr>
+        <w:t>індексування базує</w:t>
+      </w:r>
+      <w:r>
+        <w:rPr>
+          <w:rFonts w:ascii="Times New Roman" w:hAnsi="Times New Roman" w:cs="Times New Roman"/>
+          <w:sz w:val="28"/>
+          <w:szCs w:val="28"/>
+        </w:rPr>
+        <w:t xml:space="preserve">ться на зважуванні </w:t>
+      </w:r>
+      <w:r>
+        <w:rPr>
+          <w:rFonts w:ascii="Times New Roman" w:hAnsi="Times New Roman" w:cs="Times New Roman"/>
+          <w:sz w:val="28"/>
+          <w:szCs w:val="28"/>
+        </w:rPr>
+        <w:t>слів</w:t>
+      </w:r>
+      <w:r>
+        <w:rPr>
+          <w:rFonts w:ascii="Times New Roman" w:hAnsi="Times New Roman" w:cs="Times New Roman"/>
+          <w:sz w:val="28"/>
+          <w:szCs w:val="28"/>
+        </w:rPr>
+        <w:t xml:space="preserve"> </w:t>
+      </w:r>
+      <w:r>
+        <w:rPr>
+          <w:rFonts w:ascii="Times New Roman" w:hAnsi="Times New Roman" w:cs="Times New Roman"/>
+          <w:sz w:val="28"/>
+          <w:szCs w:val="28"/>
+        </w:rPr>
+        <w:t xml:space="preserve">на основі </w:t>
+      </w:r>
+      <w:r>
+        <w:rPr>
+          <w:rFonts w:ascii="Times New Roman" w:hAnsi="Times New Roman" w:cs="Times New Roman"/>
+          <w:sz w:val="28"/>
+          <w:szCs w:val="28"/>
+        </w:rPr>
+        <w:t>їх частоти присутності в документах.</w:t>
+      </w:r>
+    </w:p>
+    <w:p>
+      <w:pPr>
+        <w:rPr>
+          <w:rFonts w:ascii="Times New Roman" w:hAnsi="Times New Roman" w:cs="Times New Roman"/>
+          <w:sz w:val="28"/>
+          <w:szCs w:val="28"/>
+        </w:rPr>
+      </w:pPr>
+      <w:r>
+        <w:rPr>
+          <w:rFonts w:ascii="Times New Roman" w:hAnsi="Times New Roman" w:cs="Times New Roman"/>
+          <w:sz w:val="28"/>
+          <w:szCs w:val="28"/>
+        </w:rPr>
+        <w:t xml:space="preserve">Частота терміну (TF), інвертована документарна частота (IDF), а також їх комбінація TF </w:t>
+      </w:r>
+      <w:r>
+        <w:rPr>
+          <w:rFonts w:ascii="Wingdings" w:hAnsi="Wingdings"/>
+          <w:color w:val="000000"/>
+        </w:rPr>
+        <w:t></w:t>
+      </w:r>
+      <w:r>
+        <w:rPr>
+          <w:rFonts w:ascii="Times New Roman" w:hAnsi="Times New Roman" w:cs="Times New Roman"/>
+          <w:sz w:val="28"/>
+          <w:szCs w:val="28"/>
+        </w:rPr>
+        <w:t xml:space="preserve"> IDF</w:t>
+      </w:r>
+      <w:r>
+        <w:rPr>
+          <w:rFonts w:ascii="Times New Roman" w:hAnsi="Times New Roman" w:cs="Times New Roman"/>
+          <w:sz w:val="28"/>
+          <w:szCs w:val="28"/>
+        </w:rPr>
+        <w:t xml:space="preserve"> </w:t>
+      </w:r>
+      <w:r>
+        <w:rPr>
+          <w:rFonts w:ascii="Times New Roman" w:hAnsi="Times New Roman" w:cs="Times New Roman"/>
+          <w:sz w:val="28"/>
+          <w:szCs w:val="28"/>
+        </w:rPr>
+        <w:t xml:space="preserve">є найбільш широко вживаними техніками завжування. </w:t>
+      </w:r>
+    </w:p>
+    <w:p>
+      <w:pPr>
+        <w:rPr>
+          <w:rFonts w:ascii="Times New Roman" w:hAnsi="Times New Roman" w:cs="Times New Roman"/>
+          <w:i/>
+          <w:sz w:val="28"/>
+          <w:szCs w:val="28"/>
+        </w:rPr>
+      </w:pPr>
+      <w:r>
+        <w:rPr>
+          <w:rFonts w:ascii="Times New Roman" w:hAnsi="Times New Roman" w:cs="Times New Roman"/>
+          <w:i/>
+          <w:sz w:val="28"/>
+          <w:szCs w:val="28"/>
+        </w:rPr>
+        <w:t>(докладніше про зважування тут:)</w:t>
+      </w:r>
+    </w:p>
+    <w:p>
+      <w:pPr>
+        <w:rPr>
+          <w:rFonts w:ascii="Times New Roman" w:hAnsi="Times New Roman" w:cs="Times New Roman"/>
+          <w:sz w:val="28"/>
+          <w:szCs w:val="28"/>
+        </w:rPr>
+      </w:pPr>
+      <w:r>
+        <w:rPr>
+          <w:rFonts w:ascii="Times New Roman" w:hAnsi="Times New Roman" w:cs="Times New Roman"/>
+          <w:sz w:val="28"/>
+          <w:szCs w:val="28"/>
+        </w:rPr>
+        <w:t>Отримавши зважену послідовність слів за такою методикою, відсортовану по спаданню ваги, на початку послідовності будемо мати слова, що найкращим чином характеризують зміст документів, а отже є кандидатами в терміни.</w:t>
+      </w:r>
+    </w:p>
+    <w:p>
+      <w:pPr>
+        <w:rPr>
+          <w:rFonts w:ascii="Times New Roman" w:hAnsi="Times New Roman" w:cs="Times New Roman"/>
+          <w:sz w:val="28"/>
+          <w:szCs w:val="28"/>
+        </w:rPr>
+      </w:pPr>
+      <w:r>
+        <w:rPr>
+          <w:rFonts w:ascii="Times New Roman" w:hAnsi="Times New Roman" w:cs="Times New Roman"/>
+          <w:sz w:val="28"/>
+          <w:szCs w:val="28"/>
+        </w:rPr>
+        <w:t xml:space="preserve">Слід зауважити, що ефективність такого </w:t>
+      </w:r>
+      <w:r>
+        <w:rPr>
+          <w:rFonts w:ascii="Times New Roman" w:hAnsi="Times New Roman" w:cs="Times New Roman"/>
+          <w:sz w:val="28"/>
+          <w:szCs w:val="28"/>
+        </w:rPr>
+        <w:t>зважування, особливо під час обраху</w:t>
+      </w:r>
+      <w:r>
+        <w:rPr>
+          <w:rFonts w:ascii="Times New Roman" w:hAnsi="Times New Roman" w:cs="Times New Roman"/>
+          <w:sz w:val="28"/>
+          <w:szCs w:val="28"/>
+        </w:rPr>
+        <w:t>нку метрики IDF, цілком залежить від розміру і різноманіття документів колекції</w:t>
+      </w:r>
+      <w:r>
+        <w:rPr>
+          <w:rFonts w:ascii="Times New Roman" w:hAnsi="Times New Roman" w:cs="Times New Roman"/>
+          <w:sz w:val="28"/>
+          <w:szCs w:val="28"/>
+        </w:rPr>
+        <w:t xml:space="preserve">. </w:t>
+      </w:r>
+      <w:r>
+        <w:rPr>
+          <w:rFonts w:ascii="Times New Roman" w:hAnsi="Times New Roman" w:cs="Times New Roman"/>
+          <w:sz w:val="28"/>
+          <w:szCs w:val="28"/>
+        </w:rPr>
+        <w:t xml:space="preserve">Якщо ж </w:t>
+      </w:r>
+      <w:r>
+        <w:rPr>
+          <w:rFonts w:ascii="Times New Roman" w:hAnsi="Times New Roman" w:cs="Times New Roman"/>
+          <w:sz w:val="28"/>
+          <w:szCs w:val="28"/>
+        </w:rPr>
+        <w:t xml:space="preserve">колекція документів, на основі котрої відбувається пошук термінів, є досить невеликою, даний метод буде </w:t>
+      </w:r>
+      <w:r>
+        <w:rPr>
+          <w:rFonts w:ascii="Times New Roman" w:hAnsi="Times New Roman" w:cs="Times New Roman"/>
+          <w:sz w:val="28"/>
+          <w:szCs w:val="28"/>
+        </w:rPr>
+        <w:lastRenderedPageBreak/>
+        <w:t xml:space="preserve">надзвичайно чутливим до </w:t>
+      </w:r>
+      <w:r>
+        <w:rPr>
+          <w:rFonts w:ascii="Times New Roman" w:hAnsi="Times New Roman" w:cs="Times New Roman"/>
+          <w:sz w:val="28"/>
+          <w:szCs w:val="28"/>
+        </w:rPr>
+        <w:t xml:space="preserve">стилю тексту і окремих </w:t>
+      </w:r>
+      <w:r>
+        <w:rPr>
+          <w:rFonts w:ascii="Times New Roman" w:hAnsi="Times New Roman" w:cs="Times New Roman"/>
+          <w:sz w:val="28"/>
+          <w:szCs w:val="28"/>
+        </w:rPr>
+        <w:t xml:space="preserve">вживаних слів певної предметної області, і, таким чином, не зможе виявити кандидатів в терміни з достатньою точністю. </w:t>
+      </w:r>
+    </w:p>
+    <w:p>
+      <w:pPr>
+        <w:rPr>
+          <w:rFonts w:ascii="Times New Roman" w:hAnsi="Times New Roman" w:cs="Times New Roman"/>
+          <w:sz w:val="28"/>
+          <w:szCs w:val="28"/>
+        </w:rPr>
+      </w:pPr>
+      <w:r>
+        <w:rPr>
+          <w:rFonts w:ascii="Times New Roman" w:hAnsi="Times New Roman" w:cs="Times New Roman"/>
+          <w:sz w:val="28"/>
+          <w:szCs w:val="28"/>
+        </w:rPr>
+        <w:t>На даному етапі, слід повернутися до поставленої задачі, де ми на першому кроці намагаємось обмежити кількість слів, по потраплять</w:t>
+      </w:r>
+      <w:r>
+        <w:rPr>
+          <w:rFonts w:ascii="Times New Roman" w:hAnsi="Times New Roman" w:cs="Times New Roman"/>
+          <w:sz w:val="28"/>
+          <w:szCs w:val="28"/>
+        </w:rPr>
+        <w:t xml:space="preserve"> у список термінології, і застосувати</w:t>
+      </w:r>
+      <w:r>
+        <w:rPr>
+          <w:rFonts w:ascii="Times New Roman" w:hAnsi="Times New Roman" w:cs="Times New Roman"/>
+          <w:sz w:val="28"/>
+          <w:szCs w:val="28"/>
+        </w:rPr>
+        <w:t xml:space="preserve"> загальновживаний метод зважування на основі TF-IDF для наших потреб.</w:t>
+      </w:r>
+      <w:r>
+        <w:rPr>
+          <w:rFonts w:ascii="Times New Roman" w:hAnsi="Times New Roman" w:cs="Times New Roman"/>
+          <w:sz w:val="28"/>
+          <w:szCs w:val="28"/>
+        </w:rPr>
+        <w:t xml:space="preserve"> </w:t>
+      </w:r>
       <w:bookmarkStart w:id="31" w:name="_GoBack"/>
+      <w:bookmarkEnd w:id="31"/>
+    </w:p>
+    <w:p>
+      <w:pPr>
+        <w:rPr>
+          <w:rFonts w:ascii="Times New Roman" w:hAnsi="Times New Roman" w:cs="Times New Roman"/>
+          <w:sz w:val="28"/>
+          <w:szCs w:val="28"/>
+        </w:rPr>
+      </w:pPr>
+      <w:r>
+        <w:rPr>
+          <w:rFonts w:ascii="Times New Roman" w:hAnsi="Times New Roman" w:cs="Times New Roman"/>
+          <w:sz w:val="28"/>
+          <w:szCs w:val="28"/>
+        </w:rPr>
+        <w:t xml:space="preserve">Отже, для обмеження даного </w:t>
+      </w:r>
+      <w:r>
+        <w:rPr>
+          <w:rFonts w:ascii="Times New Roman" w:hAnsi="Times New Roman" w:cs="Times New Roman"/>
+          <w:sz w:val="28"/>
+          <w:szCs w:val="28"/>
+        </w:rPr>
+        <w:t>відсортованог</w:t>
+      </w:r>
+      <w:r>
+        <w:rPr>
+          <w:rFonts w:ascii="Times New Roman" w:hAnsi="Times New Roman" w:cs="Times New Roman"/>
+          <w:sz w:val="28"/>
+          <w:szCs w:val="28"/>
+        </w:rPr>
+        <w:t>о</w:t>
+      </w:r>
+      <w:r>
+        <w:rPr>
+          <w:rFonts w:ascii="Times New Roman" w:hAnsi="Times New Roman" w:cs="Times New Roman"/>
+          <w:sz w:val="28"/>
+          <w:szCs w:val="28"/>
+        </w:rPr>
+        <w:t xml:space="preserve"> </w:t>
+      </w:r>
+      <w:r>
+        <w:rPr>
+          <w:rFonts w:ascii="Times New Roman" w:hAnsi="Times New Roman" w:cs="Times New Roman"/>
+          <w:sz w:val="28"/>
+          <w:szCs w:val="28"/>
+        </w:rPr>
+        <w:t xml:space="preserve">списку </w:t>
+      </w:r>
+      <w:r>
+        <w:rPr>
+          <w:rFonts w:ascii="Times New Roman" w:hAnsi="Times New Roman" w:cs="Times New Roman"/>
+          <w:sz w:val="28"/>
+          <w:szCs w:val="28"/>
+        </w:rPr>
+        <w:t>слів можна ввести обмежуючий</w:t>
+      </w:r>
+      <w:r>
+        <w:rPr>
+          <w:rFonts w:ascii="Times New Roman" w:hAnsi="Times New Roman" w:cs="Times New Roman"/>
+          <w:sz w:val="28"/>
+          <w:szCs w:val="28"/>
+        </w:rPr>
+        <w:t xml:space="preserve"> </w:t>
+      </w:r>
+      <w:r>
+        <w:rPr>
+          <w:rFonts w:ascii="Times New Roman" w:hAnsi="Times New Roman" w:cs="Times New Roman"/>
+          <w:sz w:val="28"/>
+          <w:szCs w:val="28"/>
+        </w:rPr>
+        <w:t>оператор</w:t>
+      </w:r>
+      <w:r>
+        <w:rPr>
+          <w:rFonts w:ascii="Times New Roman" w:hAnsi="Times New Roman" w:cs="Times New Roman"/>
+          <w:sz w:val="28"/>
+          <w:szCs w:val="28"/>
+        </w:rPr>
+        <w:t>,</w:t>
+      </w:r>
+      <w:r>
+        <w:rPr>
+          <w:rFonts w:ascii="Times New Roman" w:hAnsi="Times New Roman" w:cs="Times New Roman"/>
+          <w:sz w:val="28"/>
+          <w:szCs w:val="28"/>
+        </w:rPr>
+        <w:t xml:space="preserve"> </w:t>
+      </w:r>
+      <w:r>
+        <w:rPr>
+          <w:rFonts w:ascii="Times New Roman" w:hAnsi="Times New Roman" w:cs="Times New Roman"/>
+          <w:sz w:val="28"/>
+          <w:szCs w:val="28"/>
+        </w:rPr>
+        <w:t>що надав</w:t>
+      </w:r>
+      <w:r>
+        <w:rPr>
+          <w:rFonts w:ascii="Times New Roman" w:hAnsi="Times New Roman" w:cs="Times New Roman"/>
+          <w:sz w:val="28"/>
+          <w:szCs w:val="28"/>
+        </w:rPr>
+        <w:t xml:space="preserve"> б</w:t>
+      </w:r>
+      <w:r>
+        <w:rPr>
+          <w:rFonts w:ascii="Times New Roman" w:hAnsi="Times New Roman" w:cs="Times New Roman"/>
+          <w:sz w:val="28"/>
+          <w:szCs w:val="28"/>
+        </w:rPr>
+        <w:t>и</w:t>
+      </w:r>
+      <w:r>
+        <w:rPr>
+          <w:rFonts w:ascii="Times New Roman" w:hAnsi="Times New Roman" w:cs="Times New Roman"/>
+          <w:sz w:val="28"/>
+          <w:szCs w:val="28"/>
+        </w:rPr>
+        <w:t xml:space="preserve"> можливість визначити граничний елемент списку, після котрого починається перелік загальновживаних слів як наукового стилю текстів, так і текстів загальної тематики. </w:t>
+      </w:r>
+    </w:p>
+    <w:p>
+      <w:pPr>
+        <w:rPr>
+          <w:rFonts w:ascii="Times New Roman" w:hAnsi="Times New Roman" w:cs="Times New Roman"/>
+          <w:sz w:val="28"/>
+          <w:szCs w:val="28"/>
+        </w:rPr>
+      </w:pPr>
+      <w:r>
+        <w:rPr>
+          <w:rFonts w:ascii="Times New Roman" w:hAnsi="Times New Roman" w:cs="Times New Roman"/>
+          <w:sz w:val="28"/>
+          <w:szCs w:val="28"/>
+        </w:rPr>
+        <w:t>Дана функція може мати наступні запропоновані варіації для нашого методу:</w:t>
+      </w:r>
+      <w:bookmarkStart w:id="32" w:name="_Toc262896380"/>
+    </w:p>
+    <w:p>
+      <w:pPr>
+        <w:pStyle w:val="ae"/>
+        <w:numPr>
+          <w:ilvl w:val="0"/>
+          <w:numId w:val="14"/>
+        </w:numPr>
+        <w:rPr>
+          <w:rFonts w:ascii="Times New Roman" w:hAnsi="Times New Roman" w:cs="Times New Roman"/>
+          <w:sz w:val="28"/>
+          <w:szCs w:val="28"/>
+        </w:rPr>
+      </w:pPr>
+      <w:r>
+        <w:rPr>
+          <w:rFonts w:ascii="Times New Roman" w:hAnsi="Times New Roman" w:cs="Times New Roman"/>
+          <w:sz w:val="28"/>
+          <w:szCs w:val="28"/>
+        </w:rPr>
+        <w:t>“Проходять усі” – хвіст послідовності не відкидається, всі слова документів</w:t>
+      </w:r>
+      <w:r>
+        <w:rPr>
+          <w:rFonts w:ascii="Times New Roman" w:hAnsi="Times New Roman" w:cs="Times New Roman"/>
+          <w:sz w:val="28"/>
+          <w:szCs w:val="28"/>
+        </w:rPr>
+        <w:t xml:space="preserve"> інтерпретуються як терміни, що </w:t>
+      </w:r>
+      <w:r>
+        <w:rPr>
+          <w:rFonts w:ascii="Times New Roman" w:hAnsi="Times New Roman" w:cs="Times New Roman"/>
+          <w:sz w:val="28"/>
+          <w:szCs w:val="28"/>
+        </w:rPr>
+        <w:t>беруть участь у пошуку зв’язків. Очікувані недоліки застосування даного оператора – значне збільшення простору пошуку і, відповідно, часової складності обрахунків, а також наявність в результуючому тезаурусі великої кількості зайвих, не маючих практичної цінності зв’язків між словами текстів. Однак, результат застосування  може бути використаний на етапі досліджень інших методів обмеження, наведених нижче, для порівняння результатів їх застосування із базовим варіантом.</w:t>
+      </w:r>
+    </w:p>
+    <w:p>
+      <w:pPr>
+        <w:pStyle w:val="ae"/>
+        <w:numPr>
+          <w:ilvl w:val="0"/>
+          <w:numId w:val="14"/>
+        </w:numPr>
+        <w:rPr>
+          <w:rFonts w:ascii="Times New Roman" w:hAnsi="Times New Roman" w:cs="Times New Roman"/>
+          <w:sz w:val="28"/>
+          <w:szCs w:val="28"/>
+        </w:rPr>
+      </w:pPr>
+      <w:r>
+        <w:rPr>
+          <w:rFonts w:ascii="Times New Roman" w:hAnsi="Times New Roman" w:cs="Times New Roman"/>
+          <w:sz w:val="28"/>
+          <w:szCs w:val="28"/>
+        </w:rPr>
+        <w:t>“Стоп-список” –</w:t>
+      </w:r>
+      <w:r>
+        <w:rPr>
+          <w:rFonts w:ascii="Times New Roman" w:hAnsi="Times New Roman" w:cs="Times New Roman"/>
+          <w:sz w:val="28"/>
+          <w:szCs w:val="28"/>
+        </w:rPr>
+        <w:t xml:space="preserve"> параметризований оператор, що відкидає задану наперед параметром кількість слів у хвості послідовності. Даний метод використовує один з популярних методів вилучення стоп-слів в пошукових системах</w:t>
+      </w:r>
+      <w:r>
+        <w:rPr>
+          <w:rFonts w:ascii="Times New Roman" w:hAnsi="Times New Roman" w:cs="Times New Roman"/>
+          <w:sz w:val="28"/>
+          <w:szCs w:val="28"/>
+        </w:rPr>
+        <w:t xml:space="preserve">, проте залишається чутливим </w:t>
+      </w:r>
+      <w:r>
+        <w:rPr>
+          <w:rFonts w:ascii="Times New Roman" w:hAnsi="Times New Roman" w:cs="Times New Roman"/>
+          <w:sz w:val="28"/>
+          <w:szCs w:val="28"/>
+        </w:rPr>
+        <w:t>до роз</w:t>
+      </w:r>
+      <w:r>
+        <w:rPr>
+          <w:rFonts w:ascii="Times New Roman" w:hAnsi="Times New Roman" w:cs="Times New Roman"/>
+          <w:sz w:val="28"/>
+          <w:szCs w:val="28"/>
+        </w:rPr>
+        <w:t xml:space="preserve">міру колекції текстів. За допомогою такого відсіювання, наприклад, 100 слів в кінці послідовності, можна позбутися певних загальновживаних слів, проте навряд вдасться здійснити відокремлення загальновживаних слів наукового стилю мовлення. </w:t>
+      </w:r>
+    </w:p>
+    <w:p>
+      <w:pPr>
+        <w:pStyle w:val="ae"/>
+        <w:numPr>
+          <w:ilvl w:val="0"/>
+          <w:numId w:val="14"/>
+        </w:numPr>
+        <w:rPr>
+          <w:rFonts w:ascii="Times New Roman" w:hAnsi="Times New Roman" w:cs="Times New Roman"/>
+          <w:sz w:val="28"/>
+          <w:szCs w:val="28"/>
+        </w:rPr>
+      </w:pPr>
+      <w:r>
+        <w:rPr>
+          <w:rFonts w:ascii="Times New Roman" w:hAnsi="Times New Roman" w:cs="Times New Roman"/>
+          <w:sz w:val="28"/>
+          <w:szCs w:val="28"/>
+        </w:rPr>
+        <w:t xml:space="preserve">Пропорційний метод – подібний до оператору “стоп-список”, з обмеженням в якості параметру певного відсотку слів в хвісті послідовності. Грунтується на методологічній засаді про відомість статистичного розподілу термінів в колекціях наукових текстів. </w:t>
+      </w:r>
+    </w:p>
+    <w:p>
+      <w:pPr>
+        <w:pStyle w:val="ae"/>
+        <w:numPr>
+          <w:ilvl w:val="0"/>
+          <w:numId w:val="14"/>
+        </w:numPr>
+        <w:rPr>
+          <w:rFonts w:ascii="Times New Roman" w:hAnsi="Times New Roman" w:cs="Times New Roman"/>
+          <w:sz w:val="28"/>
+          <w:szCs w:val="28"/>
+        </w:rPr>
+      </w:pPr>
+      <w:r>
+        <w:rPr>
+          <w:rFonts w:ascii="Times New Roman" w:hAnsi="Times New Roman" w:cs="Times New Roman"/>
+          <w:sz w:val="28"/>
+          <w:szCs w:val="28"/>
+        </w:rPr>
+        <w:t>Метод найшвидшого спуску. Базується на запропонованій нами гіпотезі значного стрибку функції розподілу частот термінів при переході з загальновживаних слів до специфічних термінів</w:t>
+      </w:r>
+      <w:r>
+        <w:rPr>
+          <w:rFonts w:ascii="Times New Roman" w:hAnsi="Times New Roman" w:cs="Times New Roman"/>
+          <w:sz w:val="28"/>
+          <w:szCs w:val="28"/>
+        </w:rPr>
+        <w:t xml:space="preserve">. Підхід полягяє в послідовному аналізі підпослідовностей слів розміру </w:t>
+      </w:r>
       <w:r>
         <w:rPr>
           <w:rFonts w:ascii="Times New Roman" w:hAnsi="Times New Roman" w:cs="Times New Roman"/>
@@ -4276,33 +5759,107 @@
           <w:sz w:val="28"/>
           <w:szCs w:val="28"/>
         </w:rPr>
-        <w:t xml:space="preserve">Narrower Term </w:t>
-      </w:r>
-      <w:bookmarkEnd w:id="31"/>
-      <w:r>
-        <w:rPr>
-          <w:rFonts w:ascii="Times New Roman" w:hAnsi="Times New Roman" w:cs="Times New Roman"/>
-          <w:sz w:val="28"/>
-          <w:szCs w:val="28"/>
-        </w:rPr>
-        <w:t>відповідно).</w:t>
-      </w:r>
-    </w:p>
-    <w:p>
-      <w:pPr>
-        <w:rPr>
-          <w:rFonts w:ascii="Times New Roman" w:hAnsi="Times New Roman" w:cs="Times New Roman"/>
-          <w:sz w:val="28"/>
-          <w:szCs w:val="28"/>
-        </w:rPr>
-      </w:pPr>
-      <w:r>
-        <w:rPr>
-          <w:rFonts w:ascii="Times New Roman" w:hAnsi="Times New Roman" w:cs="Times New Roman"/>
-          <w:sz w:val="28"/>
-          <w:szCs w:val="28"/>
-        </w:rPr>
-        <w:t xml:space="preserve">Завдання виокремлення термінів з </w:t>
+        <w:t>k</w:t>
+      </w:r>
+      <w:r>
+        <w:rPr>
+          <w:rFonts w:ascii="Times New Roman" w:hAnsi="Times New Roman" w:cs="Times New Roman"/>
+          <w:i/>
+          <w:sz w:val="28"/>
+          <w:szCs w:val="28"/>
+        </w:rPr>
+        <w:t xml:space="preserve">, </w:t>
+      </w:r>
+      <w:r>
+        <w:rPr>
+          <w:rFonts w:ascii="Times New Roman" w:hAnsi="Times New Roman" w:cs="Times New Roman"/>
+          <w:sz w:val="28"/>
+          <w:szCs w:val="28"/>
+        </w:rPr>
+        <w:t xml:space="preserve">і </w:t>
+      </w:r>
+      <w:r>
+        <w:rPr>
+          <w:rFonts w:ascii="Times New Roman" w:hAnsi="Times New Roman" w:cs="Times New Roman"/>
+          <w:sz w:val="28"/>
+          <w:szCs w:val="28"/>
+        </w:rPr>
+        <w:lastRenderedPageBreak/>
+        <w:t xml:space="preserve">обранні в якості бар’єру останнього елементу такої підпослідовності, що має найбільший стрибок </w:t>
+      </w:r>
+      <w:r>
+        <w:rPr>
+          <w:rFonts w:ascii="Times New Roman" w:hAnsi="Times New Roman" w:cs="Times New Roman"/>
+          <w:sz w:val="28"/>
+          <w:szCs w:val="28"/>
+        </w:rPr>
+        <w:t>частоти серед усіх інших.</w:t>
+      </w:r>
+    </w:p>
+    <w:p>
+      <w:pPr>
+        <w:ind w:firstLine="567"/>
+        <w:rPr>
+          <w:rFonts w:ascii="Times New Roman" w:hAnsi="Times New Roman" w:cs="Times New Roman"/>
+          <w:sz w:val="28"/>
+          <w:szCs w:val="28"/>
+        </w:rPr>
+      </w:pPr>
+      <w:r>
+        <w:rPr>
+          <w:rFonts w:ascii="Times New Roman" w:hAnsi="Times New Roman" w:cs="Times New Roman"/>
+          <w:sz w:val="28"/>
+          <w:szCs w:val="28"/>
+        </w:rPr>
+        <w:t xml:space="preserve">Під час дослідних експериментів </w:t>
+      </w:r>
+      <w:r>
+        <w:rPr>
+          <w:rFonts w:ascii="Times New Roman" w:hAnsi="Times New Roman" w:cs="Times New Roman"/>
+          <w:sz w:val="28"/>
+          <w:szCs w:val="28"/>
+        </w:rPr>
+        <w:t xml:space="preserve">було вирішено зупинитись на пропорційному підході до обмеження вхідного списку термінів, що б надавав </w:t>
+      </w:r>
+      <w:r>
+        <w:rPr>
+          <w:rFonts w:ascii="Times New Roman" w:hAnsi="Times New Roman" w:cs="Times New Roman"/>
+          <w:sz w:val="28"/>
+          <w:szCs w:val="28"/>
+        </w:rPr>
+        <w:t>принаймні першочергове відкидання загальновживаних</w:t>
+      </w:r>
+      <w:r>
+        <w:rPr>
+          <w:rFonts w:ascii="Times New Roman" w:hAnsi="Times New Roman" w:cs="Times New Roman"/>
+          <w:sz w:val="28"/>
+          <w:szCs w:val="28"/>
+        </w:rPr>
+        <w:t xml:space="preserve"> слів, і мав би зручний для варіації під час експеринтів параметр відсотку відсіву. Однак</w:t>
+      </w:r>
+      <w:r>
+        <w:rPr>
+          <w:rFonts w:ascii="Times New Roman" w:hAnsi="Times New Roman" w:cs="Times New Roman"/>
+          <w:sz w:val="28"/>
+          <w:szCs w:val="28"/>
+        </w:rPr>
+        <w:t xml:space="preserve"> для розроблюваного методу даний вибір н</w:t>
+      </w:r>
+      <w:r>
+        <w:rPr>
+          <w:rFonts w:ascii="Times New Roman" w:hAnsi="Times New Roman" w:cs="Times New Roman"/>
+          <w:sz w:val="28"/>
+          <w:szCs w:val="28"/>
+        </w:rPr>
+        <w:t>е є остаточно зафіксованим, і програмна</w:t>
+      </w:r>
+      <w:r>
+        <w:rPr>
+          <w:rFonts w:ascii="Times New Roman" w:hAnsi="Times New Roman" w:cs="Times New Roman"/>
+          <w:sz w:val="28"/>
+          <w:szCs w:val="28"/>
+        </w:rPr>
+        <w:t xml:space="preserve"> реалізація методу може мати усі наведені вище способі обмеження списку вхідних слів, разом із їх комбінаціями у разі потреби.</w:t>
       </w:r>
       <w:r>
         <w:rPr>
@@ -4313,13 +5870,1815 @@
         <w:t xml:space="preserve"> </w:t>
       </w:r>
     </w:p>
-    <w:p/>
-    <w:p>
-      <w:pPr>
-        <w:pStyle w:val="3"/>
+    <w:p>
+      <w:pPr>
+        <w:rPr>
+          <w:rFonts w:ascii="Times New Roman" w:hAnsi="Times New Roman" w:cs="Times New Roman"/>
+          <w:b/>
+          <w:sz w:val="28"/>
+          <w:szCs w:val="28"/>
+        </w:rPr>
+      </w:pPr>
+      <w:r>
+        <w:rPr>
+          <w:rFonts w:ascii="Times New Roman" w:hAnsi="Times New Roman" w:cs="Times New Roman"/>
+          <w:b/>
+          <w:sz w:val="28"/>
+          <w:szCs w:val="28"/>
+        </w:rPr>
+        <w:t>Надійне зважування</w:t>
+      </w:r>
+    </w:p>
+    <w:p>
+      <w:pPr>
+        <w:rPr>
+          <w:rFonts w:ascii="Times New Roman" w:hAnsi="Times New Roman" w:cs="Times New Roman"/>
+          <w:sz w:val="28"/>
+          <w:szCs w:val="28"/>
+        </w:rPr>
+      </w:pPr>
+      <w:r>
+        <w:rPr>
+          <w:rFonts w:ascii="Times New Roman" w:hAnsi="Times New Roman" w:cs="Times New Roman"/>
+          <w:sz w:val="28"/>
+          <w:szCs w:val="28"/>
+        </w:rPr>
+        <w:t>Зрозуміло, що наведені способи обмеження списку слів будуть працювати лише за умови застосування надійної схеми зважування, що в свою чергу, в нашому випадку, буде залежити від способу підрахунку складової документарної ча</w:t>
+      </w:r>
+      <w:r>
+        <w:rPr>
+          <w:rFonts w:ascii="Times New Roman" w:hAnsi="Times New Roman" w:cs="Times New Roman"/>
+          <w:sz w:val="28"/>
+          <w:szCs w:val="28"/>
+        </w:rPr>
+        <w:t>стоти термінів, чутли</w:t>
+      </w:r>
+      <w:r>
+        <w:rPr>
+          <w:rFonts w:ascii="Times New Roman" w:hAnsi="Times New Roman" w:cs="Times New Roman"/>
+          <w:sz w:val="28"/>
+          <w:szCs w:val="28"/>
+        </w:rPr>
+        <w:t>вої до складу і розміру колекцій.</w:t>
+      </w:r>
+    </w:p>
+    <w:p>
+      <w:pPr>
+        <w:rPr>
+          <w:rFonts w:ascii="Times New Roman" w:hAnsi="Times New Roman" w:cs="Times New Roman"/>
+          <w:sz w:val="28"/>
+          <w:szCs w:val="28"/>
+        </w:rPr>
+      </w:pPr>
+      <w:r>
+        <w:rPr>
+          <w:rFonts w:ascii="Times New Roman" w:hAnsi="Times New Roman" w:cs="Times New Roman"/>
+          <w:sz w:val="28"/>
+          <w:szCs w:val="28"/>
+        </w:rPr>
+        <w:t xml:space="preserve">В нашій роботі проблему замалих колекцій текстів для надійного зважування запропоновано вирішувати шляхом </w:t>
+      </w:r>
+      <w:r>
+        <w:rPr>
+          <w:rFonts w:ascii="Times New Roman" w:hAnsi="Times New Roman" w:cs="Times New Roman"/>
+          <w:sz w:val="28"/>
+          <w:szCs w:val="28"/>
+        </w:rPr>
+        <w:t>побудови компоненту довідкової системи документарних частот термінів.</w:t>
+      </w:r>
+      <w:r>
+        <w:rPr>
+          <w:rFonts w:ascii="Times New Roman" w:hAnsi="Times New Roman" w:cs="Times New Roman"/>
+          <w:sz w:val="28"/>
+          <w:szCs w:val="28"/>
+        </w:rPr>
+        <w:t xml:space="preserve"> </w:t>
+      </w:r>
+    </w:p>
+    <w:p>
+      <w:pPr>
+        <w:rPr>
+          <w:rFonts w:ascii="Times New Roman" w:hAnsi="Times New Roman" w:cs="Times New Roman"/>
+          <w:sz w:val="28"/>
+          <w:szCs w:val="28"/>
+        </w:rPr>
+      </w:pPr>
+      <w:r>
+        <w:rPr>
+          <w:rFonts w:ascii="Times New Roman" w:hAnsi="Times New Roman" w:cs="Times New Roman"/>
+          <w:sz w:val="28"/>
+          <w:szCs w:val="28"/>
+        </w:rPr>
+        <w:t>Тут можна виділити два підходи:</w:t>
+      </w:r>
+    </w:p>
+    <w:p>
+      <w:pPr>
+        <w:pStyle w:val="ae"/>
+        <w:numPr>
+          <w:ilvl w:val="0"/>
+          <w:numId w:val="15"/>
+        </w:numPr>
+        <w:rPr>
+          <w:rFonts w:ascii="Times New Roman" w:hAnsi="Times New Roman" w:cs="Times New Roman"/>
+          <w:sz w:val="28"/>
+          <w:szCs w:val="28"/>
+        </w:rPr>
+      </w:pPr>
+      <w:r>
+        <w:rPr>
+          <w:rFonts w:ascii="Times New Roman" w:hAnsi="Times New Roman" w:cs="Times New Roman"/>
+          <w:sz w:val="28"/>
+          <w:szCs w:val="28"/>
+        </w:rPr>
+        <w:t>Побудова і індексація великої і різноманітної навчальної колекції текстів наукової тематики, з послідуючим зберіганням отриманих документарних частот як еталонних. В свою чергу, в якості документарної основи для такої колекції, можна запропонувати випадкову вибірку 1000 україномовних публікацій з системи Google Scolar, або повну збірку журналу “Записки НаУКМА” за декілька років.</w:t>
+      </w:r>
+    </w:p>
+    <w:p>
+      <w:pPr>
+        <w:pStyle w:val="ae"/>
+        <w:numPr>
+          <w:ilvl w:val="0"/>
+          <w:numId w:val="15"/>
+        </w:numPr>
+        <w:rPr>
+          <w:rFonts w:ascii="Times New Roman" w:hAnsi="Times New Roman" w:cs="Times New Roman"/>
+          <w:sz w:val="28"/>
+          <w:szCs w:val="28"/>
+        </w:rPr>
+      </w:pPr>
+      <w:r>
+        <w:rPr>
+          <w:rFonts w:ascii="Times New Roman" w:hAnsi="Times New Roman" w:cs="Times New Roman"/>
+          <w:sz w:val="28"/>
+          <w:szCs w:val="28"/>
+        </w:rPr>
+        <w:t xml:space="preserve">Звертання до вже існуючих частот термінів в великих пошукових системах. </w:t>
+      </w:r>
+      <w:r>
+        <w:rPr>
+          <w:rFonts w:ascii="Times New Roman" w:hAnsi="Times New Roman" w:cs="Times New Roman"/>
+          <w:sz w:val="28"/>
+          <w:szCs w:val="28"/>
+        </w:rPr>
+        <w:t>Зокрема, можна за основу документарної частоти брати параметр кількості знайдених результатів при пошуку</w:t>
+      </w:r>
+      <w:r>
+        <w:rPr>
+          <w:rFonts w:ascii="Times New Roman" w:hAnsi="Times New Roman" w:cs="Times New Roman"/>
+          <w:sz w:val="28"/>
+          <w:szCs w:val="28"/>
+        </w:rPr>
+        <w:t xml:space="preserve"> ключового слова. До переваг даної методики слід віднести як власне вже готовість до використання (частоти пораховані), так і те, що покладена в основу даної пошукової системи колекція документів надзвичайно велика, таким чином можно зробити припущення про надійне порівняння між собою документарних частот слів, отриманої таким чином. До недоліків належить складність і ненадійність доступу (для роботи алгоритму необхідний постійний широкосмуговий доступ в Інтернет, реалізація пошукового скрипта буде використовувати або забагато </w:t>
+      </w:r>
+      <w:r>
+        <w:rPr>
+          <w:rFonts w:ascii="Times New Roman" w:hAnsi="Times New Roman" w:cs="Times New Roman"/>
+          <w:sz w:val="28"/>
+          <w:szCs w:val="28"/>
+        </w:rPr>
+        <w:lastRenderedPageBreak/>
+        <w:t>зайвих даних під час підвантаження і</w:t>
+      </w:r>
+      <w:r>
+        <w:rPr>
+          <w:rFonts w:ascii="Times New Roman" w:hAnsi="Times New Roman" w:cs="Times New Roman"/>
+          <w:sz w:val="28"/>
+          <w:szCs w:val="28"/>
+        </w:rPr>
+        <w:t xml:space="preserve"> розбору веб-сторінок, або потра</w:t>
+      </w:r>
+      <w:r>
+        <w:rPr>
+          <w:rFonts w:ascii="Times New Roman" w:hAnsi="Times New Roman" w:cs="Times New Roman"/>
+          <w:sz w:val="28"/>
+          <w:szCs w:val="28"/>
+        </w:rPr>
+        <w:t xml:space="preserve">плятиме під квоти використання відповідного </w:t>
+      </w:r>
+      <w:r>
+        <w:rPr>
+          <w:rFonts w:ascii="Times New Roman" w:hAnsi="Times New Roman" w:cs="Times New Roman"/>
+          <w:sz w:val="28"/>
+          <w:szCs w:val="28"/>
+        </w:rPr>
+        <w:t>програмного інтерфейсу</w:t>
+      </w:r>
+      <w:r>
+        <w:rPr>
+          <w:rFonts w:ascii="Times New Roman" w:hAnsi="Times New Roman" w:cs="Times New Roman"/>
+          <w:sz w:val="28"/>
+          <w:szCs w:val="28"/>
+        </w:rPr>
+        <w:t>)</w:t>
+      </w:r>
+      <w:r>
+        <w:rPr>
+          <w:rFonts w:ascii="Times New Roman" w:hAnsi="Times New Roman" w:cs="Times New Roman"/>
+          <w:sz w:val="28"/>
+          <w:szCs w:val="28"/>
+        </w:rPr>
+        <w:t xml:space="preserve">, а також </w:t>
+      </w:r>
+      <w:r>
+        <w:rPr>
+          <w:rFonts w:ascii="Times New Roman" w:hAnsi="Times New Roman" w:cs="Times New Roman"/>
+          <w:sz w:val="28"/>
+          <w:szCs w:val="28"/>
+        </w:rPr>
+        <w:t>непостійність результату бо система динамічна.</w:t>
+      </w:r>
+    </w:p>
+    <w:p>
+      <w:pPr>
+        <w:rPr>
+          <w:rFonts w:ascii="Times New Roman" w:hAnsi="Times New Roman" w:cs="Times New Roman"/>
+          <w:b/>
+          <w:sz w:val="28"/>
+          <w:szCs w:val="28"/>
+        </w:rPr>
+      </w:pPr>
+      <w:r>
+        <w:rPr>
+          <w:rFonts w:ascii="Times New Roman" w:hAnsi="Times New Roman" w:cs="Times New Roman"/>
+          <w:b/>
+          <w:sz w:val="28"/>
+          <w:szCs w:val="28"/>
+        </w:rPr>
+        <w:t>Пошук зв’язків</w:t>
+      </w:r>
+    </w:p>
+    <w:p>
+      <w:pPr>
+        <w:rPr>
+          <w:rFonts w:ascii="Times New Roman" w:hAnsi="Times New Roman" w:cs="Times New Roman"/>
+          <w:sz w:val="28"/>
+          <w:szCs w:val="28"/>
+        </w:rPr>
+      </w:pPr>
+      <w:r>
+        <w:rPr>
+          <w:rFonts w:ascii="Times New Roman" w:hAnsi="Times New Roman" w:cs="Times New Roman"/>
+          <w:sz w:val="28"/>
+          <w:szCs w:val="28"/>
+        </w:rPr>
+        <w:t xml:space="preserve">Після отримання </w:t>
+      </w:r>
+      <w:r>
+        <w:rPr>
+          <w:rFonts w:ascii="Times New Roman" w:hAnsi="Times New Roman" w:cs="Times New Roman"/>
+          <w:sz w:val="28"/>
+          <w:szCs w:val="28"/>
+        </w:rPr>
+        <w:t>першочер</w:t>
+      </w:r>
+      <w:r>
+        <w:rPr>
+          <w:rFonts w:ascii="Times New Roman" w:hAnsi="Times New Roman" w:cs="Times New Roman"/>
+          <w:sz w:val="28"/>
+          <w:szCs w:val="28"/>
+        </w:rPr>
+        <w:t>г</w:t>
+      </w:r>
+      <w:r>
+        <w:rPr>
+          <w:rFonts w:ascii="Times New Roman" w:hAnsi="Times New Roman" w:cs="Times New Roman"/>
+          <w:sz w:val="28"/>
+          <w:szCs w:val="28"/>
+        </w:rPr>
+        <w:t>ового списку термінів, для складання тезаурусу необхідно віднайти характер і направленість зв’язків між те</w:t>
+      </w:r>
+      <w:r>
+        <w:rPr>
+          <w:rFonts w:ascii="Times New Roman" w:hAnsi="Times New Roman" w:cs="Times New Roman"/>
+          <w:sz w:val="28"/>
+          <w:szCs w:val="28"/>
+        </w:rPr>
+        <w:t>р</w:t>
+      </w:r>
+      <w:r>
+        <w:rPr>
+          <w:rFonts w:ascii="Times New Roman" w:hAnsi="Times New Roman" w:cs="Times New Roman"/>
+          <w:sz w:val="28"/>
+          <w:szCs w:val="28"/>
+        </w:rPr>
+        <w:t>мінами.</w:t>
+      </w:r>
+    </w:p>
+    <w:p>
+      <w:pPr>
+        <w:rPr>
+          <w:rFonts w:ascii="Times New Roman" w:hAnsi="Times New Roman" w:cs="Times New Roman"/>
+          <w:sz w:val="28"/>
+          <w:szCs w:val="28"/>
+        </w:rPr>
+      </w:pPr>
+      <w:r>
+        <w:rPr>
+          <w:rFonts w:ascii="Times New Roman" w:hAnsi="Times New Roman" w:cs="Times New Roman"/>
+          <w:sz w:val="28"/>
+          <w:szCs w:val="28"/>
+        </w:rPr>
+        <w:t xml:space="preserve">В даній роботі </w:t>
+      </w:r>
+      <w:r>
+        <w:rPr>
+          <w:rFonts w:ascii="Times New Roman" w:hAnsi="Times New Roman" w:cs="Times New Roman"/>
+          <w:sz w:val="28"/>
+          <w:szCs w:val="28"/>
+        </w:rPr>
+        <w:t xml:space="preserve">вводиться поняття характеристичного фрагменту тексту, що є безпосереднім входженням терміну в документ у певному контексті,  зокрема як члену </w:t>
+      </w:r>
+      <w:r>
+        <w:rPr>
+          <w:rFonts w:ascii="Times New Roman" w:hAnsi="Times New Roman" w:cs="Times New Roman"/>
+          <w:sz w:val="28"/>
+          <w:szCs w:val="28"/>
+        </w:rPr>
+        <w:t xml:space="preserve">відповідного </w:t>
+      </w:r>
+      <w:r>
+        <w:rPr>
+          <w:rFonts w:ascii="Times New Roman" w:hAnsi="Times New Roman" w:cs="Times New Roman"/>
+          <w:sz w:val="28"/>
+          <w:szCs w:val="28"/>
+        </w:rPr>
+        <w:t>речення.</w:t>
+      </w:r>
+      <w:r>
+        <w:rPr>
+          <w:rFonts w:ascii="Times New Roman" w:hAnsi="Times New Roman" w:cs="Times New Roman"/>
+          <w:sz w:val="28"/>
+          <w:szCs w:val="28"/>
+        </w:rPr>
+        <w:t xml:space="preserve"> З-поміж багатьох методів розгляду контексту вживання слів, як-от частин оточуючих словосполучень і зворотів, речень, чи взагалі вікон з фіксованим розміром </w:t>
+      </w:r>
+      <w:r>
+        <w:rPr>
+          <w:rFonts w:ascii="Times New Roman" w:hAnsi="Times New Roman" w:cs="Times New Roman"/>
+          <w:sz w:val="28"/>
+          <w:szCs w:val="28"/>
+        </w:rPr>
+        <w:t xml:space="preserve">кількості </w:t>
+      </w:r>
+      <w:r>
+        <w:rPr>
+          <w:rFonts w:ascii="Times New Roman" w:hAnsi="Times New Roman" w:cs="Times New Roman"/>
+          <w:sz w:val="28"/>
+          <w:szCs w:val="28"/>
+        </w:rPr>
+        <w:t>слів, ми обрали саме речення в якості основи для наших досліджень, виходячі з наявних інструментів, що дозволяли б застосувати методику тегування за частинами мови в якості основи для лексикографічних методів.</w:t>
+      </w:r>
+      <w:r>
+        <w:rPr>
+          <w:rFonts w:ascii="Times New Roman" w:hAnsi="Times New Roman" w:cs="Times New Roman"/>
+          <w:sz w:val="28"/>
+          <w:szCs w:val="28"/>
+        </w:rPr>
+        <w:t xml:space="preserve"> </w:t>
+      </w:r>
+    </w:p>
+    <w:p>
+      <w:pPr>
+        <w:rPr>
+          <w:rFonts w:ascii="Times New Roman" w:hAnsi="Times New Roman" w:cs="Times New Roman"/>
+          <w:sz w:val="28"/>
+          <w:szCs w:val="28"/>
+        </w:rPr>
+      </w:pPr>
+      <w:r>
+        <w:rPr>
+          <w:rFonts w:ascii="Times New Roman" w:hAnsi="Times New Roman" w:cs="Times New Roman"/>
+          <w:sz w:val="28"/>
+          <w:szCs w:val="28"/>
+        </w:rPr>
+        <w:t>Отже, наступним кроком є знаходження характеристичних фрагментів тексту для усіх термінів зі списку.</w:t>
+      </w:r>
+      <w:r>
+        <w:rPr>
+          <w:rFonts w:ascii="Times New Roman" w:hAnsi="Times New Roman" w:cs="Times New Roman"/>
+          <w:sz w:val="28"/>
+          <w:szCs w:val="28"/>
+        </w:rPr>
+        <w:t xml:space="preserve"> Даний пошук може бу</w:t>
+      </w:r>
+      <w:r>
+        <w:rPr>
+          <w:rFonts w:ascii="Times New Roman" w:hAnsi="Times New Roman" w:cs="Times New Roman"/>
+          <w:sz w:val="28"/>
+          <w:szCs w:val="28"/>
+        </w:rPr>
+        <w:t>ти здійснений лінійно, проте маю</w:t>
+      </w:r>
+      <w:r>
+        <w:rPr>
+          <w:rFonts w:ascii="Times New Roman" w:hAnsi="Times New Roman" w:cs="Times New Roman"/>
+          <w:sz w:val="28"/>
+          <w:szCs w:val="28"/>
+        </w:rPr>
+        <w:t xml:space="preserve">чи на увазі можливість масштабування розробленого методу, </w:t>
+      </w:r>
+      <w:r>
+        <w:rPr>
+          <w:rFonts w:ascii="Times New Roman" w:hAnsi="Times New Roman" w:cs="Times New Roman"/>
+          <w:sz w:val="28"/>
+          <w:szCs w:val="28"/>
+        </w:rPr>
+        <w:t xml:space="preserve">запропоновано використати одну з пошукових систем з відкритим кодом, що повертала б всі документи з нашої колекції що містять певний термін, таким чином обмежуючи простір лінійного пошуку. </w:t>
+      </w:r>
+      <w:r>
+        <w:rPr>
+          <w:rFonts w:ascii="Times New Roman" w:hAnsi="Times New Roman" w:cs="Times New Roman"/>
+          <w:sz w:val="28"/>
+          <w:szCs w:val="28"/>
+        </w:rPr>
+        <w:t xml:space="preserve">Далі, серед знайдених </w:t>
+      </w:r>
+      <w:r>
+        <w:rPr>
+          <w:rFonts w:ascii="Times New Roman" w:hAnsi="Times New Roman" w:cs="Times New Roman"/>
+          <w:sz w:val="28"/>
+          <w:szCs w:val="28"/>
+        </w:rPr>
+        <w:t>документів здійснюється пошук характеристичних фрагментів – речень, в котрі входить даний термін.</w:t>
+      </w:r>
+    </w:p>
+    <w:p>
+      <w:pPr>
+        <w:rPr>
+          <w:rFonts w:ascii="Times New Roman" w:hAnsi="Times New Roman" w:cs="Times New Roman"/>
+          <w:sz w:val="28"/>
+          <w:szCs w:val="28"/>
+        </w:rPr>
+      </w:pPr>
+      <w:r>
+        <w:rPr>
+          <w:rFonts w:ascii="Times New Roman" w:hAnsi="Times New Roman" w:cs="Times New Roman"/>
+          <w:sz w:val="28"/>
+          <w:szCs w:val="28"/>
+        </w:rPr>
+        <w:t xml:space="preserve">Наступним кроком здійснюється аналіз всіх знайдених характеристичних фрагментів, із застосуванням різних методик для </w:t>
+      </w:r>
+      <w:r>
+        <w:rPr>
+          <w:rFonts w:ascii="Times New Roman" w:hAnsi="Times New Roman" w:cs="Times New Roman"/>
+          <w:sz w:val="28"/>
+          <w:szCs w:val="28"/>
+        </w:rPr>
+        <w:t>визначення типу зв’язку.</w:t>
+      </w:r>
+    </w:p>
+    <w:p>
+      <w:pPr>
+        <w:rPr>
+          <w:rFonts w:ascii="Times New Roman" w:hAnsi="Times New Roman" w:cs="Times New Roman"/>
+          <w:sz w:val="28"/>
+          <w:szCs w:val="28"/>
+        </w:rPr>
+      </w:pPr>
+      <w:r>
+        <w:rPr>
+          <w:rFonts w:ascii="Times New Roman" w:hAnsi="Times New Roman" w:cs="Times New Roman"/>
+          <w:sz w:val="28"/>
+          <w:szCs w:val="28"/>
+        </w:rPr>
+        <w:t xml:space="preserve">1. Застосування найпростішого методу спільного вживання термінів всередені одного характеристичного фрагменту. Даний метод дозволяє </w:t>
+      </w:r>
+      <w:r>
+        <w:rPr>
+          <w:rFonts w:ascii="Times New Roman" w:hAnsi="Times New Roman" w:cs="Times New Roman"/>
+          <w:sz w:val="28"/>
+          <w:szCs w:val="28"/>
+        </w:rPr>
+        <w:t>встановити зв’язок пов’язаних термінів</w:t>
+      </w:r>
+      <w:r>
+        <w:rPr>
+          <w:rFonts w:ascii="Times New Roman" w:hAnsi="Times New Roman" w:cs="Times New Roman"/>
+          <w:sz w:val="28"/>
+          <w:szCs w:val="28"/>
+        </w:rPr>
+        <w:t xml:space="preserve"> (RT)</w:t>
+      </w:r>
+      <w:r>
+        <w:rPr>
+          <w:rFonts w:ascii="Times New Roman" w:hAnsi="Times New Roman" w:cs="Times New Roman"/>
+          <w:sz w:val="28"/>
+          <w:szCs w:val="28"/>
+        </w:rPr>
+        <w:t>, якщо дані терміни входять в характеристичні фрагменти тексту разом з початковим терміном.</w:t>
+      </w:r>
+    </w:p>
+    <w:p>
+      <w:pPr>
+        <w:rPr>
+          <w:rFonts w:ascii="Times New Roman" w:hAnsi="Times New Roman" w:cs="Times New Roman"/>
+          <w:sz w:val="28"/>
+          <w:szCs w:val="28"/>
+        </w:rPr>
+      </w:pPr>
+      <w:r>
+        <w:rPr>
+          <w:rFonts w:ascii="Times New Roman" w:hAnsi="Times New Roman" w:cs="Times New Roman"/>
+          <w:sz w:val="28"/>
+          <w:szCs w:val="28"/>
+        </w:rPr>
+        <w:t xml:space="preserve">2. </w:t>
+      </w:r>
+      <w:r>
+        <w:rPr>
+          <w:rFonts w:ascii="Times New Roman" w:hAnsi="Times New Roman" w:cs="Times New Roman"/>
+          <w:sz w:val="28"/>
+          <w:szCs w:val="28"/>
+        </w:rPr>
+        <w:t>Заст</w:t>
+      </w:r>
+      <w:r>
+        <w:rPr>
+          <w:rFonts w:ascii="Times New Roman" w:hAnsi="Times New Roman" w:cs="Times New Roman"/>
+          <w:sz w:val="28"/>
+          <w:szCs w:val="28"/>
+        </w:rPr>
+        <w:t>о</w:t>
+      </w:r>
+      <w:r>
+        <w:rPr>
+          <w:rFonts w:ascii="Times New Roman" w:hAnsi="Times New Roman" w:cs="Times New Roman"/>
+          <w:sz w:val="28"/>
+          <w:szCs w:val="28"/>
+        </w:rPr>
+        <w:t>сування множини визначених лексикографічних шаблонів, що дозволяють віднайти зв’язки типів BT, NT і RT.</w:t>
+      </w:r>
+    </w:p>
+    <w:p>
+      <w:pPr>
+        <w:rPr>
+          <w:rFonts w:ascii="Times New Roman" w:hAnsi="Times New Roman" w:cs="Times New Roman"/>
+          <w:b/>
+          <w:sz w:val="28"/>
+          <w:szCs w:val="28"/>
+        </w:rPr>
+      </w:pPr>
+      <w:r>
+        <w:rPr>
+          <w:rFonts w:ascii="Times New Roman" w:hAnsi="Times New Roman" w:cs="Times New Roman"/>
+          <w:b/>
+          <w:sz w:val="28"/>
+          <w:szCs w:val="28"/>
+        </w:rPr>
+        <w:t>Розширення термінології термінологічними словосполученнями</w:t>
+      </w:r>
+    </w:p>
+    <w:p>
+      <w:pPr>
+        <w:rPr>
+          <w:rFonts w:ascii="Times New Roman" w:hAnsi="Times New Roman" w:cs="Times New Roman"/>
+          <w:sz w:val="28"/>
+          <w:szCs w:val="28"/>
+        </w:rPr>
+      </w:pPr>
+      <w:r>
+        <w:rPr>
+          <w:rFonts w:ascii="Times New Roman" w:hAnsi="Times New Roman" w:cs="Times New Roman"/>
+          <w:sz w:val="28"/>
+          <w:szCs w:val="28"/>
+        </w:rPr>
+        <w:t xml:space="preserve">Застосування лексикографічних шаблонів базується на методі віднайдення іменникових термінологічних словосполучень, що в свою чергу, у разі співпадіння з текстом, дозволяє </w:t>
+      </w:r>
+      <w:r>
+        <w:rPr>
+          <w:rFonts w:ascii="Times New Roman" w:hAnsi="Times New Roman" w:cs="Times New Roman"/>
+          <w:sz w:val="28"/>
+          <w:szCs w:val="28"/>
+        </w:rPr>
+        <w:t xml:space="preserve">виокремити не тільки однослівні терміні, але </w:t>
+      </w:r>
+      <w:r>
+        <w:rPr>
+          <w:rFonts w:ascii="Times New Roman" w:hAnsi="Times New Roman" w:cs="Times New Roman"/>
+          <w:sz w:val="28"/>
+          <w:szCs w:val="28"/>
+        </w:rPr>
+        <w:lastRenderedPageBreak/>
+        <w:t xml:space="preserve">і такі що подаются декількома словами, котрих є набагато більше. </w:t>
+      </w:r>
+      <w:r>
+        <w:rPr>
+          <w:rFonts w:ascii="Times New Roman" w:hAnsi="Times New Roman" w:cs="Times New Roman"/>
+          <w:sz w:val="28"/>
+          <w:szCs w:val="28"/>
+        </w:rPr>
+        <w:t>Таким чином, побочним продуктом застос</w:t>
+      </w:r>
+      <w:r>
+        <w:rPr>
+          <w:rFonts w:ascii="Times New Roman" w:hAnsi="Times New Roman" w:cs="Times New Roman"/>
+          <w:sz w:val="28"/>
+          <w:szCs w:val="28"/>
+        </w:rPr>
+        <w:t>у</w:t>
+      </w:r>
+      <w:r>
+        <w:rPr>
+          <w:rFonts w:ascii="Times New Roman" w:hAnsi="Times New Roman" w:cs="Times New Roman"/>
+          <w:sz w:val="28"/>
+          <w:szCs w:val="28"/>
+        </w:rPr>
+        <w:t>вання лексикографічних шаблонів є розширення першочергового списку термінів</w:t>
+      </w:r>
+      <w:r>
+        <w:rPr>
+          <w:rFonts w:ascii="Times New Roman" w:hAnsi="Times New Roman" w:cs="Times New Roman"/>
+          <w:sz w:val="28"/>
+          <w:szCs w:val="28"/>
+        </w:rPr>
+        <w:t xml:space="preserve"> термінологічними словосполученнями, чого не можна було досягти на першому етапі</w:t>
+      </w:r>
+      <w:r>
+        <w:rPr>
+          <w:rFonts w:ascii="Times New Roman" w:hAnsi="Times New Roman" w:cs="Times New Roman"/>
+          <w:sz w:val="28"/>
+          <w:szCs w:val="28"/>
+        </w:rPr>
+        <w:t xml:space="preserve"> тількі за рахунок індексування</w:t>
+      </w:r>
+      <w:r>
+        <w:rPr>
+          <w:rFonts w:ascii="Times New Roman" w:hAnsi="Times New Roman" w:cs="Times New Roman"/>
+          <w:sz w:val="28"/>
+          <w:szCs w:val="28"/>
+        </w:rPr>
+        <w:t xml:space="preserve"> в рамках використаних ін</w:t>
+      </w:r>
+      <w:r>
+        <w:rPr>
+          <w:rFonts w:ascii="Times New Roman" w:hAnsi="Times New Roman" w:cs="Times New Roman"/>
+          <w:sz w:val="28"/>
+          <w:szCs w:val="28"/>
+        </w:rPr>
+        <w:t>с</w:t>
+      </w:r>
+      <w:r>
+        <w:rPr>
+          <w:rFonts w:ascii="Times New Roman" w:hAnsi="Times New Roman" w:cs="Times New Roman"/>
+          <w:sz w:val="28"/>
+          <w:szCs w:val="28"/>
+        </w:rPr>
+        <w:t>трументів.</w:t>
+      </w:r>
+      <w:r>
+        <w:rPr>
+          <w:rFonts w:ascii="Times New Roman" w:hAnsi="Times New Roman" w:cs="Times New Roman"/>
+          <w:sz w:val="28"/>
+          <w:szCs w:val="28"/>
+        </w:rPr>
+        <w:t xml:space="preserve"> </w:t>
+      </w:r>
+    </w:p>
+    <w:p>
+      <w:pPr>
+        <w:rPr>
+          <w:rFonts w:ascii="Times New Roman" w:hAnsi="Times New Roman" w:cs="Times New Roman"/>
+          <w:b/>
+          <w:sz w:val="28"/>
+          <w:szCs w:val="28"/>
+        </w:rPr>
+      </w:pPr>
+      <w:r>
+        <w:rPr>
+          <w:rFonts w:ascii="Times New Roman" w:hAnsi="Times New Roman" w:cs="Times New Roman"/>
+          <w:b/>
+          <w:sz w:val="28"/>
+          <w:szCs w:val="28"/>
+        </w:rPr>
+        <w:t>Методу пошуку співпадіння за лексикографічним шаблоном</w:t>
+      </w:r>
+    </w:p>
+    <w:p>
+      <w:pPr>
+        <w:rPr>
+          <w:rFonts w:ascii="Times New Roman" w:hAnsi="Times New Roman" w:cs="Times New Roman"/>
+          <w:sz w:val="28"/>
+          <w:szCs w:val="28"/>
+        </w:rPr>
+      </w:pPr>
+      <w:r>
+        <w:rPr>
+          <w:rFonts w:ascii="Times New Roman" w:hAnsi="Times New Roman" w:cs="Times New Roman"/>
+          <w:sz w:val="28"/>
+          <w:szCs w:val="28"/>
+        </w:rPr>
+        <w:t>Для застосування визначених нами лексикографічних шаблонів, введемо таку формальну нотацію:</w:t>
+      </w:r>
+    </w:p>
+    <w:p>
+      <w:pPr>
+        <w:rPr>
+          <w:rFonts w:ascii="Times New Roman" w:hAnsi="Times New Roman" w:cs="Times New Roman"/>
+          <w:sz w:val="28"/>
+          <w:szCs w:val="28"/>
+        </w:rPr>
+      </w:pPr>
+      <w:r>
+        <w:rPr>
+          <w:rFonts w:ascii="Times New Roman" w:hAnsi="Times New Roman" w:cs="Times New Roman"/>
+          <w:i/>
+          <w:sz w:val="28"/>
+          <w:szCs w:val="28"/>
+        </w:rPr>
+        <w:t>Лексикографічний шаблон</w:t>
+      </w:r>
+      <w:r>
+        <w:rPr>
+          <w:rFonts w:ascii="Times New Roman" w:hAnsi="Times New Roman" w:cs="Times New Roman"/>
+          <w:i/>
+          <w:sz w:val="28"/>
+          <w:szCs w:val="28"/>
+        </w:rPr>
+        <w:t xml:space="preserve"> (LP)</w:t>
+      </w:r>
+      <w:r>
+        <w:rPr>
+          <w:rFonts w:ascii="Times New Roman" w:hAnsi="Times New Roman" w:cs="Times New Roman"/>
+          <w:sz w:val="28"/>
+          <w:szCs w:val="28"/>
+        </w:rPr>
+        <w:t xml:space="preserve"> – впорядкований список операторів співпадіння.</w:t>
+      </w:r>
+    </w:p>
+    <w:p>
+      <w:pPr>
+        <w:rPr>
+          <w:rFonts w:ascii="Times New Roman" w:hAnsi="Times New Roman" w:cs="Times New Roman"/>
+          <w:sz w:val="28"/>
+          <w:szCs w:val="28"/>
+        </w:rPr>
+      </w:pPr>
+      <w:r>
+        <w:rPr>
+          <w:rFonts w:ascii="Times New Roman" w:hAnsi="Times New Roman" w:cs="Times New Roman"/>
+          <w:i/>
+          <w:sz w:val="28"/>
+          <w:szCs w:val="28"/>
+        </w:rPr>
+        <w:t>Оператор співпадіння</w:t>
+      </w:r>
+      <w:r>
+        <w:rPr>
+          <w:rFonts w:ascii="Times New Roman" w:hAnsi="Times New Roman" w:cs="Times New Roman"/>
+          <w:i/>
+          <w:sz w:val="28"/>
+          <w:szCs w:val="28"/>
+        </w:rPr>
+        <w:t xml:space="preserve"> </w:t>
+      </w:r>
+      <w:r>
+        <w:rPr>
+          <w:rFonts w:ascii="Times New Roman" w:hAnsi="Times New Roman" w:cs="Times New Roman"/>
+          <w:i/>
+          <w:sz w:val="28"/>
+          <w:szCs w:val="28"/>
+        </w:rPr>
+        <w:t>–</w:t>
+      </w:r>
+      <w:r>
+        <w:rPr>
+          <w:rFonts w:ascii="Times New Roman" w:hAnsi="Times New Roman" w:cs="Times New Roman"/>
+          <w:i/>
+          <w:sz w:val="28"/>
+          <w:szCs w:val="28"/>
+        </w:rPr>
+        <w:t xml:space="preserve"> </w:t>
+      </w:r>
+      <w:r>
+        <w:rPr>
+          <w:rFonts w:ascii="Times New Roman" w:hAnsi="Times New Roman" w:cs="Times New Roman"/>
+          <w:sz w:val="28"/>
+          <w:szCs w:val="28"/>
+        </w:rPr>
+        <w:t xml:space="preserve">команда, що </w:t>
+      </w:r>
+      <w:r>
+        <w:rPr>
+          <w:rFonts w:ascii="Times New Roman" w:hAnsi="Times New Roman" w:cs="Times New Roman"/>
+          <w:sz w:val="28"/>
+          <w:szCs w:val="28"/>
+        </w:rPr>
+        <w:t xml:space="preserve">вимагає застосування операції </w:t>
+      </w:r>
+      <w:r>
+        <w:rPr>
+          <w:rFonts w:ascii="Times New Roman" w:hAnsi="Times New Roman" w:cs="Times New Roman"/>
+          <w:sz w:val="28"/>
+          <w:szCs w:val="28"/>
+        </w:rPr>
+        <w:t xml:space="preserve">пошуку </w:t>
+      </w:r>
+      <w:r>
+        <w:rPr>
+          <w:rFonts w:ascii="Times New Roman" w:hAnsi="Times New Roman" w:cs="Times New Roman"/>
+          <w:sz w:val="28"/>
+          <w:szCs w:val="28"/>
+        </w:rPr>
+        <w:t xml:space="preserve">співпадіння типу іменникового словосполучення (NP – Noun Phrase), або </w:t>
+      </w:r>
+      <w:r>
+        <w:rPr>
+          <w:rFonts w:ascii="Times New Roman" w:hAnsi="Times New Roman" w:cs="Times New Roman"/>
+          <w:sz w:val="28"/>
+          <w:szCs w:val="28"/>
+        </w:rPr>
+        <w:t>конкретного слова чи символу з синонімічного ряду (EW – Exact Word).</w:t>
+      </w:r>
+    </w:p>
+    <w:p>
+      <w:pPr>
+        <w:rPr>
+          <w:rFonts w:ascii="Times New Roman" w:hAnsi="Times New Roman" w:cs="Times New Roman"/>
+          <w:sz w:val="28"/>
+          <w:szCs w:val="28"/>
+        </w:rPr>
+      </w:pPr>
+      <w:r>
+        <w:rPr>
+          <w:rFonts w:ascii="Times New Roman" w:hAnsi="Times New Roman" w:cs="Times New Roman"/>
+          <w:i/>
+          <w:sz w:val="28"/>
+          <w:szCs w:val="28"/>
+        </w:rPr>
+        <w:t>NP</w:t>
+      </w:r>
+      <w:r>
+        <w:rPr>
+          <w:rFonts w:ascii="Times New Roman" w:hAnsi="Times New Roman" w:cs="Times New Roman"/>
+          <w:sz w:val="28"/>
+          <w:szCs w:val="28"/>
+        </w:rPr>
+        <w:t xml:space="preserve"> – оператор співпадіння, що виконує пошук іменникового словосполучення за рахунок застосування вказаних для кожного такого оператору списку правил співпадіння по частинах мови.</w:t>
+      </w:r>
+      <w:r>
+        <w:rPr>
+          <w:rFonts w:ascii="Times New Roman" w:hAnsi="Times New Roman" w:cs="Times New Roman"/>
+          <w:sz w:val="28"/>
+          <w:szCs w:val="28"/>
+        </w:rPr>
+        <w:t xml:space="preserve"> Повертає в якості результату всі знайдені у фразі іменникові словосполучення в порядку даних правил співпадіння, а також позиції знайдених іменникових словосполучень у фразі.</w:t>
+      </w:r>
+      <w:r>
+        <w:rPr>
+          <w:rFonts w:ascii="Times New Roman" w:hAnsi="Times New Roman" w:cs="Times New Roman"/>
+          <w:sz w:val="28"/>
+          <w:szCs w:val="28"/>
+        </w:rPr>
+        <w:t xml:space="preserve"> </w:t>
+      </w:r>
+      <w:r>
+        <w:rPr>
+          <w:rFonts w:ascii="Times New Roman" w:hAnsi="Times New Roman" w:cs="Times New Roman"/>
+          <w:sz w:val="28"/>
+          <w:szCs w:val="28"/>
+        </w:rPr>
+        <w:t xml:space="preserve">До операторів співпадіння даного типу в якості параметру можна задати </w:t>
+      </w:r>
+      <w:r>
+        <w:rPr>
+          <w:rFonts w:ascii="Times New Roman" w:hAnsi="Times New Roman" w:cs="Times New Roman"/>
+          <w:sz w:val="28"/>
+          <w:szCs w:val="28"/>
+        </w:rPr>
+        <w:t>їх роль (індекси 1 і 0).</w:t>
+      </w:r>
+    </w:p>
+    <w:p>
+      <w:pPr>
+        <w:rPr>
+          <w:rFonts w:ascii="Times New Roman" w:hAnsi="Times New Roman" w:cs="Times New Roman"/>
+          <w:sz w:val="28"/>
+          <w:szCs w:val="28"/>
+        </w:rPr>
+      </w:pPr>
+      <w:r>
+        <w:rPr>
+          <w:rFonts w:ascii="Times New Roman" w:hAnsi="Times New Roman" w:cs="Times New Roman"/>
+          <w:i/>
+          <w:sz w:val="28"/>
+          <w:szCs w:val="28"/>
+        </w:rPr>
+        <w:t>Роль оператора NP</w:t>
+      </w:r>
+      <w:r>
+        <w:rPr>
+          <w:rFonts w:ascii="Times New Roman" w:hAnsi="Times New Roman" w:cs="Times New Roman"/>
+          <w:i/>
+          <w:sz w:val="28"/>
+          <w:szCs w:val="28"/>
+        </w:rPr>
+        <w:t xml:space="preserve"> </w:t>
+      </w:r>
+      <w:r>
+        <w:rPr>
+          <w:rFonts w:ascii="Times New Roman" w:hAnsi="Times New Roman" w:cs="Times New Roman"/>
+          <w:i/>
+          <w:sz w:val="28"/>
+          <w:szCs w:val="28"/>
+        </w:rPr>
+        <w:t xml:space="preserve"> </w:t>
+      </w:r>
+      <w:r>
+        <w:rPr>
+          <w:rFonts w:ascii="Times New Roman" w:hAnsi="Times New Roman" w:cs="Times New Roman"/>
+          <w:i/>
+          <w:sz w:val="28"/>
+          <w:szCs w:val="28"/>
+        </w:rPr>
+        <w:t xml:space="preserve">- </w:t>
+      </w:r>
+      <w:r>
+        <w:rPr>
+          <w:rFonts w:ascii="Times New Roman" w:hAnsi="Times New Roman" w:cs="Times New Roman"/>
+          <w:sz w:val="28"/>
+          <w:szCs w:val="28"/>
+        </w:rPr>
+        <w:t>індекс 1 або 0, що вказує на головну або другорядну р</w:t>
+      </w:r>
+      <w:r>
+        <w:rPr>
+          <w:rFonts w:ascii="Times New Roman" w:hAnsi="Times New Roman" w:cs="Times New Roman"/>
+          <w:sz w:val="28"/>
+          <w:szCs w:val="28"/>
+        </w:rPr>
+        <w:t xml:space="preserve">оль даного оператору в шаблоні </w:t>
+      </w:r>
+      <w:r>
+        <w:rPr>
+          <w:rFonts w:ascii="Times New Roman" w:hAnsi="Times New Roman" w:cs="Times New Roman"/>
+          <w:sz w:val="28"/>
+          <w:szCs w:val="28"/>
+        </w:rPr>
+        <w:t>(</w:t>
+      </w:r>
+      <w:r>
+        <w:rPr>
+          <w:rFonts w:ascii="Times New Roman" w:hAnsi="Times New Roman" w:cs="Times New Roman"/>
+          <w:sz w:val="28"/>
+          <w:szCs w:val="28"/>
+        </w:rPr>
+        <w:t>з</w:t>
+      </w:r>
+      <w:r>
+        <w:rPr>
+          <w:rFonts w:ascii="Times New Roman" w:hAnsi="Times New Roman" w:cs="Times New Roman"/>
+          <w:sz w:val="28"/>
+          <w:szCs w:val="28"/>
+        </w:rPr>
+        <w:t>аписується як NP</w:t>
+      </w:r>
+      <w:r>
+        <w:rPr>
+          <w:rFonts w:ascii="Times New Roman" w:hAnsi="Times New Roman" w:cs="Times New Roman"/>
+          <w:sz w:val="28"/>
+          <w:szCs w:val="28"/>
+          <w:vertAlign w:val="subscript"/>
+        </w:rPr>
+        <w:t>1</w:t>
+      </w:r>
+      <w:r>
+        <w:rPr>
+          <w:rFonts w:ascii="Times New Roman" w:hAnsi="Times New Roman" w:cs="Times New Roman"/>
+          <w:sz w:val="28"/>
+          <w:szCs w:val="28"/>
+        </w:rPr>
+        <w:t xml:space="preserve"> або </w:t>
+      </w:r>
+      <w:r>
+        <w:rPr>
+          <w:rFonts w:ascii="Times New Roman" w:hAnsi="Times New Roman" w:cs="Times New Roman"/>
+          <w:sz w:val="28"/>
+          <w:szCs w:val="28"/>
+        </w:rPr>
+        <w:t>NP</w:t>
+      </w:r>
+      <w:r>
+        <w:rPr>
+          <w:rFonts w:ascii="Times New Roman" w:hAnsi="Times New Roman" w:cs="Times New Roman"/>
+          <w:sz w:val="28"/>
+          <w:szCs w:val="28"/>
+          <w:vertAlign w:val="subscript"/>
+        </w:rPr>
+        <w:t>0</w:t>
+      </w:r>
+      <w:r>
+        <w:rPr>
+          <w:rFonts w:ascii="Times New Roman" w:hAnsi="Times New Roman" w:cs="Times New Roman"/>
+          <w:sz w:val="28"/>
+          <w:szCs w:val="28"/>
+        </w:rPr>
+        <w:t>)</w:t>
+      </w:r>
+      <w:r>
+        <w:rPr>
+          <w:rFonts w:ascii="Times New Roman" w:hAnsi="Times New Roman" w:cs="Times New Roman"/>
+          <w:sz w:val="28"/>
+          <w:szCs w:val="28"/>
+        </w:rPr>
+        <w:t>.</w:t>
+      </w:r>
+    </w:p>
+    <w:p>
+      <w:pPr>
+        <w:rPr>
+          <w:rFonts w:ascii="Times New Roman" w:hAnsi="Times New Roman" w:cs="Times New Roman"/>
+          <w:sz w:val="28"/>
+          <w:szCs w:val="28"/>
+        </w:rPr>
+      </w:pPr>
+      <w:r>
+        <w:rPr>
+          <w:rFonts w:ascii="Times New Roman" w:hAnsi="Times New Roman" w:cs="Times New Roman"/>
+          <w:i/>
+          <w:sz w:val="28"/>
+          <w:szCs w:val="28"/>
+        </w:rPr>
+        <w:t xml:space="preserve">EW </w:t>
+      </w:r>
+      <w:r>
+        <w:rPr>
+          <w:rFonts w:ascii="Times New Roman" w:hAnsi="Times New Roman" w:cs="Times New Roman"/>
+          <w:i/>
+          <w:sz w:val="28"/>
+          <w:szCs w:val="28"/>
+        </w:rPr>
+        <w:t>–</w:t>
+      </w:r>
+      <w:r>
+        <w:rPr>
+          <w:rFonts w:ascii="Times New Roman" w:hAnsi="Times New Roman" w:cs="Times New Roman"/>
+          <w:i/>
+          <w:sz w:val="28"/>
+          <w:szCs w:val="28"/>
+        </w:rPr>
+        <w:t xml:space="preserve"> </w:t>
+      </w:r>
+      <w:r>
+        <w:rPr>
+          <w:rFonts w:ascii="Times New Roman" w:hAnsi="Times New Roman" w:cs="Times New Roman"/>
+          <w:sz w:val="28"/>
+          <w:szCs w:val="28"/>
+        </w:rPr>
+        <w:t>оператор співпадіння,</w:t>
+      </w:r>
+      <w:r>
+        <w:rPr>
+          <w:rFonts w:ascii="Times New Roman" w:hAnsi="Times New Roman" w:cs="Times New Roman"/>
+          <w:sz w:val="28"/>
+          <w:szCs w:val="28"/>
+        </w:rPr>
+        <w:t xml:space="preserve"> що здійснює пошук входження конкретного символу або слова в фразу зі списку можливих альтернатив,</w:t>
+      </w:r>
+      <w:r>
+        <w:rPr>
+          <w:rFonts w:ascii="Times New Roman" w:hAnsi="Times New Roman" w:cs="Times New Roman"/>
+          <w:sz w:val="28"/>
+          <w:szCs w:val="28"/>
+        </w:rPr>
+        <w:t xml:space="preserve"> повертає позиції входжень таких слів.</w:t>
+      </w:r>
+    </w:p>
+    <w:p>
+      <w:pPr>
+        <w:rPr>
+          <w:rFonts w:ascii="Times New Roman" w:hAnsi="Times New Roman" w:cs="Times New Roman"/>
+          <w:sz w:val="28"/>
+          <w:szCs w:val="28"/>
+        </w:rPr>
+      </w:pPr>
+      <w:r>
+        <w:rPr>
+          <w:rFonts w:ascii="Times New Roman" w:hAnsi="Times New Roman" w:cs="Times New Roman"/>
+          <w:i/>
+          <w:sz w:val="28"/>
+          <w:szCs w:val="28"/>
+        </w:rPr>
+        <w:t>Правило співпадіння</w:t>
+      </w:r>
+      <w:r>
+        <w:rPr>
+          <w:rFonts w:ascii="Times New Roman" w:hAnsi="Times New Roman" w:cs="Times New Roman"/>
+          <w:i/>
+          <w:sz w:val="28"/>
+          <w:szCs w:val="28"/>
+        </w:rPr>
+        <w:t xml:space="preserve"> (MR)</w:t>
+      </w:r>
+      <w:r>
+        <w:rPr>
+          <w:rFonts w:ascii="Times New Roman" w:hAnsi="Times New Roman" w:cs="Times New Roman"/>
+          <w:i/>
+          <w:sz w:val="28"/>
+          <w:szCs w:val="28"/>
+        </w:rPr>
+        <w:t xml:space="preserve"> </w:t>
+      </w:r>
+      <w:r>
+        <w:rPr>
+          <w:rFonts w:ascii="Times New Roman" w:hAnsi="Times New Roman" w:cs="Times New Roman"/>
+          <w:i/>
+          <w:sz w:val="28"/>
+          <w:szCs w:val="28"/>
+        </w:rPr>
+        <w:t>–</w:t>
+      </w:r>
+      <w:r>
+        <w:rPr>
+          <w:rFonts w:ascii="Times New Roman" w:hAnsi="Times New Roman" w:cs="Times New Roman"/>
+          <w:i/>
+          <w:sz w:val="28"/>
+          <w:szCs w:val="28"/>
+        </w:rPr>
+        <w:t xml:space="preserve"> </w:t>
+      </w:r>
+      <w:r>
+        <w:rPr>
+          <w:rFonts w:ascii="Times New Roman" w:hAnsi="Times New Roman" w:cs="Times New Roman"/>
+          <w:sz w:val="28"/>
+          <w:szCs w:val="28"/>
+        </w:rPr>
+        <w:t>задана послідовність тегів частин мови, котрій має відповідати підпослідовність слів у реченні.</w:t>
+      </w:r>
+    </w:p>
+    <w:p>
+      <w:pPr>
+        <w:rPr>
+          <w:rFonts w:ascii="Times New Roman" w:hAnsi="Times New Roman" w:cs="Times New Roman"/>
+          <w:sz w:val="28"/>
+          <w:szCs w:val="28"/>
+        </w:rPr>
+      </w:pPr>
+      <w:r>
+        <w:rPr>
+          <w:rFonts w:ascii="Times New Roman" w:hAnsi="Times New Roman" w:cs="Times New Roman"/>
+          <w:i/>
+          <w:sz w:val="28"/>
+          <w:szCs w:val="28"/>
+        </w:rPr>
+        <w:t xml:space="preserve">Теги частин мови (N, A, P) </w:t>
+      </w:r>
+      <w:r>
+        <w:rPr>
+          <w:rFonts w:ascii="Times New Roman" w:hAnsi="Times New Roman" w:cs="Times New Roman"/>
+          <w:sz w:val="28"/>
+          <w:szCs w:val="28"/>
+        </w:rPr>
+        <w:t>– параметри конфігурації правил співпадіння для виокремлення термінологічних словосполучень, що позначають іменник (N), прикметник (A), і прийменник (P) відповідно.</w:t>
+      </w:r>
+    </w:p>
+    <w:p>
+      <w:pPr>
+        <w:rPr>
+          <w:rFonts w:ascii="Times New Roman" w:hAnsi="Times New Roman" w:cs="Times New Roman"/>
+          <w:sz w:val="28"/>
+          <w:szCs w:val="28"/>
+        </w:rPr>
+      </w:pPr>
+      <w:r>
+        <w:rPr>
+          <w:rFonts w:ascii="Times New Roman" w:hAnsi="Times New Roman" w:cs="Times New Roman"/>
+          <w:i/>
+          <w:sz w:val="28"/>
+          <w:szCs w:val="28"/>
+        </w:rPr>
+        <w:t>Задовільнення шаблону</w:t>
+      </w:r>
+      <w:r>
+        <w:rPr>
+          <w:rFonts w:ascii="Times New Roman" w:hAnsi="Times New Roman" w:cs="Times New Roman"/>
+          <w:i/>
+          <w:sz w:val="28"/>
+          <w:szCs w:val="28"/>
+        </w:rPr>
+        <w:t xml:space="preserve"> – </w:t>
+      </w:r>
+      <w:r>
+        <w:rPr>
+          <w:rFonts w:ascii="Times New Roman" w:hAnsi="Times New Roman" w:cs="Times New Roman"/>
+          <w:sz w:val="28"/>
+          <w:szCs w:val="28"/>
+        </w:rPr>
+        <w:t>знаходження множини задовільняючих оператори співпадіння підпослідовностей слів, де кожна позиція такої підпослідовністі</w:t>
+      </w:r>
+      <w:r>
+        <w:rPr>
+          <w:rFonts w:ascii="Times New Roman" w:hAnsi="Times New Roman" w:cs="Times New Roman"/>
+          <w:sz w:val="28"/>
+          <w:szCs w:val="28"/>
+        </w:rPr>
+        <w:t xml:space="preserve"> відповіда</w:t>
+      </w:r>
+      <w:r>
+        <w:rPr>
+          <w:rFonts w:ascii="Times New Roman" w:hAnsi="Times New Roman" w:cs="Times New Roman"/>
+          <w:sz w:val="28"/>
+          <w:szCs w:val="28"/>
+        </w:rPr>
+        <w:t xml:space="preserve">є як порядку входження у фразу, так і порядку оператора, визначеного у шаблоні. </w:t>
+      </w:r>
+      <w:r>
+        <w:rPr>
+          <w:rFonts w:ascii="Times New Roman" w:hAnsi="Times New Roman" w:cs="Times New Roman"/>
+          <w:sz w:val="28"/>
+          <w:szCs w:val="28"/>
+        </w:rPr>
+        <w:t>Тобто,</w:t>
+      </w:r>
+      <w:r>
+        <w:rPr>
+          <w:rFonts w:ascii="Times New Roman" w:hAnsi="Times New Roman" w:cs="Times New Roman"/>
+          <w:sz w:val="28"/>
+          <w:szCs w:val="28"/>
+        </w:rPr>
+        <w:t xml:space="preserve"> всі можливі співпадіння по окре</w:t>
+      </w:r>
+      <w:r>
+        <w:rPr>
+          <w:rFonts w:ascii="Times New Roman" w:hAnsi="Times New Roman" w:cs="Times New Roman"/>
+          <w:sz w:val="28"/>
+          <w:szCs w:val="28"/>
+        </w:rPr>
+        <w:t xml:space="preserve">мим </w:t>
+      </w:r>
+      <w:r>
+        <w:rPr>
+          <w:rFonts w:ascii="Times New Roman" w:hAnsi="Times New Roman" w:cs="Times New Roman"/>
+          <w:sz w:val="28"/>
+          <w:szCs w:val="28"/>
+        </w:rPr>
+        <w:lastRenderedPageBreak/>
+        <w:t xml:space="preserve">операторам мають бути об’єднані в результуючу множину шляхом обмеження по слідуванню правил. </w:t>
+      </w:r>
+    </w:p>
+    <w:p>
+      <w:pPr>
+        <w:rPr>
+          <w:rFonts w:ascii="Times New Roman" w:hAnsi="Times New Roman" w:cs="Times New Roman"/>
+          <w:sz w:val="28"/>
+          <w:szCs w:val="28"/>
+        </w:rPr>
+      </w:pPr>
+      <w:r>
+        <w:rPr>
+          <w:rFonts w:ascii="Times New Roman" w:hAnsi="Times New Roman" w:cs="Times New Roman"/>
+          <w:sz w:val="28"/>
+          <w:szCs w:val="28"/>
+        </w:rPr>
+        <w:t xml:space="preserve">Наприклад, щоб зафіксувати </w:t>
+      </w:r>
+      <w:r>
+        <w:rPr>
+          <w:rFonts w:ascii="Times New Roman" w:hAnsi="Times New Roman" w:cs="Times New Roman"/>
+          <w:sz w:val="28"/>
+          <w:szCs w:val="28"/>
+        </w:rPr>
+        <w:t>в нашій формальній нотації лексикографічний шаблон 1, що відповідає за прямі означення з використанням тире, маємо записати наступне.</w:t>
+      </w:r>
+    </w:p>
+    <w:p>
+      <w:pPr>
+        <w:jc w:val="center"/>
+        <w:rPr>
+          <w:rFonts w:ascii="Times New Roman" w:hAnsi="Times New Roman" w:cs="Times New Roman"/>
+          <w:sz w:val="28"/>
+          <w:szCs w:val="28"/>
+        </w:rPr>
+      </w:pPr>
+      <w:r>
+        <w:rPr>
+          <w:rFonts w:ascii="Times New Roman" w:hAnsi="Times New Roman" w:cs="Times New Roman"/>
+          <w:sz w:val="28"/>
+          <w:szCs w:val="28"/>
+        </w:rPr>
+        <w:t>LP = (NP</w:t>
+      </w:r>
+      <w:r>
+        <w:rPr>
+          <w:rFonts w:ascii="Times New Roman" w:hAnsi="Times New Roman" w:cs="Times New Roman"/>
+          <w:sz w:val="28"/>
+          <w:szCs w:val="28"/>
+          <w:vertAlign w:val="subscript"/>
+        </w:rPr>
+        <w:t>0</w:t>
+      </w:r>
+      <w:r>
+        <w:rPr>
+          <w:rFonts w:ascii="Times New Roman" w:hAnsi="Times New Roman" w:cs="Times New Roman"/>
+          <w:sz w:val="28"/>
+          <w:szCs w:val="28"/>
+        </w:rPr>
+        <w:t>(MR&lt;A,N&gt;), EW(“</w:t>
+      </w:r>
+      <w:r>
+        <w:rPr>
+          <w:rFonts w:ascii="Times New Roman" w:hAnsi="Times New Roman" w:cs="Times New Roman"/>
+          <w:i/>
+          <w:sz w:val="28"/>
+          <w:szCs w:val="28"/>
+        </w:rPr>
+        <w:t>–</w:t>
+      </w:r>
+      <w:r>
+        <w:rPr>
+          <w:rFonts w:ascii="Times New Roman" w:hAnsi="Times New Roman" w:cs="Times New Roman"/>
+          <w:sz w:val="28"/>
+          <w:szCs w:val="28"/>
+        </w:rPr>
+        <w:t>”,”-”), NP</w:t>
+      </w:r>
+      <w:r>
+        <w:rPr>
+          <w:rFonts w:ascii="Times New Roman" w:hAnsi="Times New Roman" w:cs="Times New Roman"/>
+          <w:sz w:val="28"/>
+          <w:szCs w:val="28"/>
+          <w:vertAlign w:val="subscript"/>
+        </w:rPr>
+        <w:t>1</w:t>
+      </w:r>
+      <w:r>
+        <w:rPr>
+          <w:rFonts w:ascii="Times New Roman" w:hAnsi="Times New Roman" w:cs="Times New Roman"/>
+          <w:sz w:val="28"/>
+          <w:szCs w:val="28"/>
+        </w:rPr>
+        <w:t>(MR&lt;N</w:t>
+      </w:r>
+      <w:r>
+        <w:rPr>
+          <w:rFonts w:ascii="Times New Roman" w:hAnsi="Times New Roman" w:cs="Times New Roman"/>
+          <w:sz w:val="28"/>
+          <w:szCs w:val="28"/>
+        </w:rPr>
+        <w:t>,N</w:t>
+      </w:r>
+      <w:r>
+        <w:rPr>
+          <w:rFonts w:ascii="Times New Roman" w:hAnsi="Times New Roman" w:cs="Times New Roman"/>
+          <w:sz w:val="28"/>
+          <w:szCs w:val="28"/>
+        </w:rPr>
+        <w:t>&gt;))</w:t>
+      </w:r>
+    </w:p>
+    <w:p>
+      <w:pPr>
+        <w:rPr>
+          <w:rFonts w:ascii="Times New Roman" w:hAnsi="Times New Roman" w:cs="Times New Roman"/>
+          <w:sz w:val="28"/>
+          <w:szCs w:val="28"/>
+        </w:rPr>
+      </w:pPr>
+      <w:r>
+        <w:rPr>
+          <w:rFonts w:ascii="Times New Roman" w:hAnsi="Times New Roman" w:cs="Times New Roman"/>
+          <w:sz w:val="28"/>
+          <w:szCs w:val="28"/>
+        </w:rPr>
+        <w:t>Даний</w:t>
+      </w:r>
+      <w:r>
+        <w:rPr>
+          <w:rFonts w:ascii="Times New Roman" w:hAnsi="Times New Roman" w:cs="Times New Roman"/>
+          <w:sz w:val="28"/>
+          <w:szCs w:val="28"/>
+        </w:rPr>
+        <w:t xml:space="preserve"> шаблон має задовільнити наступна фраза</w:t>
+      </w:r>
+      <w:r>
+        <w:rPr>
+          <w:rFonts w:ascii="Times New Roman" w:hAnsi="Times New Roman" w:cs="Times New Roman"/>
+          <w:sz w:val="28"/>
+          <w:szCs w:val="28"/>
+        </w:rPr>
+        <w:t>:</w:t>
+      </w:r>
+    </w:p>
+    <w:p>
+      <w:pPr>
+        <w:spacing w:after="0" w:line="240" w:lineRule="auto"/>
+        <w:rPr>
+          <w:rFonts w:ascii="Times" w:eastAsia="Times New Roman" w:hAnsi="Times" w:cs="Times New Roman"/>
+          <w:i/>
+          <w:sz w:val="20"/>
+          <w:szCs w:val="20"/>
+        </w:rPr>
+      </w:pPr>
+      <w:r>
+        <w:rPr>
+          <w:rFonts w:ascii="Helvetica" w:eastAsia="Times New Roman" w:hAnsi="Helvetica" w:cs="Times New Roman"/>
+          <w:bCs/>
+          <w:i/>
+          <w:sz w:val="21"/>
+          <w:szCs w:val="21"/>
+          <w:shd w:val="clear" w:color="auto" w:fill="FFFFFF"/>
+        </w:rPr>
+        <w:t>Соціологічне дослідження</w:t>
+      </w:r>
+      <w:r>
+        <w:rPr>
+          <w:rFonts w:ascii="Helvetica" w:eastAsia="Times New Roman" w:hAnsi="Helvetica" w:cs="Times New Roman"/>
+          <w:i/>
+          <w:sz w:val="21"/>
+          <w:szCs w:val="21"/>
+          <w:shd w:val="clear" w:color="auto" w:fill="FFFFFF"/>
+        </w:rPr>
+        <w:t> — система процедур для отримання наукових знань про </w:t>
+      </w:r>
+      <w:hyperlink r:id="rId15" w:tooltip="Соціальне явище" w:history="1">
+        <w:r>
+          <w:rPr>
+            <w:rFonts w:ascii="Helvetica" w:eastAsia="Times New Roman" w:hAnsi="Helvetica" w:cs="Times New Roman"/>
+            <w:i/>
+            <w:sz w:val="21"/>
+            <w:szCs w:val="21"/>
+            <w:shd w:val="clear" w:color="auto" w:fill="FFFFFF"/>
+          </w:rPr>
+          <w:t>соціальні явища і процеси</w:t>
+        </w:r>
+      </w:hyperlink>
+    </w:p>
+    <w:p>
+      <w:pPr>
+        <w:spacing w:after="0" w:line="240" w:lineRule="auto"/>
+        <w:rPr>
+          <w:rFonts w:ascii="Times New Roman" w:eastAsia="Times New Roman" w:hAnsi="Times New Roman" w:cs="Times New Roman"/>
+          <w:sz w:val="28"/>
+          <w:szCs w:val="28"/>
+        </w:rPr>
+      </w:pPr>
+    </w:p>
+    <w:p>
+      <w:pPr>
+        <w:spacing w:after="0" w:line="240" w:lineRule="auto"/>
+        <w:rPr>
+          <w:rFonts w:ascii="Times New Roman" w:eastAsia="Times New Roman" w:hAnsi="Times New Roman" w:cs="Times New Roman"/>
+          <w:sz w:val="28"/>
+          <w:szCs w:val="28"/>
+        </w:rPr>
+      </w:pPr>
+      <w:r>
+        <w:rPr>
+          <w:rFonts w:ascii="Times New Roman" w:eastAsia="Times New Roman" w:hAnsi="Times New Roman" w:cs="Times New Roman"/>
+          <w:sz w:val="28"/>
+          <w:szCs w:val="28"/>
+        </w:rPr>
+        <w:t>При цьому першому оператору співпадіння буде відповідати термінологічне словосполучення “соціологічне дослідження”, оператору співпадіння по слову було надано дві альтернативи – власне символ “тире”, а також дефіс, для обробки випадків заміни даного символа у вхідному тексті, останньому оператору відповідає словосполучення “система процедур”.</w:t>
+      </w:r>
+    </w:p>
+    <w:p>
+      <w:pPr>
+        <w:spacing w:after="0" w:line="240" w:lineRule="auto"/>
+        <w:rPr>
+          <w:rFonts w:ascii="Times New Roman" w:eastAsia="Times New Roman" w:hAnsi="Times New Roman" w:cs="Times New Roman"/>
+          <w:sz w:val="28"/>
+          <w:szCs w:val="28"/>
+        </w:rPr>
+      </w:pPr>
+    </w:p>
+    <w:p>
+      <w:pPr>
+        <w:spacing w:after="0" w:line="240" w:lineRule="auto"/>
+        <w:rPr>
+          <w:rFonts w:ascii="Times New Roman" w:eastAsia="Times New Roman" w:hAnsi="Times New Roman" w:cs="Times New Roman"/>
+          <w:sz w:val="28"/>
+          <w:szCs w:val="28"/>
+        </w:rPr>
+      </w:pPr>
+      <w:r>
+        <w:rPr>
+          <w:rFonts w:ascii="Times New Roman" w:eastAsia="Times New Roman" w:hAnsi="Times New Roman" w:cs="Times New Roman"/>
+          <w:sz w:val="28"/>
+          <w:szCs w:val="28"/>
+        </w:rPr>
+        <w:t>Таким чином, оператори співпадіння типу EW у шаблоні грають роль фіксованих точок шаблону, в той час як оператори NP – роль наповнюваних змін</w:t>
+      </w:r>
+      <w:r>
+        <w:rPr>
+          <w:rFonts w:ascii="Times New Roman" w:eastAsia="Times New Roman" w:hAnsi="Times New Roman" w:cs="Times New Roman"/>
+          <w:sz w:val="28"/>
+          <w:szCs w:val="28"/>
+        </w:rPr>
+        <w:t>них, що видобувають словосполуча</w:t>
+      </w:r>
+      <w:r>
+        <w:rPr>
+          <w:rFonts w:ascii="Times New Roman" w:eastAsia="Times New Roman" w:hAnsi="Times New Roman" w:cs="Times New Roman"/>
+          <w:sz w:val="28"/>
+          <w:szCs w:val="28"/>
+        </w:rPr>
+        <w:t>ння з фрази</w:t>
+      </w:r>
+      <w:r>
+        <w:rPr>
+          <w:rFonts w:ascii="Times New Roman" w:eastAsia="Times New Roman" w:hAnsi="Times New Roman" w:cs="Times New Roman"/>
+          <w:sz w:val="28"/>
+          <w:szCs w:val="28"/>
+        </w:rPr>
+        <w:t xml:space="preserve"> під час задовільнення шаблону. </w:t>
+      </w:r>
+    </w:p>
+    <w:p>
+      <w:pPr>
+        <w:ind w:left="360"/>
+        <w:rPr>
+          <w:rFonts w:ascii="Times New Roman" w:hAnsi="Times New Roman" w:cs="Times New Roman"/>
+          <w:sz w:val="28"/>
+          <w:szCs w:val="28"/>
+        </w:rPr>
+      </w:pPr>
+    </w:p>
+    <w:p>
+      <w:pPr>
+        <w:rPr>
+          <w:rFonts w:ascii="Times New Roman" w:hAnsi="Times New Roman" w:cs="Times New Roman"/>
+          <w:b/>
+          <w:sz w:val="28"/>
+          <w:szCs w:val="28"/>
+        </w:rPr>
+      </w:pPr>
+      <w:r>
+        <w:rPr>
+          <w:rFonts w:ascii="Times New Roman" w:hAnsi="Times New Roman" w:cs="Times New Roman"/>
+          <w:b/>
+          <w:sz w:val="28"/>
+          <w:szCs w:val="28"/>
+        </w:rPr>
+        <w:t>Інтерпретація зв’язків у задовільненому шаблоні</w:t>
+      </w:r>
+    </w:p>
+    <w:p>
+      <w:pPr>
+        <w:rPr>
+          <w:rFonts w:ascii="Times New Roman" w:hAnsi="Times New Roman" w:cs="Times New Roman"/>
+          <w:sz w:val="28"/>
+          <w:szCs w:val="28"/>
+        </w:rPr>
+      </w:pPr>
+      <w:r>
+        <w:rPr>
+          <w:rFonts w:ascii="Times New Roman" w:hAnsi="Times New Roman" w:cs="Times New Roman"/>
+          <w:sz w:val="28"/>
+          <w:szCs w:val="28"/>
+        </w:rPr>
+        <w:t>Під час складання шаблону</w:t>
+      </w:r>
+      <w:r>
+        <w:rPr>
+          <w:rFonts w:ascii="Times New Roman" w:hAnsi="Times New Roman" w:cs="Times New Roman"/>
+          <w:sz w:val="28"/>
+          <w:szCs w:val="28"/>
+        </w:rPr>
+        <w:t xml:space="preserve">, до параметрів NP додатково вказується параметр </w:t>
+      </w:r>
+      <w:r>
+        <w:rPr>
+          <w:rFonts w:ascii="Times New Roman" w:hAnsi="Times New Roman" w:cs="Times New Roman"/>
+          <w:sz w:val="28"/>
+          <w:szCs w:val="28"/>
+        </w:rPr>
+        <w:t>головної чи другорядної ролі в шаблоні, що інтерпретують зв’язки між отриманими співпадіннями по NP наступним чином:</w:t>
+      </w:r>
+    </w:p>
+    <w:p>
+      <w:pPr>
+        <w:pStyle w:val="ae"/>
+        <w:numPr>
+          <w:ilvl w:val="0"/>
+          <w:numId w:val="16"/>
+        </w:numPr>
+        <w:rPr>
+          <w:rFonts w:ascii="Times New Roman" w:hAnsi="Times New Roman" w:cs="Times New Roman"/>
+          <w:sz w:val="28"/>
+          <w:szCs w:val="28"/>
+        </w:rPr>
+      </w:pPr>
+      <w:r>
+        <w:rPr>
+          <w:rFonts w:ascii="Times New Roman" w:hAnsi="Times New Roman" w:cs="Times New Roman"/>
+          <w:sz w:val="28"/>
+          <w:szCs w:val="28"/>
+        </w:rPr>
+        <w:t>між представниками NP</w:t>
+      </w:r>
+      <w:r>
+        <w:rPr>
+          <w:rFonts w:ascii="Times New Roman" w:hAnsi="Times New Roman" w:cs="Times New Roman"/>
+          <w:sz w:val="28"/>
+          <w:szCs w:val="28"/>
+          <w:vertAlign w:val="subscript"/>
+        </w:rPr>
+        <w:t xml:space="preserve">0 </w:t>
+      </w:r>
+      <w:r>
+        <w:rPr>
+          <w:rFonts w:ascii="Times New Roman" w:hAnsi="Times New Roman" w:cs="Times New Roman"/>
+          <w:sz w:val="28"/>
+          <w:szCs w:val="28"/>
+        </w:rPr>
+        <w:t>і NP</w:t>
+      </w:r>
+      <w:r>
+        <w:rPr>
+          <w:rFonts w:ascii="Times New Roman" w:hAnsi="Times New Roman" w:cs="Times New Roman"/>
+          <w:sz w:val="28"/>
+          <w:szCs w:val="28"/>
+          <w:vertAlign w:val="subscript"/>
+        </w:rPr>
+        <w:t xml:space="preserve">1 </w:t>
+      </w:r>
+      <w:r>
+        <w:rPr>
+          <w:rFonts w:ascii="Times New Roman" w:hAnsi="Times New Roman" w:cs="Times New Roman"/>
+          <w:sz w:val="28"/>
+          <w:szCs w:val="28"/>
+        </w:rPr>
+        <w:t>встановлюється зв’язок B</w:t>
+      </w:r>
+      <w:r>
+        <w:rPr>
+          <w:rFonts w:ascii="Times New Roman" w:hAnsi="Times New Roman" w:cs="Times New Roman"/>
+          <w:sz w:val="28"/>
+          <w:szCs w:val="28"/>
+        </w:rPr>
+        <w:t>T;</w:t>
+      </w:r>
+    </w:p>
+    <w:p>
+      <w:pPr>
+        <w:pStyle w:val="ae"/>
+        <w:numPr>
+          <w:ilvl w:val="0"/>
+          <w:numId w:val="16"/>
+        </w:numPr>
+        <w:rPr>
+          <w:rFonts w:ascii="Times New Roman" w:hAnsi="Times New Roman" w:cs="Times New Roman"/>
+          <w:sz w:val="28"/>
+          <w:szCs w:val="28"/>
+        </w:rPr>
+      </w:pPr>
+      <w:r>
+        <w:rPr>
+          <w:rFonts w:ascii="Times New Roman" w:hAnsi="Times New Roman" w:cs="Times New Roman"/>
+          <w:sz w:val="28"/>
+          <w:szCs w:val="28"/>
+        </w:rPr>
+        <w:t>між представниками NP</w:t>
+      </w:r>
+      <w:r>
+        <w:rPr>
+          <w:rFonts w:ascii="Times New Roman" w:hAnsi="Times New Roman" w:cs="Times New Roman"/>
+          <w:sz w:val="28"/>
+          <w:szCs w:val="28"/>
+          <w:vertAlign w:val="subscript"/>
+        </w:rPr>
+        <w:t xml:space="preserve">1 </w:t>
+      </w:r>
+      <w:r>
+        <w:rPr>
+          <w:rFonts w:ascii="Times New Roman" w:hAnsi="Times New Roman" w:cs="Times New Roman"/>
+          <w:sz w:val="28"/>
+          <w:szCs w:val="28"/>
+        </w:rPr>
+        <w:t>і NP</w:t>
+      </w:r>
+      <w:r>
+        <w:rPr>
+          <w:rFonts w:ascii="Times New Roman" w:hAnsi="Times New Roman" w:cs="Times New Roman"/>
+          <w:sz w:val="28"/>
+          <w:szCs w:val="28"/>
+          <w:vertAlign w:val="subscript"/>
+        </w:rPr>
+        <w:t xml:space="preserve">0 </w:t>
+      </w:r>
+      <w:r>
+        <w:rPr>
+          <w:rFonts w:ascii="Times New Roman" w:hAnsi="Times New Roman" w:cs="Times New Roman"/>
+          <w:sz w:val="28"/>
+          <w:szCs w:val="28"/>
+        </w:rPr>
+        <w:t>встановлюється зв’язок N</w:t>
+      </w:r>
+      <w:r>
+        <w:rPr>
+          <w:rFonts w:ascii="Times New Roman" w:hAnsi="Times New Roman" w:cs="Times New Roman"/>
+          <w:sz w:val="28"/>
+          <w:szCs w:val="28"/>
+        </w:rPr>
+        <w:t>T;</w:t>
+      </w:r>
+    </w:p>
+    <w:p>
+      <w:pPr>
+        <w:pStyle w:val="ae"/>
+        <w:numPr>
+          <w:ilvl w:val="0"/>
+          <w:numId w:val="16"/>
+        </w:numPr>
+        <w:rPr>
+          <w:rFonts w:ascii="Times New Roman" w:hAnsi="Times New Roman" w:cs="Times New Roman"/>
+          <w:sz w:val="28"/>
+          <w:szCs w:val="28"/>
+        </w:rPr>
+      </w:pPr>
+      <w:r>
+        <w:rPr>
+          <w:rFonts w:ascii="Times New Roman" w:hAnsi="Times New Roman" w:cs="Times New Roman"/>
+          <w:sz w:val="28"/>
+          <w:szCs w:val="28"/>
+        </w:rPr>
+        <w:t>між представниками однакових ролей</w:t>
+      </w:r>
+      <w:r>
+        <w:rPr>
+          <w:rFonts w:ascii="Times New Roman" w:hAnsi="Times New Roman" w:cs="Times New Roman"/>
+          <w:sz w:val="28"/>
+          <w:szCs w:val="28"/>
+        </w:rPr>
+        <w:t xml:space="preserve"> встановлюється зв’язок RT.</w:t>
+      </w:r>
+    </w:p>
+    <w:p>
+      <w:pPr>
+        <w:rPr>
+          <w:rFonts w:ascii="Times New Roman" w:hAnsi="Times New Roman" w:cs="Times New Roman"/>
+          <w:sz w:val="28"/>
+          <w:szCs w:val="28"/>
+        </w:rPr>
+      </w:pPr>
+      <w:r>
+        <w:rPr>
+          <w:rFonts w:ascii="Times New Roman" w:hAnsi="Times New Roman" w:cs="Times New Roman"/>
+          <w:sz w:val="28"/>
+          <w:szCs w:val="28"/>
+        </w:rPr>
+        <w:t>Підгрунтям для такої інтерпретації є те, що у більшості шаблонів на відповідних місцях термінологічних словосполучень за частинами речення бувають або однорідні означення чи додатки, або узагальнюючі слова, або, наприклад, у разі співпадіння з шаблоном прямих означень у тексті – відповідно термін і його родова приналежність. Таким чином, в тексті у разі спіпадіння з шаблоном направленість зв’язку є чітку визначеною.</w:t>
+      </w:r>
+    </w:p>
+    <w:p>
+      <w:pPr>
+        <w:rPr>
+          <w:rFonts w:ascii="Times New Roman" w:hAnsi="Times New Roman" w:cs="Times New Roman"/>
+          <w:sz w:val="28"/>
+          <w:szCs w:val="28"/>
+        </w:rPr>
+      </w:pPr>
+    </w:p>
+    <w:p>
+      <w:pPr>
+        <w:rPr>
+          <w:rFonts w:ascii="Times New Roman" w:hAnsi="Times New Roman" w:cs="Times New Roman"/>
+          <w:sz w:val="28"/>
+          <w:szCs w:val="28"/>
+        </w:rPr>
+      </w:pPr>
+    </w:p>
+    <w:p>
+      <w:pPr>
+        <w:pStyle w:val="ae"/>
+        <w:rPr>
+          <w:rFonts w:ascii="Times New Roman" w:hAnsi="Times New Roman" w:cs="Times New Roman"/>
+          <w:sz w:val="28"/>
+          <w:szCs w:val="28"/>
+        </w:rPr>
+      </w:pPr>
+    </w:p>
+    <w:p>
+      <w:pPr>
+        <w:ind w:left="360"/>
+        <w:rPr>
+          <w:rFonts w:ascii="Times New Roman" w:hAnsi="Times New Roman" w:cs="Times New Roman"/>
+          <w:sz w:val="28"/>
+          <w:szCs w:val="28"/>
+        </w:rPr>
+      </w:pPr>
+      <w:r>
+        <w:rPr>
+          <w:rFonts w:ascii="Times New Roman" w:hAnsi="Times New Roman" w:cs="Times New Roman"/>
+          <w:sz w:val="28"/>
+          <w:szCs w:val="28"/>
+        </w:rPr>
+        <w:t xml:space="preserve"> </w:t>
+      </w:r>
+    </w:p>
+    <w:p>
+      <w:pPr>
+        <w:pStyle w:val="ae"/>
         <w:ind w:left="0"/>
       </w:pPr>
-      <w:bookmarkStart w:id="32" w:name="_Toc262896380"/>
+      <w:r>
+        <w:rPr>
+          <w:rFonts w:ascii="Times New Roman" w:hAnsi="Times New Roman" w:cs="Times New Roman"/>
+          <w:sz w:val="28"/>
+          <w:szCs w:val="28"/>
+        </w:rPr>
+        <w:t xml:space="preserve"> </w:t>
+      </w:r>
       <w:r>
         <w:t>2.1.2 Математична модель і формалізація алгоритму</w:t>
       </w:r>
@@ -4566,18 +7925,6 @@
     </w:p>
     <w:p>
       <w:pPr>
-        <w:pStyle w:val="normal"/>
-        <w:widowControl w:val="0"/>
-        <w:spacing w:line="360" w:lineRule="auto"/>
-        <w:ind w:left="720"/>
-        <w:jc w:val="both"/>
-        <w:rPr>
-          <w:lang w:val="uk-UA"/>
-        </w:rPr>
-      </w:pPr>
-    </w:p>
-    <w:p>
-      <w:pPr>
         <w:pStyle w:val="2"/>
         <w:widowControl w:val="0"/>
         <w:spacing w:line="360" w:lineRule="auto"/>
@@ -4633,7 +7980,7 @@
           <w:lang w:val="uk-UA"/>
         </w:rPr>
       </w:pPr>
-      <w:hyperlink r:id="rId14">
+      <w:hyperlink r:id="rId16">
         <w:r>
           <w:rPr>
             <w:rFonts w:ascii="Times New Roman" w:eastAsia="Times New Roman" w:hAnsi="Times New Roman" w:cs="Times New Roman"/>
@@ -4665,7 +8012,14 @@
         <w:rPr>
           <w:lang w:val="uk-UA"/>
         </w:rPr>
-        <w:t>Для тестування роботи алгоритму було вирішено розробити систему конфігурацій для швидкого прогону різних варіацій алгоритму на різних даних, та в одночас з необхідною оптимізацією швидкості таких тестувань, а також із заміром основних характеристик виконання окремих кроків алгоритму.</w:t>
+        <w:t xml:space="preserve">Для тестування роботи алгоритму було вирішено розробити систему конфігурацій для швидкого прогону різних варіацій алгоритму на різних даних, та в одночас з необхідною </w:t>
+      </w:r>
+      <w:r>
+        <w:rPr>
+          <w:lang w:val="uk-UA"/>
+        </w:rPr>
+        <w:lastRenderedPageBreak/>
+        <w:t>оптимізацією швидкості таких тестувань, а також із заміром основних характеристик виконання окремих кроків алгоритму.</w:t>
       </w:r>
     </w:p>
     <w:p>
@@ -4996,7 +8350,17 @@
       <w:bookmarkStart w:id="51" w:name="h.2pbmyh4z6mnj" w:colFirst="0" w:colLast="0"/>
       <w:bookmarkStart w:id="52" w:name="_Toc262896390"/>
       <w:bookmarkEnd w:id="51"/>
-      <w:r>
+    </w:p>
+    <w:p>
+      <w:pPr>
+        <w:pStyle w:val="1"/>
+        <w:widowControl w:val="0"/>
+        <w:spacing w:line="360" w:lineRule="auto"/>
+        <w:contextualSpacing w:val="0"/>
+        <w:jc w:val="both"/>
+      </w:pPr>
+      <w:r>
+        <w:lastRenderedPageBreak/>
         <w:t>Висновок</w:t>
       </w:r>
       <w:bookmarkEnd w:id="52"/>
@@ -5019,28 +8383,6 @@
         </w:rPr>
         <w:t xml:space="preserve"> (досягнені результати згідно з поставленої мети)</w:t>
       </w:r>
-    </w:p>
-    <w:p>
-      <w:pPr>
-        <w:pStyle w:val="normal"/>
-        <w:rPr>
-          <w:lang w:val="uk-UA"/>
-        </w:rPr>
-      </w:pPr>
-    </w:p>
-    <w:p>
-      <w:pPr>
-        <w:pStyle w:val="normal"/>
-        <w:rPr>
-          <w:rFonts w:asciiTheme="majorHAnsi" w:eastAsiaTheme="majorEastAsia" w:hAnsiTheme="majorHAnsi" w:cstheme="majorBidi"/>
-          <w:smallCaps/>
-          <w:color w:val="auto"/>
-          <w:spacing w:val="5"/>
-          <w:sz w:val="36"/>
-          <w:szCs w:val="36"/>
-          <w:lang w:val="uk-UA"/>
-        </w:rPr>
-      </w:pPr>
       <w:bookmarkStart w:id="53" w:name="h.t5y3er8wb0zy" w:colFirst="0" w:colLast="0"/>
       <w:bookmarkStart w:id="54" w:name="h.v4598ixg720i" w:colFirst="0" w:colLast="0"/>
       <w:bookmarkStart w:id="55" w:name="h.z6dgn4i58lph" w:colFirst="0" w:colLast="0"/>
@@ -5064,56 +8406,6 @@
     </w:p>
     <w:p>
       <w:pPr>
-        <w:pStyle w:val="normal"/>
-        <w:rPr>
-          <w:rFonts w:asciiTheme="majorHAnsi" w:eastAsiaTheme="majorEastAsia" w:hAnsiTheme="majorHAnsi" w:cstheme="majorBidi"/>
-          <w:smallCaps/>
-          <w:color w:val="auto"/>
-          <w:spacing w:val="5"/>
-          <w:sz w:val="36"/>
-          <w:szCs w:val="36"/>
-          <w:lang w:val="uk-UA"/>
-        </w:rPr>
-      </w:pPr>
-    </w:p>
-    <w:p>
-      <w:pPr>
-        <w:pStyle w:val="normal"/>
-        <w:rPr>
-          <w:rFonts w:asciiTheme="majorHAnsi" w:eastAsiaTheme="majorEastAsia" w:hAnsiTheme="majorHAnsi" w:cstheme="majorBidi"/>
-          <w:smallCaps/>
-          <w:color w:val="auto"/>
-          <w:spacing w:val="5"/>
-          <w:sz w:val="36"/>
-          <w:szCs w:val="36"/>
-          <w:lang w:val="uk-UA"/>
-        </w:rPr>
-      </w:pPr>
-    </w:p>
-    <w:p>
-      <w:pPr>
-        <w:pStyle w:val="normal"/>
-        <w:rPr>
-          <w:rFonts w:asciiTheme="majorHAnsi" w:eastAsiaTheme="majorEastAsia" w:hAnsiTheme="majorHAnsi" w:cstheme="majorBidi"/>
-          <w:smallCaps/>
-          <w:color w:val="auto"/>
-          <w:spacing w:val="5"/>
-          <w:sz w:val="36"/>
-          <w:szCs w:val="36"/>
-          <w:lang w:val="uk-UA"/>
-        </w:rPr>
-      </w:pPr>
-    </w:p>
-    <w:p>
-      <w:pPr>
-        <w:pStyle w:val="normal"/>
-        <w:rPr>
-          <w:lang w:val="uk-UA"/>
-        </w:rPr>
-      </w:pPr>
-    </w:p>
-    <w:p>
-      <w:pPr>
         <w:pStyle w:val="1"/>
         <w:widowControl w:val="0"/>
         <w:spacing w:line="480" w:lineRule="auto"/>
@@ -5283,7 +8575,7 @@
         </w:rPr>
         <w:t>. Web. 12 May 2014. &lt;</w:t>
       </w:r>
-      <w:hyperlink r:id="rId15">
+      <w:hyperlink r:id="rId17">
         <w:r>
           <w:rPr>
             <w:rFonts w:ascii="Times New Roman" w:eastAsia="Times New Roman" w:hAnsi="Times New Roman" w:cs="Times New Roman"/>
@@ -5347,7 +8639,7 @@
           <w:lang w:val="uk-UA"/>
         </w:rPr>
       </w:pPr>
-      <w:hyperlink r:id="rId16">
+      <w:hyperlink r:id="rId18">
         <w:r>
           <w:rPr>
             <w:rFonts w:ascii="Times New Roman" w:eastAsia="Times New Roman" w:hAnsi="Times New Roman" w:cs="Times New Roman"/>
@@ -5371,7 +8663,7 @@
           <w:lang w:val="uk-UA"/>
         </w:rPr>
       </w:pPr>
-      <w:hyperlink r:id="rId17">
+      <w:hyperlink r:id="rId19">
         <w:r>
           <w:rPr>
             <w:rFonts w:ascii="Times New Roman" w:eastAsia="Times New Roman" w:hAnsi="Times New Roman" w:cs="Times New Roman"/>
@@ -5395,7 +8687,7 @@
           <w:lang w:val="uk-UA"/>
         </w:rPr>
       </w:pPr>
-      <w:hyperlink r:id="rId18">
+      <w:hyperlink r:id="rId20">
         <w:r>
           <w:rPr>
             <w:rFonts w:ascii="Times New Roman" w:eastAsia="Times New Roman" w:hAnsi="Times New Roman" w:cs="Times New Roman"/>
@@ -5419,7 +8711,7 @@
           <w:lang w:val="uk-UA"/>
         </w:rPr>
       </w:pPr>
-      <w:hyperlink r:id="rId19">
+      <w:hyperlink r:id="rId21">
         <w:r>
           <w:rPr>
             <w:rFonts w:ascii="Times New Roman" w:eastAsia="Times New Roman" w:hAnsi="Times New Roman" w:cs="Times New Roman"/>
@@ -5452,7 +8744,7 @@
           <w:lang w:val="uk-UA"/>
         </w:rPr>
       </w:pPr>
-      <w:hyperlink r:id="rId20">
+      <w:hyperlink r:id="rId22">
         <w:r>
           <w:rPr>
             <w:rFonts w:ascii="Times New Roman" w:eastAsia="Times New Roman" w:hAnsi="Times New Roman" w:cs="Times New Roman"/>
@@ -5486,8 +8778,8 @@
       <w:bookmarkEnd w:id="65"/>
     </w:p>
     <w:sectPr>
-      <w:footerReference w:type="even" r:id="rId21"/>
-      <w:footerReference w:type="default" r:id="rId22"/>
+      <w:footerReference w:type="even" r:id="rId23"/>
+      <w:footerReference w:type="default" r:id="rId24"/>
       <w:pgSz w:w="11900" w:h="16840"/>
       <w:pgMar w:top="1134" w:right="850" w:bottom="1134" w:left="1701" w:header="708" w:footer="708" w:gutter="0"/>
       <w:cols w:space="708"/>
@@ -5594,7 +8886,7 @@
         <w:rStyle w:val="afb"/>
         <w:noProof/>
       </w:rPr>
-      <w:t>13</w:t>
+      <w:t>14</w:t>
     </w:r>
     <w:r>
       <w:rPr>
@@ -5640,6 +8932,119 @@
 <file path=word/numbering.xml><?xml version="1.0" encoding="utf-8"?>
 <w:numbering xmlns:wpc="http://schemas.microsoft.com/office/word/2010/wordprocessingCanvas" xmlns:mo="http://schemas.microsoft.com/office/mac/office/2008/main" xmlns:mc="http://schemas.openxmlformats.org/markup-compatibility/2006" xmlns:mv="urn:schemas-microsoft-com:mac:vml" xmlns:o="urn:schemas-microsoft-com:office:office" xmlns:r="http://schemas.openxmlformats.org/officeDocument/2006/relationships" xmlns:m="http://schemas.openxmlformats.org/officeDocument/2006/math" xmlns:v="urn:schemas-microsoft-com:vml" xmlns:wp14="http://schemas.microsoft.com/office/word/2010/wordprocessingDrawing" xmlns:wp="http://schemas.openxmlformats.org/drawingml/2006/wordprocessingDrawing" xmlns:w10="urn:schemas-microsoft-com:office:word" xmlns:w="http://schemas.openxmlformats.org/wordprocessingml/2006/main" xmlns:w14="http://schemas.microsoft.com/office/word/2010/wordml" xmlns:wpg="http://schemas.microsoft.com/office/word/2010/wordprocessingGroup" xmlns:wpi="http://schemas.microsoft.com/office/word/2010/wordprocessingInk" xmlns:wne="http://schemas.microsoft.com/office/word/2006/wordml" xmlns:wps="http://schemas.microsoft.com/office/word/2010/wordprocessingShape" mc:Ignorable="w14 wp14">
   <w:abstractNum w:abstractNumId="0">
+    <w:nsid w:val="07DE7444"/>
+    <w:multiLevelType w:val="hybridMultilevel"/>
+    <w:tmpl w:val="31865590"/>
+    <w:lvl w:ilvl="0" w:tplc="04090001">
+      <w:start w:val="1"/>
+      <w:numFmt w:val="bullet"/>
+      <w:lvlText w:val=""/>
+      <w:lvlJc w:val="left"/>
+      <w:pPr>
+        <w:ind w:left="720" w:hanging="360"/>
+      </w:pPr>
+      <w:rPr>
+        <w:rFonts w:ascii="Symbol" w:hAnsi="Symbol" w:hint="default"/>
+      </w:rPr>
+    </w:lvl>
+    <w:lvl w:ilvl="1" w:tplc="04090003" w:tentative="1">
+      <w:start w:val="1"/>
+      <w:numFmt w:val="bullet"/>
+      <w:lvlText w:val="o"/>
+      <w:lvlJc w:val="left"/>
+      <w:pPr>
+        <w:ind w:left="1440" w:hanging="360"/>
+      </w:pPr>
+      <w:rPr>
+        <w:rFonts w:ascii="Courier New" w:hAnsi="Courier New" w:hint="default"/>
+      </w:rPr>
+    </w:lvl>
+    <w:lvl w:ilvl="2" w:tplc="04090005" w:tentative="1">
+      <w:start w:val="1"/>
+      <w:numFmt w:val="bullet"/>
+      <w:lvlText w:val=""/>
+      <w:lvlJc w:val="left"/>
+      <w:pPr>
+        <w:ind w:left="2160" w:hanging="360"/>
+      </w:pPr>
+      <w:rPr>
+        <w:rFonts w:ascii="Wingdings" w:hAnsi="Wingdings" w:hint="default"/>
+      </w:rPr>
+    </w:lvl>
+    <w:lvl w:ilvl="3" w:tplc="04090001" w:tentative="1">
+      <w:start w:val="1"/>
+      <w:numFmt w:val="bullet"/>
+      <w:lvlText w:val=""/>
+      <w:lvlJc w:val="left"/>
+      <w:pPr>
+        <w:ind w:left="2880" w:hanging="360"/>
+      </w:pPr>
+      <w:rPr>
+        <w:rFonts w:ascii="Symbol" w:hAnsi="Symbol" w:hint="default"/>
+      </w:rPr>
+    </w:lvl>
+    <w:lvl w:ilvl="4" w:tplc="04090003" w:tentative="1">
+      <w:start w:val="1"/>
+      <w:numFmt w:val="bullet"/>
+      <w:lvlText w:val="o"/>
+      <w:lvlJc w:val="left"/>
+      <w:pPr>
+        <w:ind w:left="3600" w:hanging="360"/>
+      </w:pPr>
+      <w:rPr>
+        <w:rFonts w:ascii="Courier New" w:hAnsi="Courier New" w:hint="default"/>
+      </w:rPr>
+    </w:lvl>
+    <w:lvl w:ilvl="5" w:tplc="04090005" w:tentative="1">
+      <w:start w:val="1"/>
+      <w:numFmt w:val="bullet"/>
+      <w:lvlText w:val=""/>
+      <w:lvlJc w:val="left"/>
+      <w:pPr>
+        <w:ind w:left="4320" w:hanging="360"/>
+      </w:pPr>
+      <w:rPr>
+        <w:rFonts w:ascii="Wingdings" w:hAnsi="Wingdings" w:hint="default"/>
+      </w:rPr>
+    </w:lvl>
+    <w:lvl w:ilvl="6" w:tplc="04090001" w:tentative="1">
+      <w:start w:val="1"/>
+      <w:numFmt w:val="bullet"/>
+      <w:lvlText w:val=""/>
+      <w:lvlJc w:val="left"/>
+      <w:pPr>
+        <w:ind w:left="5040" w:hanging="360"/>
+      </w:pPr>
+      <w:rPr>
+        <w:rFonts w:ascii="Symbol" w:hAnsi="Symbol" w:hint="default"/>
+      </w:rPr>
+    </w:lvl>
+    <w:lvl w:ilvl="7" w:tplc="04090003" w:tentative="1">
+      <w:start w:val="1"/>
+      <w:numFmt w:val="bullet"/>
+      <w:lvlText w:val="o"/>
+      <w:lvlJc w:val="left"/>
+      <w:pPr>
+        <w:ind w:left="5760" w:hanging="360"/>
+      </w:pPr>
+      <w:rPr>
+        <w:rFonts w:ascii="Courier New" w:hAnsi="Courier New" w:hint="default"/>
+      </w:rPr>
+    </w:lvl>
+    <w:lvl w:ilvl="8" w:tplc="04090005" w:tentative="1">
+      <w:start w:val="1"/>
+      <w:numFmt w:val="bullet"/>
+      <w:lvlText w:val=""/>
+      <w:lvlJc w:val="left"/>
+      <w:pPr>
+        <w:ind w:left="6480" w:hanging="360"/>
+      </w:pPr>
+      <w:rPr>
+        <w:rFonts w:ascii="Wingdings" w:hAnsi="Wingdings" w:hint="default"/>
+      </w:rPr>
+    </w:lvl>
+  </w:abstractNum>
+  <w:abstractNum w:abstractNumId="1">
     <w:nsid w:val="0F393AE0"/>
     <w:multiLevelType w:val="multilevel"/>
     <w:tmpl w:val="C460164C"/>
@@ -5752,7 +9157,7 @@
       </w:rPr>
     </w:lvl>
   </w:abstractNum>
-  <w:abstractNum w:abstractNumId="1">
+  <w:abstractNum w:abstractNumId="2">
     <w:nsid w:val="15A9334A"/>
     <w:multiLevelType w:val="multilevel"/>
     <w:tmpl w:val="BA30633E"/>
@@ -5865,7 +9270,7 @@
       </w:rPr>
     </w:lvl>
   </w:abstractNum>
-  <w:abstractNum w:abstractNumId="2">
+  <w:abstractNum w:abstractNumId="3">
     <w:nsid w:val="20BD38C9"/>
     <w:multiLevelType w:val="multilevel"/>
     <w:tmpl w:val="79EE3FA0"/>
@@ -5978,7 +9383,7 @@
       </w:rPr>
     </w:lvl>
   </w:abstractNum>
-  <w:abstractNum w:abstractNumId="3">
+  <w:abstractNum w:abstractNumId="4">
     <w:nsid w:val="2DF37F87"/>
     <w:multiLevelType w:val="multilevel"/>
     <w:tmpl w:val="680022CE"/>
@@ -6163,7 +9568,93 @@
       </w:rPr>
     </w:lvl>
   </w:abstractNum>
-  <w:abstractNum w:abstractNumId="4">
+  <w:abstractNum w:abstractNumId="5">
+    <w:nsid w:val="36C31952"/>
+    <w:multiLevelType w:val="hybridMultilevel"/>
+    <w:tmpl w:val="1C9CE8C4"/>
+    <w:lvl w:ilvl="0" w:tplc="0409000F">
+      <w:start w:val="1"/>
+      <w:numFmt w:val="decimal"/>
+      <w:lvlText w:val="%1."/>
+      <w:lvlJc w:val="left"/>
+      <w:pPr>
+        <w:ind w:left="720" w:hanging="360"/>
+      </w:pPr>
+    </w:lvl>
+    <w:lvl w:ilvl="1" w:tplc="04090019" w:tentative="1">
+      <w:start w:val="1"/>
+      <w:numFmt w:val="lowerLetter"/>
+      <w:lvlText w:val="%2."/>
+      <w:lvlJc w:val="left"/>
+      <w:pPr>
+        <w:ind w:left="1440" w:hanging="360"/>
+      </w:pPr>
+    </w:lvl>
+    <w:lvl w:ilvl="2" w:tplc="0409001B" w:tentative="1">
+      <w:start w:val="1"/>
+      <w:numFmt w:val="lowerRoman"/>
+      <w:lvlText w:val="%3."/>
+      <w:lvlJc w:val="right"/>
+      <w:pPr>
+        <w:ind w:left="2160" w:hanging="180"/>
+      </w:pPr>
+    </w:lvl>
+    <w:lvl w:ilvl="3" w:tplc="0409000F" w:tentative="1">
+      <w:start w:val="1"/>
+      <w:numFmt w:val="decimal"/>
+      <w:lvlText w:val="%4."/>
+      <w:lvlJc w:val="left"/>
+      <w:pPr>
+        <w:ind w:left="2880" w:hanging="360"/>
+      </w:pPr>
+    </w:lvl>
+    <w:lvl w:ilvl="4" w:tplc="04090019" w:tentative="1">
+      <w:start w:val="1"/>
+      <w:numFmt w:val="lowerLetter"/>
+      <w:lvlText w:val="%5."/>
+      <w:lvlJc w:val="left"/>
+      <w:pPr>
+        <w:ind w:left="3600" w:hanging="360"/>
+      </w:pPr>
+    </w:lvl>
+    <w:lvl w:ilvl="5" w:tplc="0409001B" w:tentative="1">
+      <w:start w:val="1"/>
+      <w:numFmt w:val="lowerRoman"/>
+      <w:lvlText w:val="%6."/>
+      <w:lvlJc w:val="right"/>
+      <w:pPr>
+        <w:ind w:left="4320" w:hanging="180"/>
+      </w:pPr>
+    </w:lvl>
+    <w:lvl w:ilvl="6" w:tplc="0409000F" w:tentative="1">
+      <w:start w:val="1"/>
+      <w:numFmt w:val="decimal"/>
+      <w:lvlText w:val="%7."/>
+      <w:lvlJc w:val="left"/>
+      <w:pPr>
+        <w:ind w:left="5040" w:hanging="360"/>
+      </w:pPr>
+    </w:lvl>
+    <w:lvl w:ilvl="7" w:tplc="04090019" w:tentative="1">
+      <w:start w:val="1"/>
+      <w:numFmt w:val="lowerLetter"/>
+      <w:lvlText w:val="%8."/>
+      <w:lvlJc w:val="left"/>
+      <w:pPr>
+        <w:ind w:left="5760" w:hanging="360"/>
+      </w:pPr>
+    </w:lvl>
+    <w:lvl w:ilvl="8" w:tplc="0409001B" w:tentative="1">
+      <w:start w:val="1"/>
+      <w:numFmt w:val="lowerRoman"/>
+      <w:lvlText w:val="%9."/>
+      <w:lvlJc w:val="right"/>
+      <w:pPr>
+        <w:ind w:left="6480" w:hanging="180"/>
+      </w:pPr>
+    </w:lvl>
+  </w:abstractNum>
+  <w:abstractNum w:abstractNumId="6">
     <w:nsid w:val="3ADF3EDD"/>
     <w:multiLevelType w:val="multilevel"/>
     <w:tmpl w:val="B6AEC0CA"/>
@@ -6276,7 +9767,7 @@
       </w:rPr>
     </w:lvl>
   </w:abstractNum>
-  <w:abstractNum w:abstractNumId="5">
+  <w:abstractNum w:abstractNumId="7">
     <w:nsid w:val="3D5405A6"/>
     <w:multiLevelType w:val="multilevel"/>
     <w:tmpl w:val="D694928A"/>
@@ -6389,7 +9880,7 @@
       </w:rPr>
     </w:lvl>
   </w:abstractNum>
-  <w:abstractNum w:abstractNumId="6">
+  <w:abstractNum w:abstractNumId="8">
     <w:nsid w:val="3E9E7332"/>
     <w:multiLevelType w:val="multilevel"/>
     <w:tmpl w:val="436CE104"/>
@@ -6502,7 +9993,93 @@
       </w:rPr>
     </w:lvl>
   </w:abstractNum>
-  <w:abstractNum w:abstractNumId="7">
+  <w:abstractNum w:abstractNumId="9">
+    <w:nsid w:val="40677FDB"/>
+    <w:multiLevelType w:val="hybridMultilevel"/>
+    <w:tmpl w:val="78E0AF7C"/>
+    <w:lvl w:ilvl="0" w:tplc="0409000F">
+      <w:start w:val="1"/>
+      <w:numFmt w:val="decimal"/>
+      <w:lvlText w:val="%1."/>
+      <w:lvlJc w:val="left"/>
+      <w:pPr>
+        <w:ind w:left="720" w:hanging="360"/>
+      </w:pPr>
+    </w:lvl>
+    <w:lvl w:ilvl="1" w:tplc="04090019" w:tentative="1">
+      <w:start w:val="1"/>
+      <w:numFmt w:val="lowerLetter"/>
+      <w:lvlText w:val="%2."/>
+      <w:lvlJc w:val="left"/>
+      <w:pPr>
+        <w:ind w:left="1440" w:hanging="360"/>
+      </w:pPr>
+    </w:lvl>
+    <w:lvl w:ilvl="2" w:tplc="0409001B" w:tentative="1">
+      <w:start w:val="1"/>
+      <w:numFmt w:val="lowerRoman"/>
+      <w:lvlText w:val="%3."/>
+      <w:lvlJc w:val="right"/>
+      <w:pPr>
+        <w:ind w:left="2160" w:hanging="180"/>
+      </w:pPr>
+    </w:lvl>
+    <w:lvl w:ilvl="3" w:tplc="0409000F" w:tentative="1">
+      <w:start w:val="1"/>
+      <w:numFmt w:val="decimal"/>
+      <w:lvlText w:val="%4."/>
+      <w:lvlJc w:val="left"/>
+      <w:pPr>
+        <w:ind w:left="2880" w:hanging="360"/>
+      </w:pPr>
+    </w:lvl>
+    <w:lvl w:ilvl="4" w:tplc="04090019" w:tentative="1">
+      <w:start w:val="1"/>
+      <w:numFmt w:val="lowerLetter"/>
+      <w:lvlText w:val="%5."/>
+      <w:lvlJc w:val="left"/>
+      <w:pPr>
+        <w:ind w:left="3600" w:hanging="360"/>
+      </w:pPr>
+    </w:lvl>
+    <w:lvl w:ilvl="5" w:tplc="0409001B" w:tentative="1">
+      <w:start w:val="1"/>
+      <w:numFmt w:val="lowerRoman"/>
+      <w:lvlText w:val="%6."/>
+      <w:lvlJc w:val="right"/>
+      <w:pPr>
+        <w:ind w:left="4320" w:hanging="180"/>
+      </w:pPr>
+    </w:lvl>
+    <w:lvl w:ilvl="6" w:tplc="0409000F" w:tentative="1">
+      <w:start w:val="1"/>
+      <w:numFmt w:val="decimal"/>
+      <w:lvlText w:val="%7."/>
+      <w:lvlJc w:val="left"/>
+      <w:pPr>
+        <w:ind w:left="5040" w:hanging="360"/>
+      </w:pPr>
+    </w:lvl>
+    <w:lvl w:ilvl="7" w:tplc="04090019" w:tentative="1">
+      <w:start w:val="1"/>
+      <w:numFmt w:val="lowerLetter"/>
+      <w:lvlText w:val="%8."/>
+      <w:lvlJc w:val="left"/>
+      <w:pPr>
+        <w:ind w:left="5760" w:hanging="360"/>
+      </w:pPr>
+    </w:lvl>
+    <w:lvl w:ilvl="8" w:tplc="0409001B" w:tentative="1">
+      <w:start w:val="1"/>
+      <w:numFmt w:val="lowerRoman"/>
+      <w:lvlText w:val="%9."/>
+      <w:lvlJc w:val="right"/>
+      <w:pPr>
+        <w:ind w:left="6480" w:hanging="180"/>
+      </w:pPr>
+    </w:lvl>
+  </w:abstractNum>
+  <w:abstractNum w:abstractNumId="10">
     <w:nsid w:val="5222235A"/>
     <w:multiLevelType w:val="multilevel"/>
     <w:tmpl w:val="C262DB78"/>
@@ -6615,7 +10192,120 @@
       </w:rPr>
     </w:lvl>
   </w:abstractNum>
-  <w:abstractNum w:abstractNumId="8">
+  <w:abstractNum w:abstractNumId="11">
+    <w:nsid w:val="54691421"/>
+    <w:multiLevelType w:val="hybridMultilevel"/>
+    <w:tmpl w:val="E80839BE"/>
+    <w:lvl w:ilvl="0" w:tplc="04090001">
+      <w:start w:val="1"/>
+      <w:numFmt w:val="bullet"/>
+      <w:lvlText w:val=""/>
+      <w:lvlJc w:val="left"/>
+      <w:pPr>
+        <w:ind w:left="720" w:hanging="360"/>
+      </w:pPr>
+      <w:rPr>
+        <w:rFonts w:ascii="Symbol" w:hAnsi="Symbol" w:hint="default"/>
+      </w:rPr>
+    </w:lvl>
+    <w:lvl w:ilvl="1" w:tplc="04090003" w:tentative="1">
+      <w:start w:val="1"/>
+      <w:numFmt w:val="bullet"/>
+      <w:lvlText w:val="o"/>
+      <w:lvlJc w:val="left"/>
+      <w:pPr>
+        <w:ind w:left="1440" w:hanging="360"/>
+      </w:pPr>
+      <w:rPr>
+        <w:rFonts w:ascii="Courier New" w:hAnsi="Courier New" w:hint="default"/>
+      </w:rPr>
+    </w:lvl>
+    <w:lvl w:ilvl="2" w:tplc="04090005" w:tentative="1">
+      <w:start w:val="1"/>
+      <w:numFmt w:val="bullet"/>
+      <w:lvlText w:val=""/>
+      <w:lvlJc w:val="left"/>
+      <w:pPr>
+        <w:ind w:left="2160" w:hanging="360"/>
+      </w:pPr>
+      <w:rPr>
+        <w:rFonts w:ascii="Wingdings" w:hAnsi="Wingdings" w:hint="default"/>
+      </w:rPr>
+    </w:lvl>
+    <w:lvl w:ilvl="3" w:tplc="04090001" w:tentative="1">
+      <w:start w:val="1"/>
+      <w:numFmt w:val="bullet"/>
+      <w:lvlText w:val=""/>
+      <w:lvlJc w:val="left"/>
+      <w:pPr>
+        <w:ind w:left="2880" w:hanging="360"/>
+      </w:pPr>
+      <w:rPr>
+        <w:rFonts w:ascii="Symbol" w:hAnsi="Symbol" w:hint="default"/>
+      </w:rPr>
+    </w:lvl>
+    <w:lvl w:ilvl="4" w:tplc="04090003" w:tentative="1">
+      <w:start w:val="1"/>
+      <w:numFmt w:val="bullet"/>
+      <w:lvlText w:val="o"/>
+      <w:lvlJc w:val="left"/>
+      <w:pPr>
+        <w:ind w:left="3600" w:hanging="360"/>
+      </w:pPr>
+      <w:rPr>
+        <w:rFonts w:ascii="Courier New" w:hAnsi="Courier New" w:hint="default"/>
+      </w:rPr>
+    </w:lvl>
+    <w:lvl w:ilvl="5" w:tplc="04090005" w:tentative="1">
+      <w:start w:val="1"/>
+      <w:numFmt w:val="bullet"/>
+      <w:lvlText w:val=""/>
+      <w:lvlJc w:val="left"/>
+      <w:pPr>
+        <w:ind w:left="4320" w:hanging="360"/>
+      </w:pPr>
+      <w:rPr>
+        <w:rFonts w:ascii="Wingdings" w:hAnsi="Wingdings" w:hint="default"/>
+      </w:rPr>
+    </w:lvl>
+    <w:lvl w:ilvl="6" w:tplc="04090001" w:tentative="1">
+      <w:start w:val="1"/>
+      <w:numFmt w:val="bullet"/>
+      <w:lvlText w:val=""/>
+      <w:lvlJc w:val="left"/>
+      <w:pPr>
+        <w:ind w:left="5040" w:hanging="360"/>
+      </w:pPr>
+      <w:rPr>
+        <w:rFonts w:ascii="Symbol" w:hAnsi="Symbol" w:hint="default"/>
+      </w:rPr>
+    </w:lvl>
+    <w:lvl w:ilvl="7" w:tplc="04090003" w:tentative="1">
+      <w:start w:val="1"/>
+      <w:numFmt w:val="bullet"/>
+      <w:lvlText w:val="o"/>
+      <w:lvlJc w:val="left"/>
+      <w:pPr>
+        <w:ind w:left="5760" w:hanging="360"/>
+      </w:pPr>
+      <w:rPr>
+        <w:rFonts w:ascii="Courier New" w:hAnsi="Courier New" w:hint="default"/>
+      </w:rPr>
+    </w:lvl>
+    <w:lvl w:ilvl="8" w:tplc="04090005" w:tentative="1">
+      <w:start w:val="1"/>
+      <w:numFmt w:val="bullet"/>
+      <w:lvlText w:val=""/>
+      <w:lvlJc w:val="left"/>
+      <w:pPr>
+        <w:ind w:left="6480" w:hanging="360"/>
+      </w:pPr>
+      <w:rPr>
+        <w:rFonts w:ascii="Wingdings" w:hAnsi="Wingdings" w:hint="default"/>
+      </w:rPr>
+    </w:lvl>
+  </w:abstractNum>
+  <w:abstractNum w:abstractNumId="12">
     <w:nsid w:val="601C58E1"/>
     <w:multiLevelType w:val="multilevel"/>
     <w:tmpl w:val="CB4A702A"/>
@@ -6728,7 +10418,7 @@
       </w:rPr>
     </w:lvl>
   </w:abstractNum>
-  <w:abstractNum w:abstractNumId="9">
+  <w:abstractNum w:abstractNumId="13">
     <w:nsid w:val="68C47C4A"/>
     <w:multiLevelType w:val="multilevel"/>
     <w:tmpl w:val="07140304"/>
@@ -6841,35 +10531,225 @@
       </w:rPr>
     </w:lvl>
   </w:abstractNum>
+  <w:abstractNum w:abstractNumId="14">
+    <w:nsid w:val="7809356B"/>
+    <w:multiLevelType w:val="hybridMultilevel"/>
+    <w:tmpl w:val="32A2C17E"/>
+    <w:lvl w:ilvl="0" w:tplc="0409000F">
+      <w:start w:val="1"/>
+      <w:numFmt w:val="decimal"/>
+      <w:lvlText w:val="%1."/>
+      <w:lvlJc w:val="left"/>
+      <w:pPr>
+        <w:ind w:left="720" w:hanging="360"/>
+      </w:pPr>
+    </w:lvl>
+    <w:lvl w:ilvl="1" w:tplc="04090019" w:tentative="1">
+      <w:start w:val="1"/>
+      <w:numFmt w:val="lowerLetter"/>
+      <w:lvlText w:val="%2."/>
+      <w:lvlJc w:val="left"/>
+      <w:pPr>
+        <w:ind w:left="1440" w:hanging="360"/>
+      </w:pPr>
+    </w:lvl>
+    <w:lvl w:ilvl="2" w:tplc="0409001B" w:tentative="1">
+      <w:start w:val="1"/>
+      <w:numFmt w:val="lowerRoman"/>
+      <w:lvlText w:val="%3."/>
+      <w:lvlJc w:val="right"/>
+      <w:pPr>
+        <w:ind w:left="2160" w:hanging="180"/>
+      </w:pPr>
+    </w:lvl>
+    <w:lvl w:ilvl="3" w:tplc="0409000F" w:tentative="1">
+      <w:start w:val="1"/>
+      <w:numFmt w:val="decimal"/>
+      <w:lvlText w:val="%4."/>
+      <w:lvlJc w:val="left"/>
+      <w:pPr>
+        <w:ind w:left="2880" w:hanging="360"/>
+      </w:pPr>
+    </w:lvl>
+    <w:lvl w:ilvl="4" w:tplc="04090019" w:tentative="1">
+      <w:start w:val="1"/>
+      <w:numFmt w:val="lowerLetter"/>
+      <w:lvlText w:val="%5."/>
+      <w:lvlJc w:val="left"/>
+      <w:pPr>
+        <w:ind w:left="3600" w:hanging="360"/>
+      </w:pPr>
+    </w:lvl>
+    <w:lvl w:ilvl="5" w:tplc="0409001B" w:tentative="1">
+      <w:start w:val="1"/>
+      <w:numFmt w:val="lowerRoman"/>
+      <w:lvlText w:val="%6."/>
+      <w:lvlJc w:val="right"/>
+      <w:pPr>
+        <w:ind w:left="4320" w:hanging="180"/>
+      </w:pPr>
+    </w:lvl>
+    <w:lvl w:ilvl="6" w:tplc="0409000F" w:tentative="1">
+      <w:start w:val="1"/>
+      <w:numFmt w:val="decimal"/>
+      <w:lvlText w:val="%7."/>
+      <w:lvlJc w:val="left"/>
+      <w:pPr>
+        <w:ind w:left="5040" w:hanging="360"/>
+      </w:pPr>
+    </w:lvl>
+    <w:lvl w:ilvl="7" w:tplc="04090019" w:tentative="1">
+      <w:start w:val="1"/>
+      <w:numFmt w:val="lowerLetter"/>
+      <w:lvlText w:val="%8."/>
+      <w:lvlJc w:val="left"/>
+      <w:pPr>
+        <w:ind w:left="5760" w:hanging="360"/>
+      </w:pPr>
+    </w:lvl>
+    <w:lvl w:ilvl="8" w:tplc="0409001B" w:tentative="1">
+      <w:start w:val="1"/>
+      <w:numFmt w:val="lowerRoman"/>
+      <w:lvlText w:val="%9."/>
+      <w:lvlJc w:val="right"/>
+      <w:pPr>
+        <w:ind w:left="6480" w:hanging="180"/>
+      </w:pPr>
+    </w:lvl>
+  </w:abstractNum>
+  <w:abstractNum w:abstractNumId="15">
+    <w:nsid w:val="784124C0"/>
+    <w:multiLevelType w:val="hybridMultilevel"/>
+    <w:tmpl w:val="3BF6AFA4"/>
+    <w:lvl w:ilvl="0" w:tplc="0409000F">
+      <w:start w:val="1"/>
+      <w:numFmt w:val="decimal"/>
+      <w:lvlText w:val="%1."/>
+      <w:lvlJc w:val="left"/>
+      <w:pPr>
+        <w:ind w:left="720" w:hanging="360"/>
+      </w:pPr>
+    </w:lvl>
+    <w:lvl w:ilvl="1" w:tplc="04090019" w:tentative="1">
+      <w:start w:val="1"/>
+      <w:numFmt w:val="lowerLetter"/>
+      <w:lvlText w:val="%2."/>
+      <w:lvlJc w:val="left"/>
+      <w:pPr>
+        <w:ind w:left="1440" w:hanging="360"/>
+      </w:pPr>
+    </w:lvl>
+    <w:lvl w:ilvl="2" w:tplc="0409001B" w:tentative="1">
+      <w:start w:val="1"/>
+      <w:numFmt w:val="lowerRoman"/>
+      <w:lvlText w:val="%3."/>
+      <w:lvlJc w:val="right"/>
+      <w:pPr>
+        <w:ind w:left="2160" w:hanging="180"/>
+      </w:pPr>
+    </w:lvl>
+    <w:lvl w:ilvl="3" w:tplc="0409000F" w:tentative="1">
+      <w:start w:val="1"/>
+      <w:numFmt w:val="decimal"/>
+      <w:lvlText w:val="%4."/>
+      <w:lvlJc w:val="left"/>
+      <w:pPr>
+        <w:ind w:left="2880" w:hanging="360"/>
+      </w:pPr>
+    </w:lvl>
+    <w:lvl w:ilvl="4" w:tplc="04090019" w:tentative="1">
+      <w:start w:val="1"/>
+      <w:numFmt w:val="lowerLetter"/>
+      <w:lvlText w:val="%5."/>
+      <w:lvlJc w:val="left"/>
+      <w:pPr>
+        <w:ind w:left="3600" w:hanging="360"/>
+      </w:pPr>
+    </w:lvl>
+    <w:lvl w:ilvl="5" w:tplc="0409001B" w:tentative="1">
+      <w:start w:val="1"/>
+      <w:numFmt w:val="lowerRoman"/>
+      <w:lvlText w:val="%6."/>
+      <w:lvlJc w:val="right"/>
+      <w:pPr>
+        <w:ind w:left="4320" w:hanging="180"/>
+      </w:pPr>
+    </w:lvl>
+    <w:lvl w:ilvl="6" w:tplc="0409000F" w:tentative="1">
+      <w:start w:val="1"/>
+      <w:numFmt w:val="decimal"/>
+      <w:lvlText w:val="%7."/>
+      <w:lvlJc w:val="left"/>
+      <w:pPr>
+        <w:ind w:left="5040" w:hanging="360"/>
+      </w:pPr>
+    </w:lvl>
+    <w:lvl w:ilvl="7" w:tplc="04090019" w:tentative="1">
+      <w:start w:val="1"/>
+      <w:numFmt w:val="lowerLetter"/>
+      <w:lvlText w:val="%8."/>
+      <w:lvlJc w:val="left"/>
+      <w:pPr>
+        <w:ind w:left="5760" w:hanging="360"/>
+      </w:pPr>
+    </w:lvl>
+    <w:lvl w:ilvl="8" w:tplc="0409001B" w:tentative="1">
+      <w:start w:val="1"/>
+      <w:numFmt w:val="lowerRoman"/>
+      <w:lvlText w:val="%9."/>
+      <w:lvlJc w:val="right"/>
+      <w:pPr>
+        <w:ind w:left="6480" w:hanging="180"/>
+      </w:pPr>
+    </w:lvl>
+  </w:abstractNum>
   <w:num w:numId="1">
+    <w:abstractNumId w:val="4"/>
+  </w:num>
+  <w:num w:numId="2">
+    <w:abstractNumId w:val="8"/>
+  </w:num>
+  <w:num w:numId="3">
+    <w:abstractNumId w:val="13"/>
+  </w:num>
+  <w:num w:numId="4">
+    <w:abstractNumId w:val="1"/>
+  </w:num>
+  <w:num w:numId="5">
+    <w:abstractNumId w:val="10"/>
+  </w:num>
+  <w:num w:numId="6">
     <w:abstractNumId w:val="3"/>
   </w:num>
-  <w:num w:numId="2">
+  <w:num w:numId="7">
+    <w:abstractNumId w:val="7"/>
+  </w:num>
+  <w:num w:numId="8">
+    <w:abstractNumId w:val="2"/>
+  </w:num>
+  <w:num w:numId="9">
+    <w:abstractNumId w:val="12"/>
+  </w:num>
+  <w:num w:numId="10">
     <w:abstractNumId w:val="6"/>
   </w:num>
-  <w:num w:numId="3">
+  <w:num w:numId="11">
+    <w:abstractNumId w:val="15"/>
+  </w:num>
+  <w:num w:numId="12">
+    <w:abstractNumId w:val="14"/>
+  </w:num>
+  <w:num w:numId="13">
+    <w:abstractNumId w:val="5"/>
+  </w:num>
+  <w:num w:numId="14">
     <w:abstractNumId w:val="9"/>
   </w:num>
-  <w:num w:numId="4">
+  <w:num w:numId="15">
     <w:abstractNumId w:val="0"/>
   </w:num>
-  <w:num w:numId="5">
-    <w:abstractNumId w:val="7"/>
-  </w:num>
-  <w:num w:numId="6">
-    <w:abstractNumId w:val="2"/>
-  </w:num>
-  <w:num w:numId="7">
-    <w:abstractNumId w:val="5"/>
-  </w:num>
-  <w:num w:numId="8">
-    <w:abstractNumId w:val="1"/>
-  </w:num>
-  <w:num w:numId="9">
-    <w:abstractNumId w:val="8"/>
-  </w:num>
-  <w:num w:numId="10">
-    <w:abstractNumId w:val="4"/>
+  <w:num w:numId="16">
+    <w:abstractNumId w:val="11"/>
   </w:num>
 </w:numbering>
 </file>
@@ -7892,6 +11772,48 @@
       <w:szCs w:val="18"/>
     </w:rPr>
   </w:style>
+  <w:style w:type="paragraph" w:styleId="afc">
+    <w:name w:val="header"/>
+    <w:basedOn w:val="a"/>
+    <w:link w:val="afd"/>
+    <w:uiPriority w:val="99"/>
+    <w:unhideWhenUsed/>
+    <w:rsid w:val="00346820"/>
+    <w:pPr>
+      <w:tabs>
+        <w:tab w:val="center" w:pos="4844"/>
+        <w:tab w:val="right" w:pos="9689"/>
+      </w:tabs>
+      <w:spacing w:after="0" w:line="240" w:lineRule="auto"/>
+    </w:pPr>
+  </w:style>
+  <w:style w:type="character" w:customStyle="1" w:styleId="afd">
+    <w:name w:val="Верхний колонтитул Знак"/>
+    <w:basedOn w:val="a0"/>
+    <w:link w:val="afc"/>
+    <w:uiPriority w:val="99"/>
+    <w:rsid w:val="00346820"/>
+    <w:rPr>
+      <w:lang w:val="uk-UA"/>
+    </w:rPr>
+  </w:style>
+  <w:style w:type="character" w:customStyle="1" w:styleId="apple-converted-space">
+    <w:name w:val="apple-converted-space"/>
+    <w:basedOn w:val="a0"/>
+    <w:rsid w:val="00391B6D"/>
+  </w:style>
+  <w:style w:type="character" w:styleId="afe">
+    <w:name w:val="Hyperlink"/>
+    <w:basedOn w:val="a0"/>
+    <w:uiPriority w:val="99"/>
+    <w:semiHidden/>
+    <w:unhideWhenUsed/>
+    <w:rsid w:val="00391B6D"/>
+    <w:rPr>
+      <w:color w:val="0000FF"/>
+      <w:u w:val="single"/>
+    </w:rPr>
+  </w:style>
 </w:styles>
 </file>
 
@@ -8913,6 +12835,48 @@
       <w:szCs w:val="18"/>
     </w:rPr>
   </w:style>
+  <w:style w:type="paragraph" w:styleId="afc">
+    <w:name w:val="header"/>
+    <w:basedOn w:val="a"/>
+    <w:link w:val="afd"/>
+    <w:uiPriority w:val="99"/>
+    <w:unhideWhenUsed/>
+    <w:rsid w:val="00346820"/>
+    <w:pPr>
+      <w:tabs>
+        <w:tab w:val="center" w:pos="4844"/>
+        <w:tab w:val="right" w:pos="9689"/>
+      </w:tabs>
+      <w:spacing w:after="0" w:line="240" w:lineRule="auto"/>
+    </w:pPr>
+  </w:style>
+  <w:style w:type="character" w:customStyle="1" w:styleId="afd">
+    <w:name w:val="Верхний колонтитул Знак"/>
+    <w:basedOn w:val="a0"/>
+    <w:link w:val="afc"/>
+    <w:uiPriority w:val="99"/>
+    <w:rsid w:val="00346820"/>
+    <w:rPr>
+      <w:lang w:val="uk-UA"/>
+    </w:rPr>
+  </w:style>
+  <w:style w:type="character" w:customStyle="1" w:styleId="apple-converted-space">
+    <w:name w:val="apple-converted-space"/>
+    <w:basedOn w:val="a0"/>
+    <w:rsid w:val="00391B6D"/>
+  </w:style>
+  <w:style w:type="character" w:styleId="afe">
+    <w:name w:val="Hyperlink"/>
+    <w:basedOn w:val="a0"/>
+    <w:uiPriority w:val="99"/>
+    <w:semiHidden/>
+    <w:unhideWhenUsed/>
+    <w:rsid w:val="00391B6D"/>
+    <w:rPr>
+      <w:color w:val="0000FF"/>
+      <w:u w:val="single"/>
+    </w:rPr>
+  </w:style>
 </w:styles>
 </file>
 
@@ -9234,4 +13198,16 @@
   </a:objectDefaults>
   <a:extraClrSchemeLst/>
 </a:theme>
+</file>
+
+<file path=customXml/item1.xml><?xml version="1.0" encoding="utf-8"?>
+<b:Sources xmlns:b="http://schemas.openxmlformats.org/officeDocument/2006/bibliography" xmlns="http://schemas.openxmlformats.org/officeDocument/2006/bibliography" SelectedStyle="/APA.XSL" StyleName="APA"/>
+</file>
+
+<file path=customXml/itemProps1.xml><?xml version="1.0" encoding="utf-8"?>
+<ds:datastoreItem xmlns:ds="http://schemas.openxmlformats.org/officeDocument/2006/customXml" ds:itemID="{9A059CFF-E062-F946-ACCF-51749318415B}">
+  <ds:schemaRefs>
+    <ds:schemaRef ds:uri="http://schemas.openxmlformats.org/officeDocument/2006/bibliography"/>
+  </ds:schemaRefs>
+</ds:datastoreItem>
 </file>
--- a/docs/ДипломФіналРешетньов.docx
+++ b/docs/ДипломФіналРешетньов.docx
@@ -544,7 +544,6 @@
           <w:sz w:val="28"/>
           <w:lang w:val="uk-UA"/>
         </w:rPr>
-        <w:lastRenderedPageBreak/>
         <w:t>Анотація</w:t>
       </w:r>
     </w:p>
@@ -763,16 +762,7 @@
           <w:sz w:val="28"/>
           <w:lang w:val="uk-UA"/>
         </w:rPr>
-        <w:t xml:space="preserve">застосування алгоритмів розбору NLP (лінгвістичних аналізаторів) на реченнях і абзацах текстів, зберігання отриманих метаданих у </w:t>
-      </w:r>
-      <w:r>
-        <w:rPr>
-          <w:rFonts w:ascii="Times New Roman" w:eastAsia="Times New Roman" w:hAnsi="Times New Roman" w:cs="Times New Roman"/>
-          <w:sz w:val="28"/>
-          <w:lang w:val="uk-UA"/>
-        </w:rPr>
-        <w:lastRenderedPageBreak/>
-        <w:t>спеціалізованих індексах;</w:t>
+        <w:t>застосування алгоритмів розбору NLP (лінгвістичних аналізаторів) на реченнях і абзацах текстів, зберігання отриманих метаданих у спеціалізованих індексах;</w:t>
       </w:r>
     </w:p>
     <w:p>
@@ -1156,7 +1146,6 @@
           <w:sz w:val="36"/>
           <w:szCs w:val="36"/>
         </w:rPr>
-        <w:lastRenderedPageBreak/>
         <w:t>Зміст</w:t>
       </w:r>
     </w:p>
@@ -1807,7 +1796,7 @@
         <w:rPr>
           <w:noProof/>
         </w:rPr>
-        <w:t>8</w:t>
+        <w:t>7</w:t>
       </w:r>
       <w:r>
         <w:rPr>
@@ -1997,7 +1986,7 @@
         <w:rPr>
           <w:noProof/>
         </w:rPr>
-        <w:t>12</w:t>
+        <w:t>17</w:t>
       </w:r>
       <w:r>
         <w:rPr>
@@ -2060,7 +2049,7 @@
         <w:rPr>
           <w:noProof/>
         </w:rPr>
-        <w:t>13</w:t>
+        <w:t>17</w:t>
       </w:r>
       <w:r>
         <w:rPr>
@@ -2123,7 +2112,7 @@
         <w:rPr>
           <w:noProof/>
         </w:rPr>
-        <w:t>13</w:t>
+        <w:t>17</w:t>
       </w:r>
       <w:r>
         <w:rPr>
@@ -2186,7 +2175,7 @@
         <w:rPr>
           <w:noProof/>
         </w:rPr>
-        <w:t>14</w:t>
+        <w:t>19</w:t>
       </w:r>
       <w:r>
         <w:rPr>
@@ -2249,7 +2238,7 @@
         <w:rPr>
           <w:noProof/>
         </w:rPr>
-        <w:t>19</w:t>
+        <w:t>25</w:t>
       </w:r>
       <w:r>
         <w:rPr>
@@ -2313,7 +2302,7 @@
         <w:rPr>
           <w:noProof/>
         </w:rPr>
-        <w:t>19</w:t>
+        <w:t>25</w:t>
       </w:r>
       <w:r>
         <w:rPr>
@@ -2376,7 +2365,7 @@
         <w:rPr>
           <w:noProof/>
         </w:rPr>
-        <w:t>19</w:t>
+        <w:t>25</w:t>
       </w:r>
       <w:r>
         <w:rPr>
@@ -2439,7 +2428,7 @@
         <w:rPr>
           <w:noProof/>
         </w:rPr>
-        <w:t>19</w:t>
+        <w:t>25</w:t>
       </w:r>
       <w:r>
         <w:rPr>
@@ -2502,7 +2491,7 @@
         <w:rPr>
           <w:noProof/>
         </w:rPr>
-        <w:t>19</w:t>
+        <w:t>25</w:t>
       </w:r>
       <w:r>
         <w:rPr>
@@ -2565,7 +2554,7 @@
         <w:rPr>
           <w:noProof/>
         </w:rPr>
-        <w:t>19</w:t>
+        <w:t>25</w:t>
       </w:r>
       <w:r>
         <w:rPr>
@@ -2628,7 +2617,7 @@
         <w:rPr>
           <w:noProof/>
         </w:rPr>
-        <w:t>19</w:t>
+        <w:t>25</w:t>
       </w:r>
       <w:r>
         <w:rPr>
@@ -2692,7 +2681,7 @@
         <w:rPr>
           <w:noProof/>
         </w:rPr>
-        <w:t>19</w:t>
+        <w:t>25</w:t>
       </w:r>
       <w:r>
         <w:rPr>
@@ -2755,7 +2744,7 @@
         <w:rPr>
           <w:noProof/>
         </w:rPr>
-        <w:t>19</w:t>
+        <w:t>25</w:t>
       </w:r>
       <w:r>
         <w:rPr>
@@ -2819,7 +2808,7 @@
         <w:rPr>
           <w:noProof/>
         </w:rPr>
-        <w:t>21</w:t>
+        <w:t>26</w:t>
       </w:r>
       <w:r>
         <w:rPr>
@@ -2883,7 +2872,7 @@
         <w:rPr>
           <w:noProof/>
         </w:rPr>
-        <w:t>21</w:t>
+        <w:t>27</w:t>
       </w:r>
       <w:r>
         <w:rPr>
@@ -2948,7 +2937,7 @@
         <w:rPr>
           <w:noProof/>
         </w:rPr>
-        <w:t>21</w:t>
+        <w:t>27</w:t>
       </w:r>
       <w:r>
         <w:rPr>
@@ -2998,7 +2987,6 @@
         <w:contextualSpacing w:val="0"/>
       </w:pPr>
       <w:r>
-        <w:lastRenderedPageBreak/>
         <w:t>Вступ</w:t>
       </w:r>
       <w:bookmarkStart w:id="1" w:name="h.kwd4ad8vzxlk" w:colFirst="0" w:colLast="0"/>
@@ -3142,16 +3130,7 @@
           <w:sz w:val="28"/>
           <w:lang w:val="uk-UA"/>
         </w:rPr>
-        <w:t xml:space="preserve">Проблема полягає у тому, що для більшості комерційних баз даних, що поширють наукову інформацію, тезауруси складаються експертами з області </w:t>
-      </w:r>
-      <w:r>
-        <w:rPr>
-          <w:rFonts w:ascii="Times New Roman" w:eastAsia="Times New Roman" w:hAnsi="Times New Roman" w:cs="Times New Roman"/>
-          <w:sz w:val="28"/>
-          <w:lang w:val="uk-UA"/>
-        </w:rPr>
-        <w:lastRenderedPageBreak/>
-        <w:t>знань, а також фахівцями зі складання тезаурусів, тобто власноруч. Якщо ж розглядати окремі найновіші області знань, де відповідна термінологія тільки формується і випускається велика кількість нових публікацій, то в данному випадку термінологічні словники дуже швидко застарівають, і їх треба оновлючати частіше, тобто знову залучати експертів. На противагу такому підходу, існують методи автоматизованої побулови тезаурусів, що в якості корпусу беруть усі найновіші публікації з теми, і будують по них зв’язки між термінами. Як наслідок, маючи таку систему оновлювати термінологічні зв’язки значно простіше і дешевше. В публікації Моніки Лассі було розглянуто основні методи автоматизованої побудови тезаурусів, такі як CO, LSI, SVD та метод баєсівських мереж. Дані методи мають як різну ефективність і часову оцінку складності, так і приниципи - статистичний і лексикографічний. Розробці і тестуванню нового методу, що б використовував комбінацію ідей, що зустрічаються в цих методах, і присвячено дану магістерську тезу.</w:t>
+        <w:t>Проблема полягає у тому, що для більшості комерційних баз даних, що поширють наукову інформацію, тезауруси складаються експертами з області знань, а також фахівцями зі складання тезаурусів, тобто власноруч. Якщо ж розглядати окремі найновіші області знань, де відповідна термінологія тільки формується і випускається велика кількість нових публікацій, то в данному випадку термінологічні словники дуже швидко застарівають, і їх треба оновлючати частіше, тобто знову залучати експертів. На противагу такому підходу, існують методи автоматизованої побулови тезаурусів, що в якості корпусу беруть усі найновіші публікації з теми, і будують по них зв’язки між термінами. Як наслідок, маючи таку систему оновлювати термінологічні зв’язки значно простіше і дешевше. В публікації Моніки Лассі було розглянуто основні методи автоматизованої побудови тезаурусів, такі як CO, LSI, SVD та метод баєсівських мереж. Дані методи мають як різну ефективність і часову оцінку складності, так і приниципи - статистичний і лексикографічний. Розробці і тестуванню нового методу, що б використовував комбінацію ідей, що зустрічаються в цих методах, і присвячено дану магістерську тезу.</w:t>
       </w:r>
     </w:p>
     <w:p>
@@ -3174,7 +3153,6 @@
       </w:r>
       <w:bookmarkEnd w:id="9"/>
     </w:p>
-    <w:p/>
     <w:p>
       <w:r>
         <w:t>?</w:t>
@@ -3309,7 +3287,6 @@
       <w:bookmarkStart w:id="19" w:name="_Toc262896374"/>
       <w:bookmarkEnd w:id="18"/>
       <w:r>
-        <w:lastRenderedPageBreak/>
         <w:t>1.7. Дослідження існуючих методів побудови термінології і складання тезаурусів</w:t>
       </w:r>
       <w:bookmarkEnd w:id="19"/>
@@ -3635,16 +3612,7 @@
           <w:sz w:val="28"/>
           <w:lang w:val="uk-UA"/>
         </w:rPr>
-        <w:t xml:space="preserve">Документарну частоту по невеликій колекції, а там паче по 1 документу, побудувати джуе важко. Набагато простіше взяти вже існуючу докумнтарну частоту терміну з пошукової системи. Як приклад було обрано пошукову систему Google, що разом з результатами звичйного пошуку завжди повертає приблизну кількість результатів. Даний показник і було взято за документарну частоту терміна. Під час побудови допоміжних методів щодо </w:t>
-      </w:r>
-      <w:r>
-        <w:rPr>
-          <w:rFonts w:ascii="Times New Roman" w:eastAsia="Times New Roman" w:hAnsi="Times New Roman" w:cs="Times New Roman"/>
-          <w:sz w:val="28"/>
-          <w:lang w:val="uk-UA"/>
-        </w:rPr>
-        <w:lastRenderedPageBreak/>
-        <w:t xml:space="preserve">видобування даного показника з пошукової видачі, було прийнято рішення, що звичайний парсинг веб-сторінок пошукової видачі буде громіздким рішенням, оскільки задля одного числа прийдеться запитувати і розбирати цілу сторінку, що містить багато інших даних. Тому в рамках окремного програмного модулю дипломної роботи було написано споживач Google Custom Search RESTful API, з налаштуванням всього необхідного в консолі сервісу Google. Як результат було отримано метод, що за даним терміном повертає його документарну частоту, причому кількість інтернет трафіку для таких запитів є мінімальною. Проте виникає інша проблема для корустування Google API: квоти вільного використання, що становлять 100 запитів на день. Звичайно, щоб обробляти великі документи і знайти, які терміни в них є важливими, необхідно дізнатись документарну частоту кожного. Тому було прийнято рішення, по-перше, зберігати в локальному кеші всі знайдені документарні частоти, і в першу чергу звертатись до нього, що з бігом часу призведе до досить повної бази термінів, і по-друге, залишити можливість обробляти звичайні веб-сторінки пошуку, на випадок вичерпання квоти. </w:t>
+        <w:t xml:space="preserve">Документарну частоту по невеликій колекції, а там паче по 1 документу, побудувати джуе важко. Набагато простіше взяти вже існуючу докумнтарну частоту терміну з пошукової системи. Як приклад було обрано пошукову систему Google, що разом з результатами звичйного пошуку завжди повертає приблизну кількість результатів. Даний показник і було взято за документарну частоту терміна. Під час побудови допоміжних методів щодо видобування даного показника з пошукової видачі, було прийнято рішення, що звичайний парсинг веб-сторінок пошукової видачі буде громіздким рішенням, оскільки задля одного числа прийдеться запитувати і розбирати цілу сторінку, що містить багато інших даних. Тому в рамках окремного програмного модулю дипломної роботи було написано споживач Google Custom Search RESTful API, з налаштуванням всього необхідного в консолі сервісу Google. Як результат було отримано метод, що за даним терміном повертає його документарну частоту, причому кількість інтернет трафіку для таких запитів є мінімальною. Проте виникає інша проблема для корустування Google API: квоти вільного використання, що становлять 100 запитів на день. Звичайно, щоб обробляти великі документи і знайти, які терміни в них є важливими, необхідно дізнатись документарну частоту кожного. Тому було прийнято рішення, по-перше, зберігати в локальному кеші всі знайдені документарні частоти, і в першу чергу звертатись до нього, що з бігом часу призведе до досить повної бази термінів, і по-друге, залишити можливість обробляти звичайні веб-сторінки пошуку, на випадок вичерпання квоти. </w:t>
       </w:r>
     </w:p>
     <w:p>
@@ -3679,38 +3647,2002 @@
       </w:r>
       <w:bookmarkEnd w:id="23"/>
     </w:p>
-    <w:p/>
-    <w:p>
-      <w:pPr>
-        <w:pStyle w:val="normal"/>
-        <w:rPr>
-          <w:lang w:val="uk-UA"/>
-        </w:rPr>
-      </w:pPr>
-      <w:r>
-        <w:rPr>
-          <w:lang w:val="uk-UA"/>
-        </w:rPr>
-        <w:t>Гіпоніми і гіперніми</w:t>
-      </w:r>
-    </w:p>
-    <w:p>
-      <w:pPr>
-        <w:pStyle w:val="normal"/>
-        <w:rPr>
-          <w:lang w:val="uk-UA"/>
-        </w:rPr>
-      </w:pPr>
-      <w:hyperlink r:id="rId12">
+    <w:p>
+      <w:pPr>
+        <w:spacing w:line="360" w:lineRule="auto"/>
+        <w:ind w:firstLine="567"/>
+        <w:rPr>
+          <w:rFonts w:ascii="Times New Roman" w:hAnsi="Times New Roman" w:cs="Times New Roman"/>
+          <w:sz w:val="28"/>
+          <w:szCs w:val="28"/>
+        </w:rPr>
+      </w:pPr>
+      <w:r>
+        <w:rPr>
+          <w:rFonts w:ascii="Times New Roman" w:hAnsi="Times New Roman" w:cs="Times New Roman"/>
+          <w:sz w:val="28"/>
+          <w:szCs w:val="28"/>
+        </w:rPr>
+        <w:t xml:space="preserve">Лексикографічні методи пошуку зв’язків між термінами базуються на приципі </w:t>
+      </w:r>
+      <w:r>
+        <w:rPr>
+          <w:rFonts w:ascii="Times New Roman" w:hAnsi="Times New Roman" w:cs="Times New Roman"/>
+          <w:sz w:val="28"/>
+          <w:szCs w:val="28"/>
+        </w:rPr>
+        <w:t>прям</w:t>
+      </w:r>
+      <w:r>
+        <w:rPr>
+          <w:rFonts w:ascii="Times New Roman" w:hAnsi="Times New Roman" w:cs="Times New Roman"/>
+          <w:sz w:val="28"/>
+          <w:szCs w:val="28"/>
+        </w:rPr>
+        <w:t xml:space="preserve">ого </w:t>
+      </w:r>
+      <w:r>
+        <w:rPr>
+          <w:rFonts w:ascii="Times New Roman" w:hAnsi="Times New Roman" w:cs="Times New Roman"/>
+          <w:sz w:val="28"/>
+          <w:szCs w:val="28"/>
+        </w:rPr>
+        <w:t>зазначення</w:t>
+      </w:r>
+      <w:r>
+        <w:rPr>
+          <w:rFonts w:ascii="Times New Roman" w:hAnsi="Times New Roman" w:cs="Times New Roman"/>
+          <w:sz w:val="28"/>
+          <w:szCs w:val="28"/>
+        </w:rPr>
+        <w:t xml:space="preserve"> зв’язку </w:t>
+      </w:r>
+      <w:r>
+        <w:rPr>
+          <w:rFonts w:ascii="Times New Roman" w:hAnsi="Times New Roman" w:cs="Times New Roman"/>
+          <w:sz w:val="28"/>
+          <w:szCs w:val="28"/>
+        </w:rPr>
+        <w:t xml:space="preserve">між словами </w:t>
+      </w:r>
+      <w:r>
+        <w:rPr>
+          <w:rFonts w:ascii="Times New Roman" w:hAnsi="Times New Roman" w:cs="Times New Roman"/>
+          <w:sz w:val="28"/>
+          <w:szCs w:val="28"/>
+        </w:rPr>
+        <w:t>за допомогою мовних засобів, причому</w:t>
+      </w:r>
+      <w:r>
+        <w:rPr>
+          <w:rFonts w:ascii="Times New Roman" w:hAnsi="Times New Roman" w:cs="Times New Roman"/>
+          <w:sz w:val="28"/>
+          <w:szCs w:val="28"/>
+        </w:rPr>
+        <w:t xml:space="preserve"> характер зв’язку можно визначит</w:t>
+      </w:r>
+      <w:r>
+        <w:rPr>
+          <w:rFonts w:ascii="Times New Roman" w:hAnsi="Times New Roman" w:cs="Times New Roman"/>
+          <w:sz w:val="28"/>
+          <w:szCs w:val="28"/>
+        </w:rPr>
+        <w:t xml:space="preserve">и, виходячи з синтаксичної та лексичної будови висловлювань. </w:t>
+      </w:r>
+      <w:r>
+        <w:rPr>
+          <w:rFonts w:ascii="Times New Roman" w:hAnsi="Times New Roman" w:cs="Times New Roman"/>
+          <w:sz w:val="28"/>
+          <w:szCs w:val="28"/>
+        </w:rPr>
+        <w:t xml:space="preserve">Перш ніж розглянути основні позиції даних методів, а також їх безпосередній зв’язок </w:t>
+      </w:r>
+      <w:r>
+        <w:rPr>
+          <w:rFonts w:ascii="Times New Roman" w:hAnsi="Times New Roman" w:cs="Times New Roman"/>
+          <w:sz w:val="28"/>
+          <w:szCs w:val="28"/>
+        </w:rPr>
+        <w:t>з утворенням термінології, необхідно подати декілька означень.</w:t>
+      </w:r>
+    </w:p>
+    <w:p>
+      <w:pPr>
+        <w:pStyle w:val="aff"/>
+        <w:spacing w:before="0" w:beforeAutospacing="0" w:after="0" w:afterAutospacing="0" w:line="360" w:lineRule="auto"/>
+        <w:ind w:firstLine="567"/>
+        <w:jc w:val="both"/>
+        <w:rPr>
+          <w:rFonts w:ascii="Times New Roman" w:hAnsi="Times New Roman"/>
+          <w:color w:val="000000"/>
+          <w:sz w:val="28"/>
+          <w:szCs w:val="28"/>
+          <w:lang w:val="uk-UA"/>
+        </w:rPr>
+      </w:pPr>
+      <w:r>
+        <w:rPr>
+          <w:rFonts w:ascii="Times New Roman" w:hAnsi="Times New Roman"/>
+          <w:sz w:val="28"/>
+          <w:szCs w:val="28"/>
+          <w:lang w:val="uk-UA"/>
+        </w:rPr>
+        <w:t xml:space="preserve">Так, </w:t>
+      </w:r>
+      <w:r>
+        <w:rPr>
+          <w:rFonts w:ascii="Times New Roman" w:hAnsi="Times New Roman"/>
+          <w:b/>
+          <w:sz w:val="28"/>
+          <w:szCs w:val="28"/>
+          <w:lang w:val="uk-UA"/>
+        </w:rPr>
+        <w:t>терміном</w:t>
+      </w:r>
+      <w:r>
+        <w:rPr>
+          <w:rFonts w:ascii="Times New Roman" w:hAnsi="Times New Roman"/>
+          <w:sz w:val="28"/>
+          <w:szCs w:val="28"/>
+          <w:lang w:val="uk-UA"/>
+        </w:rPr>
+        <w:t xml:space="preserve"> </w:t>
+      </w:r>
+      <w:r>
+        <w:rPr>
+          <w:rFonts w:ascii="Times New Roman" w:hAnsi="Times New Roman"/>
+          <w:color w:val="000000"/>
+          <w:sz w:val="28"/>
+          <w:szCs w:val="28"/>
+          <w:lang w:val="uk-UA"/>
+        </w:rPr>
+        <w:t>(лат. terminus – «рубіж, межа»)</w:t>
+      </w:r>
+      <w:r>
+        <w:rPr>
+          <w:rFonts w:ascii="Times New Roman" w:hAnsi="Times New Roman"/>
+          <w:sz w:val="28"/>
+          <w:szCs w:val="28"/>
+          <w:lang w:val="uk-UA"/>
+        </w:rPr>
+        <w:t xml:space="preserve">, </w:t>
+      </w:r>
+      <w:r>
+        <w:rPr>
+          <w:rFonts w:ascii="Times New Roman" w:hAnsi="Times New Roman"/>
+          <w:sz w:val="28"/>
+          <w:szCs w:val="28"/>
+          <w:lang w:val="uk-UA"/>
+        </w:rPr>
+        <w:t>називають</w:t>
+      </w:r>
+      <w:r>
+        <w:rPr>
+          <w:rFonts w:ascii="Times New Roman" w:hAnsi="Times New Roman"/>
+          <w:color w:val="000000"/>
+          <w:sz w:val="28"/>
+          <w:szCs w:val="28"/>
+          <w:lang w:val="uk-UA"/>
+        </w:rPr>
+        <w:t xml:space="preserve"> слово або словосполучення, що позначає поняття певної галузі науки, техніки тощо. Основними ознаками терміну є : системність, наявність дефініції, тенденція до однозначності в межах свого термінологічного поля, тобто термінології певної галузі</w:t>
+      </w:r>
+      <w:r>
+        <w:rPr>
+          <w:rFonts w:ascii="Times New Roman" w:hAnsi="Times New Roman"/>
+          <w:color w:val="000000"/>
+          <w:sz w:val="28"/>
+          <w:szCs w:val="28"/>
+          <w:lang w:val="uk-UA"/>
+        </w:rPr>
+        <w:t>.</w:t>
+      </w:r>
+      <w:r>
+        <w:rPr>
+          <w:rStyle w:val="aff2"/>
+          <w:rFonts w:ascii="Times New Roman" w:hAnsi="Times New Roman"/>
+          <w:color w:val="000000"/>
+          <w:sz w:val="28"/>
+          <w:szCs w:val="28"/>
+          <w:lang w:val="uk-UA"/>
+        </w:rPr>
+        <w:footnoteReference w:id="1"/>
+      </w:r>
+      <w:r>
+        <w:rPr>
+          <w:rFonts w:ascii="Times New Roman" w:hAnsi="Times New Roman"/>
+          <w:color w:val="000000"/>
+          <w:sz w:val="28"/>
+          <w:szCs w:val="28"/>
+          <w:lang w:val="uk-UA"/>
+        </w:rPr>
+        <w:t xml:space="preserve"> Зазначені ознаки наявні тільки в конкретних терміносистемах, але за їх межами термін втрачає вказані характеристики і стає загальновживаним словом. Слід також зазначити, що основна функція терміна – номінативна</w:t>
+      </w:r>
+      <w:r>
+        <w:rPr>
+          <w:rFonts w:ascii="Times New Roman" w:hAnsi="Times New Roman"/>
+          <w:color w:val="FF0000"/>
+          <w:sz w:val="28"/>
+          <w:szCs w:val="28"/>
+          <w:lang w:val="uk-UA"/>
+        </w:rPr>
+        <w:t xml:space="preserve"> </w:t>
+      </w:r>
+      <w:r>
+        <w:rPr>
+          <w:rFonts w:ascii="Times New Roman" w:hAnsi="Times New Roman"/>
+          <w:color w:val="000000"/>
+          <w:sz w:val="28"/>
+          <w:szCs w:val="28"/>
+          <w:lang w:val="uk-UA"/>
+        </w:rPr>
+        <w:t>та що терміни у більшості випадках позбавлені емоційного забарвлення.</w:t>
+      </w:r>
+    </w:p>
+    <w:p>
+      <w:pPr>
+        <w:spacing w:after="0" w:line="360" w:lineRule="auto"/>
+        <w:ind w:firstLine="567"/>
+        <w:jc w:val="both"/>
+        <w:rPr>
+          <w:rFonts w:ascii="Times New Roman" w:hAnsi="Times New Roman" w:cs="Times New Roman"/>
+          <w:sz w:val="28"/>
+          <w:szCs w:val="28"/>
+        </w:rPr>
+      </w:pPr>
+      <w:r>
+        <w:rPr>
+          <w:rFonts w:ascii="Times New Roman" w:hAnsi="Times New Roman" w:cs="Times New Roman"/>
+          <w:color w:val="000000"/>
+          <w:sz w:val="28"/>
+          <w:szCs w:val="28"/>
+        </w:rPr>
+        <w:t>Термін – одиниця лексичного складу мови, завданням котрої є називати реалії даної спеціальності та бути підставою для наукового висловлювання. Без цих найменувань неможливо здійснювати наукову роботу. У науковому тексті термін виступає як стабільний елемент, який приєднують до одиниць загальновживаного лексичного складу мови. Відзначаються дві основні сфери функціонування термінів: сфера внутрішньо-наукова та сфера зовнішніх зв’язків мови.</w:t>
+      </w:r>
+    </w:p>
+    <w:p>
+      <w:pPr>
+        <w:spacing w:after="0" w:line="360" w:lineRule="auto"/>
+        <w:ind w:firstLine="567"/>
+        <w:jc w:val="both"/>
+        <w:rPr>
+          <w:rFonts w:ascii="Times New Roman" w:hAnsi="Times New Roman" w:cs="Times New Roman"/>
+          <w:sz w:val="28"/>
+          <w:szCs w:val="28"/>
+        </w:rPr>
+      </w:pPr>
+      <w:r>
+        <w:rPr>
+          <w:rFonts w:ascii="Times New Roman" w:hAnsi="Times New Roman" w:cs="Times New Roman"/>
+          <w:color w:val="000000"/>
+          <w:sz w:val="28"/>
+          <w:szCs w:val="28"/>
+        </w:rPr>
+        <w:t>«Кожен термін є результатом розумової діяльності людини, зокрема діяльності, спрямованої на узагальнення і абстрагування».</w:t>
+      </w:r>
+      <w:r>
+        <w:rPr>
+          <w:rFonts w:ascii="Times New Roman" w:hAnsi="Times New Roman" w:cs="Times New Roman"/>
+          <w:color w:val="000000"/>
+          <w:sz w:val="28"/>
+          <w:szCs w:val="28"/>
+          <w:vertAlign w:val="superscript"/>
+        </w:rPr>
+        <w:t>3</w:t>
+      </w:r>
+    </w:p>
+    <w:p>
+      <w:pPr>
+        <w:spacing w:after="0" w:line="360" w:lineRule="auto"/>
+        <w:ind w:firstLine="567"/>
+        <w:jc w:val="both"/>
+        <w:rPr>
+          <w:rFonts w:ascii="Times New Roman" w:hAnsi="Times New Roman" w:cs="Times New Roman"/>
+          <w:sz w:val="28"/>
+          <w:szCs w:val="28"/>
+        </w:rPr>
+      </w:pPr>
+      <w:r>
+        <w:rPr>
+          <w:rFonts w:ascii="Times New Roman" w:hAnsi="Times New Roman" w:cs="Times New Roman"/>
+          <w:color w:val="000000"/>
+          <w:sz w:val="28"/>
+          <w:szCs w:val="28"/>
+        </w:rPr>
+        <w:tab/>
+      </w:r>
+      <w:r>
+        <w:rPr>
+          <w:rFonts w:ascii="Times New Roman" w:hAnsi="Times New Roman" w:cs="Times New Roman"/>
+          <w:color w:val="000000"/>
+          <w:sz w:val="28"/>
+          <w:szCs w:val="28"/>
+        </w:rPr>
+        <w:tab/>
+      </w:r>
+      <w:r>
+        <w:rPr>
+          <w:rFonts w:ascii="Times New Roman" w:hAnsi="Times New Roman" w:cs="Times New Roman"/>
+          <w:color w:val="000000"/>
+          <w:sz w:val="28"/>
+          <w:szCs w:val="28"/>
+        </w:rPr>
+        <w:tab/>
+      </w:r>
+    </w:p>
+    <w:p>
+      <w:pPr>
+        <w:spacing w:after="0" w:line="360" w:lineRule="auto"/>
+        <w:ind w:firstLine="567"/>
+        <w:jc w:val="both"/>
+        <w:rPr>
+          <w:rFonts w:ascii="Times New Roman" w:hAnsi="Times New Roman" w:cs="Times New Roman"/>
+          <w:sz w:val="28"/>
+          <w:szCs w:val="28"/>
+        </w:rPr>
+      </w:pPr>
+      <w:r>
+        <w:rPr>
+          <w:rFonts w:ascii="Times New Roman" w:hAnsi="Times New Roman" w:cs="Times New Roman"/>
+          <w:color w:val="000000"/>
+          <w:sz w:val="28"/>
+          <w:szCs w:val="28"/>
+        </w:rPr>
+        <w:t>Слід мати на увазі те, що в кожній із галузей конкретний термін має інше семантичне значення, котре може збігатися із значенням у загальній мові або може відрізнятися від нього. Варто також зазначити, що на зміну значення терміна впливають мовні та і позамовні фактори.</w:t>
+      </w:r>
+    </w:p>
+    <w:p>
+      <w:pPr>
+        <w:spacing w:after="0" w:line="360" w:lineRule="auto"/>
+        <w:rPr>
+          <w:rFonts w:ascii="Times New Roman" w:eastAsia="Times New Roman" w:hAnsi="Times New Roman" w:cs="Times New Roman"/>
+          <w:sz w:val="28"/>
+          <w:szCs w:val="28"/>
+          <w:lang w:val="en-US"/>
+        </w:rPr>
+      </w:pPr>
+    </w:p>
+    <w:p>
+      <w:pPr>
+        <w:pStyle w:val="aff"/>
+        <w:spacing w:before="0" w:beforeAutospacing="0" w:after="0" w:afterAutospacing="0" w:line="360" w:lineRule="auto"/>
+        <w:jc w:val="both"/>
+        <w:rPr>
+          <w:rFonts w:ascii="Times New Roman" w:hAnsi="Times New Roman"/>
+          <w:sz w:val="28"/>
+          <w:szCs w:val="28"/>
+          <w:lang w:val="uk-UA"/>
+        </w:rPr>
+      </w:pPr>
+      <w:r>
+        <w:rPr>
+          <w:rFonts w:ascii="Times New Roman" w:hAnsi="Times New Roman"/>
+          <w:sz w:val="28"/>
+          <w:szCs w:val="28"/>
+          <w:lang w:val="uk-UA"/>
+        </w:rPr>
+        <w:t>Розглядаючи типологію термінів, для наших задач є ключовою типологія за формою, а саме:</w:t>
+      </w:r>
+    </w:p>
+    <w:p>
+      <w:pPr>
+        <w:pStyle w:val="ae"/>
+        <w:spacing w:after="0" w:line="360" w:lineRule="auto"/>
+        <w:textAlignment w:val="baseline"/>
+        <w:rPr>
+          <w:rFonts w:ascii="Times New Roman" w:hAnsi="Times New Roman" w:cs="Times New Roman"/>
+          <w:color w:val="000000"/>
+          <w:sz w:val="28"/>
+          <w:szCs w:val="28"/>
+        </w:rPr>
+      </w:pPr>
+      <w:r>
+        <w:rPr>
+          <w:rFonts w:ascii="Times New Roman" w:hAnsi="Times New Roman" w:cs="Times New Roman"/>
+          <w:b/>
+          <w:bCs/>
+          <w:color w:val="000000"/>
+          <w:sz w:val="28"/>
+          <w:szCs w:val="28"/>
+        </w:rPr>
+        <w:t>однослівні</w:t>
+      </w:r>
+      <w:r>
+        <w:rPr>
+          <w:rFonts w:ascii="Times New Roman" w:hAnsi="Times New Roman" w:cs="Times New Roman"/>
+          <w:color w:val="000000"/>
+          <w:sz w:val="28"/>
+          <w:szCs w:val="28"/>
+        </w:rPr>
+        <w:t xml:space="preserve">: </w:t>
+      </w:r>
+      <w:r>
+        <w:rPr>
+          <w:rFonts w:ascii="Times New Roman" w:hAnsi="Times New Roman" w:cs="Times New Roman"/>
+          <w:color w:val="000000"/>
+          <w:sz w:val="28"/>
+          <w:szCs w:val="28"/>
+        </w:rPr>
+        <w:tab/>
+      </w:r>
+      <w:r>
+        <w:rPr>
+          <w:rFonts w:ascii="Times New Roman" w:hAnsi="Times New Roman" w:cs="Times New Roman"/>
+          <w:i/>
+          <w:iCs/>
+          <w:color w:val="000000"/>
+          <w:sz w:val="28"/>
+          <w:szCs w:val="28"/>
+        </w:rPr>
+        <w:t xml:space="preserve">кластеризація, означення, алгоритм </w:t>
+      </w:r>
+      <w:r>
+        <w:rPr>
+          <w:rFonts w:ascii="Times New Roman" w:hAnsi="Times New Roman" w:cs="Times New Roman"/>
+          <w:color w:val="000000"/>
+          <w:sz w:val="28"/>
+          <w:szCs w:val="28"/>
+        </w:rPr>
+        <w:tab/>
+      </w:r>
+    </w:p>
+    <w:p>
+      <w:pPr>
+        <w:pStyle w:val="ae"/>
+        <w:spacing w:after="0" w:line="360" w:lineRule="auto"/>
+        <w:rPr>
+          <w:rFonts w:ascii="Times New Roman" w:eastAsia="Times New Roman" w:hAnsi="Times New Roman" w:cs="Times New Roman"/>
+          <w:i/>
+          <w:iCs/>
+          <w:color w:val="000000"/>
+          <w:sz w:val="28"/>
+          <w:szCs w:val="28"/>
+        </w:rPr>
+      </w:pPr>
+      <w:r>
+        <w:rPr>
+          <w:rFonts w:ascii="Times New Roman" w:eastAsia="Times New Roman" w:hAnsi="Times New Roman" w:cs="Times New Roman"/>
+          <w:b/>
+          <w:bCs/>
+          <w:color w:val="000000"/>
+          <w:sz w:val="28"/>
+          <w:szCs w:val="28"/>
+        </w:rPr>
+        <w:t>багатослівні</w:t>
+      </w:r>
+      <w:r>
+        <w:rPr>
+          <w:rFonts w:ascii="Times New Roman" w:eastAsia="Times New Roman" w:hAnsi="Times New Roman" w:cs="Times New Roman"/>
+          <w:color w:val="000000"/>
+          <w:sz w:val="28"/>
+          <w:szCs w:val="28"/>
+        </w:rPr>
+        <w:t xml:space="preserve">, або </w:t>
+      </w:r>
+      <w:r>
+        <w:rPr>
+          <w:rFonts w:ascii="Times New Roman" w:eastAsia="Times New Roman" w:hAnsi="Times New Roman" w:cs="Times New Roman"/>
+          <w:b/>
+          <w:bCs/>
+          <w:color w:val="000000"/>
+          <w:sz w:val="28"/>
+          <w:szCs w:val="28"/>
+        </w:rPr>
+        <w:t xml:space="preserve">термінологічні </w:t>
+      </w:r>
+      <w:r>
+        <w:rPr>
+          <w:rFonts w:ascii="Times New Roman" w:eastAsia="Times New Roman" w:hAnsi="Times New Roman" w:cs="Times New Roman"/>
+          <w:b/>
+          <w:bCs/>
+          <w:color w:val="000000"/>
+          <w:sz w:val="28"/>
+          <w:szCs w:val="28"/>
+        </w:rPr>
+        <w:tab/>
+        <w:t>словосполучення</w:t>
+      </w:r>
+      <w:r>
+        <w:rPr>
+          <w:rFonts w:ascii="Times New Roman" w:eastAsia="Times New Roman" w:hAnsi="Times New Roman" w:cs="Times New Roman"/>
+          <w:color w:val="000000"/>
+          <w:sz w:val="28"/>
+          <w:szCs w:val="28"/>
+        </w:rPr>
+        <w:t xml:space="preserve"> (найчастіше двослівні терміни): </w:t>
+      </w:r>
+      <w:r>
+        <w:rPr>
+          <w:rFonts w:ascii="Times New Roman" w:eastAsia="Times New Roman" w:hAnsi="Times New Roman" w:cs="Times New Roman"/>
+          <w:i/>
+          <w:iCs/>
+          <w:color w:val="000000"/>
+          <w:sz w:val="28"/>
+          <w:szCs w:val="28"/>
+        </w:rPr>
+        <w:t>часова складність, соціологічне дослідження</w:t>
+      </w:r>
+      <w:r>
+        <w:rPr>
+          <w:rFonts w:ascii="Times New Roman" w:eastAsia="Times New Roman" w:hAnsi="Times New Roman" w:cs="Times New Roman"/>
+          <w:i/>
+          <w:iCs/>
+          <w:color w:val="000000"/>
+          <w:sz w:val="28"/>
+          <w:szCs w:val="28"/>
+        </w:rPr>
+        <w:t>.</w:t>
+      </w:r>
+    </w:p>
+    <w:p>
+      <w:pPr>
+        <w:pStyle w:val="ae"/>
+        <w:spacing w:after="0" w:line="360" w:lineRule="auto"/>
+        <w:ind w:left="0"/>
+        <w:rPr>
+          <w:rFonts w:ascii="Times New Roman" w:eastAsia="Times New Roman" w:hAnsi="Times New Roman" w:cs="Times New Roman"/>
+          <w:iCs/>
+          <w:color w:val="000000"/>
+          <w:sz w:val="28"/>
+          <w:szCs w:val="28"/>
+        </w:rPr>
+      </w:pPr>
+    </w:p>
+    <w:p>
+      <w:pPr>
+        <w:pStyle w:val="ae"/>
+        <w:spacing w:after="0" w:line="360" w:lineRule="auto"/>
+        <w:ind w:left="0"/>
+        <w:rPr>
+          <w:rFonts w:ascii="Times New Roman" w:eastAsia="Times New Roman" w:hAnsi="Times New Roman" w:cs="Times New Roman"/>
+          <w:iCs/>
+          <w:color w:val="000000"/>
+          <w:sz w:val="28"/>
+          <w:szCs w:val="28"/>
+        </w:rPr>
+      </w:pPr>
+    </w:p>
+    <w:p>
+      <w:pPr>
+        <w:pStyle w:val="ae"/>
+        <w:spacing w:after="0" w:line="360" w:lineRule="auto"/>
+        <w:ind w:left="0"/>
+        <w:rPr>
+          <w:rFonts w:ascii="Times New Roman" w:eastAsia="Times New Roman" w:hAnsi="Times New Roman" w:cs="Times New Roman"/>
+          <w:iCs/>
+          <w:color w:val="000000"/>
+          <w:sz w:val="28"/>
+          <w:szCs w:val="28"/>
+        </w:rPr>
+      </w:pPr>
+    </w:p>
+    <w:p>
+      <w:pPr>
+        <w:pStyle w:val="ae"/>
+        <w:spacing w:after="0" w:line="360" w:lineRule="auto"/>
+        <w:ind w:left="0"/>
+        <w:rPr>
+          <w:rFonts w:ascii="Times New Roman" w:eastAsia="Times New Roman" w:hAnsi="Times New Roman" w:cs="Times New Roman"/>
+          <w:iCs/>
+          <w:color w:val="000000"/>
+          <w:sz w:val="28"/>
+          <w:szCs w:val="28"/>
+        </w:rPr>
+      </w:pPr>
+      <w:r>
+        <w:rPr>
+          <w:rFonts w:ascii="Times New Roman" w:eastAsia="Times New Roman" w:hAnsi="Times New Roman" w:cs="Times New Roman"/>
+          <w:iCs/>
+          <w:color w:val="000000"/>
+          <w:sz w:val="28"/>
+          <w:szCs w:val="28"/>
+        </w:rPr>
+        <w:t>Для задач пошуку термінів також важливо надати способи утворення термінів. Відомі такі способи утворення термінів</w:t>
+      </w:r>
+      <w:r>
+        <w:rPr>
+          <w:rStyle w:val="aff2"/>
+          <w:rFonts w:ascii="Times New Roman" w:eastAsia="Times New Roman" w:hAnsi="Times New Roman" w:cs="Times New Roman"/>
+          <w:iCs/>
+          <w:color w:val="000000"/>
+          <w:sz w:val="28"/>
+          <w:szCs w:val="28"/>
+        </w:rPr>
+        <w:footnoteReference w:id="2"/>
+      </w:r>
+      <w:r>
+        <w:rPr>
+          <w:rFonts w:ascii="Times New Roman" w:eastAsia="Times New Roman" w:hAnsi="Times New Roman" w:cs="Times New Roman"/>
+          <w:iCs/>
+          <w:color w:val="000000"/>
+          <w:sz w:val="28"/>
+          <w:szCs w:val="28"/>
+        </w:rPr>
+        <w:t>:</w:t>
+      </w:r>
+    </w:p>
+    <w:p>
+      <w:pPr>
+        <w:pStyle w:val="Bezmezer"/>
+        <w:numPr>
+          <w:ilvl w:val="0"/>
+          <w:numId w:val="20"/>
+        </w:numPr>
+        <w:ind w:left="0"/>
+        <w:rPr>
+          <w:sz w:val="28"/>
+          <w:szCs w:val="28"/>
+          <w:lang w:val="uk-UA"/>
+        </w:rPr>
+      </w:pPr>
+      <w:r>
+        <w:rPr>
+          <w:sz w:val="28"/>
+          <w:szCs w:val="28"/>
+          <w:lang w:val="uk-UA"/>
+        </w:rPr>
+        <w:t>утворюванням похідних слів: додавання префіксів та суфіксів до існуючих слів;</w:t>
+      </w:r>
+    </w:p>
+    <w:p>
+      <w:pPr>
+        <w:pStyle w:val="Bezmezer"/>
+        <w:numPr>
+          <w:ilvl w:val="0"/>
+          <w:numId w:val="20"/>
+        </w:numPr>
+        <w:ind w:left="0"/>
+        <w:rPr>
+          <w:sz w:val="28"/>
+          <w:szCs w:val="28"/>
+          <w:lang w:val="uk-UA"/>
+        </w:rPr>
+      </w:pPr>
+      <w:r>
+        <w:rPr>
+          <w:sz w:val="28"/>
+          <w:szCs w:val="28"/>
+          <w:lang w:val="uk-UA"/>
+        </w:rPr>
+        <w:t xml:space="preserve">складанням слів у термінологічні словосполучення </w:t>
+      </w:r>
+    </w:p>
+    <w:p>
+      <w:pPr>
+        <w:pStyle w:val="Bezmezer"/>
+        <w:numPr>
+          <w:ilvl w:val="0"/>
+          <w:numId w:val="20"/>
+        </w:numPr>
+        <w:ind w:left="0"/>
+        <w:rPr>
+          <w:sz w:val="28"/>
+          <w:szCs w:val="28"/>
+          <w:lang w:val="uk-UA"/>
+        </w:rPr>
+      </w:pPr>
+      <w:r>
+        <w:rPr>
+          <w:sz w:val="28"/>
+          <w:szCs w:val="28"/>
+          <w:lang w:val="uk-UA"/>
+        </w:rPr>
+        <w:t>об’єднуванням слів у композити – складені слова</w:t>
+      </w:r>
+    </w:p>
+    <w:p>
+      <w:pPr>
+        <w:pStyle w:val="Bezmezer"/>
+        <w:numPr>
+          <w:ilvl w:val="0"/>
+          <w:numId w:val="20"/>
+        </w:numPr>
+        <w:ind w:left="0"/>
+        <w:rPr>
+          <w:sz w:val="28"/>
+          <w:szCs w:val="28"/>
+          <w:lang w:val="uk-UA"/>
+        </w:rPr>
+      </w:pPr>
+      <w:r>
+        <w:rPr>
+          <w:sz w:val="28"/>
+          <w:szCs w:val="28"/>
+          <w:lang w:val="uk-UA"/>
+        </w:rPr>
+        <w:t xml:space="preserve">використанням скорочених слів або скорочень </w:t>
+      </w:r>
+    </w:p>
+    <w:p>
+      <w:pPr>
+        <w:pStyle w:val="Bezmezer"/>
+        <w:numPr>
+          <w:ilvl w:val="0"/>
+          <w:numId w:val="20"/>
+        </w:numPr>
+        <w:ind w:left="0"/>
+        <w:rPr>
+          <w:sz w:val="28"/>
+          <w:szCs w:val="28"/>
+          <w:lang w:val="uk-UA"/>
+        </w:rPr>
+      </w:pPr>
+      <w:r>
+        <w:rPr>
+          <w:sz w:val="28"/>
+          <w:szCs w:val="28"/>
+          <w:lang w:val="uk-UA"/>
+        </w:rPr>
+        <w:t>перенесенням значення</w:t>
+      </w:r>
+    </w:p>
+    <w:p>
+      <w:pPr>
+        <w:pStyle w:val="Bezmezer"/>
+        <w:numPr>
+          <w:ilvl w:val="0"/>
+          <w:numId w:val="20"/>
+        </w:numPr>
+        <w:ind w:left="0"/>
+        <w:rPr>
+          <w:sz w:val="28"/>
+          <w:szCs w:val="28"/>
+          <w:lang w:val="uk-UA"/>
+        </w:rPr>
+      </w:pPr>
+      <w:r>
+        <w:rPr>
+          <w:sz w:val="28"/>
+          <w:szCs w:val="28"/>
+          <w:lang w:val="uk-UA"/>
+        </w:rPr>
+        <w:t xml:space="preserve">запозиченням слів з інших мов </w:t>
+      </w:r>
+    </w:p>
+    <w:p>
+      <w:pPr>
+        <w:pStyle w:val="Bezmezer"/>
+        <w:rPr>
+          <w:sz w:val="28"/>
+          <w:szCs w:val="28"/>
+          <w:lang w:val="uk-UA"/>
+        </w:rPr>
+      </w:pPr>
+    </w:p>
+    <w:p>
+      <w:pPr>
+        <w:pStyle w:val="Bezmezer"/>
+        <w:ind w:firstLine="708"/>
+        <w:rPr>
+          <w:szCs w:val="24"/>
+          <w:lang w:val="uk-UA"/>
+        </w:rPr>
+      </w:pPr>
+      <w:r>
+        <w:rPr>
+          <w:sz w:val="28"/>
+          <w:szCs w:val="28"/>
+          <w:lang w:val="uk-UA"/>
+        </w:rPr>
+        <w:t xml:space="preserve">В розрізі лексикографічних методів пошуку зв’язків в термінології, найцікавішим для нас є спосіб </w:t>
+      </w:r>
+      <w:r>
+        <w:rPr>
+          <w:sz w:val="28"/>
+          <w:szCs w:val="28"/>
+          <w:lang w:val="uk-UA"/>
+        </w:rPr>
+        <w:t xml:space="preserve">складання термінологічних словосполучень. </w:t>
+      </w:r>
+      <w:r>
+        <w:rPr>
+          <w:sz w:val="28"/>
+          <w:szCs w:val="28"/>
+          <w:lang w:val="uk-UA"/>
+        </w:rPr>
+        <w:t xml:space="preserve">Цей спосіб належить до найпродуктивніших способів словотвору. Два або більше слів зливаються в одне словосполучення. Окремі слова втрачають у словосполученні свою самостійність та їх питоме значення зникає. У новому сполученні його члени набувають нового змісту, який є в даній формі однозначний. </w:t>
+      </w:r>
+      <w:r>
+        <w:rPr>
+          <w:caps/>
+          <w:sz w:val="28"/>
+          <w:szCs w:val="28"/>
+          <w:lang w:val="uk-UA"/>
+        </w:rPr>
+        <w:t>т</w:t>
+      </w:r>
+      <w:r>
+        <w:rPr>
+          <w:sz w:val="28"/>
+          <w:szCs w:val="28"/>
+          <w:lang w:val="uk-UA"/>
+        </w:rPr>
+        <w:t>ермінологічні словосполучення, як</w:t>
+      </w:r>
+      <w:r>
+        <w:rPr>
+          <w:sz w:val="28"/>
+          <w:szCs w:val="28"/>
+        </w:rPr>
+        <w:t> </w:t>
+      </w:r>
+      <w:r>
+        <w:rPr>
+          <w:sz w:val="28"/>
+          <w:szCs w:val="28"/>
+          <w:lang w:val="uk-UA"/>
+        </w:rPr>
+        <w:t>правило, поділяють</w:t>
+      </w:r>
+      <w:r>
+        <w:rPr>
+          <w:color w:val="FF0000"/>
+          <w:sz w:val="28"/>
+          <w:szCs w:val="28"/>
+          <w:lang w:val="uk-UA"/>
+        </w:rPr>
+        <w:t xml:space="preserve"> </w:t>
+      </w:r>
+      <w:r>
+        <w:rPr>
+          <w:sz w:val="28"/>
+          <w:szCs w:val="28"/>
+          <w:lang w:val="uk-UA"/>
+        </w:rPr>
+        <w:t>на номінативні та дієслівні. Кожне термінологічне словосполучення виступає у мові як певна форма, тобто неможливо його члени пересувати або заміняти синонімами.</w:t>
+      </w:r>
+    </w:p>
+    <w:p>
+      <w:pPr>
+        <w:pStyle w:val="ae"/>
+        <w:spacing w:after="0" w:line="360" w:lineRule="auto"/>
+        <w:ind w:left="0"/>
+        <w:rPr>
+          <w:rFonts w:ascii="Times New Roman" w:eastAsia="Times New Roman" w:hAnsi="Times New Roman" w:cs="Times New Roman"/>
+          <w:iCs/>
+          <w:color w:val="000000"/>
+          <w:sz w:val="28"/>
+          <w:szCs w:val="28"/>
+        </w:rPr>
+      </w:pPr>
+    </w:p>
+    <w:p>
+      <w:pPr>
+        <w:pStyle w:val="ae"/>
+        <w:spacing w:after="0" w:line="360" w:lineRule="auto"/>
+        <w:ind w:left="0"/>
+        <w:rPr>
+          <w:rFonts w:ascii="Times New Roman" w:eastAsia="Times New Roman" w:hAnsi="Times New Roman" w:cs="Times New Roman"/>
+          <w:iCs/>
+          <w:color w:val="000000"/>
+          <w:sz w:val="28"/>
+          <w:szCs w:val="28"/>
+        </w:rPr>
+      </w:pPr>
+      <w:r>
+        <w:rPr>
+          <w:rFonts w:ascii="Times New Roman" w:eastAsia="Times New Roman" w:hAnsi="Times New Roman" w:cs="Times New Roman"/>
+          <w:iCs/>
+          <w:color w:val="000000"/>
+          <w:sz w:val="28"/>
+          <w:szCs w:val="28"/>
+        </w:rPr>
+        <w:t xml:space="preserve">З поняття терміну логічно випливає означення термінології: </w:t>
+      </w:r>
+    </w:p>
+    <w:p>
+      <w:pPr>
+        <w:pStyle w:val="Bezmezer"/>
+        <w:ind w:firstLine="360"/>
+        <w:rPr>
+          <w:sz w:val="28"/>
+          <w:szCs w:val="28"/>
+          <w:lang w:val="uk-UA"/>
+        </w:rPr>
+      </w:pPr>
+      <w:r>
+        <w:rPr>
+          <w:b/>
+          <w:sz w:val="28"/>
+          <w:szCs w:val="28"/>
+          <w:lang w:val="uk-UA"/>
+        </w:rPr>
+        <w:t xml:space="preserve">Термінологія </w:t>
+      </w:r>
+      <w:r>
+        <w:rPr>
+          <w:sz w:val="28"/>
+          <w:szCs w:val="28"/>
+          <w:lang w:val="uk-UA"/>
+        </w:rPr>
+        <w:t xml:space="preserve"> (лат. </w:t>
+      </w:r>
+      <w:r>
+        <w:rPr>
+          <w:sz w:val="28"/>
+          <w:szCs w:val="28"/>
+        </w:rPr>
+        <w:t xml:space="preserve">terminus – </w:t>
+      </w:r>
+      <w:r>
+        <w:rPr>
+          <w:sz w:val="28"/>
+          <w:szCs w:val="28"/>
+          <w:lang w:val="uk-UA"/>
+        </w:rPr>
+        <w:t xml:space="preserve">«рубіж, межа» і грец. λόγος – «слово, вчення») : </w:t>
+      </w:r>
+    </w:p>
+    <w:p>
+      <w:pPr>
+        <w:pStyle w:val="Bezmezer"/>
+        <w:numPr>
+          <w:ilvl w:val="0"/>
+          <w:numId w:val="19"/>
+        </w:numPr>
+        <w:ind w:left="0"/>
+        <w:rPr>
+          <w:sz w:val="28"/>
+          <w:szCs w:val="28"/>
+          <w:lang w:val="uk-UA"/>
+        </w:rPr>
+      </w:pPr>
+      <w:r>
+        <w:rPr>
+          <w:sz w:val="28"/>
+          <w:szCs w:val="28"/>
+          <w:lang w:val="uk-UA"/>
+        </w:rPr>
+        <w:t xml:space="preserve">Сукупність термінів, що обслуговують певну сферу знань, пов’язаних із системою понять : мистецтво, техніка, виробництво тощо. На думку вчених, слово </w:t>
+      </w:r>
+      <w:r>
+        <w:rPr>
+          <w:b/>
+          <w:i/>
+          <w:sz w:val="28"/>
+          <w:szCs w:val="28"/>
+          <w:lang w:val="uk-UA"/>
+        </w:rPr>
+        <w:t>термін</w:t>
+      </w:r>
+      <w:r>
+        <w:rPr>
+          <w:sz w:val="28"/>
+          <w:szCs w:val="28"/>
+          <w:lang w:val="uk-UA"/>
+        </w:rPr>
+        <w:t xml:space="preserve"> уперше з’явилося у Німеччині в 1876 р.</w:t>
+      </w:r>
+    </w:p>
+    <w:p>
+      <w:pPr>
+        <w:pStyle w:val="Bezmezer"/>
+        <w:numPr>
+          <w:ilvl w:val="0"/>
+          <w:numId w:val="19"/>
+        </w:numPr>
+        <w:ind w:left="0"/>
+        <w:rPr>
+          <w:sz w:val="28"/>
+          <w:szCs w:val="28"/>
+          <w:lang w:val="uk-UA"/>
+        </w:rPr>
+      </w:pPr>
+      <w:r>
+        <w:rPr>
+          <w:sz w:val="28"/>
+          <w:szCs w:val="28"/>
+          <w:lang w:val="uk-UA"/>
+        </w:rPr>
+        <w:t>Розділ лексикології, що займається загально-теоретичними питаннями терміна.</w:t>
+      </w:r>
+      <w:r>
+        <w:rPr>
+          <w:rStyle w:val="aff2"/>
+          <w:sz w:val="28"/>
+          <w:szCs w:val="28"/>
+          <w:lang w:val="uk-UA"/>
+        </w:rPr>
+        <w:footnoteReference w:id="3"/>
+      </w:r>
+    </w:p>
+    <w:p>
+      <w:pPr>
+        <w:pStyle w:val="ae"/>
+        <w:spacing w:after="0" w:line="360" w:lineRule="auto"/>
+        <w:ind w:left="0"/>
+        <w:jc w:val="both"/>
+        <w:rPr>
+          <w:rFonts w:ascii="Times New Roman" w:eastAsia="Times New Roman" w:hAnsi="Times New Roman" w:cs="Times New Roman"/>
+          <w:iCs/>
+          <w:color w:val="000000"/>
+          <w:sz w:val="28"/>
+          <w:szCs w:val="28"/>
+        </w:rPr>
+      </w:pPr>
+      <w:r>
+        <w:rPr>
+          <w:rFonts w:ascii="Times New Roman" w:hAnsi="Times New Roman" w:cs="Times New Roman"/>
+          <w:sz w:val="28"/>
+          <w:szCs w:val="28"/>
+        </w:rPr>
+        <w:t xml:space="preserve">На Україні,  крім поняття </w:t>
+      </w:r>
+      <w:r>
+        <w:rPr>
+          <w:rFonts w:ascii="Times New Roman" w:hAnsi="Times New Roman" w:cs="Times New Roman"/>
+          <w:b/>
+          <w:i/>
+          <w:sz w:val="28"/>
+          <w:szCs w:val="28"/>
+        </w:rPr>
+        <w:t>термінологія</w:t>
+      </w:r>
+      <w:r>
+        <w:rPr>
+          <w:rFonts w:ascii="Times New Roman" w:hAnsi="Times New Roman" w:cs="Times New Roman"/>
+          <w:sz w:val="28"/>
+          <w:szCs w:val="28"/>
+        </w:rPr>
+        <w:t xml:space="preserve">, досі часто користуються терміном </w:t>
+      </w:r>
+      <w:r>
+        <w:rPr>
+          <w:rFonts w:ascii="Times New Roman" w:hAnsi="Times New Roman" w:cs="Times New Roman"/>
+          <w:b/>
+          <w:i/>
+          <w:sz w:val="28"/>
+          <w:szCs w:val="28"/>
+        </w:rPr>
+        <w:t>термінознавство</w:t>
+      </w:r>
+      <w:r>
+        <w:rPr>
+          <w:rFonts w:ascii="Times New Roman" w:hAnsi="Times New Roman" w:cs="Times New Roman"/>
+          <w:sz w:val="28"/>
+          <w:szCs w:val="28"/>
+        </w:rPr>
+        <w:t>. Дефініція його така – «наука, яка займається загальновживаними питаннями терміна, термінології, номенклатури».</w:t>
+      </w:r>
+      <w:r>
+        <w:rPr>
+          <w:rStyle w:val="aff2"/>
+          <w:rFonts w:ascii="Times New Roman" w:hAnsi="Times New Roman" w:cs="Times New Roman"/>
+          <w:sz w:val="28"/>
+          <w:szCs w:val="28"/>
+        </w:rPr>
+        <w:footnoteReference w:id="4"/>
+      </w:r>
+    </w:p>
+    <w:p>
+      <w:pPr>
+        <w:pStyle w:val="ae"/>
+        <w:spacing w:after="0" w:line="360" w:lineRule="auto"/>
+        <w:ind w:left="0"/>
+        <w:jc w:val="both"/>
+        <w:rPr>
+          <w:rFonts w:ascii="Times New Roman" w:eastAsia="Times New Roman" w:hAnsi="Times New Roman" w:cs="Times New Roman"/>
+          <w:iCs/>
+          <w:color w:val="000000"/>
+          <w:sz w:val="28"/>
+          <w:szCs w:val="28"/>
+          <w:lang w:val="en-US"/>
+        </w:rPr>
+      </w:pPr>
+    </w:p>
+    <w:p>
+      <w:pPr>
+        <w:pStyle w:val="ae"/>
+        <w:spacing w:after="0" w:line="360" w:lineRule="auto"/>
+        <w:ind w:left="0"/>
+        <w:jc w:val="both"/>
+        <w:rPr>
+          <w:rFonts w:ascii="Times New Roman" w:eastAsia="Times New Roman" w:hAnsi="Times New Roman" w:cs="Times New Roman"/>
+          <w:iCs/>
+          <w:color w:val="000000"/>
+          <w:sz w:val="28"/>
+          <w:szCs w:val="28"/>
+        </w:rPr>
+      </w:pPr>
+      <w:r>
+        <w:rPr>
+          <w:rFonts w:ascii="Times New Roman" w:eastAsia="Times New Roman" w:hAnsi="Times New Roman" w:cs="Times New Roman"/>
+          <w:iCs/>
+          <w:color w:val="000000"/>
+          <w:sz w:val="28"/>
+          <w:szCs w:val="28"/>
+        </w:rPr>
+        <w:t>На даному етапі ми можемо побачити прямий зв’язок між тезаурусом, термінологією і лексикографією.</w:t>
+      </w:r>
+    </w:p>
+    <w:p>
+      <w:pPr>
+        <w:pStyle w:val="Bezmezer"/>
+        <w:spacing w:before="240"/>
+        <w:ind w:firstLine="708"/>
+        <w:rPr>
+          <w:sz w:val="28"/>
+          <w:szCs w:val="28"/>
+          <w:lang w:val="uk-UA"/>
+        </w:rPr>
+      </w:pPr>
+      <w:r>
+        <w:rPr>
+          <w:b/>
+          <w:sz w:val="28"/>
+          <w:szCs w:val="28"/>
+          <w:lang w:val="uk-UA"/>
+        </w:rPr>
+        <w:t xml:space="preserve">Лексикографія </w:t>
+      </w:r>
+      <w:r>
+        <w:rPr>
+          <w:sz w:val="28"/>
+          <w:szCs w:val="28"/>
+        </w:rPr>
+        <w:t>(</w:t>
+      </w:r>
+      <w:proofErr w:type="spellStart"/>
+      <w:r>
+        <w:rPr>
+          <w:sz w:val="28"/>
+          <w:szCs w:val="28"/>
+        </w:rPr>
+        <w:t>від</w:t>
+      </w:r>
+      <w:proofErr w:type="spellEnd"/>
+      <w:r>
+        <w:rPr>
+          <w:sz w:val="28"/>
+          <w:szCs w:val="28"/>
+        </w:rPr>
+        <w:t xml:space="preserve"> </w:t>
+      </w:r>
+      <w:hyperlink r:id="rId12" w:tooltip="Грецька мова" w:history="1">
+        <w:proofErr w:type="spellStart"/>
         <w:r>
           <w:rPr>
-            <w:color w:val="1155CC"/>
-            <w:u w:val="single"/>
-            <w:lang w:val="uk-UA"/>
+            <w:rStyle w:val="afe"/>
+            <w:sz w:val="28"/>
+            <w:szCs w:val="28"/>
           </w:rPr>
-          <w:t>http://en.wikipedia.org/wiki/Hyponymy_and_hypernymy</w:t>
+          <w:t>грец</w:t>
+        </w:r>
+        <w:proofErr w:type="spellEnd"/>
+        <w:r>
+          <w:rPr>
+            <w:rStyle w:val="afe"/>
+            <w:sz w:val="28"/>
+            <w:szCs w:val="28"/>
+          </w:rPr>
+          <w:t>.</w:t>
         </w:r>
       </w:hyperlink>
+      <w:r>
+        <w:rPr>
+          <w:sz w:val="28"/>
+          <w:szCs w:val="28"/>
+        </w:rPr>
+        <w:t xml:space="preserve"> </w:t>
+      </w:r>
+      <w:r>
+        <w:rPr>
+          <w:i/>
+          <w:iCs/>
+          <w:sz w:val="28"/>
+          <w:szCs w:val="28"/>
+          <w:lang w:val="el-GR"/>
+        </w:rPr>
+        <w:t>Λεξικογραφία</w:t>
+      </w:r>
+      <w:r>
+        <w:rPr>
+          <w:sz w:val="28"/>
+          <w:szCs w:val="28"/>
+          <w:lang w:val="uk-UA"/>
+        </w:rPr>
+        <w:t>; від</w:t>
+      </w:r>
+      <w:r>
+        <w:rPr>
+          <w:sz w:val="28"/>
+          <w:szCs w:val="28"/>
+        </w:rPr>
+        <w:t xml:space="preserve"> </w:t>
+      </w:r>
+      <w:hyperlink r:id="rId13" w:tooltip="Грецька мова" w:history="1">
+        <w:proofErr w:type="spellStart"/>
+        <w:r>
+          <w:rPr>
+            <w:rStyle w:val="afe"/>
+            <w:sz w:val="28"/>
+            <w:szCs w:val="28"/>
+          </w:rPr>
+          <w:t>грец</w:t>
+        </w:r>
+        <w:proofErr w:type="spellEnd"/>
+        <w:r>
+          <w:rPr>
+            <w:rStyle w:val="afe"/>
+            <w:sz w:val="28"/>
+            <w:szCs w:val="28"/>
+          </w:rPr>
+          <w:t>.</w:t>
+        </w:r>
+      </w:hyperlink>
+      <w:r>
+        <w:rPr>
+          <w:sz w:val="28"/>
+          <w:szCs w:val="28"/>
+        </w:rPr>
+        <w:t xml:space="preserve"> </w:t>
+      </w:r>
+      <w:r>
+        <w:rPr>
+          <w:i/>
+          <w:iCs/>
+          <w:sz w:val="28"/>
+          <w:szCs w:val="28"/>
+          <w:lang w:val="el-GR"/>
+        </w:rPr>
+        <w:t>Λεξικόν</w:t>
+      </w:r>
+      <w:r>
+        <w:rPr>
+          <w:sz w:val="28"/>
+          <w:szCs w:val="28"/>
+        </w:rPr>
+        <w:t xml:space="preserve"> - </w:t>
+      </w:r>
+      <w:r>
+        <w:rPr>
+          <w:sz w:val="28"/>
+          <w:szCs w:val="28"/>
+          <w:lang w:val="uk-UA"/>
+        </w:rPr>
+        <w:t>«</w:t>
+      </w:r>
+      <w:proofErr w:type="spellStart"/>
+      <w:r>
+        <w:rPr>
+          <w:sz w:val="28"/>
+          <w:szCs w:val="28"/>
+        </w:rPr>
+        <w:t>словник</w:t>
+      </w:r>
+      <w:proofErr w:type="spellEnd"/>
+      <w:r>
+        <w:rPr>
+          <w:sz w:val="28"/>
+          <w:szCs w:val="28"/>
+          <w:lang w:val="uk-UA"/>
+        </w:rPr>
+        <w:t>»</w:t>
+      </w:r>
+      <w:r>
+        <w:rPr>
+          <w:sz w:val="28"/>
+          <w:szCs w:val="28"/>
+        </w:rPr>
+        <w:t xml:space="preserve"> і </w:t>
+      </w:r>
+      <w:hyperlink r:id="rId14" w:tooltip="Грецька мова" w:history="1">
+        <w:proofErr w:type="spellStart"/>
+        <w:r>
+          <w:rPr>
+            <w:rStyle w:val="afe"/>
+            <w:sz w:val="28"/>
+            <w:szCs w:val="28"/>
+          </w:rPr>
+          <w:t>грец</w:t>
+        </w:r>
+        <w:proofErr w:type="spellEnd"/>
+        <w:r>
+          <w:rPr>
+            <w:rStyle w:val="afe"/>
+            <w:sz w:val="28"/>
+            <w:szCs w:val="28"/>
+          </w:rPr>
+          <w:t>.</w:t>
+        </w:r>
+      </w:hyperlink>
+      <w:r>
+        <w:rPr>
+          <w:sz w:val="28"/>
+          <w:szCs w:val="28"/>
+        </w:rPr>
+        <w:t xml:space="preserve"> </w:t>
+      </w:r>
+      <w:r>
+        <w:rPr>
+          <w:i/>
+          <w:iCs/>
+          <w:sz w:val="28"/>
+          <w:szCs w:val="28"/>
+          <w:lang w:val="el-GR"/>
+        </w:rPr>
+        <w:t>Γράφω</w:t>
+      </w:r>
+      <w:r>
+        <w:rPr>
+          <w:sz w:val="28"/>
+          <w:szCs w:val="28"/>
+        </w:rPr>
+        <w:t xml:space="preserve"> - </w:t>
+      </w:r>
+      <w:r>
+        <w:rPr>
+          <w:sz w:val="28"/>
+          <w:szCs w:val="28"/>
+          <w:lang w:val="uk-UA"/>
+        </w:rPr>
+        <w:t>«</w:t>
+      </w:r>
+      <w:proofErr w:type="spellStart"/>
+      <w:r>
+        <w:rPr>
+          <w:sz w:val="28"/>
+          <w:szCs w:val="28"/>
+        </w:rPr>
+        <w:t>пишу</w:t>
+      </w:r>
+      <w:proofErr w:type="spellEnd"/>
+      <w:r>
+        <w:rPr>
+          <w:sz w:val="28"/>
+          <w:szCs w:val="28"/>
+          <w:lang w:val="uk-UA"/>
+        </w:rPr>
+        <w:t>»</w:t>
+      </w:r>
+      <w:r>
+        <w:rPr>
+          <w:sz w:val="28"/>
+          <w:szCs w:val="28"/>
+        </w:rPr>
+        <w:t>)</w:t>
+      </w:r>
+      <w:r>
+        <w:rPr>
+          <w:sz w:val="28"/>
+          <w:szCs w:val="28"/>
+          <w:lang w:val="uk-UA"/>
+        </w:rPr>
+        <w:t xml:space="preserve"> – словникарство, розділ мовознавства, що займається створенням словників та</w:t>
+      </w:r>
+      <w:r>
+        <w:rPr>
+          <w:sz w:val="28"/>
+          <w:szCs w:val="28"/>
+        </w:rPr>
+        <w:t> </w:t>
+      </w:r>
+      <w:r>
+        <w:rPr>
+          <w:sz w:val="28"/>
+          <w:szCs w:val="28"/>
+          <w:lang w:val="uk-UA"/>
+        </w:rPr>
+        <w:t>їх теоретичних засад.</w:t>
+      </w:r>
+      <w:r>
+        <w:rPr>
+          <w:rStyle w:val="aff2"/>
+          <w:sz w:val="28"/>
+          <w:szCs w:val="28"/>
+          <w:lang w:val="uk-UA"/>
+        </w:rPr>
+        <w:footnoteReference w:id="5"/>
+      </w:r>
+      <w:r>
+        <w:rPr>
+          <w:sz w:val="28"/>
+          <w:szCs w:val="28"/>
+          <w:lang w:val="uk-UA"/>
+        </w:rPr>
+        <w:t xml:space="preserve"> У рамках лексикографії</w:t>
+      </w:r>
+      <w:r>
+        <w:rPr>
+          <w:sz w:val="28"/>
+          <w:szCs w:val="28"/>
+        </w:rPr>
+        <w:t xml:space="preserve"> </w:t>
+      </w:r>
+      <w:r>
+        <w:rPr>
+          <w:sz w:val="28"/>
+          <w:szCs w:val="28"/>
+          <w:lang w:val="uk-UA"/>
+        </w:rPr>
+        <w:t>слід розрізняти лексикографічну теорію, котра</w:t>
+      </w:r>
+      <w:r>
+        <w:rPr>
+          <w:sz w:val="28"/>
+          <w:szCs w:val="28"/>
+        </w:rPr>
+        <w:t xml:space="preserve"> </w:t>
+      </w:r>
+      <w:r>
+        <w:rPr>
+          <w:sz w:val="28"/>
+          <w:szCs w:val="28"/>
+          <w:lang w:val="uk-UA"/>
+        </w:rPr>
+        <w:t>включає в себе основні проблеми лексикографії, з якими зустрічається лексикограф у своїй роботі та власне лексикографічну практику, тобто практичні питання щодо збору лексикографічного матеріалу, його розробку та з рештою укладання словникового тексту. Лексикографія пов’язана з іншою мовознавчою дисципліною – лексикологією.</w:t>
+      </w:r>
+      <w:r>
+        <w:rPr>
+          <w:sz w:val="28"/>
+          <w:szCs w:val="28"/>
+        </w:rPr>
+        <w:t xml:space="preserve"> </w:t>
+      </w:r>
+      <w:r>
+        <w:rPr>
+          <w:sz w:val="28"/>
+          <w:szCs w:val="28"/>
+          <w:lang w:val="uk-UA"/>
+        </w:rPr>
+        <w:t>Головним завданням лексикографії є пояснення незрозумілих слів</w:t>
+      </w:r>
+      <w:r>
+        <w:rPr>
+          <w:sz w:val="28"/>
+          <w:szCs w:val="28"/>
+        </w:rPr>
+        <w:t xml:space="preserve">, </w:t>
+      </w:r>
+      <w:r>
+        <w:rPr>
+          <w:sz w:val="28"/>
+          <w:szCs w:val="28"/>
+          <w:lang w:val="uk-UA"/>
+        </w:rPr>
+        <w:t>яке</w:t>
+      </w:r>
+      <w:r>
+        <w:rPr>
+          <w:sz w:val="28"/>
+          <w:szCs w:val="28"/>
+        </w:rPr>
+        <w:t xml:space="preserve"> </w:t>
+      </w:r>
+      <w:r>
+        <w:rPr>
+          <w:sz w:val="28"/>
+          <w:szCs w:val="28"/>
+          <w:lang w:val="uk-UA"/>
+        </w:rPr>
+        <w:t>здійснювалося початково у</w:t>
+      </w:r>
+      <w:r>
+        <w:rPr>
+          <w:sz w:val="28"/>
+          <w:szCs w:val="28"/>
+        </w:rPr>
+        <w:t> </w:t>
+      </w:r>
+      <w:r>
+        <w:rPr>
+          <w:sz w:val="28"/>
+          <w:szCs w:val="28"/>
+          <w:lang w:val="uk-UA"/>
+        </w:rPr>
+        <w:t>вигляді глос, тобто тлумачення написів на полях і в тексті рукописних книг.</w:t>
+      </w:r>
+      <w:r>
+        <w:rPr>
+          <w:sz w:val="28"/>
+          <w:szCs w:val="28"/>
+        </w:rPr>
+        <w:t xml:space="preserve"> </w:t>
+      </w:r>
+      <w:r>
+        <w:rPr>
+          <w:sz w:val="28"/>
+          <w:szCs w:val="28"/>
+          <w:lang w:val="uk-UA"/>
+        </w:rPr>
+        <w:t>Лексикографія займається словникарським кодифікуванням лексики будь-якої мови.</w:t>
+      </w:r>
+    </w:p>
+    <w:p>
+      <w:pPr>
+        <w:pStyle w:val="Bezmezer"/>
+        <w:ind w:firstLine="708"/>
+        <w:rPr>
+          <w:sz w:val="28"/>
+          <w:szCs w:val="28"/>
+          <w:lang w:val="uk-UA"/>
+        </w:rPr>
+      </w:pPr>
+      <w:r>
+        <w:rPr>
+          <w:b/>
+          <w:sz w:val="28"/>
+          <w:szCs w:val="28"/>
+          <w:lang w:val="uk-UA"/>
+        </w:rPr>
+        <w:t xml:space="preserve"> Основним об</w:t>
+      </w:r>
+      <w:r>
+        <w:rPr>
+          <w:b/>
+          <w:sz w:val="28"/>
+          <w:szCs w:val="28"/>
+          <w:lang w:val="ru-RU"/>
+        </w:rPr>
+        <w:t>’</w:t>
+      </w:r>
+      <w:r>
+        <w:rPr>
+          <w:b/>
+          <w:sz w:val="28"/>
+          <w:szCs w:val="28"/>
+          <w:lang w:val="uk-UA"/>
+        </w:rPr>
+        <w:t xml:space="preserve">єктом </w:t>
+      </w:r>
+      <w:r>
+        <w:rPr>
+          <w:sz w:val="28"/>
+          <w:szCs w:val="28"/>
+          <w:lang w:val="uk-UA"/>
+        </w:rPr>
+        <w:t xml:space="preserve">лексикографіі є слово. Будь-який словник містить певну кількість слів конкретної досліджуваної мови або мов, тобто необхідно з точки зору лексикографії розглядати слово і мову. </w:t>
+      </w:r>
+    </w:p>
+    <w:p>
+      <w:pPr>
+        <w:pStyle w:val="Bezmezer"/>
+        <w:ind w:firstLine="708"/>
+        <w:rPr>
+          <w:sz w:val="28"/>
+          <w:szCs w:val="28"/>
+          <w:lang w:val="uk-UA"/>
+        </w:rPr>
+      </w:pPr>
+      <w:r>
+        <w:rPr>
+          <w:sz w:val="28"/>
+          <w:szCs w:val="28"/>
+          <w:lang w:val="uk-UA"/>
+        </w:rPr>
+        <w:t xml:space="preserve">Одним із завдань лексикографії є </w:t>
+      </w:r>
+      <w:r>
+        <w:rPr>
+          <w:b/>
+          <w:sz w:val="28"/>
+          <w:szCs w:val="28"/>
+          <w:lang w:val="uk-UA"/>
+        </w:rPr>
+        <w:t xml:space="preserve">укладання словників, </w:t>
+      </w:r>
+      <w:r>
+        <w:rPr>
+          <w:sz w:val="28"/>
+          <w:szCs w:val="28"/>
+          <w:lang w:val="uk-UA"/>
+        </w:rPr>
+        <w:t>адже «словник є корисним помічником для спеціальної термінологічної роботи, а також для стилізації наукового тексту, тому що в</w:t>
+      </w:r>
+      <w:r>
+        <w:rPr>
+          <w:color w:val="FF0000"/>
+          <w:sz w:val="28"/>
+          <w:szCs w:val="28"/>
+        </w:rPr>
+        <w:t xml:space="preserve"> </w:t>
+      </w:r>
+      <w:r>
+        <w:rPr>
+          <w:sz w:val="28"/>
+          <w:szCs w:val="28"/>
+          <w:lang w:val="uk-UA"/>
+        </w:rPr>
+        <w:t>них наочно зібрані спеціальні назви та звороти» (</w:t>
+      </w:r>
+      <w:r>
+        <w:rPr>
+          <w:i/>
+          <w:sz w:val="28"/>
+          <w:szCs w:val="28"/>
+          <w:lang w:val="uk-UA"/>
+        </w:rPr>
+        <w:t>переклад –– М.К.</w:t>
+      </w:r>
+      <w:r>
+        <w:rPr>
+          <w:sz w:val="28"/>
+          <w:szCs w:val="28"/>
+          <w:lang w:val="uk-UA"/>
+        </w:rPr>
+        <w:t>).</w:t>
+      </w:r>
+      <w:r>
+        <w:rPr>
+          <w:rStyle w:val="aff2"/>
+          <w:sz w:val="28"/>
+          <w:szCs w:val="28"/>
+          <w:lang w:val="uk-UA"/>
+        </w:rPr>
+        <w:footnoteReference w:id="6"/>
+      </w:r>
+      <w:r>
+        <w:rPr>
+          <w:sz w:val="28"/>
+          <w:szCs w:val="28"/>
+          <w:lang w:val="uk-UA"/>
+        </w:rPr>
+        <w:t xml:space="preserve"> </w:t>
+      </w:r>
+      <w:r>
+        <w:rPr>
+          <w:caps/>
+          <w:sz w:val="28"/>
+          <w:szCs w:val="28"/>
+          <w:lang w:val="uk-UA"/>
+        </w:rPr>
+        <w:t>с</w:t>
+      </w:r>
+      <w:r>
+        <w:rPr>
+          <w:sz w:val="28"/>
+          <w:szCs w:val="28"/>
+          <w:lang w:val="uk-UA"/>
+        </w:rPr>
+        <w:t>ловники відображають культуру й мову народу та є джерелом правил її написання, вимови, наголошування</w:t>
+      </w:r>
+      <w:r>
+        <w:rPr>
+          <w:color w:val="FF0000"/>
+          <w:sz w:val="28"/>
+          <w:szCs w:val="28"/>
+          <w:lang w:val="uk-UA"/>
+        </w:rPr>
+        <w:t xml:space="preserve"> </w:t>
+      </w:r>
+      <w:r>
+        <w:rPr>
+          <w:sz w:val="28"/>
+          <w:szCs w:val="28"/>
+          <w:lang w:val="uk-UA"/>
+        </w:rPr>
+        <w:t xml:space="preserve">тощо. </w:t>
+      </w:r>
+    </w:p>
+    <w:p>
+      <w:pPr>
+        <w:pStyle w:val="ae"/>
+        <w:spacing w:after="0" w:line="360" w:lineRule="auto"/>
+        <w:ind w:left="0"/>
+        <w:rPr>
+          <w:rFonts w:ascii="Times New Roman" w:eastAsia="Times New Roman" w:hAnsi="Times New Roman" w:cs="Times New Roman"/>
+          <w:iCs/>
+          <w:color w:val="000000"/>
+          <w:sz w:val="28"/>
+          <w:szCs w:val="28"/>
+        </w:rPr>
+      </w:pPr>
+      <w:r>
+        <w:rPr>
+          <w:rFonts w:ascii="Times New Roman" w:eastAsia="Times New Roman" w:hAnsi="Times New Roman" w:cs="Times New Roman"/>
+          <w:iCs/>
+          <w:color w:val="000000"/>
+          <w:sz w:val="28"/>
+          <w:szCs w:val="28"/>
+        </w:rPr>
+        <w:t>///</w:t>
+      </w:r>
+    </w:p>
+    <w:p>
+      <w:pPr>
+        <w:pStyle w:val="ae"/>
+        <w:spacing w:after="0" w:line="360" w:lineRule="auto"/>
+        <w:ind w:left="0"/>
+        <w:rPr>
+          <w:rFonts w:ascii="Times New Roman" w:eastAsia="Times New Roman" w:hAnsi="Times New Roman" w:cs="Times New Roman"/>
+          <w:iCs/>
+          <w:color w:val="000000"/>
+          <w:sz w:val="28"/>
+          <w:szCs w:val="28"/>
+        </w:rPr>
+      </w:pPr>
+      <w:r>
+        <w:rPr>
+          <w:rFonts w:ascii="Times New Roman" w:eastAsia="Times New Roman" w:hAnsi="Times New Roman" w:cs="Times New Roman"/>
+          <w:iCs/>
+          <w:color w:val="000000"/>
+          <w:sz w:val="28"/>
+          <w:szCs w:val="28"/>
+        </w:rPr>
+        <w:t>Також, серед типів словників, складанню котрих присвячена наука і ремесло ле</w:t>
+      </w:r>
+      <w:r>
+        <w:rPr>
+          <w:rFonts w:ascii="Times New Roman" w:eastAsia="Times New Roman" w:hAnsi="Times New Roman" w:cs="Times New Roman"/>
+          <w:iCs/>
+          <w:color w:val="000000"/>
+          <w:sz w:val="28"/>
+          <w:szCs w:val="28"/>
+          <w:lang w:val="en-US"/>
+        </w:rPr>
+        <w:t>к</w:t>
+      </w:r>
+      <w:r>
+        <w:rPr>
+          <w:rFonts w:ascii="Times New Roman" w:eastAsia="Times New Roman" w:hAnsi="Times New Roman" w:cs="Times New Roman"/>
+          <w:iCs/>
+          <w:color w:val="000000"/>
+          <w:sz w:val="28"/>
+          <w:szCs w:val="28"/>
+        </w:rPr>
+        <w:t>сикографії, почесне місце займають саме термінологічні словники.</w:t>
+      </w:r>
+    </w:p>
+    <w:p>
+      <w:pPr>
+        <w:pStyle w:val="ae"/>
+        <w:spacing w:after="0" w:line="360" w:lineRule="auto"/>
+        <w:ind w:left="0"/>
+        <w:rPr>
+          <w:rFonts w:ascii="Times New Roman" w:eastAsia="Times New Roman" w:hAnsi="Times New Roman" w:cs="Times New Roman"/>
+          <w:iCs/>
+          <w:color w:val="000000"/>
+          <w:sz w:val="28"/>
+          <w:szCs w:val="28"/>
+        </w:rPr>
+      </w:pPr>
+      <w:r>
+        <w:rPr>
+          <w:rFonts w:ascii="Times New Roman" w:eastAsia="Times New Roman" w:hAnsi="Times New Roman" w:cs="Times New Roman"/>
+          <w:iCs/>
+          <w:color w:val="000000"/>
+          <w:sz w:val="28"/>
+          <w:szCs w:val="28"/>
+        </w:rPr>
+        <w:t>//////////</w:t>
+      </w:r>
+    </w:p>
+    <w:p>
+      <w:pPr>
+        <w:pStyle w:val="ae"/>
+        <w:spacing w:after="0" w:line="360" w:lineRule="auto"/>
+        <w:ind w:left="0"/>
+        <w:rPr>
+          <w:rFonts w:ascii="Times New Roman" w:eastAsia="Times New Roman" w:hAnsi="Times New Roman" w:cs="Times New Roman"/>
+          <w:iCs/>
+          <w:color w:val="000000"/>
+          <w:sz w:val="28"/>
+          <w:szCs w:val="28"/>
+        </w:rPr>
+      </w:pPr>
+      <w:r>
+        <w:rPr>
+          <w:rFonts w:ascii="Times New Roman" w:eastAsia="Times New Roman" w:hAnsi="Times New Roman" w:cs="Times New Roman"/>
+          <w:iCs/>
+          <w:color w:val="000000"/>
+          <w:sz w:val="28"/>
+          <w:szCs w:val="28"/>
+        </w:rPr>
+        <w:t xml:space="preserve">Отже, зв’язок проблематики складання тезаурусів і викростання </w:t>
+      </w:r>
+      <w:r>
+        <w:rPr>
+          <w:rFonts w:ascii="Times New Roman" w:eastAsia="Times New Roman" w:hAnsi="Times New Roman" w:cs="Times New Roman"/>
+          <w:iCs/>
+          <w:color w:val="000000"/>
+          <w:sz w:val="28"/>
+          <w:szCs w:val="28"/>
+        </w:rPr>
+        <w:t xml:space="preserve">лексикографічних методів є </w:t>
+      </w:r>
+      <w:r>
+        <w:rPr>
+          <w:rFonts w:ascii="Times New Roman" w:eastAsia="Times New Roman" w:hAnsi="Times New Roman" w:cs="Times New Roman"/>
+          <w:iCs/>
+          <w:color w:val="000000"/>
+          <w:sz w:val="28"/>
+          <w:szCs w:val="28"/>
+        </w:rPr>
+        <w:t xml:space="preserve">вкрай необхідною умовою пошуку вдалих рішень. </w:t>
+      </w:r>
+    </w:p>
+    <w:p>
+      <w:pPr>
+        <w:pStyle w:val="ae"/>
+        <w:spacing w:after="0" w:line="360" w:lineRule="auto"/>
+        <w:ind w:left="0"/>
+        <w:rPr>
+          <w:rFonts w:ascii="Times New Roman" w:eastAsia="Times New Roman" w:hAnsi="Times New Roman" w:cs="Times New Roman"/>
+          <w:iCs/>
+          <w:color w:val="000000"/>
+          <w:sz w:val="28"/>
+          <w:szCs w:val="28"/>
+        </w:rPr>
+      </w:pPr>
+      <w:r>
+        <w:rPr>
+          <w:rFonts w:ascii="Times New Roman" w:eastAsia="Times New Roman" w:hAnsi="Times New Roman" w:cs="Times New Roman"/>
+          <w:iCs/>
+          <w:color w:val="000000"/>
+          <w:sz w:val="28"/>
+          <w:szCs w:val="28"/>
+        </w:rPr>
+        <w:t>Адже ще в праці Стрцалковского</w:t>
+      </w:r>
+      <w:r>
+        <w:rPr>
+          <w:rStyle w:val="aff2"/>
+          <w:rFonts w:ascii="Times New Roman" w:eastAsia="Times New Roman" w:hAnsi="Times New Roman" w:cs="Times New Roman"/>
+          <w:iCs/>
+          <w:color w:val="000000"/>
+          <w:sz w:val="28"/>
+          <w:szCs w:val="28"/>
+        </w:rPr>
+        <w:footnoteReference w:id="7"/>
+      </w:r>
+      <w:r>
+        <w:rPr>
+          <w:rFonts w:ascii="Times New Roman" w:eastAsia="Times New Roman" w:hAnsi="Times New Roman" w:cs="Times New Roman"/>
+          <w:iCs/>
+          <w:color w:val="000000"/>
+          <w:sz w:val="28"/>
+          <w:szCs w:val="28"/>
+        </w:rPr>
+        <w:t xml:space="preserve"> зазаначалася одна з найпоширеніших проблем всіх статистичних методів – проблематика індексування фразових термнів, або, в нашому випадку, термінологічних словосполучень.</w:t>
+      </w:r>
+      <w:r>
+        <w:rPr>
+          <w:rFonts w:ascii="Times New Roman" w:eastAsia="Times New Roman" w:hAnsi="Times New Roman" w:cs="Times New Roman"/>
+          <w:iCs/>
+          <w:color w:val="000000"/>
+          <w:sz w:val="28"/>
+          <w:szCs w:val="28"/>
+        </w:rPr>
+        <w:t xml:space="preserve"> Зокрема, автор зазначав необхідність побудови якісних рішень на основі лінгвістичних особливостей текстів, зокрема з використанням техніки тегування за частинами мови, як одну із головних задач покращення сатистичних методів в інформаційному пошуку.</w:t>
+      </w:r>
+      <w:bookmarkStart w:id="24" w:name="_GoBack"/>
+      <w:bookmarkEnd w:id="24"/>
+    </w:p>
+    <w:p>
+      <w:pPr>
+        <w:pStyle w:val="ae"/>
+        <w:spacing w:after="0" w:line="360" w:lineRule="auto"/>
+        <w:ind w:left="0"/>
+        <w:rPr>
+          <w:rFonts w:ascii="Times New Roman" w:eastAsia="Times New Roman" w:hAnsi="Times New Roman" w:cs="Times New Roman"/>
+          <w:iCs/>
+          <w:color w:val="000000"/>
+          <w:sz w:val="28"/>
+          <w:szCs w:val="28"/>
+        </w:rPr>
+      </w:pPr>
+      <w:r>
+        <w:rPr>
+          <w:rFonts w:ascii="Times New Roman" w:eastAsia="Times New Roman" w:hAnsi="Times New Roman" w:cs="Times New Roman"/>
+          <w:iCs/>
+          <w:color w:val="000000"/>
+          <w:sz w:val="28"/>
+          <w:szCs w:val="28"/>
+        </w:rPr>
+        <w:t>/////////</w:t>
+      </w:r>
+    </w:p>
+    <w:p>
+      <w:pPr>
+        <w:pStyle w:val="ae"/>
+        <w:spacing w:after="0" w:line="360" w:lineRule="auto"/>
+        <w:ind w:left="0"/>
+        <w:rPr>
+          <w:rFonts w:ascii="Times New Roman" w:eastAsia="Times New Roman" w:hAnsi="Times New Roman" w:cs="Times New Roman"/>
+          <w:iCs/>
+          <w:color w:val="000000"/>
+          <w:sz w:val="28"/>
+          <w:szCs w:val="28"/>
+        </w:rPr>
+      </w:pPr>
+    </w:p>
+    <w:p>
+      <w:pPr>
+        <w:pStyle w:val="ae"/>
+        <w:spacing w:after="0" w:line="360" w:lineRule="auto"/>
+        <w:ind w:left="0"/>
+        <w:rPr>
+          <w:rFonts w:ascii="Times New Roman" w:eastAsia="Times New Roman" w:hAnsi="Times New Roman" w:cs="Times New Roman"/>
+          <w:iCs/>
+          <w:color w:val="000000"/>
+          <w:sz w:val="28"/>
+          <w:szCs w:val="28"/>
+        </w:rPr>
+      </w:pPr>
+    </w:p>
+    <w:p>
+      <w:pPr>
+        <w:pStyle w:val="ae"/>
+        <w:spacing w:after="0" w:line="360" w:lineRule="auto"/>
+        <w:rPr>
+          <w:rFonts w:ascii="Times" w:eastAsia="Times New Roman" w:hAnsi="Times" w:cs="Times New Roman"/>
+          <w:sz w:val="28"/>
+          <w:szCs w:val="28"/>
+        </w:rPr>
+      </w:pPr>
+    </w:p>
+    <w:p>
+      <w:pPr>
+        <w:spacing w:after="0" w:line="360" w:lineRule="auto"/>
+        <w:rPr>
+          <w:rFonts w:ascii="Times" w:eastAsia="Times New Roman" w:hAnsi="Times" w:cs="Times New Roman"/>
+          <w:sz w:val="28"/>
+          <w:szCs w:val="28"/>
+        </w:rPr>
+      </w:pPr>
+    </w:p>
+    <w:p>
+      <w:pPr>
+        <w:rPr>
+          <w:rFonts w:ascii="Times New Roman" w:hAnsi="Times New Roman" w:cs="Times New Roman"/>
+          <w:sz w:val="28"/>
+          <w:szCs w:val="28"/>
+        </w:rPr>
+      </w:pPr>
+      <w:r>
+        <w:rPr>
+          <w:rFonts w:ascii="Times New Roman" w:hAnsi="Times New Roman" w:cs="Times New Roman"/>
+          <w:sz w:val="28"/>
+          <w:szCs w:val="28"/>
+        </w:rPr>
+        <w:t xml:space="preserve"> </w:t>
+      </w:r>
+    </w:p>
+    <w:p>
+      <w:pPr>
+        <w:pStyle w:val="normal"/>
+        <w:rPr>
+          <w:lang w:val="uk-UA"/>
+        </w:rPr>
+      </w:pPr>
+      <w:r>
+        <w:rPr>
+          <w:lang w:val="uk-UA"/>
+        </w:rPr>
+        <w:t>Гіпоніми і гіперніми</w:t>
+      </w:r>
+    </w:p>
+    <w:p>
+      <w:pPr>
+        <w:pStyle w:val="normal"/>
+        <w:rPr>
+          <w:lang w:val="uk-UA"/>
+        </w:rPr>
+      </w:pPr>
+      <w:r>
+        <w:fldChar w:fldCharType="begin"/>
+      </w:r>
+      <w:r>
+        <w:instrText xml:space="preserve"> HYPERLINK "http://en.wikipedia.org/wiki/Hyponymy_and_hypernymy" \h </w:instrText>
+      </w:r>
+      <w:r>
+        <w:fldChar w:fldCharType="separate"/>
+      </w:r>
+      <w:r>
+        <w:rPr>
+          <w:color w:val="1155CC"/>
+          <w:u w:val="single"/>
+          <w:lang w:val="uk-UA"/>
+        </w:rPr>
+        <w:t>http://en.wikipedia.org/wiki/Hyponymy_and_hypernymy</w:t>
+      </w:r>
+      <w:r>
+        <w:rPr>
+          <w:color w:val="1155CC"/>
+          <w:u w:val="single"/>
+          <w:lang w:val="uk-UA"/>
+        </w:rPr>
+        <w:fldChar w:fldCharType="end"/>
+      </w:r>
     </w:p>
     <w:p>
       <w:pPr>
@@ -3741,7 +5673,7 @@
           <w:lang w:val="uk-UA"/>
         </w:rPr>
       </w:pPr>
-      <w:hyperlink r:id="rId13">
+      <w:hyperlink r:id="rId15">
         <w:r>
           <w:rPr>
             <w:color w:val="1155CC"/>
@@ -3867,7 +5799,6 @@
         <w:rPr>
           <w:lang w:val="uk-UA"/>
         </w:rPr>
-        <w:lastRenderedPageBreak/>
         <w:t>such NP as {NP ,}* {(or | and)} NP</w:t>
       </w:r>
     </w:p>
@@ -4148,7 +6079,6 @@
           <w:szCs w:val="28"/>
           <w:lang w:val="uk-UA"/>
         </w:rPr>
-        <w:lastRenderedPageBreak/>
         <w:t xml:space="preserve">При цьому пропонується використати каскадний підхід, за котрим термінологія складається з найбільш широких зв’язків між усіма словами в реченні, потім серед іменників в реченні, потім між оточуючими ці іменники словосполученнями. </w:t>
       </w:r>
     </w:p>
@@ -4528,7 +6458,6 @@
           <w:szCs w:val="28"/>
           <w:lang w:val="uk-UA"/>
         </w:rPr>
-        <w:lastRenderedPageBreak/>
         <w:t>1. Відповідно до оглянутої літератури і відомостей з лексикографії, побудова і тестування на простих прикладах - реченнях шаблонів, що дозволять виокремити термінологічні словосполучення</w:t>
       </w:r>
     </w:p>
@@ -4745,7 +6674,7 @@
         </w:rPr>
         <w:t xml:space="preserve">В якості тестового словника використано </w:t>
       </w:r>
-      <w:hyperlink r:id="rId14">
+      <w:hyperlink r:id="rId16">
         <w:r>
           <w:rPr>
             <w:color w:val="1155CC"/>
@@ -4861,13 +6790,13 @@
         <w:contextualSpacing w:val="0"/>
         <w:jc w:val="both"/>
       </w:pPr>
-      <w:bookmarkStart w:id="24" w:name="h.3gi3hsi48y75" w:colFirst="0" w:colLast="0"/>
-      <w:bookmarkStart w:id="25" w:name="_Toc262896377"/>
-      <w:bookmarkEnd w:id="24"/>
+      <w:bookmarkStart w:id="25" w:name="h.3gi3hsi48y75" w:colFirst="0" w:colLast="0"/>
+      <w:bookmarkStart w:id="26" w:name="_Toc262896377"/>
+      <w:bookmarkEnd w:id="25"/>
       <w:r>
         <w:t>Розділ II</w:t>
       </w:r>
-      <w:bookmarkEnd w:id="25"/>
+      <w:bookmarkEnd w:id="26"/>
     </w:p>
     <w:p>
       <w:pPr>
@@ -4906,28 +6835,28 @@
         <w:spacing w:line="360" w:lineRule="auto"/>
         <w:jc w:val="both"/>
       </w:pPr>
-      <w:bookmarkStart w:id="26" w:name="h.bmpgkdwrmp7k" w:colFirst="0" w:colLast="0"/>
-      <w:bookmarkStart w:id="27" w:name="_Toc262896378"/>
-      <w:bookmarkEnd w:id="26"/>
+      <w:bookmarkStart w:id="27" w:name="h.bmpgkdwrmp7k" w:colFirst="0" w:colLast="0"/>
+      <w:bookmarkStart w:id="28" w:name="_Toc262896378"/>
+      <w:bookmarkEnd w:id="27"/>
       <w:r>
         <w:t>2.1 Структурна схема і формалізація алгоритму</w:t>
       </w:r>
-      <w:bookmarkEnd w:id="27"/>
+      <w:bookmarkEnd w:id="28"/>
     </w:p>
     <w:p>
       <w:pPr>
         <w:pStyle w:val="3"/>
         <w:ind w:left="0"/>
       </w:pPr>
-      <w:bookmarkStart w:id="28" w:name="h.kg95mf525h63" w:colFirst="0" w:colLast="0"/>
-      <w:bookmarkStart w:id="29" w:name="_Toc262896379"/>
-      <w:bookmarkEnd w:id="28"/>
+      <w:bookmarkStart w:id="29" w:name="h.kg95mf525h63" w:colFirst="0" w:colLast="0"/>
+      <w:bookmarkStart w:id="30" w:name="_Toc262896379"/>
+      <w:bookmarkEnd w:id="29"/>
       <w:r>
         <w:t>2.1.1 Структурна схема алгоритму</w:t>
       </w:r>
-      <w:bookmarkStart w:id="30" w:name="h.g033yl9nwml" w:colFirst="0" w:colLast="0"/>
+      <w:bookmarkStart w:id="31" w:name="h.g033yl9nwml" w:colFirst="0" w:colLast="0"/>
+      <w:bookmarkEnd w:id="31"/>
       <w:bookmarkEnd w:id="30"/>
-      <w:bookmarkEnd w:id="29"/>
     </w:p>
     <w:p>
       <w:pPr>
@@ -4950,6 +6879,7 @@
     </w:p>
     <w:p>
       <w:pPr>
+        <w:spacing w:line="360" w:lineRule="auto"/>
         <w:rPr>
           <w:rFonts w:ascii="Times New Roman" w:hAnsi="Times New Roman" w:cs="Times New Roman"/>
           <w:sz w:val="28"/>
@@ -4975,6 +6905,7 @@
     </w:p>
     <w:p>
       <w:pPr>
+        <w:spacing w:line="360" w:lineRule="auto"/>
         <w:ind w:left="708"/>
         <w:rPr>
           <w:rFonts w:ascii="Times New Roman" w:hAnsi="Times New Roman" w:cs="Times New Roman"/>
@@ -5041,6 +6972,7 @@
     </w:p>
     <w:p>
       <w:pPr>
+        <w:spacing w:line="360" w:lineRule="auto"/>
         <w:ind w:left="708"/>
         <w:rPr>
           <w:rFonts w:ascii="Times New Roman" w:hAnsi="Times New Roman" w:cs="Times New Roman"/>
@@ -5150,6 +7082,7 @@
     </w:p>
     <w:p>
       <w:pPr>
+        <w:spacing w:line="360" w:lineRule="auto"/>
         <w:rPr>
           <w:rFonts w:ascii="Times New Roman" w:hAnsi="Times New Roman" w:cs="Times New Roman"/>
           <w:sz w:val="28"/>
@@ -5263,6 +7196,7 @@
     </w:p>
     <w:p>
       <w:pPr>
+        <w:spacing w:line="360" w:lineRule="auto"/>
         <w:rPr>
           <w:rFonts w:ascii="Times New Roman" w:hAnsi="Times New Roman" w:cs="Times New Roman"/>
           <w:sz w:val="28"/>
@@ -5311,6 +7245,7 @@
     </w:p>
     <w:p>
       <w:pPr>
+        <w:spacing w:line="360" w:lineRule="auto"/>
         <w:rPr>
           <w:rFonts w:ascii="Times New Roman" w:hAnsi="Times New Roman" w:cs="Times New Roman"/>
           <w:i/>
@@ -5330,6 +7265,7 @@
     </w:p>
     <w:p>
       <w:pPr>
+        <w:spacing w:line="360" w:lineRule="auto"/>
         <w:rPr>
           <w:rFonts w:ascii="Times New Roman" w:hAnsi="Times New Roman" w:cs="Times New Roman"/>
           <w:sz w:val="28"/>
@@ -5347,6 +7283,7 @@
     </w:p>
     <w:p>
       <w:pPr>
+        <w:spacing w:line="360" w:lineRule="auto"/>
         <w:rPr>
           <w:rFonts w:ascii="Times New Roman" w:hAnsi="Times New Roman" w:cs="Times New Roman"/>
           <w:sz w:val="28"/>
@@ -5407,7 +7344,6 @@
           <w:sz w:val="28"/>
           <w:szCs w:val="28"/>
         </w:rPr>
-        <w:lastRenderedPageBreak/>
         <w:t xml:space="preserve">надзвичайно чутливим до </w:t>
       </w:r>
       <w:r>
@@ -5429,6 +7365,7 @@
     </w:p>
     <w:p>
       <w:pPr>
+        <w:spacing w:line="360" w:lineRule="auto"/>
         <w:rPr>
           <w:rFonts w:ascii="Times New Roman" w:hAnsi="Times New Roman" w:cs="Times New Roman"/>
           <w:sz w:val="28"/>
@@ -5467,11 +7404,10 @@
         </w:rPr>
         <w:t xml:space="preserve"> </w:t>
       </w:r>
-      <w:bookmarkStart w:id="31" w:name="_GoBack"/>
-      <w:bookmarkEnd w:id="31"/>
-    </w:p>
-    <w:p>
-      <w:pPr>
+    </w:p>
+    <w:p>
+      <w:pPr>
+        <w:spacing w:line="360" w:lineRule="auto"/>
         <w:rPr>
           <w:rFonts w:ascii="Times New Roman" w:hAnsi="Times New Roman" w:cs="Times New Roman"/>
           <w:sz w:val="28"/>
@@ -5593,6 +7529,7 @@
     </w:p>
     <w:p>
       <w:pPr>
+        <w:spacing w:line="360" w:lineRule="auto"/>
         <w:rPr>
           <w:rFonts w:ascii="Times New Roman" w:hAnsi="Times New Roman" w:cs="Times New Roman"/>
           <w:sz w:val="28"/>
@@ -5616,6 +7553,7 @@
           <w:ilvl w:val="0"/>
           <w:numId w:val="14"/>
         </w:numPr>
+        <w:spacing w:line="360" w:lineRule="auto"/>
         <w:rPr>
           <w:rFonts w:ascii="Times New Roman" w:hAnsi="Times New Roman" w:cs="Times New Roman"/>
           <w:sz w:val="28"/>
@@ -5654,6 +7592,7 @@
           <w:ilvl w:val="0"/>
           <w:numId w:val="14"/>
         </w:numPr>
+        <w:spacing w:line="360" w:lineRule="auto"/>
         <w:rPr>
           <w:rFonts w:ascii="Times New Roman" w:hAnsi="Times New Roman" w:cs="Times New Roman"/>
           <w:sz w:val="28"/>
@@ -5708,6 +7647,7 @@
           <w:ilvl w:val="0"/>
           <w:numId w:val="14"/>
         </w:numPr>
+        <w:spacing w:line="360" w:lineRule="auto"/>
         <w:rPr>
           <w:rFonts w:ascii="Times New Roman" w:hAnsi="Times New Roman" w:cs="Times New Roman"/>
           <w:sz w:val="28"/>
@@ -5730,6 +7670,7 @@
           <w:ilvl w:val="0"/>
           <w:numId w:val="14"/>
         </w:numPr>
+        <w:spacing w:line="360" w:lineRule="auto"/>
         <w:rPr>
           <w:rFonts w:ascii="Times New Roman" w:hAnsi="Times New Roman" w:cs="Times New Roman"/>
           <w:sz w:val="28"/>
@@ -5776,16 +7717,7 @@
           <w:sz w:val="28"/>
           <w:szCs w:val="28"/>
         </w:rPr>
-        <w:t xml:space="preserve">і </w:t>
-      </w:r>
-      <w:r>
-        <w:rPr>
-          <w:rFonts w:ascii="Times New Roman" w:hAnsi="Times New Roman" w:cs="Times New Roman"/>
-          <w:sz w:val="28"/>
-          <w:szCs w:val="28"/>
-        </w:rPr>
-        <w:lastRenderedPageBreak/>
-        <w:t xml:space="preserve">обранні в якості бар’єру останнього елементу такої підпослідовності, що має найбільший стрибок </w:t>
+        <w:t xml:space="preserve">і обранні в якості бар’єру останнього елементу такої підпослідовності, що має найбільший стрибок </w:t>
       </w:r>
       <w:r>
         <w:rPr>
@@ -5798,6 +7730,7 @@
     </w:p>
     <w:p>
       <w:pPr>
+        <w:spacing w:line="360" w:lineRule="auto"/>
         <w:ind w:firstLine="567"/>
         <w:rPr>
           <w:rFonts w:ascii="Times New Roman" w:hAnsi="Times New Roman" w:cs="Times New Roman"/>
@@ -5872,6 +7805,7 @@
     </w:p>
     <w:p>
       <w:pPr>
+        <w:spacing w:line="360" w:lineRule="auto"/>
         <w:rPr>
           <w:rFonts w:ascii="Times New Roman" w:hAnsi="Times New Roman" w:cs="Times New Roman"/>
           <w:b/>
@@ -5891,6 +7825,7 @@
     </w:p>
     <w:p>
       <w:pPr>
+        <w:spacing w:line="360" w:lineRule="auto"/>
         <w:rPr>
           <w:rFonts w:ascii="Times New Roman" w:hAnsi="Times New Roman" w:cs="Times New Roman"/>
           <w:sz w:val="28"/>
@@ -5924,6 +7859,7 @@
     </w:p>
     <w:p>
       <w:pPr>
+        <w:spacing w:line="360" w:lineRule="auto"/>
         <w:rPr>
           <w:rFonts w:ascii="Times New Roman" w:hAnsi="Times New Roman" w:cs="Times New Roman"/>
           <w:sz w:val="28"/>
@@ -5957,6 +7893,7 @@
     </w:p>
     <w:p>
       <w:pPr>
+        <w:spacing w:line="360" w:lineRule="auto"/>
         <w:rPr>
           <w:rFonts w:ascii="Times New Roman" w:hAnsi="Times New Roman" w:cs="Times New Roman"/>
           <w:sz w:val="28"/>
@@ -5979,6 +7916,7 @@
           <w:ilvl w:val="0"/>
           <w:numId w:val="15"/>
         </w:numPr>
+        <w:spacing w:line="360" w:lineRule="auto"/>
         <w:rPr>
           <w:rFonts w:ascii="Times New Roman" w:hAnsi="Times New Roman" w:cs="Times New Roman"/>
           <w:sz w:val="28"/>
@@ -6001,6 +7939,7 @@
           <w:ilvl w:val="0"/>
           <w:numId w:val="15"/>
         </w:numPr>
+        <w:spacing w:line="360" w:lineRule="auto"/>
         <w:rPr>
           <w:rFonts w:ascii="Times New Roman" w:hAnsi="Times New Roman" w:cs="Times New Roman"/>
           <w:sz w:val="28"/>
@@ -6029,16 +7968,7 @@
           <w:sz w:val="28"/>
           <w:szCs w:val="28"/>
         </w:rPr>
-        <w:t xml:space="preserve"> ключового слова. До переваг даної методики слід віднести як власне вже готовість до використання (частоти пораховані), так і те, що покладена в основу даної пошукової системи колекція документів надзвичайно велика, таким чином можно зробити припущення про надійне порівняння між собою документарних частот слів, отриманої таким чином. До недоліків належить складність і ненадійність доступу (для роботи алгоритму необхідний постійний широкосмуговий доступ в Інтернет, реалізація пошукового скрипта буде використовувати або забагато </w:t>
-      </w:r>
-      <w:r>
-        <w:rPr>
-          <w:rFonts w:ascii="Times New Roman" w:hAnsi="Times New Roman" w:cs="Times New Roman"/>
-          <w:sz w:val="28"/>
-          <w:szCs w:val="28"/>
-        </w:rPr>
-        <w:lastRenderedPageBreak/>
-        <w:t>зайвих даних під час підвантаження і</w:t>
+        <w:t xml:space="preserve"> ключового слова. До переваг даної методики слід віднести як власне вже готовість до використання (частоти пораховані), так і те, що покладена в основу даної пошукової системи колекція документів надзвичайно велика, таким чином можно зробити припущення про надійне порівняння між собою документарних частот слів, отриманої таким чином. До недоліків належить складність і ненадійність доступу (для роботи алгоритму необхідний постійний широкосмуговий доступ в Інтернет, реалізація пошукового скрипта буде використовувати або забагато зайвих даних під час підвантаження і</w:t>
       </w:r>
       <w:r>
         <w:rPr>
@@ -6091,6 +8021,7 @@
     </w:p>
     <w:p>
       <w:pPr>
+        <w:spacing w:line="360" w:lineRule="auto"/>
         <w:rPr>
           <w:rFonts w:ascii="Times New Roman" w:hAnsi="Times New Roman" w:cs="Times New Roman"/>
           <w:b/>
@@ -6110,6 +8041,7 @@
     </w:p>
     <w:p>
       <w:pPr>
+        <w:spacing w:line="360" w:lineRule="auto"/>
         <w:rPr>
           <w:rFonts w:ascii="Times New Roman" w:hAnsi="Times New Roman" w:cs="Times New Roman"/>
           <w:sz w:val="28"/>
@@ -6167,6 +8099,7 @@
     </w:p>
     <w:p>
       <w:pPr>
+        <w:spacing w:line="360" w:lineRule="auto"/>
         <w:rPr>
           <w:rFonts w:ascii="Times New Roman" w:hAnsi="Times New Roman" w:cs="Times New Roman"/>
           <w:sz w:val="28"/>
@@ -6240,6 +8173,7 @@
     </w:p>
     <w:p>
       <w:pPr>
+        <w:spacing w:line="360" w:lineRule="auto"/>
         <w:rPr>
           <w:rFonts w:ascii="Times New Roman" w:hAnsi="Times New Roman" w:cs="Times New Roman"/>
           <w:sz w:val="28"/>
@@ -6305,6 +8239,7 @@
     </w:p>
     <w:p>
       <w:pPr>
+        <w:spacing w:line="360" w:lineRule="auto"/>
         <w:rPr>
           <w:rFonts w:ascii="Times New Roman" w:hAnsi="Times New Roman" w:cs="Times New Roman"/>
           <w:sz w:val="28"/>
@@ -6330,6 +8265,7 @@
     </w:p>
     <w:p>
       <w:pPr>
+        <w:spacing w:line="360" w:lineRule="auto"/>
         <w:rPr>
           <w:rFonts w:ascii="Times New Roman" w:hAnsi="Times New Roman" w:cs="Times New Roman"/>
           <w:sz w:val="28"/>
@@ -6371,6 +8307,7 @@
     </w:p>
     <w:p>
       <w:pPr>
+        <w:spacing w:line="360" w:lineRule="auto"/>
         <w:rPr>
           <w:rFonts w:ascii="Times New Roman" w:hAnsi="Times New Roman" w:cs="Times New Roman"/>
           <w:sz w:val="28"/>
@@ -6412,6 +8349,7 @@
     </w:p>
     <w:p>
       <w:pPr>
+        <w:spacing w:line="360" w:lineRule="auto"/>
         <w:rPr>
           <w:rFonts w:ascii="Times New Roman" w:hAnsi="Times New Roman" w:cs="Times New Roman"/>
           <w:b/>
@@ -6431,6 +8369,7 @@
     </w:p>
     <w:p>
       <w:pPr>
+        <w:spacing w:line="360" w:lineRule="auto"/>
         <w:rPr>
           <w:rFonts w:ascii="Times New Roman" w:hAnsi="Times New Roman" w:cs="Times New Roman"/>
           <w:sz w:val="28"/>
@@ -6451,16 +8390,7 @@
           <w:sz w:val="28"/>
           <w:szCs w:val="28"/>
         </w:rPr>
-        <w:t xml:space="preserve">виокремити не тільки однослівні терміні, але </w:t>
-      </w:r>
-      <w:r>
-        <w:rPr>
-          <w:rFonts w:ascii="Times New Roman" w:hAnsi="Times New Roman" w:cs="Times New Roman"/>
-          <w:sz w:val="28"/>
-          <w:szCs w:val="28"/>
-        </w:rPr>
-        <w:lastRenderedPageBreak/>
-        <w:t xml:space="preserve">і такі що подаются декількома словами, котрих є набагато більше. </w:t>
+        <w:t xml:space="preserve">виокремити не тільки однослівні терміні, але і такі що подаются декількома словами, котрих є набагато більше. </w:t>
       </w:r>
       <w:r>
         <w:rPr>
@@ -6537,6 +8467,7 @@
     </w:p>
     <w:p>
       <w:pPr>
+        <w:spacing w:line="360" w:lineRule="auto"/>
         <w:rPr>
           <w:rFonts w:ascii="Times New Roman" w:hAnsi="Times New Roman" w:cs="Times New Roman"/>
           <w:b/>
@@ -6556,6 +8487,7 @@
     </w:p>
     <w:p>
       <w:pPr>
+        <w:spacing w:line="360" w:lineRule="auto"/>
         <w:rPr>
           <w:rFonts w:ascii="Times New Roman" w:hAnsi="Times New Roman" w:cs="Times New Roman"/>
           <w:sz w:val="28"/>
@@ -6573,6 +8505,7 @@
     </w:p>
     <w:p>
       <w:pPr>
+        <w:spacing w:line="360" w:lineRule="auto"/>
         <w:rPr>
           <w:rFonts w:ascii="Times New Roman" w:hAnsi="Times New Roman" w:cs="Times New Roman"/>
           <w:sz w:val="28"/>
@@ -6608,6 +8541,7 @@
     </w:p>
     <w:p>
       <w:pPr>
+        <w:spacing w:line="360" w:lineRule="auto"/>
         <w:rPr>
           <w:rFonts w:ascii="Times New Roman" w:hAnsi="Times New Roman" w:cs="Times New Roman"/>
           <w:sz w:val="28"/>
@@ -6693,6 +8627,7 @@
     </w:p>
     <w:p>
       <w:pPr>
+        <w:spacing w:line="360" w:lineRule="auto"/>
         <w:rPr>
           <w:rFonts w:ascii="Times New Roman" w:hAnsi="Times New Roman" w:cs="Times New Roman"/>
           <w:sz w:val="28"/>
@@ -6751,6 +8686,7 @@
     </w:p>
     <w:p>
       <w:pPr>
+        <w:spacing w:line="360" w:lineRule="auto"/>
         <w:rPr>
           <w:rFonts w:ascii="Times New Roman" w:hAnsi="Times New Roman" w:cs="Times New Roman"/>
           <w:sz w:val="28"/>
@@ -6886,6 +8822,7 @@
     </w:p>
     <w:p>
       <w:pPr>
+        <w:spacing w:line="360" w:lineRule="auto"/>
         <w:rPr>
           <w:rFonts w:ascii="Times New Roman" w:hAnsi="Times New Roman" w:cs="Times New Roman"/>
           <w:sz w:val="28"/>
@@ -6946,6 +8883,7 @@
     </w:p>
     <w:p>
       <w:pPr>
+        <w:spacing w:line="360" w:lineRule="auto"/>
         <w:rPr>
           <w:rFonts w:ascii="Times New Roman" w:hAnsi="Times New Roman" w:cs="Times New Roman"/>
           <w:sz w:val="28"/>
@@ -7008,6 +8946,7 @@
     </w:p>
     <w:p>
       <w:pPr>
+        <w:spacing w:line="360" w:lineRule="auto"/>
         <w:rPr>
           <w:rFonts w:ascii="Times New Roman" w:hAnsi="Times New Roman" w:cs="Times New Roman"/>
           <w:sz w:val="28"/>
@@ -7034,6 +8973,7 @@
     </w:p>
     <w:p>
       <w:pPr>
+        <w:spacing w:line="360" w:lineRule="auto"/>
         <w:rPr>
           <w:rFonts w:ascii="Times New Roman" w:hAnsi="Times New Roman" w:cs="Times New Roman"/>
           <w:sz w:val="28"/>
@@ -7104,20 +9044,12 @@
           <w:sz w:val="28"/>
           <w:szCs w:val="28"/>
         </w:rPr>
-        <w:t xml:space="preserve">мим </w:t>
-      </w:r>
-      <w:r>
-        <w:rPr>
-          <w:rFonts w:ascii="Times New Roman" w:hAnsi="Times New Roman" w:cs="Times New Roman"/>
-          <w:sz w:val="28"/>
-          <w:szCs w:val="28"/>
-        </w:rPr>
-        <w:lastRenderedPageBreak/>
-        <w:t xml:space="preserve">операторам мають бути об’єднані в результуючу множину шляхом обмеження по слідуванню правил. </w:t>
-      </w:r>
-    </w:p>
-    <w:p>
-      <w:pPr>
+        <w:t xml:space="preserve">мим операторам мають бути об’єднані в результуючу множину шляхом обмеження по слідуванню правил. </w:t>
+      </w:r>
+    </w:p>
+    <w:p>
+      <w:pPr>
+        <w:spacing w:line="360" w:lineRule="auto"/>
         <w:rPr>
           <w:rFonts w:ascii="Times New Roman" w:hAnsi="Times New Roman" w:cs="Times New Roman"/>
           <w:sz w:val="28"/>
@@ -7143,6 +9075,7 @@
     </w:p>
     <w:p>
       <w:pPr>
+        <w:spacing w:line="360" w:lineRule="auto"/>
         <w:jc w:val="center"/>
         <w:rPr>
           <w:rFonts w:ascii="Times New Roman" w:hAnsi="Times New Roman" w:cs="Times New Roman"/>
@@ -7228,6 +9161,7 @@
     </w:p>
     <w:p>
       <w:pPr>
+        <w:spacing w:line="360" w:lineRule="auto"/>
         <w:rPr>
           <w:rFonts w:ascii="Times New Roman" w:hAnsi="Times New Roman" w:cs="Times New Roman"/>
           <w:sz w:val="28"/>
@@ -7261,7 +9195,7 @@
     </w:p>
     <w:p>
       <w:pPr>
-        <w:spacing w:after="0" w:line="240" w:lineRule="auto"/>
+        <w:spacing w:after="0" w:line="360" w:lineRule="auto"/>
         <w:rPr>
           <w:rFonts w:ascii="Times" w:eastAsia="Times New Roman" w:hAnsi="Times" w:cs="Times New Roman"/>
           <w:i/>
@@ -7290,32 +9224,110 @@
         </w:rPr>
         <w:t> — система процедур для отримання наукових знань про </w:t>
       </w:r>
-      <w:hyperlink r:id="rId15" w:tooltip="Соціальне явище" w:history="1">
-        <w:r>
-          <w:rPr>
-            <w:rFonts w:ascii="Helvetica" w:eastAsia="Times New Roman" w:hAnsi="Helvetica" w:cs="Times New Roman"/>
-            <w:i/>
-            <w:sz w:val="21"/>
-            <w:szCs w:val="21"/>
-            <w:shd w:val="clear" w:color="auto" w:fill="FFFFFF"/>
-          </w:rPr>
-          <w:t>соціальні явища і процеси</w:t>
-        </w:r>
-      </w:hyperlink>
-    </w:p>
-    <w:p>
-      <w:pPr>
-        <w:spacing w:after="0" w:line="240" w:lineRule="auto"/>
-        <w:rPr>
-          <w:rFonts w:ascii="Times New Roman" w:eastAsia="Times New Roman" w:hAnsi="Times New Roman" w:cs="Times New Roman"/>
-          <w:sz w:val="28"/>
-          <w:szCs w:val="28"/>
-        </w:rPr>
-      </w:pPr>
-    </w:p>
-    <w:p>
-      <w:pPr>
-        <w:spacing w:after="0" w:line="240" w:lineRule="auto"/>
+      <w:r>
+        <w:rPr>
+          <w:rFonts w:ascii="Times" w:eastAsia="Times New Roman" w:hAnsi="Times" w:cs="Times New Roman"/>
+          <w:i/>
+          <w:sz w:val="20"/>
+          <w:szCs w:val="20"/>
+        </w:rPr>
+        <w:fldChar w:fldCharType="begin"/>
+      </w:r>
+      <w:r>
+        <w:rPr>
+          <w:rFonts w:ascii="Times" w:eastAsia="Times New Roman" w:hAnsi="Times" w:cs="Times New Roman"/>
+          <w:i/>
+          <w:sz w:val="20"/>
+          <w:szCs w:val="20"/>
+        </w:rPr>
+        <w:instrText xml:space="preserve"> HYPERLINK "http://uk.wikipedia.org/wiki/%D0%A1%D0%BE%D1%86%D1%96%D0%B0%D0%BB%D1%8C%D0%BD%D0%B5_%D1%8F%D0%B2%D0%B8%D1%89%D0%B5" \o "</w:instrText>
+      </w:r>
+      <w:r>
+        <w:rPr>
+          <w:rFonts w:ascii="Times" w:eastAsia="Times New Roman" w:hAnsi="Times" w:cs="Times New Roman" w:hint="eastAsia"/>
+          <w:i/>
+          <w:sz w:val="20"/>
+          <w:szCs w:val="20"/>
+        </w:rPr>
+        <w:instrText>Соціальне</w:instrText>
+      </w:r>
+      <w:r>
+        <w:rPr>
+          <w:rFonts w:ascii="Times" w:eastAsia="Times New Roman" w:hAnsi="Times" w:cs="Times New Roman"/>
+          <w:i/>
+          <w:sz w:val="20"/>
+          <w:szCs w:val="20"/>
+        </w:rPr>
+        <w:instrText xml:space="preserve"> </w:instrText>
+      </w:r>
+      <w:r>
+        <w:rPr>
+          <w:rFonts w:ascii="Times" w:eastAsia="Times New Roman" w:hAnsi="Times" w:cs="Times New Roman" w:hint="eastAsia"/>
+          <w:i/>
+          <w:sz w:val="20"/>
+          <w:szCs w:val="20"/>
+        </w:rPr>
+        <w:instrText>явище</w:instrText>
+      </w:r>
+      <w:r>
+        <w:rPr>
+          <w:rFonts w:ascii="Times" w:eastAsia="Times New Roman" w:hAnsi="Times" w:cs="Times New Roman"/>
+          <w:i/>
+          <w:sz w:val="20"/>
+          <w:szCs w:val="20"/>
+        </w:rPr>
+        <w:instrText xml:space="preserve">" </w:instrText>
+      </w:r>
+      <w:r>
+        <w:rPr>
+          <w:rFonts w:ascii="Times" w:eastAsia="Times New Roman" w:hAnsi="Times" w:cs="Times New Roman"/>
+          <w:i/>
+          <w:sz w:val="20"/>
+          <w:szCs w:val="20"/>
+        </w:rPr>
+      </w:r>
+      <w:r>
+        <w:rPr>
+          <w:rFonts w:ascii="Times" w:eastAsia="Times New Roman" w:hAnsi="Times" w:cs="Times New Roman"/>
+          <w:i/>
+          <w:sz w:val="20"/>
+          <w:szCs w:val="20"/>
+        </w:rPr>
+        <w:fldChar w:fldCharType="separate"/>
+      </w:r>
+      <w:r>
+        <w:rPr>
+          <w:rFonts w:ascii="Helvetica" w:eastAsia="Times New Roman" w:hAnsi="Helvetica" w:cs="Times New Roman"/>
+          <w:i/>
+          <w:sz w:val="21"/>
+          <w:szCs w:val="21"/>
+          <w:shd w:val="clear" w:color="auto" w:fill="FFFFFF"/>
+        </w:rPr>
+        <w:t>соціальні явища і процеси</w:t>
+      </w:r>
+      <w:r>
+        <w:rPr>
+          <w:rFonts w:ascii="Times" w:eastAsia="Times New Roman" w:hAnsi="Times" w:cs="Times New Roman"/>
+          <w:i/>
+          <w:sz w:val="20"/>
+          <w:szCs w:val="20"/>
+        </w:rPr>
+        <w:fldChar w:fldCharType="end"/>
+      </w:r>
+    </w:p>
+    <w:p>
+      <w:pPr>
+        <w:spacing w:after="0" w:line="360" w:lineRule="auto"/>
+        <w:rPr>
+          <w:rFonts w:ascii="Times New Roman" w:eastAsia="Times New Roman" w:hAnsi="Times New Roman" w:cs="Times New Roman"/>
+          <w:sz w:val="28"/>
+          <w:szCs w:val="28"/>
+        </w:rPr>
+      </w:pPr>
+    </w:p>
+    <w:p>
+      <w:pPr>
+        <w:spacing w:after="0" w:line="360" w:lineRule="auto"/>
         <w:rPr>
           <w:rFonts w:ascii="Times New Roman" w:eastAsia="Times New Roman" w:hAnsi="Times New Roman" w:cs="Times New Roman"/>
           <w:sz w:val="28"/>
@@ -7333,17 +9345,17 @@
     </w:p>
     <w:p>
       <w:pPr>
-        <w:spacing w:after="0" w:line="240" w:lineRule="auto"/>
-        <w:rPr>
-          <w:rFonts w:ascii="Times New Roman" w:eastAsia="Times New Roman" w:hAnsi="Times New Roman" w:cs="Times New Roman"/>
-          <w:sz w:val="28"/>
-          <w:szCs w:val="28"/>
-        </w:rPr>
-      </w:pPr>
-    </w:p>
-    <w:p>
-      <w:pPr>
-        <w:spacing w:after="0" w:line="240" w:lineRule="auto"/>
+        <w:spacing w:after="0" w:line="360" w:lineRule="auto"/>
+        <w:rPr>
+          <w:rFonts w:ascii="Times New Roman" w:eastAsia="Times New Roman" w:hAnsi="Times New Roman" w:cs="Times New Roman"/>
+          <w:sz w:val="28"/>
+          <w:szCs w:val="28"/>
+        </w:rPr>
+      </w:pPr>
+    </w:p>
+    <w:p>
+      <w:pPr>
+        <w:spacing w:after="0" w:line="360" w:lineRule="auto"/>
         <w:rPr>
           <w:rFonts w:ascii="Times New Roman" w:eastAsia="Times New Roman" w:hAnsi="Times New Roman" w:cs="Times New Roman"/>
           <w:sz w:val="28"/>
@@ -7385,6 +9397,7 @@
     </w:p>
     <w:p>
       <w:pPr>
+        <w:spacing w:line="360" w:lineRule="auto"/>
         <w:ind w:left="360"/>
         <w:rPr>
           <w:rFonts w:ascii="Times New Roman" w:hAnsi="Times New Roman" w:cs="Times New Roman"/>
@@ -7395,6 +9408,7 @@
     </w:p>
     <w:p>
       <w:pPr>
+        <w:spacing w:line="360" w:lineRule="auto"/>
         <w:rPr>
           <w:rFonts w:ascii="Times New Roman" w:hAnsi="Times New Roman" w:cs="Times New Roman"/>
           <w:b/>
@@ -7414,6 +9428,7 @@
     </w:p>
     <w:p>
       <w:pPr>
+        <w:spacing w:line="360" w:lineRule="auto"/>
         <w:rPr>
           <w:rFonts w:ascii="Times New Roman" w:hAnsi="Times New Roman" w:cs="Times New Roman"/>
           <w:sz w:val="28"/>
@@ -7452,6 +9467,7 @@
           <w:ilvl w:val="0"/>
           <w:numId w:val="16"/>
         </w:numPr>
+        <w:spacing w:line="360" w:lineRule="auto"/>
         <w:rPr>
           <w:rFonts w:ascii="Times New Roman" w:hAnsi="Times New Roman" w:cs="Times New Roman"/>
           <w:sz w:val="28"/>
@@ -7516,6 +9532,7 @@
           <w:ilvl w:val="0"/>
           <w:numId w:val="16"/>
         </w:numPr>
+        <w:spacing w:line="360" w:lineRule="auto"/>
         <w:rPr>
           <w:rFonts w:ascii="Times New Roman" w:hAnsi="Times New Roman" w:cs="Times New Roman"/>
           <w:sz w:val="28"/>
@@ -7580,6 +9597,7 @@
           <w:ilvl w:val="0"/>
           <w:numId w:val="16"/>
         </w:numPr>
+        <w:spacing w:line="360" w:lineRule="auto"/>
         <w:rPr>
           <w:rFonts w:ascii="Times New Roman" w:hAnsi="Times New Roman" w:cs="Times New Roman"/>
           <w:sz w:val="28"/>
@@ -7605,6 +9623,7 @@
     </w:p>
     <w:p>
       <w:pPr>
+        <w:spacing w:line="360" w:lineRule="auto"/>
         <w:rPr>
           <w:rFonts w:ascii="Times New Roman" w:hAnsi="Times New Roman" w:cs="Times New Roman"/>
           <w:sz w:val="28"/>
@@ -7980,7 +9999,7 @@
           <w:lang w:val="uk-UA"/>
         </w:rPr>
       </w:pPr>
-      <w:hyperlink r:id="rId16">
+      <w:hyperlink r:id="rId17">
         <w:r>
           <w:rPr>
             <w:rFonts w:ascii="Times New Roman" w:eastAsia="Times New Roman" w:hAnsi="Times New Roman" w:cs="Times New Roman"/>
@@ -8012,14 +10031,7 @@
         <w:rPr>
           <w:lang w:val="uk-UA"/>
         </w:rPr>
-        <w:t xml:space="preserve">Для тестування роботи алгоритму було вирішено розробити систему конфігурацій для швидкого прогону різних варіацій алгоритму на різних даних, та в одночас з необхідною </w:t>
-      </w:r>
-      <w:r>
-        <w:rPr>
-          <w:lang w:val="uk-UA"/>
-        </w:rPr>
-        <w:lastRenderedPageBreak/>
-        <w:t>оптимізацією швидкості таких тестувань, а також із заміром основних характеристик виконання окремих кроків алгоритму.</w:t>
+        <w:t>Для тестування роботи алгоритму було вирішено розробити систему конфігурацій для швидкого прогону різних варіацій алгоритму на різних даних, та в одночас з необхідною оптимізацією швидкості таких тестувань, а також із заміром основних характеристик виконання окремих кроків алгоритму.</w:t>
       </w:r>
     </w:p>
     <w:p>
@@ -8360,7 +10372,6 @@
         <w:jc w:val="both"/>
       </w:pPr>
       <w:r>
-        <w:lastRenderedPageBreak/>
         <w:t>Висновок</w:t>
       </w:r>
       <w:bookmarkEnd w:id="52"/>
@@ -8575,19 +10586,37 @@
         </w:rPr>
         <w:t>. Web. 12 May 2014. &lt;</w:t>
       </w:r>
-      <w:hyperlink r:id="rId17">
-        <w:r>
-          <w:rPr>
-            <w:rFonts w:ascii="Times New Roman" w:eastAsia="Times New Roman" w:hAnsi="Times New Roman" w:cs="Times New Roman"/>
-            <w:b/>
-            <w:color w:val="1155CC"/>
-            <w:sz w:val="28"/>
-            <w:u w:val="single"/>
-            <w:lang w:val="uk-UA"/>
-          </w:rPr>
-          <w:t>http://www.w3.org/TR/2014/PR-rdf11-concepts-20140109/</w:t>
-        </w:r>
-      </w:hyperlink>
+      <w:r>
+        <w:fldChar w:fldCharType="begin"/>
+      </w:r>
+      <w:r>
+        <w:instrText xml:space="preserve"> HYPERLINK "http://www.w3.org/TR/2014/PR-rdf11-concepts-20140109/" \h </w:instrText>
+      </w:r>
+      <w:r>
+        <w:fldChar w:fldCharType="separate"/>
+      </w:r>
+      <w:r>
+        <w:rPr>
+          <w:rFonts w:ascii="Times New Roman" w:eastAsia="Times New Roman" w:hAnsi="Times New Roman" w:cs="Times New Roman"/>
+          <w:b/>
+          <w:color w:val="1155CC"/>
+          <w:sz w:val="28"/>
+          <w:u w:val="single"/>
+          <w:lang w:val="uk-UA"/>
+        </w:rPr>
+        <w:t>http://www.w3.org/TR/2014/PR-rdf11-concepts-20140109/</w:t>
+      </w:r>
+      <w:r>
+        <w:rPr>
+          <w:rFonts w:ascii="Times New Roman" w:eastAsia="Times New Roman" w:hAnsi="Times New Roman" w:cs="Times New Roman"/>
+          <w:b/>
+          <w:color w:val="1155CC"/>
+          <w:sz w:val="28"/>
+          <w:u w:val="single"/>
+          <w:lang w:val="uk-UA"/>
+        </w:rPr>
+        <w:fldChar w:fldCharType="end"/>
+      </w:r>
       <w:r>
         <w:rPr>
           <w:rFonts w:ascii="Times New Roman" w:eastAsia="Times New Roman" w:hAnsi="Times New Roman" w:cs="Times New Roman"/>
@@ -8741,6 +10770,11 @@
         <w:spacing w:line="480" w:lineRule="auto"/>
         <w:ind w:left="600" w:hanging="599"/>
         <w:rPr>
+          <w:rFonts w:ascii="Times New Roman" w:eastAsia="Times New Roman" w:hAnsi="Times New Roman" w:cs="Times New Roman"/>
+          <w:b/>
+          <w:color w:val="1155CC"/>
+          <w:sz w:val="28"/>
+          <w:u w:val="single"/>
           <w:lang w:val="uk-UA"/>
         </w:rPr>
       </w:pPr>
@@ -8757,6 +10791,403 @@
           <w:t>http://www.niso.org/schemas/iso25964/iso25964-1_v1.4.xsd</w:t>
         </w:r>
       </w:hyperlink>
+    </w:p>
+    <w:p>
+      <w:pPr>
+        <w:spacing w:after="0" w:line="240" w:lineRule="auto"/>
+        <w:rPr>
+          <w:rFonts w:ascii="Times" w:eastAsia="Times New Roman" w:hAnsi="Times" w:cs="Times New Roman"/>
+          <w:sz w:val="20"/>
+          <w:szCs w:val="20"/>
+          <w:lang w:val="en-US"/>
+        </w:rPr>
+      </w:pPr>
+      <w:proofErr w:type="gramStart"/>
+      <w:r>
+        <w:rPr>
+          <w:rFonts w:ascii="Times New Roman" w:eastAsia="Times New Roman" w:hAnsi="Times New Roman" w:cs="Times New Roman"/>
+          <w:color w:val="000000"/>
+          <w:sz w:val="20"/>
+          <w:szCs w:val="20"/>
+          <w:lang w:val="en-US"/>
+        </w:rPr>
+        <w:t>КОВАЛЬ, А.П.</w:t>
+      </w:r>
+      <w:proofErr w:type="gramEnd"/>
+      <w:r>
+        <w:rPr>
+          <w:rFonts w:ascii="Times New Roman" w:eastAsia="Times New Roman" w:hAnsi="Times New Roman" w:cs="Times New Roman"/>
+          <w:color w:val="000000"/>
+          <w:sz w:val="20"/>
+          <w:szCs w:val="20"/>
+          <w:lang w:val="en-US"/>
+        </w:rPr>
+        <w:t xml:space="preserve"> </w:t>
+      </w:r>
+      <w:proofErr w:type="spellStart"/>
+      <w:r>
+        <w:rPr>
+          <w:rFonts w:ascii="Times New Roman" w:eastAsia="Times New Roman" w:hAnsi="Times New Roman" w:cs="Times New Roman"/>
+          <w:i/>
+          <w:iCs/>
+          <w:color w:val="000000"/>
+          <w:sz w:val="20"/>
+          <w:szCs w:val="20"/>
+          <w:lang w:val="en-US"/>
+        </w:rPr>
+        <w:t>Науковий</w:t>
+      </w:r>
+      <w:proofErr w:type="spellEnd"/>
+      <w:r>
+        <w:rPr>
+          <w:rFonts w:ascii="Times New Roman" w:eastAsia="Times New Roman" w:hAnsi="Times New Roman" w:cs="Times New Roman"/>
+          <w:i/>
+          <w:iCs/>
+          <w:color w:val="000000"/>
+          <w:sz w:val="20"/>
+          <w:szCs w:val="20"/>
+          <w:lang w:val="en-US"/>
+        </w:rPr>
+        <w:t xml:space="preserve"> </w:t>
+      </w:r>
+      <w:r>
+        <w:rPr>
+          <w:rFonts w:ascii="Times New Roman" w:eastAsia="Times New Roman" w:hAnsi="Times New Roman" w:cs="Times New Roman"/>
+          <w:i/>
+          <w:iCs/>
+          <w:color w:val="000000"/>
+          <w:sz w:val="20"/>
+          <w:szCs w:val="20"/>
+          <w:lang w:val="en-US"/>
+        </w:rPr>
+        <w:tab/>
+      </w:r>
+      <w:proofErr w:type="spellStart"/>
+      <w:r>
+        <w:rPr>
+          <w:rFonts w:ascii="Times New Roman" w:eastAsia="Times New Roman" w:hAnsi="Times New Roman" w:cs="Times New Roman"/>
+          <w:i/>
+          <w:iCs/>
+          <w:color w:val="000000"/>
+          <w:sz w:val="20"/>
+          <w:szCs w:val="20"/>
+          <w:lang w:val="en-US"/>
+        </w:rPr>
+        <w:t>стиль</w:t>
+      </w:r>
+      <w:proofErr w:type="spellEnd"/>
+      <w:r>
+        <w:rPr>
+          <w:rFonts w:ascii="Times New Roman" w:eastAsia="Times New Roman" w:hAnsi="Times New Roman" w:cs="Times New Roman"/>
+          <w:i/>
+          <w:iCs/>
+          <w:color w:val="000000"/>
+          <w:sz w:val="20"/>
+          <w:szCs w:val="20"/>
+          <w:lang w:val="en-US"/>
+        </w:rPr>
+        <w:t xml:space="preserve"> </w:t>
+      </w:r>
+      <w:proofErr w:type="spellStart"/>
+      <w:r>
+        <w:rPr>
+          <w:rFonts w:ascii="Times New Roman" w:eastAsia="Times New Roman" w:hAnsi="Times New Roman" w:cs="Times New Roman"/>
+          <w:i/>
+          <w:iCs/>
+          <w:color w:val="000000"/>
+          <w:sz w:val="20"/>
+          <w:szCs w:val="20"/>
+          <w:lang w:val="en-US"/>
+        </w:rPr>
+        <w:t>сучасної</w:t>
+      </w:r>
+      <w:proofErr w:type="spellEnd"/>
+      <w:r>
+        <w:rPr>
+          <w:rFonts w:ascii="Times New Roman" w:eastAsia="Times New Roman" w:hAnsi="Times New Roman" w:cs="Times New Roman"/>
+          <w:i/>
+          <w:iCs/>
+          <w:color w:val="000000"/>
+          <w:sz w:val="20"/>
+          <w:szCs w:val="20"/>
+          <w:lang w:val="en-US"/>
+        </w:rPr>
+        <w:t xml:space="preserve"> </w:t>
+      </w:r>
+      <w:proofErr w:type="spellStart"/>
+      <w:r>
+        <w:rPr>
+          <w:rFonts w:ascii="Times New Roman" w:eastAsia="Times New Roman" w:hAnsi="Times New Roman" w:cs="Times New Roman"/>
+          <w:i/>
+          <w:iCs/>
+          <w:color w:val="000000"/>
+          <w:sz w:val="20"/>
+          <w:szCs w:val="20"/>
+          <w:lang w:val="en-US"/>
+        </w:rPr>
+        <w:t>української</w:t>
+      </w:r>
+      <w:proofErr w:type="spellEnd"/>
+      <w:r>
+        <w:rPr>
+          <w:rFonts w:ascii="Times New Roman" w:eastAsia="Times New Roman" w:hAnsi="Times New Roman" w:cs="Times New Roman"/>
+          <w:i/>
+          <w:iCs/>
+          <w:color w:val="000000"/>
+          <w:sz w:val="20"/>
+          <w:szCs w:val="20"/>
+          <w:lang w:val="en-US"/>
+        </w:rPr>
+        <w:t xml:space="preserve"> </w:t>
+      </w:r>
+      <w:proofErr w:type="spellStart"/>
+      <w:proofErr w:type="gramStart"/>
+      <w:r>
+        <w:rPr>
+          <w:rFonts w:ascii="Times New Roman" w:eastAsia="Times New Roman" w:hAnsi="Times New Roman" w:cs="Times New Roman"/>
+          <w:i/>
+          <w:iCs/>
+          <w:color w:val="000000"/>
+          <w:sz w:val="20"/>
+          <w:szCs w:val="20"/>
+          <w:lang w:val="en-US"/>
+        </w:rPr>
+        <w:t>мови</w:t>
+      </w:r>
+      <w:proofErr w:type="spellEnd"/>
+      <w:r>
+        <w:rPr>
+          <w:rFonts w:ascii="Times New Roman" w:eastAsia="Times New Roman" w:hAnsi="Times New Roman" w:cs="Times New Roman"/>
+          <w:i/>
+          <w:iCs/>
+          <w:color w:val="000000"/>
+          <w:sz w:val="20"/>
+          <w:szCs w:val="20"/>
+          <w:lang w:val="en-US"/>
+        </w:rPr>
+        <w:t xml:space="preserve"> :</w:t>
+      </w:r>
+      <w:proofErr w:type="gramEnd"/>
+      <w:r>
+        <w:rPr>
+          <w:rFonts w:ascii="Times New Roman" w:eastAsia="Times New Roman" w:hAnsi="Times New Roman" w:cs="Times New Roman"/>
+          <w:i/>
+          <w:iCs/>
+          <w:color w:val="000000"/>
+          <w:sz w:val="20"/>
+          <w:szCs w:val="20"/>
+          <w:lang w:val="en-US"/>
+        </w:rPr>
+        <w:t xml:space="preserve"> </w:t>
+      </w:r>
+      <w:r>
+        <w:rPr>
+          <w:rFonts w:ascii="Times New Roman" w:eastAsia="Times New Roman" w:hAnsi="Times New Roman" w:cs="Times New Roman"/>
+          <w:i/>
+          <w:iCs/>
+          <w:color w:val="000000"/>
+          <w:sz w:val="20"/>
+          <w:szCs w:val="20"/>
+          <w:lang w:val="en-US"/>
+        </w:rPr>
+        <w:tab/>
+      </w:r>
+      <w:proofErr w:type="spellStart"/>
+      <w:r>
+        <w:rPr>
+          <w:rFonts w:ascii="Times New Roman" w:eastAsia="Times New Roman" w:hAnsi="Times New Roman" w:cs="Times New Roman"/>
+          <w:i/>
+          <w:iCs/>
+          <w:color w:val="000000"/>
+          <w:sz w:val="20"/>
+          <w:szCs w:val="20"/>
+          <w:lang w:val="en-US"/>
+        </w:rPr>
+        <w:t>структура</w:t>
+      </w:r>
+      <w:proofErr w:type="spellEnd"/>
+      <w:r>
+        <w:rPr>
+          <w:rFonts w:ascii="Times New Roman" w:eastAsia="Times New Roman" w:hAnsi="Times New Roman" w:cs="Times New Roman"/>
+          <w:i/>
+          <w:iCs/>
+          <w:color w:val="000000"/>
+          <w:sz w:val="20"/>
+          <w:szCs w:val="20"/>
+          <w:lang w:val="en-US"/>
+        </w:rPr>
+        <w:t xml:space="preserve"> </w:t>
+      </w:r>
+      <w:proofErr w:type="spellStart"/>
+      <w:r>
+        <w:rPr>
+          <w:rFonts w:ascii="Times New Roman" w:eastAsia="Times New Roman" w:hAnsi="Times New Roman" w:cs="Times New Roman"/>
+          <w:i/>
+          <w:iCs/>
+          <w:color w:val="000000"/>
+          <w:sz w:val="20"/>
+          <w:szCs w:val="20"/>
+          <w:lang w:val="en-US"/>
+        </w:rPr>
+        <w:t>наукового</w:t>
+      </w:r>
+      <w:proofErr w:type="spellEnd"/>
+      <w:r>
+        <w:rPr>
+          <w:rFonts w:ascii="Times New Roman" w:eastAsia="Times New Roman" w:hAnsi="Times New Roman" w:cs="Times New Roman"/>
+          <w:i/>
+          <w:iCs/>
+          <w:color w:val="000000"/>
+          <w:sz w:val="20"/>
+          <w:szCs w:val="20"/>
+          <w:lang w:val="en-US"/>
+        </w:rPr>
+        <w:t xml:space="preserve"> </w:t>
+      </w:r>
+      <w:proofErr w:type="spellStart"/>
+      <w:r>
+        <w:rPr>
+          <w:rFonts w:ascii="Times New Roman" w:eastAsia="Times New Roman" w:hAnsi="Times New Roman" w:cs="Times New Roman"/>
+          <w:i/>
+          <w:iCs/>
+          <w:color w:val="000000"/>
+          <w:sz w:val="20"/>
+          <w:szCs w:val="20"/>
+          <w:lang w:val="en-US"/>
+        </w:rPr>
+        <w:t>тексту</w:t>
+      </w:r>
+      <w:proofErr w:type="spellEnd"/>
+      <w:r>
+        <w:rPr>
+          <w:rFonts w:ascii="Times New Roman" w:eastAsia="Times New Roman" w:hAnsi="Times New Roman" w:cs="Times New Roman"/>
+          <w:color w:val="000000"/>
+          <w:sz w:val="20"/>
+          <w:szCs w:val="20"/>
+          <w:lang w:val="en-US"/>
+        </w:rPr>
+        <w:t xml:space="preserve">. </w:t>
+      </w:r>
+      <w:r>
+        <w:rPr>
+          <w:rFonts w:ascii="Times New Roman" w:eastAsia="Times New Roman" w:hAnsi="Times New Roman" w:cs="Times New Roman"/>
+          <w:color w:val="000000"/>
+          <w:sz w:val="20"/>
+          <w:szCs w:val="20"/>
+          <w:lang w:val="en-US"/>
+        </w:rPr>
+        <w:tab/>
+      </w:r>
+      <w:proofErr w:type="spellStart"/>
+      <w:r>
+        <w:rPr>
+          <w:rFonts w:ascii="Times New Roman" w:eastAsia="Times New Roman" w:hAnsi="Times New Roman" w:cs="Times New Roman"/>
+          <w:color w:val="000000"/>
+          <w:sz w:val="20"/>
+          <w:szCs w:val="20"/>
+          <w:lang w:val="en-US"/>
+        </w:rPr>
+        <w:t>Київ</w:t>
+      </w:r>
+      <w:proofErr w:type="spellEnd"/>
+      <w:r>
+        <w:rPr>
+          <w:rFonts w:ascii="Times New Roman" w:eastAsia="Times New Roman" w:hAnsi="Times New Roman" w:cs="Times New Roman"/>
+          <w:color w:val="000000"/>
+          <w:sz w:val="20"/>
+          <w:szCs w:val="20"/>
+          <w:lang w:val="en-US"/>
+        </w:rPr>
+        <w:t xml:space="preserve">: </w:t>
+      </w:r>
+      <w:proofErr w:type="spellStart"/>
+      <w:r>
+        <w:rPr>
+          <w:rFonts w:ascii="Times New Roman" w:eastAsia="Times New Roman" w:hAnsi="Times New Roman" w:cs="Times New Roman"/>
+          <w:color w:val="000000"/>
+          <w:sz w:val="20"/>
+          <w:szCs w:val="20"/>
+          <w:lang w:val="en-US"/>
+        </w:rPr>
+        <w:t>Видавництво</w:t>
+      </w:r>
+      <w:proofErr w:type="spellEnd"/>
+      <w:r>
+        <w:rPr>
+          <w:rFonts w:ascii="Times New Roman" w:eastAsia="Times New Roman" w:hAnsi="Times New Roman" w:cs="Times New Roman"/>
+          <w:color w:val="000000"/>
+          <w:sz w:val="20"/>
+          <w:szCs w:val="20"/>
+          <w:lang w:val="en-US"/>
+        </w:rPr>
+        <w:t xml:space="preserve"> </w:t>
+      </w:r>
+      <w:proofErr w:type="spellStart"/>
+      <w:r>
+        <w:rPr>
+          <w:rFonts w:ascii="Times New Roman" w:eastAsia="Times New Roman" w:hAnsi="Times New Roman" w:cs="Times New Roman"/>
+          <w:color w:val="000000"/>
+          <w:sz w:val="20"/>
+          <w:szCs w:val="20"/>
+          <w:lang w:val="en-US"/>
+        </w:rPr>
+        <w:t>Київського</w:t>
+      </w:r>
+      <w:proofErr w:type="spellEnd"/>
+      <w:r>
+        <w:rPr>
+          <w:rFonts w:ascii="Times New Roman" w:eastAsia="Times New Roman" w:hAnsi="Times New Roman" w:cs="Times New Roman"/>
+          <w:color w:val="000000"/>
+          <w:sz w:val="20"/>
+          <w:szCs w:val="20"/>
+          <w:lang w:val="en-US"/>
+        </w:rPr>
+        <w:t xml:space="preserve"> </w:t>
+      </w:r>
+      <w:proofErr w:type="spellStart"/>
+      <w:r>
+        <w:rPr>
+          <w:rFonts w:ascii="Times New Roman" w:eastAsia="Times New Roman" w:hAnsi="Times New Roman" w:cs="Times New Roman"/>
+          <w:color w:val="000000"/>
+          <w:sz w:val="20"/>
+          <w:szCs w:val="20"/>
+          <w:lang w:val="en-US"/>
+        </w:rPr>
+        <w:t>університету</w:t>
+      </w:r>
+      <w:proofErr w:type="spellEnd"/>
+      <w:r>
+        <w:rPr>
+          <w:rFonts w:ascii="Times New Roman" w:eastAsia="Times New Roman" w:hAnsi="Times New Roman" w:cs="Times New Roman"/>
+          <w:color w:val="000000"/>
+          <w:sz w:val="20"/>
+          <w:szCs w:val="20"/>
+          <w:lang w:val="en-US"/>
+        </w:rPr>
+        <w:t xml:space="preserve">, </w:t>
+      </w:r>
+      <w:r>
+        <w:rPr>
+          <w:rFonts w:ascii="Times New Roman" w:eastAsia="Times New Roman" w:hAnsi="Times New Roman" w:cs="Times New Roman"/>
+          <w:color w:val="000000"/>
+          <w:sz w:val="20"/>
+          <w:szCs w:val="20"/>
+          <w:lang w:val="en-US"/>
+        </w:rPr>
+        <w:tab/>
+        <w:t>1970.</w:t>
+      </w:r>
+    </w:p>
+    <w:p>
+      <w:pPr>
+        <w:pStyle w:val="normal"/>
+        <w:widowControl w:val="0"/>
+        <w:spacing w:line="480" w:lineRule="auto"/>
+        <w:ind w:left="600" w:hanging="599"/>
+        <w:rPr>
+          <w:lang w:val="uk-UA"/>
+        </w:rPr>
+      </w:pPr>
     </w:p>
     <w:p>
       <w:pPr>
@@ -8886,7 +11317,7 @@
         <w:rStyle w:val="afb"/>
         <w:noProof/>
       </w:rPr>
-      <w:t>14</w:t>
+      <w:t>13</w:t>
     </w:r>
     <w:r>
       <w:rPr>
@@ -8926,12 +11357,667 @@
       </w:r>
     </w:p>
   </w:footnote>
+  <w:footnote w:id="1">
+    <w:p>
+      <w:pPr>
+        <w:pStyle w:val="aff0"/>
+        <w:rPr>
+          <w:lang w:val="en-US"/>
+        </w:rPr>
+      </w:pPr>
+      <w:r>
+        <w:rPr>
+          <w:rStyle w:val="aff2"/>
+        </w:rPr>
+        <w:footnoteRef/>
+      </w:r>
+      <w:r>
+        <w:t xml:space="preserve"> </w:t>
+      </w:r>
+      <w:r>
+        <w:rPr>
+          <w:i/>
+        </w:rPr>
+        <w:t>Українська мова:</w:t>
+      </w:r>
+      <w:r>
+        <w:t xml:space="preserve"> </w:t>
+      </w:r>
+      <w:r>
+        <w:rPr>
+          <w:i/>
+        </w:rPr>
+        <w:t xml:space="preserve">Енциклопедія. </w:t>
+      </w:r>
+      <w:r>
+        <w:t>Редактори В. М. Русанівський, О. О. Тараненко та інші. Київ: Українська енциклопедія, 2000.</w:t>
+      </w:r>
+      <w:r>
+        <w:t xml:space="preserve"> </w:t>
+      </w:r>
+      <w:r>
+        <w:rPr>
+          <w:lang w:val="en-US"/>
+        </w:rPr>
+        <w:t>C</w:t>
+      </w:r>
+      <w:r>
+        <w:t>.</w:t>
+      </w:r>
+      <w:r>
+        <w:t xml:space="preserve"> 629.</w:t>
+      </w:r>
+    </w:p>
+  </w:footnote>
+  <w:footnote w:id="2">
+    <w:p>
+      <w:pPr>
+        <w:spacing w:line="240" w:lineRule="atLeast"/>
+        <w:ind w:right="101"/>
+        <w:rPr>
+          <w:rFonts w:ascii="Times New Roman" w:hAnsi="Times New Roman"/>
+          <w:b/>
+          <w:bCs/>
+          <w:i/>
+          <w:iCs/>
+          <w:sz w:val="36"/>
+          <w:szCs w:val="36"/>
+        </w:rPr>
+      </w:pPr>
+      <w:r>
+        <w:rPr>
+          <w:rStyle w:val="aff2"/>
+        </w:rPr>
+        <w:footnoteRef/>
+      </w:r>
+      <w:r>
+        <w:t xml:space="preserve"> </w:t>
+      </w:r>
+      <w:r>
+        <w:rPr>
+          <w:rFonts w:ascii="Times New Roman" w:hAnsi="Times New Roman"/>
+          <w:bCs/>
+          <w:i/>
+          <w:iCs/>
+          <w:sz w:val="24"/>
+          <w:szCs w:val="24"/>
+        </w:rPr>
+        <w:t>Становлення української лінгвістичної термінології</w:t>
+      </w:r>
+      <w:r>
+        <w:rPr>
+          <w:rFonts w:ascii="Times New Roman" w:hAnsi="Times New Roman"/>
+          <w:bCs/>
+          <w:i/>
+          <w:iCs/>
+          <w:sz w:val="24"/>
+          <w:szCs w:val="24"/>
+        </w:rPr>
+        <w:t>. Магістерська робота. М. Кріслова, 2009</w:t>
+      </w:r>
+    </w:p>
+    <w:p>
+      <w:pPr>
+        <w:pStyle w:val="aff0"/>
+        <w:rPr>
+          <w:lang w:val="en-US"/>
+        </w:rPr>
+      </w:pPr>
+    </w:p>
+  </w:footnote>
+  <w:footnote w:id="3">
+    <w:p>
+      <w:pPr>
+        <w:pStyle w:val="Citace"/>
+        <w:rPr>
+          <w:lang w:val="uk-UA"/>
+        </w:rPr>
+      </w:pPr>
+      <w:r>
+        <w:rPr>
+          <w:rStyle w:val="aff2"/>
+        </w:rPr>
+        <w:footnoteRef/>
+      </w:r>
+      <w:r>
+        <w:t xml:space="preserve"> </w:t>
+      </w:r>
+      <w:r>
+        <w:rPr>
+          <w:i/>
+          <w:lang w:val="uk-UA"/>
+        </w:rPr>
+        <w:t>Українська мова:</w:t>
+      </w:r>
+      <w:r>
+        <w:rPr>
+          <w:lang w:val="uk-UA"/>
+        </w:rPr>
+        <w:t xml:space="preserve"> </w:t>
+      </w:r>
+      <w:r>
+        <w:rPr>
+          <w:i/>
+          <w:lang w:val="uk-UA"/>
+        </w:rPr>
+        <w:t xml:space="preserve">Енциклопедія. </w:t>
+      </w:r>
+      <w:r>
+        <w:rPr>
+          <w:lang w:val="uk-UA"/>
+        </w:rPr>
+        <w:t>Редактори В. М. Русанівський, О. О. Тараненко та інші. Київ: Українська енциклопедія, 2000. С.231.</w:t>
+      </w:r>
+    </w:p>
+  </w:footnote>
+  <w:footnote w:id="4">
+    <w:p>
+      <w:pPr>
+        <w:pStyle w:val="Citace"/>
+      </w:pPr>
+      <w:r>
+        <w:rPr>
+          <w:rStyle w:val="aff2"/>
+          <w:color w:val="auto"/>
+        </w:rPr>
+        <w:footnoteRef/>
+      </w:r>
+      <w:r>
+        <w:rPr>
+          <w:color w:val="auto"/>
+        </w:rPr>
+        <w:t xml:space="preserve"> </w:t>
+      </w:r>
+      <w:r>
+        <w:rPr>
+          <w:i/>
+          <w:lang w:val="uk-UA"/>
+        </w:rPr>
+        <w:t xml:space="preserve">Українське термінознавство. </w:t>
+      </w:r>
+      <w:r>
+        <w:rPr>
+          <w:lang w:val="uk-UA"/>
+        </w:rPr>
+        <w:t xml:space="preserve">Львів: Світ, 1994. С. 143. </w:t>
+      </w:r>
+    </w:p>
+  </w:footnote>
+  <w:footnote w:id="5">
+    <w:p>
+      <w:pPr>
+        <w:pStyle w:val="Citace"/>
+        <w:jc w:val="both"/>
+        <w:rPr>
+          <w:lang w:val="uk-UA"/>
+        </w:rPr>
+      </w:pPr>
+      <w:r>
+        <w:rPr>
+          <w:rStyle w:val="aff2"/>
+        </w:rPr>
+        <w:footnoteRef/>
+      </w:r>
+      <w:r>
+        <w:rPr>
+          <w:lang w:val="uk-UA"/>
+        </w:rPr>
+        <w:t xml:space="preserve"> </w:t>
+      </w:r>
+      <w:r>
+        <w:rPr>
+          <w:i/>
+          <w:lang w:val="uk-UA"/>
+        </w:rPr>
+        <w:t xml:space="preserve">Лексикографія. </w:t>
+      </w:r>
+      <w:r>
+        <w:rPr>
+          <w:lang w:val="en-US"/>
+        </w:rPr>
+        <w:t>[</w:t>
+      </w:r>
+      <w:proofErr w:type="gramStart"/>
+      <w:r>
+        <w:rPr>
+          <w:lang w:val="en-US"/>
+        </w:rPr>
+        <w:t>online</w:t>
+      </w:r>
+      <w:proofErr w:type="gramEnd"/>
+      <w:r>
+        <w:rPr>
+          <w:lang w:val="en-US"/>
+        </w:rPr>
+        <w:t>]</w:t>
+      </w:r>
+      <w:r>
+        <w:rPr>
+          <w:lang w:val="uk-UA"/>
+        </w:rPr>
+        <w:t xml:space="preserve"> </w:t>
+      </w:r>
+      <w:r>
+        <w:rPr>
+          <w:lang w:val="en-US"/>
+        </w:rPr>
+        <w:t>[</w:t>
+      </w:r>
+      <w:r>
+        <w:rPr>
+          <w:lang w:val="uk-UA"/>
+        </w:rPr>
+        <w:t>актуалізація</w:t>
+      </w:r>
+      <w:r>
+        <w:rPr>
+          <w:lang w:val="en-US"/>
+        </w:rPr>
+        <w:t xml:space="preserve"> 2014-05-25] [</w:t>
+      </w:r>
+      <w:r>
+        <w:rPr>
+          <w:lang w:val="uk-UA"/>
+        </w:rPr>
+        <w:t>цит.</w:t>
+      </w:r>
+      <w:r>
+        <w:t>2014-05-25</w:t>
+      </w:r>
+      <w:r>
+        <w:rPr>
+          <w:lang w:val="en-US"/>
+        </w:rPr>
+        <w:t>]&lt;</w:t>
+      </w:r>
+      <w:r>
+        <w:t xml:space="preserve"> </w:t>
+      </w:r>
+      <w:r>
+        <w:t>http://uk.wikipedia.org/wiki/</w:t>
+      </w:r>
+      <w:r>
+        <w:rPr>
+          <w:lang w:val="uk-UA"/>
+        </w:rPr>
+        <w:t>Лексикографія</w:t>
+      </w:r>
+      <w:r>
+        <w:rPr>
+          <w:lang w:val="uk-UA"/>
+        </w:rPr>
+        <w:t xml:space="preserve">&gt; </w:t>
+      </w:r>
+    </w:p>
+  </w:footnote>
+  <w:footnote w:id="6">
+    <w:p>
+      <w:pPr>
+        <w:pStyle w:val="Citace"/>
+        <w:jc w:val="both"/>
+        <w:rPr>
+          <w:lang w:val="uk-UA"/>
+        </w:rPr>
+      </w:pPr>
+      <w:r>
+        <w:rPr>
+          <w:rStyle w:val="aff2"/>
+        </w:rPr>
+        <w:footnoteRef/>
+      </w:r>
+      <w:r>
+        <w:t xml:space="preserve"> </w:t>
+      </w:r>
+      <w:r>
+        <w:t xml:space="preserve">DOSTÁL, J. Termín a jeho definice ve výkladových, terminologických a naučných slovnících a encyklopediích. </w:t>
+      </w:r>
+      <w:r>
+        <w:rPr>
+          <w:i/>
+        </w:rPr>
+        <w:t xml:space="preserve">Modernizace výuky v technicky orientovaných předmětech a oborech. Dodatky. </w:t>
+      </w:r>
+      <w:r>
+        <w:t>1.vyd. O</w:t>
+      </w:r>
+      <w:r>
+        <w:t xml:space="preserve">lomouc: </w:t>
+      </w:r>
+      <w:proofErr w:type="spellStart"/>
+      <w:r>
+        <w:t>Votobia</w:t>
+      </w:r>
+      <w:proofErr w:type="spellEnd"/>
+      <w:r>
+        <w:t xml:space="preserve">, 2003. </w:t>
+      </w:r>
+      <w:r>
+        <w:rPr>
+          <w:lang w:val="uk-UA"/>
+        </w:rPr>
+        <w:t xml:space="preserve">            </w:t>
+      </w:r>
+      <w:r>
+        <w:t>Str. 57.</w:t>
+      </w:r>
+    </w:p>
+  </w:footnote>
+  <w:footnote w:id="7">
+    <w:p>
+      <w:pPr>
+        <w:widowControl w:val="0"/>
+        <w:autoSpaceDE w:val="0"/>
+        <w:autoSpaceDN w:val="0"/>
+        <w:adjustRightInd w:val="0"/>
+        <w:spacing w:after="240" w:line="240" w:lineRule="auto"/>
+        <w:rPr>
+          <w:rFonts w:ascii="Times" w:hAnsi="Times" w:cs="Times"/>
+          <w:sz w:val="26"/>
+          <w:szCs w:val="26"/>
+          <w:lang w:val="en-US"/>
+        </w:rPr>
+      </w:pPr>
+      <w:r>
+        <w:rPr>
+          <w:rStyle w:val="aff2"/>
+        </w:rPr>
+        <w:footnoteRef/>
+      </w:r>
+      <w:r>
+        <w:t xml:space="preserve"> </w:t>
+      </w:r>
+      <w:proofErr w:type="spellStart"/>
+      <w:r>
+        <w:rPr>
+          <w:rFonts w:ascii="Times" w:hAnsi="Times" w:cs="Times"/>
+          <w:sz w:val="26"/>
+          <w:szCs w:val="26"/>
+          <w:lang w:val="en-US"/>
+        </w:rPr>
+        <w:t>Strzalkowski</w:t>
+      </w:r>
+      <w:proofErr w:type="spellEnd"/>
+      <w:r>
+        <w:rPr>
+          <w:rFonts w:ascii="Times" w:hAnsi="Times" w:cs="Times"/>
+          <w:sz w:val="26"/>
+          <w:szCs w:val="26"/>
+          <w:lang w:val="en-US"/>
+        </w:rPr>
+        <w:t xml:space="preserve"> 1995, p. 401 </w:t>
+      </w:r>
+    </w:p>
+    <w:p>
+      <w:pPr>
+        <w:widowControl w:val="0"/>
+        <w:autoSpaceDE w:val="0"/>
+        <w:autoSpaceDN w:val="0"/>
+        <w:adjustRightInd w:val="0"/>
+        <w:spacing w:after="240" w:line="240" w:lineRule="auto"/>
+        <w:rPr>
+          <w:rFonts w:ascii="Times" w:hAnsi="Times" w:cs="Times"/>
+          <w:sz w:val="24"/>
+          <w:szCs w:val="24"/>
+          <w:lang w:val="en-US"/>
+        </w:rPr>
+      </w:pPr>
+      <w:proofErr w:type="spellStart"/>
+      <w:r>
+        <w:rPr>
+          <w:rFonts w:ascii="Times" w:hAnsi="Times" w:cs="Times"/>
+          <w:sz w:val="26"/>
+          <w:szCs w:val="26"/>
+          <w:lang w:val="en-US"/>
+        </w:rPr>
+        <w:t>Strzalkowski</w:t>
+      </w:r>
+      <w:proofErr w:type="spellEnd"/>
+      <w:r>
+        <w:rPr>
+          <w:rFonts w:ascii="Times" w:hAnsi="Times" w:cs="Times"/>
+          <w:sz w:val="26"/>
+          <w:szCs w:val="26"/>
+          <w:lang w:val="en-US"/>
+        </w:rPr>
+        <w:t>, T. (1995). "Natural language information retrieval." Information Processing and Management 31(3): 397-417.</w:t>
+      </w:r>
+    </w:p>
+    <w:p>
+      <w:pPr>
+        <w:widowControl w:val="0"/>
+        <w:tabs>
+          <w:tab w:val="left" w:pos="220"/>
+          <w:tab w:val="left" w:pos="720"/>
+        </w:tabs>
+        <w:autoSpaceDE w:val="0"/>
+        <w:autoSpaceDN w:val="0"/>
+        <w:adjustRightInd w:val="0"/>
+        <w:spacing w:after="240" w:line="240" w:lineRule="auto"/>
+        <w:rPr>
+          <w:rFonts w:ascii="Times" w:hAnsi="Times" w:cs="Times"/>
+          <w:sz w:val="24"/>
+          <w:szCs w:val="24"/>
+          <w:lang w:val="en-US"/>
+        </w:rPr>
+      </w:pPr>
+    </w:p>
+    <w:p>
+      <w:pPr>
+        <w:pStyle w:val="aff0"/>
+        <w:rPr>
+          <w:lang w:val="en-US"/>
+        </w:rPr>
+      </w:pPr>
+    </w:p>
+  </w:footnote>
 </w:footnotes>
 </file>
 
 <file path=word/numbering.xml><?xml version="1.0" encoding="utf-8"?>
 <w:numbering xmlns:wpc="http://schemas.microsoft.com/office/word/2010/wordprocessingCanvas" xmlns:mo="http://schemas.microsoft.com/office/mac/office/2008/main" xmlns:mc="http://schemas.openxmlformats.org/markup-compatibility/2006" xmlns:mv="urn:schemas-microsoft-com:mac:vml" xmlns:o="urn:schemas-microsoft-com:office:office" xmlns:r="http://schemas.openxmlformats.org/officeDocument/2006/relationships" xmlns:m="http://schemas.openxmlformats.org/officeDocument/2006/math" xmlns:v="urn:schemas-microsoft-com:vml" xmlns:wp14="http://schemas.microsoft.com/office/word/2010/wordprocessingDrawing" xmlns:wp="http://schemas.openxmlformats.org/drawingml/2006/wordprocessingDrawing" xmlns:w10="urn:schemas-microsoft-com:office:word" xmlns:w="http://schemas.openxmlformats.org/wordprocessingml/2006/main" xmlns:w14="http://schemas.microsoft.com/office/word/2010/wordml" xmlns:wpg="http://schemas.microsoft.com/office/word/2010/wordprocessingGroup" xmlns:wpi="http://schemas.microsoft.com/office/word/2010/wordprocessingInk" xmlns:wne="http://schemas.microsoft.com/office/word/2006/wordml" xmlns:wps="http://schemas.microsoft.com/office/word/2010/wordprocessingShape" mc:Ignorable="w14 wp14">
   <w:abstractNum w:abstractNumId="0">
+    <w:nsid w:val="00000001"/>
+    <w:multiLevelType w:val="hybridMultilevel"/>
+    <w:tmpl w:val="00000001"/>
+    <w:lvl w:ilvl="0" w:tplc="00000001">
+      <w:numFmt w:val="bullet"/>
+      <w:lvlText w:val="."/>
+      <w:lvlJc w:val="left"/>
+      <w:pPr>
+        <w:ind w:left="720" w:hanging="360"/>
+      </w:pPr>
+    </w:lvl>
+    <w:lvl w:ilvl="1" w:tplc="FFFFFFFF">
+      <w:numFmt w:val="decimal"/>
+      <w:lvlText w:val=""/>
+      <w:lvlJc w:val="left"/>
+    </w:lvl>
+    <w:lvl w:ilvl="2" w:tplc="FFFFFFFF">
+      <w:numFmt w:val="decimal"/>
+      <w:lvlText w:val=""/>
+      <w:lvlJc w:val="left"/>
+    </w:lvl>
+    <w:lvl w:ilvl="3" w:tplc="FFFFFFFF">
+      <w:numFmt w:val="decimal"/>
+      <w:lvlText w:val=""/>
+      <w:lvlJc w:val="left"/>
+    </w:lvl>
+    <w:lvl w:ilvl="4" w:tplc="FFFFFFFF">
+      <w:numFmt w:val="decimal"/>
+      <w:lvlText w:val=""/>
+      <w:lvlJc w:val="left"/>
+    </w:lvl>
+    <w:lvl w:ilvl="5" w:tplc="FFFFFFFF">
+      <w:numFmt w:val="decimal"/>
+      <w:lvlText w:val=""/>
+      <w:lvlJc w:val="left"/>
+    </w:lvl>
+    <w:lvl w:ilvl="6" w:tplc="FFFFFFFF">
+      <w:numFmt w:val="decimal"/>
+      <w:lvlText w:val=""/>
+      <w:lvlJc w:val="left"/>
+    </w:lvl>
+    <w:lvl w:ilvl="7" w:tplc="FFFFFFFF">
+      <w:numFmt w:val="decimal"/>
+      <w:lvlText w:val=""/>
+      <w:lvlJc w:val="left"/>
+    </w:lvl>
+    <w:lvl w:ilvl="8" w:tplc="FFFFFFFF">
+      <w:numFmt w:val="decimal"/>
+      <w:lvlText w:val=""/>
+      <w:lvlJc w:val="left"/>
+    </w:lvl>
+  </w:abstractNum>
+  <w:abstractNum w:abstractNumId="1">
+    <w:nsid w:val="028847D0"/>
+    <w:multiLevelType w:val="multilevel"/>
+    <w:tmpl w:val="88CC8EA0"/>
+    <w:lvl w:ilvl="0">
+      <w:start w:val="1"/>
+      <w:numFmt w:val="bullet"/>
+      <w:lvlText w:val=""/>
+      <w:lvlJc w:val="left"/>
+      <w:pPr>
+        <w:tabs>
+          <w:tab w:val="num" w:pos="720"/>
+        </w:tabs>
+        <w:ind w:left="720" w:hanging="360"/>
+      </w:pPr>
+      <w:rPr>
+        <w:rFonts w:ascii="Symbol" w:hAnsi="Symbol" w:hint="default"/>
+        <w:sz w:val="20"/>
+      </w:rPr>
+    </w:lvl>
+    <w:lvl w:ilvl="1" w:tentative="1">
+      <w:start w:val="1"/>
+      <w:numFmt w:val="bullet"/>
+      <w:lvlText w:val="o"/>
+      <w:lvlJc w:val="left"/>
+      <w:pPr>
+        <w:tabs>
+          <w:tab w:val="num" w:pos="1440"/>
+        </w:tabs>
+        <w:ind w:left="1440" w:hanging="360"/>
+      </w:pPr>
+      <w:rPr>
+        <w:rFonts w:ascii="Courier New" w:hAnsi="Courier New" w:hint="default"/>
+        <w:sz w:val="20"/>
+      </w:rPr>
+    </w:lvl>
+    <w:lvl w:ilvl="2" w:tentative="1">
+      <w:start w:val="1"/>
+      <w:numFmt w:val="bullet"/>
+      <w:lvlText w:val=""/>
+      <w:lvlJc w:val="left"/>
+      <w:pPr>
+        <w:tabs>
+          <w:tab w:val="num" w:pos="2160"/>
+        </w:tabs>
+        <w:ind w:left="2160" w:hanging="360"/>
+      </w:pPr>
+      <w:rPr>
+        <w:rFonts w:ascii="Wingdings" w:hAnsi="Wingdings" w:hint="default"/>
+        <w:sz w:val="20"/>
+      </w:rPr>
+    </w:lvl>
+    <w:lvl w:ilvl="3" w:tentative="1">
+      <w:start w:val="1"/>
+      <w:numFmt w:val="bullet"/>
+      <w:lvlText w:val=""/>
+      <w:lvlJc w:val="left"/>
+      <w:pPr>
+        <w:tabs>
+          <w:tab w:val="num" w:pos="2880"/>
+        </w:tabs>
+        <w:ind w:left="2880" w:hanging="360"/>
+      </w:pPr>
+      <w:rPr>
+        <w:rFonts w:ascii="Wingdings" w:hAnsi="Wingdings" w:hint="default"/>
+        <w:sz w:val="20"/>
+      </w:rPr>
+    </w:lvl>
+    <w:lvl w:ilvl="4" w:tentative="1">
+      <w:start w:val="1"/>
+      <w:numFmt w:val="bullet"/>
+      <w:lvlText w:val=""/>
+      <w:lvlJc w:val="left"/>
+      <w:pPr>
+        <w:tabs>
+          <w:tab w:val="num" w:pos="3600"/>
+        </w:tabs>
+        <w:ind w:left="3600" w:hanging="360"/>
+      </w:pPr>
+      <w:rPr>
+        <w:rFonts w:ascii="Wingdings" w:hAnsi="Wingdings" w:hint="default"/>
+        <w:sz w:val="20"/>
+      </w:rPr>
+    </w:lvl>
+    <w:lvl w:ilvl="5" w:tentative="1">
+      <w:start w:val="1"/>
+      <w:numFmt w:val="bullet"/>
+      <w:lvlText w:val=""/>
+      <w:lvlJc w:val="left"/>
+      <w:pPr>
+        <w:tabs>
+          <w:tab w:val="num" w:pos="4320"/>
+        </w:tabs>
+        <w:ind w:left="4320" w:hanging="360"/>
+      </w:pPr>
+      <w:rPr>
+        <w:rFonts w:ascii="Wingdings" w:hAnsi="Wingdings" w:hint="default"/>
+        <w:sz w:val="20"/>
+      </w:rPr>
+    </w:lvl>
+    <w:lvl w:ilvl="6" w:tentative="1">
+      <w:start w:val="1"/>
+      <w:numFmt w:val="bullet"/>
+      <w:lvlText w:val=""/>
+      <w:lvlJc w:val="left"/>
+      <w:pPr>
+        <w:tabs>
+          <w:tab w:val="num" w:pos="5040"/>
+        </w:tabs>
+        <w:ind w:left="5040" w:hanging="360"/>
+      </w:pPr>
+      <w:rPr>
+        <w:rFonts w:ascii="Wingdings" w:hAnsi="Wingdings" w:hint="default"/>
+        <w:sz w:val="20"/>
+      </w:rPr>
+    </w:lvl>
+    <w:lvl w:ilvl="7" w:tentative="1">
+      <w:start w:val="1"/>
+      <w:numFmt w:val="bullet"/>
+      <w:lvlText w:val=""/>
+      <w:lvlJc w:val="left"/>
+      <w:pPr>
+        <w:tabs>
+          <w:tab w:val="num" w:pos="5760"/>
+        </w:tabs>
+        <w:ind w:left="5760" w:hanging="360"/>
+      </w:pPr>
+      <w:rPr>
+        <w:rFonts w:ascii="Wingdings" w:hAnsi="Wingdings" w:hint="default"/>
+        <w:sz w:val="20"/>
+      </w:rPr>
+    </w:lvl>
+    <w:lvl w:ilvl="8" w:tentative="1">
+      <w:start w:val="1"/>
+      <w:numFmt w:val="bullet"/>
+      <w:lvlText w:val=""/>
+      <w:lvlJc w:val="left"/>
+      <w:pPr>
+        <w:tabs>
+          <w:tab w:val="num" w:pos="6480"/>
+        </w:tabs>
+        <w:ind w:left="6480" w:hanging="360"/>
+      </w:pPr>
+      <w:rPr>
+        <w:rFonts w:ascii="Wingdings" w:hAnsi="Wingdings" w:hint="default"/>
+        <w:sz w:val="20"/>
+      </w:rPr>
+    </w:lvl>
+  </w:abstractNum>
+  <w:abstractNum w:abstractNumId="2">
     <w:nsid w:val="07DE7444"/>
     <w:multiLevelType w:val="hybridMultilevel"/>
     <w:tmpl w:val="31865590"/>
@@ -9044,7 +12130,7 @@
       </w:rPr>
     </w:lvl>
   </w:abstractNum>
-  <w:abstractNum w:abstractNumId="1">
+  <w:abstractNum w:abstractNumId="3">
     <w:nsid w:val="0F393AE0"/>
     <w:multiLevelType w:val="multilevel"/>
     <w:tmpl w:val="C460164C"/>
@@ -9157,7 +12243,7 @@
       </w:rPr>
     </w:lvl>
   </w:abstractNum>
-  <w:abstractNum w:abstractNumId="2">
+  <w:abstractNum w:abstractNumId="4">
     <w:nsid w:val="15A9334A"/>
     <w:multiLevelType w:val="multilevel"/>
     <w:tmpl w:val="BA30633E"/>
@@ -9270,7 +12356,7 @@
       </w:rPr>
     </w:lvl>
   </w:abstractNum>
-  <w:abstractNum w:abstractNumId="3">
+  <w:abstractNum w:abstractNumId="5">
     <w:nsid w:val="20BD38C9"/>
     <w:multiLevelType w:val="multilevel"/>
     <w:tmpl w:val="79EE3FA0"/>
@@ -9383,7 +12469,7 @@
       </w:rPr>
     </w:lvl>
   </w:abstractNum>
-  <w:abstractNum w:abstractNumId="4">
+  <w:abstractNum w:abstractNumId="6">
     <w:nsid w:val="2DF37F87"/>
     <w:multiLevelType w:val="multilevel"/>
     <w:tmpl w:val="680022CE"/>
@@ -9568,7 +12654,7 @@
       </w:rPr>
     </w:lvl>
   </w:abstractNum>
-  <w:abstractNum w:abstractNumId="5">
+  <w:abstractNum w:abstractNumId="7">
     <w:nsid w:val="36C31952"/>
     <w:multiLevelType w:val="hybridMultilevel"/>
     <w:tmpl w:val="1C9CE8C4"/>
@@ -9654,7 +12740,7 @@
       </w:pPr>
     </w:lvl>
   </w:abstractNum>
-  <w:abstractNum w:abstractNumId="6">
+  <w:abstractNum w:abstractNumId="8">
     <w:nsid w:val="3ADF3EDD"/>
     <w:multiLevelType w:val="multilevel"/>
     <w:tmpl w:val="B6AEC0CA"/>
@@ -9767,7 +12853,7 @@
       </w:rPr>
     </w:lvl>
   </w:abstractNum>
-  <w:abstractNum w:abstractNumId="7">
+  <w:abstractNum w:abstractNumId="9">
     <w:nsid w:val="3D5405A6"/>
     <w:multiLevelType w:val="multilevel"/>
     <w:tmpl w:val="D694928A"/>
@@ -9880,7 +12966,7 @@
       </w:rPr>
     </w:lvl>
   </w:abstractNum>
-  <w:abstractNum w:abstractNumId="8">
+  <w:abstractNum w:abstractNumId="10">
     <w:nsid w:val="3E9E7332"/>
     <w:multiLevelType w:val="multilevel"/>
     <w:tmpl w:val="436CE104"/>
@@ -9993,7 +13079,7 @@
       </w:rPr>
     </w:lvl>
   </w:abstractNum>
-  <w:abstractNum w:abstractNumId="9">
+  <w:abstractNum w:abstractNumId="11">
     <w:nsid w:val="40677FDB"/>
     <w:multiLevelType w:val="hybridMultilevel"/>
     <w:tmpl w:val="78E0AF7C"/>
@@ -10079,7 +13165,96 @@
       </w:pPr>
     </w:lvl>
   </w:abstractNum>
-  <w:abstractNum w:abstractNumId="10">
+  <w:abstractNum w:abstractNumId="12">
+    <w:nsid w:val="513D4A52"/>
+    <w:multiLevelType w:val="hybridMultilevel"/>
+    <w:tmpl w:val="FC48D81C"/>
+    <w:lvl w:ilvl="0" w:tplc="04050011">
+      <w:start w:val="1"/>
+      <w:numFmt w:val="decimal"/>
+      <w:lvlText w:val="%1)"/>
+      <w:lvlJc w:val="left"/>
+      <w:pPr>
+        <w:ind w:left="1800" w:hanging="360"/>
+      </w:pPr>
+      <w:rPr>
+        <w:rFonts w:hint="default"/>
+      </w:rPr>
+    </w:lvl>
+    <w:lvl w:ilvl="1" w:tplc="04050019" w:tentative="1">
+      <w:start w:val="1"/>
+      <w:numFmt w:val="lowerLetter"/>
+      <w:lvlText w:val="%2."/>
+      <w:lvlJc w:val="left"/>
+      <w:pPr>
+        <w:ind w:left="2520" w:hanging="360"/>
+      </w:pPr>
+    </w:lvl>
+    <w:lvl w:ilvl="2" w:tplc="0405001B" w:tentative="1">
+      <w:start w:val="1"/>
+      <w:numFmt w:val="lowerRoman"/>
+      <w:lvlText w:val="%3."/>
+      <w:lvlJc w:val="right"/>
+      <w:pPr>
+        <w:ind w:left="3240" w:hanging="180"/>
+      </w:pPr>
+    </w:lvl>
+    <w:lvl w:ilvl="3" w:tplc="0405000F" w:tentative="1">
+      <w:start w:val="1"/>
+      <w:numFmt w:val="decimal"/>
+      <w:lvlText w:val="%4."/>
+      <w:lvlJc w:val="left"/>
+      <w:pPr>
+        <w:ind w:left="3960" w:hanging="360"/>
+      </w:pPr>
+    </w:lvl>
+    <w:lvl w:ilvl="4" w:tplc="04050019" w:tentative="1">
+      <w:start w:val="1"/>
+      <w:numFmt w:val="lowerLetter"/>
+      <w:lvlText w:val="%5."/>
+      <w:lvlJc w:val="left"/>
+      <w:pPr>
+        <w:ind w:left="4680" w:hanging="360"/>
+      </w:pPr>
+    </w:lvl>
+    <w:lvl w:ilvl="5" w:tplc="0405001B" w:tentative="1">
+      <w:start w:val="1"/>
+      <w:numFmt w:val="lowerRoman"/>
+      <w:lvlText w:val="%6."/>
+      <w:lvlJc w:val="right"/>
+      <w:pPr>
+        <w:ind w:left="5400" w:hanging="180"/>
+      </w:pPr>
+    </w:lvl>
+    <w:lvl w:ilvl="6" w:tplc="0405000F" w:tentative="1">
+      <w:start w:val="1"/>
+      <w:numFmt w:val="decimal"/>
+      <w:lvlText w:val="%7."/>
+      <w:lvlJc w:val="left"/>
+      <w:pPr>
+        <w:ind w:left="6120" w:hanging="360"/>
+      </w:pPr>
+    </w:lvl>
+    <w:lvl w:ilvl="7" w:tplc="04050019" w:tentative="1">
+      <w:start w:val="1"/>
+      <w:numFmt w:val="lowerLetter"/>
+      <w:lvlText w:val="%8."/>
+      <w:lvlJc w:val="left"/>
+      <w:pPr>
+        <w:ind w:left="6840" w:hanging="360"/>
+      </w:pPr>
+    </w:lvl>
+    <w:lvl w:ilvl="8" w:tplc="0405001B" w:tentative="1">
+      <w:start w:val="1"/>
+      <w:numFmt w:val="lowerRoman"/>
+      <w:lvlText w:val="%9."/>
+      <w:lvlJc w:val="right"/>
+      <w:pPr>
+        <w:ind w:left="7560" w:hanging="180"/>
+      </w:pPr>
+    </w:lvl>
+  </w:abstractNum>
+  <w:abstractNum w:abstractNumId="13">
     <w:nsid w:val="5222235A"/>
     <w:multiLevelType w:val="multilevel"/>
     <w:tmpl w:val="C262DB78"/>
@@ -10192,7 +13367,7 @@
       </w:rPr>
     </w:lvl>
   </w:abstractNum>
-  <w:abstractNum w:abstractNumId="11">
+  <w:abstractNum w:abstractNumId="14">
     <w:nsid w:val="54691421"/>
     <w:multiLevelType w:val="hybridMultilevel"/>
     <w:tmpl w:val="E80839BE"/>
@@ -10305,7 +13480,7 @@
       </w:rPr>
     </w:lvl>
   </w:abstractNum>
-  <w:abstractNum w:abstractNumId="12">
+  <w:abstractNum w:abstractNumId="15">
     <w:nsid w:val="601C58E1"/>
     <w:multiLevelType w:val="multilevel"/>
     <w:tmpl w:val="CB4A702A"/>
@@ -10418,7 +13593,7 @@
       </w:rPr>
     </w:lvl>
   </w:abstractNum>
-  <w:abstractNum w:abstractNumId="13">
+  <w:abstractNum w:abstractNumId="16">
     <w:nsid w:val="68C47C4A"/>
     <w:multiLevelType w:val="multilevel"/>
     <w:tmpl w:val="07140304"/>
@@ -10531,7 +13706,7 @@
       </w:rPr>
     </w:lvl>
   </w:abstractNum>
-  <w:abstractNum w:abstractNumId="14">
+  <w:abstractNum w:abstractNumId="17">
     <w:nsid w:val="7809356B"/>
     <w:multiLevelType w:val="hybridMultilevel"/>
     <w:tmpl w:val="32A2C17E"/>
@@ -10617,7 +13792,120 @@
       </w:pPr>
     </w:lvl>
   </w:abstractNum>
-  <w:abstractNum w:abstractNumId="15">
+  <w:abstractNum w:abstractNumId="18">
+    <w:nsid w:val="781D4536"/>
+    <w:multiLevelType w:val="hybridMultilevel"/>
+    <w:tmpl w:val="59021458"/>
+    <w:lvl w:ilvl="0" w:tplc="04090001">
+      <w:start w:val="1"/>
+      <w:numFmt w:val="bullet"/>
+      <w:lvlText w:val=""/>
+      <w:lvlJc w:val="left"/>
+      <w:pPr>
+        <w:ind w:left="720" w:hanging="360"/>
+      </w:pPr>
+      <w:rPr>
+        <w:rFonts w:ascii="Symbol" w:hAnsi="Symbol" w:hint="default"/>
+      </w:rPr>
+    </w:lvl>
+    <w:lvl w:ilvl="1" w:tplc="04090003" w:tentative="1">
+      <w:start w:val="1"/>
+      <w:numFmt w:val="bullet"/>
+      <w:lvlText w:val="o"/>
+      <w:lvlJc w:val="left"/>
+      <w:pPr>
+        <w:ind w:left="1440" w:hanging="360"/>
+      </w:pPr>
+      <w:rPr>
+        <w:rFonts w:ascii="Courier New" w:hAnsi="Courier New" w:hint="default"/>
+      </w:rPr>
+    </w:lvl>
+    <w:lvl w:ilvl="2" w:tplc="04090005" w:tentative="1">
+      <w:start w:val="1"/>
+      <w:numFmt w:val="bullet"/>
+      <w:lvlText w:val=""/>
+      <w:lvlJc w:val="left"/>
+      <w:pPr>
+        <w:ind w:left="2160" w:hanging="360"/>
+      </w:pPr>
+      <w:rPr>
+        <w:rFonts w:ascii="Wingdings" w:hAnsi="Wingdings" w:hint="default"/>
+      </w:rPr>
+    </w:lvl>
+    <w:lvl w:ilvl="3" w:tplc="04090001" w:tentative="1">
+      <w:start w:val="1"/>
+      <w:numFmt w:val="bullet"/>
+      <w:lvlText w:val=""/>
+      <w:lvlJc w:val="left"/>
+      <w:pPr>
+        <w:ind w:left="2880" w:hanging="360"/>
+      </w:pPr>
+      <w:rPr>
+        <w:rFonts w:ascii="Symbol" w:hAnsi="Symbol" w:hint="default"/>
+      </w:rPr>
+    </w:lvl>
+    <w:lvl w:ilvl="4" w:tplc="04090003" w:tentative="1">
+      <w:start w:val="1"/>
+      <w:numFmt w:val="bullet"/>
+      <w:lvlText w:val="o"/>
+      <w:lvlJc w:val="left"/>
+      <w:pPr>
+        <w:ind w:left="3600" w:hanging="360"/>
+      </w:pPr>
+      <w:rPr>
+        <w:rFonts w:ascii="Courier New" w:hAnsi="Courier New" w:hint="default"/>
+      </w:rPr>
+    </w:lvl>
+    <w:lvl w:ilvl="5" w:tplc="04090005" w:tentative="1">
+      <w:start w:val="1"/>
+      <w:numFmt w:val="bullet"/>
+      <w:lvlText w:val=""/>
+      <w:lvlJc w:val="left"/>
+      <w:pPr>
+        <w:ind w:left="4320" w:hanging="360"/>
+      </w:pPr>
+      <w:rPr>
+        <w:rFonts w:ascii="Wingdings" w:hAnsi="Wingdings" w:hint="default"/>
+      </w:rPr>
+    </w:lvl>
+    <w:lvl w:ilvl="6" w:tplc="04090001" w:tentative="1">
+      <w:start w:val="1"/>
+      <w:numFmt w:val="bullet"/>
+      <w:lvlText w:val=""/>
+      <w:lvlJc w:val="left"/>
+      <w:pPr>
+        <w:ind w:left="5040" w:hanging="360"/>
+      </w:pPr>
+      <w:rPr>
+        <w:rFonts w:ascii="Symbol" w:hAnsi="Symbol" w:hint="default"/>
+      </w:rPr>
+    </w:lvl>
+    <w:lvl w:ilvl="7" w:tplc="04090003" w:tentative="1">
+      <w:start w:val="1"/>
+      <w:numFmt w:val="bullet"/>
+      <w:lvlText w:val="o"/>
+      <w:lvlJc w:val="left"/>
+      <w:pPr>
+        <w:ind w:left="5760" w:hanging="360"/>
+      </w:pPr>
+      <w:rPr>
+        <w:rFonts w:ascii="Courier New" w:hAnsi="Courier New" w:hint="default"/>
+      </w:rPr>
+    </w:lvl>
+    <w:lvl w:ilvl="8" w:tplc="04090005" w:tentative="1">
+      <w:start w:val="1"/>
+      <w:numFmt w:val="bullet"/>
+      <w:lvlText w:val=""/>
+      <w:lvlJc w:val="left"/>
+      <w:pPr>
+        <w:ind w:left="6480" w:hanging="360"/>
+      </w:pPr>
+      <w:rPr>
+        <w:rFonts w:ascii="Wingdings" w:hAnsi="Wingdings" w:hint="default"/>
+      </w:rPr>
+    </w:lvl>
+  </w:abstractNum>
+  <w:abstractNum w:abstractNumId="19">
     <w:nsid w:val="784124C0"/>
     <w:multiLevelType w:val="hybridMultilevel"/>
     <w:tmpl w:val="3BF6AFA4"/>
@@ -10703,53 +13991,158 @@
       </w:pPr>
     </w:lvl>
   </w:abstractNum>
+  <w:abstractNum w:abstractNumId="20">
+    <w:nsid w:val="794B1247"/>
+    <w:multiLevelType w:val="hybridMultilevel"/>
+    <w:tmpl w:val="C9289D0C"/>
+    <w:lvl w:ilvl="0" w:tplc="581C7AFC">
+      <w:start w:val="1"/>
+      <w:numFmt w:val="decimal"/>
+      <w:lvlText w:val="%1)"/>
+      <w:lvlJc w:val="left"/>
+      <w:pPr>
+        <w:ind w:left="360" w:hanging="360"/>
+      </w:pPr>
+      <w:rPr>
+        <w:rFonts w:hint="default"/>
+        <w:b w:val="0"/>
+      </w:rPr>
+    </w:lvl>
+    <w:lvl w:ilvl="1" w:tplc="04050019" w:tentative="1">
+      <w:start w:val="1"/>
+      <w:numFmt w:val="lowerLetter"/>
+      <w:lvlText w:val="%2."/>
+      <w:lvlJc w:val="left"/>
+      <w:pPr>
+        <w:ind w:left="1080" w:hanging="360"/>
+      </w:pPr>
+    </w:lvl>
+    <w:lvl w:ilvl="2" w:tplc="0405001B" w:tentative="1">
+      <w:start w:val="1"/>
+      <w:numFmt w:val="lowerRoman"/>
+      <w:lvlText w:val="%3."/>
+      <w:lvlJc w:val="right"/>
+      <w:pPr>
+        <w:ind w:left="1800" w:hanging="180"/>
+      </w:pPr>
+    </w:lvl>
+    <w:lvl w:ilvl="3" w:tplc="0405000F" w:tentative="1">
+      <w:start w:val="1"/>
+      <w:numFmt w:val="decimal"/>
+      <w:lvlText w:val="%4."/>
+      <w:lvlJc w:val="left"/>
+      <w:pPr>
+        <w:ind w:left="2520" w:hanging="360"/>
+      </w:pPr>
+    </w:lvl>
+    <w:lvl w:ilvl="4" w:tplc="04050019" w:tentative="1">
+      <w:start w:val="1"/>
+      <w:numFmt w:val="lowerLetter"/>
+      <w:lvlText w:val="%5."/>
+      <w:lvlJc w:val="left"/>
+      <w:pPr>
+        <w:ind w:left="3240" w:hanging="360"/>
+      </w:pPr>
+    </w:lvl>
+    <w:lvl w:ilvl="5" w:tplc="0405001B" w:tentative="1">
+      <w:start w:val="1"/>
+      <w:numFmt w:val="lowerRoman"/>
+      <w:lvlText w:val="%6."/>
+      <w:lvlJc w:val="right"/>
+      <w:pPr>
+        <w:ind w:left="3960" w:hanging="180"/>
+      </w:pPr>
+    </w:lvl>
+    <w:lvl w:ilvl="6" w:tplc="0405000F" w:tentative="1">
+      <w:start w:val="1"/>
+      <w:numFmt w:val="decimal"/>
+      <w:lvlText w:val="%7."/>
+      <w:lvlJc w:val="left"/>
+      <w:pPr>
+        <w:ind w:left="4680" w:hanging="360"/>
+      </w:pPr>
+    </w:lvl>
+    <w:lvl w:ilvl="7" w:tplc="04050019" w:tentative="1">
+      <w:start w:val="1"/>
+      <w:numFmt w:val="lowerLetter"/>
+      <w:lvlText w:val="%8."/>
+      <w:lvlJc w:val="left"/>
+      <w:pPr>
+        <w:ind w:left="5400" w:hanging="360"/>
+      </w:pPr>
+    </w:lvl>
+    <w:lvl w:ilvl="8" w:tplc="0405001B" w:tentative="1">
+      <w:start w:val="1"/>
+      <w:numFmt w:val="lowerRoman"/>
+      <w:lvlText w:val="%9."/>
+      <w:lvlJc w:val="right"/>
+      <w:pPr>
+        <w:ind w:left="6120" w:hanging="180"/>
+      </w:pPr>
+    </w:lvl>
+  </w:abstractNum>
   <w:num w:numId="1">
+    <w:abstractNumId w:val="6"/>
+  </w:num>
+  <w:num w:numId="2">
+    <w:abstractNumId w:val="10"/>
+  </w:num>
+  <w:num w:numId="3">
+    <w:abstractNumId w:val="16"/>
+  </w:num>
+  <w:num w:numId="4">
+    <w:abstractNumId w:val="3"/>
+  </w:num>
+  <w:num w:numId="5">
+    <w:abstractNumId w:val="13"/>
+  </w:num>
+  <w:num w:numId="6">
+    <w:abstractNumId w:val="5"/>
+  </w:num>
+  <w:num w:numId="7">
+    <w:abstractNumId w:val="9"/>
+  </w:num>
+  <w:num w:numId="8">
     <w:abstractNumId w:val="4"/>
   </w:num>
-  <w:num w:numId="2">
+  <w:num w:numId="9">
+    <w:abstractNumId w:val="15"/>
+  </w:num>
+  <w:num w:numId="10">
     <w:abstractNumId w:val="8"/>
   </w:num>
-  <w:num w:numId="3">
-    <w:abstractNumId w:val="13"/>
+  <w:num w:numId="11">
+    <w:abstractNumId w:val="19"/>
   </w:num>
-  <w:num w:numId="4">
+  <w:num w:numId="12">
+    <w:abstractNumId w:val="17"/>
+  </w:num>
+  <w:num w:numId="13">
+    <w:abstractNumId w:val="7"/>
+  </w:num>
+  <w:num w:numId="14">
+    <w:abstractNumId w:val="11"/>
+  </w:num>
+  <w:num w:numId="15">
+    <w:abstractNumId w:val="2"/>
+  </w:num>
+  <w:num w:numId="16">
+    <w:abstractNumId w:val="14"/>
+  </w:num>
+  <w:num w:numId="17">
     <w:abstractNumId w:val="1"/>
   </w:num>
-  <w:num w:numId="5">
-    <w:abstractNumId w:val="10"/>
+  <w:num w:numId="18">
+    <w:abstractNumId w:val="18"/>
   </w:num>
-  <w:num w:numId="6">
-    <w:abstractNumId w:val="3"/>
-  </w:num>
-  <w:num w:numId="7">
-    <w:abstractNumId w:val="7"/>
-  </w:num>
-  <w:num w:numId="8">
-    <w:abstractNumId w:val="2"/>
-  </w:num>
-  <w:num w:numId="9">
+  <w:num w:numId="19">
     <w:abstractNumId w:val="12"/>
   </w:num>
-  <w:num w:numId="10">
-    <w:abstractNumId w:val="6"/>
+  <w:num w:numId="20">
+    <w:abstractNumId w:val="20"/>
   </w:num>
-  <w:num w:numId="11">
-    <w:abstractNumId w:val="15"/>
-  </w:num>
-  <w:num w:numId="12">
-    <w:abstractNumId w:val="14"/>
-  </w:num>
-  <w:num w:numId="13">
-    <w:abstractNumId w:val="5"/>
-  </w:num>
-  <w:num w:numId="14">
-    <w:abstractNumId w:val="9"/>
-  </w:num>
-  <w:num w:numId="15">
+  <w:num w:numId="21">
     <w:abstractNumId w:val="0"/>
-  </w:num>
-  <w:num w:numId="16">
-    <w:abstractNumId w:val="11"/>
   </w:num>
 </w:numbering>
 </file>
@@ -11806,11 +15199,143 @@
     <w:name w:val="Hyperlink"/>
     <w:basedOn w:val="a0"/>
     <w:uiPriority w:val="99"/>
-    <w:semiHidden/>
     <w:unhideWhenUsed/>
     <w:rsid w:val="00391B6D"/>
     <w:rPr>
       <w:color w:val="0000FF"/>
+      <w:u w:val="single"/>
+    </w:rPr>
+  </w:style>
+  <w:style w:type="paragraph" w:styleId="aff">
+    <w:name w:val="Normal (Web)"/>
+    <w:basedOn w:val="a"/>
+    <w:uiPriority w:val="99"/>
+    <w:semiHidden/>
+    <w:unhideWhenUsed/>
+    <w:rsid w:val="008E5A79"/>
+    <w:pPr>
+      <w:spacing w:before="100" w:beforeAutospacing="1" w:after="100" w:afterAutospacing="1" w:line="240" w:lineRule="auto"/>
+    </w:pPr>
+    <w:rPr>
+      <w:rFonts w:ascii="Times" w:hAnsi="Times" w:cs="Times New Roman"/>
+      <w:sz w:val="20"/>
+      <w:szCs w:val="20"/>
+      <w:lang w:val="en-US"/>
+    </w:rPr>
+  </w:style>
+  <w:style w:type="character" w:customStyle="1" w:styleId="apple-tab-span">
+    <w:name w:val="apple-tab-span"/>
+    <w:basedOn w:val="a0"/>
+    <w:rsid w:val="007E1AB3"/>
+  </w:style>
+  <w:style w:type="paragraph" w:styleId="aff0">
+    <w:name w:val="footnote text"/>
+    <w:basedOn w:val="a"/>
+    <w:link w:val="aff1"/>
+    <w:uiPriority w:val="99"/>
+    <w:unhideWhenUsed/>
+    <w:rsid w:val="002D63E0"/>
+    <w:pPr>
+      <w:spacing w:after="0" w:line="240" w:lineRule="auto"/>
+    </w:pPr>
+    <w:rPr>
+      <w:sz w:val="24"/>
+      <w:szCs w:val="24"/>
+    </w:rPr>
+  </w:style>
+  <w:style w:type="character" w:customStyle="1" w:styleId="aff1">
+    <w:name w:val="Текст сноски Знак"/>
+    <w:basedOn w:val="a0"/>
+    <w:link w:val="aff0"/>
+    <w:uiPriority w:val="99"/>
+    <w:rsid w:val="002D63E0"/>
+    <w:rPr>
+      <w:sz w:val="24"/>
+      <w:szCs w:val="24"/>
+      <w:lang w:val="uk-UA"/>
+    </w:rPr>
+  </w:style>
+  <w:style w:type="character" w:styleId="aff2">
+    <w:name w:val="footnote reference"/>
+    <w:basedOn w:val="a0"/>
+    <w:uiPriority w:val="99"/>
+    <w:unhideWhenUsed/>
+    <w:rsid w:val="002D63E0"/>
+    <w:rPr>
+      <w:vertAlign w:val="superscript"/>
+    </w:rPr>
+  </w:style>
+  <w:style w:type="paragraph" w:customStyle="1" w:styleId="Bezmezer">
+    <w:name w:val="Bez mezer"/>
+    <w:uiPriority w:val="1"/>
+    <w:qFormat/>
+    <w:rsid w:val="00DD6882"/>
+    <w:pPr>
+      <w:spacing w:after="0" w:line="360" w:lineRule="auto"/>
+      <w:jc w:val="both"/>
+    </w:pPr>
+    <w:rPr>
+      <w:rFonts w:ascii="Times New Roman" w:eastAsia="Calibri" w:hAnsi="Times New Roman" w:cs="Times New Roman"/>
+      <w:sz w:val="24"/>
+      <w:lang w:val="cs-CZ" w:eastAsia="en-US"/>
+    </w:rPr>
+  </w:style>
+  <w:style w:type="paragraph" w:customStyle="1" w:styleId="Citace">
+    <w:name w:val="Citace"/>
+    <w:basedOn w:val="a"/>
+    <w:next w:val="a"/>
+    <w:link w:val="CitaceChar"/>
+    <w:uiPriority w:val="29"/>
+    <w:qFormat/>
+    <w:rsid w:val="00DD6882"/>
+    <w:pPr>
+      <w:spacing w:line="240" w:lineRule="auto"/>
+    </w:pPr>
+    <w:rPr>
+      <w:rFonts w:ascii="Times New Roman" w:eastAsia="Calibri" w:hAnsi="Times New Roman" w:cs="Times New Roman"/>
+      <w:iCs/>
+      <w:color w:val="000000"/>
+      <w:sz w:val="20"/>
+      <w:lang w:val="cs-CZ" w:eastAsia="en-US"/>
+    </w:rPr>
+  </w:style>
+  <w:style w:type="character" w:customStyle="1" w:styleId="CitaceChar">
+    <w:name w:val="Citace Char"/>
+    <w:basedOn w:val="a0"/>
+    <w:link w:val="Citace"/>
+    <w:uiPriority w:val="29"/>
+    <w:rsid w:val="00DD6882"/>
+    <w:rPr>
+      <w:rFonts w:ascii="Times New Roman" w:eastAsia="Calibri" w:hAnsi="Times New Roman" w:cs="Times New Roman"/>
+      <w:iCs/>
+      <w:color w:val="000000"/>
+      <w:sz w:val="20"/>
+      <w:lang w:val="cs-CZ" w:eastAsia="en-US"/>
+    </w:rPr>
+  </w:style>
+  <w:style w:type="paragraph" w:customStyle="1" w:styleId="Odstavecseseznamem">
+    <w:name w:val="Odstavec se seznamem"/>
+    <w:basedOn w:val="a"/>
+    <w:uiPriority w:val="34"/>
+    <w:qFormat/>
+    <w:rsid w:val="00DD6882"/>
+    <w:pPr>
+      <w:ind w:left="708"/>
+    </w:pPr>
+    <w:rPr>
+      <w:rFonts w:ascii="Calibri" w:eastAsia="Calibri" w:hAnsi="Calibri" w:cs="Times New Roman"/>
+      <w:lang w:val="cs-CZ" w:eastAsia="en-US"/>
+    </w:rPr>
+  </w:style>
+  <w:style w:type="character" w:styleId="aff3">
+    <w:name w:val="FollowedHyperlink"/>
+    <w:basedOn w:val="a0"/>
+    <w:uiPriority w:val="99"/>
+    <w:semiHidden/>
+    <w:unhideWhenUsed/>
+    <w:rsid w:val="00F53D2A"/>
+    <w:rPr>
+      <w:color w:val="800080" w:themeColor="followedHyperlink"/>
       <w:u w:val="single"/>
     </w:rPr>
   </w:style>
@@ -12869,11 +16394,143 @@
     <w:name w:val="Hyperlink"/>
     <w:basedOn w:val="a0"/>
     <w:uiPriority w:val="99"/>
-    <w:semiHidden/>
     <w:unhideWhenUsed/>
     <w:rsid w:val="00391B6D"/>
     <w:rPr>
       <w:color w:val="0000FF"/>
+      <w:u w:val="single"/>
+    </w:rPr>
+  </w:style>
+  <w:style w:type="paragraph" w:styleId="aff">
+    <w:name w:val="Normal (Web)"/>
+    <w:basedOn w:val="a"/>
+    <w:uiPriority w:val="99"/>
+    <w:semiHidden/>
+    <w:unhideWhenUsed/>
+    <w:rsid w:val="008E5A79"/>
+    <w:pPr>
+      <w:spacing w:before="100" w:beforeAutospacing="1" w:after="100" w:afterAutospacing="1" w:line="240" w:lineRule="auto"/>
+    </w:pPr>
+    <w:rPr>
+      <w:rFonts w:ascii="Times" w:hAnsi="Times" w:cs="Times New Roman"/>
+      <w:sz w:val="20"/>
+      <w:szCs w:val="20"/>
+      <w:lang w:val="en-US"/>
+    </w:rPr>
+  </w:style>
+  <w:style w:type="character" w:customStyle="1" w:styleId="apple-tab-span">
+    <w:name w:val="apple-tab-span"/>
+    <w:basedOn w:val="a0"/>
+    <w:rsid w:val="007E1AB3"/>
+  </w:style>
+  <w:style w:type="paragraph" w:styleId="aff0">
+    <w:name w:val="footnote text"/>
+    <w:basedOn w:val="a"/>
+    <w:link w:val="aff1"/>
+    <w:uiPriority w:val="99"/>
+    <w:unhideWhenUsed/>
+    <w:rsid w:val="002D63E0"/>
+    <w:pPr>
+      <w:spacing w:after="0" w:line="240" w:lineRule="auto"/>
+    </w:pPr>
+    <w:rPr>
+      <w:sz w:val="24"/>
+      <w:szCs w:val="24"/>
+    </w:rPr>
+  </w:style>
+  <w:style w:type="character" w:customStyle="1" w:styleId="aff1">
+    <w:name w:val="Текст сноски Знак"/>
+    <w:basedOn w:val="a0"/>
+    <w:link w:val="aff0"/>
+    <w:uiPriority w:val="99"/>
+    <w:rsid w:val="002D63E0"/>
+    <w:rPr>
+      <w:sz w:val="24"/>
+      <w:szCs w:val="24"/>
+      <w:lang w:val="uk-UA"/>
+    </w:rPr>
+  </w:style>
+  <w:style w:type="character" w:styleId="aff2">
+    <w:name w:val="footnote reference"/>
+    <w:basedOn w:val="a0"/>
+    <w:uiPriority w:val="99"/>
+    <w:unhideWhenUsed/>
+    <w:rsid w:val="002D63E0"/>
+    <w:rPr>
+      <w:vertAlign w:val="superscript"/>
+    </w:rPr>
+  </w:style>
+  <w:style w:type="paragraph" w:customStyle="1" w:styleId="Bezmezer">
+    <w:name w:val="Bez mezer"/>
+    <w:uiPriority w:val="1"/>
+    <w:qFormat/>
+    <w:rsid w:val="00DD6882"/>
+    <w:pPr>
+      <w:spacing w:after="0" w:line="360" w:lineRule="auto"/>
+      <w:jc w:val="both"/>
+    </w:pPr>
+    <w:rPr>
+      <w:rFonts w:ascii="Times New Roman" w:eastAsia="Calibri" w:hAnsi="Times New Roman" w:cs="Times New Roman"/>
+      <w:sz w:val="24"/>
+      <w:lang w:val="cs-CZ" w:eastAsia="en-US"/>
+    </w:rPr>
+  </w:style>
+  <w:style w:type="paragraph" w:customStyle="1" w:styleId="Citace">
+    <w:name w:val="Citace"/>
+    <w:basedOn w:val="a"/>
+    <w:next w:val="a"/>
+    <w:link w:val="CitaceChar"/>
+    <w:uiPriority w:val="29"/>
+    <w:qFormat/>
+    <w:rsid w:val="00DD6882"/>
+    <w:pPr>
+      <w:spacing w:line="240" w:lineRule="auto"/>
+    </w:pPr>
+    <w:rPr>
+      <w:rFonts w:ascii="Times New Roman" w:eastAsia="Calibri" w:hAnsi="Times New Roman" w:cs="Times New Roman"/>
+      <w:iCs/>
+      <w:color w:val="000000"/>
+      <w:sz w:val="20"/>
+      <w:lang w:val="cs-CZ" w:eastAsia="en-US"/>
+    </w:rPr>
+  </w:style>
+  <w:style w:type="character" w:customStyle="1" w:styleId="CitaceChar">
+    <w:name w:val="Citace Char"/>
+    <w:basedOn w:val="a0"/>
+    <w:link w:val="Citace"/>
+    <w:uiPriority w:val="29"/>
+    <w:rsid w:val="00DD6882"/>
+    <w:rPr>
+      <w:rFonts w:ascii="Times New Roman" w:eastAsia="Calibri" w:hAnsi="Times New Roman" w:cs="Times New Roman"/>
+      <w:iCs/>
+      <w:color w:val="000000"/>
+      <w:sz w:val="20"/>
+      <w:lang w:val="cs-CZ" w:eastAsia="en-US"/>
+    </w:rPr>
+  </w:style>
+  <w:style w:type="paragraph" w:customStyle="1" w:styleId="Odstavecseseznamem">
+    <w:name w:val="Odstavec se seznamem"/>
+    <w:basedOn w:val="a"/>
+    <w:uiPriority w:val="34"/>
+    <w:qFormat/>
+    <w:rsid w:val="00DD6882"/>
+    <w:pPr>
+      <w:ind w:left="708"/>
+    </w:pPr>
+    <w:rPr>
+      <w:rFonts w:ascii="Calibri" w:eastAsia="Calibri" w:hAnsi="Calibri" w:cs="Times New Roman"/>
+      <w:lang w:val="cs-CZ" w:eastAsia="en-US"/>
+    </w:rPr>
+  </w:style>
+  <w:style w:type="character" w:styleId="aff3">
+    <w:name w:val="FollowedHyperlink"/>
+    <w:basedOn w:val="a0"/>
+    <w:uiPriority w:val="99"/>
+    <w:semiHidden/>
+    <w:unhideWhenUsed/>
+    <w:rsid w:val="00F53D2A"/>
+    <w:rPr>
+      <w:color w:val="800080" w:themeColor="followedHyperlink"/>
       <w:u w:val="single"/>
     </w:rPr>
   </w:style>
@@ -13205,7 +16862,7 @@
 </file>
 
 <file path=customXml/itemProps1.xml><?xml version="1.0" encoding="utf-8"?>
-<ds:datastoreItem xmlns:ds="http://schemas.openxmlformats.org/officeDocument/2006/customXml" ds:itemID="{9A059CFF-E062-F946-ACCF-51749318415B}">
+<ds:datastoreItem xmlns:ds="http://schemas.openxmlformats.org/officeDocument/2006/customXml" ds:itemID="{F5276E51-3BEE-1E4A-A32B-3BB157747152}">
   <ds:schemaRefs>
     <ds:schemaRef ds:uri="http://schemas.openxmlformats.org/officeDocument/2006/bibliography"/>
   </ds:schemaRefs>

--- a/docs/ДипломФіналРешетньов.docx
+++ b/docs/ДипломФіналРешетньов.docx
@@ -3159,6 +3159,11 @@
       </w:r>
     </w:p>
     <w:p>
+      <w:r>
+        <w:t>Тут про роль тезауруса. Означення тезауруса.</w:t>
+      </w:r>
+    </w:p>
+    <w:p>
       <w:pPr>
         <w:pStyle w:val="2"/>
       </w:pPr>
@@ -3526,6 +3531,46 @@
         <w:t>1.7.1 Статистичні методи</w:t>
       </w:r>
       <w:bookmarkEnd w:id="21"/>
+    </w:p>
+    <w:p>
+      <w:pPr>
+        <w:pStyle w:val="normal"/>
+        <w:widowControl w:val="0"/>
+        <w:spacing w:line="360" w:lineRule="auto"/>
+        <w:rPr>
+          <w:rFonts w:ascii="Times New Roman" w:eastAsia="Times New Roman" w:hAnsi="Times New Roman" w:cs="Times New Roman"/>
+          <w:sz w:val="28"/>
+          <w:lang w:val="uk-UA"/>
+        </w:rPr>
+      </w:pPr>
+    </w:p>
+    <w:p>
+      <w:pPr>
+        <w:pStyle w:val="normal"/>
+        <w:widowControl w:val="0"/>
+        <w:spacing w:line="360" w:lineRule="auto"/>
+        <w:rPr>
+          <w:rFonts w:ascii="Times New Roman" w:eastAsia="Times New Roman" w:hAnsi="Times New Roman" w:cs="Times New Roman"/>
+          <w:sz w:val="28"/>
+          <w:lang w:val="uk-UA"/>
+        </w:rPr>
+      </w:pPr>
+      <w:r>
+        <w:rPr>
+          <w:rFonts w:ascii="Times New Roman" w:eastAsia="Times New Roman" w:hAnsi="Times New Roman" w:cs="Times New Roman"/>
+          <w:sz w:val="28"/>
+          <w:lang w:val="uk-UA"/>
+        </w:rPr>
+        <w:t>Навести згадувані методи зі статті Грефестесона. А також зі статті шведки</w:t>
+      </w:r>
+      <w:r>
+        <w:rPr>
+          <w:rFonts w:ascii="Times New Roman" w:eastAsia="Times New Roman" w:hAnsi="Times New Roman" w:cs="Times New Roman"/>
+          <w:sz w:val="28"/>
+          <w:lang w:val="uk-UA"/>
+        </w:rPr>
+        <w:t>.</w:t>
+      </w:r>
     </w:p>
     <w:p>
       <w:pPr>
@@ -5317,7 +5362,8 @@
       <w:pPr>
         <w:pStyle w:val="ae"/>
         <w:spacing w:after="0" w:line="360" w:lineRule="auto"/>
-        <w:ind w:left="0"/>
+        <w:ind w:left="0" w:firstLine="708"/>
+        <w:jc w:val="both"/>
         <w:rPr>
           <w:rFonts w:ascii="Times New Roman" w:eastAsia="Times New Roman" w:hAnsi="Times New Roman" w:cs="Times New Roman"/>
           <w:iCs/>
@@ -5334,7 +5380,475 @@
           <w:sz w:val="28"/>
           <w:szCs w:val="28"/>
         </w:rPr>
-        <w:t>///</w:t>
+        <w:t>Важливо, що</w:t>
+      </w:r>
+      <w:r>
+        <w:rPr>
+          <w:rFonts w:ascii="Times New Roman" w:eastAsia="Times New Roman" w:hAnsi="Times New Roman" w:cs="Times New Roman"/>
+          <w:iCs/>
+          <w:color w:val="000000"/>
+          <w:sz w:val="28"/>
+          <w:szCs w:val="28"/>
+        </w:rPr>
+        <w:t xml:space="preserve"> серед типів словників, складанню котрих присвячена наука і ремесло ле</w:t>
+      </w:r>
+      <w:r>
+        <w:rPr>
+          <w:rFonts w:ascii="Times New Roman" w:eastAsia="Times New Roman" w:hAnsi="Times New Roman" w:cs="Times New Roman"/>
+          <w:iCs/>
+          <w:color w:val="000000"/>
+          <w:sz w:val="28"/>
+          <w:szCs w:val="28"/>
+          <w:lang w:val="en-US"/>
+        </w:rPr>
+        <w:t>к</w:t>
+      </w:r>
+      <w:r>
+        <w:rPr>
+          <w:rFonts w:ascii="Times New Roman" w:eastAsia="Times New Roman" w:hAnsi="Times New Roman" w:cs="Times New Roman"/>
+          <w:iCs/>
+          <w:color w:val="000000"/>
+          <w:sz w:val="28"/>
+          <w:szCs w:val="28"/>
+        </w:rPr>
+        <w:t>сикографії, почесне місце займають саме термінологічні словники.</w:t>
+      </w:r>
+    </w:p>
+    <w:p>
+      <w:pPr>
+        <w:pStyle w:val="ae"/>
+        <w:spacing w:after="0" w:line="360" w:lineRule="auto"/>
+        <w:ind w:left="0" w:firstLine="708"/>
+        <w:jc w:val="both"/>
+        <w:rPr>
+          <w:rFonts w:ascii="Times New Roman" w:eastAsia="Times New Roman" w:hAnsi="Times New Roman" w:cs="Times New Roman"/>
+          <w:iCs/>
+          <w:color w:val="000000"/>
+          <w:sz w:val="28"/>
+          <w:szCs w:val="28"/>
+        </w:rPr>
+      </w:pPr>
+      <w:r>
+        <w:rPr>
+          <w:rFonts w:ascii="Times New Roman" w:eastAsia="Times New Roman" w:hAnsi="Times New Roman" w:cs="Times New Roman"/>
+          <w:iCs/>
+          <w:color w:val="000000"/>
+          <w:sz w:val="28"/>
+          <w:szCs w:val="28"/>
+        </w:rPr>
+        <w:t xml:space="preserve">Отже, зв’язок проблематики складання тезаурусів і викростання </w:t>
+      </w:r>
+      <w:r>
+        <w:rPr>
+          <w:rFonts w:ascii="Times New Roman" w:eastAsia="Times New Roman" w:hAnsi="Times New Roman" w:cs="Times New Roman"/>
+          <w:iCs/>
+          <w:color w:val="000000"/>
+          <w:sz w:val="28"/>
+          <w:szCs w:val="28"/>
+        </w:rPr>
+        <w:t xml:space="preserve">лексикографічних методів є </w:t>
+      </w:r>
+      <w:r>
+        <w:rPr>
+          <w:rFonts w:ascii="Times New Roman" w:eastAsia="Times New Roman" w:hAnsi="Times New Roman" w:cs="Times New Roman"/>
+          <w:iCs/>
+          <w:color w:val="000000"/>
+          <w:sz w:val="28"/>
+          <w:szCs w:val="28"/>
+        </w:rPr>
+        <w:t xml:space="preserve">вкрай необхідною умовою пошуку вдалих рішень. </w:t>
+      </w:r>
+    </w:p>
+    <w:p>
+      <w:pPr>
+        <w:pStyle w:val="ae"/>
+        <w:spacing w:after="0" w:line="360" w:lineRule="auto"/>
+        <w:ind w:left="0" w:firstLine="708"/>
+        <w:jc w:val="both"/>
+        <w:rPr>
+          <w:rFonts w:ascii="Times New Roman" w:eastAsia="Times New Roman" w:hAnsi="Times New Roman" w:cs="Times New Roman"/>
+          <w:iCs/>
+          <w:color w:val="000000"/>
+          <w:sz w:val="28"/>
+          <w:szCs w:val="28"/>
+        </w:rPr>
+      </w:pPr>
+      <w:r>
+        <w:rPr>
+          <w:rFonts w:ascii="Times New Roman" w:eastAsia="Times New Roman" w:hAnsi="Times New Roman" w:cs="Times New Roman"/>
+          <w:iCs/>
+          <w:color w:val="000000"/>
+          <w:sz w:val="28"/>
+          <w:szCs w:val="28"/>
+        </w:rPr>
+        <w:t>Адже в працях</w:t>
+      </w:r>
+      <w:r>
+        <w:rPr>
+          <w:rFonts w:ascii="Times New Roman" w:eastAsia="Times New Roman" w:hAnsi="Times New Roman" w:cs="Times New Roman"/>
+          <w:iCs/>
+          <w:color w:val="000000"/>
+          <w:sz w:val="28"/>
+          <w:szCs w:val="28"/>
+        </w:rPr>
+        <w:t xml:space="preserve"> Стр</w:t>
+      </w:r>
+      <w:r>
+        <w:rPr>
+          <w:rFonts w:ascii="Times New Roman" w:eastAsia="Times New Roman" w:hAnsi="Times New Roman" w:cs="Times New Roman"/>
+          <w:iCs/>
+          <w:color w:val="000000"/>
+          <w:sz w:val="28"/>
+          <w:szCs w:val="28"/>
+        </w:rPr>
+        <w:t>алковс</w:t>
+      </w:r>
+      <w:r>
+        <w:rPr>
+          <w:rFonts w:ascii="Times New Roman" w:eastAsia="Times New Roman" w:hAnsi="Times New Roman" w:cs="Times New Roman"/>
+          <w:iCs/>
+          <w:color w:val="000000"/>
+          <w:sz w:val="28"/>
+          <w:szCs w:val="28"/>
+        </w:rPr>
+        <w:t>ь</w:t>
+      </w:r>
+      <w:r>
+        <w:rPr>
+          <w:rFonts w:ascii="Times New Roman" w:eastAsia="Times New Roman" w:hAnsi="Times New Roman" w:cs="Times New Roman"/>
+          <w:iCs/>
+          <w:color w:val="000000"/>
+          <w:sz w:val="28"/>
+          <w:szCs w:val="28"/>
+        </w:rPr>
+        <w:t>кого</w:t>
+      </w:r>
+      <w:r>
+        <w:rPr>
+          <w:rStyle w:val="aff2"/>
+          <w:rFonts w:ascii="Times New Roman" w:eastAsia="Times New Roman" w:hAnsi="Times New Roman" w:cs="Times New Roman"/>
+          <w:iCs/>
+          <w:color w:val="000000"/>
+          <w:sz w:val="28"/>
+          <w:szCs w:val="28"/>
+        </w:rPr>
+        <w:footnoteReference w:id="7"/>
+      </w:r>
+      <w:r>
+        <w:rPr>
+          <w:rFonts w:ascii="Times New Roman" w:eastAsia="Times New Roman" w:hAnsi="Times New Roman" w:cs="Times New Roman"/>
+          <w:iCs/>
+          <w:color w:val="000000"/>
+          <w:sz w:val="28"/>
+          <w:szCs w:val="28"/>
+        </w:rPr>
+        <w:t xml:space="preserve"> і Грефенстета</w:t>
+      </w:r>
+      <w:r>
+        <w:rPr>
+          <w:rStyle w:val="aff2"/>
+          <w:rFonts w:ascii="Times New Roman" w:eastAsia="Times New Roman" w:hAnsi="Times New Roman" w:cs="Times New Roman"/>
+          <w:iCs/>
+          <w:color w:val="000000"/>
+          <w:sz w:val="28"/>
+          <w:szCs w:val="28"/>
+        </w:rPr>
+        <w:footnoteReference w:id="8"/>
+      </w:r>
+      <w:r>
+        <w:rPr>
+          <w:rFonts w:ascii="Times New Roman" w:eastAsia="Times New Roman" w:hAnsi="Times New Roman" w:cs="Times New Roman"/>
+          <w:iCs/>
+          <w:color w:val="000000"/>
+          <w:sz w:val="28"/>
+          <w:szCs w:val="28"/>
+        </w:rPr>
+        <w:t xml:space="preserve"> зазаначалася одна з найпоширеніших проблем всіх статистичних методів – проблематика індексування фразових термнів, або, в нашому випадку, термінологічних словосполучень.</w:t>
+      </w:r>
+      <w:r>
+        <w:rPr>
+          <w:rFonts w:ascii="Times New Roman" w:eastAsia="Times New Roman" w:hAnsi="Times New Roman" w:cs="Times New Roman"/>
+          <w:iCs/>
+          <w:color w:val="000000"/>
+          <w:sz w:val="28"/>
+          <w:szCs w:val="28"/>
+        </w:rPr>
+        <w:t xml:space="preserve"> Зокрема, автор зазначав необхідність побудови якісних рішень на основі лінгвістичних особливостей текстів, зокрема з використанням техніки тегування за частинами мови, як одну</w:t>
+      </w:r>
+      <w:r>
+        <w:rPr>
+          <w:rFonts w:ascii="Times New Roman" w:eastAsia="Times New Roman" w:hAnsi="Times New Roman" w:cs="Times New Roman"/>
+          <w:iCs/>
+          <w:color w:val="000000"/>
+          <w:sz w:val="28"/>
+          <w:szCs w:val="28"/>
+        </w:rPr>
+        <w:t xml:space="preserve"> із головних задач покращення с</w:t>
+      </w:r>
+      <w:r>
+        <w:rPr>
+          <w:rFonts w:ascii="Times New Roman" w:eastAsia="Times New Roman" w:hAnsi="Times New Roman" w:cs="Times New Roman"/>
+          <w:iCs/>
+          <w:color w:val="000000"/>
+          <w:sz w:val="28"/>
+          <w:szCs w:val="28"/>
+        </w:rPr>
+        <w:t>т</w:t>
+      </w:r>
+      <w:r>
+        <w:rPr>
+          <w:rFonts w:ascii="Times New Roman" w:eastAsia="Times New Roman" w:hAnsi="Times New Roman" w:cs="Times New Roman"/>
+          <w:iCs/>
+          <w:color w:val="000000"/>
+          <w:sz w:val="28"/>
+          <w:szCs w:val="28"/>
+        </w:rPr>
+        <w:t>ат</w:t>
+      </w:r>
+      <w:r>
+        <w:rPr>
+          <w:rFonts w:ascii="Times New Roman" w:eastAsia="Times New Roman" w:hAnsi="Times New Roman" w:cs="Times New Roman"/>
+          <w:iCs/>
+          <w:color w:val="000000"/>
+          <w:sz w:val="28"/>
+          <w:szCs w:val="28"/>
+        </w:rPr>
+        <w:t>истичних методів в інформаційному пошуку.</w:t>
+      </w:r>
+    </w:p>
+    <w:p>
+      <w:pPr>
+        <w:pStyle w:val="ae"/>
+        <w:spacing w:after="0" w:line="360" w:lineRule="auto"/>
+        <w:ind w:left="0" w:firstLine="708"/>
+        <w:jc w:val="both"/>
+        <w:rPr>
+          <w:rFonts w:ascii="Times New Roman" w:eastAsia="Times New Roman" w:hAnsi="Times New Roman" w:cs="Times New Roman"/>
+          <w:iCs/>
+          <w:color w:val="000000"/>
+          <w:sz w:val="28"/>
+          <w:szCs w:val="28"/>
+        </w:rPr>
+      </w:pPr>
+      <w:r>
+        <w:rPr>
+          <w:rFonts w:ascii="Times New Roman" w:eastAsia="Times New Roman" w:hAnsi="Times New Roman" w:cs="Times New Roman"/>
+          <w:iCs/>
+          <w:color w:val="000000"/>
+          <w:sz w:val="28"/>
+          <w:szCs w:val="28"/>
+        </w:rPr>
+        <w:t>Для того щоб таку методику спробувати застосувати для пошуку термінів, необхідно розглянути можливі способи утворення термінів.</w:t>
+      </w:r>
+    </w:p>
+    <w:p>
+      <w:pPr>
+        <w:pStyle w:val="ae"/>
+        <w:spacing w:after="0" w:line="360" w:lineRule="auto"/>
+        <w:ind w:left="0" w:firstLine="708"/>
+        <w:jc w:val="both"/>
+        <w:rPr>
+          <w:rFonts w:ascii="Times New Roman" w:eastAsia="Times New Roman" w:hAnsi="Times New Roman" w:cs="Times New Roman"/>
+          <w:iCs/>
+          <w:color w:val="000000"/>
+          <w:sz w:val="28"/>
+          <w:szCs w:val="28"/>
+        </w:rPr>
+      </w:pPr>
+      <w:r>
+        <w:rPr>
+          <w:rFonts w:ascii="Times New Roman" w:eastAsia="Times New Roman" w:hAnsi="Times New Roman" w:cs="Times New Roman"/>
+          <w:iCs/>
+          <w:color w:val="000000"/>
+          <w:sz w:val="28"/>
+          <w:szCs w:val="28"/>
+        </w:rPr>
+        <w:t>Розглянемо способи утворення термінів шляхом складання словосполучень. Згідно з роботою Кріслової</w:t>
+      </w:r>
+      <w:r>
+        <w:rPr>
+          <w:rStyle w:val="aff2"/>
+          <w:rFonts w:ascii="Times New Roman" w:eastAsia="Times New Roman" w:hAnsi="Times New Roman" w:cs="Times New Roman"/>
+          <w:iCs/>
+          <w:color w:val="000000"/>
+          <w:sz w:val="28"/>
+          <w:szCs w:val="28"/>
+        </w:rPr>
+        <w:footnoteReference w:id="9"/>
+      </w:r>
+      <w:r>
+        <w:rPr>
+          <w:rFonts w:ascii="Times New Roman" w:eastAsia="Times New Roman" w:hAnsi="Times New Roman" w:cs="Times New Roman"/>
+          <w:iCs/>
+          <w:color w:val="000000"/>
+          <w:sz w:val="28"/>
+          <w:szCs w:val="28"/>
+        </w:rPr>
+        <w:t xml:space="preserve">, </w:t>
+      </w:r>
+      <w:r>
+        <w:rPr>
+          <w:rFonts w:ascii="Times New Roman" w:eastAsia="Times New Roman" w:hAnsi="Times New Roman" w:cs="Times New Roman"/>
+          <w:iCs/>
+          <w:color w:val="000000"/>
+          <w:sz w:val="28"/>
+          <w:szCs w:val="28"/>
+        </w:rPr>
+        <w:t xml:space="preserve">що стосується лінгвістичної україномовної термінології, </w:t>
+      </w:r>
+      <w:r>
+        <w:rPr>
+          <w:rFonts w:ascii="Times New Roman" w:eastAsia="Times New Roman" w:hAnsi="Times New Roman" w:cs="Times New Roman"/>
+          <w:iCs/>
+          <w:color w:val="000000"/>
+          <w:sz w:val="28"/>
+          <w:szCs w:val="28"/>
+        </w:rPr>
+        <w:t>можна виділити наступні</w:t>
+      </w:r>
+      <w:r>
+        <w:rPr>
+          <w:rFonts w:ascii="Times New Roman" w:eastAsia="Times New Roman" w:hAnsi="Times New Roman" w:cs="Times New Roman"/>
+          <w:iCs/>
+          <w:color w:val="000000"/>
+          <w:sz w:val="28"/>
+          <w:szCs w:val="28"/>
+        </w:rPr>
+        <w:t xml:space="preserve"> схеми утворення термінологічних словосполучень</w:t>
+      </w:r>
+      <w:r>
+        <w:rPr>
+          <w:rFonts w:ascii="Times New Roman" w:eastAsia="Times New Roman" w:hAnsi="Times New Roman" w:cs="Times New Roman"/>
+          <w:iCs/>
+          <w:color w:val="000000"/>
+          <w:sz w:val="28"/>
+          <w:szCs w:val="28"/>
+        </w:rPr>
+        <w:t xml:space="preserve"> за частинами мови окремих слів.</w:t>
+      </w:r>
+      <w:r>
+        <w:rPr>
+          <w:rFonts w:ascii="Times New Roman" w:eastAsia="Times New Roman" w:hAnsi="Times New Roman" w:cs="Times New Roman"/>
+          <w:iCs/>
+          <w:color w:val="000000"/>
+          <w:sz w:val="28"/>
+          <w:szCs w:val="28"/>
+        </w:rPr>
+        <w:t xml:space="preserve"> Тут необхідно зробити припущення, що </w:t>
+      </w:r>
+      <w:r>
+        <w:rPr>
+          <w:rFonts w:ascii="Times New Roman" w:eastAsia="Times New Roman" w:hAnsi="Times New Roman" w:cs="Times New Roman"/>
+          <w:iCs/>
+          <w:color w:val="000000"/>
+          <w:sz w:val="28"/>
+          <w:szCs w:val="28"/>
+        </w:rPr>
+        <w:t>нижчеподана схема буде певним чином в</w:t>
+      </w:r>
+      <w:r>
+        <w:rPr>
+          <w:rFonts w:ascii="Times New Roman" w:eastAsia="Times New Roman" w:hAnsi="Times New Roman" w:cs="Times New Roman"/>
+          <w:iCs/>
+          <w:color w:val="000000"/>
+          <w:sz w:val="28"/>
+          <w:szCs w:val="28"/>
+        </w:rPr>
+        <w:t>ідповідати і способам творення</w:t>
+      </w:r>
+      <w:r>
+        <w:rPr>
+          <w:rFonts w:ascii="Times New Roman" w:eastAsia="Times New Roman" w:hAnsi="Times New Roman" w:cs="Times New Roman"/>
+          <w:iCs/>
+          <w:color w:val="000000"/>
+          <w:sz w:val="28"/>
+          <w:szCs w:val="28"/>
+        </w:rPr>
+        <w:t xml:space="preserve"> </w:t>
+      </w:r>
+      <w:r>
+        <w:rPr>
+          <w:rFonts w:ascii="Times New Roman" w:eastAsia="Times New Roman" w:hAnsi="Times New Roman" w:cs="Times New Roman"/>
+          <w:iCs/>
+          <w:color w:val="000000"/>
+          <w:sz w:val="28"/>
+          <w:szCs w:val="28"/>
+        </w:rPr>
+        <w:t xml:space="preserve">в </w:t>
+      </w:r>
+      <w:r>
+        <w:rPr>
+          <w:rFonts w:ascii="Times New Roman" w:eastAsia="Times New Roman" w:hAnsi="Times New Roman" w:cs="Times New Roman"/>
+          <w:iCs/>
+          <w:color w:val="000000"/>
+          <w:sz w:val="28"/>
+          <w:szCs w:val="28"/>
+        </w:rPr>
+        <w:t>термінологічних систем</w:t>
+      </w:r>
+      <w:r>
+        <w:rPr>
+          <w:rFonts w:ascii="Times New Roman" w:eastAsia="Times New Roman" w:hAnsi="Times New Roman" w:cs="Times New Roman"/>
+          <w:iCs/>
+          <w:color w:val="000000"/>
+          <w:sz w:val="28"/>
+          <w:szCs w:val="28"/>
+        </w:rPr>
+        <w:t>ах</w:t>
+      </w:r>
+      <w:r>
+        <w:rPr>
+          <w:rFonts w:ascii="Times New Roman" w:eastAsia="Times New Roman" w:hAnsi="Times New Roman" w:cs="Times New Roman"/>
+          <w:iCs/>
+          <w:color w:val="000000"/>
+          <w:sz w:val="28"/>
+          <w:szCs w:val="28"/>
+        </w:rPr>
+        <w:t xml:space="preserve"> інших галузей знань, що можливо подалі необіхідно буде врахувати під час модифікації схеми.</w:t>
+      </w:r>
+    </w:p>
+    <w:p>
+      <w:pPr>
+        <w:pStyle w:val="ae"/>
+        <w:spacing w:after="0" w:line="360" w:lineRule="auto"/>
+        <w:ind w:left="0" w:firstLine="708"/>
+        <w:rPr>
+          <w:rFonts w:ascii="Times New Roman" w:eastAsia="Times New Roman" w:hAnsi="Times New Roman" w:cs="Times New Roman"/>
+          <w:iCs/>
+          <w:color w:val="000000"/>
+          <w:sz w:val="28"/>
+          <w:szCs w:val="28"/>
+        </w:rPr>
+      </w:pPr>
+      <w:r>
+        <w:rPr>
+          <w:rFonts w:ascii="Times New Roman" w:eastAsia="Times New Roman" w:hAnsi="Times New Roman" w:cs="Times New Roman"/>
+          <w:iCs/>
+          <w:color w:val="000000"/>
+          <w:sz w:val="28"/>
+          <w:szCs w:val="28"/>
+        </w:rPr>
+        <w:t>Двослівні</w:t>
+      </w:r>
+      <w:r>
+        <w:rPr>
+          <w:rFonts w:ascii="Times New Roman" w:eastAsia="Times New Roman" w:hAnsi="Times New Roman" w:cs="Times New Roman"/>
+          <w:iCs/>
+          <w:color w:val="000000"/>
+          <w:sz w:val="28"/>
+          <w:szCs w:val="28"/>
+        </w:rPr>
+        <w:t xml:space="preserve"> словосполучення</w:t>
+      </w:r>
+      <w:r>
+        <w:rPr>
+          <w:rFonts w:ascii="Times New Roman" w:eastAsia="Times New Roman" w:hAnsi="Times New Roman" w:cs="Times New Roman"/>
+          <w:iCs/>
+          <w:color w:val="000000"/>
+          <w:sz w:val="28"/>
+          <w:szCs w:val="28"/>
+        </w:rPr>
+        <w:t>:</w:t>
       </w:r>
     </w:p>
     <w:p>
@@ -5350,36 +5864,281 @@
           <w:szCs w:val="28"/>
         </w:rPr>
       </w:pPr>
-      <w:r>
-        <w:rPr>
-          <w:rFonts w:ascii="Times New Roman" w:eastAsia="Times New Roman" w:hAnsi="Times New Roman" w:cs="Times New Roman"/>
-          <w:iCs/>
-          <w:color w:val="000000"/>
-          <w:sz w:val="28"/>
-          <w:szCs w:val="28"/>
-        </w:rPr>
-        <w:t>Також, серед типів словників, складанню котрих присвячена наука і ремесло ле</w:t>
-      </w:r>
-      <w:r>
-        <w:rPr>
-          <w:rFonts w:ascii="Times New Roman" w:eastAsia="Times New Roman" w:hAnsi="Times New Roman" w:cs="Times New Roman"/>
-          <w:iCs/>
-          <w:color w:val="000000"/>
-          <w:sz w:val="28"/>
-          <w:szCs w:val="28"/>
-          <w:lang w:val="en-US"/>
-        </w:rPr>
-        <w:t>к</w:t>
-      </w:r>
-      <w:r>
-        <w:rPr>
-          <w:rFonts w:ascii="Times New Roman" w:eastAsia="Times New Roman" w:hAnsi="Times New Roman" w:cs="Times New Roman"/>
-          <w:iCs/>
-          <w:color w:val="000000"/>
-          <w:sz w:val="28"/>
-          <w:szCs w:val="28"/>
-        </w:rPr>
-        <w:t>сикографії, почесне місце займають саме термінологічні словники.</w:t>
+    </w:p>
+    <w:tbl>
+      <w:tblPr>
+        <w:tblW w:w="0" w:type="auto"/>
+        <w:tblInd w:w="468" w:type="dxa"/>
+        <w:tblBorders>
+          <w:top w:val="single" w:sz="4" w:space="0" w:color="000000"/>
+          <w:left w:val="single" w:sz="4" w:space="0" w:color="000000"/>
+          <w:bottom w:val="single" w:sz="4" w:space="0" w:color="000000"/>
+          <w:right w:val="single" w:sz="4" w:space="0" w:color="000000"/>
+          <w:insideH w:val="single" w:sz="4" w:space="0" w:color="000000"/>
+          <w:insideV w:val="single" w:sz="4" w:space="0" w:color="000000"/>
+        </w:tblBorders>
+        <w:tblLook w:val="04A0" w:firstRow="1" w:lastRow="0" w:firstColumn="1" w:lastColumn="0" w:noHBand="0" w:noVBand="1"/>
+      </w:tblPr>
+      <w:tblGrid>
+        <w:gridCol w:w="9074"/>
+      </w:tblGrid>
+      <w:tr>
+        <w:tc>
+          <w:tcPr>
+            <w:tcW w:w="9074" w:type="dxa"/>
+          </w:tcPr>
+          <w:p>
+            <w:pPr>
+              <w:pStyle w:val="Bezmezer"/>
+              <w:jc w:val="center"/>
+              <w:rPr>
+                <w:lang w:val="uk-UA"/>
+              </w:rPr>
+            </w:pPr>
+            <w:r>
+              <w:rPr>
+                <w:lang w:val="uk-UA"/>
+              </w:rPr>
+              <w:t xml:space="preserve">П р и к м е т н и к   +   і м е н н и к </w:t>
+            </w:r>
+          </w:p>
+        </w:tc>
+      </w:tr>
+    </w:tbl>
+    <w:p>
+      <w:pPr>
+        <w:pStyle w:val="Bezmezer"/>
+        <w:ind w:left="360"/>
+        <w:jc w:val="center"/>
+        <w:rPr>
+          <w:i/>
+          <w:lang w:val="uk-UA"/>
+        </w:rPr>
+      </w:pPr>
+      <w:r>
+        <w:rPr>
+          <w:lang w:val="uk-UA"/>
+        </w:rPr>
+        <w:t xml:space="preserve"> (</w:t>
+      </w:r>
+      <w:r>
+        <w:rPr>
+          <w:i/>
+          <w:lang w:val="uk-UA"/>
+        </w:rPr>
+        <w:t>когнітивна лінгвістика, односкладне речення, мотивована основа)</w:t>
+      </w:r>
+    </w:p>
+    <w:p>
+      <w:pPr>
+        <w:pStyle w:val="Bezmezer"/>
+        <w:ind w:left="360"/>
+        <w:jc w:val="center"/>
+        <w:rPr>
+          <w:lang w:val="uk-UA"/>
+        </w:rPr>
+      </w:pPr>
+    </w:p>
+    <w:p>
+      <w:pPr>
+        <w:pStyle w:val="Bezmezer"/>
+        <w:pBdr>
+          <w:top w:val="single" w:sz="4" w:space="1" w:color="auto"/>
+          <w:left w:val="single" w:sz="4" w:space="0" w:color="auto"/>
+          <w:bottom w:val="single" w:sz="4" w:space="1" w:color="auto"/>
+          <w:right w:val="single" w:sz="4" w:space="4" w:color="auto"/>
+        </w:pBdr>
+        <w:ind w:left="360"/>
+        <w:jc w:val="center"/>
+        <w:rPr>
+          <w:lang w:val="uk-UA"/>
+        </w:rPr>
+      </w:pPr>
+      <w:r>
+        <w:rPr>
+          <w:lang w:val="uk-UA"/>
+        </w:rPr>
+        <w:t xml:space="preserve">І м е н н и к   +   і м е н н и к </w:t>
+      </w:r>
+    </w:p>
+    <w:p>
+      <w:pPr>
+        <w:pStyle w:val="Bezmezer"/>
+        <w:ind w:left="360"/>
+        <w:jc w:val="center"/>
+        <w:rPr>
+          <w:lang w:val="uk-UA"/>
+        </w:rPr>
+      </w:pPr>
+      <w:r>
+        <w:rPr>
+          <w:lang w:val="uk-UA"/>
+        </w:rPr>
+        <w:t>(</w:t>
+      </w:r>
+      <w:r>
+        <w:rPr>
+          <w:i/>
+          <w:lang w:val="uk-UA"/>
+        </w:rPr>
+        <w:t>контекстуальність комунікації, методи лінгвістики, оператор порівняння)</w:t>
+      </w:r>
+    </w:p>
+    <w:p>
+      <w:pPr>
+        <w:pStyle w:val="Bezmezer"/>
+        <w:ind w:left="360"/>
+        <w:rPr>
+          <w:lang w:val="uk-UA"/>
+        </w:rPr>
+      </w:pPr>
+    </w:p>
+    <w:p>
+      <w:pPr>
+        <w:pStyle w:val="Bezmezer"/>
+        <w:ind w:firstLine="360"/>
+        <w:rPr>
+          <w:lang w:val="uk-UA"/>
+        </w:rPr>
+      </w:pPr>
+      <w:r>
+        <w:rPr>
+          <w:lang w:val="uk-UA"/>
+        </w:rPr>
+        <w:t xml:space="preserve">Тричленні термінологічні словосполучення можуть  бути побудовані таким способом: </w:t>
+      </w:r>
+    </w:p>
+    <w:p>
+      <w:pPr>
+        <w:pStyle w:val="Bezmezer"/>
+        <w:pBdr>
+          <w:top w:val="single" w:sz="4" w:space="1" w:color="auto"/>
+          <w:left w:val="single" w:sz="4" w:space="4" w:color="auto"/>
+          <w:bottom w:val="single" w:sz="4" w:space="1" w:color="auto"/>
+          <w:right w:val="single" w:sz="4" w:space="4" w:color="auto"/>
+        </w:pBdr>
+        <w:ind w:left="720"/>
+        <w:jc w:val="center"/>
+        <w:rPr>
+          <w:lang w:val="uk-UA"/>
+        </w:rPr>
+      </w:pPr>
+      <w:r>
+        <w:rPr>
+          <w:lang w:val="uk-UA"/>
+        </w:rPr>
+        <w:t xml:space="preserve">І м е н н и к   +   п р и к м е т н и к   +   і м е н н и к </w:t>
+      </w:r>
+    </w:p>
+    <w:p>
+      <w:pPr>
+        <w:pStyle w:val="Bezmezer"/>
+        <w:ind w:left="720"/>
+        <w:rPr>
+          <w:i/>
+        </w:rPr>
+      </w:pPr>
+      <w:r>
+        <w:rPr>
+          <w:lang w:val="uk-UA"/>
+        </w:rPr>
+        <w:t>(</w:t>
+      </w:r>
+      <w:r>
+        <w:rPr>
+          <w:i/>
+          <w:lang w:val="uk-UA"/>
+        </w:rPr>
+        <w:t>розповідь від першої особи, дієслово доконаного виду, актуалізація мовних засобів)</w:t>
+      </w:r>
+    </w:p>
+    <w:p>
+      <w:pPr>
+        <w:pStyle w:val="Bezmezer"/>
+        <w:ind w:left="720"/>
+        <w:rPr>
+          <w:i/>
+        </w:rPr>
+      </w:pPr>
+    </w:p>
+    <w:p>
+      <w:pPr>
+        <w:pStyle w:val="Bezmezer"/>
+        <w:pBdr>
+          <w:top w:val="single" w:sz="4" w:space="1" w:color="auto"/>
+          <w:left w:val="single" w:sz="4" w:space="4" w:color="auto"/>
+          <w:bottom w:val="single" w:sz="4" w:space="1" w:color="auto"/>
+          <w:right w:val="single" w:sz="4" w:space="4" w:color="auto"/>
+        </w:pBdr>
+        <w:ind w:left="720"/>
+        <w:jc w:val="center"/>
+        <w:rPr>
+          <w:lang w:val="uk-UA"/>
+        </w:rPr>
+      </w:pPr>
+      <w:r>
+        <w:rPr>
+          <w:lang w:val="uk-UA"/>
+        </w:rPr>
+        <w:t xml:space="preserve">П р и к м е т н и к   +   п р и к м е т н и к   +   і м е н н и к </w:t>
+      </w:r>
+    </w:p>
+    <w:p>
+      <w:pPr>
+        <w:pStyle w:val="Bezmezer"/>
+        <w:ind w:left="708"/>
+        <w:jc w:val="center"/>
+        <w:rPr>
+          <w:lang w:val="uk-UA"/>
+        </w:rPr>
+      </w:pPr>
+      <w:r>
+        <w:rPr>
+          <w:lang w:val="uk-UA"/>
+        </w:rPr>
+        <w:t>(</w:t>
+      </w:r>
+      <w:r>
+        <w:rPr>
+          <w:i/>
+          <w:lang w:val="uk-UA"/>
+        </w:rPr>
+        <w:t>додатковий орієнтаційний момент, дієслівне двоскладне речення,                   актуальний теперішній час</w:t>
+      </w:r>
+      <w:r>
+        <w:rPr>
+          <w:lang w:val="uk-UA"/>
+        </w:rPr>
+        <w:t>)</w:t>
+      </w:r>
+    </w:p>
+    <w:p>
+      <w:pPr>
+        <w:pStyle w:val="Bezmezer"/>
+        <w:ind w:left="708"/>
+        <w:jc w:val="center"/>
+      </w:pPr>
+    </w:p>
+    <w:p>
+      <w:pPr>
+        <w:pStyle w:val="Bezmezer"/>
+        <w:pBdr>
+          <w:top w:val="single" w:sz="4" w:space="1" w:color="auto"/>
+          <w:left w:val="single" w:sz="4" w:space="4" w:color="auto"/>
+          <w:bottom w:val="single" w:sz="4" w:space="1" w:color="auto"/>
+          <w:right w:val="single" w:sz="4" w:space="4" w:color="auto"/>
+        </w:pBdr>
+        <w:ind w:left="720"/>
+        <w:jc w:val="center"/>
+        <w:rPr>
+          <w:lang w:val="uk-UA"/>
+        </w:rPr>
+      </w:pPr>
+      <w:r>
+        <w:rPr>
+          <w:lang w:val="uk-UA"/>
+        </w:rPr>
+        <w:t>П р и к м е т н и к   +   і м е н н и к   +   і м е н н и к</w:t>
       </w:r>
     </w:p>
     <w:p>
@@ -5395,15 +6154,215 @@
           <w:szCs w:val="28"/>
         </w:rPr>
       </w:pPr>
-      <w:r>
-        <w:rPr>
-          <w:rFonts w:ascii="Times New Roman" w:eastAsia="Times New Roman" w:hAnsi="Times New Roman" w:cs="Times New Roman"/>
-          <w:iCs/>
-          <w:color w:val="000000"/>
-          <w:sz w:val="28"/>
-          <w:szCs w:val="28"/>
-        </w:rPr>
-        <w:t>//////////</w:t>
+    </w:p>
+    <w:p>
+      <w:pPr>
+        <w:pStyle w:val="Bezmezer"/>
+        <w:ind w:firstLine="708"/>
+        <w:rPr>
+          <w:lang w:val="uk-UA"/>
+        </w:rPr>
+      </w:pPr>
+      <w:r>
+        <w:rPr>
+          <w:lang w:val="uk-UA"/>
+        </w:rPr>
+        <w:t xml:space="preserve">Крім двочленних та тричленних словосполучень, досить часто в термінології виникають чотиричленні терміни, структура котрих може виглядати: </w:t>
+      </w:r>
+    </w:p>
+    <w:p>
+      <w:pPr>
+        <w:pStyle w:val="Bezmezer"/>
+        <w:pBdr>
+          <w:top w:val="single" w:sz="4" w:space="1" w:color="auto"/>
+          <w:left w:val="single" w:sz="4" w:space="4" w:color="auto"/>
+          <w:bottom w:val="single" w:sz="4" w:space="1" w:color="auto"/>
+          <w:right w:val="single" w:sz="4" w:space="4" w:color="auto"/>
+        </w:pBdr>
+        <w:ind w:left="720"/>
+        <w:jc w:val="center"/>
+        <w:rPr>
+          <w:lang w:val="uk-UA"/>
+        </w:rPr>
+      </w:pPr>
+      <w:r>
+        <w:rPr>
+          <w:lang w:val="uk-UA"/>
+        </w:rPr>
+        <w:t xml:space="preserve">П р и к м е т н и к +   і м е н н и к   +   п р и к м е т н и к  +  і м е н н и к </w:t>
+      </w:r>
+    </w:p>
+    <w:p>
+      <w:pPr>
+        <w:pStyle w:val="Bezmezer"/>
+        <w:ind w:left="180"/>
+        <w:jc w:val="center"/>
+        <w:rPr>
+          <w:i/>
+          <w:lang w:val="uk-UA"/>
+        </w:rPr>
+      </w:pPr>
+      <w:r>
+        <w:rPr>
+          <w:lang w:val="uk-UA"/>
+        </w:rPr>
+        <w:t>(</w:t>
+      </w:r>
+      <w:r>
+        <w:rPr>
+          <w:i/>
+          <w:lang w:val="uk-UA"/>
+        </w:rPr>
+        <w:t>словниковий склад літературної мови</w:t>
+      </w:r>
+      <w:r>
+        <w:rPr>
+          <w:lang w:val="uk-UA"/>
+        </w:rPr>
+        <w:t xml:space="preserve">, </w:t>
+      </w:r>
+      <w:r>
+        <w:rPr>
+          <w:i/>
+          <w:lang w:val="uk-UA"/>
+        </w:rPr>
+        <w:t>стилістичне транспортування мовних засобів,    позачасове вживання теперішнього часу,</w:t>
+      </w:r>
+      <w:r>
+        <w:rPr>
+          <w:i/>
+          <w:lang w:val="uk-UA"/>
+        </w:rPr>
+        <w:t xml:space="preserve"> </w:t>
+      </w:r>
+      <w:r>
+        <w:rPr>
+          <w:i/>
+          <w:lang w:val="uk-UA"/>
+        </w:rPr>
+        <w:t>односкладне речення з допоміжним дієсловом)</w:t>
+      </w:r>
+    </w:p>
+    <w:p>
+      <w:pPr>
+        <w:pStyle w:val="Bezmezer"/>
+        <w:ind w:left="180"/>
+        <w:jc w:val="center"/>
+        <w:rPr>
+          <w:lang w:val="uk-UA"/>
+        </w:rPr>
+      </w:pPr>
+    </w:p>
+    <w:p>
+      <w:pPr>
+        <w:pStyle w:val="Bezmezer"/>
+        <w:pBdr>
+          <w:top w:val="single" w:sz="4" w:space="1" w:color="auto"/>
+          <w:left w:val="single" w:sz="4" w:space="4" w:color="auto"/>
+          <w:bottom w:val="single" w:sz="4" w:space="1" w:color="auto"/>
+          <w:right w:val="single" w:sz="4" w:space="4" w:color="auto"/>
+        </w:pBdr>
+        <w:ind w:left="708"/>
+        <w:jc w:val="center"/>
+        <w:rPr>
+          <w:lang w:val="uk-UA"/>
+        </w:rPr>
+      </w:pPr>
+      <w:r>
+        <w:rPr>
+          <w:lang w:val="uk-UA"/>
+        </w:rPr>
+        <w:t>П р и к м е т н и к   +   і м е н н и к   +   і м е н н и к   +   і м е н н и к</w:t>
+      </w:r>
+    </w:p>
+    <w:p>
+      <w:pPr>
+        <w:pStyle w:val="Bezmezer"/>
+        <w:ind w:firstLine="708"/>
+        <w:jc w:val="center"/>
+        <w:rPr>
+          <w:lang w:val="uk-UA"/>
+        </w:rPr>
+      </w:pPr>
+      <w:r>
+        <w:rPr>
+          <w:lang w:val="uk-UA"/>
+        </w:rPr>
+        <w:t>(</w:t>
+      </w:r>
+      <w:r>
+        <w:rPr>
+          <w:i/>
+          <w:lang w:val="uk-UA"/>
+        </w:rPr>
+        <w:t>аналітичне творення ступенів порівняння</w:t>
+      </w:r>
+      <w:r>
+        <w:rPr>
+          <w:lang w:val="uk-UA"/>
+        </w:rPr>
+        <w:t>)</w:t>
+      </w:r>
+    </w:p>
+    <w:p>
+      <w:pPr>
+        <w:pStyle w:val="Bezmezer"/>
+        <w:ind w:firstLine="708"/>
+        <w:jc w:val="center"/>
+        <w:rPr>
+          <w:lang w:val="uk-UA"/>
+        </w:rPr>
+      </w:pPr>
+    </w:p>
+    <w:p>
+      <w:pPr>
+        <w:pStyle w:val="Bezmezer"/>
+        <w:pBdr>
+          <w:top w:val="single" w:sz="4" w:space="1" w:color="auto"/>
+          <w:left w:val="single" w:sz="4" w:space="4" w:color="auto"/>
+          <w:bottom w:val="single" w:sz="4" w:space="1" w:color="auto"/>
+          <w:right w:val="single" w:sz="4" w:space="4" w:color="auto"/>
+        </w:pBdr>
+        <w:ind w:left="708"/>
+        <w:jc w:val="center"/>
+        <w:rPr>
+          <w:lang w:val="uk-UA"/>
+        </w:rPr>
+      </w:pPr>
+      <w:r>
+        <w:rPr>
+          <w:lang w:val="uk-UA"/>
+        </w:rPr>
+        <w:t>І м е н н и к   +  п р и й м е н н и к  +  і м е н н и к  +  і м е н н и к</w:t>
+      </w:r>
+    </w:p>
+    <w:p>
+      <w:pPr>
+        <w:pStyle w:val="Bezmezer"/>
+        <w:ind w:firstLine="708"/>
+        <w:jc w:val="center"/>
+        <w:rPr>
+          <w:lang w:val="uk-UA"/>
+        </w:rPr>
+      </w:pPr>
+      <w:r>
+        <w:rPr>
+          <w:lang w:val="uk-UA"/>
+        </w:rPr>
+        <w:t>(</w:t>
+      </w:r>
+      <w:r>
+        <w:rPr>
+          <w:i/>
+          <w:lang w:val="uk-UA"/>
+        </w:rPr>
+        <w:t xml:space="preserve">графіка із застосуванням диграфів, прикметник із значенням можливості </w:t>
+      </w:r>
+      <w:r>
+        <w:rPr>
+          <w:lang w:val="uk-UA"/>
+        </w:rPr>
+        <w:t>)</w:t>
       </w:r>
     </w:p>
     <w:p>
@@ -5419,7 +6378,13 @@
           <w:szCs w:val="28"/>
         </w:rPr>
       </w:pPr>
-      <w:r>
+    </w:p>
+    <w:p>
+      <w:pPr>
+        <w:pStyle w:val="ae"/>
+        <w:spacing w:after="0" w:line="360" w:lineRule="auto"/>
+        <w:ind w:left="0" w:firstLine="567"/>
+        <w:jc w:val="both"/>
         <w:rPr>
           <w:rFonts w:ascii="Times New Roman" w:eastAsia="Times New Roman" w:hAnsi="Times New Roman" w:cs="Times New Roman"/>
           <w:iCs/>
@@ -5427,8 +6392,7 @@
           <w:sz w:val="28"/>
           <w:szCs w:val="28"/>
         </w:rPr>
-        <w:t xml:space="preserve">Отже, зв’язок проблематики складання тезаурусів і викростання </w:t>
-      </w:r>
+      </w:pPr>
       <w:r>
         <w:rPr>
           <w:rFonts w:ascii="Times New Roman" w:eastAsia="Times New Roman" w:hAnsi="Times New Roman" w:cs="Times New Roman"/>
@@ -5437,17 +6401,572 @@
           <w:sz w:val="28"/>
           <w:szCs w:val="28"/>
         </w:rPr>
-        <w:t xml:space="preserve">лексикографічних методів є </w:t>
-      </w:r>
-      <w:r>
-        <w:rPr>
+        <w:t>Важливість саме іменникових словосполучень, що відповідали б термінам, підтверджується і в праці Лендау, де зазначається, що серед науково-технічної літератури і в термінологічних словниках більшість термінів виражені іменниками</w:t>
+      </w:r>
+      <w:r>
+        <w:rPr>
+          <w:rStyle w:val="aff2"/>
           <w:rFonts w:ascii="Times New Roman" w:eastAsia="Times New Roman" w:hAnsi="Times New Roman" w:cs="Times New Roman"/>
           <w:iCs/>
           <w:color w:val="000000"/>
           <w:sz w:val="28"/>
           <w:szCs w:val="28"/>
         </w:rPr>
-        <w:t xml:space="preserve">вкрай необхідною умовою пошуку вдалих рішень. </w:t>
+        <w:footnoteReference w:id="10"/>
+      </w:r>
+      <w:r>
+        <w:rPr>
+          <w:rFonts w:ascii="Times New Roman" w:eastAsia="Times New Roman" w:hAnsi="Times New Roman" w:cs="Times New Roman"/>
+          <w:iCs/>
+          <w:color w:val="000000"/>
+          <w:sz w:val="28"/>
+          <w:szCs w:val="28"/>
+        </w:rPr>
+        <w:t>.</w:t>
+      </w:r>
+    </w:p>
+    <w:p>
+      <w:pPr>
+        <w:pStyle w:val="ae"/>
+        <w:spacing w:after="0" w:line="360" w:lineRule="auto"/>
+        <w:ind w:left="0" w:firstLine="567"/>
+        <w:jc w:val="both"/>
+        <w:rPr>
+          <w:rFonts w:ascii="Times New Roman" w:eastAsia="Times New Roman" w:hAnsi="Times New Roman" w:cs="Times New Roman"/>
+          <w:iCs/>
+          <w:color w:val="000000"/>
+          <w:sz w:val="28"/>
+          <w:szCs w:val="28"/>
+        </w:rPr>
+      </w:pPr>
+      <w:r>
+        <w:rPr>
+          <w:rFonts w:ascii="Times New Roman" w:eastAsia="Times New Roman" w:hAnsi="Times New Roman" w:cs="Times New Roman"/>
+          <w:iCs/>
+          <w:color w:val="000000"/>
+          <w:sz w:val="28"/>
+          <w:szCs w:val="28"/>
+        </w:rPr>
+        <w:t>Подальші схожі роздуми побачи</w:t>
+      </w:r>
+      <w:r>
+        <w:rPr>
+          <w:rFonts w:ascii="Times New Roman" w:eastAsia="Times New Roman" w:hAnsi="Times New Roman" w:cs="Times New Roman"/>
+          <w:iCs/>
+          <w:color w:val="000000"/>
+          <w:sz w:val="28"/>
+          <w:szCs w:val="28"/>
+        </w:rPr>
+        <w:t>мо в методі Г. Грефенстета.</w:t>
+      </w:r>
+    </w:p>
+    <w:p>
+      <w:pPr>
+        <w:pStyle w:val="ae"/>
+        <w:spacing w:after="0" w:line="360" w:lineRule="auto"/>
+        <w:ind w:left="0" w:firstLine="567"/>
+        <w:jc w:val="both"/>
+        <w:rPr>
+          <w:rFonts w:ascii="Times New Roman" w:eastAsia="Times New Roman" w:hAnsi="Times New Roman" w:cs="Times New Roman"/>
+          <w:iCs/>
+          <w:color w:val="000000"/>
+          <w:sz w:val="28"/>
+          <w:szCs w:val="28"/>
+        </w:rPr>
+      </w:pPr>
+    </w:p>
+    <w:p>
+      <w:pPr>
+        <w:pStyle w:val="ae"/>
+        <w:spacing w:after="0" w:line="360" w:lineRule="auto"/>
+        <w:ind w:left="0" w:firstLine="567"/>
+        <w:jc w:val="both"/>
+        <w:rPr>
+          <w:rFonts w:ascii="Times New Roman" w:eastAsia="Times New Roman" w:hAnsi="Times New Roman" w:cs="Times New Roman"/>
+          <w:b/>
+          <w:iCs/>
+          <w:color w:val="000000"/>
+          <w:sz w:val="28"/>
+          <w:szCs w:val="28"/>
+        </w:rPr>
+      </w:pPr>
+      <w:r>
+        <w:rPr>
+          <w:rFonts w:ascii="Times New Roman" w:eastAsia="Times New Roman" w:hAnsi="Times New Roman" w:cs="Times New Roman"/>
+          <w:b/>
+          <w:iCs/>
+          <w:color w:val="000000"/>
+          <w:sz w:val="28"/>
+          <w:szCs w:val="28"/>
+        </w:rPr>
+        <w:t>Метод автоматичної генерації тезаурусу з необробленого тексту з використанням техніки браку знань</w:t>
+      </w:r>
+    </w:p>
+    <w:p>
+      <w:pPr>
+        <w:pStyle w:val="ae"/>
+        <w:spacing w:after="0" w:line="360" w:lineRule="auto"/>
+        <w:ind w:left="0" w:firstLine="567"/>
+        <w:jc w:val="both"/>
+        <w:rPr>
+          <w:rFonts w:ascii="Times New Roman" w:eastAsia="Times New Roman" w:hAnsi="Times New Roman" w:cs="Times New Roman"/>
+          <w:iCs/>
+          <w:color w:val="000000"/>
+          <w:sz w:val="28"/>
+          <w:szCs w:val="28"/>
+        </w:rPr>
+      </w:pPr>
+      <w:r>
+        <w:rPr>
+          <w:rFonts w:ascii="Times New Roman" w:eastAsia="Times New Roman" w:hAnsi="Times New Roman" w:cs="Times New Roman"/>
+          <w:iCs/>
+          <w:color w:val="000000"/>
+          <w:sz w:val="28"/>
+          <w:szCs w:val="28"/>
+        </w:rPr>
+        <w:t>Даний метод був вперше описаний і застосований Грегорі Грефенстетом в одноіменній статті 1993 року</w:t>
+      </w:r>
+      <w:r>
+        <w:rPr>
+          <w:rStyle w:val="aff2"/>
+          <w:rFonts w:ascii="Times New Roman" w:eastAsia="Times New Roman" w:hAnsi="Times New Roman" w:cs="Times New Roman"/>
+          <w:iCs/>
+          <w:color w:val="000000"/>
+          <w:sz w:val="28"/>
+          <w:szCs w:val="28"/>
+        </w:rPr>
+        <w:footnoteReference w:id="11"/>
+      </w:r>
+      <w:r>
+        <w:rPr>
+          <w:rFonts w:ascii="Times New Roman" w:eastAsia="Times New Roman" w:hAnsi="Times New Roman" w:cs="Times New Roman"/>
+          <w:iCs/>
+          <w:color w:val="000000"/>
+          <w:sz w:val="28"/>
+          <w:szCs w:val="28"/>
+        </w:rPr>
+        <w:t xml:space="preserve">. </w:t>
+      </w:r>
+      <w:r>
+        <w:rPr>
+          <w:rFonts w:ascii="Times New Roman" w:eastAsia="Times New Roman" w:hAnsi="Times New Roman" w:cs="Times New Roman"/>
+          <w:iCs/>
+          <w:color w:val="000000"/>
+          <w:sz w:val="28"/>
+          <w:szCs w:val="28"/>
+        </w:rPr>
+        <w:t>Покладені в основу методу техніки видобування термінів і зв’язків між ними для побудови початкової версії тезаурусів з будь-якої колекції специфічних за областю текстів названі техніками з браком знань через те, що для побудови такого тезаурусу наявність будь-яких знань про область знань є зовсім не необхідною, і така побудова виводиться першочергово з наявних текстів.</w:t>
+      </w:r>
+      <w:r>
+        <w:rPr>
+          <w:rFonts w:ascii="Times New Roman" w:eastAsia="Times New Roman" w:hAnsi="Times New Roman" w:cs="Times New Roman"/>
+          <w:iCs/>
+          <w:color w:val="000000"/>
+          <w:sz w:val="28"/>
+          <w:szCs w:val="28"/>
+        </w:rPr>
+        <w:t xml:space="preserve"> Дослідники застосували даний метод до більш ніж 20 різних корпусів текстів, розміром від 1 до 6 мегабайт</w:t>
+      </w:r>
+      <w:r>
+        <w:rPr>
+          <w:rFonts w:ascii="Times New Roman" w:eastAsia="Times New Roman" w:hAnsi="Times New Roman" w:cs="Times New Roman"/>
+          <w:iCs/>
+          <w:color w:val="000000"/>
+          <w:sz w:val="28"/>
+          <w:szCs w:val="28"/>
+        </w:rPr>
+        <w:t xml:space="preserve">, і отримали позитивні результати. </w:t>
+      </w:r>
+      <w:r>
+        <w:rPr>
+          <w:rFonts w:ascii="Times New Roman" w:eastAsia="Times New Roman" w:hAnsi="Times New Roman" w:cs="Times New Roman"/>
+          <w:iCs/>
+          <w:color w:val="000000"/>
+          <w:sz w:val="28"/>
+          <w:szCs w:val="28"/>
+        </w:rPr>
+        <w:t>Розглянемо ж лексикографічні закономірності, покладені в основу даних технік більш детально.</w:t>
+      </w:r>
+    </w:p>
+    <w:p>
+      <w:pPr>
+        <w:pStyle w:val="ae"/>
+        <w:spacing w:after="0" w:line="360" w:lineRule="auto"/>
+        <w:ind w:left="0" w:firstLine="567"/>
+        <w:jc w:val="both"/>
+        <w:rPr>
+          <w:rFonts w:ascii="Times New Roman" w:eastAsia="Times New Roman" w:hAnsi="Times New Roman" w:cs="Times New Roman"/>
+          <w:iCs/>
+          <w:color w:val="000000"/>
+          <w:sz w:val="28"/>
+          <w:szCs w:val="28"/>
+        </w:rPr>
+      </w:pPr>
+      <w:r>
+        <w:rPr>
+          <w:rFonts w:ascii="Times New Roman" w:eastAsia="Times New Roman" w:hAnsi="Times New Roman" w:cs="Times New Roman"/>
+          <w:iCs/>
+          <w:color w:val="000000"/>
+          <w:sz w:val="28"/>
+          <w:szCs w:val="28"/>
+        </w:rPr>
+        <w:t>Відкритий текст колекції документів в першу чергу розбивався на токени за регулярною граматикою. Потім кожен токен аналізувався, і до нього з лексикону мови добиралися теги частин мови і ї</w:t>
+      </w:r>
+      <w:r>
+        <w:rPr>
+          <w:rFonts w:ascii="Times New Roman" w:eastAsia="Times New Roman" w:hAnsi="Times New Roman" w:cs="Times New Roman"/>
+          <w:iCs/>
+          <w:color w:val="000000"/>
+          <w:sz w:val="28"/>
+          <w:szCs w:val="28"/>
+        </w:rPr>
+        <w:t>х основних п</w:t>
+      </w:r>
+      <w:r>
+        <w:rPr>
+          <w:rFonts w:ascii="Times New Roman" w:eastAsia="Times New Roman" w:hAnsi="Times New Roman" w:cs="Times New Roman"/>
+          <w:iCs/>
+          <w:color w:val="000000"/>
+          <w:sz w:val="28"/>
+          <w:szCs w:val="28"/>
+        </w:rPr>
+        <w:t>ар</w:t>
+      </w:r>
+      <w:r>
+        <w:rPr>
+          <w:rFonts w:ascii="Times New Roman" w:eastAsia="Times New Roman" w:hAnsi="Times New Roman" w:cs="Times New Roman"/>
+          <w:iCs/>
+          <w:color w:val="000000"/>
+          <w:sz w:val="28"/>
+          <w:szCs w:val="28"/>
+        </w:rPr>
+        <w:t>а</w:t>
+      </w:r>
+      <w:r>
+        <w:rPr>
+          <w:rFonts w:ascii="Times New Roman" w:eastAsia="Times New Roman" w:hAnsi="Times New Roman" w:cs="Times New Roman"/>
+          <w:iCs/>
+          <w:color w:val="000000"/>
+          <w:sz w:val="28"/>
+          <w:szCs w:val="28"/>
+        </w:rPr>
+        <w:t xml:space="preserve">метрів, що мав у собі токен. </w:t>
+      </w:r>
+      <w:r>
+        <w:rPr>
+          <w:rFonts w:ascii="Times New Roman" w:eastAsia="Times New Roman" w:hAnsi="Times New Roman" w:cs="Times New Roman"/>
+          <w:iCs/>
+          <w:color w:val="000000"/>
+          <w:sz w:val="28"/>
+          <w:szCs w:val="28"/>
+        </w:rPr>
+        <w:t>Далі тегований текст позбавляли неоднозначності стохастичним методом, так щоб кожен токен мав тільки одну форму частини мови і один тег.</w:t>
+      </w:r>
+      <w:r>
+        <w:rPr>
+          <w:rFonts w:ascii="Times New Roman" w:eastAsia="Times New Roman" w:hAnsi="Times New Roman" w:cs="Times New Roman"/>
+          <w:iCs/>
+          <w:color w:val="000000"/>
+          <w:sz w:val="28"/>
+          <w:szCs w:val="28"/>
+        </w:rPr>
+        <w:t xml:space="preserve"> Після цього готовий тект розбирався, і </w:t>
+      </w:r>
+      <w:r>
+        <w:rPr>
+          <w:rFonts w:ascii="Times New Roman" w:eastAsia="Times New Roman" w:hAnsi="Times New Roman" w:cs="Times New Roman"/>
+          <w:iCs/>
+          <w:color w:val="000000"/>
+          <w:sz w:val="28"/>
+          <w:szCs w:val="28"/>
+        </w:rPr>
+        <w:t xml:space="preserve">збиралися </w:t>
+      </w:r>
+      <w:r>
+        <w:rPr>
+          <w:rFonts w:ascii="Times New Roman" w:eastAsia="Times New Roman" w:hAnsi="Times New Roman" w:cs="Times New Roman"/>
+          <w:iCs/>
+          <w:color w:val="000000"/>
+          <w:sz w:val="28"/>
+          <w:szCs w:val="28"/>
+        </w:rPr>
+        <w:t xml:space="preserve">зазначені у форматі тезаурусу залежності між словами. </w:t>
+      </w:r>
+    </w:p>
+    <w:p>
+      <w:pPr>
+        <w:pStyle w:val="ae"/>
+        <w:spacing w:after="0" w:line="360" w:lineRule="auto"/>
+        <w:ind w:left="0" w:firstLine="567"/>
+        <w:jc w:val="both"/>
+        <w:rPr>
+          <w:rFonts w:ascii="Times New Roman" w:eastAsia="Times New Roman" w:hAnsi="Times New Roman" w:cs="Times New Roman"/>
+          <w:iCs/>
+          <w:color w:val="000000"/>
+          <w:sz w:val="28"/>
+          <w:szCs w:val="28"/>
+        </w:rPr>
+      </w:pPr>
+      <w:r>
+        <w:rPr>
+          <w:rFonts w:ascii="Times New Roman" w:eastAsia="Times New Roman" w:hAnsi="Times New Roman" w:cs="Times New Roman"/>
+          <w:iCs/>
+          <w:color w:val="000000"/>
+          <w:sz w:val="28"/>
+          <w:szCs w:val="28"/>
+        </w:rPr>
+        <w:t xml:space="preserve">Для іменників, збирались як атрибути всі модифікуючі прикметники і дієслова, для котрих дані іменики були суб’єктами або об’єктами, а також всі інші іменники, що відносились до них як додатки або входили в умовні звороти. </w:t>
+      </w:r>
+      <w:r>
+        <w:rPr>
+          <w:rFonts w:ascii="Times New Roman" w:eastAsia="Times New Roman" w:hAnsi="Times New Roman" w:cs="Times New Roman"/>
+          <w:iCs/>
+          <w:color w:val="000000"/>
+          <w:sz w:val="28"/>
+          <w:szCs w:val="28"/>
+        </w:rPr>
+        <w:t>Схожість між іменниками обчислювалась за допомогою зваженої метрики Жаккарда</w:t>
+      </w:r>
+      <w:r>
+        <w:rPr>
+          <w:rStyle w:val="aff2"/>
+          <w:rFonts w:ascii="Times New Roman" w:eastAsia="Times New Roman" w:hAnsi="Times New Roman" w:cs="Times New Roman"/>
+          <w:iCs/>
+          <w:color w:val="000000"/>
+          <w:sz w:val="28"/>
+          <w:szCs w:val="28"/>
+        </w:rPr>
+        <w:footnoteReference w:id="12"/>
+      </w:r>
+      <w:r>
+        <w:rPr>
+          <w:rFonts w:ascii="Times New Roman" w:eastAsia="Times New Roman" w:hAnsi="Times New Roman" w:cs="Times New Roman"/>
+          <w:iCs/>
+          <w:color w:val="000000"/>
+          <w:sz w:val="28"/>
+          <w:szCs w:val="28"/>
+        </w:rPr>
+        <w:t xml:space="preserve">. </w:t>
+      </w:r>
+      <w:r>
+        <w:rPr>
+          <w:rFonts w:ascii="Times New Roman" w:eastAsia="Times New Roman" w:hAnsi="Times New Roman" w:cs="Times New Roman"/>
+          <w:iCs/>
+          <w:color w:val="000000"/>
+          <w:sz w:val="28"/>
+          <w:szCs w:val="28"/>
+        </w:rPr>
+        <w:t xml:space="preserve">В результаті </w:t>
+      </w:r>
+      <w:r>
+        <w:rPr>
+          <w:rFonts w:ascii="Times New Roman" w:eastAsia="Times New Roman" w:hAnsi="Times New Roman" w:cs="Times New Roman"/>
+          <w:iCs/>
+          <w:color w:val="000000"/>
+          <w:sz w:val="28"/>
+          <w:szCs w:val="28"/>
+        </w:rPr>
+        <w:t>порівняннь для кожного іменника зберігався сортований список найбільш схожих на даний термін слів з тексту.</w:t>
+      </w:r>
+      <w:r>
+        <w:rPr>
+          <w:rFonts w:ascii="Times New Roman" w:eastAsia="Times New Roman" w:hAnsi="Times New Roman" w:cs="Times New Roman"/>
+          <w:iCs/>
+          <w:color w:val="000000"/>
+          <w:sz w:val="28"/>
+          <w:szCs w:val="28"/>
+        </w:rPr>
+        <w:t xml:space="preserve"> Для скорочення такого списку застосовувався фільтр, що залишав тількі ті слова, що є взаємно найбільш схожими, тобто щоб кожен з термінів містився в рамках 10 найбільш схожих слів в обох списках.</w:t>
+      </w:r>
+      <w:r>
+        <w:rPr>
+          <w:rFonts w:ascii="Times New Roman" w:eastAsia="Times New Roman" w:hAnsi="Times New Roman" w:cs="Times New Roman"/>
+          <w:iCs/>
+          <w:color w:val="000000"/>
+          <w:sz w:val="28"/>
+          <w:szCs w:val="28"/>
+        </w:rPr>
+        <w:t xml:space="preserve"> Цікаво, що з результуючому списку схожих слів автори використали порівняльну частоту входження термінів у якості основи для побудови ієрархічних зв’язків в тезаурусі, зазначаючи що даний обраний метод є надзвичайно слабким і неточним.</w:t>
+      </w:r>
+    </w:p>
+    <w:p>
+      <w:pPr>
+        <w:pStyle w:val="ae"/>
+        <w:spacing w:after="0" w:line="360" w:lineRule="auto"/>
+        <w:ind w:left="0" w:firstLine="567"/>
+        <w:jc w:val="both"/>
+        <w:rPr>
+          <w:rFonts w:ascii="Times New Roman" w:eastAsia="Times New Roman" w:hAnsi="Times New Roman" w:cs="Times New Roman"/>
+          <w:iCs/>
+          <w:color w:val="000000"/>
+          <w:sz w:val="28"/>
+          <w:szCs w:val="28"/>
+        </w:rPr>
+      </w:pPr>
+      <w:r>
+        <w:rPr>
+          <w:rFonts w:ascii="Times New Roman" w:eastAsia="Times New Roman" w:hAnsi="Times New Roman" w:cs="Times New Roman"/>
+          <w:iCs/>
+          <w:color w:val="000000"/>
+          <w:sz w:val="28"/>
+          <w:szCs w:val="28"/>
+        </w:rPr>
+        <w:t xml:space="preserve">Для </w:t>
+      </w:r>
+      <w:r>
+        <w:rPr>
+          <w:rFonts w:ascii="Times New Roman" w:eastAsia="Times New Roman" w:hAnsi="Times New Roman" w:cs="Times New Roman"/>
+          <w:iCs/>
+          <w:color w:val="000000"/>
+          <w:sz w:val="28"/>
+          <w:szCs w:val="28"/>
+        </w:rPr>
+        <w:t xml:space="preserve">виокремлення </w:t>
+      </w:r>
+      <w:r>
+        <w:rPr>
+          <w:rFonts w:ascii="Times New Roman" w:eastAsia="Times New Roman" w:hAnsi="Times New Roman" w:cs="Times New Roman"/>
+          <w:iCs/>
+          <w:color w:val="000000"/>
+          <w:sz w:val="28"/>
+          <w:szCs w:val="28"/>
+        </w:rPr>
+        <w:t>загальновживаних фраз, або термінологічних словосполучень, автори використали тільки модель з двослівних словосполучень, утворених іменниками, спираючись на проблематику пошуку більш довгих підпослідовностей у тексті.</w:t>
+      </w:r>
+      <w:r>
+        <w:rPr>
+          <w:rFonts w:ascii="Times New Roman" w:eastAsia="Times New Roman" w:hAnsi="Times New Roman" w:cs="Times New Roman"/>
+          <w:iCs/>
+          <w:color w:val="000000"/>
+          <w:sz w:val="28"/>
+          <w:szCs w:val="28"/>
+        </w:rPr>
+        <w:t xml:space="preserve"> Між іншим, серед усіх таких фраз в результуючий тезаурус потрапили тільки 10 найбільш вживаних, кожна з котрих зустрічалася в тексті немодифікованою принаймні 3 рази. </w:t>
+      </w:r>
+      <w:r>
+        <w:rPr>
+          <w:rFonts w:ascii="Times New Roman" w:eastAsia="Times New Roman" w:hAnsi="Times New Roman" w:cs="Times New Roman"/>
+          <w:iCs/>
+          <w:color w:val="000000"/>
+          <w:sz w:val="28"/>
+          <w:szCs w:val="28"/>
+        </w:rPr>
+        <w:t>Щоб підібрати список синонімічних фраз, для зважування був обраний інший метод, що брав до уваги ширший за синтаксичний контекст</w:t>
+      </w:r>
+      <w:r>
+        <w:rPr>
+          <w:rFonts w:ascii="Times New Roman" w:eastAsia="Times New Roman" w:hAnsi="Times New Roman" w:cs="Times New Roman"/>
+          <w:iCs/>
+          <w:color w:val="000000"/>
+          <w:sz w:val="28"/>
+          <w:szCs w:val="28"/>
+        </w:rPr>
+        <w:t>, що виходив за рамки окремих словосполучень</w:t>
+      </w:r>
+      <w:r>
+        <w:rPr>
+          <w:rFonts w:ascii="Times New Roman" w:eastAsia="Times New Roman" w:hAnsi="Times New Roman" w:cs="Times New Roman"/>
+          <w:iCs/>
+          <w:color w:val="000000"/>
+          <w:sz w:val="28"/>
+          <w:szCs w:val="28"/>
+        </w:rPr>
+        <w:t>.</w:t>
+      </w:r>
+      <w:r>
+        <w:rPr>
+          <w:rFonts w:ascii="Times New Roman" w:eastAsia="Times New Roman" w:hAnsi="Times New Roman" w:cs="Times New Roman"/>
+          <w:iCs/>
+          <w:color w:val="000000"/>
+          <w:sz w:val="28"/>
+          <w:szCs w:val="28"/>
+        </w:rPr>
+        <w:t xml:space="preserve"> </w:t>
+      </w:r>
+      <w:r>
+        <w:rPr>
+          <w:rFonts w:ascii="Times New Roman" w:eastAsia="Times New Roman" w:hAnsi="Times New Roman" w:cs="Times New Roman"/>
+          <w:iCs/>
+          <w:color w:val="000000"/>
+          <w:sz w:val="28"/>
+          <w:szCs w:val="28"/>
+        </w:rPr>
+        <w:t xml:space="preserve">Як показали експерименти, для фразових словосполучень, частота вживання котрих значно менша, адекватну оцінку надавав тільки аналіз ширшого контексту, тобто цілих речень. </w:t>
+      </w:r>
+    </w:p>
+    <w:p>
+      <w:pPr>
+        <w:pStyle w:val="ae"/>
+        <w:spacing w:after="0" w:line="360" w:lineRule="auto"/>
+        <w:ind w:left="0" w:firstLine="567"/>
+        <w:jc w:val="both"/>
+        <w:rPr>
+          <w:rFonts w:ascii="Times New Roman" w:eastAsia="Times New Roman" w:hAnsi="Times New Roman" w:cs="Times New Roman"/>
+          <w:iCs/>
+          <w:color w:val="000000"/>
+          <w:sz w:val="28"/>
+          <w:szCs w:val="28"/>
+        </w:rPr>
+      </w:pPr>
+      <w:r>
+        <w:rPr>
+          <w:rFonts w:ascii="Times New Roman" w:eastAsia="Times New Roman" w:hAnsi="Times New Roman" w:cs="Times New Roman"/>
+          <w:iCs/>
+          <w:color w:val="000000"/>
+          <w:sz w:val="28"/>
+          <w:szCs w:val="28"/>
+        </w:rPr>
+        <w:t xml:space="preserve">Окрім окреслених груп слів, в даному методі також відбувався пошук дієслів і сімейств слів. </w:t>
+      </w:r>
+      <w:r>
+        <w:rPr>
+          <w:rFonts w:ascii="Times New Roman" w:eastAsia="Times New Roman" w:hAnsi="Times New Roman" w:cs="Times New Roman"/>
+          <w:iCs/>
+          <w:color w:val="000000"/>
+          <w:sz w:val="28"/>
+          <w:szCs w:val="28"/>
+        </w:rPr>
+        <w:t xml:space="preserve">У підсумку, дослідникам вдалося побудувати 20 різних тезаурусів на різних тематичних колекціях текстів, для чого було застосовано 3 різних техніки: використання </w:t>
+      </w:r>
+      <w:r>
+        <w:rPr>
+          <w:rFonts w:ascii="Times New Roman" w:eastAsia="Times New Roman" w:hAnsi="Times New Roman" w:cs="Times New Roman"/>
+          <w:iCs/>
+          <w:color w:val="000000"/>
+          <w:sz w:val="28"/>
+          <w:szCs w:val="28"/>
+        </w:rPr>
+        <w:t xml:space="preserve">локальної </w:t>
+      </w:r>
+      <w:r>
+        <w:rPr>
+          <w:rFonts w:ascii="Times New Roman" w:eastAsia="Times New Roman" w:hAnsi="Times New Roman" w:cs="Times New Roman"/>
+          <w:iCs/>
+          <w:color w:val="000000"/>
+          <w:sz w:val="28"/>
+          <w:szCs w:val="28"/>
+        </w:rPr>
+        <w:t>лексико-синтакс</w:t>
+      </w:r>
+      <w:r>
+        <w:rPr>
+          <w:rFonts w:ascii="Times New Roman" w:eastAsia="Times New Roman" w:hAnsi="Times New Roman" w:cs="Times New Roman"/>
+          <w:iCs/>
+          <w:color w:val="000000"/>
+          <w:sz w:val="28"/>
+          <w:szCs w:val="28"/>
+        </w:rPr>
+        <w:t xml:space="preserve">ичної інформації для побудови зв’язків близькості між термінами, використання більш ширшого контексту речення для пошуку двослівних фраз, і насамкінець присутність у всьому документі для виявлення сімейств термінів. </w:t>
+      </w:r>
+      <w:r>
+        <w:rPr>
+          <w:rFonts w:ascii="Times New Roman" w:eastAsia="Times New Roman" w:hAnsi="Times New Roman" w:cs="Times New Roman"/>
+          <w:iCs/>
+          <w:color w:val="000000"/>
+          <w:sz w:val="28"/>
+          <w:szCs w:val="28"/>
+        </w:rPr>
+        <w:t>В реалізації лінгвістичних підходів не було використано складних лінгвістичних закономірностей, таких як семантичні маркери на іменниках, або детальний морфологічний аналіз, і все ж таки отримані результати говорять на користь ефективності застосованих технік.</w:t>
       </w:r>
     </w:p>
     <w:p>
@@ -5463,49 +6982,6 @@
           <w:szCs w:val="28"/>
         </w:rPr>
       </w:pPr>
-      <w:r>
-        <w:rPr>
-          <w:rFonts w:ascii="Times New Roman" w:eastAsia="Times New Roman" w:hAnsi="Times New Roman" w:cs="Times New Roman"/>
-          <w:iCs/>
-          <w:color w:val="000000"/>
-          <w:sz w:val="28"/>
-          <w:szCs w:val="28"/>
-        </w:rPr>
-        <w:t>Адже ще в праці Стрцалковского</w:t>
-      </w:r>
-      <w:r>
-        <w:rPr>
-          <w:rStyle w:val="aff2"/>
-          <w:rFonts w:ascii="Times New Roman" w:eastAsia="Times New Roman" w:hAnsi="Times New Roman" w:cs="Times New Roman"/>
-          <w:iCs/>
-          <w:color w:val="000000"/>
-          <w:sz w:val="28"/>
-          <w:szCs w:val="28"/>
-        </w:rPr>
-        <w:footnoteReference w:id="7"/>
-      </w:r>
-      <w:r>
-        <w:rPr>
-          <w:rFonts w:ascii="Times New Roman" w:eastAsia="Times New Roman" w:hAnsi="Times New Roman" w:cs="Times New Roman"/>
-          <w:iCs/>
-          <w:color w:val="000000"/>
-          <w:sz w:val="28"/>
-          <w:szCs w:val="28"/>
-        </w:rPr>
-        <w:t xml:space="preserve"> зазаначалася одна з найпоширеніших проблем всіх статистичних методів – проблематика індексування фразових термнів, або, в нашому випадку, термінологічних словосполучень.</w:t>
-      </w:r>
-      <w:r>
-        <w:rPr>
-          <w:rFonts w:ascii="Times New Roman" w:eastAsia="Times New Roman" w:hAnsi="Times New Roman" w:cs="Times New Roman"/>
-          <w:iCs/>
-          <w:color w:val="000000"/>
-          <w:sz w:val="28"/>
-          <w:szCs w:val="28"/>
-        </w:rPr>
-        <w:t xml:space="preserve"> Зокрема, автор зазначав необхідність побудови якісних рішень на основі лінгвістичних особливостей текстів, зокрема з використанням техніки тегування за частинами мови, як одну із головних задач покращення сатистичних методів в інформаційному пошуку.</w:t>
-      </w:r>
-      <w:bookmarkStart w:id="24" w:name="_GoBack"/>
-      <w:bookmarkEnd w:id="24"/>
     </w:p>
     <w:p>
       <w:pPr>
@@ -5514,6 +6990,7 @@
         <w:ind w:left="0"/>
         <w:rPr>
           <w:rFonts w:ascii="Times New Roman" w:eastAsia="Times New Roman" w:hAnsi="Times New Roman" w:cs="Times New Roman"/>
+          <w:b/>
           <w:iCs/>
           <w:color w:val="000000"/>
           <w:sz w:val="28"/>
@@ -5523,19 +7000,21 @@
       <w:r>
         <w:rPr>
           <w:rFonts w:ascii="Times New Roman" w:eastAsia="Times New Roman" w:hAnsi="Times New Roman" w:cs="Times New Roman"/>
+          <w:b/>
           <w:iCs/>
           <w:color w:val="000000"/>
           <w:sz w:val="28"/>
           <w:szCs w:val="28"/>
         </w:rPr>
-        <w:t>/////////</w:t>
+        <w:t xml:space="preserve">Гіпонімія як основа для пошуку ієрархічних зв’язків </w:t>
       </w:r>
     </w:p>
     <w:p>
       <w:pPr>
         <w:pStyle w:val="ae"/>
         <w:spacing w:after="0" w:line="360" w:lineRule="auto"/>
-        <w:ind w:left="0"/>
+        <w:ind w:left="0" w:firstLine="567"/>
+        <w:jc w:val="both"/>
         <w:rPr>
           <w:rFonts w:ascii="Times New Roman" w:eastAsia="Times New Roman" w:hAnsi="Times New Roman" w:cs="Times New Roman"/>
           <w:iCs/>
@@ -5544,145 +7023,438 @@
           <w:szCs w:val="28"/>
         </w:rPr>
       </w:pPr>
+      <w:r>
+        <w:rPr>
+          <w:rFonts w:ascii="Times New Roman" w:eastAsia="Times New Roman" w:hAnsi="Times New Roman" w:cs="Times New Roman"/>
+          <w:iCs/>
+          <w:color w:val="000000"/>
+          <w:sz w:val="28"/>
+          <w:szCs w:val="28"/>
+        </w:rPr>
+        <w:t>В наступному лексикографічному методі ключову роль грає поняття гіпонімії, котре ми розглянемо тут детальніше.</w:t>
+      </w:r>
     </w:p>
     <w:p>
       <w:pPr>
         <w:pStyle w:val="ae"/>
         <w:spacing w:after="0" w:line="360" w:lineRule="auto"/>
-        <w:ind w:left="0"/>
-        <w:rPr>
-          <w:rFonts w:ascii="Times New Roman" w:eastAsia="Times New Roman" w:hAnsi="Times New Roman" w:cs="Times New Roman"/>
+        <w:ind w:left="0" w:firstLine="567"/>
+        <w:jc w:val="both"/>
+        <w:rPr>
+          <w:rFonts w:ascii="Times New Roman" w:hAnsi="Times New Roman" w:cs="Times New Roman"/>
+          <w:color w:val="252525"/>
+          <w:sz w:val="28"/>
+          <w:szCs w:val="28"/>
+        </w:rPr>
+      </w:pPr>
+      <w:r>
+        <w:rPr>
+          <w:rFonts w:ascii="Times New Roman" w:eastAsia="Times New Roman" w:hAnsi="Times New Roman" w:cs="Times New Roman"/>
+          <w:b/>
           <w:iCs/>
           <w:color w:val="000000"/>
           <w:sz w:val="28"/>
           <w:szCs w:val="28"/>
         </w:rPr>
-      </w:pPr>
-    </w:p>
-    <w:p>
-      <w:pPr>
-        <w:pStyle w:val="ae"/>
-        <w:spacing w:after="0" w:line="360" w:lineRule="auto"/>
-        <w:rPr>
-          <w:rFonts w:ascii="Times" w:eastAsia="Times New Roman" w:hAnsi="Times" w:cs="Times New Roman"/>
-          <w:sz w:val="28"/>
-          <w:szCs w:val="28"/>
-        </w:rPr>
-      </w:pPr>
-    </w:p>
-    <w:p>
-      <w:pPr>
-        <w:spacing w:after="0" w:line="360" w:lineRule="auto"/>
-        <w:rPr>
-          <w:rFonts w:ascii="Times" w:eastAsia="Times New Roman" w:hAnsi="Times" w:cs="Times New Roman"/>
-          <w:sz w:val="28"/>
-          <w:szCs w:val="28"/>
-        </w:rPr>
-      </w:pPr>
-    </w:p>
-    <w:p>
-      <w:pPr>
-        <w:rPr>
-          <w:rFonts w:ascii="Times New Roman" w:hAnsi="Times New Roman" w:cs="Times New Roman"/>
-          <w:sz w:val="28"/>
-          <w:szCs w:val="28"/>
-        </w:rPr>
-      </w:pPr>
-      <w:r>
-        <w:rPr>
-          <w:rFonts w:ascii="Times New Roman" w:hAnsi="Times New Roman" w:cs="Times New Roman"/>
+        <w:t>Гіперо-гіп</w:t>
+      </w:r>
+      <w:r>
+        <w:rPr>
+          <w:rFonts w:ascii="Times New Roman" w:eastAsia="Times New Roman" w:hAnsi="Times New Roman" w:cs="Times New Roman"/>
+          <w:b/>
+          <w:iCs/>
+          <w:color w:val="000000"/>
+          <w:sz w:val="28"/>
+          <w:szCs w:val="28"/>
+        </w:rPr>
+        <w:t>онімія</w:t>
+      </w:r>
+      <w:r>
+        <w:rPr>
+          <w:rFonts w:ascii="Times New Roman" w:eastAsia="Times New Roman" w:hAnsi="Times New Roman" w:cs="Times New Roman"/>
+          <w:iCs/>
+          <w:color w:val="000000"/>
           <w:sz w:val="28"/>
           <w:szCs w:val="28"/>
         </w:rPr>
         <w:t xml:space="preserve"> </w:t>
       </w:r>
-    </w:p>
-    <w:p>
-      <w:pPr>
-        <w:pStyle w:val="normal"/>
-        <w:rPr>
-          <w:lang w:val="uk-UA"/>
-        </w:rPr>
-      </w:pPr>
-      <w:r>
-        <w:rPr>
-          <w:lang w:val="uk-UA"/>
-        </w:rPr>
-        <w:t>Гіпоніми і гіперніми</w:t>
-      </w:r>
-    </w:p>
-    <w:p>
-      <w:pPr>
-        <w:pStyle w:val="normal"/>
-        <w:rPr>
-          <w:lang w:val="uk-UA"/>
-        </w:rPr>
-      </w:pPr>
-      <w:r>
-        <w:fldChar w:fldCharType="begin"/>
-      </w:r>
-      <w:r>
-        <w:instrText xml:space="preserve"> HYPERLINK "http://en.wikipedia.org/wiki/Hyponymy_and_hypernymy" \h </w:instrText>
-      </w:r>
-      <w:r>
-        <w:fldChar w:fldCharType="separate"/>
-      </w:r>
-      <w:r>
-        <w:rPr>
-          <w:color w:val="1155CC"/>
-          <w:u w:val="single"/>
-          <w:lang w:val="uk-UA"/>
-        </w:rPr>
-        <w:t>http://en.wikipedia.org/wiki/Hyponymy_and_hypernymy</w:t>
-      </w:r>
-      <w:r>
-        <w:rPr>
-          <w:color w:val="1155CC"/>
-          <w:u w:val="single"/>
-          <w:lang w:val="uk-UA"/>
-        </w:rPr>
-        <w:fldChar w:fldCharType="end"/>
-      </w:r>
-    </w:p>
-    <w:p>
-      <w:pPr>
-        <w:pStyle w:val="normal"/>
-        <w:rPr>
-          <w:lang w:val="uk-UA"/>
-        </w:rPr>
-      </w:pPr>
-      <w:r>
-        <w:rPr>
-          <w:lang w:val="uk-UA"/>
-        </w:rPr>
-        <w:t>Першим для пошуку гіпонів лексикографічні патерни використав Херст в 1992 році.</w:t>
-      </w:r>
-    </w:p>
-    <w:p>
-      <w:pPr>
-        <w:pStyle w:val="normal"/>
-        <w:rPr>
-          <w:lang w:val="uk-UA"/>
-        </w:rPr>
-      </w:pPr>
-    </w:p>
-    <w:p>
-      <w:pPr>
-        <w:pStyle w:val="normal"/>
-        <w:rPr>
-          <w:lang w:val="uk-UA"/>
-        </w:rPr>
-      </w:pPr>
-      <w:hyperlink r:id="rId15">
-        <w:r>
-          <w:rPr>
-            <w:color w:val="1155CC"/>
-            <w:u w:val="single"/>
-            <w:lang w:val="uk-UA"/>
-          </w:rPr>
-          <w:t>http://en.wikipedia.org/wiki/Noun_phrase</w:t>
-        </w:r>
-      </w:hyperlink>
+      <w:r>
+        <w:rPr>
+          <w:rFonts w:ascii="Times New Roman" w:eastAsia="Times New Roman" w:hAnsi="Times New Roman" w:cs="Times New Roman"/>
+          <w:iCs/>
+          <w:color w:val="000000"/>
+          <w:sz w:val="28"/>
+          <w:szCs w:val="28"/>
+        </w:rPr>
+        <w:t>–</w:t>
+      </w:r>
+      <w:r>
+        <w:rPr>
+          <w:rFonts w:ascii="Times New Roman" w:eastAsia="Times New Roman" w:hAnsi="Times New Roman" w:cs="Times New Roman"/>
+          <w:iCs/>
+          <w:color w:val="000000"/>
+          <w:sz w:val="28"/>
+          <w:szCs w:val="28"/>
+        </w:rPr>
+        <w:t xml:space="preserve"> </w:t>
+      </w:r>
+      <w:r>
+        <w:rPr>
+          <w:rFonts w:ascii="Times New Roman" w:eastAsia="Times New Roman" w:hAnsi="Times New Roman" w:cs="Times New Roman"/>
+          <w:iCs/>
+          <w:color w:val="000000"/>
+          <w:sz w:val="28"/>
+          <w:szCs w:val="28"/>
+        </w:rPr>
+        <w:t xml:space="preserve">це </w:t>
+      </w:r>
+      <w:r>
+        <w:rPr>
+          <w:rFonts w:ascii="Times New Roman" w:hAnsi="Times New Roman" w:cs="Times New Roman"/>
+          <w:color w:val="252525"/>
+          <w:sz w:val="28"/>
+          <w:szCs w:val="28"/>
+        </w:rPr>
+        <w:t>родо-видові відношення в лексико-семантичній системі</w:t>
+      </w:r>
+      <w:r>
+        <w:rPr>
+          <w:rStyle w:val="aff2"/>
+          <w:rFonts w:ascii="Times New Roman" w:eastAsia="Times New Roman" w:hAnsi="Times New Roman" w:cs="Times New Roman"/>
+          <w:iCs/>
+          <w:color w:val="000000"/>
+          <w:sz w:val="28"/>
+          <w:szCs w:val="28"/>
+        </w:rPr>
+        <w:footnoteReference w:id="13"/>
+      </w:r>
+      <w:r>
+        <w:rPr>
+          <w:rFonts w:ascii="Times New Roman" w:hAnsi="Times New Roman" w:cs="Times New Roman"/>
+          <w:color w:val="252525"/>
+          <w:sz w:val="28"/>
+          <w:szCs w:val="28"/>
+        </w:rPr>
+        <w:t xml:space="preserve">. </w:t>
+      </w:r>
+      <w:r>
+        <w:rPr>
+          <w:rFonts w:ascii="Times New Roman" w:hAnsi="Times New Roman" w:cs="Times New Roman"/>
+          <w:color w:val="252525"/>
+          <w:sz w:val="28"/>
+          <w:szCs w:val="28"/>
+        </w:rPr>
+        <w:t>Наприклад: </w:t>
+      </w:r>
+      <w:r>
+        <w:rPr>
+          <w:rFonts w:ascii="Times New Roman" w:hAnsi="Times New Roman" w:cs="Times New Roman"/>
+          <w:i/>
+          <w:iCs/>
+          <w:color w:val="252525"/>
+          <w:sz w:val="28"/>
+          <w:szCs w:val="28"/>
+        </w:rPr>
+        <w:t>б</w:t>
+      </w:r>
+      <w:r>
+        <w:rPr>
+          <w:rFonts w:ascii="Times New Roman" w:hAnsi="Times New Roman" w:cs="Times New Roman"/>
+          <w:i/>
+          <w:iCs/>
+          <w:color w:val="252525"/>
+          <w:sz w:val="28"/>
+          <w:szCs w:val="28"/>
+        </w:rPr>
+        <w:t xml:space="preserve">ереза, дуб, клен, явір, сосна - </w:t>
+      </w:r>
+      <w:r>
+        <w:rPr>
+          <w:rFonts w:ascii="Times New Roman" w:hAnsi="Times New Roman" w:cs="Times New Roman"/>
+          <w:i/>
+          <w:iCs/>
+          <w:color w:val="252525"/>
+          <w:sz w:val="28"/>
+          <w:szCs w:val="28"/>
+        </w:rPr>
+        <w:t>дерево; троянда, рож</w:t>
+      </w:r>
+      <w:r>
+        <w:rPr>
+          <w:rFonts w:ascii="Times New Roman" w:hAnsi="Times New Roman" w:cs="Times New Roman"/>
+          <w:i/>
+          <w:iCs/>
+          <w:color w:val="252525"/>
+          <w:sz w:val="28"/>
+          <w:szCs w:val="28"/>
+        </w:rPr>
+        <w:t xml:space="preserve">а, настурція, тюльпан, нарцис - </w:t>
+      </w:r>
+      <w:r>
+        <w:rPr>
+          <w:rFonts w:ascii="Times New Roman" w:hAnsi="Times New Roman" w:cs="Times New Roman"/>
+          <w:i/>
+          <w:iCs/>
+          <w:color w:val="252525"/>
+          <w:sz w:val="28"/>
+          <w:szCs w:val="28"/>
+        </w:rPr>
+        <w:t>квітка</w:t>
+      </w:r>
+      <w:r>
+        <w:rPr>
+          <w:rFonts w:ascii="Times New Roman" w:hAnsi="Times New Roman" w:cs="Times New Roman"/>
+          <w:i/>
+          <w:iCs/>
+          <w:color w:val="252525"/>
+          <w:sz w:val="28"/>
+          <w:szCs w:val="28"/>
+        </w:rPr>
+        <w:t>.</w:t>
+      </w:r>
+      <w:r>
+        <w:rPr>
+          <w:rFonts w:ascii="Times New Roman" w:hAnsi="Times New Roman" w:cs="Times New Roman"/>
+          <w:i/>
+          <w:iCs/>
+          <w:color w:val="252525"/>
+          <w:sz w:val="28"/>
+          <w:szCs w:val="28"/>
+        </w:rPr>
+        <w:t xml:space="preserve"> </w:t>
+      </w:r>
+      <w:r>
+        <w:rPr>
+          <w:rFonts w:ascii="Times New Roman" w:hAnsi="Times New Roman" w:cs="Times New Roman"/>
+          <w:color w:val="252525"/>
+          <w:sz w:val="28"/>
+          <w:szCs w:val="28"/>
+        </w:rPr>
+        <w:t>Родові слова називають </w:t>
+      </w:r>
+      <w:r>
+        <w:rPr>
+          <w:rFonts w:ascii="Times New Roman" w:hAnsi="Times New Roman" w:cs="Times New Roman"/>
+          <w:b/>
+          <w:bCs/>
+          <w:color w:val="252525"/>
+          <w:sz w:val="28"/>
+          <w:szCs w:val="28"/>
+        </w:rPr>
+        <w:t>гіперонімами</w:t>
+      </w:r>
+      <w:r>
+        <w:rPr>
+          <w:rFonts w:ascii="Times New Roman" w:hAnsi="Times New Roman" w:cs="Times New Roman"/>
+          <w:color w:val="252525"/>
+          <w:sz w:val="28"/>
+          <w:szCs w:val="28"/>
+        </w:rPr>
+        <w:t>, а видові — </w:t>
+      </w:r>
+      <w:r>
+        <w:rPr>
+          <w:rFonts w:ascii="Times New Roman" w:hAnsi="Times New Roman" w:cs="Times New Roman"/>
+          <w:b/>
+          <w:bCs/>
+          <w:color w:val="252525"/>
+          <w:sz w:val="28"/>
+          <w:szCs w:val="28"/>
+        </w:rPr>
+        <w:t>гіпонімами</w:t>
+      </w:r>
+      <w:r>
+        <w:rPr>
+          <w:rFonts w:ascii="Times New Roman" w:hAnsi="Times New Roman" w:cs="Times New Roman"/>
+          <w:color w:val="252525"/>
+          <w:sz w:val="28"/>
+          <w:szCs w:val="28"/>
+        </w:rPr>
+        <w:t>.</w:t>
+      </w:r>
+    </w:p>
+    <w:p>
+      <w:pPr>
+        <w:shd w:val="clear" w:color="auto" w:fill="FFFFFF"/>
+        <w:spacing w:before="120" w:after="120" w:line="360" w:lineRule="auto"/>
+        <w:ind w:firstLine="567"/>
+        <w:jc w:val="both"/>
+        <w:rPr>
+          <w:rFonts w:ascii="Times New Roman" w:hAnsi="Times New Roman" w:cs="Times New Roman"/>
+          <w:color w:val="252525"/>
+          <w:sz w:val="28"/>
+          <w:szCs w:val="28"/>
+        </w:rPr>
+      </w:pPr>
+      <w:r>
+        <w:rPr>
+          <w:rFonts w:ascii="Times New Roman" w:hAnsi="Times New Roman" w:cs="Times New Roman"/>
+          <w:color w:val="252525"/>
+          <w:sz w:val="28"/>
+          <w:szCs w:val="28"/>
+        </w:rPr>
+        <w:t>Гіперо-гіпонімія близька до синонімії. ЇЇ навіть називають, але на відміну від синонімії, яка допускає двосторонню заміну в тексті (першого синоніма на другий і навпаки), в гіперо-гіпонімії можлива тільки одностороння заміна — заміна гіпоніма на гіперонім.</w:t>
+      </w:r>
+    </w:p>
+    <w:p>
+      <w:pPr>
+        <w:shd w:val="clear" w:color="auto" w:fill="FFFFFF"/>
+        <w:spacing w:before="120" w:after="120" w:line="360" w:lineRule="auto"/>
+        <w:ind w:firstLine="567"/>
+        <w:jc w:val="both"/>
+        <w:rPr>
+          <w:rFonts w:ascii="Times New Roman" w:hAnsi="Times New Roman" w:cs="Times New Roman"/>
+          <w:color w:val="252525"/>
+          <w:sz w:val="28"/>
+          <w:szCs w:val="28"/>
+        </w:rPr>
+      </w:pPr>
+      <w:r>
+        <w:rPr>
+          <w:rFonts w:ascii="Times New Roman" w:hAnsi="Times New Roman" w:cs="Times New Roman"/>
+          <w:color w:val="252525"/>
+          <w:sz w:val="28"/>
+          <w:szCs w:val="28"/>
+        </w:rPr>
+        <w:t xml:space="preserve">Зрозуміло, що явище гіпонімії є безпосереднім вказівником </w:t>
+      </w:r>
+      <w:r>
+        <w:rPr>
+          <w:rFonts w:ascii="Times New Roman" w:hAnsi="Times New Roman" w:cs="Times New Roman"/>
+          <w:color w:val="252525"/>
+          <w:sz w:val="28"/>
+          <w:szCs w:val="28"/>
+        </w:rPr>
+        <w:t xml:space="preserve">в тексті </w:t>
+      </w:r>
+      <w:r>
+        <w:rPr>
+          <w:rFonts w:ascii="Times New Roman" w:hAnsi="Times New Roman" w:cs="Times New Roman"/>
+          <w:color w:val="252525"/>
+          <w:sz w:val="28"/>
+          <w:szCs w:val="28"/>
+        </w:rPr>
+        <w:t xml:space="preserve">на </w:t>
+      </w:r>
+      <w:r>
+        <w:rPr>
+          <w:rFonts w:ascii="Times New Roman" w:hAnsi="Times New Roman" w:cs="Times New Roman"/>
+          <w:color w:val="252525"/>
+          <w:sz w:val="28"/>
+          <w:szCs w:val="28"/>
+        </w:rPr>
+        <w:t>зв’язок типу “загальне-конкретне”</w:t>
+      </w:r>
+      <w:r>
+        <w:rPr>
+          <w:rFonts w:ascii="Times New Roman" w:hAnsi="Times New Roman" w:cs="Times New Roman"/>
+          <w:color w:val="252525"/>
+          <w:sz w:val="28"/>
+          <w:szCs w:val="28"/>
+        </w:rPr>
+        <w:t xml:space="preserve"> між термінами</w:t>
+      </w:r>
+      <w:r>
+        <w:rPr>
+          <w:rFonts w:ascii="Times New Roman" w:hAnsi="Times New Roman" w:cs="Times New Roman"/>
+          <w:color w:val="252525"/>
+          <w:sz w:val="28"/>
+          <w:szCs w:val="28"/>
+        </w:rPr>
+        <w:t xml:space="preserve">, котрий є невід’ємною складовою тезаурусів. </w:t>
+      </w:r>
+      <w:r>
+        <w:rPr>
+          <w:rFonts w:ascii="Times New Roman" w:hAnsi="Times New Roman" w:cs="Times New Roman"/>
+          <w:color w:val="252525"/>
+          <w:sz w:val="28"/>
+          <w:szCs w:val="28"/>
+        </w:rPr>
+        <w:t xml:space="preserve">Розвиваючи дану ідею, </w:t>
+      </w:r>
+      <w:r>
+        <w:rPr>
+          <w:rFonts w:ascii="Times New Roman" w:hAnsi="Times New Roman" w:cs="Times New Roman"/>
+          <w:color w:val="252525"/>
+          <w:sz w:val="28"/>
+          <w:szCs w:val="28"/>
+        </w:rPr>
+        <w:t xml:space="preserve">розглянемо статтю </w:t>
+      </w:r>
+      <w:r>
+        <w:rPr>
+          <w:rFonts w:ascii="Times New Roman" w:hAnsi="Times New Roman" w:cs="Times New Roman"/>
+          <w:color w:val="252525"/>
+          <w:sz w:val="28"/>
+          <w:szCs w:val="28"/>
+        </w:rPr>
+        <w:t>М. Хеарст</w:t>
+      </w:r>
+      <w:r>
+        <w:rPr>
+          <w:rFonts w:ascii="Times New Roman" w:hAnsi="Times New Roman" w:cs="Times New Roman"/>
+          <w:color w:val="252525"/>
+          <w:sz w:val="28"/>
+          <w:szCs w:val="28"/>
+        </w:rPr>
+        <w:t>а</w:t>
+      </w:r>
+      <w:r>
+        <w:rPr>
+          <w:rStyle w:val="aff2"/>
+          <w:rFonts w:ascii="Times New Roman" w:hAnsi="Times New Roman" w:cs="Times New Roman"/>
+          <w:color w:val="252525"/>
+          <w:sz w:val="28"/>
+          <w:szCs w:val="28"/>
+        </w:rPr>
+        <w:footnoteReference w:id="14"/>
+      </w:r>
+      <w:r>
+        <w:rPr>
+          <w:rFonts w:ascii="Times New Roman" w:hAnsi="Times New Roman" w:cs="Times New Roman"/>
+          <w:color w:val="252525"/>
+          <w:sz w:val="28"/>
+          <w:szCs w:val="28"/>
+        </w:rPr>
+        <w:t xml:space="preserve">, котрий </w:t>
+      </w:r>
+      <w:r>
+        <w:rPr>
+          <w:rFonts w:ascii="Times New Roman" w:hAnsi="Times New Roman" w:cs="Times New Roman"/>
+          <w:color w:val="252525"/>
+          <w:sz w:val="28"/>
+          <w:szCs w:val="28"/>
+        </w:rPr>
+        <w:t xml:space="preserve">описав </w:t>
+      </w:r>
+      <w:r>
+        <w:rPr>
+          <w:rFonts w:ascii="Times New Roman" w:hAnsi="Times New Roman" w:cs="Times New Roman"/>
+          <w:color w:val="252525"/>
+          <w:sz w:val="28"/>
+          <w:szCs w:val="28"/>
+        </w:rPr>
+        <w:t xml:space="preserve">автоматизований </w:t>
+      </w:r>
+      <w:r>
+        <w:rPr>
+          <w:rFonts w:ascii="Times New Roman" w:hAnsi="Times New Roman" w:cs="Times New Roman"/>
+          <w:color w:val="252525"/>
+          <w:sz w:val="28"/>
+          <w:szCs w:val="28"/>
+        </w:rPr>
+        <w:t>лексикографічний метод видобування гіпонімів з тексту</w:t>
+      </w:r>
+      <w:r>
+        <w:rPr>
+          <w:rFonts w:ascii="Times New Roman" w:hAnsi="Times New Roman" w:cs="Times New Roman"/>
+          <w:color w:val="252525"/>
+          <w:sz w:val="28"/>
+          <w:szCs w:val="28"/>
+        </w:rPr>
+        <w:t xml:space="preserve">. </w:t>
+      </w:r>
     </w:p>
     <w:p>
       <w:pPr>
@@ -6546,7 +8318,16 @@
           <w:szCs w:val="28"/>
           <w:lang w:val="uk-UA"/>
         </w:rPr>
-        <w:t>5. Тестування на вільних колекціях</w:t>
+        <w:t>5.</w:t>
+      </w:r>
+      <w:r>
+        <w:rPr>
+          <w:rFonts w:ascii="Times New Roman" w:hAnsi="Times New Roman" w:cs="Times New Roman"/>
+          <w:sz w:val="28"/>
+          <w:szCs w:val="28"/>
+          <w:lang w:val="uk-UA"/>
+        </w:rPr>
+        <w:t xml:space="preserve"> Тестування на тематичних колекціях</w:t>
       </w:r>
     </w:p>
     <w:p>
@@ -6674,16 +8455,31 @@
         </w:rPr>
         <w:t xml:space="preserve">В якості тестового словника використано </w:t>
       </w:r>
-      <w:hyperlink r:id="rId16">
-        <w:r>
-          <w:rPr>
-            <w:color w:val="1155CC"/>
-            <w:u w:val="single"/>
-            <w:lang w:val="uk-UA"/>
-          </w:rPr>
-          <w:t>http://ipp.lp.edu.ua/Library/004/004.html</w:t>
-        </w:r>
-      </w:hyperlink>
+      <w:r>
+        <w:fldChar w:fldCharType="begin"/>
+      </w:r>
+      <w:r>
+        <w:instrText xml:space="preserve"> HYPERLINK "http://ipp.lp.edu.ua/Library/004/004.html" \h </w:instrText>
+      </w:r>
+      <w:r>
+        <w:fldChar w:fldCharType="separate"/>
+      </w:r>
+      <w:r>
+        <w:rPr>
+          <w:color w:val="1155CC"/>
+          <w:u w:val="single"/>
+          <w:lang w:val="uk-UA"/>
+        </w:rPr>
+        <w:t>http://ipp.lp.edu.ua/Library/004/004.html</w:t>
+      </w:r>
+      <w:r>
+        <w:rPr>
+          <w:color w:val="1155CC"/>
+          <w:u w:val="single"/>
+          <w:lang w:val="uk-UA"/>
+        </w:rPr>
+        <w:fldChar w:fldCharType="end"/>
+      </w:r>
     </w:p>
     <w:p>
       <w:pPr>
@@ -6790,13 +8586,13 @@
         <w:contextualSpacing w:val="0"/>
         <w:jc w:val="both"/>
       </w:pPr>
-      <w:bookmarkStart w:id="25" w:name="h.3gi3hsi48y75" w:colFirst="0" w:colLast="0"/>
-      <w:bookmarkStart w:id="26" w:name="_Toc262896377"/>
+      <w:bookmarkStart w:id="24" w:name="h.3gi3hsi48y75" w:colFirst="0" w:colLast="0"/>
+      <w:bookmarkStart w:id="25" w:name="_Toc262896377"/>
+      <w:bookmarkEnd w:id="24"/>
+      <w:r>
+        <w:t>Розділ II</w:t>
+      </w:r>
       <w:bookmarkEnd w:id="25"/>
-      <w:r>
-        <w:t>Розділ II</w:t>
-      </w:r>
-      <w:bookmarkEnd w:id="26"/>
     </w:p>
     <w:p>
       <w:pPr>
@@ -6835,28 +8631,28 @@
         <w:spacing w:line="360" w:lineRule="auto"/>
         <w:jc w:val="both"/>
       </w:pPr>
-      <w:bookmarkStart w:id="27" w:name="h.bmpgkdwrmp7k" w:colFirst="0" w:colLast="0"/>
-      <w:bookmarkStart w:id="28" w:name="_Toc262896378"/>
+      <w:bookmarkStart w:id="26" w:name="h.bmpgkdwrmp7k" w:colFirst="0" w:colLast="0"/>
+      <w:bookmarkStart w:id="27" w:name="_Toc262896378"/>
+      <w:bookmarkEnd w:id="26"/>
+      <w:r>
+        <w:t>2.1 Структурна схема і формалізація алгоритму</w:t>
+      </w:r>
       <w:bookmarkEnd w:id="27"/>
-      <w:r>
-        <w:t>2.1 Структурна схема і формалізація алгоритму</w:t>
-      </w:r>
-      <w:bookmarkEnd w:id="28"/>
     </w:p>
     <w:p>
       <w:pPr>
         <w:pStyle w:val="3"/>
         <w:ind w:left="0"/>
       </w:pPr>
-      <w:bookmarkStart w:id="29" w:name="h.kg95mf525h63" w:colFirst="0" w:colLast="0"/>
-      <w:bookmarkStart w:id="30" w:name="_Toc262896379"/>
+      <w:bookmarkStart w:id="28" w:name="h.kg95mf525h63" w:colFirst="0" w:colLast="0"/>
+      <w:bookmarkStart w:id="29" w:name="_Toc262896379"/>
+      <w:bookmarkEnd w:id="28"/>
+      <w:r>
+        <w:t>2.1.1 Структурна схема алгоритму</w:t>
+      </w:r>
+      <w:bookmarkStart w:id="30" w:name="h.g033yl9nwml" w:colFirst="0" w:colLast="0"/>
+      <w:bookmarkEnd w:id="30"/>
       <w:bookmarkEnd w:id="29"/>
-      <w:r>
-        <w:t>2.1.1 Структурна схема алгоритму</w:t>
-      </w:r>
-      <w:bookmarkStart w:id="31" w:name="h.g033yl9nwml" w:colFirst="0" w:colLast="0"/>
-      <w:bookmarkEnd w:id="31"/>
-      <w:bookmarkEnd w:id="30"/>
     </w:p>
     <w:p>
       <w:pPr>
@@ -7544,7 +9340,7 @@
         </w:rPr>
         <w:t>Дана функція може мати наступні запропоновані варіації для нашого методу:</w:t>
       </w:r>
-      <w:bookmarkStart w:id="32" w:name="_Toc262896380"/>
+      <w:bookmarkStart w:id="31" w:name="_Toc262896380"/>
     </w:p>
     <w:p>
       <w:pPr>
@@ -8482,7 +10278,16 @@
           <w:sz w:val="28"/>
           <w:szCs w:val="28"/>
         </w:rPr>
-        <w:t>Методу пошуку співпадіння за лексикографічним шаблоном</w:t>
+        <w:t>Методи</w:t>
+      </w:r>
+      <w:r>
+        <w:rPr>
+          <w:rFonts w:ascii="Times New Roman" w:hAnsi="Times New Roman" w:cs="Times New Roman"/>
+          <w:b/>
+          <w:sz w:val="28"/>
+          <w:szCs w:val="28"/>
+        </w:rPr>
+        <w:t xml:space="preserve"> пошуку співпадіння за лексикографічним шаблоном</w:t>
       </w:r>
     </w:p>
     <w:p>
@@ -9641,24 +11446,6 @@
     </w:p>
     <w:p>
       <w:pPr>
-        <w:rPr>
-          <w:rFonts w:ascii="Times New Roman" w:hAnsi="Times New Roman" w:cs="Times New Roman"/>
-          <w:sz w:val="28"/>
-          <w:szCs w:val="28"/>
-        </w:rPr>
-      </w:pPr>
-    </w:p>
-    <w:p>
-      <w:pPr>
-        <w:rPr>
-          <w:rFonts w:ascii="Times New Roman" w:hAnsi="Times New Roman" w:cs="Times New Roman"/>
-          <w:sz w:val="28"/>
-          <w:szCs w:val="28"/>
-        </w:rPr>
-      </w:pPr>
-    </w:p>
-    <w:p>
-      <w:pPr>
         <w:pStyle w:val="ae"/>
         <w:rPr>
           <w:rFonts w:ascii="Times New Roman" w:hAnsi="Times New Roman" w:cs="Times New Roman"/>
@@ -9701,7 +11488,7 @@
       <w:r>
         <w:t>2.1.2 Математична модель і формалізація алгоритму</w:t>
       </w:r>
-      <w:bookmarkEnd w:id="32"/>
+      <w:bookmarkEnd w:id="31"/>
     </w:p>
     <w:p>
       <w:pPr>
@@ -9710,13 +11497,13 @@
         <w:spacing w:line="360" w:lineRule="auto"/>
         <w:jc w:val="both"/>
       </w:pPr>
-      <w:bookmarkStart w:id="33" w:name="h.qt9biwhxrzfv" w:colFirst="0" w:colLast="0"/>
-      <w:bookmarkStart w:id="34" w:name="_Toc262896381"/>
+      <w:bookmarkStart w:id="32" w:name="h.qt9biwhxrzfv" w:colFirst="0" w:colLast="0"/>
+      <w:bookmarkStart w:id="33" w:name="_Toc262896381"/>
+      <w:bookmarkEnd w:id="32"/>
+      <w:r>
+        <w:t>2.2 Оцінка складності алгоритму</w:t>
+      </w:r>
       <w:bookmarkEnd w:id="33"/>
-      <w:r>
-        <w:t>2.2 Оцінка складності алгоритму</w:t>
-      </w:r>
-      <w:bookmarkEnd w:id="34"/>
       <w:r>
         <w:tab/>
       </w:r>
@@ -9729,13 +11516,13 @@
         <w:contextualSpacing w:val="0"/>
         <w:jc w:val="both"/>
       </w:pPr>
-      <w:bookmarkStart w:id="35" w:name="h.evau15qylucx" w:colFirst="0" w:colLast="0"/>
-      <w:bookmarkStart w:id="36" w:name="_Toc262896382"/>
+      <w:bookmarkStart w:id="34" w:name="h.evau15qylucx" w:colFirst="0" w:colLast="0"/>
+      <w:bookmarkStart w:id="35" w:name="_Toc262896382"/>
+      <w:bookmarkEnd w:id="34"/>
+      <w:r>
+        <w:t>Розділ III</w:t>
+      </w:r>
       <w:bookmarkEnd w:id="35"/>
-      <w:r>
-        <w:t>Розділ III</w:t>
-      </w:r>
-      <w:bookmarkEnd w:id="36"/>
     </w:p>
     <w:p>
       <w:pPr>
@@ -9765,13 +11552,453 @@
         <w:ind w:firstLine="720"/>
         <w:jc w:val="both"/>
       </w:pPr>
-      <w:bookmarkStart w:id="37" w:name="h.hdaudwmsfe87" w:colFirst="0" w:colLast="0"/>
-      <w:bookmarkStart w:id="38" w:name="_Toc262896383"/>
+      <w:bookmarkStart w:id="36" w:name="h.hdaudwmsfe87" w:colFirst="0" w:colLast="0"/>
+      <w:bookmarkStart w:id="37" w:name="_Toc262896383"/>
+      <w:bookmarkEnd w:id="36"/>
+      <w:r>
+        <w:t>Реалізація алгоритму</w:t>
+      </w:r>
       <w:bookmarkEnd w:id="37"/>
-      <w:r>
-        <w:t>Реалізація алгоритму</w:t>
-      </w:r>
+    </w:p>
+    <w:p>
+      <w:pPr>
+        <w:rPr>
+          <w:rFonts w:ascii="Times New Roman" w:hAnsi="Times New Roman" w:cs="Times New Roman"/>
+          <w:b/>
+          <w:sz w:val="28"/>
+          <w:szCs w:val="28"/>
+        </w:rPr>
+      </w:pPr>
+      <w:r>
+        <w:tab/>
+      </w:r>
+      <w:r>
+        <w:rPr>
+          <w:rFonts w:ascii="Times New Roman" w:hAnsi="Times New Roman" w:cs="Times New Roman"/>
+          <w:b/>
+          <w:sz w:val="28"/>
+          <w:szCs w:val="28"/>
+        </w:rPr>
+        <w:t>Збір даних</w:t>
+      </w:r>
+    </w:p>
+    <w:p>
+      <w:pPr>
+        <w:spacing w:line="360" w:lineRule="auto"/>
+        <w:ind w:firstLine="567"/>
+        <w:rPr>
+          <w:rFonts w:ascii="Times New Roman" w:hAnsi="Times New Roman" w:cs="Times New Roman"/>
+          <w:sz w:val="28"/>
+          <w:szCs w:val="28"/>
+        </w:rPr>
+      </w:pPr>
+      <w:r>
+        <w:rPr>
+          <w:rFonts w:ascii="Times New Roman" w:hAnsi="Times New Roman" w:cs="Times New Roman"/>
+          <w:sz w:val="28"/>
+          <w:szCs w:val="28"/>
+        </w:rPr>
+        <w:t>Етап початкового збору даних є необхідним для побудови початкової довідкової системи документарних частот термінів, а також знадобиться під час проведення тестування алгоритму на точність складання тезаурусів. Тому для сбору документів з відкритого доступу, зокрема журналу Записки НаУКМА, було розроблено спеціальниї с</w:t>
+      </w:r>
+      <w:r>
+        <w:rPr>
+          <w:rFonts w:ascii="Times New Roman" w:hAnsi="Times New Roman" w:cs="Times New Roman"/>
+          <w:sz w:val="28"/>
+          <w:szCs w:val="28"/>
+        </w:rPr>
+        <w:t>крипт, що обходив сторінки сайтів</w:t>
+      </w:r>
+      <w:r>
+        <w:rPr>
+          <w:rFonts w:ascii="Times New Roman" w:hAnsi="Times New Roman" w:cs="Times New Roman"/>
+          <w:sz w:val="28"/>
+          <w:szCs w:val="28"/>
+        </w:rPr>
+        <w:t xml:space="preserve"> архіву</w:t>
+      </w:r>
+      <w:r>
+        <w:rPr>
+          <w:rStyle w:val="aff2"/>
+          <w:rFonts w:ascii="Times New Roman" w:hAnsi="Times New Roman" w:cs="Times New Roman"/>
+          <w:sz w:val="28"/>
+          <w:szCs w:val="28"/>
+        </w:rPr>
+        <w:footnoteReference w:id="15"/>
+      </w:r>
+      <w:r>
+        <w:rPr>
+          <w:rFonts w:ascii="Times New Roman" w:hAnsi="Times New Roman" w:cs="Times New Roman"/>
+          <w:sz w:val="28"/>
+          <w:szCs w:val="28"/>
+        </w:rPr>
+        <w:t xml:space="preserve"> і зберігав всі документи в директоріях по роках і темах. Розбиття по темах є необхідним для створення різних тематичних тезаурусів на етапі тестування. </w:t>
+      </w:r>
+    </w:p>
+    <w:p>
+      <w:pPr>
+        <w:rPr>
+          <w:rFonts w:ascii="Times New Roman" w:hAnsi="Times New Roman" w:cs="Times New Roman"/>
+          <w:b/>
+          <w:sz w:val="28"/>
+          <w:szCs w:val="28"/>
+        </w:rPr>
+      </w:pPr>
+      <w:r>
+        <w:rPr>
+          <w:rFonts w:ascii="Times New Roman" w:hAnsi="Times New Roman" w:cs="Times New Roman"/>
+          <w:b/>
+          <w:sz w:val="28"/>
+          <w:szCs w:val="28"/>
+        </w:rPr>
+        <w:t>Розробка довідкового компоненту документарної частоти</w:t>
+      </w:r>
+    </w:p>
+    <w:p>
+      <w:pPr>
+        <w:rPr>
+          <w:rFonts w:ascii="Times New Roman" w:hAnsi="Times New Roman" w:cs="Times New Roman"/>
+          <w:b/>
+          <w:sz w:val="28"/>
+          <w:szCs w:val="28"/>
+        </w:rPr>
+      </w:pPr>
+      <w:r>
+        <w:rPr>
+          <w:rFonts w:ascii="Times New Roman" w:hAnsi="Times New Roman" w:cs="Times New Roman"/>
+          <w:b/>
+          <w:sz w:val="28"/>
+          <w:szCs w:val="28"/>
+        </w:rPr>
+        <w:t>Рішення на основі зовнішньої пошукової системи</w:t>
+      </w:r>
+    </w:p>
+    <w:p>
+      <w:pPr>
+        <w:rPr>
+          <w:rFonts w:ascii="Times New Roman" w:hAnsi="Times New Roman" w:cs="Times New Roman"/>
+          <w:b/>
+          <w:sz w:val="28"/>
+          <w:szCs w:val="28"/>
+        </w:rPr>
+      </w:pPr>
+      <w:r>
+        <w:rPr>
+          <w:rFonts w:ascii="Times New Roman" w:hAnsi="Times New Roman" w:cs="Times New Roman"/>
+          <w:b/>
+          <w:sz w:val="28"/>
+          <w:szCs w:val="28"/>
+        </w:rPr>
+        <w:t>Рішення на основі індексації еталонної колекції документів</w:t>
+      </w:r>
+    </w:p>
+    <w:p>
+      <w:pPr>
+        <w:spacing w:line="360" w:lineRule="auto"/>
+        <w:ind w:firstLine="567"/>
+        <w:jc w:val="both"/>
+        <w:rPr>
+          <w:rFonts w:ascii="Times New Roman" w:hAnsi="Times New Roman" w:cs="Times New Roman"/>
+          <w:sz w:val="28"/>
+          <w:szCs w:val="28"/>
+        </w:rPr>
+      </w:pPr>
+      <w:r>
+        <w:rPr>
+          <w:rFonts w:ascii="Times New Roman" w:hAnsi="Times New Roman" w:cs="Times New Roman"/>
+          <w:sz w:val="28"/>
+          <w:szCs w:val="28"/>
+        </w:rPr>
+        <w:t>В якості еталонної колекції було обрано всі випуски журналу “Записки НаУКМА”, отримані на етапі збору даних статей в откритому доступі.</w:t>
+      </w:r>
+    </w:p>
+    <w:p>
+      <w:pPr>
+        <w:spacing w:line="360" w:lineRule="auto"/>
+        <w:ind w:firstLine="567"/>
+        <w:jc w:val="both"/>
+        <w:rPr>
+          <w:rFonts w:ascii="Times New Roman" w:hAnsi="Times New Roman" w:cs="Times New Roman"/>
+          <w:sz w:val="28"/>
+          <w:szCs w:val="28"/>
+        </w:rPr>
+      </w:pPr>
+      <w:r>
+        <w:rPr>
+          <w:rFonts w:ascii="Times New Roman" w:hAnsi="Times New Roman" w:cs="Times New Roman"/>
+          <w:sz w:val="28"/>
+          <w:szCs w:val="28"/>
+        </w:rPr>
+        <w:t>Попередньо структура каталогів еталонної колекції була вирівняна, і всі доку</w:t>
+      </w:r>
+      <w:r>
+        <w:rPr>
+          <w:rFonts w:ascii="Times New Roman" w:hAnsi="Times New Roman" w:cs="Times New Roman"/>
+          <w:sz w:val="28"/>
+          <w:szCs w:val="28"/>
+        </w:rPr>
+        <w:t>м</w:t>
+      </w:r>
+      <w:r>
+        <w:rPr>
+          <w:rFonts w:ascii="Times New Roman" w:hAnsi="Times New Roman" w:cs="Times New Roman"/>
+          <w:sz w:val="28"/>
+          <w:szCs w:val="28"/>
+        </w:rPr>
+        <w:t>енти</w:t>
+      </w:r>
+      <w:r>
+        <w:rPr>
+          <w:rFonts w:ascii="Times New Roman" w:hAnsi="Times New Roman" w:cs="Times New Roman"/>
+          <w:sz w:val="28"/>
+          <w:szCs w:val="28"/>
+        </w:rPr>
+        <w:t xml:space="preserve"> </w:t>
+      </w:r>
+      <w:r>
+        <w:rPr>
+          <w:rFonts w:ascii="Times New Roman" w:hAnsi="Times New Roman" w:cs="Times New Roman"/>
+          <w:sz w:val="28"/>
+          <w:szCs w:val="28"/>
+        </w:rPr>
+        <w:t xml:space="preserve">було </w:t>
+      </w:r>
+      <w:r>
+        <w:rPr>
+          <w:rFonts w:ascii="Times New Roman" w:hAnsi="Times New Roman" w:cs="Times New Roman"/>
+          <w:sz w:val="28"/>
+          <w:szCs w:val="28"/>
+        </w:rPr>
+        <w:t xml:space="preserve">зібрано в одній директорії. </w:t>
+      </w:r>
+      <w:r>
+        <w:rPr>
+          <w:rFonts w:ascii="Times New Roman" w:hAnsi="Times New Roman" w:cs="Times New Roman"/>
+          <w:sz w:val="28"/>
+          <w:szCs w:val="28"/>
+        </w:rPr>
+        <w:t xml:space="preserve"> </w:t>
+      </w:r>
+      <w:r>
+        <w:rPr>
+          <w:rFonts w:ascii="Times New Roman" w:hAnsi="Times New Roman" w:cs="Times New Roman"/>
+          <w:sz w:val="28"/>
+          <w:szCs w:val="28"/>
+        </w:rPr>
+        <w:t xml:space="preserve">Для здійснення індексації колекції було використано рішення від Apache Lucene, так само як і в фінальному варіанті робочої системи. Доступ до програмного інтерфейсу біліотеки індексації здійснювався з Java-коду, і спеціально для даної задачі створення початкового індексу документарних частот термінів була створена окрема конфігурація запуску програми. </w:t>
+      </w:r>
+      <w:r>
+        <w:rPr>
+          <w:rFonts w:ascii="Times New Roman" w:hAnsi="Times New Roman" w:cs="Times New Roman"/>
+          <w:sz w:val="28"/>
+          <w:szCs w:val="28"/>
+        </w:rPr>
+        <w:t>Основні особливості і кроки роботи даної програми наступні:</w:t>
+      </w:r>
+    </w:p>
+    <w:p>
+      <w:pPr>
+        <w:pStyle w:val="ae"/>
+        <w:numPr>
+          <w:ilvl w:val="0"/>
+          <w:numId w:val="25"/>
+        </w:numPr>
+        <w:spacing w:line="360" w:lineRule="auto"/>
+        <w:ind w:left="567"/>
+        <w:rPr>
+          <w:rFonts w:ascii="Times New Roman" w:hAnsi="Times New Roman" w:cs="Times New Roman"/>
+          <w:sz w:val="28"/>
+          <w:szCs w:val="28"/>
+        </w:rPr>
+      </w:pPr>
+      <w:r>
+        <w:rPr>
+          <w:rFonts w:ascii="Times New Roman" w:hAnsi="Times New Roman" w:cs="Times New Roman"/>
+          <w:sz w:val="28"/>
+          <w:szCs w:val="28"/>
+        </w:rPr>
+        <w:t>Зчи</w:t>
+      </w:r>
+      <w:r>
+        <w:rPr>
+          <w:rFonts w:ascii="Times New Roman" w:hAnsi="Times New Roman" w:cs="Times New Roman"/>
+          <w:sz w:val="28"/>
+          <w:szCs w:val="28"/>
+        </w:rPr>
+        <w:t xml:space="preserve">тування параметрів директорії що містить </w:t>
+      </w:r>
+      <w:r>
+        <w:rPr>
+          <w:rFonts w:ascii="Times New Roman" w:hAnsi="Times New Roman" w:cs="Times New Roman"/>
+          <w:sz w:val="28"/>
+          <w:szCs w:val="28"/>
+        </w:rPr>
+        <w:t>документи колекції, а також окремої тимчасової конфігурації документарної бази даних MongoDB для зберігання проміжних результатів пошуку документарних частот.</w:t>
+      </w:r>
+    </w:p>
+    <w:p>
+      <w:pPr>
+        <w:pStyle w:val="ae"/>
+        <w:numPr>
+          <w:ilvl w:val="0"/>
+          <w:numId w:val="25"/>
+        </w:numPr>
+        <w:spacing w:line="360" w:lineRule="auto"/>
+        <w:ind w:left="567"/>
+        <w:rPr>
+          <w:rFonts w:ascii="Times New Roman" w:hAnsi="Times New Roman" w:cs="Times New Roman"/>
+          <w:sz w:val="28"/>
+          <w:szCs w:val="28"/>
+        </w:rPr>
+      </w:pPr>
+      <w:r>
+        <w:rPr>
+          <w:rFonts w:ascii="Times New Roman" w:hAnsi="Times New Roman" w:cs="Times New Roman"/>
+          <w:sz w:val="28"/>
+          <w:szCs w:val="28"/>
+        </w:rPr>
+        <w:t>Створення нового індексу</w:t>
+      </w:r>
+      <w:r>
+        <w:rPr>
+          <w:rFonts w:ascii="Times New Roman" w:hAnsi="Times New Roman" w:cs="Times New Roman"/>
+          <w:sz w:val="28"/>
+          <w:szCs w:val="28"/>
+        </w:rPr>
+        <w:t xml:space="preserve"> Apache Lucene.</w:t>
+      </w:r>
+    </w:p>
+    <w:p>
+      <w:pPr>
+        <w:pStyle w:val="ae"/>
+        <w:numPr>
+          <w:ilvl w:val="0"/>
+          <w:numId w:val="25"/>
+        </w:numPr>
+        <w:spacing w:line="360" w:lineRule="auto"/>
+        <w:ind w:left="567"/>
+        <w:rPr>
+          <w:rFonts w:ascii="Times New Roman" w:hAnsi="Times New Roman" w:cs="Times New Roman"/>
+          <w:sz w:val="28"/>
+          <w:szCs w:val="28"/>
+        </w:rPr>
+      </w:pPr>
+      <w:r>
+        <w:rPr>
+          <w:rFonts w:ascii="Times New Roman" w:hAnsi="Times New Roman" w:cs="Times New Roman"/>
+          <w:sz w:val="28"/>
+          <w:szCs w:val="28"/>
+        </w:rPr>
+        <w:t xml:space="preserve">Подокументний розбір PDF </w:t>
+      </w:r>
+      <w:r>
+        <w:rPr>
+          <w:rFonts w:ascii="Times New Roman" w:hAnsi="Times New Roman" w:cs="Times New Roman"/>
+          <w:sz w:val="28"/>
+          <w:szCs w:val="28"/>
+        </w:rPr>
+        <w:t xml:space="preserve">і </w:t>
+      </w:r>
+      <w:r>
+        <w:rPr>
+          <w:rFonts w:ascii="Times New Roman" w:hAnsi="Times New Roman" w:cs="Times New Roman"/>
+          <w:sz w:val="28"/>
+          <w:szCs w:val="28"/>
+        </w:rPr>
+        <w:t xml:space="preserve">додавання </w:t>
+      </w:r>
+      <w:r>
+        <w:rPr>
+          <w:rFonts w:ascii="Times New Roman" w:hAnsi="Times New Roman" w:cs="Times New Roman"/>
+          <w:sz w:val="28"/>
+          <w:szCs w:val="28"/>
+        </w:rPr>
+        <w:t xml:space="preserve">текстів </w:t>
+      </w:r>
+      <w:r>
+        <w:rPr>
+          <w:rFonts w:ascii="Times New Roman" w:hAnsi="Times New Roman" w:cs="Times New Roman"/>
+          <w:sz w:val="28"/>
+          <w:szCs w:val="28"/>
+        </w:rPr>
+        <w:t>в індекс.</w:t>
+      </w:r>
+    </w:p>
+    <w:p>
+      <w:pPr>
+        <w:pStyle w:val="ae"/>
+        <w:numPr>
+          <w:ilvl w:val="0"/>
+          <w:numId w:val="25"/>
+        </w:numPr>
+        <w:spacing w:line="360" w:lineRule="auto"/>
+        <w:ind w:left="567"/>
+        <w:rPr>
+          <w:rFonts w:ascii="Times New Roman" w:hAnsi="Times New Roman" w:cs="Times New Roman"/>
+          <w:sz w:val="28"/>
+          <w:szCs w:val="28"/>
+        </w:rPr>
+      </w:pPr>
+      <w:r>
+        <w:rPr>
+          <w:rFonts w:ascii="Times New Roman" w:hAnsi="Times New Roman" w:cs="Times New Roman"/>
+          <w:sz w:val="28"/>
+          <w:szCs w:val="28"/>
+        </w:rPr>
+        <w:t>Перегляд індексу і зберігання документарних частот всіх термінів в документарну базу.</w:t>
+      </w:r>
+    </w:p>
+    <w:p>
+      <w:pPr>
+        <w:pStyle w:val="ae"/>
+        <w:numPr>
+          <w:ilvl w:val="0"/>
+          <w:numId w:val="25"/>
+        </w:numPr>
+        <w:spacing w:line="360" w:lineRule="auto"/>
+        <w:ind w:left="567"/>
+        <w:rPr>
+          <w:rFonts w:ascii="Times New Roman" w:hAnsi="Times New Roman" w:cs="Times New Roman"/>
+          <w:sz w:val="28"/>
+          <w:szCs w:val="28"/>
+        </w:rPr>
+      </w:pPr>
+      <w:r>
+        <w:rPr>
+          <w:rFonts w:ascii="Times New Roman" w:hAnsi="Times New Roman" w:cs="Times New Roman"/>
+          <w:sz w:val="28"/>
+          <w:szCs w:val="28"/>
+        </w:rPr>
+        <w:t>Дамп документарної бази для подальшого використання в якості початкового наповнення колекції документарних частот при звичайній роботі методу.</w:t>
+      </w:r>
+    </w:p>
+    <w:p>
+      <w:pPr>
+        <w:spacing w:line="360" w:lineRule="auto"/>
+        <w:ind w:firstLine="567"/>
+        <w:rPr>
+          <w:rFonts w:ascii="Times New Roman" w:hAnsi="Times New Roman" w:cs="Times New Roman"/>
+          <w:sz w:val="28"/>
+          <w:szCs w:val="28"/>
+        </w:rPr>
+      </w:pPr>
+      <w:r>
+        <w:rPr>
+          <w:rFonts w:ascii="Times New Roman" w:hAnsi="Times New Roman" w:cs="Times New Roman"/>
+          <w:sz w:val="28"/>
+          <w:szCs w:val="28"/>
+        </w:rPr>
+        <w:t>Зібраний дамп документарних частот зберігається в вихідних кодах прогармної частини роботи, і має бути імпортований в нову базу на початку роботу алгоритму на новій систем</w:t>
+      </w:r>
+      <w:bookmarkStart w:id="38" w:name="_GoBack"/>
       <w:bookmarkEnd w:id="38"/>
+      <w:r>
+        <w:rPr>
+          <w:rFonts w:ascii="Times New Roman" w:hAnsi="Times New Roman" w:cs="Times New Roman"/>
+          <w:sz w:val="28"/>
+          <w:szCs w:val="28"/>
+        </w:rPr>
+        <w:t xml:space="preserve">і. </w:t>
+      </w:r>
     </w:p>
     <w:p>
       <w:pPr>
@@ -9957,17 +12184,821 @@
         <w:t>Схема тестування та оцінка результатів</w:t>
       </w:r>
       <w:bookmarkEnd w:id="50"/>
-      <w:r>
-        <w:tab/>
-      </w:r>
-      <w:r>
-        <w:tab/>
-      </w:r>
-    </w:p>
-    <w:p>
-      <w:pPr>
-        <w:pStyle w:val="normal"/>
-        <w:rPr>
+    </w:p>
+    <w:p>
+      <w:pPr>
+        <w:pStyle w:val="normal"/>
+        <w:rPr>
+          <w:lang w:val="uk-UA"/>
+        </w:rPr>
+      </w:pPr>
+    </w:p>
+    <w:p>
+      <w:pPr>
+        <w:pStyle w:val="normal"/>
+        <w:widowControl w:val="0"/>
+        <w:spacing w:line="360" w:lineRule="auto"/>
+        <w:ind w:firstLine="567"/>
+        <w:jc w:val="both"/>
+        <w:rPr>
+          <w:rFonts w:ascii="Times New Roman" w:eastAsia="Times New Roman" w:hAnsi="Times New Roman" w:cs="Times New Roman"/>
+          <w:sz w:val="28"/>
+          <w:szCs w:val="28"/>
+          <w:lang w:val="uk-UA"/>
+        </w:rPr>
+      </w:pPr>
+      <w:r>
+        <w:rPr>
+          <w:rFonts w:ascii="Times New Roman" w:eastAsia="Times New Roman" w:hAnsi="Times New Roman" w:cs="Times New Roman"/>
+          <w:sz w:val="28"/>
+          <w:szCs w:val="28"/>
+          <w:lang w:val="uk-UA"/>
+        </w:rPr>
+        <w:t xml:space="preserve">Для перевірки </w:t>
+      </w:r>
+      <w:r>
+        <w:rPr>
+          <w:rFonts w:ascii="Times New Roman" w:eastAsia="Times New Roman" w:hAnsi="Times New Roman" w:cs="Times New Roman"/>
+          <w:sz w:val="28"/>
+          <w:szCs w:val="28"/>
+          <w:lang w:val="uk-UA"/>
+        </w:rPr>
+        <w:t xml:space="preserve">результатів роботи алгоритму було </w:t>
+      </w:r>
+      <w:r>
+        <w:rPr>
+          <w:rFonts w:ascii="Times New Roman" w:eastAsia="Times New Roman" w:hAnsi="Times New Roman" w:cs="Times New Roman"/>
+          <w:sz w:val="28"/>
+          <w:szCs w:val="28"/>
+          <w:lang w:val="uk-UA"/>
+        </w:rPr>
+        <w:t>вирішено</w:t>
+      </w:r>
+      <w:r>
+        <w:rPr>
+          <w:rFonts w:ascii="Times New Roman" w:eastAsia="Times New Roman" w:hAnsi="Times New Roman" w:cs="Times New Roman"/>
+          <w:sz w:val="28"/>
+          <w:szCs w:val="28"/>
+          <w:lang w:val="uk-UA"/>
+        </w:rPr>
+        <w:t xml:space="preserve"> побуд</w:t>
+      </w:r>
+      <w:r>
+        <w:rPr>
+          <w:rFonts w:ascii="Times New Roman" w:eastAsia="Times New Roman" w:hAnsi="Times New Roman" w:cs="Times New Roman"/>
+          <w:sz w:val="28"/>
+          <w:szCs w:val="28"/>
+          <w:lang w:val="uk-UA"/>
+        </w:rPr>
+        <w:t>овати</w:t>
+      </w:r>
+      <w:r>
+        <w:rPr>
+          <w:rFonts w:ascii="Times New Roman" w:eastAsia="Times New Roman" w:hAnsi="Times New Roman" w:cs="Times New Roman"/>
+          <w:sz w:val="28"/>
+          <w:szCs w:val="28"/>
+          <w:lang w:val="uk-UA"/>
+        </w:rPr>
+        <w:t xml:space="preserve"> тезаурусів на основі різних тематичних розділів україномовного журналу Записки НаУКМА, зібравши колекції текстів по різних темах за декілька років, а також 2 контрольних тезауруса, не пов’язаних з даним журналом. Контрольні тезаурусу планується наповнювати документами з пошукової видачі Google Scolar на 2 різних теми, по 30 документів на кожну.</w:t>
+      </w:r>
+      <w:r>
+        <w:rPr>
+          <w:rFonts w:ascii="Times New Roman" w:eastAsia="Times New Roman" w:hAnsi="Times New Roman" w:cs="Times New Roman"/>
+          <w:sz w:val="28"/>
+          <w:szCs w:val="28"/>
+          <w:lang w:val="uk-UA"/>
+        </w:rPr>
+        <w:t xml:space="preserve"> Контрольні тезауруси необхідні для того щоб мінімізуват</w:t>
+      </w:r>
+      <w:r>
+        <w:rPr>
+          <w:rFonts w:ascii="Times New Roman" w:eastAsia="Times New Roman" w:hAnsi="Times New Roman" w:cs="Times New Roman"/>
+          <w:sz w:val="28"/>
+          <w:szCs w:val="28"/>
+          <w:lang w:val="uk-UA"/>
+        </w:rPr>
+        <w:t>и вплив початкового фільтру ва</w:t>
+      </w:r>
+      <w:r>
+        <w:rPr>
+          <w:rFonts w:ascii="Times New Roman" w:eastAsia="Times New Roman" w:hAnsi="Times New Roman" w:cs="Times New Roman"/>
+          <w:sz w:val="28"/>
+          <w:szCs w:val="28"/>
+          <w:lang w:val="uk-UA"/>
+        </w:rPr>
+        <w:t>жливих термінів, що в даній роботі побудований на основі всіх тем журналу Записки НаУКМА за всі роки, і тому завідомо краще працюючому, ніж з довільною колекцією.</w:t>
+      </w:r>
+      <w:r>
+        <w:rPr>
+          <w:rFonts w:ascii="Times New Roman" w:eastAsia="Times New Roman" w:hAnsi="Times New Roman" w:cs="Times New Roman"/>
+          <w:sz w:val="28"/>
+          <w:szCs w:val="28"/>
+          <w:lang w:val="uk-UA"/>
+        </w:rPr>
+        <w:t xml:space="preserve"> </w:t>
+      </w:r>
+    </w:p>
+    <w:p>
+      <w:pPr>
+        <w:pStyle w:val="normal"/>
+        <w:widowControl w:val="0"/>
+        <w:spacing w:line="360" w:lineRule="auto"/>
+        <w:ind w:firstLine="567"/>
+        <w:jc w:val="both"/>
+        <w:rPr>
+          <w:rFonts w:ascii="Times New Roman" w:eastAsia="Times New Roman" w:hAnsi="Times New Roman" w:cs="Times New Roman"/>
+          <w:sz w:val="28"/>
+          <w:szCs w:val="28"/>
+          <w:lang w:val="uk-UA"/>
+        </w:rPr>
+      </w:pPr>
+      <w:r>
+        <w:rPr>
+          <w:rFonts w:ascii="Times New Roman" w:eastAsia="Times New Roman" w:hAnsi="Times New Roman" w:cs="Times New Roman"/>
+          <w:sz w:val="28"/>
+          <w:szCs w:val="28"/>
+          <w:lang w:val="uk-UA"/>
+        </w:rPr>
+        <w:t xml:space="preserve">В звідну таблицю, по кожному тезаурусу було зібрано наступну статистику: </w:t>
+      </w:r>
+    </w:p>
+    <w:p>
+      <w:pPr>
+        <w:pStyle w:val="normal"/>
+        <w:widowControl w:val="0"/>
+        <w:numPr>
+          <w:ilvl w:val="0"/>
+          <w:numId w:val="23"/>
+        </w:numPr>
+        <w:spacing w:line="360" w:lineRule="auto"/>
+        <w:jc w:val="both"/>
+        <w:rPr>
+          <w:rFonts w:ascii="Times New Roman" w:eastAsia="Times New Roman" w:hAnsi="Times New Roman" w:cs="Times New Roman"/>
+          <w:sz w:val="28"/>
+          <w:szCs w:val="28"/>
+          <w:lang w:val="uk-UA"/>
+        </w:rPr>
+      </w:pPr>
+      <w:r>
+        <w:rPr>
+          <w:rFonts w:ascii="Times New Roman" w:eastAsia="Times New Roman" w:hAnsi="Times New Roman" w:cs="Times New Roman"/>
+          <w:sz w:val="28"/>
+          <w:szCs w:val="28"/>
+          <w:lang w:val="uk-UA"/>
+        </w:rPr>
+        <w:t xml:space="preserve">кількість документів в базовій колекції текстів, </w:t>
+      </w:r>
+    </w:p>
+    <w:p>
+      <w:pPr>
+        <w:pStyle w:val="normal"/>
+        <w:widowControl w:val="0"/>
+        <w:numPr>
+          <w:ilvl w:val="0"/>
+          <w:numId w:val="23"/>
+        </w:numPr>
+        <w:spacing w:line="360" w:lineRule="auto"/>
+        <w:jc w:val="both"/>
+        <w:rPr>
+          <w:rFonts w:ascii="Times New Roman" w:eastAsia="Times New Roman" w:hAnsi="Times New Roman" w:cs="Times New Roman"/>
+          <w:sz w:val="28"/>
+          <w:szCs w:val="28"/>
+          <w:lang w:val="uk-UA"/>
+        </w:rPr>
+      </w:pPr>
+      <w:r>
+        <w:rPr>
+          <w:rFonts w:ascii="Times New Roman" w:eastAsia="Times New Roman" w:hAnsi="Times New Roman" w:cs="Times New Roman"/>
+          <w:sz w:val="28"/>
+          <w:szCs w:val="28"/>
+          <w:lang w:val="uk-UA"/>
+        </w:rPr>
+        <w:t xml:space="preserve">кількість знайдених термінів при початковому фільтруванні, </w:t>
+      </w:r>
+    </w:p>
+    <w:p>
+      <w:pPr>
+        <w:pStyle w:val="normal"/>
+        <w:widowControl w:val="0"/>
+        <w:numPr>
+          <w:ilvl w:val="0"/>
+          <w:numId w:val="23"/>
+        </w:numPr>
+        <w:spacing w:line="360" w:lineRule="auto"/>
+        <w:jc w:val="both"/>
+        <w:rPr>
+          <w:rFonts w:ascii="Times New Roman" w:eastAsia="Times New Roman" w:hAnsi="Times New Roman" w:cs="Times New Roman"/>
+          <w:sz w:val="28"/>
+          <w:szCs w:val="28"/>
+          <w:lang w:val="uk-UA"/>
+        </w:rPr>
+      </w:pPr>
+      <w:r>
+        <w:rPr>
+          <w:rFonts w:ascii="Times New Roman" w:eastAsia="Times New Roman" w:hAnsi="Times New Roman" w:cs="Times New Roman"/>
+          <w:sz w:val="28"/>
+          <w:szCs w:val="28"/>
+          <w:lang w:val="uk-UA"/>
+        </w:rPr>
+        <w:t xml:space="preserve">кількість доданих термінологічних словосполучень і загальна кількість термінів, </w:t>
+      </w:r>
+    </w:p>
+    <w:p>
+      <w:pPr>
+        <w:pStyle w:val="normal"/>
+        <w:widowControl w:val="0"/>
+        <w:numPr>
+          <w:ilvl w:val="0"/>
+          <w:numId w:val="23"/>
+        </w:numPr>
+        <w:spacing w:line="360" w:lineRule="auto"/>
+        <w:jc w:val="both"/>
+        <w:rPr>
+          <w:rFonts w:ascii="Times New Roman" w:eastAsia="Times New Roman" w:hAnsi="Times New Roman" w:cs="Times New Roman"/>
+          <w:sz w:val="28"/>
+          <w:szCs w:val="28"/>
+          <w:lang w:val="uk-UA"/>
+        </w:rPr>
+      </w:pPr>
+      <w:r>
+        <w:rPr>
+          <w:rFonts w:ascii="Times New Roman" w:eastAsia="Times New Roman" w:hAnsi="Times New Roman" w:cs="Times New Roman"/>
+          <w:sz w:val="28"/>
+          <w:szCs w:val="28"/>
+          <w:lang w:val="uk-UA"/>
+        </w:rPr>
+        <w:t xml:space="preserve">кількість знайдених зв’язків, </w:t>
+      </w:r>
+    </w:p>
+    <w:p>
+      <w:pPr>
+        <w:pStyle w:val="normal"/>
+        <w:widowControl w:val="0"/>
+        <w:numPr>
+          <w:ilvl w:val="0"/>
+          <w:numId w:val="23"/>
+        </w:numPr>
+        <w:spacing w:line="360" w:lineRule="auto"/>
+        <w:jc w:val="both"/>
+        <w:rPr>
+          <w:rFonts w:ascii="Times New Roman" w:eastAsia="Times New Roman" w:hAnsi="Times New Roman" w:cs="Times New Roman"/>
+          <w:sz w:val="28"/>
+          <w:szCs w:val="28"/>
+          <w:lang w:val="uk-UA"/>
+        </w:rPr>
+      </w:pPr>
+      <w:r>
+        <w:rPr>
+          <w:rFonts w:ascii="Times New Roman" w:eastAsia="Times New Roman" w:hAnsi="Times New Roman" w:cs="Times New Roman"/>
+          <w:sz w:val="28"/>
+          <w:szCs w:val="28"/>
+          <w:lang w:val="uk-UA"/>
+        </w:rPr>
+        <w:t xml:space="preserve">середня кількість зв’язків одного терміна з іншими, </w:t>
+      </w:r>
+    </w:p>
+    <w:p>
+      <w:pPr>
+        <w:pStyle w:val="normal"/>
+        <w:widowControl w:val="0"/>
+        <w:numPr>
+          <w:ilvl w:val="0"/>
+          <w:numId w:val="23"/>
+        </w:numPr>
+        <w:spacing w:line="360" w:lineRule="auto"/>
+        <w:jc w:val="both"/>
+        <w:rPr>
+          <w:rFonts w:ascii="Times New Roman" w:eastAsia="Times New Roman" w:hAnsi="Times New Roman" w:cs="Times New Roman"/>
+          <w:sz w:val="28"/>
+          <w:szCs w:val="28"/>
+          <w:lang w:val="uk-UA"/>
+        </w:rPr>
+      </w:pPr>
+      <w:r>
+        <w:rPr>
+          <w:rFonts w:ascii="Times New Roman" w:eastAsia="Times New Roman" w:hAnsi="Times New Roman" w:cs="Times New Roman"/>
+          <w:sz w:val="28"/>
+          <w:szCs w:val="28"/>
+          <w:lang w:val="uk-UA"/>
+        </w:rPr>
+        <w:t>кількість зв’</w:t>
+      </w:r>
+      <w:r>
+        <w:rPr>
+          <w:rFonts w:ascii="Times New Roman" w:eastAsia="Times New Roman" w:hAnsi="Times New Roman" w:cs="Times New Roman"/>
+          <w:sz w:val="28"/>
+          <w:szCs w:val="28"/>
+          <w:lang w:val="uk-UA"/>
+        </w:rPr>
+        <w:t xml:space="preserve">язків по типах RT, BT і NT, </w:t>
+      </w:r>
+    </w:p>
+    <w:p>
+      <w:pPr>
+        <w:pStyle w:val="normal"/>
+        <w:widowControl w:val="0"/>
+        <w:numPr>
+          <w:ilvl w:val="0"/>
+          <w:numId w:val="23"/>
+        </w:numPr>
+        <w:spacing w:line="360" w:lineRule="auto"/>
+        <w:jc w:val="both"/>
+        <w:rPr>
+          <w:rFonts w:ascii="Times New Roman" w:eastAsia="Times New Roman" w:hAnsi="Times New Roman" w:cs="Times New Roman"/>
+          <w:sz w:val="28"/>
+          <w:szCs w:val="28"/>
+          <w:lang w:val="uk-UA"/>
+        </w:rPr>
+      </w:pPr>
+      <w:r>
+        <w:rPr>
+          <w:rFonts w:ascii="Times New Roman" w:eastAsia="Times New Roman" w:hAnsi="Times New Roman" w:cs="Times New Roman"/>
+          <w:sz w:val="28"/>
+          <w:szCs w:val="28"/>
+          <w:lang w:val="uk-UA"/>
+        </w:rPr>
+        <w:t>час, витрачений на початкове індексування колекції</w:t>
+      </w:r>
+    </w:p>
+    <w:p>
+      <w:pPr>
+        <w:pStyle w:val="normal"/>
+        <w:widowControl w:val="0"/>
+        <w:numPr>
+          <w:ilvl w:val="0"/>
+          <w:numId w:val="23"/>
+        </w:numPr>
+        <w:spacing w:line="360" w:lineRule="auto"/>
+        <w:jc w:val="both"/>
+        <w:rPr>
+          <w:rFonts w:ascii="Times New Roman" w:eastAsia="Times New Roman" w:hAnsi="Times New Roman" w:cs="Times New Roman"/>
+          <w:sz w:val="28"/>
+          <w:szCs w:val="28"/>
+          <w:lang w:val="uk-UA"/>
+        </w:rPr>
+      </w:pPr>
+      <w:r>
+        <w:rPr>
+          <w:rFonts w:ascii="Times New Roman" w:eastAsia="Times New Roman" w:hAnsi="Times New Roman" w:cs="Times New Roman"/>
+          <w:sz w:val="28"/>
+          <w:szCs w:val="28"/>
+          <w:lang w:val="uk-UA"/>
+        </w:rPr>
+        <w:t>час, витрачений на пошук зв’язків</w:t>
+      </w:r>
+    </w:p>
+    <w:p>
+      <w:pPr>
+        <w:pStyle w:val="normal"/>
+        <w:widowControl w:val="0"/>
+        <w:numPr>
+          <w:ilvl w:val="0"/>
+          <w:numId w:val="23"/>
+        </w:numPr>
+        <w:spacing w:line="360" w:lineRule="auto"/>
+        <w:jc w:val="both"/>
+        <w:rPr>
+          <w:rFonts w:ascii="Times New Roman" w:eastAsia="Times New Roman" w:hAnsi="Times New Roman" w:cs="Times New Roman"/>
+          <w:sz w:val="28"/>
+          <w:szCs w:val="28"/>
+          <w:lang w:val="uk-UA"/>
+        </w:rPr>
+      </w:pPr>
+      <w:r>
+        <w:rPr>
+          <w:rFonts w:ascii="Times New Roman" w:eastAsia="Times New Roman" w:hAnsi="Times New Roman" w:cs="Times New Roman"/>
+          <w:sz w:val="28"/>
+          <w:szCs w:val="28"/>
+          <w:lang w:val="uk-UA"/>
+        </w:rPr>
+        <w:t xml:space="preserve">характеристики </w:t>
+      </w:r>
+      <w:r>
+        <w:rPr>
+          <w:rFonts w:ascii="Times New Roman" w:eastAsia="Times New Roman" w:hAnsi="Times New Roman" w:cs="Times New Roman"/>
+          <w:sz w:val="28"/>
+          <w:szCs w:val="28"/>
+          <w:lang w:val="uk-UA"/>
+        </w:rPr>
+        <w:t>обладнання, на котрому проводились тестові запуски,</w:t>
+      </w:r>
+    </w:p>
+    <w:p>
+      <w:pPr>
+        <w:pStyle w:val="normal"/>
+        <w:widowControl w:val="0"/>
+        <w:numPr>
+          <w:ilvl w:val="0"/>
+          <w:numId w:val="23"/>
+        </w:numPr>
+        <w:spacing w:line="360" w:lineRule="auto"/>
+        <w:jc w:val="both"/>
+        <w:rPr>
+          <w:rFonts w:ascii="Times New Roman" w:eastAsia="Times New Roman" w:hAnsi="Times New Roman" w:cs="Times New Roman"/>
+          <w:sz w:val="28"/>
+          <w:szCs w:val="28"/>
+          <w:lang w:val="uk-UA"/>
+        </w:rPr>
+      </w:pPr>
+      <w:r>
+        <w:rPr>
+          <w:rFonts w:ascii="Times New Roman" w:eastAsia="Times New Roman" w:hAnsi="Times New Roman" w:cs="Times New Roman"/>
+          <w:sz w:val="28"/>
+          <w:szCs w:val="28"/>
+          <w:lang w:val="uk-UA"/>
+        </w:rPr>
+        <w:t xml:space="preserve">виміряний коефіціент точності </w:t>
+      </w:r>
+      <w:r>
+        <w:rPr>
+          <w:rFonts w:ascii="Times New Roman" w:eastAsia="Times New Roman" w:hAnsi="Times New Roman" w:cs="Times New Roman"/>
+          <w:sz w:val="28"/>
+          <w:szCs w:val="28"/>
+          <w:lang w:val="uk-UA"/>
+        </w:rPr>
+        <w:t>методу</w:t>
+      </w:r>
+      <w:r>
+        <w:rPr>
+          <w:rFonts w:ascii="Times New Roman" w:eastAsia="Times New Roman" w:hAnsi="Times New Roman" w:cs="Times New Roman"/>
+          <w:sz w:val="28"/>
+          <w:szCs w:val="28"/>
+          <w:lang w:val="uk-UA"/>
+        </w:rPr>
+        <w:t>.</w:t>
+      </w:r>
+    </w:p>
+    <w:p>
+      <w:pPr>
+        <w:pStyle w:val="normal"/>
+        <w:widowControl w:val="0"/>
+        <w:spacing w:line="360" w:lineRule="auto"/>
+        <w:jc w:val="both"/>
+        <w:rPr>
+          <w:rFonts w:ascii="Times New Roman" w:eastAsia="Times New Roman" w:hAnsi="Times New Roman" w:cs="Times New Roman"/>
+          <w:sz w:val="28"/>
+          <w:szCs w:val="28"/>
+          <w:lang w:val="uk-UA"/>
+        </w:rPr>
+      </w:pPr>
+      <w:r>
+        <w:rPr>
+          <w:rFonts w:ascii="Times New Roman" w:eastAsia="Times New Roman" w:hAnsi="Times New Roman" w:cs="Times New Roman"/>
+          <w:sz w:val="28"/>
+          <w:szCs w:val="28"/>
+          <w:lang w:val="uk-UA"/>
+        </w:rPr>
+        <w:t>Коефіцієнт точності методу вимірювався наступним чином. З предметної області тестованої колекції обиралися 10 термінів, до кожного терміна добиралося три пов’язаних терміна, а також 1 ширший і 1 вужчий термін</w:t>
+      </w:r>
+      <w:r>
+        <w:rPr>
+          <w:rFonts w:ascii="Times New Roman" w:eastAsia="Times New Roman" w:hAnsi="Times New Roman" w:cs="Times New Roman"/>
+          <w:sz w:val="28"/>
+          <w:szCs w:val="28"/>
+          <w:lang w:val="uk-UA"/>
+        </w:rPr>
+        <w:t>.</w:t>
+      </w:r>
+      <w:r>
+        <w:rPr>
+          <w:rFonts w:ascii="Times New Roman" w:eastAsia="Times New Roman" w:hAnsi="Times New Roman" w:cs="Times New Roman"/>
+          <w:sz w:val="28"/>
+          <w:szCs w:val="28"/>
+          <w:lang w:val="uk-UA"/>
+        </w:rPr>
+        <w:t xml:space="preserve"> </w:t>
+      </w:r>
+    </w:p>
+    <w:p>
+      <w:pPr>
+        <w:pStyle w:val="normal"/>
+        <w:widowControl w:val="0"/>
+        <w:spacing w:line="360" w:lineRule="auto"/>
+        <w:jc w:val="both"/>
+        <w:rPr>
+          <w:rFonts w:ascii="Times New Roman" w:eastAsia="Times New Roman" w:hAnsi="Times New Roman" w:cs="Times New Roman"/>
+          <w:sz w:val="28"/>
+          <w:szCs w:val="28"/>
+          <w:lang w:val="uk-UA"/>
+        </w:rPr>
+      </w:pPr>
+    </w:p>
+    <w:p>
+      <w:pPr>
+        <w:pStyle w:val="normal"/>
+        <w:widowControl w:val="0"/>
+        <w:spacing w:line="360" w:lineRule="auto"/>
+        <w:jc w:val="both"/>
+        <w:rPr>
+          <w:rFonts w:ascii="Times New Roman" w:eastAsia="Times New Roman" w:hAnsi="Times New Roman" w:cs="Times New Roman"/>
+          <w:sz w:val="28"/>
+          <w:szCs w:val="28"/>
+          <w:lang w:val="uk-UA"/>
+        </w:rPr>
+      </w:pPr>
+      <w:r>
+        <w:rPr>
+          <w:rFonts w:ascii="Times New Roman" w:eastAsia="Times New Roman" w:hAnsi="Times New Roman" w:cs="Times New Roman"/>
+          <w:sz w:val="28"/>
+          <w:szCs w:val="28"/>
+          <w:lang w:val="uk-UA"/>
+        </w:rPr>
+        <w:t>Коефіцієнт точності мав наступне правило обрахунку:</w:t>
+      </w:r>
+    </w:p>
+    <w:p>
+      <w:pPr>
+        <w:pStyle w:val="normal"/>
+        <w:widowControl w:val="0"/>
+        <w:spacing w:line="360" w:lineRule="auto"/>
+        <w:jc w:val="center"/>
+        <w:rPr>
+          <w:rFonts w:ascii="Times New Roman" w:eastAsia="Times New Roman" w:hAnsi="Times New Roman" w:cs="Times New Roman"/>
+          <w:sz w:val="28"/>
+          <w:szCs w:val="28"/>
+          <w:lang w:val="uk-UA"/>
+        </w:rPr>
+      </w:pPr>
+      <m:oMathPara>
+        <m:oMath>
+          <m:sSub>
+            <m:sSubPr>
+              <m:ctrlPr>
+                <w:rPr>
+                  <w:rFonts w:ascii="Cambria Math" w:eastAsia="Times New Roman" w:hAnsi="Cambria Math" w:cs="Times New Roman"/>
+                  <w:i/>
+                  <w:sz w:val="28"/>
+                  <w:szCs w:val="28"/>
+                  <w:lang w:val="uk-UA"/>
+                </w:rPr>
+              </m:ctrlPr>
+            </m:sSubPr>
+            <m:e>
+              <m:r>
+                <w:rPr>
+                  <w:rFonts w:ascii="Cambria Math" w:eastAsia="Times New Roman" w:hAnsi="Cambria Math" w:cs="Times New Roman"/>
+                  <w:sz w:val="28"/>
+                  <w:szCs w:val="28"/>
+                  <w:lang w:val="uk-UA"/>
+                </w:rPr>
+                <m:t>C</m:t>
+              </m:r>
+            </m:e>
+            <m:sub>
+              <m:r>
+                <w:rPr>
+                  <w:rFonts w:ascii="Cambria Math" w:eastAsia="Times New Roman" w:hAnsi="Cambria Math" w:cs="Times New Roman"/>
+                  <w:sz w:val="28"/>
+                  <w:szCs w:val="28"/>
+                  <w:lang w:val="uk-UA"/>
+                </w:rPr>
+                <m:t>pr</m:t>
+              </m:r>
+            </m:sub>
+          </m:sSub>
+          <m:r>
+            <w:rPr>
+              <w:rFonts w:ascii="Cambria Math" w:eastAsia="Times New Roman" w:hAnsi="Cambria Math" w:cs="Times New Roman"/>
+              <w:sz w:val="28"/>
+              <w:szCs w:val="28"/>
+              <w:lang w:val="uk-UA"/>
+            </w:rPr>
+            <m:t>=</m:t>
+          </m:r>
+          <m:f>
+            <m:fPr>
+              <m:ctrlPr>
+                <w:rPr>
+                  <w:rFonts w:ascii="Cambria Math" w:eastAsia="Times New Roman" w:hAnsi="Cambria Math" w:cs="Times New Roman"/>
+                  <w:i/>
+                  <w:sz w:val="28"/>
+                  <w:szCs w:val="28"/>
+                  <w:lang w:val="uk-UA"/>
+                </w:rPr>
+              </m:ctrlPr>
+            </m:fPr>
+            <m:num>
+              <m:r>
+                <w:rPr>
+                  <w:rFonts w:ascii="Cambria Math" w:eastAsia="Times New Roman" w:hAnsi="Cambria Math" w:cs="Times New Roman"/>
+                  <w:sz w:val="28"/>
+                  <w:szCs w:val="28"/>
+                  <w:lang w:val="uk-UA"/>
+                </w:rPr>
+                <m:t>2*N1+0.7*N2+0.5*N3</m:t>
+              </m:r>
+            </m:num>
+            <m:den>
+              <m:r>
+                <w:rPr>
+                  <w:rFonts w:ascii="Cambria Math" w:eastAsia="Times New Roman" w:hAnsi="Cambria Math" w:cs="Times New Roman"/>
+                  <w:sz w:val="28"/>
+                  <w:szCs w:val="28"/>
+                  <w:lang w:val="uk-UA"/>
+                </w:rPr>
+                <m:t>5N</m:t>
+              </m:r>
+            </m:den>
+          </m:f>
+        </m:oMath>
+      </m:oMathPara>
+    </w:p>
+    <w:p>
+      <w:pPr>
+        <w:pStyle w:val="normal"/>
+        <w:widowControl w:val="0"/>
+        <w:spacing w:line="360" w:lineRule="auto"/>
+        <w:jc w:val="both"/>
+        <w:rPr>
+          <w:rFonts w:ascii="Times New Roman" w:eastAsia="Times New Roman" w:hAnsi="Times New Roman" w:cs="Times New Roman"/>
+          <w:sz w:val="28"/>
+          <w:szCs w:val="28"/>
+          <w:lang w:val="uk-UA"/>
+        </w:rPr>
+      </w:pPr>
+      <w:r>
+        <w:rPr>
+          <w:rFonts w:ascii="Times New Roman" w:eastAsia="Times New Roman" w:hAnsi="Times New Roman" w:cs="Times New Roman"/>
+          <w:sz w:val="28"/>
+          <w:szCs w:val="28"/>
+          <w:lang w:val="uk-UA"/>
+        </w:rPr>
+        <w:t>Де</w:t>
+      </w:r>
+    </w:p>
+    <w:p>
+      <w:pPr>
+        <w:pStyle w:val="normal"/>
+        <w:widowControl w:val="0"/>
+        <w:numPr>
+          <w:ilvl w:val="0"/>
+          <w:numId w:val="24"/>
+        </w:numPr>
+        <w:spacing w:line="360" w:lineRule="auto"/>
+        <w:jc w:val="both"/>
+        <w:rPr>
+          <w:rFonts w:ascii="Times New Roman" w:eastAsia="Times New Roman" w:hAnsi="Times New Roman" w:cs="Times New Roman"/>
+          <w:sz w:val="28"/>
+          <w:szCs w:val="28"/>
+          <w:lang w:val="uk-UA"/>
+        </w:rPr>
+      </w:pPr>
+      <w:r>
+        <w:rPr>
+          <w:rFonts w:ascii="Times New Roman" w:eastAsia="Times New Roman" w:hAnsi="Times New Roman" w:cs="Times New Roman"/>
+          <w:sz w:val="28"/>
+          <w:szCs w:val="28"/>
+          <w:lang w:val="uk-UA"/>
+        </w:rPr>
+        <w:t>N1 відповідає кількості вдало розпізнаних термінів з N,</w:t>
+      </w:r>
+    </w:p>
+    <w:p>
+      <w:pPr>
+        <w:pStyle w:val="normal"/>
+        <w:widowControl w:val="0"/>
+        <w:numPr>
+          <w:ilvl w:val="0"/>
+          <w:numId w:val="24"/>
+        </w:numPr>
+        <w:spacing w:line="360" w:lineRule="auto"/>
+        <w:jc w:val="both"/>
+        <w:rPr>
+          <w:rFonts w:ascii="Times New Roman" w:eastAsia="Times New Roman" w:hAnsi="Times New Roman" w:cs="Times New Roman"/>
+          <w:sz w:val="28"/>
+          <w:szCs w:val="28"/>
+          <w:lang w:val="uk-UA"/>
+        </w:rPr>
+      </w:pPr>
+      <w:r>
+        <w:rPr>
+          <w:rFonts w:ascii="Times New Roman" w:eastAsia="Times New Roman" w:hAnsi="Times New Roman" w:cs="Times New Roman"/>
+          <w:sz w:val="28"/>
+          <w:szCs w:val="28"/>
+          <w:lang w:val="uk-UA"/>
+        </w:rPr>
+        <w:t xml:space="preserve">N2 – кількості правильно розпізнаних </w:t>
+      </w:r>
+      <w:r>
+        <w:rPr>
+          <w:rFonts w:ascii="Times New Roman" w:eastAsia="Times New Roman" w:hAnsi="Times New Roman" w:cs="Times New Roman"/>
+          <w:sz w:val="28"/>
+          <w:szCs w:val="28"/>
+          <w:lang w:val="uk-UA"/>
+        </w:rPr>
+        <w:t>зв’язків типу RT в тезаурусі, з 3N очікуваних,</w:t>
+      </w:r>
+    </w:p>
+    <w:p>
+      <w:pPr>
+        <w:pStyle w:val="normal"/>
+        <w:widowControl w:val="0"/>
+        <w:numPr>
+          <w:ilvl w:val="0"/>
+          <w:numId w:val="24"/>
+        </w:numPr>
+        <w:spacing w:line="360" w:lineRule="auto"/>
+        <w:jc w:val="both"/>
+        <w:rPr>
+          <w:rFonts w:ascii="Times New Roman" w:eastAsia="Times New Roman" w:hAnsi="Times New Roman" w:cs="Times New Roman"/>
+          <w:sz w:val="28"/>
+          <w:szCs w:val="28"/>
+          <w:lang w:val="uk-UA"/>
+        </w:rPr>
+      </w:pPr>
+      <w:r>
+        <w:rPr>
+          <w:rFonts w:ascii="Times New Roman" w:eastAsia="Times New Roman" w:hAnsi="Times New Roman" w:cs="Times New Roman"/>
+          <w:sz w:val="28"/>
+          <w:szCs w:val="28"/>
+          <w:lang w:val="uk-UA"/>
+        </w:rPr>
+        <w:t>N3 – кількості розпізнаних зв’зяків типу BT і NT відповідно, з 2N очікуваних.</w:t>
+      </w:r>
+    </w:p>
+    <w:p>
+      <w:pPr>
+        <w:pStyle w:val="normal"/>
+        <w:widowControl w:val="0"/>
+        <w:spacing w:line="360" w:lineRule="auto"/>
+        <w:jc w:val="both"/>
+        <w:rPr>
+          <w:rFonts w:ascii="Times New Roman" w:eastAsia="Times New Roman" w:hAnsi="Times New Roman" w:cs="Times New Roman"/>
+          <w:sz w:val="28"/>
+          <w:szCs w:val="28"/>
+          <w:lang w:val="uk-UA"/>
+        </w:rPr>
+      </w:pPr>
+      <w:r>
+        <w:rPr>
+          <w:rFonts w:ascii="Times New Roman" w:eastAsia="Times New Roman" w:hAnsi="Times New Roman" w:cs="Times New Roman"/>
+          <w:sz w:val="28"/>
+          <w:szCs w:val="28"/>
+          <w:lang w:val="uk-UA"/>
+        </w:rPr>
+        <w:t>Введені в формулу обрахунку вагові коефіцієнти мають підкреслити першочергову важливість знаходження простих зв’язків.</w:t>
+      </w:r>
+    </w:p>
+    <w:p>
+      <w:pPr>
+        <w:pStyle w:val="normal"/>
+        <w:widowControl w:val="0"/>
+        <w:spacing w:line="360" w:lineRule="auto"/>
+        <w:jc w:val="both"/>
+        <w:rPr>
+          <w:rFonts w:ascii="Times New Roman" w:eastAsia="Times New Roman" w:hAnsi="Times New Roman" w:cs="Times New Roman"/>
+          <w:sz w:val="28"/>
+          <w:szCs w:val="28"/>
+          <w:lang w:val="uk-UA"/>
+        </w:rPr>
+      </w:pPr>
+      <w:r>
+        <w:rPr>
+          <w:rFonts w:ascii="Times New Roman" w:eastAsia="Times New Roman" w:hAnsi="Times New Roman" w:cs="Times New Roman"/>
+          <w:sz w:val="28"/>
+          <w:szCs w:val="28"/>
+          <w:lang w:val="uk-UA"/>
+        </w:rPr>
+        <w:t>В додатках подано відформатовані для сприйняття людиною результати у вигляді побуд</w:t>
+      </w:r>
+      <w:r>
+        <w:rPr>
+          <w:rFonts w:ascii="Times New Roman" w:eastAsia="Times New Roman" w:hAnsi="Times New Roman" w:cs="Times New Roman"/>
+          <w:sz w:val="28"/>
+          <w:szCs w:val="28"/>
+          <w:lang w:val="uk-UA"/>
+        </w:rPr>
+        <w:t>ованих тезаурусів у форматі RDF</w:t>
+      </w:r>
+      <w:r>
+        <w:rPr>
+          <w:rFonts w:ascii="Times New Roman" w:eastAsia="Times New Roman" w:hAnsi="Times New Roman" w:cs="Times New Roman"/>
+          <w:sz w:val="28"/>
+          <w:szCs w:val="28"/>
+          <w:lang w:val="uk-UA"/>
+        </w:rPr>
+        <w:t>.</w:t>
+      </w:r>
+      <w:r>
+        <w:rPr>
+          <w:rFonts w:ascii="Times New Roman" w:eastAsia="Times New Roman" w:hAnsi="Times New Roman" w:cs="Times New Roman"/>
+          <w:sz w:val="28"/>
+          <w:szCs w:val="28"/>
+          <w:lang w:val="uk-UA"/>
+        </w:rPr>
+        <w:t xml:space="preserve"> </w:t>
+      </w:r>
+    </w:p>
+    <w:p>
+      <w:pPr>
+        <w:pStyle w:val="normal"/>
+        <w:widowControl w:val="0"/>
+        <w:spacing w:line="360" w:lineRule="auto"/>
+        <w:jc w:val="both"/>
+        <w:rPr>
+          <w:rFonts w:ascii="Times New Roman" w:eastAsia="Times New Roman" w:hAnsi="Times New Roman" w:cs="Times New Roman"/>
+          <w:sz w:val="28"/>
+          <w:szCs w:val="28"/>
           <w:lang w:val="uk-UA"/>
         </w:rPr>
       </w:pPr>
@@ -9999,7 +13030,7 @@
           <w:lang w:val="uk-UA"/>
         </w:rPr>
       </w:pPr>
-      <w:hyperlink r:id="rId17">
+      <w:hyperlink r:id="rId15">
         <w:r>
           <w:rPr>
             <w:rFonts w:ascii="Times New Roman" w:eastAsia="Times New Roman" w:hAnsi="Times New Roman" w:cs="Times New Roman"/>
@@ -10668,7 +13699,7 @@
           <w:lang w:val="uk-UA"/>
         </w:rPr>
       </w:pPr>
-      <w:hyperlink r:id="rId18">
+      <w:hyperlink r:id="rId16">
         <w:r>
           <w:rPr>
             <w:rFonts w:ascii="Times New Roman" w:eastAsia="Times New Roman" w:hAnsi="Times New Roman" w:cs="Times New Roman"/>
@@ -10692,7 +13723,7 @@
           <w:lang w:val="uk-UA"/>
         </w:rPr>
       </w:pPr>
-      <w:hyperlink r:id="rId19">
+      <w:hyperlink r:id="rId17">
         <w:r>
           <w:rPr>
             <w:rFonts w:ascii="Times New Roman" w:eastAsia="Times New Roman" w:hAnsi="Times New Roman" w:cs="Times New Roman"/>
@@ -10716,7 +13747,7 @@
           <w:lang w:val="uk-UA"/>
         </w:rPr>
       </w:pPr>
-      <w:hyperlink r:id="rId20">
+      <w:hyperlink r:id="rId18">
         <w:r>
           <w:rPr>
             <w:rFonts w:ascii="Times New Roman" w:eastAsia="Times New Roman" w:hAnsi="Times New Roman" w:cs="Times New Roman"/>
@@ -10740,7 +13771,7 @@
           <w:lang w:val="uk-UA"/>
         </w:rPr>
       </w:pPr>
-      <w:hyperlink r:id="rId21">
+      <w:hyperlink r:id="rId19">
         <w:r>
           <w:rPr>
             <w:rFonts w:ascii="Times New Roman" w:eastAsia="Times New Roman" w:hAnsi="Times New Roman" w:cs="Times New Roman"/>
@@ -10778,7 +13809,7 @@
           <w:lang w:val="uk-UA"/>
         </w:rPr>
       </w:pPr>
-      <w:hyperlink r:id="rId22">
+      <w:hyperlink r:id="rId20">
         <w:r>
           <w:rPr>
             <w:rFonts w:ascii="Times New Roman" w:eastAsia="Times New Roman" w:hAnsi="Times New Roman" w:cs="Times New Roman"/>
@@ -11209,8 +14240,8 @@
       <w:bookmarkEnd w:id="65"/>
     </w:p>
     <w:sectPr>
-      <w:footerReference w:type="even" r:id="rId23"/>
-      <w:footerReference w:type="default" r:id="rId24"/>
+      <w:footerReference w:type="even" r:id="rId21"/>
+      <w:footerReference w:type="default" r:id="rId22"/>
       <w:pgSz w:w="11900" w:h="16840"/>
       <w:pgMar w:top="1134" w:right="850" w:bottom="1134" w:left="1701" w:header="708" w:footer="708" w:gutter="0"/>
       <w:cols w:space="708"/>
@@ -11317,7 +14348,7 @@
         <w:rStyle w:val="afb"/>
         <w:noProof/>
       </w:rPr>
-      <w:t>13</w:t>
+      <w:t>30</w:t>
     </w:r>
     <w:r>
       <w:rPr>
@@ -11782,24 +14813,345 @@
         <w:t>, T. (1995). "Natural language information retrieval." Information Processing and Management 31(3): 397-417.</w:t>
       </w:r>
     </w:p>
-    <w:p>
-      <w:pPr>
-        <w:widowControl w:val="0"/>
-        <w:tabs>
-          <w:tab w:val="left" w:pos="220"/>
-          <w:tab w:val="left" w:pos="720"/>
-        </w:tabs>
-        <w:autoSpaceDE w:val="0"/>
-        <w:autoSpaceDN w:val="0"/>
-        <w:adjustRightInd w:val="0"/>
-        <w:spacing w:after="240" w:line="240" w:lineRule="auto"/>
-        <w:rPr>
-          <w:rFonts w:ascii="Times" w:hAnsi="Times" w:cs="Times"/>
+  </w:footnote>
+  <w:footnote w:id="8">
+    <w:p>
+      <w:pPr>
+        <w:pStyle w:val="2"/>
+        <w:spacing w:before="0" w:after="120"/>
+        <w:textAlignment w:val="baseline"/>
+        <w:rPr>
+          <w:rFonts w:ascii="Times New Roman" w:eastAsia="Times New Roman" w:hAnsi="Times New Roman" w:cs="Times New Roman"/>
+          <w:color w:val="000000"/>
+          <w:sz w:val="24"/>
+          <w:szCs w:val="24"/>
+        </w:rPr>
+      </w:pPr>
+      <w:r>
+        <w:rPr>
+          <w:rStyle w:val="aff2"/>
+        </w:rPr>
+        <w:footnoteRef/>
+      </w:r>
+      <w:r>
+        <w:rPr>
+          <w:rFonts w:ascii="Times New Roman" w:hAnsi="Times New Roman" w:cs="Times New Roman"/>
+          <w:sz w:val="24"/>
+          <w:szCs w:val="24"/>
+        </w:rPr>
+        <w:t xml:space="preserve"> </w:t>
+      </w:r>
+      <w:r>
+        <w:rPr>
+          <w:rFonts w:ascii="Times New Roman" w:hAnsi="Times New Roman" w:cs="Times New Roman"/>
+          <w:sz w:val="24"/>
+          <w:szCs w:val="24"/>
+        </w:rPr>
+        <w:t>Automatic Thesaurus Generation from Raw Text using Knowledge-Poor</w:t>
+      </w:r>
+      <w:r>
+        <w:rPr>
+          <w:rFonts w:ascii="Times New Roman" w:hAnsi="Times New Roman" w:cs="Times New Roman"/>
+          <w:sz w:val="24"/>
+          <w:szCs w:val="24"/>
+        </w:rPr>
+        <w:t xml:space="preserve"> Techniques</w:t>
+      </w:r>
+      <w:r>
+        <w:rPr>
+          <w:rFonts w:ascii="Times New Roman" w:eastAsia="Times New Roman" w:hAnsi="Times New Roman" w:cs="Times New Roman"/>
+          <w:color w:val="000000"/>
+          <w:sz w:val="24"/>
+          <w:szCs w:val="24"/>
+        </w:rPr>
+        <w:t>, G.Grefenstett, 1993.</w:t>
+      </w:r>
+    </w:p>
+    <w:p>
+      <w:pPr>
+        <w:pStyle w:val="aff0"/>
+        <w:rPr>
+          <w:lang w:val="en-US"/>
+        </w:rPr>
+      </w:pPr>
+    </w:p>
+  </w:footnote>
+  <w:footnote w:id="9">
+    <w:p>
+      <w:pPr>
+        <w:pStyle w:val="aff0"/>
+        <w:rPr>
+          <w:lang w:val="en-US"/>
+        </w:rPr>
+      </w:pPr>
+      <w:r>
+        <w:rPr>
+          <w:rStyle w:val="aff2"/>
+        </w:rPr>
+        <w:footnoteRef/>
+      </w:r>
+      <w:r>
+        <w:t xml:space="preserve"> </w:t>
+      </w:r>
+      <w:r>
+        <w:rPr>
+          <w:rFonts w:ascii="Times New Roman" w:hAnsi="Times New Roman"/>
+          <w:bCs/>
+          <w:i/>
+          <w:iCs/>
+        </w:rPr>
+        <w:t>Становлення української лінгвістичної термінології</w:t>
+      </w:r>
+      <w:r>
+        <w:rPr>
+          <w:rFonts w:ascii="Times New Roman" w:hAnsi="Times New Roman"/>
+          <w:bCs/>
+          <w:i/>
+          <w:iCs/>
+        </w:rPr>
+        <w:t xml:space="preserve">. Магістерська робота. М. Кріслова, 2009, С.49 </w:t>
+      </w:r>
+    </w:p>
+  </w:footnote>
+  <w:footnote w:id="10">
+    <w:p>
+      <w:pPr>
+        <w:pStyle w:val="aff0"/>
+      </w:pPr>
+      <w:r>
+        <w:rPr>
+          <w:rStyle w:val="aff2"/>
+        </w:rPr>
+        <w:footnoteRef/>
+      </w:r>
+      <w:r>
+        <w:t xml:space="preserve"> </w:t>
+      </w:r>
+      <w:r>
+        <w:t>Словники: мистецтво та ремесло лексикографії. Сідні І. Лендау. К.І.С, 2012, С. 173</w:t>
+      </w:r>
+    </w:p>
+  </w:footnote>
+  <w:footnote w:id="11">
+    <w:p>
+      <w:pPr>
+        <w:pStyle w:val="aff0"/>
+        <w:rPr>
+          <w:lang w:val="en-US"/>
+        </w:rPr>
+      </w:pPr>
+      <w:r>
+        <w:rPr>
+          <w:rStyle w:val="aff2"/>
+        </w:rPr>
+        <w:footnoteRef/>
+      </w:r>
+      <w:r>
+        <w:t xml:space="preserve"> </w:t>
+      </w:r>
+    </w:p>
+  </w:footnote>
+  <w:footnote w:id="12">
+    <w:p>
+      <w:pPr>
+        <w:pStyle w:val="aff0"/>
+        <w:rPr>
+          <w:lang w:val="en-US"/>
+        </w:rPr>
+      </w:pPr>
+      <w:r>
+        <w:rPr>
+          <w:rStyle w:val="aff2"/>
+        </w:rPr>
+        <w:footnoteRef/>
+      </w:r>
+      <w:r>
+        <w:t xml:space="preserve"> </w:t>
+      </w:r>
+      <w:r>
+        <w:t xml:space="preserve">G. Adamson, 1974. The use of an association measure based on character structure to identify semantically-related pairs of words. P. 260 </w:t>
+      </w:r>
+    </w:p>
+  </w:footnote>
+  <w:footnote w:id="13">
+    <w:p>
+      <w:pPr>
+        <w:numPr>
+          <w:ilvl w:val="0"/>
+          <w:numId w:val="22"/>
+        </w:numPr>
+        <w:shd w:val="clear" w:color="auto" w:fill="FFFFFF"/>
+        <w:spacing w:before="100" w:beforeAutospacing="1" w:after="24" w:line="360" w:lineRule="atLeast"/>
+        <w:ind w:left="384"/>
+        <w:rPr>
+          <w:rFonts w:ascii="Helvetica" w:eastAsia="Times New Roman" w:hAnsi="Helvetica" w:cs="Times New Roman"/>
+          <w:color w:val="252525"/>
+          <w:sz w:val="21"/>
+          <w:szCs w:val="21"/>
+        </w:rPr>
+      </w:pPr>
+      <w:r>
+        <w:rPr>
+          <w:rStyle w:val="aff2"/>
+        </w:rPr>
+        <w:footnoteRef/>
+      </w:r>
+      <w:r>
+        <w:t xml:space="preserve"> </w:t>
+      </w:r>
+      <w:r>
+        <w:rPr>
+          <w:rFonts w:ascii="Helvetica" w:eastAsia="Times New Roman" w:hAnsi="Helvetica" w:cs="Times New Roman"/>
+          <w:color w:val="252525"/>
+          <w:sz w:val="21"/>
+          <w:szCs w:val="21"/>
+        </w:rPr>
+        <w:t>Кочерган М. П. Вступ до мовознавства: Підручник. — Вид.2-ге.-К.: </w:t>
+      </w:r>
+      <w:hyperlink r:id="rId1" w:tooltip="Видавничий центр «Академія»" w:history="1">
+        <w:r>
+          <w:rPr>
+            <w:rFonts w:ascii="Helvetica" w:eastAsia="Times New Roman" w:hAnsi="Helvetica" w:cs="Times New Roman"/>
+            <w:color w:val="0B0080"/>
+            <w:sz w:val="21"/>
+            <w:szCs w:val="21"/>
+          </w:rPr>
+          <w:t>ВЦ «Академія»</w:t>
+        </w:r>
+      </w:hyperlink>
+      <w:r>
+        <w:rPr>
+          <w:rFonts w:ascii="Helvetica" w:eastAsia="Times New Roman" w:hAnsi="Helvetica" w:cs="Times New Roman"/>
+          <w:color w:val="252525"/>
+          <w:sz w:val="21"/>
+          <w:szCs w:val="21"/>
+        </w:rPr>
+        <w:t>, 2008. — 368 с. (Альма-матер). C. 206</w:t>
+      </w:r>
+    </w:p>
+  </w:footnote>
+  <w:footnote w:id="14">
+    <w:p>
+      <w:pPr>
+        <w:rPr>
+          <w:rFonts w:ascii="Times" w:eastAsia="Times New Roman" w:hAnsi="Times" w:cs="Times New Roman"/>
+          <w:sz w:val="20"/>
+          <w:szCs w:val="20"/>
+          <w:lang w:val="en-US"/>
+        </w:rPr>
+      </w:pPr>
+      <w:r>
+        <w:rPr>
+          <w:rStyle w:val="aff2"/>
+        </w:rPr>
+        <w:footnoteRef/>
+      </w:r>
+      <w:r>
+        <w:rPr>
+          <w:rFonts w:ascii="Times New Roman" w:hAnsi="Times New Roman" w:cs="Times New Roman"/>
+          <w:sz w:val="24"/>
+          <w:szCs w:val="24"/>
+        </w:rPr>
+        <w:t xml:space="preserve"> </w:t>
+      </w:r>
+      <w:r>
+        <w:rPr>
+          <w:rFonts w:ascii="Times New Roman" w:hAnsi="Times New Roman" w:cs="Times New Roman"/>
+          <w:sz w:val="24"/>
+          <w:szCs w:val="24"/>
+        </w:rPr>
+        <w:t xml:space="preserve">Marti A. Hearst. </w:t>
+      </w:r>
+      <w:r>
+        <w:rPr>
+          <w:rFonts w:ascii="Times New Roman" w:eastAsia="Times New Roman" w:hAnsi="Times New Roman" w:cs="Times New Roman"/>
+          <w:color w:val="000000"/>
+          <w:sz w:val="24"/>
+          <w:szCs w:val="24"/>
+        </w:rPr>
+        <w:t>Automatic Acquisition of Hyponyms from Large Text Corpora</w:t>
+      </w:r>
+      <w:r>
+        <w:rPr>
+          <w:rFonts w:ascii="Times New Roman" w:eastAsia="Times New Roman" w:hAnsi="Times New Roman" w:cs="Times New Roman"/>
+          <w:color w:val="000000"/>
+          <w:sz w:val="24"/>
+          <w:szCs w:val="24"/>
+        </w:rPr>
+        <w:t xml:space="preserve">, </w:t>
+      </w:r>
+      <w:r>
+        <w:rPr>
+          <w:rFonts w:ascii="Times New Roman" w:eastAsia="Times New Roman" w:hAnsi="Times New Roman" w:cs="Times New Roman"/>
+          <w:color w:val="000000"/>
           <w:sz w:val="24"/>
           <w:szCs w:val="24"/>
           <w:lang w:val="en-US"/>
         </w:rPr>
-      </w:pPr>
+        <w:t>Proceedings of the 14th International Conference on Computational Linguistics</w:t>
+      </w:r>
+      <w:r>
+        <w:rPr>
+          <w:rFonts w:ascii="Times New Roman" w:eastAsia="Times New Roman" w:hAnsi="Times New Roman" w:cs="Times New Roman"/>
+          <w:color w:val="000000"/>
+          <w:sz w:val="24"/>
+          <w:szCs w:val="24"/>
+          <w:lang w:val="en-US"/>
+        </w:rPr>
+        <w:t xml:space="preserve">, </w:t>
+      </w:r>
+      <w:r>
+        <w:rPr>
+          <w:rFonts w:ascii="Times New Roman" w:eastAsia="Times New Roman" w:hAnsi="Times New Roman" w:cs="Times New Roman"/>
+          <w:color w:val="000000"/>
+          <w:sz w:val="24"/>
+          <w:szCs w:val="24"/>
+        </w:rPr>
+        <w:t>1992.</w:t>
+      </w:r>
+    </w:p>
+    <w:p>
+      <w:pPr>
+        <w:pStyle w:val="aff0"/>
+        <w:rPr>
+          <w:lang w:val="en-US"/>
+        </w:rPr>
+      </w:pPr>
+    </w:p>
+  </w:footnote>
+  <w:footnote w:id="15">
+    <w:p>
+      <w:pPr>
+        <w:pStyle w:val="aff0"/>
+      </w:pPr>
+      <w:r>
+        <w:rPr>
+          <w:rStyle w:val="aff2"/>
+        </w:rPr>
+        <w:footnoteRef/>
+      </w:r>
+      <w:r>
+        <w:t xml:space="preserve"> </w:t>
+      </w:r>
+      <w:hyperlink r:id="rId2" w:history="1">
+        <w:r>
+          <w:rPr>
+            <w:rStyle w:val="afe"/>
+          </w:rPr>
+          <w:t>http://nz.ukma.edu.ua/index.php?option=com_content&amp;task=section&amp;id=10&amp;Itemid=47</w:t>
+        </w:r>
+      </w:hyperlink>
+      <w:r>
+        <w:t xml:space="preserve"> і </w:t>
+      </w:r>
+      <w:hyperlink r:id="rId3" w:history="1">
+        <w:r>
+          <w:rPr>
+            <w:rStyle w:val="afe"/>
+          </w:rPr>
+          <w:t>http://www.ekmair.ukma.kiev.ua/</w:t>
+        </w:r>
+      </w:hyperlink>
     </w:p>
     <w:p>
       <w:pPr>
@@ -12131,6 +15483,119 @@
     </w:lvl>
   </w:abstractNum>
   <w:abstractNum w:abstractNumId="3">
+    <w:nsid w:val="0C623528"/>
+    <w:multiLevelType w:val="hybridMultilevel"/>
+    <w:tmpl w:val="F3CC88AA"/>
+    <w:lvl w:ilvl="0" w:tplc="04090001">
+      <w:start w:val="1"/>
+      <w:numFmt w:val="bullet"/>
+      <w:lvlText w:val=""/>
+      <w:lvlJc w:val="left"/>
+      <w:pPr>
+        <w:ind w:left="1287" w:hanging="360"/>
+      </w:pPr>
+      <w:rPr>
+        <w:rFonts w:ascii="Symbol" w:hAnsi="Symbol" w:hint="default"/>
+      </w:rPr>
+    </w:lvl>
+    <w:lvl w:ilvl="1" w:tplc="04090003" w:tentative="1">
+      <w:start w:val="1"/>
+      <w:numFmt w:val="bullet"/>
+      <w:lvlText w:val="o"/>
+      <w:lvlJc w:val="left"/>
+      <w:pPr>
+        <w:ind w:left="2007" w:hanging="360"/>
+      </w:pPr>
+      <w:rPr>
+        <w:rFonts w:ascii="Courier New" w:hAnsi="Courier New" w:hint="default"/>
+      </w:rPr>
+    </w:lvl>
+    <w:lvl w:ilvl="2" w:tplc="04090005" w:tentative="1">
+      <w:start w:val="1"/>
+      <w:numFmt w:val="bullet"/>
+      <w:lvlText w:val=""/>
+      <w:lvlJc w:val="left"/>
+      <w:pPr>
+        <w:ind w:left="2727" w:hanging="360"/>
+      </w:pPr>
+      <w:rPr>
+        <w:rFonts w:ascii="Wingdings" w:hAnsi="Wingdings" w:hint="default"/>
+      </w:rPr>
+    </w:lvl>
+    <w:lvl w:ilvl="3" w:tplc="04090001" w:tentative="1">
+      <w:start w:val="1"/>
+      <w:numFmt w:val="bullet"/>
+      <w:lvlText w:val=""/>
+      <w:lvlJc w:val="left"/>
+      <w:pPr>
+        <w:ind w:left="3447" w:hanging="360"/>
+      </w:pPr>
+      <w:rPr>
+        <w:rFonts w:ascii="Symbol" w:hAnsi="Symbol" w:hint="default"/>
+      </w:rPr>
+    </w:lvl>
+    <w:lvl w:ilvl="4" w:tplc="04090003" w:tentative="1">
+      <w:start w:val="1"/>
+      <w:numFmt w:val="bullet"/>
+      <w:lvlText w:val="o"/>
+      <w:lvlJc w:val="left"/>
+      <w:pPr>
+        <w:ind w:left="4167" w:hanging="360"/>
+      </w:pPr>
+      <w:rPr>
+        <w:rFonts w:ascii="Courier New" w:hAnsi="Courier New" w:hint="default"/>
+      </w:rPr>
+    </w:lvl>
+    <w:lvl w:ilvl="5" w:tplc="04090005" w:tentative="1">
+      <w:start w:val="1"/>
+      <w:numFmt w:val="bullet"/>
+      <w:lvlText w:val=""/>
+      <w:lvlJc w:val="left"/>
+      <w:pPr>
+        <w:ind w:left="4887" w:hanging="360"/>
+      </w:pPr>
+      <w:rPr>
+        <w:rFonts w:ascii="Wingdings" w:hAnsi="Wingdings" w:hint="default"/>
+      </w:rPr>
+    </w:lvl>
+    <w:lvl w:ilvl="6" w:tplc="04090001" w:tentative="1">
+      <w:start w:val="1"/>
+      <w:numFmt w:val="bullet"/>
+      <w:lvlText w:val=""/>
+      <w:lvlJc w:val="left"/>
+      <w:pPr>
+        <w:ind w:left="5607" w:hanging="360"/>
+      </w:pPr>
+      <w:rPr>
+        <w:rFonts w:ascii="Symbol" w:hAnsi="Symbol" w:hint="default"/>
+      </w:rPr>
+    </w:lvl>
+    <w:lvl w:ilvl="7" w:tplc="04090003" w:tentative="1">
+      <w:start w:val="1"/>
+      <w:numFmt w:val="bullet"/>
+      <w:lvlText w:val="o"/>
+      <w:lvlJc w:val="left"/>
+      <w:pPr>
+        <w:ind w:left="6327" w:hanging="360"/>
+      </w:pPr>
+      <w:rPr>
+        <w:rFonts w:ascii="Courier New" w:hAnsi="Courier New" w:hint="default"/>
+      </w:rPr>
+    </w:lvl>
+    <w:lvl w:ilvl="8" w:tplc="04090005" w:tentative="1">
+      <w:start w:val="1"/>
+      <w:numFmt w:val="bullet"/>
+      <w:lvlText w:val=""/>
+      <w:lvlJc w:val="left"/>
+      <w:pPr>
+        <w:ind w:left="7047" w:hanging="360"/>
+      </w:pPr>
+      <w:rPr>
+        <w:rFonts w:ascii="Wingdings" w:hAnsi="Wingdings" w:hint="default"/>
+      </w:rPr>
+    </w:lvl>
+  </w:abstractNum>
+  <w:abstractNum w:abstractNumId="4">
     <w:nsid w:val="0F393AE0"/>
     <w:multiLevelType w:val="multilevel"/>
     <w:tmpl w:val="C460164C"/>
@@ -12243,7 +15708,7 @@
       </w:rPr>
     </w:lvl>
   </w:abstractNum>
-  <w:abstractNum w:abstractNumId="4">
+  <w:abstractNum w:abstractNumId="5">
     <w:nsid w:val="15A9334A"/>
     <w:multiLevelType w:val="multilevel"/>
     <w:tmpl w:val="BA30633E"/>
@@ -12356,7 +15821,7 @@
       </w:rPr>
     </w:lvl>
   </w:abstractNum>
-  <w:abstractNum w:abstractNumId="5">
+  <w:abstractNum w:abstractNumId="6">
     <w:nsid w:val="20BD38C9"/>
     <w:multiLevelType w:val="multilevel"/>
     <w:tmpl w:val="79EE3FA0"/>
@@ -12469,7 +15934,120 @@
       </w:rPr>
     </w:lvl>
   </w:abstractNum>
-  <w:abstractNum w:abstractNumId="6">
+  <w:abstractNum w:abstractNumId="7">
+    <w:nsid w:val="2D596471"/>
+    <w:multiLevelType w:val="hybridMultilevel"/>
+    <w:tmpl w:val="6AE8D6CE"/>
+    <w:lvl w:ilvl="0" w:tplc="04090001">
+      <w:start w:val="1"/>
+      <w:numFmt w:val="bullet"/>
+      <w:lvlText w:val=""/>
+      <w:lvlJc w:val="left"/>
+      <w:pPr>
+        <w:ind w:left="720" w:hanging="360"/>
+      </w:pPr>
+      <w:rPr>
+        <w:rFonts w:ascii="Symbol" w:hAnsi="Symbol" w:hint="default"/>
+      </w:rPr>
+    </w:lvl>
+    <w:lvl w:ilvl="1" w:tplc="04090003" w:tentative="1">
+      <w:start w:val="1"/>
+      <w:numFmt w:val="bullet"/>
+      <w:lvlText w:val="o"/>
+      <w:lvlJc w:val="left"/>
+      <w:pPr>
+        <w:ind w:left="1440" w:hanging="360"/>
+      </w:pPr>
+      <w:rPr>
+        <w:rFonts w:ascii="Courier New" w:hAnsi="Courier New" w:hint="default"/>
+      </w:rPr>
+    </w:lvl>
+    <w:lvl w:ilvl="2" w:tplc="04090005" w:tentative="1">
+      <w:start w:val="1"/>
+      <w:numFmt w:val="bullet"/>
+      <w:lvlText w:val=""/>
+      <w:lvlJc w:val="left"/>
+      <w:pPr>
+        <w:ind w:left="2160" w:hanging="360"/>
+      </w:pPr>
+      <w:rPr>
+        <w:rFonts w:ascii="Wingdings" w:hAnsi="Wingdings" w:hint="default"/>
+      </w:rPr>
+    </w:lvl>
+    <w:lvl w:ilvl="3" w:tplc="04090001" w:tentative="1">
+      <w:start w:val="1"/>
+      <w:numFmt w:val="bullet"/>
+      <w:lvlText w:val=""/>
+      <w:lvlJc w:val="left"/>
+      <w:pPr>
+        <w:ind w:left="2880" w:hanging="360"/>
+      </w:pPr>
+      <w:rPr>
+        <w:rFonts w:ascii="Symbol" w:hAnsi="Symbol" w:hint="default"/>
+      </w:rPr>
+    </w:lvl>
+    <w:lvl w:ilvl="4" w:tplc="04090003" w:tentative="1">
+      <w:start w:val="1"/>
+      <w:numFmt w:val="bullet"/>
+      <w:lvlText w:val="o"/>
+      <w:lvlJc w:val="left"/>
+      <w:pPr>
+        <w:ind w:left="3600" w:hanging="360"/>
+      </w:pPr>
+      <w:rPr>
+        <w:rFonts w:ascii="Courier New" w:hAnsi="Courier New" w:hint="default"/>
+      </w:rPr>
+    </w:lvl>
+    <w:lvl w:ilvl="5" w:tplc="04090005" w:tentative="1">
+      <w:start w:val="1"/>
+      <w:numFmt w:val="bullet"/>
+      <w:lvlText w:val=""/>
+      <w:lvlJc w:val="left"/>
+      <w:pPr>
+        <w:ind w:left="4320" w:hanging="360"/>
+      </w:pPr>
+      <w:rPr>
+        <w:rFonts w:ascii="Wingdings" w:hAnsi="Wingdings" w:hint="default"/>
+      </w:rPr>
+    </w:lvl>
+    <w:lvl w:ilvl="6" w:tplc="04090001" w:tentative="1">
+      <w:start w:val="1"/>
+      <w:numFmt w:val="bullet"/>
+      <w:lvlText w:val=""/>
+      <w:lvlJc w:val="left"/>
+      <w:pPr>
+        <w:ind w:left="5040" w:hanging="360"/>
+      </w:pPr>
+      <w:rPr>
+        <w:rFonts w:ascii="Symbol" w:hAnsi="Symbol" w:hint="default"/>
+      </w:rPr>
+    </w:lvl>
+    <w:lvl w:ilvl="7" w:tplc="04090003" w:tentative="1">
+      <w:start w:val="1"/>
+      <w:numFmt w:val="bullet"/>
+      <w:lvlText w:val="o"/>
+      <w:lvlJc w:val="left"/>
+      <w:pPr>
+        <w:ind w:left="5760" w:hanging="360"/>
+      </w:pPr>
+      <w:rPr>
+        <w:rFonts w:ascii="Courier New" w:hAnsi="Courier New" w:hint="default"/>
+      </w:rPr>
+    </w:lvl>
+    <w:lvl w:ilvl="8" w:tplc="04090005" w:tentative="1">
+      <w:start w:val="1"/>
+      <w:numFmt w:val="bullet"/>
+      <w:lvlText w:val=""/>
+      <w:lvlJc w:val="left"/>
+      <w:pPr>
+        <w:ind w:left="6480" w:hanging="360"/>
+      </w:pPr>
+      <w:rPr>
+        <w:rFonts w:ascii="Wingdings" w:hAnsi="Wingdings" w:hint="default"/>
+      </w:rPr>
+    </w:lvl>
+  </w:abstractNum>
+  <w:abstractNum w:abstractNumId="8">
     <w:nsid w:val="2DF37F87"/>
     <w:multiLevelType w:val="multilevel"/>
     <w:tmpl w:val="680022CE"/>
@@ -12654,7 +16232,7 @@
       </w:rPr>
     </w:lvl>
   </w:abstractNum>
-  <w:abstractNum w:abstractNumId="7">
+  <w:abstractNum w:abstractNumId="9">
     <w:nsid w:val="36C31952"/>
     <w:multiLevelType w:val="hybridMultilevel"/>
     <w:tmpl w:val="1C9CE8C4"/>
@@ -12740,7 +16318,7 @@
       </w:pPr>
     </w:lvl>
   </w:abstractNum>
-  <w:abstractNum w:abstractNumId="8">
+  <w:abstractNum w:abstractNumId="10">
     <w:nsid w:val="3ADF3EDD"/>
     <w:multiLevelType w:val="multilevel"/>
     <w:tmpl w:val="B6AEC0CA"/>
@@ -12853,7 +16431,7 @@
       </w:rPr>
     </w:lvl>
   </w:abstractNum>
-  <w:abstractNum w:abstractNumId="9">
+  <w:abstractNum w:abstractNumId="11">
     <w:nsid w:val="3D5405A6"/>
     <w:multiLevelType w:val="multilevel"/>
     <w:tmpl w:val="D694928A"/>
@@ -12966,7 +16544,7 @@
       </w:rPr>
     </w:lvl>
   </w:abstractNum>
-  <w:abstractNum w:abstractNumId="10">
+  <w:abstractNum w:abstractNumId="12">
     <w:nsid w:val="3E9E7332"/>
     <w:multiLevelType w:val="multilevel"/>
     <w:tmpl w:val="436CE104"/>
@@ -13079,7 +16657,156 @@
       </w:rPr>
     </w:lvl>
   </w:abstractNum>
-  <w:abstractNum w:abstractNumId="11">
+  <w:abstractNum w:abstractNumId="13">
+    <w:nsid w:val="3FF31E20"/>
+    <w:multiLevelType w:val="multilevel"/>
+    <w:tmpl w:val="E20C9E7C"/>
+    <w:lvl w:ilvl="0">
+      <w:start w:val="1"/>
+      <w:numFmt w:val="bullet"/>
+      <w:lvlText w:val=""/>
+      <w:lvlJc w:val="left"/>
+      <w:pPr>
+        <w:tabs>
+          <w:tab w:val="num" w:pos="720"/>
+        </w:tabs>
+        <w:ind w:left="720" w:hanging="360"/>
+      </w:pPr>
+      <w:rPr>
+        <w:rFonts w:ascii="Symbol" w:hAnsi="Symbol" w:hint="default"/>
+        <w:sz w:val="20"/>
+      </w:rPr>
+    </w:lvl>
+    <w:lvl w:ilvl="1" w:tentative="1">
+      <w:start w:val="1"/>
+      <w:numFmt w:val="bullet"/>
+      <w:lvlText w:val=""/>
+      <w:lvlJc w:val="left"/>
+      <w:pPr>
+        <w:tabs>
+          <w:tab w:val="num" w:pos="1440"/>
+        </w:tabs>
+        <w:ind w:left="1440" w:hanging="360"/>
+      </w:pPr>
+      <w:rPr>
+        <w:rFonts w:ascii="Symbol" w:hAnsi="Symbol" w:hint="default"/>
+        <w:sz w:val="20"/>
+      </w:rPr>
+    </w:lvl>
+    <w:lvl w:ilvl="2" w:tentative="1">
+      <w:start w:val="1"/>
+      <w:numFmt w:val="bullet"/>
+      <w:lvlText w:val=""/>
+      <w:lvlJc w:val="left"/>
+      <w:pPr>
+        <w:tabs>
+          <w:tab w:val="num" w:pos="2160"/>
+        </w:tabs>
+        <w:ind w:left="2160" w:hanging="360"/>
+      </w:pPr>
+      <w:rPr>
+        <w:rFonts w:ascii="Symbol" w:hAnsi="Symbol" w:hint="default"/>
+        <w:sz w:val="20"/>
+      </w:rPr>
+    </w:lvl>
+    <w:lvl w:ilvl="3" w:tentative="1">
+      <w:start w:val="1"/>
+      <w:numFmt w:val="bullet"/>
+      <w:lvlText w:val=""/>
+      <w:lvlJc w:val="left"/>
+      <w:pPr>
+        <w:tabs>
+          <w:tab w:val="num" w:pos="2880"/>
+        </w:tabs>
+        <w:ind w:left="2880" w:hanging="360"/>
+      </w:pPr>
+      <w:rPr>
+        <w:rFonts w:ascii="Symbol" w:hAnsi="Symbol" w:hint="default"/>
+        <w:sz w:val="20"/>
+      </w:rPr>
+    </w:lvl>
+    <w:lvl w:ilvl="4" w:tentative="1">
+      <w:start w:val="1"/>
+      <w:numFmt w:val="bullet"/>
+      <w:lvlText w:val=""/>
+      <w:lvlJc w:val="left"/>
+      <w:pPr>
+        <w:tabs>
+          <w:tab w:val="num" w:pos="3600"/>
+        </w:tabs>
+        <w:ind w:left="3600" w:hanging="360"/>
+      </w:pPr>
+      <w:rPr>
+        <w:rFonts w:ascii="Symbol" w:hAnsi="Symbol" w:hint="default"/>
+        <w:sz w:val="20"/>
+      </w:rPr>
+    </w:lvl>
+    <w:lvl w:ilvl="5" w:tentative="1">
+      <w:start w:val="1"/>
+      <w:numFmt w:val="bullet"/>
+      <w:lvlText w:val=""/>
+      <w:lvlJc w:val="left"/>
+      <w:pPr>
+        <w:tabs>
+          <w:tab w:val="num" w:pos="4320"/>
+        </w:tabs>
+        <w:ind w:left="4320" w:hanging="360"/>
+      </w:pPr>
+      <w:rPr>
+        <w:rFonts w:ascii="Symbol" w:hAnsi="Symbol" w:hint="default"/>
+        <w:sz w:val="20"/>
+      </w:rPr>
+    </w:lvl>
+    <w:lvl w:ilvl="6" w:tentative="1">
+      <w:start w:val="1"/>
+      <w:numFmt w:val="bullet"/>
+      <w:lvlText w:val=""/>
+      <w:lvlJc w:val="left"/>
+      <w:pPr>
+        <w:tabs>
+          <w:tab w:val="num" w:pos="5040"/>
+        </w:tabs>
+        <w:ind w:left="5040" w:hanging="360"/>
+      </w:pPr>
+      <w:rPr>
+        <w:rFonts w:ascii="Symbol" w:hAnsi="Symbol" w:hint="default"/>
+        <w:sz w:val="20"/>
+      </w:rPr>
+    </w:lvl>
+    <w:lvl w:ilvl="7" w:tentative="1">
+      <w:start w:val="1"/>
+      <w:numFmt w:val="bullet"/>
+      <w:lvlText w:val=""/>
+      <w:lvlJc w:val="left"/>
+      <w:pPr>
+        <w:tabs>
+          <w:tab w:val="num" w:pos="5760"/>
+        </w:tabs>
+        <w:ind w:left="5760" w:hanging="360"/>
+      </w:pPr>
+      <w:rPr>
+        <w:rFonts w:ascii="Symbol" w:hAnsi="Symbol" w:hint="default"/>
+        <w:sz w:val="20"/>
+      </w:rPr>
+    </w:lvl>
+    <w:lvl w:ilvl="8" w:tentative="1">
+      <w:start w:val="1"/>
+      <w:numFmt w:val="bullet"/>
+      <w:lvlText w:val=""/>
+      <w:lvlJc w:val="left"/>
+      <w:pPr>
+        <w:tabs>
+          <w:tab w:val="num" w:pos="6480"/>
+        </w:tabs>
+        <w:ind w:left="6480" w:hanging="360"/>
+      </w:pPr>
+      <w:rPr>
+        <w:rFonts w:ascii="Symbol" w:hAnsi="Symbol" w:hint="default"/>
+        <w:sz w:val="20"/>
+      </w:rPr>
+    </w:lvl>
+  </w:abstractNum>
+  <w:abstractNum w:abstractNumId="14">
     <w:nsid w:val="40677FDB"/>
     <w:multiLevelType w:val="hybridMultilevel"/>
     <w:tmpl w:val="78E0AF7C"/>
@@ -13165,7 +16892,120 @@
       </w:pPr>
     </w:lvl>
   </w:abstractNum>
-  <w:abstractNum w:abstractNumId="12">
+  <w:abstractNum w:abstractNumId="15">
+    <w:nsid w:val="4F5A7A51"/>
+    <w:multiLevelType w:val="multilevel"/>
+    <w:tmpl w:val="C262DB78"/>
+    <w:lvl w:ilvl="0">
+      <w:start w:val="1"/>
+      <w:numFmt w:val="decimal"/>
+      <w:lvlText w:val="%1."/>
+      <w:lvlJc w:val="left"/>
+      <w:pPr>
+        <w:ind w:left="720" w:firstLine="360"/>
+      </w:pPr>
+      <w:rPr>
+        <w:u w:val="none"/>
+      </w:rPr>
+    </w:lvl>
+    <w:lvl w:ilvl="1">
+      <w:start w:val="1"/>
+      <w:numFmt w:val="lowerLetter"/>
+      <w:lvlText w:val="%2."/>
+      <w:lvlJc w:val="left"/>
+      <w:pPr>
+        <w:ind w:left="1440" w:firstLine="1080"/>
+      </w:pPr>
+      <w:rPr>
+        <w:u w:val="none"/>
+      </w:rPr>
+    </w:lvl>
+    <w:lvl w:ilvl="2">
+      <w:start w:val="1"/>
+      <w:numFmt w:val="lowerRoman"/>
+      <w:lvlText w:val="%3."/>
+      <w:lvlJc w:val="right"/>
+      <w:pPr>
+        <w:ind w:left="2160" w:firstLine="1800"/>
+      </w:pPr>
+      <w:rPr>
+        <w:u w:val="none"/>
+      </w:rPr>
+    </w:lvl>
+    <w:lvl w:ilvl="3">
+      <w:start w:val="1"/>
+      <w:numFmt w:val="decimal"/>
+      <w:lvlText w:val="%4."/>
+      <w:lvlJc w:val="left"/>
+      <w:pPr>
+        <w:ind w:left="2880" w:firstLine="2520"/>
+      </w:pPr>
+      <w:rPr>
+        <w:u w:val="none"/>
+      </w:rPr>
+    </w:lvl>
+    <w:lvl w:ilvl="4">
+      <w:start w:val="1"/>
+      <w:numFmt w:val="lowerLetter"/>
+      <w:lvlText w:val="%5."/>
+      <w:lvlJc w:val="left"/>
+      <w:pPr>
+        <w:ind w:left="3600" w:firstLine="3240"/>
+      </w:pPr>
+      <w:rPr>
+        <w:u w:val="none"/>
+      </w:rPr>
+    </w:lvl>
+    <w:lvl w:ilvl="5">
+      <w:start w:val="1"/>
+      <w:numFmt w:val="lowerRoman"/>
+      <w:lvlText w:val="%6."/>
+      <w:lvlJc w:val="right"/>
+      <w:pPr>
+        <w:ind w:left="4320" w:firstLine="3960"/>
+      </w:pPr>
+      <w:rPr>
+        <w:u w:val="none"/>
+      </w:rPr>
+    </w:lvl>
+    <w:lvl w:ilvl="6">
+      <w:start w:val="1"/>
+      <w:numFmt w:val="decimal"/>
+      <w:lvlText w:val="%7."/>
+      <w:lvlJc w:val="left"/>
+      <w:pPr>
+        <w:ind w:left="5040" w:firstLine="4680"/>
+      </w:pPr>
+      <w:rPr>
+        <w:u w:val="none"/>
+      </w:rPr>
+    </w:lvl>
+    <w:lvl w:ilvl="7">
+      <w:start w:val="1"/>
+      <w:numFmt w:val="lowerLetter"/>
+      <w:lvlText w:val="%8."/>
+      <w:lvlJc w:val="left"/>
+      <w:pPr>
+        <w:ind w:left="5760" w:firstLine="5400"/>
+      </w:pPr>
+      <w:rPr>
+        <w:u w:val="none"/>
+      </w:rPr>
+    </w:lvl>
+    <w:lvl w:ilvl="8">
+      <w:start w:val="1"/>
+      <w:numFmt w:val="lowerRoman"/>
+      <w:lvlText w:val="%9."/>
+      <w:lvlJc w:val="right"/>
+      <w:pPr>
+        <w:ind w:left="6480" w:firstLine="6120"/>
+      </w:pPr>
+      <w:rPr>
+        <w:u w:val="none"/>
+      </w:rPr>
+    </w:lvl>
+  </w:abstractNum>
+  <w:abstractNum w:abstractNumId="16">
     <w:nsid w:val="513D4A52"/>
     <w:multiLevelType w:val="hybridMultilevel"/>
     <w:tmpl w:val="FC48D81C"/>
@@ -13254,7 +17094,7 @@
       </w:pPr>
     </w:lvl>
   </w:abstractNum>
-  <w:abstractNum w:abstractNumId="13">
+  <w:abstractNum w:abstractNumId="17">
     <w:nsid w:val="5222235A"/>
     <w:multiLevelType w:val="multilevel"/>
     <w:tmpl w:val="C262DB78"/>
@@ -13367,7 +17207,7 @@
       </w:rPr>
     </w:lvl>
   </w:abstractNum>
-  <w:abstractNum w:abstractNumId="14">
+  <w:abstractNum w:abstractNumId="18">
     <w:nsid w:val="54691421"/>
     <w:multiLevelType w:val="hybridMultilevel"/>
     <w:tmpl w:val="E80839BE"/>
@@ -13480,7 +17320,7 @@
       </w:rPr>
     </w:lvl>
   </w:abstractNum>
-  <w:abstractNum w:abstractNumId="15">
+  <w:abstractNum w:abstractNumId="19">
     <w:nsid w:val="601C58E1"/>
     <w:multiLevelType w:val="multilevel"/>
     <w:tmpl w:val="CB4A702A"/>
@@ -13593,7 +17433,7 @@
       </w:rPr>
     </w:lvl>
   </w:abstractNum>
-  <w:abstractNum w:abstractNumId="16">
+  <w:abstractNum w:abstractNumId="20">
     <w:nsid w:val="68C47C4A"/>
     <w:multiLevelType w:val="multilevel"/>
     <w:tmpl w:val="07140304"/>
@@ -13706,7 +17546,7 @@
       </w:rPr>
     </w:lvl>
   </w:abstractNum>
-  <w:abstractNum w:abstractNumId="17">
+  <w:abstractNum w:abstractNumId="21">
     <w:nsid w:val="7809356B"/>
     <w:multiLevelType w:val="hybridMultilevel"/>
     <w:tmpl w:val="32A2C17E"/>
@@ -13792,7 +17632,7 @@
       </w:pPr>
     </w:lvl>
   </w:abstractNum>
-  <w:abstractNum w:abstractNumId="18">
+  <w:abstractNum w:abstractNumId="22">
     <w:nsid w:val="781D4536"/>
     <w:multiLevelType w:val="hybridMultilevel"/>
     <w:tmpl w:val="59021458"/>
@@ -13905,7 +17745,7 @@
       </w:rPr>
     </w:lvl>
   </w:abstractNum>
-  <w:abstractNum w:abstractNumId="19">
+  <w:abstractNum w:abstractNumId="23">
     <w:nsid w:val="784124C0"/>
     <w:multiLevelType w:val="hybridMultilevel"/>
     <w:tmpl w:val="3BF6AFA4"/>
@@ -13991,7 +17831,7 @@
       </w:pPr>
     </w:lvl>
   </w:abstractNum>
-  <w:abstractNum w:abstractNumId="20">
+  <w:abstractNum w:abstractNumId="24">
     <w:nsid w:val="794B1247"/>
     <w:multiLevelType w:val="hybridMultilevel"/>
     <w:tmpl w:val="C9289D0C"/>
@@ -14082,67 +17922,79 @@
     </w:lvl>
   </w:abstractNum>
   <w:num w:numId="1">
+    <w:abstractNumId w:val="8"/>
+  </w:num>
+  <w:num w:numId="2">
+    <w:abstractNumId w:val="12"/>
+  </w:num>
+  <w:num w:numId="3">
+    <w:abstractNumId w:val="20"/>
+  </w:num>
+  <w:num w:numId="4">
+    <w:abstractNumId w:val="4"/>
+  </w:num>
+  <w:num w:numId="5">
+    <w:abstractNumId w:val="17"/>
+  </w:num>
+  <w:num w:numId="6">
     <w:abstractNumId w:val="6"/>
   </w:num>
-  <w:num w:numId="2">
+  <w:num w:numId="7">
+    <w:abstractNumId w:val="11"/>
+  </w:num>
+  <w:num w:numId="8">
+    <w:abstractNumId w:val="5"/>
+  </w:num>
+  <w:num w:numId="9">
+    <w:abstractNumId w:val="19"/>
+  </w:num>
+  <w:num w:numId="10">
     <w:abstractNumId w:val="10"/>
   </w:num>
-  <w:num w:numId="3">
-    <w:abstractNumId w:val="16"/>
+  <w:num w:numId="11">
+    <w:abstractNumId w:val="23"/>
   </w:num>
-  <w:num w:numId="4">
-    <w:abstractNumId w:val="3"/>
+  <w:num w:numId="12">
+    <w:abstractNumId w:val="21"/>
   </w:num>
-  <w:num w:numId="5">
-    <w:abstractNumId w:val="13"/>
-  </w:num>
-  <w:num w:numId="6">
-    <w:abstractNumId w:val="5"/>
-  </w:num>
-  <w:num w:numId="7">
+  <w:num w:numId="13">
     <w:abstractNumId w:val="9"/>
   </w:num>
-  <w:num w:numId="8">
-    <w:abstractNumId w:val="4"/>
-  </w:num>
-  <w:num w:numId="9">
-    <w:abstractNumId w:val="15"/>
-  </w:num>
-  <w:num w:numId="10">
-    <w:abstractNumId w:val="8"/>
-  </w:num>
-  <w:num w:numId="11">
-    <w:abstractNumId w:val="19"/>
-  </w:num>
-  <w:num w:numId="12">
-    <w:abstractNumId w:val="17"/>
-  </w:num>
-  <w:num w:numId="13">
-    <w:abstractNumId w:val="7"/>
-  </w:num>
   <w:num w:numId="14">
-    <w:abstractNumId w:val="11"/>
+    <w:abstractNumId w:val="14"/>
   </w:num>
   <w:num w:numId="15">
     <w:abstractNumId w:val="2"/>
   </w:num>
   <w:num w:numId="16">
-    <w:abstractNumId w:val="14"/>
+    <w:abstractNumId w:val="18"/>
   </w:num>
   <w:num w:numId="17">
     <w:abstractNumId w:val="1"/>
   </w:num>
   <w:num w:numId="18">
-    <w:abstractNumId w:val="18"/>
+    <w:abstractNumId w:val="22"/>
   </w:num>
   <w:num w:numId="19">
-    <w:abstractNumId w:val="12"/>
+    <w:abstractNumId w:val="16"/>
   </w:num>
   <w:num w:numId="20">
-    <w:abstractNumId w:val="20"/>
+    <w:abstractNumId w:val="24"/>
   </w:num>
   <w:num w:numId="21">
     <w:abstractNumId w:val="0"/>
+  </w:num>
+  <w:num w:numId="22">
+    <w:abstractNumId w:val="13"/>
+  </w:num>
+  <w:num w:numId="23">
+    <w:abstractNumId w:val="3"/>
+  </w:num>
+  <w:num w:numId="24">
+    <w:abstractNumId w:val="7"/>
+  </w:num>
+  <w:num w:numId="25">
+    <w:abstractNumId w:val="15"/>
   </w:num>
 </w:numbering>
 </file>
@@ -15339,6 +19191,16 @@
       <w:u w:val="single"/>
     </w:rPr>
   </w:style>
+  <w:style w:type="character" w:styleId="aff4">
+    <w:name w:val="Placeholder Text"/>
+    <w:basedOn w:val="a0"/>
+    <w:uiPriority w:val="99"/>
+    <w:semiHidden/>
+    <w:rsid w:val="002F7E11"/>
+    <w:rPr>
+      <w:color w:val="808080"/>
+    </w:rPr>
+  </w:style>
 </w:styles>
 </file>
 
@@ -16534,6 +20396,16 @@
       <w:u w:val="single"/>
     </w:rPr>
   </w:style>
+  <w:style w:type="character" w:styleId="aff4">
+    <w:name w:val="Placeholder Text"/>
+    <w:basedOn w:val="a0"/>
+    <w:uiPriority w:val="99"/>
+    <w:semiHidden/>
+    <w:rsid w:val="002F7E11"/>
+    <w:rPr>
+      <w:color w:val="808080"/>
+    </w:rPr>
+  </w:style>
 </w:styles>
 </file>
 
@@ -16862,7 +20734,7 @@
 </file>
 
 <file path=customXml/itemProps1.xml><?xml version="1.0" encoding="utf-8"?>
-<ds:datastoreItem xmlns:ds="http://schemas.openxmlformats.org/officeDocument/2006/customXml" ds:itemID="{F5276E51-3BEE-1E4A-A32B-3BB157747152}">
+<ds:datastoreItem xmlns:ds="http://schemas.openxmlformats.org/officeDocument/2006/customXml" ds:itemID="{EB9A2416-7F65-754D-8F79-7ED46C583224}">
   <ds:schemaRefs>
     <ds:schemaRef ds:uri="http://schemas.openxmlformats.org/officeDocument/2006/bibliography"/>
   </ds:schemaRefs>

--- a/docs/ДипломФіналРешетньов.docx
+++ b/docs/ДипломФіналРешетньов.docx
@@ -4824,42 +4824,58 @@
           <w:sz w:val="28"/>
           <w:szCs w:val="28"/>
         </w:rPr>
-        <w:t>(</w:t>
-      </w:r>
-      <w:proofErr w:type="spellStart"/>
-      <w:r>
-        <w:rPr>
-          <w:sz w:val="28"/>
-          <w:szCs w:val="28"/>
-        </w:rPr>
-        <w:t>від</w:t>
-      </w:r>
-      <w:proofErr w:type="spellEnd"/>
-      <w:r>
-        <w:rPr>
-          <w:sz w:val="28"/>
-          <w:szCs w:val="28"/>
-        </w:rPr>
-        <w:t xml:space="preserve"> </w:t>
+        <w:t xml:space="preserve">(від </w:t>
       </w:r>
       <w:hyperlink r:id="rId12" w:tooltip="Грецька мова" w:history="1">
-        <w:proofErr w:type="spellStart"/>
         <w:r>
           <w:rPr>
             <w:rStyle w:val="afe"/>
             <w:sz w:val="28"/>
             <w:szCs w:val="28"/>
           </w:rPr>
-          <w:t>грец</w:t>
+          <w:t>грец.</w:t>
         </w:r>
-        <w:proofErr w:type="spellEnd"/>
+      </w:hyperlink>
+      <w:r>
+        <w:rPr>
+          <w:sz w:val="28"/>
+          <w:szCs w:val="28"/>
+        </w:rPr>
+        <w:t xml:space="preserve"> </w:t>
+      </w:r>
+      <w:r>
+        <w:rPr>
+          <w:i/>
+          <w:iCs/>
+          <w:sz w:val="28"/>
+          <w:szCs w:val="28"/>
+          <w:lang w:val="el-GR"/>
+        </w:rPr>
+        <w:t>Λεξικογραφία</w:t>
+      </w:r>
+      <w:r>
+        <w:rPr>
+          <w:sz w:val="28"/>
+          <w:szCs w:val="28"/>
+          <w:lang w:val="uk-UA"/>
+        </w:rPr>
+        <w:t>; від</w:t>
+      </w:r>
+      <w:r>
+        <w:rPr>
+          <w:sz w:val="28"/>
+          <w:szCs w:val="28"/>
+        </w:rPr>
+        <w:t xml:space="preserve"> </w:t>
+      </w:r>
+      <w:hyperlink r:id="rId13" w:tooltip="Грецька мова" w:history="1">
         <w:r>
           <w:rPr>
             <w:rStyle w:val="afe"/>
             <w:sz w:val="28"/>
             <w:szCs w:val="28"/>
           </w:rPr>
-          <w:t>.</w:t>
+          <w:t>грец.</w:t>
         </w:r>
       </w:hyperlink>
       <w:r>
@@ -4877,41 +4893,53 @@
           <w:szCs w:val="28"/>
           <w:lang w:val="el-GR"/>
         </w:rPr>
-        <w:t>Λεξικογραφία</w:t>
-      </w:r>
-      <w:r>
-        <w:rPr>
-          <w:sz w:val="28"/>
-          <w:szCs w:val="28"/>
-          <w:lang w:val="uk-UA"/>
-        </w:rPr>
-        <w:t>; від</w:t>
-      </w:r>
-      <w:r>
-        <w:rPr>
-          <w:sz w:val="28"/>
-          <w:szCs w:val="28"/>
-        </w:rPr>
-        <w:t xml:space="preserve"> </w:t>
-      </w:r>
-      <w:hyperlink r:id="rId13" w:tooltip="Грецька мова" w:history="1">
-        <w:proofErr w:type="spellStart"/>
+        <w:t>Λεξικόν</w:t>
+      </w:r>
+      <w:r>
+        <w:rPr>
+          <w:sz w:val="28"/>
+          <w:szCs w:val="28"/>
+        </w:rPr>
+        <w:t xml:space="preserve"> - </w:t>
+      </w:r>
+      <w:r>
+        <w:rPr>
+          <w:sz w:val="28"/>
+          <w:szCs w:val="28"/>
+          <w:lang w:val="uk-UA"/>
+        </w:rPr>
+        <w:t>«</w:t>
+      </w:r>
+      <w:r>
+        <w:rPr>
+          <w:sz w:val="28"/>
+          <w:szCs w:val="28"/>
+        </w:rPr>
+        <w:t>словник</w:t>
+      </w:r>
+      <w:r>
+        <w:rPr>
+          <w:sz w:val="28"/>
+          <w:szCs w:val="28"/>
+          <w:lang w:val="uk-UA"/>
+        </w:rPr>
+        <w:t>»</w:t>
+      </w:r>
+      <w:r>
+        <w:rPr>
+          <w:sz w:val="28"/>
+          <w:szCs w:val="28"/>
+        </w:rPr>
+        <w:t xml:space="preserve"> і </w:t>
+      </w:r>
+      <w:hyperlink r:id="rId14" w:tooltip="Грецька мова" w:history="1">
         <w:r>
           <w:rPr>
             <w:rStyle w:val="afe"/>
             <w:sz w:val="28"/>
             <w:szCs w:val="28"/>
           </w:rPr>
-          <w:t>грец</w:t>
-        </w:r>
-        <w:proofErr w:type="spellEnd"/>
-        <w:r>
-          <w:rPr>
-            <w:rStyle w:val="afe"/>
-            <w:sz w:val="28"/>
-            <w:szCs w:val="28"/>
-          </w:rPr>
-          <w:t>.</w:t>
+          <w:t>грец.</w:t>
         </w:r>
       </w:hyperlink>
       <w:r>
@@ -4929,7 +4957,7 @@
           <w:szCs w:val="28"/>
           <w:lang w:val="el-GR"/>
         </w:rPr>
-        <w:t>Λεξικόν</w:t>
+        <w:t>Γράφω</w:t>
       </w:r>
       <w:r>
         <w:rPr>
@@ -4946,83 +4974,6 @@
         </w:rPr>
         <w:t>«</w:t>
       </w:r>
-      <w:proofErr w:type="spellStart"/>
-      <w:r>
-        <w:rPr>
-          <w:sz w:val="28"/>
-          <w:szCs w:val="28"/>
-        </w:rPr>
-        <w:t>словник</w:t>
-      </w:r>
-      <w:proofErr w:type="spellEnd"/>
-      <w:r>
-        <w:rPr>
-          <w:sz w:val="28"/>
-          <w:szCs w:val="28"/>
-          <w:lang w:val="uk-UA"/>
-        </w:rPr>
-        <w:t>»</w:t>
-      </w:r>
-      <w:r>
-        <w:rPr>
-          <w:sz w:val="28"/>
-          <w:szCs w:val="28"/>
-        </w:rPr>
-        <w:t xml:space="preserve"> і </w:t>
-      </w:r>
-      <w:hyperlink r:id="rId14" w:tooltip="Грецька мова" w:history="1">
-        <w:proofErr w:type="spellStart"/>
-        <w:r>
-          <w:rPr>
-            <w:rStyle w:val="afe"/>
-            <w:sz w:val="28"/>
-            <w:szCs w:val="28"/>
-          </w:rPr>
-          <w:t>грец</w:t>
-        </w:r>
-        <w:proofErr w:type="spellEnd"/>
-        <w:r>
-          <w:rPr>
-            <w:rStyle w:val="afe"/>
-            <w:sz w:val="28"/>
-            <w:szCs w:val="28"/>
-          </w:rPr>
-          <w:t>.</w:t>
-        </w:r>
-      </w:hyperlink>
-      <w:r>
-        <w:rPr>
-          <w:sz w:val="28"/>
-          <w:szCs w:val="28"/>
-        </w:rPr>
-        <w:t xml:space="preserve"> </w:t>
-      </w:r>
-      <w:r>
-        <w:rPr>
-          <w:i/>
-          <w:iCs/>
-          <w:sz w:val="28"/>
-          <w:szCs w:val="28"/>
-          <w:lang w:val="el-GR"/>
-        </w:rPr>
-        <w:t>Γράφω</w:t>
-      </w:r>
-      <w:r>
-        <w:rPr>
-          <w:sz w:val="28"/>
-          <w:szCs w:val="28"/>
-        </w:rPr>
-        <w:t xml:space="preserve"> - </w:t>
-      </w:r>
-      <w:r>
-        <w:rPr>
-          <w:sz w:val="28"/>
-          <w:szCs w:val="28"/>
-          <w:lang w:val="uk-UA"/>
-        </w:rPr>
-        <w:t>«</w:t>
-      </w:r>
-      <w:proofErr w:type="spellStart"/>
       <w:r>
         <w:rPr>
           <w:sz w:val="28"/>
@@ -5030,7 +4981,6 @@
         </w:rPr>
         <w:t>пишу</w:t>
       </w:r>
-      <w:proofErr w:type="spellEnd"/>
       <w:r>
         <w:rPr>
           <w:sz w:val="28"/>
@@ -8455,31 +8405,16 @@
         </w:rPr>
         <w:t xml:space="preserve">В якості тестового словника використано </w:t>
       </w:r>
-      <w:r>
-        <w:fldChar w:fldCharType="begin"/>
-      </w:r>
-      <w:r>
-        <w:instrText xml:space="preserve"> HYPERLINK "http://ipp.lp.edu.ua/Library/004/004.html" \h </w:instrText>
-      </w:r>
-      <w:r>
-        <w:fldChar w:fldCharType="separate"/>
-      </w:r>
-      <w:r>
-        <w:rPr>
-          <w:color w:val="1155CC"/>
-          <w:u w:val="single"/>
-          <w:lang w:val="uk-UA"/>
-        </w:rPr>
-        <w:t>http://ipp.lp.edu.ua/Library/004/004.html</w:t>
-      </w:r>
-      <w:r>
-        <w:rPr>
-          <w:color w:val="1155CC"/>
-          <w:u w:val="single"/>
-          <w:lang w:val="uk-UA"/>
-        </w:rPr>
-        <w:fldChar w:fldCharType="end"/>
-      </w:r>
+      <w:hyperlink r:id="rId15">
+        <w:r>
+          <w:rPr>
+            <w:color w:val="1155CC"/>
+            <w:u w:val="single"/>
+            <w:lang w:val="uk-UA"/>
+          </w:rPr>
+          <w:t>http://ipp.lp.edu.ua/Library/004/004.html</w:t>
+        </w:r>
+      </w:hyperlink>
     </w:p>
     <w:p>
       <w:pPr>
@@ -11029,96 +10964,18 @@
         </w:rPr>
         <w:t> — система процедур для отримання наукових знань про </w:t>
       </w:r>
-      <w:r>
-        <w:rPr>
-          <w:rFonts w:ascii="Times" w:eastAsia="Times New Roman" w:hAnsi="Times" w:cs="Times New Roman"/>
-          <w:i/>
-          <w:sz w:val="20"/>
-          <w:szCs w:val="20"/>
-        </w:rPr>
-        <w:fldChar w:fldCharType="begin"/>
-      </w:r>
-      <w:r>
-        <w:rPr>
-          <w:rFonts w:ascii="Times" w:eastAsia="Times New Roman" w:hAnsi="Times" w:cs="Times New Roman"/>
-          <w:i/>
-          <w:sz w:val="20"/>
-          <w:szCs w:val="20"/>
-        </w:rPr>
-        <w:instrText xml:space="preserve"> HYPERLINK "http://uk.wikipedia.org/wiki/%D0%A1%D0%BE%D1%86%D1%96%D0%B0%D0%BB%D1%8C%D0%BD%D0%B5_%D1%8F%D0%B2%D0%B8%D1%89%D0%B5" \o "</w:instrText>
-      </w:r>
-      <w:r>
-        <w:rPr>
-          <w:rFonts w:ascii="Times" w:eastAsia="Times New Roman" w:hAnsi="Times" w:cs="Times New Roman" w:hint="eastAsia"/>
-          <w:i/>
-          <w:sz w:val="20"/>
-          <w:szCs w:val="20"/>
-        </w:rPr>
-        <w:instrText>Соціальне</w:instrText>
-      </w:r>
-      <w:r>
-        <w:rPr>
-          <w:rFonts w:ascii="Times" w:eastAsia="Times New Roman" w:hAnsi="Times" w:cs="Times New Roman"/>
-          <w:i/>
-          <w:sz w:val="20"/>
-          <w:szCs w:val="20"/>
-        </w:rPr>
-        <w:instrText xml:space="preserve"> </w:instrText>
-      </w:r>
-      <w:r>
-        <w:rPr>
-          <w:rFonts w:ascii="Times" w:eastAsia="Times New Roman" w:hAnsi="Times" w:cs="Times New Roman" w:hint="eastAsia"/>
-          <w:i/>
-          <w:sz w:val="20"/>
-          <w:szCs w:val="20"/>
-        </w:rPr>
-        <w:instrText>явище</w:instrText>
-      </w:r>
-      <w:r>
-        <w:rPr>
-          <w:rFonts w:ascii="Times" w:eastAsia="Times New Roman" w:hAnsi="Times" w:cs="Times New Roman"/>
-          <w:i/>
-          <w:sz w:val="20"/>
-          <w:szCs w:val="20"/>
-        </w:rPr>
-        <w:instrText xml:space="preserve">" </w:instrText>
-      </w:r>
-      <w:r>
-        <w:rPr>
-          <w:rFonts w:ascii="Times" w:eastAsia="Times New Roman" w:hAnsi="Times" w:cs="Times New Roman"/>
-          <w:i/>
-          <w:sz w:val="20"/>
-          <w:szCs w:val="20"/>
-        </w:rPr>
-      </w:r>
-      <w:r>
-        <w:rPr>
-          <w:rFonts w:ascii="Times" w:eastAsia="Times New Roman" w:hAnsi="Times" w:cs="Times New Roman"/>
-          <w:i/>
-          <w:sz w:val="20"/>
-          <w:szCs w:val="20"/>
-        </w:rPr>
-        <w:fldChar w:fldCharType="separate"/>
-      </w:r>
-      <w:r>
-        <w:rPr>
-          <w:rFonts w:ascii="Helvetica" w:eastAsia="Times New Roman" w:hAnsi="Helvetica" w:cs="Times New Roman"/>
-          <w:i/>
-          <w:sz w:val="21"/>
-          <w:szCs w:val="21"/>
-          <w:shd w:val="clear" w:color="auto" w:fill="FFFFFF"/>
-        </w:rPr>
-        <w:t>соціальні явища і процеси</w:t>
-      </w:r>
-      <w:r>
-        <w:rPr>
-          <w:rFonts w:ascii="Times" w:eastAsia="Times New Roman" w:hAnsi="Times" w:cs="Times New Roman"/>
-          <w:i/>
-          <w:sz w:val="20"/>
-          <w:szCs w:val="20"/>
-        </w:rPr>
-        <w:fldChar w:fldCharType="end"/>
-      </w:r>
+      <w:hyperlink r:id="rId16" w:tooltip="Соціальне явище" w:history="1">
+        <w:r>
+          <w:rPr>
+            <w:rFonts w:ascii="Helvetica" w:eastAsia="Times New Roman" w:hAnsi="Helvetica" w:cs="Times New Roman"/>
+            <w:i/>
+            <w:sz w:val="21"/>
+            <w:szCs w:val="21"/>
+            <w:shd w:val="clear" w:color="auto" w:fill="FFFFFF"/>
+          </w:rPr>
+          <w:t>соціальні явища і процеси</w:t>
+        </w:r>
+      </w:hyperlink>
     </w:p>
     <w:p>
       <w:pPr>
@@ -11598,7 +11455,55 @@
           <w:sz w:val="28"/>
           <w:szCs w:val="28"/>
         </w:rPr>
-        <w:t>Етап початкового збору даних є необхідним для побудови початкової довідкової системи документарних частот термінів, а також знадобиться під час проведення тестування алгоритму на точність складання тезаурусів. Тому для сбору документів з відкритого доступу, зокрема журналу Записки НаУКМА, було розроблено спеціальниї с</w:t>
+        <w:t xml:space="preserve">Етап початкового збору даних є необхідним для побудови початкової довідкової системи документарних частот термінів, а також знадобиться під час проведення тестування алгоритму на точність складання тезаурусів. Тому для сбору документів з відкритого доступу, зокрема </w:t>
+      </w:r>
+      <w:r>
+        <w:rPr>
+          <w:rFonts w:ascii="Times New Roman" w:hAnsi="Times New Roman" w:cs="Times New Roman"/>
+          <w:sz w:val="28"/>
+          <w:szCs w:val="28"/>
+        </w:rPr>
+        <w:t xml:space="preserve">випусків </w:t>
+      </w:r>
+      <w:r>
+        <w:rPr>
+          <w:rFonts w:ascii="Times New Roman" w:hAnsi="Times New Roman" w:cs="Times New Roman"/>
+          <w:sz w:val="28"/>
+          <w:szCs w:val="28"/>
+        </w:rPr>
+        <w:t xml:space="preserve">журналу </w:t>
+      </w:r>
+      <w:r>
+        <w:rPr>
+          <w:rFonts w:ascii="Times New Roman" w:hAnsi="Times New Roman" w:cs="Times New Roman"/>
+          <w:sz w:val="28"/>
+          <w:szCs w:val="28"/>
+        </w:rPr>
+        <w:t>“Наукові з</w:t>
+      </w:r>
+      <w:r>
+        <w:rPr>
+          <w:rFonts w:ascii="Times New Roman" w:hAnsi="Times New Roman" w:cs="Times New Roman"/>
+          <w:sz w:val="28"/>
+          <w:szCs w:val="28"/>
+        </w:rPr>
+        <w:t>аписки НаУКМА</w:t>
+      </w:r>
+      <w:r>
+        <w:rPr>
+          <w:rFonts w:ascii="Times New Roman" w:hAnsi="Times New Roman" w:cs="Times New Roman"/>
+          <w:sz w:val="28"/>
+          <w:szCs w:val="28"/>
+        </w:rPr>
+        <w:t>”</w:t>
+      </w:r>
+      <w:r>
+        <w:rPr>
+          <w:rFonts w:ascii="Times New Roman" w:hAnsi="Times New Roman" w:cs="Times New Roman"/>
+          <w:sz w:val="28"/>
+          <w:szCs w:val="28"/>
+        </w:rPr>
+        <w:t>, було розроблено спеціальниї с</w:t>
       </w:r>
       <w:r>
         <w:rPr>
@@ -11632,6 +11537,32 @@
           <w:szCs w:val="28"/>
         </w:rPr>
         <w:t xml:space="preserve"> і зберігав всі документи в директоріях по роках і темах. Розбиття по темах є необхідним для створення різних тематичних тезаурусів на етапі тестування. </w:t>
+      </w:r>
+      <w:r>
+        <w:rPr>
+          <w:rFonts w:ascii="Times New Roman" w:hAnsi="Times New Roman" w:cs="Times New Roman"/>
+          <w:sz w:val="28"/>
+          <w:szCs w:val="28"/>
+        </w:rPr>
+        <w:t xml:space="preserve">Всього з даної колекції було взято </w:t>
+      </w:r>
+      <w:r>
+        <w:rPr>
+          <w:rFonts w:ascii="Times New Roman" w:hAnsi="Times New Roman" w:cs="Times New Roman"/>
+          <w:sz w:val="28"/>
+          <w:szCs w:val="28"/>
+        </w:rPr>
+        <w:t>2926</w:t>
+      </w:r>
+      <w:bookmarkStart w:id="38" w:name="_GoBack"/>
+      <w:bookmarkEnd w:id="38"/>
+      <w:r>
+        <w:rPr>
+          <w:rFonts w:ascii="Times New Roman" w:hAnsi="Times New Roman" w:cs="Times New Roman"/>
+          <w:sz w:val="28"/>
+          <w:szCs w:val="28"/>
+        </w:rPr>
+        <w:t xml:space="preserve"> повнотекстових документів за 1996-2013 роки видання.</w:t>
       </w:r>
     </w:p>
     <w:p>
@@ -11708,7 +11639,23 @@
           <w:sz w:val="28"/>
           <w:szCs w:val="28"/>
         </w:rPr>
-        <w:t>В якості еталонної колекції було обрано всі випуски журналу “Записки НаУКМА”, отримані на етапі збору даних статей в откритому доступі.</w:t>
+        <w:t>В якості еталонної колекції було обрано всі випуски журналу “</w:t>
+      </w:r>
+      <w:r>
+        <w:rPr>
+          <w:rFonts w:ascii="Times New Roman" w:hAnsi="Times New Roman" w:cs="Times New Roman"/>
+          <w:sz w:val="28"/>
+          <w:szCs w:val="28"/>
+        </w:rPr>
+        <w:t>Наукові з</w:t>
+      </w:r>
+      <w:r>
+        <w:rPr>
+          <w:rFonts w:ascii="Times New Roman" w:hAnsi="Times New Roman" w:cs="Times New Roman"/>
+          <w:sz w:val="28"/>
+          <w:szCs w:val="28"/>
+        </w:rPr>
+        <w:t>аписки НаУКМА”, отримані на етапі збору даних статей в откритому доступі.</w:t>
       </w:r>
     </w:p>
     <w:p>
@@ -11987,17 +11934,7 @@
           <w:sz w:val="28"/>
           <w:szCs w:val="28"/>
         </w:rPr>
-        <w:t>Зібраний дамп документарних частот зберігається в вихідних кодах прогармної частини роботи, і має бути імпортований в нову базу на початку роботу алгоритму на новій систем</w:t>
-      </w:r>
-      <w:bookmarkStart w:id="38" w:name="_GoBack"/>
-      <w:bookmarkEnd w:id="38"/>
-      <w:r>
-        <w:rPr>
-          <w:rFonts w:ascii="Times New Roman" w:hAnsi="Times New Roman" w:cs="Times New Roman"/>
-          <w:sz w:val="28"/>
-          <w:szCs w:val="28"/>
-        </w:rPr>
-        <w:t xml:space="preserve">і. </w:t>
+        <w:t xml:space="preserve">Зібраний дамп документарних частот зберігається в вихідних кодах прогармної частини роботи, і має бути імпортований в нову базу на початку роботу алгоритму на новій системі. </w:t>
       </w:r>
     </w:p>
     <w:p>
@@ -13030,7 +12967,7 @@
           <w:lang w:val="uk-UA"/>
         </w:rPr>
       </w:pPr>
-      <w:hyperlink r:id="rId15">
+      <w:hyperlink r:id="rId17">
         <w:r>
           <w:rPr>
             <w:rFonts w:ascii="Times New Roman" w:eastAsia="Times New Roman" w:hAnsi="Times New Roman" w:cs="Times New Roman"/>
@@ -13617,37 +13554,19 @@
         </w:rPr>
         <w:t>. Web. 12 May 2014. &lt;</w:t>
       </w:r>
-      <w:r>
-        <w:fldChar w:fldCharType="begin"/>
-      </w:r>
-      <w:r>
-        <w:instrText xml:space="preserve"> HYPERLINK "http://www.w3.org/TR/2014/PR-rdf11-concepts-20140109/" \h </w:instrText>
-      </w:r>
-      <w:r>
-        <w:fldChar w:fldCharType="separate"/>
-      </w:r>
-      <w:r>
-        <w:rPr>
-          <w:rFonts w:ascii="Times New Roman" w:eastAsia="Times New Roman" w:hAnsi="Times New Roman" w:cs="Times New Roman"/>
-          <w:b/>
-          <w:color w:val="1155CC"/>
-          <w:sz w:val="28"/>
-          <w:u w:val="single"/>
-          <w:lang w:val="uk-UA"/>
-        </w:rPr>
-        <w:t>http://www.w3.org/TR/2014/PR-rdf11-concepts-20140109/</w:t>
-      </w:r>
-      <w:r>
-        <w:rPr>
-          <w:rFonts w:ascii="Times New Roman" w:eastAsia="Times New Roman" w:hAnsi="Times New Roman" w:cs="Times New Roman"/>
-          <w:b/>
-          <w:color w:val="1155CC"/>
-          <w:sz w:val="28"/>
-          <w:u w:val="single"/>
-          <w:lang w:val="uk-UA"/>
-        </w:rPr>
-        <w:fldChar w:fldCharType="end"/>
-      </w:r>
+      <w:hyperlink r:id="rId18">
+        <w:r>
+          <w:rPr>
+            <w:rFonts w:ascii="Times New Roman" w:eastAsia="Times New Roman" w:hAnsi="Times New Roman" w:cs="Times New Roman"/>
+            <w:b/>
+            <w:color w:val="1155CC"/>
+            <w:sz w:val="28"/>
+            <w:u w:val="single"/>
+            <w:lang w:val="uk-UA"/>
+          </w:rPr>
+          <w:t>http://www.w3.org/TR/2014/PR-rdf11-concepts-20140109/</w:t>
+        </w:r>
+      </w:hyperlink>
       <w:r>
         <w:rPr>
           <w:rFonts w:ascii="Times New Roman" w:eastAsia="Times New Roman" w:hAnsi="Times New Roman" w:cs="Times New Roman"/>
@@ -13699,7 +13618,7 @@
           <w:lang w:val="uk-UA"/>
         </w:rPr>
       </w:pPr>
-      <w:hyperlink r:id="rId16">
+      <w:hyperlink r:id="rId19">
         <w:r>
           <w:rPr>
             <w:rFonts w:ascii="Times New Roman" w:eastAsia="Times New Roman" w:hAnsi="Times New Roman" w:cs="Times New Roman"/>
@@ -13723,7 +13642,7 @@
           <w:lang w:val="uk-UA"/>
         </w:rPr>
       </w:pPr>
-      <w:hyperlink r:id="rId17">
+      <w:hyperlink r:id="rId20">
         <w:r>
           <w:rPr>
             <w:rFonts w:ascii="Times New Roman" w:eastAsia="Times New Roman" w:hAnsi="Times New Roman" w:cs="Times New Roman"/>
@@ -13747,7 +13666,7 @@
           <w:lang w:val="uk-UA"/>
         </w:rPr>
       </w:pPr>
-      <w:hyperlink r:id="rId18">
+      <w:hyperlink r:id="rId21">
         <w:r>
           <w:rPr>
             <w:rFonts w:ascii="Times New Roman" w:eastAsia="Times New Roman" w:hAnsi="Times New Roman" w:cs="Times New Roman"/>
@@ -13771,7 +13690,7 @@
           <w:lang w:val="uk-UA"/>
         </w:rPr>
       </w:pPr>
-      <w:hyperlink r:id="rId19">
+      <w:hyperlink r:id="rId22">
         <w:r>
           <w:rPr>
             <w:rFonts w:ascii="Times New Roman" w:eastAsia="Times New Roman" w:hAnsi="Times New Roman" w:cs="Times New Roman"/>
@@ -13809,7 +13728,7 @@
           <w:lang w:val="uk-UA"/>
         </w:rPr>
       </w:pPr>
-      <w:hyperlink r:id="rId20">
+      <w:hyperlink r:id="rId23">
         <w:r>
           <w:rPr>
             <w:rFonts w:ascii="Times New Roman" w:eastAsia="Times New Roman" w:hAnsi="Times New Roman" w:cs="Times New Roman"/>
@@ -13833,7 +13752,6 @@
           <w:lang w:val="en-US"/>
         </w:rPr>
       </w:pPr>
-      <w:proofErr w:type="gramStart"/>
       <w:r>
         <w:rPr>
           <w:rFonts w:ascii="Times New Roman" w:eastAsia="Times New Roman" w:hAnsi="Times New Roman" w:cs="Times New Roman"/>
@@ -13842,20 +13760,8 @@
           <w:szCs w:val="20"/>
           <w:lang w:val="en-US"/>
         </w:rPr>
-        <w:t>КОВАЛЬ, А.П.</w:t>
-      </w:r>
-      <w:proofErr w:type="gramEnd"/>
-      <w:r>
-        <w:rPr>
-          <w:rFonts w:ascii="Times New Roman" w:eastAsia="Times New Roman" w:hAnsi="Times New Roman" w:cs="Times New Roman"/>
-          <w:color w:val="000000"/>
-          <w:sz w:val="20"/>
-          <w:szCs w:val="20"/>
-          <w:lang w:val="en-US"/>
-        </w:rPr>
-        <w:t xml:space="preserve"> </w:t>
-      </w:r>
-      <w:proofErr w:type="spellStart"/>
+        <w:t xml:space="preserve">КОВАЛЬ, А.П. </w:t>
+      </w:r>
       <w:r>
         <w:rPr>
           <w:rFonts w:ascii="Times New Roman" w:eastAsia="Times New Roman" w:hAnsi="Times New Roman" w:cs="Times New Roman"/>
@@ -13866,9 +13772,8 @@
           <w:szCs w:val="20"/>
           <w:lang w:val="en-US"/>
         </w:rPr>
-        <w:t>Науковий</w:t>
-      </w:r>
-      <w:proofErr w:type="spellEnd"/>
+        <w:t xml:space="preserve">Науковий </w:t>
+      </w:r>
       <w:r>
         <w:rPr>
           <w:rFonts w:ascii="Times New Roman" w:eastAsia="Times New Roman" w:hAnsi="Times New Roman" w:cs="Times New Roman"/>
@@ -13879,7 +13784,8 @@
           <w:szCs w:val="20"/>
           <w:lang w:val="en-US"/>
         </w:rPr>
-        <w:t xml:space="preserve"> </w:t>
+        <w:tab/>
+        <w:t xml:space="preserve">стиль сучасної української мови : </w:t>
       </w:r>
       <w:r>
         <w:rPr>
@@ -13892,319 +13798,37 @@
           <w:lang w:val="en-US"/>
         </w:rPr>
         <w:tab/>
-      </w:r>
-      <w:proofErr w:type="spellStart"/>
-      <w:r>
-        <w:rPr>
-          <w:rFonts w:ascii="Times New Roman" w:eastAsia="Times New Roman" w:hAnsi="Times New Roman" w:cs="Times New Roman"/>
-          <w:i/>
-          <w:iCs/>
+        <w:t>структура наукового тексту</w:t>
+      </w:r>
+      <w:r>
+        <w:rPr>
+          <w:rFonts w:ascii="Times New Roman" w:eastAsia="Times New Roman" w:hAnsi="Times New Roman" w:cs="Times New Roman"/>
           <w:color w:val="000000"/>
           <w:sz w:val="20"/>
           <w:szCs w:val="20"/>
           <w:lang w:val="en-US"/>
         </w:rPr>
-        <w:t>стиль</w:t>
-      </w:r>
-      <w:proofErr w:type="spellEnd"/>
-      <w:r>
-        <w:rPr>
-          <w:rFonts w:ascii="Times New Roman" w:eastAsia="Times New Roman" w:hAnsi="Times New Roman" w:cs="Times New Roman"/>
-          <w:i/>
-          <w:iCs/>
+        <w:t xml:space="preserve">. </w:t>
+      </w:r>
+      <w:r>
+        <w:rPr>
+          <w:rFonts w:ascii="Times New Roman" w:eastAsia="Times New Roman" w:hAnsi="Times New Roman" w:cs="Times New Roman"/>
           <w:color w:val="000000"/>
           <w:sz w:val="20"/>
           <w:szCs w:val="20"/>
           <w:lang w:val="en-US"/>
         </w:rPr>
-        <w:t xml:space="preserve"> </w:t>
-      </w:r>
-      <w:proofErr w:type="spellStart"/>
-      <w:r>
-        <w:rPr>
-          <w:rFonts w:ascii="Times New Roman" w:eastAsia="Times New Roman" w:hAnsi="Times New Roman" w:cs="Times New Roman"/>
-          <w:i/>
-          <w:iCs/>
+        <w:tab/>
+        <w:t xml:space="preserve">Київ: Видавництво Київського університету, </w:t>
+      </w:r>
+      <w:r>
+        <w:rPr>
+          <w:rFonts w:ascii="Times New Roman" w:eastAsia="Times New Roman" w:hAnsi="Times New Roman" w:cs="Times New Roman"/>
           <w:color w:val="000000"/>
           <w:sz w:val="20"/>
           <w:szCs w:val="20"/>
           <w:lang w:val="en-US"/>
         </w:rPr>
-        <w:t>сучасної</w:t>
-      </w:r>
-      <w:proofErr w:type="spellEnd"/>
-      <w:r>
-        <w:rPr>
-          <w:rFonts w:ascii="Times New Roman" w:eastAsia="Times New Roman" w:hAnsi="Times New Roman" w:cs="Times New Roman"/>
-          <w:i/>
-          <w:iCs/>
-          <w:color w:val="000000"/>
-          <w:sz w:val="20"/>
-          <w:szCs w:val="20"/>
-          <w:lang w:val="en-US"/>
-        </w:rPr>
-        <w:t xml:space="preserve"> </w:t>
-      </w:r>
-      <w:proofErr w:type="spellStart"/>
-      <w:r>
-        <w:rPr>
-          <w:rFonts w:ascii="Times New Roman" w:eastAsia="Times New Roman" w:hAnsi="Times New Roman" w:cs="Times New Roman"/>
-          <w:i/>
-          <w:iCs/>
-          <w:color w:val="000000"/>
-          <w:sz w:val="20"/>
-          <w:szCs w:val="20"/>
-          <w:lang w:val="en-US"/>
-        </w:rPr>
-        <w:t>української</w:t>
-      </w:r>
-      <w:proofErr w:type="spellEnd"/>
-      <w:r>
-        <w:rPr>
-          <w:rFonts w:ascii="Times New Roman" w:eastAsia="Times New Roman" w:hAnsi="Times New Roman" w:cs="Times New Roman"/>
-          <w:i/>
-          <w:iCs/>
-          <w:color w:val="000000"/>
-          <w:sz w:val="20"/>
-          <w:szCs w:val="20"/>
-          <w:lang w:val="en-US"/>
-        </w:rPr>
-        <w:t xml:space="preserve"> </w:t>
-      </w:r>
-      <w:proofErr w:type="spellStart"/>
-      <w:proofErr w:type="gramStart"/>
-      <w:r>
-        <w:rPr>
-          <w:rFonts w:ascii="Times New Roman" w:eastAsia="Times New Roman" w:hAnsi="Times New Roman" w:cs="Times New Roman"/>
-          <w:i/>
-          <w:iCs/>
-          <w:color w:val="000000"/>
-          <w:sz w:val="20"/>
-          <w:szCs w:val="20"/>
-          <w:lang w:val="en-US"/>
-        </w:rPr>
-        <w:t>мови</w:t>
-      </w:r>
-      <w:proofErr w:type="spellEnd"/>
-      <w:r>
-        <w:rPr>
-          <w:rFonts w:ascii="Times New Roman" w:eastAsia="Times New Roman" w:hAnsi="Times New Roman" w:cs="Times New Roman"/>
-          <w:i/>
-          <w:iCs/>
-          <w:color w:val="000000"/>
-          <w:sz w:val="20"/>
-          <w:szCs w:val="20"/>
-          <w:lang w:val="en-US"/>
-        </w:rPr>
-        <w:t xml:space="preserve"> :</w:t>
-      </w:r>
-      <w:proofErr w:type="gramEnd"/>
-      <w:r>
-        <w:rPr>
-          <w:rFonts w:ascii="Times New Roman" w:eastAsia="Times New Roman" w:hAnsi="Times New Roman" w:cs="Times New Roman"/>
-          <w:i/>
-          <w:iCs/>
-          <w:color w:val="000000"/>
-          <w:sz w:val="20"/>
-          <w:szCs w:val="20"/>
-          <w:lang w:val="en-US"/>
-        </w:rPr>
-        <w:t xml:space="preserve"> </w:t>
-      </w:r>
-      <w:r>
-        <w:rPr>
-          <w:rFonts w:ascii="Times New Roman" w:eastAsia="Times New Roman" w:hAnsi="Times New Roman" w:cs="Times New Roman"/>
-          <w:i/>
-          <w:iCs/>
-          <w:color w:val="000000"/>
-          <w:sz w:val="20"/>
-          <w:szCs w:val="20"/>
-          <w:lang w:val="en-US"/>
-        </w:rPr>
-        <w:tab/>
-      </w:r>
-      <w:proofErr w:type="spellStart"/>
-      <w:r>
-        <w:rPr>
-          <w:rFonts w:ascii="Times New Roman" w:eastAsia="Times New Roman" w:hAnsi="Times New Roman" w:cs="Times New Roman"/>
-          <w:i/>
-          <w:iCs/>
-          <w:color w:val="000000"/>
-          <w:sz w:val="20"/>
-          <w:szCs w:val="20"/>
-          <w:lang w:val="en-US"/>
-        </w:rPr>
-        <w:t>структура</w:t>
-      </w:r>
-      <w:proofErr w:type="spellEnd"/>
-      <w:r>
-        <w:rPr>
-          <w:rFonts w:ascii="Times New Roman" w:eastAsia="Times New Roman" w:hAnsi="Times New Roman" w:cs="Times New Roman"/>
-          <w:i/>
-          <w:iCs/>
-          <w:color w:val="000000"/>
-          <w:sz w:val="20"/>
-          <w:szCs w:val="20"/>
-          <w:lang w:val="en-US"/>
-        </w:rPr>
-        <w:t xml:space="preserve"> </w:t>
-      </w:r>
-      <w:proofErr w:type="spellStart"/>
-      <w:r>
-        <w:rPr>
-          <w:rFonts w:ascii="Times New Roman" w:eastAsia="Times New Roman" w:hAnsi="Times New Roman" w:cs="Times New Roman"/>
-          <w:i/>
-          <w:iCs/>
-          <w:color w:val="000000"/>
-          <w:sz w:val="20"/>
-          <w:szCs w:val="20"/>
-          <w:lang w:val="en-US"/>
-        </w:rPr>
-        <w:t>наукового</w:t>
-      </w:r>
-      <w:proofErr w:type="spellEnd"/>
-      <w:r>
-        <w:rPr>
-          <w:rFonts w:ascii="Times New Roman" w:eastAsia="Times New Roman" w:hAnsi="Times New Roman" w:cs="Times New Roman"/>
-          <w:i/>
-          <w:iCs/>
-          <w:color w:val="000000"/>
-          <w:sz w:val="20"/>
-          <w:szCs w:val="20"/>
-          <w:lang w:val="en-US"/>
-        </w:rPr>
-        <w:t xml:space="preserve"> </w:t>
-      </w:r>
-      <w:proofErr w:type="spellStart"/>
-      <w:r>
-        <w:rPr>
-          <w:rFonts w:ascii="Times New Roman" w:eastAsia="Times New Roman" w:hAnsi="Times New Roman" w:cs="Times New Roman"/>
-          <w:i/>
-          <w:iCs/>
-          <w:color w:val="000000"/>
-          <w:sz w:val="20"/>
-          <w:szCs w:val="20"/>
-          <w:lang w:val="en-US"/>
-        </w:rPr>
-        <w:t>тексту</w:t>
-      </w:r>
-      <w:proofErr w:type="spellEnd"/>
-      <w:r>
-        <w:rPr>
-          <w:rFonts w:ascii="Times New Roman" w:eastAsia="Times New Roman" w:hAnsi="Times New Roman" w:cs="Times New Roman"/>
-          <w:color w:val="000000"/>
-          <w:sz w:val="20"/>
-          <w:szCs w:val="20"/>
-          <w:lang w:val="en-US"/>
-        </w:rPr>
-        <w:t xml:space="preserve">. </w:t>
-      </w:r>
-      <w:r>
-        <w:rPr>
-          <w:rFonts w:ascii="Times New Roman" w:eastAsia="Times New Roman" w:hAnsi="Times New Roman" w:cs="Times New Roman"/>
-          <w:color w:val="000000"/>
-          <w:sz w:val="20"/>
-          <w:szCs w:val="20"/>
-          <w:lang w:val="en-US"/>
-        </w:rPr>
-        <w:tab/>
-      </w:r>
-      <w:proofErr w:type="spellStart"/>
-      <w:r>
-        <w:rPr>
-          <w:rFonts w:ascii="Times New Roman" w:eastAsia="Times New Roman" w:hAnsi="Times New Roman" w:cs="Times New Roman"/>
-          <w:color w:val="000000"/>
-          <w:sz w:val="20"/>
-          <w:szCs w:val="20"/>
-          <w:lang w:val="en-US"/>
-        </w:rPr>
-        <w:t>Київ</w:t>
-      </w:r>
-      <w:proofErr w:type="spellEnd"/>
-      <w:r>
-        <w:rPr>
-          <w:rFonts w:ascii="Times New Roman" w:eastAsia="Times New Roman" w:hAnsi="Times New Roman" w:cs="Times New Roman"/>
-          <w:color w:val="000000"/>
-          <w:sz w:val="20"/>
-          <w:szCs w:val="20"/>
-          <w:lang w:val="en-US"/>
-        </w:rPr>
-        <w:t xml:space="preserve">: </w:t>
-      </w:r>
-      <w:proofErr w:type="spellStart"/>
-      <w:r>
-        <w:rPr>
-          <w:rFonts w:ascii="Times New Roman" w:eastAsia="Times New Roman" w:hAnsi="Times New Roman" w:cs="Times New Roman"/>
-          <w:color w:val="000000"/>
-          <w:sz w:val="20"/>
-          <w:szCs w:val="20"/>
-          <w:lang w:val="en-US"/>
-        </w:rPr>
-        <w:t>Видавництво</w:t>
-      </w:r>
-      <w:proofErr w:type="spellEnd"/>
-      <w:r>
-        <w:rPr>
-          <w:rFonts w:ascii="Times New Roman" w:eastAsia="Times New Roman" w:hAnsi="Times New Roman" w:cs="Times New Roman"/>
-          <w:color w:val="000000"/>
-          <w:sz w:val="20"/>
-          <w:szCs w:val="20"/>
-          <w:lang w:val="en-US"/>
-        </w:rPr>
-        <w:t xml:space="preserve"> </w:t>
-      </w:r>
-      <w:proofErr w:type="spellStart"/>
-      <w:r>
-        <w:rPr>
-          <w:rFonts w:ascii="Times New Roman" w:eastAsia="Times New Roman" w:hAnsi="Times New Roman" w:cs="Times New Roman"/>
-          <w:color w:val="000000"/>
-          <w:sz w:val="20"/>
-          <w:szCs w:val="20"/>
-          <w:lang w:val="en-US"/>
-        </w:rPr>
-        <w:t>Київського</w:t>
-      </w:r>
-      <w:proofErr w:type="spellEnd"/>
-      <w:r>
-        <w:rPr>
-          <w:rFonts w:ascii="Times New Roman" w:eastAsia="Times New Roman" w:hAnsi="Times New Roman" w:cs="Times New Roman"/>
-          <w:color w:val="000000"/>
-          <w:sz w:val="20"/>
-          <w:szCs w:val="20"/>
-          <w:lang w:val="en-US"/>
-        </w:rPr>
-        <w:t xml:space="preserve"> </w:t>
-      </w:r>
-      <w:proofErr w:type="spellStart"/>
-      <w:r>
-        <w:rPr>
-          <w:rFonts w:ascii="Times New Roman" w:eastAsia="Times New Roman" w:hAnsi="Times New Roman" w:cs="Times New Roman"/>
-          <w:color w:val="000000"/>
-          <w:sz w:val="20"/>
-          <w:szCs w:val="20"/>
-          <w:lang w:val="en-US"/>
-        </w:rPr>
-        <w:t>університету</w:t>
-      </w:r>
-      <w:proofErr w:type="spellEnd"/>
-      <w:r>
-        <w:rPr>
-          <w:rFonts w:ascii="Times New Roman" w:eastAsia="Times New Roman" w:hAnsi="Times New Roman" w:cs="Times New Roman"/>
-          <w:color w:val="000000"/>
-          <w:sz w:val="20"/>
-          <w:szCs w:val="20"/>
-          <w:lang w:val="en-US"/>
-        </w:rPr>
-        <w:t xml:space="preserve">, </w:t>
-      </w:r>
-      <w:r>
-        <w:rPr>
-          <w:rFonts w:ascii="Times New Roman" w:eastAsia="Times New Roman" w:hAnsi="Times New Roman" w:cs="Times New Roman"/>
-          <w:color w:val="000000"/>
-          <w:sz w:val="20"/>
-          <w:szCs w:val="20"/>
-          <w:lang w:val="en-US"/>
-        </w:rPr>
         <w:tab/>
         <w:t>1970.</w:t>
       </w:r>
@@ -14240,8 +13864,8 @@
       <w:bookmarkEnd w:id="65"/>
     </w:p>
     <w:sectPr>
-      <w:footerReference w:type="even" r:id="rId21"/>
-      <w:footerReference w:type="default" r:id="rId22"/>
+      <w:footerReference w:type="even" r:id="rId24"/>
+      <w:footerReference w:type="default" r:id="rId25"/>
       <w:pgSz w:w="11900" w:h="16840"/>
       <w:pgMar w:top="1134" w:right="850" w:bottom="1134" w:left="1701" w:header="708" w:footer="708" w:gutter="0"/>
       <w:cols w:space="708"/>
@@ -14348,7 +13972,7 @@
         <w:rStyle w:val="afb"/>
         <w:noProof/>
       </w:rPr>
-      <w:t>30</w:t>
+      <w:t>29</w:t>
     </w:r>
     <w:r>
       <w:rPr>
@@ -14606,21 +14230,7 @@
         <w:rPr>
           <w:lang w:val="en-US"/>
         </w:rPr>
-        <w:t>[</w:t>
-      </w:r>
-      <w:proofErr w:type="gramStart"/>
-      <w:r>
-        <w:rPr>
-          <w:lang w:val="en-US"/>
-        </w:rPr>
-        <w:t>online</w:t>
-      </w:r>
-      <w:proofErr w:type="gramEnd"/>
-      <w:r>
-        <w:rPr>
-          <w:lang w:val="en-US"/>
-        </w:rPr>
-        <w:t>]</w:t>
+        <w:t>[online]</w:t>
       </w:r>
       <w:r>
         <w:rPr>
@@ -14697,10 +14307,7 @@
         <w:footnoteRef/>
       </w:r>
       <w:r>
-        <w:t xml:space="preserve"> </w:t>
-      </w:r>
-      <w:r>
-        <w:t xml:space="preserve">DOSTÁL, J. Termín a jeho definice ve výkladových, terminologických a naučných slovnících a encyklopediích. </w:t>
+        <w:t xml:space="preserve"> DOSTÁL, J. Termín a jeho definice ve výkladových, terminologických a naučných slovnících a encyklopediích. </w:t>
       </w:r>
       <w:r>
         <w:rPr>
@@ -14712,15 +14319,7 @@
         <w:t>1.vyd. O</w:t>
       </w:r>
       <w:r>
-        <w:t xml:space="preserve">lomouc: </w:t>
-      </w:r>
-      <w:proofErr w:type="spellStart"/>
-      <w:r>
-        <w:t>Votobia</w:t>
-      </w:r>
-      <w:proofErr w:type="spellEnd"/>
-      <w:r>
-        <w:t xml:space="preserve">, 2003. </w:t>
+        <w:t xml:space="preserve">lomouc: Votobia, 2003. </w:t>
       </w:r>
       <w:r>
         <w:rPr>
@@ -14757,7 +14356,6 @@
       <w:r>
         <w:t xml:space="preserve"> </w:t>
       </w:r>
-      <w:proofErr w:type="spellStart"/>
       <w:r>
         <w:rPr>
           <w:rFonts w:ascii="Times" w:hAnsi="Times" w:cs="Times"/>
@@ -14765,17 +14363,7 @@
           <w:szCs w:val="26"/>
           <w:lang w:val="en-US"/>
         </w:rPr>
-        <w:t>Strzalkowski</w:t>
-      </w:r>
-      <w:proofErr w:type="spellEnd"/>
-      <w:r>
-        <w:rPr>
-          <w:rFonts w:ascii="Times" w:hAnsi="Times" w:cs="Times"/>
-          <w:sz w:val="26"/>
-          <w:szCs w:val="26"/>
-          <w:lang w:val="en-US"/>
-        </w:rPr>
-        <w:t xml:space="preserve"> 1995, p. 401 </w:t>
+        <w:t xml:space="preserve">Strzalkowski 1995, p. 401 </w:t>
       </w:r>
     </w:p>
     <w:p>
@@ -14792,7 +14380,6 @@
           <w:lang w:val="en-US"/>
         </w:rPr>
       </w:pPr>
-      <w:proofErr w:type="spellStart"/>
       <w:r>
         <w:rPr>
           <w:rFonts w:ascii="Times" w:hAnsi="Times" w:cs="Times"/>
@@ -14800,17 +14387,7 @@
           <w:szCs w:val="26"/>
           <w:lang w:val="en-US"/>
         </w:rPr>
-        <w:t>Strzalkowski</w:t>
-      </w:r>
-      <w:proofErr w:type="spellEnd"/>
-      <w:r>
-        <w:rPr>
-          <w:rFonts w:ascii="Times" w:hAnsi="Times" w:cs="Times"/>
-          <w:sz w:val="26"/>
-          <w:szCs w:val="26"/>
-          <w:lang w:val="en-US"/>
-        </w:rPr>
-        <w:t>, T. (1995). "Natural language information retrieval." Information Processing and Management 31(3): 397-417.</w:t>
+        <w:t>Strzalkowski, T. (1995). "Natural language information retrieval." Information Processing and Management 31(3): 397-417.</w:t>
       </w:r>
     </w:p>
   </w:footnote>
@@ -14839,15 +14416,7 @@
           <w:sz w:val="24"/>
           <w:szCs w:val="24"/>
         </w:rPr>
-        <w:t xml:space="preserve"> </w:t>
-      </w:r>
-      <w:r>
-        <w:rPr>
-          <w:rFonts w:ascii="Times New Roman" w:hAnsi="Times New Roman" w:cs="Times New Roman"/>
-          <w:sz w:val="24"/>
-          <w:szCs w:val="24"/>
-        </w:rPr>
-        <w:t>Automatic Thesaurus Generation from Raw Text using Knowledge-Poor</w:t>
+        <w:t xml:space="preserve"> Automatic Thesaurus Generation from Raw Text using Knowledge-Poor</w:t>
       </w:r>
       <w:r>
         <w:rPr>
@@ -14925,10 +14494,7 @@
         <w:footnoteRef/>
       </w:r>
       <w:r>
-        <w:t xml:space="preserve"> </w:t>
-      </w:r>
-      <w:r>
-        <w:t>Словники: мистецтво та ремесло лексикографії. Сідні І. Лендау. К.І.С, 2012, С. 173</w:t>
+        <w:t xml:space="preserve"> Словники: мистецтво та ремесло лексикографії. Сідні І. Лендау. К.І.С, 2012, С. 173</w:t>
       </w:r>
     </w:p>
   </w:footnote>
@@ -14966,10 +14532,7 @@
         <w:footnoteRef/>
       </w:r>
       <w:r>
-        <w:t xml:space="preserve"> </w:t>
-      </w:r>
-      <w:r>
-        <w:t xml:space="preserve">G. Adamson, 1974. The use of an association measure based on character structure to identify semantically-related pairs of words. P. 260 </w:t>
+        <w:t xml:space="preserve"> G. Adamson, 1974. The use of an association measure based on character structure to identify semantically-related pairs of words. P. 260 </w:t>
       </w:r>
     </w:p>
   </w:footnote>
@@ -15052,15 +14615,7 @@
           <w:sz w:val="24"/>
           <w:szCs w:val="24"/>
         </w:rPr>
-        <w:t xml:space="preserve"> </w:t>
-      </w:r>
-      <w:r>
-        <w:rPr>
-          <w:rFonts w:ascii="Times New Roman" w:hAnsi="Times New Roman" w:cs="Times New Roman"/>
-          <w:sz w:val="24"/>
-          <w:szCs w:val="24"/>
-        </w:rPr>
-        <w:t xml:space="preserve">Marti A. Hearst. </w:t>
+        <w:t xml:space="preserve"> Marti A. Hearst. </w:t>
       </w:r>
       <w:r>
         <w:rPr>
@@ -20734,7 +20289,7 @@
 </file>
 
 <file path=customXml/itemProps1.xml><?xml version="1.0" encoding="utf-8"?>
-<ds:datastoreItem xmlns:ds="http://schemas.openxmlformats.org/officeDocument/2006/customXml" ds:itemID="{EB9A2416-7F65-754D-8F79-7ED46C583224}">
+<ds:datastoreItem xmlns:ds="http://schemas.openxmlformats.org/officeDocument/2006/customXml" ds:itemID="{E0CBDABC-014A-F34F-8ACD-AE48B8F4317F}">
   <ds:schemaRefs>
     <ds:schemaRef ds:uri="http://schemas.openxmlformats.org/officeDocument/2006/bibliography"/>
   </ds:schemaRefs>

--- a/docs/ДипломФіналРешетньов.docx
+++ b/docs/ДипломФіналРешетньов.docx
@@ -4824,58 +4824,42 @@
           <w:sz w:val="28"/>
           <w:szCs w:val="28"/>
         </w:rPr>
-        <w:t xml:space="preserve">(від </w:t>
+        <w:t>(</w:t>
+      </w:r>
+      <w:proofErr w:type="spellStart"/>
+      <w:r>
+        <w:rPr>
+          <w:sz w:val="28"/>
+          <w:szCs w:val="28"/>
+        </w:rPr>
+        <w:t>від</w:t>
+      </w:r>
+      <w:proofErr w:type="spellEnd"/>
+      <w:r>
+        <w:rPr>
+          <w:sz w:val="28"/>
+          <w:szCs w:val="28"/>
+        </w:rPr>
+        <w:t xml:space="preserve"> </w:t>
       </w:r>
       <w:hyperlink r:id="rId12" w:tooltip="Грецька мова" w:history="1">
+        <w:proofErr w:type="spellStart"/>
         <w:r>
           <w:rPr>
             <w:rStyle w:val="afe"/>
             <w:sz w:val="28"/>
             <w:szCs w:val="28"/>
           </w:rPr>
-          <w:t>грец.</w:t>
+          <w:t>грец</w:t>
         </w:r>
-      </w:hyperlink>
-      <w:r>
-        <w:rPr>
-          <w:sz w:val="28"/>
-          <w:szCs w:val="28"/>
-        </w:rPr>
-        <w:t xml:space="preserve"> </w:t>
-      </w:r>
-      <w:r>
-        <w:rPr>
-          <w:i/>
-          <w:iCs/>
-          <w:sz w:val="28"/>
-          <w:szCs w:val="28"/>
-          <w:lang w:val="el-GR"/>
-        </w:rPr>
-        <w:t>Λεξικογραφία</w:t>
-      </w:r>
-      <w:r>
-        <w:rPr>
-          <w:sz w:val="28"/>
-          <w:szCs w:val="28"/>
-          <w:lang w:val="uk-UA"/>
-        </w:rPr>
-        <w:t>; від</w:t>
-      </w:r>
-      <w:r>
-        <w:rPr>
-          <w:sz w:val="28"/>
-          <w:szCs w:val="28"/>
-        </w:rPr>
-        <w:t xml:space="preserve"> </w:t>
-      </w:r>
-      <w:hyperlink r:id="rId13" w:tooltip="Грецька мова" w:history="1">
+        <w:proofErr w:type="spellEnd"/>
         <w:r>
           <w:rPr>
             <w:rStyle w:val="afe"/>
             <w:sz w:val="28"/>
             <w:szCs w:val="28"/>
           </w:rPr>
-          <w:t>грец.</w:t>
+          <w:t>.</w:t>
         </w:r>
       </w:hyperlink>
       <w:r>
@@ -4893,53 +4877,41 @@
           <w:szCs w:val="28"/>
           <w:lang w:val="el-GR"/>
         </w:rPr>
-        <w:t>Λεξικόν</w:t>
-      </w:r>
-      <w:r>
-        <w:rPr>
-          <w:sz w:val="28"/>
-          <w:szCs w:val="28"/>
-        </w:rPr>
-        <w:t xml:space="preserve"> - </w:t>
-      </w:r>
-      <w:r>
-        <w:rPr>
-          <w:sz w:val="28"/>
-          <w:szCs w:val="28"/>
-          <w:lang w:val="uk-UA"/>
-        </w:rPr>
-        <w:t>«</w:t>
-      </w:r>
-      <w:r>
-        <w:rPr>
-          <w:sz w:val="28"/>
-          <w:szCs w:val="28"/>
-        </w:rPr>
-        <w:t>словник</w:t>
-      </w:r>
-      <w:r>
-        <w:rPr>
-          <w:sz w:val="28"/>
-          <w:szCs w:val="28"/>
-          <w:lang w:val="uk-UA"/>
-        </w:rPr>
-        <w:t>»</w:t>
-      </w:r>
-      <w:r>
-        <w:rPr>
-          <w:sz w:val="28"/>
-          <w:szCs w:val="28"/>
-        </w:rPr>
-        <w:t xml:space="preserve"> і </w:t>
-      </w:r>
-      <w:hyperlink r:id="rId14" w:tooltip="Грецька мова" w:history="1">
+        <w:t>Λεξικογραφία</w:t>
+      </w:r>
+      <w:r>
+        <w:rPr>
+          <w:sz w:val="28"/>
+          <w:szCs w:val="28"/>
+          <w:lang w:val="uk-UA"/>
+        </w:rPr>
+        <w:t>; від</w:t>
+      </w:r>
+      <w:r>
+        <w:rPr>
+          <w:sz w:val="28"/>
+          <w:szCs w:val="28"/>
+        </w:rPr>
+        <w:t xml:space="preserve"> </w:t>
+      </w:r>
+      <w:hyperlink r:id="rId13" w:tooltip="Грецька мова" w:history="1">
+        <w:proofErr w:type="spellStart"/>
         <w:r>
           <w:rPr>
             <w:rStyle w:val="afe"/>
             <w:sz w:val="28"/>
             <w:szCs w:val="28"/>
           </w:rPr>
-          <w:t>грец.</w:t>
+          <w:t>грец</w:t>
+        </w:r>
+        <w:proofErr w:type="spellEnd"/>
+        <w:r>
+          <w:rPr>
+            <w:rStyle w:val="afe"/>
+            <w:sz w:val="28"/>
+            <w:szCs w:val="28"/>
+          </w:rPr>
+          <w:t>.</w:t>
         </w:r>
       </w:hyperlink>
       <w:r>
@@ -4957,6 +4929,82 @@
           <w:szCs w:val="28"/>
           <w:lang w:val="el-GR"/>
         </w:rPr>
+        <w:t>Λεξικόν</w:t>
+      </w:r>
+      <w:r>
+        <w:rPr>
+          <w:sz w:val="28"/>
+          <w:szCs w:val="28"/>
+        </w:rPr>
+        <w:t xml:space="preserve"> - </w:t>
+      </w:r>
+      <w:r>
+        <w:rPr>
+          <w:sz w:val="28"/>
+          <w:szCs w:val="28"/>
+          <w:lang w:val="uk-UA"/>
+        </w:rPr>
+        <w:t>«</w:t>
+      </w:r>
+      <w:proofErr w:type="spellStart"/>
+      <w:r>
+        <w:rPr>
+          <w:sz w:val="28"/>
+          <w:szCs w:val="28"/>
+        </w:rPr>
+        <w:t>словник</w:t>
+      </w:r>
+      <w:proofErr w:type="spellEnd"/>
+      <w:r>
+        <w:rPr>
+          <w:sz w:val="28"/>
+          <w:szCs w:val="28"/>
+          <w:lang w:val="uk-UA"/>
+        </w:rPr>
+        <w:t>»</w:t>
+      </w:r>
+      <w:r>
+        <w:rPr>
+          <w:sz w:val="28"/>
+          <w:szCs w:val="28"/>
+        </w:rPr>
+        <w:t xml:space="preserve"> і </w:t>
+      </w:r>
+      <w:hyperlink r:id="rId14" w:tooltip="Грецька мова" w:history="1">
+        <w:proofErr w:type="spellStart"/>
+        <w:r>
+          <w:rPr>
+            <w:rStyle w:val="afe"/>
+            <w:sz w:val="28"/>
+            <w:szCs w:val="28"/>
+          </w:rPr>
+          <w:t>грец</w:t>
+        </w:r>
+        <w:proofErr w:type="spellEnd"/>
+        <w:r>
+          <w:rPr>
+            <w:rStyle w:val="afe"/>
+            <w:sz w:val="28"/>
+            <w:szCs w:val="28"/>
+          </w:rPr>
+          <w:t>.</w:t>
+        </w:r>
+      </w:hyperlink>
+      <w:r>
+        <w:rPr>
+          <w:sz w:val="28"/>
+          <w:szCs w:val="28"/>
+        </w:rPr>
+        <w:t xml:space="preserve"> </w:t>
+      </w:r>
+      <w:r>
+        <w:rPr>
+          <w:i/>
+          <w:iCs/>
+          <w:sz w:val="28"/>
+          <w:szCs w:val="28"/>
+          <w:lang w:val="el-GR"/>
+        </w:rPr>
         <w:t>Γράφω</w:t>
       </w:r>
       <w:r>
@@ -4974,6 +5022,7 @@
         </w:rPr>
         <w:t>«</w:t>
       </w:r>
+      <w:proofErr w:type="spellStart"/>
       <w:r>
         <w:rPr>
           <w:sz w:val="28"/>
@@ -4981,6 +5030,7 @@
         </w:rPr>
         <w:t>пишу</w:t>
       </w:r>
+      <w:proofErr w:type="spellEnd"/>
       <w:r>
         <w:rPr>
           <w:sz w:val="28"/>
@@ -8405,16 +8455,31 @@
         </w:rPr>
         <w:t xml:space="preserve">В якості тестового словника використано </w:t>
       </w:r>
-      <w:hyperlink r:id="rId15">
-        <w:r>
-          <w:rPr>
-            <w:color w:val="1155CC"/>
-            <w:u w:val="single"/>
-            <w:lang w:val="uk-UA"/>
-          </w:rPr>
-          <w:t>http://ipp.lp.edu.ua/Library/004/004.html</w:t>
-        </w:r>
-      </w:hyperlink>
+      <w:r>
+        <w:fldChar w:fldCharType="begin"/>
+      </w:r>
+      <w:r>
+        <w:instrText xml:space="preserve"> HYPERLINK "http://ipp.lp.edu.ua/Library/004/004.html" \h </w:instrText>
+      </w:r>
+      <w:r>
+        <w:fldChar w:fldCharType="separate"/>
+      </w:r>
+      <w:r>
+        <w:rPr>
+          <w:color w:val="1155CC"/>
+          <w:u w:val="single"/>
+          <w:lang w:val="uk-UA"/>
+        </w:rPr>
+        <w:t>http://ipp.lp.edu.ua/Library/004/004.html</w:t>
+      </w:r>
+      <w:r>
+        <w:rPr>
+          <w:color w:val="1155CC"/>
+          <w:u w:val="single"/>
+          <w:lang w:val="uk-UA"/>
+        </w:rPr>
+        <w:fldChar w:fldCharType="end"/>
+      </w:r>
     </w:p>
     <w:p>
       <w:pPr>
@@ -10964,18 +11029,96 @@
         </w:rPr>
         <w:t> — система процедур для отримання наукових знань про </w:t>
       </w:r>
-      <w:hyperlink r:id="rId16" w:tooltip="Соціальне явище" w:history="1">
-        <w:r>
-          <w:rPr>
-            <w:rFonts w:ascii="Helvetica" w:eastAsia="Times New Roman" w:hAnsi="Helvetica" w:cs="Times New Roman"/>
-            <w:i/>
-            <w:sz w:val="21"/>
-            <w:szCs w:val="21"/>
-            <w:shd w:val="clear" w:color="auto" w:fill="FFFFFF"/>
-          </w:rPr>
-          <w:t>соціальні явища і процеси</w:t>
-        </w:r>
-      </w:hyperlink>
+      <w:r>
+        <w:rPr>
+          <w:rFonts w:ascii="Times" w:eastAsia="Times New Roman" w:hAnsi="Times" w:cs="Times New Roman"/>
+          <w:i/>
+          <w:sz w:val="20"/>
+          <w:szCs w:val="20"/>
+        </w:rPr>
+        <w:fldChar w:fldCharType="begin"/>
+      </w:r>
+      <w:r>
+        <w:rPr>
+          <w:rFonts w:ascii="Times" w:eastAsia="Times New Roman" w:hAnsi="Times" w:cs="Times New Roman"/>
+          <w:i/>
+          <w:sz w:val="20"/>
+          <w:szCs w:val="20"/>
+        </w:rPr>
+        <w:instrText xml:space="preserve"> HYPERLINK "http://uk.wikipedia.org/wiki/%D0%A1%D0%BE%D1%86%D1%96%D0%B0%D0%BB%D1%8C%D0%BD%D0%B5_%D1%8F%D0%B2%D0%B8%D1%89%D0%B5" \o "</w:instrText>
+      </w:r>
+      <w:r>
+        <w:rPr>
+          <w:rFonts w:ascii="Times" w:eastAsia="Times New Roman" w:hAnsi="Times" w:cs="Times New Roman" w:hint="eastAsia"/>
+          <w:i/>
+          <w:sz w:val="20"/>
+          <w:szCs w:val="20"/>
+        </w:rPr>
+        <w:instrText>Соціальне</w:instrText>
+      </w:r>
+      <w:r>
+        <w:rPr>
+          <w:rFonts w:ascii="Times" w:eastAsia="Times New Roman" w:hAnsi="Times" w:cs="Times New Roman"/>
+          <w:i/>
+          <w:sz w:val="20"/>
+          <w:szCs w:val="20"/>
+        </w:rPr>
+        <w:instrText xml:space="preserve"> </w:instrText>
+      </w:r>
+      <w:r>
+        <w:rPr>
+          <w:rFonts w:ascii="Times" w:eastAsia="Times New Roman" w:hAnsi="Times" w:cs="Times New Roman" w:hint="eastAsia"/>
+          <w:i/>
+          <w:sz w:val="20"/>
+          <w:szCs w:val="20"/>
+        </w:rPr>
+        <w:instrText>явище</w:instrText>
+      </w:r>
+      <w:r>
+        <w:rPr>
+          <w:rFonts w:ascii="Times" w:eastAsia="Times New Roman" w:hAnsi="Times" w:cs="Times New Roman"/>
+          <w:i/>
+          <w:sz w:val="20"/>
+          <w:szCs w:val="20"/>
+        </w:rPr>
+        <w:instrText xml:space="preserve">" </w:instrText>
+      </w:r>
+      <w:r>
+        <w:rPr>
+          <w:rFonts w:ascii="Times" w:eastAsia="Times New Roman" w:hAnsi="Times" w:cs="Times New Roman"/>
+          <w:i/>
+          <w:sz w:val="20"/>
+          <w:szCs w:val="20"/>
+        </w:rPr>
+      </w:r>
+      <w:r>
+        <w:rPr>
+          <w:rFonts w:ascii="Times" w:eastAsia="Times New Roman" w:hAnsi="Times" w:cs="Times New Roman"/>
+          <w:i/>
+          <w:sz w:val="20"/>
+          <w:szCs w:val="20"/>
+        </w:rPr>
+        <w:fldChar w:fldCharType="separate"/>
+      </w:r>
+      <w:r>
+        <w:rPr>
+          <w:rFonts w:ascii="Helvetica" w:eastAsia="Times New Roman" w:hAnsi="Helvetica" w:cs="Times New Roman"/>
+          <w:i/>
+          <w:sz w:val="21"/>
+          <w:szCs w:val="21"/>
+          <w:shd w:val="clear" w:color="auto" w:fill="FFFFFF"/>
+        </w:rPr>
+        <w:t>соціальні явища і процеси</w:t>
+      </w:r>
+      <w:r>
+        <w:rPr>
+          <w:rFonts w:ascii="Times" w:eastAsia="Times New Roman" w:hAnsi="Times" w:cs="Times New Roman"/>
+          <w:i/>
+          <w:sz w:val="20"/>
+          <w:szCs w:val="20"/>
+        </w:rPr>
+        <w:fldChar w:fldCharType="end"/>
+      </w:r>
     </w:p>
     <w:p>
       <w:pPr>
@@ -11554,8 +11697,6 @@
         </w:rPr>
         <w:t>2926</w:t>
       </w:r>
-      <w:bookmarkStart w:id="38" w:name="_GoBack"/>
-      <w:bookmarkEnd w:id="38"/>
       <w:r>
         <w:rPr>
           <w:rFonts w:ascii="Times New Roman" w:hAnsi="Times New Roman" w:cs="Times New Roman"/>
@@ -11934,7 +12075,153 @@
           <w:sz w:val="28"/>
           <w:szCs w:val="28"/>
         </w:rPr>
-        <w:t xml:space="preserve">Зібраний дамп документарних частот зберігається в вихідних кодах прогармної частини роботи, і має бути імпортований в нову базу на початку роботу алгоритму на новій системі. </w:t>
+        <w:t>Зібраний дамп документарних частот збе</w:t>
+      </w:r>
+      <w:r>
+        <w:rPr>
+          <w:rFonts w:ascii="Times New Roman" w:hAnsi="Times New Roman" w:cs="Times New Roman"/>
+          <w:sz w:val="28"/>
+          <w:szCs w:val="28"/>
+        </w:rPr>
+        <w:t>рігається в вихідних кодах</w:t>
+      </w:r>
+      <w:r>
+        <w:rPr>
+          <w:rFonts w:ascii="Times New Roman" w:hAnsi="Times New Roman" w:cs="Times New Roman"/>
+          <w:sz w:val="28"/>
+          <w:szCs w:val="28"/>
+        </w:rPr>
+        <w:t xml:space="preserve"> програмної частини роботи у вигляді файлу даних із розширенням </w:t>
+      </w:r>
+      <w:r>
+        <w:rPr>
+          <w:rFonts w:ascii="Times New Roman" w:hAnsi="Times New Roman" w:cs="Times New Roman"/>
+          <w:b/>
+          <w:sz w:val="28"/>
+          <w:szCs w:val="28"/>
+        </w:rPr>
+        <w:t xml:space="preserve">.bson </w:t>
+      </w:r>
+      <w:r>
+        <w:rPr>
+          <w:rFonts w:ascii="Times New Roman" w:hAnsi="Times New Roman" w:cs="Times New Roman"/>
+          <w:sz w:val="28"/>
+          <w:szCs w:val="28"/>
+        </w:rPr>
+        <w:t xml:space="preserve">і метаданих колекції термінів у файлі з розширенням </w:t>
+      </w:r>
+      <w:r>
+        <w:rPr>
+          <w:rFonts w:ascii="Times New Roman" w:hAnsi="Times New Roman" w:cs="Times New Roman"/>
+          <w:b/>
+          <w:sz w:val="28"/>
+          <w:szCs w:val="28"/>
+        </w:rPr>
+        <w:t>.json</w:t>
+      </w:r>
+      <w:r>
+        <w:rPr>
+          <w:rFonts w:ascii="Times New Roman" w:hAnsi="Times New Roman" w:cs="Times New Roman"/>
+          <w:sz w:val="28"/>
+          <w:szCs w:val="28"/>
+        </w:rPr>
+        <w:t xml:space="preserve">. </w:t>
+      </w:r>
+      <w:r>
+        <w:rPr>
+          <w:rFonts w:ascii="Times New Roman" w:hAnsi="Times New Roman" w:cs="Times New Roman"/>
+          <w:sz w:val="28"/>
+          <w:szCs w:val="28"/>
+        </w:rPr>
+        <w:t>Дані файли мають</w:t>
+      </w:r>
+      <w:r>
+        <w:rPr>
+          <w:rFonts w:ascii="Times New Roman" w:hAnsi="Times New Roman" w:cs="Times New Roman"/>
+          <w:sz w:val="28"/>
+          <w:szCs w:val="28"/>
+        </w:rPr>
+        <w:t xml:space="preserve"> </w:t>
+      </w:r>
+      <w:r>
+        <w:rPr>
+          <w:rFonts w:ascii="Times New Roman" w:hAnsi="Times New Roman" w:cs="Times New Roman"/>
+          <w:sz w:val="28"/>
+          <w:szCs w:val="28"/>
+        </w:rPr>
+        <w:t>бути імпортовані</w:t>
+      </w:r>
+      <w:r>
+        <w:rPr>
+          <w:rFonts w:ascii="Times New Roman" w:hAnsi="Times New Roman" w:cs="Times New Roman"/>
+          <w:sz w:val="28"/>
+          <w:szCs w:val="28"/>
+        </w:rPr>
+        <w:t xml:space="preserve"> в нову базу на початку роботу алгоритму на новій системі.</w:t>
+      </w:r>
+    </w:p>
+    <w:p>
+      <w:pPr>
+        <w:spacing w:line="360" w:lineRule="auto"/>
+        <w:ind w:firstLine="567"/>
+        <w:rPr>
+          <w:rFonts w:ascii="Times New Roman" w:hAnsi="Times New Roman" w:cs="Times New Roman"/>
+          <w:sz w:val="28"/>
+          <w:szCs w:val="28"/>
+        </w:rPr>
+      </w:pPr>
+      <w:r>
+        <w:rPr>
+          <w:rFonts w:ascii="Times New Roman" w:hAnsi="Times New Roman" w:cs="Times New Roman"/>
+          <w:sz w:val="28"/>
+          <w:szCs w:val="28"/>
+        </w:rPr>
+        <w:t xml:space="preserve">Взагалом після індексації </w:t>
+      </w:r>
+      <w:r>
+        <w:rPr>
+          <w:rFonts w:ascii="Times New Roman" w:hAnsi="Times New Roman" w:cs="Times New Roman"/>
+          <w:sz w:val="28"/>
+          <w:szCs w:val="28"/>
+        </w:rPr>
+        <w:t xml:space="preserve">колекції </w:t>
+      </w:r>
+      <w:r>
+        <w:rPr>
+          <w:rFonts w:ascii="Times New Roman" w:hAnsi="Times New Roman" w:cs="Times New Roman"/>
+          <w:sz w:val="28"/>
+          <w:szCs w:val="28"/>
+        </w:rPr>
+        <w:t>і фільтрації термінів, в дампі нараховується близько 156000 термінів.</w:t>
+      </w:r>
+      <w:bookmarkStart w:id="38" w:name="_GoBack"/>
+      <w:bookmarkEnd w:id="38"/>
+      <w:r>
+        <w:rPr>
+          <w:rFonts w:ascii="Times New Roman" w:hAnsi="Times New Roman" w:cs="Times New Roman"/>
+          <w:sz w:val="28"/>
+          <w:szCs w:val="28"/>
+        </w:rPr>
+        <w:t xml:space="preserve"> </w:t>
+      </w:r>
+    </w:p>
+    <w:p>
+      <w:pPr>
+        <w:spacing w:line="360" w:lineRule="auto"/>
+        <w:ind w:firstLine="567"/>
+        <w:rPr>
+          <w:rFonts w:ascii="Times New Roman" w:hAnsi="Times New Roman" w:cs="Times New Roman"/>
+          <w:sz w:val="28"/>
+          <w:szCs w:val="28"/>
+        </w:rPr>
+      </w:pPr>
+      <w:r>
+        <w:rPr>
+          <w:rFonts w:ascii="Times New Roman" w:hAnsi="Times New Roman" w:cs="Times New Roman"/>
+          <w:sz w:val="28"/>
+          <w:szCs w:val="28"/>
+        </w:rPr>
+        <w:t xml:space="preserve"> </w:t>
       </w:r>
     </w:p>
     <w:p>
@@ -12967,7 +13254,7 @@
           <w:lang w:val="uk-UA"/>
         </w:rPr>
       </w:pPr>
-      <w:hyperlink r:id="rId17">
+      <w:hyperlink r:id="rId15">
         <w:r>
           <w:rPr>
             <w:rFonts w:ascii="Times New Roman" w:eastAsia="Times New Roman" w:hAnsi="Times New Roman" w:cs="Times New Roman"/>
@@ -13554,19 +13841,37 @@
         </w:rPr>
         <w:t>. Web. 12 May 2014. &lt;</w:t>
       </w:r>
-      <w:hyperlink r:id="rId18">
-        <w:r>
-          <w:rPr>
-            <w:rFonts w:ascii="Times New Roman" w:eastAsia="Times New Roman" w:hAnsi="Times New Roman" w:cs="Times New Roman"/>
-            <w:b/>
-            <w:color w:val="1155CC"/>
-            <w:sz w:val="28"/>
-            <w:u w:val="single"/>
-            <w:lang w:val="uk-UA"/>
-          </w:rPr>
-          <w:t>http://www.w3.org/TR/2014/PR-rdf11-concepts-20140109/</w:t>
-        </w:r>
-      </w:hyperlink>
+      <w:r>
+        <w:fldChar w:fldCharType="begin"/>
+      </w:r>
+      <w:r>
+        <w:instrText xml:space="preserve"> HYPERLINK "http://www.w3.org/TR/2014/PR-rdf11-concepts-20140109/" \h </w:instrText>
+      </w:r>
+      <w:r>
+        <w:fldChar w:fldCharType="separate"/>
+      </w:r>
+      <w:r>
+        <w:rPr>
+          <w:rFonts w:ascii="Times New Roman" w:eastAsia="Times New Roman" w:hAnsi="Times New Roman" w:cs="Times New Roman"/>
+          <w:b/>
+          <w:color w:val="1155CC"/>
+          <w:sz w:val="28"/>
+          <w:u w:val="single"/>
+          <w:lang w:val="uk-UA"/>
+        </w:rPr>
+        <w:t>http://www.w3.org/TR/2014/PR-rdf11-concepts-20140109/</w:t>
+      </w:r>
+      <w:r>
+        <w:rPr>
+          <w:rFonts w:ascii="Times New Roman" w:eastAsia="Times New Roman" w:hAnsi="Times New Roman" w:cs="Times New Roman"/>
+          <w:b/>
+          <w:color w:val="1155CC"/>
+          <w:sz w:val="28"/>
+          <w:u w:val="single"/>
+          <w:lang w:val="uk-UA"/>
+        </w:rPr>
+        <w:fldChar w:fldCharType="end"/>
+      </w:r>
       <w:r>
         <w:rPr>
           <w:rFonts w:ascii="Times New Roman" w:eastAsia="Times New Roman" w:hAnsi="Times New Roman" w:cs="Times New Roman"/>
@@ -13618,7 +13923,7 @@
           <w:lang w:val="uk-UA"/>
         </w:rPr>
       </w:pPr>
-      <w:hyperlink r:id="rId19">
+      <w:hyperlink r:id="rId16">
         <w:r>
           <w:rPr>
             <w:rFonts w:ascii="Times New Roman" w:eastAsia="Times New Roman" w:hAnsi="Times New Roman" w:cs="Times New Roman"/>
@@ -13642,7 +13947,7 @@
           <w:lang w:val="uk-UA"/>
         </w:rPr>
       </w:pPr>
-      <w:hyperlink r:id="rId20">
+      <w:hyperlink r:id="rId17">
         <w:r>
           <w:rPr>
             <w:rFonts w:ascii="Times New Roman" w:eastAsia="Times New Roman" w:hAnsi="Times New Roman" w:cs="Times New Roman"/>
@@ -13666,7 +13971,7 @@
           <w:lang w:val="uk-UA"/>
         </w:rPr>
       </w:pPr>
-      <w:hyperlink r:id="rId21">
+      <w:hyperlink r:id="rId18">
         <w:r>
           <w:rPr>
             <w:rFonts w:ascii="Times New Roman" w:eastAsia="Times New Roman" w:hAnsi="Times New Roman" w:cs="Times New Roman"/>
@@ -13690,7 +13995,7 @@
           <w:lang w:val="uk-UA"/>
         </w:rPr>
       </w:pPr>
-      <w:hyperlink r:id="rId22">
+      <w:hyperlink r:id="rId19">
         <w:r>
           <w:rPr>
             <w:rFonts w:ascii="Times New Roman" w:eastAsia="Times New Roman" w:hAnsi="Times New Roman" w:cs="Times New Roman"/>
@@ -13728,7 +14033,7 @@
           <w:lang w:val="uk-UA"/>
         </w:rPr>
       </w:pPr>
-      <w:hyperlink r:id="rId23">
+      <w:hyperlink r:id="rId20">
         <w:r>
           <w:rPr>
             <w:rFonts w:ascii="Times New Roman" w:eastAsia="Times New Roman" w:hAnsi="Times New Roman" w:cs="Times New Roman"/>
@@ -13752,6 +14057,7 @@
           <w:lang w:val="en-US"/>
         </w:rPr>
       </w:pPr>
+      <w:proofErr w:type="gramStart"/>
       <w:r>
         <w:rPr>
           <w:rFonts w:ascii="Times New Roman" w:eastAsia="Times New Roman" w:hAnsi="Times New Roman" w:cs="Times New Roman"/>
@@ -13760,8 +14066,20 @@
           <w:szCs w:val="20"/>
           <w:lang w:val="en-US"/>
         </w:rPr>
-        <w:t xml:space="preserve">КОВАЛЬ, А.П. </w:t>
-      </w:r>
+        <w:t>КОВАЛЬ, А.П.</w:t>
+      </w:r>
+      <w:proofErr w:type="gramEnd"/>
+      <w:r>
+        <w:rPr>
+          <w:rFonts w:ascii="Times New Roman" w:eastAsia="Times New Roman" w:hAnsi="Times New Roman" w:cs="Times New Roman"/>
+          <w:color w:val="000000"/>
+          <w:sz w:val="20"/>
+          <w:szCs w:val="20"/>
+          <w:lang w:val="en-US"/>
+        </w:rPr>
+        <w:t xml:space="preserve"> </w:t>
+      </w:r>
+      <w:proofErr w:type="spellStart"/>
       <w:r>
         <w:rPr>
           <w:rFonts w:ascii="Times New Roman" w:eastAsia="Times New Roman" w:hAnsi="Times New Roman" w:cs="Times New Roman"/>
@@ -13772,8 +14090,9 @@
           <w:szCs w:val="20"/>
           <w:lang w:val="en-US"/>
         </w:rPr>
-        <w:t xml:space="preserve">Науковий </w:t>
-      </w:r>
+        <w:t>Науковий</w:t>
+      </w:r>
+      <w:proofErr w:type="spellEnd"/>
       <w:r>
         <w:rPr>
           <w:rFonts w:ascii="Times New Roman" w:eastAsia="Times New Roman" w:hAnsi="Times New Roman" w:cs="Times New Roman"/>
@@ -13784,8 +14103,7 @@
           <w:szCs w:val="20"/>
           <w:lang w:val="en-US"/>
         </w:rPr>
-        <w:tab/>
-        <w:t xml:space="preserve">стиль сучасної української мови : </w:t>
+        <w:t xml:space="preserve"> </w:t>
       </w:r>
       <w:r>
         <w:rPr>
@@ -13798,37 +14116,319 @@
           <w:lang w:val="en-US"/>
         </w:rPr>
         <w:tab/>
-        <w:t>структура наукового тексту</w:t>
-      </w:r>
-      <w:r>
-        <w:rPr>
-          <w:rFonts w:ascii="Times New Roman" w:eastAsia="Times New Roman" w:hAnsi="Times New Roman" w:cs="Times New Roman"/>
+      </w:r>
+      <w:proofErr w:type="spellStart"/>
+      <w:r>
+        <w:rPr>
+          <w:rFonts w:ascii="Times New Roman" w:eastAsia="Times New Roman" w:hAnsi="Times New Roman" w:cs="Times New Roman"/>
+          <w:i/>
+          <w:iCs/>
           <w:color w:val="000000"/>
           <w:sz w:val="20"/>
           <w:szCs w:val="20"/>
           <w:lang w:val="en-US"/>
         </w:rPr>
-        <w:t xml:space="preserve">. </w:t>
-      </w:r>
-      <w:r>
-        <w:rPr>
-          <w:rFonts w:ascii="Times New Roman" w:eastAsia="Times New Roman" w:hAnsi="Times New Roman" w:cs="Times New Roman"/>
+        <w:t>стиль</w:t>
+      </w:r>
+      <w:proofErr w:type="spellEnd"/>
+      <w:r>
+        <w:rPr>
+          <w:rFonts w:ascii="Times New Roman" w:eastAsia="Times New Roman" w:hAnsi="Times New Roman" w:cs="Times New Roman"/>
+          <w:i/>
+          <w:iCs/>
           <w:color w:val="000000"/>
           <w:sz w:val="20"/>
           <w:szCs w:val="20"/>
           <w:lang w:val="en-US"/>
         </w:rPr>
-        <w:tab/>
-        <w:t xml:space="preserve">Київ: Видавництво Київського університету, </w:t>
-      </w:r>
-      <w:r>
-        <w:rPr>
-          <w:rFonts w:ascii="Times New Roman" w:eastAsia="Times New Roman" w:hAnsi="Times New Roman" w:cs="Times New Roman"/>
+        <w:t xml:space="preserve"> </w:t>
+      </w:r>
+      <w:proofErr w:type="spellStart"/>
+      <w:r>
+        <w:rPr>
+          <w:rFonts w:ascii="Times New Roman" w:eastAsia="Times New Roman" w:hAnsi="Times New Roman" w:cs="Times New Roman"/>
+          <w:i/>
+          <w:iCs/>
           <w:color w:val="000000"/>
           <w:sz w:val="20"/>
           <w:szCs w:val="20"/>
           <w:lang w:val="en-US"/>
         </w:rPr>
+        <w:t>сучасної</w:t>
+      </w:r>
+      <w:proofErr w:type="spellEnd"/>
+      <w:r>
+        <w:rPr>
+          <w:rFonts w:ascii="Times New Roman" w:eastAsia="Times New Roman" w:hAnsi="Times New Roman" w:cs="Times New Roman"/>
+          <w:i/>
+          <w:iCs/>
+          <w:color w:val="000000"/>
+          <w:sz w:val="20"/>
+          <w:szCs w:val="20"/>
+          <w:lang w:val="en-US"/>
+        </w:rPr>
+        <w:t xml:space="preserve"> </w:t>
+      </w:r>
+      <w:proofErr w:type="spellStart"/>
+      <w:r>
+        <w:rPr>
+          <w:rFonts w:ascii="Times New Roman" w:eastAsia="Times New Roman" w:hAnsi="Times New Roman" w:cs="Times New Roman"/>
+          <w:i/>
+          <w:iCs/>
+          <w:color w:val="000000"/>
+          <w:sz w:val="20"/>
+          <w:szCs w:val="20"/>
+          <w:lang w:val="en-US"/>
+        </w:rPr>
+        <w:t>української</w:t>
+      </w:r>
+      <w:proofErr w:type="spellEnd"/>
+      <w:r>
+        <w:rPr>
+          <w:rFonts w:ascii="Times New Roman" w:eastAsia="Times New Roman" w:hAnsi="Times New Roman" w:cs="Times New Roman"/>
+          <w:i/>
+          <w:iCs/>
+          <w:color w:val="000000"/>
+          <w:sz w:val="20"/>
+          <w:szCs w:val="20"/>
+          <w:lang w:val="en-US"/>
+        </w:rPr>
+        <w:t xml:space="preserve"> </w:t>
+      </w:r>
+      <w:proofErr w:type="spellStart"/>
+      <w:proofErr w:type="gramStart"/>
+      <w:r>
+        <w:rPr>
+          <w:rFonts w:ascii="Times New Roman" w:eastAsia="Times New Roman" w:hAnsi="Times New Roman" w:cs="Times New Roman"/>
+          <w:i/>
+          <w:iCs/>
+          <w:color w:val="000000"/>
+          <w:sz w:val="20"/>
+          <w:szCs w:val="20"/>
+          <w:lang w:val="en-US"/>
+        </w:rPr>
+        <w:t>мови</w:t>
+      </w:r>
+      <w:proofErr w:type="spellEnd"/>
+      <w:r>
+        <w:rPr>
+          <w:rFonts w:ascii="Times New Roman" w:eastAsia="Times New Roman" w:hAnsi="Times New Roman" w:cs="Times New Roman"/>
+          <w:i/>
+          <w:iCs/>
+          <w:color w:val="000000"/>
+          <w:sz w:val="20"/>
+          <w:szCs w:val="20"/>
+          <w:lang w:val="en-US"/>
+        </w:rPr>
+        <w:t xml:space="preserve"> :</w:t>
+      </w:r>
+      <w:proofErr w:type="gramEnd"/>
+      <w:r>
+        <w:rPr>
+          <w:rFonts w:ascii="Times New Roman" w:eastAsia="Times New Roman" w:hAnsi="Times New Roman" w:cs="Times New Roman"/>
+          <w:i/>
+          <w:iCs/>
+          <w:color w:val="000000"/>
+          <w:sz w:val="20"/>
+          <w:szCs w:val="20"/>
+          <w:lang w:val="en-US"/>
+        </w:rPr>
+        <w:t xml:space="preserve"> </w:t>
+      </w:r>
+      <w:r>
+        <w:rPr>
+          <w:rFonts w:ascii="Times New Roman" w:eastAsia="Times New Roman" w:hAnsi="Times New Roman" w:cs="Times New Roman"/>
+          <w:i/>
+          <w:iCs/>
+          <w:color w:val="000000"/>
+          <w:sz w:val="20"/>
+          <w:szCs w:val="20"/>
+          <w:lang w:val="en-US"/>
+        </w:rPr>
+        <w:tab/>
+      </w:r>
+      <w:proofErr w:type="spellStart"/>
+      <w:r>
+        <w:rPr>
+          <w:rFonts w:ascii="Times New Roman" w:eastAsia="Times New Roman" w:hAnsi="Times New Roman" w:cs="Times New Roman"/>
+          <w:i/>
+          <w:iCs/>
+          <w:color w:val="000000"/>
+          <w:sz w:val="20"/>
+          <w:szCs w:val="20"/>
+          <w:lang w:val="en-US"/>
+        </w:rPr>
+        <w:t>структура</w:t>
+      </w:r>
+      <w:proofErr w:type="spellEnd"/>
+      <w:r>
+        <w:rPr>
+          <w:rFonts w:ascii="Times New Roman" w:eastAsia="Times New Roman" w:hAnsi="Times New Roman" w:cs="Times New Roman"/>
+          <w:i/>
+          <w:iCs/>
+          <w:color w:val="000000"/>
+          <w:sz w:val="20"/>
+          <w:szCs w:val="20"/>
+          <w:lang w:val="en-US"/>
+        </w:rPr>
+        <w:t xml:space="preserve"> </w:t>
+      </w:r>
+      <w:proofErr w:type="spellStart"/>
+      <w:r>
+        <w:rPr>
+          <w:rFonts w:ascii="Times New Roman" w:eastAsia="Times New Roman" w:hAnsi="Times New Roman" w:cs="Times New Roman"/>
+          <w:i/>
+          <w:iCs/>
+          <w:color w:val="000000"/>
+          <w:sz w:val="20"/>
+          <w:szCs w:val="20"/>
+          <w:lang w:val="en-US"/>
+        </w:rPr>
+        <w:t>наукового</w:t>
+      </w:r>
+      <w:proofErr w:type="spellEnd"/>
+      <w:r>
+        <w:rPr>
+          <w:rFonts w:ascii="Times New Roman" w:eastAsia="Times New Roman" w:hAnsi="Times New Roman" w:cs="Times New Roman"/>
+          <w:i/>
+          <w:iCs/>
+          <w:color w:val="000000"/>
+          <w:sz w:val="20"/>
+          <w:szCs w:val="20"/>
+          <w:lang w:val="en-US"/>
+        </w:rPr>
+        <w:t xml:space="preserve"> </w:t>
+      </w:r>
+      <w:proofErr w:type="spellStart"/>
+      <w:r>
+        <w:rPr>
+          <w:rFonts w:ascii="Times New Roman" w:eastAsia="Times New Roman" w:hAnsi="Times New Roman" w:cs="Times New Roman"/>
+          <w:i/>
+          <w:iCs/>
+          <w:color w:val="000000"/>
+          <w:sz w:val="20"/>
+          <w:szCs w:val="20"/>
+          <w:lang w:val="en-US"/>
+        </w:rPr>
+        <w:t>тексту</w:t>
+      </w:r>
+      <w:proofErr w:type="spellEnd"/>
+      <w:r>
+        <w:rPr>
+          <w:rFonts w:ascii="Times New Roman" w:eastAsia="Times New Roman" w:hAnsi="Times New Roman" w:cs="Times New Roman"/>
+          <w:color w:val="000000"/>
+          <w:sz w:val="20"/>
+          <w:szCs w:val="20"/>
+          <w:lang w:val="en-US"/>
+        </w:rPr>
+        <w:t xml:space="preserve">. </w:t>
+      </w:r>
+      <w:r>
+        <w:rPr>
+          <w:rFonts w:ascii="Times New Roman" w:eastAsia="Times New Roman" w:hAnsi="Times New Roman" w:cs="Times New Roman"/>
+          <w:color w:val="000000"/>
+          <w:sz w:val="20"/>
+          <w:szCs w:val="20"/>
+          <w:lang w:val="en-US"/>
+        </w:rPr>
+        <w:tab/>
+      </w:r>
+      <w:proofErr w:type="spellStart"/>
+      <w:r>
+        <w:rPr>
+          <w:rFonts w:ascii="Times New Roman" w:eastAsia="Times New Roman" w:hAnsi="Times New Roman" w:cs="Times New Roman"/>
+          <w:color w:val="000000"/>
+          <w:sz w:val="20"/>
+          <w:szCs w:val="20"/>
+          <w:lang w:val="en-US"/>
+        </w:rPr>
+        <w:t>Київ</w:t>
+      </w:r>
+      <w:proofErr w:type="spellEnd"/>
+      <w:r>
+        <w:rPr>
+          <w:rFonts w:ascii="Times New Roman" w:eastAsia="Times New Roman" w:hAnsi="Times New Roman" w:cs="Times New Roman"/>
+          <w:color w:val="000000"/>
+          <w:sz w:val="20"/>
+          <w:szCs w:val="20"/>
+          <w:lang w:val="en-US"/>
+        </w:rPr>
+        <w:t xml:space="preserve">: </w:t>
+      </w:r>
+      <w:proofErr w:type="spellStart"/>
+      <w:r>
+        <w:rPr>
+          <w:rFonts w:ascii="Times New Roman" w:eastAsia="Times New Roman" w:hAnsi="Times New Roman" w:cs="Times New Roman"/>
+          <w:color w:val="000000"/>
+          <w:sz w:val="20"/>
+          <w:szCs w:val="20"/>
+          <w:lang w:val="en-US"/>
+        </w:rPr>
+        <w:t>Видавництво</w:t>
+      </w:r>
+      <w:proofErr w:type="spellEnd"/>
+      <w:r>
+        <w:rPr>
+          <w:rFonts w:ascii="Times New Roman" w:eastAsia="Times New Roman" w:hAnsi="Times New Roman" w:cs="Times New Roman"/>
+          <w:color w:val="000000"/>
+          <w:sz w:val="20"/>
+          <w:szCs w:val="20"/>
+          <w:lang w:val="en-US"/>
+        </w:rPr>
+        <w:t xml:space="preserve"> </w:t>
+      </w:r>
+      <w:proofErr w:type="spellStart"/>
+      <w:r>
+        <w:rPr>
+          <w:rFonts w:ascii="Times New Roman" w:eastAsia="Times New Roman" w:hAnsi="Times New Roman" w:cs="Times New Roman"/>
+          <w:color w:val="000000"/>
+          <w:sz w:val="20"/>
+          <w:szCs w:val="20"/>
+          <w:lang w:val="en-US"/>
+        </w:rPr>
+        <w:t>Київського</w:t>
+      </w:r>
+      <w:proofErr w:type="spellEnd"/>
+      <w:r>
+        <w:rPr>
+          <w:rFonts w:ascii="Times New Roman" w:eastAsia="Times New Roman" w:hAnsi="Times New Roman" w:cs="Times New Roman"/>
+          <w:color w:val="000000"/>
+          <w:sz w:val="20"/>
+          <w:szCs w:val="20"/>
+          <w:lang w:val="en-US"/>
+        </w:rPr>
+        <w:t xml:space="preserve"> </w:t>
+      </w:r>
+      <w:proofErr w:type="spellStart"/>
+      <w:r>
+        <w:rPr>
+          <w:rFonts w:ascii="Times New Roman" w:eastAsia="Times New Roman" w:hAnsi="Times New Roman" w:cs="Times New Roman"/>
+          <w:color w:val="000000"/>
+          <w:sz w:val="20"/>
+          <w:szCs w:val="20"/>
+          <w:lang w:val="en-US"/>
+        </w:rPr>
+        <w:t>університету</w:t>
+      </w:r>
+      <w:proofErr w:type="spellEnd"/>
+      <w:r>
+        <w:rPr>
+          <w:rFonts w:ascii="Times New Roman" w:eastAsia="Times New Roman" w:hAnsi="Times New Roman" w:cs="Times New Roman"/>
+          <w:color w:val="000000"/>
+          <w:sz w:val="20"/>
+          <w:szCs w:val="20"/>
+          <w:lang w:val="en-US"/>
+        </w:rPr>
+        <w:t xml:space="preserve">, </w:t>
+      </w:r>
+      <w:r>
+        <w:rPr>
+          <w:rFonts w:ascii="Times New Roman" w:eastAsia="Times New Roman" w:hAnsi="Times New Roman" w:cs="Times New Roman"/>
+          <w:color w:val="000000"/>
+          <w:sz w:val="20"/>
+          <w:szCs w:val="20"/>
+          <w:lang w:val="en-US"/>
+        </w:rPr>
         <w:tab/>
         <w:t>1970.</w:t>
       </w:r>
@@ -13864,8 +14464,8 @@
       <w:bookmarkEnd w:id="65"/>
     </w:p>
     <w:sectPr>
-      <w:footerReference w:type="even" r:id="rId24"/>
-      <w:footerReference w:type="default" r:id="rId25"/>
+      <w:footerReference w:type="even" r:id="rId21"/>
+      <w:footerReference w:type="default" r:id="rId22"/>
       <w:pgSz w:w="11900" w:h="16840"/>
       <w:pgMar w:top="1134" w:right="850" w:bottom="1134" w:left="1701" w:header="708" w:footer="708" w:gutter="0"/>
       <w:cols w:space="708"/>
@@ -13972,7 +14572,7 @@
         <w:rStyle w:val="afb"/>
         <w:noProof/>
       </w:rPr>
-      <w:t>29</w:t>
+      <w:t>31</w:t>
     </w:r>
     <w:r>
       <w:rPr>
@@ -14230,7 +14830,21 @@
         <w:rPr>
           <w:lang w:val="en-US"/>
         </w:rPr>
-        <w:t>[online]</w:t>
+        <w:t>[</w:t>
+      </w:r>
+      <w:proofErr w:type="gramStart"/>
+      <w:r>
+        <w:rPr>
+          <w:lang w:val="en-US"/>
+        </w:rPr>
+        <w:t>online</w:t>
+      </w:r>
+      <w:proofErr w:type="gramEnd"/>
+      <w:r>
+        <w:rPr>
+          <w:lang w:val="en-US"/>
+        </w:rPr>
+        <w:t>]</w:t>
       </w:r>
       <w:r>
         <w:rPr>
@@ -14307,7 +14921,10 @@
         <w:footnoteRef/>
       </w:r>
       <w:r>
-        <w:t xml:space="preserve"> DOSTÁL, J. Termín a jeho definice ve výkladových, terminologických a naučných slovnících a encyklopediích. </w:t>
+        <w:t xml:space="preserve"> </w:t>
+      </w:r>
+      <w:r>
+        <w:t xml:space="preserve">DOSTÁL, J. Termín a jeho definice ve výkladových, terminologických a naučných slovnících a encyklopediích. </w:t>
       </w:r>
       <w:r>
         <w:rPr>
@@ -14319,7 +14936,15 @@
         <w:t>1.vyd. O</w:t>
       </w:r>
       <w:r>
-        <w:t xml:space="preserve">lomouc: Votobia, 2003. </w:t>
+        <w:t xml:space="preserve">lomouc: </w:t>
+      </w:r>
+      <w:proofErr w:type="spellStart"/>
+      <w:r>
+        <w:t>Votobia</w:t>
+      </w:r>
+      <w:proofErr w:type="spellEnd"/>
+      <w:r>
+        <w:t xml:space="preserve">, 2003. </w:t>
       </w:r>
       <w:r>
         <w:rPr>
@@ -14356,6 +14981,7 @@
       <w:r>
         <w:t xml:space="preserve"> </w:t>
       </w:r>
+      <w:proofErr w:type="spellStart"/>
       <w:r>
         <w:rPr>
           <w:rFonts w:ascii="Times" w:hAnsi="Times" w:cs="Times"/>
@@ -14363,7 +14989,17 @@
           <w:szCs w:val="26"/>
           <w:lang w:val="en-US"/>
         </w:rPr>
-        <w:t xml:space="preserve">Strzalkowski 1995, p. 401 </w:t>
+        <w:t>Strzalkowski</w:t>
+      </w:r>
+      <w:proofErr w:type="spellEnd"/>
+      <w:r>
+        <w:rPr>
+          <w:rFonts w:ascii="Times" w:hAnsi="Times" w:cs="Times"/>
+          <w:sz w:val="26"/>
+          <w:szCs w:val="26"/>
+          <w:lang w:val="en-US"/>
+        </w:rPr>
+        <w:t xml:space="preserve"> 1995, p. 401 </w:t>
       </w:r>
     </w:p>
     <w:p>
@@ -14380,6 +15016,7 @@
           <w:lang w:val="en-US"/>
         </w:rPr>
       </w:pPr>
+      <w:proofErr w:type="spellStart"/>
       <w:r>
         <w:rPr>
           <w:rFonts w:ascii="Times" w:hAnsi="Times" w:cs="Times"/>
@@ -14387,7 +15024,17 @@
           <w:szCs w:val="26"/>
           <w:lang w:val="en-US"/>
         </w:rPr>
-        <w:t>Strzalkowski, T. (1995). "Natural language information retrieval." Information Processing and Management 31(3): 397-417.</w:t>
+        <w:t>Strzalkowski</w:t>
+      </w:r>
+      <w:proofErr w:type="spellEnd"/>
+      <w:r>
+        <w:rPr>
+          <w:rFonts w:ascii="Times" w:hAnsi="Times" w:cs="Times"/>
+          <w:sz w:val="26"/>
+          <w:szCs w:val="26"/>
+          <w:lang w:val="en-US"/>
+        </w:rPr>
+        <w:t>, T. (1995). "Natural language information retrieval." Information Processing and Management 31(3): 397-417.</w:t>
       </w:r>
     </w:p>
   </w:footnote>
@@ -14416,7 +15063,15 @@
           <w:sz w:val="24"/>
           <w:szCs w:val="24"/>
         </w:rPr>
-        <w:t xml:space="preserve"> Automatic Thesaurus Generation from Raw Text using Knowledge-Poor</w:t>
+        <w:t xml:space="preserve"> </w:t>
+      </w:r>
+      <w:r>
+        <w:rPr>
+          <w:rFonts w:ascii="Times New Roman" w:hAnsi="Times New Roman" w:cs="Times New Roman"/>
+          <w:sz w:val="24"/>
+          <w:szCs w:val="24"/>
+        </w:rPr>
+        <w:t>Automatic Thesaurus Generation from Raw Text using Knowledge-Poor</w:t>
       </w:r>
       <w:r>
         <w:rPr>
@@ -14494,7 +15149,10 @@
         <w:footnoteRef/>
       </w:r>
       <w:r>
-        <w:t xml:space="preserve"> Словники: мистецтво та ремесло лексикографії. Сідні І. Лендау. К.І.С, 2012, С. 173</w:t>
+        <w:t xml:space="preserve"> </w:t>
+      </w:r>
+      <w:r>
+        <w:t>Словники: мистецтво та ремесло лексикографії. Сідні І. Лендау. К.І.С, 2012, С. 173</w:t>
       </w:r>
     </w:p>
   </w:footnote>
@@ -14532,7 +15190,10 @@
         <w:footnoteRef/>
       </w:r>
       <w:r>
-        <w:t xml:space="preserve"> G. Adamson, 1974. The use of an association measure based on character structure to identify semantically-related pairs of words. P. 260 </w:t>
+        <w:t xml:space="preserve"> </w:t>
+      </w:r>
+      <w:r>
+        <w:t xml:space="preserve">G. Adamson, 1974. The use of an association measure based on character structure to identify semantically-related pairs of words. P. 260 </w:t>
       </w:r>
     </w:p>
   </w:footnote>
@@ -14615,7 +15276,15 @@
           <w:sz w:val="24"/>
           <w:szCs w:val="24"/>
         </w:rPr>
-        <w:t xml:space="preserve"> Marti A. Hearst. </w:t>
+        <w:t xml:space="preserve"> </w:t>
+      </w:r>
+      <w:r>
+        <w:rPr>
+          <w:rFonts w:ascii="Times New Roman" w:hAnsi="Times New Roman" w:cs="Times New Roman"/>
+          <w:sz w:val="24"/>
+          <w:szCs w:val="24"/>
+        </w:rPr>
+        <w:t xml:space="preserve">Marti A. Hearst. </w:t>
       </w:r>
       <w:r>
         <w:rPr>
@@ -20289,7 +20958,7 @@
 </file>
 
 <file path=customXml/itemProps1.xml><?xml version="1.0" encoding="utf-8"?>
-<ds:datastoreItem xmlns:ds="http://schemas.openxmlformats.org/officeDocument/2006/customXml" ds:itemID="{E0CBDABC-014A-F34F-8ACD-AE48B8F4317F}">
+<ds:datastoreItem xmlns:ds="http://schemas.openxmlformats.org/officeDocument/2006/customXml" ds:itemID="{FEE949D5-7089-594E-B100-449017BE9465}">
   <ds:schemaRefs>
     <ds:schemaRef ds:uri="http://schemas.openxmlformats.org/officeDocument/2006/bibliography"/>
   </ds:schemaRefs>

--- a/docs/ДипломФіналРешетньов.docx
+++ b/docs/ДипломФіналРешетньов.docx
@@ -12194,8 +12194,6 @@
         </w:rPr>
         <w:t>і фільтрації термінів, в дампі нараховується близько 156000 термінів.</w:t>
       </w:r>
-      <w:bookmarkStart w:id="38" w:name="_GoBack"/>
-      <w:bookmarkEnd w:id="38"/>
       <w:r>
         <w:rPr>
           <w:rFonts w:ascii="Times New Roman" w:hAnsi="Times New Roman" w:cs="Times New Roman"/>
@@ -12229,16 +12227,16 @@
         <w:pStyle w:val="3"/>
         <w:ind w:firstLine="720"/>
       </w:pPr>
-      <w:bookmarkStart w:id="39" w:name="h.1qocigr2ohtn" w:colFirst="0" w:colLast="0"/>
+      <w:bookmarkStart w:id="38" w:name="h.1qocigr2ohtn" w:colFirst="0" w:colLast="0"/>
+      <w:bookmarkEnd w:id="38"/>
+      <w:r>
+        <w:tab/>
+      </w:r>
+      <w:bookmarkStart w:id="39" w:name="_Toc262896384"/>
+      <w:r>
+        <w:t>Вибір готових рішень для реалізації кроків алгоритму.</w:t>
+      </w:r>
       <w:bookmarkEnd w:id="39"/>
-      <w:r>
-        <w:tab/>
-      </w:r>
-      <w:bookmarkStart w:id="40" w:name="_Toc262896384"/>
-      <w:r>
-        <w:t>Вибір готових рішень для реалізації кроків алгоритму.</w:t>
-      </w:r>
-      <w:bookmarkEnd w:id="40"/>
     </w:p>
     <w:p>
       <w:pPr>
@@ -12268,13 +12266,13 @@
         <w:ind w:firstLine="720"/>
         <w:jc w:val="both"/>
       </w:pPr>
-      <w:bookmarkStart w:id="41" w:name="h.w2ef1hucrrr0" w:colFirst="0" w:colLast="0"/>
-      <w:bookmarkStart w:id="42" w:name="_Toc262896385"/>
+      <w:bookmarkStart w:id="40" w:name="h.w2ef1hucrrr0" w:colFirst="0" w:colLast="0"/>
+      <w:bookmarkStart w:id="41" w:name="_Toc262896385"/>
+      <w:bookmarkEnd w:id="40"/>
+      <w:r>
+        <w:t>Реалізація системи обробки документів для побудови термінології</w:t>
+      </w:r>
       <w:bookmarkEnd w:id="41"/>
-      <w:r>
-        <w:t>Реалізація системи обробки документів для побудови термінології</w:t>
-      </w:r>
-      <w:bookmarkEnd w:id="42"/>
     </w:p>
     <w:p>
       <w:pPr>
@@ -12292,13 +12290,13 @@
         <w:ind w:firstLine="720"/>
         <w:jc w:val="both"/>
       </w:pPr>
-      <w:bookmarkStart w:id="43" w:name="h.4lj2eqa2qo42" w:colFirst="0" w:colLast="0"/>
-      <w:bookmarkStart w:id="44" w:name="_Toc262896386"/>
+      <w:bookmarkStart w:id="42" w:name="h.4lj2eqa2qo42" w:colFirst="0" w:colLast="0"/>
+      <w:bookmarkStart w:id="43" w:name="_Toc262896386"/>
+      <w:bookmarkEnd w:id="42"/>
+      <w:r>
+        <w:t>Реалізація прикладного програмного інтерфейсу доступу до системи.</w:t>
+      </w:r>
       <w:bookmarkEnd w:id="43"/>
-      <w:r>
-        <w:t>Реалізація прикладного програмного інтерфейсу доступу до системи.</w:t>
-      </w:r>
-      <w:bookmarkEnd w:id="44"/>
     </w:p>
     <w:p>
       <w:pPr>
@@ -12316,13 +12314,13 @@
         <w:ind w:firstLine="720"/>
         <w:jc w:val="both"/>
       </w:pPr>
-      <w:bookmarkStart w:id="45" w:name="h.e9o6gt27rh88" w:colFirst="0" w:colLast="0"/>
-      <w:bookmarkStart w:id="46" w:name="_Toc262896387"/>
+      <w:bookmarkStart w:id="44" w:name="h.e9o6gt27rh88" w:colFirst="0" w:colLast="0"/>
+      <w:bookmarkStart w:id="45" w:name="_Toc262896387"/>
+      <w:bookmarkEnd w:id="44"/>
+      <w:r>
+        <w:t>Реалізація графічного інтерфейсу користувача у вигляді веб-сервісу.</w:t>
+      </w:r>
       <w:bookmarkEnd w:id="45"/>
-      <w:r>
-        <w:t>Реалізація графічного інтерфейсу користувача у вигляді веб-сервісу.</w:t>
-      </w:r>
-      <w:bookmarkEnd w:id="46"/>
     </w:p>
     <w:p>
       <w:pPr>
@@ -12340,13 +12338,13 @@
         <w:contextualSpacing w:val="0"/>
         <w:jc w:val="both"/>
       </w:pPr>
-      <w:bookmarkStart w:id="47" w:name="h.9su794fknoyg" w:colFirst="0" w:colLast="0"/>
-      <w:bookmarkStart w:id="48" w:name="_Toc262896388"/>
+      <w:bookmarkStart w:id="46" w:name="h.9su794fknoyg" w:colFirst="0" w:colLast="0"/>
+      <w:bookmarkStart w:id="47" w:name="_Toc262896388"/>
+      <w:bookmarkEnd w:id="46"/>
+      <w:r>
+        <w:t>Розділ IV</w:t>
+      </w:r>
       <w:bookmarkEnd w:id="47"/>
-      <w:r>
-        <w:t>Розділ IV</w:t>
-      </w:r>
-      <w:bookmarkEnd w:id="48"/>
     </w:p>
     <w:p>
       <w:pPr>
@@ -12401,13 +12399,13 @@
         <w:ind w:firstLine="720"/>
         <w:jc w:val="both"/>
       </w:pPr>
-      <w:bookmarkStart w:id="49" w:name="h.yovg5zvvdd7j" w:colFirst="0" w:colLast="0"/>
-      <w:bookmarkStart w:id="50" w:name="_Toc262896389"/>
+      <w:bookmarkStart w:id="48" w:name="h.yovg5zvvdd7j" w:colFirst="0" w:colLast="0"/>
+      <w:bookmarkStart w:id="49" w:name="_Toc262896389"/>
+      <w:bookmarkEnd w:id="48"/>
+      <w:r>
+        <w:t>Схема тестування та оцінка результатів</w:t>
+      </w:r>
       <w:bookmarkEnd w:id="49"/>
-      <w:r>
-        <w:t>Схема тестування та оцінка результатів</w:t>
-      </w:r>
-      <w:bookmarkEnd w:id="50"/>
     </w:p>
     <w:p>
       <w:pPr>
@@ -13608,15 +13606,291 @@
     </w:p>
     <w:p>
       <w:pPr>
+        <w:pStyle w:val="normal"/>
+        <w:widowControl w:val="0"/>
+        <w:spacing w:line="360" w:lineRule="auto"/>
+        <w:contextualSpacing/>
+        <w:jc w:val="both"/>
+        <w:rPr>
+          <w:rFonts w:ascii="Times New Roman" w:eastAsia="Times New Roman" w:hAnsi="Times New Roman" w:cs="Times New Roman"/>
+          <w:b/>
+          <w:sz w:val="28"/>
+          <w:lang w:val="uk-UA"/>
+        </w:rPr>
+      </w:pPr>
+      <w:r>
+        <w:rPr>
+          <w:rFonts w:ascii="Times New Roman" w:eastAsia="Times New Roman" w:hAnsi="Times New Roman" w:cs="Times New Roman"/>
+          <w:b/>
+          <w:sz w:val="28"/>
+          <w:lang w:val="uk-UA"/>
+        </w:rPr>
+        <w:t>Результати тестування методу на різних тематичних колекціях</w:t>
+      </w:r>
+    </w:p>
+    <w:tbl>
+      <w:tblPr>
+        <w:tblStyle w:val="aff5"/>
+        <w:tblW w:w="0" w:type="auto"/>
+        <w:tblLook w:val="04A0" w:firstRow="1" w:lastRow="0" w:firstColumn="1" w:lastColumn="0" w:noHBand="0" w:noVBand="1"/>
+      </w:tblPr>
+      <w:tblGrid>
+        <w:gridCol w:w="534"/>
+        <w:gridCol w:w="3292"/>
+        <w:gridCol w:w="1913"/>
+        <w:gridCol w:w="1913"/>
+        <w:gridCol w:w="1913"/>
+      </w:tblGrid>
+      <w:tr>
+        <w:tc>
+          <w:tcPr>
+            <w:tcW w:w="534" w:type="dxa"/>
+          </w:tcPr>
+          <w:p>
+            <w:bookmarkStart w:id="50" w:name="h.2pbmyh4z6mnj" w:colFirst="0" w:colLast="0"/>
+            <w:bookmarkStart w:id="51" w:name="_Toc262896390"/>
+            <w:bookmarkEnd w:id="50"/>
+            <w:r>
+              <w:t>№</w:t>
+            </w:r>
+          </w:p>
+        </w:tc>
+        <w:tc>
+          <w:tcPr>
+            <w:tcW w:w="3292" w:type="dxa"/>
+          </w:tcPr>
+          <w:p>
+            <w:r>
+              <w:t>Н</w:t>
+            </w:r>
+            <w:r>
+              <w:t>азва колекції</w:t>
+            </w:r>
+          </w:p>
+        </w:tc>
+        <w:tc>
+          <w:tcPr>
+            <w:tcW w:w="1913" w:type="dxa"/>
+          </w:tcPr>
+          <w:p>
+            <w:r>
+              <w:t>Документів,</w:t>
+            </w:r>
+          </w:p>
+          <w:p>
+            <w:r>
+              <w:t>В колекції</w:t>
+            </w:r>
+          </w:p>
+        </w:tc>
+        <w:tc>
+          <w:tcPr>
+            <w:tcW w:w="1913" w:type="dxa"/>
+          </w:tcPr>
+          <w:p/>
+        </w:tc>
+        <w:tc>
+          <w:tcPr>
+            <w:tcW w:w="1913" w:type="dxa"/>
+          </w:tcPr>
+          <w:p/>
+        </w:tc>
+      </w:tr>
+      <w:tr>
+        <w:tc>
+          <w:tcPr>
+            <w:tcW w:w="534" w:type="dxa"/>
+          </w:tcPr>
+          <w:p>
+            <w:r>
+              <w:t>1</w:t>
+            </w:r>
+          </w:p>
+        </w:tc>
+        <w:tc>
+          <w:tcPr>
+            <w:tcW w:w="3292" w:type="dxa"/>
+          </w:tcPr>
+          <w:p>
+            <w:r>
+              <w:t>Компьютерні науки</w:t>
+            </w:r>
+          </w:p>
+        </w:tc>
+        <w:tc>
+          <w:tcPr>
+            <w:tcW w:w="1913" w:type="dxa"/>
+          </w:tcPr>
+          <w:p>
+            <w:r>
+              <w:t>96</w:t>
+            </w:r>
+            <w:bookmarkStart w:id="52" w:name="_GoBack"/>
+            <w:bookmarkEnd w:id="52"/>
+          </w:p>
+        </w:tc>
+        <w:tc>
+          <w:tcPr>
+            <w:tcW w:w="1913" w:type="dxa"/>
+          </w:tcPr>
+          <w:p/>
+        </w:tc>
+        <w:tc>
+          <w:tcPr>
+            <w:tcW w:w="1913" w:type="dxa"/>
+          </w:tcPr>
+          <w:p/>
+        </w:tc>
+      </w:tr>
+      <w:tr>
+        <w:tc>
+          <w:tcPr>
+            <w:tcW w:w="534" w:type="dxa"/>
+          </w:tcPr>
+          <w:p>
+            <w:r>
+              <w:t>2</w:t>
+            </w:r>
+          </w:p>
+        </w:tc>
+        <w:tc>
+          <w:tcPr>
+            <w:tcW w:w="3292" w:type="dxa"/>
+          </w:tcPr>
+          <w:p>
+            <w:r>
+              <w:t>Філософія і релігієзнавство</w:t>
+            </w:r>
+          </w:p>
+        </w:tc>
+        <w:tc>
+          <w:tcPr>
+            <w:tcW w:w="1913" w:type="dxa"/>
+          </w:tcPr>
+          <w:p>
+            <w:r>
+              <w:t>45</w:t>
+            </w:r>
+          </w:p>
+        </w:tc>
+        <w:tc>
+          <w:tcPr>
+            <w:tcW w:w="1913" w:type="dxa"/>
+          </w:tcPr>
+          <w:p/>
+        </w:tc>
+        <w:tc>
+          <w:tcPr>
+            <w:tcW w:w="1913" w:type="dxa"/>
+          </w:tcPr>
+          <w:p/>
+        </w:tc>
+      </w:tr>
+      <w:tr>
+        <w:tc>
+          <w:tcPr>
+            <w:tcW w:w="534" w:type="dxa"/>
+          </w:tcPr>
+          <w:p/>
+        </w:tc>
+        <w:tc>
+          <w:tcPr>
+            <w:tcW w:w="3292" w:type="dxa"/>
+          </w:tcPr>
+          <w:p/>
+        </w:tc>
+        <w:tc>
+          <w:tcPr>
+            <w:tcW w:w="1913" w:type="dxa"/>
+          </w:tcPr>
+          <w:p/>
+        </w:tc>
+        <w:tc>
+          <w:tcPr>
+            <w:tcW w:w="1913" w:type="dxa"/>
+          </w:tcPr>
+          <w:p/>
+        </w:tc>
+        <w:tc>
+          <w:tcPr>
+            <w:tcW w:w="1913" w:type="dxa"/>
+          </w:tcPr>
+          <w:p/>
+        </w:tc>
+      </w:tr>
+      <w:tr>
+        <w:tc>
+          <w:tcPr>
+            <w:tcW w:w="534" w:type="dxa"/>
+          </w:tcPr>
+          <w:p/>
+        </w:tc>
+        <w:tc>
+          <w:tcPr>
+            <w:tcW w:w="3292" w:type="dxa"/>
+          </w:tcPr>
+          <w:p/>
+        </w:tc>
+        <w:tc>
+          <w:tcPr>
+            <w:tcW w:w="1913" w:type="dxa"/>
+          </w:tcPr>
+          <w:p/>
+        </w:tc>
+        <w:tc>
+          <w:tcPr>
+            <w:tcW w:w="1913" w:type="dxa"/>
+          </w:tcPr>
+          <w:p/>
+        </w:tc>
+        <w:tc>
+          <w:tcPr>
+            <w:tcW w:w="1913" w:type="dxa"/>
+          </w:tcPr>
+          <w:p/>
+        </w:tc>
+      </w:tr>
+      <w:tr>
+        <w:tc>
+          <w:tcPr>
+            <w:tcW w:w="534" w:type="dxa"/>
+          </w:tcPr>
+          <w:p/>
+        </w:tc>
+        <w:tc>
+          <w:tcPr>
+            <w:tcW w:w="3292" w:type="dxa"/>
+          </w:tcPr>
+          <w:p/>
+        </w:tc>
+        <w:tc>
+          <w:tcPr>
+            <w:tcW w:w="1913" w:type="dxa"/>
+          </w:tcPr>
+          <w:p/>
+        </w:tc>
+        <w:tc>
+          <w:tcPr>
+            <w:tcW w:w="1913" w:type="dxa"/>
+          </w:tcPr>
+          <w:p/>
+        </w:tc>
+        <w:tc>
+          <w:tcPr>
+            <w:tcW w:w="1913" w:type="dxa"/>
+          </w:tcPr>
+          <w:p/>
+        </w:tc>
+      </w:tr>
+    </w:tbl>
+    <w:p>
+      <w:pPr>
         <w:pStyle w:val="1"/>
         <w:widowControl w:val="0"/>
         <w:spacing w:line="360" w:lineRule="auto"/>
         <w:contextualSpacing w:val="0"/>
         <w:jc w:val="both"/>
       </w:pPr>
-      <w:bookmarkStart w:id="51" w:name="h.2pbmyh4z6mnj" w:colFirst="0" w:colLast="0"/>
-      <w:bookmarkStart w:id="52" w:name="_Toc262896390"/>
-      <w:bookmarkEnd w:id="51"/>
     </w:p>
     <w:p>
       <w:pPr>
@@ -13629,7 +13903,7 @@
       <w:r>
         <w:t>Висновок</w:t>
       </w:r>
-      <w:bookmarkEnd w:id="52"/>
+      <w:bookmarkEnd w:id="51"/>
     </w:p>
     <w:p>
       <w:pPr>
@@ -14572,7 +14846,7 @@
         <w:rStyle w:val="afb"/>
         <w:noProof/>
       </w:rPr>
-      <w:t>31</w:t>
+      <w:t>34</w:t>
     </w:r>
     <w:r>
       <w:rPr>
@@ -19425,6 +19699,32 @@
       <w:color w:val="808080"/>
     </w:rPr>
   </w:style>
+  <w:style w:type="table" w:styleId="aff5">
+    <w:name w:val="Table Grid"/>
+    <w:basedOn w:val="a1"/>
+    <w:uiPriority w:val="59"/>
+    <w:rsid w:val="00160A9C"/>
+    <w:pPr>
+      <w:spacing w:after="0" w:line="240" w:lineRule="auto"/>
+    </w:pPr>
+    <w:tblPr>
+      <w:tblInd w:w="0" w:type="dxa"/>
+      <w:tblBorders>
+        <w:top w:val="single" w:sz="4" w:space="0" w:color="auto"/>
+        <w:left w:val="single" w:sz="4" w:space="0" w:color="auto"/>
+        <w:bottom w:val="single" w:sz="4" w:space="0" w:color="auto"/>
+        <w:right w:val="single" w:sz="4" w:space="0" w:color="auto"/>
+        <w:insideH w:val="single" w:sz="4" w:space="0" w:color="auto"/>
+        <w:insideV w:val="single" w:sz="4" w:space="0" w:color="auto"/>
+      </w:tblBorders>
+      <w:tblCellMar>
+        <w:top w:w="0" w:type="dxa"/>
+        <w:left w:w="108" w:type="dxa"/>
+        <w:bottom w:w="0" w:type="dxa"/>
+        <w:right w:w="108" w:type="dxa"/>
+      </w:tblCellMar>
+    </w:tblPr>
+  </w:style>
 </w:styles>
 </file>
 
@@ -20630,6 +20930,32 @@
       <w:color w:val="808080"/>
     </w:rPr>
   </w:style>
+  <w:style w:type="table" w:styleId="aff5">
+    <w:name w:val="Table Grid"/>
+    <w:basedOn w:val="a1"/>
+    <w:uiPriority w:val="59"/>
+    <w:rsid w:val="00160A9C"/>
+    <w:pPr>
+      <w:spacing w:after="0" w:line="240" w:lineRule="auto"/>
+    </w:pPr>
+    <w:tblPr>
+      <w:tblInd w:w="0" w:type="dxa"/>
+      <w:tblBorders>
+        <w:top w:val="single" w:sz="4" w:space="0" w:color="auto"/>
+        <w:left w:val="single" w:sz="4" w:space="0" w:color="auto"/>
+        <w:bottom w:val="single" w:sz="4" w:space="0" w:color="auto"/>
+        <w:right w:val="single" w:sz="4" w:space="0" w:color="auto"/>
+        <w:insideH w:val="single" w:sz="4" w:space="0" w:color="auto"/>
+        <w:insideV w:val="single" w:sz="4" w:space="0" w:color="auto"/>
+      </w:tblBorders>
+      <w:tblCellMar>
+        <w:top w:w="0" w:type="dxa"/>
+        <w:left w:w="108" w:type="dxa"/>
+        <w:bottom w:w="0" w:type="dxa"/>
+        <w:right w:w="108" w:type="dxa"/>
+      </w:tblCellMar>
+    </w:tblPr>
+  </w:style>
 </w:styles>
 </file>
 
@@ -20958,7 +21284,7 @@
 </file>
 
 <file path=customXml/itemProps1.xml><?xml version="1.0" encoding="utf-8"?>
-<ds:datastoreItem xmlns:ds="http://schemas.openxmlformats.org/officeDocument/2006/customXml" ds:itemID="{FEE949D5-7089-594E-B100-449017BE9465}">
+<ds:datastoreItem xmlns:ds="http://schemas.openxmlformats.org/officeDocument/2006/customXml" ds:itemID="{C3C24FF9-7EF6-794A-868B-98EC85E942BE}">
   <ds:schemaRefs>
     <ds:schemaRef ds:uri="http://schemas.openxmlformats.org/officeDocument/2006/bibliography"/>
   </ds:schemaRefs>

--- a/docs/ДипломФіналРешетньов.docx
+++ b/docs/ДипломФіналРешетньов.docx
@@ -4,6 +4,92 @@
   <w:body>
     <w:p>
       <w:pPr>
+        <w:spacing w:line="240" w:lineRule="auto"/>
+        <w:jc w:val="center"/>
+        <w:rPr>
+          <w:rFonts w:ascii="Times New Roman" w:hAnsi="Times New Roman" w:cs="Times New Roman"/>
+          <w:sz w:val="28"/>
+          <w:szCs w:val="28"/>
+        </w:rPr>
+      </w:pPr>
+      <w:r>
+        <w:rPr>
+          <w:rFonts w:ascii="Times New Roman" w:hAnsi="Times New Roman" w:cs="Times New Roman"/>
+          <w:sz w:val="28"/>
+          <w:szCs w:val="28"/>
+        </w:rPr>
+        <w:t>Міністерство освіти і науки України</w:t>
+      </w:r>
+    </w:p>
+    <w:p>
+      <w:pPr>
+        <w:spacing w:line="240" w:lineRule="auto"/>
+        <w:jc w:val="center"/>
+        <w:rPr>
+          <w:rFonts w:ascii="Times New Roman" w:hAnsi="Times New Roman" w:cs="Times New Roman"/>
+          <w:sz w:val="28"/>
+          <w:szCs w:val="28"/>
+          <w:lang w:val="en-US"/>
+        </w:rPr>
+      </w:pPr>
+      <w:r>
+        <w:rPr>
+          <w:rFonts w:ascii="Times New Roman" w:hAnsi="Times New Roman" w:cs="Times New Roman"/>
+          <w:sz w:val="28"/>
+          <w:szCs w:val="28"/>
+        </w:rPr>
+        <w:t>Національний університет «Києво-Могилянська академія»</w:t>
+      </w:r>
+    </w:p>
+    <w:p>
+      <w:pPr>
+        <w:spacing w:line="240" w:lineRule="auto"/>
+        <w:jc w:val="center"/>
+        <w:rPr>
+          <w:rFonts w:ascii="Times New Roman" w:hAnsi="Times New Roman" w:cs="Times New Roman"/>
+          <w:sz w:val="28"/>
+          <w:szCs w:val="28"/>
+          <w:lang w:val="en-US"/>
+        </w:rPr>
+      </w:pPr>
+      <w:r>
+        <w:rPr>
+          <w:rFonts w:ascii="Times New Roman" w:hAnsi="Times New Roman" w:cs="Times New Roman"/>
+          <w:sz w:val="28"/>
+          <w:szCs w:val="28"/>
+        </w:rPr>
+        <w:t>Факультет інформатики</w:t>
+      </w:r>
+    </w:p>
+    <w:p>
+      <w:pPr>
+        <w:spacing w:line="240" w:lineRule="auto"/>
+        <w:jc w:val="center"/>
+        <w:rPr>
+          <w:rFonts w:ascii="Times New Roman" w:hAnsi="Times New Roman" w:cs="Times New Roman"/>
+          <w:sz w:val="28"/>
+          <w:szCs w:val="28"/>
+        </w:rPr>
+      </w:pPr>
+      <w:r>
+        <w:rPr>
+          <w:rFonts w:ascii="Times New Roman" w:hAnsi="Times New Roman" w:cs="Times New Roman"/>
+          <w:sz w:val="28"/>
+          <w:szCs w:val="28"/>
+        </w:rPr>
+        <w:t xml:space="preserve">Кафедра </w:t>
+      </w:r>
+      <w:r>
+        <w:rPr>
+          <w:rFonts w:ascii="Times New Roman" w:hAnsi="Times New Roman" w:cs="Times New Roman"/>
+          <w:sz w:val="28"/>
+          <w:szCs w:val="28"/>
+        </w:rPr>
+        <w:t>інформатики</w:t>
+      </w:r>
+    </w:p>
+    <w:p>
+      <w:pPr>
         <w:pStyle w:val="normal"/>
         <w:spacing w:after="200"/>
         <w:jc w:val="center"/>
@@ -11,258 +97,468 @@
           <w:lang w:val="uk-UA"/>
         </w:rPr>
       </w:pPr>
-      <w:r>
-        <w:rPr>
-          <w:rFonts w:ascii="Times New Roman" w:eastAsia="Times New Roman" w:hAnsi="Times New Roman" w:cs="Times New Roman"/>
-          <w:sz w:val="28"/>
-          <w:lang w:val="uk-UA"/>
-        </w:rPr>
-        <w:t>Національний університет «Києво – Могилянська академія»</w:t>
-      </w:r>
-    </w:p>
-    <w:p>
-      <w:pPr>
-        <w:pStyle w:val="normal"/>
-        <w:spacing w:after="200"/>
+    </w:p>
+    <w:p>
+      <w:pPr>
         <w:jc w:val="center"/>
         <w:rPr>
-          <w:lang w:val="uk-UA"/>
-        </w:rPr>
-      </w:pPr>
-      <w:r>
-        <w:rPr>
-          <w:rFonts w:ascii="Times New Roman" w:eastAsia="Times New Roman" w:hAnsi="Times New Roman" w:cs="Times New Roman"/>
-          <w:sz w:val="28"/>
-          <w:lang w:val="uk-UA"/>
-        </w:rPr>
-        <w:t>Магістеріум факультету інформатики</w:t>
-      </w:r>
-    </w:p>
-    <w:p>
-      <w:pPr>
-        <w:pStyle w:val="normal"/>
-        <w:spacing w:after="200"/>
-        <w:jc w:val="center"/>
-        <w:rPr>
-          <w:lang w:val="uk-UA"/>
-        </w:rPr>
-      </w:pPr>
-      <w:r>
-        <w:rPr>
-          <w:noProof/>
-        </w:rPr>
-        <w:drawing>
-          <wp:inline distT="0" distB="0" distL="0" distR="0" wp14:anchorId="087EBE91" wp14:editId="0161785A">
-            <wp:extent cx="3428945" cy="2703505"/>
-            <wp:effectExtent l="0" t="0" r="0" b="0"/>
-            <wp:docPr id="1" name="image00.jpg" descr="C:\Documents and Settings\Katya\Рабочий стол\post-2126-1190912760_thumb.jpg"/>
-            <wp:cNvGraphicFramePr/>
-            <a:graphic xmlns:a="http://schemas.openxmlformats.org/drawingml/2006/main">
-              <a:graphicData uri="http://schemas.openxmlformats.org/drawingml/2006/picture">
-                <pic:pic xmlns:pic="http://schemas.openxmlformats.org/drawingml/2006/picture">
-                  <pic:nvPicPr>
-                    <pic:cNvPr id="0" name="image00.jpg" descr="C:\Documents and Settings\Katya\Рабочий стол\post-2126-1190912760_thumb.jpg"/>
-                    <pic:cNvPicPr preferRelativeResize="0"/>
-                  </pic:nvPicPr>
-                  <pic:blipFill>
-                    <a:blip r:embed="rId9"/>
-                    <a:srcRect/>
-                    <a:stretch>
-                      <a:fillRect/>
-                    </a:stretch>
-                  </pic:blipFill>
-                  <pic:spPr>
-                    <a:xfrm>
-                      <a:off x="0" y="0"/>
-                      <a:ext cx="3428945" cy="2703505"/>
-                    </a:xfrm>
-                    <a:prstGeom prst="rect">
-                      <a:avLst/>
-                    </a:prstGeom>
-                    <a:ln/>
-                  </pic:spPr>
-                </pic:pic>
-              </a:graphicData>
-            </a:graphic>
-          </wp:inline>
-        </w:drawing>
-      </w:r>
-    </w:p>
-    <w:p>
-      <w:pPr>
-        <w:pStyle w:val="normal"/>
-        <w:spacing w:after="200"/>
-        <w:jc w:val="center"/>
-        <w:rPr>
-          <w:lang w:val="uk-UA"/>
-        </w:rPr>
-      </w:pPr>
-      <w:r>
-        <w:rPr>
-          <w:rFonts w:ascii="Times New Roman" w:eastAsia="Times New Roman" w:hAnsi="Times New Roman" w:cs="Times New Roman"/>
+          <w:rFonts w:ascii="Times New Roman" w:hAnsi="Times New Roman" w:cs="Times New Roman"/>
           <w:b/>
           <w:sz w:val="36"/>
-          <w:lang w:val="uk-UA"/>
-        </w:rPr>
-        <w:t xml:space="preserve">Магістерська теза </w:t>
-      </w:r>
-    </w:p>
-    <w:p>
-      <w:pPr>
-        <w:pStyle w:val="normal"/>
-        <w:spacing w:after="200"/>
-        <w:jc w:val="center"/>
-        <w:rPr>
-          <w:lang w:val="uk-UA"/>
-        </w:rPr>
-      </w:pPr>
-      <w:r>
-        <w:rPr>
-          <w:rFonts w:ascii="Times New Roman" w:eastAsia="Times New Roman" w:hAnsi="Times New Roman" w:cs="Times New Roman"/>
-          <w:sz w:val="32"/>
-          <w:lang w:val="uk-UA"/>
-        </w:rPr>
-        <w:t>на тему:</w:t>
-      </w:r>
-    </w:p>
-    <w:p>
-      <w:pPr>
-        <w:pStyle w:val="normal"/>
-        <w:spacing w:after="200"/>
-        <w:jc w:val="center"/>
-        <w:rPr>
-          <w:lang w:val="uk-UA"/>
-        </w:rPr>
-      </w:pPr>
-      <w:r>
-        <w:rPr>
-          <w:rFonts w:ascii="Times New Roman" w:eastAsia="Times New Roman" w:hAnsi="Times New Roman" w:cs="Times New Roman"/>
+          <w:szCs w:val="36"/>
+        </w:rPr>
+      </w:pPr>
+      <w:r>
+        <w:rPr>
+          <w:rFonts w:ascii="Times New Roman" w:hAnsi="Times New Roman" w:cs="Times New Roman"/>
           <w:b/>
           <w:sz w:val="36"/>
-          <w:lang w:val="uk-UA"/>
-        </w:rPr>
-        <w:t>«Розробка алгоритму ітеративної побудови термінологій в колекціях наукових текстів»</w:t>
-      </w:r>
-    </w:p>
-    <w:p>
-      <w:pPr>
-        <w:pStyle w:val="normal"/>
-        <w:spacing w:after="200"/>
+          <w:szCs w:val="36"/>
+        </w:rPr>
+        <w:t xml:space="preserve">Магістерська робота </w:t>
+      </w:r>
+    </w:p>
+    <w:p>
+      <w:pPr>
         <w:jc w:val="center"/>
         <w:rPr>
-          <w:lang w:val="uk-UA"/>
-        </w:rPr>
-      </w:pPr>
-    </w:p>
-    <w:p>
-      <w:pPr>
-        <w:pStyle w:val="normal"/>
-        <w:spacing w:after="200" w:line="240" w:lineRule="auto"/>
-        <w:rPr>
-          <w:lang w:val="uk-UA"/>
-        </w:rPr>
-      </w:pPr>
-    </w:p>
-    <w:p>
-      <w:pPr>
-        <w:pStyle w:val="normal"/>
-        <w:spacing w:after="200" w:line="240" w:lineRule="auto"/>
-        <w:ind w:left="6379"/>
-        <w:rPr>
-          <w:lang w:val="uk-UA"/>
-        </w:rPr>
-      </w:pPr>
-      <w:r>
-        <w:rPr>
-          <w:rFonts w:ascii="Times New Roman" w:eastAsia="Times New Roman" w:hAnsi="Times New Roman" w:cs="Times New Roman"/>
-          <w:i/>
-          <w:sz w:val="28"/>
-          <w:u w:val="single"/>
-          <w:lang w:val="uk-UA"/>
-        </w:rPr>
-        <w:t>Підготував:</w:t>
-      </w:r>
-    </w:p>
-    <w:p>
-      <w:pPr>
-        <w:pStyle w:val="normal"/>
-        <w:spacing w:after="200" w:line="240" w:lineRule="auto"/>
-        <w:ind w:left="6379"/>
-        <w:rPr>
-          <w:lang w:val="uk-UA"/>
-        </w:rPr>
-      </w:pPr>
-      <w:r>
-        <w:rPr>
-          <w:rFonts w:ascii="Times New Roman" w:eastAsia="Times New Roman" w:hAnsi="Times New Roman" w:cs="Times New Roman"/>
-          <w:sz w:val="28"/>
-          <w:lang w:val="uk-UA"/>
-        </w:rPr>
-        <w:t>студент ІУСТ-2,</w:t>
-      </w:r>
-    </w:p>
-    <w:p>
-      <w:pPr>
-        <w:pStyle w:val="normal"/>
-        <w:spacing w:after="200" w:line="240" w:lineRule="auto"/>
-        <w:ind w:left="6379"/>
-        <w:rPr>
-          <w:lang w:val="uk-UA"/>
-        </w:rPr>
-      </w:pPr>
-      <w:r>
-        <w:rPr>
-          <w:rFonts w:ascii="Times New Roman" w:eastAsia="Times New Roman" w:hAnsi="Times New Roman" w:cs="Times New Roman"/>
-          <w:sz w:val="28"/>
-          <w:lang w:val="uk-UA"/>
-        </w:rPr>
-        <w:t>Решетньов І.В.</w:t>
-      </w:r>
-    </w:p>
-    <w:p>
-      <w:pPr>
-        <w:pStyle w:val="normal"/>
-        <w:spacing w:after="200" w:line="240" w:lineRule="auto"/>
-        <w:ind w:left="6379"/>
-        <w:rPr>
-          <w:lang w:val="uk-UA"/>
-        </w:rPr>
-      </w:pPr>
-      <w:r>
-        <w:rPr>
-          <w:rFonts w:ascii="Times New Roman" w:eastAsia="Times New Roman" w:hAnsi="Times New Roman" w:cs="Times New Roman"/>
-          <w:i/>
-          <w:sz w:val="28"/>
-          <w:u w:val="single"/>
-          <w:lang w:val="uk-UA"/>
-        </w:rPr>
-        <w:t>Науковий керівник:</w:t>
-      </w:r>
-    </w:p>
-    <w:p>
-      <w:pPr>
-        <w:pStyle w:val="normal"/>
-        <w:spacing w:after="200" w:line="240" w:lineRule="auto"/>
-        <w:ind w:left="6379"/>
-        <w:rPr>
-          <w:lang w:val="uk-UA"/>
-        </w:rPr>
-      </w:pPr>
-      <w:r>
-        <w:rPr>
-          <w:rFonts w:ascii="Times New Roman" w:eastAsia="Times New Roman" w:hAnsi="Times New Roman" w:cs="Times New Roman"/>
-          <w:sz w:val="28"/>
-          <w:lang w:val="uk-UA"/>
-        </w:rPr>
-        <w:t>А.М.Глібовець</w:t>
-      </w:r>
-    </w:p>
-    <w:p>
-      <w:pPr>
-        <w:pStyle w:val="normal"/>
-        <w:spacing w:after="200" w:line="240" w:lineRule="auto"/>
-        <w:rPr>
-          <w:lang w:val="uk-UA"/>
+          <w:rFonts w:ascii="Times New Roman" w:hAnsi="Times New Roman" w:cs="Times New Roman"/>
+          <w:sz w:val="28"/>
+          <w:szCs w:val="28"/>
+        </w:rPr>
+      </w:pPr>
+      <w:r>
+        <w:rPr>
+          <w:rFonts w:ascii="Times New Roman" w:hAnsi="Times New Roman" w:cs="Times New Roman"/>
+          <w:sz w:val="28"/>
+          <w:szCs w:val="28"/>
+        </w:rPr>
+        <w:t>освітньо-кваліфікаційний рівень - магістр</w:t>
+      </w:r>
+    </w:p>
+    <w:p>
+      <w:pPr>
+        <w:jc w:val="center"/>
+        <w:rPr>
+          <w:rFonts w:ascii="Times New Roman" w:hAnsi="Times New Roman" w:cs="Times New Roman"/>
+          <w:sz w:val="28"/>
+          <w:szCs w:val="28"/>
+        </w:rPr>
+      </w:pPr>
+      <w:r>
+        <w:rPr>
+          <w:rFonts w:ascii="Times New Roman" w:hAnsi="Times New Roman" w:cs="Times New Roman"/>
+          <w:sz w:val="28"/>
+          <w:szCs w:val="28"/>
+        </w:rPr>
+        <w:t>на тему</w:t>
+      </w:r>
+      <w:r>
+        <w:rPr>
+          <w:rFonts w:ascii="Times New Roman" w:hAnsi="Times New Roman" w:cs="Times New Roman"/>
+          <w:sz w:val="28"/>
+          <w:szCs w:val="28"/>
+        </w:rPr>
+        <w:t xml:space="preserve">: </w:t>
+      </w:r>
+    </w:p>
+    <w:p>
+      <w:pPr>
+        <w:jc w:val="center"/>
+        <w:rPr>
+          <w:rFonts w:ascii="Times New Roman" w:eastAsia="Times New Roman" w:hAnsi="Times New Roman" w:cs="Times New Roman"/>
+          <w:b/>
+          <w:sz w:val="36"/>
+        </w:rPr>
+      </w:pPr>
+      <w:r>
+        <w:rPr>
+          <w:rFonts w:ascii="Times New Roman" w:eastAsia="Times New Roman" w:hAnsi="Times New Roman" w:cs="Times New Roman"/>
+          <w:b/>
+          <w:sz w:val="36"/>
+        </w:rPr>
+        <w:t xml:space="preserve">«Розробка </w:t>
+      </w:r>
+      <w:r>
+        <w:rPr>
+          <w:rFonts w:ascii="Times New Roman" w:eastAsia="Times New Roman" w:hAnsi="Times New Roman" w:cs="Times New Roman"/>
+          <w:b/>
+          <w:sz w:val="36"/>
+        </w:rPr>
+        <w:t>методу</w:t>
+      </w:r>
+      <w:r>
+        <w:rPr>
+          <w:rFonts w:ascii="Times New Roman" w:eastAsia="Times New Roman" w:hAnsi="Times New Roman" w:cs="Times New Roman"/>
+          <w:b/>
+          <w:sz w:val="36"/>
+        </w:rPr>
+        <w:t xml:space="preserve"> ітеративної побудови термінологій в колекціях наукових текстів»</w:t>
+      </w:r>
+    </w:p>
+    <w:p>
+      <w:pPr>
+        <w:jc w:val="center"/>
+        <w:rPr>
+          <w:sz w:val="28"/>
+          <w:szCs w:val="28"/>
+        </w:rPr>
+      </w:pPr>
+    </w:p>
+    <w:p>
+      <w:pPr>
+        <w:ind w:left="4962"/>
+        <w:jc w:val="both"/>
+        <w:rPr>
+          <w:rFonts w:ascii="Times New Roman" w:hAnsi="Times New Roman" w:cs="Times New Roman"/>
+          <w:sz w:val="24"/>
+          <w:szCs w:val="24"/>
+        </w:rPr>
+      </w:pPr>
+      <w:r>
+        <w:rPr>
+          <w:rFonts w:ascii="Times New Roman" w:hAnsi="Times New Roman" w:cs="Times New Roman"/>
+          <w:sz w:val="24"/>
+          <w:szCs w:val="24"/>
+        </w:rPr>
+        <w:t>Виконав: студент 2-го року навчання</w:t>
+      </w:r>
+    </w:p>
+    <w:p>
+      <w:pPr>
+        <w:ind w:left="4962"/>
+        <w:jc w:val="both"/>
+        <w:rPr>
+          <w:rFonts w:ascii="Times New Roman" w:hAnsi="Times New Roman" w:cs="Times New Roman"/>
+          <w:sz w:val="24"/>
+          <w:szCs w:val="24"/>
+        </w:rPr>
+      </w:pPr>
+      <w:r>
+        <w:rPr>
+          <w:rFonts w:ascii="Times New Roman" w:hAnsi="Times New Roman" w:cs="Times New Roman"/>
+          <w:sz w:val="24"/>
+          <w:szCs w:val="24"/>
+        </w:rPr>
+        <w:t xml:space="preserve">спеціальності </w:t>
+      </w:r>
+    </w:p>
+    <w:p>
+      <w:pPr>
+        <w:ind w:left="4962"/>
+        <w:jc w:val="both"/>
+        <w:rPr>
+          <w:rFonts w:ascii="Times New Roman" w:hAnsi="Times New Roman" w:cs="Times New Roman"/>
+          <w:sz w:val="24"/>
+          <w:szCs w:val="24"/>
+        </w:rPr>
+      </w:pPr>
+      <w:r>
+        <w:rPr>
+          <w:rStyle w:val="aa"/>
+          <w:rFonts w:ascii="Times New Roman" w:eastAsia="Times New Roman" w:hAnsi="Times New Roman" w:cs="Times New Roman"/>
+          <w:b w:val="0"/>
+          <w:color w:val="333333"/>
+          <w:shd w:val="clear" w:color="auto" w:fill="FBFBFB"/>
+        </w:rPr>
+        <w:t>8.05010101</w:t>
+      </w:r>
+      <w:r>
+        <w:rPr>
+          <w:rStyle w:val="apple-converted-space"/>
+          <w:rFonts w:ascii="Arial" w:eastAsia="Times New Roman" w:hAnsi="Arial" w:cs="Arial"/>
+          <w:b/>
+          <w:bCs/>
+          <w:color w:val="333333"/>
+          <w:shd w:val="clear" w:color="auto" w:fill="FBFBFB"/>
+        </w:rPr>
+        <w:t> </w:t>
+      </w:r>
+      <w:r>
+        <w:rPr>
+          <w:rFonts w:ascii="Times New Roman" w:hAnsi="Times New Roman" w:cs="Times New Roman"/>
+          <w:sz w:val="24"/>
+          <w:szCs w:val="24"/>
+        </w:rPr>
+        <w:t>«</w:t>
+      </w:r>
+      <w:r>
+        <w:rPr>
+          <w:rFonts w:ascii="Times New Roman" w:hAnsi="Times New Roman" w:cs="Times New Roman"/>
+          <w:sz w:val="24"/>
+          <w:szCs w:val="24"/>
+        </w:rPr>
+        <w:t>Інформаційні управляючі</w:t>
+      </w:r>
+    </w:p>
+    <w:p>
+      <w:pPr>
+        <w:ind w:left="4962"/>
+        <w:jc w:val="both"/>
+        <w:rPr>
+          <w:rFonts w:ascii="Times New Roman" w:hAnsi="Times New Roman" w:cs="Times New Roman"/>
+          <w:sz w:val="24"/>
+          <w:szCs w:val="24"/>
+        </w:rPr>
+      </w:pPr>
+      <w:r>
+        <w:rPr>
+          <w:rFonts w:ascii="Times New Roman" w:hAnsi="Times New Roman" w:cs="Times New Roman"/>
+          <w:sz w:val="24"/>
+          <w:szCs w:val="24"/>
+        </w:rPr>
+        <w:t>системи та технології</w:t>
+      </w:r>
+      <w:r>
+        <w:rPr>
+          <w:rFonts w:ascii="Times New Roman" w:hAnsi="Times New Roman" w:cs="Times New Roman"/>
+          <w:sz w:val="24"/>
+          <w:szCs w:val="24"/>
+        </w:rPr>
+        <w:t>»</w:t>
+      </w:r>
+    </w:p>
+    <w:p>
+      <w:pPr>
+        <w:ind w:left="4962"/>
+        <w:jc w:val="both"/>
+        <w:rPr>
+          <w:rFonts w:ascii="Times New Roman" w:hAnsi="Times New Roman" w:cs="Times New Roman"/>
+          <w:sz w:val="24"/>
+          <w:szCs w:val="24"/>
+        </w:rPr>
+      </w:pPr>
+      <w:r>
+        <w:rPr>
+          <w:rFonts w:ascii="Times New Roman" w:hAnsi="Times New Roman" w:cs="Times New Roman"/>
+          <w:sz w:val="24"/>
+          <w:szCs w:val="24"/>
+        </w:rPr>
+        <w:t>Решетньов Ігор</w:t>
+      </w:r>
+      <w:r>
+        <w:rPr>
+          <w:rFonts w:ascii="Times New Roman" w:hAnsi="Times New Roman" w:cs="Times New Roman"/>
+          <w:sz w:val="24"/>
+          <w:szCs w:val="24"/>
+        </w:rPr>
+        <w:t xml:space="preserve"> Володимирович</w:t>
+      </w:r>
+    </w:p>
+    <w:p>
+      <w:pPr>
+        <w:ind w:left="4962"/>
+        <w:jc w:val="both"/>
+        <w:rPr>
+          <w:rFonts w:ascii="Times New Roman" w:hAnsi="Times New Roman" w:cs="Times New Roman"/>
+          <w:sz w:val="24"/>
+          <w:szCs w:val="24"/>
+        </w:rPr>
+      </w:pPr>
+    </w:p>
+    <w:p>
+      <w:pPr>
+        <w:ind w:left="4962"/>
+        <w:jc w:val="both"/>
+        <w:rPr>
+          <w:rFonts w:ascii="Times New Roman" w:hAnsi="Times New Roman" w:cs="Times New Roman"/>
+          <w:sz w:val="24"/>
+          <w:szCs w:val="24"/>
+        </w:rPr>
+      </w:pPr>
+      <w:r>
+        <w:rPr>
+          <w:rFonts w:ascii="Times New Roman" w:hAnsi="Times New Roman" w:cs="Times New Roman"/>
+          <w:sz w:val="24"/>
+          <w:szCs w:val="24"/>
+        </w:rPr>
+        <w:t>Керівник</w:t>
+      </w:r>
+      <w:r>
+        <w:rPr>
+          <w:rFonts w:ascii="Times New Roman" w:hAnsi="Times New Roman" w:cs="Times New Roman"/>
+          <w:sz w:val="24"/>
+          <w:szCs w:val="24"/>
+          <w:lang w:val="en-US"/>
+        </w:rPr>
+        <w:t>:</w:t>
+      </w:r>
+      <w:r>
+        <w:rPr>
+          <w:rFonts w:ascii="Times New Roman" w:hAnsi="Times New Roman" w:cs="Times New Roman"/>
+          <w:sz w:val="24"/>
+          <w:szCs w:val="24"/>
+        </w:rPr>
+        <w:t xml:space="preserve">  </w:t>
+      </w:r>
+      <w:r>
+        <w:rPr>
+          <w:rFonts w:ascii="Times New Roman" w:hAnsi="Times New Roman" w:cs="Times New Roman"/>
+          <w:sz w:val="24"/>
+          <w:szCs w:val="24"/>
+        </w:rPr>
+        <w:t>Глибовець А</w:t>
+      </w:r>
+      <w:r>
+        <w:rPr>
+          <w:rFonts w:ascii="Times New Roman" w:hAnsi="Times New Roman" w:cs="Times New Roman"/>
+          <w:sz w:val="24"/>
+          <w:szCs w:val="24"/>
+        </w:rPr>
+        <w:t>. М.,</w:t>
+      </w:r>
+    </w:p>
+    <w:p>
+      <w:pPr>
+        <w:ind w:left="4962"/>
+        <w:jc w:val="both"/>
+        <w:rPr>
+          <w:rFonts w:ascii="Times New Roman" w:hAnsi="Times New Roman" w:cs="Times New Roman"/>
+          <w:sz w:val="24"/>
+          <w:szCs w:val="24"/>
+          <w:lang w:val="ru-RU"/>
+        </w:rPr>
+      </w:pPr>
+      <w:r>
+        <w:rPr>
+          <w:rFonts w:ascii="Times New Roman" w:hAnsi="Times New Roman" w:cs="Times New Roman"/>
+          <w:sz w:val="24"/>
+          <w:szCs w:val="24"/>
+        </w:rPr>
+        <w:t>кандидат</w:t>
+      </w:r>
+      <w:r>
+        <w:rPr>
+          <w:rFonts w:ascii="Times New Roman" w:hAnsi="Times New Roman" w:cs="Times New Roman"/>
+          <w:sz w:val="24"/>
+          <w:szCs w:val="24"/>
+        </w:rPr>
+        <w:t xml:space="preserve"> </w:t>
+      </w:r>
+      <w:proofErr w:type="spellStart"/>
+      <w:r>
+        <w:rPr>
+          <w:rFonts w:ascii="Times New Roman" w:hAnsi="Times New Roman" w:cs="Times New Roman"/>
+          <w:sz w:val="24"/>
+          <w:szCs w:val="24"/>
+          <w:lang w:val="ru-RU"/>
+        </w:rPr>
+        <w:t>фізико-математичних</w:t>
+      </w:r>
+      <w:proofErr w:type="spellEnd"/>
+      <w:r>
+        <w:rPr>
+          <w:rFonts w:ascii="Times New Roman" w:hAnsi="Times New Roman" w:cs="Times New Roman"/>
+          <w:sz w:val="24"/>
+          <w:szCs w:val="24"/>
+          <w:lang w:val="ru-RU"/>
+        </w:rPr>
+        <w:t xml:space="preserve"> наук</w:t>
+      </w:r>
+    </w:p>
+    <w:p>
+      <w:pPr>
+        <w:ind w:left="4962"/>
+        <w:jc w:val="both"/>
+        <w:rPr>
+          <w:rFonts w:ascii="Times New Roman" w:hAnsi="Times New Roman" w:cs="Times New Roman"/>
+          <w:sz w:val="24"/>
+          <w:szCs w:val="24"/>
+          <w:lang w:val="ru-RU"/>
+        </w:rPr>
+      </w:pPr>
+    </w:p>
+    <w:p>
+      <w:pPr>
+        <w:ind w:left="4962"/>
+        <w:jc w:val="both"/>
+        <w:rPr>
+          <w:rFonts w:ascii="Times New Roman" w:hAnsi="Times New Roman" w:cs="Times New Roman"/>
+          <w:sz w:val="24"/>
+          <w:szCs w:val="24"/>
+        </w:rPr>
+      </w:pPr>
+      <w:r>
+        <w:rPr>
+          <w:rFonts w:ascii="Times New Roman" w:hAnsi="Times New Roman" w:cs="Times New Roman"/>
+          <w:sz w:val="24"/>
+          <w:szCs w:val="24"/>
+        </w:rPr>
+        <w:t>Магістерська робота захищена</w:t>
+      </w:r>
+    </w:p>
+    <w:p>
+      <w:pPr>
+        <w:ind w:left="4962"/>
+        <w:jc w:val="both"/>
+        <w:rPr>
+          <w:rFonts w:ascii="Times New Roman" w:hAnsi="Times New Roman" w:cs="Times New Roman"/>
+          <w:sz w:val="24"/>
+          <w:szCs w:val="24"/>
+        </w:rPr>
+      </w:pPr>
+      <w:r>
+        <w:rPr>
+          <w:rFonts w:ascii="Times New Roman" w:hAnsi="Times New Roman" w:cs="Times New Roman"/>
+          <w:sz w:val="24"/>
+          <w:szCs w:val="24"/>
+        </w:rPr>
+        <w:t>з оцінкою «_____________________»</w:t>
+      </w:r>
+    </w:p>
+    <w:p>
+      <w:pPr>
+        <w:ind w:left="4962"/>
+        <w:jc w:val="both"/>
+        <w:rPr>
+          <w:rFonts w:ascii="Times New Roman" w:hAnsi="Times New Roman" w:cs="Times New Roman"/>
+          <w:sz w:val="24"/>
+          <w:szCs w:val="24"/>
+        </w:rPr>
+      </w:pPr>
+      <w:r>
+        <w:rPr>
+          <w:rFonts w:ascii="Times New Roman" w:hAnsi="Times New Roman" w:cs="Times New Roman"/>
+          <w:sz w:val="24"/>
+          <w:szCs w:val="24"/>
+        </w:rPr>
+        <w:t>«____»  ___________________201</w:t>
+      </w:r>
+      <w:r>
+        <w:rPr>
+          <w:rFonts w:ascii="Times New Roman" w:hAnsi="Times New Roman" w:cs="Times New Roman"/>
+          <w:sz w:val="24"/>
+          <w:szCs w:val="24"/>
+          <w:lang w:val="en-US"/>
+        </w:rPr>
+        <w:t>4</w:t>
+      </w:r>
+      <w:r>
+        <w:rPr>
+          <w:rFonts w:ascii="Times New Roman" w:hAnsi="Times New Roman" w:cs="Times New Roman"/>
+          <w:sz w:val="24"/>
+          <w:szCs w:val="24"/>
+          <w:lang w:val="ru-RU"/>
+        </w:rPr>
+        <w:t xml:space="preserve"> </w:t>
+      </w:r>
+      <w:r>
+        <w:rPr>
+          <w:rFonts w:ascii="Times New Roman" w:hAnsi="Times New Roman" w:cs="Times New Roman"/>
+          <w:sz w:val="24"/>
+          <w:szCs w:val="24"/>
+        </w:rPr>
+        <w:t>р.</w:t>
+      </w:r>
+    </w:p>
+    <w:p>
+      <w:pPr>
+        <w:ind w:left="4962"/>
+        <w:jc w:val="both"/>
+        <w:rPr>
+          <w:rFonts w:ascii="Times New Roman" w:hAnsi="Times New Roman" w:cs="Times New Roman"/>
+          <w:sz w:val="24"/>
+          <w:szCs w:val="24"/>
         </w:rPr>
       </w:pPr>
     </w:p>
@@ -286,21 +582,21 @@
     </w:p>
     <w:p>
       <w:pPr>
-        <w:rPr>
-          <w:rFonts w:ascii="American Typewriter" w:hAnsi="American Typewriter"/>
-          <w:sz w:val="28"/>
-          <w:szCs w:val="28"/>
-        </w:rPr>
-      </w:pPr>
-    </w:p>
-    <w:p>
-      <w:pPr>
-        <w:rPr>
-          <w:rFonts w:ascii="American Typewriter" w:hAnsi="American Typewriter"/>
-          <w:sz w:val="28"/>
-          <w:szCs w:val="28"/>
-        </w:rPr>
-      </w:pPr>
+        <w:jc w:val="center"/>
+        <w:rPr>
+          <w:rFonts w:ascii="Times New Roman" w:hAnsi="Times New Roman" w:cs="Times New Roman"/>
+          <w:sz w:val="28"/>
+          <w:szCs w:val="28"/>
+        </w:rPr>
+      </w:pPr>
+      <w:r>
+        <w:rPr>
+          <w:rFonts w:ascii="Times New Roman" w:hAnsi="Times New Roman" w:cs="Times New Roman"/>
+          <w:sz w:val="28"/>
+          <w:szCs w:val="28"/>
+        </w:rPr>
+        <w:t xml:space="preserve">Київ 2014 </w:t>
+      </w:r>
     </w:p>
     <w:p>
       <w:pPr>
@@ -544,6 +840,7 @@
           <w:sz w:val="28"/>
           <w:lang w:val="uk-UA"/>
         </w:rPr>
+        <w:lastRenderedPageBreak/>
         <w:t>Анотація</w:t>
       </w:r>
     </w:p>
@@ -762,7 +1059,16 @@
           <w:sz w:val="28"/>
           <w:lang w:val="uk-UA"/>
         </w:rPr>
-        <w:t>застосування алгоритмів розбору NLP (лінгвістичних аналізаторів) на реченнях і абзацах текстів, зберігання отриманих метаданих у спеціалізованих індексах;</w:t>
+        <w:t xml:space="preserve">застосування алгоритмів розбору NLP (лінгвістичних аналізаторів) на реченнях і абзацах текстів, зберігання отриманих метаданих у </w:t>
+      </w:r>
+      <w:r>
+        <w:rPr>
+          <w:rFonts w:ascii="Times New Roman" w:eastAsia="Times New Roman" w:hAnsi="Times New Roman" w:cs="Times New Roman"/>
+          <w:sz w:val="28"/>
+          <w:lang w:val="uk-UA"/>
+        </w:rPr>
+        <w:lastRenderedPageBreak/>
+        <w:t>спеціалізованих індексах;</w:t>
       </w:r>
     </w:p>
     <w:p>
@@ -1146,6 +1452,7 @@
           <w:sz w:val="36"/>
           <w:szCs w:val="36"/>
         </w:rPr>
+        <w:lastRenderedPageBreak/>
         <w:t>Зміст</w:t>
       </w:r>
     </w:p>
@@ -2987,6 +3294,7 @@
         <w:contextualSpacing w:val="0"/>
       </w:pPr>
       <w:r>
+        <w:lastRenderedPageBreak/>
         <w:t>Вступ</w:t>
       </w:r>
       <w:bookmarkStart w:id="1" w:name="h.kwd4ad8vzxlk" w:colFirst="0" w:colLast="0"/>
@@ -3130,7 +3438,16 @@
           <w:sz w:val="28"/>
           <w:lang w:val="uk-UA"/>
         </w:rPr>
-        <w:t>Проблема полягає у тому, що для більшості комерційних баз даних, що поширють наукову інформацію, тезауруси складаються експертами з області знань, а також фахівцями зі складання тезаурусів, тобто власноруч. Якщо ж розглядати окремі найновіші області знань, де відповідна термінологія тільки формується і випускається велика кількість нових публікацій, то в данному випадку термінологічні словники дуже швидко застарівають, і їх треба оновлючати частіше, тобто знову залучати експертів. На противагу такому підходу, існують методи автоматизованої побулови тезаурусів, що в якості корпусу беруть усі найновіші публікації з теми, і будують по них зв’язки між термінами. Як наслідок, маючи таку систему оновлювати термінологічні зв’язки значно простіше і дешевше. В публікації Моніки Лассі було розглянуто основні методи автоматизованої побудови тезаурусів, такі як CO, LSI, SVD та метод баєсівських мереж. Дані методи мають як різну ефективність і часову оцінку складності, так і приниципи - статистичний і лексикографічний. Розробці і тестуванню нового методу, що б використовував комбінацію ідей, що зустрічаються в цих методах, і присвячено дану магістерську тезу.</w:t>
+        <w:t xml:space="preserve">Проблема полягає у тому, що для більшості комерційних баз даних, що поширють наукову інформацію, тезауруси складаються експертами з області </w:t>
+      </w:r>
+      <w:r>
+        <w:rPr>
+          <w:rFonts w:ascii="Times New Roman" w:eastAsia="Times New Roman" w:hAnsi="Times New Roman" w:cs="Times New Roman"/>
+          <w:sz w:val="28"/>
+          <w:lang w:val="uk-UA"/>
+        </w:rPr>
+        <w:lastRenderedPageBreak/>
+        <w:t>знань, а також фахівцями зі складання тезаурусів, тобто власноруч. Якщо ж розглядати окремі найновіші області знань, де відповідна термінологія тільки формується і випускається велика кількість нових публікацій, то в данному випадку термінологічні словники дуже швидко застарівають, і їх треба оновлючати частіше, тобто знову залучати експертів. На противагу такому підходу, існують методи автоматизованої побулови тезаурусів, що в якості корпусу беруть усі найновіші публікації з теми, і будують по них зв’язки між термінами. Як наслідок, маючи таку систему оновлювати термінологічні зв’язки значно простіше і дешевше. В публікації Моніки Лассі було розглянуто основні методи автоматизованої побудови тезаурусів, такі як CO, LSI, SVD та метод баєсівських мереж. Дані методи мають як різну ефективність і часову оцінку складності, так і приниципи - статистичний і лексикографічний. Розробці і тестуванню нового методу, що б використовував комбінацію ідей, що зустрічаються в цих методах, і присвячено дану магістерську тезу.</w:t>
       </w:r>
     </w:p>
     <w:p>
@@ -3225,7 +3542,7 @@
           <w:lang w:val="uk-UA"/>
         </w:rPr>
       </w:pPr>
-      <w:hyperlink r:id="rId10">
+      <w:hyperlink r:id="rId9">
         <w:r>
           <w:rPr>
             <w:rFonts w:ascii="Times New Roman" w:eastAsia="Times New Roman" w:hAnsi="Times New Roman" w:cs="Times New Roman"/>
@@ -3267,7 +3584,7 @@
           <w:lang w:val="uk-UA"/>
         </w:rPr>
       </w:pPr>
-      <w:hyperlink r:id="rId11">
+      <w:hyperlink r:id="rId10">
         <w:r>
           <w:rPr>
             <w:color w:val="1155CC"/>
@@ -3292,6 +3609,7 @@
       <w:bookmarkStart w:id="19" w:name="_Toc262896374"/>
       <w:bookmarkEnd w:id="18"/>
       <w:r>
+        <w:lastRenderedPageBreak/>
         <w:t>1.7. Дослідження існуючих методів побудови термінології і складання тезаурусів</w:t>
       </w:r>
       <w:bookmarkEnd w:id="19"/>
@@ -3657,7 +3975,16 @@
           <w:sz w:val="28"/>
           <w:lang w:val="uk-UA"/>
         </w:rPr>
-        <w:t xml:space="preserve">Документарну частоту по невеликій колекції, а там паче по 1 документу, побудувати джуе важко. Набагато простіше взяти вже існуючу докумнтарну частоту терміну з пошукової системи. Як приклад було обрано пошукову систему Google, що разом з результатами звичйного пошуку завжди повертає приблизну кількість результатів. Даний показник і було взято за документарну частоту терміна. Під час побудови допоміжних методів щодо видобування даного показника з пошукової видачі, було прийнято рішення, що звичайний парсинг веб-сторінок пошукової видачі буде громіздким рішенням, оскільки задля одного числа прийдеться запитувати і розбирати цілу сторінку, що містить багато інших даних. Тому в рамках окремного програмного модулю дипломної роботи було написано споживач Google Custom Search RESTful API, з налаштуванням всього необхідного в консолі сервісу Google. Як результат було отримано метод, що за даним терміном повертає його документарну частоту, причому кількість інтернет трафіку для таких запитів є мінімальною. Проте виникає інша проблема для корустування Google API: квоти вільного використання, що становлять 100 запитів на день. Звичайно, щоб обробляти великі документи і знайти, які терміни в них є важливими, необхідно дізнатись документарну частоту кожного. Тому було прийнято рішення, по-перше, зберігати в локальному кеші всі знайдені документарні частоти, і в першу чергу звертатись до нього, що з бігом часу призведе до досить повної бази термінів, і по-друге, залишити можливість обробляти звичайні веб-сторінки пошуку, на випадок вичерпання квоти. </w:t>
+        <w:t xml:space="preserve">Документарну частоту по невеликій колекції, а там паче по 1 документу, побудувати джуе важко. Набагато простіше взяти вже існуючу докумнтарну частоту терміну з пошукової системи. Як приклад було обрано пошукову систему Google, що разом з результатами звичйного пошуку завжди повертає </w:t>
+      </w:r>
+      <w:r>
+        <w:rPr>
+          <w:rFonts w:ascii="Times New Roman" w:eastAsia="Times New Roman" w:hAnsi="Times New Roman" w:cs="Times New Roman"/>
+          <w:sz w:val="28"/>
+          <w:lang w:val="uk-UA"/>
+        </w:rPr>
+        <w:lastRenderedPageBreak/>
+        <w:t xml:space="preserve">приблизну кількість результатів. Даний показник і було взято за документарну частоту терміна. Під час побудови допоміжних методів щодо видобування даного показника з пошукової видачі, було прийнято рішення, що звичайний парсинг веб-сторінок пошукової видачі буде громіздким рішенням, оскільки задля одного числа прийдеться запитувати і розбирати цілу сторінку, що містить багато інших даних. Тому в рамках окремного програмного модулю дипломної роботи було написано споживач Google Custom Search RESTful API, з налаштуванням всього необхідного в консолі сервісу Google. Як результат було отримано метод, що за даним терміном повертає його документарну частоту, причому кількість інтернет трафіку для таких запитів є мінімальною. Проте виникає інша проблема для корустування Google API: квоти вільного використання, що становлять 100 запитів на день. Звичайно, щоб обробляти великі документи і знайти, які терміни в них є важливими, необхідно дізнатись документарну частоту кожного. Тому було прийнято рішення, по-перше, зберігати в локальному кеші всі знайдені документарні частоти, і в першу чергу звертатись до нього, що з бігом часу призведе до досить повної бази термінів, і по-друге, залишити можливість обробляти звичайні веб-сторінки пошуку, на випадок вичерпання квоти. </w:t>
       </w:r>
     </w:p>
     <w:p>
@@ -3869,7 +4196,18 @@
           <w:szCs w:val="28"/>
           <w:lang w:val="uk-UA"/>
         </w:rPr>
-        <w:t xml:space="preserve"> слово або словосполучення, що позначає поняття певної галузі науки, техніки тощо. Основними ознаками терміну є : системність, наявність дефініції, тенденція до однозначності в межах свого термінологічного поля, тобто термінології певної галузі</w:t>
+        <w:t xml:space="preserve"> слово або словосполучення, що позначає поняття певної галузі науки, техніки тощо. </w:t>
+      </w:r>
+      <w:r>
+        <w:rPr>
+          <w:rFonts w:ascii="Times New Roman" w:hAnsi="Times New Roman"/>
+          <w:color w:val="000000"/>
+          <w:sz w:val="28"/>
+          <w:szCs w:val="28"/>
+          <w:lang w:val="uk-UA"/>
+        </w:rPr>
+        <w:lastRenderedPageBreak/>
+        <w:t>Основними ознаками терміну є : системність, наявність дефініції, тенденція до однозначності в межах свого термінологічного поля, тобто термінології певної галузі</w:t>
       </w:r>
       <w:r>
         <w:rPr>
@@ -4637,6 +4975,7 @@
           <w:szCs w:val="28"/>
           <w:lang w:val="uk-UA"/>
         </w:rPr>
+        <w:lastRenderedPageBreak/>
         <w:t xml:space="preserve">Сукупність термінів, що обслуговують певну сферу знань, пов’язаних із системою понять : мистецтво, техніка, виробництво тощо. На думку вчених, слово </w:t>
       </w:r>
       <w:r>
@@ -4835,6 +5174,58 @@
         <w:t>від</w:t>
       </w:r>
       <w:proofErr w:type="spellEnd"/>
+      <w:r>
+        <w:rPr>
+          <w:sz w:val="28"/>
+          <w:szCs w:val="28"/>
+        </w:rPr>
+        <w:t xml:space="preserve"> </w:t>
+      </w:r>
+      <w:hyperlink r:id="rId11" w:tooltip="Грецька мова" w:history="1">
+        <w:proofErr w:type="spellStart"/>
+        <w:r>
+          <w:rPr>
+            <w:rStyle w:val="afe"/>
+            <w:sz w:val="28"/>
+            <w:szCs w:val="28"/>
+          </w:rPr>
+          <w:t>грец</w:t>
+        </w:r>
+        <w:proofErr w:type="spellEnd"/>
+        <w:r>
+          <w:rPr>
+            <w:rStyle w:val="afe"/>
+            <w:sz w:val="28"/>
+            <w:szCs w:val="28"/>
+          </w:rPr>
+          <w:t>.</w:t>
+        </w:r>
+      </w:hyperlink>
+      <w:r>
+        <w:rPr>
+          <w:sz w:val="28"/>
+          <w:szCs w:val="28"/>
+        </w:rPr>
+        <w:t xml:space="preserve"> </w:t>
+      </w:r>
+      <w:r>
+        <w:rPr>
+          <w:i/>
+          <w:iCs/>
+          <w:sz w:val="28"/>
+          <w:szCs w:val="28"/>
+          <w:lang w:val="el-GR"/>
+        </w:rPr>
+        <w:t>Λεξικογραφία</w:t>
+      </w:r>
+      <w:r>
+        <w:rPr>
+          <w:sz w:val="28"/>
+          <w:szCs w:val="28"/>
+          <w:lang w:val="uk-UA"/>
+        </w:rPr>
+        <w:t>; від</w:t>
+      </w:r>
       <w:r>
         <w:rPr>
           <w:sz w:val="28"/>
@@ -4877,22 +5268,46 @@
           <w:szCs w:val="28"/>
           <w:lang w:val="el-GR"/>
         </w:rPr>
-        <w:t>Λεξικογραφία</w:t>
-      </w:r>
-      <w:r>
-        <w:rPr>
-          <w:sz w:val="28"/>
-          <w:szCs w:val="28"/>
-          <w:lang w:val="uk-UA"/>
-        </w:rPr>
-        <w:t>; від</w:t>
-      </w:r>
-      <w:r>
-        <w:rPr>
-          <w:sz w:val="28"/>
-          <w:szCs w:val="28"/>
-        </w:rPr>
-        <w:t xml:space="preserve"> </w:t>
+        <w:t>Λεξικόν</w:t>
+      </w:r>
+      <w:r>
+        <w:rPr>
+          <w:sz w:val="28"/>
+          <w:szCs w:val="28"/>
+        </w:rPr>
+        <w:t xml:space="preserve"> - </w:t>
+      </w:r>
+      <w:r>
+        <w:rPr>
+          <w:sz w:val="28"/>
+          <w:szCs w:val="28"/>
+          <w:lang w:val="uk-UA"/>
+        </w:rPr>
+        <w:t>«</w:t>
+      </w:r>
+      <w:proofErr w:type="spellStart"/>
+      <w:r>
+        <w:rPr>
+          <w:sz w:val="28"/>
+          <w:szCs w:val="28"/>
+        </w:rPr>
+        <w:t>словник</w:t>
+      </w:r>
+      <w:proofErr w:type="spellEnd"/>
+      <w:r>
+        <w:rPr>
+          <w:sz w:val="28"/>
+          <w:szCs w:val="28"/>
+          <w:lang w:val="uk-UA"/>
+        </w:rPr>
+        <w:t>»</w:t>
+      </w:r>
+      <w:r>
+        <w:rPr>
+          <w:sz w:val="28"/>
+          <w:szCs w:val="28"/>
+        </w:rPr>
+        <w:t xml:space="preserve"> і </w:t>
       </w:r>
       <w:hyperlink r:id="rId13" w:tooltip="Грецька мова" w:history="1">
         <w:proofErr w:type="spellStart"/>
@@ -4929,82 +5344,6 @@
           <w:szCs w:val="28"/>
           <w:lang w:val="el-GR"/>
         </w:rPr>
-        <w:t>Λεξικόν</w:t>
-      </w:r>
-      <w:r>
-        <w:rPr>
-          <w:sz w:val="28"/>
-          <w:szCs w:val="28"/>
-        </w:rPr>
-        <w:t xml:space="preserve"> - </w:t>
-      </w:r>
-      <w:r>
-        <w:rPr>
-          <w:sz w:val="28"/>
-          <w:szCs w:val="28"/>
-          <w:lang w:val="uk-UA"/>
-        </w:rPr>
-        <w:t>«</w:t>
-      </w:r>
-      <w:proofErr w:type="spellStart"/>
-      <w:r>
-        <w:rPr>
-          <w:sz w:val="28"/>
-          <w:szCs w:val="28"/>
-        </w:rPr>
-        <w:t>словник</w:t>
-      </w:r>
-      <w:proofErr w:type="spellEnd"/>
-      <w:r>
-        <w:rPr>
-          <w:sz w:val="28"/>
-          <w:szCs w:val="28"/>
-          <w:lang w:val="uk-UA"/>
-        </w:rPr>
-        <w:t>»</w:t>
-      </w:r>
-      <w:r>
-        <w:rPr>
-          <w:sz w:val="28"/>
-          <w:szCs w:val="28"/>
-        </w:rPr>
-        <w:t xml:space="preserve"> і </w:t>
-      </w:r>
-      <w:hyperlink r:id="rId14" w:tooltip="Грецька мова" w:history="1">
-        <w:proofErr w:type="spellStart"/>
-        <w:r>
-          <w:rPr>
-            <w:rStyle w:val="afe"/>
-            <w:sz w:val="28"/>
-            <w:szCs w:val="28"/>
-          </w:rPr>
-          <w:t>грец</w:t>
-        </w:r>
-        <w:proofErr w:type="spellEnd"/>
-        <w:r>
-          <w:rPr>
-            <w:rStyle w:val="afe"/>
-            <w:sz w:val="28"/>
-            <w:szCs w:val="28"/>
-          </w:rPr>
-          <w:t>.</w:t>
-        </w:r>
-      </w:hyperlink>
-      <w:r>
-        <w:rPr>
-          <w:sz w:val="28"/>
-          <w:szCs w:val="28"/>
-        </w:rPr>
-        <w:t xml:space="preserve"> </w:t>
-      </w:r>
-      <w:r>
-        <w:rPr>
-          <w:i/>
-          <w:iCs/>
-          <w:sz w:val="28"/>
-          <w:szCs w:val="28"/>
-          <w:lang w:val="el-GR"/>
-        </w:rPr>
         <w:t>Γράφω</w:t>
       </w:r>
       <w:r>
@@ -5209,6 +5548,7 @@
           <w:szCs w:val="28"/>
           <w:lang w:val="uk-UA"/>
         </w:rPr>
+        <w:lastRenderedPageBreak/>
         <w:t xml:space="preserve"> Основним об</w:t>
       </w:r>
       <w:r>
@@ -5638,6 +5978,7 @@
           <w:sz w:val="28"/>
           <w:szCs w:val="28"/>
         </w:rPr>
+        <w:lastRenderedPageBreak/>
         <w:t>Для того щоб таку методику спробувати застосувати для пошуку термінів, необхідно розглянути можливі способи утворення термінів.</w:t>
       </w:r>
     </w:p>
@@ -6189,6 +6530,7 @@
         <w:rPr>
           <w:lang w:val="uk-UA"/>
         </w:rPr>
+        <w:lastRenderedPageBreak/>
         <w:t xml:space="preserve">П р и к м е т н и к +   і м е н н и к   +   п р и к м е т н и к  +  і м е н н и к </w:t>
       </w:r>
     </w:p>
@@ -6610,6 +6952,7 @@
           <w:sz w:val="28"/>
           <w:szCs w:val="28"/>
         </w:rPr>
+        <w:lastRenderedPageBreak/>
         <w:t>Відкритий текст колекції документів в першу чергу розбивався на токени за регулярною граматикою. Потім кожен токен аналізувався, і до нього з лексикону мови добиралися теги частин мови і ї</w:t>
       </w:r>
       <w:r>
@@ -6861,7 +7204,18 @@
           <w:sz w:val="28"/>
           <w:szCs w:val="28"/>
         </w:rPr>
-        <w:t>, що виходив за рамки окремих словосполучень</w:t>
+        <w:t xml:space="preserve">, </w:t>
+      </w:r>
+      <w:r>
+        <w:rPr>
+          <w:rFonts w:ascii="Times New Roman" w:eastAsia="Times New Roman" w:hAnsi="Times New Roman" w:cs="Times New Roman"/>
+          <w:iCs/>
+          <w:color w:val="000000"/>
+          <w:sz w:val="28"/>
+          <w:szCs w:val="28"/>
+        </w:rPr>
+        <w:lastRenderedPageBreak/>
+        <w:t>що виходив за рамки окремих словосполучень</w:t>
       </w:r>
       <w:r>
         <w:rPr>
@@ -7317,6 +7671,7 @@
           <w:sz w:val="28"/>
           <w:szCs w:val="28"/>
         </w:rPr>
+        <w:lastRenderedPageBreak/>
         <w:t xml:space="preserve">Зрозуміло, що явище гіпонімії є безпосереднім вказівником </w:t>
       </w:r>
       <w:r>
@@ -7755,7 +8110,17 @@
           <w:szCs w:val="28"/>
           <w:lang w:val="uk-UA"/>
         </w:rPr>
-        <w:t xml:space="preserve">За Херстом, відношення між термінами “загальне-чатскове” відповідають гіпонімічним зв’язкам у тексті. І даному досліднику вдалося виокремити підмножну шаблонів, що була б достатньо точною і виконуваною для більшості текстів, враховуючи відмінності в формуванні термінології в окремих сферах інтересів. </w:t>
+        <w:t xml:space="preserve">За Херстом, відношення між термінами “загальне-чатскове” відповідають гіпонімічним зв’язкам у тексті. І даному досліднику вдалося виокремити підмножну шаблонів, що була б достатньо точною і виконуваною для </w:t>
+      </w:r>
+      <w:r>
+        <w:rPr>
+          <w:rFonts w:ascii="Times New Roman" w:hAnsi="Times New Roman" w:cs="Times New Roman"/>
+          <w:sz w:val="28"/>
+          <w:szCs w:val="28"/>
+          <w:lang w:val="uk-UA"/>
+        </w:rPr>
+        <w:lastRenderedPageBreak/>
+        <w:t xml:space="preserve">більшості текстів, враховуючи відмінності в формуванні термінології в окремих сферах інтересів. </w:t>
       </w:r>
     </w:p>
     <w:p>
@@ -8025,6 +8390,7 @@
           <w:szCs w:val="28"/>
           <w:lang w:val="uk-UA"/>
         </w:rPr>
+        <w:lastRenderedPageBreak/>
         <w:t>NP {, NP} * {,} або інший NP</w:t>
       </w:r>
     </w:p>
@@ -8415,6 +8781,7 @@
           <w:szCs w:val="28"/>
           <w:lang w:val="uk-UA"/>
         </w:rPr>
+        <w:lastRenderedPageBreak/>
         <w:t>Таким чином для налаштування підисистеми пошуку термінологічних словосполучень, необхідно правильно підібрати не тільки правила їх формування по частинах мови, а ще й послідовність застосування.</w:t>
       </w:r>
     </w:p>
@@ -8891,6 +9258,7 @@
           <w:sz w:val="28"/>
           <w:szCs w:val="28"/>
         </w:rPr>
+        <w:lastRenderedPageBreak/>
         <w:t>З</w:t>
       </w:r>
       <w:r>
@@ -9320,7 +9688,16 @@
           <w:sz w:val="28"/>
           <w:szCs w:val="28"/>
         </w:rPr>
-        <w:t xml:space="preserve"> можливість визначити граничний елемент списку, після котрого починається перелік загальновживаних слів як наукового стилю текстів, так і текстів загальної тематики. </w:t>
+        <w:t xml:space="preserve"> можливість визначити граничний </w:t>
+      </w:r>
+      <w:r>
+        <w:rPr>
+          <w:rFonts w:ascii="Times New Roman" w:hAnsi="Times New Roman" w:cs="Times New Roman"/>
+          <w:sz w:val="28"/>
+          <w:szCs w:val="28"/>
+        </w:rPr>
+        <w:lastRenderedPageBreak/>
+        <w:t xml:space="preserve">елемент списку, після котрого починається перелік загальновживаних слів як наукового стилю текстів, так і текстів загальної тематики. </w:t>
       </w:r>
     </w:p>
     <w:p>
@@ -9513,7 +9890,16 @@
           <w:sz w:val="28"/>
           <w:szCs w:val="28"/>
         </w:rPr>
-        <w:t xml:space="preserve">і обранні в якості бар’єру останнього елементу такої підпослідовності, що має найбільший стрибок </w:t>
+        <w:t xml:space="preserve">і </w:t>
+      </w:r>
+      <w:r>
+        <w:rPr>
+          <w:rFonts w:ascii="Times New Roman" w:hAnsi="Times New Roman" w:cs="Times New Roman"/>
+          <w:sz w:val="28"/>
+          <w:szCs w:val="28"/>
+        </w:rPr>
+        <w:lastRenderedPageBreak/>
+        <w:t xml:space="preserve">обранні в якості бар’єру останнього елементу такої підпослідовності, що має найбільший стрибок </w:t>
       </w:r>
       <w:r>
         <w:rPr>
@@ -9756,7 +10142,16 @@
           <w:sz w:val="28"/>
           <w:szCs w:val="28"/>
         </w:rPr>
-        <w:t>Зокрема, можна за основу документарної частоти брати параметр кількості знайдених результатів при пошуку</w:t>
+        <w:t xml:space="preserve">Зокрема, можна за основу документарної частоти брати </w:t>
+      </w:r>
+      <w:r>
+        <w:rPr>
+          <w:rFonts w:ascii="Times New Roman" w:hAnsi="Times New Roman" w:cs="Times New Roman"/>
+          <w:sz w:val="28"/>
+          <w:szCs w:val="28"/>
+        </w:rPr>
+        <w:lastRenderedPageBreak/>
+        <w:t>параметр кількості знайдених результатів при пошуку</w:t>
       </w:r>
       <w:r>
         <w:rPr>
@@ -10014,7 +10409,16 @@
           <w:sz w:val="28"/>
           <w:szCs w:val="28"/>
         </w:rPr>
-        <w:t xml:space="preserve">запропоновано використати одну з пошукових систем з відкритим кодом, що повертала б всі документи з нашої колекції що містять певний термін, таким чином обмежуючи простір лінійного пошуку. </w:t>
+        <w:t xml:space="preserve">запропоновано використати одну з пошукових систем з відкритим кодом, що повертала б всі документи з нашої колекції що містять певний термін, таким </w:t>
+      </w:r>
+      <w:r>
+        <w:rPr>
+          <w:rFonts w:ascii="Times New Roman" w:hAnsi="Times New Roman" w:cs="Times New Roman"/>
+          <w:sz w:val="28"/>
+          <w:szCs w:val="28"/>
+        </w:rPr>
+        <w:lastRenderedPageBreak/>
+        <w:t xml:space="preserve">чином обмежуючи простір лінійного пошуку. </w:t>
       </w:r>
       <w:r>
         <w:rPr>
@@ -10360,6 +10764,7 @@
           <w:sz w:val="28"/>
           <w:szCs w:val="28"/>
         </w:rPr>
+        <w:lastRenderedPageBreak/>
         <w:t>Оператор співпадіння</w:t>
       </w:r>
       <w:r>
@@ -10867,6 +11272,7 @@
           <w:sz w:val="28"/>
           <w:szCs w:val="28"/>
         </w:rPr>
+        <w:lastRenderedPageBreak/>
         <w:t xml:space="preserve">Наприклад, щоб зафіксувати </w:t>
       </w:r>
       <w:r>
@@ -11441,6 +11847,7 @@
           <w:sz w:val="28"/>
           <w:szCs w:val="28"/>
         </w:rPr>
+        <w:lastRenderedPageBreak/>
         <w:t>Підгрунтям для такої інтерпретації є те, що у більшості шаблонів на відповідних місцях термінологічних словосполучень за частинами речення бувають або однорідні означення чи додатки, або узагальнюючі слова, або, наприклад, у разі співпадіння з шаблоном прямих означень у тексті – відповідно термін і його родова приналежність. Таким чином, в тексті у разі спіпадіння з шаблоном направленість зв’язку є чітку визначеною.</w:t>
       </w:r>
     </w:p>
@@ -11741,6 +12148,7 @@
           <w:sz w:val="28"/>
           <w:szCs w:val="28"/>
         </w:rPr>
+        <w:lastRenderedPageBreak/>
         <w:t>Рішення на основі зовнішньої пошукової системи</w:t>
       </w:r>
     </w:p>
@@ -12176,6 +12584,7 @@
           <w:sz w:val="28"/>
           <w:szCs w:val="28"/>
         </w:rPr>
+        <w:lastRenderedPageBreak/>
         <w:t xml:space="preserve">Взагалом після індексації </w:t>
       </w:r>
       <w:r>
@@ -12192,7 +12601,23 @@
           <w:sz w:val="28"/>
           <w:szCs w:val="28"/>
         </w:rPr>
-        <w:t>і фільтрації термінів, в дампі нараховується близько 156000 термінів.</w:t>
+        <w:t>і фільтрації термінів, в да</w:t>
+      </w:r>
+      <w:r>
+        <w:rPr>
+          <w:rFonts w:ascii="Times New Roman" w:hAnsi="Times New Roman" w:cs="Times New Roman"/>
+          <w:sz w:val="28"/>
+          <w:szCs w:val="28"/>
+        </w:rPr>
+        <w:t>мпі нараховується близько 143000</w:t>
+      </w:r>
+      <w:r>
+        <w:rPr>
+          <w:rFonts w:ascii="Times New Roman" w:hAnsi="Times New Roman" w:cs="Times New Roman"/>
+          <w:sz w:val="28"/>
+          <w:szCs w:val="28"/>
+        </w:rPr>
+        <w:t xml:space="preserve"> термінів.</w:t>
       </w:r>
       <w:r>
         <w:rPr>
@@ -12202,6 +12627,8 @@
         </w:rPr>
         <w:t xml:space="preserve"> </w:t>
       </w:r>
+      <w:bookmarkStart w:id="38" w:name="_GoBack"/>
+      <w:bookmarkEnd w:id="38"/>
     </w:p>
     <w:p>
       <w:pPr>
@@ -12227,16 +12654,16 @@
         <w:pStyle w:val="3"/>
         <w:ind w:firstLine="720"/>
       </w:pPr>
-      <w:bookmarkStart w:id="38" w:name="h.1qocigr2ohtn" w:colFirst="0" w:colLast="0"/>
-      <w:bookmarkEnd w:id="38"/>
+      <w:bookmarkStart w:id="39" w:name="h.1qocigr2ohtn" w:colFirst="0" w:colLast="0"/>
+      <w:bookmarkEnd w:id="39"/>
       <w:r>
         <w:tab/>
       </w:r>
-      <w:bookmarkStart w:id="39" w:name="_Toc262896384"/>
+      <w:bookmarkStart w:id="40" w:name="_Toc262896384"/>
       <w:r>
         <w:t>Вибір готових рішень для реалізації кроків алгоритму.</w:t>
       </w:r>
-      <w:bookmarkEnd w:id="39"/>
+      <w:bookmarkEnd w:id="40"/>
     </w:p>
     <w:p>
       <w:pPr>
@@ -12266,13 +12693,13 @@
         <w:ind w:firstLine="720"/>
         <w:jc w:val="both"/>
       </w:pPr>
-      <w:bookmarkStart w:id="40" w:name="h.w2ef1hucrrr0" w:colFirst="0" w:colLast="0"/>
-      <w:bookmarkStart w:id="41" w:name="_Toc262896385"/>
-      <w:bookmarkEnd w:id="40"/>
+      <w:bookmarkStart w:id="41" w:name="h.w2ef1hucrrr0" w:colFirst="0" w:colLast="0"/>
+      <w:bookmarkStart w:id="42" w:name="_Toc262896385"/>
+      <w:bookmarkEnd w:id="41"/>
       <w:r>
         <w:t>Реалізація системи обробки документів для побудови термінології</w:t>
       </w:r>
-      <w:bookmarkEnd w:id="41"/>
+      <w:bookmarkEnd w:id="42"/>
     </w:p>
     <w:p>
       <w:pPr>
@@ -12290,13 +12717,13 @@
         <w:ind w:firstLine="720"/>
         <w:jc w:val="both"/>
       </w:pPr>
-      <w:bookmarkStart w:id="42" w:name="h.4lj2eqa2qo42" w:colFirst="0" w:colLast="0"/>
-      <w:bookmarkStart w:id="43" w:name="_Toc262896386"/>
-      <w:bookmarkEnd w:id="42"/>
+      <w:bookmarkStart w:id="43" w:name="h.4lj2eqa2qo42" w:colFirst="0" w:colLast="0"/>
+      <w:bookmarkStart w:id="44" w:name="_Toc262896386"/>
+      <w:bookmarkEnd w:id="43"/>
       <w:r>
         <w:t>Реалізація прикладного програмного інтерфейсу доступу до системи.</w:t>
       </w:r>
-      <w:bookmarkEnd w:id="43"/>
+      <w:bookmarkEnd w:id="44"/>
     </w:p>
     <w:p>
       <w:pPr>
@@ -12314,13 +12741,13 @@
         <w:ind w:firstLine="720"/>
         <w:jc w:val="both"/>
       </w:pPr>
-      <w:bookmarkStart w:id="44" w:name="h.e9o6gt27rh88" w:colFirst="0" w:colLast="0"/>
-      <w:bookmarkStart w:id="45" w:name="_Toc262896387"/>
-      <w:bookmarkEnd w:id="44"/>
+      <w:bookmarkStart w:id="45" w:name="h.e9o6gt27rh88" w:colFirst="0" w:colLast="0"/>
+      <w:bookmarkStart w:id="46" w:name="_Toc262896387"/>
+      <w:bookmarkEnd w:id="45"/>
       <w:r>
         <w:t>Реалізація графічного інтерфейсу користувача у вигляді веб-сервісу.</w:t>
       </w:r>
-      <w:bookmarkEnd w:id="45"/>
+      <w:bookmarkEnd w:id="46"/>
     </w:p>
     <w:p>
       <w:pPr>
@@ -12338,13 +12765,13 @@
         <w:contextualSpacing w:val="0"/>
         <w:jc w:val="both"/>
       </w:pPr>
-      <w:bookmarkStart w:id="46" w:name="h.9su794fknoyg" w:colFirst="0" w:colLast="0"/>
-      <w:bookmarkStart w:id="47" w:name="_Toc262896388"/>
-      <w:bookmarkEnd w:id="46"/>
+      <w:bookmarkStart w:id="47" w:name="h.9su794fknoyg" w:colFirst="0" w:colLast="0"/>
+      <w:bookmarkStart w:id="48" w:name="_Toc262896388"/>
+      <w:bookmarkEnd w:id="47"/>
       <w:r>
         <w:t>Розділ IV</w:t>
       </w:r>
-      <w:bookmarkEnd w:id="47"/>
+      <w:bookmarkEnd w:id="48"/>
     </w:p>
     <w:p>
       <w:pPr>
@@ -12399,13 +12826,13 @@
         <w:ind w:firstLine="720"/>
         <w:jc w:val="both"/>
       </w:pPr>
-      <w:bookmarkStart w:id="48" w:name="h.yovg5zvvdd7j" w:colFirst="0" w:colLast="0"/>
-      <w:bookmarkStart w:id="49" w:name="_Toc262896389"/>
-      <w:bookmarkEnd w:id="48"/>
+      <w:bookmarkStart w:id="49" w:name="h.yovg5zvvdd7j" w:colFirst="0" w:colLast="0"/>
+      <w:bookmarkStart w:id="50" w:name="_Toc262896389"/>
+      <w:bookmarkEnd w:id="49"/>
       <w:r>
         <w:t>Схема тестування та оцінка результатів</w:t>
       </w:r>
-      <w:bookmarkEnd w:id="49"/>
+      <w:bookmarkEnd w:id="50"/>
     </w:p>
     <w:p>
       <w:pPr>
@@ -12541,7 +12968,17 @@
           <w:szCs w:val="28"/>
           <w:lang w:val="uk-UA"/>
         </w:rPr>
-        <w:t xml:space="preserve">В звідну таблицю, по кожному тезаурусу було зібрано наступну статистику: </w:t>
+        <w:t xml:space="preserve">В звідну таблицю, по кожному тезаурусу було зібрано наступну </w:t>
+      </w:r>
+      <w:r>
+        <w:rPr>
+          <w:rFonts w:ascii="Times New Roman" w:eastAsia="Times New Roman" w:hAnsi="Times New Roman" w:cs="Times New Roman"/>
+          <w:sz w:val="28"/>
+          <w:szCs w:val="28"/>
+          <w:lang w:val="uk-UA"/>
+        </w:rPr>
+        <w:lastRenderedPageBreak/>
+        <w:t xml:space="preserve">статистику: </w:t>
       </w:r>
     </w:p>
     <w:p>
@@ -13252,7 +13689,7 @@
           <w:lang w:val="uk-UA"/>
         </w:rPr>
       </w:pPr>
-      <w:hyperlink r:id="rId15">
+      <w:hyperlink r:id="rId14">
         <w:r>
           <w:rPr>
             <w:rFonts w:ascii="Times New Roman" w:eastAsia="Times New Roman" w:hAnsi="Times New Roman" w:cs="Times New Roman"/>
@@ -13625,6 +14062,7 @@
           <w:sz w:val="28"/>
           <w:lang w:val="uk-UA"/>
         </w:rPr>
+        <w:lastRenderedPageBreak/>
         <w:t>Результати тестування методу на різних тематичних колекціях</w:t>
       </w:r>
     </w:p>
@@ -13647,9 +14085,9 @@
             <w:tcW w:w="534" w:type="dxa"/>
           </w:tcPr>
           <w:p>
-            <w:bookmarkStart w:id="50" w:name="h.2pbmyh4z6mnj" w:colFirst="0" w:colLast="0"/>
-            <w:bookmarkStart w:id="51" w:name="_Toc262896390"/>
-            <w:bookmarkEnd w:id="50"/>
+            <w:bookmarkStart w:id="51" w:name="h.2pbmyh4z6mnj" w:colFirst="0" w:colLast="0"/>
+            <w:bookmarkStart w:id="52" w:name="_Toc262896390"/>
+            <w:bookmarkEnd w:id="51"/>
             <w:r>
               <w:t>№</w:t>
             </w:r>
@@ -13725,8 +14163,6 @@
             <w:r>
               <w:t>96</w:t>
             </w:r>
-            <w:bookmarkStart w:id="52" w:name="_GoBack"/>
-            <w:bookmarkEnd w:id="52"/>
           </w:p>
         </w:tc>
         <w:tc>
@@ -13903,7 +14339,7 @@
       <w:r>
         <w:t>Висновок</w:t>
       </w:r>
-      <w:bookmarkEnd w:id="51"/>
+      <w:bookmarkEnd w:id="52"/>
     </w:p>
     <w:p>
       <w:pPr>
@@ -14197,7 +14633,7 @@
           <w:lang w:val="uk-UA"/>
         </w:rPr>
       </w:pPr>
-      <w:hyperlink r:id="rId16">
+      <w:hyperlink r:id="rId15">
         <w:r>
           <w:rPr>
             <w:rFonts w:ascii="Times New Roman" w:eastAsia="Times New Roman" w:hAnsi="Times New Roman" w:cs="Times New Roman"/>
@@ -14221,7 +14657,7 @@
           <w:lang w:val="uk-UA"/>
         </w:rPr>
       </w:pPr>
-      <w:hyperlink r:id="rId17">
+      <w:hyperlink r:id="rId16">
         <w:r>
           <w:rPr>
             <w:rFonts w:ascii="Times New Roman" w:eastAsia="Times New Roman" w:hAnsi="Times New Roman" w:cs="Times New Roman"/>
@@ -14245,7 +14681,7 @@
           <w:lang w:val="uk-UA"/>
         </w:rPr>
       </w:pPr>
-      <w:hyperlink r:id="rId18">
+      <w:hyperlink r:id="rId17">
         <w:r>
           <w:rPr>
             <w:rFonts w:ascii="Times New Roman" w:eastAsia="Times New Roman" w:hAnsi="Times New Roman" w:cs="Times New Roman"/>
@@ -14269,7 +14705,7 @@
           <w:lang w:val="uk-UA"/>
         </w:rPr>
       </w:pPr>
-      <w:hyperlink r:id="rId19">
+      <w:hyperlink r:id="rId18">
         <w:r>
           <w:rPr>
             <w:rFonts w:ascii="Times New Roman" w:eastAsia="Times New Roman" w:hAnsi="Times New Roman" w:cs="Times New Roman"/>
@@ -14307,7 +14743,7 @@
           <w:lang w:val="uk-UA"/>
         </w:rPr>
       </w:pPr>
-      <w:hyperlink r:id="rId20">
+      <w:hyperlink r:id="rId19">
         <w:r>
           <w:rPr>
             <w:rFonts w:ascii="Times New Roman" w:eastAsia="Times New Roman" w:hAnsi="Times New Roman" w:cs="Times New Roman"/>
@@ -14738,8 +15174,8 @@
       <w:bookmarkEnd w:id="65"/>
     </w:p>
     <w:sectPr>
-      <w:footerReference w:type="even" r:id="rId21"/>
-      <w:footerReference w:type="default" r:id="rId22"/>
+      <w:footerReference w:type="even" r:id="rId20"/>
+      <w:footerReference w:type="default" r:id="rId21"/>
       <w:pgSz w:w="11900" w:h="16840"/>
       <w:pgMar w:top="1134" w:right="850" w:bottom="1134" w:left="1701" w:header="708" w:footer="708" w:gutter="0"/>
       <w:cols w:space="708"/>
@@ -14846,7 +15282,7 @@
         <w:rStyle w:val="afb"/>
         <w:noProof/>
       </w:rPr>
-      <w:t>34</w:t>
+      <w:t>31</w:t>
     </w:r>
     <w:r>
       <w:rPr>
@@ -21284,7 +21720,7 @@
 </file>
 
 <file path=customXml/itemProps1.xml><?xml version="1.0" encoding="utf-8"?>
-<ds:datastoreItem xmlns:ds="http://schemas.openxmlformats.org/officeDocument/2006/customXml" ds:itemID="{C3C24FF9-7EF6-794A-868B-98EC85E942BE}">
+<ds:datastoreItem xmlns:ds="http://schemas.openxmlformats.org/officeDocument/2006/customXml" ds:itemID="{0FD57DF6-994F-1543-BB27-005D39C748B3}">
   <ds:schemaRefs>
     <ds:schemaRef ds:uri="http://schemas.openxmlformats.org/officeDocument/2006/bibliography"/>
   </ds:schemaRefs>

--- a/docs/ДипломФіналРешетньов.docx
+++ b/docs/ДипломФіналРешетньов.docx
@@ -832,7 +832,6 @@
           <w:sz w:val="28"/>
           <w:lang w:val="uk-UA"/>
         </w:rPr>
-        <w:lastRenderedPageBreak/>
         <w:t>Анотація</w:t>
       </w:r>
     </w:p>
@@ -1051,16 +1050,7 @@
           <w:sz w:val="28"/>
           <w:lang w:val="uk-UA"/>
         </w:rPr>
-        <w:t xml:space="preserve">застосування алгоритмів розбору NLP (лінгвістичних аналізаторів) на реченнях і абзацах текстів, зберігання отриманих метаданих у </w:t>
-      </w:r>
-      <w:r>
-        <w:rPr>
-          <w:rFonts w:ascii="Times New Roman" w:eastAsia="Times New Roman" w:hAnsi="Times New Roman" w:cs="Times New Roman"/>
-          <w:sz w:val="28"/>
-          <w:lang w:val="uk-UA"/>
-        </w:rPr>
-        <w:lastRenderedPageBreak/>
-        <w:t>спеціалізованих індексах;</w:t>
+        <w:t>застосування алгоритмів розбору NLP (лінгвістичних аналізаторів) на реченнях і абзацах текстів, зберігання отриманих метаданих у спеціалізованих індексах;</w:t>
       </w:r>
     </w:p>
     <w:p>
@@ -1444,7 +1434,6 @@
           <w:sz w:val="36"/>
           <w:szCs w:val="36"/>
         </w:rPr>
-        <w:lastRenderedPageBreak/>
         <w:t>Зміст</w:t>
       </w:r>
     </w:p>
@@ -1461,7 +1450,7 @@
           <w:noProof/>
           <w:sz w:val="24"/>
           <w:szCs w:val="24"/>
-          <w:lang w:eastAsia="ja-JP"/>
+          <w:lang w:val="en-US" w:eastAsia="ja-JP"/>
         </w:rPr>
       </w:pPr>
       <w:r>
@@ -1485,6 +1474,8 @@
         </w:rPr>
         <w:fldChar w:fldCharType="separate"/>
       </w:r>
+      <w:bookmarkStart w:id="0" w:name="_GoBack"/>
+      <w:bookmarkEnd w:id="0"/>
       <w:r>
         <w:rPr>
           <w:noProof/>
@@ -1507,7 +1498,7 @@
         <w:rPr>
           <w:noProof/>
         </w:rPr>
-        <w:instrText xml:space="preserve"> PAGEREF _Toc262896365 \h </w:instrText>
+        <w:instrText xml:space="preserve"> PAGEREF _Toc263370775 \h </w:instrText>
       </w:r>
       <w:r>
         <w:rPr>
@@ -1546,7 +1537,7 @@
           <w:noProof/>
           <w:sz w:val="24"/>
           <w:szCs w:val="24"/>
-          <w:lang w:eastAsia="ja-JP"/>
+          <w:lang w:val="en-US" w:eastAsia="ja-JP"/>
         </w:rPr>
       </w:pPr>
       <w:r>
@@ -1571,7 +1562,7 @@
         <w:rPr>
           <w:noProof/>
         </w:rPr>
-        <w:instrText xml:space="preserve"> PAGEREF _Toc262896366 \h </w:instrText>
+        <w:instrText xml:space="preserve"> PAGEREF _Toc263370776 \h </w:instrText>
       </w:r>
       <w:r>
         <w:rPr>
@@ -1610,7 +1601,7 @@
           <w:noProof/>
           <w:sz w:val="24"/>
           <w:szCs w:val="24"/>
-          <w:lang w:eastAsia="ja-JP"/>
+          <w:lang w:val="en-US" w:eastAsia="ja-JP"/>
         </w:rPr>
       </w:pPr>
       <w:r>
@@ -1618,7 +1609,7 @@
           <w:rFonts w:ascii="Times New Roman" w:eastAsia="Times New Roman" w:hAnsi="Times New Roman" w:cs="Times New Roman"/>
           <w:noProof/>
         </w:rPr>
-        <w:t>Роль автоматизованої побудови тезаурусів як предмету дослідження в галузі інформаційного пошуку</w:t>
+        <w:t>Задача автоматизованої побудови тезаурусів в галузі інформаційного пошуку</w:t>
       </w:r>
       <w:r>
         <w:rPr>
@@ -1636,7 +1627,7 @@
         <w:rPr>
           <w:noProof/>
         </w:rPr>
-        <w:instrText xml:space="preserve"> PAGEREF _Toc262896367 \h </w:instrText>
+        <w:instrText xml:space="preserve"> PAGEREF _Toc263370777 \h </w:instrText>
       </w:r>
       <w:r>
         <w:rPr>
@@ -1654,6 +1645,573 @@
           <w:noProof/>
         </w:rPr>
         <w:t>6</w:t>
+      </w:r>
+      <w:r>
+        <w:rPr>
+          <w:noProof/>
+        </w:rPr>
+        <w:fldChar w:fldCharType="end"/>
+      </w:r>
+    </w:p>
+    <w:p>
+      <w:pPr>
+        <w:pStyle w:val="21"/>
+        <w:tabs>
+          <w:tab w:val="right" w:leader="dot" w:pos="9339"/>
+        </w:tabs>
+        <w:rPr>
+          <w:rFonts w:eastAsiaTheme="minorEastAsia" w:cstheme="minorBidi"/>
+          <w:smallCaps w:val="0"/>
+          <w:noProof/>
+          <w:sz w:val="24"/>
+          <w:szCs w:val="24"/>
+          <w:lang w:val="en-US" w:eastAsia="ja-JP"/>
+        </w:rPr>
+      </w:pPr>
+      <w:r>
+        <w:rPr>
+          <w:noProof/>
+        </w:rPr>
+        <w:t>1.1. Роль тезауруса в інформаційному пошуку</w:t>
+      </w:r>
+      <w:r>
+        <w:rPr>
+          <w:noProof/>
+        </w:rPr>
+        <w:tab/>
+      </w:r>
+      <w:r>
+        <w:rPr>
+          <w:noProof/>
+        </w:rPr>
+        <w:fldChar w:fldCharType="begin"/>
+      </w:r>
+      <w:r>
+        <w:rPr>
+          <w:noProof/>
+        </w:rPr>
+        <w:instrText xml:space="preserve"> PAGEREF _Toc263370778 \h </w:instrText>
+      </w:r>
+      <w:r>
+        <w:rPr>
+          <w:noProof/>
+        </w:rPr>
+      </w:r>
+      <w:r>
+        <w:rPr>
+          <w:noProof/>
+        </w:rPr>
+        <w:fldChar w:fldCharType="separate"/>
+      </w:r>
+      <w:r>
+        <w:rPr>
+          <w:noProof/>
+        </w:rPr>
+        <w:t>6</w:t>
+      </w:r>
+      <w:r>
+        <w:rPr>
+          <w:noProof/>
+        </w:rPr>
+        <w:fldChar w:fldCharType="end"/>
+      </w:r>
+    </w:p>
+    <w:p>
+      <w:pPr>
+        <w:pStyle w:val="21"/>
+        <w:tabs>
+          <w:tab w:val="right" w:leader="dot" w:pos="9339"/>
+        </w:tabs>
+        <w:rPr>
+          <w:rFonts w:eastAsiaTheme="minorEastAsia" w:cstheme="minorBidi"/>
+          <w:smallCaps w:val="0"/>
+          <w:noProof/>
+          <w:sz w:val="24"/>
+          <w:szCs w:val="24"/>
+          <w:lang w:val="en-US" w:eastAsia="ja-JP"/>
+        </w:rPr>
+      </w:pPr>
+      <w:r>
+        <w:rPr>
+          <w:noProof/>
+        </w:rPr>
+        <w:t>1.2. Тезаурус як форма подання зв’язаної термінології</w:t>
+      </w:r>
+      <w:r>
+        <w:rPr>
+          <w:noProof/>
+        </w:rPr>
+        <w:tab/>
+      </w:r>
+      <w:r>
+        <w:rPr>
+          <w:noProof/>
+        </w:rPr>
+        <w:fldChar w:fldCharType="begin"/>
+      </w:r>
+      <w:r>
+        <w:rPr>
+          <w:noProof/>
+        </w:rPr>
+        <w:instrText xml:space="preserve"> PAGEREF _Toc263370779 \h </w:instrText>
+      </w:r>
+      <w:r>
+        <w:rPr>
+          <w:noProof/>
+        </w:rPr>
+      </w:r>
+      <w:r>
+        <w:rPr>
+          <w:noProof/>
+        </w:rPr>
+        <w:fldChar w:fldCharType="separate"/>
+      </w:r>
+      <w:r>
+        <w:rPr>
+          <w:noProof/>
+        </w:rPr>
+        <w:t>7</w:t>
+      </w:r>
+      <w:r>
+        <w:rPr>
+          <w:noProof/>
+        </w:rPr>
+        <w:fldChar w:fldCharType="end"/>
+      </w:r>
+    </w:p>
+    <w:p>
+      <w:pPr>
+        <w:pStyle w:val="21"/>
+        <w:tabs>
+          <w:tab w:val="right" w:leader="dot" w:pos="9339"/>
+        </w:tabs>
+        <w:rPr>
+          <w:rFonts w:eastAsiaTheme="minorEastAsia" w:cstheme="minorBidi"/>
+          <w:smallCaps w:val="0"/>
+          <w:noProof/>
+          <w:sz w:val="24"/>
+          <w:szCs w:val="24"/>
+          <w:lang w:val="en-US" w:eastAsia="ja-JP"/>
+        </w:rPr>
+      </w:pPr>
+      <w:r>
+        <w:rPr>
+          <w:noProof/>
+        </w:rPr>
+        <w:t>1.3. Сучасний стан опису ресурсів в семантичному вебі: WordNet, Google Knowlrdge Graph, Wikipedia.</w:t>
+      </w:r>
+      <w:r>
+        <w:rPr>
+          <w:noProof/>
+        </w:rPr>
+        <w:tab/>
+      </w:r>
+      <w:r>
+        <w:rPr>
+          <w:noProof/>
+        </w:rPr>
+        <w:fldChar w:fldCharType="begin"/>
+      </w:r>
+      <w:r>
+        <w:rPr>
+          <w:noProof/>
+        </w:rPr>
+        <w:instrText xml:space="preserve"> PAGEREF _Toc263370780 \h </w:instrText>
+      </w:r>
+      <w:r>
+        <w:rPr>
+          <w:noProof/>
+        </w:rPr>
+      </w:r>
+      <w:r>
+        <w:rPr>
+          <w:noProof/>
+        </w:rPr>
+        <w:fldChar w:fldCharType="separate"/>
+      </w:r>
+      <w:r>
+        <w:rPr>
+          <w:noProof/>
+        </w:rPr>
+        <w:t>8</w:t>
+      </w:r>
+      <w:r>
+        <w:rPr>
+          <w:noProof/>
+        </w:rPr>
+        <w:fldChar w:fldCharType="end"/>
+      </w:r>
+    </w:p>
+    <w:p>
+      <w:pPr>
+        <w:pStyle w:val="21"/>
+        <w:tabs>
+          <w:tab w:val="right" w:leader="dot" w:pos="9339"/>
+        </w:tabs>
+        <w:rPr>
+          <w:rFonts w:eastAsiaTheme="minorEastAsia" w:cstheme="minorBidi"/>
+          <w:smallCaps w:val="0"/>
+          <w:noProof/>
+          <w:sz w:val="24"/>
+          <w:szCs w:val="24"/>
+          <w:lang w:val="en-US" w:eastAsia="ja-JP"/>
+        </w:rPr>
+      </w:pPr>
+      <w:r>
+        <w:rPr>
+          <w:noProof/>
+        </w:rPr>
+        <w:t>1.4. RDF граф як формат опису залежностей між ресурсами в семантичному вебі</w:t>
+      </w:r>
+      <w:r>
+        <w:rPr>
+          <w:noProof/>
+        </w:rPr>
+        <w:tab/>
+      </w:r>
+      <w:r>
+        <w:rPr>
+          <w:noProof/>
+        </w:rPr>
+        <w:fldChar w:fldCharType="begin"/>
+      </w:r>
+      <w:r>
+        <w:rPr>
+          <w:noProof/>
+        </w:rPr>
+        <w:instrText xml:space="preserve"> PAGEREF _Toc263370781 \h </w:instrText>
+      </w:r>
+      <w:r>
+        <w:rPr>
+          <w:noProof/>
+        </w:rPr>
+      </w:r>
+      <w:r>
+        <w:rPr>
+          <w:noProof/>
+        </w:rPr>
+        <w:fldChar w:fldCharType="separate"/>
+      </w:r>
+      <w:r>
+        <w:rPr>
+          <w:noProof/>
+        </w:rPr>
+        <w:t>8</w:t>
+      </w:r>
+      <w:r>
+        <w:rPr>
+          <w:noProof/>
+        </w:rPr>
+        <w:fldChar w:fldCharType="end"/>
+      </w:r>
+    </w:p>
+    <w:p>
+      <w:pPr>
+        <w:pStyle w:val="21"/>
+        <w:tabs>
+          <w:tab w:val="right" w:leader="dot" w:pos="9339"/>
+        </w:tabs>
+        <w:rPr>
+          <w:rFonts w:eastAsiaTheme="minorEastAsia" w:cstheme="minorBidi"/>
+          <w:smallCaps w:val="0"/>
+          <w:noProof/>
+          <w:sz w:val="24"/>
+          <w:szCs w:val="24"/>
+          <w:lang w:val="en-US" w:eastAsia="ja-JP"/>
+        </w:rPr>
+      </w:pPr>
+      <w:r>
+        <w:rPr>
+          <w:noProof/>
+        </w:rPr>
+        <w:t>1.5. Огляд концептів і абстрактного синтаксису RDF</w:t>
+      </w:r>
+      <w:r>
+        <w:rPr>
+          <w:noProof/>
+        </w:rPr>
+        <w:tab/>
+      </w:r>
+      <w:r>
+        <w:rPr>
+          <w:noProof/>
+        </w:rPr>
+        <w:fldChar w:fldCharType="begin"/>
+      </w:r>
+      <w:r>
+        <w:rPr>
+          <w:noProof/>
+        </w:rPr>
+        <w:instrText xml:space="preserve"> PAGEREF _Toc263370782 \h </w:instrText>
+      </w:r>
+      <w:r>
+        <w:rPr>
+          <w:noProof/>
+        </w:rPr>
+      </w:r>
+      <w:r>
+        <w:rPr>
+          <w:noProof/>
+        </w:rPr>
+        <w:fldChar w:fldCharType="separate"/>
+      </w:r>
+      <w:r>
+        <w:rPr>
+          <w:noProof/>
+        </w:rPr>
+        <w:t>8</w:t>
+      </w:r>
+      <w:r>
+        <w:rPr>
+          <w:noProof/>
+        </w:rPr>
+        <w:fldChar w:fldCharType="end"/>
+      </w:r>
+    </w:p>
+    <w:p>
+      <w:pPr>
+        <w:pStyle w:val="21"/>
+        <w:tabs>
+          <w:tab w:val="right" w:leader="dot" w:pos="9339"/>
+        </w:tabs>
+        <w:rPr>
+          <w:rFonts w:eastAsiaTheme="minorEastAsia" w:cstheme="minorBidi"/>
+          <w:smallCaps w:val="0"/>
+          <w:noProof/>
+          <w:sz w:val="24"/>
+          <w:szCs w:val="24"/>
+          <w:lang w:val="en-US" w:eastAsia="ja-JP"/>
+        </w:rPr>
+      </w:pPr>
+      <w:r>
+        <w:rPr>
+          <w:noProof/>
+        </w:rPr>
+        <w:t>1.6. Огляд стандарту JSON-LD як конкретної специфікації RDF.</w:t>
+      </w:r>
+      <w:r>
+        <w:rPr>
+          <w:noProof/>
+        </w:rPr>
+        <w:tab/>
+      </w:r>
+      <w:r>
+        <w:rPr>
+          <w:noProof/>
+        </w:rPr>
+        <w:fldChar w:fldCharType="begin"/>
+      </w:r>
+      <w:r>
+        <w:rPr>
+          <w:noProof/>
+        </w:rPr>
+        <w:instrText xml:space="preserve"> PAGEREF _Toc263370783 \h </w:instrText>
+      </w:r>
+      <w:r>
+        <w:rPr>
+          <w:noProof/>
+        </w:rPr>
+      </w:r>
+      <w:r>
+        <w:rPr>
+          <w:noProof/>
+        </w:rPr>
+        <w:fldChar w:fldCharType="separate"/>
+      </w:r>
+      <w:r>
+        <w:rPr>
+          <w:noProof/>
+        </w:rPr>
+        <w:t>8</w:t>
+      </w:r>
+      <w:r>
+        <w:rPr>
+          <w:noProof/>
+        </w:rPr>
+        <w:fldChar w:fldCharType="end"/>
+      </w:r>
+    </w:p>
+    <w:p>
+      <w:pPr>
+        <w:pStyle w:val="21"/>
+        <w:tabs>
+          <w:tab w:val="right" w:leader="dot" w:pos="9339"/>
+        </w:tabs>
+        <w:rPr>
+          <w:rFonts w:eastAsiaTheme="minorEastAsia" w:cstheme="minorBidi"/>
+          <w:smallCaps w:val="0"/>
+          <w:noProof/>
+          <w:sz w:val="24"/>
+          <w:szCs w:val="24"/>
+          <w:lang w:val="en-US" w:eastAsia="ja-JP"/>
+        </w:rPr>
+      </w:pPr>
+      <w:r>
+        <w:rPr>
+          <w:noProof/>
+        </w:rPr>
+        <w:t>1.7. Дослідження існуючих методів побудови термінології і складання тезаурусів</w:t>
+      </w:r>
+      <w:r>
+        <w:rPr>
+          <w:noProof/>
+        </w:rPr>
+        <w:tab/>
+      </w:r>
+      <w:r>
+        <w:rPr>
+          <w:noProof/>
+        </w:rPr>
+        <w:fldChar w:fldCharType="begin"/>
+      </w:r>
+      <w:r>
+        <w:rPr>
+          <w:noProof/>
+        </w:rPr>
+        <w:instrText xml:space="preserve"> PAGEREF _Toc263370784 \h </w:instrText>
+      </w:r>
+      <w:r>
+        <w:rPr>
+          <w:noProof/>
+        </w:rPr>
+      </w:r>
+      <w:r>
+        <w:rPr>
+          <w:noProof/>
+        </w:rPr>
+        <w:fldChar w:fldCharType="separate"/>
+      </w:r>
+      <w:r>
+        <w:rPr>
+          <w:noProof/>
+        </w:rPr>
+        <w:t>8</w:t>
+      </w:r>
+      <w:r>
+        <w:rPr>
+          <w:noProof/>
+        </w:rPr>
+        <w:fldChar w:fldCharType="end"/>
+      </w:r>
+    </w:p>
+    <w:p>
+      <w:pPr>
+        <w:pStyle w:val="31"/>
+        <w:tabs>
+          <w:tab w:val="right" w:leader="dot" w:pos="9339"/>
+        </w:tabs>
+        <w:rPr>
+          <w:rFonts w:eastAsiaTheme="minorEastAsia" w:cstheme="minorBidi"/>
+          <w:i w:val="0"/>
+          <w:noProof/>
+          <w:sz w:val="24"/>
+          <w:szCs w:val="24"/>
+          <w:lang w:val="en-US" w:eastAsia="ja-JP"/>
+        </w:rPr>
+      </w:pPr>
+      <w:r>
+        <w:rPr>
+          <w:noProof/>
+        </w:rPr>
+        <w:t>1.7.1 Статистичні методи</w:t>
+      </w:r>
+      <w:r>
+        <w:rPr>
+          <w:noProof/>
+        </w:rPr>
+        <w:tab/>
+      </w:r>
+      <w:r>
+        <w:rPr>
+          <w:noProof/>
+        </w:rPr>
+        <w:fldChar w:fldCharType="begin"/>
+      </w:r>
+      <w:r>
+        <w:rPr>
+          <w:noProof/>
+        </w:rPr>
+        <w:instrText xml:space="preserve"> PAGEREF _Toc263370785 \h </w:instrText>
+      </w:r>
+      <w:r>
+        <w:rPr>
+          <w:noProof/>
+        </w:rPr>
+      </w:r>
+      <w:r>
+        <w:rPr>
+          <w:noProof/>
+        </w:rPr>
+        <w:fldChar w:fldCharType="separate"/>
+      </w:r>
+      <w:r>
+        <w:rPr>
+          <w:noProof/>
+        </w:rPr>
+        <w:t>9</w:t>
+      </w:r>
+      <w:r>
+        <w:rPr>
+          <w:noProof/>
+        </w:rPr>
+        <w:fldChar w:fldCharType="end"/>
+      </w:r>
+    </w:p>
+    <w:p>
+      <w:pPr>
+        <w:pStyle w:val="31"/>
+        <w:tabs>
+          <w:tab w:val="right" w:leader="dot" w:pos="9339"/>
+        </w:tabs>
+        <w:rPr>
+          <w:rFonts w:eastAsiaTheme="minorEastAsia" w:cstheme="minorBidi"/>
+          <w:i w:val="0"/>
+          <w:noProof/>
+          <w:sz w:val="24"/>
+          <w:szCs w:val="24"/>
+          <w:lang w:val="en-US" w:eastAsia="ja-JP"/>
+        </w:rPr>
+      </w:pPr>
+      <w:r>
+        <w:rPr>
+          <w:noProof/>
+        </w:rPr>
+        <w:t>1.7.2 Лексикографічні методи</w:t>
+      </w:r>
+      <w:r>
+        <w:rPr>
+          <w:noProof/>
+        </w:rPr>
+        <w:tab/>
+      </w:r>
+      <w:r>
+        <w:rPr>
+          <w:noProof/>
+        </w:rPr>
+        <w:fldChar w:fldCharType="begin"/>
+      </w:r>
+      <w:r>
+        <w:rPr>
+          <w:noProof/>
+        </w:rPr>
+        <w:instrText xml:space="preserve"> PAGEREF _Toc263370786 \h </w:instrText>
+      </w:r>
+      <w:r>
+        <w:rPr>
+          <w:noProof/>
+        </w:rPr>
+      </w:r>
+      <w:r>
+        <w:rPr>
+          <w:noProof/>
+        </w:rPr>
+        <w:fldChar w:fldCharType="separate"/>
+      </w:r>
+      <w:r>
+        <w:rPr>
+          <w:noProof/>
+        </w:rPr>
+        <w:t>10</w:t>
       </w:r>
       <w:r>
         <w:rPr>
@@ -1675,14 +2233,14 @@
           <w:noProof/>
           <w:sz w:val="24"/>
           <w:szCs w:val="24"/>
-          <w:lang w:eastAsia="ja-JP"/>
+          <w:lang w:val="en-US" w:eastAsia="ja-JP"/>
         </w:rPr>
       </w:pPr>
       <w:r>
         <w:rPr>
           <w:noProof/>
         </w:rPr>
-        <w:t>1.1. Проблеми інформаційного пошуку</w:t>
+        <w:t>Розділ II</w:t>
       </w:r>
       <w:r>
         <w:rPr>
@@ -1700,7 +2258,7 @@
         <w:rPr>
           <w:noProof/>
         </w:rPr>
-        <w:instrText xml:space="preserve"> PAGEREF _Toc262896368 \h </w:instrText>
+        <w:instrText xml:space="preserve"> PAGEREF _Toc263370787 \h </w:instrText>
       </w:r>
       <w:r>
         <w:rPr>
@@ -1717,7 +2275,7 @@
         <w:rPr>
           <w:noProof/>
         </w:rPr>
-        <w:t>6</w:t>
+        <w:t>23</w:t>
       </w:r>
       <w:r>
         <w:rPr>
@@ -1738,14 +2296,14 @@
           <w:noProof/>
           <w:sz w:val="24"/>
           <w:szCs w:val="24"/>
-          <w:lang w:eastAsia="ja-JP"/>
+          <w:lang w:val="en-US" w:eastAsia="ja-JP"/>
         </w:rPr>
       </w:pPr>
       <w:r>
         <w:rPr>
           <w:noProof/>
         </w:rPr>
-        <w:t>1.2. Розвиток онтологічних і семантичних систем аналізу текстів</w:t>
+        <w:t>2.1 Структурна схема і формалізація алгоритму</w:t>
       </w:r>
       <w:r>
         <w:rPr>
@@ -1763,7 +2321,7 @@
         <w:rPr>
           <w:noProof/>
         </w:rPr>
-        <w:instrText xml:space="preserve"> PAGEREF _Toc262896369 \h </w:instrText>
+        <w:instrText xml:space="preserve"> PAGEREF _Toc263370788 \h </w:instrText>
       </w:r>
       <w:r>
         <w:rPr>
@@ -1780,7 +2338,70 @@
         <w:rPr>
           <w:noProof/>
         </w:rPr>
-        <w:t>7</w:t>
+        <w:t>23</w:t>
+      </w:r>
+      <w:r>
+        <w:rPr>
+          <w:noProof/>
+        </w:rPr>
+        <w:fldChar w:fldCharType="end"/>
+      </w:r>
+    </w:p>
+    <w:p>
+      <w:pPr>
+        <w:pStyle w:val="31"/>
+        <w:tabs>
+          <w:tab w:val="right" w:leader="dot" w:pos="9339"/>
+        </w:tabs>
+        <w:rPr>
+          <w:rFonts w:eastAsiaTheme="minorEastAsia" w:cstheme="minorBidi"/>
+          <w:i w:val="0"/>
+          <w:noProof/>
+          <w:sz w:val="24"/>
+          <w:szCs w:val="24"/>
+          <w:lang w:val="en-US" w:eastAsia="ja-JP"/>
+        </w:rPr>
+      </w:pPr>
+      <w:r>
+        <w:rPr>
+          <w:noProof/>
+        </w:rPr>
+        <w:t>2.1.1 Структурна схема алгоритму</w:t>
+      </w:r>
+      <w:r>
+        <w:rPr>
+          <w:noProof/>
+        </w:rPr>
+        <w:tab/>
+      </w:r>
+      <w:r>
+        <w:rPr>
+          <w:noProof/>
+        </w:rPr>
+        <w:fldChar w:fldCharType="begin"/>
+      </w:r>
+      <w:r>
+        <w:rPr>
+          <w:noProof/>
+        </w:rPr>
+        <w:instrText xml:space="preserve"> PAGEREF _Toc263370789 \h </w:instrText>
+      </w:r>
+      <w:r>
+        <w:rPr>
+          <w:noProof/>
+        </w:rPr>
+      </w:r>
+      <w:r>
+        <w:rPr>
+          <w:noProof/>
+        </w:rPr>
+        <w:fldChar w:fldCharType="separate"/>
+      </w:r>
+      <w:r>
+        <w:rPr>
+          <w:noProof/>
+        </w:rPr>
+        <w:t>23</w:t>
       </w:r>
       <w:r>
         <w:rPr>
@@ -1801,14 +2422,14 @@
           <w:noProof/>
           <w:sz w:val="24"/>
           <w:szCs w:val="24"/>
-          <w:lang w:eastAsia="ja-JP"/>
+          <w:lang w:val="en-US" w:eastAsia="ja-JP"/>
         </w:rPr>
       </w:pPr>
       <w:r>
         <w:rPr>
           <w:noProof/>
         </w:rPr>
-        <w:t>1.3. Сучасний стан опису ресурсів в семантичному вебі: WordNet, Google Knowlrdge Graph, Wikipedia.</w:t>
+        <w:t>2.2 Оцінка складності алгоритму</w:t>
       </w:r>
       <w:r>
         <w:rPr>
@@ -1826,7 +2447,7 @@
         <w:rPr>
           <w:noProof/>
         </w:rPr>
-        <w:instrText xml:space="preserve"> PAGEREF _Toc262896370 \h </w:instrText>
+        <w:instrText xml:space="preserve"> PAGEREF _Toc263370790 \h </w:instrText>
       </w:r>
       <w:r>
         <w:rPr>
@@ -1843,385 +2464,7 @@
         <w:rPr>
           <w:noProof/>
         </w:rPr>
-        <w:t>7</w:t>
-      </w:r>
-      <w:r>
-        <w:rPr>
-          <w:noProof/>
-        </w:rPr>
-        <w:fldChar w:fldCharType="end"/>
-      </w:r>
-    </w:p>
-    <w:p>
-      <w:pPr>
-        <w:pStyle w:val="21"/>
-        <w:tabs>
-          <w:tab w:val="right" w:leader="dot" w:pos="9339"/>
-        </w:tabs>
-        <w:rPr>
-          <w:rFonts w:eastAsiaTheme="minorEastAsia" w:cstheme="minorBidi"/>
-          <w:smallCaps w:val="0"/>
-          <w:noProof/>
-          <w:sz w:val="24"/>
-          <w:szCs w:val="24"/>
-          <w:lang w:eastAsia="ja-JP"/>
-        </w:rPr>
-      </w:pPr>
-      <w:r>
-        <w:rPr>
-          <w:noProof/>
-        </w:rPr>
-        <w:t>1.4. RDF граф як формат опису залежностей між ресурсами в семантичному вебі</w:t>
-      </w:r>
-      <w:r>
-        <w:rPr>
-          <w:noProof/>
-        </w:rPr>
-        <w:tab/>
-      </w:r>
-      <w:r>
-        <w:rPr>
-          <w:noProof/>
-        </w:rPr>
-        <w:fldChar w:fldCharType="begin"/>
-      </w:r>
-      <w:r>
-        <w:rPr>
-          <w:noProof/>
-        </w:rPr>
-        <w:instrText xml:space="preserve"> PAGEREF _Toc262896371 \h </w:instrText>
-      </w:r>
-      <w:r>
-        <w:rPr>
-          <w:noProof/>
-        </w:rPr>
-      </w:r>
-      <w:r>
-        <w:rPr>
-          <w:noProof/>
-        </w:rPr>
-        <w:fldChar w:fldCharType="separate"/>
-      </w:r>
-      <w:r>
-        <w:rPr>
-          <w:noProof/>
-        </w:rPr>
-        <w:t>7</w:t>
-      </w:r>
-      <w:r>
-        <w:rPr>
-          <w:noProof/>
-        </w:rPr>
-        <w:fldChar w:fldCharType="end"/>
-      </w:r>
-    </w:p>
-    <w:p>
-      <w:pPr>
-        <w:pStyle w:val="21"/>
-        <w:tabs>
-          <w:tab w:val="right" w:leader="dot" w:pos="9339"/>
-        </w:tabs>
-        <w:rPr>
-          <w:rFonts w:eastAsiaTheme="minorEastAsia" w:cstheme="minorBidi"/>
-          <w:smallCaps w:val="0"/>
-          <w:noProof/>
-          <w:sz w:val="24"/>
-          <w:szCs w:val="24"/>
-          <w:lang w:eastAsia="ja-JP"/>
-        </w:rPr>
-      </w:pPr>
-      <w:r>
-        <w:rPr>
-          <w:noProof/>
-        </w:rPr>
-        <w:t>1.5. Огляд концептів і абстрактного синтаксису RDF</w:t>
-      </w:r>
-      <w:r>
-        <w:rPr>
-          <w:noProof/>
-        </w:rPr>
-        <w:tab/>
-      </w:r>
-      <w:r>
-        <w:rPr>
-          <w:noProof/>
-        </w:rPr>
-        <w:fldChar w:fldCharType="begin"/>
-      </w:r>
-      <w:r>
-        <w:rPr>
-          <w:noProof/>
-        </w:rPr>
-        <w:instrText xml:space="preserve"> PAGEREF _Toc262896372 \h </w:instrText>
-      </w:r>
-      <w:r>
-        <w:rPr>
-          <w:noProof/>
-        </w:rPr>
-      </w:r>
-      <w:r>
-        <w:rPr>
-          <w:noProof/>
-        </w:rPr>
-        <w:fldChar w:fldCharType="separate"/>
-      </w:r>
-      <w:r>
-        <w:rPr>
-          <w:noProof/>
-        </w:rPr>
-        <w:t>7</w:t>
-      </w:r>
-      <w:r>
-        <w:rPr>
-          <w:noProof/>
-        </w:rPr>
-        <w:fldChar w:fldCharType="end"/>
-      </w:r>
-    </w:p>
-    <w:p>
-      <w:pPr>
-        <w:pStyle w:val="21"/>
-        <w:tabs>
-          <w:tab w:val="right" w:leader="dot" w:pos="9339"/>
-        </w:tabs>
-        <w:rPr>
-          <w:rFonts w:eastAsiaTheme="minorEastAsia" w:cstheme="minorBidi"/>
-          <w:smallCaps w:val="0"/>
-          <w:noProof/>
-          <w:sz w:val="24"/>
-          <w:szCs w:val="24"/>
-          <w:lang w:eastAsia="ja-JP"/>
-        </w:rPr>
-      </w:pPr>
-      <w:r>
-        <w:rPr>
-          <w:noProof/>
-        </w:rPr>
-        <w:t>1.6. Огляд стандарту JSON-LD як конкретної специфікації RDF.</w:t>
-      </w:r>
-      <w:r>
-        <w:rPr>
-          <w:noProof/>
-        </w:rPr>
-        <w:tab/>
-      </w:r>
-      <w:r>
-        <w:rPr>
-          <w:noProof/>
-        </w:rPr>
-        <w:fldChar w:fldCharType="begin"/>
-      </w:r>
-      <w:r>
-        <w:rPr>
-          <w:noProof/>
-        </w:rPr>
-        <w:instrText xml:space="preserve"> PAGEREF _Toc262896373 \h </w:instrText>
-      </w:r>
-      <w:r>
-        <w:rPr>
-          <w:noProof/>
-        </w:rPr>
-      </w:r>
-      <w:r>
-        <w:rPr>
-          <w:noProof/>
-        </w:rPr>
-        <w:fldChar w:fldCharType="separate"/>
-      </w:r>
-      <w:r>
-        <w:rPr>
-          <w:noProof/>
-        </w:rPr>
-        <w:t>7</w:t>
-      </w:r>
-      <w:r>
-        <w:rPr>
-          <w:noProof/>
-        </w:rPr>
-        <w:fldChar w:fldCharType="end"/>
-      </w:r>
-    </w:p>
-    <w:p>
-      <w:pPr>
-        <w:pStyle w:val="21"/>
-        <w:tabs>
-          <w:tab w:val="right" w:leader="dot" w:pos="9339"/>
-        </w:tabs>
-        <w:rPr>
-          <w:rFonts w:eastAsiaTheme="minorEastAsia" w:cstheme="minorBidi"/>
-          <w:smallCaps w:val="0"/>
-          <w:noProof/>
-          <w:sz w:val="24"/>
-          <w:szCs w:val="24"/>
-          <w:lang w:eastAsia="ja-JP"/>
-        </w:rPr>
-      </w:pPr>
-      <w:r>
-        <w:rPr>
-          <w:noProof/>
-        </w:rPr>
-        <w:t>1.7. Дослідження існуючих методів побудови термінології і складання тезаурусів</w:t>
-      </w:r>
-      <w:r>
-        <w:rPr>
-          <w:noProof/>
-        </w:rPr>
-        <w:tab/>
-      </w:r>
-      <w:r>
-        <w:rPr>
-          <w:noProof/>
-        </w:rPr>
-        <w:fldChar w:fldCharType="begin"/>
-      </w:r>
-      <w:r>
-        <w:rPr>
-          <w:noProof/>
-        </w:rPr>
-        <w:instrText xml:space="preserve"> PAGEREF _Toc262896374 \h </w:instrText>
-      </w:r>
-      <w:r>
-        <w:rPr>
-          <w:noProof/>
-        </w:rPr>
-      </w:r>
-      <w:r>
-        <w:rPr>
-          <w:noProof/>
-        </w:rPr>
-        <w:fldChar w:fldCharType="separate"/>
-      </w:r>
-      <w:r>
-        <w:rPr>
-          <w:noProof/>
-        </w:rPr>
-        <w:t>8</w:t>
-      </w:r>
-      <w:r>
-        <w:rPr>
-          <w:noProof/>
-        </w:rPr>
-        <w:fldChar w:fldCharType="end"/>
-      </w:r>
-    </w:p>
-    <w:p>
-      <w:pPr>
-        <w:pStyle w:val="31"/>
-        <w:tabs>
-          <w:tab w:val="right" w:leader="dot" w:pos="9339"/>
-        </w:tabs>
-        <w:rPr>
-          <w:rFonts w:eastAsiaTheme="minorEastAsia" w:cstheme="minorBidi"/>
-          <w:i w:val="0"/>
-          <w:noProof/>
-          <w:sz w:val="24"/>
-          <w:szCs w:val="24"/>
-          <w:lang w:eastAsia="ja-JP"/>
-        </w:rPr>
-      </w:pPr>
-      <w:r>
-        <w:rPr>
-          <w:noProof/>
-        </w:rPr>
-        <w:t>1.7.1 Статистичні методи</w:t>
-      </w:r>
-      <w:r>
-        <w:rPr>
-          <w:noProof/>
-        </w:rPr>
-        <w:tab/>
-      </w:r>
-      <w:r>
-        <w:rPr>
-          <w:noProof/>
-        </w:rPr>
-        <w:fldChar w:fldCharType="begin"/>
-      </w:r>
-      <w:r>
-        <w:rPr>
-          <w:noProof/>
-        </w:rPr>
-        <w:instrText xml:space="preserve"> PAGEREF _Toc262896375 \h </w:instrText>
-      </w:r>
-      <w:r>
-        <w:rPr>
-          <w:noProof/>
-        </w:rPr>
-      </w:r>
-      <w:r>
-        <w:rPr>
-          <w:noProof/>
-        </w:rPr>
-        <w:fldChar w:fldCharType="separate"/>
-      </w:r>
-      <w:r>
-        <w:rPr>
-          <w:noProof/>
-        </w:rPr>
-        <w:t>8</w:t>
-      </w:r>
-      <w:r>
-        <w:rPr>
-          <w:noProof/>
-        </w:rPr>
-        <w:fldChar w:fldCharType="end"/>
-      </w:r>
-    </w:p>
-    <w:p>
-      <w:pPr>
-        <w:pStyle w:val="31"/>
-        <w:tabs>
-          <w:tab w:val="right" w:leader="dot" w:pos="9339"/>
-        </w:tabs>
-        <w:rPr>
-          <w:rFonts w:eastAsiaTheme="minorEastAsia" w:cstheme="minorBidi"/>
-          <w:i w:val="0"/>
-          <w:noProof/>
-          <w:sz w:val="24"/>
-          <w:szCs w:val="24"/>
-          <w:lang w:eastAsia="ja-JP"/>
-        </w:rPr>
-      </w:pPr>
-      <w:r>
-        <w:rPr>
-          <w:noProof/>
-        </w:rPr>
-        <w:t>1.7.2 Лексикографічні методи</w:t>
-      </w:r>
-      <w:r>
-        <w:rPr>
-          <w:noProof/>
-        </w:rPr>
-        <w:tab/>
-      </w:r>
-      <w:r>
-        <w:rPr>
-          <w:noProof/>
-        </w:rPr>
-        <w:fldChar w:fldCharType="begin"/>
-      </w:r>
-      <w:r>
-        <w:rPr>
-          <w:noProof/>
-        </w:rPr>
-        <w:instrText xml:space="preserve"> PAGEREF _Toc262896376 \h </w:instrText>
-      </w:r>
-      <w:r>
-        <w:rPr>
-          <w:noProof/>
-        </w:rPr>
-      </w:r>
-      <w:r>
-        <w:rPr>
-          <w:noProof/>
-        </w:rPr>
-        <w:fldChar w:fldCharType="separate"/>
-      </w:r>
-      <w:r>
-        <w:rPr>
-          <w:noProof/>
-        </w:rPr>
-        <w:t>9</w:t>
+        <w:t>33</w:t>
       </w:r>
       <w:r>
         <w:rPr>
@@ -2243,14 +2486,14 @@
           <w:noProof/>
           <w:sz w:val="24"/>
           <w:szCs w:val="24"/>
-          <w:lang w:eastAsia="ja-JP"/>
+          <w:lang w:val="en-US" w:eastAsia="ja-JP"/>
         </w:rPr>
       </w:pPr>
       <w:r>
         <w:rPr>
           <w:noProof/>
         </w:rPr>
-        <w:t>Розділ II</w:t>
+        <w:t>Розділ III</w:t>
       </w:r>
       <w:r>
         <w:rPr>
@@ -2268,7 +2511,7 @@
         <w:rPr>
           <w:noProof/>
         </w:rPr>
-        <w:instrText xml:space="preserve"> PAGEREF _Toc262896377 \h </w:instrText>
+        <w:instrText xml:space="preserve"> PAGEREF _Toc263370791 \h </w:instrText>
       </w:r>
       <w:r>
         <w:rPr>
@@ -2285,7 +2528,7 @@
         <w:rPr>
           <w:noProof/>
         </w:rPr>
-        <w:t>21</w:t>
+        <w:t>34</w:t>
       </w:r>
       <w:r>
         <w:rPr>
@@ -2306,14 +2549,14 @@
           <w:noProof/>
           <w:sz w:val="24"/>
           <w:szCs w:val="24"/>
-          <w:lang w:eastAsia="ja-JP"/>
+          <w:lang w:val="en-US" w:eastAsia="ja-JP"/>
         </w:rPr>
       </w:pPr>
       <w:r>
         <w:rPr>
           <w:noProof/>
         </w:rPr>
-        <w:t>2.1 Структурна схема і формалізація алгоритму</w:t>
+        <w:t>Реалізація алгоритму</w:t>
       </w:r>
       <w:r>
         <w:rPr>
@@ -2331,7 +2574,7 @@
         <w:rPr>
           <w:noProof/>
         </w:rPr>
-        <w:instrText xml:space="preserve"> PAGEREF _Toc262896378 \h </w:instrText>
+        <w:instrText xml:space="preserve"> PAGEREF _Toc263370792 \h </w:instrText>
       </w:r>
       <w:r>
         <w:rPr>
@@ -2348,7 +2591,7 @@
         <w:rPr>
           <w:noProof/>
         </w:rPr>
-        <w:t>21</w:t>
+        <w:t>34</w:t>
       </w:r>
       <w:r>
         <w:rPr>
@@ -2369,14 +2612,14 @@
           <w:noProof/>
           <w:sz w:val="24"/>
           <w:szCs w:val="24"/>
-          <w:lang w:eastAsia="ja-JP"/>
+          <w:lang w:val="en-US" w:eastAsia="ja-JP"/>
         </w:rPr>
       </w:pPr>
       <w:r>
         <w:rPr>
           <w:noProof/>
         </w:rPr>
-        <w:t>2.1.1 Структурна схема алгоритму</w:t>
+        <w:t>Вибір готових рішень для реалізації кроків алгоритму.</w:t>
       </w:r>
       <w:r>
         <w:rPr>
@@ -2394,7 +2637,7 @@
         <w:rPr>
           <w:noProof/>
         </w:rPr>
-        <w:instrText xml:space="preserve"> PAGEREF _Toc262896379 \h </w:instrText>
+        <w:instrText xml:space="preserve"> PAGEREF _Toc263370793 \h </w:instrText>
       </w:r>
       <w:r>
         <w:rPr>
@@ -2411,70 +2654,7 @@
         <w:rPr>
           <w:noProof/>
         </w:rPr>
-        <w:t>21</w:t>
-      </w:r>
-      <w:r>
-        <w:rPr>
-          <w:noProof/>
-        </w:rPr>
-        <w:fldChar w:fldCharType="end"/>
-      </w:r>
-    </w:p>
-    <w:p>
-      <w:pPr>
-        <w:pStyle w:val="31"/>
-        <w:tabs>
-          <w:tab w:val="right" w:leader="dot" w:pos="9339"/>
-        </w:tabs>
-        <w:rPr>
-          <w:rFonts w:eastAsiaTheme="minorEastAsia" w:cstheme="minorBidi"/>
-          <w:i w:val="0"/>
-          <w:noProof/>
-          <w:sz w:val="24"/>
-          <w:szCs w:val="24"/>
-          <w:lang w:eastAsia="ja-JP"/>
-        </w:rPr>
-      </w:pPr>
-      <w:r>
-        <w:rPr>
-          <w:noProof/>
-        </w:rPr>
-        <w:t>2.1.2 Математична модель і формалізація алгоритму</w:t>
-      </w:r>
-      <w:r>
-        <w:rPr>
-          <w:noProof/>
-        </w:rPr>
-        <w:tab/>
-      </w:r>
-      <w:r>
-        <w:rPr>
-          <w:noProof/>
-        </w:rPr>
-        <w:fldChar w:fldCharType="begin"/>
-      </w:r>
-      <w:r>
-        <w:rPr>
-          <w:noProof/>
-        </w:rPr>
-        <w:instrText xml:space="preserve"> PAGEREF _Toc262896380 \h </w:instrText>
-      </w:r>
-      <w:r>
-        <w:rPr>
-          <w:noProof/>
-        </w:rPr>
-      </w:r>
-      <w:r>
-        <w:rPr>
-          <w:noProof/>
-        </w:rPr>
-        <w:fldChar w:fldCharType="separate"/>
-      </w:r>
-      <w:r>
-        <w:rPr>
-          <w:noProof/>
-        </w:rPr>
-        <w:t>23</w:t>
+        <w:t>36</w:t>
       </w:r>
       <w:r>
         <w:rPr>
@@ -2495,14 +2675,14 @@
           <w:noProof/>
           <w:sz w:val="24"/>
           <w:szCs w:val="24"/>
-          <w:lang w:eastAsia="ja-JP"/>
+          <w:lang w:val="en-US" w:eastAsia="ja-JP"/>
         </w:rPr>
       </w:pPr>
       <w:r>
         <w:rPr>
           <w:noProof/>
         </w:rPr>
-        <w:t>2.2 Оцінка складності алгоритму</w:t>
+        <w:t>Реалізація системи обробки документів для побудови термінології</w:t>
       </w:r>
       <w:r>
         <w:rPr>
@@ -2520,7 +2700,7 @@
         <w:rPr>
           <w:noProof/>
         </w:rPr>
-        <w:instrText xml:space="preserve"> PAGEREF _Toc262896381 \h </w:instrText>
+        <w:instrText xml:space="preserve"> PAGEREF _Toc263370794 \h </w:instrText>
       </w:r>
       <w:r>
         <w:rPr>
@@ -2537,7 +2717,133 @@
         <w:rPr>
           <w:noProof/>
         </w:rPr>
-        <w:t>32</w:t>
+        <w:t>36</w:t>
+      </w:r>
+      <w:r>
+        <w:rPr>
+          <w:noProof/>
+        </w:rPr>
+        <w:fldChar w:fldCharType="end"/>
+      </w:r>
+    </w:p>
+    <w:p>
+      <w:pPr>
+        <w:pStyle w:val="21"/>
+        <w:tabs>
+          <w:tab w:val="right" w:leader="dot" w:pos="9339"/>
+        </w:tabs>
+        <w:rPr>
+          <w:rFonts w:eastAsiaTheme="minorEastAsia" w:cstheme="minorBidi"/>
+          <w:smallCaps w:val="0"/>
+          <w:noProof/>
+          <w:sz w:val="24"/>
+          <w:szCs w:val="24"/>
+          <w:lang w:val="en-US" w:eastAsia="ja-JP"/>
+        </w:rPr>
+      </w:pPr>
+      <w:r>
+        <w:rPr>
+          <w:noProof/>
+        </w:rPr>
+        <w:t>Реалізація прикладного програмного інтерфейсу доступу до системи.</w:t>
+      </w:r>
+      <w:r>
+        <w:rPr>
+          <w:noProof/>
+        </w:rPr>
+        <w:tab/>
+      </w:r>
+      <w:r>
+        <w:rPr>
+          <w:noProof/>
+        </w:rPr>
+        <w:fldChar w:fldCharType="begin"/>
+      </w:r>
+      <w:r>
+        <w:rPr>
+          <w:noProof/>
+        </w:rPr>
+        <w:instrText xml:space="preserve"> PAGEREF _Toc263370795 \h </w:instrText>
+      </w:r>
+      <w:r>
+        <w:rPr>
+          <w:noProof/>
+        </w:rPr>
+      </w:r>
+      <w:r>
+        <w:rPr>
+          <w:noProof/>
+        </w:rPr>
+        <w:fldChar w:fldCharType="separate"/>
+      </w:r>
+      <w:r>
+        <w:rPr>
+          <w:noProof/>
+        </w:rPr>
+        <w:t>36</w:t>
+      </w:r>
+      <w:r>
+        <w:rPr>
+          <w:noProof/>
+        </w:rPr>
+        <w:fldChar w:fldCharType="end"/>
+      </w:r>
+    </w:p>
+    <w:p>
+      <w:pPr>
+        <w:pStyle w:val="21"/>
+        <w:tabs>
+          <w:tab w:val="right" w:leader="dot" w:pos="9339"/>
+        </w:tabs>
+        <w:rPr>
+          <w:rFonts w:eastAsiaTheme="minorEastAsia" w:cstheme="minorBidi"/>
+          <w:smallCaps w:val="0"/>
+          <w:noProof/>
+          <w:sz w:val="24"/>
+          <w:szCs w:val="24"/>
+          <w:lang w:val="en-US" w:eastAsia="ja-JP"/>
+        </w:rPr>
+      </w:pPr>
+      <w:r>
+        <w:rPr>
+          <w:noProof/>
+        </w:rPr>
+        <w:t>Реалізація графічного інтерфейсу користувача у вигляді веб-сервісу.</w:t>
+      </w:r>
+      <w:r>
+        <w:rPr>
+          <w:noProof/>
+        </w:rPr>
+        <w:tab/>
+      </w:r>
+      <w:r>
+        <w:rPr>
+          <w:noProof/>
+        </w:rPr>
+        <w:fldChar w:fldCharType="begin"/>
+      </w:r>
+      <w:r>
+        <w:rPr>
+          <w:noProof/>
+        </w:rPr>
+        <w:instrText xml:space="preserve"> PAGEREF _Toc263370796 \h </w:instrText>
+      </w:r>
+      <w:r>
+        <w:rPr>
+          <w:noProof/>
+        </w:rPr>
+      </w:r>
+      <w:r>
+        <w:rPr>
+          <w:noProof/>
+        </w:rPr>
+        <w:fldChar w:fldCharType="separate"/>
+      </w:r>
+      <w:r>
+        <w:rPr>
+          <w:noProof/>
+        </w:rPr>
+        <w:t>36</w:t>
       </w:r>
       <w:r>
         <w:rPr>
@@ -2559,14 +2865,14 @@
           <w:noProof/>
           <w:sz w:val="24"/>
           <w:szCs w:val="24"/>
-          <w:lang w:eastAsia="ja-JP"/>
+          <w:lang w:val="en-US" w:eastAsia="ja-JP"/>
         </w:rPr>
       </w:pPr>
       <w:r>
         <w:rPr>
           <w:noProof/>
         </w:rPr>
-        <w:t>Розділ III</w:t>
+        <w:t>Розділ IV</w:t>
       </w:r>
       <w:r>
         <w:rPr>
@@ -2584,7 +2890,7 @@
         <w:rPr>
           <w:noProof/>
         </w:rPr>
-        <w:instrText xml:space="preserve"> PAGEREF _Toc262896382 \h </w:instrText>
+        <w:instrText xml:space="preserve"> PAGEREF _Toc263370797 \h </w:instrText>
       </w:r>
       <w:r>
         <w:rPr>
@@ -2601,7 +2907,7 @@
         <w:rPr>
           <w:noProof/>
         </w:rPr>
-        <w:t>32</w:t>
+        <w:t>36</w:t>
       </w:r>
       <w:r>
         <w:rPr>
@@ -2622,14 +2928,14 @@
           <w:noProof/>
           <w:sz w:val="24"/>
           <w:szCs w:val="24"/>
-          <w:lang w:eastAsia="ja-JP"/>
+          <w:lang w:val="en-US" w:eastAsia="ja-JP"/>
         </w:rPr>
       </w:pPr>
       <w:r>
         <w:rPr>
           <w:noProof/>
         </w:rPr>
-        <w:t>Реалізація алгоритму</w:t>
+        <w:t>Схема тестування та оцінка результатів</w:t>
       </w:r>
       <w:r>
         <w:rPr>
@@ -2647,7 +2953,7 @@
         <w:rPr>
           <w:noProof/>
         </w:rPr>
-        <w:instrText xml:space="preserve"> PAGEREF _Toc262896383 \h </w:instrText>
+        <w:instrText xml:space="preserve"> PAGEREF _Toc263370798 \h </w:instrText>
       </w:r>
       <w:r>
         <w:rPr>
@@ -2664,259 +2970,7 @@
         <w:rPr>
           <w:noProof/>
         </w:rPr>
-        <w:t>32</w:t>
-      </w:r>
-      <w:r>
-        <w:rPr>
-          <w:noProof/>
-        </w:rPr>
-        <w:fldChar w:fldCharType="end"/>
-      </w:r>
-    </w:p>
-    <w:p>
-      <w:pPr>
-        <w:pStyle w:val="31"/>
-        <w:tabs>
-          <w:tab w:val="right" w:leader="dot" w:pos="9339"/>
-        </w:tabs>
-        <w:rPr>
-          <w:rFonts w:eastAsiaTheme="minorEastAsia" w:cstheme="minorBidi"/>
-          <w:i w:val="0"/>
-          <w:noProof/>
-          <w:sz w:val="24"/>
-          <w:szCs w:val="24"/>
-          <w:lang w:eastAsia="ja-JP"/>
-        </w:rPr>
-      </w:pPr>
-      <w:r>
-        <w:rPr>
-          <w:noProof/>
-        </w:rPr>
-        <w:t>Вибір готових рішень для реалізації кроків алгоритму.</w:t>
-      </w:r>
-      <w:r>
-        <w:rPr>
-          <w:noProof/>
-        </w:rPr>
-        <w:tab/>
-      </w:r>
-      <w:r>
-        <w:rPr>
-          <w:noProof/>
-        </w:rPr>
-        <w:fldChar w:fldCharType="begin"/>
-      </w:r>
-      <w:r>
-        <w:rPr>
-          <w:noProof/>
-        </w:rPr>
-        <w:instrText xml:space="preserve"> PAGEREF _Toc262896384 \h </w:instrText>
-      </w:r>
-      <w:r>
-        <w:rPr>
-          <w:noProof/>
-        </w:rPr>
-      </w:r>
-      <w:r>
-        <w:rPr>
-          <w:noProof/>
-        </w:rPr>
-        <w:fldChar w:fldCharType="separate"/>
-      </w:r>
-      <w:r>
-        <w:rPr>
-          <w:noProof/>
-        </w:rPr>
-        <w:t>34</w:t>
-      </w:r>
-      <w:r>
-        <w:rPr>
-          <w:noProof/>
-        </w:rPr>
-        <w:fldChar w:fldCharType="end"/>
-      </w:r>
-    </w:p>
-    <w:p>
-      <w:pPr>
-        <w:pStyle w:val="21"/>
-        <w:tabs>
-          <w:tab w:val="right" w:leader="dot" w:pos="9339"/>
-        </w:tabs>
-        <w:rPr>
-          <w:rFonts w:eastAsiaTheme="minorEastAsia" w:cstheme="minorBidi"/>
-          <w:smallCaps w:val="0"/>
-          <w:noProof/>
-          <w:sz w:val="24"/>
-          <w:szCs w:val="24"/>
-          <w:lang w:eastAsia="ja-JP"/>
-        </w:rPr>
-      </w:pPr>
-      <w:r>
-        <w:rPr>
-          <w:noProof/>
-        </w:rPr>
-        <w:t>Реалізація системи обробки документів для побудови термінології</w:t>
-      </w:r>
-      <w:r>
-        <w:rPr>
-          <w:noProof/>
-        </w:rPr>
-        <w:tab/>
-      </w:r>
-      <w:r>
-        <w:rPr>
-          <w:noProof/>
-        </w:rPr>
-        <w:fldChar w:fldCharType="begin"/>
-      </w:r>
-      <w:r>
-        <w:rPr>
-          <w:noProof/>
-        </w:rPr>
-        <w:instrText xml:space="preserve"> PAGEREF _Toc262896385 \h </w:instrText>
-      </w:r>
-      <w:r>
-        <w:rPr>
-          <w:noProof/>
-        </w:rPr>
-      </w:r>
-      <w:r>
-        <w:rPr>
-          <w:noProof/>
-        </w:rPr>
-        <w:fldChar w:fldCharType="separate"/>
-      </w:r>
-      <w:r>
-        <w:rPr>
-          <w:noProof/>
-        </w:rPr>
-        <w:t>34</w:t>
-      </w:r>
-      <w:r>
-        <w:rPr>
-          <w:noProof/>
-        </w:rPr>
-        <w:fldChar w:fldCharType="end"/>
-      </w:r>
-    </w:p>
-    <w:p>
-      <w:pPr>
-        <w:pStyle w:val="21"/>
-        <w:tabs>
-          <w:tab w:val="right" w:leader="dot" w:pos="9339"/>
-        </w:tabs>
-        <w:rPr>
-          <w:rFonts w:eastAsiaTheme="minorEastAsia" w:cstheme="minorBidi"/>
-          <w:smallCaps w:val="0"/>
-          <w:noProof/>
-          <w:sz w:val="24"/>
-          <w:szCs w:val="24"/>
-          <w:lang w:eastAsia="ja-JP"/>
-        </w:rPr>
-      </w:pPr>
-      <w:r>
-        <w:rPr>
-          <w:noProof/>
-        </w:rPr>
-        <w:t>Реалізація прикладного програмного інтерфейсу доступу до системи.</w:t>
-      </w:r>
-      <w:r>
-        <w:rPr>
-          <w:noProof/>
-        </w:rPr>
-        <w:tab/>
-      </w:r>
-      <w:r>
-        <w:rPr>
-          <w:noProof/>
-        </w:rPr>
-        <w:fldChar w:fldCharType="begin"/>
-      </w:r>
-      <w:r>
-        <w:rPr>
-          <w:noProof/>
-        </w:rPr>
-        <w:instrText xml:space="preserve"> PAGEREF _Toc262896386 \h </w:instrText>
-      </w:r>
-      <w:r>
-        <w:rPr>
-          <w:noProof/>
-        </w:rPr>
-      </w:r>
-      <w:r>
-        <w:rPr>
-          <w:noProof/>
-        </w:rPr>
-        <w:fldChar w:fldCharType="separate"/>
-      </w:r>
-      <w:r>
-        <w:rPr>
-          <w:noProof/>
-        </w:rPr>
-        <w:t>34</w:t>
-      </w:r>
-      <w:r>
-        <w:rPr>
-          <w:noProof/>
-        </w:rPr>
-        <w:fldChar w:fldCharType="end"/>
-      </w:r>
-    </w:p>
-    <w:p>
-      <w:pPr>
-        <w:pStyle w:val="21"/>
-        <w:tabs>
-          <w:tab w:val="right" w:leader="dot" w:pos="9339"/>
-        </w:tabs>
-        <w:rPr>
-          <w:rFonts w:eastAsiaTheme="minorEastAsia" w:cstheme="minorBidi"/>
-          <w:smallCaps w:val="0"/>
-          <w:noProof/>
-          <w:sz w:val="24"/>
-          <w:szCs w:val="24"/>
-          <w:lang w:eastAsia="ja-JP"/>
-        </w:rPr>
-      </w:pPr>
-      <w:r>
-        <w:rPr>
-          <w:noProof/>
-        </w:rPr>
-        <w:t>Реалізація графічного інтерфейсу користувача у вигляді веб-сервісу.</w:t>
-      </w:r>
-      <w:r>
-        <w:rPr>
-          <w:noProof/>
-        </w:rPr>
-        <w:tab/>
-      </w:r>
-      <w:r>
-        <w:rPr>
-          <w:noProof/>
-        </w:rPr>
-        <w:fldChar w:fldCharType="begin"/>
-      </w:r>
-      <w:r>
-        <w:rPr>
-          <w:noProof/>
-        </w:rPr>
-        <w:instrText xml:space="preserve"> PAGEREF _Toc262896387 \h </w:instrText>
-      </w:r>
-      <w:r>
-        <w:rPr>
-          <w:noProof/>
-        </w:rPr>
-      </w:r>
-      <w:r>
-        <w:rPr>
-          <w:noProof/>
-        </w:rPr>
-        <w:fldChar w:fldCharType="separate"/>
-      </w:r>
-      <w:r>
-        <w:rPr>
-          <w:noProof/>
-        </w:rPr>
-        <w:t>35</w:t>
+        <w:t>37</w:t>
       </w:r>
       <w:r>
         <w:rPr>
@@ -2938,14 +2992,14 @@
           <w:noProof/>
           <w:sz w:val="24"/>
           <w:szCs w:val="24"/>
-          <w:lang w:eastAsia="ja-JP"/>
+          <w:lang w:val="en-US" w:eastAsia="ja-JP"/>
         </w:rPr>
       </w:pPr>
       <w:r>
         <w:rPr>
           <w:noProof/>
         </w:rPr>
-        <w:t>Розділ IV</w:t>
+        <w:t>Висновок</w:t>
       </w:r>
       <w:r>
         <w:rPr>
@@ -2963,7 +3017,7 @@
         <w:rPr>
           <w:noProof/>
         </w:rPr>
-        <w:instrText xml:space="preserve"> PAGEREF _Toc262896388 \h </w:instrText>
+        <w:instrText xml:space="preserve"> PAGEREF _Toc263370799 \h </w:instrText>
       </w:r>
       <w:r>
         <w:rPr>
@@ -2980,70 +3034,7 @@
         <w:rPr>
           <w:noProof/>
         </w:rPr>
-        <w:t>35</w:t>
-      </w:r>
-      <w:r>
-        <w:rPr>
-          <w:noProof/>
-        </w:rPr>
-        <w:fldChar w:fldCharType="end"/>
-      </w:r>
-    </w:p>
-    <w:p>
-      <w:pPr>
-        <w:pStyle w:val="21"/>
-        <w:tabs>
-          <w:tab w:val="right" w:leader="dot" w:pos="9339"/>
-        </w:tabs>
-        <w:rPr>
-          <w:rFonts w:eastAsiaTheme="minorEastAsia" w:cstheme="minorBidi"/>
-          <w:smallCaps w:val="0"/>
-          <w:noProof/>
-          <w:sz w:val="24"/>
-          <w:szCs w:val="24"/>
-          <w:lang w:eastAsia="ja-JP"/>
-        </w:rPr>
-      </w:pPr>
-      <w:r>
-        <w:rPr>
-          <w:noProof/>
-        </w:rPr>
-        <w:t>Схема тестування та оцінка результатів</w:t>
-      </w:r>
-      <w:r>
-        <w:rPr>
-          <w:noProof/>
-        </w:rPr>
-        <w:tab/>
-      </w:r>
-      <w:r>
-        <w:rPr>
-          <w:noProof/>
-        </w:rPr>
-        <w:fldChar w:fldCharType="begin"/>
-      </w:r>
-      <w:r>
-        <w:rPr>
-          <w:noProof/>
-        </w:rPr>
-        <w:instrText xml:space="preserve"> PAGEREF _Toc262896389 \h </w:instrText>
-      </w:r>
-      <w:r>
-        <w:rPr>
-          <w:noProof/>
-        </w:rPr>
-      </w:r>
-      <w:r>
-        <w:rPr>
-          <w:noProof/>
-        </w:rPr>
-        <w:fldChar w:fldCharType="separate"/>
-      </w:r>
-      <w:r>
-        <w:rPr>
-          <w:noProof/>
-        </w:rPr>
-        <w:t>35</w:t>
+        <w:t>39</w:t>
       </w:r>
       <w:r>
         <w:rPr>
@@ -3065,14 +3056,14 @@
           <w:noProof/>
           <w:sz w:val="24"/>
           <w:szCs w:val="24"/>
-          <w:lang w:eastAsia="ja-JP"/>
+          <w:lang w:val="en-US" w:eastAsia="ja-JP"/>
         </w:rPr>
       </w:pPr>
       <w:r>
         <w:rPr>
           <w:noProof/>
         </w:rPr>
-        <w:t>Висновок</w:t>
+        <w:t>Використані джерела</w:t>
       </w:r>
       <w:r>
         <w:rPr>
@@ -3090,7 +3081,7 @@
         <w:rPr>
           <w:noProof/>
         </w:rPr>
-        <w:instrText xml:space="preserve"> PAGEREF _Toc262896390 \h </w:instrText>
+        <w:instrText xml:space="preserve"> PAGEREF _Toc263370800 \h </w:instrText>
       </w:r>
       <w:r>
         <w:rPr>
@@ -3107,7 +3098,7 @@
         <w:rPr>
           <w:noProof/>
         </w:rPr>
-        <w:t>37</w:t>
+        <w:t>39</w:t>
       </w:r>
       <w:r>
         <w:rPr>
@@ -3129,71 +3120,7 @@
           <w:noProof/>
           <w:sz w:val="24"/>
           <w:szCs w:val="24"/>
-          <w:lang w:eastAsia="ja-JP"/>
-        </w:rPr>
-      </w:pPr>
-      <w:r>
-        <w:rPr>
-          <w:noProof/>
-        </w:rPr>
-        <w:t>Використані джерела</w:t>
-      </w:r>
-      <w:r>
-        <w:rPr>
-          <w:noProof/>
-        </w:rPr>
-        <w:tab/>
-      </w:r>
-      <w:r>
-        <w:rPr>
-          <w:noProof/>
-        </w:rPr>
-        <w:fldChar w:fldCharType="begin"/>
-      </w:r>
-      <w:r>
-        <w:rPr>
-          <w:noProof/>
-        </w:rPr>
-        <w:instrText xml:space="preserve"> PAGEREF _Toc262896391 \h </w:instrText>
-      </w:r>
-      <w:r>
-        <w:rPr>
-          <w:noProof/>
-        </w:rPr>
-      </w:r>
-      <w:r>
-        <w:rPr>
-          <w:noProof/>
-        </w:rPr>
-        <w:fldChar w:fldCharType="separate"/>
-      </w:r>
-      <w:r>
-        <w:rPr>
-          <w:noProof/>
-        </w:rPr>
-        <w:t>38</w:t>
-      </w:r>
-      <w:r>
-        <w:rPr>
-          <w:noProof/>
-        </w:rPr>
-        <w:fldChar w:fldCharType="end"/>
-      </w:r>
-    </w:p>
-    <w:p>
-      <w:pPr>
-        <w:pStyle w:val="11"/>
-        <w:tabs>
-          <w:tab w:val="right" w:leader="dot" w:pos="9339"/>
-        </w:tabs>
-        <w:rPr>
-          <w:rFonts w:eastAsiaTheme="minorEastAsia" w:cstheme="minorBidi"/>
-          <w:b w:val="0"/>
-          <w:caps w:val="0"/>
-          <w:noProof/>
-          <w:sz w:val="24"/>
-          <w:szCs w:val="24"/>
-          <w:lang w:eastAsia="ja-JP"/>
+          <w:lang w:val="en-US" w:eastAsia="ja-JP"/>
         </w:rPr>
       </w:pPr>
       <w:r>
@@ -3219,7 +3146,7 @@
         <w:rPr>
           <w:noProof/>
         </w:rPr>
-        <w:instrText xml:space="preserve"> PAGEREF _Toc262896392 \h </w:instrText>
+        <w:instrText xml:space="preserve"> PAGEREF _Toc263370801 \h </w:instrText>
       </w:r>
       <w:r>
         <w:rPr>
@@ -3236,7 +3163,7 @@
         <w:rPr>
           <w:noProof/>
         </w:rPr>
-        <w:t>38</w:t>
+        <w:t>40</w:t>
       </w:r>
       <w:r>
         <w:rPr>
@@ -3268,7 +3195,6 @@
         <w:spacing w:line="480" w:lineRule="auto"/>
         <w:contextualSpacing w:val="0"/>
       </w:pPr>
-      <w:bookmarkStart w:id="0" w:name="_Toc262896365"/>
     </w:p>
     <w:p>
       <w:pPr>
@@ -3278,6 +3204,7 @@
         <w:contextualSpacing w:val="0"/>
       </w:pPr>
     </w:p>
+    <w:p/>
     <w:p>
       <w:pPr>
         <w:pStyle w:val="1"/>
@@ -3285,13 +3212,13 @@
         <w:spacing w:line="480" w:lineRule="auto"/>
         <w:contextualSpacing w:val="0"/>
       </w:pPr>
-      <w:r>
-        <w:lastRenderedPageBreak/>
+      <w:bookmarkStart w:id="1" w:name="_Toc263370775"/>
+      <w:r>
         <w:t>Вступ</w:t>
       </w:r>
-      <w:bookmarkStart w:id="1" w:name="h.kwd4ad8vzxlk" w:colFirst="0" w:colLast="0"/>
+      <w:bookmarkStart w:id="2" w:name="h.kwd4ad8vzxlk" w:colFirst="0" w:colLast="0"/>
+      <w:bookmarkEnd w:id="2"/>
       <w:bookmarkEnd w:id="1"/>
-      <w:bookmarkEnd w:id="0"/>
     </w:p>
     <w:p>
       <w:pPr>
@@ -3300,13 +3227,13 @@
         <w:spacing w:line="480" w:lineRule="auto"/>
         <w:contextualSpacing w:val="0"/>
       </w:pPr>
-      <w:bookmarkStart w:id="2" w:name="_Toc262896366"/>
+      <w:bookmarkStart w:id="3" w:name="_Toc263370776"/>
       <w:r>
         <w:t>Розділ I</w:t>
       </w:r>
-      <w:bookmarkStart w:id="3" w:name="h.x6l1tl6rlzf6" w:colFirst="0" w:colLast="0"/>
+      <w:bookmarkStart w:id="4" w:name="h.x6l1tl6rlzf6" w:colFirst="0" w:colLast="0"/>
+      <w:bookmarkEnd w:id="4"/>
       <w:bookmarkEnd w:id="3"/>
-      <w:bookmarkEnd w:id="2"/>
     </w:p>
     <w:p>
       <w:pPr>
@@ -3319,15 +3246,22 @@
           <w:sz w:val="28"/>
         </w:rPr>
       </w:pPr>
-      <w:bookmarkStart w:id="4" w:name="_Toc262896367"/>
-      <w:r>
-        <w:rPr>
-          <w:rFonts w:ascii="Times New Roman" w:eastAsia="Times New Roman" w:hAnsi="Times New Roman" w:cs="Times New Roman"/>
-          <w:sz w:val="28"/>
-        </w:rPr>
-        <w:t>Роль автоматизованої побудови тезаурусів як предмету дослідження в галузі інформаційного пошуку</w:t>
-      </w:r>
-      <w:bookmarkEnd w:id="4"/>
+      <w:bookmarkStart w:id="5" w:name="_Toc263370777"/>
+      <w:r>
+        <w:rPr>
+          <w:rFonts w:ascii="Times New Roman" w:eastAsia="Times New Roman" w:hAnsi="Times New Roman" w:cs="Times New Roman"/>
+          <w:sz w:val="28"/>
+        </w:rPr>
+        <w:t>Задача</w:t>
+      </w:r>
+      <w:r>
+        <w:rPr>
+          <w:rFonts w:ascii="Times New Roman" w:eastAsia="Times New Roman" w:hAnsi="Times New Roman" w:cs="Times New Roman"/>
+          <w:sz w:val="28"/>
+        </w:rPr>
+        <w:t xml:space="preserve"> автоматизованої побудови тезаурусів в галузі інформаційного пошуку</w:t>
+      </w:r>
+      <w:bookmarkEnd w:id="5"/>
       <w:r>
         <w:rPr>
           <w:rFonts w:ascii="Times New Roman" w:eastAsia="Times New Roman" w:hAnsi="Times New Roman" w:cs="Times New Roman"/>
@@ -3335,8 +3269,8 @@
         </w:rPr>
         <w:tab/>
       </w:r>
-      <w:bookmarkStart w:id="5" w:name="h.2bo9wykzgap" w:colFirst="0" w:colLast="0"/>
-      <w:bookmarkEnd w:id="5"/>
+      <w:bookmarkStart w:id="6" w:name="h.2bo9wykzgap" w:colFirst="0" w:colLast="0"/>
+      <w:bookmarkEnd w:id="6"/>
       <w:r>
         <w:rPr>
           <w:rFonts w:ascii="Times New Roman" w:eastAsia="Times New Roman" w:hAnsi="Times New Roman" w:cs="Times New Roman"/>
@@ -3344,21 +3278,30 @@
         </w:rPr>
         <w:tab/>
       </w:r>
-      <w:bookmarkStart w:id="6" w:name="h.n1tutclt4fwd" w:colFirst="0" w:colLast="0"/>
-      <w:bookmarkEnd w:id="6"/>
-    </w:p>
-    <w:p>
-      <w:pPr>
-        <w:pStyle w:val="1"/>
-        <w:widowControl w:val="0"/>
-        <w:spacing w:line="480" w:lineRule="auto"/>
-        <w:contextualSpacing w:val="0"/>
-      </w:pPr>
-      <w:bookmarkStart w:id="7" w:name="_Toc262896368"/>
-      <w:r>
-        <w:t>1.1. Проблеми інформаційного пошуку</w:t>
-      </w:r>
+      <w:bookmarkStart w:id="7" w:name="h.n1tutclt4fwd" w:colFirst="0" w:colLast="0"/>
       <w:bookmarkEnd w:id="7"/>
+    </w:p>
+    <w:p>
+      <w:pPr>
+        <w:pStyle w:val="2"/>
+      </w:pPr>
+      <w:bookmarkStart w:id="8" w:name="_Toc263370778"/>
+      <w:r>
+        <w:t xml:space="preserve">1.1. </w:t>
+      </w:r>
+      <w:r>
+        <w:t>Роль тезауруса в</w:t>
+      </w:r>
+      <w:r>
+        <w:t xml:space="preserve"> інформаційно</w:t>
+      </w:r>
+      <w:r>
+        <w:t>му</w:t>
+      </w:r>
+      <w:r>
+        <w:t xml:space="preserve"> пошуку</w:t>
+      </w:r>
+      <w:bookmarkEnd w:id="8"/>
     </w:p>
     <w:p>
       <w:pPr>
@@ -3410,14 +3353,6 @@
         </w:rPr>
         <w:t>ою терміни, зазвичай вказуючи тип зв’язку (NT, BT, USE, RT). Інформаційні системи можуть використовувати тезауруси на етапі індексації документів, для того щоб правильніше класифікувати документи по категоріях, або під час пошуку, розширюючи пошуковий запит користувача пов’язаними термінами.</w:t>
       </w:r>
-      <w:r>
-        <w:rPr>
-          <w:rFonts w:ascii="Times New Roman" w:eastAsia="Times New Roman" w:hAnsi="Times New Roman" w:cs="Times New Roman"/>
-          <w:sz w:val="28"/>
-          <w:lang w:val="uk-UA"/>
-        </w:rPr>
-        <w:t xml:space="preserve"> /////////</w:t>
-      </w:r>
     </w:p>
     <w:p>
       <w:pPr>
@@ -3435,7 +3370,32 @@
           <w:sz w:val="28"/>
           <w:lang w:val="uk-UA"/>
         </w:rPr>
-        <w:t xml:space="preserve">Тут варто згадати експерименти, що показали, як </w:t>
+        <w:t>Тут варто згадати експерименти</w:t>
+      </w:r>
+      <w:r>
+        <w:rPr>
+          <w:rFonts w:ascii="Times New Roman" w:eastAsia="Times New Roman" w:hAnsi="Times New Roman" w:cs="Times New Roman"/>
+          <w:sz w:val="28"/>
+          <w:lang w:val="uk-UA"/>
+        </w:rPr>
+        <w:t xml:space="preserve"> Фурне і Ландауера</w:t>
+      </w:r>
+      <w:r>
+        <w:rPr>
+          <w:rStyle w:val="aff2"/>
+          <w:rFonts w:ascii="Times New Roman" w:eastAsia="Times New Roman" w:hAnsi="Times New Roman" w:cs="Times New Roman"/>
+          <w:sz w:val="28"/>
+          <w:lang w:val="uk-UA"/>
+        </w:rPr>
+        <w:footnoteReference w:id="1"/>
+      </w:r>
+      <w:r>
+        <w:rPr>
+          <w:rFonts w:ascii="Times New Roman" w:eastAsia="Times New Roman" w:hAnsi="Times New Roman" w:cs="Times New Roman"/>
+          <w:sz w:val="28"/>
+          <w:lang w:val="uk-UA"/>
+        </w:rPr>
+        <w:t xml:space="preserve">, що показали, як </w:t>
       </w:r>
       <w:r>
         <w:rPr>
@@ -3451,7 +3411,128 @@
           <w:sz w:val="28"/>
           <w:lang w:val="uk-UA"/>
         </w:rPr>
-        <w:t xml:space="preserve"> тільки у 20% випадків вибирали однакові терміни для опису тих самих речей, а також заміри релевантності пошукової видачі з доданою інформацією з тезаурусу, що мають більші показники. Таким чином, можна вважати доведеним і очевидним, що використання тезаурусів в пошукових системах значно покращує їх якість.</w:t>
+        <w:t xml:space="preserve"> тільки у 20% випадків вибирали однакові терміни для опису тих самих речей, </w:t>
+      </w:r>
+      <w:r>
+        <w:rPr>
+          <w:rFonts w:ascii="Times New Roman" w:eastAsia="Times New Roman" w:hAnsi="Times New Roman" w:cs="Times New Roman"/>
+          <w:sz w:val="28"/>
+          <w:lang w:val="uk-UA"/>
+        </w:rPr>
+        <w:t xml:space="preserve">що свідчить про необхідність для пошукових систем враховувати синонімію термінів, </w:t>
+      </w:r>
+      <w:r>
+        <w:rPr>
+          <w:rFonts w:ascii="Times New Roman" w:eastAsia="Times New Roman" w:hAnsi="Times New Roman" w:cs="Times New Roman"/>
+          <w:sz w:val="28"/>
+          <w:lang w:val="uk-UA"/>
+        </w:rPr>
+        <w:t xml:space="preserve">що в свою чергу задається саме в тезаурусах. </w:t>
+      </w:r>
+      <w:r>
+        <w:rPr>
+          <w:rFonts w:ascii="Times New Roman" w:eastAsia="Times New Roman" w:hAnsi="Times New Roman" w:cs="Times New Roman"/>
+          <w:sz w:val="28"/>
+          <w:lang w:val="uk-UA"/>
+        </w:rPr>
+        <w:t xml:space="preserve">Більш того, порівняльні </w:t>
+      </w:r>
+      <w:r>
+        <w:rPr>
+          <w:rFonts w:ascii="Times New Roman" w:eastAsia="Times New Roman" w:hAnsi="Times New Roman" w:cs="Times New Roman"/>
+          <w:sz w:val="28"/>
+          <w:lang w:val="uk-UA"/>
+        </w:rPr>
+        <w:t xml:space="preserve">заміри релевантності пошукової видачі </w:t>
+      </w:r>
+      <w:r>
+        <w:rPr>
+          <w:rFonts w:ascii="Times New Roman" w:eastAsia="Times New Roman" w:hAnsi="Times New Roman" w:cs="Times New Roman"/>
+          <w:sz w:val="28"/>
+          <w:lang w:val="uk-UA"/>
+        </w:rPr>
+        <w:t xml:space="preserve">навпрост і </w:t>
+      </w:r>
+      <w:r>
+        <w:rPr>
+          <w:rFonts w:ascii="Times New Roman" w:eastAsia="Times New Roman" w:hAnsi="Times New Roman" w:cs="Times New Roman"/>
+          <w:sz w:val="28"/>
+          <w:lang w:val="uk-UA"/>
+        </w:rPr>
+        <w:t>з доданою інформацією з тезаурусу,</w:t>
+      </w:r>
+      <w:r>
+        <w:rPr>
+          <w:rFonts w:ascii="Times New Roman" w:eastAsia="Times New Roman" w:hAnsi="Times New Roman" w:cs="Times New Roman"/>
+          <w:sz w:val="28"/>
+          <w:lang w:val="uk-UA"/>
+        </w:rPr>
+        <w:t xml:space="preserve"> за думкою Чена</w:t>
+      </w:r>
+      <w:r>
+        <w:rPr>
+          <w:rStyle w:val="aff2"/>
+          <w:rFonts w:ascii="Times New Roman" w:eastAsia="Times New Roman" w:hAnsi="Times New Roman" w:cs="Times New Roman"/>
+          <w:sz w:val="28"/>
+          <w:lang w:val="uk-UA"/>
+        </w:rPr>
+        <w:footnoteReference w:id="2"/>
+      </w:r>
+      <w:r>
+        <w:rPr>
+          <w:rFonts w:ascii="Times New Roman" w:eastAsia="Times New Roman" w:hAnsi="Times New Roman" w:cs="Times New Roman"/>
+          <w:sz w:val="28"/>
+          <w:lang w:val="uk-UA"/>
+        </w:rPr>
+        <w:t xml:space="preserve">, </w:t>
+      </w:r>
+      <w:r>
+        <w:rPr>
+          <w:rFonts w:ascii="Times New Roman" w:eastAsia="Times New Roman" w:hAnsi="Times New Roman" w:cs="Times New Roman"/>
+          <w:sz w:val="28"/>
+          <w:lang w:val="uk-UA"/>
+        </w:rPr>
+        <w:t>показують можливість її покращення</w:t>
+      </w:r>
+      <w:r>
+        <w:rPr>
+          <w:rFonts w:ascii="Times New Roman" w:eastAsia="Times New Roman" w:hAnsi="Times New Roman" w:cs="Times New Roman"/>
+          <w:sz w:val="28"/>
+          <w:lang w:val="uk-UA"/>
+        </w:rPr>
+        <w:t>. Таким чином, можна вважати</w:t>
+      </w:r>
+      <w:r>
+        <w:rPr>
+          <w:rFonts w:ascii="Times New Roman" w:eastAsia="Times New Roman" w:hAnsi="Times New Roman" w:cs="Times New Roman"/>
+          <w:sz w:val="28"/>
+          <w:lang w:val="uk-UA"/>
+        </w:rPr>
+        <w:t xml:space="preserve"> обгрунтованим </w:t>
+      </w:r>
+      <w:r>
+        <w:rPr>
+          <w:rFonts w:ascii="Times New Roman" w:eastAsia="Times New Roman" w:hAnsi="Times New Roman" w:cs="Times New Roman"/>
+          <w:sz w:val="28"/>
+          <w:lang w:val="uk-UA"/>
+        </w:rPr>
+        <w:t xml:space="preserve"> використання тезаурусів в пошукових системах </w:t>
+      </w:r>
+      <w:r>
+        <w:rPr>
+          <w:rFonts w:ascii="Times New Roman" w:eastAsia="Times New Roman" w:hAnsi="Times New Roman" w:cs="Times New Roman"/>
+          <w:sz w:val="28"/>
+          <w:lang w:val="uk-UA"/>
+        </w:rPr>
+        <w:t>задля покращення їх якості</w:t>
+      </w:r>
+      <w:r>
+        <w:rPr>
+          <w:rFonts w:ascii="Times New Roman" w:eastAsia="Times New Roman" w:hAnsi="Times New Roman" w:cs="Times New Roman"/>
+          <w:sz w:val="28"/>
+          <w:lang w:val="uk-UA"/>
+        </w:rPr>
+        <w:t>.</w:t>
       </w:r>
     </w:p>
     <w:p>
@@ -3470,16 +3551,200 @@
           <w:sz w:val="28"/>
           <w:lang w:val="uk-UA"/>
         </w:rPr>
-        <w:t xml:space="preserve">Проблема полягає у тому, що для більшості комерційних баз даних, що поширють наукову інформацію, тезауруси складаються експертами з області </w:t>
-      </w:r>
-      <w:r>
-        <w:rPr>
-          <w:rFonts w:ascii="Times New Roman" w:eastAsia="Times New Roman" w:hAnsi="Times New Roman" w:cs="Times New Roman"/>
-          <w:sz w:val="28"/>
-          <w:lang w:val="uk-UA"/>
-        </w:rPr>
-        <w:lastRenderedPageBreak/>
-        <w:t>знань, а також фахівцями зі складання тезаурусів, тобто власноруч. Якщо ж розглядати окремі найновіші області знань, де відповідна термінологія тільки формується і випускається велика кількість нових публікацій, то в данному випадку термінологічні словники дуже швидко застарівають, і їх треба оновлючати частіше, тобто знову залучати експертів. На противагу такому підходу, існують методи автоматизованої побулови тезаурусів, що в якості корпусу беруть усі найновіші публікації з теми, і будують по них зв’язки між термінами. Як наслідок, маючи таку систему оновлювати термінологічні зв’язки значно простіше і дешевше. В публікації Моніки Лассі було розглянуто основні методи автоматизованої побудови тезаурусів, такі як CO, LSI, SVD та метод баєсівських мереж. Дані методи мають як різну ефективність і часову оцінку складності, так і приниципи - статистичний і лексикографічний. Розробці і тестуванню нового методу, що б використовував комбінацію ідей, що зустрічаються в цих методах, і присвячено дану магістерську тезу.</w:t>
+        <w:t>Головна п</w:t>
+      </w:r>
+      <w:r>
+        <w:rPr>
+          <w:rFonts w:ascii="Times New Roman" w:eastAsia="Times New Roman" w:hAnsi="Times New Roman" w:cs="Times New Roman"/>
+          <w:sz w:val="28"/>
+          <w:lang w:val="uk-UA"/>
+        </w:rPr>
+        <w:t xml:space="preserve">роблема </w:t>
+      </w:r>
+      <w:r>
+        <w:rPr>
+          <w:rFonts w:ascii="Times New Roman" w:eastAsia="Times New Roman" w:hAnsi="Times New Roman" w:cs="Times New Roman"/>
+          <w:sz w:val="28"/>
+          <w:lang w:val="uk-UA"/>
+        </w:rPr>
+        <w:t xml:space="preserve">складання тезаурусів </w:t>
+      </w:r>
+      <w:r>
+        <w:rPr>
+          <w:rFonts w:ascii="Times New Roman" w:eastAsia="Times New Roman" w:hAnsi="Times New Roman" w:cs="Times New Roman"/>
+          <w:sz w:val="28"/>
+          <w:lang w:val="uk-UA"/>
+        </w:rPr>
+        <w:t xml:space="preserve">полягає у тому, що для більшості комерційних баз даних, що поширють наукову інформацію, </w:t>
+      </w:r>
+      <w:r>
+        <w:rPr>
+          <w:rFonts w:ascii="Times New Roman" w:eastAsia="Times New Roman" w:hAnsi="Times New Roman" w:cs="Times New Roman"/>
+          <w:sz w:val="28"/>
+          <w:lang w:val="uk-UA"/>
+        </w:rPr>
+        <w:t>вони</w:t>
+      </w:r>
+      <w:r>
+        <w:rPr>
+          <w:rFonts w:ascii="Times New Roman" w:eastAsia="Times New Roman" w:hAnsi="Times New Roman" w:cs="Times New Roman"/>
+          <w:sz w:val="28"/>
+          <w:lang w:val="uk-UA"/>
+        </w:rPr>
+        <w:t xml:space="preserve"> складаються експертами з о</w:t>
+      </w:r>
+      <w:r>
+        <w:rPr>
+          <w:rFonts w:ascii="Times New Roman" w:eastAsia="Times New Roman" w:hAnsi="Times New Roman" w:cs="Times New Roman"/>
+          <w:sz w:val="28"/>
+          <w:lang w:val="uk-UA"/>
+        </w:rPr>
+        <w:t>бластей</w:t>
+      </w:r>
+      <w:r>
+        <w:rPr>
+          <w:rFonts w:ascii="Times New Roman" w:eastAsia="Times New Roman" w:hAnsi="Times New Roman" w:cs="Times New Roman"/>
+          <w:sz w:val="28"/>
+          <w:lang w:val="uk-UA"/>
+        </w:rPr>
+        <w:t xml:space="preserve"> знань, а також фахівцями зі складання тезаурусів, тобто власноруч. Якщо ж розглядати окремі найновіші області знань, де відповідна термінологія тільки формується і випускається велика кількість нових публікацій, то в данному випадку термінологічні словники дуже швидко застарівають, і їх треба оновлючати частіше, тобто знову залучати експертів. На противагу такому підходу, існують методи автоматизова</w:t>
+      </w:r>
+      <w:r>
+        <w:rPr>
+          <w:rFonts w:ascii="Times New Roman" w:eastAsia="Times New Roman" w:hAnsi="Times New Roman" w:cs="Times New Roman"/>
+          <w:sz w:val="28"/>
+          <w:lang w:val="uk-UA"/>
+        </w:rPr>
+        <w:t>ної побуд</w:t>
+      </w:r>
+      <w:r>
+        <w:rPr>
+          <w:rFonts w:ascii="Times New Roman" w:eastAsia="Times New Roman" w:hAnsi="Times New Roman" w:cs="Times New Roman"/>
+          <w:sz w:val="28"/>
+          <w:lang w:val="uk-UA"/>
+        </w:rPr>
+        <w:t>ови тезаурусів, що в якості корпусу беруть усі найновіші пуб</w:t>
+      </w:r>
+      <w:r>
+        <w:rPr>
+          <w:rFonts w:ascii="Times New Roman" w:eastAsia="Times New Roman" w:hAnsi="Times New Roman" w:cs="Times New Roman"/>
+          <w:sz w:val="28"/>
+          <w:lang w:val="uk-UA"/>
+        </w:rPr>
+        <w:t xml:space="preserve">лікації з теми, і будують </w:t>
+      </w:r>
+      <w:r>
+        <w:rPr>
+          <w:rFonts w:ascii="Times New Roman" w:eastAsia="Times New Roman" w:hAnsi="Times New Roman" w:cs="Times New Roman"/>
+          <w:sz w:val="28"/>
+          <w:lang w:val="uk-UA"/>
+        </w:rPr>
+        <w:t>на їх основі</w:t>
+      </w:r>
+      <w:r>
+        <w:rPr>
+          <w:rFonts w:ascii="Times New Roman" w:eastAsia="Times New Roman" w:hAnsi="Times New Roman" w:cs="Times New Roman"/>
+          <w:sz w:val="28"/>
+          <w:lang w:val="uk-UA"/>
+        </w:rPr>
+        <w:t xml:space="preserve"> зв’язки між термінами. Як наслідок, маючи таку систему оновлювати термінологічні зв’язки </w:t>
+      </w:r>
+      <w:r>
+        <w:rPr>
+          <w:rFonts w:ascii="Times New Roman" w:eastAsia="Times New Roman" w:hAnsi="Times New Roman" w:cs="Times New Roman"/>
+          <w:sz w:val="28"/>
+          <w:lang w:val="uk-UA"/>
+        </w:rPr>
+        <w:t xml:space="preserve">стає </w:t>
+      </w:r>
+      <w:r>
+        <w:rPr>
+          <w:rFonts w:ascii="Times New Roman" w:eastAsia="Times New Roman" w:hAnsi="Times New Roman" w:cs="Times New Roman"/>
+          <w:sz w:val="28"/>
+          <w:lang w:val="uk-UA"/>
+        </w:rPr>
+        <w:t>значно простіше і дешевше. В публікації Моніки Лассі</w:t>
+      </w:r>
+      <w:r>
+        <w:rPr>
+          <w:rStyle w:val="aff2"/>
+          <w:rFonts w:ascii="Times New Roman" w:eastAsia="Times New Roman" w:hAnsi="Times New Roman" w:cs="Times New Roman"/>
+          <w:sz w:val="28"/>
+          <w:lang w:val="uk-UA"/>
+        </w:rPr>
+        <w:footnoteReference w:id="3"/>
+      </w:r>
+      <w:r>
+        <w:rPr>
+          <w:rFonts w:ascii="Times New Roman" w:eastAsia="Times New Roman" w:hAnsi="Times New Roman" w:cs="Times New Roman"/>
+          <w:sz w:val="28"/>
+          <w:lang w:val="uk-UA"/>
+        </w:rPr>
+        <w:t xml:space="preserve"> було розглянуто основні методи автоматизованої</w:t>
+      </w:r>
+      <w:r>
+        <w:rPr>
+          <w:rFonts w:ascii="Times New Roman" w:eastAsia="Times New Roman" w:hAnsi="Times New Roman" w:cs="Times New Roman"/>
+          <w:sz w:val="28"/>
+          <w:lang w:val="uk-UA"/>
+        </w:rPr>
+        <w:t xml:space="preserve"> побудови тезаурусів, такі як метод спільного вжитку</w:t>
+      </w:r>
+      <w:r>
+        <w:rPr>
+          <w:rFonts w:ascii="Times New Roman" w:eastAsia="Times New Roman" w:hAnsi="Times New Roman" w:cs="Times New Roman"/>
+          <w:sz w:val="28"/>
+          <w:lang w:val="uk-UA"/>
+        </w:rPr>
+        <w:t xml:space="preserve">, </w:t>
+      </w:r>
+      <w:r>
+        <w:rPr>
+          <w:rFonts w:ascii="Times New Roman" w:eastAsia="Times New Roman" w:hAnsi="Times New Roman" w:cs="Times New Roman"/>
+          <w:sz w:val="28"/>
+          <w:lang w:val="uk-UA"/>
+        </w:rPr>
+        <w:t>метод концептуального простору і</w:t>
+      </w:r>
+      <w:r>
+        <w:rPr>
+          <w:rFonts w:ascii="Times New Roman" w:eastAsia="Times New Roman" w:hAnsi="Times New Roman" w:cs="Times New Roman"/>
+          <w:sz w:val="28"/>
+          <w:lang w:val="uk-UA"/>
+        </w:rPr>
+        <w:t xml:space="preserve"> метод баєсівських мереж. Дані методи мають як різну ефективність і часову оцінку складності, так і приниципи - статистичний і лексикографічний. Розробці і </w:t>
+      </w:r>
+      <w:r>
+        <w:rPr>
+          <w:rFonts w:ascii="Times New Roman" w:eastAsia="Times New Roman" w:hAnsi="Times New Roman" w:cs="Times New Roman"/>
+          <w:sz w:val="28"/>
+          <w:lang w:val="uk-UA"/>
+        </w:rPr>
+        <w:t>застосуванню</w:t>
+      </w:r>
+      <w:r>
+        <w:rPr>
+          <w:rFonts w:ascii="Times New Roman" w:eastAsia="Times New Roman" w:hAnsi="Times New Roman" w:cs="Times New Roman"/>
+          <w:sz w:val="28"/>
+          <w:lang w:val="uk-UA"/>
+        </w:rPr>
+        <w:t xml:space="preserve"> нового методу, що б використовував комбінацію ідей, що зустрічаються в цих </w:t>
+      </w:r>
+      <w:r>
+        <w:rPr>
+          <w:rFonts w:ascii="Times New Roman" w:eastAsia="Times New Roman" w:hAnsi="Times New Roman" w:cs="Times New Roman"/>
+          <w:sz w:val="28"/>
+          <w:lang w:val="uk-UA"/>
+        </w:rPr>
+        <w:t>підходах</w:t>
+      </w:r>
+      <w:r>
+        <w:rPr>
+          <w:rFonts w:ascii="Times New Roman" w:eastAsia="Times New Roman" w:hAnsi="Times New Roman" w:cs="Times New Roman"/>
+          <w:sz w:val="28"/>
+          <w:lang w:val="uk-UA"/>
+        </w:rPr>
+        <w:t>, і присвячено дану магістерську тезу.</w:t>
       </w:r>
     </w:p>
     <w:p>
@@ -3494,19 +3759,18 @@
       <w:pPr>
         <w:pStyle w:val="2"/>
       </w:pPr>
-      <w:bookmarkStart w:id="8" w:name="h.ja6189pxkvut" w:colFirst="0" w:colLast="0"/>
-      <w:bookmarkStart w:id="9" w:name="_Toc262896369"/>
-      <w:bookmarkEnd w:id="8"/>
-      <w:r>
-        <w:t>1.2. Розвиток онтологічних і семантичних систем аналізу текстів</w:t>
-      </w:r>
+      <w:bookmarkStart w:id="9" w:name="h.ja6189pxkvut" w:colFirst="0" w:colLast="0"/>
+      <w:bookmarkStart w:id="10" w:name="_Toc263370779"/>
       <w:bookmarkEnd w:id="9"/>
-    </w:p>
-    <w:p>
-      <w:r>
-        <w:t>?</w:t>
-      </w:r>
-    </w:p>
+      <w:r>
+        <w:t xml:space="preserve">1.2. </w:t>
+      </w:r>
+      <w:r>
+        <w:t>Тезаурус як форма подання зв’язаної термінології</w:t>
+      </w:r>
+      <w:bookmarkEnd w:id="10"/>
+    </w:p>
+    <w:p/>
     <w:p>
       <w:r>
         <w:t>Тут про роль тезауруса. Означення тезауруса.</w:t>
@@ -3516,13 +3780,13 @@
       <w:pPr>
         <w:pStyle w:val="2"/>
       </w:pPr>
-      <w:bookmarkStart w:id="10" w:name="h.gnho8rldbif4" w:colFirst="0" w:colLast="0"/>
-      <w:bookmarkStart w:id="11" w:name="_Toc262896370"/>
-      <w:bookmarkEnd w:id="10"/>
+      <w:bookmarkStart w:id="11" w:name="h.gnho8rldbif4" w:colFirst="0" w:colLast="0"/>
+      <w:bookmarkStart w:id="12" w:name="_Toc263370780"/>
+      <w:bookmarkEnd w:id="11"/>
       <w:r>
         <w:t>1.3. Сучасний стан опису ресурсів в семантичному вебі: WordNet, Google Knowlrdge Graph, Wikipedia.</w:t>
       </w:r>
-      <w:bookmarkEnd w:id="11"/>
+      <w:bookmarkEnd w:id="12"/>
     </w:p>
     <w:p/>
     <w:p>
@@ -3534,37 +3798,37 @@
       <w:pPr>
         <w:pStyle w:val="2"/>
       </w:pPr>
-      <w:bookmarkStart w:id="12" w:name="h.dn2z8al4526i" w:colFirst="0" w:colLast="0"/>
-      <w:bookmarkStart w:id="13" w:name="_Toc262896371"/>
-      <w:bookmarkEnd w:id="12"/>
+      <w:bookmarkStart w:id="13" w:name="h.dn2z8al4526i" w:colFirst="0" w:colLast="0"/>
+      <w:bookmarkStart w:id="14" w:name="_Toc263370781"/>
+      <w:bookmarkEnd w:id="13"/>
       <w:r>
         <w:t>1.4. RDF граф як формат опису залежностей між ресурсами в семантичному вебі</w:t>
       </w:r>
-      <w:bookmarkEnd w:id="13"/>
+      <w:bookmarkEnd w:id="14"/>
     </w:p>
     <w:p>
       <w:pPr>
         <w:pStyle w:val="2"/>
       </w:pPr>
-      <w:bookmarkStart w:id="14" w:name="h.hzjqvxn5prud" w:colFirst="0" w:colLast="0"/>
-      <w:bookmarkStart w:id="15" w:name="_Toc262896372"/>
-      <w:bookmarkEnd w:id="14"/>
+      <w:bookmarkStart w:id="15" w:name="h.hzjqvxn5prud" w:colFirst="0" w:colLast="0"/>
+      <w:bookmarkStart w:id="16" w:name="_Toc263370782"/>
+      <w:bookmarkEnd w:id="15"/>
       <w:r>
         <w:t>1.5. Огляд концептів і абстрактного синтаксису RDF</w:t>
       </w:r>
-      <w:bookmarkEnd w:id="15"/>
+      <w:bookmarkEnd w:id="16"/>
     </w:p>
     <w:p>
       <w:pPr>
         <w:pStyle w:val="2"/>
       </w:pPr>
-      <w:bookmarkStart w:id="16" w:name="h.dxgbr1gqd6to" w:colFirst="0" w:colLast="0"/>
-      <w:bookmarkStart w:id="17" w:name="_Toc262896373"/>
-      <w:bookmarkEnd w:id="16"/>
+      <w:bookmarkStart w:id="17" w:name="h.dxgbr1gqd6to" w:colFirst="0" w:colLast="0"/>
+      <w:bookmarkStart w:id="18" w:name="_Toc263370783"/>
+      <w:bookmarkEnd w:id="17"/>
       <w:r>
         <w:t>1.6. Огляд стандарту JSON-LD як конкретної специфікації RDF.</w:t>
       </w:r>
-      <w:bookmarkEnd w:id="17"/>
+      <w:bookmarkEnd w:id="18"/>
     </w:p>
     <w:p/>
     <w:p>
@@ -3637,30 +3901,176 @@
       <w:pPr>
         <w:pStyle w:val="2"/>
       </w:pPr>
-      <w:bookmarkStart w:id="18" w:name="h.z08vcpry4o1z" w:colFirst="0" w:colLast="0"/>
-      <w:bookmarkStart w:id="19" w:name="_Toc262896374"/>
-      <w:bookmarkEnd w:id="18"/>
-      <w:r>
-        <w:lastRenderedPageBreak/>
+      <w:bookmarkStart w:id="19" w:name="h.z08vcpry4o1z" w:colFirst="0" w:colLast="0"/>
+      <w:bookmarkStart w:id="20" w:name="_Toc263370784"/>
+      <w:bookmarkEnd w:id="19"/>
+      <w:r>
         <w:t>1.7. Дослідження існуючих методів побудови термінології і складання тезаурусів</w:t>
       </w:r>
-      <w:bookmarkEnd w:id="19"/>
+      <w:bookmarkEnd w:id="20"/>
+    </w:p>
+    <w:p>
+      <w:pPr>
+        <w:spacing w:line="360" w:lineRule="auto"/>
+        <w:jc w:val="both"/>
+        <w:rPr>
+          <w:rFonts w:ascii="Times New Roman" w:hAnsi="Times New Roman" w:cs="Times New Roman"/>
+          <w:sz w:val="28"/>
+          <w:szCs w:val="28"/>
+        </w:rPr>
+      </w:pPr>
+      <w:r>
+        <w:rPr>
+          <w:rFonts w:ascii="Times New Roman" w:hAnsi="Times New Roman" w:cs="Times New Roman"/>
+          <w:sz w:val="28"/>
+          <w:szCs w:val="28"/>
+        </w:rPr>
+        <w:tab/>
+      </w:r>
+    </w:p>
+    <w:p>
+      <w:pPr>
+        <w:spacing w:line="360" w:lineRule="auto"/>
+        <w:ind w:firstLine="708"/>
+        <w:jc w:val="both"/>
+        <w:rPr>
+          <w:rFonts w:ascii="Times New Roman" w:hAnsi="Times New Roman" w:cs="Times New Roman"/>
+          <w:sz w:val="28"/>
+          <w:szCs w:val="28"/>
+        </w:rPr>
+      </w:pPr>
+      <w:r>
+        <w:rPr>
+          <w:rFonts w:ascii="Times New Roman" w:hAnsi="Times New Roman" w:cs="Times New Roman"/>
+          <w:sz w:val="28"/>
+          <w:szCs w:val="28"/>
+        </w:rPr>
+        <w:t>Методи</w:t>
+      </w:r>
+      <w:r>
+        <w:rPr>
+          <w:rFonts w:ascii="Times New Roman" w:hAnsi="Times New Roman" w:cs="Times New Roman"/>
+          <w:sz w:val="28"/>
+          <w:szCs w:val="28"/>
+        </w:rPr>
+        <w:t xml:space="preserve"> автоматизованого складання тезаурусів можна поділити на два принципових класи: </w:t>
+      </w:r>
+      <w:r>
+        <w:rPr>
+          <w:rFonts w:ascii="Times New Roman" w:hAnsi="Times New Roman" w:cs="Times New Roman"/>
+          <w:i/>
+          <w:sz w:val="28"/>
+          <w:szCs w:val="28"/>
+        </w:rPr>
+        <w:t>статистичні</w:t>
+      </w:r>
+      <w:r>
+        <w:rPr>
+          <w:rFonts w:ascii="Times New Roman" w:hAnsi="Times New Roman" w:cs="Times New Roman"/>
+          <w:sz w:val="28"/>
+          <w:szCs w:val="28"/>
+        </w:rPr>
+        <w:t xml:space="preserve">, що інтенсивно використовують частотні і позиційні характеристики термінів в документах в якості основи для різноманітних моделей виявлення зв’язків між термінами, і </w:t>
+      </w:r>
+      <w:r>
+        <w:rPr>
+          <w:rFonts w:ascii="Times New Roman" w:hAnsi="Times New Roman" w:cs="Times New Roman"/>
+          <w:i/>
+          <w:sz w:val="28"/>
+          <w:szCs w:val="28"/>
+        </w:rPr>
+        <w:t>лексикографічні</w:t>
+      </w:r>
+      <w:r>
+        <w:rPr>
+          <w:rFonts w:ascii="Times New Roman" w:hAnsi="Times New Roman" w:cs="Times New Roman"/>
+          <w:i/>
+          <w:sz w:val="28"/>
+          <w:szCs w:val="28"/>
+        </w:rPr>
+        <w:t xml:space="preserve">, </w:t>
+      </w:r>
+      <w:r>
+        <w:rPr>
+          <w:rFonts w:ascii="Times New Roman" w:hAnsi="Times New Roman" w:cs="Times New Roman"/>
+          <w:sz w:val="28"/>
+          <w:szCs w:val="28"/>
+        </w:rPr>
+        <w:t xml:space="preserve">що використовують відомості зі сфери обробки </w:t>
+      </w:r>
+      <w:r>
+        <w:rPr>
+          <w:rFonts w:ascii="Times New Roman" w:hAnsi="Times New Roman" w:cs="Times New Roman"/>
+          <w:sz w:val="28"/>
+          <w:szCs w:val="28"/>
+        </w:rPr>
+        <w:t>людської мови для здійснення синтаксичного, морфологічного і інших видів аналізу тексту з метою знаходження семантичних зв’язків на основі</w:t>
+      </w:r>
+      <w:r>
+        <w:rPr>
+          <w:rFonts w:ascii="Times New Roman" w:hAnsi="Times New Roman" w:cs="Times New Roman"/>
+          <w:sz w:val="28"/>
+          <w:szCs w:val="28"/>
+        </w:rPr>
+        <w:t xml:space="preserve"> </w:t>
+      </w:r>
+      <w:r>
+        <w:rPr>
+          <w:rFonts w:ascii="Times New Roman" w:hAnsi="Times New Roman" w:cs="Times New Roman"/>
+          <w:sz w:val="28"/>
+          <w:szCs w:val="28"/>
+        </w:rPr>
+        <w:t>отримано</w:t>
+      </w:r>
+      <w:r>
+        <w:rPr>
+          <w:rFonts w:ascii="Times New Roman" w:hAnsi="Times New Roman" w:cs="Times New Roman"/>
+          <w:sz w:val="28"/>
+          <w:szCs w:val="28"/>
+        </w:rPr>
+        <w:t>ї виключно з тексту інформації. При цьому в лексикографічних методах зазвичай набувають широкого вжитку зібрані експертами корпуси мов, що містять правила спільного вжитку слів, словоформи і синонімічні ряди, а також доступні програмні пакети для проведення початкового аналізу вільного тексту, зокрема утіліти тегування за частинами мови, лематизатори, стемери і поготім.</w:t>
+      </w:r>
+      <w:r>
+        <w:rPr>
+          <w:rFonts w:ascii="Times New Roman" w:hAnsi="Times New Roman" w:cs="Times New Roman"/>
+          <w:sz w:val="28"/>
+          <w:szCs w:val="28"/>
+        </w:rPr>
+        <w:t xml:space="preserve"> В свою чергу, для статистичних методів такою основою є утіліти індексування і ранжування термінів. </w:t>
+      </w:r>
+      <w:r>
+        <w:rPr>
+          <w:rFonts w:ascii="Times New Roman" w:hAnsi="Times New Roman" w:cs="Times New Roman"/>
+          <w:sz w:val="28"/>
+          <w:szCs w:val="28"/>
+        </w:rPr>
+        <w:t>Подане розбиття методів на два класи по великому рахунку умоглядне і не є взаємовиключним, тому в більшості досліджень зустрічається спільне використання технік з різних підходів, з від</w:t>
+      </w:r>
+      <w:r>
+        <w:rPr>
+          <w:rFonts w:ascii="Times New Roman" w:hAnsi="Times New Roman" w:cs="Times New Roman"/>
+          <w:sz w:val="28"/>
+          <w:szCs w:val="28"/>
+        </w:rPr>
+        <w:t>д</w:t>
+      </w:r>
+      <w:r>
+        <w:rPr>
+          <w:rFonts w:ascii="Times New Roman" w:hAnsi="Times New Roman" w:cs="Times New Roman"/>
+          <w:sz w:val="28"/>
+          <w:szCs w:val="28"/>
+        </w:rPr>
+        <w:t>анням переваги одному з класів методів.</w:t>
+      </w:r>
     </w:p>
     <w:p>
       <w:pPr>
         <w:pStyle w:val="normal"/>
-        <w:ind w:firstLine="720"/>
-        <w:rPr>
-          <w:lang w:val="uk-UA"/>
-        </w:rPr>
-      </w:pPr>
-      <w:r>
         <w:rPr>
           <w:b/>
           <w:lang w:val="uk-UA"/>
         </w:rPr>
-        <w:t>CO, LSI, SVD, Bayesian Networks.</w:t>
-      </w:r>
+      </w:pPr>
     </w:p>
     <w:p>
       <w:pPr>
@@ -3669,188 +4079,11 @@
           <w:lang w:val="uk-UA"/>
         </w:rPr>
       </w:pPr>
-    </w:p>
-    <w:p>
-      <w:pPr>
-        <w:pStyle w:val="normal"/>
-        <w:rPr>
-          <w:lang w:val="uk-UA"/>
-        </w:rPr>
-      </w:pPr>
       <w:r>
         <w:rPr>
           <w:lang w:val="uk-UA"/>
         </w:rPr>
         <w:tab/>
-        <w:t>Chen et al. (1995, p. 178) declare that the research in the area of generating terms by co-occurrence analysis</w:t>
-      </w:r>
-    </w:p>
-    <w:p>
-      <w:pPr>
-        <w:pStyle w:val="normal"/>
-        <w:rPr>
-          <w:lang w:val="uk-UA"/>
-        </w:rPr>
-      </w:pPr>
-      <w:r>
-        <w:rPr>
-          <w:lang w:val="uk-UA"/>
-        </w:rPr>
-        <w:t>done in the 1980’s and 1990’s have not given the results hoped for. Some experiments have resulted in poor</w:t>
-      </w:r>
-    </w:p>
-    <w:p>
-      <w:pPr>
-        <w:pStyle w:val="normal"/>
-        <w:rPr>
-          <w:lang w:val="uk-UA"/>
-        </w:rPr>
-      </w:pPr>
-      <w:r>
-        <w:rPr>
-          <w:lang w:val="uk-UA"/>
-        </w:rPr>
-        <w:t>retrieval when terms were generated completely automatically. An experiment by Ekmekcioglu, Robertson &amp;</w:t>
-      </w:r>
-    </w:p>
-    <w:p>
-      <w:pPr>
-        <w:pStyle w:val="normal"/>
-        <w:rPr>
-          <w:lang w:val="uk-UA"/>
-        </w:rPr>
-      </w:pPr>
-      <w:r>
-        <w:rPr>
-          <w:lang w:val="uk-UA"/>
-        </w:rPr>
-        <w:t>Willetii in 1992 employed a user-directed approach where users were suggested terms for expanding their</w:t>
-      </w:r>
-    </w:p>
-    <w:p>
-      <w:pPr>
-        <w:pStyle w:val="normal"/>
-        <w:rPr>
-          <w:lang w:val="uk-UA"/>
-        </w:rPr>
-      </w:pPr>
-      <w:r>
-        <w:rPr>
-          <w:lang w:val="uk-UA"/>
-        </w:rPr>
-        <w:t>queries. Four different approaches were used; original queries; query expansions generated by co-occurrence</w:t>
-      </w:r>
-    </w:p>
-    <w:p>
-      <w:pPr>
-        <w:pStyle w:val="normal"/>
-        <w:rPr>
-          <w:lang w:val="uk-UA"/>
-        </w:rPr>
-      </w:pPr>
-      <w:r>
-        <w:rPr>
-          <w:lang w:val="uk-UA"/>
-        </w:rPr>
-        <w:t>data; Soundex codes, where the same phonetic code is assigned to words that sound the same; and strong</w:t>
-      </w:r>
-    </w:p>
-    <w:p>
-      <w:pPr>
-        <w:pStyle w:val="normal"/>
-        <w:rPr>
-          <w:lang w:val="uk-UA"/>
-        </w:rPr>
-      </w:pPr>
-      <w:r>
-        <w:rPr>
-          <w:lang w:val="uk-UA"/>
-        </w:rPr>
-        <w:t>similarity measure based on similar character microstructure. The results showed no significant difference in</w:t>
-      </w:r>
-    </w:p>
-    <w:p>
-      <w:pPr>
-        <w:pStyle w:val="normal"/>
-        <w:rPr>
-          <w:lang w:val="uk-UA"/>
-        </w:rPr>
-      </w:pPr>
-      <w:r>
-        <w:rPr>
-          <w:lang w:val="uk-UA"/>
-        </w:rPr>
-        <w:t>retrieval effectiveness between the initial queries and the expansions made. There was, however, a very small</w:t>
-      </w:r>
-    </w:p>
-    <w:p>
-      <w:pPr>
-        <w:pStyle w:val="normal"/>
-        <w:rPr>
-          <w:lang w:val="uk-UA"/>
-        </w:rPr>
-      </w:pPr>
-      <w:r>
-        <w:rPr>
-          <w:lang w:val="uk-UA"/>
-        </w:rPr>
-        <w:t>degree of overlap between the relevant documents retrieved by the initial queries and the relevant documents</w:t>
-      </w:r>
-    </w:p>
-    <w:p>
-      <w:pPr>
-        <w:pStyle w:val="normal"/>
-        <w:rPr>
-          <w:lang w:val="uk-UA"/>
-        </w:rPr>
-      </w:pPr>
-      <w:r>
-        <w:rPr>
-          <w:lang w:val="uk-UA"/>
-        </w:rPr>
-        <w:t>retrieved by the co-occurrence approach. The small degree of overlap of retrieved documents show that by</w:t>
-      </w:r>
-    </w:p>
-    <w:p>
-      <w:pPr>
-        <w:pStyle w:val="normal"/>
-        <w:rPr>
-          <w:lang w:val="uk-UA"/>
-        </w:rPr>
-      </w:pPr>
-      <w:r>
-        <w:rPr>
-          <w:lang w:val="uk-UA"/>
-        </w:rPr>
-        <w:t>adding to the query terms from a thesaurus generated by co-occurrence analysis,</w:t>
-      </w:r>
-      <w:r>
-        <w:rPr>
-          <w:b/>
-          <w:lang w:val="uk-UA"/>
-        </w:rPr>
-        <w:t xml:space="preserve"> an increase in the number of</w:t>
-      </w:r>
-    </w:p>
-    <w:p>
-      <w:pPr>
-        <w:pStyle w:val="normal"/>
-        <w:rPr>
-          <w:lang w:val="uk-UA"/>
-        </w:rPr>
-      </w:pPr>
-      <w:r>
-        <w:rPr>
-          <w:b/>
-          <w:lang w:val="uk-UA"/>
-        </w:rPr>
-        <w:t>relevant documents retrieved can be accomplished</w:t>
-      </w:r>
-      <w:r>
-        <w:rPr>
-          <w:lang w:val="uk-UA"/>
-        </w:rPr>
-        <w:t>. (ibid, p. 178f)</w:t>
       </w:r>
     </w:p>
     <w:p>
@@ -3874,95 +4107,13 @@
         <w:pStyle w:val="3"/>
         <w:ind w:left="0"/>
       </w:pPr>
-      <w:bookmarkStart w:id="20" w:name="h.2sjc1xz0263v" w:colFirst="0" w:colLast="0"/>
-      <w:bookmarkStart w:id="21" w:name="_Toc262896375"/>
-      <w:bookmarkEnd w:id="20"/>
+      <w:bookmarkStart w:id="21" w:name="h.2sjc1xz0263v" w:colFirst="0" w:colLast="0"/>
+      <w:bookmarkStart w:id="22" w:name="_Toc263370785"/>
+      <w:bookmarkEnd w:id="21"/>
       <w:r>
         <w:t>1.7.1 Статистичні методи</w:t>
       </w:r>
-      <w:bookmarkEnd w:id="21"/>
-    </w:p>
-    <w:p>
-      <w:pPr>
-        <w:pStyle w:val="normal"/>
-        <w:widowControl w:val="0"/>
-        <w:spacing w:line="360" w:lineRule="auto"/>
-        <w:rPr>
-          <w:rFonts w:ascii="Times New Roman" w:eastAsia="Times New Roman" w:hAnsi="Times New Roman" w:cs="Times New Roman"/>
-          <w:sz w:val="28"/>
-          <w:lang w:val="uk-UA"/>
-        </w:rPr>
-      </w:pPr>
-    </w:p>
-    <w:p>
-      <w:pPr>
-        <w:pStyle w:val="normal"/>
-        <w:widowControl w:val="0"/>
-        <w:spacing w:line="360" w:lineRule="auto"/>
-        <w:rPr>
-          <w:rFonts w:ascii="Times New Roman" w:eastAsia="Times New Roman" w:hAnsi="Times New Roman" w:cs="Times New Roman"/>
-          <w:sz w:val="28"/>
-          <w:lang w:val="uk-UA"/>
-        </w:rPr>
-      </w:pPr>
-    </w:p>
-    <w:p>
-      <w:pPr>
-        <w:pStyle w:val="normal"/>
-        <w:widowControl w:val="0"/>
-        <w:spacing w:line="360" w:lineRule="auto"/>
-        <w:rPr>
-          <w:rFonts w:ascii="Times New Roman" w:eastAsia="Times New Roman" w:hAnsi="Times New Roman" w:cs="Times New Roman"/>
-          <w:sz w:val="28"/>
-          <w:lang w:val="uk-UA"/>
-        </w:rPr>
-      </w:pPr>
-      <w:r>
-        <w:rPr>
-          <w:rFonts w:ascii="Times New Roman" w:eastAsia="Times New Roman" w:hAnsi="Times New Roman" w:cs="Times New Roman"/>
-          <w:sz w:val="28"/>
-          <w:lang w:val="uk-UA"/>
-        </w:rPr>
-        <w:t>Навести згадувані методи зі статті Грефестесона. А також зі статті шведки</w:t>
-      </w:r>
-      <w:r>
-        <w:rPr>
-          <w:rFonts w:ascii="Times New Roman" w:eastAsia="Times New Roman" w:hAnsi="Times New Roman" w:cs="Times New Roman"/>
-          <w:sz w:val="28"/>
-          <w:lang w:val="uk-UA"/>
-        </w:rPr>
-        <w:t>.</w:t>
-      </w:r>
-    </w:p>
-    <w:p>
-      <w:pPr>
-        <w:pStyle w:val="normal"/>
-        <w:widowControl w:val="0"/>
-        <w:spacing w:line="360" w:lineRule="auto"/>
-        <w:rPr>
-          <w:rFonts w:ascii="Times New Roman" w:eastAsia="Times New Roman" w:hAnsi="Times New Roman" w:cs="Times New Roman"/>
-          <w:sz w:val="28"/>
-          <w:lang w:val="uk-UA"/>
-        </w:rPr>
-      </w:pPr>
-    </w:p>
-    <w:p>
-      <w:pPr>
-        <w:pStyle w:val="normal"/>
-        <w:widowControl w:val="0"/>
-        <w:spacing w:line="360" w:lineRule="auto"/>
-        <w:rPr>
-          <w:lang w:val="uk-UA"/>
-        </w:rPr>
-      </w:pPr>
-      <w:r>
-        <w:rPr>
-          <w:rFonts w:ascii="Times New Roman" w:eastAsia="Times New Roman" w:hAnsi="Times New Roman" w:cs="Times New Roman"/>
-          <w:sz w:val="28"/>
-          <w:lang w:val="uk-UA"/>
-        </w:rPr>
-        <w:t>Idf = 1/df</w:t>
-      </w:r>
+      <w:bookmarkEnd w:id="22"/>
     </w:p>
     <w:p>
       <w:pPr>
@@ -3970,17 +4121,126 @@
         <w:widowControl w:val="0"/>
         <w:spacing w:line="360" w:lineRule="auto"/>
         <w:ind w:firstLine="567"/>
-        <w:rPr>
-          <w:lang w:val="uk-UA"/>
-        </w:rPr>
-      </w:pPr>
-      <w:r>
-        <w:rPr>
-          <w:rFonts w:ascii="Times New Roman" w:eastAsia="Times New Roman" w:hAnsi="Times New Roman" w:cs="Times New Roman"/>
-          <w:sz w:val="28"/>
-          <w:lang w:val="uk-UA"/>
-        </w:rPr>
-        <w:t>Метрика, що дозволяє сортувати терміни по важливості і специфічності в документах.</w:t>
+        <w:jc w:val="both"/>
+        <w:rPr>
+          <w:rFonts w:ascii="Times New Roman" w:eastAsia="Times New Roman" w:hAnsi="Times New Roman" w:cs="Times New Roman"/>
+          <w:sz w:val="28"/>
+          <w:lang w:val="uk-UA"/>
+        </w:rPr>
+      </w:pPr>
+      <w:r>
+        <w:rPr>
+          <w:rFonts w:ascii="Times New Roman" w:eastAsia="Times New Roman" w:hAnsi="Times New Roman" w:cs="Times New Roman"/>
+          <w:sz w:val="28"/>
+          <w:lang w:val="uk-UA"/>
+        </w:rPr>
+        <w:t>Основою для багатьох статистичних методів пошуку залежностей між термінами є створення індексу термі</w:t>
+      </w:r>
+      <w:r>
+        <w:rPr>
+          <w:rFonts w:ascii="Times New Roman" w:eastAsia="Times New Roman" w:hAnsi="Times New Roman" w:cs="Times New Roman"/>
+          <w:sz w:val="28"/>
+          <w:lang w:val="uk-UA"/>
+        </w:rPr>
+        <w:t>нів, що описують зміст документів</w:t>
+      </w:r>
+      <w:r>
+        <w:rPr>
+          <w:rFonts w:ascii="Times New Roman" w:eastAsia="Times New Roman" w:hAnsi="Times New Roman" w:cs="Times New Roman"/>
+          <w:sz w:val="28"/>
+          <w:lang w:val="uk-UA"/>
+        </w:rPr>
+        <w:t xml:space="preserve"> найкращім чином. В свою чергу, побудова індексу зазвичай потребує ранжування термінів за ступенем важливості, і найбільш вживаними техніками</w:t>
+      </w:r>
+      <w:r>
+        <w:rPr>
+          <w:rFonts w:ascii="Times New Roman" w:eastAsia="Times New Roman" w:hAnsi="Times New Roman" w:cs="Times New Roman"/>
+          <w:sz w:val="28"/>
+          <w:lang w:val="uk-UA"/>
+        </w:rPr>
+        <w:t xml:space="preserve"> зважування</w:t>
+      </w:r>
+      <w:r>
+        <w:rPr>
+          <w:rFonts w:ascii="Times New Roman" w:eastAsia="Times New Roman" w:hAnsi="Times New Roman" w:cs="Times New Roman"/>
+          <w:sz w:val="28"/>
+          <w:lang w:val="uk-UA"/>
+        </w:rPr>
+        <w:t xml:space="preserve">, що беруть свій початок в алгоритмах пошукових систем, є </w:t>
+      </w:r>
+      <w:r>
+        <w:rPr>
+          <w:rFonts w:ascii="Times New Roman" w:eastAsia="Times New Roman" w:hAnsi="Times New Roman" w:cs="Times New Roman"/>
+          <w:sz w:val="28"/>
+          <w:lang w:val="uk-UA"/>
+        </w:rPr>
+        <w:t>використання частоти терміну</w:t>
+      </w:r>
+      <w:r>
+        <w:rPr>
+          <w:rFonts w:ascii="Times New Roman" w:eastAsia="Times New Roman" w:hAnsi="Times New Roman" w:cs="Times New Roman"/>
+          <w:sz w:val="28"/>
+          <w:lang w:val="uk-UA"/>
+        </w:rPr>
+        <w:t xml:space="preserve"> (</w:t>
+      </w:r>
+      <w:r>
+        <w:rPr>
+          <w:rFonts w:ascii="Times New Roman" w:eastAsia="Times New Roman" w:hAnsi="Times New Roman" w:cs="Times New Roman"/>
+          <w:b/>
+          <w:sz w:val="28"/>
+          <w:lang w:val="uk-UA"/>
+        </w:rPr>
+        <w:t>TF</w:t>
+      </w:r>
+      <w:r>
+        <w:rPr>
+          <w:rFonts w:ascii="Times New Roman" w:eastAsia="Times New Roman" w:hAnsi="Times New Roman" w:cs="Times New Roman"/>
+          <w:sz w:val="28"/>
+          <w:lang w:val="uk-UA"/>
+        </w:rPr>
+        <w:t>)</w:t>
+      </w:r>
+      <w:r>
+        <w:rPr>
+          <w:rFonts w:ascii="Times New Roman" w:eastAsia="Times New Roman" w:hAnsi="Times New Roman" w:cs="Times New Roman"/>
+          <w:sz w:val="28"/>
+          <w:lang w:val="uk-UA"/>
+        </w:rPr>
+        <w:t>, зворотньої документарної частоти</w:t>
+      </w:r>
+      <w:r>
+        <w:rPr>
+          <w:rFonts w:ascii="Times New Roman" w:eastAsia="Times New Roman" w:hAnsi="Times New Roman" w:cs="Times New Roman"/>
+          <w:sz w:val="28"/>
+          <w:lang w:val="uk-UA"/>
+        </w:rPr>
+        <w:t xml:space="preserve"> (</w:t>
+      </w:r>
+      <w:r>
+        <w:rPr>
+          <w:rFonts w:ascii="Times New Roman" w:eastAsia="Times New Roman" w:hAnsi="Times New Roman" w:cs="Times New Roman"/>
+          <w:b/>
+          <w:sz w:val="28"/>
+          <w:lang w:val="uk-UA"/>
+        </w:rPr>
+        <w:t>IDF</w:t>
+      </w:r>
+      <w:r>
+        <w:rPr>
+          <w:rFonts w:ascii="Times New Roman" w:eastAsia="Times New Roman" w:hAnsi="Times New Roman" w:cs="Times New Roman"/>
+          <w:sz w:val="28"/>
+          <w:lang w:val="uk-UA"/>
+        </w:rPr>
+        <w:t>)</w:t>
+      </w:r>
+      <w:r>
+        <w:rPr>
+          <w:rFonts w:ascii="Times New Roman" w:eastAsia="Times New Roman" w:hAnsi="Times New Roman" w:cs="Times New Roman"/>
+          <w:sz w:val="28"/>
+          <w:lang w:val="uk-UA"/>
+        </w:rPr>
+        <w:t>, а також їх комбінацій. Розглянемо даний підхід детальніше.</w:t>
       </w:r>
     </w:p>
     <w:p>
@@ -3989,18 +4249,58 @@
         <w:widowControl w:val="0"/>
         <w:spacing w:line="360" w:lineRule="auto"/>
         <w:ind w:firstLine="567"/>
-        <w:rPr>
-          <w:lang w:val="uk-UA"/>
-        </w:rPr>
-      </w:pPr>
-      <w:r>
-        <w:rPr>
-          <w:rFonts w:ascii="Times New Roman" w:eastAsia="Times New Roman" w:hAnsi="Times New Roman" w:cs="Times New Roman"/>
-          <w:i/>
-          <w:sz w:val="28"/>
-          <w:lang w:val="uk-UA"/>
-        </w:rPr>
-        <w:t>Тут навести приклади досліджень, що сходяться до того, що проста метрика tf-idf настількі ж ефективна, як і складні ймовірностні моделі.</w:t>
+        <w:jc w:val="both"/>
+        <w:rPr>
+          <w:rFonts w:ascii="Times New Roman" w:eastAsia="Times New Roman" w:hAnsi="Times New Roman" w:cs="Times New Roman"/>
+          <w:sz w:val="28"/>
+          <w:lang w:val="uk-UA"/>
+        </w:rPr>
+      </w:pPr>
+    </w:p>
+    <w:p>
+      <w:pPr>
+        <w:pStyle w:val="normal"/>
+        <w:widowControl w:val="0"/>
+        <w:spacing w:line="360" w:lineRule="auto"/>
+        <w:rPr>
+          <w:rFonts w:ascii="Times New Roman" w:eastAsia="Times New Roman" w:hAnsi="Times New Roman" w:cs="Times New Roman"/>
+          <w:sz w:val="28"/>
+          <w:lang w:val="uk-UA"/>
+        </w:rPr>
+      </w:pPr>
+      <w:r>
+        <w:rPr>
+          <w:rFonts w:ascii="Times New Roman" w:eastAsia="Times New Roman" w:hAnsi="Times New Roman" w:cs="Times New Roman"/>
+          <w:b/>
+          <w:sz w:val="28"/>
+          <w:lang w:val="uk-UA"/>
+        </w:rPr>
+        <w:t xml:space="preserve">Ранжування термінів за метрикою </w:t>
+      </w:r>
+      <w:r>
+        <w:rPr>
+          <w:rFonts w:ascii="Times New Roman" w:hAnsi="Times New Roman" w:cs="Times New Roman"/>
+          <w:b/>
+          <w:sz w:val="28"/>
+          <w:szCs w:val="28"/>
+        </w:rPr>
+        <w:t>TF</w:t>
+      </w:r>
+      <w:r>
+        <w:rPr>
+          <w:rFonts w:ascii="Wingdings" w:hAnsi="Wingdings"/>
+          <w:b/>
+        </w:rPr>
+        <w:t></w:t>
+      </w:r>
+      <w:r>
+        <w:rPr>
+          <w:rFonts w:ascii="Times New Roman" w:hAnsi="Times New Roman" w:cs="Times New Roman"/>
+          <w:b/>
+          <w:sz w:val="28"/>
+          <w:szCs w:val="28"/>
+        </w:rPr>
+        <w:t>IDF</w:t>
       </w:r>
     </w:p>
     <w:p>
@@ -4010,9 +4310,82 @@
         <w:spacing w:line="360" w:lineRule="auto"/>
         <w:ind w:firstLine="567"/>
         <w:rPr>
-          <w:lang w:val="uk-UA"/>
-        </w:rPr>
-      </w:pPr>
+          <w:rFonts w:ascii="Times New Roman" w:hAnsi="Times New Roman" w:cs="Times New Roman"/>
+          <w:sz w:val="28"/>
+          <w:szCs w:val="28"/>
+          <w:lang w:val="uk-UA"/>
+        </w:rPr>
+      </w:pPr>
+      <w:r>
+        <w:rPr>
+          <w:rFonts w:ascii="Times New Roman" w:eastAsia="Times New Roman" w:hAnsi="Times New Roman" w:cs="Times New Roman"/>
+          <w:sz w:val="28"/>
+          <w:lang w:val="uk-UA"/>
+        </w:rPr>
+        <w:t xml:space="preserve">Метрика зважування </w:t>
+      </w:r>
+      <w:r>
+        <w:rPr>
+          <w:rFonts w:ascii="Times New Roman" w:hAnsi="Times New Roman" w:cs="Times New Roman"/>
+          <w:b/>
+          <w:sz w:val="28"/>
+          <w:szCs w:val="28"/>
+        </w:rPr>
+        <w:t>TF</w:t>
+      </w:r>
+      <w:r>
+        <w:rPr>
+          <w:rFonts w:ascii="Wingdings" w:hAnsi="Wingdings"/>
+          <w:b/>
+        </w:rPr>
+        <w:t></w:t>
+      </w:r>
+      <w:r>
+        <w:rPr>
+          <w:rFonts w:ascii="Times New Roman" w:hAnsi="Times New Roman" w:cs="Times New Roman"/>
+          <w:b/>
+          <w:sz w:val="28"/>
+          <w:szCs w:val="28"/>
+        </w:rPr>
+        <w:t>IDF</w:t>
+      </w:r>
+      <w:r>
+        <w:rPr>
+          <w:rFonts w:ascii="Times New Roman" w:hAnsi="Times New Roman" w:cs="Times New Roman"/>
+          <w:sz w:val="28"/>
+          <w:szCs w:val="28"/>
+          <w:lang w:val="uk-UA"/>
+        </w:rPr>
+        <w:t xml:space="preserve">, у багатьох своїх </w:t>
+      </w:r>
+      <w:r>
+        <w:rPr>
+          <w:rFonts w:ascii="Times New Roman" w:hAnsi="Times New Roman" w:cs="Times New Roman"/>
+          <w:sz w:val="28"/>
+          <w:szCs w:val="28"/>
+          <w:lang w:val="uk-UA"/>
+        </w:rPr>
+        <w:t>модифікаціях грала значну роль основної техніки ранжування в пошокувих системах на певному етапі їх розвитку, і велика кількість досліджень з покращення формул</w:t>
+      </w:r>
+      <w:r>
+        <w:rPr>
+          <w:rStyle w:val="aff2"/>
+          <w:rFonts w:ascii="Times New Roman" w:hAnsi="Times New Roman" w:cs="Times New Roman"/>
+          <w:sz w:val="28"/>
+          <w:szCs w:val="28"/>
+          <w:lang w:val="uk-UA"/>
+        </w:rPr>
+        <w:footnoteReference w:id="4"/>
+      </w:r>
+      <w:r>
+        <w:rPr>
+          <w:rFonts w:ascii="Times New Roman" w:hAnsi="Times New Roman" w:cs="Times New Roman"/>
+          <w:sz w:val="28"/>
+          <w:szCs w:val="28"/>
+          <w:lang w:val="uk-UA"/>
+        </w:rPr>
+        <w:t xml:space="preserve"> і проведених експериментів зробили дану методику досить ефективною. </w:t>
+      </w:r>
     </w:p>
     <w:p>
       <w:pPr>
@@ -4021,9 +4394,21 @@
         <w:spacing w:line="360" w:lineRule="auto"/>
         <w:ind w:firstLine="567"/>
         <w:rPr>
-          <w:lang w:val="uk-UA"/>
-        </w:rPr>
-      </w:pPr>
+          <w:rFonts w:ascii="Times New Roman" w:hAnsi="Times New Roman" w:cs="Times New Roman"/>
+          <w:sz w:val="28"/>
+          <w:szCs w:val="28"/>
+          <w:lang w:val="uk-UA"/>
+        </w:rPr>
+      </w:pPr>
+      <w:r>
+        <w:rPr>
+          <w:rFonts w:ascii="Times New Roman" w:hAnsi="Times New Roman" w:cs="Times New Roman"/>
+          <w:sz w:val="28"/>
+          <w:szCs w:val="28"/>
+          <w:lang w:val="uk-UA"/>
+        </w:rPr>
+        <w:t>Розглянемо специфічний зміст даних метрик. Відтак, використовуючи виключно частоту терміна в якості міри зважування, оптимальними термінами в індексі стають ті, що мають середню частоту в документі. Найчастіші слова в документі вважаються неприйнятними для відрізення одного документу від інших в колекції, а найменш вживані слова – вважаються недостатньо впливовими для якісного опису змісту документа.</w:t>
+      </w:r>
     </w:p>
     <w:p>
       <w:pPr>
@@ -4032,6 +4417,532 @@
         <w:spacing w:line="360" w:lineRule="auto"/>
         <w:ind w:firstLine="567"/>
         <w:rPr>
+          <w:rFonts w:ascii="Times New Roman" w:hAnsi="Times New Roman" w:cs="Times New Roman"/>
+          <w:sz w:val="28"/>
+          <w:szCs w:val="28"/>
+          <w:lang w:val="uk-UA"/>
+        </w:rPr>
+      </w:pPr>
+      <w:r>
+        <w:rPr>
+          <w:rFonts w:ascii="Times New Roman" w:hAnsi="Times New Roman" w:cs="Times New Roman"/>
+          <w:sz w:val="28"/>
+          <w:szCs w:val="28"/>
+          <w:lang w:val="uk-UA"/>
+        </w:rPr>
+        <w:t>Натомість, метрика інвертованої документарної частоти бере до уваги появу слів у всій колекції, а не в окремо взятому документі. Таким чином, слова що зустрічються в усіх або принаймні у багатьох документах колекції вважаються неприйнятними для відрізнення документів, і навпаки, ті, що зустрічаються в декількох документах, вважаються прийнятними для опису цих документів.</w:t>
+      </w:r>
+    </w:p>
+    <w:p>
+      <w:pPr>
+        <w:pStyle w:val="normal"/>
+        <w:widowControl w:val="0"/>
+        <w:spacing w:line="360" w:lineRule="auto"/>
+        <w:ind w:firstLine="567"/>
+        <w:rPr>
+          <w:rFonts w:ascii="Times New Roman" w:hAnsi="Times New Roman" w:cs="Times New Roman"/>
+          <w:sz w:val="28"/>
+          <w:szCs w:val="28"/>
+          <w:lang w:val="uk-UA"/>
+        </w:rPr>
+      </w:pPr>
+      <w:r>
+        <w:rPr>
+          <w:rFonts w:ascii="Times New Roman" w:hAnsi="Times New Roman" w:cs="Times New Roman"/>
+          <w:sz w:val="28"/>
+          <w:szCs w:val="28"/>
+          <w:lang w:val="uk-UA"/>
+        </w:rPr>
+        <w:t xml:space="preserve">Комбінація наведених технік призводить до </w:t>
+      </w:r>
+      <w:r>
+        <w:rPr>
+          <w:rFonts w:ascii="Times New Roman" w:hAnsi="Times New Roman" w:cs="Times New Roman"/>
+          <w:sz w:val="28"/>
+          <w:szCs w:val="28"/>
+          <w:lang w:val="uk-UA"/>
+        </w:rPr>
+        <w:t>спільного використання сильних сторін обох методів: великої ваги набувають терміни, що зустрічаються з середньою частотою в доку</w:t>
+      </w:r>
+      <w:r>
+        <w:rPr>
+          <w:rFonts w:ascii="Times New Roman" w:hAnsi="Times New Roman" w:cs="Times New Roman"/>
+          <w:sz w:val="28"/>
+          <w:szCs w:val="28"/>
+          <w:lang w:val="uk-UA"/>
+        </w:rPr>
+        <w:t>ментах</w:t>
+      </w:r>
+      <w:r>
+        <w:rPr>
+          <w:rFonts w:ascii="Times New Roman" w:hAnsi="Times New Roman" w:cs="Times New Roman"/>
+          <w:sz w:val="28"/>
+          <w:szCs w:val="28"/>
+          <w:lang w:val="uk-UA"/>
+        </w:rPr>
+        <w:t xml:space="preserve"> і водночас з малою частотою в колекції. </w:t>
+      </w:r>
+    </w:p>
+    <w:p>
+      <w:pPr>
+        <w:pStyle w:val="normal"/>
+        <w:widowControl w:val="0"/>
+        <w:spacing w:line="360" w:lineRule="auto"/>
+        <w:ind w:firstLine="567"/>
+        <w:rPr>
+          <w:rFonts w:ascii="Times New Roman" w:hAnsi="Times New Roman" w:cs="Times New Roman"/>
+          <w:sz w:val="28"/>
+          <w:szCs w:val="28"/>
+          <w:lang w:val="uk-UA"/>
+        </w:rPr>
+      </w:pPr>
+      <w:r>
+        <w:rPr>
+          <w:rFonts w:ascii="Times New Roman" w:hAnsi="Times New Roman" w:cs="Times New Roman"/>
+          <w:sz w:val="28"/>
+          <w:szCs w:val="28"/>
+          <w:lang w:val="uk-UA"/>
+        </w:rPr>
+        <w:t>Базові формули для обчислення таких метрик</w:t>
+      </w:r>
+      <w:r>
+        <w:rPr>
+          <w:rFonts w:ascii="Times New Roman" w:hAnsi="Times New Roman" w:cs="Times New Roman"/>
+          <w:sz w:val="28"/>
+          <w:szCs w:val="28"/>
+          <w:lang w:val="uk-UA"/>
+        </w:rPr>
+        <w:t xml:space="preserve"> </w:t>
+      </w:r>
+      <w:r>
+        <w:rPr>
+          <w:rFonts w:ascii="Times New Roman" w:hAnsi="Times New Roman" w:cs="Times New Roman"/>
+          <w:sz w:val="28"/>
+          <w:szCs w:val="28"/>
+          <w:lang w:val="uk-UA"/>
+        </w:rPr>
+        <w:t>подані</w:t>
+      </w:r>
+      <w:r>
+        <w:rPr>
+          <w:rFonts w:ascii="Times New Roman" w:hAnsi="Times New Roman" w:cs="Times New Roman"/>
+          <w:sz w:val="28"/>
+          <w:szCs w:val="28"/>
+          <w:lang w:val="uk-UA"/>
+        </w:rPr>
+        <w:t xml:space="preserve"> нижче.</w:t>
+      </w:r>
+    </w:p>
+    <w:p>
+      <w:pPr>
+        <w:rPr>
+          <w:rFonts w:eastAsia="Times New Roman" w:cs="Times New Roman"/>
+        </w:rPr>
+      </w:pPr>
+      <w:r>
+        <w:rPr>
+          <w:rFonts w:ascii="Times" w:eastAsia="Times New Roman" w:hAnsi="Times" w:cs="Times New Roman"/>
+          <w:noProof/>
+          <w:sz w:val="20"/>
+          <w:szCs w:val="20"/>
+          <w:lang w:val="en-US"/>
+        </w:rPr>
+        <w:drawing>
+          <wp:anchor distT="0" distB="0" distL="114300" distR="114300" simplePos="0" relativeHeight="251658240" behindDoc="0" locked="0" layoutInCell="1" allowOverlap="1" wp14:anchorId="027BC278" wp14:editId="4612097F">
+            <wp:simplePos x="0" y="0"/>
+            <wp:positionH relativeFrom="column">
+              <wp:posOffset>2171700</wp:posOffset>
+            </wp:positionH>
+            <wp:positionV relativeFrom="paragraph">
+              <wp:posOffset>24765</wp:posOffset>
+            </wp:positionV>
+            <wp:extent cx="1028700" cy="393065"/>
+            <wp:effectExtent l="0" t="0" r="12700" b="0"/>
+            <wp:wrapTight wrapText="bothSides">
+              <wp:wrapPolygon edited="0">
+                <wp:start x="13333" y="0"/>
+                <wp:lineTo x="0" y="2792"/>
+                <wp:lineTo x="0" y="12562"/>
+                <wp:lineTo x="10133" y="19541"/>
+                <wp:lineTo x="17600" y="19541"/>
+                <wp:lineTo x="21333" y="19541"/>
+                <wp:lineTo x="21333" y="6979"/>
+                <wp:lineTo x="17600" y="0"/>
+                <wp:lineTo x="13333" y="0"/>
+              </wp:wrapPolygon>
+            </wp:wrapTight>
+            <wp:docPr id="2" name="Рисунок 1" descr="\mathrm{TF} = \frac{n_i}{\sum_k n_k}"/>
+            <wp:cNvGraphicFramePr>
+              <a:graphicFrameLocks xmlns:a="http://schemas.openxmlformats.org/drawingml/2006/main" noChangeAspect="1"/>
+            </wp:cNvGraphicFramePr>
+            <a:graphic xmlns:a="http://schemas.openxmlformats.org/drawingml/2006/main">
+              <a:graphicData uri="http://schemas.openxmlformats.org/drawingml/2006/picture">
+                <pic:pic xmlns:pic="http://schemas.openxmlformats.org/drawingml/2006/picture">
+                  <pic:nvPicPr>
+                    <pic:cNvPr id="0" name="Picture 1" descr="\mathrm{TF} = \frac{n_i}{\sum_k n_k}"/>
+                    <pic:cNvPicPr>
+                      <a:picLocks noChangeAspect="1" noChangeArrowheads="1"/>
+                    </pic:cNvPicPr>
+                  </pic:nvPicPr>
+                  <pic:blipFill>
+                    <a:blip r:embed="rId11">
+                      <a:extLst>
+                        <a:ext uri="{28A0092B-C50C-407E-A947-70E740481C1C}">
+                          <a14:useLocalDpi xmlns:a14="http://schemas.microsoft.com/office/drawing/2010/main" val="0"/>
+                        </a:ext>
+                      </a:extLst>
+                    </a:blip>
+                    <a:srcRect/>
+                    <a:stretch>
+                      <a:fillRect/>
+                    </a:stretch>
+                  </pic:blipFill>
+                  <pic:spPr bwMode="auto">
+                    <a:xfrm>
+                      <a:off x="0" y="0"/>
+                      <a:ext cx="1028700" cy="393065"/>
+                    </a:xfrm>
+                    <a:prstGeom prst="rect">
+                      <a:avLst/>
+                    </a:prstGeom>
+                    <a:noFill/>
+                    <a:ln>
+                      <a:noFill/>
+                    </a:ln>
+                  </pic:spPr>
+                </pic:pic>
+              </a:graphicData>
+            </a:graphic>
+            <wp14:sizeRelH relativeFrom="page">
+              <wp14:pctWidth>0</wp14:pctWidth>
+            </wp14:sizeRelH>
+            <wp14:sizeRelV relativeFrom="page">
+              <wp14:pctHeight>0</wp14:pctHeight>
+            </wp14:sizeRelV>
+          </wp:anchor>
+        </w:drawing>
+      </w:r>
+      <w:r>
+        <w:rPr>
+          <w:rStyle w:val="apple-converted-space"/>
+          <w:rFonts w:ascii="Helvetica" w:eastAsia="Times New Roman" w:hAnsi="Helvetica" w:cs="Times New Roman"/>
+          <w:color w:val="252525"/>
+          <w:sz w:val="21"/>
+          <w:szCs w:val="21"/>
+          <w:shd w:val="clear" w:color="auto" w:fill="FFFFFF"/>
+        </w:rPr>
+        <w:t> </w:t>
+      </w:r>
+    </w:p>
+    <w:p>
+      <w:pPr>
+        <w:spacing w:after="0" w:line="240" w:lineRule="auto"/>
+        <w:rPr>
+          <w:rFonts w:ascii="Times" w:eastAsia="Times New Roman" w:hAnsi="Times" w:cs="Times New Roman"/>
+          <w:sz w:val="20"/>
+          <w:szCs w:val="20"/>
+          <w:lang w:val="en-US"/>
+        </w:rPr>
+      </w:pPr>
+      <w:r>
+        <w:rPr>
+          <w:rFonts w:ascii="Times" w:eastAsia="Times New Roman" w:hAnsi="Times" w:cs="Times New Roman"/>
+          <w:noProof/>
+          <w:sz w:val="20"/>
+          <w:szCs w:val="20"/>
+          <w:lang w:val="en-US"/>
+        </w:rPr>
+        <w:t xml:space="preserve"> </w:t>
+      </w:r>
+    </w:p>
+    <w:p>
+      <w:pPr>
+        <w:pStyle w:val="normal"/>
+        <w:widowControl w:val="0"/>
+        <w:spacing w:line="360" w:lineRule="auto"/>
+        <w:ind w:firstLine="567"/>
+        <w:jc w:val="center"/>
+        <w:rPr>
+          <w:rFonts w:ascii="Times New Roman" w:hAnsi="Times New Roman" w:cs="Times New Roman"/>
+          <w:i/>
+          <w:sz w:val="24"/>
+          <w:szCs w:val="24"/>
+          <w:lang w:val="uk-UA"/>
+        </w:rPr>
+      </w:pPr>
+      <w:r>
+        <w:rPr>
+          <w:rFonts w:ascii="Times New Roman" w:hAnsi="Times New Roman" w:cs="Times New Roman"/>
+          <w:i/>
+          <w:sz w:val="24"/>
+          <w:szCs w:val="24"/>
+          <w:lang w:val="uk-UA"/>
+        </w:rPr>
+        <w:t>де n</w:t>
+      </w:r>
+      <w:r>
+        <w:rPr>
+          <w:rFonts w:ascii="Times New Roman" w:hAnsi="Times New Roman" w:cs="Times New Roman"/>
+          <w:i/>
+          <w:sz w:val="24"/>
+          <w:szCs w:val="24"/>
+          <w:vertAlign w:val="subscript"/>
+          <w:lang w:val="uk-UA"/>
+        </w:rPr>
+        <w:t>i</w:t>
+      </w:r>
+      <w:r>
+        <w:rPr>
+          <w:rFonts w:ascii="Times New Roman" w:hAnsi="Times New Roman" w:cs="Times New Roman"/>
+          <w:i/>
+          <w:sz w:val="24"/>
+          <w:szCs w:val="24"/>
+          <w:lang w:val="uk-UA"/>
+        </w:rPr>
+        <w:t xml:space="preserve"> відповідає кількості входжень шуканого слова в документ, а в знаменнику – кількість всіх слів у документі</w:t>
+      </w:r>
+    </w:p>
+    <w:p>
+      <w:pPr>
+        <w:pStyle w:val="normal"/>
+        <w:widowControl w:val="0"/>
+        <w:spacing w:line="360" w:lineRule="auto"/>
+        <w:ind w:firstLine="567"/>
+        <w:rPr>
+          <w:rFonts w:ascii="Times New Roman" w:hAnsi="Times New Roman" w:cs="Times New Roman"/>
+          <w:sz w:val="28"/>
+          <w:szCs w:val="28"/>
+          <w:lang w:val="uk-UA"/>
+        </w:rPr>
+      </w:pPr>
+      <w:r>
+        <w:rPr>
+          <w:rFonts w:eastAsia="Times New Roman" w:cs="Times New Roman"/>
+          <w:noProof/>
+        </w:rPr>
+        <w:drawing>
+          <wp:anchor distT="0" distB="0" distL="114300" distR="114300" simplePos="0" relativeHeight="251659264" behindDoc="0" locked="0" layoutInCell="1" allowOverlap="1" wp14:anchorId="4C69F053" wp14:editId="35B858EA">
+            <wp:simplePos x="0" y="0"/>
+            <wp:positionH relativeFrom="column">
+              <wp:posOffset>2057400</wp:posOffset>
+            </wp:positionH>
+            <wp:positionV relativeFrom="paragraph">
+              <wp:posOffset>96520</wp:posOffset>
+            </wp:positionV>
+            <wp:extent cx="1485900" cy="400050"/>
+            <wp:effectExtent l="0" t="0" r="12700" b="6350"/>
+            <wp:wrapTight wrapText="bothSides">
+              <wp:wrapPolygon edited="0">
+                <wp:start x="14031" y="0"/>
+                <wp:lineTo x="0" y="4114"/>
+                <wp:lineTo x="0" y="15086"/>
+                <wp:lineTo x="10708" y="20571"/>
+                <wp:lineTo x="21415" y="20571"/>
+                <wp:lineTo x="21415" y="9600"/>
+                <wp:lineTo x="18831" y="0"/>
+                <wp:lineTo x="14031" y="0"/>
+              </wp:wrapPolygon>
+            </wp:wrapTight>
+            <wp:docPr id="3" name="Рисунок 3" descr="\mathrm{IDF} =  \log \frac{|D|}{|(d_{i}\supset t_{i})|}"/>
+            <wp:cNvGraphicFramePr>
+              <a:graphicFrameLocks xmlns:a="http://schemas.openxmlformats.org/drawingml/2006/main" noChangeAspect="1"/>
+            </wp:cNvGraphicFramePr>
+            <a:graphic xmlns:a="http://schemas.openxmlformats.org/drawingml/2006/main">
+              <a:graphicData uri="http://schemas.openxmlformats.org/drawingml/2006/picture">
+                <pic:pic xmlns:pic="http://schemas.openxmlformats.org/drawingml/2006/picture">
+                  <pic:nvPicPr>
+                    <pic:cNvPr id="0" name="Picture 3" descr="\mathrm{IDF} =  \log \frac{|D|}{|(d_{i}\supset t_{i})|}"/>
+                    <pic:cNvPicPr>
+                      <a:picLocks noChangeAspect="1" noChangeArrowheads="1"/>
+                    </pic:cNvPicPr>
+                  </pic:nvPicPr>
+                  <pic:blipFill>
+                    <a:blip r:embed="rId12">
+                      <a:extLst>
+                        <a:ext uri="{28A0092B-C50C-407E-A947-70E740481C1C}">
+                          <a14:useLocalDpi xmlns:a14="http://schemas.microsoft.com/office/drawing/2010/main" val="0"/>
+                        </a:ext>
+                      </a:extLst>
+                    </a:blip>
+                    <a:srcRect/>
+                    <a:stretch>
+                      <a:fillRect/>
+                    </a:stretch>
+                  </pic:blipFill>
+                  <pic:spPr bwMode="auto">
+                    <a:xfrm>
+                      <a:off x="0" y="0"/>
+                      <a:ext cx="1485900" cy="400050"/>
+                    </a:xfrm>
+                    <a:prstGeom prst="rect">
+                      <a:avLst/>
+                    </a:prstGeom>
+                    <a:noFill/>
+                    <a:ln>
+                      <a:noFill/>
+                    </a:ln>
+                  </pic:spPr>
+                </pic:pic>
+              </a:graphicData>
+            </a:graphic>
+            <wp14:sizeRelH relativeFrom="page">
+              <wp14:pctWidth>0</wp14:pctWidth>
+            </wp14:sizeRelH>
+            <wp14:sizeRelV relativeFrom="page">
+              <wp14:pctHeight>0</wp14:pctHeight>
+            </wp14:sizeRelV>
+          </wp:anchor>
+        </w:drawing>
+      </w:r>
+    </w:p>
+    <w:p>
+      <w:pPr>
+        <w:pStyle w:val="normal"/>
+        <w:widowControl w:val="0"/>
+        <w:spacing w:line="360" w:lineRule="auto"/>
+        <w:ind w:firstLine="567"/>
+        <w:rPr>
+          <w:rFonts w:ascii="Times New Roman" w:hAnsi="Times New Roman" w:cs="Times New Roman"/>
+          <w:sz w:val="28"/>
+          <w:szCs w:val="28"/>
+          <w:lang w:val="uk-UA"/>
+        </w:rPr>
+      </w:pPr>
+    </w:p>
+    <w:p>
+      <w:pPr>
+        <w:pStyle w:val="normal"/>
+        <w:widowControl w:val="0"/>
+        <w:spacing w:line="360" w:lineRule="auto"/>
+        <w:ind w:firstLine="567"/>
+        <w:jc w:val="center"/>
+        <w:rPr>
+          <w:rFonts w:ascii="Times New Roman" w:hAnsi="Times New Roman" w:cs="Times New Roman"/>
+          <w:i/>
+          <w:sz w:val="24"/>
+          <w:szCs w:val="24"/>
+          <w:lang w:val="uk-UA"/>
+        </w:rPr>
+      </w:pPr>
+      <w:r>
+        <w:rPr>
+          <w:rFonts w:ascii="Times New Roman" w:hAnsi="Times New Roman" w:cs="Times New Roman"/>
+          <w:i/>
+          <w:sz w:val="24"/>
+          <w:szCs w:val="24"/>
+          <w:lang w:val="uk-UA"/>
+        </w:rPr>
+        <w:t>де</w:t>
+      </w:r>
+      <w:r>
+        <w:rPr>
+          <w:rFonts w:ascii="Times New Roman" w:hAnsi="Times New Roman" w:cs="Times New Roman"/>
+          <w:i/>
+          <w:sz w:val="24"/>
+          <w:szCs w:val="24"/>
+          <w:lang w:val="uk-UA"/>
+        </w:rPr>
+        <w:t xml:space="preserve"> |D| - кількість документів в колекції, в знаменнику – кількість документів, що містить шуканий термін</w:t>
+      </w:r>
+    </w:p>
+    <w:p>
+      <w:pPr>
+        <w:pStyle w:val="normal"/>
+        <w:widowControl w:val="0"/>
+        <w:spacing w:line="360" w:lineRule="auto"/>
+        <w:ind w:firstLine="567"/>
+        <w:rPr>
+          <w:rFonts w:ascii="Times New Roman" w:hAnsi="Times New Roman" w:cs="Times New Roman"/>
+          <w:sz w:val="24"/>
+          <w:szCs w:val="24"/>
+          <w:lang w:val="uk-UA"/>
+        </w:rPr>
+      </w:pPr>
+    </w:p>
+    <w:p>
+      <w:pPr>
+        <w:pStyle w:val="normal"/>
+        <w:widowControl w:val="0"/>
+        <w:spacing w:line="360" w:lineRule="auto"/>
+        <w:ind w:firstLine="567"/>
+        <w:rPr>
+          <w:rFonts w:ascii="Times New Roman" w:hAnsi="Times New Roman" w:cs="Times New Roman"/>
+          <w:sz w:val="28"/>
+          <w:szCs w:val="28"/>
+          <w:lang w:val="uk-UA"/>
+        </w:rPr>
+      </w:pPr>
+    </w:p>
+    <w:p>
+      <w:pPr>
+        <w:pStyle w:val="normal"/>
+        <w:widowControl w:val="0"/>
+        <w:spacing w:line="360" w:lineRule="auto"/>
+        <w:ind w:firstLine="567"/>
+        <w:jc w:val="center"/>
+        <w:rPr>
+          <w:rFonts w:ascii="Times New Roman" w:eastAsia="Times New Roman" w:hAnsi="Times New Roman" w:cs="Times New Roman"/>
+          <w:sz w:val="28"/>
+          <w:lang w:val="uk-UA"/>
+        </w:rPr>
+      </w:pPr>
+      <w:r>
+        <w:rPr>
+          <w:rFonts w:ascii="Times New Roman" w:hAnsi="Times New Roman" w:cs="Times New Roman"/>
+          <w:sz w:val="28"/>
+          <w:szCs w:val="28"/>
+          <w:lang w:val="uk-UA"/>
+        </w:rPr>
+        <w:t xml:space="preserve"> </w:t>
+      </w:r>
+    </w:p>
+    <w:p>
+      <w:pPr>
+        <w:pStyle w:val="normal"/>
+        <w:widowControl w:val="0"/>
+        <w:spacing w:line="360" w:lineRule="auto"/>
+        <w:rPr>
+          <w:rFonts w:ascii="Times New Roman" w:eastAsia="Times New Roman" w:hAnsi="Times New Roman" w:cs="Times New Roman"/>
+          <w:sz w:val="28"/>
+          <w:lang w:val="uk-UA"/>
+        </w:rPr>
+      </w:pPr>
+    </w:p>
+    <w:p>
+      <w:pPr>
+        <w:pStyle w:val="normal"/>
+        <w:widowControl w:val="0"/>
+        <w:spacing w:line="360" w:lineRule="auto"/>
+        <w:rPr>
+          <w:rFonts w:ascii="Times New Roman" w:eastAsia="Times New Roman" w:hAnsi="Times New Roman" w:cs="Times New Roman"/>
+          <w:sz w:val="28"/>
+          <w:lang w:val="uk-UA"/>
+        </w:rPr>
+      </w:pPr>
+      <w:r>
+        <w:rPr>
+          <w:rFonts w:ascii="Times New Roman" w:eastAsia="Times New Roman" w:hAnsi="Times New Roman" w:cs="Times New Roman"/>
+          <w:sz w:val="28"/>
+          <w:lang w:val="uk-UA"/>
+        </w:rPr>
+        <w:t>Навести згадувані методи зі статті Грефестесона. А також зі статті шведки</w:t>
+      </w:r>
+      <w:r>
+        <w:rPr>
+          <w:rFonts w:ascii="Times New Roman" w:eastAsia="Times New Roman" w:hAnsi="Times New Roman" w:cs="Times New Roman"/>
+          <w:sz w:val="28"/>
+          <w:lang w:val="uk-UA"/>
+        </w:rPr>
+        <w:t>.</w:t>
+      </w:r>
+    </w:p>
+    <w:p>
+      <w:pPr>
+        <w:pStyle w:val="normal"/>
+        <w:widowControl w:val="0"/>
+        <w:spacing w:line="360" w:lineRule="auto"/>
+        <w:ind w:firstLine="567"/>
+        <w:rPr>
           <w:lang w:val="uk-UA"/>
         </w:rPr>
       </w:pPr>
@@ -4041,14 +4952,13 @@
         <w:pStyle w:val="3"/>
         <w:ind w:left="0"/>
       </w:pPr>
-      <w:bookmarkStart w:id="22" w:name="h.3gh0l47gnqgi" w:colFirst="0" w:colLast="0"/>
-      <w:bookmarkStart w:id="23" w:name="_Toc262896376"/>
-      <w:bookmarkEnd w:id="22"/>
-      <w:r>
-        <w:lastRenderedPageBreak/>
+      <w:bookmarkStart w:id="23" w:name="h.3gh0l47gnqgi" w:colFirst="0" w:colLast="0"/>
+      <w:bookmarkStart w:id="24" w:name="_Toc263370786"/>
+      <w:bookmarkEnd w:id="23"/>
+      <w:r>
         <w:t>1.7.2 Лексикографічні методи</w:t>
       </w:r>
-      <w:bookmarkEnd w:id="23"/>
+      <w:bookmarkEnd w:id="24"/>
     </w:p>
     <w:p>
       <w:pPr>
@@ -4248,7 +5158,7 @@
           <w:szCs w:val="28"/>
           <w:lang w:val="uk-UA"/>
         </w:rPr>
-        <w:footnoteReference w:id="1"/>
+        <w:footnoteReference w:id="5"/>
       </w:r>
       <w:r>
         <w:rPr>
@@ -4390,17 +5300,7 @@
           <w:sz w:val="28"/>
           <w:szCs w:val="28"/>
         </w:rPr>
-        <w:t xml:space="preserve">Слід мати на увазі те, що в кожній із галузей конкретний термін має інше семантичне значення, котре може збігатися із значенням у загальній </w:t>
-      </w:r>
-      <w:r>
-        <w:rPr>
-          <w:rFonts w:ascii="Times New Roman" w:hAnsi="Times New Roman" w:cs="Times New Roman"/>
-          <w:color w:val="000000"/>
-          <w:sz w:val="28"/>
-          <w:szCs w:val="28"/>
-        </w:rPr>
-        <w:lastRenderedPageBreak/>
-        <w:t>мові або може відрізнятися від нього. Варто також зазначити, що на зміну значення терміна впливають мовні та і позамовні фактори.</w:t>
+        <w:t>Слід мати на увазі те, що в кожній із галузей конкретний термін має інше семантичне значення, котре може збігатися із значенням у загальній мові або може відрізнятися від нього. Варто також зазначити, що на зміну значення терміна впливають мовні та і позамовні фактори.</w:t>
       </w:r>
     </w:p>
     <w:p>
@@ -4660,7 +5560,7 @@
           <w:sz w:val="28"/>
           <w:szCs w:val="28"/>
         </w:rPr>
-        <w:footnoteReference w:id="2"/>
+        <w:footnoteReference w:id="6"/>
       </w:r>
       <w:r>
         <w:rPr>
@@ -4852,16 +5752,7 @@
           <w:szCs w:val="28"/>
           <w:lang w:val="uk-UA"/>
         </w:rPr>
-        <w:t xml:space="preserve">Цей спосіб належить до найпродуктивніших способів словотвору. Два або більше слів зливаються в одне словосполучення. Окремі слова втрачають у словосполученні свою самостійність та їх питоме значення зникає. У новому сполученні його члени набувають нового змісту, який є в даній формі </w:t>
-      </w:r>
-      <w:r>
-        <w:rPr>
-          <w:sz w:val="28"/>
-          <w:szCs w:val="28"/>
-          <w:lang w:val="uk-UA"/>
-        </w:rPr>
-        <w:lastRenderedPageBreak/>
-        <w:t xml:space="preserve">однозначний. </w:t>
+        <w:t xml:space="preserve">Цей спосіб належить до найпродуктивніших способів словотвору. Два або більше слів зливаються в одне словосполучення. Окремі слова втрачають у словосполученні свою самостійність та їх питоме значення зникає. У новому сполученні його члени набувають нового змісту, який є в даній формі однозначний. </w:t>
       </w:r>
       <w:r>
         <w:rPr>
@@ -5064,7 +5955,7 @@
           <w:szCs w:val="28"/>
           <w:lang w:val="uk-UA"/>
         </w:rPr>
-        <w:footnoteReference w:id="3"/>
+        <w:footnoteReference w:id="7"/>
       </w:r>
     </w:p>
     <w:p>
@@ -5132,7 +6023,7 @@
           <w:sz w:val="28"/>
           <w:szCs w:val="28"/>
         </w:rPr>
-        <w:footnoteReference w:id="4"/>
+        <w:footnoteReference w:id="8"/>
       </w:r>
     </w:p>
     <w:p>
@@ -5218,134 +6109,6 @@
           <w:szCs w:val="28"/>
         </w:rPr>
         <w:t xml:space="preserve"> </w:t>
-      </w:r>
-      <w:hyperlink r:id="rId11" w:tooltip="Грецька мова" w:history="1">
-        <w:proofErr w:type="spellStart"/>
-        <w:r>
-          <w:rPr>
-            <w:rStyle w:val="afe"/>
-            <w:sz w:val="28"/>
-            <w:szCs w:val="28"/>
-          </w:rPr>
-          <w:t>грец</w:t>
-        </w:r>
-        <w:proofErr w:type="spellEnd"/>
-        <w:r>
-          <w:rPr>
-            <w:rStyle w:val="afe"/>
-            <w:sz w:val="28"/>
-            <w:szCs w:val="28"/>
-          </w:rPr>
-          <w:t>.</w:t>
-        </w:r>
-      </w:hyperlink>
-      <w:r>
-        <w:rPr>
-          <w:sz w:val="28"/>
-          <w:szCs w:val="28"/>
-        </w:rPr>
-        <w:t xml:space="preserve"> </w:t>
-      </w:r>
-      <w:r>
-        <w:rPr>
-          <w:i/>
-          <w:iCs/>
-          <w:sz w:val="28"/>
-          <w:szCs w:val="28"/>
-          <w:lang w:val="el-GR"/>
-        </w:rPr>
-        <w:t>Λεξικογραφία</w:t>
-      </w:r>
-      <w:r>
-        <w:rPr>
-          <w:sz w:val="28"/>
-          <w:szCs w:val="28"/>
-          <w:lang w:val="uk-UA"/>
-        </w:rPr>
-        <w:t>; від</w:t>
-      </w:r>
-      <w:r>
-        <w:rPr>
-          <w:sz w:val="28"/>
-          <w:szCs w:val="28"/>
-        </w:rPr>
-        <w:t xml:space="preserve"> </w:t>
-      </w:r>
-      <w:hyperlink r:id="rId12" w:tooltip="Грецька мова" w:history="1">
-        <w:proofErr w:type="spellStart"/>
-        <w:r>
-          <w:rPr>
-            <w:rStyle w:val="afe"/>
-            <w:sz w:val="28"/>
-            <w:szCs w:val="28"/>
-          </w:rPr>
-          <w:t>грец</w:t>
-        </w:r>
-        <w:proofErr w:type="spellEnd"/>
-        <w:r>
-          <w:rPr>
-            <w:rStyle w:val="afe"/>
-            <w:sz w:val="28"/>
-            <w:szCs w:val="28"/>
-          </w:rPr>
-          <w:t>.</w:t>
-        </w:r>
-      </w:hyperlink>
-      <w:r>
-        <w:rPr>
-          <w:sz w:val="28"/>
-          <w:szCs w:val="28"/>
-        </w:rPr>
-        <w:t xml:space="preserve"> </w:t>
-      </w:r>
-      <w:r>
-        <w:rPr>
-          <w:i/>
-          <w:iCs/>
-          <w:sz w:val="28"/>
-          <w:szCs w:val="28"/>
-          <w:lang w:val="el-GR"/>
-        </w:rPr>
-        <w:t>Λεξικόν</w:t>
-      </w:r>
-      <w:r>
-        <w:rPr>
-          <w:sz w:val="28"/>
-          <w:szCs w:val="28"/>
-        </w:rPr>
-        <w:t xml:space="preserve"> - </w:t>
-      </w:r>
-      <w:r>
-        <w:rPr>
-          <w:sz w:val="28"/>
-          <w:szCs w:val="28"/>
-          <w:lang w:val="uk-UA"/>
-        </w:rPr>
-        <w:t>«</w:t>
-      </w:r>
-      <w:proofErr w:type="spellStart"/>
-      <w:r>
-        <w:rPr>
-          <w:sz w:val="28"/>
-          <w:szCs w:val="28"/>
-        </w:rPr>
-        <w:t>словник</w:t>
-      </w:r>
-      <w:proofErr w:type="spellEnd"/>
-      <w:r>
-        <w:rPr>
-          <w:sz w:val="28"/>
-          <w:szCs w:val="28"/>
-          <w:lang w:val="uk-UA"/>
-        </w:rPr>
-        <w:t>»</w:t>
-      </w:r>
-      <w:r>
-        <w:rPr>
-          <w:sz w:val="28"/>
-          <w:szCs w:val="28"/>
-        </w:rPr>
-        <w:t xml:space="preserve"> і </w:t>
       </w:r>
       <w:hyperlink r:id="rId13" w:tooltip="Грецька мова" w:history="1">
         <w:proofErr w:type="spellStart"/>
@@ -5382,6 +6145,134 @@
           <w:szCs w:val="28"/>
           <w:lang w:val="el-GR"/>
         </w:rPr>
+        <w:t>Λεξικογραφία</w:t>
+      </w:r>
+      <w:r>
+        <w:rPr>
+          <w:sz w:val="28"/>
+          <w:szCs w:val="28"/>
+          <w:lang w:val="uk-UA"/>
+        </w:rPr>
+        <w:t>; від</w:t>
+      </w:r>
+      <w:r>
+        <w:rPr>
+          <w:sz w:val="28"/>
+          <w:szCs w:val="28"/>
+        </w:rPr>
+        <w:t xml:space="preserve"> </w:t>
+      </w:r>
+      <w:hyperlink r:id="rId14" w:tooltip="Грецька мова" w:history="1">
+        <w:proofErr w:type="spellStart"/>
+        <w:r>
+          <w:rPr>
+            <w:rStyle w:val="afe"/>
+            <w:sz w:val="28"/>
+            <w:szCs w:val="28"/>
+          </w:rPr>
+          <w:t>грец</w:t>
+        </w:r>
+        <w:proofErr w:type="spellEnd"/>
+        <w:r>
+          <w:rPr>
+            <w:rStyle w:val="afe"/>
+            <w:sz w:val="28"/>
+            <w:szCs w:val="28"/>
+          </w:rPr>
+          <w:t>.</w:t>
+        </w:r>
+      </w:hyperlink>
+      <w:r>
+        <w:rPr>
+          <w:sz w:val="28"/>
+          <w:szCs w:val="28"/>
+        </w:rPr>
+        <w:t xml:space="preserve"> </w:t>
+      </w:r>
+      <w:r>
+        <w:rPr>
+          <w:i/>
+          <w:iCs/>
+          <w:sz w:val="28"/>
+          <w:szCs w:val="28"/>
+          <w:lang w:val="el-GR"/>
+        </w:rPr>
+        <w:t>Λεξικόν</w:t>
+      </w:r>
+      <w:r>
+        <w:rPr>
+          <w:sz w:val="28"/>
+          <w:szCs w:val="28"/>
+        </w:rPr>
+        <w:t xml:space="preserve"> - </w:t>
+      </w:r>
+      <w:r>
+        <w:rPr>
+          <w:sz w:val="28"/>
+          <w:szCs w:val="28"/>
+          <w:lang w:val="uk-UA"/>
+        </w:rPr>
+        <w:t>«</w:t>
+      </w:r>
+      <w:proofErr w:type="spellStart"/>
+      <w:r>
+        <w:rPr>
+          <w:sz w:val="28"/>
+          <w:szCs w:val="28"/>
+        </w:rPr>
+        <w:t>словник</w:t>
+      </w:r>
+      <w:proofErr w:type="spellEnd"/>
+      <w:r>
+        <w:rPr>
+          <w:sz w:val="28"/>
+          <w:szCs w:val="28"/>
+          <w:lang w:val="uk-UA"/>
+        </w:rPr>
+        <w:t>»</w:t>
+      </w:r>
+      <w:r>
+        <w:rPr>
+          <w:sz w:val="28"/>
+          <w:szCs w:val="28"/>
+        </w:rPr>
+        <w:t xml:space="preserve"> і </w:t>
+      </w:r>
+      <w:hyperlink r:id="rId15" w:tooltip="Грецька мова" w:history="1">
+        <w:proofErr w:type="spellStart"/>
+        <w:r>
+          <w:rPr>
+            <w:rStyle w:val="afe"/>
+            <w:sz w:val="28"/>
+            <w:szCs w:val="28"/>
+          </w:rPr>
+          <w:t>грец</w:t>
+        </w:r>
+        <w:proofErr w:type="spellEnd"/>
+        <w:r>
+          <w:rPr>
+            <w:rStyle w:val="afe"/>
+            <w:sz w:val="28"/>
+            <w:szCs w:val="28"/>
+          </w:rPr>
+          <w:t>.</w:t>
+        </w:r>
+      </w:hyperlink>
+      <w:r>
+        <w:rPr>
+          <w:sz w:val="28"/>
+          <w:szCs w:val="28"/>
+        </w:rPr>
+        <w:t xml:space="preserve"> </w:t>
+      </w:r>
+      <w:r>
+        <w:rPr>
+          <w:i/>
+          <w:iCs/>
+          <w:sz w:val="28"/>
+          <w:szCs w:val="28"/>
+          <w:lang w:val="el-GR"/>
+        </w:rPr>
         <w:t>Γράφω</w:t>
       </w:r>
       <w:r>
@@ -5453,7 +6344,7 @@
           <w:szCs w:val="28"/>
           <w:lang w:val="uk-UA"/>
         </w:rPr>
-        <w:footnoteReference w:id="5"/>
+        <w:footnoteReference w:id="9"/>
       </w:r>
       <w:r>
         <w:rPr>
@@ -5491,16 +6382,7 @@
           <w:szCs w:val="28"/>
           <w:lang w:val="uk-UA"/>
         </w:rPr>
-        <w:t xml:space="preserve">включає в себе основні проблеми лексикографії, з якими зустрічається лексикограф у своїй роботі та власне лексикографічну практику, тобто практичні питання щодо збору </w:t>
-      </w:r>
-      <w:r>
-        <w:rPr>
-          <w:sz w:val="28"/>
-          <w:szCs w:val="28"/>
-          <w:lang w:val="uk-UA"/>
-        </w:rPr>
-        <w:lastRenderedPageBreak/>
-        <w:t>лексикографічного матеріалу, його розробку та з рештою укладання словникового тексту. Лексикографія пов’язана з іншою мовознавчою дисципліною – лексикологією.</w:t>
+        <w:t>включає в себе основні проблеми лексикографії, з якими зустрічається лексикограф у своїй роботі та власне лексикографічну практику, тобто практичні питання щодо збору лексикографічного матеріалу, його розробку та з рештою укладання словникового тексту. Лексикографія пов’язана з іншою мовознавчою дисципліною – лексикологією.</w:t>
       </w:r>
       <w:r>
         <w:rPr>
@@ -5682,7 +6564,7 @@
           <w:szCs w:val="28"/>
           <w:lang w:val="uk-UA"/>
         </w:rPr>
-        <w:footnoteReference w:id="6"/>
+        <w:footnoteReference w:id="10"/>
       </w:r>
       <w:r>
         <w:rPr>
@@ -5901,7 +6783,7 @@
           <w:sz w:val="28"/>
           <w:szCs w:val="28"/>
         </w:rPr>
-        <w:footnoteReference w:id="7"/>
+        <w:footnoteReference w:id="11"/>
       </w:r>
       <w:r>
         <w:rPr>
@@ -5922,7 +6804,7 @@
           <w:sz w:val="28"/>
           <w:szCs w:val="28"/>
         </w:rPr>
-        <w:footnoteReference w:id="8"/>
+        <w:footnoteReference w:id="12"/>
       </w:r>
       <w:r>
         <w:rPr>
@@ -5932,18 +6814,7 @@
           <w:sz w:val="28"/>
           <w:szCs w:val="28"/>
         </w:rPr>
-        <w:t xml:space="preserve"> зазаначалася одна з найпоширеніших проблем всіх статистичних методів – проблематика </w:t>
-      </w:r>
-      <w:r>
-        <w:rPr>
-          <w:rFonts w:ascii="Times New Roman" w:eastAsia="Times New Roman" w:hAnsi="Times New Roman" w:cs="Times New Roman"/>
-          <w:iCs/>
-          <w:color w:val="000000"/>
-          <w:sz w:val="28"/>
-          <w:szCs w:val="28"/>
-        </w:rPr>
-        <w:lastRenderedPageBreak/>
-        <w:t>індексування фразових термнів, або, в нашому випадку, термінологічних словосполучень.</w:t>
+        <w:t xml:space="preserve"> зазаначалася одна з найпоширеніших проблем всіх статистичних методів – проблематика індексування фразових термнів, або, в нашому випадку, термінологічних словосполучень.</w:t>
       </w:r>
       <w:r>
         <w:rPr>
@@ -6054,7 +6925,7 @@
           <w:sz w:val="28"/>
           <w:szCs w:val="28"/>
         </w:rPr>
-        <w:footnoteReference w:id="9"/>
+        <w:footnoteReference w:id="13"/>
       </w:r>
       <w:r>
         <w:rPr>
@@ -6476,7 +7347,6 @@
         <w:rPr>
           <w:lang w:val="uk-UA"/>
         </w:rPr>
-        <w:lastRenderedPageBreak/>
         <w:t>(</w:t>
       </w:r>
       <w:r>
@@ -6793,7 +7663,7 @@
           <w:sz w:val="28"/>
           <w:szCs w:val="28"/>
         </w:rPr>
-        <w:footnoteReference w:id="10"/>
+        <w:footnoteReference w:id="14"/>
       </w:r>
       <w:r>
         <w:rPr>
@@ -6916,7 +7786,7 @@
           <w:sz w:val="28"/>
           <w:szCs w:val="28"/>
         </w:rPr>
-        <w:footnoteReference w:id="11"/>
+        <w:footnoteReference w:id="15"/>
       </w:r>
       <w:r>
         <w:rPr>
@@ -6936,18 +7806,7 @@
           <w:sz w:val="28"/>
           <w:szCs w:val="28"/>
         </w:rPr>
-        <w:t xml:space="preserve">Покладені в основу методу техніки видобування термінів і зв’язків між ними для побудови початкової версії тезаурусів з будь-якої колекції специфічних за областю текстів названі техніками з браком знань через те, що для побудови такого тезаурусу </w:t>
-      </w:r>
-      <w:r>
-        <w:rPr>
-          <w:rFonts w:ascii="Times New Roman" w:eastAsia="Times New Roman" w:hAnsi="Times New Roman" w:cs="Times New Roman"/>
-          <w:iCs/>
-          <w:color w:val="000000"/>
-          <w:sz w:val="28"/>
-          <w:szCs w:val="28"/>
-        </w:rPr>
-        <w:lastRenderedPageBreak/>
-        <w:t>наявність будь-яких знань про область знань є зовсім не необхідною, і така побудова виводиться першочергово з наявних текстів.</w:t>
+        <w:t>Покладені в основу методу техніки видобування термінів і зв’язків між ними для побудови початкової версії тезаурусів з будь-якої колекції специфічних за областю текстів названі техніками з браком знань через те, що для побудови такого тезаурусу наявність будь-яких знань про область знань є зовсім не необхідною, і така побудова виводиться першочергово з наявних текстів.</w:t>
       </w:r>
       <w:r>
         <w:rPr>
@@ -7128,7 +7987,7 @@
           <w:sz w:val="28"/>
           <w:szCs w:val="28"/>
         </w:rPr>
-        <w:footnoteReference w:id="12"/>
+        <w:footnoteReference w:id="16"/>
       </w:r>
       <w:r>
         <w:rPr>
@@ -7223,18 +8082,7 @@
           <w:sz w:val="28"/>
           <w:szCs w:val="28"/>
         </w:rPr>
-        <w:t xml:space="preserve">загальновживаних фраз, або термінологічних словосполучень, автори використали тільки модель з двослівних </w:t>
-      </w:r>
-      <w:r>
-        <w:rPr>
-          <w:rFonts w:ascii="Times New Roman" w:eastAsia="Times New Roman" w:hAnsi="Times New Roman" w:cs="Times New Roman"/>
-          <w:iCs/>
-          <w:color w:val="000000"/>
-          <w:sz w:val="28"/>
-          <w:szCs w:val="28"/>
-        </w:rPr>
-        <w:lastRenderedPageBreak/>
-        <w:t>словосполучень, утворених іменниками, спираючись на проблематику пошуку більш довгих підпослідовностей у тексті.</w:t>
+        <w:t>загальновживаних фраз, або термінологічних словосполучень, автори використали тільки модель з двослівних словосполучень, утворених іменниками, спираючись на проблематику пошуку більш довгих підпослідовностей у тексті.</w:t>
       </w:r>
       <w:r>
         <w:rPr>
@@ -7530,7 +8378,7 @@
           <w:sz w:val="28"/>
           <w:szCs w:val="28"/>
         </w:rPr>
-        <w:footnoteReference w:id="13"/>
+        <w:footnoteReference w:id="17"/>
       </w:r>
       <w:r>
         <w:rPr>
@@ -7592,19 +8440,7 @@
           <w:sz w:val="28"/>
           <w:szCs w:val="28"/>
         </w:rPr>
-        <w:t xml:space="preserve">а, </w:t>
-      </w:r>
-      <w:r>
-        <w:rPr>
-          <w:rFonts w:ascii="Times New Roman" w:hAnsi="Times New Roman" w:cs="Times New Roman"/>
-          <w:i/>
-          <w:iCs/>
-          <w:color w:val="252525"/>
-          <w:sz w:val="28"/>
-          <w:szCs w:val="28"/>
-        </w:rPr>
-        <w:lastRenderedPageBreak/>
-        <w:t xml:space="preserve">настурція, тюльпан, нарцис - </w:t>
+        <w:t xml:space="preserve">а, настурція, тюльпан, нарцис - </w:t>
       </w:r>
       <w:r>
         <w:rPr>
@@ -7814,7 +8650,7 @@
           <w:sz w:val="28"/>
           <w:szCs w:val="28"/>
         </w:rPr>
-        <w:footnoteReference w:id="14"/>
+        <w:footnoteReference w:id="18"/>
       </w:r>
       <w:r>
         <w:rPr>
@@ -8053,18 +8889,7 @@
           <w:szCs w:val="28"/>
           <w:lang w:val="uk-UA"/>
         </w:rPr>
-        <w:t xml:space="preserve">“Мови програмування, такі як Java, C++ і Smalltalk, відносяться до </w:t>
-      </w:r>
-      <w:r>
-        <w:rPr>
-          <w:rFonts w:ascii="Times New Roman" w:hAnsi="Times New Roman" w:cs="Times New Roman"/>
-          <w:i/>
-          <w:sz w:val="28"/>
-          <w:szCs w:val="28"/>
-          <w:lang w:val="uk-UA"/>
-        </w:rPr>
-        <w:lastRenderedPageBreak/>
-        <w:t>класу імперативних об’єктно-орієнтованих мов”</w:t>
+        <w:t>“Мови програмування, такі як Java, C++ і Smalltalk, відносяться до класу імперативних об’єктно-орієнтованих мов”</w:t>
       </w:r>
       <w:r>
         <w:rPr>
@@ -8465,7 +9290,7 @@
           <w:szCs w:val="28"/>
           <w:lang w:val="uk-UA"/>
         </w:rPr>
-        <w:footnoteReference w:id="15"/>
+        <w:footnoteReference w:id="19"/>
       </w:r>
       <w:r>
         <w:rPr>
@@ -8556,17 +9381,7 @@
           <w:szCs w:val="28"/>
           <w:lang w:val="uk-UA"/>
         </w:rPr>
-        <w:t xml:space="preserve">Не обмежуючись в широті застосування даних шаблонів, </w:t>
-      </w:r>
-      <w:r>
-        <w:rPr>
-          <w:rFonts w:ascii="Times New Roman" w:hAnsi="Times New Roman" w:cs="Times New Roman"/>
-          <w:sz w:val="28"/>
-          <w:szCs w:val="28"/>
-          <w:lang w:val="uk-UA"/>
-        </w:rPr>
-        <w:lastRenderedPageBreak/>
-        <w:t>використавши граматичні правила розробленої нотації і зробивши переклад ключових слів на українську мову, м</w:t>
+        <w:t>Не обмежуючись в широті застосування даних шаблонів, використавши граматичні правила розробленої нотації і зробивши переклад ключових слів на українську мову, м</w:t>
       </w:r>
       <w:r>
         <w:rPr>
@@ -9439,7 +10254,6 @@
           <w:szCs w:val="28"/>
           <w:lang w:val="uk-UA"/>
         </w:rPr>
-        <w:lastRenderedPageBreak/>
         <w:t>числові модифікатори прикметників, такі як “деякі”, “інші”, можуть бути усунуті без втрати смислу;</w:t>
       </w:r>
     </w:p>
@@ -9608,7 +10422,7 @@
           <w:szCs w:val="28"/>
           <w:lang w:val="uk-UA"/>
         </w:rPr>
-        <w:footnoteReference w:id="16"/>
+        <w:footnoteReference w:id="20"/>
       </w:r>
       <w:r>
         <w:rPr>
@@ -9949,13 +10763,13 @@
         <w:contextualSpacing w:val="0"/>
         <w:jc w:val="both"/>
       </w:pPr>
-      <w:bookmarkStart w:id="24" w:name="h.3gi3hsi48y75" w:colFirst="0" w:colLast="0"/>
-      <w:bookmarkStart w:id="25" w:name="_Toc262896377"/>
-      <w:bookmarkEnd w:id="24"/>
+      <w:bookmarkStart w:id="25" w:name="h.3gi3hsi48y75" w:colFirst="0" w:colLast="0"/>
+      <w:bookmarkStart w:id="26" w:name="_Toc263370787"/>
+      <w:bookmarkEnd w:id="25"/>
       <w:r>
         <w:t>Розділ II</w:t>
       </w:r>
-      <w:bookmarkEnd w:id="25"/>
+      <w:bookmarkEnd w:id="26"/>
     </w:p>
     <w:p>
       <w:pPr>
@@ -9994,28 +10808,28 @@
         <w:spacing w:line="360" w:lineRule="auto"/>
         <w:jc w:val="both"/>
       </w:pPr>
-      <w:bookmarkStart w:id="26" w:name="h.bmpgkdwrmp7k" w:colFirst="0" w:colLast="0"/>
-      <w:bookmarkStart w:id="27" w:name="_Toc262896378"/>
-      <w:bookmarkEnd w:id="26"/>
+      <w:bookmarkStart w:id="27" w:name="h.bmpgkdwrmp7k" w:colFirst="0" w:colLast="0"/>
+      <w:bookmarkStart w:id="28" w:name="_Toc263370788"/>
+      <w:bookmarkEnd w:id="27"/>
       <w:r>
         <w:t>2.1 Структурна схема і формалізація алгоритму</w:t>
       </w:r>
-      <w:bookmarkEnd w:id="27"/>
+      <w:bookmarkEnd w:id="28"/>
     </w:p>
     <w:p>
       <w:pPr>
         <w:pStyle w:val="3"/>
         <w:ind w:left="0"/>
       </w:pPr>
-      <w:bookmarkStart w:id="28" w:name="h.kg95mf525h63" w:colFirst="0" w:colLast="0"/>
-      <w:bookmarkStart w:id="29" w:name="_Toc262896379"/>
-      <w:bookmarkEnd w:id="28"/>
+      <w:bookmarkStart w:id="29" w:name="h.kg95mf525h63" w:colFirst="0" w:colLast="0"/>
+      <w:bookmarkStart w:id="30" w:name="_Toc263370789"/>
+      <w:bookmarkEnd w:id="29"/>
       <w:r>
         <w:t>2.1.1 Структурна схема алгоритму</w:t>
       </w:r>
-      <w:bookmarkStart w:id="30" w:name="h.g033yl9nwml" w:colFirst="0" w:colLast="0"/>
+      <w:bookmarkStart w:id="31" w:name="h.g033yl9nwml" w:colFirst="0" w:colLast="0"/>
+      <w:bookmarkEnd w:id="31"/>
       <w:bookmarkEnd w:id="30"/>
-      <w:bookmarkEnd w:id="29"/>
     </w:p>
     <w:p>
       <w:pPr>
@@ -10078,7 +10892,6 @@
           <w:sz w:val="28"/>
           <w:szCs w:val="28"/>
         </w:rPr>
-        <w:lastRenderedPageBreak/>
         <w:t xml:space="preserve">а) </w:t>
       </w:r>
       <w:r>
@@ -10431,30 +11244,37 @@
           <w:sz w:val="28"/>
           <w:szCs w:val="28"/>
         </w:rPr>
-        <w:t>(докладніше про зважування ту</w:t>
-      </w:r>
-      <w:bookmarkStart w:id="31" w:name="_GoBack"/>
-      <w:bookmarkEnd w:id="31"/>
-      <w:r>
+        <w:t>(докладніше про зважування тут:)</w:t>
+      </w:r>
+    </w:p>
+    <w:p>
+      <w:pPr>
+        <w:spacing w:line="360" w:lineRule="auto"/>
         <w:rPr>
           <w:rFonts w:ascii="Times New Roman" w:hAnsi="Times New Roman" w:cs="Times New Roman"/>
           <w:i/>
           <w:sz w:val="28"/>
           <w:szCs w:val="28"/>
         </w:rPr>
-        <w:t>т:)</w:t>
-      </w:r>
+      </w:pPr>
     </w:p>
     <w:p>
       <w:pPr>
         <w:spacing w:line="360" w:lineRule="auto"/>
         <w:rPr>
           <w:rFonts w:ascii="Times New Roman" w:hAnsi="Times New Roman" w:cs="Times New Roman"/>
-          <w:i/>
-          <w:sz w:val="28"/>
-          <w:szCs w:val="28"/>
-        </w:rPr>
-      </w:pPr>
+          <w:sz w:val="28"/>
+          <w:szCs w:val="28"/>
+        </w:rPr>
+      </w:pPr>
+      <w:r>
+        <w:rPr>
+          <w:rFonts w:ascii="Times New Roman" w:hAnsi="Times New Roman" w:cs="Times New Roman"/>
+          <w:sz w:val="28"/>
+          <w:szCs w:val="28"/>
+        </w:rPr>
+        <w:t>Отримавши зважену послідовність слів за такою методикою, відсортовану по спаданню ваги, на початку послідовності будемо мати слова, що найкращим чином характеризують зміст документів, а отже є кандидатами в терміни.</w:t>
+      </w:r>
     </w:p>
     <w:p>
       <w:pPr>
@@ -10471,24 +11291,6 @@
           <w:sz w:val="28"/>
           <w:szCs w:val="28"/>
         </w:rPr>
-        <w:t>Отримавши зважену послідовність слів за такою методикою, відсортовану по спаданню ваги, на початку послідовності будемо мати слова, що найкращим чином характеризують зміст документів, а отже є кандидатами в терміни.</w:t>
-      </w:r>
-    </w:p>
-    <w:p>
-      <w:pPr>
-        <w:spacing w:line="360" w:lineRule="auto"/>
-        <w:rPr>
-          <w:rFonts w:ascii="Times New Roman" w:hAnsi="Times New Roman" w:cs="Times New Roman"/>
-          <w:sz w:val="28"/>
-          <w:szCs w:val="28"/>
-        </w:rPr>
-      </w:pPr>
-      <w:r>
-        <w:rPr>
-          <w:rFonts w:ascii="Times New Roman" w:hAnsi="Times New Roman" w:cs="Times New Roman"/>
-          <w:sz w:val="28"/>
-          <w:szCs w:val="28"/>
-        </w:rPr>
         <w:t xml:space="preserve">Слід зауважити, що ефективність такого </w:t>
       </w:r>
       <w:r>
@@ -10529,16 +11331,7 @@
           <w:sz w:val="28"/>
           <w:szCs w:val="28"/>
         </w:rPr>
-        <w:t xml:space="preserve">колекція документів, на основі котрої </w:t>
-      </w:r>
-      <w:r>
-        <w:rPr>
-          <w:rFonts w:ascii="Times New Roman" w:hAnsi="Times New Roman" w:cs="Times New Roman"/>
-          <w:sz w:val="28"/>
-          <w:szCs w:val="28"/>
-        </w:rPr>
-        <w:lastRenderedPageBreak/>
-        <w:t xml:space="preserve">відбувається пошук термінів, є досить невеликою, даний метод буде </w:t>
+        <w:t xml:space="preserve">колекція документів, на основі котрої відбувається пошук термінів, є досить невеликою, даний метод буде </w:t>
       </w:r>
       <w:r>
         <w:rPr>
@@ -10788,7 +11581,6 @@
         </w:rPr>
         <w:t>Дана функція може мати наступні запропоновані варіації для нашого методу:</w:t>
       </w:r>
-      <w:bookmarkStart w:id="32" w:name="_Toc262896380"/>
     </w:p>
     <w:p>
       <w:pPr>
@@ -10881,16 +11673,7 @@
           <w:sz w:val="28"/>
           <w:szCs w:val="28"/>
         </w:rPr>
-        <w:t xml:space="preserve">міру колекції текстів. За допомогою такого відсіювання, наприклад, 100 слів в кінці послідовності, можна позбутися певних загальновживаних слів, проте </w:t>
-      </w:r>
-      <w:r>
-        <w:rPr>
-          <w:rFonts w:ascii="Times New Roman" w:hAnsi="Times New Roman" w:cs="Times New Roman"/>
-          <w:sz w:val="28"/>
-          <w:szCs w:val="28"/>
-        </w:rPr>
-        <w:lastRenderedPageBreak/>
-        <w:t xml:space="preserve">навряд вдасться здійснити відокремлення загальновживаних слів наукового стилю мовлення. </w:t>
+        <w:t xml:space="preserve">міру колекції текстів. За допомогою такого відсіювання, наприклад, 100 слів в кінці послідовності, можна позбутися певних загальновживаних слів, проте навряд вдасться здійснити відокремлення загальновживаних слів наукового стилю мовлення. </w:t>
       </w:r>
     </w:p>
     <w:p>
@@ -11182,7 +11965,6 @@
           <w:sz w:val="28"/>
           <w:szCs w:val="28"/>
         </w:rPr>
-        <w:lastRenderedPageBreak/>
         <w:t>Побудова і індексація великої і різноманітної навчальної колекції текстів наукової тематики, з послідуючим зберіганням отриманих документарних частот як еталонних. В свою чергу, в якості документарної основи для такої колекції, можна запропонувати випадкову вибірку 1000 україномовних публікацій з системи Google Scolar, або повну збірку журналу “Записки НаУКМА” за декілька років.</w:t>
       </w:r>
     </w:p>
@@ -11414,16 +12196,7 @@
           <w:sz w:val="28"/>
           <w:szCs w:val="28"/>
         </w:rPr>
-        <w:t xml:space="preserve">слів, ми обрали саме речення в </w:t>
-      </w:r>
-      <w:r>
-        <w:rPr>
-          <w:rFonts w:ascii="Times New Roman" w:hAnsi="Times New Roman" w:cs="Times New Roman"/>
-          <w:sz w:val="28"/>
-          <w:szCs w:val="28"/>
-        </w:rPr>
-        <w:lastRenderedPageBreak/>
-        <w:t>якості основи для наших досліджень, виходячі з наявних інструментів, що дозволяли б застосувати методику тегування за частинами мови в якості основи для лексикографічних методів.</w:t>
+        <w:t>слів, ми обрали саме речення в якості основи для наших досліджень, виходячі з наявних інструментів, що дозволяли б застосувати методику тегування за частинами мови в якості основи для лексикографічних методів.</w:t>
       </w:r>
       <w:r>
         <w:rPr>
@@ -11745,7 +12518,6 @@
           <w:sz w:val="28"/>
           <w:szCs w:val="28"/>
         </w:rPr>
-        <w:lastRenderedPageBreak/>
         <w:t>Методи</w:t>
       </w:r>
       <w:r>
@@ -12260,7 +13032,6 @@
           <w:sz w:val="28"/>
           <w:szCs w:val="28"/>
         </w:rPr>
-        <w:lastRenderedPageBreak/>
         <w:t>Задовільнення шаблону</w:t>
       </w:r>
       <w:r>
@@ -12715,7 +13486,6 @@
           <w:sz w:val="28"/>
           <w:szCs w:val="28"/>
         </w:rPr>
-        <w:lastRenderedPageBreak/>
         <w:t>Під час складання шаблону</w:t>
       </w:r>
       <w:r>
@@ -13075,7 +13845,6 @@
           <w:szCs w:val="28"/>
           <w:lang w:val="uk-UA"/>
         </w:rPr>
-        <w:lastRenderedPageBreak/>
         <w:t>Для того щоб звузити рамки дослідження і досягти певного результату для специфічних, проте найбільш уживаних способах творення термінології, до розгляду було залучено тільки терміни-іменники і іменникові словосполучення. Таке рішення було прийнято, виходячи з тих припущень, що більшість темінів утворено саме поодинокоми іменниками або термінологічними словосполученнями, тому і зв’язки в тексті слід шукати між іменниками і словосполученнями.</w:t>
       </w:r>
     </w:p>
@@ -13529,17 +14298,7 @@
           <w:szCs w:val="28"/>
           <w:lang w:val="uk-UA"/>
         </w:rPr>
-        <w:t xml:space="preserve">ення речень з шаблоном </w:t>
-      </w:r>
-      <w:r>
-        <w:rPr>
-          <w:rFonts w:ascii="Times New Roman" w:hAnsi="Times New Roman" w:cs="Times New Roman"/>
-          <w:sz w:val="28"/>
-          <w:szCs w:val="28"/>
-          <w:lang w:val="uk-UA"/>
-        </w:rPr>
-        <w:lastRenderedPageBreak/>
-        <w:t xml:space="preserve">відбувається приведення всіх слів до нормільної форми, що дозволяє зменшити необхідну кількість варіацій шаблону. </w:t>
+        <w:t xml:space="preserve">ення речень з шаблоном відбувається приведення всіх слів до нормільної форми, що дозволяє зменшити необхідну кількість варіацій шаблону. </w:t>
       </w:r>
     </w:p>
     <w:p>
@@ -13983,7 +14742,6 @@
       <w:r>
         <w:t>2.1.2 Математична модель і формалізація алгоритму</w:t>
       </w:r>
-      <w:bookmarkEnd w:id="32"/>
     </w:p>
     <w:p>
       <w:pPr>
@@ -13992,13 +14750,13 @@
         <w:spacing w:line="360" w:lineRule="auto"/>
         <w:jc w:val="both"/>
       </w:pPr>
-      <w:bookmarkStart w:id="33" w:name="h.qt9biwhxrzfv" w:colFirst="0" w:colLast="0"/>
-      <w:bookmarkStart w:id="34" w:name="_Toc262896381"/>
+      <w:bookmarkStart w:id="32" w:name="h.qt9biwhxrzfv" w:colFirst="0" w:colLast="0"/>
+      <w:bookmarkStart w:id="33" w:name="_Toc263370790"/>
+      <w:bookmarkEnd w:id="32"/>
+      <w:r>
+        <w:t>2.2 Оцінка складності алгоритму</w:t>
+      </w:r>
       <w:bookmarkEnd w:id="33"/>
-      <w:r>
-        <w:t>2.2 Оцінка складності алгоритму</w:t>
-      </w:r>
-      <w:bookmarkEnd w:id="34"/>
       <w:r>
         <w:tab/>
       </w:r>
@@ -14011,13 +14769,13 @@
         <w:contextualSpacing w:val="0"/>
         <w:jc w:val="both"/>
       </w:pPr>
-      <w:bookmarkStart w:id="35" w:name="h.evau15qylucx" w:colFirst="0" w:colLast="0"/>
-      <w:bookmarkStart w:id="36" w:name="_Toc262896382"/>
+      <w:bookmarkStart w:id="34" w:name="h.evau15qylucx" w:colFirst="0" w:colLast="0"/>
+      <w:bookmarkStart w:id="35" w:name="_Toc263370791"/>
+      <w:bookmarkEnd w:id="34"/>
+      <w:r>
+        <w:t>Розділ III</w:t>
+      </w:r>
       <w:bookmarkEnd w:id="35"/>
-      <w:r>
-        <w:t>Розділ III</w:t>
-      </w:r>
-      <w:bookmarkEnd w:id="36"/>
     </w:p>
     <w:p>
       <w:pPr>
@@ -14047,13 +14805,13 @@
         <w:ind w:firstLine="720"/>
         <w:jc w:val="both"/>
       </w:pPr>
-      <w:bookmarkStart w:id="37" w:name="h.hdaudwmsfe87" w:colFirst="0" w:colLast="0"/>
-      <w:bookmarkStart w:id="38" w:name="_Toc262896383"/>
+      <w:bookmarkStart w:id="36" w:name="h.hdaudwmsfe87" w:colFirst="0" w:colLast="0"/>
+      <w:bookmarkStart w:id="37" w:name="_Toc263370792"/>
+      <w:bookmarkEnd w:id="36"/>
+      <w:r>
+        <w:t>Реалізація алгоритму</w:t>
+      </w:r>
       <w:bookmarkEnd w:id="37"/>
-      <w:r>
-        <w:t>Реалізація алгоритму</w:t>
-      </w:r>
-      <w:bookmarkEnd w:id="38"/>
     </w:p>
     <w:p>
       <w:pPr>
@@ -14166,7 +14924,7 @@
           <w:sz w:val="28"/>
           <w:szCs w:val="28"/>
         </w:rPr>
-        <w:footnoteReference w:id="17"/>
+        <w:footnoteReference w:id="21"/>
       </w:r>
       <w:r>
         <w:rPr>
@@ -14336,16 +15094,7 @@
           <w:sz w:val="28"/>
           <w:lang w:val="uk-UA"/>
         </w:rPr>
-        <w:t xml:space="preserve">. Даний показник </w:t>
-      </w:r>
-      <w:r>
-        <w:rPr>
-          <w:rFonts w:ascii="Times New Roman" w:eastAsia="Times New Roman" w:hAnsi="Times New Roman" w:cs="Times New Roman"/>
-          <w:sz w:val="28"/>
-          <w:lang w:val="uk-UA"/>
-        </w:rPr>
-        <w:lastRenderedPageBreak/>
-        <w:t xml:space="preserve">і було взято за документарну частоту терміна. Під час побудови допоміжних методів щодо видобування даного показника з пошукової видачі, було прийнято рішення, що звичайний парсинг веб-сторінок пошукової видачі буде громіздким рішенням, оскільки задля одного числа прийдеться запитувати і розбирати цілу сторінку, що містить багато </w:t>
+        <w:t xml:space="preserve">. Даний показник і було взято за документарну частоту терміна. Під час побудови допоміжних методів щодо видобування даного показника з пошукової видачі, було прийнято рішення, що звичайний парсинг веб-сторінок пошукової видачі буде громіздким рішенням, оскільки задля одного числа прийдеться запитувати і розбирати цілу сторінку, що містить багато </w:t>
       </w:r>
       <w:r>
         <w:rPr>
@@ -14370,7 +15119,7 @@
           <w:sz w:val="28"/>
           <w:lang w:val="uk-UA"/>
         </w:rPr>
-        <w:footnoteReference w:id="18"/>
+        <w:footnoteReference w:id="22"/>
       </w:r>
       <w:r>
         <w:rPr>
@@ -14528,16 +15277,7 @@
           <w:sz w:val="28"/>
           <w:szCs w:val="28"/>
         </w:rPr>
-        <w:t xml:space="preserve">Для здійснення індексації колекції було використано рішення від Apache Lucene, так само як і в фінальному варіанті робочої системи. Доступ до програмного інтерфейсу </w:t>
-      </w:r>
-      <w:r>
-        <w:rPr>
-          <w:rFonts w:ascii="Times New Roman" w:hAnsi="Times New Roman" w:cs="Times New Roman"/>
-          <w:sz w:val="28"/>
-          <w:szCs w:val="28"/>
-        </w:rPr>
-        <w:lastRenderedPageBreak/>
-        <w:t xml:space="preserve">біліотеки індексації здійснювався з Java-коду, і спеціально для даної задачі створення початкового індексу документарних частот термінів була створена окрема конфігурація запуску програми. </w:t>
+        <w:t xml:space="preserve">Для здійснення індексації колекції було використано рішення від Apache Lucene, так само як і в фінальному варіанті робочої системи. Доступ до програмного інтерфейсу біліотеки індексації здійснювався з Java-коду, і спеціально для даної задачі створення початкового індексу документарних частот термінів була створена окрема конфігурація запуску програми. </w:t>
       </w:r>
       <w:r>
         <w:rPr>
@@ -14908,16 +15648,16 @@
         <w:pStyle w:val="3"/>
         <w:ind w:firstLine="720"/>
       </w:pPr>
-      <w:bookmarkStart w:id="39" w:name="h.1qocigr2ohtn" w:colFirst="0" w:colLast="0"/>
+      <w:bookmarkStart w:id="38" w:name="h.1qocigr2ohtn" w:colFirst="0" w:colLast="0"/>
+      <w:bookmarkEnd w:id="38"/>
+      <w:r>
+        <w:tab/>
+      </w:r>
+      <w:bookmarkStart w:id="39" w:name="_Toc263370793"/>
+      <w:r>
+        <w:t>Вибір готових рішень для реалізації кроків алгоритму.</w:t>
+      </w:r>
       <w:bookmarkEnd w:id="39"/>
-      <w:r>
-        <w:tab/>
-      </w:r>
-      <w:bookmarkStart w:id="40" w:name="_Toc262896384"/>
-      <w:r>
-        <w:t>Вибір готових рішень для реалізації кроків алгоритму.</w:t>
-      </w:r>
-      <w:bookmarkEnd w:id="40"/>
     </w:p>
     <w:p>
       <w:pPr>
@@ -14947,13 +15687,13 @@
         <w:ind w:firstLine="720"/>
         <w:jc w:val="both"/>
       </w:pPr>
-      <w:bookmarkStart w:id="41" w:name="h.w2ef1hucrrr0" w:colFirst="0" w:colLast="0"/>
-      <w:bookmarkStart w:id="42" w:name="_Toc262896385"/>
+      <w:bookmarkStart w:id="40" w:name="h.w2ef1hucrrr0" w:colFirst="0" w:colLast="0"/>
+      <w:bookmarkStart w:id="41" w:name="_Toc263370794"/>
+      <w:bookmarkEnd w:id="40"/>
+      <w:r>
+        <w:t>Реалізація системи обробки документів для побудови термінології</w:t>
+      </w:r>
       <w:bookmarkEnd w:id="41"/>
-      <w:r>
-        <w:t>Реалізація системи обробки документів для побудови термінології</w:t>
-      </w:r>
-      <w:bookmarkEnd w:id="42"/>
     </w:p>
     <w:p>
       <w:pPr>
@@ -14971,13 +15711,13 @@
         <w:ind w:firstLine="720"/>
         <w:jc w:val="both"/>
       </w:pPr>
-      <w:bookmarkStart w:id="43" w:name="h.4lj2eqa2qo42" w:colFirst="0" w:colLast="0"/>
-      <w:bookmarkStart w:id="44" w:name="_Toc262896386"/>
+      <w:bookmarkStart w:id="42" w:name="h.4lj2eqa2qo42" w:colFirst="0" w:colLast="0"/>
+      <w:bookmarkStart w:id="43" w:name="_Toc263370795"/>
+      <w:bookmarkEnd w:id="42"/>
+      <w:r>
+        <w:t>Реалізація прикладного програмного інтерфейсу доступу до системи.</w:t>
+      </w:r>
       <w:bookmarkEnd w:id="43"/>
-      <w:r>
-        <w:t>Реалізація прикладного програмного інтерфейсу доступу до системи.</w:t>
-      </w:r>
-      <w:bookmarkEnd w:id="44"/>
     </w:p>
     <w:p>
       <w:pPr>
@@ -14995,14 +15735,13 @@
         <w:ind w:firstLine="720"/>
         <w:jc w:val="both"/>
       </w:pPr>
-      <w:bookmarkStart w:id="45" w:name="h.e9o6gt27rh88" w:colFirst="0" w:colLast="0"/>
-      <w:bookmarkStart w:id="46" w:name="_Toc262896387"/>
+      <w:bookmarkStart w:id="44" w:name="h.e9o6gt27rh88" w:colFirst="0" w:colLast="0"/>
+      <w:bookmarkStart w:id="45" w:name="_Toc263370796"/>
+      <w:bookmarkEnd w:id="44"/>
+      <w:r>
+        <w:t>Реалізація графічного інтерфейсу користувача у вигляді веб-сервісу.</w:t>
+      </w:r>
       <w:bookmarkEnd w:id="45"/>
-      <w:r>
-        <w:lastRenderedPageBreak/>
-        <w:t>Реалізація графічного інтерфейсу користувача у вигляді веб-сервісу.</w:t>
-      </w:r>
-      <w:bookmarkEnd w:id="46"/>
     </w:p>
     <w:p>
       <w:pPr>
@@ -15020,13 +15759,13 @@
         <w:contextualSpacing w:val="0"/>
         <w:jc w:val="both"/>
       </w:pPr>
-      <w:bookmarkStart w:id="47" w:name="h.9su794fknoyg" w:colFirst="0" w:colLast="0"/>
-      <w:bookmarkStart w:id="48" w:name="_Toc262896388"/>
+      <w:bookmarkStart w:id="46" w:name="h.9su794fknoyg" w:colFirst="0" w:colLast="0"/>
+      <w:bookmarkStart w:id="47" w:name="_Toc263370797"/>
+      <w:bookmarkEnd w:id="46"/>
+      <w:r>
+        <w:t>Розділ IV</w:t>
+      </w:r>
       <w:bookmarkEnd w:id="47"/>
-      <w:r>
-        <w:t>Розділ IV</w:t>
-      </w:r>
-      <w:bookmarkEnd w:id="48"/>
     </w:p>
     <w:p>
       <w:pPr>
@@ -15081,13 +15820,13 @@
         <w:ind w:firstLine="720"/>
         <w:jc w:val="both"/>
       </w:pPr>
-      <w:bookmarkStart w:id="49" w:name="h.yovg5zvvdd7j" w:colFirst="0" w:colLast="0"/>
-      <w:bookmarkStart w:id="50" w:name="_Toc262896389"/>
+      <w:bookmarkStart w:id="48" w:name="h.yovg5zvvdd7j" w:colFirst="0" w:colLast="0"/>
+      <w:bookmarkStart w:id="49" w:name="_Toc263370798"/>
+      <w:bookmarkEnd w:id="48"/>
+      <w:r>
+        <w:t>Схема тестування та оцінка результатів</w:t>
+      </w:r>
       <w:bookmarkEnd w:id="49"/>
-      <w:r>
-        <w:t>Схема тестування та оцінка результатів</w:t>
-      </w:r>
-      <w:bookmarkEnd w:id="50"/>
     </w:p>
     <w:p>
       <w:pPr>
@@ -15475,7 +16214,6 @@
           <w:szCs w:val="28"/>
           <w:lang w:val="uk-UA"/>
         </w:rPr>
-        <w:lastRenderedPageBreak/>
         <w:t xml:space="preserve">характеристики </w:t>
       </w:r>
       <w:r>
@@ -15935,7 +16673,7 @@
           <w:lang w:val="uk-UA"/>
         </w:rPr>
       </w:pPr>
-      <w:hyperlink r:id="rId14">
+      <w:hyperlink r:id="rId16">
         <w:r>
           <w:rPr>
             <w:rFonts w:ascii="Times New Roman" w:eastAsia="Times New Roman" w:hAnsi="Times New Roman" w:cs="Times New Roman"/>
@@ -16027,16 +16765,7 @@
           <w:sz w:val="28"/>
           <w:lang w:val="uk-UA"/>
         </w:rPr>
-        <w:t xml:space="preserve">2. Тестування на вікіпедії. Там ми вже маємо готові зв’язки між термінами. </w:t>
-      </w:r>
-      <w:r>
-        <w:rPr>
-          <w:rFonts w:ascii="Times New Roman" w:eastAsia="Times New Roman" w:hAnsi="Times New Roman" w:cs="Times New Roman"/>
-          <w:sz w:val="28"/>
-          <w:lang w:val="uk-UA"/>
-        </w:rPr>
-        <w:lastRenderedPageBreak/>
-        <w:t>Порівняти ті зв’язки з тими, що побудує алгоритм по документу з вихідного тексту.</w:t>
+        <w:t>2. Тестування на вікіпедії. Там ми вже маємо готові зв’язки між термінами. Порівняти ті зв’язки з тими, що побудує алгоритм по документу з вихідного тексту.</w:t>
       </w:r>
     </w:p>
     <w:p>
@@ -16339,9 +17068,8 @@
             <w:tcW w:w="534" w:type="dxa"/>
           </w:tcPr>
           <w:p>
-            <w:bookmarkStart w:id="51" w:name="h.2pbmyh4z6mnj" w:colFirst="0" w:colLast="0"/>
-            <w:bookmarkStart w:id="52" w:name="_Toc262896390"/>
-            <w:bookmarkEnd w:id="51"/>
+            <w:bookmarkStart w:id="50" w:name="h.2pbmyh4z6mnj" w:colFirst="0" w:colLast="0"/>
+            <w:bookmarkEnd w:id="50"/>
             <w:r>
               <w:t>№</w:t>
             </w:r>
@@ -16590,10 +17318,11 @@
         <w:contextualSpacing w:val="0"/>
         <w:jc w:val="both"/>
       </w:pPr>
+      <w:bookmarkStart w:id="51" w:name="_Toc263370799"/>
       <w:r>
         <w:t>Висновок</w:t>
       </w:r>
-      <w:bookmarkEnd w:id="52"/>
+      <w:bookmarkEnd w:id="51"/>
     </w:p>
     <w:p>
       <w:pPr>
@@ -16611,19 +17340,19 @@
           <w:sz w:val="28"/>
           <w:lang w:val="uk-UA"/>
         </w:rPr>
-        <w:lastRenderedPageBreak/>
         <w:t xml:space="preserve"> (досягнені результати згідно з поставленої мети)</w:t>
       </w:r>
-      <w:bookmarkStart w:id="53" w:name="h.t5y3er8wb0zy" w:colFirst="0" w:colLast="0"/>
-      <w:bookmarkStart w:id="54" w:name="h.v4598ixg720i" w:colFirst="0" w:colLast="0"/>
-      <w:bookmarkStart w:id="55" w:name="h.z6dgn4i58lph" w:colFirst="0" w:colLast="0"/>
-      <w:bookmarkStart w:id="56" w:name="h.3wex8hphfq56" w:colFirst="0" w:colLast="0"/>
-      <w:bookmarkStart w:id="57" w:name="h.319zfq4indhg" w:colFirst="0" w:colLast="0"/>
-      <w:bookmarkStart w:id="58" w:name="h.4rhf2w7dtxsq" w:colFirst="0" w:colLast="0"/>
-      <w:bookmarkStart w:id="59" w:name="h.iufe7aiopjkz" w:colFirst="0" w:colLast="0"/>
-      <w:bookmarkStart w:id="60" w:name="h.7oiu8y37my0v" w:colFirst="0" w:colLast="0"/>
-      <w:bookmarkStart w:id="61" w:name="h.c7d9e5hen6zk" w:colFirst="0" w:colLast="0"/>
-      <w:bookmarkStart w:id="62" w:name="h.hfh1meew50iv" w:colFirst="0" w:colLast="0"/>
+      <w:bookmarkStart w:id="52" w:name="h.t5y3er8wb0zy" w:colFirst="0" w:colLast="0"/>
+      <w:bookmarkStart w:id="53" w:name="h.v4598ixg720i" w:colFirst="0" w:colLast="0"/>
+      <w:bookmarkStart w:id="54" w:name="h.z6dgn4i58lph" w:colFirst="0" w:colLast="0"/>
+      <w:bookmarkStart w:id="55" w:name="h.3wex8hphfq56" w:colFirst="0" w:colLast="0"/>
+      <w:bookmarkStart w:id="56" w:name="h.319zfq4indhg" w:colFirst="0" w:colLast="0"/>
+      <w:bookmarkStart w:id="57" w:name="h.4rhf2w7dtxsq" w:colFirst="0" w:colLast="0"/>
+      <w:bookmarkStart w:id="58" w:name="h.iufe7aiopjkz" w:colFirst="0" w:colLast="0"/>
+      <w:bookmarkStart w:id="59" w:name="h.7oiu8y37my0v" w:colFirst="0" w:colLast="0"/>
+      <w:bookmarkStart w:id="60" w:name="h.c7d9e5hen6zk" w:colFirst="0" w:colLast="0"/>
+      <w:bookmarkStart w:id="61" w:name="h.hfh1meew50iv" w:colFirst="0" w:colLast="0"/>
+      <w:bookmarkEnd w:id="52"/>
       <w:bookmarkEnd w:id="53"/>
       <w:bookmarkEnd w:id="54"/>
       <w:bookmarkEnd w:id="55"/>
@@ -16633,7 +17362,6 @@
       <w:bookmarkEnd w:id="59"/>
       <w:bookmarkEnd w:id="60"/>
       <w:bookmarkEnd w:id="61"/>
-      <w:bookmarkEnd w:id="62"/>
     </w:p>
     <w:p>
       <w:pPr>
@@ -16643,13 +17371,13 @@
         <w:contextualSpacing w:val="0"/>
         <w:jc w:val="center"/>
       </w:pPr>
-      <w:bookmarkStart w:id="63" w:name="h.bq0bddlbgeyt" w:colFirst="0" w:colLast="0"/>
-      <w:bookmarkStart w:id="64" w:name="_Toc262896391"/>
+      <w:bookmarkStart w:id="62" w:name="h.bq0bddlbgeyt" w:colFirst="0" w:colLast="0"/>
+      <w:bookmarkStart w:id="63" w:name="_Toc263370800"/>
+      <w:bookmarkEnd w:id="62"/>
+      <w:r>
+        <w:t>Використані джерела</w:t>
+      </w:r>
       <w:bookmarkEnd w:id="63"/>
-      <w:r>
-        <w:t>Використані джерела</w:t>
-      </w:r>
-      <w:bookmarkEnd w:id="64"/>
     </w:p>
     <w:p>
       <w:pPr>
@@ -16888,7 +17616,7 @@
           <w:lang w:val="uk-UA"/>
         </w:rPr>
       </w:pPr>
-      <w:hyperlink r:id="rId15">
+      <w:hyperlink r:id="rId17">
         <w:r>
           <w:rPr>
             <w:rFonts w:ascii="Times New Roman" w:eastAsia="Times New Roman" w:hAnsi="Times New Roman" w:cs="Times New Roman"/>
@@ -16912,7 +17640,7 @@
           <w:lang w:val="uk-UA"/>
         </w:rPr>
       </w:pPr>
-      <w:hyperlink r:id="rId16">
+      <w:hyperlink r:id="rId18">
         <w:r>
           <w:rPr>
             <w:rFonts w:ascii="Times New Roman" w:eastAsia="Times New Roman" w:hAnsi="Times New Roman" w:cs="Times New Roman"/>
@@ -16936,7 +17664,7 @@
           <w:lang w:val="uk-UA"/>
         </w:rPr>
       </w:pPr>
-      <w:hyperlink r:id="rId17">
+      <w:hyperlink r:id="rId19">
         <w:r>
           <w:rPr>
             <w:rFonts w:ascii="Times New Roman" w:eastAsia="Times New Roman" w:hAnsi="Times New Roman" w:cs="Times New Roman"/>
@@ -16960,7 +17688,7 @@
           <w:lang w:val="uk-UA"/>
         </w:rPr>
       </w:pPr>
-      <w:hyperlink r:id="rId18">
+      <w:hyperlink r:id="rId20">
         <w:r>
           <w:rPr>
             <w:rFonts w:ascii="Times New Roman" w:eastAsia="Times New Roman" w:hAnsi="Times New Roman" w:cs="Times New Roman"/>
@@ -16998,7 +17726,7 @@
           <w:lang w:val="uk-UA"/>
         </w:rPr>
       </w:pPr>
-      <w:hyperlink r:id="rId19">
+      <w:hyperlink r:id="rId21">
         <w:r>
           <w:rPr>
             <w:rFonts w:ascii="Times New Roman" w:eastAsia="Times New Roman" w:hAnsi="Times New Roman" w:cs="Times New Roman"/>
@@ -17418,7 +18146,7 @@
       <w:pPr>
         <w:pStyle w:val="1"/>
       </w:pPr>
-      <w:bookmarkStart w:id="65" w:name="_Toc262896392"/>
+      <w:bookmarkStart w:id="64" w:name="_Toc263370801"/>
       <w:r>
         <w:rPr>
           <w:rFonts w:ascii="Trebuchet MS" w:eastAsia="Trebuchet MS" w:hAnsi="Trebuchet MS" w:cs="Trebuchet MS"/>
@@ -17426,11 +18154,11 @@
         </w:rPr>
         <w:t>Додатки</w:t>
       </w:r>
-      <w:bookmarkEnd w:id="65"/>
+      <w:bookmarkEnd w:id="64"/>
     </w:p>
     <w:sectPr>
-      <w:footerReference w:type="even" r:id="rId20"/>
-      <w:footerReference w:type="default" r:id="rId21"/>
+      <w:footerReference w:type="even" r:id="rId22"/>
+      <w:footerReference w:type="default" r:id="rId23"/>
       <w:pgSz w:w="11900" w:h="16840"/>
       <w:pgMar w:top="1134" w:right="850" w:bottom="1134" w:left="1701" w:header="708" w:footer="708" w:gutter="0"/>
       <w:cols w:space="708"/>
@@ -17537,7 +18265,7 @@
         <w:rStyle w:val="afb"/>
         <w:noProof/>
       </w:rPr>
-      <w:t>22</w:t>
+      <w:t>5</w:t>
     </w:r>
     <w:r>
       <w:rPr>
@@ -17580,8 +18308,15 @@
   <w:footnote w:id="1">
     <w:p>
       <w:pPr>
-        <w:pStyle w:val="aff0"/>
-        <w:rPr>
+        <w:widowControl w:val="0"/>
+        <w:autoSpaceDE w:val="0"/>
+        <w:autoSpaceDN w:val="0"/>
+        <w:adjustRightInd w:val="0"/>
+        <w:spacing w:after="240" w:line="240" w:lineRule="auto"/>
+        <w:rPr>
+          <w:rFonts w:ascii="Times" w:hAnsi="Times" w:cs="Times"/>
+          <w:sz w:val="24"/>
+          <w:szCs w:val="24"/>
           <w:lang w:val="en-US"/>
         </w:rPr>
       </w:pPr>
@@ -17596,40 +18331,288 @@
       </w:r>
       <w:r>
         <w:rPr>
-          <w:i/>
-        </w:rPr>
-        <w:t>Українська мова:</w:t>
-      </w:r>
-      <w:r>
+          <w:rFonts w:ascii="Times New Roman" w:hAnsi="Times New Roman" w:cs="Times New Roman"/>
+          <w:lang w:val="en-US"/>
+        </w:rPr>
+        <w:t>Chen, H., T. D. Ng, et al. (1997). "A Concept Space Approach to addressing the vocabulary problem in scientific Information Retrieval: An experiment on the Worm Community System." Journal of the American Society for Information Science 48(1):</w:t>
+      </w:r>
+      <w:r>
+        <w:rPr>
+          <w:rFonts w:ascii="Times" w:hAnsi="Times" w:cs="Times"/>
+          <w:sz w:val="24"/>
+          <w:szCs w:val="24"/>
+          <w:lang w:val="en-US"/>
+        </w:rPr>
         <w:t xml:space="preserve"> </w:t>
       </w:r>
       <w:r>
         <w:rPr>
-          <w:i/>
-        </w:rPr>
-        <w:t xml:space="preserve">Енциклопедія. </w:t>
-      </w:r>
-      <w:r>
-        <w:t>Редактори В. М. Русанівський, О. О. Тараненко та інші. Київ: Українська енциклопедія, 2000.</w:t>
-      </w:r>
-      <w:r>
-        <w:t xml:space="preserve"> </w:t>
-      </w:r>
-      <w:r>
-        <w:rPr>
-          <w:lang w:val="en-US"/>
-        </w:rPr>
-        <w:t>C</w:t>
-      </w:r>
-      <w:r>
-        <w:t>.</w:t>
-      </w:r>
-      <w:r>
-        <w:t xml:space="preserve"> 629.</w:t>
+          <w:rFonts w:ascii="Times New Roman" w:hAnsi="Times New Roman" w:cs="Times New Roman"/>
+        </w:rPr>
+        <w:t>p. 17</w:t>
       </w:r>
     </w:p>
   </w:footnote>
   <w:footnote w:id="2">
+    <w:p>
+      <w:pPr>
+        <w:pStyle w:val="aff0"/>
+        <w:rPr>
+          <w:lang w:val="en-US"/>
+        </w:rPr>
+      </w:pPr>
+      <w:r>
+        <w:rPr>
+          <w:rStyle w:val="aff2"/>
+        </w:rPr>
+        <w:footnoteRef/>
+      </w:r>
+      <w:r>
+        <w:t xml:space="preserve"> </w:t>
+      </w:r>
+      <w:r>
+        <w:rPr>
+          <w:rFonts w:ascii="Times New Roman" w:hAnsi="Times New Roman" w:cs="Times New Roman"/>
+          <w:lang w:val="en-US"/>
+        </w:rPr>
+        <w:t>Chen, H., T. D. Ng, et al. (1997). "A Concept Space Approach to addressing the vocabulary problem in scientific Information Retrieval: An experiment on the Worm Community System." Journal of the American Society for Information Science 48(1):</w:t>
+      </w:r>
+      <w:r>
+        <w:rPr>
+          <w:rFonts w:ascii="Times" w:hAnsi="Times" w:cs="Times"/>
+          <w:lang w:val="en-US"/>
+        </w:rPr>
+        <w:t xml:space="preserve"> </w:t>
+      </w:r>
+      <w:r>
+        <w:rPr>
+          <w:rFonts w:ascii="Times New Roman" w:hAnsi="Times New Roman" w:cs="Times New Roman"/>
+        </w:rPr>
+        <w:t>p. 17</w:t>
+      </w:r>
+      <w:r>
+        <w:rPr>
+          <w:rFonts w:ascii="Times New Roman" w:hAnsi="Times New Roman" w:cs="Times New Roman"/>
+        </w:rPr>
+        <w:t>8</w:t>
+      </w:r>
+    </w:p>
+  </w:footnote>
+  <w:footnote w:id="3">
+    <w:p>
+      <w:pPr>
+        <w:widowControl w:val="0"/>
+        <w:autoSpaceDE w:val="0"/>
+        <w:autoSpaceDN w:val="0"/>
+        <w:adjustRightInd w:val="0"/>
+        <w:spacing w:after="240" w:line="240" w:lineRule="auto"/>
+        <w:rPr>
+          <w:rFonts w:ascii="Times New Roman" w:hAnsi="Times New Roman" w:cs="Times New Roman"/>
+          <w:sz w:val="24"/>
+          <w:szCs w:val="24"/>
+          <w:lang w:val="en-US"/>
+        </w:rPr>
+      </w:pPr>
+      <w:r>
+        <w:rPr>
+          <w:rStyle w:val="aff2"/>
+        </w:rPr>
+        <w:footnoteRef/>
+      </w:r>
+      <w:r>
+        <w:rPr>
+          <w:rFonts w:ascii="Times New Roman" w:hAnsi="Times New Roman" w:cs="Times New Roman"/>
+          <w:sz w:val="24"/>
+          <w:szCs w:val="24"/>
+        </w:rPr>
+        <w:t xml:space="preserve"> </w:t>
+      </w:r>
+      <w:r>
+        <w:rPr>
+          <w:rFonts w:ascii="Times New Roman" w:hAnsi="Times New Roman" w:cs="Times New Roman"/>
+          <w:sz w:val="24"/>
+          <w:szCs w:val="24"/>
+        </w:rPr>
+        <w:t xml:space="preserve">Lassi M. </w:t>
+      </w:r>
+      <w:proofErr w:type="gramStart"/>
+      <w:r>
+        <w:rPr>
+          <w:rFonts w:ascii="Times New Roman" w:hAnsi="Times New Roman" w:cs="Times New Roman"/>
+          <w:i/>
+          <w:sz w:val="24"/>
+          <w:szCs w:val="24"/>
+          <w:lang w:val="en-US"/>
+        </w:rPr>
+        <w:t>Automatic thesaurus construction</w:t>
+      </w:r>
+      <w:r>
+        <w:rPr>
+          <w:rFonts w:ascii="Times New Roman" w:hAnsi="Times New Roman" w:cs="Times New Roman"/>
+          <w:sz w:val="24"/>
+          <w:szCs w:val="24"/>
+          <w:lang w:val="en-US"/>
+        </w:rPr>
+        <w:t>.</w:t>
+      </w:r>
+      <w:proofErr w:type="gramEnd"/>
+      <w:r>
+        <w:rPr>
+          <w:rFonts w:ascii="Times New Roman" w:hAnsi="Times New Roman" w:cs="Times New Roman"/>
+          <w:sz w:val="24"/>
+          <w:szCs w:val="24"/>
+          <w:lang w:val="en-US"/>
+        </w:rPr>
+        <w:t xml:space="preserve"> </w:t>
+      </w:r>
+      <w:r>
+        <w:rPr>
+          <w:rFonts w:ascii="Times New Roman" w:hAnsi="Times New Roman" w:cs="Times New Roman"/>
+          <w:sz w:val="24"/>
+          <w:szCs w:val="24"/>
+          <w:lang w:val="en-US"/>
+        </w:rPr>
+        <w:t>GSLT course Linguistic Resources, 2002</w:t>
+      </w:r>
+      <w:r>
+        <w:rPr>
+          <w:rFonts w:ascii="Times New Roman" w:hAnsi="Times New Roman" w:cs="Times New Roman"/>
+          <w:sz w:val="24"/>
+          <w:szCs w:val="24"/>
+          <w:lang w:val="en-US"/>
+        </w:rPr>
+        <w:t xml:space="preserve">. </w:t>
+      </w:r>
+    </w:p>
+    <w:p>
+      <w:pPr>
+        <w:pStyle w:val="aff0"/>
+        <w:rPr>
+          <w:rFonts w:ascii="Times New Roman" w:hAnsi="Times New Roman" w:cs="Times New Roman"/>
+          <w:sz w:val="22"/>
+          <w:szCs w:val="22"/>
+          <w:lang w:val="en-US"/>
+        </w:rPr>
+      </w:pPr>
+    </w:p>
+  </w:footnote>
+  <w:footnote w:id="4">
+    <w:p>
+      <w:pPr>
+        <w:widowControl w:val="0"/>
+        <w:autoSpaceDE w:val="0"/>
+        <w:autoSpaceDN w:val="0"/>
+        <w:adjustRightInd w:val="0"/>
+        <w:spacing w:after="240" w:line="240" w:lineRule="auto"/>
+        <w:rPr>
+          <w:rFonts w:ascii="Times" w:hAnsi="Times" w:cs="Times"/>
+          <w:sz w:val="24"/>
+          <w:szCs w:val="24"/>
+          <w:lang w:val="en-US"/>
+        </w:rPr>
+      </w:pPr>
+      <w:r>
+        <w:rPr>
+          <w:rStyle w:val="aff2"/>
+        </w:rPr>
+        <w:footnoteRef/>
+      </w:r>
+      <w:r>
+        <w:t xml:space="preserve"> </w:t>
+      </w:r>
+      <w:r>
+        <w:rPr>
+          <w:rFonts w:ascii="Times New Roman" w:hAnsi="Times New Roman" w:cs="Times New Roman"/>
+          <w:lang w:val="en-US"/>
+        </w:rPr>
+        <w:t>Anderson, J. D. &amp; Pérez-</w:t>
+      </w:r>
+      <w:proofErr w:type="spellStart"/>
+      <w:r>
+        <w:rPr>
+          <w:rFonts w:ascii="Times New Roman" w:hAnsi="Times New Roman" w:cs="Times New Roman"/>
+          <w:lang w:val="en-US"/>
+        </w:rPr>
+        <w:t>Carballo</w:t>
+      </w:r>
+      <w:proofErr w:type="spellEnd"/>
+      <w:r>
+        <w:rPr>
+          <w:rFonts w:ascii="Times New Roman" w:hAnsi="Times New Roman" w:cs="Times New Roman"/>
+          <w:lang w:val="en-US"/>
+        </w:rPr>
+        <w:t xml:space="preserve">, J. (2001). "The nature of indexing: how humans and machines analyze messages and texts for retrieval. Part 2: Machine indexing, and the allocation of human versus machine effort." Information Processing and Management 37: </w:t>
+      </w:r>
+      <w:r>
+        <w:rPr>
+          <w:rFonts w:ascii="Times New Roman" w:hAnsi="Times New Roman" w:cs="Times New Roman"/>
+          <w:lang w:val="en-US"/>
+        </w:rPr>
+        <w:t>p. 260</w:t>
+      </w:r>
+    </w:p>
+    <w:p>
+      <w:pPr>
+        <w:pStyle w:val="aff0"/>
+        <w:rPr>
+          <w:lang w:val="en-US"/>
+        </w:rPr>
+      </w:pPr>
+    </w:p>
+  </w:footnote>
+  <w:footnote w:id="5">
+    <w:p>
+      <w:pPr>
+        <w:pStyle w:val="aff0"/>
+        <w:rPr>
+          <w:lang w:val="en-US"/>
+        </w:rPr>
+      </w:pPr>
+      <w:r>
+        <w:rPr>
+          <w:rStyle w:val="aff2"/>
+        </w:rPr>
+        <w:footnoteRef/>
+      </w:r>
+      <w:r>
+        <w:t xml:space="preserve"> </w:t>
+      </w:r>
+      <w:r>
+        <w:rPr>
+          <w:i/>
+        </w:rPr>
+        <w:t>Українська мова:</w:t>
+      </w:r>
+      <w:r>
+        <w:t xml:space="preserve"> </w:t>
+      </w:r>
+      <w:r>
+        <w:rPr>
+          <w:i/>
+        </w:rPr>
+        <w:t xml:space="preserve">Енциклопедія. </w:t>
+      </w:r>
+      <w:r>
+        <w:t>Редактори В. М. Русанівський, О. О. Тараненко та інші. Київ: Українська енциклопедія, 2000.</w:t>
+      </w:r>
+      <w:r>
+        <w:t xml:space="preserve"> </w:t>
+      </w:r>
+      <w:r>
+        <w:rPr>
+          <w:lang w:val="en-US"/>
+        </w:rPr>
+        <w:t>C</w:t>
+      </w:r>
+      <w:r>
+        <w:t>.</w:t>
+      </w:r>
+      <w:r>
+        <w:t xml:space="preserve"> 629.</w:t>
+      </w:r>
+    </w:p>
+  </w:footnote>
+  <w:footnote w:id="6">
     <w:p>
       <w:pPr>
         <w:spacing w:line="240" w:lineRule="atLeast"/>
@@ -17685,7 +18668,7 @@
       </w:pPr>
     </w:p>
   </w:footnote>
-  <w:footnote w:id="3">
+  <w:footnote w:id="7">
     <w:p>
       <w:pPr>
         <w:pStyle w:val="Citace"/>
@@ -17730,7 +18713,7 @@
       </w:r>
     </w:p>
   </w:footnote>
-  <w:footnote w:id="4">
+  <w:footnote w:id="8">
     <w:p>
       <w:pPr>
         <w:pStyle w:val="Citace"/>
@@ -17763,7 +18746,7 @@
       </w:r>
     </w:p>
   </w:footnote>
-  <w:footnote w:id="5">
+  <w:footnote w:id="9">
     <w:p>
       <w:pPr>
         <w:pStyle w:val="Citace"/>
@@ -17870,7 +18853,7 @@
       </w:r>
     </w:p>
   </w:footnote>
-  <w:footnote w:id="6">
+  <w:footnote w:id="10">
     <w:p>
       <w:pPr>
         <w:pStyle w:val="Citace"/>
@@ -17922,7 +18905,7 @@
       </w:r>
     </w:p>
   </w:footnote>
-  <w:footnote w:id="7">
+  <w:footnote w:id="11">
     <w:p>
       <w:pPr>
         <w:widowControl w:val="0"/>
@@ -18003,7 +18986,7 @@
       </w:r>
     </w:p>
   </w:footnote>
-  <w:footnote w:id="8">
+  <w:footnote w:id="12">
     <w:p>
       <w:pPr>
         <w:pStyle w:val="2"/>
@@ -18065,7 +19048,7 @@
       </w:pPr>
     </w:p>
   </w:footnote>
-  <w:footnote w:id="9">
+  <w:footnote w:id="13">
     <w:p>
       <w:pPr>
         <w:pStyle w:val="aff0"/>
@@ -18102,7 +19085,7 @@
       </w:r>
     </w:p>
   </w:footnote>
-  <w:footnote w:id="10">
+  <w:footnote w:id="14">
     <w:p>
       <w:pPr>
         <w:pStyle w:val="aff0"/>
@@ -18121,7 +19104,7 @@
       </w:r>
     </w:p>
   </w:footnote>
-  <w:footnote w:id="11">
+  <w:footnote w:id="15">
     <w:p>
       <w:pPr>
         <w:pStyle w:val="aff0"/>
@@ -18140,7 +19123,7 @@
       </w:r>
     </w:p>
   </w:footnote>
-  <w:footnote w:id="12">
+  <w:footnote w:id="16">
     <w:p>
       <w:pPr>
         <w:pStyle w:val="aff0"/>
@@ -18162,7 +19145,7 @@
       </w:r>
     </w:p>
   </w:footnote>
-  <w:footnote w:id="13">
+  <w:footnote w:id="17">
     <w:p>
       <w:pPr>
         <w:numPr>
@@ -18219,7 +19202,7 @@
       </w:r>
     </w:p>
   </w:footnote>
-  <w:footnote w:id="14">
+  <w:footnote w:id="18">
     <w:p>
       <w:pPr>
         <w:rPr>
@@ -18308,7 +19291,7 @@
       </w:pPr>
     </w:p>
   </w:footnote>
-  <w:footnote w:id="15">
+  <w:footnote w:id="19">
     <w:p>
       <w:pPr>
         <w:pStyle w:val="aff0"/>
@@ -18359,7 +19342,7 @@
       </w:r>
     </w:p>
   </w:footnote>
-  <w:footnote w:id="16">
+  <w:footnote w:id="20">
     <w:p>
       <w:pPr>
         <w:pStyle w:val="aff0"/>
@@ -18387,7 +19370,7 @@
       </w:r>
     </w:p>
   </w:footnote>
-  <w:footnote w:id="17">
+  <w:footnote w:id="21">
     <w:p>
       <w:pPr>
         <w:pStyle w:val="aff0"/>
@@ -18430,7 +19413,7 @@
       </w:pPr>
     </w:p>
   </w:footnote>
-  <w:footnote w:id="18">
+  <w:footnote w:id="22">
     <w:p>
       <w:pPr>
         <w:pStyle w:val="aff0"/>
@@ -24308,7 +25291,7 @@
 </file>
 
 <file path=customXml/itemProps1.xml><?xml version="1.0" encoding="utf-8"?>
-<ds:datastoreItem xmlns:ds="http://schemas.openxmlformats.org/officeDocument/2006/customXml" ds:itemID="{569B110D-8AC1-6A47-99EC-FA907992C021}">
+<ds:datastoreItem xmlns:ds="http://schemas.openxmlformats.org/officeDocument/2006/customXml" ds:itemID="{9E6C1418-6E6D-444E-9F4E-8E69C285E248}">
   <ds:schemaRefs>
     <ds:schemaRef ds:uri="http://schemas.openxmlformats.org/officeDocument/2006/bibliography"/>
   </ds:schemaRefs>

--- a/docs/ДипломФіналРешетньов.docx
+++ b/docs/ДипломФіналРешетньов.docx
@@ -832,6 +832,7 @@
           <w:sz w:val="28"/>
           <w:lang w:val="uk-UA"/>
         </w:rPr>
+        <w:lastRenderedPageBreak/>
         <w:t>Анотація</w:t>
       </w:r>
     </w:p>
@@ -1050,7 +1051,16 @@
           <w:sz w:val="28"/>
           <w:lang w:val="uk-UA"/>
         </w:rPr>
-        <w:t>застосування алгоритмів розбору NLP (лінгвістичних аналізаторів) на реченнях і абзацах текстів, зберігання отриманих метаданих у спеціалізованих індексах;</w:t>
+        <w:t xml:space="preserve">застосування алгоритмів розбору NLP (лінгвістичних аналізаторів) на реченнях і абзацах текстів, зберігання отриманих метаданих у </w:t>
+      </w:r>
+      <w:r>
+        <w:rPr>
+          <w:rFonts w:ascii="Times New Roman" w:eastAsia="Times New Roman" w:hAnsi="Times New Roman" w:cs="Times New Roman"/>
+          <w:sz w:val="28"/>
+          <w:lang w:val="uk-UA"/>
+        </w:rPr>
+        <w:lastRenderedPageBreak/>
+        <w:t>спеціалізованих індексах;</w:t>
       </w:r>
     </w:p>
     <w:p>
@@ -1434,6 +1444,7 @@
           <w:sz w:val="36"/>
           <w:szCs w:val="36"/>
         </w:rPr>
+        <w:lastRenderedPageBreak/>
         <w:t>Зміст</w:t>
       </w:r>
     </w:p>
@@ -1454,28 +1465,14 @@
         </w:rPr>
       </w:pPr>
       <w:r>
-        <w:rPr>
-          <w:sz w:val="36"/>
-          <w:szCs w:val="36"/>
-        </w:rPr>
         <w:fldChar w:fldCharType="begin"/>
       </w:r>
       <w:r>
-        <w:rPr>
-          <w:sz w:val="36"/>
-          <w:szCs w:val="36"/>
-        </w:rPr>
         <w:instrText xml:space="preserve"> TOC \o "1-3" </w:instrText>
       </w:r>
       <w:r>
-        <w:rPr>
-          <w:sz w:val="36"/>
-          <w:szCs w:val="36"/>
-        </w:rPr>
         <w:fldChar w:fldCharType="separate"/>
       </w:r>
-      <w:bookmarkStart w:id="0" w:name="_GoBack"/>
-      <w:bookmarkEnd w:id="0"/>
       <w:r>
         <w:rPr>
           <w:noProof/>
@@ -1498,7 +1495,7 @@
         <w:rPr>
           <w:noProof/>
         </w:rPr>
-        <w:instrText xml:space="preserve"> PAGEREF _Toc263370775 \h </w:instrText>
+        <w:instrText xml:space="preserve"> PAGEREF _Toc263380797 \h </w:instrText>
       </w:r>
       <w:r>
         <w:rPr>
@@ -1515,7 +1512,7 @@
         <w:rPr>
           <w:noProof/>
         </w:rPr>
-        <w:t>6</w:t>
+        <w:t>5</w:t>
       </w:r>
       <w:r>
         <w:rPr>
@@ -1562,7 +1559,7 @@
         <w:rPr>
           <w:noProof/>
         </w:rPr>
-        <w:instrText xml:space="preserve"> PAGEREF _Toc263370776 \h </w:instrText>
+        <w:instrText xml:space="preserve"> PAGEREF _Toc263380798 \h </w:instrText>
       </w:r>
       <w:r>
         <w:rPr>
@@ -1627,7 +1624,7 @@
         <w:rPr>
           <w:noProof/>
         </w:rPr>
-        <w:instrText xml:space="preserve"> PAGEREF _Toc263370777 \h </w:instrText>
+        <w:instrText xml:space="preserve"> PAGEREF _Toc263380799 \h </w:instrText>
       </w:r>
       <w:r>
         <w:rPr>
@@ -1690,7 +1687,7 @@
         <w:rPr>
           <w:noProof/>
         </w:rPr>
-        <w:instrText xml:space="preserve"> PAGEREF _Toc263370778 \h </w:instrText>
+        <w:instrText xml:space="preserve"> PAGEREF _Toc263380800 \h </w:instrText>
       </w:r>
       <w:r>
         <w:rPr>
@@ -1753,7 +1750,7 @@
         <w:rPr>
           <w:noProof/>
         </w:rPr>
-        <w:instrText xml:space="preserve"> PAGEREF _Toc263370779 \h </w:instrText>
+        <w:instrText xml:space="preserve"> PAGEREF _Toc263380801 \h </w:instrText>
       </w:r>
       <w:r>
         <w:rPr>
@@ -1798,7 +1795,7 @@
         <w:rPr>
           <w:noProof/>
         </w:rPr>
-        <w:t>1.3. Сучасний стан опису ресурсів в семантичному вебі: WordNet, Google Knowlrdge Graph, Wikipedia.</w:t>
+        <w:t>1.3. Тенденції опису ресурсів в семантичному вебі: WordNet, Wikipedia, Google Knowledge Graph.</w:t>
       </w:r>
       <w:r>
         <w:rPr>
@@ -1816,7 +1813,7 @@
         <w:rPr>
           <w:noProof/>
         </w:rPr>
-        <w:instrText xml:space="preserve"> PAGEREF _Toc263370780 \h </w:instrText>
+        <w:instrText xml:space="preserve"> PAGEREF _Toc263380802 \h </w:instrText>
       </w:r>
       <w:r>
         <w:rPr>
@@ -1861,7 +1858,7 @@
         <w:rPr>
           <w:noProof/>
         </w:rPr>
-        <w:t>1.4. RDF граф як формат опису залежностей між ресурсами в семантичному вебі</w:t>
+        <w:t>1.5. RDF як формат публікації тезаурусів</w:t>
       </w:r>
       <w:r>
         <w:rPr>
@@ -1879,7 +1876,7 @@
         <w:rPr>
           <w:noProof/>
         </w:rPr>
-        <w:instrText xml:space="preserve"> PAGEREF _Toc263370781 \h </w:instrText>
+        <w:instrText xml:space="preserve"> PAGEREF _Toc263380803 \h </w:instrText>
       </w:r>
       <w:r>
         <w:rPr>
@@ -1896,7 +1893,7 @@
         <w:rPr>
           <w:noProof/>
         </w:rPr>
-        <w:t>8</w:t>
+        <w:t>9</w:t>
       </w:r>
       <w:r>
         <w:rPr>
@@ -1924,7 +1921,7 @@
         <w:rPr>
           <w:noProof/>
         </w:rPr>
-        <w:t>1.5. Огляд концептів і абстрактного синтаксису RDF</w:t>
+        <w:t>1.6. Огляд стандарту JSON-LD як конкретної специфікації RDF.</w:t>
       </w:r>
       <w:r>
         <w:rPr>
@@ -1942,7 +1939,7 @@
         <w:rPr>
           <w:noProof/>
         </w:rPr>
-        <w:instrText xml:space="preserve"> PAGEREF _Toc263370782 \h </w:instrText>
+        <w:instrText xml:space="preserve"> PAGEREF _Toc263380804 \h </w:instrText>
       </w:r>
       <w:r>
         <w:rPr>
@@ -1959,7 +1956,7 @@
         <w:rPr>
           <w:noProof/>
         </w:rPr>
-        <w:t>8</w:t>
+        <w:t>10</w:t>
       </w:r>
       <w:r>
         <w:rPr>
@@ -1987,7 +1984,7 @@
         <w:rPr>
           <w:noProof/>
         </w:rPr>
-        <w:t>1.6. Огляд стандарту JSON-LD як конкретної специфікації RDF.</w:t>
+        <w:t>1.7. Дослідження існуючих автоматизованих методів побудови тезаурусів</w:t>
       </w:r>
       <w:r>
         <w:rPr>
@@ -2005,7 +2002,7 @@
         <w:rPr>
           <w:noProof/>
         </w:rPr>
-        <w:instrText xml:space="preserve"> PAGEREF _Toc263370783 \h </w:instrText>
+        <w:instrText xml:space="preserve"> PAGEREF _Toc263380805 \h </w:instrText>
       </w:r>
       <w:r>
         <w:rPr>
@@ -2022,70 +2019,7 @@
         <w:rPr>
           <w:noProof/>
         </w:rPr>
-        <w:t>8</w:t>
-      </w:r>
-      <w:r>
-        <w:rPr>
-          <w:noProof/>
-        </w:rPr>
-        <w:fldChar w:fldCharType="end"/>
-      </w:r>
-    </w:p>
-    <w:p>
-      <w:pPr>
-        <w:pStyle w:val="21"/>
-        <w:tabs>
-          <w:tab w:val="right" w:leader="dot" w:pos="9339"/>
-        </w:tabs>
-        <w:rPr>
-          <w:rFonts w:eastAsiaTheme="minorEastAsia" w:cstheme="minorBidi"/>
-          <w:smallCaps w:val="0"/>
-          <w:noProof/>
-          <w:sz w:val="24"/>
-          <w:szCs w:val="24"/>
-          <w:lang w:val="en-US" w:eastAsia="ja-JP"/>
-        </w:rPr>
-      </w:pPr>
-      <w:r>
-        <w:rPr>
-          <w:noProof/>
-        </w:rPr>
-        <w:t>1.7. Дослідження існуючих методів побудови термінології і складання тезаурусів</w:t>
-      </w:r>
-      <w:r>
-        <w:rPr>
-          <w:noProof/>
-        </w:rPr>
-        <w:tab/>
-      </w:r>
-      <w:r>
-        <w:rPr>
-          <w:noProof/>
-        </w:rPr>
-        <w:fldChar w:fldCharType="begin"/>
-      </w:r>
-      <w:r>
-        <w:rPr>
-          <w:noProof/>
-        </w:rPr>
-        <w:instrText xml:space="preserve"> PAGEREF _Toc263370784 \h </w:instrText>
-      </w:r>
-      <w:r>
-        <w:rPr>
-          <w:noProof/>
-        </w:rPr>
-      </w:r>
-      <w:r>
-        <w:rPr>
-          <w:noProof/>
-        </w:rPr>
-        <w:fldChar w:fldCharType="separate"/>
-      </w:r>
-      <w:r>
-        <w:rPr>
-          <w:noProof/>
-        </w:rPr>
-        <w:t>8</w:t>
+        <w:t>11</w:t>
       </w:r>
       <w:r>
         <w:rPr>
@@ -2131,7 +2065,7 @@
         <w:rPr>
           <w:noProof/>
         </w:rPr>
-        <w:instrText xml:space="preserve"> PAGEREF _Toc263370785 \h </w:instrText>
+        <w:instrText xml:space="preserve"> PAGEREF _Toc263380806 \h </w:instrText>
       </w:r>
       <w:r>
         <w:rPr>
@@ -2148,7 +2082,7 @@
         <w:rPr>
           <w:noProof/>
         </w:rPr>
-        <w:t>9</w:t>
+        <w:t>11</w:t>
       </w:r>
       <w:r>
         <w:rPr>
@@ -2194,7 +2128,7 @@
         <w:rPr>
           <w:noProof/>
         </w:rPr>
-        <w:instrText xml:space="preserve"> PAGEREF _Toc263370786 \h </w:instrText>
+        <w:instrText xml:space="preserve"> PAGEREF _Toc263380807 \h </w:instrText>
       </w:r>
       <w:r>
         <w:rPr>
@@ -2211,7 +2145,7 @@
         <w:rPr>
           <w:noProof/>
         </w:rPr>
-        <w:t>10</w:t>
+        <w:t>13</w:t>
       </w:r>
       <w:r>
         <w:rPr>
@@ -2258,7 +2192,7 @@
         <w:rPr>
           <w:noProof/>
         </w:rPr>
-        <w:instrText xml:space="preserve"> PAGEREF _Toc263370787 \h </w:instrText>
+        <w:instrText xml:space="preserve"> PAGEREF _Toc263380808 \h </w:instrText>
       </w:r>
       <w:r>
         <w:rPr>
@@ -2275,7 +2209,7 @@
         <w:rPr>
           <w:noProof/>
         </w:rPr>
-        <w:t>23</w:t>
+        <w:t>26</w:t>
       </w:r>
       <w:r>
         <w:rPr>
@@ -2303,7 +2237,7 @@
         <w:rPr>
           <w:noProof/>
         </w:rPr>
-        <w:t>2.1 Структурна схема і формалізація алгоритму</w:t>
+        <w:t>2.1 Структурна схема алгоритму</w:t>
       </w:r>
       <w:r>
         <w:rPr>
@@ -2321,7 +2255,7 @@
         <w:rPr>
           <w:noProof/>
         </w:rPr>
-        <w:instrText xml:space="preserve"> PAGEREF _Toc263370788 \h </w:instrText>
+        <w:instrText xml:space="preserve"> PAGEREF _Toc263380809 \h </w:instrText>
       </w:r>
       <w:r>
         <w:rPr>
@@ -2338,70 +2272,7 @@
         <w:rPr>
           <w:noProof/>
         </w:rPr>
-        <w:t>23</w:t>
-      </w:r>
-      <w:r>
-        <w:rPr>
-          <w:noProof/>
-        </w:rPr>
-        <w:fldChar w:fldCharType="end"/>
-      </w:r>
-    </w:p>
-    <w:p>
-      <w:pPr>
-        <w:pStyle w:val="31"/>
-        <w:tabs>
-          <w:tab w:val="right" w:leader="dot" w:pos="9339"/>
-        </w:tabs>
-        <w:rPr>
-          <w:rFonts w:eastAsiaTheme="minorEastAsia" w:cstheme="minorBidi"/>
-          <w:i w:val="0"/>
-          <w:noProof/>
-          <w:sz w:val="24"/>
-          <w:szCs w:val="24"/>
-          <w:lang w:val="en-US" w:eastAsia="ja-JP"/>
-        </w:rPr>
-      </w:pPr>
-      <w:r>
-        <w:rPr>
-          <w:noProof/>
-        </w:rPr>
-        <w:t>2.1.1 Структурна схема алгоритму</w:t>
-      </w:r>
-      <w:r>
-        <w:rPr>
-          <w:noProof/>
-        </w:rPr>
-        <w:tab/>
-      </w:r>
-      <w:r>
-        <w:rPr>
-          <w:noProof/>
-        </w:rPr>
-        <w:fldChar w:fldCharType="begin"/>
-      </w:r>
-      <w:r>
-        <w:rPr>
-          <w:noProof/>
-        </w:rPr>
-        <w:instrText xml:space="preserve"> PAGEREF _Toc263370789 \h </w:instrText>
-      </w:r>
-      <w:r>
-        <w:rPr>
-          <w:noProof/>
-        </w:rPr>
-      </w:r>
-      <w:r>
-        <w:rPr>
-          <w:noProof/>
-        </w:rPr>
-        <w:fldChar w:fldCharType="separate"/>
-      </w:r>
-      <w:r>
-        <w:rPr>
-          <w:noProof/>
-        </w:rPr>
-        <w:t>23</w:t>
+        <w:t>26</w:t>
       </w:r>
       <w:r>
         <w:rPr>
@@ -2429,7 +2300,7 @@
         <w:rPr>
           <w:noProof/>
         </w:rPr>
-        <w:t>2.2 Оцінка складності алгоритму</w:t>
+        <w:t>2.2 Математична модель і формалізація методу</w:t>
       </w:r>
       <w:r>
         <w:rPr>
@@ -2447,7 +2318,7 @@
         <w:rPr>
           <w:noProof/>
         </w:rPr>
-        <w:instrText xml:space="preserve"> PAGEREF _Toc263370790 \h </w:instrText>
+        <w:instrText xml:space="preserve"> PAGEREF _Toc263380810 \h </w:instrText>
       </w:r>
       <w:r>
         <w:rPr>
@@ -2464,7 +2335,7 @@
         <w:rPr>
           <w:noProof/>
         </w:rPr>
-        <w:t>33</w:t>
+        <w:t>36</w:t>
       </w:r>
       <w:r>
         <w:rPr>
@@ -2493,7 +2364,7 @@
         <w:rPr>
           <w:noProof/>
         </w:rPr>
-        <w:t>Розділ III</w:t>
+        <w:t>Розділ III. Практична частина</w:t>
       </w:r>
       <w:r>
         <w:rPr>
@@ -2511,7 +2382,7 @@
         <w:rPr>
           <w:noProof/>
         </w:rPr>
-        <w:instrText xml:space="preserve"> PAGEREF _Toc263370791 \h </w:instrText>
+        <w:instrText xml:space="preserve"> PAGEREF _Toc263380811 \h </w:instrText>
       </w:r>
       <w:r>
         <w:rPr>
@@ -2528,7 +2399,7 @@
         <w:rPr>
           <w:noProof/>
         </w:rPr>
-        <w:t>34</w:t>
+        <w:t>36</w:t>
       </w:r>
       <w:r>
         <w:rPr>
@@ -2556,7 +2427,7 @@
         <w:rPr>
           <w:noProof/>
         </w:rPr>
-        <w:t>Реалізація алгоритму</w:t>
+        <w:t>Реалізація методу побудови термінології</w:t>
       </w:r>
       <w:r>
         <w:rPr>
@@ -2574,7 +2445,7 @@
         <w:rPr>
           <w:noProof/>
         </w:rPr>
-        <w:instrText xml:space="preserve"> PAGEREF _Toc263370792 \h </w:instrText>
+        <w:instrText xml:space="preserve"> PAGEREF _Toc263380812 \h </w:instrText>
       </w:r>
       <w:r>
         <w:rPr>
@@ -2591,7 +2462,7 @@
         <w:rPr>
           <w:noProof/>
         </w:rPr>
-        <w:t>34</w:t>
+        <w:t>36</w:t>
       </w:r>
       <w:r>
         <w:rPr>
@@ -2637,7 +2508,7 @@
         <w:rPr>
           <w:noProof/>
         </w:rPr>
-        <w:instrText xml:space="preserve"> PAGEREF _Toc263370793 \h </w:instrText>
+        <w:instrText xml:space="preserve"> PAGEREF _Toc263380813 \h </w:instrText>
       </w:r>
       <w:r>
         <w:rPr>
@@ -2654,7 +2525,7 @@
         <w:rPr>
           <w:noProof/>
         </w:rPr>
-        <w:t>36</w:t>
+        <w:t>39</w:t>
       </w:r>
       <w:r>
         <w:rPr>
@@ -2682,7 +2553,7 @@
         <w:rPr>
           <w:noProof/>
         </w:rPr>
-        <w:t>Реалізація системи обробки документів для побудови термінології</w:t>
+        <w:t>Архітектура системи обробки документів для побудови термінології</w:t>
       </w:r>
       <w:r>
         <w:rPr>
@@ -2700,7 +2571,7 @@
         <w:rPr>
           <w:noProof/>
         </w:rPr>
-        <w:instrText xml:space="preserve"> PAGEREF _Toc263370794 \h </w:instrText>
+        <w:instrText xml:space="preserve"> PAGEREF _Toc263380814 \h </w:instrText>
       </w:r>
       <w:r>
         <w:rPr>
@@ -2717,7 +2588,7 @@
         <w:rPr>
           <w:noProof/>
         </w:rPr>
-        <w:t>36</w:t>
+        <w:t>39</w:t>
       </w:r>
       <w:r>
         <w:rPr>
@@ -2745,7 +2616,7 @@
         <w:rPr>
           <w:noProof/>
         </w:rPr>
-        <w:t>Реалізація прикладного програмного інтерфейсу доступу до системи.</w:t>
+        <w:t>Специфікація прикладного програмного інтерфейсу доступу до системи.</w:t>
       </w:r>
       <w:r>
         <w:rPr>
@@ -2763,7 +2634,7 @@
         <w:rPr>
           <w:noProof/>
         </w:rPr>
-        <w:instrText xml:space="preserve"> PAGEREF _Toc263370795 \h </w:instrText>
+        <w:instrText xml:space="preserve"> PAGEREF _Toc263380815 \h </w:instrText>
       </w:r>
       <w:r>
         <w:rPr>
@@ -2780,70 +2651,7 @@
         <w:rPr>
           <w:noProof/>
         </w:rPr>
-        <w:t>36</w:t>
-      </w:r>
-      <w:r>
-        <w:rPr>
-          <w:noProof/>
-        </w:rPr>
-        <w:fldChar w:fldCharType="end"/>
-      </w:r>
-    </w:p>
-    <w:p>
-      <w:pPr>
-        <w:pStyle w:val="21"/>
-        <w:tabs>
-          <w:tab w:val="right" w:leader="dot" w:pos="9339"/>
-        </w:tabs>
-        <w:rPr>
-          <w:rFonts w:eastAsiaTheme="minorEastAsia" w:cstheme="minorBidi"/>
-          <w:smallCaps w:val="0"/>
-          <w:noProof/>
-          <w:sz w:val="24"/>
-          <w:szCs w:val="24"/>
-          <w:lang w:val="en-US" w:eastAsia="ja-JP"/>
-        </w:rPr>
-      </w:pPr>
-      <w:r>
-        <w:rPr>
-          <w:noProof/>
-        </w:rPr>
-        <w:t>Реалізація графічного інтерфейсу користувача у вигляді веб-сервісу.</w:t>
-      </w:r>
-      <w:r>
-        <w:rPr>
-          <w:noProof/>
-        </w:rPr>
-        <w:tab/>
-      </w:r>
-      <w:r>
-        <w:rPr>
-          <w:noProof/>
-        </w:rPr>
-        <w:fldChar w:fldCharType="begin"/>
-      </w:r>
-      <w:r>
-        <w:rPr>
-          <w:noProof/>
-        </w:rPr>
-        <w:instrText xml:space="preserve"> PAGEREF _Toc263370796 \h </w:instrText>
-      </w:r>
-      <w:r>
-        <w:rPr>
-          <w:noProof/>
-        </w:rPr>
-      </w:r>
-      <w:r>
-        <w:rPr>
-          <w:noProof/>
-        </w:rPr>
-        <w:fldChar w:fldCharType="separate"/>
-      </w:r>
-      <w:r>
-        <w:rPr>
-          <w:noProof/>
-        </w:rPr>
-        <w:t>36</w:t>
+        <w:t>39</w:t>
       </w:r>
       <w:r>
         <w:rPr>
@@ -2890,7 +2698,7 @@
         <w:rPr>
           <w:noProof/>
         </w:rPr>
-        <w:instrText xml:space="preserve"> PAGEREF _Toc263370797 \h </w:instrText>
+        <w:instrText xml:space="preserve"> PAGEREF _Toc263380816 \h </w:instrText>
       </w:r>
       <w:r>
         <w:rPr>
@@ -2907,7 +2715,7 @@
         <w:rPr>
           <w:noProof/>
         </w:rPr>
-        <w:t>36</w:t>
+        <w:t>39</w:t>
       </w:r>
       <w:r>
         <w:rPr>
@@ -2953,7 +2761,7 @@
         <w:rPr>
           <w:noProof/>
         </w:rPr>
-        <w:instrText xml:space="preserve"> PAGEREF _Toc263370798 \h </w:instrText>
+        <w:instrText xml:space="preserve"> PAGEREF _Toc263380817 \h </w:instrText>
       </w:r>
       <w:r>
         <w:rPr>
@@ -2970,7 +2778,7 @@
         <w:rPr>
           <w:noProof/>
         </w:rPr>
-        <w:t>37</w:t>
+        <w:t>39</w:t>
       </w:r>
       <w:r>
         <w:rPr>
@@ -3017,7 +2825,7 @@
         <w:rPr>
           <w:noProof/>
         </w:rPr>
-        <w:instrText xml:space="preserve"> PAGEREF _Toc263370799 \h </w:instrText>
+        <w:instrText xml:space="preserve"> PAGEREF _Toc263380818 \h </w:instrText>
       </w:r>
       <w:r>
         <w:rPr>
@@ -3034,7 +2842,7 @@
         <w:rPr>
           <w:noProof/>
         </w:rPr>
-        <w:t>39</w:t>
+        <w:t>42</w:t>
       </w:r>
       <w:r>
         <w:rPr>
@@ -3081,7 +2889,7 @@
         <w:rPr>
           <w:noProof/>
         </w:rPr>
-        <w:instrText xml:space="preserve"> PAGEREF _Toc263370800 \h </w:instrText>
+        <w:instrText xml:space="preserve"> PAGEREF _Toc263380819 \h </w:instrText>
       </w:r>
       <w:r>
         <w:rPr>
@@ -3098,7 +2906,7 @@
         <w:rPr>
           <w:noProof/>
         </w:rPr>
-        <w:t>39</w:t>
+        <w:t>42</w:t>
       </w:r>
       <w:r>
         <w:rPr>
@@ -3146,7 +2954,7 @@
         <w:rPr>
           <w:noProof/>
         </w:rPr>
-        <w:instrText xml:space="preserve"> PAGEREF _Toc263370801 \h </w:instrText>
+        <w:instrText xml:space="preserve"> PAGEREF _Toc263380820 \h </w:instrText>
       </w:r>
       <w:r>
         <w:rPr>
@@ -3163,27 +2971,11 @@
         <w:rPr>
           <w:noProof/>
         </w:rPr>
-        <w:t>40</w:t>
+        <w:t>43</w:t>
       </w:r>
       <w:r>
         <w:rPr>
           <w:noProof/>
-        </w:rPr>
-        <w:fldChar w:fldCharType="end"/>
-      </w:r>
-    </w:p>
-    <w:p>
-      <w:pPr>
-        <w:jc w:val="center"/>
-        <w:rPr>
-          <w:sz w:val="36"/>
-          <w:szCs w:val="36"/>
-        </w:rPr>
-      </w:pPr>
-      <w:r>
-        <w:rPr>
-          <w:sz w:val="36"/>
-          <w:szCs w:val="36"/>
         </w:rPr>
         <w:fldChar w:fldCharType="end"/>
       </w:r>
@@ -3195,6 +2987,9 @@
         <w:spacing w:line="480" w:lineRule="auto"/>
         <w:contextualSpacing w:val="0"/>
       </w:pPr>
+      <w:r>
+        <w:fldChar w:fldCharType="end"/>
+      </w:r>
     </w:p>
     <w:p>
       <w:pPr>
@@ -3205,6 +3000,9 @@
       </w:pPr>
     </w:p>
     <w:p/>
+    <w:p/>
+    <w:p/>
+    <w:p/>
     <w:p>
       <w:pPr>
         <w:pStyle w:val="1"/>
@@ -3212,12 +3010,15 @@
         <w:spacing w:line="480" w:lineRule="auto"/>
         <w:contextualSpacing w:val="0"/>
       </w:pPr>
-      <w:bookmarkStart w:id="1" w:name="_Toc263370775"/>
-      <w:r>
+      <w:bookmarkStart w:id="0" w:name="_Toc263377883"/>
+      <w:bookmarkStart w:id="1" w:name="_Toc263380797"/>
+      <w:r>
+        <w:lastRenderedPageBreak/>
         <w:t>Вступ</w:t>
       </w:r>
       <w:bookmarkStart w:id="2" w:name="h.kwd4ad8vzxlk" w:colFirst="0" w:colLast="0"/>
       <w:bookmarkEnd w:id="2"/>
+      <w:bookmarkEnd w:id="0"/>
       <w:bookmarkEnd w:id="1"/>
     </w:p>
     <w:p>
@@ -3227,13 +3028,15 @@
         <w:spacing w:line="480" w:lineRule="auto"/>
         <w:contextualSpacing w:val="0"/>
       </w:pPr>
-      <w:bookmarkStart w:id="3" w:name="_Toc263370776"/>
+      <w:bookmarkStart w:id="3" w:name="_Toc263377884"/>
+      <w:bookmarkStart w:id="4" w:name="_Toc263380798"/>
       <w:r>
         <w:t>Розділ I</w:t>
       </w:r>
-      <w:bookmarkStart w:id="4" w:name="h.x6l1tl6rlzf6" w:colFirst="0" w:colLast="0"/>
+      <w:bookmarkStart w:id="5" w:name="h.x6l1tl6rlzf6" w:colFirst="0" w:colLast="0"/>
+      <w:bookmarkEnd w:id="5"/>
+      <w:bookmarkEnd w:id="3"/>
       <w:bookmarkEnd w:id="4"/>
-      <w:bookmarkEnd w:id="3"/>
     </w:p>
     <w:p>
       <w:pPr>
@@ -3246,7 +3049,8 @@
           <w:sz w:val="28"/>
         </w:rPr>
       </w:pPr>
-      <w:bookmarkStart w:id="5" w:name="_Toc263370777"/>
+      <w:bookmarkStart w:id="6" w:name="_Toc263377885"/>
+      <w:bookmarkStart w:id="7" w:name="_Toc263380799"/>
       <w:r>
         <w:rPr>
           <w:rFonts w:ascii="Times New Roman" w:eastAsia="Times New Roman" w:hAnsi="Times New Roman" w:cs="Times New Roman"/>
@@ -3261,7 +3065,8 @@
         </w:rPr>
         <w:t xml:space="preserve"> автоматизованої побудови тезаурусів в галузі інформаційного пошуку</w:t>
       </w:r>
-      <w:bookmarkEnd w:id="5"/>
+      <w:bookmarkEnd w:id="6"/>
+      <w:bookmarkEnd w:id="7"/>
       <w:r>
         <w:rPr>
           <w:rFonts w:ascii="Times New Roman" w:eastAsia="Times New Roman" w:hAnsi="Times New Roman" w:cs="Times New Roman"/>
@@ -3269,8 +3074,8 @@
         </w:rPr>
         <w:tab/>
       </w:r>
-      <w:bookmarkStart w:id="6" w:name="h.2bo9wykzgap" w:colFirst="0" w:colLast="0"/>
-      <w:bookmarkEnd w:id="6"/>
+      <w:bookmarkStart w:id="8" w:name="h.2bo9wykzgap" w:colFirst="0" w:colLast="0"/>
+      <w:bookmarkEnd w:id="8"/>
       <w:r>
         <w:rPr>
           <w:rFonts w:ascii="Times New Roman" w:eastAsia="Times New Roman" w:hAnsi="Times New Roman" w:cs="Times New Roman"/>
@@ -3278,14 +3083,15 @@
         </w:rPr>
         <w:tab/>
       </w:r>
-      <w:bookmarkStart w:id="7" w:name="h.n1tutclt4fwd" w:colFirst="0" w:colLast="0"/>
-      <w:bookmarkEnd w:id="7"/>
+      <w:bookmarkStart w:id="9" w:name="h.n1tutclt4fwd" w:colFirst="0" w:colLast="0"/>
+      <w:bookmarkEnd w:id="9"/>
     </w:p>
     <w:p>
       <w:pPr>
         <w:pStyle w:val="2"/>
       </w:pPr>
-      <w:bookmarkStart w:id="8" w:name="_Toc263370778"/>
+      <w:bookmarkStart w:id="10" w:name="_Toc263377886"/>
+      <w:bookmarkStart w:id="11" w:name="_Toc263380800"/>
       <w:r>
         <w:t xml:space="preserve">1.1. </w:t>
       </w:r>
@@ -3301,7 +3107,8 @@
       <w:r>
         <w:t xml:space="preserve"> пошуку</w:t>
       </w:r>
-      <w:bookmarkEnd w:id="8"/>
+      <w:bookmarkEnd w:id="10"/>
+      <w:bookmarkEnd w:id="11"/>
     </w:p>
     <w:p>
       <w:pPr>
@@ -3451,6 +3258,7 @@
           <w:sz w:val="28"/>
           <w:lang w:val="uk-UA"/>
         </w:rPr>
+        <w:lastRenderedPageBreak/>
         <w:t xml:space="preserve">навпрост і </w:t>
       </w:r>
       <w:r>
@@ -3663,7 +3471,31 @@
           <w:sz w:val="28"/>
           <w:lang w:val="uk-UA"/>
         </w:rPr>
-        <w:t>значно простіше і дешевше. В публікації Моніки Лассі</w:t>
+        <w:t>значно простіше</w:t>
+      </w:r>
+      <w:r>
+        <w:rPr>
+          <w:rFonts w:ascii="Times New Roman" w:eastAsia="Times New Roman" w:hAnsi="Times New Roman" w:cs="Times New Roman"/>
+          <w:sz w:val="28"/>
+          <w:lang w:val="uk-UA"/>
+        </w:rPr>
+        <w:t xml:space="preserve"> і дешевше. В публікації </w:t>
+      </w:r>
+      <w:r>
+        <w:rPr>
+          <w:rFonts w:ascii="Times New Roman" w:eastAsia="Times New Roman" w:hAnsi="Times New Roman" w:cs="Times New Roman"/>
+          <w:sz w:val="28"/>
+          <w:lang w:val="uk-UA"/>
+        </w:rPr>
+        <w:t xml:space="preserve">Моніки </w:t>
+      </w:r>
+      <w:r>
+        <w:rPr>
+          <w:rFonts w:ascii="Times New Roman" w:eastAsia="Times New Roman" w:hAnsi="Times New Roman" w:cs="Times New Roman"/>
+          <w:sz w:val="28"/>
+          <w:lang w:val="uk-UA"/>
+        </w:rPr>
+        <w:t>Лассі</w:t>
       </w:r>
       <w:r>
         <w:rPr>
@@ -3759,175 +3591,1208 @@
       <w:pPr>
         <w:pStyle w:val="2"/>
       </w:pPr>
-      <w:bookmarkStart w:id="9" w:name="h.ja6189pxkvut" w:colFirst="0" w:colLast="0"/>
-      <w:bookmarkStart w:id="10" w:name="_Toc263370779"/>
-      <w:bookmarkEnd w:id="9"/>
+      <w:bookmarkStart w:id="12" w:name="h.ja6189pxkvut" w:colFirst="0" w:colLast="0"/>
+      <w:bookmarkStart w:id="13" w:name="_Toc263377887"/>
+      <w:bookmarkStart w:id="14" w:name="_Toc263380801"/>
+      <w:bookmarkEnd w:id="12"/>
       <w:r>
         <w:t xml:space="preserve">1.2. </w:t>
       </w:r>
       <w:r>
         <w:t>Тезаурус як форма подання зв’язаної термінології</w:t>
       </w:r>
-      <w:bookmarkEnd w:id="10"/>
+      <w:bookmarkEnd w:id="13"/>
+      <w:bookmarkEnd w:id="14"/>
+    </w:p>
+    <w:p>
+      <w:pPr>
+        <w:spacing w:line="360" w:lineRule="auto"/>
+      </w:pPr>
+      <w:r>
+        <w:tab/>
+      </w:r>
+    </w:p>
+    <w:p>
+      <w:pPr>
+        <w:spacing w:line="360" w:lineRule="auto"/>
+        <w:ind w:firstLine="708"/>
+        <w:rPr>
+          <w:rFonts w:ascii="Times New Roman" w:hAnsi="Times New Roman" w:cs="Times New Roman"/>
+          <w:sz w:val="28"/>
+          <w:szCs w:val="28"/>
+        </w:rPr>
+      </w:pPr>
+      <w:r>
+        <w:rPr>
+          <w:rFonts w:ascii="Times New Roman" w:hAnsi="Times New Roman" w:cs="Times New Roman"/>
+          <w:sz w:val="28"/>
+          <w:szCs w:val="28"/>
+        </w:rPr>
+        <w:t xml:space="preserve">Тезаурусом називають керований словник, що містить семантичні зв’язки між термінами, і використовується з метою поліпшення процесу пошуку пов’язаних термінів. Означень тезауруса досить багато, починаючи </w:t>
+      </w:r>
+      <w:r>
+        <w:rPr>
+          <w:rFonts w:ascii="Times New Roman" w:hAnsi="Times New Roman" w:cs="Times New Roman"/>
+          <w:sz w:val="28"/>
+          <w:szCs w:val="28"/>
+        </w:rPr>
+        <w:lastRenderedPageBreak/>
+        <w:t>від доволі короткого і загального, наведеного в роботі Шутца і Педерсона</w:t>
+      </w:r>
+      <w:r>
+        <w:rPr>
+          <w:rStyle w:val="aff2"/>
+          <w:rFonts w:ascii="Times New Roman" w:hAnsi="Times New Roman" w:cs="Times New Roman"/>
+          <w:sz w:val="28"/>
+          <w:szCs w:val="28"/>
+        </w:rPr>
+        <w:footnoteReference w:id="4"/>
+      </w:r>
+      <w:r>
+        <w:rPr>
+          <w:rFonts w:ascii="Times New Roman" w:hAnsi="Times New Roman" w:cs="Times New Roman"/>
+          <w:sz w:val="28"/>
+          <w:szCs w:val="28"/>
+        </w:rPr>
+        <w:t xml:space="preserve">: </w:t>
+      </w:r>
+      <w:r>
+        <w:rPr>
+          <w:rFonts w:ascii="Times New Roman" w:hAnsi="Times New Roman" w:cs="Times New Roman"/>
+          <w:i/>
+          <w:sz w:val="28"/>
+          <w:szCs w:val="28"/>
+        </w:rPr>
+        <w:t>“</w:t>
+      </w:r>
+      <w:r>
+        <w:rPr>
+          <w:rFonts w:ascii="Times New Roman" w:hAnsi="Times New Roman" w:cs="Times New Roman"/>
+          <w:i/>
+          <w:sz w:val="28"/>
+          <w:szCs w:val="28"/>
+        </w:rPr>
+        <w:t>Ми визначаємо тезаурус як просте відношення між словами і іншими близько пов’язаними словами</w:t>
+      </w:r>
+      <w:r>
+        <w:rPr>
+          <w:rFonts w:ascii="Times New Roman" w:hAnsi="Times New Roman" w:cs="Times New Roman"/>
+          <w:i/>
+          <w:sz w:val="28"/>
+          <w:szCs w:val="28"/>
+        </w:rPr>
+        <w:t>”</w:t>
+      </w:r>
+      <w:r>
+        <w:rPr>
+          <w:rFonts w:ascii="Times New Roman" w:hAnsi="Times New Roman" w:cs="Times New Roman"/>
+          <w:i/>
+          <w:sz w:val="28"/>
+          <w:szCs w:val="28"/>
+        </w:rPr>
+        <w:t>,</w:t>
+      </w:r>
+      <w:r>
+        <w:rPr>
+          <w:rFonts w:ascii="Times New Roman" w:hAnsi="Times New Roman" w:cs="Times New Roman"/>
+          <w:sz w:val="28"/>
+          <w:szCs w:val="28"/>
+        </w:rPr>
+        <w:t xml:space="preserve"> уточнюючи далі що тезаурус має бути достатньо специфічним щоб нада</w:t>
+      </w:r>
+      <w:r>
+        <w:rPr>
+          <w:rFonts w:ascii="Times New Roman" w:hAnsi="Times New Roman" w:cs="Times New Roman"/>
+          <w:sz w:val="28"/>
+          <w:szCs w:val="28"/>
+        </w:rPr>
+        <w:t>ва</w:t>
+      </w:r>
+      <w:r>
+        <w:rPr>
+          <w:rFonts w:ascii="Times New Roman" w:hAnsi="Times New Roman" w:cs="Times New Roman"/>
+          <w:sz w:val="28"/>
+          <w:szCs w:val="28"/>
+        </w:rPr>
+        <w:t xml:space="preserve">ти користувачу синоніми шуканих слів. На противагу, </w:t>
+      </w:r>
+      <w:r>
+        <w:rPr>
+          <w:rFonts w:ascii="Times New Roman" w:hAnsi="Times New Roman" w:cs="Times New Roman"/>
+          <w:sz w:val="28"/>
+          <w:szCs w:val="28"/>
+        </w:rPr>
+        <w:t xml:space="preserve">в роботі </w:t>
+      </w:r>
+      <w:r>
+        <w:rPr>
+          <w:rFonts w:ascii="Times New Roman" w:hAnsi="Times New Roman" w:cs="Times New Roman"/>
+          <w:sz w:val="28"/>
+          <w:szCs w:val="28"/>
+        </w:rPr>
+        <w:t>Міллер</w:t>
+      </w:r>
+      <w:r>
+        <w:rPr>
+          <w:rFonts w:ascii="Times New Roman" w:hAnsi="Times New Roman" w:cs="Times New Roman"/>
+          <w:sz w:val="28"/>
+          <w:szCs w:val="28"/>
+        </w:rPr>
+        <w:t>а</w:t>
+      </w:r>
+      <w:r>
+        <w:rPr>
+          <w:rStyle w:val="aff2"/>
+          <w:rFonts w:ascii="Times New Roman" w:hAnsi="Times New Roman" w:cs="Times New Roman"/>
+          <w:sz w:val="28"/>
+          <w:szCs w:val="28"/>
+        </w:rPr>
+        <w:footnoteReference w:id="5"/>
+      </w:r>
+      <w:r>
+        <w:rPr>
+          <w:rFonts w:ascii="Times New Roman" w:hAnsi="Times New Roman" w:cs="Times New Roman"/>
+          <w:sz w:val="28"/>
+          <w:szCs w:val="28"/>
+        </w:rPr>
+        <w:t xml:space="preserve"> </w:t>
+      </w:r>
+      <w:r>
+        <w:rPr>
+          <w:rFonts w:ascii="Times New Roman" w:hAnsi="Times New Roman" w:cs="Times New Roman"/>
+          <w:sz w:val="28"/>
+          <w:szCs w:val="28"/>
+        </w:rPr>
+        <w:t>подано</w:t>
+      </w:r>
+      <w:r>
+        <w:rPr>
+          <w:rFonts w:ascii="Times New Roman" w:hAnsi="Times New Roman" w:cs="Times New Roman"/>
+          <w:sz w:val="28"/>
+          <w:szCs w:val="28"/>
+        </w:rPr>
+        <w:t xml:space="preserve"> б</w:t>
+      </w:r>
+      <w:r>
+        <w:rPr>
+          <w:rFonts w:ascii="Times New Roman" w:hAnsi="Times New Roman" w:cs="Times New Roman"/>
+          <w:sz w:val="28"/>
+          <w:szCs w:val="28"/>
+        </w:rPr>
+        <w:t>ільш точне означення тезауруса</w:t>
+      </w:r>
+      <w:r>
+        <w:rPr>
+          <w:rFonts w:ascii="Times New Roman" w:hAnsi="Times New Roman" w:cs="Times New Roman"/>
+          <w:sz w:val="28"/>
+          <w:szCs w:val="28"/>
+        </w:rPr>
+        <w:t xml:space="preserve">, що є </w:t>
+      </w:r>
+      <w:r>
+        <w:rPr>
+          <w:rFonts w:ascii="Times New Roman" w:hAnsi="Times New Roman" w:cs="Times New Roman"/>
+          <w:i/>
+          <w:sz w:val="28"/>
+          <w:szCs w:val="28"/>
+        </w:rPr>
+        <w:t>“лексико-семантичною моделлю концептуальної реальності або її представника, що ви</w:t>
+      </w:r>
+      <w:r>
+        <w:rPr>
+          <w:rFonts w:ascii="Times New Roman" w:hAnsi="Times New Roman" w:cs="Times New Roman"/>
+          <w:i/>
+          <w:sz w:val="28"/>
+          <w:szCs w:val="28"/>
+        </w:rPr>
+        <w:t>ражена</w:t>
+      </w:r>
+      <w:r>
+        <w:rPr>
+          <w:rFonts w:ascii="Times New Roman" w:hAnsi="Times New Roman" w:cs="Times New Roman"/>
+          <w:i/>
+          <w:sz w:val="28"/>
+          <w:szCs w:val="28"/>
+        </w:rPr>
+        <w:t xml:space="preserve"> у формі </w:t>
+      </w:r>
+      <w:r>
+        <w:rPr>
+          <w:rFonts w:ascii="Times New Roman" w:hAnsi="Times New Roman" w:cs="Times New Roman"/>
+          <w:i/>
+          <w:sz w:val="28"/>
+          <w:szCs w:val="28"/>
+        </w:rPr>
+        <w:t xml:space="preserve">системи термінів і їх зв’язків, пропонує </w:t>
+      </w:r>
+      <w:r>
+        <w:rPr>
+          <w:rFonts w:ascii="Times New Roman" w:hAnsi="Times New Roman" w:cs="Times New Roman"/>
+          <w:i/>
+          <w:sz w:val="28"/>
+          <w:szCs w:val="28"/>
+        </w:rPr>
+        <w:t xml:space="preserve">доступ за допомогою </w:t>
+      </w:r>
+      <w:r>
+        <w:rPr>
+          <w:rFonts w:ascii="Times New Roman" w:hAnsi="Times New Roman" w:cs="Times New Roman"/>
+          <w:i/>
+          <w:sz w:val="28"/>
+          <w:szCs w:val="28"/>
+        </w:rPr>
+        <w:t xml:space="preserve">багатьох аспектів і використовується в якості системи обробки і пошуку всередені модулю інформаційної пошукової </w:t>
+      </w:r>
+      <w:r>
+        <w:rPr>
+          <w:rFonts w:ascii="Times New Roman" w:hAnsi="Times New Roman" w:cs="Times New Roman"/>
+          <w:i/>
+          <w:sz w:val="28"/>
+          <w:szCs w:val="28"/>
+        </w:rPr>
+        <w:t>системи.</w:t>
+      </w:r>
+      <w:r>
+        <w:rPr>
+          <w:rFonts w:ascii="Times New Roman" w:hAnsi="Times New Roman" w:cs="Times New Roman"/>
+          <w:i/>
+          <w:sz w:val="28"/>
+          <w:szCs w:val="28"/>
+        </w:rPr>
+        <w:t>”</w:t>
+      </w:r>
+      <w:r>
+        <w:rPr>
+          <w:rFonts w:ascii="Times New Roman" w:hAnsi="Times New Roman" w:cs="Times New Roman"/>
+          <w:i/>
+          <w:sz w:val="28"/>
+          <w:szCs w:val="28"/>
+        </w:rPr>
+        <w:t xml:space="preserve"> </w:t>
+      </w:r>
+      <w:r>
+        <w:rPr>
+          <w:rFonts w:ascii="Times New Roman" w:hAnsi="Times New Roman" w:cs="Times New Roman"/>
+          <w:sz w:val="28"/>
+          <w:szCs w:val="28"/>
+        </w:rPr>
+        <w:t xml:space="preserve">Цікаво, що автор </w:t>
+      </w:r>
+      <w:r>
+        <w:rPr>
+          <w:rFonts w:ascii="Times New Roman" w:hAnsi="Times New Roman" w:cs="Times New Roman"/>
+          <w:sz w:val="28"/>
+          <w:szCs w:val="28"/>
+        </w:rPr>
+        <w:t>наголошує на принциповій нерозривності теоретичної моделі тезауруса і практичного використання програмних модулів із такою функціональністю.</w:t>
+      </w:r>
+    </w:p>
+    <w:p>
+      <w:pPr>
+        <w:spacing w:line="360" w:lineRule="auto"/>
+        <w:ind w:firstLine="708"/>
+        <w:rPr>
+          <w:rFonts w:ascii="Times New Roman" w:hAnsi="Times New Roman" w:cs="Times New Roman"/>
+          <w:sz w:val="28"/>
+          <w:szCs w:val="28"/>
+        </w:rPr>
+      </w:pPr>
+      <w:r>
+        <w:rPr>
+          <w:rFonts w:ascii="Times New Roman" w:hAnsi="Times New Roman" w:cs="Times New Roman"/>
+          <w:sz w:val="28"/>
+          <w:szCs w:val="28"/>
+        </w:rPr>
+        <w:t>Функціонально, зв’язки між термінами в т</w:t>
+      </w:r>
+      <w:r>
+        <w:rPr>
+          <w:rFonts w:ascii="Times New Roman" w:hAnsi="Times New Roman" w:cs="Times New Roman"/>
+          <w:sz w:val="28"/>
+          <w:szCs w:val="28"/>
+        </w:rPr>
+        <w:t>езаурусах прийнято позначати так:</w:t>
+      </w:r>
+      <w:r>
+        <w:rPr>
+          <w:rFonts w:ascii="Times New Roman" w:hAnsi="Times New Roman" w:cs="Times New Roman"/>
+          <w:sz w:val="28"/>
+          <w:szCs w:val="28"/>
+        </w:rPr>
+        <w:t xml:space="preserve"> ширший термін (BT), вужчий термін (NT), </w:t>
+      </w:r>
+      <w:r>
+        <w:rPr>
+          <w:rFonts w:ascii="Times New Roman" w:hAnsi="Times New Roman" w:cs="Times New Roman"/>
+          <w:sz w:val="28"/>
+          <w:szCs w:val="28"/>
+        </w:rPr>
+        <w:t>переважний термін (</w:t>
+      </w:r>
+      <w:r>
+        <w:rPr>
+          <w:rFonts w:ascii="Times New Roman" w:hAnsi="Times New Roman" w:cs="Times New Roman"/>
+          <w:sz w:val="28"/>
+          <w:szCs w:val="28"/>
+          <w:lang w:val="en-US"/>
+        </w:rPr>
+        <w:t>USE</w:t>
+      </w:r>
+      <w:r>
+        <w:rPr>
+          <w:rFonts w:ascii="Times New Roman" w:hAnsi="Times New Roman" w:cs="Times New Roman"/>
+          <w:sz w:val="28"/>
+          <w:szCs w:val="28"/>
+        </w:rPr>
+        <w:t>)</w:t>
+      </w:r>
+      <w:r>
+        <w:rPr>
+          <w:rFonts w:ascii="Times New Roman" w:hAnsi="Times New Roman" w:cs="Times New Roman"/>
+          <w:sz w:val="28"/>
+          <w:szCs w:val="28"/>
+          <w:lang w:val="en-US"/>
+        </w:rPr>
+        <w:t xml:space="preserve">, </w:t>
+      </w:r>
+      <w:r>
+        <w:rPr>
+          <w:rFonts w:ascii="Times New Roman" w:hAnsi="Times New Roman" w:cs="Times New Roman"/>
+          <w:sz w:val="28"/>
+          <w:szCs w:val="28"/>
+        </w:rPr>
+        <w:t xml:space="preserve">пов’язаний </w:t>
+      </w:r>
+      <w:r>
+        <w:rPr>
+          <w:rFonts w:ascii="Times New Roman" w:hAnsi="Times New Roman" w:cs="Times New Roman"/>
+          <w:sz w:val="28"/>
+          <w:szCs w:val="28"/>
+        </w:rPr>
+        <w:t xml:space="preserve">термін (RT) – для позначення зв’язків, для котрих неможливо точно встановити напрямок зв’язку. </w:t>
+      </w:r>
+    </w:p>
+    <w:p>
+      <w:pPr>
+        <w:spacing w:line="360" w:lineRule="auto"/>
+        <w:ind w:firstLine="708"/>
+        <w:rPr>
+          <w:rFonts w:ascii="Times New Roman" w:hAnsi="Times New Roman" w:cs="Times New Roman"/>
+          <w:sz w:val="28"/>
+          <w:szCs w:val="28"/>
+        </w:rPr>
+      </w:pPr>
+      <w:r>
+        <w:rPr>
+          <w:rFonts w:ascii="Times New Roman" w:hAnsi="Times New Roman" w:cs="Times New Roman"/>
+          <w:sz w:val="28"/>
+          <w:szCs w:val="28"/>
+        </w:rPr>
+        <w:t>Конвенційний спосіб складання тезаурусів – за допомогою залучення експертів з певних галузей знань – досить коштовний. Одним із способів зменшення вартості складання тезауруса є використання вже існуючих лексикографічних баз даних, таких як WordNet, що має серйозну проблему при застосуванні такого корпусу загальної лексики до доменно-специфічних областей знань</w:t>
+      </w:r>
+      <w:r>
+        <w:rPr>
+          <w:rStyle w:val="aff2"/>
+          <w:rFonts w:ascii="Times New Roman" w:hAnsi="Times New Roman" w:cs="Times New Roman"/>
+          <w:sz w:val="28"/>
+          <w:szCs w:val="28"/>
+        </w:rPr>
+        <w:footnoteReference w:id="6"/>
+      </w:r>
+      <w:r>
+        <w:rPr>
+          <w:rFonts w:ascii="Times New Roman" w:hAnsi="Times New Roman" w:cs="Times New Roman"/>
+          <w:sz w:val="28"/>
+          <w:szCs w:val="28"/>
+        </w:rPr>
+        <w:t>.</w:t>
+      </w:r>
+      <w:r>
+        <w:rPr>
+          <w:rFonts w:ascii="Times New Roman" w:hAnsi="Times New Roman" w:cs="Times New Roman"/>
+          <w:sz w:val="28"/>
+          <w:szCs w:val="28"/>
+        </w:rPr>
+        <w:t xml:space="preserve"> Інший підхід – автоматизовані методи створення тезаурусів, що можуть п</w:t>
+      </w:r>
+      <w:r>
+        <w:rPr>
+          <w:rFonts w:ascii="Times New Roman" w:hAnsi="Times New Roman" w:cs="Times New Roman"/>
+          <w:sz w:val="28"/>
+          <w:szCs w:val="28"/>
+        </w:rPr>
+        <w:t xml:space="preserve">ідготувати досить точну основу </w:t>
+      </w:r>
+      <w:r>
+        <w:rPr>
+          <w:rFonts w:ascii="Times New Roman" w:hAnsi="Times New Roman" w:cs="Times New Roman"/>
+          <w:sz w:val="28"/>
+          <w:szCs w:val="28"/>
+        </w:rPr>
+        <w:t>для подальшого уточнення експертами.</w:t>
+      </w:r>
+    </w:p>
+    <w:p>
+      <w:pPr>
+        <w:spacing w:line="360" w:lineRule="auto"/>
+        <w:ind w:firstLine="708"/>
+        <w:rPr>
+          <w:rFonts w:ascii="Times New Roman" w:hAnsi="Times New Roman" w:cs="Times New Roman"/>
+          <w:sz w:val="28"/>
+          <w:szCs w:val="28"/>
+          <w:lang w:val="en-US"/>
+        </w:rPr>
+      </w:pPr>
+    </w:p>
+    <w:p>
+      <w:pPr>
+        <w:pStyle w:val="2"/>
+      </w:pPr>
+      <w:bookmarkStart w:id="15" w:name="h.gnho8rldbif4" w:colFirst="0" w:colLast="0"/>
+      <w:bookmarkStart w:id="16" w:name="_Toc263377888"/>
+      <w:bookmarkStart w:id="17" w:name="_Toc263380802"/>
+      <w:bookmarkEnd w:id="15"/>
+      <w:r>
+        <w:t xml:space="preserve">1.3. </w:t>
+      </w:r>
+      <w:r>
+        <w:t>Тенденції опису</w:t>
+      </w:r>
+      <w:r>
+        <w:t xml:space="preserve"> ресурсів в семантичн</w:t>
+      </w:r>
+      <w:r>
+        <w:t xml:space="preserve">ому вебі: WordNet, </w:t>
+      </w:r>
+      <w:r>
+        <w:t>Wikipedia</w:t>
+      </w:r>
+      <w:r>
+        <w:t>, Google Knowle</w:t>
+      </w:r>
+      <w:r>
+        <w:t>dge G</w:t>
+      </w:r>
+      <w:r>
+        <w:t>raph</w:t>
+      </w:r>
+      <w:r>
+        <w:t>.</w:t>
+      </w:r>
+      <w:bookmarkEnd w:id="16"/>
+      <w:bookmarkEnd w:id="17"/>
+    </w:p>
+    <w:p>
+      <w:pPr>
+        <w:spacing w:line="360" w:lineRule="auto"/>
+        <w:ind w:firstLine="567"/>
+        <w:jc w:val="both"/>
+        <w:rPr>
+          <w:rFonts w:ascii="Times New Roman" w:hAnsi="Times New Roman" w:cs="Times New Roman"/>
+          <w:sz w:val="28"/>
+          <w:szCs w:val="28"/>
+        </w:rPr>
+      </w:pPr>
+      <w:r>
+        <w:rPr>
+          <w:rFonts w:ascii="Times New Roman" w:hAnsi="Times New Roman" w:cs="Times New Roman"/>
+          <w:sz w:val="28"/>
+          <w:szCs w:val="28"/>
+        </w:rPr>
+        <w:t>Останні тенденції в галузі опису ресурсів семантичного вебу, зокрема технології Wikipedia, Google Knowledge Graph</w:t>
+      </w:r>
+      <w:r>
+        <w:rPr>
+          <w:rFonts w:ascii="Times New Roman" w:hAnsi="Times New Roman" w:cs="Times New Roman"/>
+          <w:sz w:val="28"/>
+          <w:szCs w:val="28"/>
+        </w:rPr>
+        <w:t>, навіть WordNet, певним чином актуалізують питання автоматизованих методів побудови зв’язків між термінами, через те що всі технології пропонують мануальний людський спосіб розмічення концептів, за допомогою різних форматів і утиліт.</w:t>
+      </w:r>
+    </w:p>
+    <w:p>
+      <w:pPr>
+        <w:pStyle w:val="2"/>
+      </w:pPr>
+      <w:bookmarkStart w:id="18" w:name="h.dn2z8al4526i" w:colFirst="0" w:colLast="0"/>
+      <w:bookmarkStart w:id="19" w:name="h.hzjqvxn5prud" w:colFirst="0" w:colLast="0"/>
+      <w:bookmarkStart w:id="20" w:name="_Toc263377889"/>
+      <w:bookmarkStart w:id="21" w:name="_Toc263380803"/>
+      <w:bookmarkEnd w:id="18"/>
+      <w:bookmarkEnd w:id="19"/>
+      <w:r>
+        <w:t xml:space="preserve">1.5. </w:t>
+      </w:r>
+      <w:r>
+        <w:t>RDF як формат публікації тезаурусів</w:t>
+      </w:r>
+      <w:bookmarkEnd w:id="20"/>
+      <w:bookmarkEnd w:id="21"/>
     </w:p>
     <w:p/>
     <w:p>
-      <w:r>
-        <w:t>Тут про роль тезауруса. Означення тезауруса.</w:t>
+      <w:pPr>
+        <w:spacing w:line="360" w:lineRule="auto"/>
+        <w:ind w:firstLine="567"/>
+        <w:jc w:val="both"/>
+        <w:rPr>
+          <w:rFonts w:ascii="Times New Roman" w:hAnsi="Times New Roman" w:cs="Times New Roman"/>
+          <w:sz w:val="28"/>
+          <w:szCs w:val="28"/>
+        </w:rPr>
+      </w:pPr>
+      <w:r>
+        <w:rPr>
+          <w:rFonts w:ascii="Times New Roman" w:hAnsi="Times New Roman" w:cs="Times New Roman"/>
+          <w:sz w:val="28"/>
+          <w:szCs w:val="28"/>
+        </w:rPr>
+        <w:tab/>
+        <w:t>Формат RDF</w:t>
+      </w:r>
+      <w:r>
+        <w:rPr>
+          <w:rStyle w:val="aff2"/>
+          <w:rFonts w:ascii="Times New Roman" w:hAnsi="Times New Roman" w:cs="Times New Roman"/>
+          <w:sz w:val="28"/>
+          <w:szCs w:val="28"/>
+        </w:rPr>
+        <w:footnoteReference w:id="7"/>
+      </w:r>
+      <w:r>
+        <w:rPr>
+          <w:rFonts w:ascii="Times New Roman" w:hAnsi="Times New Roman" w:cs="Times New Roman"/>
+          <w:sz w:val="28"/>
+          <w:szCs w:val="28"/>
+        </w:rPr>
+        <w:t xml:space="preserve"> </w:t>
+      </w:r>
+      <w:r>
+        <w:rPr>
+          <w:rFonts w:ascii="Times New Roman" w:hAnsi="Times New Roman" w:cs="Times New Roman"/>
+          <w:sz w:val="28"/>
+          <w:szCs w:val="28"/>
+        </w:rPr>
+        <w:t>є одним із найпоширеніших спосо</w:t>
+      </w:r>
+      <w:r>
+        <w:rPr>
+          <w:rFonts w:ascii="Times New Roman" w:hAnsi="Times New Roman" w:cs="Times New Roman"/>
+          <w:sz w:val="28"/>
+          <w:szCs w:val="28"/>
+        </w:rPr>
+        <w:t>бів подання даних і метаданих для технологій семантичного вебу</w:t>
+      </w:r>
+      <w:r>
+        <w:rPr>
+          <w:rFonts w:ascii="Times New Roman" w:hAnsi="Times New Roman" w:cs="Times New Roman"/>
+          <w:sz w:val="28"/>
+          <w:szCs w:val="28"/>
+        </w:rPr>
+        <w:t xml:space="preserve">. </w:t>
+      </w:r>
+      <w:r>
+        <w:rPr>
+          <w:rFonts w:ascii="Times New Roman" w:hAnsi="Times New Roman" w:cs="Times New Roman"/>
+          <w:sz w:val="28"/>
+          <w:szCs w:val="28"/>
+        </w:rPr>
+        <w:t>В основі даного формату, не вдаючись до подробиць абстрактного синтаксису і конкретних специфікацій, що ретельно розроблені у відповідних міжнародних стандартах, лежить ідея подання інформації у вигляді триплетів “суб’єкт”-“предикат”-“об’єкт”.</w:t>
+      </w:r>
+      <w:r>
+        <w:rPr>
+          <w:rFonts w:ascii="Times New Roman" w:hAnsi="Times New Roman" w:cs="Times New Roman"/>
+          <w:sz w:val="28"/>
+          <w:szCs w:val="28"/>
+        </w:rPr>
+        <w:t xml:space="preserve"> </w:t>
+      </w:r>
+      <w:r>
+        <w:rPr>
+          <w:rFonts w:ascii="Times New Roman" w:hAnsi="Times New Roman" w:cs="Times New Roman"/>
+          <w:sz w:val="28"/>
+          <w:szCs w:val="28"/>
+        </w:rPr>
+        <w:t>Така загальна і проста на перший погляд модель може вдало задовільнити потреби тезауруса для опису його вмісту. Однак поряд із задоволенням потреб на рівні узгодженості моделей постає інша надзвичайно важлива властивість міжнародного формату –</w:t>
+      </w:r>
+      <w:r>
+        <w:rPr>
+          <w:rFonts w:ascii="Times New Roman" w:hAnsi="Times New Roman" w:cs="Times New Roman"/>
+          <w:sz w:val="28"/>
+          <w:szCs w:val="28"/>
+        </w:rPr>
+        <w:t xml:space="preserve"> широка всесвітня підтримка на рівні реалізації прикладних систем. </w:t>
+      </w:r>
+      <w:r>
+        <w:rPr>
+          <w:rFonts w:ascii="Times New Roman" w:hAnsi="Times New Roman" w:cs="Times New Roman"/>
+          <w:sz w:val="28"/>
+          <w:szCs w:val="28"/>
+        </w:rPr>
+        <w:t xml:space="preserve">Як зазначалося раніше, роль тезауруса </w:t>
+      </w:r>
+      <w:r>
+        <w:rPr>
+          <w:rFonts w:ascii="Times New Roman" w:hAnsi="Times New Roman" w:cs="Times New Roman"/>
+          <w:sz w:val="28"/>
+          <w:szCs w:val="28"/>
+        </w:rPr>
+        <w:t xml:space="preserve">визначається не лише точністю і об’ємом представлених термінологічних зв’язків, але й практичною застосованістю програмного модулю, простотою доступу і придатністю до машинної обробки. </w:t>
+      </w:r>
+      <w:r>
+        <w:rPr>
+          <w:rFonts w:ascii="Times New Roman" w:hAnsi="Times New Roman" w:cs="Times New Roman"/>
+          <w:sz w:val="28"/>
+          <w:szCs w:val="28"/>
+        </w:rPr>
+        <w:t>Саме завдяки можливості публікації оброблених за допомогою програмної частини тезауруса даних безпосередньо</w:t>
+      </w:r>
+      <w:r>
+        <w:rPr>
+          <w:rFonts w:ascii="Times New Roman" w:hAnsi="Times New Roman" w:cs="Times New Roman"/>
+          <w:sz w:val="28"/>
+          <w:szCs w:val="28"/>
+        </w:rPr>
+        <w:t xml:space="preserve"> в мережі Інтернет у міжнародно-</w:t>
+      </w:r>
+      <w:r>
+        <w:rPr>
+          <w:rFonts w:ascii="Times New Roman" w:hAnsi="Times New Roman" w:cs="Times New Roman"/>
+          <w:sz w:val="28"/>
+          <w:szCs w:val="28"/>
+        </w:rPr>
+        <w:t>прийнятному форматі</w:t>
+      </w:r>
+      <w:r>
+        <w:rPr>
+          <w:rFonts w:ascii="Times New Roman" w:hAnsi="Times New Roman" w:cs="Times New Roman"/>
+          <w:sz w:val="28"/>
+          <w:szCs w:val="28"/>
+        </w:rPr>
+        <w:t>,</w:t>
+      </w:r>
+      <w:r>
+        <w:rPr>
+          <w:rFonts w:ascii="Times New Roman" w:hAnsi="Times New Roman" w:cs="Times New Roman"/>
+          <w:sz w:val="28"/>
+          <w:szCs w:val="28"/>
+        </w:rPr>
+        <w:t xml:space="preserve"> нами було запропоновано формат RDF і підлеглу систему веб-сервісів з програмним інтерфейсом в якості кінцевого формату доступу до тезаурусу.</w:t>
+      </w:r>
+      <w:r>
+        <w:rPr>
+          <w:rFonts w:ascii="Times New Roman" w:hAnsi="Times New Roman" w:cs="Times New Roman"/>
+          <w:sz w:val="28"/>
+          <w:szCs w:val="28"/>
+        </w:rPr>
+        <w:t xml:space="preserve">  </w:t>
       </w:r>
     </w:p>
     <w:p>
       <w:pPr>
         <w:pStyle w:val="2"/>
       </w:pPr>
-      <w:bookmarkStart w:id="11" w:name="h.gnho8rldbif4" w:colFirst="0" w:colLast="0"/>
-      <w:bookmarkStart w:id="12" w:name="_Toc263370780"/>
-      <w:bookmarkEnd w:id="11"/>
-      <w:r>
-        <w:t>1.3. Сучасний стан опису ресурсів в семантичному вебі: WordNet, Google Knowlrdge Graph, Wikipedia.</w:t>
-      </w:r>
-      <w:bookmarkEnd w:id="12"/>
+      <w:bookmarkStart w:id="22" w:name="h.dxgbr1gqd6to" w:colFirst="0" w:colLast="0"/>
+      <w:bookmarkEnd w:id="22"/>
+    </w:p>
+    <w:p>
+      <w:pPr>
+        <w:pStyle w:val="2"/>
+      </w:pPr>
     </w:p>
     <w:p/>
-    <w:p>
-      <w:r>
-        <w:t xml:space="preserve">Ворднет- корпус англійської мови, розмічений експертами. </w:t>
-      </w:r>
-    </w:p>
+    <w:p/>
     <w:p>
       <w:pPr>
         <w:pStyle w:val="2"/>
       </w:pPr>
-      <w:bookmarkStart w:id="13" w:name="h.dn2z8al4526i" w:colFirst="0" w:colLast="0"/>
-      <w:bookmarkStart w:id="14" w:name="_Toc263370781"/>
-      <w:bookmarkEnd w:id="13"/>
-      <w:r>
-        <w:t>1.4. RDF граф як формат опису залежностей між ресурсами в семантичному вебі</w:t>
-      </w:r>
-      <w:bookmarkEnd w:id="14"/>
+      <w:bookmarkStart w:id="23" w:name="_Toc263377890"/>
+      <w:bookmarkStart w:id="24" w:name="_Toc263380804"/>
+      <w:r>
+        <w:t>1.6. Огляд стандарту JSON-LD як конкретної специфікації RDF.</w:t>
+      </w:r>
+      <w:bookmarkEnd w:id="23"/>
+      <w:bookmarkEnd w:id="24"/>
+    </w:p>
+    <w:p/>
+    <w:p>
+      <w:pPr>
+        <w:spacing w:line="360" w:lineRule="auto"/>
+        <w:rPr>
+          <w:rFonts w:ascii="Times New Roman" w:hAnsi="Times New Roman" w:cs="Times New Roman"/>
+          <w:sz w:val="28"/>
+          <w:szCs w:val="28"/>
+        </w:rPr>
+      </w:pPr>
+      <w:r>
+        <w:tab/>
+      </w:r>
+      <w:r>
+        <w:rPr>
+          <w:rFonts w:ascii="Times New Roman" w:hAnsi="Times New Roman" w:cs="Times New Roman"/>
+          <w:sz w:val="28"/>
+          <w:szCs w:val="28"/>
+        </w:rPr>
+        <w:t>Серед конкретних специфікацій RDF, формат JSON-LD, поданий у с</w:t>
+      </w:r>
+      <w:r>
+        <w:rPr>
+          <w:rFonts w:ascii="Times New Roman" w:hAnsi="Times New Roman" w:cs="Times New Roman"/>
+          <w:sz w:val="28"/>
+          <w:szCs w:val="28"/>
+        </w:rPr>
+        <w:t>т</w:t>
+      </w:r>
+      <w:r>
+        <w:rPr>
+          <w:rFonts w:ascii="Times New Roman" w:hAnsi="Times New Roman" w:cs="Times New Roman"/>
+          <w:sz w:val="28"/>
+          <w:szCs w:val="28"/>
+        </w:rPr>
+        <w:t>андарті ISO25964</w:t>
+      </w:r>
+      <w:r>
+        <w:rPr>
+          <w:rStyle w:val="aff2"/>
+          <w:rFonts w:ascii="Times New Roman" w:hAnsi="Times New Roman" w:cs="Times New Roman"/>
+          <w:sz w:val="28"/>
+          <w:szCs w:val="28"/>
+        </w:rPr>
+        <w:footnoteReference w:id="8"/>
+      </w:r>
+      <w:r>
+        <w:rPr>
+          <w:rFonts w:ascii="Times New Roman" w:hAnsi="Times New Roman" w:cs="Times New Roman"/>
+          <w:sz w:val="28"/>
+          <w:szCs w:val="28"/>
+        </w:rPr>
+        <w:t>, на нашу думку найкращім чином відповідає поставленій зада</w:t>
+      </w:r>
+      <w:r>
+        <w:rPr>
+          <w:rFonts w:ascii="Times New Roman" w:hAnsi="Times New Roman" w:cs="Times New Roman"/>
+          <w:sz w:val="28"/>
+          <w:szCs w:val="28"/>
+        </w:rPr>
+        <w:t>чі публікації ресурсів тезауруса</w:t>
+      </w:r>
+      <w:r>
+        <w:rPr>
+          <w:rFonts w:ascii="Times New Roman" w:hAnsi="Times New Roman" w:cs="Times New Roman"/>
+          <w:sz w:val="28"/>
+          <w:szCs w:val="28"/>
+        </w:rPr>
+        <w:t xml:space="preserve"> у вигляді веб-сервісу. </w:t>
+      </w:r>
+      <w:r>
+        <w:rPr>
+          <w:rFonts w:ascii="Times New Roman" w:hAnsi="Times New Roman" w:cs="Times New Roman"/>
+          <w:sz w:val="28"/>
+          <w:szCs w:val="28"/>
+        </w:rPr>
+        <w:t>До визначених нами переваг формату належить:</w:t>
+      </w:r>
+    </w:p>
+    <w:p>
+      <w:pPr>
+        <w:pStyle w:val="ae"/>
+        <w:numPr>
+          <w:ilvl w:val="0"/>
+          <w:numId w:val="29"/>
+        </w:numPr>
+        <w:spacing w:line="360" w:lineRule="auto"/>
+        <w:rPr>
+          <w:rFonts w:ascii="Times New Roman" w:hAnsi="Times New Roman" w:cs="Times New Roman"/>
+          <w:sz w:val="28"/>
+          <w:szCs w:val="28"/>
+        </w:rPr>
+      </w:pPr>
+      <w:r>
+        <w:rPr>
+          <w:rFonts w:ascii="Times New Roman" w:hAnsi="Times New Roman" w:cs="Times New Roman"/>
+          <w:sz w:val="28"/>
+          <w:szCs w:val="28"/>
+        </w:rPr>
+        <w:t xml:space="preserve">реалізація </w:t>
+      </w:r>
+      <w:r>
+        <w:rPr>
+          <w:rFonts w:ascii="Times New Roman" w:hAnsi="Times New Roman" w:cs="Times New Roman"/>
+          <w:sz w:val="28"/>
+          <w:szCs w:val="28"/>
+        </w:rPr>
+        <w:t>моделі</w:t>
+      </w:r>
+      <w:r>
+        <w:rPr>
+          <w:rFonts w:ascii="Times New Roman" w:hAnsi="Times New Roman" w:cs="Times New Roman"/>
+          <w:sz w:val="28"/>
+          <w:szCs w:val="28"/>
+        </w:rPr>
+        <w:t xml:space="preserve"> </w:t>
+      </w:r>
+      <w:r>
+        <w:rPr>
+          <w:rFonts w:ascii="Times New Roman" w:hAnsi="Times New Roman" w:cs="Times New Roman"/>
+          <w:i/>
+          <w:sz w:val="28"/>
+          <w:szCs w:val="28"/>
+        </w:rPr>
+        <w:t>пов’язаних даних</w:t>
+      </w:r>
+      <w:r>
+        <w:rPr>
+          <w:rFonts w:ascii="Times New Roman" w:hAnsi="Times New Roman" w:cs="Times New Roman"/>
+          <w:sz w:val="28"/>
+          <w:szCs w:val="28"/>
+        </w:rPr>
+        <w:t xml:space="preserve">, </w:t>
+      </w:r>
+      <w:r>
+        <w:rPr>
+          <w:rFonts w:ascii="Times New Roman" w:hAnsi="Times New Roman" w:cs="Times New Roman"/>
+          <w:sz w:val="28"/>
+          <w:szCs w:val="28"/>
+        </w:rPr>
+        <w:t xml:space="preserve">що є </w:t>
+      </w:r>
+      <w:r>
+        <w:rPr>
+          <w:rFonts w:ascii="Times New Roman" w:hAnsi="Times New Roman" w:cs="Times New Roman"/>
+          <w:sz w:val="28"/>
+          <w:szCs w:val="28"/>
+        </w:rPr>
+        <w:t>необхідною властивістю нами означеного тезауруса як системи доступу до даних про зв’язки термінів,</w:t>
+      </w:r>
+      <w:r>
+        <w:rPr>
+          <w:rFonts w:ascii="Times New Roman" w:hAnsi="Times New Roman" w:cs="Times New Roman"/>
+          <w:sz w:val="28"/>
+          <w:szCs w:val="28"/>
+        </w:rPr>
+        <w:t xml:space="preserve"> і певним чином наслідує ідеї концепції RESTful HATEOAS</w:t>
+      </w:r>
+      <w:r>
+        <w:rPr>
+          <w:rStyle w:val="aff2"/>
+          <w:rFonts w:ascii="Times New Roman" w:hAnsi="Times New Roman" w:cs="Times New Roman"/>
+          <w:sz w:val="28"/>
+          <w:szCs w:val="28"/>
+        </w:rPr>
+        <w:footnoteReference w:id="9"/>
+      </w:r>
+      <w:r>
+        <w:rPr>
+          <w:rFonts w:ascii="Times New Roman" w:hAnsi="Times New Roman" w:cs="Times New Roman"/>
+          <w:sz w:val="28"/>
+          <w:szCs w:val="28"/>
+        </w:rPr>
+        <w:t xml:space="preserve"> веб-сервісів, що на нашу думку є одним з найбільш прогресивних на сьогодні індустріальних підходів до підтримки машинної обробки в</w:t>
+      </w:r>
+      <w:r>
+        <w:rPr>
+          <w:rFonts w:ascii="Times New Roman" w:hAnsi="Times New Roman" w:cs="Times New Roman"/>
+          <w:sz w:val="28"/>
+          <w:szCs w:val="28"/>
+        </w:rPr>
+        <w:t>еб-ресурсів</w:t>
+      </w:r>
+      <w:r>
+        <w:rPr>
+          <w:rFonts w:ascii="Times New Roman" w:hAnsi="Times New Roman" w:cs="Times New Roman"/>
+          <w:sz w:val="28"/>
+          <w:szCs w:val="28"/>
+        </w:rPr>
+        <w:t>;</w:t>
+      </w:r>
+    </w:p>
+    <w:p>
+      <w:pPr>
+        <w:pStyle w:val="ae"/>
+        <w:numPr>
+          <w:ilvl w:val="0"/>
+          <w:numId w:val="29"/>
+        </w:numPr>
+        <w:spacing w:line="360" w:lineRule="auto"/>
+        <w:rPr>
+          <w:rFonts w:ascii="Times New Roman" w:hAnsi="Times New Roman" w:cs="Times New Roman"/>
+          <w:sz w:val="28"/>
+          <w:szCs w:val="28"/>
+        </w:rPr>
+      </w:pPr>
+      <w:r>
+        <w:rPr>
+          <w:rFonts w:ascii="Times New Roman" w:hAnsi="Times New Roman" w:cs="Times New Roman"/>
+          <w:sz w:val="28"/>
+          <w:szCs w:val="28"/>
+        </w:rPr>
+        <w:t xml:space="preserve">підтримка елемента </w:t>
+      </w:r>
+      <w:r>
+        <w:rPr>
+          <w:rFonts w:ascii="Times New Roman" w:hAnsi="Times New Roman" w:cs="Times New Roman"/>
+          <w:i/>
+          <w:sz w:val="28"/>
+          <w:szCs w:val="28"/>
+        </w:rPr>
+        <w:t>контексту</w:t>
+      </w:r>
+      <w:r>
+        <w:rPr>
+          <w:rFonts w:ascii="Times New Roman" w:hAnsi="Times New Roman" w:cs="Times New Roman"/>
+          <w:sz w:val="28"/>
+          <w:szCs w:val="28"/>
+        </w:rPr>
+        <w:t xml:space="preserve"> для опису доменних обмежень і типів полів тіла документа, що дозволяє значно скоротити </w:t>
+      </w:r>
+      <w:r>
+        <w:rPr>
+          <w:rFonts w:ascii="Times New Roman" w:hAnsi="Times New Roman" w:cs="Times New Roman"/>
+          <w:sz w:val="28"/>
+          <w:szCs w:val="28"/>
+        </w:rPr>
+        <w:t>запис</w:t>
+      </w:r>
+      <w:r>
+        <w:rPr>
+          <w:rFonts w:ascii="Times New Roman" w:hAnsi="Times New Roman" w:cs="Times New Roman"/>
+          <w:sz w:val="28"/>
+          <w:szCs w:val="28"/>
+        </w:rPr>
+        <w:t xml:space="preserve"> без втрати в точності визначення обмежень;  </w:t>
+      </w:r>
+      <w:r>
+        <w:rPr>
+          <w:rFonts w:ascii="Times New Roman" w:hAnsi="Times New Roman" w:cs="Times New Roman"/>
+          <w:sz w:val="28"/>
+          <w:szCs w:val="28"/>
+        </w:rPr>
+        <w:t xml:space="preserve"> </w:t>
+      </w:r>
+      <w:r>
+        <w:rPr>
+          <w:rFonts w:ascii="Times New Roman" w:hAnsi="Times New Roman" w:cs="Times New Roman"/>
+          <w:sz w:val="28"/>
+          <w:szCs w:val="28"/>
+        </w:rPr>
+        <w:t xml:space="preserve"> </w:t>
+      </w:r>
+    </w:p>
+    <w:p>
+      <w:pPr>
+        <w:pStyle w:val="ae"/>
+        <w:numPr>
+          <w:ilvl w:val="0"/>
+          <w:numId w:val="29"/>
+        </w:numPr>
+        <w:spacing w:line="360" w:lineRule="auto"/>
+        <w:rPr>
+          <w:rFonts w:ascii="Times New Roman" w:hAnsi="Times New Roman" w:cs="Times New Roman"/>
+          <w:sz w:val="28"/>
+          <w:szCs w:val="28"/>
+        </w:rPr>
+      </w:pPr>
+      <w:r>
+        <w:rPr>
+          <w:rFonts w:ascii="Times New Roman" w:hAnsi="Times New Roman" w:cs="Times New Roman"/>
+          <w:sz w:val="28"/>
+          <w:szCs w:val="28"/>
+        </w:rPr>
+        <w:t>формат JSON є більш прийнятним для читання людиною</w:t>
+      </w:r>
+      <w:r>
+        <w:rPr>
+          <w:rFonts w:ascii="Times New Roman" w:hAnsi="Times New Roman" w:cs="Times New Roman"/>
+          <w:sz w:val="28"/>
+          <w:szCs w:val="28"/>
+        </w:rPr>
+        <w:t xml:space="preserve"> з-поміж інших альтернатив;</w:t>
+      </w:r>
+    </w:p>
+    <w:p>
+      <w:pPr>
+        <w:pStyle w:val="ae"/>
+        <w:numPr>
+          <w:ilvl w:val="0"/>
+          <w:numId w:val="29"/>
+        </w:numPr>
+        <w:spacing w:line="360" w:lineRule="auto"/>
+        <w:rPr>
+          <w:rFonts w:ascii="Times New Roman" w:hAnsi="Times New Roman" w:cs="Times New Roman"/>
+          <w:sz w:val="28"/>
+          <w:szCs w:val="28"/>
+        </w:rPr>
+      </w:pPr>
+      <w:r>
+        <w:rPr>
+          <w:rFonts w:ascii="Times New Roman" w:hAnsi="Times New Roman" w:cs="Times New Roman"/>
+          <w:sz w:val="28"/>
+          <w:szCs w:val="28"/>
+        </w:rPr>
+        <w:t>серіалізацію даних у формат JSON-LD за допомогою веб-сервісу досить легко реалізувати завдяки широкій підтриці базового формату JSON в прикладних бібліотеках з відкритим кодом.</w:t>
+      </w:r>
+    </w:p>
+    <w:p>
+      <w:pPr>
+        <w:spacing w:line="360" w:lineRule="auto"/>
+        <w:rPr>
+          <w:rFonts w:ascii="Times New Roman" w:hAnsi="Times New Roman" w:cs="Times New Roman"/>
+          <w:sz w:val="28"/>
+          <w:szCs w:val="28"/>
+        </w:rPr>
+      </w:pPr>
+      <w:r>
+        <w:rPr>
+          <w:rFonts w:ascii="Times New Roman" w:hAnsi="Times New Roman" w:cs="Times New Roman"/>
+          <w:sz w:val="28"/>
+          <w:szCs w:val="28"/>
+        </w:rPr>
+        <w:t>До базових концепцій формату відносяться</w:t>
+      </w:r>
+      <w:r>
+        <w:rPr>
+          <w:rStyle w:val="aff2"/>
+          <w:rFonts w:ascii="Times New Roman" w:hAnsi="Times New Roman" w:cs="Times New Roman"/>
+          <w:sz w:val="28"/>
+          <w:szCs w:val="28"/>
+        </w:rPr>
+        <w:footnoteReference w:id="10"/>
+      </w:r>
+      <w:r>
+        <w:rPr>
+          <w:rFonts w:ascii="Times New Roman" w:hAnsi="Times New Roman" w:cs="Times New Roman"/>
+          <w:sz w:val="28"/>
+          <w:szCs w:val="28"/>
+        </w:rPr>
+        <w:t>:</w:t>
+      </w:r>
+    </w:p>
+    <w:p>
+      <w:pPr>
+        <w:pStyle w:val="ae"/>
+        <w:numPr>
+          <w:ilvl w:val="0"/>
+          <w:numId w:val="30"/>
+        </w:numPr>
+        <w:spacing w:line="360" w:lineRule="auto"/>
+        <w:ind w:left="0"/>
+        <w:rPr>
+          <w:rFonts w:ascii="Times New Roman" w:hAnsi="Times New Roman" w:cs="Times New Roman"/>
+          <w:sz w:val="28"/>
+          <w:szCs w:val="28"/>
+        </w:rPr>
+      </w:pPr>
+      <w:r>
+        <w:rPr>
+          <w:rFonts w:ascii="Times New Roman" w:hAnsi="Times New Roman" w:cs="Times New Roman"/>
+          <w:sz w:val="28"/>
+          <w:szCs w:val="28"/>
+        </w:rPr>
+        <w:t>IRI – інтернаціональні ідентифікатори ресурсів,</w:t>
+      </w:r>
+    </w:p>
+    <w:p>
+      <w:pPr>
+        <w:pStyle w:val="ae"/>
+        <w:numPr>
+          <w:ilvl w:val="0"/>
+          <w:numId w:val="30"/>
+        </w:numPr>
+        <w:spacing w:line="360" w:lineRule="auto"/>
+        <w:ind w:left="0"/>
+        <w:rPr>
+          <w:rFonts w:ascii="Times New Roman" w:hAnsi="Times New Roman" w:cs="Times New Roman"/>
+          <w:sz w:val="28"/>
+          <w:szCs w:val="28"/>
+        </w:rPr>
+      </w:pPr>
+      <w:r>
+        <w:rPr>
+          <w:rFonts w:ascii="Times New Roman" w:hAnsi="Times New Roman" w:cs="Times New Roman"/>
+          <w:sz w:val="28"/>
+          <w:szCs w:val="28"/>
+        </w:rPr>
+        <w:lastRenderedPageBreak/>
+        <w:t>контекст, що слугує головним чином для задання скорочень до IRI,</w:t>
+      </w:r>
+    </w:p>
+    <w:p>
+      <w:pPr>
+        <w:pStyle w:val="ae"/>
+        <w:numPr>
+          <w:ilvl w:val="0"/>
+          <w:numId w:val="30"/>
+        </w:numPr>
+        <w:spacing w:line="360" w:lineRule="auto"/>
+        <w:ind w:left="0"/>
+        <w:rPr>
+          <w:rFonts w:ascii="Times New Roman" w:hAnsi="Times New Roman" w:cs="Times New Roman"/>
+          <w:sz w:val="28"/>
+          <w:szCs w:val="28"/>
+        </w:rPr>
+      </w:pPr>
+      <w:r>
+        <w:rPr>
+          <w:rFonts w:ascii="Times New Roman" w:hAnsi="Times New Roman" w:cs="Times New Roman"/>
+          <w:sz w:val="28"/>
+          <w:szCs w:val="28"/>
+        </w:rPr>
+        <w:t>Ідентифікатори вузлів</w:t>
+      </w:r>
+      <w:r>
+        <w:rPr>
+          <w:rFonts w:ascii="Times New Roman" w:hAnsi="Times New Roman" w:cs="Times New Roman"/>
+          <w:sz w:val="28"/>
+          <w:szCs w:val="28"/>
+        </w:rPr>
+        <w:t xml:space="preserve"> і типізовані значення.</w:t>
+      </w:r>
+    </w:p>
+    <w:p>
+      <w:pPr>
+        <w:spacing w:line="360" w:lineRule="auto"/>
+        <w:rPr>
+          <w:rFonts w:ascii="Times New Roman" w:hAnsi="Times New Roman" w:cs="Times New Roman"/>
+          <w:sz w:val="28"/>
+          <w:szCs w:val="28"/>
+        </w:rPr>
+      </w:pPr>
+      <w:r>
+        <w:rPr>
+          <w:rFonts w:ascii="Times New Roman" w:hAnsi="Times New Roman" w:cs="Times New Roman"/>
+          <w:sz w:val="28"/>
+          <w:szCs w:val="28"/>
+        </w:rPr>
+        <w:t xml:space="preserve">Запропонованих базових елементів формату має бути достатньо щоб подати дані тезаурусу у мінімально задовільному до формату вигляді. </w:t>
+      </w:r>
     </w:p>
     <w:p>
       <w:pPr>
         <w:pStyle w:val="2"/>
       </w:pPr>
-      <w:bookmarkStart w:id="15" w:name="h.hzjqvxn5prud" w:colFirst="0" w:colLast="0"/>
-      <w:bookmarkStart w:id="16" w:name="_Toc263370782"/>
-      <w:bookmarkEnd w:id="15"/>
-      <w:r>
-        <w:t>1.5. Огляд концептів і абстрактного синтаксису RDF</w:t>
-      </w:r>
-      <w:bookmarkEnd w:id="16"/>
-    </w:p>
-    <w:p>
-      <w:pPr>
-        <w:pStyle w:val="2"/>
-      </w:pPr>
-      <w:bookmarkStart w:id="17" w:name="h.dxgbr1gqd6to" w:colFirst="0" w:colLast="0"/>
-      <w:bookmarkStart w:id="18" w:name="_Toc263370783"/>
-      <w:bookmarkEnd w:id="17"/>
-      <w:r>
-        <w:t>1.6. Огляд стандарту JSON-LD як конкретної специфікації RDF.</w:t>
-      </w:r>
-      <w:bookmarkEnd w:id="18"/>
+      <w:bookmarkStart w:id="25" w:name="h.z08vcpry4o1z" w:colFirst="0" w:colLast="0"/>
+      <w:bookmarkStart w:id="26" w:name="_Toc263377891"/>
+      <w:bookmarkStart w:id="27" w:name="_Toc263380805"/>
+      <w:bookmarkEnd w:id="25"/>
+      <w:r>
+        <w:t xml:space="preserve">1.7. Дослідження існуючих </w:t>
+      </w:r>
+      <w:r>
+        <w:t xml:space="preserve">автоматизованих </w:t>
+      </w:r>
+      <w:r>
+        <w:t xml:space="preserve">методів </w:t>
+      </w:r>
+      <w:r>
+        <w:t>побудови</w:t>
+      </w:r>
+      <w:r>
+        <w:t xml:space="preserve"> тезаурусів</w:t>
+      </w:r>
+      <w:bookmarkEnd w:id="26"/>
+      <w:bookmarkEnd w:id="27"/>
     </w:p>
     <w:p/>
-    <w:p>
-      <w:pPr>
-        <w:pStyle w:val="normal"/>
-        <w:rPr>
-          <w:lang w:val="uk-UA"/>
-        </w:rPr>
-      </w:pPr>
-      <w:hyperlink r:id="rId9">
-        <w:r>
-          <w:rPr>
-            <w:rFonts w:ascii="Times New Roman" w:eastAsia="Times New Roman" w:hAnsi="Times New Roman" w:cs="Times New Roman"/>
-            <w:b/>
-            <w:color w:val="1155CC"/>
-            <w:sz w:val="28"/>
-            <w:u w:val="single"/>
-            <w:lang w:val="uk-UA"/>
-          </w:rPr>
-          <w:t>http://www.niso.org/schemas/iso25964/iso25964-1_v1.4.xsd</w:t>
-        </w:r>
-      </w:hyperlink>
-    </w:p>
-    <w:p>
-      <w:pPr>
-        <w:pStyle w:val="normal"/>
-        <w:rPr>
-          <w:lang w:val="uk-UA"/>
-        </w:rPr>
-      </w:pPr>
-      <w:r>
-        <w:rPr>
-          <w:rFonts w:ascii="Times New Roman" w:eastAsia="Times New Roman" w:hAnsi="Times New Roman" w:cs="Times New Roman"/>
-          <w:lang w:val="uk-UA"/>
-        </w:rPr>
-        <w:t>Використати для контексту JSON-LD</w:t>
-      </w:r>
-      <w:r>
-        <w:rPr>
-          <w:lang w:val="uk-UA"/>
-        </w:rPr>
-        <w:t>.</w:t>
-      </w:r>
-    </w:p>
-    <w:p>
-      <w:pPr>
-        <w:pStyle w:val="normal"/>
-        <w:rPr>
-          <w:lang w:val="uk-UA"/>
-        </w:rPr>
-      </w:pPr>
-      <w:hyperlink r:id="rId10">
-        <w:r>
-          <w:rPr>
-            <w:color w:val="1155CC"/>
-            <w:u w:val="single"/>
-            <w:lang w:val="uk-UA"/>
-          </w:rPr>
-          <w:t>http://json-ld.org/playground/</w:t>
-        </w:r>
-      </w:hyperlink>
-      <w:r>
-        <w:rPr>
-          <w:lang w:val="uk-UA"/>
-        </w:rPr>
-        <w:t xml:space="preserve"> - ресурс для перевірки валідності формату і конвертації між видами серіалізації.</w:t>
-      </w:r>
-    </w:p>
-    <w:p>
-      <w:pPr>
-        <w:pStyle w:val="2"/>
-      </w:pPr>
-      <w:bookmarkStart w:id="19" w:name="h.z08vcpry4o1z" w:colFirst="0" w:colLast="0"/>
-      <w:bookmarkStart w:id="20" w:name="_Toc263370784"/>
-      <w:bookmarkEnd w:id="19"/>
-      <w:r>
-        <w:t>1.7. Дослідження існуючих методів побудови термінології і складання тезаурусів</w:t>
-      </w:r>
-      <w:bookmarkEnd w:id="20"/>
-    </w:p>
-    <w:p>
-      <w:pPr>
-        <w:spacing w:line="360" w:lineRule="auto"/>
-        <w:jc w:val="both"/>
-        <w:rPr>
-          <w:rFonts w:ascii="Times New Roman" w:hAnsi="Times New Roman" w:cs="Times New Roman"/>
-          <w:sz w:val="28"/>
-          <w:szCs w:val="28"/>
-        </w:rPr>
-      </w:pPr>
-      <w:r>
-        <w:rPr>
-          <w:rFonts w:ascii="Times New Roman" w:hAnsi="Times New Roman" w:cs="Times New Roman"/>
-          <w:sz w:val="28"/>
-          <w:szCs w:val="28"/>
-        </w:rPr>
-        <w:tab/>
-      </w:r>
-    </w:p>
     <w:p>
       <w:pPr>
         <w:spacing w:line="360" w:lineRule="auto"/>
@@ -4105,15 +4970,16 @@
     <w:p>
       <w:pPr>
         <w:pStyle w:val="3"/>
-        <w:ind w:left="0"/>
-      </w:pPr>
-      <w:bookmarkStart w:id="21" w:name="h.2sjc1xz0263v" w:colFirst="0" w:colLast="0"/>
-      <w:bookmarkStart w:id="22" w:name="_Toc263370785"/>
-      <w:bookmarkEnd w:id="21"/>
+      </w:pPr>
+      <w:bookmarkStart w:id="28" w:name="h.2sjc1xz0263v" w:colFirst="0" w:colLast="0"/>
+      <w:bookmarkStart w:id="29" w:name="_Toc263377892"/>
+      <w:bookmarkStart w:id="30" w:name="_Toc263380806"/>
+      <w:bookmarkEnd w:id="28"/>
       <w:r>
         <w:t>1.7.1 Статистичні методи</w:t>
       </w:r>
-      <w:bookmarkEnd w:id="22"/>
+      <w:bookmarkEnd w:id="29"/>
+      <w:bookmarkEnd w:id="30"/>
     </w:p>
     <w:p>
       <w:pPr>
@@ -4150,7 +5016,16 @@
           <w:sz w:val="28"/>
           <w:lang w:val="uk-UA"/>
         </w:rPr>
-        <w:t xml:space="preserve"> найкращім чином. В свою чергу, побудова індексу зазвичай потребує ранжування термінів за ступенем важливості, і найбільш вживаними техніками</w:t>
+        <w:t xml:space="preserve"> </w:t>
+      </w:r>
+      <w:r>
+        <w:rPr>
+          <w:rFonts w:ascii="Times New Roman" w:eastAsia="Times New Roman" w:hAnsi="Times New Roman" w:cs="Times New Roman"/>
+          <w:sz w:val="28"/>
+          <w:lang w:val="uk-UA"/>
+        </w:rPr>
+        <w:lastRenderedPageBreak/>
+        <w:t>найкращім чином. В свою чергу, побудова індексу зазвичай потребує ранжування термінів за ступенем важливості, і найбільш вживаними техніками</w:t>
       </w:r>
       <w:r>
         <w:rPr>
@@ -4262,6 +5137,20 @@
         <w:pStyle w:val="normal"/>
         <w:widowControl w:val="0"/>
         <w:spacing w:line="360" w:lineRule="auto"/>
+        <w:ind w:firstLine="567"/>
+        <w:jc w:val="both"/>
+        <w:rPr>
+          <w:rFonts w:ascii="Times New Roman" w:eastAsia="Times New Roman" w:hAnsi="Times New Roman" w:cs="Times New Roman"/>
+          <w:sz w:val="28"/>
+          <w:lang w:val="uk-UA"/>
+        </w:rPr>
+      </w:pPr>
+    </w:p>
+    <w:p>
+      <w:pPr>
+        <w:pStyle w:val="normal"/>
+        <w:widowControl w:val="0"/>
+        <w:spacing w:line="360" w:lineRule="auto"/>
         <w:rPr>
           <w:rFonts w:ascii="Times New Roman" w:eastAsia="Times New Roman" w:hAnsi="Times New Roman" w:cs="Times New Roman"/>
           <w:sz w:val="28"/>
@@ -4375,7 +5264,7 @@
           <w:szCs w:val="28"/>
           <w:lang w:val="uk-UA"/>
         </w:rPr>
-        <w:footnoteReference w:id="4"/>
+        <w:footnoteReference w:id="11"/>
       </w:r>
       <w:r>
         <w:rPr>
@@ -4480,7 +5369,17 @@
           <w:szCs w:val="28"/>
           <w:lang w:val="uk-UA"/>
         </w:rPr>
-        <w:t xml:space="preserve"> і водночас з малою частотою в колекції. </w:t>
+        <w:t xml:space="preserve"> і водночас з малою </w:t>
+      </w:r>
+      <w:r>
+        <w:rPr>
+          <w:rFonts w:ascii="Times New Roman" w:hAnsi="Times New Roman" w:cs="Times New Roman"/>
+          <w:sz w:val="28"/>
+          <w:szCs w:val="28"/>
+          <w:lang w:val="uk-UA"/>
+        </w:rPr>
+        <w:lastRenderedPageBreak/>
+        <w:t xml:space="preserve">частотою в колекції. </w:t>
       </w:r>
     </w:p>
     <w:p>
@@ -4548,7 +5447,7 @@
           <w:lang w:val="en-US"/>
         </w:rPr>
         <w:drawing>
-          <wp:anchor distT="0" distB="0" distL="114300" distR="114300" simplePos="0" relativeHeight="251658240" behindDoc="0" locked="0" layoutInCell="1" allowOverlap="1" wp14:anchorId="027BC278" wp14:editId="4612097F">
+          <wp:anchor distT="0" distB="0" distL="114300" distR="114300" simplePos="0" relativeHeight="251658240" behindDoc="0" locked="0" layoutInCell="1" allowOverlap="1" wp14:anchorId="027BC278" wp14:editId="794545D9">
             <wp:simplePos x="0" y="0"/>
             <wp:positionH relativeFrom="column">
               <wp:posOffset>2171700</wp:posOffset>
@@ -4585,7 +5484,7 @@
                     </pic:cNvPicPr>
                   </pic:nvPicPr>
                   <pic:blipFill>
-                    <a:blip r:embed="rId11">
+                    <a:blip r:embed="rId9">
                       <a:extLst>
                         <a:ext uri="{28A0092B-C50C-407E-A947-70E740481C1C}">
                           <a14:useLocalDpi xmlns:a14="http://schemas.microsoft.com/office/drawing/2010/main" val="0"/>
@@ -4700,6 +5599,16 @@
           <w:lang w:val="uk-UA"/>
         </w:rPr>
         <w:t xml:space="preserve"> відповідає кількості входжень шуканого слова в документ, а в знаменнику – кількість всіх слів у документі</w:t>
+      </w:r>
+      <w:r>
+        <w:rPr>
+          <w:rFonts w:ascii="Times New Roman" w:hAnsi="Times New Roman" w:cs="Times New Roman"/>
+          <w:i/>
+          <w:sz w:val="24"/>
+          <w:szCs w:val="24"/>
+          <w:lang w:val="uk-UA"/>
+        </w:rPr>
+        <w:t>.</w:t>
       </w:r>
     </w:p>
     <w:p>
@@ -4757,7 +5666,7 @@
                     </pic:cNvPicPr>
                   </pic:nvPicPr>
                   <pic:blipFill>
-                    <a:blip r:embed="rId12">
+                    <a:blip r:embed="rId10">
                       <a:extLst>
                         <a:ext uri="{28A0092B-C50C-407E-A947-70E740481C1C}">
                           <a14:useLocalDpi xmlns:a14="http://schemas.microsoft.com/office/drawing/2010/main" val="0"/>
@@ -4844,6 +5753,16 @@
         </w:rPr>
         <w:t xml:space="preserve"> |D| - кількість документів в колекції, в знаменнику – кількість документів, що містить шуканий термін</w:t>
       </w:r>
+      <w:r>
+        <w:rPr>
+          <w:rFonts w:ascii="Times New Roman" w:hAnsi="Times New Roman" w:cs="Times New Roman"/>
+          <w:i/>
+          <w:sz w:val="24"/>
+          <w:szCs w:val="24"/>
+          <w:lang w:val="uk-UA"/>
+        </w:rPr>
+        <w:t>.</w:t>
+      </w:r>
     </w:p>
     <w:p>
       <w:pPr>
@@ -4858,6 +5777,30 @@
           <w:lang w:val="uk-UA"/>
         </w:rPr>
       </w:pPr>
+    </w:p>
+    <w:p>
+      <w:pPr>
+        <w:pStyle w:val="normal"/>
+        <w:widowControl w:val="0"/>
+        <w:spacing w:line="360" w:lineRule="auto"/>
+        <w:rPr>
+          <w:rFonts w:ascii="Times New Roman" w:hAnsi="Times New Roman" w:cs="Times New Roman"/>
+          <w:b/>
+          <w:sz w:val="28"/>
+          <w:szCs w:val="28"/>
+          <w:lang w:val="uk-UA"/>
+        </w:rPr>
+      </w:pPr>
+      <w:r>
+        <w:rPr>
+          <w:rFonts w:ascii="Times New Roman" w:hAnsi="Times New Roman" w:cs="Times New Roman"/>
+          <w:b/>
+          <w:sz w:val="28"/>
+          <w:szCs w:val="28"/>
+          <w:lang w:val="uk-UA"/>
+        </w:rPr>
+        <w:t>Метод спільного вжитку</w:t>
+      </w:r>
     </w:p>
     <w:p>
       <w:pPr>
@@ -4950,15 +5893,16 @@
     <w:p>
       <w:pPr>
         <w:pStyle w:val="3"/>
-        <w:ind w:left="0"/>
-      </w:pPr>
-      <w:bookmarkStart w:id="23" w:name="h.3gh0l47gnqgi" w:colFirst="0" w:colLast="0"/>
-      <w:bookmarkStart w:id="24" w:name="_Toc263370786"/>
-      <w:bookmarkEnd w:id="23"/>
+      </w:pPr>
+      <w:bookmarkStart w:id="31" w:name="h.3gh0l47gnqgi" w:colFirst="0" w:colLast="0"/>
+      <w:bookmarkStart w:id="32" w:name="_Toc263377893"/>
+      <w:bookmarkStart w:id="33" w:name="_Toc263380807"/>
+      <w:bookmarkEnd w:id="31"/>
       <w:r>
         <w:t>1.7.2 Лексикографічні методи</w:t>
       </w:r>
-      <w:bookmarkEnd w:id="24"/>
+      <w:bookmarkEnd w:id="32"/>
+      <w:bookmarkEnd w:id="33"/>
     </w:p>
     <w:p>
       <w:pPr>
@@ -5158,7 +6102,7 @@
           <w:szCs w:val="28"/>
           <w:lang w:val="uk-UA"/>
         </w:rPr>
-        <w:footnoteReference w:id="5"/>
+        <w:footnoteReference w:id="12"/>
       </w:r>
       <w:r>
         <w:rPr>
@@ -5168,7 +6112,18 @@
           <w:szCs w:val="28"/>
           <w:lang w:val="uk-UA"/>
         </w:rPr>
-        <w:t xml:space="preserve"> Зазначені ознаки наявні тільки в конкретних терміносистемах, але за їх межами термін втрачає вказані характеристики і стає загальновживаним словом. Слід також зазначити, що основна функція терміна – номінативна</w:t>
+        <w:t xml:space="preserve"> Зазначені ознаки наявні тільки в конкретних </w:t>
+      </w:r>
+      <w:r>
+        <w:rPr>
+          <w:rFonts w:ascii="Times New Roman" w:hAnsi="Times New Roman"/>
+          <w:color w:val="000000"/>
+          <w:sz w:val="28"/>
+          <w:szCs w:val="28"/>
+          <w:lang w:val="uk-UA"/>
+        </w:rPr>
+        <w:lastRenderedPageBreak/>
+        <w:t>терміносистемах, але за їх межами термін втрачає вказані характеристики і стає загальновживаним словом. Слід також зазначити, що основна функція терміна – номінативна</w:t>
       </w:r>
       <w:r>
         <w:rPr>
@@ -5549,6 +6504,7 @@
           <w:sz w:val="28"/>
           <w:szCs w:val="28"/>
         </w:rPr>
+        <w:lastRenderedPageBreak/>
         <w:t>Для задач пошуку термінів також важливо надати способи утворення термінів. Відомі такі способи утворення термінів</w:t>
       </w:r>
       <w:r>
@@ -5560,7 +6516,7 @@
           <w:sz w:val="28"/>
           <w:szCs w:val="28"/>
         </w:rPr>
-        <w:footnoteReference w:id="6"/>
+        <w:footnoteReference w:id="13"/>
       </w:r>
       <w:r>
         <w:rPr>
@@ -5946,6 +6902,7 @@
           <w:szCs w:val="28"/>
           <w:lang w:val="uk-UA"/>
         </w:rPr>
+        <w:lastRenderedPageBreak/>
         <w:t>Розділ лексикології, що займається загально-теоретичними питаннями терміна.</w:t>
       </w:r>
       <w:r>
@@ -5955,7 +6912,7 @@
           <w:szCs w:val="28"/>
           <w:lang w:val="uk-UA"/>
         </w:rPr>
-        <w:footnoteReference w:id="7"/>
+        <w:footnoteReference w:id="14"/>
       </w:r>
     </w:p>
     <w:p>
@@ -6023,7 +6980,7 @@
           <w:sz w:val="28"/>
           <w:szCs w:val="28"/>
         </w:rPr>
-        <w:footnoteReference w:id="8"/>
+        <w:footnoteReference w:id="15"/>
       </w:r>
     </w:p>
     <w:p>
@@ -6109,6 +7066,134 @@
           <w:szCs w:val="28"/>
         </w:rPr>
         <w:t xml:space="preserve"> </w:t>
+      </w:r>
+      <w:hyperlink r:id="rId11" w:tooltip="Грецька мова" w:history="1">
+        <w:proofErr w:type="spellStart"/>
+        <w:r>
+          <w:rPr>
+            <w:rStyle w:val="afe"/>
+            <w:sz w:val="28"/>
+            <w:szCs w:val="28"/>
+          </w:rPr>
+          <w:t>грец</w:t>
+        </w:r>
+        <w:proofErr w:type="spellEnd"/>
+        <w:r>
+          <w:rPr>
+            <w:rStyle w:val="afe"/>
+            <w:sz w:val="28"/>
+            <w:szCs w:val="28"/>
+          </w:rPr>
+          <w:t>.</w:t>
+        </w:r>
+      </w:hyperlink>
+      <w:r>
+        <w:rPr>
+          <w:sz w:val="28"/>
+          <w:szCs w:val="28"/>
+        </w:rPr>
+        <w:t xml:space="preserve"> </w:t>
+      </w:r>
+      <w:r>
+        <w:rPr>
+          <w:i/>
+          <w:iCs/>
+          <w:sz w:val="28"/>
+          <w:szCs w:val="28"/>
+          <w:lang w:val="el-GR"/>
+        </w:rPr>
+        <w:t>Λεξικογραφία</w:t>
+      </w:r>
+      <w:r>
+        <w:rPr>
+          <w:sz w:val="28"/>
+          <w:szCs w:val="28"/>
+          <w:lang w:val="uk-UA"/>
+        </w:rPr>
+        <w:t>; від</w:t>
+      </w:r>
+      <w:r>
+        <w:rPr>
+          <w:sz w:val="28"/>
+          <w:szCs w:val="28"/>
+        </w:rPr>
+        <w:t xml:space="preserve"> </w:t>
+      </w:r>
+      <w:hyperlink r:id="rId12" w:tooltip="Грецька мова" w:history="1">
+        <w:proofErr w:type="spellStart"/>
+        <w:r>
+          <w:rPr>
+            <w:rStyle w:val="afe"/>
+            <w:sz w:val="28"/>
+            <w:szCs w:val="28"/>
+          </w:rPr>
+          <w:t>грец</w:t>
+        </w:r>
+        <w:proofErr w:type="spellEnd"/>
+        <w:r>
+          <w:rPr>
+            <w:rStyle w:val="afe"/>
+            <w:sz w:val="28"/>
+            <w:szCs w:val="28"/>
+          </w:rPr>
+          <w:t>.</w:t>
+        </w:r>
+      </w:hyperlink>
+      <w:r>
+        <w:rPr>
+          <w:sz w:val="28"/>
+          <w:szCs w:val="28"/>
+        </w:rPr>
+        <w:t xml:space="preserve"> </w:t>
+      </w:r>
+      <w:r>
+        <w:rPr>
+          <w:i/>
+          <w:iCs/>
+          <w:sz w:val="28"/>
+          <w:szCs w:val="28"/>
+          <w:lang w:val="el-GR"/>
+        </w:rPr>
+        <w:t>Λεξικόν</w:t>
+      </w:r>
+      <w:r>
+        <w:rPr>
+          <w:sz w:val="28"/>
+          <w:szCs w:val="28"/>
+        </w:rPr>
+        <w:t xml:space="preserve"> - </w:t>
+      </w:r>
+      <w:r>
+        <w:rPr>
+          <w:sz w:val="28"/>
+          <w:szCs w:val="28"/>
+          <w:lang w:val="uk-UA"/>
+        </w:rPr>
+        <w:t>«</w:t>
+      </w:r>
+      <w:proofErr w:type="spellStart"/>
+      <w:r>
+        <w:rPr>
+          <w:sz w:val="28"/>
+          <w:szCs w:val="28"/>
+        </w:rPr>
+        <w:t>словник</w:t>
+      </w:r>
+      <w:proofErr w:type="spellEnd"/>
+      <w:r>
+        <w:rPr>
+          <w:sz w:val="28"/>
+          <w:szCs w:val="28"/>
+          <w:lang w:val="uk-UA"/>
+        </w:rPr>
+        <w:t>»</w:t>
+      </w:r>
+      <w:r>
+        <w:rPr>
+          <w:sz w:val="28"/>
+          <w:szCs w:val="28"/>
+        </w:rPr>
+        <w:t xml:space="preserve"> і </w:t>
       </w:r>
       <w:hyperlink r:id="rId13" w:tooltip="Грецька мова" w:history="1">
         <w:proofErr w:type="spellStart"/>
@@ -6145,59 +7230,7 @@
           <w:szCs w:val="28"/>
           <w:lang w:val="el-GR"/>
         </w:rPr>
-        <w:t>Λεξικογραφία</w:t>
-      </w:r>
-      <w:r>
-        <w:rPr>
-          <w:sz w:val="28"/>
-          <w:szCs w:val="28"/>
-          <w:lang w:val="uk-UA"/>
-        </w:rPr>
-        <w:t>; від</w:t>
-      </w:r>
-      <w:r>
-        <w:rPr>
-          <w:sz w:val="28"/>
-          <w:szCs w:val="28"/>
-        </w:rPr>
-        <w:t xml:space="preserve"> </w:t>
-      </w:r>
-      <w:hyperlink r:id="rId14" w:tooltip="Грецька мова" w:history="1">
-        <w:proofErr w:type="spellStart"/>
-        <w:r>
-          <w:rPr>
-            <w:rStyle w:val="afe"/>
-            <w:sz w:val="28"/>
-            <w:szCs w:val="28"/>
-          </w:rPr>
-          <w:t>грец</w:t>
-        </w:r>
-        <w:proofErr w:type="spellEnd"/>
-        <w:r>
-          <w:rPr>
-            <w:rStyle w:val="afe"/>
-            <w:sz w:val="28"/>
-            <w:szCs w:val="28"/>
-          </w:rPr>
-          <w:t>.</w:t>
-        </w:r>
-      </w:hyperlink>
-      <w:r>
-        <w:rPr>
-          <w:sz w:val="28"/>
-          <w:szCs w:val="28"/>
-        </w:rPr>
-        <w:t xml:space="preserve"> </w:t>
-      </w:r>
-      <w:r>
-        <w:rPr>
-          <w:i/>
-          <w:iCs/>
-          <w:sz w:val="28"/>
-          <w:szCs w:val="28"/>
-          <w:lang w:val="el-GR"/>
-        </w:rPr>
-        <w:t>Λεξικόν</w:t>
+        <w:t>Γράφω</w:t>
       </w:r>
       <w:r>
         <w:rPr>
@@ -6220,7 +7253,7 @@
           <w:sz w:val="28"/>
           <w:szCs w:val="28"/>
         </w:rPr>
-        <w:t>словник</w:t>
+        <w:t>пишу</w:t>
       </w:r>
       <w:proofErr w:type="spellEnd"/>
       <w:r>
@@ -6236,82 +7269,6 @@
           <w:sz w:val="28"/>
           <w:szCs w:val="28"/>
         </w:rPr>
-        <w:t xml:space="preserve"> і </w:t>
-      </w:r>
-      <w:hyperlink r:id="rId15" w:tooltip="Грецька мова" w:history="1">
-        <w:proofErr w:type="spellStart"/>
-        <w:r>
-          <w:rPr>
-            <w:rStyle w:val="afe"/>
-            <w:sz w:val="28"/>
-            <w:szCs w:val="28"/>
-          </w:rPr>
-          <w:t>грец</w:t>
-        </w:r>
-        <w:proofErr w:type="spellEnd"/>
-        <w:r>
-          <w:rPr>
-            <w:rStyle w:val="afe"/>
-            <w:sz w:val="28"/>
-            <w:szCs w:val="28"/>
-          </w:rPr>
-          <w:t>.</w:t>
-        </w:r>
-      </w:hyperlink>
-      <w:r>
-        <w:rPr>
-          <w:sz w:val="28"/>
-          <w:szCs w:val="28"/>
-        </w:rPr>
-        <w:t xml:space="preserve"> </w:t>
-      </w:r>
-      <w:r>
-        <w:rPr>
-          <w:i/>
-          <w:iCs/>
-          <w:sz w:val="28"/>
-          <w:szCs w:val="28"/>
-          <w:lang w:val="el-GR"/>
-        </w:rPr>
-        <w:t>Γράφω</w:t>
-      </w:r>
-      <w:r>
-        <w:rPr>
-          <w:sz w:val="28"/>
-          <w:szCs w:val="28"/>
-        </w:rPr>
-        <w:t xml:space="preserve"> - </w:t>
-      </w:r>
-      <w:r>
-        <w:rPr>
-          <w:sz w:val="28"/>
-          <w:szCs w:val="28"/>
-          <w:lang w:val="uk-UA"/>
-        </w:rPr>
-        <w:t>«</w:t>
-      </w:r>
-      <w:proofErr w:type="spellStart"/>
-      <w:r>
-        <w:rPr>
-          <w:sz w:val="28"/>
-          <w:szCs w:val="28"/>
-        </w:rPr>
-        <w:t>пишу</w:t>
-      </w:r>
-      <w:proofErr w:type="spellEnd"/>
-      <w:r>
-        <w:rPr>
-          <w:sz w:val="28"/>
-          <w:szCs w:val="28"/>
-          <w:lang w:val="uk-UA"/>
-        </w:rPr>
-        <w:t>»</w:t>
-      </w:r>
-      <w:r>
-        <w:rPr>
-          <w:sz w:val="28"/>
-          <w:szCs w:val="28"/>
-        </w:rPr>
         <w:t>)</w:t>
       </w:r>
       <w:r>
@@ -6344,7 +7301,7 @@
           <w:szCs w:val="28"/>
           <w:lang w:val="uk-UA"/>
         </w:rPr>
-        <w:footnoteReference w:id="9"/>
+        <w:footnoteReference w:id="16"/>
       </w:r>
       <w:r>
         <w:rPr>
@@ -6522,6 +7479,7 @@
           <w:szCs w:val="28"/>
           <w:lang w:val="uk-UA"/>
         </w:rPr>
+        <w:lastRenderedPageBreak/>
         <w:t xml:space="preserve">Одним із завдань лексикографії є </w:t>
       </w:r>
       <w:r>
@@ -6564,7 +7522,7 @@
           <w:szCs w:val="28"/>
           <w:lang w:val="uk-UA"/>
         </w:rPr>
-        <w:footnoteReference w:id="10"/>
+        <w:footnoteReference w:id="17"/>
       </w:r>
       <w:r>
         <w:rPr>
@@ -6783,7 +7741,7 @@
           <w:sz w:val="28"/>
           <w:szCs w:val="28"/>
         </w:rPr>
-        <w:footnoteReference w:id="11"/>
+        <w:footnoteReference w:id="18"/>
       </w:r>
       <w:r>
         <w:rPr>
@@ -6804,7 +7762,7 @@
           <w:sz w:val="28"/>
           <w:szCs w:val="28"/>
         </w:rPr>
-        <w:footnoteReference w:id="12"/>
+        <w:footnoteReference w:id="19"/>
       </w:r>
       <w:r>
         <w:rPr>
@@ -6914,6 +7872,7 @@
           <w:sz w:val="28"/>
           <w:szCs w:val="28"/>
         </w:rPr>
+        <w:lastRenderedPageBreak/>
         <w:t>Розглянемо способи утворення термінів шляхом складання словосполучень. Згідно з роботою Кріслової</w:t>
       </w:r>
       <w:r>
@@ -6925,7 +7884,7 @@
           <w:sz w:val="28"/>
           <w:szCs w:val="28"/>
         </w:rPr>
-        <w:footnoteReference w:id="13"/>
+        <w:footnoteReference w:id="20"/>
       </w:r>
       <w:r>
         <w:rPr>
@@ -7457,6 +8416,7 @@
         <w:rPr>
           <w:lang w:val="uk-UA"/>
         </w:rPr>
+        <w:lastRenderedPageBreak/>
         <w:t>(</w:t>
       </w:r>
       <w:r>
@@ -7663,7 +8623,7 @@
           <w:sz w:val="28"/>
           <w:szCs w:val="28"/>
         </w:rPr>
-        <w:footnoteReference w:id="14"/>
+        <w:footnoteReference w:id="21"/>
       </w:r>
       <w:r>
         <w:rPr>
@@ -7786,7 +8746,7 @@
           <w:sz w:val="28"/>
           <w:szCs w:val="28"/>
         </w:rPr>
-        <w:footnoteReference w:id="15"/>
+        <w:footnoteReference w:id="22"/>
       </w:r>
       <w:r>
         <w:rPr>
@@ -7861,6 +8821,7 @@
           <w:sz w:val="28"/>
           <w:szCs w:val="28"/>
         </w:rPr>
+        <w:lastRenderedPageBreak/>
         <w:t>Відкритий текст колекції документів в першу чергу розбивався на токени за регулярною граматикою. Потім кожен токен аналізувався, і до нього з лексикону мови добиралися теги частин мови і ї</w:t>
       </w:r>
       <w:r>
@@ -7987,7 +8948,7 @@
           <w:sz w:val="28"/>
           <w:szCs w:val="28"/>
         </w:rPr>
-        <w:footnoteReference w:id="16"/>
+        <w:footnoteReference w:id="23"/>
       </w:r>
       <w:r>
         <w:rPr>
@@ -8112,7 +9073,18 @@
           <w:sz w:val="28"/>
           <w:szCs w:val="28"/>
         </w:rPr>
-        <w:t>, що виходив за рамки окремих словосполучень</w:t>
+        <w:t xml:space="preserve">, </w:t>
+      </w:r>
+      <w:r>
+        <w:rPr>
+          <w:rFonts w:ascii="Times New Roman" w:eastAsia="Times New Roman" w:hAnsi="Times New Roman" w:cs="Times New Roman"/>
+          <w:iCs/>
+          <w:color w:val="000000"/>
+          <w:sz w:val="28"/>
+          <w:szCs w:val="28"/>
+        </w:rPr>
+        <w:lastRenderedPageBreak/>
+        <w:t>що виходив за рамки окремих словосполучень</w:t>
       </w:r>
       <w:r>
         <w:rPr>
@@ -8378,7 +9350,7 @@
           <w:sz w:val="28"/>
           <w:szCs w:val="28"/>
         </w:rPr>
-        <w:footnoteReference w:id="17"/>
+        <w:footnoteReference w:id="24"/>
       </w:r>
       <w:r>
         <w:rPr>
@@ -8568,6 +9540,7 @@
           <w:sz w:val="28"/>
           <w:szCs w:val="28"/>
         </w:rPr>
+        <w:lastRenderedPageBreak/>
         <w:t xml:space="preserve">Зрозуміло, що явище гіпонімії є безпосереднім вказівником </w:t>
       </w:r>
       <w:r>
@@ -8650,7 +9623,7 @@
           <w:sz w:val="28"/>
           <w:szCs w:val="28"/>
         </w:rPr>
-        <w:footnoteReference w:id="18"/>
+        <w:footnoteReference w:id="25"/>
       </w:r>
       <w:r>
         <w:rPr>
@@ -9077,6 +10050,7 @@
           <w:szCs w:val="28"/>
           <w:lang w:val="uk-UA"/>
         </w:rPr>
+        <w:lastRenderedPageBreak/>
         <w:t xml:space="preserve">де </w:t>
       </w:r>
       <w:r>
@@ -9290,7 +10264,7 @@
           <w:szCs w:val="28"/>
           <w:lang w:val="uk-UA"/>
         </w:rPr>
-        <w:footnoteReference w:id="19"/>
+        <w:footnoteReference w:id="26"/>
       </w:r>
       <w:r>
         <w:rPr>
@@ -9534,6 +10508,293 @@
           <w:lang w:val="uk-UA"/>
         </w:rPr>
         <w:t>... роботи таких дослідників як Хеарст, Грефенстет і Ашаві.</w:t>
+      </w:r>
+    </w:p>
+    <w:p>
+      <w:pPr>
+        <w:pStyle w:val="normal"/>
+        <w:ind w:left="1080"/>
+        <w:rPr>
+          <w:rFonts w:ascii="Times New Roman" w:hAnsi="Times New Roman" w:cs="Times New Roman"/>
+          <w:i/>
+          <w:sz w:val="28"/>
+          <w:szCs w:val="28"/>
+          <w:lang w:val="uk-UA"/>
+        </w:rPr>
+      </w:pPr>
+      <m:oMath>
+        <m:r>
+          <w:rPr>
+            <w:rFonts w:ascii="Cambria Math" w:hAnsi="Cambria Math" w:cs="Times New Roman"/>
+            <w:sz w:val="28"/>
+            <w:szCs w:val="28"/>
+            <w:lang w:val="uk-UA"/>
+          </w:rPr>
+          <w:lastRenderedPageBreak/>
+          <m:t>⇒</m:t>
+        </m:r>
+      </m:oMath>
+      <w:r>
+        <w:rPr>
+          <w:rFonts w:ascii="Times New Roman" w:hAnsi="Times New Roman" w:cs="Times New Roman"/>
+          <w:i/>
+          <w:sz w:val="28"/>
+          <w:szCs w:val="28"/>
+          <w:lang w:val="uk-UA"/>
+        </w:rPr>
+        <w:t xml:space="preserve"> hyponym(“</w:t>
+      </w:r>
+      <w:r>
+        <w:rPr>
+          <w:rFonts w:ascii="Times New Roman" w:hAnsi="Times New Roman" w:cs="Times New Roman"/>
+          <w:i/>
+          <w:sz w:val="28"/>
+          <w:szCs w:val="28"/>
+          <w:lang w:val="uk-UA"/>
+        </w:rPr>
+        <w:t>Хеарст</w:t>
+      </w:r>
+      <w:r>
+        <w:rPr>
+          <w:rFonts w:ascii="Times New Roman" w:hAnsi="Times New Roman" w:cs="Times New Roman"/>
+          <w:i/>
+          <w:sz w:val="28"/>
+          <w:szCs w:val="28"/>
+          <w:lang w:val="uk-UA"/>
+        </w:rPr>
+        <w:t>”,”</w:t>
+      </w:r>
+      <w:r>
+        <w:rPr>
+          <w:rFonts w:ascii="Times New Roman" w:hAnsi="Times New Roman" w:cs="Times New Roman"/>
+          <w:i/>
+          <w:sz w:val="28"/>
+          <w:szCs w:val="28"/>
+          <w:lang w:val="uk-UA"/>
+        </w:rPr>
+        <w:t>дослідник</w:t>
+      </w:r>
+      <w:r>
+        <w:rPr>
+          <w:rFonts w:ascii="Times New Roman" w:hAnsi="Times New Roman" w:cs="Times New Roman"/>
+          <w:i/>
+          <w:sz w:val="28"/>
+          <w:szCs w:val="28"/>
+          <w:lang w:val="uk-UA"/>
+        </w:rPr>
+        <w:t>”), hyponym(“</w:t>
+      </w:r>
+      <w:r>
+        <w:rPr>
+          <w:rFonts w:ascii="Times New Roman" w:hAnsi="Times New Roman" w:cs="Times New Roman"/>
+          <w:i/>
+          <w:sz w:val="28"/>
+          <w:szCs w:val="28"/>
+          <w:lang w:val="uk-UA"/>
+        </w:rPr>
+        <w:t>Грефенстет</w:t>
+      </w:r>
+      <w:r>
+        <w:rPr>
+          <w:rFonts w:ascii="Times New Roman" w:hAnsi="Times New Roman" w:cs="Times New Roman"/>
+          <w:i/>
+          <w:sz w:val="28"/>
+          <w:szCs w:val="28"/>
+          <w:lang w:val="uk-UA"/>
+        </w:rPr>
+        <w:t>”,”</w:t>
+      </w:r>
+      <w:r>
+        <w:rPr>
+          <w:rFonts w:ascii="Times New Roman" w:hAnsi="Times New Roman" w:cs="Times New Roman"/>
+          <w:i/>
+          <w:sz w:val="28"/>
+          <w:szCs w:val="28"/>
+          <w:lang w:val="uk-UA"/>
+        </w:rPr>
+        <w:t xml:space="preserve"> </w:t>
+      </w:r>
+      <w:r>
+        <w:rPr>
+          <w:rFonts w:ascii="Times New Roman" w:hAnsi="Times New Roman" w:cs="Times New Roman"/>
+          <w:i/>
+          <w:sz w:val="28"/>
+          <w:szCs w:val="28"/>
+          <w:lang w:val="uk-UA"/>
+        </w:rPr>
+        <w:t>дослідник</w:t>
+      </w:r>
+      <w:r>
+        <w:rPr>
+          <w:rFonts w:ascii="Times New Roman" w:hAnsi="Times New Roman" w:cs="Times New Roman"/>
+          <w:i/>
+          <w:sz w:val="28"/>
+          <w:szCs w:val="28"/>
+          <w:lang w:val="uk-UA"/>
+        </w:rPr>
+        <w:t>”), hyponym(“</w:t>
+      </w:r>
+      <w:r>
+        <w:rPr>
+          <w:rFonts w:ascii="Times New Roman" w:hAnsi="Times New Roman" w:cs="Times New Roman"/>
+          <w:i/>
+          <w:sz w:val="28"/>
+          <w:szCs w:val="28"/>
+          <w:lang w:val="uk-UA"/>
+        </w:rPr>
+        <w:t>Ашаві</w:t>
+      </w:r>
+      <w:r>
+        <w:rPr>
+          <w:rFonts w:ascii="Times New Roman" w:hAnsi="Times New Roman" w:cs="Times New Roman"/>
+          <w:i/>
+          <w:sz w:val="28"/>
+          <w:szCs w:val="28"/>
+          <w:lang w:val="uk-UA"/>
+        </w:rPr>
+        <w:t>”,”</w:t>
+      </w:r>
+      <w:r>
+        <w:rPr>
+          <w:rFonts w:ascii="Times New Roman" w:hAnsi="Times New Roman" w:cs="Times New Roman"/>
+          <w:i/>
+          <w:sz w:val="28"/>
+          <w:szCs w:val="28"/>
+          <w:lang w:val="uk-UA"/>
+        </w:rPr>
+        <w:t xml:space="preserve"> </w:t>
+      </w:r>
+      <w:r>
+        <w:rPr>
+          <w:rFonts w:ascii="Times New Roman" w:hAnsi="Times New Roman" w:cs="Times New Roman"/>
+          <w:i/>
+          <w:sz w:val="28"/>
+          <w:szCs w:val="28"/>
+          <w:lang w:val="uk-UA"/>
+        </w:rPr>
+        <w:t>дослідник</w:t>
+      </w:r>
+      <w:r>
+        <w:rPr>
+          <w:rFonts w:ascii="Times New Roman" w:hAnsi="Times New Roman" w:cs="Times New Roman"/>
+          <w:i/>
+          <w:sz w:val="28"/>
+          <w:szCs w:val="28"/>
+          <w:lang w:val="uk-UA"/>
+        </w:rPr>
+        <w:t>”)</w:t>
+      </w:r>
+    </w:p>
+    <w:p>
+      <w:pPr>
+        <w:pStyle w:val="normal"/>
+        <w:ind w:left="1080"/>
+        <w:rPr>
+          <w:rFonts w:ascii="Times New Roman" w:hAnsi="Times New Roman" w:cs="Times New Roman"/>
+          <w:b/>
+          <w:sz w:val="28"/>
+          <w:szCs w:val="28"/>
+          <w:lang w:val="uk-UA"/>
+        </w:rPr>
+      </w:pPr>
+    </w:p>
+    <w:p>
+      <w:pPr>
+        <w:pStyle w:val="normal"/>
+        <w:numPr>
+          <w:ilvl w:val="0"/>
+          <w:numId w:val="26"/>
+        </w:numPr>
+        <w:rPr>
+          <w:rFonts w:ascii="Times New Roman" w:hAnsi="Times New Roman" w:cs="Times New Roman"/>
+          <w:b/>
+          <w:sz w:val="28"/>
+          <w:szCs w:val="28"/>
+          <w:lang w:val="uk-UA"/>
+        </w:rPr>
+      </w:pPr>
+      <w:r>
+        <w:rPr>
+          <w:rFonts w:ascii="Times New Roman" w:hAnsi="Times New Roman" w:cs="Times New Roman"/>
+          <w:b/>
+          <w:sz w:val="28"/>
+          <w:szCs w:val="28"/>
+          <w:lang w:val="uk-UA"/>
+        </w:rPr>
+        <w:t xml:space="preserve">NP {, NP} * {,} </w:t>
+      </w:r>
+      <w:r>
+        <w:rPr>
+          <w:rFonts w:ascii="Times New Roman" w:hAnsi="Times New Roman" w:cs="Times New Roman"/>
+          <w:b/>
+          <w:sz w:val="28"/>
+          <w:szCs w:val="28"/>
+          <w:lang w:val="uk-UA"/>
+        </w:rPr>
+        <w:t>{(або | і)</w:t>
+      </w:r>
+      <w:r>
+        <w:rPr>
+          <w:rFonts w:ascii="Times New Roman" w:hAnsi="Times New Roman" w:cs="Times New Roman"/>
+          <w:b/>
+          <w:sz w:val="28"/>
+          <w:szCs w:val="28"/>
+          <w:lang w:val="uk-UA"/>
+        </w:rPr>
+        <w:t xml:space="preserve"> </w:t>
+      </w:r>
+      <w:r>
+        <w:rPr>
+          <w:rFonts w:ascii="Times New Roman" w:hAnsi="Times New Roman" w:cs="Times New Roman"/>
+          <w:b/>
+          <w:sz w:val="28"/>
+          <w:szCs w:val="28"/>
+          <w:lang w:val="uk-UA"/>
+        </w:rPr>
+        <w:t>інші</w:t>
+      </w:r>
+      <w:r>
+        <w:rPr>
+          <w:rFonts w:ascii="Times New Roman" w:hAnsi="Times New Roman" w:cs="Times New Roman"/>
+          <w:b/>
+          <w:sz w:val="28"/>
+          <w:szCs w:val="28"/>
+          <w:lang w:val="uk-UA"/>
+        </w:rPr>
+        <w:t xml:space="preserve"> NP</w:t>
+      </w:r>
+    </w:p>
+    <w:p>
+      <w:pPr>
+        <w:pStyle w:val="normal"/>
+        <w:rPr>
+          <w:rFonts w:ascii="Times New Roman" w:hAnsi="Times New Roman" w:cs="Times New Roman"/>
+          <w:b/>
+          <w:sz w:val="28"/>
+          <w:szCs w:val="28"/>
+          <w:lang w:val="uk-UA"/>
+        </w:rPr>
+      </w:pPr>
+    </w:p>
+    <w:p>
+      <w:pPr>
+        <w:pStyle w:val="normal"/>
+        <w:ind w:left="1080"/>
+        <w:rPr>
+          <w:rFonts w:ascii="Times New Roman" w:hAnsi="Times New Roman" w:cs="Times New Roman"/>
+          <w:sz w:val="28"/>
+          <w:szCs w:val="28"/>
+          <w:lang w:val="uk-UA"/>
+        </w:rPr>
+      </w:pPr>
+      <w:r>
+        <w:rPr>
+          <w:rFonts w:ascii="Times New Roman" w:hAnsi="Times New Roman" w:cs="Times New Roman"/>
+          <w:sz w:val="28"/>
+          <w:szCs w:val="28"/>
+          <w:lang w:val="uk-UA"/>
+        </w:rPr>
+        <w:t>Набряки, гіматоми, рани і інші травми ...</w:t>
       </w:r>
     </w:p>
     <w:p>
@@ -9567,147 +10828,7 @@
           <w:szCs w:val="28"/>
           <w:lang w:val="uk-UA"/>
         </w:rPr>
-        <w:t xml:space="preserve"> hyponym(“</w:t>
-      </w:r>
-      <w:r>
-        <w:rPr>
-          <w:rFonts w:ascii="Times New Roman" w:hAnsi="Times New Roman" w:cs="Times New Roman"/>
-          <w:i/>
-          <w:sz w:val="28"/>
-          <w:szCs w:val="28"/>
-          <w:lang w:val="uk-UA"/>
-        </w:rPr>
-        <w:t>Хеарст</w:t>
-      </w:r>
-      <w:r>
-        <w:rPr>
-          <w:rFonts w:ascii="Times New Roman" w:hAnsi="Times New Roman" w:cs="Times New Roman"/>
-          <w:i/>
-          <w:sz w:val="28"/>
-          <w:szCs w:val="28"/>
-          <w:lang w:val="uk-UA"/>
-        </w:rPr>
-        <w:t>”,”</w:t>
-      </w:r>
-      <w:r>
-        <w:rPr>
-          <w:rFonts w:ascii="Times New Roman" w:hAnsi="Times New Roman" w:cs="Times New Roman"/>
-          <w:i/>
-          <w:sz w:val="28"/>
-          <w:szCs w:val="28"/>
-          <w:lang w:val="uk-UA"/>
-        </w:rPr>
-        <w:t>дослідник</w:t>
-      </w:r>
-      <w:r>
-        <w:rPr>
-          <w:rFonts w:ascii="Times New Roman" w:hAnsi="Times New Roman" w:cs="Times New Roman"/>
-          <w:i/>
-          <w:sz w:val="28"/>
-          <w:szCs w:val="28"/>
-          <w:lang w:val="uk-UA"/>
-        </w:rPr>
-        <w:t>”), hyponym(“</w:t>
-      </w:r>
-      <w:r>
-        <w:rPr>
-          <w:rFonts w:ascii="Times New Roman" w:hAnsi="Times New Roman" w:cs="Times New Roman"/>
-          <w:i/>
-          <w:sz w:val="28"/>
-          <w:szCs w:val="28"/>
-          <w:lang w:val="uk-UA"/>
-        </w:rPr>
-        <w:t>Грефенстет</w:t>
-      </w:r>
-      <w:r>
-        <w:rPr>
-          <w:rFonts w:ascii="Times New Roman" w:hAnsi="Times New Roman" w:cs="Times New Roman"/>
-          <w:i/>
-          <w:sz w:val="28"/>
-          <w:szCs w:val="28"/>
-          <w:lang w:val="uk-UA"/>
-        </w:rPr>
-        <w:t>”,”</w:t>
-      </w:r>
-      <w:r>
-        <w:rPr>
-          <w:rFonts w:ascii="Times New Roman" w:hAnsi="Times New Roman" w:cs="Times New Roman"/>
-          <w:i/>
-          <w:sz w:val="28"/>
-          <w:szCs w:val="28"/>
-          <w:lang w:val="uk-UA"/>
-        </w:rPr>
-        <w:t xml:space="preserve"> </w:t>
-      </w:r>
-      <w:r>
-        <w:rPr>
-          <w:rFonts w:ascii="Times New Roman" w:hAnsi="Times New Roman" w:cs="Times New Roman"/>
-          <w:i/>
-          <w:sz w:val="28"/>
-          <w:szCs w:val="28"/>
-          <w:lang w:val="uk-UA"/>
-        </w:rPr>
-        <w:t>дослідник</w:t>
-      </w:r>
-      <w:r>
-        <w:rPr>
-          <w:rFonts w:ascii="Times New Roman" w:hAnsi="Times New Roman" w:cs="Times New Roman"/>
-          <w:i/>
-          <w:sz w:val="28"/>
-          <w:szCs w:val="28"/>
-          <w:lang w:val="uk-UA"/>
-        </w:rPr>
-        <w:t>”), hyponym(“</w:t>
-      </w:r>
-      <w:r>
-        <w:rPr>
-          <w:rFonts w:ascii="Times New Roman" w:hAnsi="Times New Roman" w:cs="Times New Roman"/>
-          <w:i/>
-          <w:sz w:val="28"/>
-          <w:szCs w:val="28"/>
-          <w:lang w:val="uk-UA"/>
-        </w:rPr>
-        <w:t>Ашаві</w:t>
-      </w:r>
-      <w:r>
-        <w:rPr>
-          <w:rFonts w:ascii="Times New Roman" w:hAnsi="Times New Roman" w:cs="Times New Roman"/>
-          <w:i/>
-          <w:sz w:val="28"/>
-          <w:szCs w:val="28"/>
-          <w:lang w:val="uk-UA"/>
-        </w:rPr>
-        <w:t>”,”</w:t>
-      </w:r>
-      <w:r>
-        <w:rPr>
-          <w:rFonts w:ascii="Times New Roman" w:hAnsi="Times New Roman" w:cs="Times New Roman"/>
-          <w:i/>
-          <w:sz w:val="28"/>
-          <w:szCs w:val="28"/>
-          <w:lang w:val="uk-UA"/>
-        </w:rPr>
-        <w:t xml:space="preserve"> </w:t>
-      </w:r>
-      <w:r>
-        <w:rPr>
-          <w:rFonts w:ascii="Times New Roman" w:hAnsi="Times New Roman" w:cs="Times New Roman"/>
-          <w:i/>
-          <w:sz w:val="28"/>
-          <w:szCs w:val="28"/>
-          <w:lang w:val="uk-UA"/>
-        </w:rPr>
-        <w:t>дослідник</w:t>
-      </w:r>
-      <w:r>
-        <w:rPr>
-          <w:rFonts w:ascii="Times New Roman" w:hAnsi="Times New Roman" w:cs="Times New Roman"/>
-          <w:i/>
-          <w:sz w:val="28"/>
-          <w:szCs w:val="28"/>
-          <w:lang w:val="uk-UA"/>
-        </w:rPr>
-        <w:t>”)</w:t>
+        <w:t xml:space="preserve"> hyponym(“набряк”,”травма”), hyponym(“гіматома”,”травма”), hyponym(“рана”,”травма”)</w:t>
       </w:r>
     </w:p>
     <w:p>
@@ -9716,7 +10837,7 @@
         <w:ind w:left="1080"/>
         <w:rPr>
           <w:rFonts w:ascii="Times New Roman" w:hAnsi="Times New Roman" w:cs="Times New Roman"/>
-          <w:b/>
+          <w:i/>
           <w:sz w:val="28"/>
           <w:szCs w:val="28"/>
           <w:lang w:val="uk-UA"/>
@@ -9746,7 +10867,7 @@
           <w:szCs w:val="28"/>
           <w:lang w:val="uk-UA"/>
         </w:rPr>
-        <w:t xml:space="preserve">NP {, NP} * {,} </w:t>
+        <w:t>NP {,} (</w:t>
       </w:r>
       <w:r>
         <w:rPr>
@@ -9756,7 +10877,7 @@
           <w:szCs w:val="28"/>
           <w:lang w:val="uk-UA"/>
         </w:rPr>
-        <w:t>{(або | і)</w:t>
+        <w:t>зокрема</w:t>
       </w:r>
       <w:r>
         <w:rPr>
@@ -9766,7 +10887,7 @@
           <w:szCs w:val="28"/>
           <w:lang w:val="uk-UA"/>
         </w:rPr>
-        <w:t xml:space="preserve"> </w:t>
+        <w:t xml:space="preserve"> | </w:t>
       </w:r>
       <w:r>
         <w:rPr>
@@ -9776,7 +10897,7 @@
           <w:szCs w:val="28"/>
           <w:lang w:val="uk-UA"/>
         </w:rPr>
-        <w:t>інші</w:t>
+        <w:t>особливо</w:t>
       </w:r>
       <w:r>
         <w:rPr>
@@ -9786,12 +10907,9 @@
           <w:szCs w:val="28"/>
           <w:lang w:val="uk-UA"/>
         </w:rPr>
-        <w:t xml:space="preserve"> NP</w:t>
-      </w:r>
-    </w:p>
-    <w:p>
-      <w:pPr>
-        <w:pStyle w:val="normal"/>
+        <w:t>) {NP,}* {</w:t>
+      </w:r>
+      <w:r>
         <w:rPr>
           <w:rFonts w:ascii="Times New Roman" w:hAnsi="Times New Roman" w:cs="Times New Roman"/>
           <w:b/>
@@ -9799,7 +10917,38 @@
           <w:szCs w:val="28"/>
           <w:lang w:val="uk-UA"/>
         </w:rPr>
-      </w:pPr>
+        <w:t>або</w:t>
+      </w:r>
+      <w:r>
+        <w:rPr>
+          <w:rFonts w:ascii="Times New Roman" w:hAnsi="Times New Roman" w:cs="Times New Roman"/>
+          <w:b/>
+          <w:sz w:val="28"/>
+          <w:szCs w:val="28"/>
+          <w:lang w:val="uk-UA"/>
+        </w:rPr>
+        <w:t xml:space="preserve"> | </w:t>
+      </w:r>
+      <w:r>
+        <w:rPr>
+          <w:rFonts w:ascii="Times New Roman" w:hAnsi="Times New Roman" w:cs="Times New Roman"/>
+          <w:b/>
+          <w:sz w:val="28"/>
+          <w:szCs w:val="28"/>
+          <w:lang w:val="uk-UA"/>
+        </w:rPr>
+        <w:t>і</w:t>
+      </w:r>
+      <w:r>
+        <w:rPr>
+          <w:rFonts w:ascii="Times New Roman" w:hAnsi="Times New Roman" w:cs="Times New Roman"/>
+          <w:b/>
+          <w:sz w:val="28"/>
+          <w:szCs w:val="28"/>
+          <w:lang w:val="uk-UA"/>
+        </w:rPr>
+        <w:t xml:space="preserve">} NP </w:t>
+      </w:r>
     </w:p>
     <w:p>
       <w:pPr>
@@ -9807,19 +10956,41 @@
         <w:ind w:left="1080"/>
         <w:rPr>
           <w:rFonts w:ascii="Times New Roman" w:hAnsi="Times New Roman" w:cs="Times New Roman"/>
-          <w:sz w:val="28"/>
-          <w:szCs w:val="28"/>
-          <w:lang w:val="uk-UA"/>
-        </w:rPr>
-      </w:pPr>
-      <w:r>
-        <w:rPr>
-          <w:rFonts w:ascii="Times New Roman" w:hAnsi="Times New Roman" w:cs="Times New Roman"/>
-          <w:sz w:val="28"/>
-          <w:szCs w:val="28"/>
-          <w:lang w:val="uk-UA"/>
-        </w:rPr>
-        <w:t>Набряки, гіматоми, рани і інші травми ...</w:t>
+          <w:b/>
+          <w:sz w:val="28"/>
+          <w:szCs w:val="28"/>
+          <w:lang w:val="uk-UA"/>
+        </w:rPr>
+      </w:pPr>
+    </w:p>
+    <w:p>
+      <w:pPr>
+        <w:pStyle w:val="normal"/>
+        <w:ind w:left="1080"/>
+        <w:rPr>
+          <w:rFonts w:ascii="Times New Roman" w:hAnsi="Times New Roman" w:cs="Times New Roman"/>
+          <w:sz w:val="28"/>
+          <w:szCs w:val="28"/>
+          <w:lang w:val="uk-UA"/>
+        </w:rPr>
+      </w:pPr>
+      <w:r>
+        <w:rPr>
+          <w:rFonts w:ascii="Times New Roman" w:hAnsi="Times New Roman" w:cs="Times New Roman"/>
+          <w:sz w:val="28"/>
+          <w:szCs w:val="28"/>
+          <w:lang w:val="uk-UA"/>
+        </w:rPr>
+        <w:t xml:space="preserve">Всі демократичні країни, зокрема Канада і Великобританія </w:t>
+      </w:r>
+      <w:r>
+        <w:rPr>
+          <w:rFonts w:ascii="Times New Roman" w:hAnsi="Times New Roman" w:cs="Times New Roman"/>
+          <w:sz w:val="28"/>
+          <w:szCs w:val="28"/>
+          <w:lang w:val="uk-UA"/>
+        </w:rPr>
+        <w:t>...</w:t>
       </w:r>
     </w:p>
     <w:p>
@@ -9853,202 +11024,6 @@
           <w:szCs w:val="28"/>
           <w:lang w:val="uk-UA"/>
         </w:rPr>
-        <w:t xml:space="preserve"> hyponym(“набряк”,”травма”), hyponym(“гіматома”,”травма”), hyponym(“рана”,”травма”)</w:t>
-      </w:r>
-    </w:p>
-    <w:p>
-      <w:pPr>
-        <w:pStyle w:val="normal"/>
-        <w:ind w:left="1080"/>
-        <w:rPr>
-          <w:rFonts w:ascii="Times New Roman" w:hAnsi="Times New Roman" w:cs="Times New Roman"/>
-          <w:i/>
-          <w:sz w:val="28"/>
-          <w:szCs w:val="28"/>
-          <w:lang w:val="uk-UA"/>
-        </w:rPr>
-      </w:pPr>
-    </w:p>
-    <w:p>
-      <w:pPr>
-        <w:pStyle w:val="normal"/>
-        <w:numPr>
-          <w:ilvl w:val="0"/>
-          <w:numId w:val="26"/>
-        </w:numPr>
-        <w:rPr>
-          <w:rFonts w:ascii="Times New Roman" w:hAnsi="Times New Roman" w:cs="Times New Roman"/>
-          <w:b/>
-          <w:sz w:val="28"/>
-          <w:szCs w:val="28"/>
-          <w:lang w:val="uk-UA"/>
-        </w:rPr>
-      </w:pPr>
-      <w:r>
-        <w:rPr>
-          <w:rFonts w:ascii="Times New Roman" w:hAnsi="Times New Roman" w:cs="Times New Roman"/>
-          <w:b/>
-          <w:sz w:val="28"/>
-          <w:szCs w:val="28"/>
-          <w:lang w:val="uk-UA"/>
-        </w:rPr>
-        <w:t>NP {,} (</w:t>
-      </w:r>
-      <w:r>
-        <w:rPr>
-          <w:rFonts w:ascii="Times New Roman" w:hAnsi="Times New Roman" w:cs="Times New Roman"/>
-          <w:b/>
-          <w:sz w:val="28"/>
-          <w:szCs w:val="28"/>
-          <w:lang w:val="uk-UA"/>
-        </w:rPr>
-        <w:t>зокрема</w:t>
-      </w:r>
-      <w:r>
-        <w:rPr>
-          <w:rFonts w:ascii="Times New Roman" w:hAnsi="Times New Roman" w:cs="Times New Roman"/>
-          <w:b/>
-          <w:sz w:val="28"/>
-          <w:szCs w:val="28"/>
-          <w:lang w:val="uk-UA"/>
-        </w:rPr>
-        <w:t xml:space="preserve"> | </w:t>
-      </w:r>
-      <w:r>
-        <w:rPr>
-          <w:rFonts w:ascii="Times New Roman" w:hAnsi="Times New Roman" w:cs="Times New Roman"/>
-          <w:b/>
-          <w:sz w:val="28"/>
-          <w:szCs w:val="28"/>
-          <w:lang w:val="uk-UA"/>
-        </w:rPr>
-        <w:t>особливо</w:t>
-      </w:r>
-      <w:r>
-        <w:rPr>
-          <w:rFonts w:ascii="Times New Roman" w:hAnsi="Times New Roman" w:cs="Times New Roman"/>
-          <w:b/>
-          <w:sz w:val="28"/>
-          <w:szCs w:val="28"/>
-          <w:lang w:val="uk-UA"/>
-        </w:rPr>
-        <w:t>) {NP,}* {</w:t>
-      </w:r>
-      <w:r>
-        <w:rPr>
-          <w:rFonts w:ascii="Times New Roman" w:hAnsi="Times New Roman" w:cs="Times New Roman"/>
-          <w:b/>
-          <w:sz w:val="28"/>
-          <w:szCs w:val="28"/>
-          <w:lang w:val="uk-UA"/>
-        </w:rPr>
-        <w:t>або</w:t>
-      </w:r>
-      <w:r>
-        <w:rPr>
-          <w:rFonts w:ascii="Times New Roman" w:hAnsi="Times New Roman" w:cs="Times New Roman"/>
-          <w:b/>
-          <w:sz w:val="28"/>
-          <w:szCs w:val="28"/>
-          <w:lang w:val="uk-UA"/>
-        </w:rPr>
-        <w:t xml:space="preserve"> | </w:t>
-      </w:r>
-      <w:r>
-        <w:rPr>
-          <w:rFonts w:ascii="Times New Roman" w:hAnsi="Times New Roman" w:cs="Times New Roman"/>
-          <w:b/>
-          <w:sz w:val="28"/>
-          <w:szCs w:val="28"/>
-          <w:lang w:val="uk-UA"/>
-        </w:rPr>
-        <w:t>і</w:t>
-      </w:r>
-      <w:r>
-        <w:rPr>
-          <w:rFonts w:ascii="Times New Roman" w:hAnsi="Times New Roman" w:cs="Times New Roman"/>
-          <w:b/>
-          <w:sz w:val="28"/>
-          <w:szCs w:val="28"/>
-          <w:lang w:val="uk-UA"/>
-        </w:rPr>
-        <w:t xml:space="preserve">} NP </w:t>
-      </w:r>
-    </w:p>
-    <w:p>
-      <w:pPr>
-        <w:pStyle w:val="normal"/>
-        <w:ind w:left="1080"/>
-        <w:rPr>
-          <w:rFonts w:ascii="Times New Roman" w:hAnsi="Times New Roman" w:cs="Times New Roman"/>
-          <w:b/>
-          <w:sz w:val="28"/>
-          <w:szCs w:val="28"/>
-          <w:lang w:val="uk-UA"/>
-        </w:rPr>
-      </w:pPr>
-    </w:p>
-    <w:p>
-      <w:pPr>
-        <w:pStyle w:val="normal"/>
-        <w:ind w:left="1080"/>
-        <w:rPr>
-          <w:rFonts w:ascii="Times New Roman" w:hAnsi="Times New Roman" w:cs="Times New Roman"/>
-          <w:sz w:val="28"/>
-          <w:szCs w:val="28"/>
-          <w:lang w:val="uk-UA"/>
-        </w:rPr>
-      </w:pPr>
-      <w:r>
-        <w:rPr>
-          <w:rFonts w:ascii="Times New Roman" w:hAnsi="Times New Roman" w:cs="Times New Roman"/>
-          <w:sz w:val="28"/>
-          <w:szCs w:val="28"/>
-          <w:lang w:val="uk-UA"/>
-        </w:rPr>
-        <w:t xml:space="preserve">Всі демократичні країни, зокрема Канада і Великобританія </w:t>
-      </w:r>
-      <w:r>
-        <w:rPr>
-          <w:rFonts w:ascii="Times New Roman" w:hAnsi="Times New Roman" w:cs="Times New Roman"/>
-          <w:sz w:val="28"/>
-          <w:szCs w:val="28"/>
-          <w:lang w:val="uk-UA"/>
-        </w:rPr>
-        <w:t>...</w:t>
-      </w:r>
-    </w:p>
-    <w:p>
-      <w:pPr>
-        <w:pStyle w:val="normal"/>
-        <w:ind w:left="1080"/>
-        <w:rPr>
-          <w:rFonts w:ascii="Times New Roman" w:hAnsi="Times New Roman" w:cs="Times New Roman"/>
-          <w:i/>
-          <w:sz w:val="28"/>
-          <w:szCs w:val="28"/>
-          <w:lang w:val="uk-UA"/>
-        </w:rPr>
-      </w:pPr>
-      <m:oMath>
-        <m:r>
-          <w:rPr>
-            <w:rFonts w:ascii="Cambria Math" w:hAnsi="Cambria Math" w:cs="Times New Roman"/>
-            <w:sz w:val="28"/>
-            <w:szCs w:val="28"/>
-            <w:lang w:val="uk-UA"/>
-          </w:rPr>
-          <m:t>⇒</m:t>
-        </m:r>
-      </m:oMath>
-      <w:r>
-        <w:rPr>
-          <w:rFonts w:ascii="Times New Roman" w:hAnsi="Times New Roman" w:cs="Times New Roman"/>
-          <w:i/>
-          <w:sz w:val="28"/>
-          <w:szCs w:val="28"/>
-          <w:lang w:val="uk-UA"/>
-        </w:rPr>
         <w:t xml:space="preserve"> hyponym(“</w:t>
       </w:r>
       <w:r>
@@ -10300,7 +11275,17 @@
           <w:szCs w:val="28"/>
           <w:lang w:val="uk-UA"/>
         </w:rPr>
-        <w:t>Щодо доречності усування модифікаторів іменників у словосполученні, автори приходять висновку про залежність даного фактору від широти вживаності</w:t>
+        <w:t xml:space="preserve">Щодо доречності усування модифікаторів іменників у словосполученні, автори приходять висновку про залежність даного фактору від широти </w:t>
+      </w:r>
+      <w:r>
+        <w:rPr>
+          <w:rFonts w:ascii="Times New Roman" w:hAnsi="Times New Roman" w:cs="Times New Roman"/>
+          <w:sz w:val="28"/>
+          <w:szCs w:val="28"/>
+          <w:lang w:val="uk-UA"/>
+        </w:rPr>
+        <w:lastRenderedPageBreak/>
+        <w:t>вживаності</w:t>
       </w:r>
       <w:r>
         <w:rPr>
@@ -10422,7 +11407,7 @@
           <w:szCs w:val="28"/>
           <w:lang w:val="uk-UA"/>
         </w:rPr>
-        <w:footnoteReference w:id="20"/>
+        <w:footnoteReference w:id="27"/>
       </w:r>
       <w:r>
         <w:rPr>
@@ -10763,13 +11748,15 @@
         <w:contextualSpacing w:val="0"/>
         <w:jc w:val="both"/>
       </w:pPr>
-      <w:bookmarkStart w:id="25" w:name="h.3gi3hsi48y75" w:colFirst="0" w:colLast="0"/>
-      <w:bookmarkStart w:id="26" w:name="_Toc263370787"/>
-      <w:bookmarkEnd w:id="25"/>
+      <w:bookmarkStart w:id="34" w:name="h.3gi3hsi48y75" w:colFirst="0" w:colLast="0"/>
+      <w:bookmarkStart w:id="35" w:name="_Toc263377894"/>
+      <w:bookmarkStart w:id="36" w:name="_Toc263380808"/>
+      <w:bookmarkEnd w:id="34"/>
       <w:r>
         <w:t>Розділ II</w:t>
       </w:r>
-      <w:bookmarkEnd w:id="26"/>
+      <w:bookmarkEnd w:id="35"/>
+      <w:bookmarkEnd w:id="36"/>
     </w:p>
     <w:p>
       <w:pPr>
@@ -10792,44 +11779,24 @@
     </w:p>
     <w:p>
       <w:pPr>
-        <w:pStyle w:val="normal"/>
-        <w:widowControl w:val="0"/>
-        <w:spacing w:line="360" w:lineRule="auto"/>
-        <w:jc w:val="both"/>
-        <w:rPr>
-          <w:lang w:val="uk-UA"/>
-        </w:rPr>
-      </w:pPr>
-    </w:p>
-    <w:p>
-      <w:pPr>
         <w:pStyle w:val="2"/>
-        <w:widowControl w:val="0"/>
-        <w:spacing w:line="360" w:lineRule="auto"/>
-        <w:jc w:val="both"/>
-      </w:pPr>
-      <w:bookmarkStart w:id="27" w:name="h.bmpgkdwrmp7k" w:colFirst="0" w:colLast="0"/>
-      <w:bookmarkStart w:id="28" w:name="_Toc263370788"/>
-      <w:bookmarkEnd w:id="27"/>
-      <w:r>
-        <w:t>2.1 Структурна схема і формалізація алгоритму</w:t>
-      </w:r>
-      <w:bookmarkEnd w:id="28"/>
-    </w:p>
-    <w:p>
-      <w:pPr>
-        <w:pStyle w:val="3"/>
-        <w:ind w:left="0"/>
-      </w:pPr>
-      <w:bookmarkStart w:id="29" w:name="h.kg95mf525h63" w:colFirst="0" w:colLast="0"/>
-      <w:bookmarkStart w:id="30" w:name="_Toc263370789"/>
-      <w:bookmarkEnd w:id="29"/>
-      <w:r>
-        <w:t>2.1.1 Структурна схема алгоритму</w:t>
-      </w:r>
-      <w:bookmarkStart w:id="31" w:name="h.g033yl9nwml" w:colFirst="0" w:colLast="0"/>
-      <w:bookmarkEnd w:id="31"/>
-      <w:bookmarkEnd w:id="30"/>
+      </w:pPr>
+      <w:bookmarkStart w:id="37" w:name="h.bmpgkdwrmp7k" w:colFirst="0" w:colLast="0"/>
+      <w:bookmarkStart w:id="38" w:name="h.kg95mf525h63" w:colFirst="0" w:colLast="0"/>
+      <w:bookmarkStart w:id="39" w:name="_Toc263377895"/>
+      <w:bookmarkStart w:id="40" w:name="_Toc263380809"/>
+      <w:bookmarkEnd w:id="37"/>
+      <w:bookmarkEnd w:id="38"/>
+      <w:r>
+        <w:t>2.1</w:t>
+      </w:r>
+      <w:r>
+        <w:t xml:space="preserve"> Структурна схема алгоритму</w:t>
+      </w:r>
+      <w:bookmarkStart w:id="41" w:name="h.g033yl9nwml" w:colFirst="0" w:colLast="0"/>
+      <w:bookmarkEnd w:id="41"/>
+      <w:bookmarkEnd w:id="39"/>
+      <w:bookmarkEnd w:id="40"/>
     </w:p>
     <w:p>
       <w:pPr>
@@ -11092,7 +12059,16 @@
           <w:sz w:val="28"/>
           <w:szCs w:val="28"/>
         </w:rPr>
-        <w:t xml:space="preserve">множини усіх слів документа смисловим чином є подібним до звичайної операції індексування текстів пошуковими системами. Під час такого індексування </w:t>
+        <w:t xml:space="preserve">множини усіх слів документа смисловим чином є подібним до звичайної операції індексування текстів пошуковими </w:t>
+      </w:r>
+      <w:r>
+        <w:rPr>
+          <w:rFonts w:ascii="Times New Roman" w:hAnsi="Times New Roman" w:cs="Times New Roman"/>
+          <w:sz w:val="28"/>
+          <w:szCs w:val="28"/>
+        </w:rPr>
+        <w:lastRenderedPageBreak/>
+        <w:t xml:space="preserve">системами. Під час такого індексування </w:t>
       </w:r>
       <w:r>
         <w:rPr>
@@ -11561,7 +12537,16 @@
           <w:sz w:val="28"/>
           <w:szCs w:val="28"/>
         </w:rPr>
-        <w:t xml:space="preserve"> можливість визначити граничний елемент списку, після котрого починається перелік загальновживаних слів як наукового стилю текстів, так і текстів загальної тематики. </w:t>
+        <w:t xml:space="preserve"> можливість визначити граничний </w:t>
+      </w:r>
+      <w:r>
+        <w:rPr>
+          <w:rFonts w:ascii="Times New Roman" w:hAnsi="Times New Roman" w:cs="Times New Roman"/>
+          <w:sz w:val="28"/>
+          <w:szCs w:val="28"/>
+        </w:rPr>
+        <w:lastRenderedPageBreak/>
+        <w:t xml:space="preserve">елемент списку, після котрого починається перелік загальновживаних слів як наукового стилю текстів, так і текстів загальної тематики. </w:t>
       </w:r>
     </w:p>
     <w:p>
@@ -11753,7 +12738,16 @@
           <w:sz w:val="28"/>
           <w:szCs w:val="28"/>
         </w:rPr>
-        <w:t xml:space="preserve">і обранні в якості бар’єру останнього елементу такої підпослідовності, що має найбільший стрибок </w:t>
+        <w:t xml:space="preserve">і </w:t>
+      </w:r>
+      <w:r>
+        <w:rPr>
+          <w:rFonts w:ascii="Times New Roman" w:hAnsi="Times New Roman" w:cs="Times New Roman"/>
+          <w:sz w:val="28"/>
+          <w:szCs w:val="28"/>
+        </w:rPr>
+        <w:lastRenderedPageBreak/>
+        <w:t xml:space="preserve">обранні в якості бар’єру останнього елементу такої підпослідовності, що має найбільший стрибок </w:t>
       </w:r>
       <w:r>
         <w:rPr>
@@ -11996,7 +12990,16 @@
           <w:sz w:val="28"/>
           <w:szCs w:val="28"/>
         </w:rPr>
-        <w:t>Зокрема, можна за основу документарної частоти брати параметр кількості знайдених результатів при пошуку</w:t>
+        <w:t xml:space="preserve">Зокрема, можна за основу документарної частоти брати </w:t>
+      </w:r>
+      <w:r>
+        <w:rPr>
+          <w:rFonts w:ascii="Times New Roman" w:hAnsi="Times New Roman" w:cs="Times New Roman"/>
+          <w:sz w:val="28"/>
+          <w:szCs w:val="28"/>
+        </w:rPr>
+        <w:lastRenderedPageBreak/>
+        <w:t>параметр кількості знайдених результатів при пошуку</w:t>
       </w:r>
       <w:r>
         <w:rPr>
@@ -12254,7 +13257,16 @@
           <w:sz w:val="28"/>
           <w:szCs w:val="28"/>
         </w:rPr>
-        <w:t xml:space="preserve">запропоновано використати одну з пошукових систем з відкритим кодом, що повертала б всі документи з нашої колекції що містять певний термін, таким чином обмежуючи простір лінійного пошуку. </w:t>
+        <w:t xml:space="preserve">запропоновано використати одну з пошукових систем з відкритим кодом, що повертала б всі документи з нашої колекції що містять певний термін, таким </w:t>
+      </w:r>
+      <w:r>
+        <w:rPr>
+          <w:rFonts w:ascii="Times New Roman" w:hAnsi="Times New Roman" w:cs="Times New Roman"/>
+          <w:sz w:val="28"/>
+          <w:szCs w:val="28"/>
+        </w:rPr>
+        <w:lastRenderedPageBreak/>
+        <w:t xml:space="preserve">чином обмежуючи простір лінійного пошуку. </w:t>
       </w:r>
       <w:r>
         <w:rPr>
@@ -12600,6 +13612,7 @@
           <w:sz w:val="28"/>
           <w:szCs w:val="28"/>
         </w:rPr>
+        <w:lastRenderedPageBreak/>
         <w:t>Оператор співпадіння</w:t>
       </w:r>
       <w:r>
@@ -13107,6 +14120,7 @@
           <w:sz w:val="28"/>
           <w:szCs w:val="28"/>
         </w:rPr>
+        <w:lastRenderedPageBreak/>
         <w:t xml:space="preserve">Наприклад, щоб зафіксувати </w:t>
       </w:r>
       <w:r>
@@ -13681,6 +14695,7 @@
           <w:sz w:val="28"/>
           <w:szCs w:val="28"/>
         </w:rPr>
+        <w:lastRenderedPageBreak/>
         <w:t>Підгрунтям для такої інтерпретації є те, що у більшості шаблонів на відповідних місцях термінологічних словосполучень за частинами речення бувають або однорідні означення чи додатки, або узагальнюючі слова, або, наприклад, у разі співпадіння з шаблоном прямих означень у тексті – відповідно термін і його родова приналежність. Таким чином, в тексті у разі спіпадіння з шаблоном направленість зв’язку є чітку визначеною.</w:t>
       </w:r>
     </w:p>
@@ -14374,6 +15389,7 @@
           <w:szCs w:val="28"/>
           <w:lang w:val="uk-UA"/>
         </w:rPr>
+        <w:lastRenderedPageBreak/>
         <w:t>1. Відповідно до оглянутої літератури і відомостей з лексикографії, побудова і тестування на простих прикладах - реченнях шаблонів, що дозволять виокремити термінологічні словосполучення</w:t>
       </w:r>
     </w:p>
@@ -14728,74 +15744,218 @@
     </w:p>
     <w:p>
       <w:pPr>
-        <w:pStyle w:val="ae"/>
-        <w:ind w:left="0"/>
-      </w:pPr>
-      <w:r>
-        <w:rPr>
-          <w:rFonts w:ascii="Times New Roman" w:hAnsi="Times New Roman" w:cs="Times New Roman"/>
-          <w:sz w:val="28"/>
-          <w:szCs w:val="28"/>
-        </w:rPr>
-        <w:t xml:space="preserve"> </w:t>
-      </w:r>
-      <w:r>
-        <w:t>2.1.2 Математична модель і формалізація алгоритму</w:t>
-      </w:r>
+        <w:ind w:left="360"/>
+        <w:rPr>
+          <w:rFonts w:ascii="Times New Roman" w:hAnsi="Times New Roman" w:cs="Times New Roman"/>
+          <w:sz w:val="28"/>
+          <w:szCs w:val="28"/>
+        </w:rPr>
+      </w:pPr>
+    </w:p>
+    <w:p>
+      <w:pPr>
+        <w:ind w:left="360"/>
+        <w:rPr>
+          <w:rFonts w:ascii="Times New Roman" w:hAnsi="Times New Roman" w:cs="Times New Roman"/>
+          <w:sz w:val="28"/>
+          <w:szCs w:val="28"/>
+        </w:rPr>
+      </w:pPr>
     </w:p>
     <w:p>
       <w:pPr>
         <w:pStyle w:val="2"/>
-        <w:widowControl w:val="0"/>
-        <w:spacing w:line="360" w:lineRule="auto"/>
-        <w:jc w:val="both"/>
-      </w:pPr>
-      <w:bookmarkStart w:id="32" w:name="h.qt9biwhxrzfv" w:colFirst="0" w:colLast="0"/>
-      <w:bookmarkStart w:id="33" w:name="_Toc263370790"/>
-      <w:bookmarkEnd w:id="32"/>
-      <w:r>
-        <w:t>2.2 Оцінка складності алгоритму</w:t>
-      </w:r>
-      <w:bookmarkEnd w:id="33"/>
-      <w:r>
-        <w:tab/>
-      </w:r>
+      </w:pPr>
+      <w:bookmarkStart w:id="42" w:name="_Toc263377896"/>
+      <w:bookmarkStart w:id="43" w:name="_Toc263380810"/>
+      <w:r>
+        <w:lastRenderedPageBreak/>
+        <w:t>2.</w:t>
+      </w:r>
+      <w:r>
+        <w:t xml:space="preserve">2 Математична модель і формалізація </w:t>
+      </w:r>
+      <w:r>
+        <w:t>методу</w:t>
+      </w:r>
+      <w:bookmarkEnd w:id="42"/>
+      <w:bookmarkEnd w:id="43"/>
+    </w:p>
+    <w:p>
+      <w:pPr>
+        <w:rPr>
+          <w:rFonts w:ascii="Times New Roman" w:hAnsi="Times New Roman" w:cs="Times New Roman"/>
+          <w:sz w:val="28"/>
+          <w:szCs w:val="28"/>
+        </w:rPr>
+      </w:pPr>
+      <w:bookmarkStart w:id="44" w:name="h.qt9biwhxrzfv" w:colFirst="0" w:colLast="0"/>
+      <w:bookmarkStart w:id="45" w:name="h.evau15qylucx" w:colFirst="0" w:colLast="0"/>
+      <w:bookmarkStart w:id="46" w:name="_Toc263377897"/>
+      <w:bookmarkStart w:id="47" w:name="_Toc263380811"/>
+      <w:bookmarkEnd w:id="44"/>
+      <w:bookmarkEnd w:id="45"/>
+    </w:p>
+    <w:p>
+      <w:pPr>
+        <w:rPr>
+          <w:rFonts w:ascii="Times New Roman" w:hAnsi="Times New Roman" w:cs="Times New Roman"/>
+          <w:b/>
+          <w:sz w:val="28"/>
+          <w:szCs w:val="28"/>
+        </w:rPr>
+      </w:pPr>
+      <w:r>
+        <w:rPr>
+          <w:rFonts w:ascii="Times New Roman" w:hAnsi="Times New Roman" w:cs="Times New Roman"/>
+          <w:b/>
+          <w:noProof/>
+          <w:sz w:val="28"/>
+          <w:szCs w:val="28"/>
+          <w:lang w:val="en-US"/>
+        </w:rPr>
+        <mc:AlternateContent>
+          <mc:Choice Requires="wps">
+            <w:drawing>
+              <wp:anchor distT="0" distB="0" distL="114300" distR="114300" simplePos="0" relativeHeight="251660288" behindDoc="0" locked="0" layoutInCell="1" allowOverlap="1" wp14:anchorId="6391B08E" wp14:editId="7537F815">
+                <wp:simplePos x="0" y="0"/>
+                <wp:positionH relativeFrom="column">
+                  <wp:posOffset>0</wp:posOffset>
+                </wp:positionH>
+                <wp:positionV relativeFrom="paragraph">
+                  <wp:posOffset>421640</wp:posOffset>
+                </wp:positionV>
+                <wp:extent cx="5829300" cy="2743200"/>
+                <wp:effectExtent l="0" t="0" r="0" b="0"/>
+                <wp:wrapSquare wrapText="bothSides"/>
+                <wp:docPr id="4" name="Надпись 4"/>
+                <wp:cNvGraphicFramePr/>
+                <a:graphic xmlns:a="http://schemas.openxmlformats.org/drawingml/2006/main">
+                  <a:graphicData uri="http://schemas.microsoft.com/office/word/2010/wordprocessingShape">
+                    <wps:wsp>
+                      <wps:cNvSpPr txBox="1"/>
+                      <wps:spPr>
+                        <a:xfrm>
+                          <a:off x="0" y="0"/>
+                          <a:ext cx="5829300" cy="2743200"/>
+                        </a:xfrm>
+                        <a:prstGeom prst="rect">
+                          <a:avLst/>
+                        </a:prstGeom>
+                        <a:noFill/>
+                        <a:ln>
+                          <a:noFill/>
+                        </a:ln>
+                        <a:effectLst/>
+                        <a:extLst>
+                          <a:ext uri="{C572A759-6A51-4108-AA02-DFA0A04FC94B}">
+                            <ma14:wrappingTextBoxFlag xmlns:ma14="http://schemas.microsoft.com/office/mac/drawingml/2011/main"/>
+                          </a:ext>
+                        </a:extLst>
+                      </wps:spPr>
+                      <wps:style>
+                        <a:lnRef idx="0">
+                          <a:schemeClr val="accent1"/>
+                        </a:lnRef>
+                        <a:fillRef idx="0">
+                          <a:schemeClr val="accent1"/>
+                        </a:fillRef>
+                        <a:effectRef idx="0">
+                          <a:schemeClr val="accent1"/>
+                        </a:effectRef>
+                        <a:fontRef idx="minor">
+                          <a:schemeClr val="dk1"/>
+                        </a:fontRef>
+                      </wps:style>
+                      <wps:txbx>
+                        <w:txbxContent>
+                          <w:p>
+                            <w:r>
+                              <w:t>Для всіх документів колекції:</w:t>
+                            </w:r>
+                            <w:bookmarkStart w:id="48" w:name="_GoBack"/>
+                            <w:bookmarkEnd w:id="48"/>
+                          </w:p>
+                          <w:p/>
+                          <w:p/>
+                        </w:txbxContent>
+                      </wps:txbx>
+                      <wps:bodyPr rot="0" spcFirstLastPara="0" vertOverflow="overflow" horzOverflow="overflow" vert="horz" wrap="square" lIns="91440" tIns="45720" rIns="91440" bIns="45720" numCol="1" spcCol="0" rtlCol="0" fromWordArt="0" anchor="t" anchorCtr="0" forceAA="0" compatLnSpc="1">
+                        <a:prstTxWarp prst="textNoShape">
+                          <a:avLst/>
+                        </a:prstTxWarp>
+                        <a:noAutofit/>
+                      </wps:bodyPr>
+                    </wps:wsp>
+                  </a:graphicData>
+                </a:graphic>
+                <wp14:sizeRelV relativeFrom="margin">
+                  <wp14:pctHeight>0</wp14:pctHeight>
+                </wp14:sizeRelV>
+              </wp:anchor>
+            </w:drawing>
+          </mc:Choice>
+          <mc:Fallback>
+            <w:pict>
+              <v:shapetype id="_x0000_t202" coordsize="21600,21600" o:spt="202" path="m0,0l0,21600,21600,21600,21600,0xe">
+                <v:stroke joinstyle="miter"/>
+                <v:path gradientshapeok="t" o:connecttype="rect"/>
+              </v:shapetype>
+              <v:shape id="Надпись 4" o:spid="_x0000_s1026" type="#_x0000_t202" style="position:absolute;margin-left:0;margin-top:33.2pt;width:459pt;height:3in;z-index:251660288;visibility:visible;mso-wrap-style:square;mso-height-percent:0;mso-wrap-distance-left:9pt;mso-wrap-distance-top:0;mso-wrap-distance-right:9pt;mso-wrap-distance-bottom:0;mso-position-horizontal:absolute;mso-position-horizontal-relative:text;mso-position-vertical:absolute;mso-position-vertical-relative:text;mso-height-percent:0;mso-height-relative:margin;v-text-anchor:top" o:gfxdata="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" filled="f" stroked="f">
+                <v:textbox>
+                  <w:txbxContent>
+                    <w:p>
+                      <w:r>
+                        <w:t>Для всіх документів колекції:</w:t>
+                      </w:r>
+                      <w:bookmarkStart w:id="49" w:name="_GoBack"/>
+                      <w:bookmarkEnd w:id="49"/>
+                    </w:p>
+                    <w:p/>
+                    <w:p/>
+                  </w:txbxContent>
+                </v:textbox>
+                <w10:wrap type="square"/>
+              </v:shape>
+            </w:pict>
+          </mc:Fallback>
+        </mc:AlternateContent>
+      </w:r>
+      <w:r>
+        <w:rPr>
+          <w:rFonts w:ascii="Times New Roman" w:hAnsi="Times New Roman" w:cs="Times New Roman"/>
+          <w:b/>
+          <w:sz w:val="28"/>
+          <w:szCs w:val="28"/>
+        </w:rPr>
+        <w:t>Псевдокод розробленого методу</w:t>
+      </w:r>
+    </w:p>
+    <w:p>
+      <w:pPr>
+        <w:rPr>
+          <w:rFonts w:ascii="Times New Roman" w:hAnsi="Times New Roman" w:cs="Times New Roman"/>
+          <w:b/>
+          <w:sz w:val="28"/>
+          <w:szCs w:val="28"/>
+        </w:rPr>
+      </w:pPr>
     </w:p>
     <w:p>
       <w:pPr>
         <w:pStyle w:val="1"/>
-        <w:widowControl w:val="0"/>
-        <w:spacing w:line="360" w:lineRule="auto"/>
-        <w:contextualSpacing w:val="0"/>
-        <w:jc w:val="both"/>
-      </w:pPr>
-      <w:bookmarkStart w:id="34" w:name="h.evau15qylucx" w:colFirst="0" w:colLast="0"/>
-      <w:bookmarkStart w:id="35" w:name="_Toc263370791"/>
-      <w:bookmarkEnd w:id="34"/>
+      </w:pPr>
       <w:r>
         <w:t>Розділ III</w:t>
       </w:r>
-      <w:bookmarkEnd w:id="35"/>
-    </w:p>
-    <w:p>
-      <w:pPr>
-        <w:pStyle w:val="normal"/>
-        <w:widowControl w:val="0"/>
-        <w:spacing w:line="360" w:lineRule="auto"/>
-        <w:ind w:firstLine="720"/>
-        <w:jc w:val="both"/>
-        <w:rPr>
-          <w:lang w:val="uk-UA"/>
-        </w:rPr>
-      </w:pPr>
-      <w:r>
-        <w:rPr>
-          <w:rFonts w:ascii="Times New Roman" w:eastAsia="Times New Roman" w:hAnsi="Times New Roman" w:cs="Times New Roman"/>
-          <w:sz w:val="28"/>
-          <w:lang w:val="uk-UA"/>
-        </w:rPr>
+      <w:r>
+        <w:t xml:space="preserve">. </w:t>
+      </w:r>
+      <w:r>
         <w:t>Практична частина</w:t>
       </w:r>
+      <w:bookmarkEnd w:id="46"/>
+      <w:bookmarkEnd w:id="47"/>
     </w:p>
     <w:p>
       <w:pPr>
@@ -14805,13 +15965,18 @@
         <w:ind w:firstLine="720"/>
         <w:jc w:val="both"/>
       </w:pPr>
-      <w:bookmarkStart w:id="36" w:name="h.hdaudwmsfe87" w:colFirst="0" w:colLast="0"/>
-      <w:bookmarkStart w:id="37" w:name="_Toc263370792"/>
-      <w:bookmarkEnd w:id="36"/>
-      <w:r>
-        <w:t>Реалізація алгоритму</w:t>
-      </w:r>
-      <w:bookmarkEnd w:id="37"/>
+      <w:bookmarkStart w:id="50" w:name="h.hdaudwmsfe87" w:colFirst="0" w:colLast="0"/>
+      <w:bookmarkStart w:id="51" w:name="_Toc263377898"/>
+      <w:bookmarkStart w:id="52" w:name="_Toc263380812"/>
+      <w:bookmarkEnd w:id="50"/>
+      <w:r>
+        <w:t xml:space="preserve">Реалізація </w:t>
+      </w:r>
+      <w:r>
+        <w:t>методу побудови термінології</w:t>
+      </w:r>
+      <w:bookmarkEnd w:id="51"/>
+      <w:bookmarkEnd w:id="52"/>
     </w:p>
     <w:p>
       <w:pPr>
@@ -14924,7 +16089,7 @@
           <w:sz w:val="28"/>
           <w:szCs w:val="28"/>
         </w:rPr>
-        <w:footnoteReference w:id="21"/>
+        <w:footnoteReference w:id="28"/>
       </w:r>
       <w:r>
         <w:rPr>
@@ -14975,6 +16140,7 @@
           <w:sz w:val="28"/>
           <w:szCs w:val="28"/>
         </w:rPr>
+        <w:lastRenderedPageBreak/>
         <w:t>Розробка довідкового компоненту документарної частоти</w:t>
       </w:r>
     </w:p>
@@ -15119,7 +16285,7 @@
           <w:sz w:val="28"/>
           <w:lang w:val="uk-UA"/>
         </w:rPr>
-        <w:footnoteReference w:id="22"/>
+        <w:footnoteReference w:id="29"/>
       </w:r>
       <w:r>
         <w:rPr>
@@ -15185,6 +16351,7 @@
           <w:sz w:val="28"/>
           <w:szCs w:val="28"/>
         </w:rPr>
+        <w:lastRenderedPageBreak/>
         <w:t>В якості еталонної колекції було обрано всі випуски журналу “</w:t>
       </w:r>
       <w:r>
@@ -15640,6 +16807,7 @@
           <w:sz w:val="28"/>
           <w:szCs w:val="28"/>
         </w:rPr>
+        <w:lastRenderedPageBreak/>
         <w:t xml:space="preserve"> </w:t>
       </w:r>
     </w:p>
@@ -15648,16 +16816,18 @@
         <w:pStyle w:val="3"/>
         <w:ind w:firstLine="720"/>
       </w:pPr>
-      <w:bookmarkStart w:id="38" w:name="h.1qocigr2ohtn" w:colFirst="0" w:colLast="0"/>
-      <w:bookmarkEnd w:id="38"/>
+      <w:bookmarkStart w:id="53" w:name="h.1qocigr2ohtn" w:colFirst="0" w:colLast="0"/>
+      <w:bookmarkEnd w:id="53"/>
       <w:r>
         <w:tab/>
       </w:r>
-      <w:bookmarkStart w:id="39" w:name="_Toc263370793"/>
+      <w:bookmarkStart w:id="54" w:name="_Toc263377899"/>
+      <w:bookmarkStart w:id="55" w:name="_Toc263380813"/>
       <w:r>
         <w:t>Вибір готових рішень для реалізації кроків алгоритму.</w:t>
       </w:r>
-      <w:bookmarkEnd w:id="39"/>
+      <w:bookmarkEnd w:id="54"/>
+      <w:bookmarkEnd w:id="55"/>
     </w:p>
     <w:p>
       <w:pPr>
@@ -15687,13 +16857,18 @@
         <w:ind w:firstLine="720"/>
         <w:jc w:val="both"/>
       </w:pPr>
-      <w:bookmarkStart w:id="40" w:name="h.w2ef1hucrrr0" w:colFirst="0" w:colLast="0"/>
-      <w:bookmarkStart w:id="41" w:name="_Toc263370794"/>
-      <w:bookmarkEnd w:id="40"/>
-      <w:r>
-        <w:t>Реалізація системи обробки документів для побудови термінології</w:t>
-      </w:r>
-      <w:bookmarkEnd w:id="41"/>
+      <w:bookmarkStart w:id="56" w:name="h.w2ef1hucrrr0" w:colFirst="0" w:colLast="0"/>
+      <w:bookmarkStart w:id="57" w:name="_Toc263377900"/>
+      <w:bookmarkStart w:id="58" w:name="_Toc263380814"/>
+      <w:bookmarkEnd w:id="56"/>
+      <w:r>
+        <w:t>Архітектура</w:t>
+      </w:r>
+      <w:r>
+        <w:t xml:space="preserve"> системи обробки документів для побудови термінології</w:t>
+      </w:r>
+      <w:bookmarkEnd w:id="57"/>
+      <w:bookmarkEnd w:id="58"/>
     </w:p>
     <w:p>
       <w:pPr>
@@ -15711,13 +16886,18 @@
         <w:ind w:firstLine="720"/>
         <w:jc w:val="both"/>
       </w:pPr>
-      <w:bookmarkStart w:id="42" w:name="h.4lj2eqa2qo42" w:colFirst="0" w:colLast="0"/>
-      <w:bookmarkStart w:id="43" w:name="_Toc263370795"/>
-      <w:bookmarkEnd w:id="42"/>
-      <w:r>
-        <w:t>Реалізація прикладного програмного інтерфейсу доступу до системи.</w:t>
-      </w:r>
-      <w:bookmarkEnd w:id="43"/>
+      <w:bookmarkStart w:id="59" w:name="h.4lj2eqa2qo42" w:colFirst="0" w:colLast="0"/>
+      <w:bookmarkStart w:id="60" w:name="_Toc263377901"/>
+      <w:bookmarkStart w:id="61" w:name="_Toc263380815"/>
+      <w:bookmarkEnd w:id="59"/>
+      <w:r>
+        <w:t>Специфікація</w:t>
+      </w:r>
+      <w:r>
+        <w:t xml:space="preserve"> прикладного програмного інтерфейсу доступу до системи.</w:t>
+      </w:r>
+      <w:bookmarkEnd w:id="60"/>
+      <w:bookmarkEnd w:id="61"/>
     </w:p>
     <w:p>
       <w:pPr>
@@ -15726,6 +16906,71 @@
           <w:lang w:val="uk-UA"/>
         </w:rPr>
       </w:pPr>
+    </w:p>
+    <w:p>
+      <w:pPr>
+        <w:pStyle w:val="1"/>
+        <w:widowControl w:val="0"/>
+        <w:spacing w:line="360" w:lineRule="auto"/>
+        <w:contextualSpacing w:val="0"/>
+        <w:jc w:val="both"/>
+      </w:pPr>
+      <w:bookmarkStart w:id="62" w:name="h.e9o6gt27rh88" w:colFirst="0" w:colLast="0"/>
+      <w:bookmarkStart w:id="63" w:name="h.9su794fknoyg" w:colFirst="0" w:colLast="0"/>
+      <w:bookmarkStart w:id="64" w:name="_Toc263377902"/>
+      <w:bookmarkStart w:id="65" w:name="_Toc263380816"/>
+      <w:bookmarkEnd w:id="62"/>
+      <w:bookmarkEnd w:id="63"/>
+      <w:r>
+        <w:t>Розділ IV</w:t>
+      </w:r>
+      <w:bookmarkEnd w:id="64"/>
+      <w:bookmarkEnd w:id="65"/>
+    </w:p>
+    <w:p>
+      <w:pPr>
+        <w:pStyle w:val="normal"/>
+        <w:widowControl w:val="0"/>
+        <w:spacing w:line="360" w:lineRule="auto"/>
+        <w:ind w:left="720"/>
+        <w:jc w:val="both"/>
+        <w:rPr>
+          <w:lang w:val="uk-UA"/>
+        </w:rPr>
+      </w:pPr>
+      <w:r>
+        <w:rPr>
+          <w:rFonts w:ascii="Times New Roman" w:eastAsia="Times New Roman" w:hAnsi="Times New Roman" w:cs="Times New Roman"/>
+          <w:sz w:val="28"/>
+          <w:lang w:val="uk-UA"/>
+        </w:rPr>
+        <w:t xml:space="preserve">Застосування алгоритму для побудови термінології у вигляді RDF схеми з використанням </w:t>
+      </w:r>
+      <w:r>
+        <w:rPr>
+          <w:rFonts w:ascii="Times New Roman" w:eastAsia="Times New Roman" w:hAnsi="Times New Roman" w:cs="Times New Roman"/>
+          <w:sz w:val="28"/>
+          <w:lang w:val="uk-UA"/>
+        </w:rPr>
+        <w:tab/>
+      </w:r>
+      <w:r>
+        <w:rPr>
+          <w:rFonts w:ascii="Times New Roman" w:eastAsia="Times New Roman" w:hAnsi="Times New Roman" w:cs="Times New Roman"/>
+          <w:sz w:val="28"/>
+          <w:lang w:val="uk-UA"/>
+        </w:rPr>
+        <w:tab/>
+        <w:t>синтетичних та реальних даних україномовної наукової періодики.</w:t>
+      </w:r>
+      <w:r>
+        <w:rPr>
+          <w:rFonts w:ascii="Times New Roman" w:eastAsia="Times New Roman" w:hAnsi="Times New Roman" w:cs="Times New Roman"/>
+          <w:sz w:val="28"/>
+          <w:lang w:val="uk-UA"/>
+        </w:rPr>
+        <w:tab/>
+      </w:r>
     </w:p>
     <w:p>
       <w:pPr>
@@ -15735,98 +16980,15 @@
         <w:ind w:firstLine="720"/>
         <w:jc w:val="both"/>
       </w:pPr>
-      <w:bookmarkStart w:id="44" w:name="h.e9o6gt27rh88" w:colFirst="0" w:colLast="0"/>
-      <w:bookmarkStart w:id="45" w:name="_Toc263370796"/>
-      <w:bookmarkEnd w:id="44"/>
-      <w:r>
-        <w:t>Реалізація графічного інтерфейсу користувача у вигляді веб-сервісу.</w:t>
-      </w:r>
-      <w:bookmarkEnd w:id="45"/>
-    </w:p>
-    <w:p>
-      <w:pPr>
-        <w:pStyle w:val="normal"/>
-        <w:rPr>
-          <w:lang w:val="uk-UA"/>
-        </w:rPr>
-      </w:pPr>
-    </w:p>
-    <w:p>
-      <w:pPr>
-        <w:pStyle w:val="1"/>
-        <w:widowControl w:val="0"/>
-        <w:spacing w:line="360" w:lineRule="auto"/>
-        <w:contextualSpacing w:val="0"/>
-        <w:jc w:val="both"/>
-      </w:pPr>
-      <w:bookmarkStart w:id="46" w:name="h.9su794fknoyg" w:colFirst="0" w:colLast="0"/>
-      <w:bookmarkStart w:id="47" w:name="_Toc263370797"/>
-      <w:bookmarkEnd w:id="46"/>
-      <w:r>
-        <w:t>Розділ IV</w:t>
-      </w:r>
-      <w:bookmarkEnd w:id="47"/>
-    </w:p>
-    <w:p>
-      <w:pPr>
-        <w:pStyle w:val="normal"/>
-        <w:widowControl w:val="0"/>
-        <w:spacing w:line="360" w:lineRule="auto"/>
-        <w:ind w:left="720"/>
-        <w:jc w:val="both"/>
-        <w:rPr>
-          <w:lang w:val="uk-UA"/>
-        </w:rPr>
-      </w:pPr>
-      <w:r>
-        <w:rPr>
-          <w:rFonts w:ascii="Times New Roman" w:eastAsia="Times New Roman" w:hAnsi="Times New Roman" w:cs="Times New Roman"/>
-          <w:sz w:val="28"/>
-          <w:lang w:val="uk-UA"/>
-        </w:rPr>
-        <w:t xml:space="preserve">Застосування алгоритму для побудови термінології у вигляді RDF схеми з використанням </w:t>
-      </w:r>
-      <w:r>
-        <w:rPr>
-          <w:rFonts w:ascii="Times New Roman" w:eastAsia="Times New Roman" w:hAnsi="Times New Roman" w:cs="Times New Roman"/>
-          <w:sz w:val="28"/>
-          <w:lang w:val="uk-UA"/>
-        </w:rPr>
-        <w:tab/>
-      </w:r>
-      <w:r>
-        <w:rPr>
-          <w:rFonts w:ascii="Times New Roman" w:eastAsia="Times New Roman" w:hAnsi="Times New Roman" w:cs="Times New Roman"/>
-          <w:sz w:val="28"/>
-          <w:lang w:val="uk-UA"/>
-        </w:rPr>
-        <w:tab/>
-        <w:t>синтетичних та реальних даних україномовної наукової періодики.</w:t>
-      </w:r>
-      <w:r>
-        <w:rPr>
-          <w:rFonts w:ascii="Times New Roman" w:eastAsia="Times New Roman" w:hAnsi="Times New Roman" w:cs="Times New Roman"/>
-          <w:sz w:val="28"/>
-          <w:lang w:val="uk-UA"/>
-        </w:rPr>
-        <w:tab/>
-      </w:r>
-    </w:p>
-    <w:p>
-      <w:pPr>
-        <w:pStyle w:val="2"/>
-        <w:widowControl w:val="0"/>
-        <w:spacing w:line="360" w:lineRule="auto"/>
-        <w:ind w:firstLine="720"/>
-        <w:jc w:val="both"/>
-      </w:pPr>
-      <w:bookmarkStart w:id="48" w:name="h.yovg5zvvdd7j" w:colFirst="0" w:colLast="0"/>
-      <w:bookmarkStart w:id="49" w:name="_Toc263370798"/>
-      <w:bookmarkEnd w:id="48"/>
+      <w:bookmarkStart w:id="66" w:name="h.yovg5zvvdd7j" w:colFirst="0" w:colLast="0"/>
+      <w:bookmarkStart w:id="67" w:name="_Toc263377903"/>
+      <w:bookmarkStart w:id="68" w:name="_Toc263380817"/>
+      <w:bookmarkEnd w:id="66"/>
       <w:r>
         <w:t>Схема тестування та оцінка результатів</w:t>
       </w:r>
-      <w:bookmarkEnd w:id="49"/>
+      <w:bookmarkEnd w:id="67"/>
+      <w:bookmarkEnd w:id="68"/>
     </w:p>
     <w:p>
       <w:pPr>
@@ -16043,7 +17205,17 @@
           <w:szCs w:val="28"/>
           <w:lang w:val="uk-UA"/>
         </w:rPr>
-        <w:t xml:space="preserve">кількість доданих термінологічних словосполучень і загальна кількість термінів, </w:t>
+        <w:t xml:space="preserve">кількість доданих термінологічних словосполучень і загальна </w:t>
+      </w:r>
+      <w:r>
+        <w:rPr>
+          <w:rFonts w:ascii="Times New Roman" w:eastAsia="Times New Roman" w:hAnsi="Times New Roman" w:cs="Times New Roman"/>
+          <w:sz w:val="28"/>
+          <w:szCs w:val="28"/>
+          <w:lang w:val="uk-UA"/>
+        </w:rPr>
+        <w:lastRenderedPageBreak/>
+        <w:t xml:space="preserve">кількість термінів, </w:t>
       </w:r>
     </w:p>
     <w:p>
@@ -16673,7 +17845,7 @@
           <w:lang w:val="uk-UA"/>
         </w:rPr>
       </w:pPr>
-      <w:hyperlink r:id="rId16">
+      <w:hyperlink r:id="rId14">
         <w:r>
           <w:rPr>
             <w:rFonts w:ascii="Times New Roman" w:eastAsia="Times New Roman" w:hAnsi="Times New Roman" w:cs="Times New Roman"/>
@@ -16705,7 +17877,14 @@
         <w:rPr>
           <w:lang w:val="uk-UA"/>
         </w:rPr>
-        <w:t>Для тестування роботи алгоритму було вирішено розробити систему конфігурацій для швидкого прогону різних варіацій алгоритму на різних даних, та в одночас з необхідною оптимізацією швидкості таких тестувань, а також із заміром основних характеристик виконання окремих кроків алгоритму.</w:t>
+        <w:t xml:space="preserve">Для тестування роботи алгоритму було вирішено розробити систему конфігурацій для швидкого прогону різних варіацій алгоритму на різних даних, та в одночас з необхідною </w:t>
+      </w:r>
+      <w:r>
+        <w:rPr>
+          <w:lang w:val="uk-UA"/>
+        </w:rPr>
+        <w:lastRenderedPageBreak/>
+        <w:t>оптимізацією швидкості таких тестувань, а також із заміром основних характеристик виконання окремих кроків алгоритму.</w:t>
       </w:r>
     </w:p>
     <w:p>
@@ -16834,33 +18013,6 @@
           <w:lang w:val="uk-UA"/>
         </w:rPr>
         <w:t xml:space="preserve">Для цього є пропозиція віднайти: </w:t>
-      </w:r>
-    </w:p>
-    <w:p>
-      <w:pPr>
-        <w:pStyle w:val="normal"/>
-        <w:widowControl w:val="0"/>
-        <w:numPr>
-          <w:ilvl w:val="0"/>
-          <w:numId w:val="3"/>
-        </w:numPr>
-        <w:spacing w:line="360" w:lineRule="auto"/>
-        <w:ind w:hanging="359"/>
-        <w:contextualSpacing/>
-        <w:jc w:val="both"/>
-        <w:rPr>
-          <w:rFonts w:ascii="Times New Roman" w:eastAsia="Times New Roman" w:hAnsi="Times New Roman" w:cs="Times New Roman"/>
-          <w:sz w:val="28"/>
-          <w:lang w:val="uk-UA"/>
-        </w:rPr>
-      </w:pPr>
-      <w:r>
-        <w:rPr>
-          <w:rFonts w:ascii="Times New Roman" w:eastAsia="Times New Roman" w:hAnsi="Times New Roman" w:cs="Times New Roman"/>
-          <w:sz w:val="28"/>
-          <w:lang w:val="uk-UA"/>
-        </w:rPr>
-        <w:t>реалізації алгоритмів CO, LSI, SVD, Bayesian Networks, для того щоб будувати тезауруси за їх допомогою, і потім порівнюват між собою.</w:t>
       </w:r>
     </w:p>
     <w:p>
@@ -17068,8 +18220,8 @@
             <w:tcW w:w="534" w:type="dxa"/>
           </w:tcPr>
           <w:p>
-            <w:bookmarkStart w:id="50" w:name="h.2pbmyh4z6mnj" w:colFirst="0" w:colLast="0"/>
-            <w:bookmarkEnd w:id="50"/>
+            <w:bookmarkStart w:id="69" w:name="h.2pbmyh4z6mnj" w:colFirst="0" w:colLast="0"/>
+            <w:bookmarkEnd w:id="69"/>
             <w:r>
               <w:t>№</w:t>
             </w:r>
@@ -17318,11 +18470,13 @@
         <w:contextualSpacing w:val="0"/>
         <w:jc w:val="both"/>
       </w:pPr>
-      <w:bookmarkStart w:id="51" w:name="_Toc263370799"/>
+      <w:bookmarkStart w:id="70" w:name="_Toc263377904"/>
+      <w:bookmarkStart w:id="71" w:name="_Toc263380818"/>
       <w:r>
         <w:t>Висновок</w:t>
       </w:r>
-      <w:bookmarkEnd w:id="51"/>
+      <w:bookmarkEnd w:id="70"/>
+      <w:bookmarkEnd w:id="71"/>
     </w:p>
     <w:p>
       <w:pPr>
@@ -17342,26 +18496,26 @@
         </w:rPr>
         <w:t xml:space="preserve"> (досягнені результати згідно з поставленої мети)</w:t>
       </w:r>
-      <w:bookmarkStart w:id="52" w:name="h.t5y3er8wb0zy" w:colFirst="0" w:colLast="0"/>
-      <w:bookmarkStart w:id="53" w:name="h.v4598ixg720i" w:colFirst="0" w:colLast="0"/>
-      <w:bookmarkStart w:id="54" w:name="h.z6dgn4i58lph" w:colFirst="0" w:colLast="0"/>
-      <w:bookmarkStart w:id="55" w:name="h.3wex8hphfq56" w:colFirst="0" w:colLast="0"/>
-      <w:bookmarkStart w:id="56" w:name="h.319zfq4indhg" w:colFirst="0" w:colLast="0"/>
-      <w:bookmarkStart w:id="57" w:name="h.4rhf2w7dtxsq" w:colFirst="0" w:colLast="0"/>
-      <w:bookmarkStart w:id="58" w:name="h.iufe7aiopjkz" w:colFirst="0" w:colLast="0"/>
-      <w:bookmarkStart w:id="59" w:name="h.7oiu8y37my0v" w:colFirst="0" w:colLast="0"/>
-      <w:bookmarkStart w:id="60" w:name="h.c7d9e5hen6zk" w:colFirst="0" w:colLast="0"/>
-      <w:bookmarkStart w:id="61" w:name="h.hfh1meew50iv" w:colFirst="0" w:colLast="0"/>
-      <w:bookmarkEnd w:id="52"/>
-      <w:bookmarkEnd w:id="53"/>
-      <w:bookmarkEnd w:id="54"/>
-      <w:bookmarkEnd w:id="55"/>
-      <w:bookmarkEnd w:id="56"/>
-      <w:bookmarkEnd w:id="57"/>
-      <w:bookmarkEnd w:id="58"/>
-      <w:bookmarkEnd w:id="59"/>
-      <w:bookmarkEnd w:id="60"/>
-      <w:bookmarkEnd w:id="61"/>
+      <w:bookmarkStart w:id="72" w:name="h.t5y3er8wb0zy" w:colFirst="0" w:colLast="0"/>
+      <w:bookmarkStart w:id="73" w:name="h.v4598ixg720i" w:colFirst="0" w:colLast="0"/>
+      <w:bookmarkStart w:id="74" w:name="h.z6dgn4i58lph" w:colFirst="0" w:colLast="0"/>
+      <w:bookmarkStart w:id="75" w:name="h.3wex8hphfq56" w:colFirst="0" w:colLast="0"/>
+      <w:bookmarkStart w:id="76" w:name="h.319zfq4indhg" w:colFirst="0" w:colLast="0"/>
+      <w:bookmarkStart w:id="77" w:name="h.4rhf2w7dtxsq" w:colFirst="0" w:colLast="0"/>
+      <w:bookmarkStart w:id="78" w:name="h.iufe7aiopjkz" w:colFirst="0" w:colLast="0"/>
+      <w:bookmarkStart w:id="79" w:name="h.7oiu8y37my0v" w:colFirst="0" w:colLast="0"/>
+      <w:bookmarkStart w:id="80" w:name="h.c7d9e5hen6zk" w:colFirst="0" w:colLast="0"/>
+      <w:bookmarkStart w:id="81" w:name="h.hfh1meew50iv" w:colFirst="0" w:colLast="0"/>
+      <w:bookmarkEnd w:id="72"/>
+      <w:bookmarkEnd w:id="73"/>
+      <w:bookmarkEnd w:id="74"/>
+      <w:bookmarkEnd w:id="75"/>
+      <w:bookmarkEnd w:id="76"/>
+      <w:bookmarkEnd w:id="77"/>
+      <w:bookmarkEnd w:id="78"/>
+      <w:bookmarkEnd w:id="79"/>
+      <w:bookmarkEnd w:id="80"/>
+      <w:bookmarkEnd w:id="81"/>
     </w:p>
     <w:p>
       <w:pPr>
@@ -17371,13 +18525,15 @@
         <w:contextualSpacing w:val="0"/>
         <w:jc w:val="center"/>
       </w:pPr>
-      <w:bookmarkStart w:id="62" w:name="h.bq0bddlbgeyt" w:colFirst="0" w:colLast="0"/>
-      <w:bookmarkStart w:id="63" w:name="_Toc263370800"/>
-      <w:bookmarkEnd w:id="62"/>
+      <w:bookmarkStart w:id="82" w:name="h.bq0bddlbgeyt" w:colFirst="0" w:colLast="0"/>
+      <w:bookmarkStart w:id="83" w:name="_Toc263377905"/>
+      <w:bookmarkStart w:id="84" w:name="_Toc263380819"/>
+      <w:bookmarkEnd w:id="82"/>
       <w:r>
         <w:t>Використані джерела</w:t>
       </w:r>
-      <w:bookmarkEnd w:id="63"/>
+      <w:bookmarkEnd w:id="83"/>
+      <w:bookmarkEnd w:id="84"/>
     </w:p>
     <w:p>
       <w:pPr>
@@ -17616,7 +18772,7 @@
           <w:lang w:val="uk-UA"/>
         </w:rPr>
       </w:pPr>
-      <w:hyperlink r:id="rId17">
+      <w:hyperlink r:id="rId15">
         <w:r>
           <w:rPr>
             <w:rFonts w:ascii="Times New Roman" w:eastAsia="Times New Roman" w:hAnsi="Times New Roman" w:cs="Times New Roman"/>
@@ -17640,7 +18796,7 @@
           <w:lang w:val="uk-UA"/>
         </w:rPr>
       </w:pPr>
-      <w:hyperlink r:id="rId18">
+      <w:hyperlink r:id="rId16">
         <w:r>
           <w:rPr>
             <w:rFonts w:ascii="Times New Roman" w:eastAsia="Times New Roman" w:hAnsi="Times New Roman" w:cs="Times New Roman"/>
@@ -17664,7 +18820,7 @@
           <w:lang w:val="uk-UA"/>
         </w:rPr>
       </w:pPr>
-      <w:hyperlink r:id="rId19">
+      <w:hyperlink r:id="rId17">
         <w:r>
           <w:rPr>
             <w:rFonts w:ascii="Times New Roman" w:eastAsia="Times New Roman" w:hAnsi="Times New Roman" w:cs="Times New Roman"/>
@@ -17688,7 +18844,7 @@
           <w:lang w:val="uk-UA"/>
         </w:rPr>
       </w:pPr>
-      <w:hyperlink r:id="rId20">
+      <w:hyperlink r:id="rId18">
         <w:r>
           <w:rPr>
             <w:rFonts w:ascii="Times New Roman" w:eastAsia="Times New Roman" w:hAnsi="Times New Roman" w:cs="Times New Roman"/>
@@ -17726,7 +18882,7 @@
           <w:lang w:val="uk-UA"/>
         </w:rPr>
       </w:pPr>
-      <w:hyperlink r:id="rId21">
+      <w:hyperlink r:id="rId19">
         <w:r>
           <w:rPr>
             <w:rFonts w:ascii="Times New Roman" w:eastAsia="Times New Roman" w:hAnsi="Times New Roman" w:cs="Times New Roman"/>
@@ -17750,7 +18906,6 @@
           <w:lang w:val="en-US"/>
         </w:rPr>
       </w:pPr>
-      <w:proofErr w:type="gramStart"/>
       <w:r>
         <w:rPr>
           <w:rFonts w:ascii="Times New Roman" w:eastAsia="Times New Roman" w:hAnsi="Times New Roman" w:cs="Times New Roman"/>
@@ -17759,18 +18914,7 @@
           <w:szCs w:val="20"/>
           <w:lang w:val="en-US"/>
         </w:rPr>
-        <w:t>КОВАЛЬ, А.П.</w:t>
-      </w:r>
-      <w:proofErr w:type="gramEnd"/>
-      <w:r>
-        <w:rPr>
-          <w:rFonts w:ascii="Times New Roman" w:eastAsia="Times New Roman" w:hAnsi="Times New Roman" w:cs="Times New Roman"/>
-          <w:color w:val="000000"/>
-          <w:sz w:val="20"/>
-          <w:szCs w:val="20"/>
-          <w:lang w:val="en-US"/>
-        </w:rPr>
-        <w:t xml:space="preserve"> </w:t>
+        <w:t xml:space="preserve">КОВАЛЬ, А.П. </w:t>
       </w:r>
       <w:proofErr w:type="spellStart"/>
       <w:r>
@@ -17889,7 +19033,6 @@
         <w:t xml:space="preserve"> </w:t>
       </w:r>
       <w:proofErr w:type="spellStart"/>
-      <w:proofErr w:type="gramStart"/>
       <w:r>
         <w:rPr>
           <w:rFonts w:ascii="Times New Roman" w:eastAsia="Times New Roman" w:hAnsi="Times New Roman" w:cs="Times New Roman"/>
@@ -17913,9 +19056,8 @@
           <w:szCs w:val="20"/>
           <w:lang w:val="en-US"/>
         </w:rPr>
-        <w:t xml:space="preserve"> :</w:t>
-      </w:r>
-      <w:proofErr w:type="gramEnd"/>
+        <w:t xml:space="preserve"> : </w:t>
+      </w:r>
       <w:r>
         <w:rPr>
           <w:rFonts w:ascii="Times New Roman" w:eastAsia="Times New Roman" w:hAnsi="Times New Roman" w:cs="Times New Roman"/>
@@ -17926,8 +19068,9 @@
           <w:szCs w:val="20"/>
           <w:lang w:val="en-US"/>
         </w:rPr>
-        <w:t xml:space="preserve"> </w:t>
-      </w:r>
+        <w:tab/>
+      </w:r>
+      <w:proofErr w:type="spellStart"/>
       <w:r>
         <w:rPr>
           <w:rFonts w:ascii="Times New Roman" w:eastAsia="Times New Roman" w:hAnsi="Times New Roman" w:cs="Times New Roman"/>
@@ -17938,9 +19081,9 @@
           <w:szCs w:val="20"/>
           <w:lang w:val="en-US"/>
         </w:rPr>
-        <w:tab/>
-      </w:r>
-      <w:proofErr w:type="spellStart"/>
+        <w:t>структура</w:t>
+      </w:r>
+      <w:proofErr w:type="spellEnd"/>
       <w:r>
         <w:rPr>
           <w:rFonts w:ascii="Times New Roman" w:eastAsia="Times New Roman" w:hAnsi="Times New Roman" w:cs="Times New Roman"/>
@@ -17951,9 +19094,9 @@
           <w:szCs w:val="20"/>
           <w:lang w:val="en-US"/>
         </w:rPr>
-        <w:t>структура</w:t>
-      </w:r>
-      <w:proofErr w:type="spellEnd"/>
+        <w:t xml:space="preserve"> </w:t>
+      </w:r>
+      <w:proofErr w:type="spellStart"/>
       <w:r>
         <w:rPr>
           <w:rFonts w:ascii="Times New Roman" w:eastAsia="Times New Roman" w:hAnsi="Times New Roman" w:cs="Times New Roman"/>
@@ -17964,9 +19107,9 @@
           <w:szCs w:val="20"/>
           <w:lang w:val="en-US"/>
         </w:rPr>
-        <w:t xml:space="preserve"> </w:t>
-      </w:r>
-      <w:proofErr w:type="spellStart"/>
+        <w:t>наукового</w:t>
+      </w:r>
+      <w:proofErr w:type="spellEnd"/>
       <w:r>
         <w:rPr>
           <w:rFonts w:ascii="Times New Roman" w:eastAsia="Times New Roman" w:hAnsi="Times New Roman" w:cs="Times New Roman"/>
@@ -17977,9 +19120,9 @@
           <w:szCs w:val="20"/>
           <w:lang w:val="en-US"/>
         </w:rPr>
-        <w:t>наукового</w:t>
-      </w:r>
-      <w:proofErr w:type="spellEnd"/>
+        <w:t xml:space="preserve"> </w:t>
+      </w:r>
+      <w:proofErr w:type="spellStart"/>
       <w:r>
         <w:rPr>
           <w:rFonts w:ascii="Times New Roman" w:eastAsia="Times New Roman" w:hAnsi="Times New Roman" w:cs="Times New Roman"/>
@@ -17990,22 +19133,19 @@
           <w:szCs w:val="20"/>
           <w:lang w:val="en-US"/>
         </w:rPr>
-        <w:t xml:space="preserve"> </w:t>
-      </w:r>
-      <w:proofErr w:type="spellStart"/>
-      <w:r>
-        <w:rPr>
-          <w:rFonts w:ascii="Times New Roman" w:eastAsia="Times New Roman" w:hAnsi="Times New Roman" w:cs="Times New Roman"/>
-          <w:i/>
-          <w:iCs/>
+        <w:t>тексту</w:t>
+      </w:r>
+      <w:proofErr w:type="spellEnd"/>
+      <w:r>
+        <w:rPr>
+          <w:rFonts w:ascii="Times New Roman" w:eastAsia="Times New Roman" w:hAnsi="Times New Roman" w:cs="Times New Roman"/>
           <w:color w:val="000000"/>
           <w:sz w:val="20"/>
           <w:szCs w:val="20"/>
           <w:lang w:val="en-US"/>
         </w:rPr>
-        <w:t>тексту</w:t>
-      </w:r>
-      <w:proofErr w:type="spellEnd"/>
+        <w:t xml:space="preserve">. </w:t>
+      </w:r>
       <w:r>
         <w:rPr>
           <w:rFonts w:ascii="Times New Roman" w:eastAsia="Times New Roman" w:hAnsi="Times New Roman" w:cs="Times New Roman"/>
@@ -18014,8 +19154,9 @@
           <w:szCs w:val="20"/>
           <w:lang w:val="en-US"/>
         </w:rPr>
-        <w:t xml:space="preserve">. </w:t>
-      </w:r>
+        <w:tab/>
+      </w:r>
+      <w:proofErr w:type="spellStart"/>
       <w:r>
         <w:rPr>
           <w:rFonts w:ascii="Times New Roman" w:eastAsia="Times New Roman" w:hAnsi="Times New Roman" w:cs="Times New Roman"/>
@@ -18024,9 +19165,9 @@
           <w:szCs w:val="20"/>
           <w:lang w:val="en-US"/>
         </w:rPr>
-        <w:tab/>
-      </w:r>
-      <w:proofErr w:type="spellStart"/>
+        <w:t>Київ</w:t>
+      </w:r>
+      <w:proofErr w:type="spellEnd"/>
       <w:r>
         <w:rPr>
           <w:rFonts w:ascii="Times New Roman" w:eastAsia="Times New Roman" w:hAnsi="Times New Roman" w:cs="Times New Roman"/>
@@ -18035,9 +19176,9 @@
           <w:szCs w:val="20"/>
           <w:lang w:val="en-US"/>
         </w:rPr>
-        <w:t>Київ</w:t>
-      </w:r>
-      <w:proofErr w:type="spellEnd"/>
+        <w:t xml:space="preserve">: </w:t>
+      </w:r>
+      <w:proofErr w:type="spellStart"/>
       <w:r>
         <w:rPr>
           <w:rFonts w:ascii="Times New Roman" w:eastAsia="Times New Roman" w:hAnsi="Times New Roman" w:cs="Times New Roman"/>
@@ -18046,9 +19187,9 @@
           <w:szCs w:val="20"/>
           <w:lang w:val="en-US"/>
         </w:rPr>
-        <w:t xml:space="preserve">: </w:t>
-      </w:r>
-      <w:proofErr w:type="spellStart"/>
+        <w:t>Видавництво</w:t>
+      </w:r>
+      <w:proofErr w:type="spellEnd"/>
       <w:r>
         <w:rPr>
           <w:rFonts w:ascii="Times New Roman" w:eastAsia="Times New Roman" w:hAnsi="Times New Roman" w:cs="Times New Roman"/>
@@ -18057,9 +19198,9 @@
           <w:szCs w:val="20"/>
           <w:lang w:val="en-US"/>
         </w:rPr>
-        <w:t>Видавництво</w:t>
-      </w:r>
-      <w:proofErr w:type="spellEnd"/>
+        <w:t xml:space="preserve"> </w:t>
+      </w:r>
+      <w:proofErr w:type="spellStart"/>
       <w:r>
         <w:rPr>
           <w:rFonts w:ascii="Times New Roman" w:eastAsia="Times New Roman" w:hAnsi="Times New Roman" w:cs="Times New Roman"/>
@@ -18068,9 +19209,9 @@
           <w:szCs w:val="20"/>
           <w:lang w:val="en-US"/>
         </w:rPr>
-        <w:t xml:space="preserve"> </w:t>
-      </w:r>
-      <w:proofErr w:type="spellStart"/>
+        <w:t>Київського</w:t>
+      </w:r>
+      <w:proofErr w:type="spellEnd"/>
       <w:r>
         <w:rPr>
           <w:rFonts w:ascii="Times New Roman" w:eastAsia="Times New Roman" w:hAnsi="Times New Roman" w:cs="Times New Roman"/>
@@ -18079,9 +19220,9 @@
           <w:szCs w:val="20"/>
           <w:lang w:val="en-US"/>
         </w:rPr>
-        <w:t>Київського</w:t>
-      </w:r>
-      <w:proofErr w:type="spellEnd"/>
+        <w:t xml:space="preserve"> </w:t>
+      </w:r>
+      <w:proofErr w:type="spellStart"/>
       <w:r>
         <w:rPr>
           <w:rFonts w:ascii="Times New Roman" w:eastAsia="Times New Roman" w:hAnsi="Times New Roman" w:cs="Times New Roman"/>
@@ -18090,9 +19231,9 @@
           <w:szCs w:val="20"/>
           <w:lang w:val="en-US"/>
         </w:rPr>
-        <w:t xml:space="preserve"> </w:t>
-      </w:r>
-      <w:proofErr w:type="spellStart"/>
+        <w:t>університету</w:t>
+      </w:r>
+      <w:proofErr w:type="spellEnd"/>
       <w:r>
         <w:rPr>
           <w:rFonts w:ascii="Times New Roman" w:eastAsia="Times New Roman" w:hAnsi="Times New Roman" w:cs="Times New Roman"/>
@@ -18101,9 +19242,8 @@
           <w:szCs w:val="20"/>
           <w:lang w:val="en-US"/>
         </w:rPr>
-        <w:t>університету</w:t>
-      </w:r>
-      <w:proofErr w:type="spellEnd"/>
+        <w:t xml:space="preserve">, </w:t>
+      </w:r>
       <w:r>
         <w:rPr>
           <w:rFonts w:ascii="Times New Roman" w:eastAsia="Times New Roman" w:hAnsi="Times New Roman" w:cs="Times New Roman"/>
@@ -18112,16 +19252,6 @@
           <w:szCs w:val="20"/>
           <w:lang w:val="en-US"/>
         </w:rPr>
-        <w:t xml:space="preserve">, </w:t>
-      </w:r>
-      <w:r>
-        <w:rPr>
-          <w:rFonts w:ascii="Times New Roman" w:eastAsia="Times New Roman" w:hAnsi="Times New Roman" w:cs="Times New Roman"/>
-          <w:color w:val="000000"/>
-          <w:sz w:val="20"/>
-          <w:szCs w:val="20"/>
-          <w:lang w:val="en-US"/>
-        </w:rPr>
         <w:tab/>
         <w:t>1970.</w:t>
       </w:r>
@@ -18146,7 +19276,8 @@
       <w:pPr>
         <w:pStyle w:val="1"/>
       </w:pPr>
-      <w:bookmarkStart w:id="64" w:name="_Toc263370801"/>
+      <w:bookmarkStart w:id="85" w:name="_Toc263377906"/>
+      <w:bookmarkStart w:id="86" w:name="_Toc263380820"/>
       <w:r>
         <w:rPr>
           <w:rFonts w:ascii="Trebuchet MS" w:eastAsia="Trebuchet MS" w:hAnsi="Trebuchet MS" w:cs="Trebuchet MS"/>
@@ -18154,11 +19285,12 @@
         </w:rPr>
         <w:t>Додатки</w:t>
       </w:r>
-      <w:bookmarkEnd w:id="64"/>
+      <w:bookmarkEnd w:id="85"/>
+      <w:bookmarkEnd w:id="86"/>
     </w:p>
     <w:sectPr>
-      <w:footerReference w:type="even" r:id="rId22"/>
-      <w:footerReference w:type="default" r:id="rId23"/>
+      <w:footerReference w:type="even" r:id="rId20"/>
+      <w:footerReference w:type="default" r:id="rId21"/>
       <w:pgSz w:w="11900" w:h="16840"/>
       <w:pgMar w:top="1134" w:right="850" w:bottom="1134" w:left="1701" w:header="708" w:footer="708" w:gutter="0"/>
       <w:cols w:space="708"/>
@@ -18265,7 +19397,7 @@
         <w:rStyle w:val="afb"/>
         <w:noProof/>
       </w:rPr>
-      <w:t>5</w:t>
+      <w:t>37</w:t>
     </w:r>
     <w:r>
       <w:rPr>
@@ -18435,7 +19567,6 @@
         </w:rPr>
         <w:t xml:space="preserve">Lassi M. </w:t>
       </w:r>
-      <w:proofErr w:type="gramStart"/>
       <w:r>
         <w:rPr>
           <w:rFonts w:ascii="Times New Roman" w:hAnsi="Times New Roman" w:cs="Times New Roman"/>
@@ -18453,9 +19584,8 @@
           <w:szCs w:val="24"/>
           <w:lang w:val="en-US"/>
         </w:rPr>
-        <w:t>.</w:t>
-      </w:r>
-      <w:proofErr w:type="gramEnd"/>
+        <w:t xml:space="preserve">. </w:t>
+      </w:r>
       <w:r>
         <w:rPr>
           <w:rFonts w:ascii="Times New Roman" w:hAnsi="Times New Roman" w:cs="Times New Roman"/>
@@ -18463,7 +19593,7 @@
           <w:szCs w:val="24"/>
           <w:lang w:val="en-US"/>
         </w:rPr>
-        <w:t xml:space="preserve"> </w:t>
+        <w:t>GSLT course Linguistic Resources, 2002</w:t>
       </w:r>
       <w:r>
         <w:rPr>
@@ -18472,28 +19602,8 @@
           <w:szCs w:val="24"/>
           <w:lang w:val="en-US"/>
         </w:rPr>
-        <w:t>GSLT course Linguistic Resources, 2002</w:t>
-      </w:r>
-      <w:r>
-        <w:rPr>
-          <w:rFonts w:ascii="Times New Roman" w:hAnsi="Times New Roman" w:cs="Times New Roman"/>
-          <w:sz w:val="24"/>
-          <w:szCs w:val="24"/>
-          <w:lang w:val="en-US"/>
-        </w:rPr>
-        <w:t xml:space="preserve">. </w:t>
-      </w:r>
-    </w:p>
-    <w:p>
-      <w:pPr>
-        <w:pStyle w:val="aff0"/>
-        <w:rPr>
-          <w:rFonts w:ascii="Times New Roman" w:hAnsi="Times New Roman" w:cs="Times New Roman"/>
-          <w:sz w:val="22"/>
-          <w:szCs w:val="22"/>
-          <w:lang w:val="en-US"/>
-        </w:rPr>
-      </w:pPr>
+        <w:t>.</w:t>
+      </w:r>
     </w:p>
   </w:footnote>
   <w:footnote w:id="4">
@@ -18518,14 +19628,26 @@
         <w:footnoteRef/>
       </w:r>
       <w:r>
+        <w:rPr>
+          <w:rFonts w:ascii="Times New Roman" w:hAnsi="Times New Roman" w:cs="Times New Roman"/>
+        </w:rPr>
         <w:t xml:space="preserve"> </w:t>
       </w:r>
+      <w:proofErr w:type="spellStart"/>
       <w:r>
         <w:rPr>
           <w:rFonts w:ascii="Times New Roman" w:hAnsi="Times New Roman" w:cs="Times New Roman"/>
           <w:lang w:val="en-US"/>
         </w:rPr>
-        <w:t>Anderson, J. D. &amp; Pérez-</w:t>
+        <w:t>Schütze</w:t>
+      </w:r>
+      <w:proofErr w:type="spellEnd"/>
+      <w:r>
+        <w:rPr>
+          <w:rFonts w:ascii="Times New Roman" w:hAnsi="Times New Roman" w:cs="Times New Roman"/>
+          <w:lang w:val="en-US"/>
+        </w:rPr>
+        <w:t xml:space="preserve">, H. and J. O. Pedersen (1997). "A </w:t>
       </w:r>
       <w:proofErr w:type="spellStart"/>
       <w:r>
@@ -18533,7 +19655,7 @@
           <w:rFonts w:ascii="Times New Roman" w:hAnsi="Times New Roman" w:cs="Times New Roman"/>
           <w:lang w:val="en-US"/>
         </w:rPr>
-        <w:t>Carballo</w:t>
+        <w:t>cooccurrence</w:t>
       </w:r>
       <w:proofErr w:type="spellEnd"/>
       <w:r>
@@ -18541,30 +19663,34 @@
           <w:rFonts w:ascii="Times New Roman" w:hAnsi="Times New Roman" w:cs="Times New Roman"/>
           <w:lang w:val="en-US"/>
         </w:rPr>
-        <w:t xml:space="preserve">, J. (2001). "The nature of indexing: how humans and machines analyze messages and texts for retrieval. Part 2: Machine indexing, and the allocation of human versus machine effort." Information Processing and Management 37: </w:t>
+        <w:t>-based thesaurus and two applications to Information Retrieval." Information Proce</w:t>
       </w:r>
       <w:r>
         <w:rPr>
           <w:rFonts w:ascii="Times New Roman" w:hAnsi="Times New Roman" w:cs="Times New Roman"/>
           <w:lang w:val="en-US"/>
         </w:rPr>
-        <w:t>p. 260</w:t>
-      </w:r>
-    </w:p>
-    <w:p>
-      <w:pPr>
-        <w:pStyle w:val="aff0"/>
-        <w:rPr>
+        <w:t>ssing and Management 33(3): p.307</w:t>
+      </w:r>
+      <w:r>
+        <w:rPr>
+          <w:rFonts w:ascii="Times New Roman" w:hAnsi="Times New Roman" w:cs="Times New Roman"/>
           <w:lang w:val="en-US"/>
         </w:rPr>
-      </w:pPr>
+        <w:t>.</w:t>
+      </w:r>
     </w:p>
   </w:footnote>
   <w:footnote w:id="5">
     <w:p>
       <w:pPr>
-        <w:pStyle w:val="aff0"/>
-        <w:rPr>
+        <w:widowControl w:val="0"/>
+        <w:autoSpaceDE w:val="0"/>
+        <w:autoSpaceDN w:val="0"/>
+        <w:adjustRightInd w:val="0"/>
+        <w:spacing w:after="240" w:line="240" w:lineRule="auto"/>
+        <w:rPr>
+          <w:rFonts w:ascii="Times" w:hAnsi="Times" w:cs="Times"/>
           <w:lang w:val="en-US"/>
         </w:rPr>
       </w:pPr>
@@ -18579,40 +19705,300 @@
       </w:r>
       <w:r>
         <w:rPr>
-          <w:i/>
-        </w:rPr>
-        <w:t>Українська мова:</w:t>
-      </w:r>
-      <w:r>
-        <w:t xml:space="preserve"> </w:t>
-      </w:r>
-      <w:r>
-        <w:rPr>
-          <w:i/>
-        </w:rPr>
-        <w:t xml:space="preserve">Енциклопедія. </w:t>
-      </w:r>
-      <w:r>
-        <w:t>Редактори В. М. Русанівський, О. О. Тараненко та інші. Київ: Українська енциклопедія, 2000.</w:t>
-      </w:r>
-      <w:r>
-        <w:t xml:space="preserve"> </w:t>
-      </w:r>
-      <w:r>
-        <w:rPr>
+          <w:rFonts w:ascii="Times" w:hAnsi="Times" w:cs="Times"/>
           <w:lang w:val="en-US"/>
         </w:rPr>
-        <w:t>C</w:t>
-      </w:r>
-      <w:r>
-        <w:t>.</w:t>
-      </w:r>
-      <w:r>
-        <w:t xml:space="preserve"> 629.</w:t>
+        <w:t>Miller, U. (1997). "Thesaurus construction : problems and their roots." Information Processi</w:t>
+      </w:r>
+      <w:r>
+        <w:rPr>
+          <w:rFonts w:ascii="Times" w:hAnsi="Times" w:cs="Times"/>
+          <w:lang w:val="en-US"/>
+        </w:rPr>
+        <w:t>ng and Management 33(4): p.489</w:t>
       </w:r>
     </w:p>
   </w:footnote>
   <w:footnote w:id="6">
+    <w:p>
+      <w:pPr>
+        <w:pStyle w:val="aff0"/>
+        <w:rPr>
+          <w:lang w:val="en-US"/>
+        </w:rPr>
+      </w:pPr>
+      <w:r>
+        <w:rPr>
+          <w:rStyle w:val="aff2"/>
+        </w:rPr>
+        <w:footnoteRef/>
+      </w:r>
+      <w:r>
+        <w:t xml:space="preserve"> </w:t>
+      </w:r>
+      <w:proofErr w:type="spellStart"/>
+      <w:r>
+        <w:rPr>
+          <w:rFonts w:ascii="Times New Roman" w:hAnsi="Times New Roman" w:cs="Times New Roman"/>
+          <w:lang w:val="en-US"/>
+        </w:rPr>
+        <w:t>Schütze</w:t>
+      </w:r>
+      <w:proofErr w:type="spellEnd"/>
+      <w:r>
+        <w:rPr>
+          <w:rFonts w:ascii="Times New Roman" w:hAnsi="Times New Roman" w:cs="Times New Roman"/>
+          <w:lang w:val="en-US"/>
+        </w:rPr>
+        <w:t xml:space="preserve">, H. and J. O. Pedersen (1997). "A </w:t>
+      </w:r>
+      <w:proofErr w:type="spellStart"/>
+      <w:r>
+        <w:rPr>
+          <w:rFonts w:ascii="Times New Roman" w:hAnsi="Times New Roman" w:cs="Times New Roman"/>
+          <w:lang w:val="en-US"/>
+        </w:rPr>
+        <w:t>cooccurrence</w:t>
+      </w:r>
+      <w:proofErr w:type="spellEnd"/>
+      <w:r>
+        <w:rPr>
+          <w:rFonts w:ascii="Times New Roman" w:hAnsi="Times New Roman" w:cs="Times New Roman"/>
+          <w:lang w:val="en-US"/>
+        </w:rPr>
+        <w:t>-based thesaurus and two applications to Information Retrieval." Information Proce</w:t>
+      </w:r>
+      <w:r>
+        <w:rPr>
+          <w:rFonts w:ascii="Times New Roman" w:hAnsi="Times New Roman" w:cs="Times New Roman"/>
+          <w:lang w:val="en-US"/>
+        </w:rPr>
+        <w:t>ssing and Management 33(3): p.308</w:t>
+      </w:r>
+      <w:r>
+        <w:rPr>
+          <w:rFonts w:ascii="Times New Roman" w:hAnsi="Times New Roman" w:cs="Times New Roman"/>
+          <w:lang w:val="en-US"/>
+        </w:rPr>
+        <w:t>.</w:t>
+      </w:r>
+    </w:p>
+  </w:footnote>
+  <w:footnote w:id="7">
+    <w:p>
+      <w:pPr>
+        <w:pStyle w:val="aff0"/>
+        <w:rPr>
+          <w:lang w:val="en-US"/>
+        </w:rPr>
+      </w:pPr>
+      <w:r>
+        <w:rPr>
+          <w:rStyle w:val="aff2"/>
+        </w:rPr>
+        <w:footnoteRef/>
+      </w:r>
+      <w:r>
+        <w:t xml:space="preserve"> </w:t>
+      </w:r>
+      <w:r>
+        <w:t>http://www.w3.org/TR/rdf-primer/</w:t>
+      </w:r>
+    </w:p>
+  </w:footnote>
+  <w:footnote w:id="8">
+    <w:p>
+      <w:pPr>
+        <w:pStyle w:val="normal"/>
+        <w:rPr>
+          <w:lang w:val="uk-UA"/>
+        </w:rPr>
+      </w:pPr>
+      <w:r>
+        <w:rPr>
+          <w:rStyle w:val="aff2"/>
+        </w:rPr>
+        <w:footnoteRef/>
+      </w:r>
+      <w:r>
+        <w:t xml:space="preserve"> </w:t>
+      </w:r>
+      <w:hyperlink r:id="rId1">
+        <w:r>
+          <w:t>http://www.niso.org/schemas/iso25964/iso25964-1_v1.4.xsd</w:t>
+        </w:r>
+      </w:hyperlink>
+    </w:p>
+    <w:p>
+      <w:pPr>
+        <w:pStyle w:val="aff0"/>
+        <w:rPr>
+          <w:lang w:val="en-US"/>
+        </w:rPr>
+      </w:pPr>
+    </w:p>
+  </w:footnote>
+  <w:footnote w:id="9">
+    <w:p>
+      <w:pPr>
+        <w:pStyle w:val="aff0"/>
+      </w:pPr>
+      <w:r>
+        <w:rPr>
+          <w:rStyle w:val="aff2"/>
+        </w:rPr>
+        <w:footnoteRef/>
+      </w:r>
+      <w:r>
+        <w:t xml:space="preserve"> </w:t>
+      </w:r>
+      <w:r>
+        <w:t xml:space="preserve">HATEOAS – Hypermedia as the Enginge of Application State,  </w:t>
+      </w:r>
+      <w:r>
+        <w:t>http://en.wikipedia.org/wiki/HATEOAS</w:t>
+      </w:r>
+    </w:p>
+    <w:p>
+      <w:pPr>
+        <w:pStyle w:val="aff0"/>
+        <w:rPr>
+          <w:lang w:val="en-US"/>
+        </w:rPr>
+      </w:pPr>
+    </w:p>
+  </w:footnote>
+  <w:footnote w:id="10">
+    <w:p>
+      <w:pPr>
+        <w:pStyle w:val="aff0"/>
+        <w:rPr>
+          <w:lang w:val="en-US"/>
+        </w:rPr>
+      </w:pPr>
+      <w:r>
+        <w:rPr>
+          <w:rStyle w:val="aff2"/>
+        </w:rPr>
+        <w:footnoteRef/>
+      </w:r>
+      <w:r>
+        <w:t xml:space="preserve"> </w:t>
+      </w:r>
+      <w:r>
+        <w:t>http://www.w3.org/TR/json-ld/#basic-concepts</w:t>
+      </w:r>
+    </w:p>
+  </w:footnote>
+  <w:footnote w:id="11">
+    <w:p>
+      <w:pPr>
+        <w:widowControl w:val="0"/>
+        <w:autoSpaceDE w:val="0"/>
+        <w:autoSpaceDN w:val="0"/>
+        <w:adjustRightInd w:val="0"/>
+        <w:spacing w:after="240" w:line="240" w:lineRule="auto"/>
+        <w:rPr>
+          <w:rFonts w:ascii="Times" w:hAnsi="Times" w:cs="Times"/>
+          <w:sz w:val="24"/>
+          <w:szCs w:val="24"/>
+          <w:lang w:val="en-US"/>
+        </w:rPr>
+      </w:pPr>
+      <w:r>
+        <w:rPr>
+          <w:rStyle w:val="aff2"/>
+        </w:rPr>
+        <w:footnoteRef/>
+      </w:r>
+      <w:r>
+        <w:t xml:space="preserve"> </w:t>
+      </w:r>
+      <w:r>
+        <w:rPr>
+          <w:rFonts w:ascii="Times New Roman" w:hAnsi="Times New Roman" w:cs="Times New Roman"/>
+          <w:lang w:val="en-US"/>
+        </w:rPr>
+        <w:t>Anderson, J. D. &amp; Pérez-</w:t>
+      </w:r>
+      <w:proofErr w:type="spellStart"/>
+      <w:r>
+        <w:rPr>
+          <w:rFonts w:ascii="Times New Roman" w:hAnsi="Times New Roman" w:cs="Times New Roman"/>
+          <w:lang w:val="en-US"/>
+        </w:rPr>
+        <w:t>Carballo</w:t>
+      </w:r>
+      <w:proofErr w:type="spellEnd"/>
+      <w:r>
+        <w:rPr>
+          <w:rFonts w:ascii="Times New Roman" w:hAnsi="Times New Roman" w:cs="Times New Roman"/>
+          <w:lang w:val="en-US"/>
+        </w:rPr>
+        <w:t xml:space="preserve">, J. (2001). "The nature of indexing: how humans and machines analyze messages and texts for retrieval. Part 2: Machine indexing, and the allocation of human versus machine effort." Information Processing and Management 37: </w:t>
+      </w:r>
+      <w:r>
+        <w:rPr>
+          <w:rFonts w:ascii="Times New Roman" w:hAnsi="Times New Roman" w:cs="Times New Roman"/>
+          <w:lang w:val="en-US"/>
+        </w:rPr>
+        <w:t>p. 260</w:t>
+      </w:r>
+    </w:p>
+  </w:footnote>
+  <w:footnote w:id="12">
+    <w:p>
+      <w:pPr>
+        <w:pStyle w:val="aff0"/>
+        <w:rPr>
+          <w:lang w:val="en-US"/>
+        </w:rPr>
+      </w:pPr>
+      <w:r>
+        <w:rPr>
+          <w:rStyle w:val="aff2"/>
+        </w:rPr>
+        <w:footnoteRef/>
+      </w:r>
+      <w:r>
+        <w:t xml:space="preserve"> </w:t>
+      </w:r>
+      <w:r>
+        <w:rPr>
+          <w:i/>
+        </w:rPr>
+        <w:t>Українська мова:</w:t>
+      </w:r>
+      <w:r>
+        <w:t xml:space="preserve"> </w:t>
+      </w:r>
+      <w:r>
+        <w:rPr>
+          <w:i/>
+        </w:rPr>
+        <w:t xml:space="preserve">Енциклопедія. </w:t>
+      </w:r>
+      <w:r>
+        <w:t>Редактори В. М. Русанівський, О. О. Тараненко та інші. Київ: Українська енциклопедія, 2000.</w:t>
+      </w:r>
+      <w:r>
+        <w:t xml:space="preserve"> </w:t>
+      </w:r>
+      <w:r>
+        <w:rPr>
+          <w:lang w:val="en-US"/>
+        </w:rPr>
+        <w:t>C</w:t>
+      </w:r>
+      <w:r>
+        <w:t>.</w:t>
+      </w:r>
+      <w:r>
+        <w:t xml:space="preserve"> 629.</w:t>
+      </w:r>
+    </w:p>
+  </w:footnote>
+  <w:footnote w:id="13">
     <w:p>
       <w:pPr>
         <w:spacing w:line="240" w:lineRule="atLeast"/>
@@ -18668,7 +20054,7 @@
       </w:pPr>
     </w:p>
   </w:footnote>
-  <w:footnote w:id="7">
+  <w:footnote w:id="14">
     <w:p>
       <w:pPr>
         <w:pStyle w:val="Citace"/>
@@ -18713,7 +20099,7 @@
       </w:r>
     </w:p>
   </w:footnote>
-  <w:footnote w:id="8">
+  <w:footnote w:id="15">
     <w:p>
       <w:pPr>
         <w:pStyle w:val="Citace"/>
@@ -18746,7 +20132,7 @@
       </w:r>
     </w:p>
   </w:footnote>
-  <w:footnote w:id="9">
+  <w:footnote w:id="16">
     <w:p>
       <w:pPr>
         <w:pStyle w:val="Citace"/>
@@ -18778,65 +20164,51 @@
         <w:rPr>
           <w:lang w:val="en-US"/>
         </w:rPr>
+        <w:t>[online]</w:t>
+      </w:r>
+      <w:r>
+        <w:rPr>
+          <w:lang w:val="uk-UA"/>
+        </w:rPr>
+        <w:t xml:space="preserve"> </w:t>
+      </w:r>
+      <w:r>
+        <w:rPr>
+          <w:lang w:val="en-US"/>
+        </w:rPr>
         <w:t>[</w:t>
       </w:r>
-      <w:proofErr w:type="gramStart"/>
+      <w:r>
+        <w:rPr>
+          <w:lang w:val="uk-UA"/>
+        </w:rPr>
+        <w:t>актуалізація</w:t>
+      </w:r>
       <w:r>
         <w:rPr>
           <w:lang w:val="en-US"/>
         </w:rPr>
-        <w:t>online</w:t>
-      </w:r>
-      <w:proofErr w:type="gramEnd"/>
+        <w:t xml:space="preserve"> 2014-05-25] [</w:t>
+      </w:r>
+      <w:r>
+        <w:rPr>
+          <w:lang w:val="uk-UA"/>
+        </w:rPr>
+        <w:t>цит.</w:t>
+      </w:r>
+      <w:r>
+        <w:t>2014-05-25</w:t>
+      </w:r>
       <w:r>
         <w:rPr>
           <w:lang w:val="en-US"/>
         </w:rPr>
-        <w:t>]</w:t>
-      </w:r>
-      <w:r>
-        <w:rPr>
-          <w:lang w:val="uk-UA"/>
-        </w:rPr>
+        <w:t>]&lt;</w:t>
+      </w:r>
+      <w:r>
         <w:t xml:space="preserve"> </w:t>
       </w:r>
       <w:r>
-        <w:rPr>
-          <w:lang w:val="en-US"/>
-        </w:rPr>
-        <w:t>[</w:t>
-      </w:r>
-      <w:r>
-        <w:rPr>
-          <w:lang w:val="uk-UA"/>
-        </w:rPr>
-        <w:t>актуалізація</w:t>
-      </w:r>
-      <w:r>
-        <w:rPr>
-          <w:lang w:val="en-US"/>
-        </w:rPr>
-        <w:t xml:space="preserve"> 2014-05-25] [</w:t>
-      </w:r>
-      <w:r>
-        <w:rPr>
-          <w:lang w:val="uk-UA"/>
-        </w:rPr>
-        <w:t>цит.</w:t>
-      </w:r>
-      <w:r>
-        <w:t>2014-05-25</w:t>
-      </w:r>
-      <w:r>
-        <w:rPr>
-          <w:lang w:val="en-US"/>
-        </w:rPr>
-        <w:t>]&lt;</w:t>
-      </w:r>
-      <w:r>
-        <w:t xml:space="preserve"> </w:t>
-      </w:r>
-      <w:r>
         <w:t>http://uk.wikipedia.org/wiki/</w:t>
       </w:r>
       <w:r>
@@ -18853,7 +20225,7 @@
       </w:r>
     </w:p>
   </w:footnote>
-  <w:footnote w:id="10">
+  <w:footnote w:id="17">
     <w:p>
       <w:pPr>
         <w:pStyle w:val="Citace"/>
@@ -18869,10 +20241,7 @@
         <w:footnoteRef/>
       </w:r>
       <w:r>
-        <w:t xml:space="preserve"> </w:t>
-      </w:r>
-      <w:r>
-        <w:t xml:space="preserve">DOSTÁL, J. Termín a jeho definice ve výkladových, terminologických a naučných slovnících a encyklopediích. </w:t>
+        <w:t xml:space="preserve"> DOSTÁL, J. Termín a jeho definice ve výkladových, terminologických a naučných slovnících a encyklopediích. </w:t>
       </w:r>
       <w:r>
         <w:rPr>
@@ -18905,7 +20274,7 @@
       </w:r>
     </w:p>
   </w:footnote>
-  <w:footnote w:id="11">
+  <w:footnote w:id="18">
     <w:p>
       <w:pPr>
         <w:widowControl w:val="0"/>
@@ -18986,7 +20355,7 @@
       </w:r>
     </w:p>
   </w:footnote>
-  <w:footnote w:id="12">
+  <w:footnote w:id="19">
     <w:p>
       <w:pPr>
         <w:pStyle w:val="2"/>
@@ -19048,7 +20417,7 @@
       </w:pPr>
     </w:p>
   </w:footnote>
-  <w:footnote w:id="13">
+  <w:footnote w:id="20">
     <w:p>
       <w:pPr>
         <w:pStyle w:val="aff0"/>
@@ -19085,7 +20454,7 @@
       </w:r>
     </w:p>
   </w:footnote>
-  <w:footnote w:id="14">
+  <w:footnote w:id="21">
     <w:p>
       <w:pPr>
         <w:pStyle w:val="aff0"/>
@@ -19104,7 +20473,7 @@
       </w:r>
     </w:p>
   </w:footnote>
-  <w:footnote w:id="15">
+  <w:footnote w:id="22">
     <w:p>
       <w:pPr>
         <w:pStyle w:val="aff0"/>
@@ -19123,7 +20492,7 @@
       </w:r>
     </w:p>
   </w:footnote>
-  <w:footnote w:id="16">
+  <w:footnote w:id="23">
     <w:p>
       <w:pPr>
         <w:pStyle w:val="aff0"/>
@@ -19145,7 +20514,7 @@
       </w:r>
     </w:p>
   </w:footnote>
-  <w:footnote w:id="17">
+  <w:footnote w:id="24">
     <w:p>
       <w:pPr>
         <w:numPr>
@@ -19180,7 +20549,7 @@
         </w:rPr>
         <w:t>Кочерган М. П. Вступ до мовознавства: Підручник. — Вид.2-ге.-К.: </w:t>
       </w:r>
-      <w:hyperlink r:id="rId1" w:tooltip="Видавничий центр «Академія»" w:history="1">
+      <w:hyperlink r:id="rId2" w:tooltip="Видавничий центр «Академія»" w:history="1">
         <w:r>
           <w:rPr>
             <w:rFonts w:ascii="Helvetica" w:eastAsia="Times New Roman" w:hAnsi="Helvetica" w:cs="Times New Roman"/>
@@ -19202,7 +20571,7 @@
       </w:r>
     </w:p>
   </w:footnote>
-  <w:footnote w:id="18">
+  <w:footnote w:id="25">
     <w:p>
       <w:pPr>
         <w:rPr>
@@ -19224,15 +20593,7 @@
           <w:sz w:val="24"/>
           <w:szCs w:val="24"/>
         </w:rPr>
-        <w:t xml:space="preserve"> </w:t>
-      </w:r>
-      <w:r>
-        <w:rPr>
-          <w:rFonts w:ascii="Times New Roman" w:hAnsi="Times New Roman" w:cs="Times New Roman"/>
-          <w:sz w:val="24"/>
-          <w:szCs w:val="24"/>
-        </w:rPr>
-        <w:t xml:space="preserve">Marti A. Hearst. </w:t>
+        <w:t xml:space="preserve"> Marti A. Hearst. </w:t>
       </w:r>
       <w:r>
         <w:rPr>
@@ -19291,7 +20652,7 @@
       </w:pPr>
     </w:p>
   </w:footnote>
-  <w:footnote w:id="19">
+  <w:footnote w:id="26">
     <w:p>
       <w:pPr>
         <w:pStyle w:val="aff0"/>
@@ -19342,7 +20703,7 @@
       </w:r>
     </w:p>
   </w:footnote>
-  <w:footnote w:id="20">
+  <w:footnote w:id="27">
     <w:p>
       <w:pPr>
         <w:pStyle w:val="aff0"/>
@@ -19370,7 +20731,7 @@
       </w:r>
     </w:p>
   </w:footnote>
-  <w:footnote w:id="21">
+  <w:footnote w:id="28">
     <w:p>
       <w:pPr>
         <w:pStyle w:val="aff0"/>
@@ -19384,7 +20745,7 @@
       <w:r>
         <w:t xml:space="preserve"> </w:t>
       </w:r>
-      <w:hyperlink r:id="rId2" w:history="1">
+      <w:hyperlink r:id="rId3" w:history="1">
         <w:r>
           <w:rPr>
             <w:rStyle w:val="afe"/>
@@ -19395,7 +20756,7 @@
       <w:r>
         <w:t xml:space="preserve"> і </w:t>
       </w:r>
-      <w:hyperlink r:id="rId3" w:history="1">
+      <w:hyperlink r:id="rId4" w:history="1">
         <w:r>
           <w:rPr>
             <w:rStyle w:val="afe"/>
@@ -19413,7 +20774,7 @@
       </w:pPr>
     </w:p>
   </w:footnote>
-  <w:footnote w:id="22">
+  <w:footnote w:id="29">
     <w:p>
       <w:pPr>
         <w:pStyle w:val="aff0"/>
@@ -21279,16 +22640,16 @@
     </w:lvl>
   </w:abstractNum>
   <w:abstractNum w:abstractNumId="16">
-    <w:nsid w:val="4D6F5E12"/>
+    <w:nsid w:val="49935E3E"/>
     <w:multiLevelType w:val="hybridMultilevel"/>
-    <w:tmpl w:val="307ED672"/>
+    <w:tmpl w:val="776CC798"/>
     <w:lvl w:ilvl="0" w:tplc="04090001">
       <w:start w:val="1"/>
       <w:numFmt w:val="bullet"/>
       <w:lvlText w:val=""/>
       <w:lvlJc w:val="left"/>
       <w:pPr>
-        <w:ind w:left="1287" w:hanging="360"/>
+        <w:ind w:left="720" w:hanging="360"/>
       </w:pPr>
       <w:rPr>
         <w:rFonts w:ascii="Symbol" w:hAnsi="Symbol" w:hint="default"/>
@@ -21300,7 +22661,7 @@
       <w:lvlText w:val="o"/>
       <w:lvlJc w:val="left"/>
       <w:pPr>
-        <w:ind w:left="2007" w:hanging="360"/>
+        <w:ind w:left="1440" w:hanging="360"/>
       </w:pPr>
       <w:rPr>
         <w:rFonts w:ascii="Courier New" w:hAnsi="Courier New" w:hint="default"/>
@@ -21312,7 +22673,7 @@
       <w:lvlText w:val=""/>
       <w:lvlJc w:val="left"/>
       <w:pPr>
-        <w:ind w:left="2727" w:hanging="360"/>
+        <w:ind w:left="2160" w:hanging="360"/>
       </w:pPr>
       <w:rPr>
         <w:rFonts w:ascii="Wingdings" w:hAnsi="Wingdings" w:hint="default"/>
@@ -21324,7 +22685,7 @@
       <w:lvlText w:val=""/>
       <w:lvlJc w:val="left"/>
       <w:pPr>
-        <w:ind w:left="3447" w:hanging="360"/>
+        <w:ind w:left="2880" w:hanging="360"/>
       </w:pPr>
       <w:rPr>
         <w:rFonts w:ascii="Symbol" w:hAnsi="Symbol" w:hint="default"/>
@@ -21336,7 +22697,7 @@
       <w:lvlText w:val="o"/>
       <w:lvlJc w:val="left"/>
       <w:pPr>
-        <w:ind w:left="4167" w:hanging="360"/>
+        <w:ind w:left="3600" w:hanging="360"/>
       </w:pPr>
       <w:rPr>
         <w:rFonts w:ascii="Courier New" w:hAnsi="Courier New" w:hint="default"/>
@@ -21348,7 +22709,7 @@
       <w:lvlText w:val=""/>
       <w:lvlJc w:val="left"/>
       <w:pPr>
-        <w:ind w:left="4887" w:hanging="360"/>
+        <w:ind w:left="4320" w:hanging="360"/>
       </w:pPr>
       <w:rPr>
         <w:rFonts w:ascii="Wingdings" w:hAnsi="Wingdings" w:hint="default"/>
@@ -21360,7 +22721,7 @@
       <w:lvlText w:val=""/>
       <w:lvlJc w:val="left"/>
       <w:pPr>
-        <w:ind w:left="5607" w:hanging="360"/>
+        <w:ind w:left="5040" w:hanging="360"/>
       </w:pPr>
       <w:rPr>
         <w:rFonts w:ascii="Symbol" w:hAnsi="Symbol" w:hint="default"/>
@@ -21372,7 +22733,7 @@
       <w:lvlText w:val="o"/>
       <w:lvlJc w:val="left"/>
       <w:pPr>
-        <w:ind w:left="6327" w:hanging="360"/>
+        <w:ind w:left="5760" w:hanging="360"/>
       </w:pPr>
       <w:rPr>
         <w:rFonts w:ascii="Courier New" w:hAnsi="Courier New" w:hint="default"/>
@@ -21384,7 +22745,7 @@
       <w:lvlText w:val=""/>
       <w:lvlJc w:val="left"/>
       <w:pPr>
-        <w:ind w:left="7047" w:hanging="360"/>
+        <w:ind w:left="6480" w:hanging="360"/>
       </w:pPr>
       <w:rPr>
         <w:rFonts w:ascii="Wingdings" w:hAnsi="Wingdings" w:hint="default"/>
@@ -21392,6 +22753,119 @@
     </w:lvl>
   </w:abstractNum>
   <w:abstractNum w:abstractNumId="17">
+    <w:nsid w:val="4D6F5E12"/>
+    <w:multiLevelType w:val="hybridMultilevel"/>
+    <w:tmpl w:val="307ED672"/>
+    <w:lvl w:ilvl="0" w:tplc="04090001">
+      <w:start w:val="1"/>
+      <w:numFmt w:val="bullet"/>
+      <w:lvlText w:val=""/>
+      <w:lvlJc w:val="left"/>
+      <w:pPr>
+        <w:ind w:left="1287" w:hanging="360"/>
+      </w:pPr>
+      <w:rPr>
+        <w:rFonts w:ascii="Symbol" w:hAnsi="Symbol" w:hint="default"/>
+      </w:rPr>
+    </w:lvl>
+    <w:lvl w:ilvl="1" w:tplc="04090003" w:tentative="1">
+      <w:start w:val="1"/>
+      <w:numFmt w:val="bullet"/>
+      <w:lvlText w:val="o"/>
+      <w:lvlJc w:val="left"/>
+      <w:pPr>
+        <w:ind w:left="2007" w:hanging="360"/>
+      </w:pPr>
+      <w:rPr>
+        <w:rFonts w:ascii="Courier New" w:hAnsi="Courier New" w:hint="default"/>
+      </w:rPr>
+    </w:lvl>
+    <w:lvl w:ilvl="2" w:tplc="04090005" w:tentative="1">
+      <w:start w:val="1"/>
+      <w:numFmt w:val="bullet"/>
+      <w:lvlText w:val=""/>
+      <w:lvlJc w:val="left"/>
+      <w:pPr>
+        <w:ind w:left="2727" w:hanging="360"/>
+      </w:pPr>
+      <w:rPr>
+        <w:rFonts w:ascii="Wingdings" w:hAnsi="Wingdings" w:hint="default"/>
+      </w:rPr>
+    </w:lvl>
+    <w:lvl w:ilvl="3" w:tplc="04090001" w:tentative="1">
+      <w:start w:val="1"/>
+      <w:numFmt w:val="bullet"/>
+      <w:lvlText w:val=""/>
+      <w:lvlJc w:val="left"/>
+      <w:pPr>
+        <w:ind w:left="3447" w:hanging="360"/>
+      </w:pPr>
+      <w:rPr>
+        <w:rFonts w:ascii="Symbol" w:hAnsi="Symbol" w:hint="default"/>
+      </w:rPr>
+    </w:lvl>
+    <w:lvl w:ilvl="4" w:tplc="04090003" w:tentative="1">
+      <w:start w:val="1"/>
+      <w:numFmt w:val="bullet"/>
+      <w:lvlText w:val="o"/>
+      <w:lvlJc w:val="left"/>
+      <w:pPr>
+        <w:ind w:left="4167" w:hanging="360"/>
+      </w:pPr>
+      <w:rPr>
+        <w:rFonts w:ascii="Courier New" w:hAnsi="Courier New" w:hint="default"/>
+      </w:rPr>
+    </w:lvl>
+    <w:lvl w:ilvl="5" w:tplc="04090005" w:tentative="1">
+      <w:start w:val="1"/>
+      <w:numFmt w:val="bullet"/>
+      <w:lvlText w:val=""/>
+      <w:lvlJc w:val="left"/>
+      <w:pPr>
+        <w:ind w:left="4887" w:hanging="360"/>
+      </w:pPr>
+      <w:rPr>
+        <w:rFonts w:ascii="Wingdings" w:hAnsi="Wingdings" w:hint="default"/>
+      </w:rPr>
+    </w:lvl>
+    <w:lvl w:ilvl="6" w:tplc="04090001" w:tentative="1">
+      <w:start w:val="1"/>
+      <w:numFmt w:val="bullet"/>
+      <w:lvlText w:val=""/>
+      <w:lvlJc w:val="left"/>
+      <w:pPr>
+        <w:ind w:left="5607" w:hanging="360"/>
+      </w:pPr>
+      <w:rPr>
+        <w:rFonts w:ascii="Symbol" w:hAnsi="Symbol" w:hint="default"/>
+      </w:rPr>
+    </w:lvl>
+    <w:lvl w:ilvl="7" w:tplc="04090003" w:tentative="1">
+      <w:start w:val="1"/>
+      <w:numFmt w:val="bullet"/>
+      <w:lvlText w:val="o"/>
+      <w:lvlJc w:val="left"/>
+      <w:pPr>
+        <w:ind w:left="6327" w:hanging="360"/>
+      </w:pPr>
+      <w:rPr>
+        <w:rFonts w:ascii="Courier New" w:hAnsi="Courier New" w:hint="default"/>
+      </w:rPr>
+    </w:lvl>
+    <w:lvl w:ilvl="8" w:tplc="04090005" w:tentative="1">
+      <w:start w:val="1"/>
+      <w:numFmt w:val="bullet"/>
+      <w:lvlText w:val=""/>
+      <w:lvlJc w:val="left"/>
+      <w:pPr>
+        <w:ind w:left="7047" w:hanging="360"/>
+      </w:pPr>
+      <w:rPr>
+        <w:rFonts w:ascii="Wingdings" w:hAnsi="Wingdings" w:hint="default"/>
+      </w:rPr>
+    </w:lvl>
+  </w:abstractNum>
+  <w:abstractNum w:abstractNumId="18">
     <w:nsid w:val="4F5A7A51"/>
     <w:multiLevelType w:val="multilevel"/>
     <w:tmpl w:val="C262DB78"/>
@@ -21504,7 +22978,7 @@
       </w:rPr>
     </w:lvl>
   </w:abstractNum>
-  <w:abstractNum w:abstractNumId="18">
+  <w:abstractNum w:abstractNumId="19">
     <w:nsid w:val="513D4A52"/>
     <w:multiLevelType w:val="hybridMultilevel"/>
     <w:tmpl w:val="FC48D81C"/>
@@ -21593,7 +23067,7 @@
       </w:pPr>
     </w:lvl>
   </w:abstractNum>
-  <w:abstractNum w:abstractNumId="19">
+  <w:abstractNum w:abstractNumId="20">
     <w:nsid w:val="5222235A"/>
     <w:multiLevelType w:val="multilevel"/>
     <w:tmpl w:val="C262DB78"/>
@@ -21706,7 +23180,7 @@
       </w:rPr>
     </w:lvl>
   </w:abstractNum>
-  <w:abstractNum w:abstractNumId="20">
+  <w:abstractNum w:abstractNumId="21">
     <w:nsid w:val="54691421"/>
     <w:multiLevelType w:val="hybridMultilevel"/>
     <w:tmpl w:val="E80839BE"/>
@@ -21819,7 +23293,120 @@
       </w:rPr>
     </w:lvl>
   </w:abstractNum>
-  <w:abstractNum w:abstractNumId="21">
+  <w:abstractNum w:abstractNumId="22">
+    <w:nsid w:val="580B71AC"/>
+    <w:multiLevelType w:val="hybridMultilevel"/>
+    <w:tmpl w:val="4D7C01FA"/>
+    <w:lvl w:ilvl="0" w:tplc="04090001">
+      <w:start w:val="1"/>
+      <w:numFmt w:val="bullet"/>
+      <w:lvlText w:val=""/>
+      <w:lvlJc w:val="left"/>
+      <w:pPr>
+        <w:ind w:left="1428" w:hanging="360"/>
+      </w:pPr>
+      <w:rPr>
+        <w:rFonts w:ascii="Symbol" w:hAnsi="Symbol" w:hint="default"/>
+      </w:rPr>
+    </w:lvl>
+    <w:lvl w:ilvl="1" w:tplc="04090003" w:tentative="1">
+      <w:start w:val="1"/>
+      <w:numFmt w:val="bullet"/>
+      <w:lvlText w:val="o"/>
+      <w:lvlJc w:val="left"/>
+      <w:pPr>
+        <w:ind w:left="2148" w:hanging="360"/>
+      </w:pPr>
+      <w:rPr>
+        <w:rFonts w:ascii="Courier New" w:hAnsi="Courier New" w:hint="default"/>
+      </w:rPr>
+    </w:lvl>
+    <w:lvl w:ilvl="2" w:tplc="04090005" w:tentative="1">
+      <w:start w:val="1"/>
+      <w:numFmt w:val="bullet"/>
+      <w:lvlText w:val=""/>
+      <w:lvlJc w:val="left"/>
+      <w:pPr>
+        <w:ind w:left="2868" w:hanging="360"/>
+      </w:pPr>
+      <w:rPr>
+        <w:rFonts w:ascii="Wingdings" w:hAnsi="Wingdings" w:hint="default"/>
+      </w:rPr>
+    </w:lvl>
+    <w:lvl w:ilvl="3" w:tplc="04090001" w:tentative="1">
+      <w:start w:val="1"/>
+      <w:numFmt w:val="bullet"/>
+      <w:lvlText w:val=""/>
+      <w:lvlJc w:val="left"/>
+      <w:pPr>
+        <w:ind w:left="3588" w:hanging="360"/>
+      </w:pPr>
+      <w:rPr>
+        <w:rFonts w:ascii="Symbol" w:hAnsi="Symbol" w:hint="default"/>
+      </w:rPr>
+    </w:lvl>
+    <w:lvl w:ilvl="4" w:tplc="04090003" w:tentative="1">
+      <w:start w:val="1"/>
+      <w:numFmt w:val="bullet"/>
+      <w:lvlText w:val="o"/>
+      <w:lvlJc w:val="left"/>
+      <w:pPr>
+        <w:ind w:left="4308" w:hanging="360"/>
+      </w:pPr>
+      <w:rPr>
+        <w:rFonts w:ascii="Courier New" w:hAnsi="Courier New" w:hint="default"/>
+      </w:rPr>
+    </w:lvl>
+    <w:lvl w:ilvl="5" w:tplc="04090005" w:tentative="1">
+      <w:start w:val="1"/>
+      <w:numFmt w:val="bullet"/>
+      <w:lvlText w:val=""/>
+      <w:lvlJc w:val="left"/>
+      <w:pPr>
+        <w:ind w:left="5028" w:hanging="360"/>
+      </w:pPr>
+      <w:rPr>
+        <w:rFonts w:ascii="Wingdings" w:hAnsi="Wingdings" w:hint="default"/>
+      </w:rPr>
+    </w:lvl>
+    <w:lvl w:ilvl="6" w:tplc="04090001" w:tentative="1">
+      <w:start w:val="1"/>
+      <w:numFmt w:val="bullet"/>
+      <w:lvlText w:val=""/>
+      <w:lvlJc w:val="left"/>
+      <w:pPr>
+        <w:ind w:left="5748" w:hanging="360"/>
+      </w:pPr>
+      <w:rPr>
+        <w:rFonts w:ascii="Symbol" w:hAnsi="Symbol" w:hint="default"/>
+      </w:rPr>
+    </w:lvl>
+    <w:lvl w:ilvl="7" w:tplc="04090003" w:tentative="1">
+      <w:start w:val="1"/>
+      <w:numFmt w:val="bullet"/>
+      <w:lvlText w:val="o"/>
+      <w:lvlJc w:val="left"/>
+      <w:pPr>
+        <w:ind w:left="6468" w:hanging="360"/>
+      </w:pPr>
+      <w:rPr>
+        <w:rFonts w:ascii="Courier New" w:hAnsi="Courier New" w:hint="default"/>
+      </w:rPr>
+    </w:lvl>
+    <w:lvl w:ilvl="8" w:tplc="04090005" w:tentative="1">
+      <w:start w:val="1"/>
+      <w:numFmt w:val="bullet"/>
+      <w:lvlText w:val=""/>
+      <w:lvlJc w:val="left"/>
+      <w:pPr>
+        <w:ind w:left="7188" w:hanging="360"/>
+      </w:pPr>
+      <w:rPr>
+        <w:rFonts w:ascii="Wingdings" w:hAnsi="Wingdings" w:hint="default"/>
+      </w:rPr>
+    </w:lvl>
+  </w:abstractNum>
+  <w:abstractNum w:abstractNumId="23">
     <w:nsid w:val="601C58E1"/>
     <w:multiLevelType w:val="multilevel"/>
     <w:tmpl w:val="CB4A702A"/>
@@ -21932,7 +23519,7 @@
       </w:rPr>
     </w:lvl>
   </w:abstractNum>
-  <w:abstractNum w:abstractNumId="22">
+  <w:abstractNum w:abstractNumId="24">
     <w:nsid w:val="68C47C4A"/>
     <w:multiLevelType w:val="multilevel"/>
     <w:tmpl w:val="07140304"/>
@@ -22045,7 +23632,120 @@
       </w:rPr>
     </w:lvl>
   </w:abstractNum>
-  <w:abstractNum w:abstractNumId="23">
+  <w:abstractNum w:abstractNumId="25">
+    <w:nsid w:val="6B03209C"/>
+    <w:multiLevelType w:val="multilevel"/>
+    <w:tmpl w:val="C262DB78"/>
+    <w:lvl w:ilvl="0">
+      <w:start w:val="1"/>
+      <w:numFmt w:val="decimal"/>
+      <w:lvlText w:val="%1."/>
+      <w:lvlJc w:val="left"/>
+      <w:pPr>
+        <w:ind w:left="720" w:firstLine="360"/>
+      </w:pPr>
+      <w:rPr>
+        <w:u w:val="none"/>
+      </w:rPr>
+    </w:lvl>
+    <w:lvl w:ilvl="1">
+      <w:start w:val="1"/>
+      <w:numFmt w:val="lowerLetter"/>
+      <w:lvlText w:val="%2."/>
+      <w:lvlJc w:val="left"/>
+      <w:pPr>
+        <w:ind w:left="1440" w:firstLine="1080"/>
+      </w:pPr>
+      <w:rPr>
+        <w:u w:val="none"/>
+      </w:rPr>
+    </w:lvl>
+    <w:lvl w:ilvl="2">
+      <w:start w:val="1"/>
+      <w:numFmt w:val="lowerRoman"/>
+      <w:lvlText w:val="%3."/>
+      <w:lvlJc w:val="right"/>
+      <w:pPr>
+        <w:ind w:left="2160" w:firstLine="1800"/>
+      </w:pPr>
+      <w:rPr>
+        <w:u w:val="none"/>
+      </w:rPr>
+    </w:lvl>
+    <w:lvl w:ilvl="3">
+      <w:start w:val="1"/>
+      <w:numFmt w:val="decimal"/>
+      <w:lvlText w:val="%4."/>
+      <w:lvlJc w:val="left"/>
+      <w:pPr>
+        <w:ind w:left="2880" w:firstLine="2520"/>
+      </w:pPr>
+      <w:rPr>
+        <w:u w:val="none"/>
+      </w:rPr>
+    </w:lvl>
+    <w:lvl w:ilvl="4">
+      <w:start w:val="1"/>
+      <w:numFmt w:val="lowerLetter"/>
+      <w:lvlText w:val="%5."/>
+      <w:lvlJc w:val="left"/>
+      <w:pPr>
+        <w:ind w:left="3600" w:firstLine="3240"/>
+      </w:pPr>
+      <w:rPr>
+        <w:u w:val="none"/>
+      </w:rPr>
+    </w:lvl>
+    <w:lvl w:ilvl="5">
+      <w:start w:val="1"/>
+      <w:numFmt w:val="lowerRoman"/>
+      <w:lvlText w:val="%6."/>
+      <w:lvlJc w:val="right"/>
+      <w:pPr>
+        <w:ind w:left="4320" w:firstLine="3960"/>
+      </w:pPr>
+      <w:rPr>
+        <w:u w:val="none"/>
+      </w:rPr>
+    </w:lvl>
+    <w:lvl w:ilvl="6">
+      <w:start w:val="1"/>
+      <w:numFmt w:val="decimal"/>
+      <w:lvlText w:val="%7."/>
+      <w:lvlJc w:val="left"/>
+      <w:pPr>
+        <w:ind w:left="5040" w:firstLine="4680"/>
+      </w:pPr>
+      <w:rPr>
+        <w:u w:val="none"/>
+      </w:rPr>
+    </w:lvl>
+    <w:lvl w:ilvl="7">
+      <w:start w:val="1"/>
+      <w:numFmt w:val="lowerLetter"/>
+      <w:lvlText w:val="%8."/>
+      <w:lvlJc w:val="left"/>
+      <w:pPr>
+        <w:ind w:left="5760" w:firstLine="5400"/>
+      </w:pPr>
+      <w:rPr>
+        <w:u w:val="none"/>
+      </w:rPr>
+    </w:lvl>
+    <w:lvl w:ilvl="8">
+      <w:start w:val="1"/>
+      <w:numFmt w:val="lowerRoman"/>
+      <w:lvlText w:val="%9."/>
+      <w:lvlJc w:val="right"/>
+      <w:pPr>
+        <w:ind w:left="6480" w:firstLine="6120"/>
+      </w:pPr>
+      <w:rPr>
+        <w:u w:val="none"/>
+      </w:rPr>
+    </w:lvl>
+  </w:abstractNum>
+  <w:abstractNum w:abstractNumId="26">
     <w:nsid w:val="7809356B"/>
     <w:multiLevelType w:val="hybridMultilevel"/>
     <w:tmpl w:val="32A2C17E"/>
@@ -22131,7 +23831,7 @@
       </w:pPr>
     </w:lvl>
   </w:abstractNum>
-  <w:abstractNum w:abstractNumId="24">
+  <w:abstractNum w:abstractNumId="27">
     <w:nsid w:val="781D4536"/>
     <w:multiLevelType w:val="hybridMultilevel"/>
     <w:tmpl w:val="59021458"/>
@@ -22244,7 +23944,7 @@
       </w:rPr>
     </w:lvl>
   </w:abstractNum>
-  <w:abstractNum w:abstractNumId="25">
+  <w:abstractNum w:abstractNumId="28">
     <w:nsid w:val="784124C0"/>
     <w:multiLevelType w:val="hybridMultilevel"/>
     <w:tmpl w:val="3BF6AFA4"/>
@@ -22330,7 +24030,7 @@
       </w:pPr>
     </w:lvl>
   </w:abstractNum>
-  <w:abstractNum w:abstractNumId="26">
+  <w:abstractNum w:abstractNumId="29">
     <w:nsid w:val="794B1247"/>
     <w:multiLevelType w:val="hybridMultilevel"/>
     <w:tmpl w:val="C9289D0C"/>
@@ -22427,13 +24127,13 @@
     <w:abstractNumId w:val="13"/>
   </w:num>
   <w:num w:numId="3">
-    <w:abstractNumId w:val="22"/>
+    <w:abstractNumId w:val="24"/>
   </w:num>
   <w:num w:numId="4">
     <w:abstractNumId w:val="4"/>
   </w:num>
   <w:num w:numId="5">
-    <w:abstractNumId w:val="19"/>
+    <w:abstractNumId w:val="20"/>
   </w:num>
   <w:num w:numId="6">
     <w:abstractNumId w:val="7"/>
@@ -22445,16 +24145,16 @@
     <w:abstractNumId w:val="6"/>
   </w:num>
   <w:num w:numId="9">
-    <w:abstractNumId w:val="21"/>
+    <w:abstractNumId w:val="23"/>
   </w:num>
   <w:num w:numId="10">
     <w:abstractNumId w:val="11"/>
   </w:num>
   <w:num w:numId="11">
-    <w:abstractNumId w:val="25"/>
+    <w:abstractNumId w:val="28"/>
   </w:num>
   <w:num w:numId="12">
-    <w:abstractNumId w:val="23"/>
+    <w:abstractNumId w:val="26"/>
   </w:num>
   <w:num w:numId="13">
     <w:abstractNumId w:val="10"/>
@@ -22466,19 +24166,19 @@
     <w:abstractNumId w:val="2"/>
   </w:num>
   <w:num w:numId="16">
-    <w:abstractNumId w:val="20"/>
+    <w:abstractNumId w:val="21"/>
   </w:num>
   <w:num w:numId="17">
     <w:abstractNumId w:val="1"/>
   </w:num>
   <w:num w:numId="18">
-    <w:abstractNumId w:val="24"/>
+    <w:abstractNumId w:val="27"/>
   </w:num>
   <w:num w:numId="19">
-    <w:abstractNumId w:val="18"/>
+    <w:abstractNumId w:val="19"/>
   </w:num>
   <w:num w:numId="20">
-    <w:abstractNumId w:val="26"/>
+    <w:abstractNumId w:val="29"/>
   </w:num>
   <w:num w:numId="21">
     <w:abstractNumId w:val="0"/>
@@ -22493,13 +24193,22 @@
     <w:abstractNumId w:val="8"/>
   </w:num>
   <w:num w:numId="25">
-    <w:abstractNumId w:val="17"/>
+    <w:abstractNumId w:val="18"/>
   </w:num>
   <w:num w:numId="26">
     <w:abstractNumId w:val="5"/>
   </w:num>
   <w:num w:numId="27">
+    <w:abstractNumId w:val="17"/>
+  </w:num>
+  <w:num w:numId="28">
+    <w:abstractNumId w:val="22"/>
+  </w:num>
+  <w:num w:numId="29">
     <w:abstractNumId w:val="16"/>
+  </w:num>
+  <w:num w:numId="30">
+    <w:abstractNumId w:val="25"/>
   </w:num>
 </w:numbering>
 </file>
@@ -22717,11 +24426,10 @@
     <w:uiPriority w:val="9"/>
     <w:unhideWhenUsed/>
     <w:qFormat/>
-    <w:rsid w:val="002D564A"/>
+    <w:rsid w:val="003F10D5"/>
     <w:pPr>
       <w:widowControl w:val="0"/>
       <w:spacing w:before="200" w:after="0" w:line="360" w:lineRule="auto"/>
-      <w:ind w:left="1440"/>
       <w:jc w:val="both"/>
       <w:outlineLvl w:val="2"/>
     </w:pPr>
@@ -22925,7 +24633,7 @@
     <w:basedOn w:val="a0"/>
     <w:link w:val="3"/>
     <w:uiPriority w:val="9"/>
-    <w:rsid w:val="002D564A"/>
+    <w:rsid w:val="003F10D5"/>
     <w:rPr>
       <w:i/>
       <w:iCs/>
@@ -23034,7 +24742,6 @@
     <w:basedOn w:val="a"/>
     <w:next w:val="a"/>
     <w:uiPriority w:val="35"/>
-    <w:semiHidden/>
     <w:unhideWhenUsed/>
     <w:rsid w:val="006040AF"/>
     <w:pPr>
@@ -23948,11 +25655,10 @@
     <w:uiPriority w:val="9"/>
     <w:unhideWhenUsed/>
     <w:qFormat/>
-    <w:rsid w:val="002D564A"/>
+    <w:rsid w:val="003F10D5"/>
     <w:pPr>
       <w:widowControl w:val="0"/>
       <w:spacing w:before="200" w:after="0" w:line="360" w:lineRule="auto"/>
-      <w:ind w:left="1440"/>
       <w:jc w:val="both"/>
       <w:outlineLvl w:val="2"/>
     </w:pPr>
@@ -24156,7 +25862,7 @@
     <w:basedOn w:val="a0"/>
     <w:link w:val="3"/>
     <w:uiPriority w:val="9"/>
-    <w:rsid w:val="002D564A"/>
+    <w:rsid w:val="003F10D5"/>
     <w:rPr>
       <w:i/>
       <w:iCs/>
@@ -24265,7 +25971,6 @@
     <w:basedOn w:val="a"/>
     <w:next w:val="a"/>
     <w:uiPriority w:val="35"/>
-    <w:semiHidden/>
     <w:unhideWhenUsed/>
     <w:rsid w:val="006040AF"/>
     <w:pPr>
@@ -25291,7 +26996,7 @@
 </file>
 
 <file path=customXml/itemProps1.xml><?xml version="1.0" encoding="utf-8"?>
-<ds:datastoreItem xmlns:ds="http://schemas.openxmlformats.org/officeDocument/2006/customXml" ds:itemID="{9E6C1418-6E6D-444E-9F4E-8E69C285E248}">
+<ds:datastoreItem xmlns:ds="http://schemas.openxmlformats.org/officeDocument/2006/customXml" ds:itemID="{345A3AE5-7E51-7740-917F-7E7BF5932E7E}">
   <ds:schemaRefs>
     <ds:schemaRef ds:uri="http://schemas.openxmlformats.org/officeDocument/2006/bibliography"/>
   </ds:schemaRefs>

--- a/docs/ДипломФіналРешетньов.docx
+++ b/docs/ДипломФіналРешетньов.docx
@@ -628,7 +628,55 @@
           <w:sz w:val="28"/>
           <w:lang w:val="uk-UA"/>
         </w:rPr>
-        <w:t>В рамках даної роботи буде досліджено алгоритм ітеративної побудови термінології у вигляді RDF графу за колекцією наукових текстів спільної тематики. Схема побудови зв’язків між термінами буде враховувати статистичні властивості термінів а також лексикографічні евристики пов’язані зі структурою україномовних документів. Принципова схема алгоритму складається з двох кроків: початкове виділення з тексту важливих термінів за статистичним методом, і послідуюче видобування з тексту пов’язаних термінів за рахунок застосування лексикографічних шаблонів. В рамках дослідження передбачається розробити структурну схему алгоритму, з подальшою формалізацією алгоритму, а також програмне забезпечення для моделювання роботи алгоритму. Кінц</w:t>
+        <w:t>В рамках даної роботи буде досліджено алгоритм ітеративної побу</w:t>
+      </w:r>
+      <w:r>
+        <w:rPr>
+          <w:rFonts w:ascii="Times New Roman" w:eastAsia="Times New Roman" w:hAnsi="Times New Roman" w:cs="Times New Roman"/>
+          <w:sz w:val="28"/>
+          <w:lang w:val="uk-UA"/>
+        </w:rPr>
+        <w:t>дови термінології у вигляді RDF-</w:t>
+      </w:r>
+      <w:r>
+        <w:rPr>
+          <w:rFonts w:ascii="Times New Roman" w:eastAsia="Times New Roman" w:hAnsi="Times New Roman" w:cs="Times New Roman"/>
+          <w:sz w:val="28"/>
+          <w:lang w:val="uk-UA"/>
+        </w:rPr>
+        <w:t>графу</w:t>
+      </w:r>
+      <w:r>
+        <w:rPr>
+          <w:rFonts w:ascii="Times New Roman" w:eastAsia="Times New Roman" w:hAnsi="Times New Roman" w:cs="Times New Roman"/>
+          <w:sz w:val="28"/>
+          <w:lang w:val="uk-UA"/>
+        </w:rPr>
+        <w:t xml:space="preserve"> (триплетів суб’єкт-предикат-об’єкт згідно стандарту)</w:t>
+      </w:r>
+      <w:r>
+        <w:rPr>
+          <w:rFonts w:ascii="Times New Roman" w:eastAsia="Times New Roman" w:hAnsi="Times New Roman" w:cs="Times New Roman"/>
+          <w:sz w:val="28"/>
+          <w:lang w:val="uk-UA"/>
+        </w:rPr>
+        <w:t xml:space="preserve"> за колекцією наукових текстів спільної тематики. Схема побудови зв’язків між термінами буде враховувати статистичні властивості термінів а також лексикографічні евристики пов’язані зі структурою україномовних документів. Принципова схема алгоритму складається з двох кроків: початкове виділення з тексту важливих термінів за статистичним методом, і </w:t>
+      </w:r>
+      <w:r>
+        <w:rPr>
+          <w:rFonts w:ascii="Times New Roman" w:eastAsia="Times New Roman" w:hAnsi="Times New Roman" w:cs="Times New Roman"/>
+          <w:sz w:val="28"/>
+          <w:lang w:val="uk-UA"/>
+        </w:rPr>
+        <w:t>наступне</w:t>
+      </w:r>
+      <w:r>
+        <w:rPr>
+          <w:rFonts w:ascii="Times New Roman" w:eastAsia="Times New Roman" w:hAnsi="Times New Roman" w:cs="Times New Roman"/>
+          <w:sz w:val="28"/>
+          <w:lang w:val="uk-UA"/>
+        </w:rPr>
+        <w:t xml:space="preserve"> видобування з тексту пов’язаних термінів за рахунок застосування лексикографічних шаблонів. В рамках дослідження передбачається розробити структурну схему алгоритму, з подальшою формалізацією алгоритму, а також програмне забезпечення для моделювання роботи алгоритму. Кінц</w:t>
       </w:r>
       <w:r>
         <w:rPr>
@@ -887,6 +935,14 @@
           <w:lang w:val="uk-UA"/>
         </w:rPr>
       </w:pPr>
+      <w:r>
+        <w:rPr>
+          <w:rFonts w:ascii="Times New Roman" w:eastAsia="Times New Roman" w:hAnsi="Times New Roman" w:cs="Times New Roman"/>
+          <w:sz w:val="28"/>
+          <w:lang w:val="uk-UA"/>
+        </w:rPr>
+        <w:t xml:space="preserve">З алгоритмічної точки зору результатом буде такий алгорітм, що на вході отримує  колекцію документів у форматах pdf | doc, а на виході віддає файл що містить RDF граф з термінологією що зустрічається в даній колекції.  </w:t>
+      </w:r>
     </w:p>
     <w:p>
       <w:pPr>
@@ -905,7 +961,7 @@
           <w:sz w:val="28"/>
           <w:lang w:val="uk-UA"/>
         </w:rPr>
-        <w:t xml:space="preserve">З алгоритмічної точки зору результатом буде такий алгорітм, що на вході отримує  колекцію документів у форматах pdf | doc, а на виході віддає файл що містить RDF граф з термінологією що зустрічається в даній колекції.  </w:t>
+        <w:t>Як складовий модуль системи пошуку і каталогізації наукових праць, на модульному рівні дистрибутив програми буде надано у вигляді jar-архіву з відповідним API.</w:t>
       </w:r>
     </w:p>
     <w:p>
@@ -919,50 +975,6 @@
           <w:lang w:val="uk-UA"/>
         </w:rPr>
       </w:pPr>
-    </w:p>
-    <w:p>
-      <w:pPr>
-        <w:pStyle w:val="normal"/>
-        <w:widowControl w:val="0"/>
-        <w:spacing w:line="360" w:lineRule="auto"/>
-        <w:ind w:firstLine="707"/>
-        <w:jc w:val="both"/>
-        <w:rPr>
-          <w:lang w:val="uk-UA"/>
-        </w:rPr>
-      </w:pPr>
-      <w:r>
-        <w:rPr>
-          <w:rFonts w:ascii="Times New Roman" w:eastAsia="Times New Roman" w:hAnsi="Times New Roman" w:cs="Times New Roman"/>
-          <w:sz w:val="28"/>
-          <w:lang w:val="uk-UA"/>
-        </w:rPr>
-        <w:t>Як складовий модуль системи пошуку і каталогізації наукових праць, на модульному рівні дистрибутив програми буде надано у вигляді jar-архіву з відповідним API.</w:t>
-      </w:r>
-    </w:p>
-    <w:p>
-      <w:pPr>
-        <w:pStyle w:val="normal"/>
-        <w:widowControl w:val="0"/>
-        <w:spacing w:line="360" w:lineRule="auto"/>
-        <w:ind w:firstLine="707"/>
-        <w:jc w:val="both"/>
-        <w:rPr>
-          <w:lang w:val="uk-UA"/>
-        </w:rPr>
-      </w:pPr>
-    </w:p>
-    <w:p>
-      <w:pPr>
-        <w:pStyle w:val="normal"/>
-        <w:widowControl w:val="0"/>
-        <w:spacing w:line="360" w:lineRule="auto"/>
-        <w:ind w:firstLine="707"/>
-        <w:jc w:val="both"/>
-        <w:rPr>
-          <w:lang w:val="uk-UA"/>
-        </w:rPr>
-      </w:pPr>
       <w:r>
         <w:rPr>
           <w:rFonts w:ascii="Times New Roman" w:eastAsia="Times New Roman" w:hAnsi="Times New Roman" w:cs="Times New Roman"/>
@@ -971,18 +983,6 @@
         </w:rPr>
         <w:t>Для кінцевого користувача і для тестування ефективності побудови термінології буде розроблено веб-інтерфейс до компонентів програми, де в користувача будуть можливості завантажити в систему колекцію документів, запустити алгоритм побудови термінології, передивитись і скачати файл-результат у вигляді RDF, а також продивитись термінологію, її входження в документи колекції і пов'язані з результатом роботи алгоритму метадані термінів.</w:t>
       </w:r>
-    </w:p>
-    <w:p>
-      <w:pPr>
-        <w:pStyle w:val="normal"/>
-        <w:widowControl w:val="0"/>
-        <w:spacing w:line="360" w:lineRule="auto"/>
-        <w:ind w:firstLine="707"/>
-        <w:jc w:val="both"/>
-        <w:rPr>
-          <w:lang w:val="uk-UA"/>
-        </w:rPr>
-      </w:pPr>
     </w:p>
     <w:p>
       <w:pPr>
@@ -1235,7 +1235,17 @@
           <w:sz w:val="28"/>
           <w:lang w:val="uk-UA"/>
         </w:rPr>
-        <w:t>встановлення залежностей між параметрами, публікація найбільш вдалих налаштувань як окремих методів API;</w:t>
+        <w:t>встановлення залежностей між параметрами, публікація найбільш вда</w:t>
+      </w:r>
+      <w:bookmarkStart w:id="0" w:name="_GoBack"/>
+      <w:bookmarkEnd w:id="0"/>
+      <w:r>
+        <w:rPr>
+          <w:rFonts w:ascii="Times New Roman" w:eastAsia="Times New Roman" w:hAnsi="Times New Roman" w:cs="Times New Roman"/>
+          <w:sz w:val="28"/>
+          <w:lang w:val="uk-UA"/>
+        </w:rPr>
+        <w:t>лих налаштувань як окремих методів API;</w:t>
       </w:r>
     </w:p>
     <w:p>
@@ -1473,8 +1483,6 @@
       <w:r>
         <w:fldChar w:fldCharType="separate"/>
       </w:r>
-      <w:bookmarkStart w:id="0" w:name="_GoBack"/>
-      <w:bookmarkEnd w:id="0"/>
       <w:r>
         <w:rPr>
           <w:noProof/>
@@ -1497,7 +1505,7 @@
         <w:rPr>
           <w:noProof/>
         </w:rPr>
-        <w:instrText xml:space="preserve"> PAGEREF _Toc263461196 \h </w:instrText>
+        <w:instrText xml:space="preserve"> PAGEREF _Toc263464241 \h </w:instrText>
       </w:r>
       <w:r>
         <w:rPr>
@@ -1561,7 +1569,7 @@
         <w:rPr>
           <w:noProof/>
         </w:rPr>
-        <w:instrText xml:space="preserve"> PAGEREF _Toc263461197 \h </w:instrText>
+        <w:instrText xml:space="preserve"> PAGEREF _Toc263464242 \h </w:instrText>
       </w:r>
       <w:r>
         <w:rPr>
@@ -1624,7 +1632,7 @@
         <w:rPr>
           <w:noProof/>
         </w:rPr>
-        <w:instrText xml:space="preserve"> PAGEREF _Toc263461198 \h </w:instrText>
+        <w:instrText xml:space="preserve"> PAGEREF _Toc263464243 \h </w:instrText>
       </w:r>
       <w:r>
         <w:rPr>
@@ -1687,7 +1695,7 @@
         <w:rPr>
           <w:noProof/>
         </w:rPr>
-        <w:instrText xml:space="preserve"> PAGEREF _Toc263461199 \h </w:instrText>
+        <w:instrText xml:space="preserve"> PAGEREF _Toc263464244 \h </w:instrText>
       </w:r>
       <w:r>
         <w:rPr>
@@ -1750,7 +1758,7 @@
         <w:rPr>
           <w:noProof/>
         </w:rPr>
-        <w:instrText xml:space="preserve"> PAGEREF _Toc263461200 \h </w:instrText>
+        <w:instrText xml:space="preserve"> PAGEREF _Toc263464245 \h </w:instrText>
       </w:r>
       <w:r>
         <w:rPr>
@@ -1767,7 +1775,7 @@
         <w:rPr>
           <w:noProof/>
         </w:rPr>
-        <w:t>9</w:t>
+        <w:t>10</w:t>
       </w:r>
       <w:r>
         <w:rPr>
@@ -1813,7 +1821,7 @@
         <w:rPr>
           <w:noProof/>
         </w:rPr>
-        <w:instrText xml:space="preserve"> PAGEREF _Toc263461201 \h </w:instrText>
+        <w:instrText xml:space="preserve"> PAGEREF _Toc263464246 \h </w:instrText>
       </w:r>
       <w:r>
         <w:rPr>
@@ -1876,7 +1884,7 @@
         <w:rPr>
           <w:noProof/>
         </w:rPr>
-        <w:instrText xml:space="preserve"> PAGEREF _Toc263461202 \h </w:instrText>
+        <w:instrText xml:space="preserve"> PAGEREF _Toc263464247 \h </w:instrText>
       </w:r>
       <w:r>
         <w:rPr>
@@ -1939,7 +1947,7 @@
         <w:rPr>
           <w:noProof/>
         </w:rPr>
-        <w:instrText xml:space="preserve"> PAGEREF _Toc263461203 \h </w:instrText>
+        <w:instrText xml:space="preserve"> PAGEREF _Toc263464248 \h </w:instrText>
       </w:r>
       <w:r>
         <w:rPr>
@@ -2002,7 +2010,7 @@
         <w:rPr>
           <w:noProof/>
         </w:rPr>
-        <w:instrText xml:space="preserve"> PAGEREF _Toc263461204 \h </w:instrText>
+        <w:instrText xml:space="preserve"> PAGEREF _Toc263464249 \h </w:instrText>
       </w:r>
       <w:r>
         <w:rPr>
@@ -2065,7 +2073,7 @@
         <w:rPr>
           <w:noProof/>
         </w:rPr>
-        <w:instrText xml:space="preserve"> PAGEREF _Toc263461205 \h </w:instrText>
+        <w:instrText xml:space="preserve"> PAGEREF _Toc263464250 \h </w:instrText>
       </w:r>
       <w:r>
         <w:rPr>
@@ -2129,7 +2137,7 @@
         <w:rPr>
           <w:noProof/>
         </w:rPr>
-        <w:instrText xml:space="preserve"> PAGEREF _Toc263461206 \h </w:instrText>
+        <w:instrText xml:space="preserve"> PAGEREF _Toc263464251 \h </w:instrText>
       </w:r>
       <w:r>
         <w:rPr>
@@ -2192,7 +2200,7 @@
         <w:rPr>
           <w:noProof/>
         </w:rPr>
-        <w:instrText xml:space="preserve"> PAGEREF _Toc263461207 \h </w:instrText>
+        <w:instrText xml:space="preserve"> PAGEREF _Toc263464252 \h </w:instrText>
       </w:r>
       <w:r>
         <w:rPr>
@@ -2255,7 +2263,7 @@
         <w:rPr>
           <w:noProof/>
         </w:rPr>
-        <w:instrText xml:space="preserve"> PAGEREF _Toc263461208 \h </w:instrText>
+        <w:instrText xml:space="preserve"> PAGEREF _Toc263464253 \h </w:instrText>
       </w:r>
       <w:r>
         <w:rPr>
@@ -2318,7 +2326,7 @@
         <w:rPr>
           <w:noProof/>
         </w:rPr>
-        <w:instrText xml:space="preserve"> PAGEREF _Toc263461209 \h </w:instrText>
+        <w:instrText xml:space="preserve"> PAGEREF _Toc263464254 \h </w:instrText>
       </w:r>
       <w:r>
         <w:rPr>
@@ -2381,7 +2389,7 @@
         <w:rPr>
           <w:noProof/>
         </w:rPr>
-        <w:instrText xml:space="preserve"> PAGEREF _Toc263461210 \h </w:instrText>
+        <w:instrText xml:space="preserve"> PAGEREF _Toc263464255 \h </w:instrText>
       </w:r>
       <w:r>
         <w:rPr>
@@ -2426,7 +2434,7 @@
         <w:rPr>
           <w:noProof/>
         </w:rPr>
-        <w:t>Формалізація правил співпадіння з лексикографічним шаблоном</w:t>
+        <w:t>Формалізація правил збіжності з лексикографічним шаблоном</w:t>
       </w:r>
       <w:r>
         <w:rPr>
@@ -2444,7 +2452,7 @@
         <w:rPr>
           <w:noProof/>
         </w:rPr>
-        <w:instrText xml:space="preserve"> PAGEREF _Toc263461211 \h </w:instrText>
+        <w:instrText xml:space="preserve"> PAGEREF _Toc263464256 \h </w:instrText>
       </w:r>
       <w:r>
         <w:rPr>
@@ -2507,7 +2515,7 @@
         <w:rPr>
           <w:noProof/>
         </w:rPr>
-        <w:instrText xml:space="preserve"> PAGEREF _Toc263461212 \h </w:instrText>
+        <w:instrText xml:space="preserve"> PAGEREF _Toc263464257 \h </w:instrText>
       </w:r>
       <w:r>
         <w:rPr>
@@ -2571,7 +2579,7 @@
         <w:rPr>
           <w:noProof/>
         </w:rPr>
-        <w:instrText xml:space="preserve"> PAGEREF _Toc263461213 \h </w:instrText>
+        <w:instrText xml:space="preserve"> PAGEREF _Toc263464258 \h </w:instrText>
       </w:r>
       <w:r>
         <w:rPr>
@@ -2634,7 +2642,7 @@
         <w:rPr>
           <w:noProof/>
         </w:rPr>
-        <w:instrText xml:space="preserve"> PAGEREF _Toc263461214 \h </w:instrText>
+        <w:instrText xml:space="preserve"> PAGEREF _Toc263464259 \h </w:instrText>
       </w:r>
       <w:r>
         <w:rPr>
@@ -2697,7 +2705,7 @@
         <w:rPr>
           <w:noProof/>
         </w:rPr>
-        <w:instrText xml:space="preserve"> PAGEREF _Toc263461215 \h </w:instrText>
+        <w:instrText xml:space="preserve"> PAGEREF _Toc263464260 \h </w:instrText>
       </w:r>
       <w:r>
         <w:rPr>
@@ -2760,7 +2768,7 @@
         <w:rPr>
           <w:noProof/>
         </w:rPr>
-        <w:instrText xml:space="preserve"> PAGEREF _Toc263461216 \h </w:instrText>
+        <w:instrText xml:space="preserve"> PAGEREF _Toc263464261 \h </w:instrText>
       </w:r>
       <w:r>
         <w:rPr>
@@ -2823,7 +2831,7 @@
         <w:rPr>
           <w:noProof/>
         </w:rPr>
-        <w:instrText xml:space="preserve"> PAGEREF _Toc263461217 \h </w:instrText>
+        <w:instrText xml:space="preserve"> PAGEREF _Toc263464262 \h </w:instrText>
       </w:r>
       <w:r>
         <w:rPr>
@@ -2840,7 +2848,7 @@
         <w:rPr>
           <w:noProof/>
         </w:rPr>
-        <w:t>45</w:t>
+        <w:t>46</w:t>
       </w:r>
       <w:r>
         <w:rPr>
@@ -2887,7 +2895,7 @@
         <w:rPr>
           <w:noProof/>
         </w:rPr>
-        <w:instrText xml:space="preserve"> PAGEREF _Toc263461218 \h </w:instrText>
+        <w:instrText xml:space="preserve"> PAGEREF _Toc263464263 \h </w:instrText>
       </w:r>
       <w:r>
         <w:rPr>
@@ -2950,7 +2958,7 @@
         <w:rPr>
           <w:noProof/>
         </w:rPr>
-        <w:instrText xml:space="preserve"> PAGEREF _Toc263461219 \h </w:instrText>
+        <w:instrText xml:space="preserve"> PAGEREF _Toc263464264 \h </w:instrText>
       </w:r>
       <w:r>
         <w:rPr>
@@ -3014,7 +3022,7 @@
         <w:rPr>
           <w:noProof/>
         </w:rPr>
-        <w:instrText xml:space="preserve"> PAGEREF _Toc263461220 \h </w:instrText>
+        <w:instrText xml:space="preserve"> PAGEREF _Toc263464265 \h </w:instrText>
       </w:r>
       <w:r>
         <w:rPr>
@@ -3078,7 +3086,7 @@
         <w:rPr>
           <w:noProof/>
         </w:rPr>
-        <w:instrText xml:space="preserve"> PAGEREF _Toc263461221 \h </w:instrText>
+        <w:instrText xml:space="preserve"> PAGEREF _Toc263464266 \h </w:instrText>
       </w:r>
       <w:r>
         <w:rPr>
@@ -3143,7 +3151,7 @@
         <w:rPr>
           <w:noProof/>
         </w:rPr>
-        <w:instrText xml:space="preserve"> PAGEREF _Toc263461222 \h </w:instrText>
+        <w:instrText xml:space="preserve"> PAGEREF _Toc263464267 \h </w:instrText>
       </w:r>
       <w:r>
         <w:rPr>
@@ -3202,7 +3210,7 @@
         <w:contextualSpacing w:val="0"/>
       </w:pPr>
       <w:bookmarkStart w:id="1" w:name="_Toc263377883"/>
-      <w:bookmarkStart w:id="2" w:name="_Toc263461196"/>
+      <w:bookmarkStart w:id="2" w:name="_Toc263464241"/>
       <w:r>
         <w:lastRenderedPageBreak/>
         <w:t>Вступ</w:t>
@@ -3246,7 +3254,7 @@
         <w:contextualSpacing w:val="0"/>
       </w:pPr>
       <w:bookmarkStart w:id="4" w:name="_Toc263377884"/>
-      <w:bookmarkStart w:id="5" w:name="_Toc263461197"/>
+      <w:bookmarkStart w:id="5" w:name="_Toc263464242"/>
       <w:r>
         <w:t>Розділ I</w:t>
       </w:r>
@@ -3263,7 +3271,7 @@
         <w:pStyle w:val="2"/>
       </w:pPr>
       <w:bookmarkStart w:id="7" w:name="_Toc263377886"/>
-      <w:bookmarkStart w:id="8" w:name="_Toc263461198"/>
+      <w:bookmarkStart w:id="8" w:name="_Toc263464243"/>
       <w:r>
         <w:t xml:space="preserve">1.1. </w:t>
       </w:r>
@@ -3314,7 +3322,39 @@
           <w:sz w:val="28"/>
           <w:lang w:val="uk-UA"/>
         </w:rPr>
-        <w:t>тах, або користувач неправильно розуміє в конкретиний час в конкретному місці термінологію області знань, до котрої він здійснює пошук. За таких умов, одним із методів покращення пошукової видачі є використання тезаурусів термінів предметних областей. Тезауруси є таблицями термінів</w:t>
+        <w:t>тах, або користува</w:t>
+      </w:r>
+      <w:r>
+        <w:rPr>
+          <w:rFonts w:ascii="Times New Roman" w:eastAsia="Times New Roman" w:hAnsi="Times New Roman" w:cs="Times New Roman"/>
+          <w:sz w:val="28"/>
+          <w:lang w:val="uk-UA"/>
+        </w:rPr>
+        <w:t>ч неправильно розуміє в конкрет</w:t>
+      </w:r>
+      <w:r>
+        <w:rPr>
+          <w:rFonts w:ascii="Times New Roman" w:eastAsia="Times New Roman" w:hAnsi="Times New Roman" w:cs="Times New Roman"/>
+          <w:sz w:val="28"/>
+          <w:lang w:val="uk-UA"/>
+        </w:rPr>
+        <w:t xml:space="preserve">ний час в конкретному місці термінологію області знань, </w:t>
+      </w:r>
+      <w:r>
+        <w:rPr>
+          <w:rFonts w:ascii="Times New Roman" w:eastAsia="Times New Roman" w:hAnsi="Times New Roman" w:cs="Times New Roman"/>
+          <w:sz w:val="28"/>
+          <w:lang w:val="uk-UA"/>
+        </w:rPr>
+        <w:t>в якій</w:t>
+      </w:r>
+      <w:r>
+        <w:rPr>
+          <w:rFonts w:ascii="Times New Roman" w:eastAsia="Times New Roman" w:hAnsi="Times New Roman" w:cs="Times New Roman"/>
+          <w:sz w:val="28"/>
+          <w:lang w:val="uk-UA"/>
+        </w:rPr>
+        <w:t xml:space="preserve"> він здійснює пошук. За таких умов, одним із методів покращення пошукової видачі є використання тезаурусів термінів предметних областей. Тезауруси є таблицями термінів</w:t>
       </w:r>
       <w:r>
         <w:rPr>
@@ -3330,7 +3370,24 @@
           <w:sz w:val="28"/>
           <w:lang w:val="uk-UA"/>
         </w:rPr>
-        <w:t>ою терміни, зазвичай вказуючи тип зв’язку (NT, BT, USE, RT). Інформаційні системи можуть використовувати тезауруси на етапі індексації документів, для того щоб правильніше класифікувати документи по категоріях, або під час пошуку, розширюючи пошуковий запит користувача пов’язаними термінами.</w:t>
+        <w:t>ою терміни, зазвичай вказуючи тип зв’язку (NT, BT, USE, RT)</w:t>
+      </w:r>
+      <w:r>
+        <w:rPr>
+          <w:rStyle w:val="aff2"/>
+          <w:rFonts w:ascii="Times New Roman" w:eastAsia="Times New Roman" w:hAnsi="Times New Roman" w:cs="Times New Roman"/>
+          <w:sz w:val="28"/>
+          <w:lang w:val="uk-UA"/>
+        </w:rPr>
+        <w:footnoteReference w:id="1"/>
+      </w:r>
+      <w:r>
+        <w:rPr>
+          <w:rFonts w:ascii="Times New Roman" w:eastAsia="Times New Roman" w:hAnsi="Times New Roman" w:cs="Times New Roman"/>
+          <w:sz w:val="28"/>
+          <w:lang w:val="uk-UA"/>
+        </w:rPr>
+        <w:t>. Інформаційні системи можуть використовувати тезауруси на етапі індексації документів, для того щоб правильніше класифікувати документи по категоріях, або під час пошуку, розширюючи пошуковий запит користувача пов’язаними термінами.</w:t>
       </w:r>
     </w:p>
     <w:p>
@@ -3366,15 +3423,39 @@
           <w:sz w:val="28"/>
           <w:lang w:val="uk-UA"/>
         </w:rPr>
-        <w:footnoteReference w:id="1"/>
-      </w:r>
-      <w:r>
-        <w:rPr>
-          <w:rFonts w:ascii="Times New Roman" w:eastAsia="Times New Roman" w:hAnsi="Times New Roman" w:cs="Times New Roman"/>
-          <w:sz w:val="28"/>
-          <w:lang w:val="uk-UA"/>
-        </w:rPr>
-        <w:t xml:space="preserve">, що показали, як </w:t>
+        <w:footnoteReference w:id="2"/>
+      </w:r>
+      <w:r>
+        <w:rPr>
+          <w:rFonts w:ascii="Times New Roman" w:eastAsia="Times New Roman" w:hAnsi="Times New Roman" w:cs="Times New Roman"/>
+          <w:sz w:val="28"/>
+          <w:lang w:val="uk-UA"/>
+        </w:rPr>
+        <w:t>, які</w:t>
+      </w:r>
+      <w:r>
+        <w:rPr>
+          <w:rFonts w:ascii="Times New Roman" w:eastAsia="Times New Roman" w:hAnsi="Times New Roman" w:cs="Times New Roman"/>
+          <w:sz w:val="28"/>
+          <w:lang w:val="uk-UA"/>
+        </w:rPr>
+        <w:t xml:space="preserve"> показали, </w:t>
+      </w:r>
+      <w:r>
+        <w:rPr>
+          <w:rFonts w:ascii="Times New Roman" w:eastAsia="Times New Roman" w:hAnsi="Times New Roman" w:cs="Times New Roman"/>
+          <w:sz w:val="28"/>
+          <w:lang w:val="uk-UA"/>
+        </w:rPr>
+        <w:t>що</w:t>
+      </w:r>
+      <w:r>
+        <w:rPr>
+          <w:rFonts w:ascii="Times New Roman" w:eastAsia="Times New Roman" w:hAnsi="Times New Roman" w:cs="Times New Roman"/>
+          <w:sz w:val="28"/>
+          <w:lang w:val="uk-UA"/>
+        </w:rPr>
+        <w:t xml:space="preserve"> </w:t>
       </w:r>
       <w:r>
         <w:rPr>
@@ -3422,23 +3503,39 @@
           <w:sz w:val="28"/>
           <w:lang w:val="uk-UA"/>
         </w:rPr>
-        <w:t xml:space="preserve">заміри релевантності пошукової видачі </w:t>
-      </w:r>
-      <w:r>
-        <w:rPr>
-          <w:rFonts w:ascii="Times New Roman" w:eastAsia="Times New Roman" w:hAnsi="Times New Roman" w:cs="Times New Roman"/>
-          <w:sz w:val="28"/>
-          <w:lang w:val="uk-UA"/>
-        </w:rPr>
-        <w:t xml:space="preserve">навпрост і </w:t>
-      </w:r>
-      <w:r>
-        <w:rPr>
-          <w:rFonts w:ascii="Times New Roman" w:eastAsia="Times New Roman" w:hAnsi="Times New Roman" w:cs="Times New Roman"/>
-          <w:sz w:val="28"/>
-          <w:lang w:val="uk-UA"/>
-        </w:rPr>
-        <w:t>з доданою інформацією з тезаурусу,</w:t>
+        <w:t xml:space="preserve">заміри релевантності </w:t>
+      </w:r>
+      <w:r>
+        <w:rPr>
+          <w:rFonts w:ascii="Times New Roman" w:eastAsia="Times New Roman" w:hAnsi="Times New Roman" w:cs="Times New Roman"/>
+          <w:sz w:val="28"/>
+          <w:lang w:val="uk-UA"/>
+        </w:rPr>
+        <w:t xml:space="preserve">звичайної </w:t>
+      </w:r>
+      <w:r>
+        <w:rPr>
+          <w:rFonts w:ascii="Times New Roman" w:eastAsia="Times New Roman" w:hAnsi="Times New Roman" w:cs="Times New Roman"/>
+          <w:sz w:val="28"/>
+          <w:lang w:val="uk-UA"/>
+        </w:rPr>
+        <w:t xml:space="preserve">пошукової видачі </w:t>
+      </w:r>
+      <w:r>
+        <w:rPr>
+          <w:rFonts w:ascii="Times New Roman" w:eastAsia="Times New Roman" w:hAnsi="Times New Roman" w:cs="Times New Roman"/>
+          <w:sz w:val="28"/>
+          <w:lang w:val="uk-UA"/>
+        </w:rPr>
+        <w:t>з розширеною пошуковою видачею, до якої було додано інформаці</w:t>
+      </w:r>
+      <w:r>
+        <w:rPr>
+          <w:rFonts w:ascii="Times New Roman" w:eastAsia="Times New Roman" w:hAnsi="Times New Roman" w:cs="Times New Roman"/>
+          <w:sz w:val="28"/>
+          <w:lang w:val="uk-UA"/>
+        </w:rPr>
+        <w:t>ю з тезаурусу,</w:t>
       </w:r>
       <w:r>
         <w:rPr>
@@ -3455,7 +3552,7 @@
           <w:sz w:val="28"/>
           <w:lang w:val="uk-UA"/>
         </w:rPr>
-        <w:footnoteReference w:id="2"/>
+        <w:footnoteReference w:id="3"/>
       </w:r>
       <w:r>
         <w:rPr>
@@ -3487,7 +3584,23 @@
           <w:sz w:val="28"/>
           <w:lang w:val="uk-UA"/>
         </w:rPr>
-        <w:t xml:space="preserve"> обгрунтованим </w:t>
+        <w:t xml:space="preserve"> об</w:t>
+      </w:r>
+      <w:r>
+        <w:rPr>
+          <w:rFonts w:ascii="Times New Roman" w:eastAsia="Times New Roman" w:hAnsi="Times New Roman" w:cs="Times New Roman"/>
+          <w:sz w:val="28"/>
+          <w:lang w:val="uk-UA"/>
+        </w:rPr>
+        <w:t>ґ</w:t>
+      </w:r>
+      <w:r>
+        <w:rPr>
+          <w:rFonts w:ascii="Times New Roman" w:eastAsia="Times New Roman" w:hAnsi="Times New Roman" w:cs="Times New Roman"/>
+          <w:sz w:val="28"/>
+          <w:lang w:val="uk-UA"/>
+        </w:rPr>
+        <w:t xml:space="preserve">рунтованим </w:t>
       </w:r>
       <w:r>
         <w:rPr>
@@ -3555,7 +3668,23 @@
           <w:sz w:val="28"/>
           <w:lang w:val="uk-UA"/>
         </w:rPr>
-        <w:t xml:space="preserve">полягає у тому, що для більшості комерційних баз даних, що поширють наукову інформацію, </w:t>
+        <w:t>полягає у тому, що для більшості комерційних баз даних, що пошир</w:t>
+      </w:r>
+      <w:r>
+        <w:rPr>
+          <w:rFonts w:ascii="Times New Roman" w:eastAsia="Times New Roman" w:hAnsi="Times New Roman" w:cs="Times New Roman"/>
+          <w:sz w:val="28"/>
+          <w:lang w:val="uk-UA"/>
+        </w:rPr>
+        <w:t>ю</w:t>
+      </w:r>
+      <w:r>
+        <w:rPr>
+          <w:rFonts w:ascii="Times New Roman" w:eastAsia="Times New Roman" w:hAnsi="Times New Roman" w:cs="Times New Roman"/>
+          <w:sz w:val="28"/>
+          <w:lang w:val="uk-UA"/>
+        </w:rPr>
+        <w:t xml:space="preserve">ють наукову інформацію, </w:t>
       </w:r>
       <w:r>
         <w:rPr>
@@ -3587,7 +3716,47 @@
           <w:sz w:val="28"/>
           <w:lang w:val="uk-UA"/>
         </w:rPr>
-        <w:t xml:space="preserve"> знань, а також фахівцями зі складання тезаурусів, тобто власноруч. Якщо ж розглядати окремі найновіші області знань, де відповідна термінологія тільки формується і випускається велика кількість нових публікацій, то в данному випадку термінологічні словники дуже швидко застарівають, і їх треба оновлючати частіше, тобто знову залучати експертів. На противагу такому підходу, існують методи автоматизова</w:t>
+        <w:t xml:space="preserve"> знань, а також фахівцями зі складання тезаурусів, тобто власноруч. Якщо ж розглядати окремі найновіші області знань, де відповідна термінологія тільки формується і випускається велика кількість нових публікацій,</w:t>
+      </w:r>
+      <w:r>
+        <w:rPr>
+          <w:rFonts w:ascii="Times New Roman" w:eastAsia="Times New Roman" w:hAnsi="Times New Roman" w:cs="Times New Roman"/>
+          <w:sz w:val="28"/>
+          <w:lang w:val="uk-UA"/>
+        </w:rPr>
+        <w:t xml:space="preserve"> таких як біоінформатика або комп’ютерна інженерія, </w:t>
+      </w:r>
+      <w:r>
+        <w:rPr>
+          <w:rFonts w:ascii="Times New Roman" w:eastAsia="Times New Roman" w:hAnsi="Times New Roman" w:cs="Times New Roman"/>
+          <w:sz w:val="28"/>
+          <w:lang w:val="uk-UA"/>
+        </w:rPr>
+        <w:t>то в дан</w:t>
+      </w:r>
+      <w:r>
+        <w:rPr>
+          <w:rFonts w:ascii="Times New Roman" w:eastAsia="Times New Roman" w:hAnsi="Times New Roman" w:cs="Times New Roman"/>
+          <w:sz w:val="28"/>
+          <w:lang w:val="uk-UA"/>
+        </w:rPr>
+        <w:t xml:space="preserve">ому випадку термінологічні словники дуже швидко </w:t>
+      </w:r>
+      <w:r>
+        <w:rPr>
+          <w:rFonts w:ascii="Times New Roman" w:eastAsia="Times New Roman" w:hAnsi="Times New Roman" w:cs="Times New Roman"/>
+          <w:sz w:val="28"/>
+          <w:lang w:val="uk-UA"/>
+        </w:rPr>
+        <w:t>застарівають, і їх треба оновлюв</w:t>
+      </w:r>
+      <w:r>
+        <w:rPr>
+          <w:rFonts w:ascii="Times New Roman" w:eastAsia="Times New Roman" w:hAnsi="Times New Roman" w:cs="Times New Roman"/>
+          <w:sz w:val="28"/>
+          <w:lang w:val="uk-UA"/>
+        </w:rPr>
+        <w:t>ати частіше, тобто знову залучати експертів. На противагу такому підходу, існують методи автоматизова</w:t>
       </w:r>
       <w:r>
         <w:rPr>
@@ -3676,7 +3845,7 @@
           <w:sz w:val="28"/>
           <w:lang w:val="uk-UA"/>
         </w:rPr>
-        <w:footnoteReference w:id="3"/>
+        <w:footnoteReference w:id="4"/>
       </w:r>
       <w:r>
         <w:rPr>
@@ -3716,7 +3885,23 @@
           <w:sz w:val="28"/>
           <w:lang w:val="uk-UA"/>
         </w:rPr>
-        <w:t xml:space="preserve"> метод баєсівських мереж. Дані методи мають як різну ефективність і часову оцінку складності, так і приниципи - статистичний і лексикографічний. Розробці і </w:t>
+        <w:t xml:space="preserve"> метод баєсівських мереж. Дані методи мають як різну ефективність і часов</w:t>
+      </w:r>
+      <w:r>
+        <w:rPr>
+          <w:rFonts w:ascii="Times New Roman" w:eastAsia="Times New Roman" w:hAnsi="Times New Roman" w:cs="Times New Roman"/>
+          <w:sz w:val="28"/>
+          <w:lang w:val="uk-UA"/>
+        </w:rPr>
+        <w:t>у оцінку складності, так і прин</w:t>
+      </w:r>
+      <w:r>
+        <w:rPr>
+          <w:rFonts w:ascii="Times New Roman" w:eastAsia="Times New Roman" w:hAnsi="Times New Roman" w:cs="Times New Roman"/>
+          <w:sz w:val="28"/>
+          <w:lang w:val="uk-UA"/>
+        </w:rPr>
+        <w:t xml:space="preserve">ципи - статистичний і лексикографічний. Розробці і </w:t>
       </w:r>
       <w:r>
         <w:rPr>
@@ -3765,7 +3950,7 @@
       </w:pPr>
       <w:bookmarkStart w:id="9" w:name="h.ja6189pxkvut" w:colFirst="0" w:colLast="0"/>
       <w:bookmarkStart w:id="10" w:name="_Toc263377887"/>
-      <w:bookmarkStart w:id="11" w:name="_Toc263461199"/>
+      <w:bookmarkStart w:id="11" w:name="_Toc263464244"/>
       <w:bookmarkEnd w:id="9"/>
       <w:r>
         <w:t xml:space="preserve">1.2. </w:t>
@@ -3788,6 +3973,7 @@
       <w:pPr>
         <w:spacing w:line="360" w:lineRule="auto"/>
         <w:ind w:firstLine="708"/>
+        <w:jc w:val="both"/>
         <w:rPr>
           <w:rFonts w:ascii="Times New Roman" w:hAnsi="Times New Roman" w:cs="Times New Roman"/>
           <w:sz w:val="28"/>
@@ -3809,7 +3995,7 @@
           <w:sz w:val="28"/>
           <w:szCs w:val="28"/>
         </w:rPr>
-        <w:footnoteReference w:id="4"/>
+        <w:footnoteReference w:id="5"/>
       </w:r>
       <w:r>
         <w:rPr>
@@ -3919,7 +4105,7 @@
           <w:sz w:val="28"/>
           <w:szCs w:val="28"/>
         </w:rPr>
-        <w:footnoteReference w:id="5"/>
+        <w:footnoteReference w:id="6"/>
       </w:r>
       <w:r>
         <w:rPr>
@@ -4063,6 +4249,7 @@
       <w:pPr>
         <w:spacing w:line="360" w:lineRule="auto"/>
         <w:ind w:firstLine="708"/>
+        <w:jc w:val="both"/>
         <w:rPr>
           <w:rFonts w:ascii="Times New Roman" w:hAnsi="Times New Roman" w:cs="Times New Roman"/>
           <w:sz w:val="28"/>
@@ -4148,6 +4335,7 @@
       <w:pPr>
         <w:spacing w:line="360" w:lineRule="auto"/>
         <w:ind w:firstLine="708"/>
+        <w:jc w:val="both"/>
         <w:rPr>
           <w:rFonts w:ascii="Times New Roman" w:hAnsi="Times New Roman" w:cs="Times New Roman"/>
           <w:sz w:val="28"/>
@@ -4169,7 +4357,7 @@
           <w:sz w:val="28"/>
           <w:szCs w:val="28"/>
         </w:rPr>
-        <w:footnoteReference w:id="6"/>
+        <w:footnoteReference w:id="7"/>
       </w:r>
       <w:r>
         <w:rPr>
@@ -4218,11 +4406,35 @@
     </w:p>
     <w:p>
       <w:pPr>
+        <w:spacing w:line="360" w:lineRule="auto"/>
+        <w:ind w:firstLine="708"/>
+        <w:rPr>
+          <w:rFonts w:ascii="Times New Roman" w:hAnsi="Times New Roman" w:cs="Times New Roman"/>
+          <w:sz w:val="28"/>
+          <w:szCs w:val="28"/>
+          <w:lang w:val="en-US"/>
+        </w:rPr>
+      </w:pPr>
+    </w:p>
+    <w:p>
+      <w:pPr>
+        <w:spacing w:line="360" w:lineRule="auto"/>
+        <w:ind w:firstLine="708"/>
+        <w:rPr>
+          <w:rFonts w:ascii="Times New Roman" w:hAnsi="Times New Roman" w:cs="Times New Roman"/>
+          <w:sz w:val="28"/>
+          <w:szCs w:val="28"/>
+          <w:lang w:val="en-US"/>
+        </w:rPr>
+      </w:pPr>
+    </w:p>
+    <w:p>
+      <w:pPr>
         <w:pStyle w:val="2"/>
       </w:pPr>
       <w:bookmarkStart w:id="12" w:name="h.gnho8rldbif4" w:colFirst="0" w:colLast="0"/>
       <w:bookmarkStart w:id="13" w:name="_Toc263377888"/>
-      <w:bookmarkStart w:id="14" w:name="_Toc263461200"/>
+      <w:bookmarkStart w:id="14" w:name="_Toc263464245"/>
       <w:bookmarkEnd w:id="12"/>
       <w:r>
         <w:t xml:space="preserve">1.3. </w:t>
@@ -4283,7 +4495,7 @@
       <w:bookmarkStart w:id="15" w:name="h.dn2z8al4526i" w:colFirst="0" w:colLast="0"/>
       <w:bookmarkStart w:id="16" w:name="h.hzjqvxn5prud" w:colFirst="0" w:colLast="0"/>
       <w:bookmarkStart w:id="17" w:name="_Toc263377889"/>
-      <w:bookmarkStart w:id="18" w:name="_Toc263461201"/>
+      <w:bookmarkStart w:id="18" w:name="_Toc263464246"/>
       <w:bookmarkEnd w:id="15"/>
       <w:bookmarkEnd w:id="16"/>
       <w:r>
@@ -4323,7 +4535,7 @@
           <w:sz w:val="28"/>
           <w:szCs w:val="28"/>
         </w:rPr>
-        <w:footnoteReference w:id="7"/>
+        <w:footnoteReference w:id="8"/>
       </w:r>
       <w:r>
         <w:rPr>
@@ -4379,7 +4591,39 @@
           <w:sz w:val="28"/>
           <w:szCs w:val="28"/>
         </w:rPr>
-        <w:t>Така загальна і проста на перший погляд модель може вдало задовільнити потреби тезауруса для опису його вмісту. Однак поряд із задоволенням потреб на рівні узгодженості моделей постає інша надзвичайно важлива властивість міжнародного формату –</w:t>
+        <w:t>Така загальна і проста на перший</w:t>
+      </w:r>
+      <w:r>
+        <w:rPr>
+          <w:rFonts w:ascii="Times New Roman" w:hAnsi="Times New Roman" w:cs="Times New Roman"/>
+          <w:sz w:val="28"/>
+          <w:szCs w:val="28"/>
+        </w:rPr>
+        <w:t xml:space="preserve"> погляд модель може вдало задово</w:t>
+      </w:r>
+      <w:r>
+        <w:rPr>
+          <w:rFonts w:ascii="Times New Roman" w:hAnsi="Times New Roman" w:cs="Times New Roman"/>
+          <w:sz w:val="28"/>
+          <w:szCs w:val="28"/>
+        </w:rPr>
+        <w:t>льнити по</w:t>
+      </w:r>
+      <w:r>
+        <w:rPr>
+          <w:rFonts w:ascii="Times New Roman" w:hAnsi="Times New Roman" w:cs="Times New Roman"/>
+          <w:sz w:val="28"/>
+          <w:szCs w:val="28"/>
+        </w:rPr>
+        <w:t>треби тезауруса для опису його з</w:t>
+      </w:r>
+      <w:r>
+        <w:rPr>
+          <w:rFonts w:ascii="Times New Roman" w:hAnsi="Times New Roman" w:cs="Times New Roman"/>
+          <w:sz w:val="28"/>
+          <w:szCs w:val="28"/>
+        </w:rPr>
+        <w:t>місту. Однак поряд із задоволенням потреб на рівні узгодженості моделей постає інша надзвичайно важлива властивість міжнародного формату –</w:t>
       </w:r>
       <w:r>
         <w:rPr>
@@ -4403,7 +4647,23 @@
           <w:sz w:val="28"/>
           <w:szCs w:val="28"/>
         </w:rPr>
-        <w:t xml:space="preserve">визначається не лише точністю і об’ємом представлених термінологічних зв’язків, але й практичною застосованістю програмного модулю, простотою доступу і придатністю до машинної обробки. </w:t>
+        <w:t>визначається не лише точністю і об’ємом представлених термінологічних зв’я</w:t>
+      </w:r>
+      <w:r>
+        <w:rPr>
+          <w:rFonts w:ascii="Times New Roman" w:hAnsi="Times New Roman" w:cs="Times New Roman"/>
+          <w:sz w:val="28"/>
+          <w:szCs w:val="28"/>
+        </w:rPr>
+        <w:t>зків, але й практичною застосов</w:t>
+      </w:r>
+      <w:r>
+        <w:rPr>
+          <w:rFonts w:ascii="Times New Roman" w:hAnsi="Times New Roman" w:cs="Times New Roman"/>
+          <w:sz w:val="28"/>
+          <w:szCs w:val="28"/>
+        </w:rPr>
+        <w:t xml:space="preserve">ністю програмного модулю, простотою доступу і придатністю до машинної обробки. </w:t>
       </w:r>
       <w:r>
         <w:rPr>
@@ -4462,7 +4722,7 @@
         <w:pStyle w:val="2"/>
       </w:pPr>
       <w:bookmarkStart w:id="20" w:name="_Toc263377890"/>
-      <w:bookmarkStart w:id="21" w:name="_Toc263461202"/>
+      <w:bookmarkStart w:id="21" w:name="_Toc263464247"/>
       <w:r>
         <w:t>1.6. Огляд стандарту JSON-LD як конкретної специфікації RDF.</w:t>
       </w:r>
@@ -4473,6 +4733,7 @@
     <w:p>
       <w:pPr>
         <w:spacing w:line="360" w:lineRule="auto"/>
+        <w:jc w:val="both"/>
         <w:rPr>
           <w:rFonts w:ascii="Times New Roman" w:hAnsi="Times New Roman" w:cs="Times New Roman"/>
           <w:sz w:val="28"/>
@@ -4513,7 +4774,7 @@
           <w:sz w:val="28"/>
           <w:szCs w:val="28"/>
         </w:rPr>
-        <w:footnoteReference w:id="8"/>
+        <w:footnoteReference w:id="9"/>
       </w:r>
       <w:r>
         <w:rPr>
@@ -4556,6 +4817,7 @@
           <w:numId w:val="29"/>
         </w:numPr>
         <w:spacing w:line="360" w:lineRule="auto"/>
+        <w:jc w:val="both"/>
         <w:rPr>
           <w:rFonts w:ascii="Times New Roman" w:hAnsi="Times New Roman" w:cs="Times New Roman"/>
           <w:sz w:val="28"/>
@@ -4634,7 +4896,7 @@
           <w:sz w:val="28"/>
           <w:szCs w:val="28"/>
         </w:rPr>
-        <w:footnoteReference w:id="9"/>
+        <w:footnoteReference w:id="10"/>
       </w:r>
       <w:r>
         <w:rPr>
@@ -4669,6 +4931,7 @@
           <w:numId w:val="29"/>
         </w:numPr>
         <w:spacing w:line="360" w:lineRule="auto"/>
+        <w:jc w:val="both"/>
         <w:rPr>
           <w:rFonts w:ascii="Times New Roman" w:hAnsi="Times New Roman" w:cs="Times New Roman"/>
           <w:sz w:val="28"/>
@@ -4741,6 +5004,7 @@
           <w:numId w:val="29"/>
         </w:numPr>
         <w:spacing w:line="360" w:lineRule="auto"/>
+        <w:jc w:val="both"/>
         <w:rPr>
           <w:rFonts w:ascii="Times New Roman" w:hAnsi="Times New Roman" w:cs="Times New Roman"/>
           <w:sz w:val="28"/>
@@ -4772,19 +5036,36 @@
           <w:numId w:val="29"/>
         </w:numPr>
         <w:spacing w:line="360" w:lineRule="auto"/>
-        <w:rPr>
-          <w:rFonts w:ascii="Times New Roman" w:hAnsi="Times New Roman" w:cs="Times New Roman"/>
-          <w:sz w:val="28"/>
-          <w:szCs w:val="28"/>
-        </w:rPr>
-      </w:pPr>
-      <w:r>
-        <w:rPr>
-          <w:rFonts w:ascii="Times New Roman" w:hAnsi="Times New Roman" w:cs="Times New Roman"/>
-          <w:sz w:val="28"/>
-          <w:szCs w:val="28"/>
-        </w:rPr>
-        <w:t>серіалізацію даних у формат JSON-LD за допомогою веб-сервісу досить легко реалізувати завдяки широкій підтриці базового формату JSON в прикладних бібліотеках з відкритим кодом.</w:t>
+        <w:jc w:val="both"/>
+        <w:rPr>
+          <w:rFonts w:ascii="Times New Roman" w:hAnsi="Times New Roman" w:cs="Times New Roman"/>
+          <w:sz w:val="28"/>
+          <w:szCs w:val="28"/>
+        </w:rPr>
+      </w:pPr>
+      <w:r>
+        <w:rPr>
+          <w:rFonts w:ascii="Times New Roman" w:hAnsi="Times New Roman" w:cs="Times New Roman"/>
+          <w:sz w:val="28"/>
+          <w:szCs w:val="28"/>
+        </w:rPr>
+        <w:t>серіалізацію даних у формат JSON-LD за допомогою веб-сервісу досить легко реалізувати завдяки широкій підтри</w:t>
+      </w:r>
+      <w:r>
+        <w:rPr>
+          <w:rFonts w:ascii="Times New Roman" w:hAnsi="Times New Roman" w:cs="Times New Roman"/>
+          <w:sz w:val="28"/>
+          <w:szCs w:val="28"/>
+        </w:rPr>
+        <w:t>м</w:t>
+      </w:r>
+      <w:r>
+        <w:rPr>
+          <w:rFonts w:ascii="Times New Roman" w:hAnsi="Times New Roman" w:cs="Times New Roman"/>
+          <w:sz w:val="28"/>
+          <w:szCs w:val="28"/>
+        </w:rPr>
+        <w:t>ці базового формату JSON в прикладних бібліотеках з відкритим кодом.</w:t>
       </w:r>
     </w:p>
     <w:p>
@@ -4811,7 +5092,7 @@
           <w:sz w:val="28"/>
           <w:szCs w:val="28"/>
         </w:rPr>
-        <w:footnoteReference w:id="10"/>
+        <w:footnoteReference w:id="11"/>
       </w:r>
       <w:r>
         <w:rPr>
@@ -4905,6 +5186,7 @@
     <w:p>
       <w:pPr>
         <w:spacing w:line="360" w:lineRule="auto"/>
+        <w:ind w:firstLine="567"/>
         <w:rPr>
           <w:rFonts w:ascii="Times New Roman" w:hAnsi="Times New Roman" w:cs="Times New Roman"/>
           <w:sz w:val="28"/>
@@ -4943,7 +5225,7 @@
       </w:pPr>
       <w:bookmarkStart w:id="22" w:name="h.z08vcpry4o1z" w:colFirst="0" w:colLast="0"/>
       <w:bookmarkStart w:id="23" w:name="_Toc263377891"/>
-      <w:bookmarkStart w:id="24" w:name="_Toc263461203"/>
+      <w:bookmarkStart w:id="24" w:name="_Toc263464248"/>
       <w:bookmarkEnd w:id="22"/>
       <w:r>
         <w:t xml:space="preserve">1.7. Дослідження існуючих </w:t>
@@ -5064,39 +5346,103 @@
           <w:sz w:val="28"/>
           <w:szCs w:val="28"/>
         </w:rPr>
-        <w:t>ї виключно з тексту інформації. При цьому в лексикографічних методах зазвичай набувають широкого вжитку зібрані експертами корпуси мов, що містять правила спільного вжитку слів, словоформи і синонімічні ряди, а також доступні програмні пакети для проведення початкового аналізу вільного тексту, зокрема утіліти тегування за частинами мови, лематизатори, стемери і поготім.</w:t>
-      </w:r>
-      <w:r>
-        <w:rPr>
-          <w:rFonts w:ascii="Times New Roman" w:hAnsi="Times New Roman" w:cs="Times New Roman"/>
-          <w:sz w:val="28"/>
-          <w:szCs w:val="28"/>
-        </w:rPr>
-        <w:t xml:space="preserve"> В свою чергу, для статистичних методів такою основою є утіліти індексування і ранжування термінів. </w:t>
-      </w:r>
-      <w:r>
-        <w:rPr>
-          <w:rFonts w:ascii="Times New Roman" w:hAnsi="Times New Roman" w:cs="Times New Roman"/>
-          <w:sz w:val="28"/>
-          <w:szCs w:val="28"/>
-        </w:rPr>
-        <w:t>Подане розбиття методів на два класи по великому рахунку умоглядне і не є взаємовиключним, тому в більшості досліджень зустрічається спільне використання технік з різних підходів, з від</w:t>
-      </w:r>
-      <w:r>
-        <w:rPr>
-          <w:rFonts w:ascii="Times New Roman" w:hAnsi="Times New Roman" w:cs="Times New Roman"/>
-          <w:sz w:val="28"/>
-          <w:szCs w:val="28"/>
-        </w:rPr>
-        <w:t>д</w:t>
-      </w:r>
-      <w:r>
-        <w:rPr>
-          <w:rFonts w:ascii="Times New Roman" w:hAnsi="Times New Roman" w:cs="Times New Roman"/>
-          <w:sz w:val="28"/>
-          <w:szCs w:val="28"/>
-        </w:rPr>
-        <w:t>анням переваги одному з класів методів.</w:t>
+        <w:t>ї виключно з тексту інформації. При цьому в лексикографічних методах зазвичай набувають широкого вжитку зібрані експертами корпуси мов, що містять правила спільного вжитку слів, словоформи і синонімічні ряди, а також доступні програмні пакети для проведення початкового анал</w:t>
+      </w:r>
+      <w:r>
+        <w:rPr>
+          <w:rFonts w:ascii="Times New Roman" w:hAnsi="Times New Roman" w:cs="Times New Roman"/>
+          <w:sz w:val="28"/>
+          <w:szCs w:val="28"/>
+        </w:rPr>
+        <w:t>ізу вільного тексту, зокрема ути</w:t>
+      </w:r>
+      <w:r>
+        <w:rPr>
+          <w:rFonts w:ascii="Times New Roman" w:hAnsi="Times New Roman" w:cs="Times New Roman"/>
+          <w:sz w:val="28"/>
+          <w:szCs w:val="28"/>
+        </w:rPr>
+        <w:t>літи тегування за частинами мови,</w:t>
+      </w:r>
+      <w:r>
+        <w:rPr>
+          <w:rFonts w:ascii="Times New Roman" w:hAnsi="Times New Roman" w:cs="Times New Roman"/>
+          <w:sz w:val="28"/>
+          <w:szCs w:val="28"/>
+        </w:rPr>
+        <w:t xml:space="preserve"> лематизатори, стемери і поготів</w:t>
+      </w:r>
+      <w:r>
+        <w:rPr>
+          <w:rFonts w:ascii="Times New Roman" w:hAnsi="Times New Roman" w:cs="Times New Roman"/>
+          <w:sz w:val="28"/>
+          <w:szCs w:val="28"/>
+        </w:rPr>
+        <w:t>.</w:t>
+      </w:r>
+      <w:r>
+        <w:rPr>
+          <w:rFonts w:ascii="Times New Roman" w:hAnsi="Times New Roman" w:cs="Times New Roman"/>
+          <w:sz w:val="28"/>
+          <w:szCs w:val="28"/>
+        </w:rPr>
+        <w:t xml:space="preserve"> В свою чергу, для статисти</w:t>
+      </w:r>
+      <w:r>
+        <w:rPr>
+          <w:rFonts w:ascii="Times New Roman" w:hAnsi="Times New Roman" w:cs="Times New Roman"/>
+          <w:sz w:val="28"/>
+          <w:szCs w:val="28"/>
+        </w:rPr>
+        <w:t>чних методів такою основою є ути</w:t>
+      </w:r>
+      <w:r>
+        <w:rPr>
+          <w:rFonts w:ascii="Times New Roman" w:hAnsi="Times New Roman" w:cs="Times New Roman"/>
+          <w:sz w:val="28"/>
+          <w:szCs w:val="28"/>
+        </w:rPr>
+        <w:t xml:space="preserve">літи індексування і ранжування термінів. </w:t>
+      </w:r>
+      <w:r>
+        <w:rPr>
+          <w:rFonts w:ascii="Times New Roman" w:hAnsi="Times New Roman" w:cs="Times New Roman"/>
+          <w:sz w:val="28"/>
+          <w:szCs w:val="28"/>
+        </w:rPr>
+        <w:t xml:space="preserve">Подане </w:t>
+      </w:r>
+      <w:r>
+        <w:rPr>
+          <w:rFonts w:ascii="Times New Roman" w:hAnsi="Times New Roman" w:cs="Times New Roman"/>
+          <w:sz w:val="28"/>
+          <w:szCs w:val="28"/>
+        </w:rPr>
+        <w:t>розбиття методів на два класи за великим рахунком</w:t>
+      </w:r>
+      <w:r>
+        <w:rPr>
+          <w:rFonts w:ascii="Times New Roman" w:hAnsi="Times New Roman" w:cs="Times New Roman"/>
+          <w:sz w:val="28"/>
+          <w:szCs w:val="28"/>
+        </w:rPr>
+        <w:t xml:space="preserve"> умоглядне і не є взаємовиключним, тому в більшості досліджень зустрічається спільне використання технік з різних підходів, з </w:t>
+      </w:r>
+      <w:r>
+        <w:rPr>
+          <w:rFonts w:ascii="Times New Roman" w:hAnsi="Times New Roman" w:cs="Times New Roman"/>
+          <w:sz w:val="28"/>
+          <w:szCs w:val="28"/>
+        </w:rPr>
+        <w:t>наданням</w:t>
+      </w:r>
+      <w:r>
+        <w:rPr>
+          <w:rFonts w:ascii="Times New Roman" w:hAnsi="Times New Roman" w:cs="Times New Roman"/>
+          <w:sz w:val="28"/>
+          <w:szCs w:val="28"/>
+        </w:rPr>
+        <w:t xml:space="preserve"> переваги одному з класів методів.</w:t>
       </w:r>
     </w:p>
     <w:p>
@@ -5144,7 +5490,7 @@
       </w:pPr>
       <w:bookmarkStart w:id="25" w:name="h.2sjc1xz0263v" w:colFirst="0" w:colLast="0"/>
       <w:bookmarkStart w:id="26" w:name="_Toc263377892"/>
-      <w:bookmarkStart w:id="27" w:name="_Toc263461204"/>
+      <w:bookmarkStart w:id="27" w:name="_Toc263464249"/>
       <w:bookmarkEnd w:id="25"/>
       <w:r>
         <w:t>1.7.1 Статистичні методи</w:t>
@@ -5411,7 +5757,25 @@
           <w:szCs w:val="28"/>
           <w:lang w:val="uk-UA"/>
         </w:rPr>
-        <w:t>модифікаціях грала значну роль основної техніки ранжування в пошокувих системах на певному етапі їх розвитку, і велика кількість досліджень з покращення формул</w:t>
+        <w:t>модифікаціях грала значну роль ос</w:t>
+      </w:r>
+      <w:r>
+        <w:rPr>
+          <w:rFonts w:ascii="Times New Roman" w:hAnsi="Times New Roman" w:cs="Times New Roman"/>
+          <w:sz w:val="28"/>
+          <w:szCs w:val="28"/>
+          <w:lang w:val="uk-UA"/>
+        </w:rPr>
+        <w:t>новної техніки ранжування в пошуко</w:t>
+      </w:r>
+      <w:r>
+        <w:rPr>
+          <w:rFonts w:ascii="Times New Roman" w:hAnsi="Times New Roman" w:cs="Times New Roman"/>
+          <w:sz w:val="28"/>
+          <w:szCs w:val="28"/>
+          <w:lang w:val="uk-UA"/>
+        </w:rPr>
+        <w:t>вих системах на певному етапі їх розвитку, і велика кількість досліджень з покращення формул</w:t>
       </w:r>
       <w:r>
         <w:rPr>
@@ -5421,7 +5785,7 @@
           <w:szCs w:val="28"/>
           <w:lang w:val="uk-UA"/>
         </w:rPr>
-        <w:footnoteReference w:id="11"/>
+        <w:footnoteReference w:id="12"/>
       </w:r>
       <w:r>
         <w:rPr>
@@ -5453,7 +5817,25 @@
           <w:szCs w:val="28"/>
           <w:lang w:val="uk-UA"/>
         </w:rPr>
-        <w:t>Розглянемо специфічний зміст даних метрик. Відтак, використовуючи виключно частоту терміна в якості міри зважування, оптимальними термінами в індексі стають ті, що мають середню частоту в документі. Найчастіші слова в документі вважаються неприйнятними для відрізення одного документу від інших в колекції, а найменш вживані слова – вважаються недостатньо впливовими для якісного опису змісту документа.</w:t>
+        <w:t>Розглянемо специфічний зміст даних метрик. Відтак, використовуючи виключно частоту терміна в якості міри зважування, оптимальними термінами в індексі стають ті, що мають середню частоту в документі. Найчастіші слова в документі вваж</w:t>
+      </w:r>
+      <w:r>
+        <w:rPr>
+          <w:rFonts w:ascii="Times New Roman" w:hAnsi="Times New Roman" w:cs="Times New Roman"/>
+          <w:sz w:val="28"/>
+          <w:szCs w:val="28"/>
+          <w:lang w:val="uk-UA"/>
+        </w:rPr>
+        <w:t>аються неприйнятними для відрізне</w:t>
+      </w:r>
+      <w:r>
+        <w:rPr>
+          <w:rFonts w:ascii="Times New Roman" w:hAnsi="Times New Roman" w:cs="Times New Roman"/>
+          <w:sz w:val="28"/>
+          <w:szCs w:val="28"/>
+          <w:lang w:val="uk-UA"/>
+        </w:rPr>
+        <w:t>ння одного документу від інших в колекції, а найменш вживані слова – вважаються недостатньо впливовими для якісного опису змісту документа.</w:t>
       </w:r>
     </w:p>
     <w:p>
@@ -5476,7 +5858,25 @@
           <w:szCs w:val="28"/>
           <w:lang w:val="uk-UA"/>
         </w:rPr>
-        <w:t>Натомість, метрика інвертованої документарної частоти бере до уваги появу слів у всій колекції, а не в окремо взятому документі. Таким чином, слова що зустрічються в усіх або принаймні у багатьох документах колекції вважаються неприйнятними для відрізнення документів, і навпаки, ті, що зустрічаються в декількох документах, вважаються прийнятними для опису цих документів.</w:t>
+        <w:t>Натомість, метрика інвертованої документарної частоти бере до уваги появу слів у всій колекції, а не в окремо взятому документі. Таким чином, слова що зустріч</w:t>
+      </w:r>
+      <w:r>
+        <w:rPr>
+          <w:rFonts w:ascii="Times New Roman" w:hAnsi="Times New Roman" w:cs="Times New Roman"/>
+          <w:sz w:val="28"/>
+          <w:szCs w:val="28"/>
+          <w:lang w:val="uk-UA"/>
+        </w:rPr>
+        <w:t>а</w:t>
+      </w:r>
+      <w:r>
+        <w:rPr>
+          <w:rFonts w:ascii="Times New Roman" w:hAnsi="Times New Roman" w:cs="Times New Roman"/>
+          <w:sz w:val="28"/>
+          <w:szCs w:val="28"/>
+          <w:lang w:val="uk-UA"/>
+        </w:rPr>
+        <w:t>ються в усіх або принаймні у багатьох документах колекції вважаються неприйнятними для відрізнення документів, і навпаки, ті, що зустрічаються в декількох документах, вважаються прийнятними для опису цих документів.</w:t>
       </w:r>
     </w:p>
     <w:p>
@@ -5999,7 +6399,16 @@
           <w:szCs w:val="28"/>
           <w:lang w:val="uk-UA"/>
         </w:rPr>
-        <w:t>є статистичною альтернатовою лексикографічного методу тегування за частинами мови.</w:t>
+        <w:t>є статистичною альтернати</w:t>
+      </w:r>
+      <w:r>
+        <w:rPr>
+          <w:rFonts w:ascii="Times New Roman" w:hAnsi="Times New Roman" w:cs="Times New Roman"/>
+          <w:sz w:val="28"/>
+          <w:szCs w:val="28"/>
+          <w:lang w:val="uk-UA"/>
+        </w:rPr>
+        <w:t>вою лексикографічного методу тегування за частинами мови.</w:t>
       </w:r>
       <w:r>
         <w:rPr>
@@ -6117,7 +6526,7 @@
           <w:szCs w:val="28"/>
           <w:lang w:val="uk-UA"/>
         </w:rPr>
-        <w:footnoteReference w:id="12"/>
+        <w:footnoteReference w:id="13"/>
       </w:r>
       <w:r>
         <w:rPr>
@@ -6376,7 +6785,43 @@
           <w:szCs w:val="28"/>
           <w:lang w:val="uk-UA"/>
         </w:rPr>
-        <w:t xml:space="preserve"> Стосовно якості знайдених термінологічних зв’язків за даним методом теж виникають сумінів, як у статті Чена</w:t>
+        <w:t xml:space="preserve"> Стосовно якості знайдених термінологічних зв’язків за </w:t>
+      </w:r>
+      <w:r>
+        <w:rPr>
+          <w:rFonts w:ascii="Times New Roman" w:hAnsi="Times New Roman" w:cs="Times New Roman"/>
+          <w:sz w:val="28"/>
+          <w:szCs w:val="28"/>
+          <w:lang w:val="uk-UA"/>
+        </w:rPr>
+        <w:t>даним методом теж виникають сум</w:t>
+      </w:r>
+      <w:r>
+        <w:rPr>
+          <w:rFonts w:ascii="Times New Roman" w:hAnsi="Times New Roman" w:cs="Times New Roman"/>
+          <w:sz w:val="28"/>
+          <w:szCs w:val="28"/>
+          <w:lang w:val="uk-UA"/>
+        </w:rPr>
+        <w:t>нів</w:t>
+      </w:r>
+      <w:r>
+        <w:rPr>
+          <w:rFonts w:ascii="Times New Roman" w:hAnsi="Times New Roman" w:cs="Times New Roman"/>
+          <w:sz w:val="28"/>
+          <w:szCs w:val="28"/>
+          <w:lang w:val="uk-UA"/>
+        </w:rPr>
+        <w:t>и</w:t>
+      </w:r>
+      <w:r>
+        <w:rPr>
+          <w:rFonts w:ascii="Times New Roman" w:hAnsi="Times New Roman" w:cs="Times New Roman"/>
+          <w:sz w:val="28"/>
+          <w:szCs w:val="28"/>
+          <w:lang w:val="uk-UA"/>
+        </w:rPr>
+        <w:t>, як у статті Чена</w:t>
       </w:r>
       <w:r>
         <w:rPr>
@@ -6386,7 +6831,7 @@
           <w:szCs w:val="28"/>
           <w:lang w:val="uk-UA"/>
         </w:rPr>
-        <w:footnoteReference w:id="13"/>
+        <w:footnoteReference w:id="14"/>
       </w:r>
       <w:r>
         <w:rPr>
@@ -6479,7 +6924,27 @@
           <w:szCs w:val="28"/>
           <w:lang w:val="uk-UA"/>
         </w:rPr>
-        <w:t>коцептуального простору</w:t>
+        <w:t>ко</w:t>
+      </w:r>
+      <w:r>
+        <w:rPr>
+          <w:rFonts w:ascii="Times New Roman" w:hAnsi="Times New Roman" w:cs="Times New Roman"/>
+          <w:i/>
+          <w:sz w:val="28"/>
+          <w:szCs w:val="28"/>
+          <w:lang w:val="uk-UA"/>
+        </w:rPr>
+        <w:t>н</w:t>
+      </w:r>
+      <w:r>
+        <w:rPr>
+          <w:rFonts w:ascii="Times New Roman" w:hAnsi="Times New Roman" w:cs="Times New Roman"/>
+          <w:i/>
+          <w:sz w:val="28"/>
+          <w:szCs w:val="28"/>
+          <w:lang w:val="uk-UA"/>
+        </w:rPr>
+        <w:t>цептуального простору</w:t>
       </w:r>
       <w:r>
         <w:rPr>
@@ -6702,7 +7167,25 @@
           <w:szCs w:val="28"/>
           <w:lang w:val="uk-UA"/>
         </w:rPr>
-        <w:t xml:space="preserve">Етап збору документів у методі вважається досить важливим, адже базова колекція документів має бути достатньо повною для репрезентативного опису усіх доменно-специфічних концептів окремо взятої області. </w:t>
+        <w:t>Етап збору документів у методі вважається досить важливим, адже базова колекція документів має бути достатньо повною для репрезентативно</w:t>
+      </w:r>
+      <w:r>
+        <w:rPr>
+          <w:rFonts w:ascii="Times New Roman" w:hAnsi="Times New Roman" w:cs="Times New Roman"/>
+          <w:sz w:val="28"/>
+          <w:szCs w:val="28"/>
+          <w:lang w:val="uk-UA"/>
+        </w:rPr>
+        <w:t>го опису усіх домен</w:t>
+      </w:r>
+      <w:r>
+        <w:rPr>
+          <w:rFonts w:ascii="Times New Roman" w:hAnsi="Times New Roman" w:cs="Times New Roman"/>
+          <w:sz w:val="28"/>
+          <w:szCs w:val="28"/>
+          <w:lang w:val="uk-UA"/>
+        </w:rPr>
+        <w:t xml:space="preserve">-специфічних концептів окремо взятої області. </w:t>
       </w:r>
       <w:r>
         <w:rPr>
@@ -6738,7 +7221,25 @@
           <w:szCs w:val="28"/>
           <w:lang w:val="uk-UA"/>
         </w:rPr>
-        <w:t>тоді були задіяні такі кроки:</w:t>
+        <w:t>тоді були за</w:t>
+      </w:r>
+      <w:r>
+        <w:rPr>
+          <w:rFonts w:ascii="Times New Roman" w:hAnsi="Times New Roman" w:cs="Times New Roman"/>
+          <w:sz w:val="28"/>
+          <w:szCs w:val="28"/>
+          <w:lang w:val="uk-UA"/>
+        </w:rPr>
+        <w:t>по</w:t>
+      </w:r>
+      <w:r>
+        <w:rPr>
+          <w:rFonts w:ascii="Times New Roman" w:hAnsi="Times New Roman" w:cs="Times New Roman"/>
+          <w:sz w:val="28"/>
+          <w:szCs w:val="28"/>
+          <w:lang w:val="uk-UA"/>
+        </w:rPr>
+        <w:t>діяні такі кроки:</w:t>
       </w:r>
     </w:p>
     <w:p>
@@ -6792,7 +7293,16 @@
           <w:szCs w:val="28"/>
           <w:lang w:val="uk-UA"/>
         </w:rPr>
-        <w:t>послідуюче фільтрування списку слів за допомогою вилучення стоп-слів, що не підходять в якості кандидатів на включення до індексу,</w:t>
+        <w:t>наступне</w:t>
+      </w:r>
+      <w:r>
+        <w:rPr>
+          <w:rFonts w:ascii="Times New Roman" w:hAnsi="Times New Roman" w:cs="Times New Roman"/>
+          <w:sz w:val="28"/>
+          <w:szCs w:val="28"/>
+          <w:lang w:val="uk-UA"/>
+        </w:rPr>
+        <w:t xml:space="preserve"> фільтрування списку слів за допомогою вилучення стоп-слів, що не підходять в якості кандидатів на включення до індексу,</w:t>
       </w:r>
     </w:p>
     <w:p>
@@ -6942,7 +7452,43 @@
           <w:szCs w:val="28"/>
           <w:lang w:val="uk-UA"/>
         </w:rPr>
-        <w:t xml:space="preserve"> з пердметної області заздалегіть і побудованим багатослівним термінам.</w:t>
+        <w:t xml:space="preserve"> </w:t>
+      </w:r>
+      <w:r>
+        <w:rPr>
+          <w:rFonts w:ascii="Times New Roman" w:hAnsi="Times New Roman" w:cs="Times New Roman"/>
+          <w:sz w:val="28"/>
+          <w:szCs w:val="28"/>
+          <w:lang w:val="uk-UA"/>
+        </w:rPr>
+        <w:t>з п</w:t>
+      </w:r>
+      <w:r>
+        <w:rPr>
+          <w:rFonts w:ascii="Times New Roman" w:hAnsi="Times New Roman" w:cs="Times New Roman"/>
+          <w:sz w:val="28"/>
+          <w:szCs w:val="28"/>
+          <w:lang w:val="uk-UA"/>
+        </w:rPr>
+        <w:t>р</w:t>
+      </w:r>
+      <w:r>
+        <w:rPr>
+          <w:rFonts w:ascii="Times New Roman" w:hAnsi="Times New Roman" w:cs="Times New Roman"/>
+          <w:sz w:val="28"/>
+          <w:szCs w:val="28"/>
+          <w:lang w:val="uk-UA"/>
+        </w:rPr>
+        <w:t>едметної області заздалегід</w:t>
+      </w:r>
+      <w:r>
+        <w:rPr>
+          <w:rFonts w:ascii="Times New Roman" w:hAnsi="Times New Roman" w:cs="Times New Roman"/>
+          <w:sz w:val="28"/>
+          <w:szCs w:val="28"/>
+          <w:lang w:val="uk-UA"/>
+        </w:rPr>
+        <w:t>ь і побудованим багатослівним термінам.</w:t>
       </w:r>
       <w:r>
         <w:rPr>
@@ -6980,7 +7526,7 @@
           <w:szCs w:val="28"/>
           <w:lang w:val="uk-UA"/>
         </w:rPr>
-        <w:footnoteReference w:id="14"/>
+        <w:footnoteReference w:id="15"/>
       </w:r>
       <w:r>
         <w:rPr>
@@ -7140,7 +7686,7 @@
           <w:szCs w:val="28"/>
           <w:lang w:val="uk-UA"/>
         </w:rPr>
-        <w:footnoteReference w:id="15"/>
+        <w:footnoteReference w:id="16"/>
       </w:r>
       <w:r>
         <w:rPr>
@@ -7169,7 +7715,7 @@
       </w:pPr>
       <w:bookmarkStart w:id="28" w:name="h.3gh0l47gnqgi" w:colFirst="0" w:colLast="0"/>
       <w:bookmarkStart w:id="29" w:name="_Toc263377893"/>
-      <w:bookmarkStart w:id="30" w:name="_Toc263461205"/>
+      <w:bookmarkStart w:id="30" w:name="_Toc263464250"/>
       <w:bookmarkEnd w:id="28"/>
       <w:r>
         <w:t>1.7.2 Лексикографічні методи</w:t>
@@ -7249,7 +7795,23 @@
           <w:sz w:val="28"/>
           <w:szCs w:val="28"/>
         </w:rPr>
-        <w:t xml:space="preserve"> характер зв’язку можно визначит</w:t>
+        <w:t xml:space="preserve"> характер зв’язк</w:t>
+      </w:r>
+      <w:r>
+        <w:rPr>
+          <w:rFonts w:ascii="Times New Roman" w:hAnsi="Times New Roman" w:cs="Times New Roman"/>
+          <w:sz w:val="28"/>
+          <w:szCs w:val="28"/>
+        </w:rPr>
+        <w:t>у можна</w:t>
+      </w:r>
+      <w:r>
+        <w:rPr>
+          <w:rFonts w:ascii="Times New Roman" w:hAnsi="Times New Roman" w:cs="Times New Roman"/>
+          <w:sz w:val="28"/>
+          <w:szCs w:val="28"/>
+        </w:rPr>
+        <w:t xml:space="preserve"> визначит</w:t>
       </w:r>
       <w:r>
         <w:rPr>
@@ -7386,7 +7948,7 @@
           <w:szCs w:val="28"/>
           <w:lang w:val="uk-UA"/>
         </w:rPr>
-        <w:footnoteReference w:id="16"/>
+        <w:footnoteReference w:id="17"/>
       </w:r>
       <w:r>
         <w:rPr>
@@ -7437,7 +7999,25 @@
           <w:sz w:val="28"/>
           <w:szCs w:val="28"/>
         </w:rPr>
-        <w:t>Термін – одиниця лексичного складу мови, завданням котрої є називати реалії даної спеціальності та бути підставою для наукового висловлювання. Без цих найменувань неможливо здійснювати наукову роботу. У науковому тексті термін виступає як стабільний елемент, який приєднують до одиниць загальновживаного лексичного складу мови. Відзначаються дві основні сфери функціонування термінів: сфера внутрішньо-наукова та сфера зовнішніх зв’язків мови.</w:t>
+        <w:t xml:space="preserve">Термін – одиниця лексичного складу мови, завданням </w:t>
+      </w:r>
+      <w:r>
+        <w:rPr>
+          <w:rFonts w:ascii="Times New Roman" w:hAnsi="Times New Roman" w:cs="Times New Roman"/>
+          <w:color w:val="000000"/>
+          <w:sz w:val="28"/>
+          <w:szCs w:val="28"/>
+        </w:rPr>
+        <w:t>якої</w:t>
+      </w:r>
+      <w:r>
+        <w:rPr>
+          <w:rFonts w:ascii="Times New Roman" w:hAnsi="Times New Roman" w:cs="Times New Roman"/>
+          <w:color w:val="000000"/>
+          <w:sz w:val="28"/>
+          <w:szCs w:val="28"/>
+        </w:rPr>
+        <w:t xml:space="preserve"> є називати реалії даної спеціальності та бути підставою для наукового висловлювання. Без цих найменувань неможливо здійснювати наукову роботу. У науковому тексті термін виступає як стабільний елемент, який приєднують до одиниць загальновживаного лексичного складу мови. Відзначаються дві основні сфери функціонування термінів: сфера внутрішньо-наукова та сфера зовнішніх зв’язків мови.</w:t>
       </w:r>
     </w:p>
     <w:p>
@@ -7528,7 +8108,25 @@
           <w:sz w:val="28"/>
           <w:szCs w:val="28"/>
         </w:rPr>
-        <w:t>Слід мати на увазі те, що в кожній із галузей конкретний термін має інше семантичне значення, котре може збігатися із значенням у загальній мові або може відрізнятися від нього. Варто також зазначити, що на зміну значення терміна впливають мовні та і позамовні фактори.</w:t>
+        <w:t xml:space="preserve">Слід мати на увазі те, що в кожній із галузей конкретний термін має інше семантичне значення, </w:t>
+      </w:r>
+      <w:r>
+        <w:rPr>
+          <w:rFonts w:ascii="Times New Roman" w:hAnsi="Times New Roman" w:cs="Times New Roman"/>
+          <w:color w:val="000000"/>
+          <w:sz w:val="28"/>
+          <w:szCs w:val="28"/>
+        </w:rPr>
+        <w:t>яке</w:t>
+      </w:r>
+      <w:r>
+        <w:rPr>
+          <w:rFonts w:ascii="Times New Roman" w:hAnsi="Times New Roman" w:cs="Times New Roman"/>
+          <w:color w:val="000000"/>
+          <w:sz w:val="28"/>
+          <w:szCs w:val="28"/>
+        </w:rPr>
+        <w:t xml:space="preserve"> може збігатися із значенням у загальній мові або може відрізнятися від нього. Варто також зазначити, що на зміну значення терміна впливають мовні та і позамовні фактори.</w:t>
       </w:r>
     </w:p>
     <w:p>
@@ -7789,7 +8387,7 @@
           <w:sz w:val="28"/>
           <w:szCs w:val="28"/>
         </w:rPr>
-        <w:footnoteReference w:id="17"/>
+        <w:footnoteReference w:id="18"/>
       </w:r>
       <w:r>
         <w:rPr>
@@ -8185,7 +8783,7 @@
           <w:szCs w:val="28"/>
           <w:lang w:val="uk-UA"/>
         </w:rPr>
-        <w:footnoteReference w:id="18"/>
+        <w:footnoteReference w:id="19"/>
       </w:r>
     </w:p>
     <w:p>
@@ -8253,7 +8851,7 @@
           <w:sz w:val="28"/>
           <w:szCs w:val="28"/>
         </w:rPr>
-        <w:footnoteReference w:id="19"/>
+        <w:footnoteReference w:id="20"/>
       </w:r>
     </w:p>
     <w:p>
@@ -8574,7 +9172,7 @@
           <w:szCs w:val="28"/>
           <w:lang w:val="uk-UA"/>
         </w:rPr>
-        <w:footnoteReference w:id="20"/>
+        <w:footnoteReference w:id="21"/>
       </w:r>
       <w:r>
         <w:rPr>
@@ -8803,7 +9401,7 @@
           <w:szCs w:val="28"/>
           <w:lang w:val="uk-UA"/>
         </w:rPr>
-        <w:footnoteReference w:id="21"/>
+        <w:footnoteReference w:id="22"/>
       </w:r>
       <w:r>
         <w:rPr>
@@ -8926,7 +9524,27 @@
           <w:sz w:val="28"/>
           <w:szCs w:val="28"/>
         </w:rPr>
-        <w:t xml:space="preserve">Отже, зв’язок проблематики складання тезаурусів і викростання </w:t>
+        <w:t>Отже, зв’язок проблематики складання тезаурусів і вик</w:t>
+      </w:r>
+      <w:r>
+        <w:rPr>
+          <w:rFonts w:ascii="Times New Roman" w:eastAsia="Times New Roman" w:hAnsi="Times New Roman" w:cs="Times New Roman"/>
+          <w:iCs/>
+          <w:color w:val="000000"/>
+          <w:sz w:val="28"/>
+          <w:szCs w:val="28"/>
+        </w:rPr>
+        <w:t>ори</w:t>
+      </w:r>
+      <w:r>
+        <w:rPr>
+          <w:rFonts w:ascii="Times New Roman" w:eastAsia="Times New Roman" w:hAnsi="Times New Roman" w:cs="Times New Roman"/>
+          <w:iCs/>
+          <w:color w:val="000000"/>
+          <w:sz w:val="28"/>
+          <w:szCs w:val="28"/>
+        </w:rPr>
+        <w:t xml:space="preserve">стання </w:t>
       </w:r>
       <w:r>
         <w:rPr>
@@ -9022,7 +9640,7 @@
           <w:sz w:val="28"/>
           <w:szCs w:val="28"/>
         </w:rPr>
-        <w:footnoteReference w:id="22"/>
+        <w:footnoteReference w:id="23"/>
       </w:r>
       <w:r>
         <w:rPr>
@@ -9043,7 +9661,7 @@
           <w:sz w:val="28"/>
           <w:szCs w:val="28"/>
         </w:rPr>
-        <w:footnoteReference w:id="23"/>
+        <w:footnoteReference w:id="24"/>
       </w:r>
       <w:r>
         <w:rPr>
@@ -9053,7 +9671,37 @@
           <w:sz w:val="28"/>
           <w:szCs w:val="28"/>
         </w:rPr>
-        <w:t xml:space="preserve"> зазаначалася одна з найпоширеніших проблем всіх статистичних методів – проблематика індексування фразових термнів, або, в нашому випадку, термінологічних словосполучень.</w:t>
+        <w:t xml:space="preserve"> заз</w:t>
+      </w:r>
+      <w:r>
+        <w:rPr>
+          <w:rFonts w:ascii="Times New Roman" w:eastAsia="Times New Roman" w:hAnsi="Times New Roman" w:cs="Times New Roman"/>
+          <w:iCs/>
+          <w:color w:val="000000"/>
+          <w:sz w:val="28"/>
+          <w:szCs w:val="28"/>
+        </w:rPr>
+        <w:t>началася одна з найпоширеніших проблем всіх статистичних методів – проблематика індексування фразових терм</w:t>
+      </w:r>
+      <w:r>
+        <w:rPr>
+          <w:rFonts w:ascii="Times New Roman" w:eastAsia="Times New Roman" w:hAnsi="Times New Roman" w:cs="Times New Roman"/>
+          <w:iCs/>
+          <w:color w:val="000000"/>
+          <w:sz w:val="28"/>
+          <w:szCs w:val="28"/>
+        </w:rPr>
+        <w:t>і</w:t>
+      </w:r>
+      <w:r>
+        <w:rPr>
+          <w:rFonts w:ascii="Times New Roman" w:eastAsia="Times New Roman" w:hAnsi="Times New Roman" w:cs="Times New Roman"/>
+          <w:iCs/>
+          <w:color w:val="000000"/>
+          <w:sz w:val="28"/>
+          <w:szCs w:val="28"/>
+        </w:rPr>
+        <w:t>нів, або, в нашому випадку, термінологічних словосполучень.</w:t>
       </w:r>
       <w:r>
         <w:rPr>
@@ -9164,7 +9812,7 @@
           <w:sz w:val="28"/>
           <w:szCs w:val="28"/>
         </w:rPr>
-        <w:footnoteReference w:id="24"/>
+        <w:footnoteReference w:id="25"/>
       </w:r>
       <w:r>
         <w:rPr>
@@ -9305,7 +9953,27 @@
           <w:sz w:val="28"/>
           <w:szCs w:val="28"/>
         </w:rPr>
-        <w:t xml:space="preserve"> інших галузей знань, що можливо подалі необіхідно буде врахувати під час модифікації схеми.</w:t>
+        <w:t xml:space="preserve"> інших галузей </w:t>
+      </w:r>
+      <w:r>
+        <w:rPr>
+          <w:rFonts w:ascii="Times New Roman" w:eastAsia="Times New Roman" w:hAnsi="Times New Roman" w:cs="Times New Roman"/>
+          <w:iCs/>
+          <w:color w:val="000000"/>
+          <w:sz w:val="28"/>
+          <w:szCs w:val="28"/>
+        </w:rPr>
+        <w:t>знань, що можливо подалі необ</w:t>
+      </w:r>
+      <w:r>
+        <w:rPr>
+          <w:rFonts w:ascii="Times New Roman" w:eastAsia="Times New Roman" w:hAnsi="Times New Roman" w:cs="Times New Roman"/>
+          <w:iCs/>
+          <w:color w:val="000000"/>
+          <w:sz w:val="28"/>
+          <w:szCs w:val="28"/>
+        </w:rPr>
+        <w:t>хідно буде врахувати під час модифікації схеми.</w:t>
       </w:r>
     </w:p>
     <w:p>
@@ -9914,7 +10582,7 @@
           <w:sz w:val="28"/>
           <w:szCs w:val="28"/>
         </w:rPr>
-        <w:footnoteReference w:id="25"/>
+        <w:footnoteReference w:id="26"/>
       </w:r>
       <w:r>
         <w:rPr>
@@ -10071,18 +10739,38 @@
           <w:sz w:val="28"/>
           <w:szCs w:val="28"/>
         </w:rPr>
-        <w:t>Даний метод був вперше описаний і застосований Грегорі Грефенстетом в одноіменній статті 1993 року</w:t>
-      </w:r>
-      <w:r>
-        <w:rPr>
-          <w:rStyle w:val="aff2"/>
+        <w:t>Даний метод був вперше описаний і застосова</w:t>
+      </w:r>
+      <w:r>
+        <w:rPr>
           <w:rFonts w:ascii="Times New Roman" w:eastAsia="Times New Roman" w:hAnsi="Times New Roman" w:cs="Times New Roman"/>
           <w:iCs/>
           <w:color w:val="000000"/>
           <w:sz w:val="28"/>
           <w:szCs w:val="28"/>
         </w:rPr>
-        <w:footnoteReference w:id="26"/>
+        <w:t>ний Грегорі Грефенстетом в одной</w:t>
+      </w:r>
+      <w:r>
+        <w:rPr>
+          <w:rFonts w:ascii="Times New Roman" w:eastAsia="Times New Roman" w:hAnsi="Times New Roman" w:cs="Times New Roman"/>
+          <w:iCs/>
+          <w:color w:val="000000"/>
+          <w:sz w:val="28"/>
+          <w:szCs w:val="28"/>
+        </w:rPr>
+        <w:t>менній статті 1993 року</w:t>
+      </w:r>
+      <w:r>
+        <w:rPr>
+          <w:rStyle w:val="aff2"/>
+          <w:rFonts w:ascii="Times New Roman" w:eastAsia="Times New Roman" w:hAnsi="Times New Roman" w:cs="Times New Roman"/>
+          <w:iCs/>
+          <w:color w:val="000000"/>
+          <w:sz w:val="28"/>
+          <w:szCs w:val="28"/>
+        </w:rPr>
+        <w:footnoteReference w:id="27"/>
       </w:r>
       <w:r>
         <w:rPr>
@@ -10217,7 +10905,27 @@
           <w:sz w:val="28"/>
           <w:szCs w:val="28"/>
         </w:rPr>
-        <w:t xml:space="preserve"> Після цього готовий тект розбирався, і </w:t>
+        <w:t xml:space="preserve"> Після цього готовий тек</w:t>
+      </w:r>
+      <w:r>
+        <w:rPr>
+          <w:rFonts w:ascii="Times New Roman" w:eastAsia="Times New Roman" w:hAnsi="Times New Roman" w:cs="Times New Roman"/>
+          <w:iCs/>
+          <w:color w:val="000000"/>
+          <w:sz w:val="28"/>
+          <w:szCs w:val="28"/>
+        </w:rPr>
+        <w:t>с</w:t>
+      </w:r>
+      <w:r>
+        <w:rPr>
+          <w:rFonts w:ascii="Times New Roman" w:eastAsia="Times New Roman" w:hAnsi="Times New Roman" w:cs="Times New Roman"/>
+          <w:iCs/>
+          <w:color w:val="000000"/>
+          <w:sz w:val="28"/>
+          <w:szCs w:val="28"/>
+        </w:rPr>
+        <w:t xml:space="preserve">т розбирався, і </w:t>
       </w:r>
       <w:r>
         <w:rPr>
@@ -10263,7 +10971,7 @@
           <w:szCs w:val="28"/>
         </w:rPr>
         <w:lastRenderedPageBreak/>
-        <w:t xml:space="preserve">Для іменників, збирались як атрибути всі модифікуючі прикметники і дієслова, для котрих дані іменики були суб’єктами або об’єктами, а також всі інші іменники, що відносились до них як додатки або входили в умовні звороти. </w:t>
+        <w:t>Для іменників, збирались як атрибути всі модифікуючі прикметники і дієслова, для котрих дані іме</w:t>
       </w:r>
       <w:r>
         <w:rPr>
@@ -10273,18 +10981,17 @@
           <w:sz w:val="28"/>
           <w:szCs w:val="28"/>
         </w:rPr>
-        <w:t>Схожість між іменниками обчислювалась за допомогою зваженої метрики Жаккарда</w:t>
-      </w:r>
-      <w:r>
-        <w:rPr>
-          <w:rStyle w:val="aff2"/>
+        <w:t>н</w:t>
+      </w:r>
+      <w:r>
+        <w:rPr>
           <w:rFonts w:ascii="Times New Roman" w:eastAsia="Times New Roman" w:hAnsi="Times New Roman" w:cs="Times New Roman"/>
           <w:iCs/>
           <w:color w:val="000000"/>
           <w:sz w:val="28"/>
           <w:szCs w:val="28"/>
         </w:rPr>
-        <w:footnoteReference w:id="27"/>
+        <w:t xml:space="preserve">ники були суб’єктами або об’єктами, а також всі інші іменники, що відносились до них як додатки або входили в умовні звороти. </w:t>
       </w:r>
       <w:r>
         <w:rPr>
@@ -10294,17 +11001,18 @@
           <w:sz w:val="28"/>
           <w:szCs w:val="28"/>
         </w:rPr>
-        <w:t xml:space="preserve">. </w:t>
-      </w:r>
-      <w:r>
-        <w:rPr>
+        <w:t>Схожість між іменниками обчислювалась за допомогою зваженої метрики Жаккарда</w:t>
+      </w:r>
+      <w:r>
+        <w:rPr>
+          <w:rStyle w:val="aff2"/>
           <w:rFonts w:ascii="Times New Roman" w:eastAsia="Times New Roman" w:hAnsi="Times New Roman" w:cs="Times New Roman"/>
           <w:iCs/>
           <w:color w:val="000000"/>
           <w:sz w:val="28"/>
           <w:szCs w:val="28"/>
         </w:rPr>
-        <w:t xml:space="preserve">В результаті </w:t>
+        <w:footnoteReference w:id="28"/>
       </w:r>
       <w:r>
         <w:rPr>
@@ -10314,7 +11022,7 @@
           <w:sz w:val="28"/>
           <w:szCs w:val="28"/>
         </w:rPr>
-        <w:t>порівняннь для кожного іменника зберігався сортований список найбільш схожих на даний термін слів з тексту.</w:t>
+        <w:t xml:space="preserve">. </w:t>
       </w:r>
       <w:r>
         <w:rPr>
@@ -10324,7 +11032,57 @@
           <w:sz w:val="28"/>
           <w:szCs w:val="28"/>
         </w:rPr>
-        <w:t xml:space="preserve"> Для скорочення такого списку застосовувався фільтр, що залишав тількі ті слова, що є взаємно найбільш схожими, тобто щоб кожен з термінів містився в рамках 10 найбільш схожих слів в обох списках.</w:t>
+        <w:t xml:space="preserve">В результаті </w:t>
+      </w:r>
+      <w:r>
+        <w:rPr>
+          <w:rFonts w:ascii="Times New Roman" w:eastAsia="Times New Roman" w:hAnsi="Times New Roman" w:cs="Times New Roman"/>
+          <w:iCs/>
+          <w:color w:val="000000"/>
+          <w:sz w:val="28"/>
+          <w:szCs w:val="28"/>
+        </w:rPr>
+        <w:t>порівня</w:t>
+      </w:r>
+      <w:r>
+        <w:rPr>
+          <w:rFonts w:ascii="Times New Roman" w:eastAsia="Times New Roman" w:hAnsi="Times New Roman" w:cs="Times New Roman"/>
+          <w:iCs/>
+          <w:color w:val="000000"/>
+          <w:sz w:val="28"/>
+          <w:szCs w:val="28"/>
+        </w:rPr>
+        <w:t>нь для кожного іменника зберігався сортований список найбільш схожих на даний термін слів з тексту.</w:t>
+      </w:r>
+      <w:r>
+        <w:rPr>
+          <w:rFonts w:ascii="Times New Roman" w:eastAsia="Times New Roman" w:hAnsi="Times New Roman" w:cs="Times New Roman"/>
+          <w:iCs/>
+          <w:color w:val="000000"/>
+          <w:sz w:val="28"/>
+          <w:szCs w:val="28"/>
+        </w:rPr>
+        <w:t xml:space="preserve"> Для скорочення такого списку застосов</w:t>
+      </w:r>
+      <w:r>
+        <w:rPr>
+          <w:rFonts w:ascii="Times New Roman" w:eastAsia="Times New Roman" w:hAnsi="Times New Roman" w:cs="Times New Roman"/>
+          <w:iCs/>
+          <w:color w:val="000000"/>
+          <w:sz w:val="28"/>
+          <w:szCs w:val="28"/>
+        </w:rPr>
+        <w:t>увався фільтр, що залишав тільки</w:t>
+      </w:r>
+      <w:r>
+        <w:rPr>
+          <w:rFonts w:ascii="Times New Roman" w:eastAsia="Times New Roman" w:hAnsi="Times New Roman" w:cs="Times New Roman"/>
+          <w:iCs/>
+          <w:color w:val="000000"/>
+          <w:sz w:val="28"/>
+          <w:szCs w:val="28"/>
+        </w:rPr>
+        <w:t xml:space="preserve"> ті слова, що є взаємно найбільш схожими, тобто щоб кожен з термінів містився в рамках 10 найбільш схожих слів в обох списках.</w:t>
       </w:r>
       <w:r>
         <w:rPr>
@@ -10701,7 +11459,7 @@
           <w:sz w:val="28"/>
           <w:szCs w:val="28"/>
         </w:rPr>
-        <w:footnoteReference w:id="28"/>
+        <w:footnoteReference w:id="29"/>
       </w:r>
       <w:r>
         <w:rPr>
@@ -10973,7 +11731,7 @@
           <w:sz w:val="28"/>
           <w:szCs w:val="28"/>
         </w:rPr>
-        <w:footnoteReference w:id="29"/>
+        <w:footnoteReference w:id="30"/>
       </w:r>
       <w:r>
         <w:rPr>
@@ -11062,6 +11820,7 @@
       <w:pPr>
         <w:pStyle w:val="normal"/>
         <w:ind w:firstLine="567"/>
+        <w:jc w:val="both"/>
         <w:rPr>
           <w:rFonts w:ascii="Times New Roman" w:hAnsi="Times New Roman" w:cs="Times New Roman"/>
           <w:b/>
@@ -11076,6 +11835,7 @@
         <w:pStyle w:val="normal"/>
         <w:spacing w:line="360" w:lineRule="auto"/>
         <w:ind w:firstLine="567"/>
+        <w:jc w:val="both"/>
         <w:rPr>
           <w:rFonts w:ascii="Times New Roman" w:hAnsi="Times New Roman" w:cs="Times New Roman"/>
           <w:sz w:val="28"/>
@@ -11170,6 +11930,7 @@
         <w:pStyle w:val="normal"/>
         <w:spacing w:line="360" w:lineRule="auto"/>
         <w:ind w:firstLine="567"/>
+        <w:jc w:val="both"/>
         <w:rPr>
           <w:rFonts w:ascii="Times New Roman" w:hAnsi="Times New Roman" w:cs="Times New Roman"/>
           <w:sz w:val="28"/>
@@ -11386,6 +12147,7 @@
       <w:pPr>
         <w:pStyle w:val="normal"/>
         <w:spacing w:line="360" w:lineRule="auto"/>
+        <w:jc w:val="both"/>
         <w:rPr>
           <w:rFonts w:ascii="Times New Roman" w:hAnsi="Times New Roman" w:cs="Times New Roman"/>
           <w:sz w:val="28"/>
@@ -11589,6 +12351,7 @@
         <w:pStyle w:val="normal"/>
         <w:spacing w:line="360" w:lineRule="auto"/>
         <w:ind w:firstLine="567"/>
+        <w:jc w:val="both"/>
         <w:rPr>
           <w:rFonts w:ascii="Times New Roman" w:hAnsi="Times New Roman" w:cs="Times New Roman"/>
           <w:sz w:val="28"/>
@@ -11614,7 +12377,7 @@
           <w:szCs w:val="28"/>
           <w:lang w:val="uk-UA"/>
         </w:rPr>
-        <w:footnoteReference w:id="30"/>
+        <w:footnoteReference w:id="31"/>
       </w:r>
       <w:r>
         <w:rPr>
@@ -11666,6 +12429,7 @@
       <w:pPr>
         <w:pStyle w:val="normal"/>
         <w:spacing w:line="360" w:lineRule="auto"/>
+        <w:jc w:val="both"/>
         <w:rPr>
           <w:lang w:val="uk-UA"/>
         </w:rPr>
@@ -11678,34 +12442,151 @@
           <w:lang w:val="uk-UA"/>
         </w:rPr>
         <w:tab/>
-        <w:t>Із знайдених авторами методу експериментальним чином надійних шаблоні</w:t>
-      </w:r>
-      <w:r>
-        <w:rPr>
-          <w:rFonts w:ascii="Times New Roman" w:hAnsi="Times New Roman" w:cs="Times New Roman"/>
-          <w:sz w:val="28"/>
-          <w:szCs w:val="28"/>
-          <w:lang w:val="uk-UA"/>
-        </w:rPr>
-        <w:t>в, в статті було запропоновано шість</w:t>
-      </w:r>
-      <w:r>
-        <w:rPr>
-          <w:rFonts w:ascii="Times New Roman" w:hAnsi="Times New Roman" w:cs="Times New Roman"/>
-          <w:sz w:val="28"/>
-          <w:szCs w:val="28"/>
-          <w:lang w:val="uk-UA"/>
-        </w:rPr>
-        <w:t xml:space="preserve"> окремих формальних нотацій з прикладами. </w:t>
-      </w:r>
-      <w:r>
-        <w:rPr>
-          <w:rFonts w:ascii="Times New Roman" w:hAnsi="Times New Roman" w:cs="Times New Roman"/>
-          <w:sz w:val="28"/>
-          <w:szCs w:val="28"/>
-          <w:lang w:val="uk-UA"/>
-        </w:rPr>
-        <w:t>Не обмежуючись в широті застосування даних шаблонів, використавши граматичні правила розробленої нотації і зробивши переклад ключових слів на українську мову, м</w:t>
+        <w:t>Серед</w:t>
+      </w:r>
+      <w:r>
+        <w:rPr>
+          <w:rFonts w:ascii="Times New Roman" w:hAnsi="Times New Roman" w:cs="Times New Roman"/>
+          <w:sz w:val="28"/>
+          <w:szCs w:val="28"/>
+          <w:lang w:val="uk-UA"/>
+        </w:rPr>
+        <w:t xml:space="preserve"> знайдених авторами методу експериментальним чином надійних шаблоні</w:t>
+      </w:r>
+      <w:r>
+        <w:rPr>
+          <w:rFonts w:ascii="Times New Roman" w:hAnsi="Times New Roman" w:cs="Times New Roman"/>
+          <w:sz w:val="28"/>
+          <w:szCs w:val="28"/>
+          <w:lang w:val="uk-UA"/>
+        </w:rPr>
+        <w:t xml:space="preserve">в, в статті було </w:t>
+      </w:r>
+      <w:r>
+        <w:rPr>
+          <w:rFonts w:ascii="Times New Roman" w:hAnsi="Times New Roman" w:cs="Times New Roman"/>
+          <w:sz w:val="28"/>
+          <w:szCs w:val="28"/>
+          <w:lang w:val="uk-UA"/>
+        </w:rPr>
+        <w:t>подано</w:t>
+      </w:r>
+      <w:r>
+        <w:rPr>
+          <w:rFonts w:ascii="Times New Roman" w:hAnsi="Times New Roman" w:cs="Times New Roman"/>
+          <w:sz w:val="28"/>
+          <w:szCs w:val="28"/>
+          <w:lang w:val="uk-UA"/>
+        </w:rPr>
+        <w:t xml:space="preserve"> шість</w:t>
+      </w:r>
+      <w:r>
+        <w:rPr>
+          <w:rFonts w:ascii="Times New Roman" w:hAnsi="Times New Roman" w:cs="Times New Roman"/>
+          <w:sz w:val="28"/>
+          <w:szCs w:val="28"/>
+          <w:lang w:val="uk-UA"/>
+        </w:rPr>
+        <w:t xml:space="preserve"> окремих формальних нотацій </w:t>
+      </w:r>
+      <w:r>
+        <w:rPr>
+          <w:rFonts w:ascii="Times New Roman" w:hAnsi="Times New Roman" w:cs="Times New Roman"/>
+          <w:sz w:val="28"/>
+          <w:szCs w:val="28"/>
+          <w:lang w:val="uk-UA"/>
+        </w:rPr>
+        <w:t xml:space="preserve">таких шаблонів </w:t>
+      </w:r>
+      <w:r>
+        <w:rPr>
+          <w:rFonts w:ascii="Times New Roman" w:hAnsi="Times New Roman" w:cs="Times New Roman"/>
+          <w:sz w:val="28"/>
+          <w:szCs w:val="28"/>
+          <w:lang w:val="uk-UA"/>
+        </w:rPr>
+        <w:t xml:space="preserve">з прикладами. </w:t>
+      </w:r>
+      <w:r>
+        <w:rPr>
+          <w:rFonts w:ascii="Times New Roman" w:hAnsi="Times New Roman" w:cs="Times New Roman"/>
+          <w:sz w:val="28"/>
+          <w:szCs w:val="28"/>
+          <w:lang w:val="uk-UA"/>
+        </w:rPr>
+        <w:t xml:space="preserve">Не обмежуючись в широті застосування даних шаблонів, використавши </w:t>
+      </w:r>
+      <w:r>
+        <w:rPr>
+          <w:rFonts w:ascii="Times New Roman" w:hAnsi="Times New Roman" w:cs="Times New Roman"/>
+          <w:sz w:val="28"/>
+          <w:szCs w:val="28"/>
+          <w:lang w:val="uk-UA"/>
+        </w:rPr>
+        <w:t xml:space="preserve">ті самі </w:t>
+      </w:r>
+      <w:r>
+        <w:rPr>
+          <w:rFonts w:ascii="Times New Roman" w:hAnsi="Times New Roman" w:cs="Times New Roman"/>
+          <w:sz w:val="28"/>
+          <w:szCs w:val="28"/>
+          <w:lang w:val="uk-UA"/>
+        </w:rPr>
+        <w:t xml:space="preserve">граматичні правила розробленої </w:t>
+      </w:r>
+      <w:r>
+        <w:rPr>
+          <w:rFonts w:ascii="Times New Roman" w:hAnsi="Times New Roman" w:cs="Times New Roman"/>
+          <w:sz w:val="28"/>
+          <w:szCs w:val="28"/>
+          <w:lang w:val="uk-UA"/>
+        </w:rPr>
+        <w:t xml:space="preserve">авторами </w:t>
+      </w:r>
+      <w:r>
+        <w:rPr>
+          <w:rFonts w:ascii="Times New Roman" w:hAnsi="Times New Roman" w:cs="Times New Roman"/>
+          <w:sz w:val="28"/>
+          <w:szCs w:val="28"/>
+          <w:lang w:val="uk-UA"/>
+        </w:rPr>
+        <w:t xml:space="preserve">нотації </w:t>
+      </w:r>
+      <w:r>
+        <w:rPr>
+          <w:rFonts w:ascii="Times New Roman" w:hAnsi="Times New Roman" w:cs="Times New Roman"/>
+          <w:sz w:val="28"/>
+          <w:szCs w:val="28"/>
+          <w:lang w:val="uk-UA"/>
+        </w:rPr>
+        <w:t xml:space="preserve">для скорочення кількості шаблонів, </w:t>
+      </w:r>
+      <w:r>
+        <w:rPr>
+          <w:rFonts w:ascii="Times New Roman" w:hAnsi="Times New Roman" w:cs="Times New Roman"/>
+          <w:sz w:val="28"/>
+          <w:szCs w:val="28"/>
+          <w:lang w:val="uk-UA"/>
+        </w:rPr>
+        <w:t>з</w:t>
+      </w:r>
+      <w:r>
+        <w:rPr>
+          <w:rFonts w:ascii="Times New Roman" w:hAnsi="Times New Roman" w:cs="Times New Roman"/>
+          <w:sz w:val="28"/>
+          <w:szCs w:val="28"/>
+          <w:lang w:val="uk-UA"/>
+        </w:rPr>
+        <w:t>дійснівши</w:t>
+      </w:r>
+      <w:r>
+        <w:rPr>
+          <w:rFonts w:ascii="Times New Roman" w:hAnsi="Times New Roman" w:cs="Times New Roman"/>
+          <w:sz w:val="28"/>
+          <w:szCs w:val="28"/>
+          <w:lang w:val="uk-UA"/>
+        </w:rPr>
+        <w:t xml:space="preserve"> переклад ключових слів на українську мову, м</w:t>
       </w:r>
       <w:r>
         <w:rPr>
@@ -12474,21 +13355,40 @@
         <w:pStyle w:val="normal"/>
         <w:spacing w:line="360" w:lineRule="auto"/>
         <w:ind w:firstLine="567"/>
-        <w:rPr>
-          <w:rFonts w:ascii="Times New Roman" w:hAnsi="Times New Roman" w:cs="Times New Roman"/>
-          <w:sz w:val="28"/>
-          <w:szCs w:val="28"/>
-          <w:lang w:val="uk-UA"/>
-        </w:rPr>
-      </w:pPr>
-      <w:r>
-        <w:rPr>
-          <w:rFonts w:ascii="Times New Roman" w:hAnsi="Times New Roman" w:cs="Times New Roman"/>
-          <w:sz w:val="28"/>
-          <w:szCs w:val="28"/>
-          <w:lang w:val="uk-UA"/>
-        </w:rPr>
-        <w:t xml:space="preserve">Серед спостережених проблем реалізації даного методу, дослідники зазначають проблему вилучення інфінітивної форми термінологічного словосполучення з тексту. Адже навіть при використанні лематизації слів, що входять в склад словосполучення, </w:t>
+        <w:jc w:val="both"/>
+        <w:rPr>
+          <w:rFonts w:ascii="Times New Roman" w:hAnsi="Times New Roman" w:cs="Times New Roman"/>
+          <w:sz w:val="28"/>
+          <w:szCs w:val="28"/>
+          <w:lang w:val="uk-UA"/>
+        </w:rPr>
+      </w:pPr>
+      <w:r>
+        <w:rPr>
+          <w:rFonts w:ascii="Times New Roman" w:hAnsi="Times New Roman" w:cs="Times New Roman"/>
+          <w:sz w:val="28"/>
+          <w:szCs w:val="28"/>
+          <w:lang w:val="uk-UA"/>
+        </w:rPr>
+        <w:t xml:space="preserve">Серед </w:t>
+      </w:r>
+      <w:r>
+        <w:rPr>
+          <w:rFonts w:ascii="Times New Roman" w:hAnsi="Times New Roman" w:cs="Times New Roman"/>
+          <w:sz w:val="28"/>
+          <w:szCs w:val="28"/>
+          <w:lang w:val="uk-UA"/>
+        </w:rPr>
+        <w:t>помічених</w:t>
+      </w:r>
+      <w:r>
+        <w:rPr>
+          <w:rFonts w:ascii="Times New Roman" w:hAnsi="Times New Roman" w:cs="Times New Roman"/>
+          <w:sz w:val="28"/>
+          <w:szCs w:val="28"/>
+          <w:lang w:val="uk-UA"/>
+        </w:rPr>
+        <w:t xml:space="preserve"> проблем реалізації даного методу, дослідники зазначають проблему вилучення інфінітивної форми термінологічного словосполучення з тексту. Адже навіть при використанні лематизації слів, що входять в склад словосполучення, </w:t>
       </w:r>
       <w:r>
         <w:rPr>
@@ -12553,7 +13453,25 @@
           <w:szCs w:val="28"/>
           <w:lang w:val="uk-UA"/>
         </w:rPr>
-        <w:t>іменники всередені словосполучень, що подані в множині;</w:t>
+        <w:t>іменники</w:t>
+      </w:r>
+      <w:r>
+        <w:rPr>
+          <w:rFonts w:ascii="Times New Roman" w:hAnsi="Times New Roman" w:cs="Times New Roman"/>
+          <w:sz w:val="28"/>
+          <w:szCs w:val="28"/>
+          <w:lang w:val="uk-UA"/>
+        </w:rPr>
+        <w:t xml:space="preserve"> всереди</w:t>
+      </w:r>
+      <w:r>
+        <w:rPr>
+          <w:rFonts w:ascii="Times New Roman" w:hAnsi="Times New Roman" w:cs="Times New Roman"/>
+          <w:sz w:val="28"/>
+          <w:szCs w:val="28"/>
+          <w:lang w:val="uk-UA"/>
+        </w:rPr>
+        <w:t>ні словосполучень, що подані в множині;</w:t>
       </w:r>
     </w:p>
     <w:p>
@@ -12610,30 +13528,122 @@
       <w:pPr>
         <w:pStyle w:val="normal"/>
         <w:spacing w:line="360" w:lineRule="auto"/>
-        <w:rPr>
-          <w:rFonts w:ascii="Times New Roman" w:hAnsi="Times New Roman" w:cs="Times New Roman"/>
-          <w:sz w:val="28"/>
-          <w:szCs w:val="28"/>
-          <w:lang w:val="uk-UA"/>
-        </w:rPr>
-      </w:pPr>
-      <w:r>
-        <w:rPr>
-          <w:rFonts w:ascii="Times New Roman" w:hAnsi="Times New Roman" w:cs="Times New Roman"/>
-          <w:sz w:val="28"/>
-          <w:szCs w:val="28"/>
-          <w:lang w:val="uk-UA"/>
-        </w:rPr>
-        <w:t>Щодо доречності усування модифікаторів іменників у словосполученні, автори приходять висновку про залежність даного фактору від широти вживаності</w:t>
-      </w:r>
-      <w:r>
-        <w:rPr>
-          <w:rFonts w:ascii="Times New Roman" w:hAnsi="Times New Roman" w:cs="Times New Roman"/>
-          <w:sz w:val="28"/>
-          <w:szCs w:val="28"/>
-          <w:lang w:val="uk-UA"/>
-        </w:rPr>
-        <w:t xml:space="preserve"> тезаурусу, що будується. Якщо в статті основні експеременти проводились на тезаурусі загального вжитку, де було дійдено висновку про найчастіше використання однослівних</w:t>
+        <w:ind w:firstLine="567"/>
+        <w:jc w:val="both"/>
+        <w:rPr>
+          <w:rFonts w:ascii="Times New Roman" w:hAnsi="Times New Roman" w:cs="Times New Roman"/>
+          <w:sz w:val="28"/>
+          <w:szCs w:val="28"/>
+          <w:lang w:val="uk-UA"/>
+        </w:rPr>
+      </w:pPr>
+      <w:r>
+        <w:rPr>
+          <w:rFonts w:ascii="Times New Roman" w:hAnsi="Times New Roman" w:cs="Times New Roman"/>
+          <w:sz w:val="28"/>
+          <w:szCs w:val="28"/>
+          <w:lang w:val="uk-UA"/>
+        </w:rPr>
+        <w:t>Щодо доречності усування модифікаторів іменник</w:t>
+      </w:r>
+      <w:r>
+        <w:rPr>
+          <w:rFonts w:ascii="Times New Roman" w:hAnsi="Times New Roman" w:cs="Times New Roman"/>
+          <w:sz w:val="28"/>
+          <w:szCs w:val="28"/>
+          <w:lang w:val="uk-UA"/>
+        </w:rPr>
+        <w:t>ів у словосполученні, автори до</w:t>
+      </w:r>
+      <w:r>
+        <w:rPr>
+          <w:rFonts w:ascii="Times New Roman" w:hAnsi="Times New Roman" w:cs="Times New Roman"/>
+          <w:sz w:val="28"/>
+          <w:szCs w:val="28"/>
+          <w:lang w:val="uk-UA"/>
+        </w:rPr>
+        <w:t>ходять висновку про залежність даного фактору від широти вживаності</w:t>
+      </w:r>
+      <w:r>
+        <w:rPr>
+          <w:rFonts w:ascii="Times New Roman" w:hAnsi="Times New Roman" w:cs="Times New Roman"/>
+          <w:sz w:val="28"/>
+          <w:szCs w:val="28"/>
+          <w:lang w:val="uk-UA"/>
+        </w:rPr>
+        <w:t xml:space="preserve"> тезаурусу, що будуєтьс</w:t>
+      </w:r>
+      <w:r>
+        <w:rPr>
+          <w:rFonts w:ascii="Times New Roman" w:hAnsi="Times New Roman" w:cs="Times New Roman"/>
+          <w:sz w:val="28"/>
+          <w:szCs w:val="28"/>
+          <w:lang w:val="uk-UA"/>
+        </w:rPr>
+        <w:t>я. Якщо в статті основні експери</w:t>
+      </w:r>
+      <w:r>
+        <w:rPr>
+          <w:rFonts w:ascii="Times New Roman" w:hAnsi="Times New Roman" w:cs="Times New Roman"/>
+          <w:sz w:val="28"/>
+          <w:szCs w:val="28"/>
+          <w:lang w:val="uk-UA"/>
+        </w:rPr>
+        <w:t>менти проводились на</w:t>
+      </w:r>
+      <w:r>
+        <w:rPr>
+          <w:rFonts w:ascii="Times New Roman" w:hAnsi="Times New Roman" w:cs="Times New Roman"/>
+          <w:sz w:val="28"/>
+          <w:szCs w:val="28"/>
+          <w:lang w:val="uk-UA"/>
+        </w:rPr>
+        <w:t xml:space="preserve"> тезаурусі загального вжитку, і</w:t>
+      </w:r>
+      <w:r>
+        <w:rPr>
+          <w:rFonts w:ascii="Times New Roman" w:hAnsi="Times New Roman" w:cs="Times New Roman"/>
+          <w:sz w:val="28"/>
+          <w:szCs w:val="28"/>
+          <w:lang w:val="uk-UA"/>
+        </w:rPr>
+        <w:t xml:space="preserve"> було </w:t>
+      </w:r>
+      <w:r>
+        <w:rPr>
+          <w:rFonts w:ascii="Times New Roman" w:hAnsi="Times New Roman" w:cs="Times New Roman"/>
+          <w:sz w:val="28"/>
+          <w:szCs w:val="28"/>
+          <w:lang w:val="uk-UA"/>
+        </w:rPr>
+        <w:t>зроблено</w:t>
+      </w:r>
+      <w:r>
+        <w:rPr>
+          <w:rFonts w:ascii="Times New Roman" w:hAnsi="Times New Roman" w:cs="Times New Roman"/>
+          <w:sz w:val="28"/>
+          <w:szCs w:val="28"/>
+          <w:lang w:val="uk-UA"/>
+        </w:rPr>
+        <w:t xml:space="preserve"> виснов</w:t>
+      </w:r>
+      <w:r>
+        <w:rPr>
+          <w:rFonts w:ascii="Times New Roman" w:hAnsi="Times New Roman" w:cs="Times New Roman"/>
+          <w:sz w:val="28"/>
+          <w:szCs w:val="28"/>
+          <w:lang w:val="uk-UA"/>
+        </w:rPr>
+        <w:t>ок</w:t>
+      </w:r>
+      <w:r>
+        <w:rPr>
+          <w:rFonts w:ascii="Times New Roman" w:hAnsi="Times New Roman" w:cs="Times New Roman"/>
+          <w:sz w:val="28"/>
+          <w:szCs w:val="28"/>
+          <w:lang w:val="uk-UA"/>
+        </w:rPr>
+        <w:t xml:space="preserve"> про найчастіше використання однослівних</w:t>
       </w:r>
       <w:r>
         <w:rPr>
@@ -12659,21 +13669,40 @@
         <w:pStyle w:val="normal"/>
         <w:spacing w:line="360" w:lineRule="auto"/>
         <w:ind w:firstLine="567"/>
-        <w:rPr>
-          <w:rFonts w:ascii="Times New Roman" w:hAnsi="Times New Roman" w:cs="Times New Roman"/>
-          <w:sz w:val="28"/>
-          <w:szCs w:val="28"/>
-          <w:lang w:val="uk-UA"/>
-        </w:rPr>
-      </w:pPr>
-      <w:r>
-        <w:rPr>
-          <w:rFonts w:ascii="Times New Roman" w:hAnsi="Times New Roman" w:cs="Times New Roman"/>
-          <w:sz w:val="28"/>
-          <w:szCs w:val="28"/>
-          <w:lang w:val="uk-UA"/>
-        </w:rPr>
-        <w:t xml:space="preserve">Експериментальні запуски реалізованого методу на енциклопедичних колекціях різної довжини показували взагалом прийнятні результати щодо </w:t>
+        <w:jc w:val="both"/>
+        <w:rPr>
+          <w:rFonts w:ascii="Times New Roman" w:hAnsi="Times New Roman" w:cs="Times New Roman"/>
+          <w:sz w:val="28"/>
+          <w:szCs w:val="28"/>
+          <w:lang w:val="uk-UA"/>
+        </w:rPr>
+      </w:pPr>
+      <w:r>
+        <w:rPr>
+          <w:rFonts w:ascii="Times New Roman" w:hAnsi="Times New Roman" w:cs="Times New Roman"/>
+          <w:sz w:val="28"/>
+          <w:szCs w:val="28"/>
+          <w:lang w:val="uk-UA"/>
+        </w:rPr>
+        <w:t>Експериментальні запуски реалізованого методу на енциклопедичних колек</w:t>
+      </w:r>
+      <w:r>
+        <w:rPr>
+          <w:rFonts w:ascii="Times New Roman" w:hAnsi="Times New Roman" w:cs="Times New Roman"/>
+          <w:sz w:val="28"/>
+          <w:szCs w:val="28"/>
+          <w:lang w:val="uk-UA"/>
+        </w:rPr>
+        <w:t xml:space="preserve">ціях різної довжини показували </w:t>
+      </w:r>
+      <w:r>
+        <w:rPr>
+          <w:rFonts w:ascii="Times New Roman" w:hAnsi="Times New Roman" w:cs="Times New Roman"/>
+          <w:sz w:val="28"/>
+          <w:szCs w:val="28"/>
+          <w:lang w:val="uk-UA"/>
+        </w:rPr>
+        <w:t xml:space="preserve">загалом прийнятні результати щодо </w:t>
       </w:r>
       <w:r>
         <w:rPr>
@@ -12683,25 +13712,25 @@
           <w:lang w:val="uk-UA"/>
         </w:rPr>
         <w:lastRenderedPageBreak/>
-        <w:t>кількості знайдених спі</w:t>
-      </w:r>
-      <w:r>
-        <w:rPr>
-          <w:rFonts w:ascii="Times New Roman" w:hAnsi="Times New Roman" w:cs="Times New Roman"/>
-          <w:sz w:val="28"/>
-          <w:szCs w:val="28"/>
-          <w:lang w:val="uk-UA"/>
-        </w:rPr>
-        <w:t>в</w:t>
-      </w:r>
-      <w:r>
-        <w:rPr>
-          <w:rFonts w:ascii="Times New Roman" w:hAnsi="Times New Roman" w:cs="Times New Roman"/>
-          <w:sz w:val="28"/>
-          <w:szCs w:val="28"/>
-          <w:lang w:val="uk-UA"/>
-        </w:rPr>
-        <w:t>падінь з шаблона</w:t>
+        <w:t xml:space="preserve">кількості знайдених </w:t>
+      </w:r>
+      <w:r>
+        <w:rPr>
+          <w:rFonts w:ascii="Times New Roman" w:hAnsi="Times New Roman" w:cs="Times New Roman"/>
+          <w:sz w:val="28"/>
+          <w:szCs w:val="28"/>
+          <w:lang w:val="uk-UA"/>
+        </w:rPr>
+        <w:t>збігів</w:t>
+      </w:r>
+      <w:r>
+        <w:rPr>
+          <w:rFonts w:ascii="Times New Roman" w:hAnsi="Times New Roman" w:cs="Times New Roman"/>
+          <w:sz w:val="28"/>
+          <w:szCs w:val="28"/>
+          <w:lang w:val="uk-UA"/>
+        </w:rPr>
+        <w:t xml:space="preserve"> з шаблона</w:t>
       </w:r>
       <w:r>
         <w:rPr>
@@ -12756,7 +13785,7 @@
           <w:szCs w:val="28"/>
           <w:lang w:val="uk-UA"/>
         </w:rPr>
-        <w:footnoteReference w:id="31"/>
+        <w:footnoteReference w:id="32"/>
       </w:r>
       <w:r>
         <w:rPr>
@@ -12773,6 +13802,7 @@
         <w:pStyle w:val="normal"/>
         <w:spacing w:line="360" w:lineRule="auto"/>
         <w:ind w:firstLine="567"/>
+        <w:jc w:val="both"/>
         <w:rPr>
           <w:rFonts w:ascii="Times New Roman" w:hAnsi="Times New Roman" w:cs="Times New Roman"/>
           <w:sz w:val="28"/>
@@ -12982,181 +14012,13 @@
       <w:pPr>
         <w:pStyle w:val="normal"/>
         <w:spacing w:line="360" w:lineRule="auto"/>
-        <w:ind w:firstLine="567"/>
-        <w:rPr>
-          <w:rFonts w:ascii="Times New Roman" w:hAnsi="Times New Roman" w:cs="Times New Roman"/>
-          <w:sz w:val="28"/>
-          <w:szCs w:val="28"/>
-          <w:lang w:val="uk-UA"/>
-        </w:rPr>
-      </w:pPr>
-    </w:p>
-    <w:p>
-      <w:pPr>
-        <w:pStyle w:val="normal"/>
-        <w:spacing w:line="360" w:lineRule="auto"/>
-        <w:ind w:firstLine="567"/>
-        <w:rPr>
-          <w:rFonts w:ascii="Times New Roman" w:hAnsi="Times New Roman" w:cs="Times New Roman"/>
-          <w:sz w:val="28"/>
-          <w:szCs w:val="28"/>
-          <w:lang w:val="uk-UA"/>
-        </w:rPr>
-      </w:pPr>
-    </w:p>
-    <w:p>
-      <w:pPr>
-        <w:pStyle w:val="normal"/>
-        <w:spacing w:line="360" w:lineRule="auto"/>
-        <w:ind w:firstLine="567"/>
-        <w:rPr>
-          <w:rFonts w:ascii="Times New Roman" w:hAnsi="Times New Roman" w:cs="Times New Roman"/>
-          <w:sz w:val="28"/>
-          <w:szCs w:val="28"/>
-          <w:lang w:val="uk-UA"/>
-        </w:rPr>
-      </w:pPr>
-    </w:p>
-    <w:p>
-      <w:pPr>
-        <w:pStyle w:val="normal"/>
-        <w:spacing w:line="360" w:lineRule="auto"/>
-        <w:ind w:firstLine="567"/>
-        <w:rPr>
-          <w:rFonts w:ascii="Times New Roman" w:hAnsi="Times New Roman" w:cs="Times New Roman"/>
-          <w:sz w:val="28"/>
-          <w:szCs w:val="28"/>
-          <w:lang w:val="uk-UA"/>
-        </w:rPr>
-      </w:pPr>
-    </w:p>
-    <w:p>
-      <w:pPr>
-        <w:pStyle w:val="normal"/>
-        <w:spacing w:line="360" w:lineRule="auto"/>
-        <w:ind w:firstLine="567"/>
-        <w:rPr>
-          <w:rFonts w:ascii="Times New Roman" w:hAnsi="Times New Roman" w:cs="Times New Roman"/>
-          <w:sz w:val="28"/>
-          <w:szCs w:val="28"/>
-          <w:lang w:val="uk-UA"/>
-        </w:rPr>
-      </w:pPr>
-    </w:p>
-    <w:p>
-      <w:pPr>
-        <w:pStyle w:val="normal"/>
-        <w:spacing w:line="360" w:lineRule="auto"/>
-        <w:ind w:firstLine="567"/>
-        <w:rPr>
-          <w:rFonts w:ascii="Times New Roman" w:hAnsi="Times New Roman" w:cs="Times New Roman"/>
-          <w:sz w:val="28"/>
-          <w:szCs w:val="28"/>
-          <w:lang w:val="uk-UA"/>
-        </w:rPr>
-      </w:pPr>
-    </w:p>
-    <w:p>
-      <w:pPr>
-        <w:pStyle w:val="normal"/>
-        <w:spacing w:line="360" w:lineRule="auto"/>
-        <w:ind w:firstLine="567"/>
-        <w:rPr>
-          <w:lang w:val="uk-UA"/>
-        </w:rPr>
-      </w:pPr>
-      <w:r>
-        <w:rPr>
-          <w:lang w:val="uk-UA"/>
-        </w:rPr>
-        <w:tab/>
-        <w:t xml:space="preserve"> </w:t>
-      </w:r>
-      <w:r>
-        <w:rPr>
-          <w:lang w:val="uk-UA"/>
-        </w:rPr>
-        <w:tab/>
-      </w:r>
-    </w:p>
-    <w:p>
-      <w:pPr>
-        <w:pStyle w:val="normal"/>
-        <w:spacing w:line="360" w:lineRule="auto"/>
-        <w:ind w:firstLine="567"/>
-        <w:rPr>
-          <w:lang w:val="uk-UA"/>
-        </w:rPr>
-      </w:pPr>
-    </w:p>
-    <w:p>
-      <w:pPr>
-        <w:pStyle w:val="normal"/>
-        <w:spacing w:line="360" w:lineRule="auto"/>
-        <w:ind w:firstLine="567"/>
-        <w:rPr>
-          <w:lang w:val="uk-UA"/>
-        </w:rPr>
-      </w:pPr>
-    </w:p>
-    <w:p>
-      <w:pPr>
-        <w:pStyle w:val="normal"/>
-        <w:spacing w:line="360" w:lineRule="auto"/>
-        <w:ind w:firstLine="567"/>
-        <w:rPr>
-          <w:lang w:val="uk-UA"/>
-        </w:rPr>
-      </w:pPr>
-    </w:p>
-    <w:p>
-      <w:pPr>
-        <w:pStyle w:val="normal"/>
-        <w:spacing w:line="360" w:lineRule="auto"/>
-        <w:ind w:firstLine="567"/>
-        <w:rPr>
-          <w:lang w:val="uk-UA"/>
-        </w:rPr>
-      </w:pPr>
-    </w:p>
-    <w:p>
-      <w:pPr>
-        <w:pStyle w:val="normal"/>
-        <w:spacing w:line="360" w:lineRule="auto"/>
-        <w:ind w:firstLine="567"/>
-        <w:rPr>
-          <w:lang w:val="uk-UA"/>
-        </w:rPr>
-      </w:pPr>
-    </w:p>
-    <w:p>
-      <w:pPr>
-        <w:pStyle w:val="normal"/>
-        <w:spacing w:line="360" w:lineRule="auto"/>
-        <w:ind w:firstLine="567"/>
-        <w:rPr>
-          <w:lang w:val="uk-UA"/>
-        </w:rPr>
-      </w:pPr>
-    </w:p>
-    <w:p>
-      <w:pPr>
-        <w:pStyle w:val="normal"/>
-        <w:spacing w:line="360" w:lineRule="auto"/>
-        <w:ind w:firstLine="567"/>
-        <w:rPr>
-          <w:rFonts w:ascii="Times New Roman" w:hAnsi="Times New Roman" w:cs="Times New Roman"/>
-          <w:sz w:val="28"/>
-          <w:szCs w:val="28"/>
-          <w:lang w:val="uk-UA"/>
-        </w:rPr>
-      </w:pPr>
-      <w:r>
-        <w:rPr>
-          <w:lang w:val="uk-UA"/>
-        </w:rPr>
-        <w:t xml:space="preserve"> </w:t>
-      </w:r>
+        <w:rPr>
+          <w:rFonts w:ascii="Times New Roman" w:hAnsi="Times New Roman" w:cs="Times New Roman"/>
+          <w:sz w:val="28"/>
+          <w:szCs w:val="28"/>
+          <w:lang w:val="uk-UA"/>
+        </w:rPr>
+      </w:pPr>
       <w:r>
         <w:rPr>
           <w:lang w:val="uk-UA"/>
@@ -13174,7 +14036,7 @@
       </w:pPr>
       <w:bookmarkStart w:id="31" w:name="h.3gi3hsi48y75" w:colFirst="0" w:colLast="0"/>
       <w:bookmarkStart w:id="32" w:name="_Toc263377894"/>
-      <w:bookmarkStart w:id="33" w:name="_Toc263461206"/>
+      <w:bookmarkStart w:id="33" w:name="_Toc263464251"/>
       <w:bookmarkEnd w:id="31"/>
       <w:r>
         <w:t>Розділ II</w:t>
@@ -13190,6 +14052,7 @@
         <w:pStyle w:val="normal"/>
         <w:widowControl w:val="0"/>
         <w:spacing w:line="360" w:lineRule="auto"/>
+        <w:ind w:firstLine="709"/>
         <w:jc w:val="both"/>
         <w:rPr>
           <w:lang w:val="uk-UA"/>
@@ -13211,7 +14074,7 @@
       <w:bookmarkStart w:id="34" w:name="h.bmpgkdwrmp7k" w:colFirst="0" w:colLast="0"/>
       <w:bookmarkStart w:id="35" w:name="h.kg95mf525h63" w:colFirst="0" w:colLast="0"/>
       <w:bookmarkStart w:id="36" w:name="_Toc263377895"/>
-      <w:bookmarkStart w:id="37" w:name="_Toc263461207"/>
+      <w:bookmarkStart w:id="37" w:name="_Toc263464252"/>
       <w:bookmarkEnd w:id="34"/>
       <w:bookmarkEnd w:id="35"/>
       <w:r>
@@ -13247,6 +14110,7 @@
     <w:p>
       <w:pPr>
         <w:spacing w:line="360" w:lineRule="auto"/>
+        <w:ind w:firstLine="567"/>
         <w:rPr>
           <w:rFonts w:ascii="Times New Roman" w:hAnsi="Times New Roman" w:cs="Times New Roman"/>
           <w:sz w:val="28"/>
@@ -13274,6 +14138,7 @@
       <w:pPr>
         <w:spacing w:line="360" w:lineRule="auto"/>
         <w:ind w:left="708"/>
+        <w:jc w:val="both"/>
         <w:rPr>
           <w:rFonts w:ascii="Times New Roman" w:hAnsi="Times New Roman" w:cs="Times New Roman"/>
           <w:sz w:val="28"/>
@@ -13341,6 +14206,7 @@
       <w:pPr>
         <w:spacing w:line="360" w:lineRule="auto"/>
         <w:ind w:left="708"/>
+        <w:jc w:val="both"/>
         <w:rPr>
           <w:rFonts w:ascii="Times New Roman" w:hAnsi="Times New Roman" w:cs="Times New Roman"/>
           <w:sz w:val="28"/>
@@ -13450,6 +14316,8 @@
     <w:p>
       <w:pPr>
         <w:spacing w:line="360" w:lineRule="auto"/>
+        <w:ind w:firstLine="567"/>
+        <w:jc w:val="both"/>
         <w:rPr>
           <w:rFonts w:ascii="Times New Roman" w:hAnsi="Times New Roman" w:cs="Times New Roman"/>
           <w:sz w:val="28"/>
@@ -13564,19 +14432,20 @@
     <w:p>
       <w:pPr>
         <w:spacing w:line="360" w:lineRule="auto"/>
-        <w:rPr>
-          <w:rFonts w:ascii="Times New Roman" w:hAnsi="Times New Roman" w:cs="Times New Roman"/>
-          <w:sz w:val="28"/>
-          <w:szCs w:val="28"/>
-        </w:rPr>
-      </w:pPr>
-      <w:r>
-        <w:rPr>
-          <w:rFonts w:ascii="Times New Roman" w:hAnsi="Times New Roman" w:cs="Times New Roman"/>
-          <w:sz w:val="28"/>
-          <w:szCs w:val="28"/>
-        </w:rPr>
-        <w:lastRenderedPageBreak/>
+        <w:ind w:firstLine="567"/>
+        <w:jc w:val="both"/>
+        <w:rPr>
+          <w:rFonts w:ascii="Times New Roman" w:hAnsi="Times New Roman" w:cs="Times New Roman"/>
+          <w:sz w:val="28"/>
+          <w:szCs w:val="28"/>
+        </w:rPr>
+      </w:pPr>
+      <w:r>
+        <w:rPr>
+          <w:rFonts w:ascii="Times New Roman" w:hAnsi="Times New Roman" w:cs="Times New Roman"/>
+          <w:sz w:val="28"/>
+          <w:szCs w:val="28"/>
+        </w:rPr>
         <w:t xml:space="preserve">Частота терміну (TF), інвертована документарна частота (IDF), а також їх комбінація </w:t>
       </w:r>
       <w:r>
@@ -13625,137 +14494,128 @@
     <w:p>
       <w:pPr>
         <w:spacing w:line="360" w:lineRule="auto"/>
-        <w:rPr>
-          <w:rFonts w:ascii="Times New Roman" w:hAnsi="Times New Roman" w:cs="Times New Roman"/>
-          <w:i/>
-          <w:sz w:val="28"/>
-          <w:szCs w:val="28"/>
-        </w:rPr>
-      </w:pPr>
-      <w:r>
-        <w:rPr>
-          <w:rFonts w:ascii="Times New Roman" w:hAnsi="Times New Roman" w:cs="Times New Roman"/>
-          <w:i/>
-          <w:sz w:val="28"/>
-          <w:szCs w:val="28"/>
-        </w:rPr>
-        <w:t>(докладніше про зважування тут:)</w:t>
+        <w:ind w:firstLine="567"/>
+        <w:jc w:val="both"/>
+        <w:rPr>
+          <w:rFonts w:ascii="Times New Roman" w:hAnsi="Times New Roman" w:cs="Times New Roman"/>
+          <w:sz w:val="28"/>
+          <w:szCs w:val="28"/>
+        </w:rPr>
+      </w:pPr>
+      <w:r>
+        <w:rPr>
+          <w:rFonts w:ascii="Times New Roman" w:hAnsi="Times New Roman" w:cs="Times New Roman"/>
+          <w:sz w:val="28"/>
+          <w:szCs w:val="28"/>
+        </w:rPr>
+        <w:t>Отримавши зважену послідовність слів за такою методикою, відсортовану по спаданню ваги, на початку послідовності будемо мати слова, що найкращим чином характеризують зміст документів, а отже є кандидатами в терміни.</w:t>
       </w:r>
     </w:p>
     <w:p>
       <w:pPr>
         <w:spacing w:line="360" w:lineRule="auto"/>
-        <w:rPr>
-          <w:rFonts w:ascii="Times New Roman" w:hAnsi="Times New Roman" w:cs="Times New Roman"/>
-          <w:i/>
-          <w:sz w:val="28"/>
-          <w:szCs w:val="28"/>
-        </w:rPr>
-      </w:pPr>
+        <w:ind w:firstLine="567"/>
+        <w:jc w:val="both"/>
+        <w:rPr>
+          <w:rFonts w:ascii="Times New Roman" w:hAnsi="Times New Roman" w:cs="Times New Roman"/>
+          <w:sz w:val="28"/>
+          <w:szCs w:val="28"/>
+        </w:rPr>
+      </w:pPr>
+      <w:r>
+        <w:rPr>
+          <w:rFonts w:ascii="Times New Roman" w:hAnsi="Times New Roman" w:cs="Times New Roman"/>
+          <w:sz w:val="28"/>
+          <w:szCs w:val="28"/>
+        </w:rPr>
+        <w:t xml:space="preserve">Слід зауважити, що ефективність такого </w:t>
+      </w:r>
+      <w:r>
+        <w:rPr>
+          <w:rFonts w:ascii="Times New Roman" w:hAnsi="Times New Roman" w:cs="Times New Roman"/>
+          <w:sz w:val="28"/>
+          <w:szCs w:val="28"/>
+        </w:rPr>
+        <w:t>зважування, особливо під час обраху</w:t>
+      </w:r>
+      <w:r>
+        <w:rPr>
+          <w:rFonts w:ascii="Times New Roman" w:hAnsi="Times New Roman" w:cs="Times New Roman"/>
+          <w:sz w:val="28"/>
+          <w:szCs w:val="28"/>
+        </w:rPr>
+        <w:t>нку метрики IDF, цілком залежить від розміру і різноманіття документів колекції</w:t>
+      </w:r>
+      <w:r>
+        <w:rPr>
+          <w:rFonts w:ascii="Times New Roman" w:hAnsi="Times New Roman" w:cs="Times New Roman"/>
+          <w:sz w:val="28"/>
+          <w:szCs w:val="28"/>
+        </w:rPr>
+        <w:t xml:space="preserve">. </w:t>
+      </w:r>
+      <w:r>
+        <w:rPr>
+          <w:rFonts w:ascii="Times New Roman" w:hAnsi="Times New Roman" w:cs="Times New Roman"/>
+          <w:sz w:val="28"/>
+          <w:szCs w:val="28"/>
+        </w:rPr>
+        <w:t xml:space="preserve">Якщо ж </w:t>
+      </w:r>
+      <w:r>
+        <w:rPr>
+          <w:rFonts w:ascii="Times New Roman" w:hAnsi="Times New Roman" w:cs="Times New Roman"/>
+          <w:sz w:val="28"/>
+          <w:szCs w:val="28"/>
+        </w:rPr>
+        <w:t xml:space="preserve">колекція документів, на основі </w:t>
+      </w:r>
+      <w:r>
+        <w:rPr>
+          <w:rFonts w:ascii="Times New Roman" w:hAnsi="Times New Roman" w:cs="Times New Roman"/>
+          <w:sz w:val="28"/>
+          <w:szCs w:val="28"/>
+        </w:rPr>
+        <w:t>якої</w:t>
+      </w:r>
+      <w:r>
+        <w:rPr>
+          <w:rFonts w:ascii="Times New Roman" w:hAnsi="Times New Roman" w:cs="Times New Roman"/>
+          <w:sz w:val="28"/>
+          <w:szCs w:val="28"/>
+        </w:rPr>
+        <w:t xml:space="preserve"> відбувається пошук термінів, є досить невеликою, даний метод буде </w:t>
+      </w:r>
+      <w:r>
+        <w:rPr>
+          <w:rFonts w:ascii="Times New Roman" w:hAnsi="Times New Roman" w:cs="Times New Roman"/>
+          <w:sz w:val="28"/>
+          <w:szCs w:val="28"/>
+        </w:rPr>
+        <w:t xml:space="preserve">надзвичайно чутливим до </w:t>
+      </w:r>
+      <w:r>
+        <w:rPr>
+          <w:rFonts w:ascii="Times New Roman" w:hAnsi="Times New Roman" w:cs="Times New Roman"/>
+          <w:sz w:val="28"/>
+          <w:szCs w:val="28"/>
+        </w:rPr>
+        <w:t xml:space="preserve">стилю тексту і окремих </w:t>
+      </w:r>
+      <w:r>
+        <w:rPr>
+          <w:rFonts w:ascii="Times New Roman" w:hAnsi="Times New Roman" w:cs="Times New Roman"/>
+          <w:sz w:val="28"/>
+          <w:szCs w:val="28"/>
+        </w:rPr>
+        <w:t xml:space="preserve">вживаних слів певної предметної області, і, таким чином, не зможе виявити кандидатів в терміни з достатньою точністю. </w:t>
+      </w:r>
     </w:p>
     <w:p>
       <w:pPr>
         <w:spacing w:line="360" w:lineRule="auto"/>
-        <w:rPr>
-          <w:rFonts w:ascii="Times New Roman" w:hAnsi="Times New Roman" w:cs="Times New Roman"/>
-          <w:sz w:val="28"/>
-          <w:szCs w:val="28"/>
-        </w:rPr>
-      </w:pPr>
-      <w:r>
-        <w:rPr>
-          <w:rFonts w:ascii="Times New Roman" w:hAnsi="Times New Roman" w:cs="Times New Roman"/>
-          <w:sz w:val="28"/>
-          <w:szCs w:val="28"/>
-        </w:rPr>
-        <w:t>Отримавши зважену послідовність слів за такою методикою, відсортовану по спаданню ваги, на початку послідовності будемо мати слова, що найкращим чином характеризують зміст документів, а отже є кандидатами в терміни.</w:t>
-      </w:r>
-    </w:p>
-    <w:p>
-      <w:pPr>
-        <w:spacing w:line="360" w:lineRule="auto"/>
-        <w:rPr>
-          <w:rFonts w:ascii="Times New Roman" w:hAnsi="Times New Roman" w:cs="Times New Roman"/>
-          <w:sz w:val="28"/>
-          <w:szCs w:val="28"/>
-        </w:rPr>
-      </w:pPr>
-      <w:r>
-        <w:rPr>
-          <w:rFonts w:ascii="Times New Roman" w:hAnsi="Times New Roman" w:cs="Times New Roman"/>
-          <w:sz w:val="28"/>
-          <w:szCs w:val="28"/>
-        </w:rPr>
-        <w:t xml:space="preserve">Слід зауважити, що ефективність такого </w:t>
-      </w:r>
-      <w:r>
-        <w:rPr>
-          <w:rFonts w:ascii="Times New Roman" w:hAnsi="Times New Roman" w:cs="Times New Roman"/>
-          <w:sz w:val="28"/>
-          <w:szCs w:val="28"/>
-        </w:rPr>
-        <w:t>зважування, особливо під час обраху</w:t>
-      </w:r>
-      <w:r>
-        <w:rPr>
-          <w:rFonts w:ascii="Times New Roman" w:hAnsi="Times New Roman" w:cs="Times New Roman"/>
-          <w:sz w:val="28"/>
-          <w:szCs w:val="28"/>
-        </w:rPr>
-        <w:t>нку метрики IDF, цілком залежить від розміру і різноманіття документів колекції</w:t>
-      </w:r>
-      <w:r>
-        <w:rPr>
-          <w:rFonts w:ascii="Times New Roman" w:hAnsi="Times New Roman" w:cs="Times New Roman"/>
-          <w:sz w:val="28"/>
-          <w:szCs w:val="28"/>
-        </w:rPr>
-        <w:t xml:space="preserve">. </w:t>
-      </w:r>
-      <w:r>
-        <w:rPr>
-          <w:rFonts w:ascii="Times New Roman" w:hAnsi="Times New Roman" w:cs="Times New Roman"/>
-          <w:sz w:val="28"/>
-          <w:szCs w:val="28"/>
-        </w:rPr>
-        <w:t xml:space="preserve">Якщо ж </w:t>
-      </w:r>
-      <w:r>
-        <w:rPr>
-          <w:rFonts w:ascii="Times New Roman" w:hAnsi="Times New Roman" w:cs="Times New Roman"/>
-          <w:sz w:val="28"/>
-          <w:szCs w:val="28"/>
-        </w:rPr>
-        <w:t xml:space="preserve">колекція документів, на основі котрої відбувається пошук термінів, є досить невеликою, даний метод буде </w:t>
-      </w:r>
-      <w:r>
-        <w:rPr>
-          <w:rFonts w:ascii="Times New Roman" w:hAnsi="Times New Roman" w:cs="Times New Roman"/>
-          <w:sz w:val="28"/>
-          <w:szCs w:val="28"/>
-        </w:rPr>
-        <w:t xml:space="preserve">надзвичайно чутливим до </w:t>
-      </w:r>
-      <w:r>
-        <w:rPr>
-          <w:rFonts w:ascii="Times New Roman" w:hAnsi="Times New Roman" w:cs="Times New Roman"/>
-          <w:sz w:val="28"/>
-          <w:szCs w:val="28"/>
-        </w:rPr>
-        <w:t xml:space="preserve">стилю тексту і окремих </w:t>
-      </w:r>
-      <w:r>
-        <w:rPr>
-          <w:rFonts w:ascii="Times New Roman" w:hAnsi="Times New Roman" w:cs="Times New Roman"/>
-          <w:sz w:val="28"/>
-          <w:szCs w:val="28"/>
-        </w:rPr>
-        <w:t xml:space="preserve">вживаних слів певної предметної області, і, таким чином, не зможе виявити кандидатів в терміни з достатньою точністю. </w:t>
-      </w:r>
-    </w:p>
-    <w:p>
-      <w:pPr>
-        <w:spacing w:line="360" w:lineRule="auto"/>
+        <w:ind w:firstLine="567"/>
+        <w:jc w:val="both"/>
         <w:rPr>
           <w:rFonts w:ascii="Times New Roman" w:hAnsi="Times New Roman" w:cs="Times New Roman"/>
           <w:sz w:val="28"/>
@@ -13840,6 +14700,8 @@
     <w:p>
       <w:pPr>
         <w:spacing w:line="360" w:lineRule="auto"/>
+        <w:ind w:firstLine="567"/>
+        <w:jc w:val="both"/>
         <w:rPr>
           <w:rFonts w:ascii="Times New Roman" w:hAnsi="Times New Roman" w:cs="Times New Roman"/>
           <w:sz w:val="28"/>
@@ -13892,7 +14754,15 @@
           <w:sz w:val="28"/>
           <w:szCs w:val="28"/>
         </w:rPr>
-        <w:t>слів можна ввести обмежуючий</w:t>
+        <w:t>слів можна ввести обмеж</w:t>
+      </w:r>
+      <w:r>
+        <w:rPr>
+          <w:rFonts w:ascii="Times New Roman" w:hAnsi="Times New Roman" w:cs="Times New Roman"/>
+          <w:sz w:val="28"/>
+          <w:szCs w:val="28"/>
+        </w:rPr>
+        <w:t>увальний</w:t>
       </w:r>
       <w:r>
         <w:rPr>
@@ -13962,6 +14832,8 @@
     <w:p>
       <w:pPr>
         <w:spacing w:line="360" w:lineRule="auto"/>
+        <w:ind w:firstLine="567"/>
+        <w:jc w:val="both"/>
         <w:rPr>
           <w:rFonts w:ascii="Times New Roman" w:hAnsi="Times New Roman" w:cs="Times New Roman"/>
           <w:sz w:val="28"/>
@@ -13985,6 +14857,7 @@
           <w:numId w:val="14"/>
         </w:numPr>
         <w:spacing w:line="360" w:lineRule="auto"/>
+        <w:jc w:val="both"/>
         <w:rPr>
           <w:rFonts w:ascii="Times New Roman" w:hAnsi="Times New Roman" w:cs="Times New Roman"/>
           <w:sz w:val="28"/>
@@ -14013,16 +14886,39 @@
           <w:sz w:val="28"/>
           <w:szCs w:val="28"/>
         </w:rPr>
-        <w:t xml:space="preserve">беруть участь у пошуку зв’язків. Очікувані недоліки застосування даного оператора – значне збільшення простору пошуку і, відповідно, часової складності </w:t>
-      </w:r>
-      <w:r>
-        <w:rPr>
-          <w:rFonts w:ascii="Times New Roman" w:hAnsi="Times New Roman" w:cs="Times New Roman"/>
-          <w:sz w:val="28"/>
-          <w:szCs w:val="28"/>
-        </w:rPr>
-        <w:lastRenderedPageBreak/>
-        <w:t>обрахунків, а також наявність в результуючому тезаурусі великої кількості зайвих, не маючих практичної цінності зв’язків між словами текстів. Однак, результат застосування  може бути використаний на етапі досліджень інших методів обмеження, наведених нижче, для порівняння результатів їх застосування із базовим варіантом.</w:t>
+        <w:t xml:space="preserve">беруть участь у пошуку зв’язків. Очікувані недоліки застосування даного оператора – значне збільшення простору пошуку і, відповідно, часової складності обрахунків, а також наявність в </w:t>
+      </w:r>
+      <w:r>
+        <w:rPr>
+          <w:rFonts w:ascii="Times New Roman" w:hAnsi="Times New Roman" w:cs="Times New Roman"/>
+          <w:sz w:val="28"/>
+          <w:szCs w:val="28"/>
+        </w:rPr>
+        <w:t>кінцевому</w:t>
+      </w:r>
+      <w:r>
+        <w:rPr>
+          <w:rFonts w:ascii="Times New Roman" w:hAnsi="Times New Roman" w:cs="Times New Roman"/>
+          <w:sz w:val="28"/>
+          <w:szCs w:val="28"/>
+        </w:rPr>
+        <w:t xml:space="preserve"> тезау</w:t>
+      </w:r>
+      <w:r>
+        <w:rPr>
+          <w:rFonts w:ascii="Times New Roman" w:hAnsi="Times New Roman" w:cs="Times New Roman"/>
+          <w:sz w:val="28"/>
+          <w:szCs w:val="28"/>
+        </w:rPr>
+        <w:t>русі великої кількості зайвих, таких, що не мають</w:t>
+      </w:r>
+      <w:r>
+        <w:rPr>
+          <w:rFonts w:ascii="Times New Roman" w:hAnsi="Times New Roman" w:cs="Times New Roman"/>
+          <w:sz w:val="28"/>
+          <w:szCs w:val="28"/>
+        </w:rPr>
+        <w:t xml:space="preserve"> практичної цінності зв’язків між словами текстів. Однак, результат застосування  може бути використаний на етапі досліджень інших методів обмеження, наведених нижче, для порівняння результатів їх застосування із базовим варіантом.</w:t>
       </w:r>
     </w:p>
     <w:p>
@@ -14033,6 +14929,7 @@
           <w:numId w:val="14"/>
         </w:numPr>
         <w:spacing w:line="360" w:lineRule="auto"/>
+        <w:jc w:val="both"/>
         <w:rPr>
           <w:rFonts w:ascii="Times New Roman" w:hAnsi="Times New Roman" w:cs="Times New Roman"/>
           <w:sz w:val="28"/>
@@ -14088,6 +14985,7 @@
           <w:numId w:val="14"/>
         </w:numPr>
         <w:spacing w:line="360" w:lineRule="auto"/>
+        <w:jc w:val="both"/>
         <w:rPr>
           <w:rFonts w:ascii="Times New Roman" w:hAnsi="Times New Roman" w:cs="Times New Roman"/>
           <w:sz w:val="28"/>
@@ -14111,6 +15009,7 @@
           <w:numId w:val="14"/>
         </w:numPr>
         <w:spacing w:line="360" w:lineRule="auto"/>
+        <w:jc w:val="both"/>
         <w:rPr>
           <w:rFonts w:ascii="Times New Roman" w:hAnsi="Times New Roman" w:cs="Times New Roman"/>
           <w:sz w:val="28"/>
@@ -14131,7 +15030,15 @@
           <w:sz w:val="28"/>
           <w:szCs w:val="28"/>
         </w:rPr>
-        <w:t xml:space="preserve">. Підхід полягяє в послідовному аналізі підпослідовностей слів розміру </w:t>
+        <w:t>. Підхід поляга</w:t>
+      </w:r>
+      <w:r>
+        <w:rPr>
+          <w:rFonts w:ascii="Times New Roman" w:hAnsi="Times New Roman" w:cs="Times New Roman"/>
+          <w:sz w:val="28"/>
+          <w:szCs w:val="28"/>
+        </w:rPr>
+        <w:t xml:space="preserve">є в послідовному аналізі підпослідовностей слів розміру </w:t>
       </w:r>
       <w:r>
         <w:rPr>
@@ -14172,6 +15079,7 @@
       <w:pPr>
         <w:spacing w:line="360" w:lineRule="auto"/>
         <w:ind w:firstLine="567"/>
+        <w:jc w:val="both"/>
         <w:rPr>
           <w:rFonts w:ascii="Times New Roman" w:hAnsi="Times New Roman" w:cs="Times New Roman"/>
           <w:sz w:val="28"/>
@@ -14208,7 +15116,31 @@
           <w:sz w:val="28"/>
           <w:szCs w:val="28"/>
         </w:rPr>
-        <w:t xml:space="preserve"> слів, і мав би зручний для варіації під час експеринтів параметр відсотку відсіву. Однак</w:t>
+        <w:t xml:space="preserve"> слів, і мав би зручний для варіації під час експери</w:t>
+      </w:r>
+      <w:r>
+        <w:rPr>
+          <w:rFonts w:ascii="Times New Roman" w:hAnsi="Times New Roman" w:cs="Times New Roman"/>
+          <w:sz w:val="28"/>
+          <w:szCs w:val="28"/>
+        </w:rPr>
+        <w:t>ме</w:t>
+      </w:r>
+      <w:r>
+        <w:rPr>
+          <w:rFonts w:ascii="Times New Roman" w:hAnsi="Times New Roman" w:cs="Times New Roman"/>
+          <w:sz w:val="28"/>
+          <w:szCs w:val="28"/>
+        </w:rPr>
+        <w:t>нтів параметр відсотку відсічу</w:t>
+      </w:r>
+      <w:r>
+        <w:rPr>
+          <w:rFonts w:ascii="Times New Roman" w:hAnsi="Times New Roman" w:cs="Times New Roman"/>
+          <w:sz w:val="28"/>
+          <w:szCs w:val="28"/>
+        </w:rPr>
+        <w:t>. Однак</w:t>
       </w:r>
       <w:r>
         <w:rPr>
@@ -14260,26 +15192,43 @@
           <w:sz w:val="28"/>
           <w:szCs w:val="28"/>
         </w:rPr>
-        <w:lastRenderedPageBreak/>
         <w:t>Надійне зважування</w:t>
       </w:r>
     </w:p>
     <w:p>
       <w:pPr>
         <w:spacing w:line="360" w:lineRule="auto"/>
-        <w:rPr>
-          <w:rFonts w:ascii="Times New Roman" w:hAnsi="Times New Roman" w:cs="Times New Roman"/>
-          <w:sz w:val="28"/>
-          <w:szCs w:val="28"/>
-        </w:rPr>
-      </w:pPr>
-      <w:r>
-        <w:rPr>
-          <w:rFonts w:ascii="Times New Roman" w:hAnsi="Times New Roman" w:cs="Times New Roman"/>
-          <w:sz w:val="28"/>
-          <w:szCs w:val="28"/>
-        </w:rPr>
-        <w:t>Зрозуміло, що наведені способи обмеження списку слів будуть працювати лише за умови застосування надійної схеми зважування, що в свою чергу, в нашому випадку, буде залежити від способу підрахунку складової документарної ча</w:t>
+        <w:ind w:firstLine="567"/>
+        <w:jc w:val="both"/>
+        <w:rPr>
+          <w:rFonts w:ascii="Times New Roman" w:hAnsi="Times New Roman" w:cs="Times New Roman"/>
+          <w:sz w:val="28"/>
+          <w:szCs w:val="28"/>
+        </w:rPr>
+      </w:pPr>
+      <w:r>
+        <w:rPr>
+          <w:rFonts w:ascii="Times New Roman" w:hAnsi="Times New Roman" w:cs="Times New Roman"/>
+          <w:sz w:val="28"/>
+          <w:szCs w:val="28"/>
+        </w:rPr>
+        <w:t>Зрозуміло, що наведені способи обмеження списку слів будуть працювати лише за умови застосування надійної схеми зважування, що в свою черг</w:t>
+      </w:r>
+      <w:r>
+        <w:rPr>
+          <w:rFonts w:ascii="Times New Roman" w:hAnsi="Times New Roman" w:cs="Times New Roman"/>
+          <w:sz w:val="28"/>
+          <w:szCs w:val="28"/>
+        </w:rPr>
+        <w:t>у, в нашому випадку, буде залежа</w:t>
+      </w:r>
+      <w:r>
+        <w:rPr>
+          <w:rFonts w:ascii="Times New Roman" w:hAnsi="Times New Roman" w:cs="Times New Roman"/>
+          <w:sz w:val="28"/>
+          <w:szCs w:val="28"/>
+        </w:rPr>
+        <w:t>ти від способу підрахунку складової документарної ча</w:t>
       </w:r>
       <w:r>
         <w:rPr>
@@ -14301,6 +15250,8 @@
     <w:p>
       <w:pPr>
         <w:spacing w:line="360" w:lineRule="auto"/>
+        <w:ind w:firstLine="567"/>
+        <w:jc w:val="both"/>
         <w:rPr>
           <w:rFonts w:ascii="Times New Roman" w:hAnsi="Times New Roman" w:cs="Times New Roman"/>
           <w:sz w:val="28"/>
@@ -14335,6 +15286,8 @@
     <w:p>
       <w:pPr>
         <w:spacing w:line="360" w:lineRule="auto"/>
+        <w:ind w:firstLine="567"/>
+        <w:jc w:val="both"/>
         <w:rPr>
           <w:rFonts w:ascii="Times New Roman" w:hAnsi="Times New Roman" w:cs="Times New Roman"/>
           <w:sz w:val="28"/>
@@ -14358,19 +15311,36 @@
           <w:numId w:val="15"/>
         </w:numPr>
         <w:spacing w:line="360" w:lineRule="auto"/>
-        <w:rPr>
-          <w:rFonts w:ascii="Times New Roman" w:hAnsi="Times New Roman" w:cs="Times New Roman"/>
-          <w:sz w:val="28"/>
-          <w:szCs w:val="28"/>
-        </w:rPr>
-      </w:pPr>
-      <w:r>
-        <w:rPr>
-          <w:rFonts w:ascii="Times New Roman" w:hAnsi="Times New Roman" w:cs="Times New Roman"/>
-          <w:sz w:val="28"/>
-          <w:szCs w:val="28"/>
-        </w:rPr>
-        <w:t>Побудова і індексація великої і різноманітної навчальної колекції текстів наукової тематики, з послідуючим зберіганням отриманих документарних частот як еталонних. В свою чергу, в якості документарної основи для такої колекції, можна запропонувати випадкову вибірку 1000 україномовних публікацій з системи Google Scolar, або повну збірку журналу “Записки НаУКМА” за декілька років.</w:t>
+        <w:jc w:val="both"/>
+        <w:rPr>
+          <w:rFonts w:ascii="Times New Roman" w:hAnsi="Times New Roman" w:cs="Times New Roman"/>
+          <w:sz w:val="28"/>
+          <w:szCs w:val="28"/>
+        </w:rPr>
+      </w:pPr>
+      <w:r>
+        <w:rPr>
+          <w:rFonts w:ascii="Times New Roman" w:hAnsi="Times New Roman" w:cs="Times New Roman"/>
+          <w:sz w:val="28"/>
+          <w:szCs w:val="28"/>
+        </w:rPr>
+        <w:t>Побудова і індексація великої і різноманітної навчальної колекці</w:t>
+      </w:r>
+      <w:r>
+        <w:rPr>
+          <w:rFonts w:ascii="Times New Roman" w:hAnsi="Times New Roman" w:cs="Times New Roman"/>
+          <w:sz w:val="28"/>
+          <w:szCs w:val="28"/>
+        </w:rPr>
+        <w:t>ї текстів наукової тематики, з наступним</w:t>
+      </w:r>
+      <w:r>
+        <w:rPr>
+          <w:rFonts w:ascii="Times New Roman" w:hAnsi="Times New Roman" w:cs="Times New Roman"/>
+          <w:sz w:val="28"/>
+          <w:szCs w:val="28"/>
+        </w:rPr>
+        <w:t xml:space="preserve"> зберіганням отриманих документарних частот як еталонних. В свою чергу, в якості документарної основи для такої колекції, можна запропонувати випадкову вибірку 1000 україномовних публікацій з системи Google Scolar, або повну збірку журналу “Записки НаУКМА” за декілька років.</w:t>
       </w:r>
     </w:p>
     <w:p>
@@ -14381,6 +15351,7 @@
           <w:numId w:val="15"/>
         </w:numPr>
         <w:spacing w:line="360" w:lineRule="auto"/>
+        <w:jc w:val="both"/>
         <w:rPr>
           <w:rFonts w:ascii="Times New Roman" w:hAnsi="Times New Roman" w:cs="Times New Roman"/>
           <w:sz w:val="28"/>
@@ -14409,7 +15380,71 @@
           <w:sz w:val="28"/>
           <w:szCs w:val="28"/>
         </w:rPr>
-        <w:t xml:space="preserve"> ключового слова. До переваг даної методики слід віднести як власне вже готовість до використання (частоти пораховані), так і те, що покладена в основу даної пошукової системи колекція документів надзвичайно велика, таким чином можно зробити припущення про надійне порівняння між собою документарних частот слів, отриманої таким чином. До недоліків належить складність і ненадійність доступу (для роботи алгоритму необхідний постійний широкосмуговий доступ в Інтернет, реалізація пошукового скрипта буде використовувати або забагато зайвих даних під час підвантаження і</w:t>
+        <w:t xml:space="preserve"> ключового слова. До переваг даної методики слід віднести як власне вже готов</w:t>
+      </w:r>
+      <w:r>
+        <w:rPr>
+          <w:rFonts w:ascii="Times New Roman" w:hAnsi="Times New Roman" w:cs="Times New Roman"/>
+          <w:sz w:val="28"/>
+          <w:szCs w:val="28"/>
+        </w:rPr>
+        <w:t>н</w:t>
+      </w:r>
+      <w:r>
+        <w:rPr>
+          <w:rFonts w:ascii="Times New Roman" w:hAnsi="Times New Roman" w:cs="Times New Roman"/>
+          <w:sz w:val="28"/>
+          <w:szCs w:val="28"/>
+        </w:rPr>
+        <w:t>ість до використання (частоти пораховані), так і те, що покладена в основу даної пошукової системи колекція документів надзв</w:t>
+      </w:r>
+      <w:r>
+        <w:rPr>
+          <w:rFonts w:ascii="Times New Roman" w:hAnsi="Times New Roman" w:cs="Times New Roman"/>
+          <w:sz w:val="28"/>
+          <w:szCs w:val="28"/>
+        </w:rPr>
+        <w:t>ичайно велика, таким чином можна</w:t>
+      </w:r>
+      <w:r>
+        <w:rPr>
+          <w:rFonts w:ascii="Times New Roman" w:hAnsi="Times New Roman" w:cs="Times New Roman"/>
+          <w:sz w:val="28"/>
+          <w:szCs w:val="28"/>
+        </w:rPr>
+        <w:t xml:space="preserve"> зробити припущення про надійне порівняння між собою документарних частот слів, отриманої </w:t>
+      </w:r>
+      <w:r>
+        <w:rPr>
+          <w:rFonts w:ascii="Times New Roman" w:hAnsi="Times New Roman" w:cs="Times New Roman"/>
+          <w:sz w:val="28"/>
+          <w:szCs w:val="28"/>
+        </w:rPr>
+        <w:t>у цей спосіб</w:t>
+      </w:r>
+      <w:r>
+        <w:rPr>
+          <w:rFonts w:ascii="Times New Roman" w:hAnsi="Times New Roman" w:cs="Times New Roman"/>
+          <w:sz w:val="28"/>
+          <w:szCs w:val="28"/>
+        </w:rPr>
+        <w:t>. До недоліків належить складність і ненадійність доступу (для роботи алгоритму необхідний постійний широкосмуговий доступ в Інтерне</w:t>
+      </w:r>
+      <w:r>
+        <w:rPr>
+          <w:rFonts w:ascii="Times New Roman" w:hAnsi="Times New Roman" w:cs="Times New Roman"/>
+          <w:sz w:val="28"/>
+          <w:szCs w:val="28"/>
+        </w:rPr>
+        <w:t>т, реалізація пошукового скрипту</w:t>
+      </w:r>
+      <w:r>
+        <w:rPr>
+          <w:rFonts w:ascii="Times New Roman" w:hAnsi="Times New Roman" w:cs="Times New Roman"/>
+          <w:sz w:val="28"/>
+          <w:szCs w:val="28"/>
+        </w:rPr>
+        <w:t xml:space="preserve"> буде використовувати або забагато зайвих даних під час підвантаження і</w:t>
       </w:r>
       <w:r>
         <w:rPr>
@@ -14492,6 +15527,8 @@
     <w:p>
       <w:pPr>
         <w:spacing w:line="360" w:lineRule="auto"/>
+        <w:ind w:firstLine="567"/>
+        <w:jc w:val="both"/>
         <w:rPr>
           <w:rFonts w:ascii="Times New Roman" w:hAnsi="Times New Roman" w:cs="Times New Roman"/>
           <w:sz w:val="28"/>
@@ -14550,6 +15587,8 @@
     <w:p>
       <w:pPr>
         <w:spacing w:line="360" w:lineRule="auto"/>
+        <w:ind w:firstLine="567"/>
+        <w:jc w:val="both"/>
         <w:rPr>
           <w:rFonts w:ascii="Times New Roman" w:hAnsi="Times New Roman" w:cs="Times New Roman"/>
           <w:sz w:val="28"/>
@@ -14594,7 +15633,23 @@
           <w:sz w:val="28"/>
           <w:szCs w:val="28"/>
         </w:rPr>
-        <w:t xml:space="preserve"> З-поміж багатьох методів розгляду контексту вживання слів, як-от частин оточуючих словосполучень і зворотів, речень, чи взагалі вікон з фіксованим розміром </w:t>
+        <w:t xml:space="preserve"> З-поміж багатьох методів розгляду контексту вживання слів, як-от частин оточу</w:t>
+      </w:r>
+      <w:r>
+        <w:rPr>
+          <w:rFonts w:ascii="Times New Roman" w:hAnsi="Times New Roman" w:cs="Times New Roman"/>
+          <w:sz w:val="28"/>
+          <w:szCs w:val="28"/>
+        </w:rPr>
+        <w:t>вальних</w:t>
+      </w:r>
+      <w:r>
+        <w:rPr>
+          <w:rFonts w:ascii="Times New Roman" w:hAnsi="Times New Roman" w:cs="Times New Roman"/>
+          <w:sz w:val="28"/>
+          <w:szCs w:val="28"/>
+        </w:rPr>
+        <w:t xml:space="preserve"> словосполучень і зворотів, речень, чи взагалі вікон з фіксованим розміром </w:t>
       </w:r>
       <w:r>
         <w:rPr>
@@ -14610,7 +15665,23 @@
           <w:sz w:val="28"/>
           <w:szCs w:val="28"/>
         </w:rPr>
-        <w:t>слів, ми обрали саме речення в якості основи для наших досліджень, виходячі з наявних інструментів, що дозволяли б застосувати методику тегування за частинами мови в якості основи для лексикографічних методів.</w:t>
+        <w:t>слів, ми обрали саме речення в якості основи для наших дослі</w:t>
+      </w:r>
+      <w:r>
+        <w:rPr>
+          <w:rFonts w:ascii="Times New Roman" w:hAnsi="Times New Roman" w:cs="Times New Roman"/>
+          <w:sz w:val="28"/>
+          <w:szCs w:val="28"/>
+        </w:rPr>
+        <w:t>джень, виходячи</w:t>
+      </w:r>
+      <w:r>
+        <w:rPr>
+          <w:rFonts w:ascii="Times New Roman" w:hAnsi="Times New Roman" w:cs="Times New Roman"/>
+          <w:sz w:val="28"/>
+          <w:szCs w:val="28"/>
+        </w:rPr>
+        <w:t xml:space="preserve"> з наявних інструментів, що дозволяли б застосувати методику тегування за частинами мови в якості основи для лексикографічних методів.</w:t>
       </w:r>
       <w:r>
         <w:rPr>
@@ -14624,6 +15695,8 @@
     <w:p>
       <w:pPr>
         <w:spacing w:line="360" w:lineRule="auto"/>
+        <w:ind w:firstLine="567"/>
+        <w:jc w:val="both"/>
         <w:rPr>
           <w:rFonts w:ascii="Times New Roman" w:hAnsi="Times New Roman" w:cs="Times New Roman"/>
           <w:sz w:val="28"/>
@@ -14684,12 +15757,30 @@
           <w:sz w:val="28"/>
           <w:szCs w:val="28"/>
         </w:rPr>
-        <w:t>документів здійснюється пошук характеристичних фрагментів – речень, в котрі входить даний термін.</w:t>
+        <w:t xml:space="preserve">документів здійснюється пошук характеристичних фрагментів – речень, в </w:t>
+      </w:r>
+      <w:r>
+        <w:rPr>
+          <w:rFonts w:ascii="Times New Roman" w:hAnsi="Times New Roman" w:cs="Times New Roman"/>
+          <w:sz w:val="28"/>
+          <w:szCs w:val="28"/>
+        </w:rPr>
+        <w:t>які</w:t>
+      </w:r>
+      <w:r>
+        <w:rPr>
+          <w:rFonts w:ascii="Times New Roman" w:hAnsi="Times New Roman" w:cs="Times New Roman"/>
+          <w:sz w:val="28"/>
+          <w:szCs w:val="28"/>
+        </w:rPr>
+        <w:t xml:space="preserve"> входить даний термін.</w:t>
       </w:r>
     </w:p>
     <w:p>
       <w:pPr>
         <w:spacing w:line="360" w:lineRule="auto"/>
+        <w:ind w:firstLine="567"/>
+        <w:jc w:val="both"/>
         <w:rPr>
           <w:rFonts w:ascii="Times New Roman" w:hAnsi="Times New Roman" w:cs="Times New Roman"/>
           <w:sz w:val="28"/>
@@ -14710,25 +15801,43 @@
           <w:sz w:val="28"/>
           <w:szCs w:val="28"/>
         </w:rPr>
-        <w:t>визначення типу зв’язку.</w:t>
+        <w:t>визначення типу зв’язку:</w:t>
       </w:r>
     </w:p>
     <w:p>
       <w:pPr>
         <w:spacing w:line="360" w:lineRule="auto"/>
-        <w:rPr>
-          <w:rFonts w:ascii="Times New Roman" w:hAnsi="Times New Roman" w:cs="Times New Roman"/>
-          <w:sz w:val="28"/>
-          <w:szCs w:val="28"/>
-        </w:rPr>
-      </w:pPr>
-      <w:r>
-        <w:rPr>
-          <w:rFonts w:ascii="Times New Roman" w:hAnsi="Times New Roman" w:cs="Times New Roman"/>
-          <w:sz w:val="28"/>
-          <w:szCs w:val="28"/>
-        </w:rPr>
-        <w:t xml:space="preserve">1. Застосування найпростішого методу спільного вживання термінів всередені одного характеристичного фрагменту. Даний метод дозволяє </w:t>
+        <w:ind w:left="567"/>
+        <w:jc w:val="both"/>
+        <w:rPr>
+          <w:rFonts w:ascii="Times New Roman" w:hAnsi="Times New Roman" w:cs="Times New Roman"/>
+          <w:sz w:val="28"/>
+          <w:szCs w:val="28"/>
+        </w:rPr>
+      </w:pPr>
+      <w:r>
+        <w:rPr>
+          <w:rFonts w:ascii="Times New Roman" w:hAnsi="Times New Roman" w:cs="Times New Roman"/>
+          <w:sz w:val="28"/>
+          <w:szCs w:val="28"/>
+        </w:rPr>
+        <w:t>1. Застосування найпростішого методу спі</w:t>
+      </w:r>
+      <w:r>
+        <w:rPr>
+          <w:rFonts w:ascii="Times New Roman" w:hAnsi="Times New Roman" w:cs="Times New Roman"/>
+          <w:sz w:val="28"/>
+          <w:szCs w:val="28"/>
+        </w:rPr>
+        <w:t>льного вживання термінів всереди</w:t>
+      </w:r>
+      <w:r>
+        <w:rPr>
+          <w:rFonts w:ascii="Times New Roman" w:hAnsi="Times New Roman" w:cs="Times New Roman"/>
+          <w:sz w:val="28"/>
+          <w:szCs w:val="28"/>
+        </w:rPr>
+        <w:t xml:space="preserve">ні одного характеристичного фрагменту. Даний метод дозволяє </w:t>
       </w:r>
       <w:r>
         <w:rPr>
@@ -14758,6 +15867,8 @@
     <w:p>
       <w:pPr>
         <w:spacing w:line="360" w:lineRule="auto"/>
+        <w:ind w:left="567"/>
+        <w:jc w:val="both"/>
         <w:rPr>
           <w:rFonts w:ascii="Times New Roman" w:hAnsi="Times New Roman" w:cs="Times New Roman"/>
           <w:sz w:val="28"/>
@@ -14821,35 +15932,85 @@
     <w:p>
       <w:pPr>
         <w:spacing w:line="360" w:lineRule="auto"/>
-        <w:rPr>
-          <w:rFonts w:ascii="Times New Roman" w:hAnsi="Times New Roman" w:cs="Times New Roman"/>
-          <w:sz w:val="28"/>
-          <w:szCs w:val="28"/>
-        </w:rPr>
-      </w:pPr>
-      <w:r>
-        <w:rPr>
-          <w:rFonts w:ascii="Times New Roman" w:hAnsi="Times New Roman" w:cs="Times New Roman"/>
-          <w:sz w:val="28"/>
-          <w:szCs w:val="28"/>
-        </w:rPr>
-        <w:t xml:space="preserve">Застосування лексикографічних шаблонів базується на методі віднайдення іменникових термінологічних словосполучень, що в свою чергу, у разі співпадіння з текстом, дозволяє </w:t>
-      </w:r>
-      <w:r>
-        <w:rPr>
-          <w:rFonts w:ascii="Times New Roman" w:hAnsi="Times New Roman" w:cs="Times New Roman"/>
-          <w:sz w:val="28"/>
-          <w:szCs w:val="28"/>
-        </w:rPr>
-        <w:t xml:space="preserve">виокремити не тільки однослівні терміні, але і такі що подаются декількома словами, котрих є набагато більше. </w:t>
-      </w:r>
-      <w:r>
-        <w:rPr>
-          <w:rFonts w:ascii="Times New Roman" w:hAnsi="Times New Roman" w:cs="Times New Roman"/>
-          <w:sz w:val="28"/>
-          <w:szCs w:val="28"/>
-        </w:rPr>
-        <w:t>Таким чином, побочним продуктом застос</w:t>
+        <w:ind w:firstLine="567"/>
+        <w:jc w:val="both"/>
+        <w:rPr>
+          <w:rFonts w:ascii="Times New Roman" w:hAnsi="Times New Roman" w:cs="Times New Roman"/>
+          <w:sz w:val="28"/>
+          <w:szCs w:val="28"/>
+        </w:rPr>
+      </w:pPr>
+      <w:r>
+        <w:rPr>
+          <w:rFonts w:ascii="Times New Roman" w:hAnsi="Times New Roman" w:cs="Times New Roman"/>
+          <w:sz w:val="28"/>
+          <w:szCs w:val="28"/>
+        </w:rPr>
+        <w:t xml:space="preserve">Застосування лексикографічних шаблонів базується на методі віднайдення іменникових термінологічних словосполучень, що в свою чергу, у разі </w:t>
+      </w:r>
+      <w:r>
+        <w:rPr>
+          <w:rFonts w:ascii="Times New Roman" w:hAnsi="Times New Roman" w:cs="Times New Roman"/>
+          <w:sz w:val="28"/>
+          <w:szCs w:val="28"/>
+        </w:rPr>
+        <w:t>збіжності</w:t>
+      </w:r>
+      <w:r>
+        <w:rPr>
+          <w:rFonts w:ascii="Times New Roman" w:hAnsi="Times New Roman" w:cs="Times New Roman"/>
+          <w:sz w:val="28"/>
+          <w:szCs w:val="28"/>
+        </w:rPr>
+        <w:t xml:space="preserve"> з текстом, дозволяє </w:t>
+      </w:r>
+      <w:r>
+        <w:rPr>
+          <w:rFonts w:ascii="Times New Roman" w:hAnsi="Times New Roman" w:cs="Times New Roman"/>
+          <w:sz w:val="28"/>
+          <w:szCs w:val="28"/>
+        </w:rPr>
+        <w:t>виокремити не тільки однослівні терміні, але і такі що подают</w:t>
+      </w:r>
+      <w:r>
+        <w:rPr>
+          <w:rFonts w:ascii="Times New Roman" w:hAnsi="Times New Roman" w:cs="Times New Roman"/>
+          <w:sz w:val="28"/>
+          <w:szCs w:val="28"/>
+        </w:rPr>
+        <w:t>ь</w:t>
+      </w:r>
+      <w:r>
+        <w:rPr>
+          <w:rFonts w:ascii="Times New Roman" w:hAnsi="Times New Roman" w:cs="Times New Roman"/>
+          <w:sz w:val="28"/>
+          <w:szCs w:val="28"/>
+        </w:rPr>
+        <w:t xml:space="preserve">ся декількома словами, котрих є набагато більше. </w:t>
+      </w:r>
+      <w:r>
+        <w:rPr>
+          <w:rFonts w:ascii="Times New Roman" w:hAnsi="Times New Roman" w:cs="Times New Roman"/>
+          <w:sz w:val="28"/>
+          <w:szCs w:val="28"/>
+        </w:rPr>
+        <w:t>Таким ч</w:t>
+      </w:r>
+      <w:r>
+        <w:rPr>
+          <w:rFonts w:ascii="Times New Roman" w:hAnsi="Times New Roman" w:cs="Times New Roman"/>
+          <w:sz w:val="28"/>
+          <w:szCs w:val="28"/>
+        </w:rPr>
+        <w:t>ином, побі</w:t>
+      </w:r>
+      <w:r>
+        <w:rPr>
+          <w:rFonts w:ascii="Times New Roman" w:hAnsi="Times New Roman" w:cs="Times New Roman"/>
+          <w:sz w:val="28"/>
+          <w:szCs w:val="28"/>
+        </w:rPr>
+        <w:t>чним продуктом застос</w:t>
       </w:r>
       <w:r>
         <w:rPr>
@@ -14942,12 +16103,32 @@
           <w:sz w:val="28"/>
           <w:szCs w:val="28"/>
         </w:rPr>
-        <w:t xml:space="preserve"> пошуку співпадіння за лексикографічним шаблоном</w:t>
+        <w:t xml:space="preserve"> пошуку </w:t>
+      </w:r>
+      <w:r>
+        <w:rPr>
+          <w:rFonts w:ascii="Times New Roman" w:hAnsi="Times New Roman" w:cs="Times New Roman"/>
+          <w:b/>
+          <w:sz w:val="28"/>
+          <w:szCs w:val="28"/>
+        </w:rPr>
+        <w:t>збіжності</w:t>
+      </w:r>
+      <w:r>
+        <w:rPr>
+          <w:rFonts w:ascii="Times New Roman" w:hAnsi="Times New Roman" w:cs="Times New Roman"/>
+          <w:b/>
+          <w:sz w:val="28"/>
+          <w:szCs w:val="28"/>
+        </w:rPr>
+        <w:t xml:space="preserve"> за лексикографічним шаблоном</w:t>
       </w:r>
     </w:p>
     <w:p>
       <w:pPr>
         <w:spacing w:line="360" w:lineRule="auto"/>
+        <w:ind w:firstLine="567"/>
+        <w:jc w:val="both"/>
         <w:rPr>
           <w:rFonts w:ascii="Times New Roman" w:hAnsi="Times New Roman" w:cs="Times New Roman"/>
           <w:sz w:val="28"/>
@@ -14966,6 +16147,8 @@
     <w:p>
       <w:pPr>
         <w:spacing w:line="360" w:lineRule="auto"/>
+        <w:ind w:firstLine="567"/>
+        <w:jc w:val="both"/>
         <w:rPr>
           <w:rFonts w:ascii="Times New Roman" w:hAnsi="Times New Roman" w:cs="Times New Roman"/>
           <w:sz w:val="28"/>
@@ -14996,12 +16179,30 @@
           <w:sz w:val="28"/>
           <w:szCs w:val="28"/>
         </w:rPr>
-        <w:t xml:space="preserve"> – впорядкований список операторів співпадіння.</w:t>
+        <w:t xml:space="preserve"> – впорядкований список операторів </w:t>
+      </w:r>
+      <w:r>
+        <w:rPr>
+          <w:rFonts w:ascii="Times New Roman" w:hAnsi="Times New Roman" w:cs="Times New Roman"/>
+          <w:sz w:val="28"/>
+          <w:szCs w:val="28"/>
+        </w:rPr>
+        <w:t>збіжності</w:t>
+      </w:r>
+      <w:r>
+        <w:rPr>
+          <w:rFonts w:ascii="Times New Roman" w:hAnsi="Times New Roman" w:cs="Times New Roman"/>
+          <w:sz w:val="28"/>
+          <w:szCs w:val="28"/>
+        </w:rPr>
+        <w:t>.</w:t>
       </w:r>
     </w:p>
     <w:p>
       <w:pPr>
         <w:spacing w:line="360" w:lineRule="auto"/>
+        <w:ind w:firstLine="567"/>
+        <w:jc w:val="both"/>
         <w:rPr>
           <w:rFonts w:ascii="Times New Roman" w:hAnsi="Times New Roman" w:cs="Times New Roman"/>
           <w:sz w:val="28"/>
@@ -15015,7 +16216,7 @@
           <w:sz w:val="28"/>
           <w:szCs w:val="28"/>
         </w:rPr>
-        <w:t>Оператор співпадіння</w:t>
+        <w:t xml:space="preserve">Оператор </w:t>
       </w:r>
       <w:r>
         <w:rPr>
@@ -15024,6 +16225,15 @@
           <w:sz w:val="28"/>
           <w:szCs w:val="28"/>
         </w:rPr>
+        <w:t>збіжності</w:t>
+      </w:r>
+      <w:r>
+        <w:rPr>
+          <w:rFonts w:ascii="Times New Roman" w:hAnsi="Times New Roman" w:cs="Times New Roman"/>
+          <w:i/>
+          <w:sz w:val="28"/>
+          <w:szCs w:val="28"/>
+        </w:rPr>
         <w:t xml:space="preserve"> </w:t>
       </w:r>
       <w:r>
@@ -15074,7 +16284,15 @@
           <w:sz w:val="28"/>
           <w:szCs w:val="28"/>
         </w:rPr>
-        <w:t xml:space="preserve">співпадіння типу іменникового словосполучення (NP – Noun Phrase), або </w:t>
+        <w:t>збіжності</w:t>
+      </w:r>
+      <w:r>
+        <w:rPr>
+          <w:rFonts w:ascii="Times New Roman" w:hAnsi="Times New Roman" w:cs="Times New Roman"/>
+          <w:sz w:val="28"/>
+          <w:szCs w:val="28"/>
+        </w:rPr>
+        <w:t xml:space="preserve"> типу іменникового словосполучення (NP – Noun Phrase), або </w:t>
       </w:r>
       <w:r>
         <w:rPr>
@@ -15088,6 +16306,8 @@
     <w:p>
       <w:pPr>
         <w:spacing w:line="360" w:lineRule="auto"/>
+        <w:ind w:firstLine="567"/>
+        <w:jc w:val="both"/>
         <w:rPr>
           <w:rFonts w:ascii="Times New Roman" w:hAnsi="Times New Roman" w:cs="Times New Roman"/>
           <w:sz w:val="28"/>
@@ -15109,15 +16329,63 @@
           <w:sz w:val="28"/>
           <w:szCs w:val="28"/>
         </w:rPr>
-        <w:t xml:space="preserve"> – оператор співпадіння, що виконує пошук іменникового словосполучення за рахунок застосування вказаних для кожного такого оператору списку правил співпадіння по частинах мови.</w:t>
-      </w:r>
-      <w:r>
-        <w:rPr>
-          <w:rFonts w:ascii="Times New Roman" w:hAnsi="Times New Roman" w:cs="Times New Roman"/>
-          <w:sz w:val="28"/>
-          <w:szCs w:val="28"/>
-        </w:rPr>
-        <w:t xml:space="preserve"> Повертає в якості результату всі знайдені у фразі іменникові словосполучення в порядку даних правил співпадіння, а також позиції знайдених іменникових словосполучень у фразі.</w:t>
+        <w:t xml:space="preserve"> –</w:t>
+      </w:r>
+      <w:r>
+        <w:rPr>
+          <w:rFonts w:ascii="Times New Roman" w:hAnsi="Times New Roman" w:cs="Times New Roman"/>
+          <w:sz w:val="28"/>
+          <w:szCs w:val="28"/>
+        </w:rPr>
+        <w:t xml:space="preserve"> оператор збіжності</w:t>
+      </w:r>
+      <w:r>
+        <w:rPr>
+          <w:rFonts w:ascii="Times New Roman" w:hAnsi="Times New Roman" w:cs="Times New Roman"/>
+          <w:sz w:val="28"/>
+          <w:szCs w:val="28"/>
+        </w:rPr>
+        <w:t xml:space="preserve">, що виконує пошук іменникового словосполучення за рахунок застосування вказаних для кожного такого оператору списку правил </w:t>
+      </w:r>
+      <w:r>
+        <w:rPr>
+          <w:rFonts w:ascii="Times New Roman" w:hAnsi="Times New Roman" w:cs="Times New Roman"/>
+          <w:sz w:val="28"/>
+          <w:szCs w:val="28"/>
+        </w:rPr>
+        <w:t>збіжності</w:t>
+      </w:r>
+      <w:r>
+        <w:rPr>
+          <w:rFonts w:ascii="Times New Roman" w:hAnsi="Times New Roman" w:cs="Times New Roman"/>
+          <w:sz w:val="28"/>
+          <w:szCs w:val="28"/>
+        </w:rPr>
+        <w:t xml:space="preserve"> по частинах мови.</w:t>
+      </w:r>
+      <w:r>
+        <w:rPr>
+          <w:rFonts w:ascii="Times New Roman" w:hAnsi="Times New Roman" w:cs="Times New Roman"/>
+          <w:sz w:val="28"/>
+          <w:szCs w:val="28"/>
+        </w:rPr>
+        <w:t xml:space="preserve"> Повертає в якості результату всі знайдені у фразі іменникові словосполучення в порядку даних правил </w:t>
+      </w:r>
+      <w:r>
+        <w:rPr>
+          <w:rFonts w:ascii="Times New Roman" w:hAnsi="Times New Roman" w:cs="Times New Roman"/>
+          <w:sz w:val="28"/>
+          <w:szCs w:val="28"/>
+        </w:rPr>
+        <w:t>збіжності</w:t>
+      </w:r>
+      <w:r>
+        <w:rPr>
+          <w:rFonts w:ascii="Times New Roman" w:hAnsi="Times New Roman" w:cs="Times New Roman"/>
+          <w:sz w:val="28"/>
+          <w:szCs w:val="28"/>
+        </w:rPr>
+        <w:t>, а також позиції знайдених іменникових словосполучень у фразі.</w:t>
       </w:r>
       <w:r>
         <w:rPr>
@@ -15133,7 +16401,15 @@
           <w:sz w:val="28"/>
           <w:szCs w:val="28"/>
         </w:rPr>
-        <w:t xml:space="preserve">До операторів співпадіння даного типу в якості параметру можна задати </w:t>
+        <w:t>До операторів збіжності</w:t>
+      </w:r>
+      <w:r>
+        <w:rPr>
+          <w:rFonts w:ascii="Times New Roman" w:hAnsi="Times New Roman" w:cs="Times New Roman"/>
+          <w:sz w:val="28"/>
+          <w:szCs w:val="28"/>
+        </w:rPr>
+        <w:t xml:space="preserve"> даного типу в якості параметру можна задати </w:t>
       </w:r>
       <w:r>
         <w:rPr>
@@ -15147,6 +16423,8 @@
     <w:p>
       <w:pPr>
         <w:spacing w:line="360" w:lineRule="auto"/>
+        <w:ind w:firstLine="567"/>
+        <w:jc w:val="both"/>
         <w:rPr>
           <w:rFonts w:ascii="Times New Roman" w:hAnsi="Times New Roman" w:cs="Times New Roman"/>
           <w:sz w:val="28"/>
@@ -15284,6 +16562,8 @@
     <w:p>
       <w:pPr>
         <w:spacing w:line="360" w:lineRule="auto"/>
+        <w:ind w:firstLine="567"/>
+        <w:jc w:val="both"/>
         <w:rPr>
           <w:rFonts w:ascii="Times New Roman" w:hAnsi="Times New Roman" w:cs="Times New Roman"/>
           <w:sz w:val="28"/>
@@ -15323,7 +16603,15 @@
           <w:sz w:val="28"/>
           <w:szCs w:val="28"/>
         </w:rPr>
-        <w:t>оператор співпадіння,</w:t>
+        <w:t>оператор збіжності</w:t>
+      </w:r>
+      <w:r>
+        <w:rPr>
+          <w:rFonts w:ascii="Times New Roman" w:hAnsi="Times New Roman" w:cs="Times New Roman"/>
+          <w:sz w:val="28"/>
+          <w:szCs w:val="28"/>
+        </w:rPr>
+        <w:t>,</w:t>
       </w:r>
       <w:r>
         <w:rPr>
@@ -15345,6 +16633,8 @@
     <w:p>
       <w:pPr>
         <w:spacing w:line="360" w:lineRule="auto"/>
+        <w:ind w:firstLine="567"/>
+        <w:jc w:val="both"/>
         <w:rPr>
           <w:rFonts w:ascii="Times New Roman" w:hAnsi="Times New Roman" w:cs="Times New Roman"/>
           <w:sz w:val="28"/>
@@ -15375,12 +16665,30 @@
           <w:sz w:val="28"/>
           <w:szCs w:val="28"/>
         </w:rPr>
-        <w:t xml:space="preserve">оператор вікна, що вказує мінімільні і максимальні рамки розміру вікна, що має роль маски співпадіння з будь-якими підпослідовностями слів в реченні. </w:t>
+        <w:t>оператор вікна, що вказує мінімільні і максимальні рамки розміру вікн</w:t>
+      </w:r>
+      <w:r>
+        <w:rPr>
+          <w:rFonts w:ascii="Times New Roman" w:hAnsi="Times New Roman" w:cs="Times New Roman"/>
+          <w:sz w:val="28"/>
+          <w:szCs w:val="28"/>
+        </w:rPr>
+        <w:t>а, що має роль маски збіжності</w:t>
+      </w:r>
+      <w:r>
+        <w:rPr>
+          <w:rFonts w:ascii="Times New Roman" w:hAnsi="Times New Roman" w:cs="Times New Roman"/>
+          <w:sz w:val="28"/>
+          <w:szCs w:val="28"/>
+        </w:rPr>
+        <w:t xml:space="preserve"> з будь-якими підпослідовностями слів в реченні. </w:t>
       </w:r>
     </w:p>
     <w:p>
       <w:pPr>
         <w:spacing w:line="360" w:lineRule="auto"/>
+        <w:ind w:firstLine="567"/>
+        <w:jc w:val="both"/>
         <w:rPr>
           <w:rFonts w:ascii="Times New Roman" w:hAnsi="Times New Roman" w:cs="Times New Roman"/>
           <w:sz w:val="28"/>
@@ -15417,6 +16725,8 @@
     <w:p>
       <w:pPr>
         <w:spacing w:line="360" w:lineRule="auto"/>
+        <w:ind w:firstLine="567"/>
+        <w:jc w:val="both"/>
         <w:rPr>
           <w:rFonts w:ascii="Times New Roman" w:hAnsi="Times New Roman" w:cs="Times New Roman"/>
           <w:sz w:val="28"/>
@@ -15430,7 +16740,7 @@
           <w:sz w:val="28"/>
           <w:szCs w:val="28"/>
         </w:rPr>
-        <w:t>Правило співпадіння</w:t>
+        <w:t xml:space="preserve">Правило </w:t>
       </w:r>
       <w:r>
         <w:rPr>
@@ -15439,6 +16749,15 @@
           <w:sz w:val="28"/>
           <w:szCs w:val="28"/>
         </w:rPr>
+        <w:t>збіжності</w:t>
+      </w:r>
+      <w:r>
+        <w:rPr>
+          <w:rFonts w:ascii="Times New Roman" w:hAnsi="Times New Roman" w:cs="Times New Roman"/>
+          <w:i/>
+          <w:sz w:val="28"/>
+          <w:szCs w:val="28"/>
+        </w:rPr>
         <w:t xml:space="preserve"> (MR)</w:t>
       </w:r>
       <w:r>
@@ -15480,6 +16799,8 @@
     <w:p>
       <w:pPr>
         <w:spacing w:line="360" w:lineRule="auto"/>
+        <w:ind w:firstLine="567"/>
+        <w:jc w:val="both"/>
         <w:rPr>
           <w:rFonts w:ascii="Times New Roman" w:hAnsi="Times New Roman" w:cs="Times New Roman"/>
           <w:sz w:val="28"/>
@@ -15501,12 +16822,30 @@
           <w:sz w:val="28"/>
           <w:szCs w:val="28"/>
         </w:rPr>
-        <w:t>– параметри конфігурації правил співпадіння для виокремлення термінологічних словосполучень, що позначають іменник (N), прикметник (A), і прийменник (P) відповідно.</w:t>
+        <w:t xml:space="preserve">– параметри конфігурації правил </w:t>
+      </w:r>
+      <w:r>
+        <w:rPr>
+          <w:rFonts w:ascii="Times New Roman" w:hAnsi="Times New Roman" w:cs="Times New Roman"/>
+          <w:sz w:val="28"/>
+          <w:szCs w:val="28"/>
+        </w:rPr>
+        <w:t>збіжності</w:t>
+      </w:r>
+      <w:r>
+        <w:rPr>
+          <w:rFonts w:ascii="Times New Roman" w:hAnsi="Times New Roman" w:cs="Times New Roman"/>
+          <w:sz w:val="28"/>
+          <w:szCs w:val="28"/>
+        </w:rPr>
+        <w:t xml:space="preserve"> для виокремлення термінологічних словосполучень, що позначають іменник (N), прикметник (A), і прийменник (P) відповідно.</w:t>
       </w:r>
     </w:p>
     <w:p>
       <w:pPr>
         <w:spacing w:line="360" w:lineRule="auto"/>
+        <w:ind w:firstLine="567"/>
+        <w:jc w:val="both"/>
         <w:rPr>
           <w:rFonts w:ascii="Times New Roman" w:hAnsi="Times New Roman" w:cs="Times New Roman"/>
           <w:sz w:val="28"/>
@@ -15537,7 +16876,23 @@
           <w:sz w:val="28"/>
           <w:szCs w:val="28"/>
         </w:rPr>
-        <w:t>знаходження множини задовільняючих оператори співпадіння підпослідовностей слів, де кожна позиція такої підпослідовністі</w:t>
+        <w:t xml:space="preserve">знаходження множини задовільняючих оператори </w:t>
+      </w:r>
+      <w:r>
+        <w:rPr>
+          <w:rFonts w:ascii="Times New Roman" w:hAnsi="Times New Roman" w:cs="Times New Roman"/>
+          <w:sz w:val="28"/>
+          <w:szCs w:val="28"/>
+        </w:rPr>
+        <w:t>збіжності</w:t>
+      </w:r>
+      <w:r>
+        <w:rPr>
+          <w:rFonts w:ascii="Times New Roman" w:hAnsi="Times New Roman" w:cs="Times New Roman"/>
+          <w:sz w:val="28"/>
+          <w:szCs w:val="28"/>
+        </w:rPr>
+        <w:t xml:space="preserve"> підпослідовностей слів, де кожна позиція такої підпослідовністі</w:t>
       </w:r>
       <w:r>
         <w:rPr>
@@ -15569,7 +16924,23 @@
           <w:sz w:val="28"/>
           <w:szCs w:val="28"/>
         </w:rPr>
-        <w:t xml:space="preserve"> всі можливі співпадіння по окре</w:t>
+        <w:t xml:space="preserve"> всі можливі </w:t>
+      </w:r>
+      <w:r>
+        <w:rPr>
+          <w:rFonts w:ascii="Times New Roman" w:hAnsi="Times New Roman" w:cs="Times New Roman"/>
+          <w:sz w:val="28"/>
+          <w:szCs w:val="28"/>
+        </w:rPr>
+        <w:t>збіги</w:t>
+      </w:r>
+      <w:r>
+        <w:rPr>
+          <w:rFonts w:ascii="Times New Roman" w:hAnsi="Times New Roman" w:cs="Times New Roman"/>
+          <w:sz w:val="28"/>
+          <w:szCs w:val="28"/>
+        </w:rPr>
+        <w:t xml:space="preserve"> по окре</w:t>
       </w:r>
       <w:r>
         <w:rPr>
@@ -15583,6 +16954,8 @@
     <w:p>
       <w:pPr>
         <w:spacing w:line="360" w:lineRule="auto"/>
+        <w:ind w:firstLine="567"/>
+        <w:jc w:val="both"/>
         <w:rPr>
           <w:rFonts w:ascii="Times New Roman" w:hAnsi="Times New Roman" w:cs="Times New Roman"/>
           <w:sz w:val="28"/>
@@ -15746,6 +17119,17 @@
           <w:shd w:val="clear" w:color="auto" w:fill="FFFFFF"/>
         </w:rPr>
         <w:lastRenderedPageBreak/>
+        <w:t>“</w:t>
+      </w:r>
+      <w:r>
+        <w:rPr>
+          <w:rFonts w:ascii="Helvetica" w:eastAsia="Times New Roman" w:hAnsi="Helvetica" w:cs="Times New Roman"/>
+          <w:bCs/>
+          <w:i/>
+          <w:sz w:val="21"/>
+          <w:szCs w:val="21"/>
+          <w:shd w:val="clear" w:color="auto" w:fill="FFFFFF"/>
+        </w:rPr>
         <w:t>Соціологічне дослідження</w:t>
       </w:r>
       <w:r>
@@ -15848,69 +17232,137 @@
         </w:rPr>
         <w:fldChar w:fldCharType="end"/>
       </w:r>
+      <w:r>
+        <w:rPr>
+          <w:rFonts w:ascii="Times" w:eastAsia="Times New Roman" w:hAnsi="Times" w:cs="Times New Roman"/>
+          <w:i/>
+          <w:sz w:val="20"/>
+          <w:szCs w:val="20"/>
+        </w:rPr>
+        <w:t>”</w:t>
+      </w:r>
     </w:p>
     <w:p>
       <w:pPr>
         <w:spacing w:after="0" w:line="360" w:lineRule="auto"/>
         <w:rPr>
-          <w:rFonts w:ascii="Times New Roman" w:eastAsia="Times New Roman" w:hAnsi="Times New Roman" w:cs="Times New Roman"/>
-          <w:sz w:val="28"/>
-          <w:szCs w:val="28"/>
+          <w:rFonts w:ascii="Times" w:eastAsia="Times New Roman" w:hAnsi="Times" w:cs="Times New Roman"/>
+          <w:i/>
+          <w:sz w:val="20"/>
+          <w:szCs w:val="20"/>
         </w:rPr>
       </w:pPr>
     </w:p>
     <w:p>
       <w:pPr>
         <w:spacing w:after="0" w:line="360" w:lineRule="auto"/>
-        <w:rPr>
-          <w:rFonts w:ascii="Times New Roman" w:eastAsia="Times New Roman" w:hAnsi="Times New Roman" w:cs="Times New Roman"/>
-          <w:sz w:val="28"/>
-          <w:szCs w:val="28"/>
-        </w:rPr>
-      </w:pPr>
-      <w:r>
-        <w:rPr>
-          <w:rFonts w:ascii="Times New Roman" w:eastAsia="Times New Roman" w:hAnsi="Times New Roman" w:cs="Times New Roman"/>
-          <w:sz w:val="28"/>
-          <w:szCs w:val="28"/>
-        </w:rPr>
-        <w:t>При цьому першому оператору співпадіння буде відповідати термінологічне словосполучення “соціологічне дослідження”, оператору співпадіння по слову було надано дві альтернативи – власне символ “тире”, а також дефіс, для обробки випадків заміни даного символа у вхідному тексті, останньому оператору відповідає словосполучення “система процедур”.</w:t>
+        <w:ind w:firstLine="567"/>
+        <w:jc w:val="both"/>
+        <w:rPr>
+          <w:rFonts w:ascii="Times New Roman" w:eastAsia="Times New Roman" w:hAnsi="Times New Roman" w:cs="Times New Roman"/>
+          <w:sz w:val="28"/>
+          <w:szCs w:val="28"/>
+        </w:rPr>
+      </w:pPr>
+      <w:r>
+        <w:rPr>
+          <w:rFonts w:ascii="Times New Roman" w:eastAsia="Times New Roman" w:hAnsi="Times New Roman" w:cs="Times New Roman"/>
+          <w:sz w:val="28"/>
+          <w:szCs w:val="28"/>
+        </w:rPr>
+        <w:t xml:space="preserve">При цьому першому оператору </w:t>
+      </w:r>
+      <w:r>
+        <w:rPr>
+          <w:rFonts w:ascii="Times New Roman" w:eastAsia="Times New Roman" w:hAnsi="Times New Roman" w:cs="Times New Roman"/>
+          <w:sz w:val="28"/>
+          <w:szCs w:val="28"/>
+        </w:rPr>
+        <w:t>збіжності</w:t>
+      </w:r>
+      <w:r>
+        <w:rPr>
+          <w:rFonts w:ascii="Times New Roman" w:eastAsia="Times New Roman" w:hAnsi="Times New Roman" w:cs="Times New Roman"/>
+          <w:sz w:val="28"/>
+          <w:szCs w:val="28"/>
+        </w:rPr>
+        <w:t xml:space="preserve"> буде відповідати термінологічне словосполучення “соціол</w:t>
+      </w:r>
+      <w:r>
+        <w:rPr>
+          <w:rFonts w:ascii="Times New Roman" w:eastAsia="Times New Roman" w:hAnsi="Times New Roman" w:cs="Times New Roman"/>
+          <w:sz w:val="28"/>
+          <w:szCs w:val="28"/>
+        </w:rPr>
+        <w:t>огічне дослідження”, оператору збіжності</w:t>
+      </w:r>
+      <w:r>
+        <w:rPr>
+          <w:rFonts w:ascii="Times New Roman" w:eastAsia="Times New Roman" w:hAnsi="Times New Roman" w:cs="Times New Roman"/>
+          <w:sz w:val="28"/>
+          <w:szCs w:val="28"/>
+        </w:rPr>
+        <w:t xml:space="preserve"> по слову було надано дві альтернативи – власне символ “тире”, а також дефіс, для обробки випадк</w:t>
+      </w:r>
+      <w:r>
+        <w:rPr>
+          <w:rFonts w:ascii="Times New Roman" w:eastAsia="Times New Roman" w:hAnsi="Times New Roman" w:cs="Times New Roman"/>
+          <w:sz w:val="28"/>
+          <w:szCs w:val="28"/>
+        </w:rPr>
+        <w:t>ів заміни даного символу</w:t>
+      </w:r>
+      <w:r>
+        <w:rPr>
+          <w:rFonts w:ascii="Times New Roman" w:eastAsia="Times New Roman" w:hAnsi="Times New Roman" w:cs="Times New Roman"/>
+          <w:sz w:val="28"/>
+          <w:szCs w:val="28"/>
+        </w:rPr>
+        <w:t xml:space="preserve"> у вхідному тексті, останньому оператору відповідає словосполучення “система процедур”.</w:t>
       </w:r>
     </w:p>
     <w:p>
       <w:pPr>
         <w:spacing w:after="0" w:line="360" w:lineRule="auto"/>
-        <w:rPr>
-          <w:rFonts w:ascii="Times New Roman" w:eastAsia="Times New Roman" w:hAnsi="Times New Roman" w:cs="Times New Roman"/>
-          <w:sz w:val="28"/>
-          <w:szCs w:val="28"/>
-        </w:rPr>
-      </w:pPr>
-    </w:p>
-    <w:p>
-      <w:pPr>
-        <w:spacing w:after="0" w:line="360" w:lineRule="auto"/>
-        <w:rPr>
-          <w:rFonts w:ascii="Times New Roman" w:eastAsia="Times New Roman" w:hAnsi="Times New Roman" w:cs="Times New Roman"/>
-          <w:sz w:val="28"/>
-          <w:szCs w:val="28"/>
-        </w:rPr>
-      </w:pPr>
-      <w:r>
-        <w:rPr>
-          <w:rFonts w:ascii="Times New Roman" w:eastAsia="Times New Roman" w:hAnsi="Times New Roman" w:cs="Times New Roman"/>
-          <w:sz w:val="28"/>
-          <w:szCs w:val="28"/>
-        </w:rPr>
-        <w:t>Таким чином, оператори співпадіння типу EW у шаблоні грають роль фіксованих точок шаблону, в той час як оператори NP – роль наповнюваних змін</w:t>
-      </w:r>
-      <w:r>
-        <w:rPr>
-          <w:rFonts w:ascii="Times New Roman" w:eastAsia="Times New Roman" w:hAnsi="Times New Roman" w:cs="Times New Roman"/>
-          <w:sz w:val="28"/>
-          <w:szCs w:val="28"/>
-        </w:rPr>
-        <w:t>них, що видобувають словосполуча</w:t>
+        <w:ind w:firstLine="567"/>
+        <w:jc w:val="both"/>
+        <w:rPr>
+          <w:rFonts w:ascii="Times New Roman" w:eastAsia="Times New Roman" w:hAnsi="Times New Roman" w:cs="Times New Roman"/>
+          <w:sz w:val="28"/>
+          <w:szCs w:val="28"/>
+        </w:rPr>
+      </w:pPr>
+      <w:r>
+        <w:rPr>
+          <w:rFonts w:ascii="Times New Roman" w:eastAsia="Times New Roman" w:hAnsi="Times New Roman" w:cs="Times New Roman"/>
+          <w:sz w:val="28"/>
+          <w:szCs w:val="28"/>
+        </w:rPr>
+        <w:t xml:space="preserve">Таким чином, оператори </w:t>
+      </w:r>
+      <w:r>
+        <w:rPr>
+          <w:rFonts w:ascii="Times New Roman" w:eastAsia="Times New Roman" w:hAnsi="Times New Roman" w:cs="Times New Roman"/>
+          <w:sz w:val="28"/>
+          <w:szCs w:val="28"/>
+        </w:rPr>
+        <w:t>збіжності</w:t>
+      </w:r>
+      <w:r>
+        <w:rPr>
+          <w:rFonts w:ascii="Times New Roman" w:eastAsia="Times New Roman" w:hAnsi="Times New Roman" w:cs="Times New Roman"/>
+          <w:sz w:val="28"/>
+          <w:szCs w:val="28"/>
+        </w:rPr>
+        <w:t xml:space="preserve"> типу EW у шаблоні грають роль фіксованих точок шаблону, в той час як оператори NP – роль наповнюваних змін</w:t>
+      </w:r>
+      <w:r>
+        <w:rPr>
+          <w:rFonts w:ascii="Times New Roman" w:eastAsia="Times New Roman" w:hAnsi="Times New Roman" w:cs="Times New Roman"/>
+          <w:sz w:val="28"/>
+          <w:szCs w:val="28"/>
+        </w:rPr>
+        <w:t>них, що видобувають словосполуче</w:t>
       </w:r>
       <w:r>
         <w:rPr>
@@ -15963,6 +17415,8 @@
     <w:p>
       <w:pPr>
         <w:spacing w:line="360" w:lineRule="auto"/>
+        <w:ind w:firstLine="567"/>
+        <w:jc w:val="both"/>
         <w:rPr>
           <w:rFonts w:ascii="Times New Roman" w:hAnsi="Times New Roman" w:cs="Times New Roman"/>
           <w:sz w:val="28"/>
@@ -15991,7 +17445,23 @@
           <w:sz w:val="28"/>
           <w:szCs w:val="28"/>
         </w:rPr>
-        <w:t>головної чи другорядної ролі в шаблоні, що інтерпретують зв’язки між отриманими співпадіннями по NP наступним чином:</w:t>
+        <w:t xml:space="preserve">головної чи другорядної ролі в шаблоні, що інтерпретують зв’язки між отриманими </w:t>
+      </w:r>
+      <w:r>
+        <w:rPr>
+          <w:rFonts w:ascii="Times New Roman" w:hAnsi="Times New Roman" w:cs="Times New Roman"/>
+          <w:sz w:val="28"/>
+          <w:szCs w:val="28"/>
+        </w:rPr>
+        <w:t>збігами</w:t>
+      </w:r>
+      <w:r>
+        <w:rPr>
+          <w:rFonts w:ascii="Times New Roman" w:hAnsi="Times New Roman" w:cs="Times New Roman"/>
+          <w:sz w:val="28"/>
+          <w:szCs w:val="28"/>
+        </w:rPr>
+        <w:t xml:space="preserve"> по NP наступним чином:</w:t>
       </w:r>
     </w:p>
     <w:p>
@@ -16158,26 +17628,79 @@
     <w:p>
       <w:pPr>
         <w:spacing w:line="360" w:lineRule="auto"/>
-        <w:rPr>
-          <w:rFonts w:ascii="Times New Roman" w:hAnsi="Times New Roman" w:cs="Times New Roman"/>
-          <w:sz w:val="28"/>
-          <w:szCs w:val="28"/>
-        </w:rPr>
-      </w:pPr>
-      <w:r>
-        <w:rPr>
-          <w:rFonts w:ascii="Times New Roman" w:hAnsi="Times New Roman" w:cs="Times New Roman"/>
-          <w:sz w:val="28"/>
-          <w:szCs w:val="28"/>
-        </w:rPr>
-        <w:t>Підгрунтям для такої інтерпретації є те, що у більшості шаблонів на відповідних місцях термінологічних словосполучень за частинами речення бувають або однорідні означення чи додатки, або узагальнюючі слова, або, наприклад, у разі співпадіння з шаблоном прямих означень у тексті – відповідно термін і його родова приналежність. Таким чином, в тексті у разі спіпадіння з шаблоном направленість зв’язку є чітку визначеною.</w:t>
+        <w:ind w:firstLine="567"/>
+        <w:jc w:val="both"/>
+        <w:rPr>
+          <w:rFonts w:ascii="Times New Roman" w:hAnsi="Times New Roman" w:cs="Times New Roman"/>
+          <w:sz w:val="28"/>
+          <w:szCs w:val="28"/>
+        </w:rPr>
+      </w:pPr>
+      <w:r>
+        <w:rPr>
+          <w:rFonts w:ascii="Times New Roman" w:hAnsi="Times New Roman" w:cs="Times New Roman"/>
+          <w:sz w:val="28"/>
+          <w:szCs w:val="28"/>
+        </w:rPr>
+        <w:t>Під</w:t>
+      </w:r>
+      <w:r>
+        <w:rPr>
+          <w:rFonts w:ascii="Times New Roman" w:hAnsi="Times New Roman" w:cs="Times New Roman"/>
+          <w:sz w:val="28"/>
+          <w:szCs w:val="28"/>
+        </w:rPr>
+        <w:t>ґ</w:t>
+      </w:r>
+      <w:r>
+        <w:rPr>
+          <w:rFonts w:ascii="Times New Roman" w:hAnsi="Times New Roman" w:cs="Times New Roman"/>
+          <w:sz w:val="28"/>
+          <w:szCs w:val="28"/>
+        </w:rPr>
+        <w:t>рунтям для такої інтерпретації є те, що у більшості шаблонів на відповідних місцях термінологічних словосполучень за частинами речення бувають або однорідні означення чи додатки, або узагальню</w:t>
+      </w:r>
+      <w:r>
+        <w:rPr>
+          <w:rFonts w:ascii="Times New Roman" w:hAnsi="Times New Roman" w:cs="Times New Roman"/>
+          <w:sz w:val="28"/>
+          <w:szCs w:val="28"/>
+        </w:rPr>
+        <w:t>вальні</w:t>
+      </w:r>
+      <w:r>
+        <w:rPr>
+          <w:rFonts w:ascii="Times New Roman" w:hAnsi="Times New Roman" w:cs="Times New Roman"/>
+          <w:sz w:val="28"/>
+          <w:szCs w:val="28"/>
+        </w:rPr>
+        <w:t xml:space="preserve"> слова, або, наприклад, у разі </w:t>
+      </w:r>
+      <w:r>
+        <w:rPr>
+          <w:rFonts w:ascii="Times New Roman" w:hAnsi="Times New Roman" w:cs="Times New Roman"/>
+          <w:sz w:val="28"/>
+          <w:szCs w:val="28"/>
+        </w:rPr>
+        <w:t>збіжності</w:t>
+      </w:r>
+      <w:r>
+        <w:rPr>
+          <w:rFonts w:ascii="Times New Roman" w:hAnsi="Times New Roman" w:cs="Times New Roman"/>
+          <w:sz w:val="28"/>
+          <w:szCs w:val="28"/>
+        </w:rPr>
+        <w:t xml:space="preserve"> з шаблоном прямих означень у тексті – відповідно термін і його родова приналежність. Таким чином, в тексті у разі спіпадіння з шаблоном направленість зв’язку є чітку визначеною.</w:t>
       </w:r>
     </w:p>
     <w:p>
       <w:pPr>
         <w:pStyle w:val="normal"/>
         <w:rPr>
+          <w:rFonts w:ascii="Times New Roman" w:hAnsi="Times New Roman" w:cs="Times New Roman"/>
           <w:b/>
+          <w:sz w:val="28"/>
+          <w:szCs w:val="28"/>
           <w:lang w:val="uk-UA"/>
         </w:rPr>
       </w:pPr>
@@ -16186,21 +17709,18 @@
       <w:pPr>
         <w:pStyle w:val="normal"/>
         <w:rPr>
+          <w:rFonts w:ascii="Times New Roman" w:hAnsi="Times New Roman" w:cs="Times New Roman"/>
+          <w:sz w:val="28"/>
+          <w:szCs w:val="28"/>
+          <w:lang w:val="uk-UA"/>
+        </w:rPr>
+      </w:pPr>
+      <w:r>
+        <w:rPr>
+          <w:rFonts w:ascii="Times New Roman" w:hAnsi="Times New Roman" w:cs="Times New Roman"/>
           <w:b/>
-          <w:lang w:val="uk-UA"/>
-        </w:rPr>
-      </w:pPr>
-    </w:p>
-    <w:p>
-      <w:pPr>
-        <w:pStyle w:val="normal"/>
-        <w:rPr>
-          <w:lang w:val="uk-UA"/>
-        </w:rPr>
-      </w:pPr>
-      <w:r>
-        <w:rPr>
-          <w:b/>
+          <w:sz w:val="28"/>
+          <w:szCs w:val="28"/>
           <w:lang w:val="uk-UA"/>
         </w:rPr>
         <w:t>Пошук фразових іменникових словосполучень</w:t>
@@ -16218,6 +17738,8 @@
       <w:pPr>
         <w:pStyle w:val="normal"/>
         <w:spacing w:line="360" w:lineRule="auto"/>
+        <w:ind w:firstLine="567"/>
+        <w:jc w:val="both"/>
         <w:rPr>
           <w:rFonts w:ascii="Times New Roman" w:hAnsi="Times New Roman" w:cs="Times New Roman"/>
           <w:sz w:val="28"/>
@@ -16235,246 +17757,326 @@
         <w:lastRenderedPageBreak/>
         <w:t>Для реалізації алгоритму пошуку гіпонімів, спершу необхідно навчити систему розпізнавати фразові словосполучення.</w:t>
       </w:r>
+      <w:r>
+        <w:rPr>
+          <w:rFonts w:ascii="Times New Roman" w:hAnsi="Times New Roman" w:cs="Times New Roman"/>
+          <w:sz w:val="28"/>
+          <w:szCs w:val="28"/>
+          <w:lang w:val="uk-UA"/>
+        </w:rPr>
+        <w:t xml:space="preserve"> </w:t>
+      </w:r>
+      <w:r>
+        <w:rPr>
+          <w:rFonts w:ascii="Times New Roman" w:hAnsi="Times New Roman" w:cs="Times New Roman"/>
+          <w:sz w:val="28"/>
+          <w:szCs w:val="28"/>
+          <w:lang w:val="uk-UA"/>
+        </w:rPr>
+        <w:t>Пропонований підхід - фікс</w:t>
+      </w:r>
+      <w:r>
+        <w:rPr>
+          <w:rFonts w:ascii="Times New Roman" w:hAnsi="Times New Roman" w:cs="Times New Roman"/>
+          <w:sz w:val="28"/>
+          <w:szCs w:val="28"/>
+          <w:lang w:val="uk-UA"/>
+        </w:rPr>
+        <w:t xml:space="preserve">ація іменників у реченні, з </w:t>
+      </w:r>
+      <w:r>
+        <w:rPr>
+          <w:rFonts w:ascii="Times New Roman" w:hAnsi="Times New Roman" w:cs="Times New Roman"/>
+          <w:sz w:val="28"/>
+          <w:szCs w:val="28"/>
+          <w:lang w:val="uk-UA"/>
+        </w:rPr>
+        <w:t>наступним</w:t>
+      </w:r>
+      <w:r>
+        <w:rPr>
+          <w:rFonts w:ascii="Times New Roman" w:hAnsi="Times New Roman" w:cs="Times New Roman"/>
+          <w:sz w:val="28"/>
+          <w:szCs w:val="28"/>
+          <w:lang w:val="uk-UA"/>
+        </w:rPr>
+        <w:t xml:space="preserve"> добиранням навколишніх слів за правилами.</w:t>
+      </w:r>
     </w:p>
     <w:p>
       <w:pPr>
         <w:pStyle w:val="normal"/>
         <w:spacing w:line="360" w:lineRule="auto"/>
-        <w:rPr>
-          <w:rFonts w:ascii="Times New Roman" w:hAnsi="Times New Roman" w:cs="Times New Roman"/>
-          <w:sz w:val="28"/>
-          <w:szCs w:val="28"/>
-          <w:lang w:val="uk-UA"/>
-        </w:rPr>
-      </w:pPr>
+        <w:ind w:firstLine="567"/>
+        <w:jc w:val="both"/>
+        <w:rPr>
+          <w:rFonts w:ascii="Times New Roman" w:hAnsi="Times New Roman" w:cs="Times New Roman"/>
+          <w:sz w:val="28"/>
+          <w:szCs w:val="28"/>
+          <w:lang w:val="uk-UA"/>
+        </w:rPr>
+      </w:pPr>
+      <w:r>
+        <w:rPr>
+          <w:rFonts w:ascii="Times New Roman" w:hAnsi="Times New Roman" w:cs="Times New Roman"/>
+          <w:sz w:val="28"/>
+          <w:szCs w:val="28"/>
+          <w:lang w:val="uk-UA"/>
+        </w:rPr>
+        <w:t>За Херстом, віднош</w:t>
+      </w:r>
+      <w:r>
+        <w:rPr>
+          <w:rFonts w:ascii="Times New Roman" w:hAnsi="Times New Roman" w:cs="Times New Roman"/>
+          <w:sz w:val="28"/>
+          <w:szCs w:val="28"/>
+          <w:lang w:val="uk-UA"/>
+        </w:rPr>
+        <w:t>ення між термінами “загальне-ча</w:t>
+      </w:r>
+      <w:r>
+        <w:rPr>
+          <w:rFonts w:ascii="Times New Roman" w:hAnsi="Times New Roman" w:cs="Times New Roman"/>
+          <w:sz w:val="28"/>
+          <w:szCs w:val="28"/>
+          <w:lang w:val="uk-UA"/>
+        </w:rPr>
+        <w:t>с</w:t>
+      </w:r>
+      <w:r>
+        <w:rPr>
+          <w:rFonts w:ascii="Times New Roman" w:hAnsi="Times New Roman" w:cs="Times New Roman"/>
+          <w:sz w:val="28"/>
+          <w:szCs w:val="28"/>
+          <w:lang w:val="uk-UA"/>
+        </w:rPr>
+        <w:t>т</w:t>
+      </w:r>
+      <w:r>
+        <w:rPr>
+          <w:rFonts w:ascii="Times New Roman" w:hAnsi="Times New Roman" w:cs="Times New Roman"/>
+          <w:sz w:val="28"/>
+          <w:szCs w:val="28"/>
+          <w:lang w:val="uk-UA"/>
+        </w:rPr>
+        <w:t xml:space="preserve">кове” відповідають гіпонімічним зв’язкам у тексті. І </w:t>
+      </w:r>
+      <w:r>
+        <w:rPr>
+          <w:rFonts w:ascii="Times New Roman" w:hAnsi="Times New Roman" w:cs="Times New Roman"/>
+          <w:sz w:val="28"/>
+          <w:szCs w:val="28"/>
+          <w:lang w:val="uk-UA"/>
+        </w:rPr>
+        <w:t xml:space="preserve">цьому </w:t>
+      </w:r>
+      <w:r>
+        <w:rPr>
+          <w:rFonts w:ascii="Times New Roman" w:hAnsi="Times New Roman" w:cs="Times New Roman"/>
+          <w:sz w:val="28"/>
+          <w:szCs w:val="28"/>
+          <w:lang w:val="uk-UA"/>
+        </w:rPr>
+        <w:t>досліднику вдалося виокремити підмнож</w:t>
+      </w:r>
+      <w:r>
+        <w:rPr>
+          <w:rFonts w:ascii="Times New Roman" w:hAnsi="Times New Roman" w:cs="Times New Roman"/>
+          <w:sz w:val="28"/>
+          <w:szCs w:val="28"/>
+          <w:lang w:val="uk-UA"/>
+        </w:rPr>
+        <w:t>и</w:t>
+      </w:r>
+      <w:r>
+        <w:rPr>
+          <w:rFonts w:ascii="Times New Roman" w:hAnsi="Times New Roman" w:cs="Times New Roman"/>
+          <w:sz w:val="28"/>
+          <w:szCs w:val="28"/>
+          <w:lang w:val="uk-UA"/>
+        </w:rPr>
+        <w:t xml:space="preserve">ну шаблонів, що була б достатньо точною і виконуваною для більшості текстів, враховуючи відмінності в формуванні термінології в окремих сферах інтересів. </w:t>
+      </w:r>
     </w:p>
     <w:p>
       <w:pPr>
         <w:pStyle w:val="normal"/>
         <w:spacing w:line="360" w:lineRule="auto"/>
-        <w:rPr>
-          <w:rFonts w:ascii="Times New Roman" w:hAnsi="Times New Roman" w:cs="Times New Roman"/>
-          <w:sz w:val="28"/>
-          <w:szCs w:val="28"/>
-          <w:lang w:val="uk-UA"/>
-        </w:rPr>
-      </w:pPr>
-      <w:r>
-        <w:rPr>
-          <w:rFonts w:ascii="Times New Roman" w:hAnsi="Times New Roman" w:cs="Times New Roman"/>
-          <w:sz w:val="28"/>
-          <w:szCs w:val="28"/>
-          <w:lang w:val="uk-UA"/>
-        </w:rPr>
-        <w:t>Пропонований підхід - фікскація іменників у реченні, з послідуючим добиранням навколишніх слів за правилами.</w:t>
+        <w:ind w:firstLine="567"/>
+        <w:jc w:val="both"/>
+        <w:rPr>
+          <w:rFonts w:ascii="Times New Roman" w:hAnsi="Times New Roman" w:cs="Times New Roman"/>
+          <w:sz w:val="28"/>
+          <w:szCs w:val="28"/>
+          <w:lang w:val="uk-UA"/>
+        </w:rPr>
+      </w:pPr>
+      <w:r>
+        <w:rPr>
+          <w:rFonts w:ascii="Times New Roman" w:hAnsi="Times New Roman" w:cs="Times New Roman"/>
+          <w:sz w:val="28"/>
+          <w:szCs w:val="28"/>
+          <w:lang w:val="uk-UA"/>
+        </w:rPr>
+        <w:t>З</w:t>
+      </w:r>
+      <w:r>
+        <w:rPr>
+          <w:rFonts w:ascii="Times New Roman" w:hAnsi="Times New Roman" w:cs="Times New Roman"/>
+          <w:sz w:val="28"/>
+          <w:szCs w:val="28"/>
+          <w:lang w:val="uk-UA"/>
+        </w:rPr>
+        <w:t>важаючи на схожість наукового стилю на міжнародному рівні, здається  вдалою думка про локалізацію знайдених шаблонів для української мови, з доданням нових.</w:t>
       </w:r>
     </w:p>
     <w:p>
       <w:pPr>
         <w:pStyle w:val="normal"/>
         <w:spacing w:line="360" w:lineRule="auto"/>
-        <w:rPr>
-          <w:rFonts w:ascii="Times New Roman" w:hAnsi="Times New Roman" w:cs="Times New Roman"/>
-          <w:sz w:val="28"/>
-          <w:szCs w:val="28"/>
-          <w:lang w:val="uk-UA"/>
-        </w:rPr>
-      </w:pPr>
+        <w:ind w:firstLine="567"/>
+        <w:jc w:val="both"/>
+        <w:rPr>
+          <w:rFonts w:ascii="Times New Roman" w:hAnsi="Times New Roman" w:cs="Times New Roman"/>
+          <w:sz w:val="28"/>
+          <w:szCs w:val="28"/>
+          <w:lang w:val="uk-UA"/>
+        </w:rPr>
+      </w:pPr>
+      <w:r>
+        <w:rPr>
+          <w:rFonts w:ascii="Times New Roman" w:hAnsi="Times New Roman" w:cs="Times New Roman"/>
+          <w:sz w:val="28"/>
+          <w:szCs w:val="28"/>
+          <w:lang w:val="uk-UA"/>
+        </w:rPr>
+        <w:t>Для того щоб звузити рамки дослідження і досягти певного результату для специфічних, проте найбільш уживаних способах творення термінології, до розгляду було залучено тільки терміни-іменники і іменникові словосполучення. Таке рішення було прийнято, виходячи з тих припущень, що більшість</w:t>
+      </w:r>
+      <w:r>
+        <w:rPr>
+          <w:rFonts w:ascii="Times New Roman" w:hAnsi="Times New Roman" w:cs="Times New Roman"/>
+          <w:sz w:val="28"/>
+          <w:szCs w:val="28"/>
+          <w:lang w:val="uk-UA"/>
+        </w:rPr>
+        <w:t xml:space="preserve"> термінів утворено саме поодиноки</w:t>
+      </w:r>
+      <w:r>
+        <w:rPr>
+          <w:rFonts w:ascii="Times New Roman" w:hAnsi="Times New Roman" w:cs="Times New Roman"/>
+          <w:sz w:val="28"/>
+          <w:szCs w:val="28"/>
+          <w:lang w:val="uk-UA"/>
+        </w:rPr>
+        <w:t>ми іменниками або термінологічними словосполученнями, тому і зв’язки в тексті слід шукати між іменниками і словосполученнями.</w:t>
+      </w:r>
     </w:p>
     <w:p>
       <w:pPr>
         <w:pStyle w:val="normal"/>
         <w:spacing w:line="360" w:lineRule="auto"/>
-        <w:rPr>
-          <w:rFonts w:ascii="Times New Roman" w:hAnsi="Times New Roman" w:cs="Times New Roman"/>
-          <w:sz w:val="28"/>
-          <w:szCs w:val="28"/>
-          <w:lang w:val="uk-UA"/>
-        </w:rPr>
-      </w:pPr>
-      <w:r>
-        <w:rPr>
-          <w:rFonts w:ascii="Times New Roman" w:hAnsi="Times New Roman" w:cs="Times New Roman"/>
-          <w:sz w:val="28"/>
-          <w:szCs w:val="28"/>
-          <w:lang w:val="uk-UA"/>
-        </w:rPr>
-        <w:t xml:space="preserve">За Херстом, відношення між термінами “загальне-чатскове” відповідають гіпонімічним зв’язкам у тексті. І даному досліднику вдалося виокремити підмножну шаблонів, що була б достатньо точною і виконуваною для більшості текстів, враховуючи відмінності в формуванні термінології в окремих сферах інтересів. </w:t>
+        <w:ind w:firstLine="567"/>
+        <w:jc w:val="both"/>
+        <w:rPr>
+          <w:rFonts w:ascii="Times New Roman" w:hAnsi="Times New Roman" w:cs="Times New Roman"/>
+          <w:sz w:val="28"/>
+          <w:szCs w:val="28"/>
+          <w:lang w:val="uk-UA"/>
+        </w:rPr>
+      </w:pPr>
+      <w:r>
+        <w:rPr>
+          <w:rFonts w:ascii="Times New Roman" w:hAnsi="Times New Roman" w:cs="Times New Roman"/>
+          <w:sz w:val="28"/>
+          <w:szCs w:val="28"/>
+          <w:lang w:val="uk-UA"/>
+        </w:rPr>
+        <w:t xml:space="preserve">При цьому пропонується використати каскадний підхід, за котрим </w:t>
+      </w:r>
+      <w:r>
+        <w:rPr>
+          <w:rFonts w:ascii="Times New Roman" w:hAnsi="Times New Roman" w:cs="Times New Roman"/>
+          <w:sz w:val="28"/>
+          <w:szCs w:val="28"/>
+          <w:lang w:val="uk-UA"/>
+        </w:rPr>
+        <w:t xml:space="preserve">спочатку буде проводитись пошук </w:t>
+      </w:r>
+      <w:r>
+        <w:rPr>
+          <w:rFonts w:ascii="Times New Roman" w:hAnsi="Times New Roman" w:cs="Times New Roman"/>
+          <w:sz w:val="28"/>
+          <w:szCs w:val="28"/>
+          <w:lang w:val="uk-UA"/>
+        </w:rPr>
+        <w:t xml:space="preserve">найбільш широких </w:t>
+      </w:r>
+      <w:r>
+        <w:rPr>
+          <w:rFonts w:ascii="Times New Roman" w:hAnsi="Times New Roman" w:cs="Times New Roman"/>
+          <w:sz w:val="28"/>
+          <w:szCs w:val="28"/>
+          <w:lang w:val="uk-UA"/>
+        </w:rPr>
+        <w:t xml:space="preserve">і неточних </w:t>
+      </w:r>
+      <w:r>
+        <w:rPr>
+          <w:rFonts w:ascii="Times New Roman" w:hAnsi="Times New Roman" w:cs="Times New Roman"/>
+          <w:sz w:val="28"/>
+          <w:szCs w:val="28"/>
+          <w:lang w:val="uk-UA"/>
+        </w:rPr>
+        <w:t>зв’язків між усіма словами в реченні, потім серед іменників в реченні, потім між оточу</w:t>
+      </w:r>
+      <w:r>
+        <w:rPr>
+          <w:rFonts w:ascii="Times New Roman" w:hAnsi="Times New Roman" w:cs="Times New Roman"/>
+          <w:sz w:val="28"/>
+          <w:szCs w:val="28"/>
+          <w:lang w:val="uk-UA"/>
+        </w:rPr>
+        <w:t xml:space="preserve">вальними </w:t>
+      </w:r>
+      <w:r>
+        <w:rPr>
+          <w:rFonts w:ascii="Times New Roman" w:hAnsi="Times New Roman" w:cs="Times New Roman"/>
+          <w:sz w:val="28"/>
+          <w:szCs w:val="28"/>
+          <w:lang w:val="uk-UA"/>
+        </w:rPr>
+        <w:t xml:space="preserve">ці іменники словосполученнями. </w:t>
       </w:r>
     </w:p>
     <w:p>
       <w:pPr>
         <w:pStyle w:val="normal"/>
         <w:spacing w:line="360" w:lineRule="auto"/>
-        <w:rPr>
-          <w:rFonts w:ascii="Times New Roman" w:hAnsi="Times New Roman" w:cs="Times New Roman"/>
-          <w:sz w:val="28"/>
-          <w:szCs w:val="28"/>
-          <w:lang w:val="uk-UA"/>
-        </w:rPr>
-      </w:pPr>
-      <w:r>
-        <w:rPr>
-          <w:rFonts w:ascii="Times New Roman" w:hAnsi="Times New Roman" w:cs="Times New Roman"/>
-          <w:sz w:val="28"/>
-          <w:szCs w:val="28"/>
-          <w:lang w:val="uk-UA"/>
-        </w:rPr>
-        <w:t>Вважаючи на схожість наукового стилю на міжнародному рівні, здається  вдалою думка про локалізацію знайдених шаблонів для української мови, з доданням нових.</w:t>
+        <w:ind w:firstLine="567"/>
+        <w:jc w:val="both"/>
+        <w:rPr>
+          <w:rFonts w:ascii="Times New Roman" w:hAnsi="Times New Roman" w:cs="Times New Roman"/>
+          <w:sz w:val="28"/>
+          <w:szCs w:val="28"/>
+          <w:lang w:val="uk-UA"/>
+        </w:rPr>
+      </w:pPr>
+      <w:r>
+        <w:rPr>
+          <w:rFonts w:ascii="Times New Roman" w:hAnsi="Times New Roman" w:cs="Times New Roman"/>
+          <w:sz w:val="28"/>
+          <w:szCs w:val="28"/>
+          <w:lang w:val="uk-UA"/>
+        </w:rPr>
+        <w:t>Під позначенням NP в записі шаблону слід розуміти іменникове словосполучення, що може складатись як з одного іменника, так і набувати набагато складніших форм.</w:t>
       </w:r>
     </w:p>
     <w:p>
       <w:pPr>
         <w:pStyle w:val="normal"/>
         <w:spacing w:line="360" w:lineRule="auto"/>
-        <w:rPr>
-          <w:rFonts w:ascii="Times New Roman" w:hAnsi="Times New Roman" w:cs="Times New Roman"/>
-          <w:sz w:val="28"/>
-          <w:szCs w:val="28"/>
-          <w:lang w:val="uk-UA"/>
-        </w:rPr>
-      </w:pPr>
-    </w:p>
-    <w:p>
-      <w:pPr>
-        <w:pStyle w:val="normal"/>
-        <w:spacing w:line="360" w:lineRule="auto"/>
-        <w:rPr>
-          <w:rFonts w:ascii="Times New Roman" w:hAnsi="Times New Roman" w:cs="Times New Roman"/>
-          <w:sz w:val="28"/>
-          <w:szCs w:val="28"/>
-          <w:lang w:val="uk-UA"/>
-        </w:rPr>
-      </w:pPr>
-      <w:r>
-        <w:rPr>
-          <w:rFonts w:ascii="Times New Roman" w:hAnsi="Times New Roman" w:cs="Times New Roman"/>
-          <w:sz w:val="28"/>
-          <w:szCs w:val="28"/>
-          <w:lang w:val="uk-UA"/>
-        </w:rPr>
-        <w:t>Для того щоб звузити рамки дослідження і досягти певного результату для специфічних, проте найбільш уживаних способах творення термінології, до розгляду було залучено тільки терміни-іменники і іменникові словосполучення. Таке рішення було прийнято, виходячи з тих припущень, що більшість темінів утворено саме поодинокоми іменниками або термінологічними словосполученнями, тому і зв’язки в тексті слід шукати між іменниками і словосполученнями.</w:t>
-      </w:r>
-    </w:p>
-    <w:p>
-      <w:pPr>
-        <w:pStyle w:val="normal"/>
-        <w:spacing w:line="360" w:lineRule="auto"/>
-        <w:rPr>
-          <w:rFonts w:ascii="Times New Roman" w:hAnsi="Times New Roman" w:cs="Times New Roman"/>
-          <w:sz w:val="28"/>
-          <w:szCs w:val="28"/>
-          <w:lang w:val="uk-UA"/>
-        </w:rPr>
-      </w:pPr>
-    </w:p>
-    <w:p>
-      <w:pPr>
-        <w:pStyle w:val="normal"/>
-        <w:spacing w:line="360" w:lineRule="auto"/>
-        <w:rPr>
-          <w:rFonts w:ascii="Times New Roman" w:hAnsi="Times New Roman" w:cs="Times New Roman"/>
-          <w:sz w:val="28"/>
-          <w:szCs w:val="28"/>
-          <w:lang w:val="uk-UA"/>
-        </w:rPr>
-      </w:pPr>
-      <w:r>
-        <w:rPr>
-          <w:rFonts w:ascii="Times New Roman" w:hAnsi="Times New Roman" w:cs="Times New Roman"/>
-          <w:sz w:val="28"/>
-          <w:szCs w:val="28"/>
-          <w:lang w:val="uk-UA"/>
-        </w:rPr>
-        <w:t xml:space="preserve">При цьому пропонується використати каскадний підхід, за котрим </w:t>
-      </w:r>
-      <w:r>
-        <w:rPr>
-          <w:rFonts w:ascii="Times New Roman" w:hAnsi="Times New Roman" w:cs="Times New Roman"/>
-          <w:sz w:val="28"/>
-          <w:szCs w:val="28"/>
-          <w:lang w:val="uk-UA"/>
-        </w:rPr>
-        <w:t xml:space="preserve">спочатку буде проводитись пошук </w:t>
-      </w:r>
-      <w:r>
-        <w:rPr>
-          <w:rFonts w:ascii="Times New Roman" w:hAnsi="Times New Roman" w:cs="Times New Roman"/>
-          <w:sz w:val="28"/>
-          <w:szCs w:val="28"/>
-          <w:lang w:val="uk-UA"/>
-        </w:rPr>
-        <w:t xml:space="preserve">найбільш широких </w:t>
-      </w:r>
-      <w:r>
-        <w:rPr>
-          <w:rFonts w:ascii="Times New Roman" w:hAnsi="Times New Roman" w:cs="Times New Roman"/>
-          <w:sz w:val="28"/>
-          <w:szCs w:val="28"/>
-          <w:lang w:val="uk-UA"/>
-        </w:rPr>
-        <w:t xml:space="preserve">і неточних </w:t>
-      </w:r>
-      <w:r>
-        <w:rPr>
-          <w:rFonts w:ascii="Times New Roman" w:hAnsi="Times New Roman" w:cs="Times New Roman"/>
-          <w:sz w:val="28"/>
-          <w:szCs w:val="28"/>
-          <w:lang w:val="uk-UA"/>
-        </w:rPr>
-        <w:t xml:space="preserve">зв’язків між усіма словами в реченні, потім серед іменників в реченні, потім між оточуючими ці іменники словосполученнями. </w:t>
-      </w:r>
-    </w:p>
-    <w:p>
-      <w:pPr>
-        <w:pStyle w:val="normal"/>
-        <w:spacing w:line="360" w:lineRule="auto"/>
-        <w:rPr>
-          <w:rFonts w:ascii="Times New Roman" w:hAnsi="Times New Roman" w:cs="Times New Roman"/>
-          <w:sz w:val="28"/>
-          <w:szCs w:val="28"/>
-          <w:lang w:val="uk-UA"/>
-        </w:rPr>
-      </w:pPr>
-    </w:p>
-    <w:p>
-      <w:pPr>
-        <w:pStyle w:val="normal"/>
-        <w:spacing w:line="360" w:lineRule="auto"/>
-        <w:rPr>
-          <w:rFonts w:ascii="Times New Roman" w:hAnsi="Times New Roman" w:cs="Times New Roman"/>
-          <w:sz w:val="28"/>
-          <w:szCs w:val="28"/>
-          <w:lang w:val="uk-UA"/>
-        </w:rPr>
-      </w:pPr>
-      <w:r>
-        <w:rPr>
-          <w:rFonts w:ascii="Times New Roman" w:hAnsi="Times New Roman" w:cs="Times New Roman"/>
-          <w:sz w:val="28"/>
-          <w:szCs w:val="28"/>
-          <w:lang w:val="uk-UA"/>
-        </w:rPr>
-        <w:lastRenderedPageBreak/>
-        <w:t>Під позначенням NP в записі шаблону слід розуміти іменникове словосполучення, що може складатись як з одного іменника, так і набувати набагато складніших форм.</w:t>
-      </w:r>
-    </w:p>
-    <w:p>
-      <w:pPr>
-        <w:pStyle w:val="normal"/>
-        <w:spacing w:line="360" w:lineRule="auto"/>
-        <w:rPr>
-          <w:rFonts w:ascii="Times New Roman" w:hAnsi="Times New Roman" w:cs="Times New Roman"/>
-          <w:sz w:val="28"/>
-          <w:szCs w:val="28"/>
-          <w:lang w:val="uk-UA"/>
-        </w:rPr>
-      </w:pPr>
-    </w:p>
-    <w:p>
-      <w:pPr>
-        <w:pStyle w:val="normal"/>
-        <w:spacing w:line="360" w:lineRule="auto"/>
+        <w:ind w:firstLine="567"/>
+        <w:jc w:val="both"/>
         <w:rPr>
           <w:rFonts w:ascii="Times New Roman" w:hAnsi="Times New Roman" w:cs="Times New Roman"/>
           <w:sz w:val="28"/>
@@ -16502,21 +18104,49 @@
         <w:spacing w:line="360" w:lineRule="auto"/>
         <w:ind w:hanging="359"/>
         <w:contextualSpacing/>
-        <w:rPr>
-          <w:rFonts w:ascii="Times New Roman" w:hAnsi="Times New Roman" w:cs="Times New Roman"/>
-          <w:sz w:val="28"/>
-          <w:szCs w:val="28"/>
-          <w:lang w:val="uk-UA"/>
-        </w:rPr>
-      </w:pPr>
-      <w:r>
-        <w:rPr>
-          <w:rFonts w:ascii="Times New Roman" w:hAnsi="Times New Roman" w:cs="Times New Roman"/>
-          <w:sz w:val="28"/>
-          <w:szCs w:val="28"/>
-          <w:lang w:val="uk-UA"/>
-        </w:rPr>
-        <w:t>Прямі означання і дефініції, з використанням характерних для української мови знаків пунктуації і слів-зв’язок ( тире, слова “є”, “вважається”, “слід розуміти” і т. д.)</w:t>
+        <w:jc w:val="both"/>
+        <w:rPr>
+          <w:rFonts w:ascii="Times New Roman" w:hAnsi="Times New Roman" w:cs="Times New Roman"/>
+          <w:sz w:val="28"/>
+          <w:szCs w:val="28"/>
+          <w:lang w:val="uk-UA"/>
+        </w:rPr>
+      </w:pPr>
+      <w:r>
+        <w:rPr>
+          <w:rFonts w:ascii="Times New Roman" w:hAnsi="Times New Roman" w:cs="Times New Roman"/>
+          <w:sz w:val="28"/>
+          <w:szCs w:val="28"/>
+          <w:lang w:val="uk-UA"/>
+        </w:rPr>
+        <w:t>Прямі означе</w:t>
+      </w:r>
+      <w:r>
+        <w:rPr>
+          <w:rFonts w:ascii="Times New Roman" w:hAnsi="Times New Roman" w:cs="Times New Roman"/>
+          <w:sz w:val="28"/>
+          <w:szCs w:val="28"/>
+          <w:lang w:val="uk-UA"/>
+        </w:rPr>
+        <w:t>ння і дефініції, з використанням характерних для української мови знаків пунктуації і слів-зв’язок ( тире, слова “є”, “вв</w:t>
+      </w:r>
+      <w:r>
+        <w:rPr>
+          <w:rFonts w:ascii="Times New Roman" w:hAnsi="Times New Roman" w:cs="Times New Roman"/>
+          <w:sz w:val="28"/>
+          <w:szCs w:val="28"/>
+          <w:lang w:val="uk-UA"/>
+        </w:rPr>
+        <w:t xml:space="preserve">ажається”, “слід розуміти” і т. </w:t>
+      </w:r>
+      <w:r>
+        <w:rPr>
+          <w:rFonts w:ascii="Times New Roman" w:hAnsi="Times New Roman" w:cs="Times New Roman"/>
+          <w:sz w:val="28"/>
+          <w:szCs w:val="28"/>
+          <w:lang w:val="uk-UA"/>
+        </w:rPr>
+        <w:t>д.)</w:t>
       </w:r>
     </w:p>
     <w:p>
@@ -16525,6 +18155,7 @@
         <w:spacing w:line="360" w:lineRule="auto"/>
         <w:ind w:left="720"/>
         <w:contextualSpacing/>
+        <w:jc w:val="both"/>
         <w:rPr>
           <w:rFonts w:ascii="Times New Roman" w:hAnsi="Times New Roman" w:cs="Times New Roman"/>
           <w:sz w:val="28"/>
@@ -16661,6 +18292,7 @@
         <w:spacing w:line="360" w:lineRule="auto"/>
         <w:ind w:hanging="359"/>
         <w:contextualSpacing/>
+        <w:jc w:val="both"/>
         <w:rPr>
           <w:rFonts w:ascii="Times New Roman" w:hAnsi="Times New Roman" w:cs="Times New Roman"/>
           <w:sz w:val="28"/>
@@ -16688,6 +18320,7 @@
         <w:spacing w:line="360" w:lineRule="auto"/>
         <w:ind w:hanging="359"/>
         <w:contextualSpacing/>
+        <w:jc w:val="both"/>
         <w:rPr>
           <w:rFonts w:ascii="Times New Roman" w:hAnsi="Times New Roman" w:cs="Times New Roman"/>
           <w:sz w:val="28"/>
@@ -16715,6 +18348,7 @@
         <w:spacing w:line="360" w:lineRule="auto"/>
         <w:ind w:hanging="359"/>
         <w:contextualSpacing/>
+        <w:jc w:val="both"/>
         <w:rPr>
           <w:rFonts w:ascii="Times New Roman" w:hAnsi="Times New Roman" w:cs="Times New Roman"/>
           <w:sz w:val="28"/>
@@ -16778,6 +18412,7 @@
         <w:spacing w:line="360" w:lineRule="auto"/>
         <w:ind w:hanging="359"/>
         <w:contextualSpacing/>
+        <w:jc w:val="both"/>
         <w:rPr>
           <w:rFonts w:ascii="Times New Roman" w:hAnsi="Times New Roman" w:cs="Times New Roman"/>
           <w:sz w:val="28"/>
@@ -16805,6 +18440,7 @@
         <w:spacing w:line="360" w:lineRule="auto"/>
         <w:ind w:hanging="359"/>
         <w:contextualSpacing/>
+        <w:jc w:val="both"/>
         <w:rPr>
           <w:rFonts w:ascii="Times New Roman" w:hAnsi="Times New Roman" w:cs="Times New Roman"/>
           <w:sz w:val="28"/>
@@ -16828,6 +18464,7 @@
         <w:spacing w:line="360" w:lineRule="auto"/>
         <w:ind w:firstLine="708"/>
         <w:contextualSpacing/>
+        <w:jc w:val="both"/>
         <w:rPr>
           <w:rFonts w:ascii="Times New Roman" w:hAnsi="Times New Roman" w:cs="Times New Roman"/>
           <w:sz w:val="28"/>
@@ -16899,77 +18536,105 @@
         </w:rPr>
         <w:t xml:space="preserve"> NP</w:t>
       </w:r>
-    </w:p>
-    <w:p>
-      <w:pPr>
-        <w:pStyle w:val="normal"/>
-        <w:spacing w:line="360" w:lineRule="auto"/>
-        <w:rPr>
-          <w:rFonts w:ascii="Times New Roman" w:hAnsi="Times New Roman" w:cs="Times New Roman"/>
-          <w:sz w:val="28"/>
-          <w:szCs w:val="28"/>
-          <w:lang w:val="uk-UA"/>
-        </w:rPr>
-      </w:pPr>
-      <w:r>
-        <w:rPr>
-          <w:rFonts w:ascii="Times New Roman" w:hAnsi="Times New Roman" w:cs="Times New Roman"/>
-          <w:sz w:val="28"/>
-          <w:szCs w:val="28"/>
-          <w:lang w:val="uk-UA"/>
-        </w:rPr>
-        <w:t xml:space="preserve">Всі </w:t>
-      </w:r>
-      <w:r>
-        <w:rPr>
-          <w:rFonts w:ascii="Times New Roman" w:hAnsi="Times New Roman" w:cs="Times New Roman"/>
-          <w:sz w:val="28"/>
-          <w:szCs w:val="28"/>
-          <w:lang w:val="uk-UA"/>
-        </w:rPr>
-        <w:t>подані шаблони розширюються сино</w:t>
-      </w:r>
-      <w:r>
-        <w:rPr>
-          <w:rFonts w:ascii="Times New Roman" w:hAnsi="Times New Roman" w:cs="Times New Roman"/>
-          <w:sz w:val="28"/>
-          <w:szCs w:val="28"/>
-          <w:lang w:val="uk-UA"/>
-        </w:rPr>
-        <w:t>імічними і схожими за вживанням словами в формулах шаблону. Під час співстав</w:t>
-      </w:r>
-      <w:r>
-        <w:rPr>
-          <w:rFonts w:ascii="Times New Roman" w:hAnsi="Times New Roman" w:cs="Times New Roman"/>
-          <w:sz w:val="28"/>
-          <w:szCs w:val="28"/>
-          <w:lang w:val="uk-UA"/>
-        </w:rPr>
-        <w:t>л</w:t>
-      </w:r>
-      <w:r>
-        <w:rPr>
-          <w:rFonts w:ascii="Times New Roman" w:hAnsi="Times New Roman" w:cs="Times New Roman"/>
-          <w:sz w:val="28"/>
-          <w:szCs w:val="28"/>
-          <w:lang w:val="uk-UA"/>
-        </w:rPr>
-        <w:t xml:space="preserve">ення речень з шаблоном відбувається приведення всіх слів до нормільної форми, що дозволяє зменшити необхідну кількість варіацій шаблону. </w:t>
-      </w:r>
-    </w:p>
-    <w:p>
-      <w:pPr>
-        <w:pStyle w:val="normal"/>
-        <w:rPr>
-          <w:lang w:val="uk-UA"/>
-        </w:rPr>
-      </w:pPr>
     </w:p>
     <w:p>
       <w:pPr>
         <w:pStyle w:val="normal"/>
         <w:spacing w:line="360" w:lineRule="auto"/>
         <w:ind w:firstLine="567"/>
+        <w:jc w:val="both"/>
+        <w:rPr>
+          <w:rFonts w:ascii="Times New Roman" w:hAnsi="Times New Roman" w:cs="Times New Roman"/>
+          <w:sz w:val="28"/>
+          <w:szCs w:val="28"/>
+          <w:lang w:val="uk-UA"/>
+        </w:rPr>
+      </w:pPr>
+      <w:r>
+        <w:rPr>
+          <w:rFonts w:ascii="Times New Roman" w:hAnsi="Times New Roman" w:cs="Times New Roman"/>
+          <w:sz w:val="28"/>
+          <w:szCs w:val="28"/>
+          <w:lang w:val="uk-UA"/>
+        </w:rPr>
+        <w:t xml:space="preserve">Всі </w:t>
+      </w:r>
+      <w:r>
+        <w:rPr>
+          <w:rFonts w:ascii="Times New Roman" w:hAnsi="Times New Roman" w:cs="Times New Roman"/>
+          <w:sz w:val="28"/>
+          <w:szCs w:val="28"/>
+          <w:lang w:val="uk-UA"/>
+        </w:rPr>
+        <w:t>подані шаблони розширюються сино</w:t>
+      </w:r>
+      <w:r>
+        <w:rPr>
+          <w:rFonts w:ascii="Times New Roman" w:hAnsi="Times New Roman" w:cs="Times New Roman"/>
+          <w:sz w:val="28"/>
+          <w:szCs w:val="28"/>
+          <w:lang w:val="uk-UA"/>
+        </w:rPr>
+        <w:t>н</w:t>
+      </w:r>
+      <w:r>
+        <w:rPr>
+          <w:rFonts w:ascii="Times New Roman" w:hAnsi="Times New Roman" w:cs="Times New Roman"/>
+          <w:sz w:val="28"/>
+          <w:szCs w:val="28"/>
+          <w:lang w:val="uk-UA"/>
+        </w:rPr>
+        <w:t>імічними і схожими за вживанням словами в формулах шаблону. Під час співстав</w:t>
+      </w:r>
+      <w:r>
+        <w:rPr>
+          <w:rFonts w:ascii="Times New Roman" w:hAnsi="Times New Roman" w:cs="Times New Roman"/>
+          <w:sz w:val="28"/>
+          <w:szCs w:val="28"/>
+          <w:lang w:val="uk-UA"/>
+        </w:rPr>
+        <w:t>л</w:t>
+      </w:r>
+      <w:r>
+        <w:rPr>
+          <w:rFonts w:ascii="Times New Roman" w:hAnsi="Times New Roman" w:cs="Times New Roman"/>
+          <w:sz w:val="28"/>
+          <w:szCs w:val="28"/>
+          <w:lang w:val="uk-UA"/>
+        </w:rPr>
+        <w:t>ення речень з шаблоном відбуваєть</w:t>
+      </w:r>
+      <w:r>
+        <w:rPr>
+          <w:rFonts w:ascii="Times New Roman" w:hAnsi="Times New Roman" w:cs="Times New Roman"/>
+          <w:sz w:val="28"/>
+          <w:szCs w:val="28"/>
+          <w:lang w:val="uk-UA"/>
+        </w:rPr>
+        <w:t>ся приведення всіх слів до норма</w:t>
+      </w:r>
+      <w:r>
+        <w:rPr>
+          <w:rFonts w:ascii="Times New Roman" w:hAnsi="Times New Roman" w:cs="Times New Roman"/>
+          <w:sz w:val="28"/>
+          <w:szCs w:val="28"/>
+          <w:lang w:val="uk-UA"/>
+        </w:rPr>
+        <w:t xml:space="preserve">льної форми, що дозволяє зменшити необхідну кількість варіацій шаблону. </w:t>
+      </w:r>
+    </w:p>
+    <w:p>
+      <w:pPr>
+        <w:pStyle w:val="normal"/>
+        <w:rPr>
+          <w:lang w:val="uk-UA"/>
+        </w:rPr>
+      </w:pPr>
+    </w:p>
+    <w:p>
+      <w:pPr>
+        <w:pStyle w:val="normal"/>
+        <w:spacing w:line="360" w:lineRule="auto"/>
         <w:rPr>
           <w:rFonts w:ascii="Times New Roman" w:hAnsi="Times New Roman" w:cs="Times New Roman"/>
           <w:b/>
@@ -17018,6 +18683,7 @@
         </w:numPr>
         <w:spacing w:line="360" w:lineRule="auto"/>
         <w:ind w:left="709" w:hanging="425"/>
+        <w:jc w:val="both"/>
         <w:rPr>
           <w:rFonts w:ascii="Times New Roman" w:hAnsi="Times New Roman" w:cs="Times New Roman"/>
           <w:sz w:val="28"/>
@@ -17062,21 +18728,58 @@
         </w:numPr>
         <w:spacing w:line="360" w:lineRule="auto"/>
         <w:ind w:left="709" w:hanging="425"/>
-        <w:rPr>
-          <w:rFonts w:ascii="Times New Roman" w:hAnsi="Times New Roman" w:cs="Times New Roman"/>
-          <w:sz w:val="28"/>
-          <w:szCs w:val="28"/>
-          <w:lang w:val="uk-UA"/>
-        </w:rPr>
-      </w:pPr>
-      <w:r>
-        <w:rPr>
-          <w:rFonts w:ascii="Times New Roman" w:hAnsi="Times New Roman" w:cs="Times New Roman"/>
-          <w:sz w:val="28"/>
-          <w:szCs w:val="28"/>
-          <w:lang w:val="uk-UA"/>
-        </w:rPr>
-        <w:t>Тестування на простих реченнях шаблонів, що виокремлюють зв’язки між термінами (темрінологічними словосполученнями)</w:t>
+        <w:jc w:val="both"/>
+        <w:rPr>
+          <w:rFonts w:ascii="Times New Roman" w:hAnsi="Times New Roman" w:cs="Times New Roman"/>
+          <w:sz w:val="28"/>
+          <w:szCs w:val="28"/>
+          <w:lang w:val="uk-UA"/>
+        </w:rPr>
+      </w:pPr>
+      <w:r>
+        <w:rPr>
+          <w:rFonts w:ascii="Times New Roman" w:hAnsi="Times New Roman" w:cs="Times New Roman"/>
+          <w:sz w:val="28"/>
+          <w:szCs w:val="28"/>
+          <w:lang w:val="uk-UA"/>
+        </w:rPr>
+        <w:t>Тестування на простих реченнях шаблонів, що виокрем</w:t>
+      </w:r>
+      <w:r>
+        <w:rPr>
+          <w:rFonts w:ascii="Times New Roman" w:hAnsi="Times New Roman" w:cs="Times New Roman"/>
+          <w:sz w:val="28"/>
+          <w:szCs w:val="28"/>
+          <w:lang w:val="uk-UA"/>
+        </w:rPr>
+        <w:t>люють зв’язки між термінами (те</w:t>
+      </w:r>
+      <w:r>
+        <w:rPr>
+          <w:rFonts w:ascii="Times New Roman" w:hAnsi="Times New Roman" w:cs="Times New Roman"/>
+          <w:sz w:val="28"/>
+          <w:szCs w:val="28"/>
+          <w:lang w:val="uk-UA"/>
+        </w:rPr>
+        <w:t>р</w:t>
+      </w:r>
+      <w:r>
+        <w:rPr>
+          <w:rFonts w:ascii="Times New Roman" w:hAnsi="Times New Roman" w:cs="Times New Roman"/>
+          <w:sz w:val="28"/>
+          <w:szCs w:val="28"/>
+          <w:lang w:val="uk-UA"/>
+        </w:rPr>
+        <w:t>м</w:t>
+      </w:r>
+      <w:r>
+        <w:rPr>
+          <w:rFonts w:ascii="Times New Roman" w:hAnsi="Times New Roman" w:cs="Times New Roman"/>
+          <w:sz w:val="28"/>
+          <w:szCs w:val="28"/>
+          <w:lang w:val="uk-UA"/>
+        </w:rPr>
+        <w:t>інологічними словосполученнями)</w:t>
       </w:r>
     </w:p>
     <w:p>
@@ -17088,21 +18791,40 @@
         </w:numPr>
         <w:spacing w:line="360" w:lineRule="auto"/>
         <w:ind w:left="709" w:hanging="425"/>
-        <w:rPr>
-          <w:rFonts w:ascii="Times New Roman" w:hAnsi="Times New Roman" w:cs="Times New Roman"/>
-          <w:sz w:val="28"/>
-          <w:szCs w:val="28"/>
-          <w:lang w:val="uk-UA"/>
-        </w:rPr>
-      </w:pPr>
-      <w:r>
-        <w:rPr>
-          <w:rFonts w:ascii="Times New Roman" w:hAnsi="Times New Roman" w:cs="Times New Roman"/>
-          <w:sz w:val="28"/>
-          <w:szCs w:val="28"/>
-          <w:lang w:val="uk-UA"/>
-        </w:rPr>
-        <w:t>Тестування побудованих шаблонів на визначеннях з термінологіних словників. Оцінка точності запропонованих методів.</w:t>
+        <w:jc w:val="both"/>
+        <w:rPr>
+          <w:rFonts w:ascii="Times New Roman" w:hAnsi="Times New Roman" w:cs="Times New Roman"/>
+          <w:sz w:val="28"/>
+          <w:szCs w:val="28"/>
+          <w:lang w:val="uk-UA"/>
+        </w:rPr>
+      </w:pPr>
+      <w:r>
+        <w:rPr>
+          <w:rFonts w:ascii="Times New Roman" w:hAnsi="Times New Roman" w:cs="Times New Roman"/>
+          <w:sz w:val="28"/>
+          <w:szCs w:val="28"/>
+          <w:lang w:val="uk-UA"/>
+        </w:rPr>
+        <w:t>Тестування побудованих шаблонів на визначеннях з термінологі</w:t>
+      </w:r>
+      <w:r>
+        <w:rPr>
+          <w:rFonts w:ascii="Times New Roman" w:hAnsi="Times New Roman" w:cs="Times New Roman"/>
+          <w:sz w:val="28"/>
+          <w:szCs w:val="28"/>
+          <w:lang w:val="uk-UA"/>
+        </w:rPr>
+        <w:t>ч</w:t>
+      </w:r>
+      <w:r>
+        <w:rPr>
+          <w:rFonts w:ascii="Times New Roman" w:hAnsi="Times New Roman" w:cs="Times New Roman"/>
+          <w:sz w:val="28"/>
+          <w:szCs w:val="28"/>
+          <w:lang w:val="uk-UA"/>
+        </w:rPr>
+        <w:t>них словників. Оцінка точності запропонованих методів.</w:t>
       </w:r>
     </w:p>
     <w:p>
@@ -17114,6 +18836,7 @@
         </w:numPr>
         <w:spacing w:line="360" w:lineRule="auto"/>
         <w:ind w:hanging="425"/>
+        <w:jc w:val="both"/>
         <w:rPr>
           <w:rFonts w:ascii="Times New Roman" w:hAnsi="Times New Roman" w:cs="Times New Roman"/>
           <w:sz w:val="28"/>
@@ -17180,21 +18903,58 @@
         <w:pStyle w:val="normal"/>
         <w:spacing w:line="360" w:lineRule="auto"/>
         <w:ind w:firstLine="567"/>
-        <w:rPr>
-          <w:rFonts w:ascii="Times New Roman" w:hAnsi="Times New Roman" w:cs="Times New Roman"/>
-          <w:sz w:val="28"/>
-          <w:szCs w:val="28"/>
-          <w:lang w:val="uk-UA"/>
-        </w:rPr>
-      </w:pPr>
-      <w:r>
-        <w:rPr>
-          <w:rFonts w:ascii="Times New Roman" w:hAnsi="Times New Roman" w:cs="Times New Roman"/>
-          <w:sz w:val="28"/>
-          <w:szCs w:val="28"/>
-          <w:lang w:val="uk-UA"/>
-        </w:rPr>
-        <w:t>Під час застосування правил, враховується їх черговість, таким чином в першу чергу віднаходяться і потрапляють в якості елементів співпадіння ті іменникові словосполучення, що є ширшими за кількістю слів, а отже рідшими за вживаням.</w:t>
+        <w:jc w:val="both"/>
+        <w:rPr>
+          <w:rFonts w:ascii="Times New Roman" w:hAnsi="Times New Roman" w:cs="Times New Roman"/>
+          <w:sz w:val="28"/>
+          <w:szCs w:val="28"/>
+          <w:lang w:val="uk-UA"/>
+        </w:rPr>
+      </w:pPr>
+      <w:r>
+        <w:rPr>
+          <w:rFonts w:ascii="Times New Roman" w:hAnsi="Times New Roman" w:cs="Times New Roman"/>
+          <w:sz w:val="28"/>
+          <w:szCs w:val="28"/>
+          <w:lang w:val="uk-UA"/>
+        </w:rPr>
+        <w:t>Під час застосування правил, враховується їх черговість, таким чином в першу чергу віднаходяться і потрапляють</w:t>
+      </w:r>
+      <w:r>
+        <w:rPr>
+          <w:rFonts w:ascii="Times New Roman" w:hAnsi="Times New Roman" w:cs="Times New Roman"/>
+          <w:sz w:val="28"/>
+          <w:szCs w:val="28"/>
+          <w:lang w:val="uk-UA"/>
+        </w:rPr>
+        <w:t xml:space="preserve"> в якості елементів збігу </w:t>
+      </w:r>
+      <w:r>
+        <w:rPr>
+          <w:rFonts w:ascii="Times New Roman" w:hAnsi="Times New Roman" w:cs="Times New Roman"/>
+          <w:sz w:val="28"/>
+          <w:szCs w:val="28"/>
+          <w:lang w:val="uk-UA"/>
+        </w:rPr>
+        <w:t>ті іменникові словосполучення, що є ширшими за кількістю слів, а отже рідшими за вживан</w:t>
+      </w:r>
+      <w:r>
+        <w:rPr>
+          <w:rFonts w:ascii="Times New Roman" w:hAnsi="Times New Roman" w:cs="Times New Roman"/>
+          <w:sz w:val="28"/>
+          <w:szCs w:val="28"/>
+          <w:lang w:val="uk-UA"/>
+        </w:rPr>
+        <w:t>н</w:t>
+      </w:r>
+      <w:r>
+        <w:rPr>
+          <w:rFonts w:ascii="Times New Roman" w:hAnsi="Times New Roman" w:cs="Times New Roman"/>
+          <w:sz w:val="28"/>
+          <w:szCs w:val="28"/>
+          <w:lang w:val="uk-UA"/>
+        </w:rPr>
+        <w:t>ям.</w:t>
       </w:r>
     </w:p>
     <w:p>
@@ -17202,6 +18962,7 @@
         <w:pStyle w:val="normal"/>
         <w:spacing w:line="360" w:lineRule="auto"/>
         <w:ind w:firstLine="567"/>
+        <w:jc w:val="both"/>
         <w:rPr>
           <w:rFonts w:ascii="Times New Roman" w:hAnsi="Times New Roman" w:cs="Times New Roman"/>
           <w:sz w:val="28"/>
@@ -17252,7 +19013,7 @@
         <w:pStyle w:val="2"/>
       </w:pPr>
       <w:bookmarkStart w:id="39" w:name="_Toc263377896"/>
-      <w:bookmarkStart w:id="40" w:name="_Toc263461208"/>
+      <w:bookmarkStart w:id="40" w:name="_Toc263464253"/>
       <w:r>
         <w:t>2.</w:t>
       </w:r>
@@ -17283,7 +19044,7 @@
       <w:pPr>
         <w:pStyle w:val="3"/>
       </w:pPr>
-      <w:bookmarkStart w:id="44" w:name="_Toc263461209"/>
+      <w:bookmarkStart w:id="44" w:name="_Toc263464254"/>
       <w:r>
         <w:t>Формальні п</w:t>
       </w:r>
@@ -17704,15 +19465,7 @@
                     <w:sz w:val="24"/>
                     <w:szCs w:val="20"/>
                   </w:rPr>
-                  <m:t>, R</m:t>
-                </m:r>
-                <m:r>
-                  <w:rPr>
-                    <w:rFonts w:ascii="Cambria Math" w:hAnsi="Cambria Math"/>
-                    <w:sz w:val="24"/>
-                    <w:szCs w:val="20"/>
-                  </w:rPr>
-                  <m:t>el</m:t>
+                  <m:t>, Rel</m:t>
                 </m:r>
               </m:e>
             </m:d>
@@ -18123,7 +19876,39 @@
           <w:sz w:val="24"/>
           <w:szCs w:val="20"/>
         </w:rPr>
-        <w:t xml:space="preserve"> – послідовність співпадінь термінологічних словосполучень з лексикографічним шаблоном.</w:t>
+        <w:t xml:space="preserve"> – послідовність </w:t>
+      </w:r>
+      <w:r>
+        <w:rPr>
+          <w:rFonts w:ascii="Times New Roman" w:hAnsi="Times New Roman" w:cs="Times New Roman"/>
+          <w:sz w:val="24"/>
+          <w:szCs w:val="20"/>
+        </w:rPr>
+        <w:t>збіжних</w:t>
+      </w:r>
+      <w:r>
+        <w:rPr>
+          <w:rFonts w:ascii="Times New Roman" w:hAnsi="Times New Roman" w:cs="Times New Roman"/>
+          <w:sz w:val="24"/>
+          <w:szCs w:val="20"/>
+        </w:rPr>
+        <w:t xml:space="preserve"> </w:t>
+      </w:r>
+      <w:r>
+        <w:rPr>
+          <w:rFonts w:ascii="Times New Roman" w:hAnsi="Times New Roman" w:cs="Times New Roman"/>
+          <w:sz w:val="24"/>
+          <w:szCs w:val="20"/>
+        </w:rPr>
+        <w:t xml:space="preserve">з лексикографічним шаблоном </w:t>
+      </w:r>
+      <w:r>
+        <w:rPr>
+          <w:rFonts w:ascii="Times New Roman" w:hAnsi="Times New Roman" w:cs="Times New Roman"/>
+          <w:sz w:val="24"/>
+          <w:szCs w:val="20"/>
+        </w:rPr>
+        <w:t>термінологічних словосполучень.</w:t>
       </w:r>
     </w:p>
     <w:p>
@@ -18481,7 +20266,15 @@
             <w:szCs w:val="20"/>
           </w:rPr>
           <w:lastRenderedPageBreak/>
-          <m:t>sort</m:t>
+          <m:t>so</m:t>
+        </m:r>
+        <m:r>
+          <w:rPr>
+            <w:rFonts w:ascii="Cambria Math" w:hAnsi="Cambria Math" w:cs="Times New Roman"/>
+            <w:sz w:val="24"/>
+            <w:szCs w:val="20"/>
+          </w:rPr>
+          <m:t>rt</m:t>
         </m:r>
         <m:d>
           <m:dPr>
@@ -19831,14 +21624,30 @@
           <w:sz w:val="24"/>
           <w:szCs w:val="20"/>
         </w:rPr>
-        <w:t xml:space="preserve"> - функція встановлення зв’язків на множині послідовностей співпадінь шаблону.</w:t>
+        <w:t xml:space="preserve"> - функція встановлення зв’язків на множині послідовностей </w:t>
+      </w:r>
+      <w:r>
+        <w:rPr>
+          <w:rFonts w:ascii="Times New Roman" w:hAnsi="Times New Roman" w:cs="Times New Roman"/>
+          <w:sz w:val="24"/>
+          <w:szCs w:val="20"/>
+        </w:rPr>
+        <w:t>збігів до</w:t>
+      </w:r>
+      <w:r>
+        <w:rPr>
+          <w:rFonts w:ascii="Times New Roman" w:hAnsi="Times New Roman" w:cs="Times New Roman"/>
+          <w:sz w:val="24"/>
+          <w:szCs w:val="20"/>
+        </w:rPr>
+        <w:t xml:space="preserve"> шаблону.</w:t>
       </w:r>
     </w:p>
     <w:p>
       <w:pPr>
         <w:pStyle w:val="3"/>
       </w:pPr>
-      <w:bookmarkStart w:id="45" w:name="_Toc263461210"/>
+      <w:bookmarkStart w:id="45" w:name="_Toc263464255"/>
       <w:r>
         <w:t>Псевдокод розробленого методу</w:t>
       </w:r>
@@ -21237,7 +23046,15 @@
                   <w:sz w:val="26"/>
                   <w:szCs w:val="26"/>
                 </w:rPr>
-                <m:t>∪terms(</m:t>
+                <m:t>∪t</m:t>
+              </m:r>
+              <m:r>
+                <w:rPr>
+                  <w:rFonts w:ascii="Cambria Math" w:hAnsi="Cambria Math"/>
+                  <w:sz w:val="26"/>
+                  <w:szCs w:val="26"/>
+                </w:rPr>
+                <m:t>erms(</m:t>
               </m:r>
               <m:sSub>
                 <m:sSubPr>
@@ -21491,9 +23308,64 @@
     </w:p>
     <w:p>
       <w:pPr>
+        <w:spacing w:line="240" w:lineRule="auto"/>
+        <w:rPr>
+          <w:rFonts w:ascii="Times New Roman" w:hAnsi="Times New Roman" w:cs="Times New Roman"/>
+          <w:b/>
+          <w:sz w:val="28"/>
+          <w:szCs w:val="28"/>
+        </w:rPr>
+      </w:pPr>
+    </w:p>
+    <w:p>
+      <w:pPr>
+        <w:spacing w:line="240" w:lineRule="auto"/>
+        <w:rPr>
+          <w:rFonts w:ascii="Times New Roman" w:hAnsi="Times New Roman" w:cs="Times New Roman"/>
+          <w:b/>
+          <w:sz w:val="28"/>
+          <w:szCs w:val="28"/>
+        </w:rPr>
+      </w:pPr>
+    </w:p>
+    <w:p>
+      <w:pPr>
+        <w:spacing w:line="240" w:lineRule="auto"/>
+        <w:rPr>
+          <w:rFonts w:ascii="Times New Roman" w:hAnsi="Times New Roman" w:cs="Times New Roman"/>
+          <w:b/>
+          <w:sz w:val="28"/>
+          <w:szCs w:val="28"/>
+        </w:rPr>
+      </w:pPr>
+    </w:p>
+    <w:p>
+      <w:pPr>
+        <w:spacing w:line="240" w:lineRule="auto"/>
+        <w:rPr>
+          <w:rFonts w:ascii="Times New Roman" w:hAnsi="Times New Roman" w:cs="Times New Roman"/>
+          <w:b/>
+          <w:sz w:val="28"/>
+          <w:szCs w:val="28"/>
+        </w:rPr>
+      </w:pPr>
+    </w:p>
+    <w:p>
+      <w:pPr>
+        <w:spacing w:line="240" w:lineRule="auto"/>
+        <w:rPr>
+          <w:rFonts w:ascii="Times New Roman" w:hAnsi="Times New Roman" w:cs="Times New Roman"/>
+          <w:b/>
+          <w:sz w:val="28"/>
+          <w:szCs w:val="28"/>
+        </w:rPr>
+      </w:pPr>
+    </w:p>
+    <w:p>
+      <w:pPr>
         <w:pStyle w:val="3"/>
       </w:pPr>
-      <w:bookmarkStart w:id="46" w:name="_Toc263461211"/>
+      <w:bookmarkStart w:id="46" w:name="_Toc263464256"/>
       <w:r>
         <w:lastRenderedPageBreak/>
         <w:t>Формалізація п</w:t>
@@ -21502,7 +23374,13 @@
         <w:t>равил</w:t>
       </w:r>
       <w:r>
-        <w:t xml:space="preserve"> співпадіння з </w:t>
+        <w:t xml:space="preserve"> </w:t>
+      </w:r>
+      <w:r>
+        <w:t>збіжності</w:t>
+      </w:r>
+      <w:r>
+        <w:t xml:space="preserve"> з </w:t>
       </w:r>
       <w:r>
         <w:t>лексикографічним шаблоном</w:t>
@@ -22283,7 +24161,23 @@
           <w:sz w:val="24"/>
           <w:szCs w:val="20"/>
         </w:rPr>
-        <w:t xml:space="preserve"> – множина правил співпадіння задана послідовностями тегів за частинами мови.</w:t>
+        <w:t xml:space="preserve"> – множина правил </w:t>
+      </w:r>
+      <w:r>
+        <w:rPr>
+          <w:rFonts w:ascii="Times New Roman" w:hAnsi="Times New Roman" w:cs="Times New Roman"/>
+          <w:sz w:val="24"/>
+          <w:szCs w:val="20"/>
+        </w:rPr>
+        <w:t>збіжності</w:t>
+      </w:r>
+      <w:r>
+        <w:rPr>
+          <w:rFonts w:ascii="Times New Roman" w:hAnsi="Times New Roman" w:cs="Times New Roman"/>
+          <w:sz w:val="24"/>
+          <w:szCs w:val="20"/>
+        </w:rPr>
+        <w:t xml:space="preserve"> задана послідовностями тегів за частинами мови.</w:t>
       </w:r>
     </w:p>
     <w:p>
@@ -22406,7 +24300,23 @@
           <w:sz w:val="24"/>
           <w:szCs w:val="20"/>
         </w:rPr>
-        <w:t>множина команд пошуку прямих співпадінь зі словом, задана на послідовностях альтернатив лем.</w:t>
+        <w:t>множина команд пошуку прям</w:t>
+      </w:r>
+      <w:r>
+        <w:rPr>
+          <w:rFonts w:ascii="Times New Roman" w:hAnsi="Times New Roman" w:cs="Times New Roman"/>
+          <w:sz w:val="24"/>
+          <w:szCs w:val="20"/>
+        </w:rPr>
+        <w:t xml:space="preserve">ої збіжності </w:t>
+      </w:r>
+      <w:r>
+        <w:rPr>
+          <w:rFonts w:ascii="Times New Roman" w:hAnsi="Times New Roman" w:cs="Times New Roman"/>
+          <w:sz w:val="24"/>
+          <w:szCs w:val="20"/>
+        </w:rPr>
+        <w:t>зі словом, задана на послідовностях альтернатив лем.</w:t>
       </w:r>
     </w:p>
     <w:p>
@@ -22663,7 +24573,23 @@
           <w:sz w:val="24"/>
           <w:szCs w:val="20"/>
         </w:rPr>
-        <w:t xml:space="preserve"> – множина фразових співпадінь, задана парами послідовностей лем і позиції першої леми.</w:t>
+        <w:t xml:space="preserve"> – множина фразових </w:t>
+      </w:r>
+      <w:r>
+        <w:rPr>
+          <w:rFonts w:ascii="Times New Roman" w:hAnsi="Times New Roman" w:cs="Times New Roman"/>
+          <w:sz w:val="24"/>
+          <w:szCs w:val="20"/>
+        </w:rPr>
+        <w:t>збігів</w:t>
+      </w:r>
+      <w:r>
+        <w:rPr>
+          <w:rFonts w:ascii="Times New Roman" w:hAnsi="Times New Roman" w:cs="Times New Roman"/>
+          <w:sz w:val="24"/>
+          <w:szCs w:val="20"/>
+        </w:rPr>
+        <w:t>, задана парами послідовностей лем і позиції першої леми.</w:t>
       </w:r>
     </w:p>
     <w:p>
@@ -23064,7 +24990,23 @@
           <w:sz w:val="24"/>
           <w:szCs w:val="20"/>
         </w:rPr>
-        <w:t xml:space="preserve"> – послідовність фразових співпадінь по операторам </w:t>
+        <w:t xml:space="preserve"> – послідовність фразових </w:t>
+      </w:r>
+      <w:r>
+        <w:rPr>
+          <w:rFonts w:ascii="Times New Roman" w:hAnsi="Times New Roman" w:cs="Times New Roman"/>
+          <w:sz w:val="24"/>
+          <w:szCs w:val="20"/>
+        </w:rPr>
+        <w:t>збігів</w:t>
+      </w:r>
+      <w:r>
+        <w:rPr>
+          <w:rFonts w:ascii="Times New Roman" w:hAnsi="Times New Roman" w:cs="Times New Roman"/>
+          <w:sz w:val="24"/>
+          <w:szCs w:val="20"/>
+        </w:rPr>
+        <w:t xml:space="preserve"> по операторам </w:t>
       </w:r>
       <m:oMath>
         <m:sSub>
@@ -23247,7 +25189,23 @@
           <w:sz w:val="24"/>
           <w:szCs w:val="20"/>
         </w:rPr>
-        <w:t>- функція співставлення елементу шаблону з фразою, що ставить у відповідність множину фразових співпадінь.</w:t>
+        <w:t>- функція співставлення елементу шаблону з фразою, що ставить у відповід</w:t>
+      </w:r>
+      <w:r>
+        <w:rPr>
+          <w:rFonts w:ascii="Times New Roman" w:hAnsi="Times New Roman" w:cs="Times New Roman"/>
+          <w:sz w:val="24"/>
+          <w:szCs w:val="20"/>
+        </w:rPr>
+        <w:t>ність множину фразових збігів</w:t>
+      </w:r>
+      <w:r>
+        <w:rPr>
+          <w:rFonts w:ascii="Times New Roman" w:hAnsi="Times New Roman" w:cs="Times New Roman"/>
+          <w:sz w:val="24"/>
+          <w:szCs w:val="20"/>
+        </w:rPr>
+        <w:t>.</w:t>
       </w:r>
     </w:p>
     <w:p>
@@ -23267,14 +25225,7 @@
               <w:rFonts w:ascii="Cambria Math" w:hAnsi="Cambria Math"/>
               <w:sz w:val="24"/>
             </w:rPr>
-            <m:t>ma</m:t>
-          </m:r>
-          <m:r>
-            <w:rPr>
-              <w:rFonts w:ascii="Cambria Math" w:hAnsi="Cambria Math"/>
-              <w:sz w:val="24"/>
-            </w:rPr>
-            <m:t>tch</m:t>
+            <m:t>match</m:t>
           </m:r>
           <m:d>
             <m:dPr>
@@ -24261,7 +26212,15 @@
               <w:sz w:val="24"/>
               <w:szCs w:val="20"/>
             </w:rPr>
-            <m:t>inferRelations</m:t>
+            <m:t>infer</m:t>
+          </m:r>
+          <m:r>
+            <w:rPr>
+              <w:rFonts w:ascii="Cambria Math" w:hAnsi="Cambria Math" w:cs="Times New Roman"/>
+              <w:sz w:val="24"/>
+              <w:szCs w:val="20"/>
+            </w:rPr>
+            <m:t>Relations</m:t>
           </m:r>
           <m:d>
             <m:dPr>
@@ -26167,7 +28126,7 @@
       <w:pPr>
         <w:pStyle w:val="3"/>
       </w:pPr>
-      <w:bookmarkStart w:id="47" w:name="_Toc263461212"/>
+      <w:bookmarkStart w:id="47" w:name="_Toc263464257"/>
       <w:r>
         <w:t>Перелік розроблених лексикографічних шаблонів</w:t>
       </w:r>
@@ -26997,16 +28956,7 @@
                 <w:sz w:val="28"/>
                 <w:szCs w:val="28"/>
               </w:rPr>
-              <w:t>ся з</w:t>
-            </w:r>
-            <w:r>
-              <w:rPr>
-                <w:rFonts w:ascii="Times New Roman" w:hAnsi="Times New Roman" w:cs="Times New Roman"/>
-                <w:i/>
-                <w:sz w:val="28"/>
-                <w:szCs w:val="28"/>
-              </w:rPr>
-              <w:t>’</w:t>
+              <w:t>ся з’</w:t>
             </w:r>
             <w:r>
               <w:rPr>
@@ -27087,16 +29037,7 @@
                 <w:sz w:val="28"/>
                 <w:szCs w:val="28"/>
               </w:rPr>
-              <w:t xml:space="preserve"> </w:t>
-            </w:r>
-            <w:r>
-              <w:rPr>
-                <w:rFonts w:ascii="Times New Roman" w:hAnsi="Times New Roman" w:cs="Times New Roman"/>
-                <w:i/>
-                <w:sz w:val="28"/>
-                <w:szCs w:val="28"/>
-              </w:rPr>
-              <w:t>IT{NP0</w:t>
+              <w:t xml:space="preserve"> IT{NP0</w:t>
             </w:r>
             <w:r>
               <w:rPr>
@@ -27368,7 +29309,7 @@
       <w:pPr>
         <w:pStyle w:val="1"/>
       </w:pPr>
-      <w:bookmarkStart w:id="48" w:name="_Toc263461213"/>
+      <w:bookmarkStart w:id="48" w:name="_Toc263464258"/>
       <w:r>
         <w:t>Розділ III</w:t>
       </w:r>
@@ -27390,7 +29331,7 @@
       </w:pPr>
       <w:bookmarkStart w:id="49" w:name="h.hdaudwmsfe87" w:colFirst="0" w:colLast="0"/>
       <w:bookmarkStart w:id="50" w:name="_Toc263377898"/>
-      <w:bookmarkStart w:id="51" w:name="_Toc263461214"/>
+      <w:bookmarkStart w:id="51" w:name="_Toc263464259"/>
       <w:bookmarkEnd w:id="49"/>
       <w:r>
         <w:t xml:space="preserve">Реалізація </w:t>
@@ -27411,9 +29352,6 @@
         </w:rPr>
       </w:pPr>
       <w:r>
-        <w:tab/>
-      </w:r>
-      <w:r>
         <w:rPr>
           <w:rFonts w:ascii="Times New Roman" w:hAnsi="Times New Roman" w:cs="Times New Roman"/>
           <w:b/>
@@ -27427,6 +29365,7 @@
       <w:pPr>
         <w:spacing w:line="360" w:lineRule="auto"/>
         <w:ind w:firstLine="567"/>
+        <w:jc w:val="both"/>
         <w:rPr>
           <w:rFonts w:ascii="Times New Roman" w:hAnsi="Times New Roman" w:cs="Times New Roman"/>
           <w:sz w:val="28"/>
@@ -27487,7 +29426,15 @@
           <w:sz w:val="28"/>
           <w:szCs w:val="28"/>
         </w:rPr>
-        <w:t>, було розроблено спеціальниї с</w:t>
+        <w:t>, було розроблено спеціальний</w:t>
+      </w:r>
+      <w:r>
+        <w:rPr>
+          <w:rFonts w:ascii="Times New Roman" w:hAnsi="Times New Roman" w:cs="Times New Roman"/>
+          <w:sz w:val="28"/>
+          <w:szCs w:val="28"/>
+        </w:rPr>
+        <w:t xml:space="preserve"> с</w:t>
       </w:r>
       <w:r>
         <w:rPr>
@@ -27512,7 +29459,7 @@
           <w:sz w:val="28"/>
           <w:szCs w:val="28"/>
         </w:rPr>
-        <w:footnoteReference w:id="32"/>
+        <w:footnoteReference w:id="33"/>
       </w:r>
       <w:r>
         <w:rPr>
@@ -27602,15 +29549,23 @@
           <w:sz w:val="28"/>
           <w:lang w:val="uk-UA"/>
         </w:rPr>
-        <w:t>Документарну частоту по невеликій колекції, а там па</w:t>
-      </w:r>
-      <w:r>
-        <w:rPr>
-          <w:rFonts w:ascii="Times New Roman" w:eastAsia="Times New Roman" w:hAnsi="Times New Roman" w:cs="Times New Roman"/>
-          <w:sz w:val="28"/>
-          <w:lang w:val="uk-UA"/>
-        </w:rPr>
-        <w:t>че по 1 документу, побудувати д</w:t>
+        <w:t xml:space="preserve">Документарну частоту по невеликій колекції, а там </w:t>
+      </w:r>
+      <w:r>
+        <w:rPr>
+          <w:rFonts w:ascii="Times New Roman" w:eastAsia="Times New Roman" w:hAnsi="Times New Roman" w:cs="Times New Roman"/>
+          <w:sz w:val="28"/>
+          <w:lang w:val="uk-UA"/>
+        </w:rPr>
+        <w:t xml:space="preserve">більше по одному </w:t>
+      </w:r>
+      <w:r>
+        <w:rPr>
+          <w:rFonts w:ascii="Times New Roman" w:eastAsia="Times New Roman" w:hAnsi="Times New Roman" w:cs="Times New Roman"/>
+          <w:sz w:val="28"/>
+          <w:lang w:val="uk-UA"/>
+        </w:rPr>
+        <w:t>документу, побудувати д</w:t>
       </w:r>
       <w:r>
         <w:rPr>
@@ -27650,7 +29605,39 @@
           <w:sz w:val="28"/>
           <w:lang w:val="uk-UA"/>
         </w:rPr>
-        <w:t>нтарну частоту терміну з пошукової системи. Як приклад було обрано пошукову систему Google, що разом з результатами звич</w:t>
+        <w:t xml:space="preserve">нтарну частоту терміну з пошукової системи. </w:t>
+      </w:r>
+      <w:r>
+        <w:rPr>
+          <w:rFonts w:ascii="Times New Roman" w:eastAsia="Times New Roman" w:hAnsi="Times New Roman" w:cs="Times New Roman"/>
+          <w:sz w:val="28"/>
+          <w:lang w:val="uk-UA"/>
+        </w:rPr>
+        <w:t>В якості</w:t>
+      </w:r>
+      <w:r>
+        <w:rPr>
+          <w:rFonts w:ascii="Times New Roman" w:eastAsia="Times New Roman" w:hAnsi="Times New Roman" w:cs="Times New Roman"/>
+          <w:sz w:val="28"/>
+          <w:lang w:val="uk-UA"/>
+        </w:rPr>
+        <w:t xml:space="preserve"> приклад</w:t>
+      </w:r>
+      <w:r>
+        <w:rPr>
+          <w:rFonts w:ascii="Times New Roman" w:eastAsia="Times New Roman" w:hAnsi="Times New Roman" w:cs="Times New Roman"/>
+          <w:sz w:val="28"/>
+          <w:lang w:val="uk-UA"/>
+        </w:rPr>
+        <w:t>у</w:t>
+      </w:r>
+      <w:r>
+        <w:rPr>
+          <w:rFonts w:ascii="Times New Roman" w:eastAsia="Times New Roman" w:hAnsi="Times New Roman" w:cs="Times New Roman"/>
+          <w:sz w:val="28"/>
+          <w:lang w:val="uk-UA"/>
+        </w:rPr>
+        <w:t xml:space="preserve"> було обрано пошукову систему Google, що разом з результатами звич</w:t>
       </w:r>
       <w:r>
         <w:rPr>
@@ -27707,7 +29694,31 @@
           <w:sz w:val="28"/>
           <w:lang w:val="uk-UA"/>
         </w:rPr>
-        <w:t xml:space="preserve"> даних. Тому в рамках окремного програмного модулю дипломної роботи було написано споживач Google Custom Search RESTful API</w:t>
+        <w:t xml:space="preserve"> даних. Тому в рамках окрем</w:t>
+      </w:r>
+      <w:r>
+        <w:rPr>
+          <w:rFonts w:ascii="Times New Roman" w:eastAsia="Times New Roman" w:hAnsi="Times New Roman" w:cs="Times New Roman"/>
+          <w:sz w:val="28"/>
+          <w:lang w:val="uk-UA"/>
+        </w:rPr>
+        <w:t xml:space="preserve">ого програмного модулю дипломної роботи було написано </w:t>
+      </w:r>
+      <w:r>
+        <w:rPr>
+          <w:rFonts w:ascii="Times New Roman" w:eastAsia="Times New Roman" w:hAnsi="Times New Roman" w:cs="Times New Roman"/>
+          <w:sz w:val="28"/>
+          <w:lang w:val="uk-UA"/>
+        </w:rPr>
+        <w:t>клієнт сервісу</w:t>
+      </w:r>
+      <w:r>
+        <w:rPr>
+          <w:rFonts w:ascii="Times New Roman" w:eastAsia="Times New Roman" w:hAnsi="Times New Roman" w:cs="Times New Roman"/>
+          <w:sz w:val="28"/>
+          <w:lang w:val="uk-UA"/>
+        </w:rPr>
+        <w:t xml:space="preserve"> Google Custom Search RESTful API</w:t>
       </w:r>
       <w:r>
         <w:rPr>
@@ -27716,15 +29727,63 @@
           <w:sz w:val="28"/>
           <w:lang w:val="uk-UA"/>
         </w:rPr>
-        <w:footnoteReference w:id="33"/>
-      </w:r>
-      <w:r>
-        <w:rPr>
-          <w:rFonts w:ascii="Times New Roman" w:eastAsia="Times New Roman" w:hAnsi="Times New Roman" w:cs="Times New Roman"/>
-          <w:sz w:val="28"/>
-          <w:lang w:val="uk-UA"/>
-        </w:rPr>
-        <w:t xml:space="preserve">, з налаштуванням всього необхідного в консолі сервісу Google. Як результат було отримано метод, що за даним терміном повертає його документарну частоту, причому кількість інтернет трафіку для таких запитів є мінімальною. Проте виникає інша проблема для корустування Google API: квоти вільного використання, що становлять 100 запитів на день. Звичайно, щоб обробляти великі документи і знайти, які терміни в них є важливими, необхідно дізнатись документарну частоту кожного. Тому було прийнято рішення, по-перше, зберігати в локальному кеші всі знайдені документарні частоти, і в першу чергу звертатись до нього, що з бігом часу призведе до досить повної бази термінів, і по-друге, залишити можливість обробляти звичайні веб-сторінки пошуку, на випадок вичерпання квоти. </w:t>
+        <w:footnoteReference w:id="34"/>
+      </w:r>
+      <w:r>
+        <w:rPr>
+          <w:rFonts w:ascii="Times New Roman" w:eastAsia="Times New Roman" w:hAnsi="Times New Roman" w:cs="Times New Roman"/>
+          <w:sz w:val="28"/>
+          <w:lang w:val="uk-UA"/>
+        </w:rPr>
+        <w:t>, з налаштуванням всього необхідного в консолі сервісу Google. Як результат було отримано метод, що за даним терміном повертає його документарну частоту, причому кількість інтернет трафіку для таких запитів є мінімальною. Прот</w:t>
+      </w:r>
+      <w:r>
+        <w:rPr>
+          <w:rFonts w:ascii="Times New Roman" w:eastAsia="Times New Roman" w:hAnsi="Times New Roman" w:cs="Times New Roman"/>
+          <w:sz w:val="28"/>
+          <w:lang w:val="uk-UA"/>
+        </w:rPr>
+        <w:t xml:space="preserve">е виникає інша проблема для </w:t>
+      </w:r>
+      <w:r>
+        <w:rPr>
+          <w:rFonts w:ascii="Times New Roman" w:eastAsia="Times New Roman" w:hAnsi="Times New Roman" w:cs="Times New Roman"/>
+          <w:sz w:val="28"/>
+          <w:lang w:val="uk-UA"/>
+        </w:rPr>
+        <w:t>ви</w:t>
+      </w:r>
+      <w:r>
+        <w:rPr>
+          <w:rFonts w:ascii="Times New Roman" w:eastAsia="Times New Roman" w:hAnsi="Times New Roman" w:cs="Times New Roman"/>
+          <w:sz w:val="28"/>
+          <w:lang w:val="uk-UA"/>
+        </w:rPr>
+        <w:t>кори</w:t>
+      </w:r>
+      <w:r>
+        <w:rPr>
+          <w:rFonts w:ascii="Times New Roman" w:eastAsia="Times New Roman" w:hAnsi="Times New Roman" w:cs="Times New Roman"/>
+          <w:sz w:val="28"/>
+          <w:lang w:val="uk-UA"/>
+        </w:rPr>
+        <w:t xml:space="preserve">стання Google API: квоти вільного </w:t>
+      </w:r>
+      <w:r>
+        <w:rPr>
+          <w:rFonts w:ascii="Times New Roman" w:eastAsia="Times New Roman" w:hAnsi="Times New Roman" w:cs="Times New Roman"/>
+          <w:sz w:val="28"/>
+          <w:lang w:val="uk-UA"/>
+        </w:rPr>
+        <w:t>доступу</w:t>
+      </w:r>
+      <w:r>
+        <w:rPr>
+          <w:rFonts w:ascii="Times New Roman" w:eastAsia="Times New Roman" w:hAnsi="Times New Roman" w:cs="Times New Roman"/>
+          <w:sz w:val="28"/>
+          <w:lang w:val="uk-UA"/>
+        </w:rPr>
+        <w:t xml:space="preserve">, що становлять 100 запитів на день. Звичайно, щоб обробляти великі документи і знайти, які терміни в них є важливими, необхідно дізнатись документарну частоту кожного. Тому було прийнято рішення, по-перше, зберігати в локальному кеші всі знайдені документарні частоти, і в першу чергу звертатись до нього, що з бігом часу призведе до досить повної бази термінів, і по-друге, залишити можливість обробляти звичайні веб-сторінки пошуку, на випадок вичерпання квоти. </w:t>
       </w:r>
     </w:p>
     <w:p>
@@ -27798,7 +29857,23 @@
           <w:sz w:val="28"/>
           <w:szCs w:val="28"/>
         </w:rPr>
-        <w:t>аписки НаУКМА”, отримані на етапі збору даних статей в откритому доступі.</w:t>
+        <w:t>аписки НаУКМА”, отрима</w:t>
+      </w:r>
+      <w:r>
+        <w:rPr>
+          <w:rFonts w:ascii="Times New Roman" w:hAnsi="Times New Roman" w:cs="Times New Roman"/>
+          <w:sz w:val="28"/>
+          <w:szCs w:val="28"/>
+        </w:rPr>
+        <w:t>ні на етапі збору даних статей у від</w:t>
+      </w:r>
+      <w:r>
+        <w:rPr>
+          <w:rFonts w:ascii="Times New Roman" w:hAnsi="Times New Roman" w:cs="Times New Roman"/>
+          <w:sz w:val="28"/>
+          <w:szCs w:val="28"/>
+        </w:rPr>
+        <w:t>критому доступі.</w:t>
       </w:r>
     </w:p>
     <w:p>
@@ -27874,7 +29949,23 @@
           <w:sz w:val="28"/>
           <w:szCs w:val="28"/>
         </w:rPr>
-        <w:t xml:space="preserve">Для здійснення індексації колекції було використано рішення від Apache Lucene, так само як і в фінальному варіанті робочої системи. Доступ до програмного інтерфейсу біліотеки індексації здійснювався з Java-коду, і спеціально для даної задачі створення початкового індексу документарних частот термінів була створена </w:t>
+        <w:t>Для здійснення індексації колекції було використано рішення від Apache Lucene, так само як і в фінальному варіанті робочої системи. Доступ до програмного інтерфейсу бі</w:t>
+      </w:r>
+      <w:r>
+        <w:rPr>
+          <w:rFonts w:ascii="Times New Roman" w:hAnsi="Times New Roman" w:cs="Times New Roman"/>
+          <w:sz w:val="28"/>
+          <w:szCs w:val="28"/>
+        </w:rPr>
+        <w:t>б</w:t>
+      </w:r>
+      <w:r>
+        <w:rPr>
+          <w:rFonts w:ascii="Times New Roman" w:hAnsi="Times New Roman" w:cs="Times New Roman"/>
+          <w:sz w:val="28"/>
+          <w:szCs w:val="28"/>
+        </w:rPr>
+        <w:t xml:space="preserve">ліотеки індексації здійснювався з Java-коду, і спеціально для даної задачі створення початкового індексу документарних частот термінів була створена </w:t>
       </w:r>
       <w:r>
         <w:rPr>
@@ -27902,7 +29993,8 @@
           <w:numId w:val="25"/>
         </w:numPr>
         <w:spacing w:line="360" w:lineRule="auto"/>
-        <w:ind w:left="567"/>
+        <w:ind w:left="851" w:hanging="284"/>
+        <w:jc w:val="both"/>
         <w:rPr>
           <w:rFonts w:ascii="Times New Roman" w:hAnsi="Times New Roman" w:cs="Times New Roman"/>
           <w:sz w:val="28"/>
@@ -27942,7 +30034,8 @@
           <w:numId w:val="25"/>
         </w:numPr>
         <w:spacing w:line="360" w:lineRule="auto"/>
-        <w:ind w:left="567"/>
+        <w:ind w:left="851" w:hanging="284"/>
+        <w:jc w:val="both"/>
         <w:rPr>
           <w:rFonts w:ascii="Times New Roman" w:hAnsi="Times New Roman" w:cs="Times New Roman"/>
           <w:sz w:val="28"/>
@@ -27974,7 +30067,8 @@
           <w:numId w:val="25"/>
         </w:numPr>
         <w:spacing w:line="360" w:lineRule="auto"/>
-        <w:ind w:left="567"/>
+        <w:ind w:left="851" w:hanging="284"/>
+        <w:jc w:val="both"/>
         <w:rPr>
           <w:rFonts w:ascii="Times New Roman" w:hAnsi="Times New Roman" w:cs="Times New Roman"/>
           <w:sz w:val="28"/>
@@ -28030,7 +30124,8 @@
           <w:numId w:val="25"/>
         </w:numPr>
         <w:spacing w:line="360" w:lineRule="auto"/>
-        <w:ind w:left="567"/>
+        <w:ind w:left="851" w:hanging="284"/>
+        <w:jc w:val="both"/>
         <w:rPr>
           <w:rFonts w:ascii="Times New Roman" w:hAnsi="Times New Roman" w:cs="Times New Roman"/>
           <w:sz w:val="28"/>
@@ -28054,7 +30149,8 @@
           <w:numId w:val="25"/>
         </w:numPr>
         <w:spacing w:line="360" w:lineRule="auto"/>
-        <w:ind w:left="567"/>
+        <w:ind w:left="851" w:hanging="284"/>
+        <w:jc w:val="both"/>
         <w:rPr>
           <w:rFonts w:ascii="Times New Roman" w:hAnsi="Times New Roman" w:cs="Times New Roman"/>
           <w:sz w:val="28"/>
@@ -28074,6 +30170,7 @@
       <w:pPr>
         <w:spacing w:line="360" w:lineRule="auto"/>
         <w:ind w:firstLine="567"/>
+        <w:jc w:val="both"/>
         <w:rPr>
           <w:rFonts w:ascii="Times New Roman" w:hAnsi="Times New Roman" w:cs="Times New Roman"/>
           <w:sz w:val="28"/>
@@ -28175,19 +30272,28 @@
       <w:pPr>
         <w:spacing w:line="360" w:lineRule="auto"/>
         <w:ind w:firstLine="567"/>
-        <w:rPr>
-          <w:rFonts w:ascii="Times New Roman" w:hAnsi="Times New Roman" w:cs="Times New Roman"/>
-          <w:sz w:val="28"/>
-          <w:szCs w:val="28"/>
-        </w:rPr>
-      </w:pPr>
-      <w:r>
-        <w:rPr>
-          <w:rFonts w:ascii="Times New Roman" w:hAnsi="Times New Roman" w:cs="Times New Roman"/>
-          <w:sz w:val="28"/>
-          <w:szCs w:val="28"/>
-        </w:rPr>
-        <w:t xml:space="preserve">Взагалом після індексації </w:t>
+        <w:jc w:val="both"/>
+        <w:rPr>
+          <w:rFonts w:ascii="Times New Roman" w:hAnsi="Times New Roman" w:cs="Times New Roman"/>
+          <w:sz w:val="28"/>
+          <w:szCs w:val="28"/>
+        </w:rPr>
+      </w:pPr>
+      <w:r>
+        <w:rPr>
+          <w:rFonts w:ascii="Times New Roman" w:hAnsi="Times New Roman" w:cs="Times New Roman"/>
+          <w:sz w:val="28"/>
+          <w:szCs w:val="28"/>
+        </w:rPr>
+        <w:t>З</w:t>
+      </w:r>
+      <w:r>
+        <w:rPr>
+          <w:rFonts w:ascii="Times New Roman" w:hAnsi="Times New Roman" w:cs="Times New Roman"/>
+          <w:sz w:val="28"/>
+          <w:szCs w:val="28"/>
+        </w:rPr>
+        <w:t xml:space="preserve">агалом після індексації </w:t>
       </w:r>
       <w:r>
         <w:rPr>
@@ -28256,7 +30362,7 @@
       </w:pPr>
       <w:bookmarkStart w:id="52" w:name="h.1qocigr2ohtn" w:colFirst="0" w:colLast="0"/>
       <w:bookmarkStart w:id="53" w:name="_Toc263377899"/>
-      <w:bookmarkStart w:id="54" w:name="_Toc263461215"/>
+      <w:bookmarkStart w:id="54" w:name="_Toc263464260"/>
       <w:bookmarkEnd w:id="52"/>
       <w:r>
         <w:t>Вибір готових рішень для реалізації кроків алгоритму.</w:t>
@@ -28292,7 +30398,7 @@
       </w:pPr>
       <w:bookmarkStart w:id="55" w:name="h.w2ef1hucrrr0" w:colFirst="0" w:colLast="0"/>
       <w:bookmarkStart w:id="56" w:name="_Toc263377900"/>
-      <w:bookmarkStart w:id="57" w:name="_Toc263461216"/>
+      <w:bookmarkStart w:id="57" w:name="_Toc263464261"/>
       <w:bookmarkEnd w:id="55"/>
       <w:r>
         <w:t>Архітектура</w:t>
@@ -28321,7 +30427,7 @@
       </w:pPr>
       <w:bookmarkStart w:id="58" w:name="h.4lj2eqa2qo42" w:colFirst="0" w:colLast="0"/>
       <w:bookmarkStart w:id="59" w:name="_Toc263377901"/>
-      <w:bookmarkStart w:id="60" w:name="_Toc263461217"/>
+      <w:bookmarkStart w:id="60" w:name="_Toc263464262"/>
       <w:bookmarkEnd w:id="58"/>
       <w:r>
         <w:t>Специфікація</w:t>
@@ -28407,7 +30513,7 @@
       <w:bookmarkStart w:id="61" w:name="h.e9o6gt27rh88" w:colFirst="0" w:colLast="0"/>
       <w:bookmarkStart w:id="62" w:name="h.9su794fknoyg" w:colFirst="0" w:colLast="0"/>
       <w:bookmarkStart w:id="63" w:name="_Toc263377902"/>
-      <w:bookmarkStart w:id="64" w:name="_Toc263461218"/>
+      <w:bookmarkStart w:id="64" w:name="_Toc263464263"/>
       <w:bookmarkEnd w:id="61"/>
       <w:bookmarkEnd w:id="62"/>
       <w:r>
@@ -28475,7 +30581,7 @@
       </w:pPr>
       <w:bookmarkStart w:id="65" w:name="h.yovg5zvvdd7j" w:colFirst="0" w:colLast="0"/>
       <w:bookmarkStart w:id="66" w:name="_Toc263377903"/>
-      <w:bookmarkStart w:id="67" w:name="_Toc263461219"/>
+      <w:bookmarkStart w:id="67" w:name="_Toc263464264"/>
       <w:bookmarkEnd w:id="65"/>
       <w:r>
         <w:t>Схема тестування та оцінка результатів</w:t>
@@ -28548,7 +30654,16 @@
           <w:szCs w:val="28"/>
           <w:lang w:val="uk-UA"/>
         </w:rPr>
-        <w:t>овати</w:t>
+        <w:t>у</w:t>
+      </w:r>
+      <w:r>
+        <w:rPr>
+          <w:rFonts w:ascii="Times New Roman" w:eastAsia="Times New Roman" w:hAnsi="Times New Roman" w:cs="Times New Roman"/>
+          <w:sz w:val="28"/>
+          <w:szCs w:val="28"/>
+          <w:lang w:val="uk-UA"/>
+        </w:rPr>
+        <w:t>вати</w:t>
       </w:r>
       <w:r>
         <w:rPr>
@@ -28906,7 +31021,16 @@
           <w:lang w:val="uk-UA"/>
         </w:rPr>
         <w:lastRenderedPageBreak/>
-        <w:t xml:space="preserve">виміряний коефіціент точності </w:t>
+        <w:t>виміряний коефіціє</w:t>
+      </w:r>
+      <w:r>
+        <w:rPr>
+          <w:rFonts w:ascii="Times New Roman" w:eastAsia="Times New Roman" w:hAnsi="Times New Roman" w:cs="Times New Roman"/>
+          <w:sz w:val="28"/>
+          <w:szCs w:val="28"/>
+          <w:lang w:val="uk-UA"/>
+        </w:rPr>
+        <w:t xml:space="preserve">нт точності </w:t>
       </w:r>
       <w:r>
         <w:rPr>
@@ -29212,7 +31336,43 @@
           <w:szCs w:val="28"/>
           <w:lang w:val="uk-UA"/>
         </w:rPr>
-        <w:t>N3 – кількості розпізнаних зв’зяків типу BT і NT відповідно, з 2N очікуваних.</w:t>
+        <w:t>N3 –</w:t>
+      </w:r>
+      <w:r>
+        <w:rPr>
+          <w:rFonts w:ascii="Times New Roman" w:eastAsia="Times New Roman" w:hAnsi="Times New Roman" w:cs="Times New Roman"/>
+          <w:sz w:val="28"/>
+          <w:szCs w:val="28"/>
+          <w:lang w:val="uk-UA"/>
+        </w:rPr>
+        <w:t xml:space="preserve"> кількості розпізнаних зв’</w:t>
+      </w:r>
+      <w:r>
+        <w:rPr>
+          <w:rFonts w:ascii="Times New Roman" w:eastAsia="Times New Roman" w:hAnsi="Times New Roman" w:cs="Times New Roman"/>
+          <w:sz w:val="28"/>
+          <w:szCs w:val="28"/>
+          <w:lang w:val="uk-UA"/>
+        </w:rPr>
+        <w:t>я</w:t>
+      </w:r>
+      <w:r>
+        <w:rPr>
+          <w:rFonts w:ascii="Times New Roman" w:eastAsia="Times New Roman" w:hAnsi="Times New Roman" w:cs="Times New Roman"/>
+          <w:sz w:val="28"/>
+          <w:szCs w:val="28"/>
+          <w:lang w:val="uk-UA"/>
+        </w:rPr>
+        <w:t>з</w:t>
+      </w:r>
+      <w:r>
+        <w:rPr>
+          <w:rFonts w:ascii="Times New Roman" w:eastAsia="Times New Roman" w:hAnsi="Times New Roman" w:cs="Times New Roman"/>
+          <w:sz w:val="28"/>
+          <w:szCs w:val="28"/>
+          <w:lang w:val="uk-UA"/>
+        </w:rPr>
+        <w:t>ків типу BT і NT відповідно, з 2N очікуваних.</w:t>
       </w:r>
     </w:p>
     <w:p>
@@ -29291,91 +31451,74 @@
     <w:p>
       <w:pPr>
         <w:pStyle w:val="normal"/>
-        <w:widowControl w:val="0"/>
+        <w:rPr>
+          <w:lang w:val="uk-UA"/>
+        </w:rPr>
+      </w:pPr>
+    </w:p>
+    <w:p>
+      <w:pPr>
+        <w:pStyle w:val="normal"/>
         <w:spacing w:line="360" w:lineRule="auto"/>
+        <w:ind w:firstLine="567"/>
         <w:jc w:val="both"/>
         <w:rPr>
-          <w:rFonts w:ascii="Times New Roman" w:eastAsia="Times New Roman" w:hAnsi="Times New Roman" w:cs="Times New Roman"/>
-          <w:sz w:val="28"/>
-          <w:szCs w:val="28"/>
-          <w:lang w:val="uk-UA"/>
-        </w:rPr>
-      </w:pPr>
+          <w:rFonts w:ascii="Times New Roman" w:hAnsi="Times New Roman" w:cs="Times New Roman"/>
+          <w:sz w:val="28"/>
+          <w:szCs w:val="28"/>
+          <w:lang w:val="uk-UA"/>
+        </w:rPr>
+      </w:pPr>
+      <w:r>
+        <w:rPr>
+          <w:rFonts w:ascii="Times New Roman" w:hAnsi="Times New Roman" w:cs="Times New Roman"/>
+          <w:sz w:val="28"/>
+          <w:szCs w:val="28"/>
+          <w:lang w:val="uk-UA"/>
+        </w:rPr>
+        <w:t>Для тестування роботи алгоритму було вирішено розробити систему конфігурацій для швидкого прогону різних варіацій алгоритму на різних даних, та в одночас з необхідною оптимізацією швидкості таких тестувань, а також із заміром основних характеристик виконання окремих кроків алгоритму.</w:t>
+      </w:r>
     </w:p>
     <w:p>
       <w:pPr>
         <w:pStyle w:val="normal"/>
-        <w:widowControl w:val="0"/>
-        <w:spacing w:line="240" w:lineRule="auto"/>
-        <w:rPr>
-          <w:lang w:val="uk-UA"/>
-        </w:rPr>
-      </w:pPr>
-      <w:r>
-        <w:rPr>
-          <w:rFonts w:ascii="Times New Roman" w:eastAsia="Times New Roman" w:hAnsi="Times New Roman" w:cs="Times New Roman"/>
-          <w:sz w:val="24"/>
-          <w:lang w:val="uk-UA"/>
-        </w:rPr>
-        <w:t xml:space="preserve">Налаштування конфігурації бази для тестування </w:t>
-      </w:r>
-    </w:p>
-    <w:p>
-      <w:pPr>
-        <w:pStyle w:val="normal"/>
-        <w:widowControl w:val="0"/>
-        <w:spacing w:line="240" w:lineRule="auto"/>
-        <w:rPr>
-          <w:lang w:val="uk-UA"/>
-        </w:rPr>
-      </w:pPr>
-      <w:hyperlink r:id="rId14">
-        <w:r>
-          <w:rPr>
-            <w:rFonts w:ascii="Times New Roman" w:eastAsia="Times New Roman" w:hAnsi="Times New Roman" w:cs="Times New Roman"/>
-            <w:color w:val="1155CC"/>
-            <w:sz w:val="24"/>
-            <w:u w:val="single"/>
-            <w:lang w:val="uk-UA"/>
-          </w:rPr>
-          <w:t>http://bits-and-kites.blogspot.com/2014/01/spring-mongodb-tutorial.html</w:t>
-        </w:r>
-      </w:hyperlink>
-    </w:p>
-    <w:p>
-      <w:pPr>
-        <w:pStyle w:val="normal"/>
-        <w:rPr>
-          <w:lang w:val="uk-UA"/>
-        </w:rPr>
-      </w:pPr>
-    </w:p>
-    <w:p>
-      <w:pPr>
-        <w:pStyle w:val="normal"/>
-        <w:rPr>
-          <w:lang w:val="uk-UA"/>
-        </w:rPr>
-      </w:pPr>
-      <w:r>
-        <w:rPr>
-          <w:lang w:val="uk-UA"/>
-        </w:rPr>
-        <w:t>Для тестування роботи алгоритму було вирішено розробити систему конфігурацій для швидкого прогону різних варіацій алгоритму на різних даних, та в одночас з необхідною оптимізацією швидкості таких тестувань, а також із заміром основних характеристик виконання окремих кроків алгоритму.</w:t>
-      </w:r>
-    </w:p>
-    <w:p>
-      <w:pPr>
-        <w:pStyle w:val="normal"/>
-        <w:rPr>
-          <w:lang w:val="uk-UA"/>
-        </w:rPr>
-      </w:pPr>
-      <w:r>
-        <w:rPr>
-          <w:lang w:val="uk-UA"/>
-        </w:rPr>
-        <w:t>Найбільше для даного випадку підходить реалізація окремих інтеграційних тестів, що містимуть незалежні конфігурації оточення, такі як реалізація документарної бази у памяті.</w:t>
+        <w:spacing w:line="360" w:lineRule="auto"/>
+        <w:ind w:firstLine="567"/>
+        <w:jc w:val="both"/>
+        <w:rPr>
+          <w:rFonts w:ascii="Times New Roman" w:hAnsi="Times New Roman" w:cs="Times New Roman"/>
+          <w:sz w:val="28"/>
+          <w:szCs w:val="28"/>
+          <w:lang w:val="uk-UA"/>
+        </w:rPr>
+      </w:pPr>
+      <w:r>
+        <w:rPr>
+          <w:rFonts w:ascii="Times New Roman" w:hAnsi="Times New Roman" w:cs="Times New Roman"/>
+          <w:sz w:val="28"/>
+          <w:szCs w:val="28"/>
+          <w:lang w:val="uk-UA"/>
+        </w:rPr>
+        <w:t>Найбільше для даного випадку підходить реалізація окремих інтеграційних тестів, що містимуть незалежні конфігурації оточення, такі як реалізація документарної бази у памяті</w:t>
+      </w:r>
+      <w:r>
+        <w:rPr>
+          <w:rStyle w:val="aff2"/>
+          <w:rFonts w:ascii="Times New Roman" w:hAnsi="Times New Roman" w:cs="Times New Roman"/>
+          <w:sz w:val="28"/>
+          <w:szCs w:val="28"/>
+          <w:lang w:val="uk-UA"/>
+        </w:rPr>
+        <w:footnoteReference w:id="35"/>
+      </w:r>
+      <w:r>
+        <w:rPr>
+          <w:rFonts w:ascii="Times New Roman" w:hAnsi="Times New Roman" w:cs="Times New Roman"/>
+          <w:sz w:val="28"/>
+          <w:szCs w:val="28"/>
+          <w:lang w:val="uk-UA"/>
+        </w:rPr>
+        <w:t>.</w:t>
       </w:r>
     </w:p>
     <w:p>
@@ -29402,7 +31545,47 @@
           <w:sz w:val="28"/>
           <w:lang w:val="uk-UA"/>
         </w:rPr>
-        <w:t>1. Тестування алгоритму на словниках. Беремо термінологічний словник, зв’язвний, і дивимось чи знаходить алгоритм ці терміни і зв’язки</w:t>
+        <w:t>1. Тестування алгоритму на словниках. Беремо</w:t>
+      </w:r>
+      <w:r>
+        <w:rPr>
+          <w:rFonts w:ascii="Times New Roman" w:eastAsia="Times New Roman" w:hAnsi="Times New Roman" w:cs="Times New Roman"/>
+          <w:sz w:val="28"/>
+          <w:lang w:val="uk-UA"/>
+        </w:rPr>
+        <w:t xml:space="preserve"> зв’яз</w:t>
+      </w:r>
+      <w:r>
+        <w:rPr>
+          <w:rFonts w:ascii="Times New Roman" w:eastAsia="Times New Roman" w:hAnsi="Times New Roman" w:cs="Times New Roman"/>
+          <w:sz w:val="28"/>
+          <w:lang w:val="uk-UA"/>
+        </w:rPr>
+        <w:t>ний</w:t>
+      </w:r>
+      <w:r>
+        <w:rPr>
+          <w:rFonts w:ascii="Times New Roman" w:eastAsia="Times New Roman" w:hAnsi="Times New Roman" w:cs="Times New Roman"/>
+          <w:sz w:val="28"/>
+          <w:lang w:val="uk-UA"/>
+        </w:rPr>
+        <w:t xml:space="preserve"> термінологічний словник</w:t>
+      </w:r>
+      <w:r>
+        <w:rPr>
+          <w:rFonts w:ascii="Times New Roman" w:eastAsia="Times New Roman" w:hAnsi="Times New Roman" w:cs="Times New Roman"/>
+          <w:sz w:val="28"/>
+          <w:lang w:val="uk-UA"/>
+        </w:rPr>
+        <w:t xml:space="preserve"> і дивимось чи знаходить алгоритм ці терміни і зв’язки</w:t>
+      </w:r>
+      <w:r>
+        <w:rPr>
+          <w:rFonts w:ascii="Times New Roman" w:eastAsia="Times New Roman" w:hAnsi="Times New Roman" w:cs="Times New Roman"/>
+          <w:sz w:val="28"/>
+          <w:lang w:val="uk-UA"/>
+        </w:rPr>
+        <w:t>.</w:t>
       </w:r>
     </w:p>
     <w:p>
@@ -29460,6 +31643,7 @@
         <w:pStyle w:val="normal"/>
         <w:widowControl w:val="0"/>
         <w:spacing w:line="360" w:lineRule="auto"/>
+        <w:ind w:firstLine="567"/>
         <w:jc w:val="both"/>
         <w:rPr>
           <w:lang w:val="uk-UA"/>
@@ -29471,7 +31655,39 @@
           <w:sz w:val="28"/>
           <w:lang w:val="uk-UA"/>
         </w:rPr>
-        <w:t>Схема тестування є необхідною як для дослідження якості знайдених темінологічних зв’язків між термінами, так і для розгляду модифікацій алгоритму задля віднайдення найбільш ефективного рішення, що буде включено в заключну реалізацію системи як веб-сервісу.</w:t>
+        <w:t>Схема тестування є необхідною як для дослідження якості знайдених те</w:t>
+      </w:r>
+      <w:r>
+        <w:rPr>
+          <w:rFonts w:ascii="Times New Roman" w:eastAsia="Times New Roman" w:hAnsi="Times New Roman" w:cs="Times New Roman"/>
+          <w:sz w:val="28"/>
+          <w:lang w:val="uk-UA"/>
+        </w:rPr>
+        <w:t>р</w:t>
+      </w:r>
+      <w:r>
+        <w:rPr>
+          <w:rFonts w:ascii="Times New Roman" w:eastAsia="Times New Roman" w:hAnsi="Times New Roman" w:cs="Times New Roman"/>
+          <w:sz w:val="28"/>
+          <w:lang w:val="uk-UA"/>
+        </w:rPr>
+        <w:t xml:space="preserve">мінологічних зв’язків між термінами, так і для розгляду модифікацій алгоритму задля </w:t>
+      </w:r>
+      <w:r>
+        <w:rPr>
+          <w:rFonts w:ascii="Times New Roman" w:eastAsia="Times New Roman" w:hAnsi="Times New Roman" w:cs="Times New Roman"/>
+          <w:sz w:val="28"/>
+          <w:lang w:val="uk-UA"/>
+        </w:rPr>
+        <w:t>з</w:t>
+      </w:r>
+      <w:r>
+        <w:rPr>
+          <w:rFonts w:ascii="Times New Roman" w:eastAsia="Times New Roman" w:hAnsi="Times New Roman" w:cs="Times New Roman"/>
+          <w:sz w:val="28"/>
+          <w:lang w:val="uk-UA"/>
+        </w:rPr>
+        <w:t>найдення найбільш ефективного рішення, що буде включено в заключну реалізацію системи як веб-сервісу.</w:t>
       </w:r>
     </w:p>
     <w:p>
@@ -29517,7 +31733,31 @@
           <w:sz w:val="28"/>
           <w:lang w:val="uk-UA"/>
         </w:rPr>
-        <w:t>єдиний формат теазурусу для порівняння.</w:t>
+        <w:t>єдиний формат те</w:t>
+      </w:r>
+      <w:r>
+        <w:rPr>
+          <w:rFonts w:ascii="Times New Roman" w:eastAsia="Times New Roman" w:hAnsi="Times New Roman" w:cs="Times New Roman"/>
+          <w:sz w:val="28"/>
+          <w:lang w:val="uk-UA"/>
+        </w:rPr>
+        <w:t>з</w:t>
+      </w:r>
+      <w:r>
+        <w:rPr>
+          <w:rFonts w:ascii="Times New Roman" w:eastAsia="Times New Roman" w:hAnsi="Times New Roman" w:cs="Times New Roman"/>
+          <w:sz w:val="28"/>
+          <w:lang w:val="uk-UA"/>
+        </w:rPr>
+        <w:t>а</w:t>
+      </w:r>
+      <w:r>
+        <w:rPr>
+          <w:rFonts w:ascii="Times New Roman" w:eastAsia="Times New Roman" w:hAnsi="Times New Roman" w:cs="Times New Roman"/>
+          <w:sz w:val="28"/>
+          <w:lang w:val="uk-UA"/>
+        </w:rPr>
+        <w:t>урусу для порівняння.</w:t>
       </w:r>
     </w:p>
     <w:p>
@@ -29625,7 +31865,23 @@
           <w:sz w:val="28"/>
           <w:lang w:val="uk-UA"/>
         </w:rPr>
-        <w:t>якщо алгоритм допускає  недетермінованість, роботи декілька прогонів, і потім у порівннянні використовувати усереднену метрику</w:t>
+        <w:t>якщо алгоритм допускає  недетермінованість, роботи декі</w:t>
+      </w:r>
+      <w:r>
+        <w:rPr>
+          <w:rFonts w:ascii="Times New Roman" w:eastAsia="Times New Roman" w:hAnsi="Times New Roman" w:cs="Times New Roman"/>
+          <w:sz w:val="28"/>
+          <w:lang w:val="uk-UA"/>
+        </w:rPr>
+        <w:t>лька прогонів, і потім у порівн</w:t>
+      </w:r>
+      <w:r>
+        <w:rPr>
+          <w:rFonts w:ascii="Times New Roman" w:eastAsia="Times New Roman" w:hAnsi="Times New Roman" w:cs="Times New Roman"/>
+          <w:sz w:val="28"/>
+          <w:lang w:val="uk-UA"/>
+        </w:rPr>
+        <w:t>янні використовувати усереднену метрику</w:t>
       </w:r>
     </w:p>
     <w:p>
@@ -29652,7 +31908,15 @@
           <w:sz w:val="28"/>
           <w:lang w:val="uk-UA"/>
         </w:rPr>
-        <w:t>розробити метрику порівнняння.</w:t>
+        <w:t>розробити метрику порівн</w:t>
+      </w:r>
+      <w:r>
+        <w:rPr>
+          <w:rFonts w:ascii="Times New Roman" w:eastAsia="Times New Roman" w:hAnsi="Times New Roman" w:cs="Times New Roman"/>
+          <w:sz w:val="28"/>
+          <w:lang w:val="uk-UA"/>
+        </w:rPr>
+        <w:t>яння.</w:t>
       </w:r>
     </w:p>
     <w:p>
@@ -29955,7 +32219,7 @@
         <w:jc w:val="both"/>
       </w:pPr>
       <w:bookmarkStart w:id="69" w:name="_Toc263377904"/>
-      <w:bookmarkStart w:id="70" w:name="_Toc263461220"/>
+      <w:bookmarkStart w:id="70" w:name="_Toc263464265"/>
       <w:r>
         <w:t>Висновок</w:t>
       </w:r>
@@ -30348,28 +32612,6 @@
     </w:p>
     <w:p>
       <w:pPr>
-        <w:pStyle w:val="normal"/>
-        <w:widowControl w:val="0"/>
-        <w:spacing w:line="360" w:lineRule="auto"/>
-        <w:jc w:val="both"/>
-        <w:rPr>
-          <w:lang w:val="uk-UA"/>
-        </w:rPr>
-      </w:pPr>
-    </w:p>
-    <w:p>
-      <w:pPr>
-        <w:pStyle w:val="normal"/>
-        <w:widowControl w:val="0"/>
-        <w:spacing w:line="360" w:lineRule="auto"/>
-        <w:jc w:val="both"/>
-        <w:rPr>
-          <w:lang w:val="uk-UA"/>
-        </w:rPr>
-      </w:pPr>
-    </w:p>
-    <w:p>
-      <w:pPr>
         <w:pStyle w:val="1"/>
         <w:widowControl w:val="0"/>
         <w:spacing w:line="480" w:lineRule="auto"/>
@@ -30378,7 +32620,7 @@
       </w:pPr>
       <w:bookmarkStart w:id="81" w:name="h.bq0bddlbgeyt" w:colFirst="0" w:colLast="0"/>
       <w:bookmarkStart w:id="82" w:name="_Toc263377905"/>
-      <w:bookmarkStart w:id="83" w:name="_Toc263461221"/>
+      <w:bookmarkStart w:id="83" w:name="_Toc263464266"/>
       <w:bookmarkEnd w:id="81"/>
       <w:r>
         <w:t>Використані джерела</w:t>
@@ -30634,7 +32876,7 @@
           <w:lang w:val="uk-UA"/>
         </w:rPr>
       </w:pPr>
-      <w:hyperlink r:id="rId15">
+      <w:hyperlink r:id="rId14">
         <w:r>
           <w:rPr>
             <w:rFonts w:ascii="Times New Roman" w:eastAsia="Times New Roman" w:hAnsi="Times New Roman" w:cs="Times New Roman"/>
@@ -30658,7 +32900,7 @@
           <w:lang w:val="uk-UA"/>
         </w:rPr>
       </w:pPr>
-      <w:hyperlink r:id="rId16">
+      <w:hyperlink r:id="rId15">
         <w:r>
           <w:rPr>
             <w:rFonts w:ascii="Times New Roman" w:eastAsia="Times New Roman" w:hAnsi="Times New Roman" w:cs="Times New Roman"/>
@@ -30682,7 +32924,7 @@
           <w:lang w:val="uk-UA"/>
         </w:rPr>
       </w:pPr>
-      <w:hyperlink r:id="rId17">
+      <w:hyperlink r:id="rId16">
         <w:r>
           <w:rPr>
             <w:rFonts w:ascii="Times New Roman" w:eastAsia="Times New Roman" w:hAnsi="Times New Roman" w:cs="Times New Roman"/>
@@ -30706,7 +32948,7 @@
           <w:lang w:val="uk-UA"/>
         </w:rPr>
       </w:pPr>
-      <w:hyperlink r:id="rId18">
+      <w:hyperlink r:id="rId17">
         <w:r>
           <w:rPr>
             <w:rFonts w:ascii="Times New Roman" w:eastAsia="Times New Roman" w:hAnsi="Times New Roman" w:cs="Times New Roman"/>
@@ -30744,7 +32986,7 @@
           <w:lang w:val="uk-UA"/>
         </w:rPr>
       </w:pPr>
-      <w:hyperlink r:id="rId19">
+      <w:hyperlink r:id="rId18">
         <w:r>
           <w:rPr>
             <w:rFonts w:ascii="Times New Roman" w:eastAsia="Times New Roman" w:hAnsi="Times New Roman" w:cs="Times New Roman"/>
@@ -31165,7 +33407,7 @@
         <w:pStyle w:val="1"/>
       </w:pPr>
       <w:bookmarkStart w:id="84" w:name="_Toc263377906"/>
-      <w:bookmarkStart w:id="85" w:name="_Toc263461222"/>
+      <w:bookmarkStart w:id="85" w:name="_Toc263464267"/>
       <w:r>
         <w:rPr>
           <w:rFonts w:ascii="Trebuchet MS" w:eastAsia="Trebuchet MS" w:hAnsi="Trebuchet MS" w:cs="Trebuchet MS"/>
@@ -31177,8 +33419,8 @@
       <w:bookmarkEnd w:id="85"/>
     </w:p>
     <w:sectPr>
-      <w:footerReference w:type="even" r:id="rId20"/>
-      <w:footerReference w:type="default" r:id="rId21"/>
+      <w:footerReference w:type="even" r:id="rId19"/>
+      <w:footerReference w:type="default" r:id="rId20"/>
       <w:pgSz w:w="11900" w:h="16840"/>
       <w:pgMar w:top="1134" w:right="850" w:bottom="1134" w:left="1701" w:header="708" w:footer="708" w:gutter="0"/>
       <w:cols w:space="708"/>
@@ -31285,7 +33527,7 @@
         <w:rStyle w:val="afb"/>
         <w:noProof/>
       </w:rPr>
-      <w:t>5</w:t>
+      <w:t>3</w:t>
     </w:r>
     <w:r>
       <w:rPr>
@@ -31328,6 +33570,42 @@
   <w:footnote w:id="1">
     <w:p>
       <w:pPr>
+        <w:pStyle w:val="aff0"/>
+        <w:rPr>
+          <w:lang w:val="en-US"/>
+        </w:rPr>
+      </w:pPr>
+      <w:r>
+        <w:rPr>
+          <w:rStyle w:val="aff2"/>
+        </w:rPr>
+        <w:footnoteRef/>
+      </w:r>
+      <w:r>
+        <w:t xml:space="preserve"> </w:t>
+      </w:r>
+      <w:r>
+        <w:rPr>
+          <w:rFonts w:ascii="Times New Roman" w:hAnsi="Times New Roman" w:cs="Times New Roman"/>
+          <w:sz w:val="22"/>
+          <w:szCs w:val="22"/>
+          <w:lang w:val="en-US"/>
+        </w:rPr>
+        <w:t>NT</w:t>
+      </w:r>
+      <w:r>
+        <w:rPr>
+          <w:rFonts w:ascii="Times New Roman" w:hAnsi="Times New Roman" w:cs="Times New Roman"/>
+          <w:sz w:val="22"/>
+          <w:szCs w:val="22"/>
+        </w:rPr>
+        <w:t>-вужчий термін, BT-ширший термін, USE- переважний термін, RT – пов’язаний термін</w:t>
+      </w:r>
+    </w:p>
+  </w:footnote>
+  <w:footnote w:id="2">
+    <w:p>
+      <w:pPr>
         <w:widowControl w:val="0"/>
         <w:autoSpaceDE w:val="0"/>
         <w:autoSpaceDN w:val="0"/>
@@ -31373,7 +33651,7 @@
       </w:r>
     </w:p>
   </w:footnote>
-  <w:footnote w:id="2">
+  <w:footnote w:id="3">
     <w:p>
       <w:pPr>
         <w:pStyle w:val="aff0"/>
@@ -31418,7 +33696,7 @@
       </w:r>
     </w:p>
   </w:footnote>
-  <w:footnote w:id="3">
+  <w:footnote w:id="4">
     <w:p>
       <w:pPr>
         <w:widowControl w:val="0"/>
@@ -31505,7 +33783,7 @@
       </w:r>
     </w:p>
   </w:footnote>
-  <w:footnote w:id="4">
+  <w:footnote w:id="5">
     <w:p>
       <w:pPr>
         <w:widowControl w:val="0"/>
@@ -31580,7 +33858,7 @@
       </w:r>
     </w:p>
   </w:footnote>
-  <w:footnote w:id="5">
+  <w:footnote w:id="6">
     <w:p>
       <w:pPr>
         <w:widowControl w:val="0"/>
@@ -31634,7 +33912,7 @@
       </w:r>
     </w:p>
   </w:footnote>
-  <w:footnote w:id="6">
+  <w:footnote w:id="7">
     <w:p>
       <w:pPr>
         <w:pStyle w:val="aff0"/>
@@ -31699,7 +33977,7 @@
       </w:r>
     </w:p>
   </w:footnote>
-  <w:footnote w:id="7">
+  <w:footnote w:id="8">
     <w:p>
       <w:pPr>
         <w:pStyle w:val="aff0"/>
@@ -31737,7 +34015,7 @@
       </w:r>
     </w:p>
   </w:footnote>
-  <w:footnote w:id="8">
+  <w:footnote w:id="9">
     <w:p>
       <w:pPr>
         <w:pStyle w:val="normal"/>
@@ -31767,7 +34045,7 @@
       </w:hyperlink>
     </w:p>
   </w:footnote>
-  <w:footnote w:id="9">
+  <w:footnote w:id="10">
     <w:p>
       <w:pPr>
         <w:pStyle w:val="aff0"/>
@@ -31804,7 +34082,7 @@
       </w:r>
     </w:p>
   </w:footnote>
-  <w:footnote w:id="10">
+  <w:footnote w:id="11">
     <w:p>
       <w:pPr>
         <w:pStyle w:val="aff0"/>
@@ -31839,7 +34117,7 @@
       </w:r>
     </w:p>
   </w:footnote>
-  <w:footnote w:id="11">
+  <w:footnote w:id="12">
     <w:p>
       <w:pPr>
         <w:widowControl w:val="0"/>
@@ -31895,7 +34173,7 @@
       </w:r>
     </w:p>
   </w:footnote>
-  <w:footnote w:id="12">
+  <w:footnote w:id="13">
     <w:p>
       <w:pPr>
         <w:widowControl w:val="0"/>
@@ -31953,7 +34231,7 @@
       </w:r>
     </w:p>
   </w:footnote>
-  <w:footnote w:id="13">
+  <w:footnote w:id="14">
     <w:p>
       <w:pPr>
         <w:widowControl w:val="0"/>
@@ -32025,7 +34303,7 @@
       </w:pPr>
     </w:p>
   </w:footnote>
-  <w:footnote w:id="14">
+  <w:footnote w:id="15">
     <w:p>
       <w:pPr>
         <w:widowControl w:val="0"/>
@@ -32111,7 +34389,7 @@
       <w:proofErr w:type="gramEnd"/>
     </w:p>
   </w:footnote>
-  <w:footnote w:id="15">
+  <w:footnote w:id="16">
     <w:p>
       <w:pPr>
         <w:widowControl w:val="0"/>
@@ -32209,7 +34487,7 @@
       </w:pPr>
     </w:p>
   </w:footnote>
-  <w:footnote w:id="16">
+  <w:footnote w:id="17">
     <w:p>
       <w:pPr>
         <w:pStyle w:val="aff0"/>
@@ -32261,7 +34539,7 @@
       </w:r>
     </w:p>
   </w:footnote>
-  <w:footnote w:id="17">
+  <w:footnote w:id="18">
     <w:p>
       <w:pPr>
         <w:spacing w:line="240" w:lineRule="atLeast"/>
@@ -32317,7 +34595,7 @@
       </w:pPr>
     </w:p>
   </w:footnote>
-  <w:footnote w:id="18">
+  <w:footnote w:id="19">
     <w:p>
       <w:pPr>
         <w:pStyle w:val="Citace"/>
@@ -32362,7 +34640,7 @@
       </w:r>
     </w:p>
   </w:footnote>
-  <w:footnote w:id="19">
+  <w:footnote w:id="20">
     <w:p>
       <w:pPr>
         <w:pStyle w:val="Citace"/>
@@ -32395,7 +34673,7 @@
       </w:r>
     </w:p>
   </w:footnote>
-  <w:footnote w:id="20">
+  <w:footnote w:id="21">
     <w:p>
       <w:pPr>
         <w:pStyle w:val="Citace"/>
@@ -32502,7 +34780,7 @@
       </w:r>
     </w:p>
   </w:footnote>
-  <w:footnote w:id="21">
+  <w:footnote w:id="22">
     <w:p>
       <w:pPr>
         <w:pStyle w:val="Citace"/>
@@ -32554,7 +34832,7 @@
       </w:r>
     </w:p>
   </w:footnote>
-  <w:footnote w:id="22">
+  <w:footnote w:id="23">
     <w:p>
       <w:pPr>
         <w:widowControl w:val="0"/>
@@ -32608,7 +34886,7 @@
       </w:r>
     </w:p>
   </w:footnote>
-  <w:footnote w:id="23">
+  <w:footnote w:id="24">
     <w:p>
       <w:pPr>
         <w:rPr>
@@ -32639,7 +34917,7 @@
       </w:r>
     </w:p>
   </w:footnote>
-  <w:footnote w:id="24">
+  <w:footnote w:id="25">
     <w:p>
       <w:pPr>
         <w:pStyle w:val="aff0"/>
@@ -32676,7 +34954,7 @@
       </w:r>
     </w:p>
   </w:footnote>
-  <w:footnote w:id="25">
+  <w:footnote w:id="26">
     <w:p>
       <w:pPr>
         <w:pStyle w:val="aff0"/>
@@ -32692,25 +34970,6 @@
       </w:r>
       <w:r>
         <w:t>Словники: мистецтво та ремесло лексикографії. Сідні І. Лендау. К.І.С, 2012, С. 173</w:t>
-      </w:r>
-    </w:p>
-  </w:footnote>
-  <w:footnote w:id="26">
-    <w:p>
-      <w:pPr>
-        <w:pStyle w:val="aff0"/>
-        <w:rPr>
-          <w:lang w:val="en-US"/>
-        </w:rPr>
-      </w:pPr>
-      <w:r>
-        <w:rPr>
-          <w:rStyle w:val="aff2"/>
-        </w:rPr>
-        <w:footnoteRef/>
-      </w:r>
-      <w:r>
-        <w:t xml:space="preserve"> </w:t>
       </w:r>
     </w:p>
   </w:footnote>
@@ -32731,12 +34990,31 @@
       <w:r>
         <w:t xml:space="preserve"> </w:t>
       </w:r>
-      <w:r>
-        <w:t xml:space="preserve">G. Adamson, 1974. The use of an association measure based on character structure to identify semantically-related pairs of words. P. 260 </w:t>
-      </w:r>
     </w:p>
   </w:footnote>
   <w:footnote w:id="28">
+    <w:p>
+      <w:pPr>
+        <w:pStyle w:val="aff0"/>
+        <w:rPr>
+          <w:lang w:val="en-US"/>
+        </w:rPr>
+      </w:pPr>
+      <w:r>
+        <w:rPr>
+          <w:rStyle w:val="aff2"/>
+        </w:rPr>
+        <w:footnoteRef/>
+      </w:r>
+      <w:r>
+        <w:t xml:space="preserve"> </w:t>
+      </w:r>
+      <w:r>
+        <w:t xml:space="preserve">G. Adamson, 1974. The use of an association measure based on character structure to identify semantically-related pairs of words. P. 260 </w:t>
+      </w:r>
+    </w:p>
+  </w:footnote>
+  <w:footnote w:id="29">
     <w:p>
       <w:pPr>
         <w:numPr>
@@ -32793,7 +35071,7 @@
       </w:r>
     </w:p>
   </w:footnote>
-  <w:footnote w:id="29">
+  <w:footnote w:id="30">
     <w:p>
       <w:pPr>
         <w:rPr>
@@ -32882,7 +35160,7 @@
       </w:pPr>
     </w:p>
   </w:footnote>
-  <w:footnote w:id="30">
+  <w:footnote w:id="31">
     <w:p>
       <w:pPr>
         <w:pStyle w:val="aff0"/>
@@ -32933,7 +35211,7 @@
       </w:r>
     </w:p>
   </w:footnote>
-  <w:footnote w:id="31">
+  <w:footnote w:id="32">
     <w:p>
       <w:pPr>
         <w:pStyle w:val="aff0"/>
@@ -32961,7 +35239,7 @@
       </w:r>
     </w:p>
   </w:footnote>
-  <w:footnote w:id="32">
+  <w:footnote w:id="33">
     <w:p>
       <w:pPr>
         <w:pStyle w:val="aff0"/>
@@ -33004,7 +35282,7 @@
       </w:pPr>
     </w:p>
   </w:footnote>
-  <w:footnote w:id="33">
+  <w:footnote w:id="34">
     <w:p>
       <w:pPr>
         <w:pStyle w:val="aff0"/>
@@ -33024,6 +35302,71 @@
       <w:r>
         <w:t>https://developers.google.com/custom-search/json-api/v1/overview</w:t>
       </w:r>
+    </w:p>
+  </w:footnote>
+  <w:footnote w:id="35">
+    <w:p>
+      <w:pPr>
+        <w:pStyle w:val="normal"/>
+        <w:widowControl w:val="0"/>
+        <w:spacing w:line="240" w:lineRule="auto"/>
+        <w:rPr>
+          <w:lang w:val="uk-UA"/>
+        </w:rPr>
+      </w:pPr>
+      <w:r>
+        <w:rPr>
+          <w:rStyle w:val="aff2"/>
+        </w:rPr>
+        <w:footnoteRef/>
+      </w:r>
+      <w:r>
+        <w:t xml:space="preserve"> </w:t>
+      </w:r>
+      <w:r>
+        <w:rPr>
+          <w:rFonts w:ascii="Times New Roman" w:eastAsia="Times New Roman" w:hAnsi="Times New Roman" w:cs="Times New Roman"/>
+          <w:sz w:val="24"/>
+          <w:lang w:val="uk-UA"/>
+        </w:rPr>
+        <w:t xml:space="preserve">Налаштування конфігурації бази для тестування </w:t>
+      </w:r>
+    </w:p>
+    <w:p>
+      <w:pPr>
+        <w:pStyle w:val="normal"/>
+        <w:widowControl w:val="0"/>
+        <w:spacing w:line="240" w:lineRule="auto"/>
+        <w:rPr>
+          <w:lang w:val="uk-UA"/>
+        </w:rPr>
+      </w:pPr>
+      <w:r>
+        <w:rPr>
+          <w:lang w:val="uk-UA"/>
+        </w:rPr>
+        <w:t xml:space="preserve"> </w:t>
+      </w:r>
+      <w:hyperlink r:id="rId5">
+        <w:r>
+          <w:rPr>
+            <w:rFonts w:ascii="Times New Roman" w:eastAsia="Times New Roman" w:hAnsi="Times New Roman" w:cs="Times New Roman"/>
+            <w:color w:val="1155CC"/>
+            <w:sz w:val="24"/>
+            <w:u w:val="single"/>
+            <w:lang w:val="uk-UA"/>
+          </w:rPr>
+          <w:t>http://bits-and-kites.blogspot.com/2014/01/spring-mongodb-tutorial.html</w:t>
+        </w:r>
+      </w:hyperlink>
+    </w:p>
+    <w:p>
+      <w:pPr>
+        <w:pStyle w:val="aff0"/>
+        <w:rPr>
+          <w:lang w:val="en-US"/>
+        </w:rPr>
+      </w:pPr>
     </w:p>
   </w:footnote>
 </w:footnotes>
@@ -40192,7 +42535,7 @@
 </file>
 
 <file path=customXml/itemProps1.xml><?xml version="1.0" encoding="utf-8"?>
-<ds:datastoreItem xmlns:ds="http://schemas.openxmlformats.org/officeDocument/2006/customXml" ds:itemID="{B76B79A3-063C-3340-8B73-FEFA8E8F5A08}">
+<ds:datastoreItem xmlns:ds="http://schemas.openxmlformats.org/officeDocument/2006/customXml" ds:itemID="{192E182F-E5D8-304D-A3B8-511CCB50B8D7}">
   <ds:schemaRefs>
     <ds:schemaRef ds:uri="http://schemas.openxmlformats.org/officeDocument/2006/bibliography"/>
   </ds:schemaRefs>

--- a/docs/ДипломФіналРешетньов.docx
+++ b/docs/ДипломФіналРешетньов.docx
@@ -427,7 +427,6 @@
         </w:rPr>
         <w:t xml:space="preserve"> </w:t>
       </w:r>
-      <w:proofErr w:type="spellStart"/>
       <w:r>
         <w:rPr>
           <w:rFonts w:ascii="Times New Roman" w:hAnsi="Times New Roman" w:cs="Times New Roman"/>
@@ -435,17 +434,7 @@
           <w:szCs w:val="24"/>
           <w:lang w:val="ru-RU"/>
         </w:rPr>
-        <w:t>фізико-математичних</w:t>
-      </w:r>
-      <w:proofErr w:type="spellEnd"/>
-      <w:r>
-        <w:rPr>
-          <w:rFonts w:ascii="Times New Roman" w:hAnsi="Times New Roman" w:cs="Times New Roman"/>
-          <w:sz w:val="24"/>
-          <w:szCs w:val="24"/>
-          <w:lang w:val="ru-RU"/>
-        </w:rPr>
-        <w:t xml:space="preserve"> наук</w:t>
+        <w:t>фізико-математичних наук</w:t>
       </w:r>
     </w:p>
     <w:p>
@@ -1235,17 +1224,7 @@
           <w:sz w:val="28"/>
           <w:lang w:val="uk-UA"/>
         </w:rPr>
-        <w:t>встановлення залежностей між параметрами, публікація найбільш вда</w:t>
-      </w:r>
-      <w:bookmarkStart w:id="0" w:name="_GoBack"/>
-      <w:bookmarkEnd w:id="0"/>
-      <w:r>
-        <w:rPr>
-          <w:rFonts w:ascii="Times New Roman" w:eastAsia="Times New Roman" w:hAnsi="Times New Roman" w:cs="Times New Roman"/>
-          <w:sz w:val="28"/>
-          <w:lang w:val="uk-UA"/>
-        </w:rPr>
-        <w:t>лих налаштувань як окремих методів API;</w:t>
+        <w:t>встановлення залежностей між параметрами, публікація найбільш вдалих налаштувань як окремих методів API;</w:t>
       </w:r>
     </w:p>
     <w:p>
@@ -1775,7 +1754,7 @@
         <w:rPr>
           <w:noProof/>
         </w:rPr>
-        <w:t>10</w:t>
+        <w:t>9</w:t>
       </w:r>
       <w:r>
         <w:rPr>
@@ -2848,7 +2827,7 @@
         <w:rPr>
           <w:noProof/>
         </w:rPr>
-        <w:t>46</w:t>
+        <w:t>45</w:t>
       </w:r>
       <w:r>
         <w:rPr>
@@ -3168,7 +3147,7 @@
         <w:rPr>
           <w:noProof/>
         </w:rPr>
-        <w:t>51</w:t>
+        <w:t>50</w:t>
       </w:r>
       <w:r>
         <w:rPr>
@@ -3209,16 +3188,42 @@
         <w:spacing w:line="480" w:lineRule="auto"/>
         <w:contextualSpacing w:val="0"/>
       </w:pPr>
-      <w:bookmarkStart w:id="1" w:name="_Toc263377883"/>
-      <w:bookmarkStart w:id="2" w:name="_Toc263464241"/>
+      <w:bookmarkStart w:id="0" w:name="_Toc263377883"/>
+      <w:bookmarkStart w:id="1" w:name="_Toc263464241"/>
       <w:r>
         <w:lastRenderedPageBreak/>
         <w:t>Вступ</w:t>
       </w:r>
-      <w:bookmarkStart w:id="3" w:name="h.kwd4ad8vzxlk" w:colFirst="0" w:colLast="0"/>
-      <w:bookmarkEnd w:id="3"/>
+      <w:bookmarkStart w:id="2" w:name="h.kwd4ad8vzxlk" w:colFirst="0" w:colLast="0"/>
+      <w:bookmarkEnd w:id="2"/>
+      <w:bookmarkEnd w:id="0"/>
       <w:bookmarkEnd w:id="1"/>
-      <w:bookmarkEnd w:id="2"/>
+    </w:p>
+    <w:p/>
+    <w:p>
+      <w:r>
+        <w:t>Використати і пояснити тему, по словах.</w:t>
+      </w:r>
+    </w:p>
+    <w:p>
+      <w:r>
+        <w:t>Ітеративна – з нарощенням документів, починаючи з одного</w:t>
+      </w:r>
+    </w:p>
+    <w:p>
+      <w:r>
+        <w:t>Згадати тезаурус і пов’язати з термінологією</w:t>
+      </w:r>
+    </w:p>
+    <w:p>
+      <w:r>
+        <w:t>Згадати наукові тексті і за приклад взяти записки наукма</w:t>
+      </w:r>
+    </w:p>
+    <w:p>
+      <w:r>
+        <w:t>Фокус – на рішення задачі. Жонглювання двома технологіями – постагінга і ранжування.</w:t>
+      </w:r>
     </w:p>
     <w:p/>
     <w:p/>
@@ -3244,8 +3249,6 @@
     <w:p/>
     <w:p/>
     <w:p/>
-    <w:p/>
-    <w:p/>
     <w:p>
       <w:pPr>
         <w:pStyle w:val="1"/>
@@ -3253,42 +3256,42 @@
         <w:spacing w:line="480" w:lineRule="auto"/>
         <w:contextualSpacing w:val="0"/>
       </w:pPr>
-      <w:bookmarkStart w:id="4" w:name="_Toc263377884"/>
-      <w:bookmarkStart w:id="5" w:name="_Toc263464242"/>
+      <w:bookmarkStart w:id="3" w:name="_Toc263377884"/>
+      <w:bookmarkStart w:id="4" w:name="_Toc263464242"/>
       <w:r>
         <w:t>Розділ I</w:t>
       </w:r>
-      <w:bookmarkStart w:id="6" w:name="h.x6l1tl6rlzf6" w:colFirst="0" w:colLast="0"/>
+      <w:bookmarkStart w:id="5" w:name="h.x6l1tl6rlzf6" w:colFirst="0" w:colLast="0"/>
+      <w:bookmarkEnd w:id="5"/>
+      <w:bookmarkEnd w:id="3"/>
+      <w:r>
+        <w:t>. Огляд існуючих підходів</w:t>
+      </w:r>
+      <w:bookmarkEnd w:id="4"/>
+    </w:p>
+    <w:p>
+      <w:pPr>
+        <w:pStyle w:val="2"/>
+      </w:pPr>
+      <w:bookmarkStart w:id="6" w:name="_Toc263377886"/>
+      <w:bookmarkStart w:id="7" w:name="_Toc263464243"/>
+      <w:r>
+        <w:t xml:space="preserve">1.1. </w:t>
+      </w:r>
+      <w:r>
+        <w:t>Роль тезауруса в</w:t>
+      </w:r>
+      <w:r>
+        <w:t xml:space="preserve"> інформаційно</w:t>
+      </w:r>
+      <w:r>
+        <w:t>му</w:t>
+      </w:r>
+      <w:r>
+        <w:t xml:space="preserve"> пошуку</w:t>
+      </w:r>
       <w:bookmarkEnd w:id="6"/>
-      <w:bookmarkEnd w:id="4"/>
-      <w:r>
-        <w:t>. Огляд існуючих підходів</w:t>
-      </w:r>
-      <w:bookmarkEnd w:id="5"/>
-    </w:p>
-    <w:p>
-      <w:pPr>
-        <w:pStyle w:val="2"/>
-      </w:pPr>
-      <w:bookmarkStart w:id="7" w:name="_Toc263377886"/>
-      <w:bookmarkStart w:id="8" w:name="_Toc263464243"/>
-      <w:r>
-        <w:t xml:space="preserve">1.1. </w:t>
-      </w:r>
-      <w:r>
-        <w:t>Роль тезауруса в</w:t>
-      </w:r>
-      <w:r>
-        <w:t xml:space="preserve"> інформаційно</w:t>
-      </w:r>
-      <w:r>
-        <w:t>му</w:t>
-      </w:r>
-      <w:r>
-        <w:t xml:space="preserve"> пошуку</w:t>
-      </w:r>
       <w:bookmarkEnd w:id="7"/>
-      <w:bookmarkEnd w:id="8"/>
     </w:p>
     <w:p>
       <w:pPr>
@@ -3948,18 +3951,18 @@
       <w:pPr>
         <w:pStyle w:val="2"/>
       </w:pPr>
-      <w:bookmarkStart w:id="9" w:name="h.ja6189pxkvut" w:colFirst="0" w:colLast="0"/>
-      <w:bookmarkStart w:id="10" w:name="_Toc263377887"/>
-      <w:bookmarkStart w:id="11" w:name="_Toc263464244"/>
+      <w:bookmarkStart w:id="8" w:name="h.ja6189pxkvut" w:colFirst="0" w:colLast="0"/>
+      <w:bookmarkStart w:id="9" w:name="_Toc263377887"/>
+      <w:bookmarkStart w:id="10" w:name="_Toc263464244"/>
+      <w:bookmarkEnd w:id="8"/>
+      <w:r>
+        <w:t xml:space="preserve">1.2. </w:t>
+      </w:r>
+      <w:r>
+        <w:t>Тезаурус як форма подання зв’язаної термінології</w:t>
+      </w:r>
       <w:bookmarkEnd w:id="9"/>
-      <w:r>
-        <w:t xml:space="preserve">1.2. </w:t>
-      </w:r>
-      <w:r>
-        <w:t>Тезаурус як форма подання зв’язаної термінології</w:t>
-      </w:r>
       <w:bookmarkEnd w:id="10"/>
-      <w:bookmarkEnd w:id="11"/>
     </w:p>
     <w:p>
       <w:pPr>
@@ -4432,24 +4435,24 @@
       <w:pPr>
         <w:pStyle w:val="2"/>
       </w:pPr>
-      <w:bookmarkStart w:id="12" w:name="h.gnho8rldbif4" w:colFirst="0" w:colLast="0"/>
-      <w:bookmarkStart w:id="13" w:name="_Toc263377888"/>
-      <w:bookmarkStart w:id="14" w:name="_Toc263464245"/>
+      <w:bookmarkStart w:id="11" w:name="h.gnho8rldbif4" w:colFirst="0" w:colLast="0"/>
+      <w:bookmarkStart w:id="12" w:name="_Toc263377888"/>
+      <w:bookmarkStart w:id="13" w:name="_Toc263464245"/>
+      <w:bookmarkEnd w:id="11"/>
+      <w:r>
+        <w:t xml:space="preserve">1.3. </w:t>
+      </w:r>
+      <w:r>
+        <w:t>Тенденції опису</w:t>
+      </w:r>
+      <w:r>
+        <w:t xml:space="preserve"> ресурсів в семантичн</w:t>
+      </w:r>
+      <w:r>
+        <w:t>ому вебі</w:t>
+      </w:r>
       <w:bookmarkEnd w:id="12"/>
-      <w:r>
-        <w:t xml:space="preserve">1.3. </w:t>
-      </w:r>
-      <w:r>
-        <w:t>Тенденції опису</w:t>
-      </w:r>
-      <w:r>
-        <w:t xml:space="preserve"> ресурсів в семантичн</w:t>
-      </w:r>
-      <w:r>
-        <w:t>ому вебі</w:t>
-      </w:r>
       <w:bookmarkEnd w:id="13"/>
-      <w:bookmarkEnd w:id="14"/>
     </w:p>
     <w:p>
       <w:pPr>
@@ -4492,20 +4495,20 @@
       <w:pPr>
         <w:pStyle w:val="2"/>
       </w:pPr>
-      <w:bookmarkStart w:id="15" w:name="h.dn2z8al4526i" w:colFirst="0" w:colLast="0"/>
-      <w:bookmarkStart w:id="16" w:name="h.hzjqvxn5prud" w:colFirst="0" w:colLast="0"/>
-      <w:bookmarkStart w:id="17" w:name="_Toc263377889"/>
-      <w:bookmarkStart w:id="18" w:name="_Toc263464246"/>
+      <w:bookmarkStart w:id="14" w:name="h.dn2z8al4526i" w:colFirst="0" w:colLast="0"/>
+      <w:bookmarkStart w:id="15" w:name="h.hzjqvxn5prud" w:colFirst="0" w:colLast="0"/>
+      <w:bookmarkStart w:id="16" w:name="_Toc263377889"/>
+      <w:bookmarkStart w:id="17" w:name="_Toc263464246"/>
+      <w:bookmarkEnd w:id="14"/>
       <w:bookmarkEnd w:id="15"/>
+      <w:r>
+        <w:t xml:space="preserve">1.5. </w:t>
+      </w:r>
+      <w:r>
+        <w:t>RDF як формат публікації тезаурусів</w:t>
+      </w:r>
       <w:bookmarkEnd w:id="16"/>
-      <w:r>
-        <w:t xml:space="preserve">1.5. </w:t>
-      </w:r>
-      <w:r>
-        <w:t>RDF як формат публікації тезаурусів</w:t>
-      </w:r>
       <w:bookmarkEnd w:id="17"/>
-      <w:bookmarkEnd w:id="18"/>
     </w:p>
     <w:p/>
     <w:p>
@@ -4713,21 +4716,21 @@
         </w:rPr>
         <w:t xml:space="preserve">  </w:t>
       </w:r>
-      <w:bookmarkStart w:id="19" w:name="h.dxgbr1gqd6to" w:colFirst="0" w:colLast="0"/>
+      <w:bookmarkStart w:id="18" w:name="h.dxgbr1gqd6to" w:colFirst="0" w:colLast="0"/>
+      <w:bookmarkEnd w:id="18"/>
+    </w:p>
+    <w:p/>
+    <w:p>
+      <w:pPr>
+        <w:pStyle w:val="2"/>
+      </w:pPr>
+      <w:bookmarkStart w:id="19" w:name="_Toc263377890"/>
+      <w:bookmarkStart w:id="20" w:name="_Toc263464247"/>
+      <w:r>
+        <w:t>1.6. Огляд стандарту JSON-LD як конкретної специфікації RDF.</w:t>
+      </w:r>
       <w:bookmarkEnd w:id="19"/>
-    </w:p>
-    <w:p/>
-    <w:p>
-      <w:pPr>
-        <w:pStyle w:val="2"/>
-      </w:pPr>
-      <w:bookmarkStart w:id="20" w:name="_Toc263377890"/>
-      <w:bookmarkStart w:id="21" w:name="_Toc263464247"/>
-      <w:r>
-        <w:t>1.6. Огляд стандарту JSON-LD як конкретної специфікації RDF.</w:t>
-      </w:r>
       <w:bookmarkEnd w:id="20"/>
-      <w:bookmarkEnd w:id="21"/>
     </w:p>
     <w:p/>
     <w:p>
@@ -5223,27 +5226,27 @@
       <w:pPr>
         <w:pStyle w:val="2"/>
       </w:pPr>
-      <w:bookmarkStart w:id="22" w:name="h.z08vcpry4o1z" w:colFirst="0" w:colLast="0"/>
-      <w:bookmarkStart w:id="23" w:name="_Toc263377891"/>
-      <w:bookmarkStart w:id="24" w:name="_Toc263464248"/>
+      <w:bookmarkStart w:id="21" w:name="h.z08vcpry4o1z" w:colFirst="0" w:colLast="0"/>
+      <w:bookmarkStart w:id="22" w:name="_Toc263377891"/>
+      <w:bookmarkStart w:id="23" w:name="_Toc263464248"/>
+      <w:bookmarkEnd w:id="21"/>
+      <w:r>
+        <w:t xml:space="preserve">1.7. Дослідження існуючих </w:t>
+      </w:r>
+      <w:r>
+        <w:t xml:space="preserve">автоматизованих </w:t>
+      </w:r>
+      <w:r>
+        <w:t xml:space="preserve">методів </w:t>
+      </w:r>
+      <w:r>
+        <w:t>побудови</w:t>
+      </w:r>
+      <w:r>
+        <w:t xml:space="preserve"> тезаурусів</w:t>
+      </w:r>
       <w:bookmarkEnd w:id="22"/>
-      <w:r>
-        <w:t xml:space="preserve">1.7. Дослідження існуючих </w:t>
-      </w:r>
-      <w:r>
-        <w:t xml:space="preserve">автоматизованих </w:t>
-      </w:r>
-      <w:r>
-        <w:t xml:space="preserve">методів </w:t>
-      </w:r>
-      <w:r>
-        <w:t>побудови</w:t>
-      </w:r>
-      <w:r>
-        <w:t xml:space="preserve"> тезаурусів</w:t>
-      </w:r>
       <w:bookmarkEnd w:id="23"/>
-      <w:bookmarkEnd w:id="24"/>
     </w:p>
     <w:p/>
     <w:p>
@@ -5488,15 +5491,15 @@
       <w:pPr>
         <w:pStyle w:val="3"/>
       </w:pPr>
-      <w:bookmarkStart w:id="25" w:name="h.2sjc1xz0263v" w:colFirst="0" w:colLast="0"/>
-      <w:bookmarkStart w:id="26" w:name="_Toc263377892"/>
-      <w:bookmarkStart w:id="27" w:name="_Toc263464249"/>
+      <w:bookmarkStart w:id="24" w:name="h.2sjc1xz0263v" w:colFirst="0" w:colLast="0"/>
+      <w:bookmarkStart w:id="25" w:name="_Toc263377892"/>
+      <w:bookmarkStart w:id="26" w:name="_Toc263464249"/>
+      <w:bookmarkEnd w:id="24"/>
+      <w:r>
+        <w:t>1.7.1 Статистичні методи</w:t>
+      </w:r>
       <w:bookmarkEnd w:id="25"/>
-      <w:r>
-        <w:t>1.7.1 Статистичні методи</w:t>
-      </w:r>
       <w:bookmarkEnd w:id="26"/>
-      <w:bookmarkEnd w:id="27"/>
     </w:p>
     <w:p>
       <w:pPr>
@@ -7713,15 +7716,15 @@
       <w:pPr>
         <w:pStyle w:val="3"/>
       </w:pPr>
-      <w:bookmarkStart w:id="28" w:name="h.3gh0l47gnqgi" w:colFirst="0" w:colLast="0"/>
-      <w:bookmarkStart w:id="29" w:name="_Toc263377893"/>
-      <w:bookmarkStart w:id="30" w:name="_Toc263464250"/>
+      <w:bookmarkStart w:id="27" w:name="h.3gh0l47gnqgi" w:colFirst="0" w:colLast="0"/>
+      <w:bookmarkStart w:id="28" w:name="_Toc263377893"/>
+      <w:bookmarkStart w:id="29" w:name="_Toc263464250"/>
+      <w:bookmarkEnd w:id="27"/>
+      <w:r>
+        <w:t>1.7.2 Лексикографічні методи</w:t>
+      </w:r>
       <w:bookmarkEnd w:id="28"/>
-      <w:r>
-        <w:t>1.7.2 Лексикографічні методи</w:t>
-      </w:r>
       <w:bookmarkEnd w:id="29"/>
-      <w:bookmarkEnd w:id="30"/>
     </w:p>
     <w:p>
       <w:pPr>
@@ -8920,42 +8923,58 @@
           <w:sz w:val="28"/>
           <w:szCs w:val="28"/>
         </w:rPr>
-        <w:t>(</w:t>
-      </w:r>
-      <w:proofErr w:type="spellStart"/>
-      <w:r>
-        <w:rPr>
-          <w:sz w:val="28"/>
-          <w:szCs w:val="28"/>
-        </w:rPr>
-        <w:t>від</w:t>
-      </w:r>
-      <w:proofErr w:type="spellEnd"/>
-      <w:r>
-        <w:rPr>
-          <w:sz w:val="28"/>
-          <w:szCs w:val="28"/>
-        </w:rPr>
-        <w:t xml:space="preserve"> </w:t>
+        <w:t xml:space="preserve">(від </w:t>
       </w:r>
       <w:hyperlink r:id="rId11" w:tooltip="Грецька мова" w:history="1">
-        <w:proofErr w:type="spellStart"/>
         <w:r>
           <w:rPr>
             <w:rStyle w:val="afe"/>
             <w:sz w:val="28"/>
             <w:szCs w:val="28"/>
           </w:rPr>
-          <w:t>грец</w:t>
+          <w:t>грец.</w:t>
         </w:r>
-        <w:proofErr w:type="spellEnd"/>
+      </w:hyperlink>
+      <w:r>
+        <w:rPr>
+          <w:sz w:val="28"/>
+          <w:szCs w:val="28"/>
+        </w:rPr>
+        <w:t xml:space="preserve"> </w:t>
+      </w:r>
+      <w:r>
+        <w:rPr>
+          <w:i/>
+          <w:iCs/>
+          <w:sz w:val="28"/>
+          <w:szCs w:val="28"/>
+          <w:lang w:val="el-GR"/>
+        </w:rPr>
+        <w:t>Λεξικογραφία</w:t>
+      </w:r>
+      <w:r>
+        <w:rPr>
+          <w:sz w:val="28"/>
+          <w:szCs w:val="28"/>
+          <w:lang w:val="uk-UA"/>
+        </w:rPr>
+        <w:t>; від</w:t>
+      </w:r>
+      <w:r>
+        <w:rPr>
+          <w:sz w:val="28"/>
+          <w:szCs w:val="28"/>
+        </w:rPr>
+        <w:t xml:space="preserve"> </w:t>
+      </w:r>
+      <w:hyperlink r:id="rId12" w:tooltip="Грецька мова" w:history="1">
         <w:r>
           <w:rPr>
             <w:rStyle w:val="afe"/>
             <w:sz w:val="28"/>
             <w:szCs w:val="28"/>
           </w:rPr>
-          <w:t>.</w:t>
+          <w:t>грец.</w:t>
         </w:r>
       </w:hyperlink>
       <w:r>
@@ -8973,41 +8992,53 @@
           <w:szCs w:val="28"/>
           <w:lang w:val="el-GR"/>
         </w:rPr>
-        <w:t>Λεξικογραφία</w:t>
-      </w:r>
-      <w:r>
-        <w:rPr>
-          <w:sz w:val="28"/>
-          <w:szCs w:val="28"/>
-          <w:lang w:val="uk-UA"/>
-        </w:rPr>
-        <w:t>; від</w:t>
-      </w:r>
-      <w:r>
-        <w:rPr>
-          <w:sz w:val="28"/>
-          <w:szCs w:val="28"/>
-        </w:rPr>
-        <w:t xml:space="preserve"> </w:t>
-      </w:r>
-      <w:hyperlink r:id="rId12" w:tooltip="Грецька мова" w:history="1">
-        <w:proofErr w:type="spellStart"/>
+        <w:t>Λεξικόν</w:t>
+      </w:r>
+      <w:r>
+        <w:rPr>
+          <w:sz w:val="28"/>
+          <w:szCs w:val="28"/>
+        </w:rPr>
+        <w:t xml:space="preserve"> - </w:t>
+      </w:r>
+      <w:r>
+        <w:rPr>
+          <w:sz w:val="28"/>
+          <w:szCs w:val="28"/>
+          <w:lang w:val="uk-UA"/>
+        </w:rPr>
+        <w:t>«</w:t>
+      </w:r>
+      <w:r>
+        <w:rPr>
+          <w:sz w:val="28"/>
+          <w:szCs w:val="28"/>
+        </w:rPr>
+        <w:t>словник</w:t>
+      </w:r>
+      <w:r>
+        <w:rPr>
+          <w:sz w:val="28"/>
+          <w:szCs w:val="28"/>
+          <w:lang w:val="uk-UA"/>
+        </w:rPr>
+        <w:t>»</w:t>
+      </w:r>
+      <w:r>
+        <w:rPr>
+          <w:sz w:val="28"/>
+          <w:szCs w:val="28"/>
+        </w:rPr>
+        <w:t xml:space="preserve"> і </w:t>
+      </w:r>
+      <w:hyperlink r:id="rId13" w:tooltip="Грецька мова" w:history="1">
         <w:r>
           <w:rPr>
             <w:rStyle w:val="afe"/>
             <w:sz w:val="28"/>
             <w:szCs w:val="28"/>
           </w:rPr>
-          <w:t>грец</w:t>
-        </w:r>
-        <w:proofErr w:type="spellEnd"/>
-        <w:r>
-          <w:rPr>
-            <w:rStyle w:val="afe"/>
-            <w:sz w:val="28"/>
-            <w:szCs w:val="28"/>
-          </w:rPr>
-          <w:t>.</w:t>
+          <w:t>грец.</w:t>
         </w:r>
       </w:hyperlink>
       <w:r>
@@ -9025,7 +9056,7 @@
           <w:szCs w:val="28"/>
           <w:lang w:val="el-GR"/>
         </w:rPr>
-        <w:t>Λεξικόν</w:t>
+        <w:t>Γράφω</w:t>
       </w:r>
       <w:r>
         <w:rPr>
@@ -9042,83 +9073,6 @@
         </w:rPr>
         <w:t>«</w:t>
       </w:r>
-      <w:proofErr w:type="spellStart"/>
-      <w:r>
-        <w:rPr>
-          <w:sz w:val="28"/>
-          <w:szCs w:val="28"/>
-        </w:rPr>
-        <w:t>словник</w:t>
-      </w:r>
-      <w:proofErr w:type="spellEnd"/>
-      <w:r>
-        <w:rPr>
-          <w:sz w:val="28"/>
-          <w:szCs w:val="28"/>
-          <w:lang w:val="uk-UA"/>
-        </w:rPr>
-        <w:t>»</w:t>
-      </w:r>
-      <w:r>
-        <w:rPr>
-          <w:sz w:val="28"/>
-          <w:szCs w:val="28"/>
-        </w:rPr>
-        <w:t xml:space="preserve"> і </w:t>
-      </w:r>
-      <w:hyperlink r:id="rId13" w:tooltip="Грецька мова" w:history="1">
-        <w:proofErr w:type="spellStart"/>
-        <w:r>
-          <w:rPr>
-            <w:rStyle w:val="afe"/>
-            <w:sz w:val="28"/>
-            <w:szCs w:val="28"/>
-          </w:rPr>
-          <w:t>грец</w:t>
-        </w:r>
-        <w:proofErr w:type="spellEnd"/>
-        <w:r>
-          <w:rPr>
-            <w:rStyle w:val="afe"/>
-            <w:sz w:val="28"/>
-            <w:szCs w:val="28"/>
-          </w:rPr>
-          <w:t>.</w:t>
-        </w:r>
-      </w:hyperlink>
-      <w:r>
-        <w:rPr>
-          <w:sz w:val="28"/>
-          <w:szCs w:val="28"/>
-        </w:rPr>
-        <w:t xml:space="preserve"> </w:t>
-      </w:r>
-      <w:r>
-        <w:rPr>
-          <w:i/>
-          <w:iCs/>
-          <w:sz w:val="28"/>
-          <w:szCs w:val="28"/>
-          <w:lang w:val="el-GR"/>
-        </w:rPr>
-        <w:t>Γράφω</w:t>
-      </w:r>
-      <w:r>
-        <w:rPr>
-          <w:sz w:val="28"/>
-          <w:szCs w:val="28"/>
-        </w:rPr>
-        <w:t xml:space="preserve"> - </w:t>
-      </w:r>
-      <w:r>
-        <w:rPr>
-          <w:sz w:val="28"/>
-          <w:szCs w:val="28"/>
-          <w:lang w:val="uk-UA"/>
-        </w:rPr>
-        <w:t>«</w:t>
-      </w:r>
-      <w:proofErr w:type="spellStart"/>
       <w:r>
         <w:rPr>
           <w:sz w:val="28"/>
@@ -9126,7 +9080,6 @@
         </w:rPr>
         <w:t>пишу</w:t>
       </w:r>
-      <w:proofErr w:type="spellEnd"/>
       <w:r>
         <w:rPr>
           <w:sz w:val="28"/>
@@ -14034,18 +13987,18 @@
         <w:contextualSpacing w:val="0"/>
         <w:jc w:val="both"/>
       </w:pPr>
-      <w:bookmarkStart w:id="31" w:name="h.3gi3hsi48y75" w:colFirst="0" w:colLast="0"/>
-      <w:bookmarkStart w:id="32" w:name="_Toc263377894"/>
-      <w:bookmarkStart w:id="33" w:name="_Toc263464251"/>
+      <w:bookmarkStart w:id="30" w:name="h.3gi3hsi48y75" w:colFirst="0" w:colLast="0"/>
+      <w:bookmarkStart w:id="31" w:name="_Toc263377894"/>
+      <w:bookmarkStart w:id="32" w:name="_Toc263464251"/>
+      <w:bookmarkEnd w:id="30"/>
+      <w:r>
+        <w:t>Розділ II</w:t>
+      </w:r>
       <w:bookmarkEnd w:id="31"/>
       <w:r>
-        <w:t>Розділ II</w:t>
+        <w:t>. Розробка методу</w:t>
       </w:r>
       <w:bookmarkEnd w:id="32"/>
-      <w:r>
-        <w:t>. Розробка методу</w:t>
-      </w:r>
-      <w:bookmarkEnd w:id="33"/>
     </w:p>
     <w:p>
       <w:pPr>
@@ -14071,22 +14024,22 @@
       <w:pPr>
         <w:pStyle w:val="2"/>
       </w:pPr>
-      <w:bookmarkStart w:id="34" w:name="h.bmpgkdwrmp7k" w:colFirst="0" w:colLast="0"/>
-      <w:bookmarkStart w:id="35" w:name="h.kg95mf525h63" w:colFirst="0" w:colLast="0"/>
-      <w:bookmarkStart w:id="36" w:name="_Toc263377895"/>
-      <w:bookmarkStart w:id="37" w:name="_Toc263464252"/>
+      <w:bookmarkStart w:id="33" w:name="h.bmpgkdwrmp7k" w:colFirst="0" w:colLast="0"/>
+      <w:bookmarkStart w:id="34" w:name="h.kg95mf525h63" w:colFirst="0" w:colLast="0"/>
+      <w:bookmarkStart w:id="35" w:name="_Toc263377895"/>
+      <w:bookmarkStart w:id="36" w:name="_Toc263464252"/>
+      <w:bookmarkEnd w:id="33"/>
       <w:bookmarkEnd w:id="34"/>
+      <w:r>
+        <w:t>2.1</w:t>
+      </w:r>
+      <w:r>
+        <w:t xml:space="preserve"> Структурна схема алгоритму</w:t>
+      </w:r>
+      <w:bookmarkStart w:id="37" w:name="h.g033yl9nwml" w:colFirst="0" w:colLast="0"/>
+      <w:bookmarkEnd w:id="37"/>
       <w:bookmarkEnd w:id="35"/>
-      <w:r>
-        <w:t>2.1</w:t>
-      </w:r>
-      <w:r>
-        <w:t xml:space="preserve"> Структурна схема алгоритму</w:t>
-      </w:r>
-      <w:bookmarkStart w:id="38" w:name="h.g033yl9nwml" w:colFirst="0" w:colLast="0"/>
-      <w:bookmarkEnd w:id="38"/>
       <w:bookmarkEnd w:id="36"/>
-      <w:bookmarkEnd w:id="37"/>
     </w:p>
     <w:p>
       <w:pPr>
@@ -17142,96 +17095,18 @@
         </w:rPr>
         <w:t> — система процедур для отримання наукових знань про </w:t>
       </w:r>
-      <w:r>
-        <w:rPr>
-          <w:rFonts w:ascii="Times" w:eastAsia="Times New Roman" w:hAnsi="Times" w:cs="Times New Roman"/>
-          <w:i/>
-          <w:sz w:val="20"/>
-          <w:szCs w:val="20"/>
-        </w:rPr>
-        <w:fldChar w:fldCharType="begin"/>
-      </w:r>
-      <w:r>
-        <w:rPr>
-          <w:rFonts w:ascii="Times" w:eastAsia="Times New Roman" w:hAnsi="Times" w:cs="Times New Roman"/>
-          <w:i/>
-          <w:sz w:val="20"/>
-          <w:szCs w:val="20"/>
-        </w:rPr>
-        <w:instrText xml:space="preserve"> HYPERLINK "http://uk.wikipedia.org/wiki/%D0%A1%D0%BE%D1%86%D1%96%D0%B0%D0%BB%D1%8C%D0%BD%D0%B5_%D1%8F%D0%B2%D0%B8%D1%89%D0%B5" \o "</w:instrText>
-      </w:r>
-      <w:r>
-        <w:rPr>
-          <w:rFonts w:ascii="Times" w:eastAsia="Times New Roman" w:hAnsi="Times" w:cs="Times New Roman" w:hint="eastAsia"/>
-          <w:i/>
-          <w:sz w:val="20"/>
-          <w:szCs w:val="20"/>
-        </w:rPr>
-        <w:instrText>Соціальне</w:instrText>
-      </w:r>
-      <w:r>
-        <w:rPr>
-          <w:rFonts w:ascii="Times" w:eastAsia="Times New Roman" w:hAnsi="Times" w:cs="Times New Roman"/>
-          <w:i/>
-          <w:sz w:val="20"/>
-          <w:szCs w:val="20"/>
-        </w:rPr>
-        <w:instrText xml:space="preserve"> </w:instrText>
-      </w:r>
-      <w:r>
-        <w:rPr>
-          <w:rFonts w:ascii="Times" w:eastAsia="Times New Roman" w:hAnsi="Times" w:cs="Times New Roman" w:hint="eastAsia"/>
-          <w:i/>
-          <w:sz w:val="20"/>
-          <w:szCs w:val="20"/>
-        </w:rPr>
-        <w:instrText>явище</w:instrText>
-      </w:r>
-      <w:r>
-        <w:rPr>
-          <w:rFonts w:ascii="Times" w:eastAsia="Times New Roman" w:hAnsi="Times" w:cs="Times New Roman"/>
-          <w:i/>
-          <w:sz w:val="20"/>
-          <w:szCs w:val="20"/>
-        </w:rPr>
-        <w:instrText xml:space="preserve">" </w:instrText>
-      </w:r>
-      <w:r>
-        <w:rPr>
-          <w:rFonts w:ascii="Times" w:eastAsia="Times New Roman" w:hAnsi="Times" w:cs="Times New Roman"/>
-          <w:i/>
-          <w:sz w:val="20"/>
-          <w:szCs w:val="20"/>
-        </w:rPr>
-      </w:r>
-      <w:r>
-        <w:rPr>
-          <w:rFonts w:ascii="Times" w:eastAsia="Times New Roman" w:hAnsi="Times" w:cs="Times New Roman"/>
-          <w:i/>
-          <w:sz w:val="20"/>
-          <w:szCs w:val="20"/>
-        </w:rPr>
-        <w:fldChar w:fldCharType="separate"/>
-      </w:r>
-      <w:r>
-        <w:rPr>
-          <w:rFonts w:ascii="Helvetica" w:eastAsia="Times New Roman" w:hAnsi="Helvetica" w:cs="Times New Roman"/>
-          <w:i/>
-          <w:sz w:val="21"/>
-          <w:szCs w:val="21"/>
-          <w:shd w:val="clear" w:color="auto" w:fill="FFFFFF"/>
-        </w:rPr>
-        <w:t>соціальні явища і процеси</w:t>
-      </w:r>
-      <w:r>
-        <w:rPr>
-          <w:rFonts w:ascii="Times" w:eastAsia="Times New Roman" w:hAnsi="Times" w:cs="Times New Roman"/>
-          <w:i/>
-          <w:sz w:val="20"/>
-          <w:szCs w:val="20"/>
-        </w:rPr>
-        <w:fldChar w:fldCharType="end"/>
-      </w:r>
+      <w:hyperlink r:id="rId14" w:tooltip="Соціальне явище" w:history="1">
+        <w:r>
+          <w:rPr>
+            <w:rFonts w:ascii="Helvetica" w:eastAsia="Times New Roman" w:hAnsi="Helvetica" w:cs="Times New Roman"/>
+            <w:i/>
+            <w:sz w:val="21"/>
+            <w:szCs w:val="21"/>
+            <w:shd w:val="clear" w:color="auto" w:fill="FFFFFF"/>
+          </w:rPr>
+          <w:t>соціальні явища і процеси</w:t>
+        </w:r>
+      </w:hyperlink>
       <w:r>
         <w:rPr>
           <w:rFonts w:ascii="Times" w:eastAsia="Times New Roman" w:hAnsi="Times" w:cs="Times New Roman"/>
@@ -19012,8 +18887,8 @@
       <w:pPr>
         <w:pStyle w:val="2"/>
       </w:pPr>
-      <w:bookmarkStart w:id="39" w:name="_Toc263377896"/>
-      <w:bookmarkStart w:id="40" w:name="_Toc263464253"/>
+      <w:bookmarkStart w:id="38" w:name="_Toc263377896"/>
+      <w:bookmarkStart w:id="39" w:name="_Toc263464253"/>
       <w:r>
         <w:t>2.</w:t>
       </w:r>
@@ -19023,13 +18898,13 @@
       <w:r>
         <w:t>методу</w:t>
       </w:r>
-      <w:bookmarkStart w:id="41" w:name="h.qt9biwhxrzfv" w:colFirst="0" w:colLast="0"/>
-      <w:bookmarkStart w:id="42" w:name="h.evau15qylucx" w:colFirst="0" w:colLast="0"/>
-      <w:bookmarkStart w:id="43" w:name="_Toc263377897"/>
+      <w:bookmarkStart w:id="40" w:name="h.qt9biwhxrzfv" w:colFirst="0" w:colLast="0"/>
+      <w:bookmarkStart w:id="41" w:name="h.evau15qylucx" w:colFirst="0" w:colLast="0"/>
+      <w:bookmarkStart w:id="42" w:name="_Toc263377897"/>
+      <w:bookmarkEnd w:id="38"/>
+      <w:bookmarkEnd w:id="40"/>
+      <w:bookmarkEnd w:id="41"/>
       <w:bookmarkEnd w:id="39"/>
-      <w:bookmarkEnd w:id="41"/>
-      <w:bookmarkEnd w:id="42"/>
-      <w:bookmarkEnd w:id="40"/>
     </w:p>
     <w:p>
       <w:pPr>
@@ -19044,14 +18919,14 @@
       <w:pPr>
         <w:pStyle w:val="3"/>
       </w:pPr>
-      <w:bookmarkStart w:id="44" w:name="_Toc263464254"/>
+      <w:bookmarkStart w:id="43" w:name="_Toc263464254"/>
       <w:r>
         <w:t>Формальні п</w:t>
       </w:r>
       <w:r>
         <w:t>означення</w:t>
       </w:r>
-      <w:bookmarkEnd w:id="44"/>
+      <w:bookmarkEnd w:id="43"/>
     </w:p>
     <w:p>
       <w:pPr>
@@ -20266,15 +20141,7 @@
             <w:szCs w:val="20"/>
           </w:rPr>
           <w:lastRenderedPageBreak/>
-          <m:t>so</m:t>
-        </m:r>
-        <m:r>
-          <w:rPr>
-            <w:rFonts w:ascii="Cambria Math" w:hAnsi="Cambria Math" w:cs="Times New Roman"/>
-            <w:sz w:val="24"/>
-            <w:szCs w:val="20"/>
-          </w:rPr>
-          <m:t>rt</m:t>
+          <m:t>sort</m:t>
         </m:r>
         <m:d>
           <m:dPr>
@@ -21647,11 +21514,11 @@
       <w:pPr>
         <w:pStyle w:val="3"/>
       </w:pPr>
-      <w:bookmarkStart w:id="45" w:name="_Toc263464255"/>
+      <w:bookmarkStart w:id="44" w:name="_Toc263464255"/>
       <w:r>
         <w:t>Псевдокод розробленого методу</w:t>
       </w:r>
-      <w:bookmarkEnd w:id="45"/>
+      <w:bookmarkEnd w:id="44"/>
     </w:p>
     <w:tbl>
       <w:tblPr>
@@ -23046,15 +22913,7 @@
                   <w:sz w:val="26"/>
                   <w:szCs w:val="26"/>
                 </w:rPr>
-                <m:t>∪t</m:t>
-              </m:r>
-              <m:r>
-                <w:rPr>
-                  <w:rFonts w:ascii="Cambria Math" w:hAnsi="Cambria Math"/>
-                  <w:sz w:val="26"/>
-                  <w:szCs w:val="26"/>
-                </w:rPr>
-                <m:t>erms(</m:t>
+                <m:t>∪terms(</m:t>
               </m:r>
               <m:sSub>
                 <m:sSubPr>
@@ -23365,7 +23224,7 @@
       <w:pPr>
         <w:pStyle w:val="3"/>
       </w:pPr>
-      <w:bookmarkStart w:id="46" w:name="_Toc263464256"/>
+      <w:bookmarkStart w:id="45" w:name="_Toc263464256"/>
       <w:r>
         <w:lastRenderedPageBreak/>
         <w:t>Формалізація п</w:t>
@@ -23385,7 +23244,7 @@
       <w:r>
         <w:t>лексикографічним шаблоном</w:t>
       </w:r>
-      <w:bookmarkEnd w:id="46"/>
+      <w:bookmarkEnd w:id="45"/>
     </w:p>
     <w:p>
       <w:pPr>
@@ -24334,7 +24193,15 @@
             <w:sz w:val="24"/>
             <w:szCs w:val="20"/>
           </w:rPr>
-          <m:t>W={(min,max)|min,max</m:t>
+          <m:t>W={(min,max)|min,m</m:t>
+        </m:r>
+        <m:r>
+          <w:rPr>
+            <w:rFonts w:ascii="Cambria Math" w:hAnsi="Cambria Math" w:cs="Times New Roman"/>
+            <w:sz w:val="24"/>
+            <w:szCs w:val="20"/>
+          </w:rPr>
+          <m:t>ax</m:t>
         </m:r>
         <m:r>
           <m:rPr>
@@ -26212,15 +26079,7 @@
               <w:sz w:val="24"/>
               <w:szCs w:val="20"/>
             </w:rPr>
-            <m:t>infer</m:t>
-          </m:r>
-          <m:r>
-            <w:rPr>
-              <w:rFonts w:ascii="Cambria Math" w:hAnsi="Cambria Math" w:cs="Times New Roman"/>
-              <w:sz w:val="24"/>
-              <w:szCs w:val="20"/>
-            </w:rPr>
-            <m:t>Relations</m:t>
+            <m:t>inferRelations</m:t>
           </m:r>
           <m:d>
             <m:dPr>
@@ -28126,11 +27985,11 @@
       <w:pPr>
         <w:pStyle w:val="3"/>
       </w:pPr>
-      <w:bookmarkStart w:id="47" w:name="_Toc263464257"/>
+      <w:bookmarkStart w:id="46" w:name="_Toc263464257"/>
       <w:r>
         <w:t>Перелік розроблених лексикографічних шаблонів</w:t>
       </w:r>
-      <w:bookmarkEnd w:id="47"/>
+      <w:bookmarkEnd w:id="46"/>
     </w:p>
     <w:tbl>
       <w:tblPr>
@@ -29309,7 +29168,7 @@
       <w:pPr>
         <w:pStyle w:val="1"/>
       </w:pPr>
-      <w:bookmarkStart w:id="48" w:name="_Toc263464258"/>
+      <w:bookmarkStart w:id="47" w:name="_Toc263464258"/>
       <w:r>
         <w:t>Розділ III</w:t>
       </w:r>
@@ -29319,8 +29178,8 @@
       <w:r>
         <w:t>Практична частина</w:t>
       </w:r>
-      <w:bookmarkEnd w:id="43"/>
-      <w:bookmarkEnd w:id="48"/>
+      <w:bookmarkEnd w:id="42"/>
+      <w:bookmarkEnd w:id="47"/>
     </w:p>
     <w:p>
       <w:pPr>
@@ -29329,18 +29188,18 @@
         <w:spacing w:line="360" w:lineRule="auto"/>
         <w:jc w:val="both"/>
       </w:pPr>
-      <w:bookmarkStart w:id="49" w:name="h.hdaudwmsfe87" w:colFirst="0" w:colLast="0"/>
-      <w:bookmarkStart w:id="50" w:name="_Toc263377898"/>
-      <w:bookmarkStart w:id="51" w:name="_Toc263464259"/>
+      <w:bookmarkStart w:id="48" w:name="h.hdaudwmsfe87" w:colFirst="0" w:colLast="0"/>
+      <w:bookmarkStart w:id="49" w:name="_Toc263377898"/>
+      <w:bookmarkStart w:id="50" w:name="_Toc263464259"/>
+      <w:bookmarkEnd w:id="48"/>
+      <w:r>
+        <w:t xml:space="preserve">Реалізація </w:t>
+      </w:r>
+      <w:r>
+        <w:t>методу побудови термінології</w:t>
+      </w:r>
       <w:bookmarkEnd w:id="49"/>
-      <w:r>
-        <w:t xml:space="preserve">Реалізація </w:t>
-      </w:r>
-      <w:r>
-        <w:t>методу побудови термінології</w:t>
-      </w:r>
       <w:bookmarkEnd w:id="50"/>
-      <w:bookmarkEnd w:id="51"/>
     </w:p>
     <w:p>
       <w:pPr>
@@ -30360,15 +30219,640 @@
         <w:pStyle w:val="3"/>
         <w:jc w:val="left"/>
       </w:pPr>
-      <w:bookmarkStart w:id="52" w:name="h.1qocigr2ohtn" w:colFirst="0" w:colLast="0"/>
-      <w:bookmarkStart w:id="53" w:name="_Toc263377899"/>
-      <w:bookmarkStart w:id="54" w:name="_Toc263464260"/>
+      <w:bookmarkStart w:id="51" w:name="h.1qocigr2ohtn" w:colFirst="0" w:colLast="0"/>
+      <w:bookmarkStart w:id="52" w:name="_Toc263377899"/>
+      <w:bookmarkStart w:id="53" w:name="_Toc263464260"/>
+      <w:bookmarkEnd w:id="51"/>
+      <w:r>
+        <w:t>Вибір готових рішень для реалізації кроків алгоритму.</w:t>
+      </w:r>
       <w:bookmarkEnd w:id="52"/>
-      <w:r>
-        <w:t>Вибір готових рішень для реалізації кроків алгоритму.</w:t>
-      </w:r>
       <w:bookmarkEnd w:id="53"/>
-      <w:bookmarkEnd w:id="54"/>
+    </w:p>
+    <w:p>
+      <w:pPr>
+        <w:spacing w:line="360" w:lineRule="auto"/>
+        <w:ind w:firstLine="567"/>
+        <w:jc w:val="both"/>
+        <w:rPr>
+          <w:rFonts w:ascii="Times New Roman" w:hAnsi="Times New Roman" w:cs="Times New Roman"/>
+          <w:sz w:val="28"/>
+          <w:szCs w:val="28"/>
+        </w:rPr>
+      </w:pPr>
+      <w:r>
+        <w:rPr>
+          <w:rFonts w:ascii="Times New Roman" w:hAnsi="Times New Roman" w:cs="Times New Roman"/>
+          <w:sz w:val="28"/>
+          <w:szCs w:val="28"/>
+        </w:rPr>
+        <w:t>Під час постановки задачі з розробки методу ітеративної побудови термінології, було передбачено існування готових рішень для вирі</w:t>
+      </w:r>
+      <w:r>
+        <w:rPr>
+          <w:rFonts w:ascii="Times New Roman" w:hAnsi="Times New Roman" w:cs="Times New Roman"/>
+          <w:sz w:val="28"/>
+          <w:szCs w:val="28"/>
+        </w:rPr>
+        <w:t>шення елементарних кроків статис</w:t>
+      </w:r>
+      <w:r>
+        <w:rPr>
+          <w:rFonts w:ascii="Times New Roman" w:hAnsi="Times New Roman" w:cs="Times New Roman"/>
+          <w:sz w:val="28"/>
+          <w:szCs w:val="28"/>
+        </w:rPr>
+        <w:t>тичних і лексикографічних методів, таких як розбір документів формату pdf, індексуваня, підраху</w:t>
+      </w:r>
+      <w:r>
+        <w:rPr>
+          <w:rFonts w:ascii="Times New Roman" w:hAnsi="Times New Roman" w:cs="Times New Roman"/>
+          <w:sz w:val="28"/>
+          <w:szCs w:val="28"/>
+        </w:rPr>
+        <w:t>нок частот термінів, пошук документів за фразою і тегування за частинами мови.</w:t>
+      </w:r>
+      <w:r>
+        <w:rPr>
+          <w:rFonts w:ascii="Times New Roman" w:hAnsi="Times New Roman" w:cs="Times New Roman"/>
+          <w:sz w:val="28"/>
+          <w:szCs w:val="28"/>
+        </w:rPr>
+        <w:t xml:space="preserve"> Розгленемо обрані нами інструменти для вирішення даних прикладних задач.</w:t>
+      </w:r>
+    </w:p>
+    <w:p>
+      <w:pPr>
+        <w:spacing w:line="360" w:lineRule="auto"/>
+        <w:ind w:firstLine="567"/>
+        <w:jc w:val="both"/>
+        <w:rPr>
+          <w:rFonts w:ascii="Times New Roman" w:hAnsi="Times New Roman" w:cs="Times New Roman"/>
+          <w:sz w:val="28"/>
+          <w:szCs w:val="28"/>
+        </w:rPr>
+      </w:pPr>
+      <w:r>
+        <w:rPr>
+          <w:rFonts w:ascii="Times New Roman" w:hAnsi="Times New Roman" w:cs="Times New Roman"/>
+          <w:sz w:val="28"/>
+          <w:szCs w:val="28"/>
+        </w:rPr>
+        <w:t xml:space="preserve">Біблітеки і утиліти </w:t>
+      </w:r>
+      <w:r>
+        <w:rPr>
+          <w:rFonts w:ascii="Times New Roman" w:hAnsi="Times New Roman" w:cs="Times New Roman"/>
+          <w:i/>
+          <w:sz w:val="28"/>
+          <w:szCs w:val="28"/>
+        </w:rPr>
+        <w:t>Apache Lucene</w:t>
+      </w:r>
+      <w:r>
+        <w:rPr>
+          <w:rStyle w:val="aff2"/>
+          <w:rFonts w:ascii="Times New Roman" w:hAnsi="Times New Roman" w:cs="Times New Roman"/>
+          <w:i/>
+          <w:sz w:val="28"/>
+          <w:szCs w:val="28"/>
+        </w:rPr>
+        <w:footnoteReference w:id="35"/>
+      </w:r>
+      <w:r>
+        <w:rPr>
+          <w:rFonts w:ascii="Times New Roman" w:hAnsi="Times New Roman" w:cs="Times New Roman"/>
+          <w:sz w:val="28"/>
+          <w:szCs w:val="28"/>
+        </w:rPr>
+        <w:t xml:space="preserve"> </w:t>
+      </w:r>
+      <w:r>
+        <w:rPr>
+          <w:rFonts w:ascii="Times New Roman" w:hAnsi="Times New Roman" w:cs="Times New Roman"/>
+          <w:sz w:val="28"/>
+          <w:szCs w:val="28"/>
+        </w:rPr>
+        <w:t>–</w:t>
+      </w:r>
+      <w:r>
+        <w:rPr>
+          <w:rFonts w:ascii="Times New Roman" w:hAnsi="Times New Roman" w:cs="Times New Roman"/>
+          <w:sz w:val="28"/>
+          <w:szCs w:val="28"/>
+        </w:rPr>
+        <w:t xml:space="preserve"> </w:t>
+      </w:r>
+      <w:r>
+        <w:rPr>
+          <w:rFonts w:ascii="Times New Roman" w:hAnsi="Times New Roman" w:cs="Times New Roman"/>
+          <w:sz w:val="28"/>
+          <w:szCs w:val="28"/>
+        </w:rPr>
+        <w:t>використано в якості основи для</w:t>
+      </w:r>
+      <w:r>
+        <w:rPr>
+          <w:rFonts w:ascii="Times New Roman" w:hAnsi="Times New Roman" w:cs="Times New Roman"/>
+          <w:sz w:val="28"/>
+          <w:szCs w:val="28"/>
+        </w:rPr>
+        <w:t xml:space="preserve"> системи індексації вхідних текстових документів і розбиття на однослівні терміни, а також </w:t>
+      </w:r>
+      <w:r>
+        <w:rPr>
+          <w:rFonts w:ascii="Times New Roman" w:hAnsi="Times New Roman" w:cs="Times New Roman"/>
+          <w:sz w:val="28"/>
+          <w:szCs w:val="28"/>
+        </w:rPr>
+        <w:t xml:space="preserve">в якості </w:t>
+      </w:r>
+      <w:r>
+        <w:rPr>
+          <w:rFonts w:ascii="Times New Roman" w:hAnsi="Times New Roman" w:cs="Times New Roman"/>
+          <w:sz w:val="28"/>
+          <w:szCs w:val="28"/>
+        </w:rPr>
+        <w:t>базової системи</w:t>
+      </w:r>
+      <w:r>
+        <w:rPr>
+          <w:rFonts w:ascii="Times New Roman" w:hAnsi="Times New Roman" w:cs="Times New Roman"/>
+          <w:sz w:val="28"/>
+          <w:szCs w:val="28"/>
+        </w:rPr>
+        <w:t xml:space="preserve"> пошуку характеристичних фрагментів тексту, що на основі побудованого індексу дозволяє знайти документи, в котрі входить шуканий термін, та</w:t>
+      </w:r>
+      <w:r>
+        <w:rPr>
+          <w:rFonts w:ascii="Times New Roman" w:hAnsi="Times New Roman" w:cs="Times New Roman"/>
+          <w:sz w:val="28"/>
+          <w:szCs w:val="28"/>
+        </w:rPr>
+        <w:t xml:space="preserve">в такий спосіб </w:t>
+      </w:r>
+      <w:r>
+        <w:rPr>
+          <w:rFonts w:ascii="Times New Roman" w:hAnsi="Times New Roman" w:cs="Times New Roman"/>
+          <w:sz w:val="28"/>
+          <w:szCs w:val="28"/>
+        </w:rPr>
+        <w:t>значно прискорюючи пошук порівняно з лінійним проходженням по всім документам.</w:t>
+      </w:r>
+    </w:p>
+    <w:p>
+      <w:pPr>
+        <w:spacing w:line="360" w:lineRule="auto"/>
+        <w:ind w:firstLine="567"/>
+        <w:jc w:val="both"/>
+        <w:rPr>
+          <w:rFonts w:ascii="Times New Roman" w:hAnsi="Times New Roman" w:cs="Times New Roman"/>
+          <w:sz w:val="28"/>
+          <w:szCs w:val="28"/>
+        </w:rPr>
+      </w:pPr>
+      <w:r>
+        <w:rPr>
+          <w:rFonts w:ascii="Times New Roman" w:hAnsi="Times New Roman" w:cs="Times New Roman"/>
+          <w:i/>
+          <w:sz w:val="28"/>
+          <w:szCs w:val="28"/>
+        </w:rPr>
+        <w:t>PDFBox</w:t>
+      </w:r>
+      <w:r>
+        <w:rPr>
+          <w:rStyle w:val="aff2"/>
+          <w:rFonts w:ascii="Times New Roman" w:hAnsi="Times New Roman" w:cs="Times New Roman"/>
+          <w:i/>
+          <w:sz w:val="28"/>
+          <w:szCs w:val="28"/>
+        </w:rPr>
+        <w:footnoteReference w:id="36"/>
+      </w:r>
+      <w:r>
+        <w:rPr>
+          <w:rFonts w:ascii="Times New Roman" w:hAnsi="Times New Roman" w:cs="Times New Roman"/>
+          <w:sz w:val="28"/>
+          <w:szCs w:val="28"/>
+        </w:rPr>
+        <w:t xml:space="preserve"> – утилітарна бібліотека для розбору файлів у форматі pdf. </w:t>
+      </w:r>
+      <w:r>
+        <w:rPr>
+          <w:rFonts w:ascii="Times New Roman" w:hAnsi="Times New Roman" w:cs="Times New Roman"/>
+          <w:sz w:val="28"/>
+          <w:szCs w:val="28"/>
+        </w:rPr>
+        <w:t>Головною перевагою даного рішення є сумісність з форматом докумнта Apache Lucene, що дозволяє за один крок передавати розібраний документ одразу в підсистему індексації.</w:t>
+      </w:r>
+    </w:p>
+    <w:p>
+      <w:pPr>
+        <w:spacing w:line="360" w:lineRule="auto"/>
+        <w:ind w:firstLine="567"/>
+        <w:jc w:val="both"/>
+        <w:rPr>
+          <w:rFonts w:ascii="Times New Roman" w:hAnsi="Times New Roman" w:cs="Times New Roman"/>
+          <w:sz w:val="28"/>
+          <w:szCs w:val="28"/>
+        </w:rPr>
+      </w:pPr>
+      <w:r>
+        <w:rPr>
+          <w:rFonts w:ascii="Times New Roman" w:hAnsi="Times New Roman" w:cs="Times New Roman"/>
+          <w:i/>
+          <w:sz w:val="28"/>
+          <w:szCs w:val="28"/>
+        </w:rPr>
+        <w:t>JLemmag</w:t>
+      </w:r>
+      <w:r>
+        <w:rPr>
+          <w:rFonts w:ascii="Times New Roman" w:hAnsi="Times New Roman" w:cs="Times New Roman"/>
+          <w:i/>
+          <w:sz w:val="28"/>
+          <w:szCs w:val="28"/>
+        </w:rPr>
+        <w:t>en</w:t>
+      </w:r>
+      <w:r>
+        <w:rPr>
+          <w:rStyle w:val="aff2"/>
+          <w:rFonts w:ascii="Times New Roman" w:hAnsi="Times New Roman" w:cs="Times New Roman"/>
+          <w:sz w:val="28"/>
+          <w:szCs w:val="28"/>
+        </w:rPr>
+        <w:footnoteReference w:id="37"/>
+      </w:r>
+      <w:r>
+        <w:rPr>
+          <w:rFonts w:ascii="Times New Roman" w:hAnsi="Times New Roman" w:cs="Times New Roman"/>
+          <w:sz w:val="28"/>
+          <w:szCs w:val="28"/>
+        </w:rPr>
+        <w:t xml:space="preserve"> - </w:t>
+      </w:r>
+      <w:r>
+        <w:rPr>
+          <w:rFonts w:ascii="Times New Roman" w:hAnsi="Times New Roman" w:cs="Times New Roman"/>
+          <w:sz w:val="28"/>
+          <w:szCs w:val="28"/>
+        </w:rPr>
+        <w:t xml:space="preserve">один із ключових компонентів готових рішень для розбору україномовної термінології. </w:t>
+      </w:r>
+      <w:r>
+        <w:rPr>
+          <w:rFonts w:ascii="Times New Roman" w:hAnsi="Times New Roman" w:cs="Times New Roman"/>
+          <w:sz w:val="28"/>
+          <w:szCs w:val="28"/>
+        </w:rPr>
+        <w:t>Представляє собою колекцію утиліт для роботи в сфері обробки природної мови</w:t>
+      </w:r>
+      <w:r>
+        <w:rPr>
+          <w:rFonts w:ascii="Times New Roman" w:hAnsi="Times New Roman" w:cs="Times New Roman"/>
+          <w:sz w:val="28"/>
+          <w:szCs w:val="28"/>
+        </w:rPr>
+        <w:t xml:space="preserve">, зокрема містить </w:t>
+      </w:r>
+      <w:r>
+        <w:rPr>
+          <w:rFonts w:ascii="Times New Roman" w:hAnsi="Times New Roman" w:cs="Times New Roman"/>
+          <w:sz w:val="28"/>
+          <w:szCs w:val="28"/>
+        </w:rPr>
+        <w:t>лематизатор</w:t>
+      </w:r>
+      <w:r>
+        <w:rPr>
+          <w:rFonts w:ascii="Times New Roman" w:hAnsi="Times New Roman" w:cs="Times New Roman"/>
+          <w:sz w:val="28"/>
+          <w:szCs w:val="28"/>
+        </w:rPr>
+        <w:t xml:space="preserve">, що здатний приводити подані на вхід слова з тексту у нормальну форму відповідно до правил мови. </w:t>
+      </w:r>
+      <w:r>
+        <w:rPr>
+          <w:rFonts w:ascii="Times New Roman" w:hAnsi="Times New Roman" w:cs="Times New Roman"/>
+          <w:sz w:val="28"/>
+          <w:szCs w:val="28"/>
+        </w:rPr>
+        <w:t xml:space="preserve">Дане рішення є достатньо новим, і його основною перевагою є підтримка української мови, а також сумісність з мовними аналізаторами бібліотек індексації Apache Lucene.  </w:t>
+      </w:r>
+    </w:p>
+    <w:p>
+      <w:pPr>
+        <w:spacing w:line="360" w:lineRule="auto"/>
+        <w:ind w:firstLine="567"/>
+        <w:jc w:val="both"/>
+        <w:rPr>
+          <w:rFonts w:ascii="Times New Roman" w:hAnsi="Times New Roman" w:cs="Times New Roman"/>
+          <w:sz w:val="28"/>
+          <w:szCs w:val="28"/>
+        </w:rPr>
+      </w:pPr>
+      <w:r>
+        <w:rPr>
+          <w:rFonts w:ascii="Times New Roman" w:hAnsi="Times New Roman" w:cs="Times New Roman"/>
+          <w:i/>
+          <w:sz w:val="28"/>
+          <w:szCs w:val="28"/>
+        </w:rPr>
+        <w:t>JLanguageTool</w:t>
+      </w:r>
+      <w:r>
+        <w:rPr>
+          <w:rStyle w:val="aff2"/>
+          <w:rFonts w:ascii="Times New Roman" w:hAnsi="Times New Roman" w:cs="Times New Roman"/>
+          <w:i/>
+          <w:sz w:val="28"/>
+          <w:szCs w:val="28"/>
+        </w:rPr>
+        <w:footnoteReference w:id="38"/>
+      </w:r>
+      <w:r>
+        <w:rPr>
+          <w:rFonts w:ascii="Times New Roman" w:hAnsi="Times New Roman" w:cs="Times New Roman"/>
+          <w:sz w:val="28"/>
+          <w:szCs w:val="28"/>
+        </w:rPr>
+        <w:t xml:space="preserve"> – бібліотека з набором утилітарних методів роботи з текстом, що містить компонент тегування за частинами мови, підтримує українську мову, також може приводити слова у нормальну форму, а також синтезувати словоформи за вказаними тегами. </w:t>
+      </w:r>
+      <w:r>
+        <w:rPr>
+          <w:rFonts w:ascii="Times New Roman" w:hAnsi="Times New Roman" w:cs="Times New Roman"/>
+          <w:sz w:val="28"/>
+          <w:szCs w:val="28"/>
+        </w:rPr>
+        <w:t>Це рішення було використано в першу чергу для реалізації лексикографічних методів співставлення з шаблонами.</w:t>
+      </w:r>
+      <w:r>
+        <w:rPr>
+          <w:rFonts w:ascii="Times New Roman" w:hAnsi="Times New Roman" w:cs="Times New Roman"/>
+          <w:sz w:val="28"/>
+          <w:szCs w:val="28"/>
+        </w:rPr>
+        <w:t xml:space="preserve"> </w:t>
+      </w:r>
+    </w:p>
+    <w:p>
+      <w:pPr>
+        <w:spacing w:line="360" w:lineRule="auto"/>
+        <w:ind w:firstLine="567"/>
+        <w:jc w:val="both"/>
+        <w:rPr>
+          <w:rFonts w:ascii="Times New Roman" w:hAnsi="Times New Roman" w:cs="Times New Roman"/>
+          <w:sz w:val="28"/>
+          <w:szCs w:val="28"/>
+        </w:rPr>
+      </w:pPr>
+      <w:r>
+        <w:rPr>
+          <w:rFonts w:ascii="Times New Roman" w:hAnsi="Times New Roman" w:cs="Times New Roman"/>
+          <w:i/>
+          <w:sz w:val="28"/>
+          <w:szCs w:val="28"/>
+        </w:rPr>
+        <w:t>Google Custom Search API</w:t>
+      </w:r>
+      <w:r>
+        <w:rPr>
+          <w:rStyle w:val="aff2"/>
+          <w:rFonts w:ascii="Times New Roman" w:hAnsi="Times New Roman" w:cs="Times New Roman"/>
+          <w:i/>
+          <w:sz w:val="28"/>
+          <w:szCs w:val="28"/>
+        </w:rPr>
+        <w:footnoteReference w:id="39"/>
+      </w:r>
+      <w:r>
+        <w:rPr>
+          <w:rFonts w:ascii="Times New Roman" w:hAnsi="Times New Roman" w:cs="Times New Roman"/>
+          <w:i/>
+          <w:sz w:val="28"/>
+          <w:szCs w:val="28"/>
+        </w:rPr>
+        <w:t xml:space="preserve"> – </w:t>
+      </w:r>
+      <w:r>
+        <w:rPr>
+          <w:rFonts w:ascii="Times New Roman" w:hAnsi="Times New Roman" w:cs="Times New Roman"/>
+          <w:sz w:val="28"/>
+          <w:szCs w:val="28"/>
+        </w:rPr>
+        <w:t>сервіс, що було використано для одного з підходів отримання репрезентативної документарної частоти терміна з зовнішн</w:t>
+      </w:r>
+      <w:r>
+        <w:rPr>
+          <w:rFonts w:ascii="Times New Roman" w:hAnsi="Times New Roman" w:cs="Times New Roman"/>
+          <w:sz w:val="28"/>
+          <w:szCs w:val="28"/>
+        </w:rPr>
+        <w:t>ь</w:t>
+      </w:r>
+      <w:r>
+        <w:rPr>
+          <w:rFonts w:ascii="Times New Roman" w:hAnsi="Times New Roman" w:cs="Times New Roman"/>
+          <w:sz w:val="28"/>
+          <w:szCs w:val="28"/>
+        </w:rPr>
+        <w:t xml:space="preserve">ої пошукової системи. </w:t>
+      </w:r>
+    </w:p>
+    <w:p>
+      <w:pPr>
+        <w:spacing w:line="360" w:lineRule="auto"/>
+        <w:ind w:firstLine="567"/>
+        <w:jc w:val="both"/>
+        <w:rPr>
+          <w:rFonts w:ascii="Times New Roman" w:hAnsi="Times New Roman" w:cs="Times New Roman"/>
+          <w:sz w:val="28"/>
+          <w:szCs w:val="28"/>
+        </w:rPr>
+      </w:pPr>
+      <w:r>
+        <w:rPr>
+          <w:rFonts w:ascii="Times New Roman" w:hAnsi="Times New Roman" w:cs="Times New Roman"/>
+          <w:i/>
+          <w:sz w:val="28"/>
+          <w:szCs w:val="28"/>
+        </w:rPr>
+        <w:t>MongoDB</w:t>
+      </w:r>
+      <w:r>
+        <w:rPr>
+          <w:rStyle w:val="aff2"/>
+          <w:rFonts w:ascii="Times New Roman" w:hAnsi="Times New Roman" w:cs="Times New Roman"/>
+          <w:i/>
+          <w:sz w:val="28"/>
+          <w:szCs w:val="28"/>
+        </w:rPr>
+        <w:footnoteReference w:id="40"/>
+      </w:r>
+      <w:r>
+        <w:rPr>
+          <w:rFonts w:ascii="Times New Roman" w:hAnsi="Times New Roman" w:cs="Times New Roman"/>
+          <w:sz w:val="28"/>
+          <w:szCs w:val="28"/>
+        </w:rPr>
+        <w:t xml:space="preserve"> – документарна база даних, що була використана в якості основного сховища </w:t>
+      </w:r>
+      <w:r>
+        <w:rPr>
+          <w:rFonts w:ascii="Times New Roman" w:hAnsi="Times New Roman" w:cs="Times New Roman"/>
+          <w:sz w:val="28"/>
+          <w:szCs w:val="28"/>
+        </w:rPr>
+        <w:t xml:space="preserve">розробленої системи. </w:t>
+      </w:r>
+      <w:r>
+        <w:rPr>
+          <w:rFonts w:ascii="Times New Roman" w:hAnsi="Times New Roman" w:cs="Times New Roman"/>
+          <w:sz w:val="28"/>
+          <w:szCs w:val="28"/>
+        </w:rPr>
+        <w:t xml:space="preserve">В базі зберігаються як </w:t>
+      </w:r>
+      <w:r>
+        <w:rPr>
+          <w:rFonts w:ascii="Times New Roman" w:hAnsi="Times New Roman" w:cs="Times New Roman"/>
+          <w:sz w:val="28"/>
+          <w:szCs w:val="28"/>
+        </w:rPr>
+        <w:t>самі терміни з обчисленими документарними частотами, так і зв’язки між термінами, що складають інформаційну основу тезуарусу.</w:t>
+      </w:r>
+      <w:r>
+        <w:rPr>
+          <w:rFonts w:ascii="Times New Roman" w:hAnsi="Times New Roman" w:cs="Times New Roman"/>
+          <w:sz w:val="28"/>
+          <w:szCs w:val="28"/>
+        </w:rPr>
+        <w:t xml:space="preserve"> Вибір документарної бази обумовлений сумісністю форматів – обране рішення спроектовано для підтримки формату JSON, що в свою чергу є базою для формату JSON-LD як конкретної специфікації RDF, обраного нами для публікації тезаурусу.</w:t>
+      </w:r>
+      <w:r>
+        <w:rPr>
+          <w:rFonts w:ascii="Times New Roman" w:hAnsi="Times New Roman" w:cs="Times New Roman"/>
+          <w:sz w:val="28"/>
+          <w:szCs w:val="28"/>
+        </w:rPr>
+        <w:t xml:space="preserve"> Таким чином, з архітектурної точки зору в системі буде п</w:t>
+      </w:r>
+      <w:r>
+        <w:rPr>
+          <w:rFonts w:ascii="Times New Roman" w:hAnsi="Times New Roman" w:cs="Times New Roman"/>
+          <w:sz w:val="28"/>
+          <w:szCs w:val="28"/>
+        </w:rPr>
+        <w:t>рисутній лише один формат даних</w:t>
+      </w:r>
+      <w:r>
+        <w:rPr>
+          <w:rFonts w:ascii="Times New Roman" w:hAnsi="Times New Roman" w:cs="Times New Roman"/>
+          <w:sz w:val="28"/>
+          <w:szCs w:val="28"/>
+        </w:rPr>
+        <w:t xml:space="preserve"> як для збереження, так і для публікації даних клієнтам через веб-сервіси, що має забезпечити масштабованість і підтримуваність такої системи в майбутньому.</w:t>
+      </w:r>
+      <w:r>
+        <w:rPr>
+          <w:rFonts w:ascii="Times New Roman" w:hAnsi="Times New Roman" w:cs="Times New Roman"/>
+          <w:sz w:val="28"/>
+          <w:szCs w:val="28"/>
+        </w:rPr>
+        <w:t xml:space="preserve"> </w:t>
+      </w:r>
+    </w:p>
+    <w:p>
+      <w:pPr>
+        <w:spacing w:line="360" w:lineRule="auto"/>
+        <w:ind w:firstLine="567"/>
+        <w:jc w:val="both"/>
+        <w:rPr>
+          <w:rFonts w:ascii="Times New Roman" w:hAnsi="Times New Roman" w:cs="Times New Roman"/>
+          <w:sz w:val="28"/>
+          <w:szCs w:val="28"/>
+        </w:rPr>
+      </w:pPr>
+      <w:r>
+        <w:rPr>
+          <w:rFonts w:ascii="Times New Roman" w:hAnsi="Times New Roman" w:cs="Times New Roman"/>
+          <w:i/>
+          <w:sz w:val="28"/>
+          <w:szCs w:val="28"/>
+        </w:rPr>
+        <w:t>Spring REST</w:t>
+      </w:r>
+      <w:r>
+        <w:rPr>
+          <w:rStyle w:val="aff2"/>
+          <w:rFonts w:ascii="Times New Roman" w:hAnsi="Times New Roman" w:cs="Times New Roman"/>
+          <w:i/>
+          <w:sz w:val="28"/>
+          <w:szCs w:val="28"/>
+        </w:rPr>
+        <w:footnoteReference w:id="41"/>
+      </w:r>
+      <w:r>
+        <w:rPr>
+          <w:rFonts w:ascii="Times New Roman" w:hAnsi="Times New Roman" w:cs="Times New Roman"/>
+          <w:sz w:val="28"/>
+          <w:szCs w:val="28"/>
+        </w:rPr>
+        <w:t xml:space="preserve"> – </w:t>
+      </w:r>
+      <w:r>
+        <w:rPr>
+          <w:rFonts w:ascii="Times New Roman" w:hAnsi="Times New Roman" w:cs="Times New Roman"/>
+          <w:sz w:val="28"/>
+          <w:szCs w:val="28"/>
+        </w:rPr>
+        <w:t>java-фреймворк, призначений для підтримки розробки програмних систем у вигляді RESTful веб-сервісів.</w:t>
+      </w:r>
+      <w:r>
+        <w:rPr>
+          <w:rFonts w:ascii="Times New Roman" w:hAnsi="Times New Roman" w:cs="Times New Roman"/>
+          <w:sz w:val="28"/>
+          <w:szCs w:val="28"/>
+        </w:rPr>
+        <w:t xml:space="preserve"> Використано як базову технологію під час розробки</w:t>
+      </w:r>
+      <w:r>
+        <w:rPr>
+          <w:rFonts w:ascii="Times New Roman" w:hAnsi="Times New Roman" w:cs="Times New Roman"/>
+          <w:sz w:val="28"/>
+          <w:szCs w:val="28"/>
+        </w:rPr>
+        <w:t xml:space="preserve"> програмного прикладного інтерфейсу</w:t>
+      </w:r>
+      <w:r>
+        <w:rPr>
+          <w:rFonts w:ascii="Times New Roman" w:hAnsi="Times New Roman" w:cs="Times New Roman"/>
+          <w:sz w:val="28"/>
+          <w:szCs w:val="28"/>
+        </w:rPr>
+        <w:t xml:space="preserve">, що надає доступ до скачування готового тезаурусу, додавання нових документів в </w:t>
+      </w:r>
+      <w:r>
+        <w:rPr>
+          <w:rFonts w:ascii="Times New Roman" w:hAnsi="Times New Roman" w:cs="Times New Roman"/>
+          <w:sz w:val="28"/>
+          <w:szCs w:val="28"/>
+        </w:rPr>
+        <w:t>колекції, і навігації по термінах і зв’язках різних тезаурусів.</w:t>
+      </w:r>
+    </w:p>
+    <w:p>
+      <w:pPr>
+        <w:spacing w:line="360" w:lineRule="auto"/>
+        <w:ind w:firstLine="567"/>
+        <w:rPr>
+          <w:rFonts w:ascii="Times New Roman" w:hAnsi="Times New Roman" w:cs="Times New Roman"/>
+          <w:sz w:val="28"/>
+          <w:szCs w:val="28"/>
+        </w:rPr>
+      </w:pPr>
     </w:p>
     <w:p>
       <w:pPr>
@@ -30396,18 +30880,18 @@
         <w:widowControl w:val="0"/>
         <w:spacing w:line="360" w:lineRule="auto"/>
       </w:pPr>
-      <w:bookmarkStart w:id="55" w:name="h.w2ef1hucrrr0" w:colFirst="0" w:colLast="0"/>
-      <w:bookmarkStart w:id="56" w:name="_Toc263377900"/>
-      <w:bookmarkStart w:id="57" w:name="_Toc263464261"/>
+      <w:bookmarkStart w:id="54" w:name="h.w2ef1hucrrr0" w:colFirst="0" w:colLast="0"/>
+      <w:bookmarkStart w:id="55" w:name="_Toc263377900"/>
+      <w:bookmarkStart w:id="56" w:name="_Toc263464261"/>
+      <w:bookmarkEnd w:id="54"/>
+      <w:r>
+        <w:t>Архітектура</w:t>
+      </w:r>
+      <w:r>
+        <w:t xml:space="preserve"> системи обробки документів для побудови термінології</w:t>
+      </w:r>
       <w:bookmarkEnd w:id="55"/>
-      <w:r>
-        <w:t>Архітектура</w:t>
-      </w:r>
-      <w:r>
-        <w:t xml:space="preserve"> системи обробки документів для побудови термінології</w:t>
-      </w:r>
       <w:bookmarkEnd w:id="56"/>
-      <w:bookmarkEnd w:id="57"/>
     </w:p>
     <w:p/>
     <w:p>
@@ -30425,18 +30909,26 @@
         <w:spacing w:line="360" w:lineRule="auto"/>
         <w:jc w:val="both"/>
       </w:pPr>
-      <w:bookmarkStart w:id="58" w:name="h.4lj2eqa2qo42" w:colFirst="0" w:colLast="0"/>
-      <w:bookmarkStart w:id="59" w:name="_Toc263377901"/>
-      <w:bookmarkStart w:id="60" w:name="_Toc263464262"/>
+      <w:bookmarkStart w:id="57" w:name="h.4lj2eqa2qo42" w:colFirst="0" w:colLast="0"/>
+      <w:bookmarkStart w:id="58" w:name="_Toc263377901"/>
+      <w:bookmarkStart w:id="59" w:name="_Toc263464262"/>
+      <w:bookmarkEnd w:id="57"/>
+      <w:r>
+        <w:t>Специфікація</w:t>
+      </w:r>
+      <w:r>
+        <w:t xml:space="preserve"> прикладного програмного інтерфейсу доступу до системи.</w:t>
+      </w:r>
       <w:bookmarkEnd w:id="58"/>
-      <w:r>
-        <w:t>Специфікація</w:t>
-      </w:r>
-      <w:r>
-        <w:t xml:space="preserve"> прикладного програмного інтерфейсу доступу до системи.</w:t>
-      </w:r>
       <w:bookmarkEnd w:id="59"/>
-      <w:bookmarkEnd w:id="60"/>
+    </w:p>
+    <w:p>
+      <w:pPr>
+        <w:pStyle w:val="normal"/>
+        <w:rPr>
+          <w:lang w:val="uk-UA"/>
+        </w:rPr>
+      </w:pPr>
     </w:p>
     <w:p>
       <w:pPr>
@@ -30510,21 +31002,21 @@
         <w:contextualSpacing w:val="0"/>
         <w:jc w:val="both"/>
       </w:pPr>
-      <w:bookmarkStart w:id="61" w:name="h.e9o6gt27rh88" w:colFirst="0" w:colLast="0"/>
-      <w:bookmarkStart w:id="62" w:name="h.9su794fknoyg" w:colFirst="0" w:colLast="0"/>
-      <w:bookmarkStart w:id="63" w:name="_Toc263377902"/>
-      <w:bookmarkStart w:id="64" w:name="_Toc263464263"/>
+      <w:bookmarkStart w:id="60" w:name="h.e9o6gt27rh88" w:colFirst="0" w:colLast="0"/>
+      <w:bookmarkStart w:id="61" w:name="h.9su794fknoyg" w:colFirst="0" w:colLast="0"/>
+      <w:bookmarkStart w:id="62" w:name="_Toc263377902"/>
+      <w:bookmarkStart w:id="63" w:name="_Toc263464263"/>
+      <w:bookmarkEnd w:id="60"/>
       <w:bookmarkEnd w:id="61"/>
-      <w:bookmarkEnd w:id="62"/>
       <w:r>
         <w:lastRenderedPageBreak/>
         <w:t>Розділ IV</w:t>
       </w:r>
+      <w:bookmarkEnd w:id="62"/>
+      <w:r>
+        <w:t>. Обговорення результатів</w:t>
+      </w:r>
       <w:bookmarkEnd w:id="63"/>
-      <w:r>
-        <w:t>. Обговорення результатів</w:t>
-      </w:r>
-      <w:bookmarkEnd w:id="64"/>
     </w:p>
     <w:p>
       <w:pPr>
@@ -30579,15 +31071,15 @@
         <w:ind w:firstLine="720"/>
         <w:jc w:val="both"/>
       </w:pPr>
-      <w:bookmarkStart w:id="65" w:name="h.yovg5zvvdd7j" w:colFirst="0" w:colLast="0"/>
-      <w:bookmarkStart w:id="66" w:name="_Toc263377903"/>
-      <w:bookmarkStart w:id="67" w:name="_Toc263464264"/>
+      <w:bookmarkStart w:id="64" w:name="h.yovg5zvvdd7j" w:colFirst="0" w:colLast="0"/>
+      <w:bookmarkStart w:id="65" w:name="_Toc263377903"/>
+      <w:bookmarkStart w:id="66" w:name="_Toc263464264"/>
+      <w:bookmarkEnd w:id="64"/>
+      <w:r>
+        <w:t>Схема тестування та оцінка результатів</w:t>
+      </w:r>
       <w:bookmarkEnd w:id="65"/>
-      <w:r>
-        <w:t>Схема тестування та оцінка результатів</w:t>
-      </w:r>
       <w:bookmarkEnd w:id="66"/>
-      <w:bookmarkEnd w:id="67"/>
     </w:p>
     <w:p>
       <w:pPr>
@@ -31509,7 +32001,7 @@
           <w:szCs w:val="28"/>
           <w:lang w:val="uk-UA"/>
         </w:rPr>
-        <w:footnoteReference w:id="35"/>
+        <w:footnoteReference w:id="42"/>
       </w:r>
       <w:r>
         <w:rPr>
@@ -31962,8 +32454,8 @@
             <w:tcW w:w="534" w:type="dxa"/>
           </w:tcPr>
           <w:p>
-            <w:bookmarkStart w:id="68" w:name="h.2pbmyh4z6mnj" w:colFirst="0" w:colLast="0"/>
-            <w:bookmarkEnd w:id="68"/>
+            <w:bookmarkStart w:id="67" w:name="h.2pbmyh4z6mnj" w:colFirst="0" w:colLast="0"/>
+            <w:bookmarkEnd w:id="67"/>
             <w:r>
               <w:t>№</w:t>
             </w:r>
@@ -32207,9 +32699,6 @@
     <w:p/>
     <w:p/>
     <w:p/>
-    <w:p/>
-    <w:p/>
-    <w:p/>
     <w:p>
       <w:pPr>
         <w:pStyle w:val="1"/>
@@ -32218,13 +32707,13 @@
         <w:contextualSpacing w:val="0"/>
         <w:jc w:val="both"/>
       </w:pPr>
-      <w:bookmarkStart w:id="69" w:name="_Toc263377904"/>
-      <w:bookmarkStart w:id="70" w:name="_Toc263464265"/>
+      <w:bookmarkStart w:id="68" w:name="_Toc263377904"/>
+      <w:bookmarkStart w:id="69" w:name="_Toc263464265"/>
       <w:r>
         <w:t>Висновок</w:t>
       </w:r>
+      <w:bookmarkEnd w:id="68"/>
       <w:bookmarkEnd w:id="69"/>
-      <w:bookmarkEnd w:id="70"/>
     </w:p>
     <w:p>
       <w:pPr>
@@ -32246,16 +32735,17 @@
         </w:rPr>
         <w:t xml:space="preserve"> (досягнені результати згідно з поставленої мети)</w:t>
       </w:r>
-      <w:bookmarkStart w:id="71" w:name="h.t5y3er8wb0zy" w:colFirst="0" w:colLast="0"/>
-      <w:bookmarkStart w:id="72" w:name="h.v4598ixg720i" w:colFirst="0" w:colLast="0"/>
-      <w:bookmarkStart w:id="73" w:name="h.z6dgn4i58lph" w:colFirst="0" w:colLast="0"/>
-      <w:bookmarkStart w:id="74" w:name="h.3wex8hphfq56" w:colFirst="0" w:colLast="0"/>
-      <w:bookmarkStart w:id="75" w:name="h.319zfq4indhg" w:colFirst="0" w:colLast="0"/>
-      <w:bookmarkStart w:id="76" w:name="h.4rhf2w7dtxsq" w:colFirst="0" w:colLast="0"/>
-      <w:bookmarkStart w:id="77" w:name="h.iufe7aiopjkz" w:colFirst="0" w:colLast="0"/>
-      <w:bookmarkStart w:id="78" w:name="h.7oiu8y37my0v" w:colFirst="0" w:colLast="0"/>
-      <w:bookmarkStart w:id="79" w:name="h.c7d9e5hen6zk" w:colFirst="0" w:colLast="0"/>
-      <w:bookmarkStart w:id="80" w:name="h.hfh1meew50iv" w:colFirst="0" w:colLast="0"/>
+      <w:bookmarkStart w:id="70" w:name="h.t5y3er8wb0zy" w:colFirst="0" w:colLast="0"/>
+      <w:bookmarkStart w:id="71" w:name="h.v4598ixg720i" w:colFirst="0" w:colLast="0"/>
+      <w:bookmarkStart w:id="72" w:name="h.z6dgn4i58lph" w:colFirst="0" w:colLast="0"/>
+      <w:bookmarkStart w:id="73" w:name="h.3wex8hphfq56" w:colFirst="0" w:colLast="0"/>
+      <w:bookmarkStart w:id="74" w:name="h.319zfq4indhg" w:colFirst="0" w:colLast="0"/>
+      <w:bookmarkStart w:id="75" w:name="h.4rhf2w7dtxsq" w:colFirst="0" w:colLast="0"/>
+      <w:bookmarkStart w:id="76" w:name="h.iufe7aiopjkz" w:colFirst="0" w:colLast="0"/>
+      <w:bookmarkStart w:id="77" w:name="h.7oiu8y37my0v" w:colFirst="0" w:colLast="0"/>
+      <w:bookmarkStart w:id="78" w:name="h.c7d9e5hen6zk" w:colFirst="0" w:colLast="0"/>
+      <w:bookmarkStart w:id="79" w:name="h.hfh1meew50iv" w:colFirst="0" w:colLast="0"/>
+      <w:bookmarkEnd w:id="70"/>
       <w:bookmarkEnd w:id="71"/>
       <w:bookmarkEnd w:id="72"/>
       <w:bookmarkEnd w:id="73"/>
@@ -32265,7 +32755,6 @@
       <w:bookmarkEnd w:id="77"/>
       <w:bookmarkEnd w:id="78"/>
       <w:bookmarkEnd w:id="79"/>
-      <w:bookmarkEnd w:id="80"/>
     </w:p>
     <w:p>
       <w:pPr>
@@ -32587,6 +33076,30 @@
           <w:lang w:val="uk-UA"/>
         </w:rPr>
       </w:pPr>
+    </w:p>
+    <w:p>
+      <w:pPr>
+        <w:pStyle w:val="normal"/>
+        <w:widowControl w:val="0"/>
+        <w:spacing w:line="360" w:lineRule="auto"/>
+        <w:jc w:val="both"/>
+        <w:rPr>
+          <w:lang w:val="uk-UA"/>
+        </w:rPr>
+      </w:pPr>
+    </w:p>
+    <w:p>
+      <w:pPr>
+        <w:pStyle w:val="normal"/>
+        <w:widowControl w:val="0"/>
+        <w:spacing w:line="360" w:lineRule="auto"/>
+        <w:jc w:val="both"/>
+        <w:rPr>
+          <w:lang w:val="uk-UA"/>
+        </w:rPr>
+      </w:pPr>
+      <w:bookmarkStart w:id="80" w:name="_GoBack"/>
+      <w:bookmarkEnd w:id="80"/>
     </w:p>
     <w:p>
       <w:pPr>
@@ -32794,37 +33307,19 @@
         </w:rPr>
         <w:t>. Web. 12 May 2014. &lt;</w:t>
       </w:r>
-      <w:r>
-        <w:fldChar w:fldCharType="begin"/>
-      </w:r>
-      <w:r>
-        <w:instrText xml:space="preserve"> HYPERLINK "http://www.w3.org/TR/2014/PR-rdf11-concepts-20140109/" \h </w:instrText>
-      </w:r>
-      <w:r>
-        <w:fldChar w:fldCharType="separate"/>
-      </w:r>
-      <w:r>
-        <w:rPr>
-          <w:rFonts w:ascii="Times New Roman" w:eastAsia="Times New Roman" w:hAnsi="Times New Roman" w:cs="Times New Roman"/>
-          <w:b/>
-          <w:color w:val="1155CC"/>
-          <w:sz w:val="28"/>
-          <w:u w:val="single"/>
-          <w:lang w:val="uk-UA"/>
-        </w:rPr>
-        <w:t>http://www.w3.org/TR/2014/PR-rdf11-concepts-20140109/</w:t>
-      </w:r>
-      <w:r>
-        <w:rPr>
-          <w:rFonts w:ascii="Times New Roman" w:eastAsia="Times New Roman" w:hAnsi="Times New Roman" w:cs="Times New Roman"/>
-          <w:b/>
-          <w:color w:val="1155CC"/>
-          <w:sz w:val="28"/>
-          <w:u w:val="single"/>
-          <w:lang w:val="uk-UA"/>
-        </w:rPr>
-        <w:fldChar w:fldCharType="end"/>
-      </w:r>
+      <w:hyperlink r:id="rId15">
+        <w:r>
+          <w:rPr>
+            <w:rFonts w:ascii="Times New Roman" w:eastAsia="Times New Roman" w:hAnsi="Times New Roman" w:cs="Times New Roman"/>
+            <w:b/>
+            <w:color w:val="1155CC"/>
+            <w:sz w:val="28"/>
+            <w:u w:val="single"/>
+            <w:lang w:val="uk-UA"/>
+          </w:rPr>
+          <w:t>http://www.w3.org/TR/2014/PR-rdf11-concepts-20140109/</w:t>
+        </w:r>
+      </w:hyperlink>
       <w:r>
         <w:rPr>
           <w:rFonts w:ascii="Times New Roman" w:eastAsia="Times New Roman" w:hAnsi="Times New Roman" w:cs="Times New Roman"/>
@@ -32876,7 +33371,7 @@
           <w:lang w:val="uk-UA"/>
         </w:rPr>
       </w:pPr>
-      <w:hyperlink r:id="rId14">
+      <w:hyperlink r:id="rId16">
         <w:r>
           <w:rPr>
             <w:rFonts w:ascii="Times New Roman" w:eastAsia="Times New Roman" w:hAnsi="Times New Roman" w:cs="Times New Roman"/>
@@ -32900,7 +33395,7 @@
           <w:lang w:val="uk-UA"/>
         </w:rPr>
       </w:pPr>
-      <w:hyperlink r:id="rId15">
+      <w:hyperlink r:id="rId17">
         <w:r>
           <w:rPr>
             <w:rFonts w:ascii="Times New Roman" w:eastAsia="Times New Roman" w:hAnsi="Times New Roman" w:cs="Times New Roman"/>
@@ -32924,7 +33419,7 @@
           <w:lang w:val="uk-UA"/>
         </w:rPr>
       </w:pPr>
-      <w:hyperlink r:id="rId16">
+      <w:hyperlink r:id="rId18">
         <w:r>
           <w:rPr>
             <w:rFonts w:ascii="Times New Roman" w:eastAsia="Times New Roman" w:hAnsi="Times New Roman" w:cs="Times New Roman"/>
@@ -32948,7 +33443,7 @@
           <w:lang w:val="uk-UA"/>
         </w:rPr>
       </w:pPr>
-      <w:hyperlink r:id="rId17">
+      <w:hyperlink r:id="rId19">
         <w:r>
           <w:rPr>
             <w:rFonts w:ascii="Times New Roman" w:eastAsia="Times New Roman" w:hAnsi="Times New Roman" w:cs="Times New Roman"/>
@@ -32986,7 +33481,7 @@
           <w:lang w:val="uk-UA"/>
         </w:rPr>
       </w:pPr>
-      <w:hyperlink r:id="rId18">
+      <w:hyperlink r:id="rId20">
         <w:r>
           <w:rPr>
             <w:rFonts w:ascii="Times New Roman" w:eastAsia="Times New Roman" w:hAnsi="Times New Roman" w:cs="Times New Roman"/>
@@ -33010,7 +33505,6 @@
           <w:lang w:val="en-US"/>
         </w:rPr>
       </w:pPr>
-      <w:proofErr w:type="gramStart"/>
       <w:r>
         <w:rPr>
           <w:rFonts w:ascii="Times New Roman" w:eastAsia="Times New Roman" w:hAnsi="Times New Roman" w:cs="Times New Roman"/>
@@ -33019,20 +33513,8 @@
           <w:szCs w:val="20"/>
           <w:lang w:val="en-US"/>
         </w:rPr>
-        <w:t>КОВАЛЬ, А.П.</w:t>
-      </w:r>
-      <w:proofErr w:type="gramEnd"/>
-      <w:r>
-        <w:rPr>
-          <w:rFonts w:ascii="Times New Roman" w:eastAsia="Times New Roman" w:hAnsi="Times New Roman" w:cs="Times New Roman"/>
-          <w:color w:val="000000"/>
-          <w:sz w:val="20"/>
-          <w:szCs w:val="20"/>
-          <w:lang w:val="en-US"/>
-        </w:rPr>
-        <w:t xml:space="preserve"> </w:t>
-      </w:r>
-      <w:proofErr w:type="spellStart"/>
+        <w:t xml:space="preserve">КОВАЛЬ, А.П. </w:t>
+      </w:r>
       <w:r>
         <w:rPr>
           <w:rFonts w:ascii="Times New Roman" w:eastAsia="Times New Roman" w:hAnsi="Times New Roman" w:cs="Times New Roman"/>
@@ -33043,9 +33525,8 @@
           <w:szCs w:val="20"/>
           <w:lang w:val="en-US"/>
         </w:rPr>
-        <w:t>Науковий</w:t>
-      </w:r>
-      <w:proofErr w:type="spellEnd"/>
+        <w:t xml:space="preserve">Науковий </w:t>
+      </w:r>
       <w:r>
         <w:rPr>
           <w:rFonts w:ascii="Times New Roman" w:eastAsia="Times New Roman" w:hAnsi="Times New Roman" w:cs="Times New Roman"/>
@@ -33056,7 +33537,8 @@
           <w:szCs w:val="20"/>
           <w:lang w:val="en-US"/>
         </w:rPr>
-        <w:t xml:space="preserve"> </w:t>
+        <w:tab/>
+        <w:t xml:space="preserve">стиль сучасної української мови : </w:t>
       </w:r>
       <w:r>
         <w:rPr>
@@ -33069,319 +33551,37 @@
           <w:lang w:val="en-US"/>
         </w:rPr>
         <w:tab/>
-      </w:r>
-      <w:proofErr w:type="spellStart"/>
-      <w:r>
-        <w:rPr>
-          <w:rFonts w:ascii="Times New Roman" w:eastAsia="Times New Roman" w:hAnsi="Times New Roman" w:cs="Times New Roman"/>
-          <w:i/>
-          <w:iCs/>
+        <w:t>структура наукового тексту</w:t>
+      </w:r>
+      <w:r>
+        <w:rPr>
+          <w:rFonts w:ascii="Times New Roman" w:eastAsia="Times New Roman" w:hAnsi="Times New Roman" w:cs="Times New Roman"/>
           <w:color w:val="000000"/>
           <w:sz w:val="20"/>
           <w:szCs w:val="20"/>
           <w:lang w:val="en-US"/>
         </w:rPr>
-        <w:t>стиль</w:t>
-      </w:r>
-      <w:proofErr w:type="spellEnd"/>
-      <w:r>
-        <w:rPr>
-          <w:rFonts w:ascii="Times New Roman" w:eastAsia="Times New Roman" w:hAnsi="Times New Roman" w:cs="Times New Roman"/>
-          <w:i/>
-          <w:iCs/>
+        <w:t xml:space="preserve">. </w:t>
+      </w:r>
+      <w:r>
+        <w:rPr>
+          <w:rFonts w:ascii="Times New Roman" w:eastAsia="Times New Roman" w:hAnsi="Times New Roman" w:cs="Times New Roman"/>
           <w:color w:val="000000"/>
           <w:sz w:val="20"/>
           <w:szCs w:val="20"/>
           <w:lang w:val="en-US"/>
         </w:rPr>
-        <w:t xml:space="preserve"> </w:t>
-      </w:r>
-      <w:proofErr w:type="spellStart"/>
-      <w:r>
-        <w:rPr>
-          <w:rFonts w:ascii="Times New Roman" w:eastAsia="Times New Roman" w:hAnsi="Times New Roman" w:cs="Times New Roman"/>
-          <w:i/>
-          <w:iCs/>
+        <w:tab/>
+        <w:t xml:space="preserve">Київ: Видавництво Київського університету, </w:t>
+      </w:r>
+      <w:r>
+        <w:rPr>
+          <w:rFonts w:ascii="Times New Roman" w:eastAsia="Times New Roman" w:hAnsi="Times New Roman" w:cs="Times New Roman"/>
           <w:color w:val="000000"/>
           <w:sz w:val="20"/>
           <w:szCs w:val="20"/>
           <w:lang w:val="en-US"/>
         </w:rPr>
-        <w:t>сучасної</w:t>
-      </w:r>
-      <w:proofErr w:type="spellEnd"/>
-      <w:r>
-        <w:rPr>
-          <w:rFonts w:ascii="Times New Roman" w:eastAsia="Times New Roman" w:hAnsi="Times New Roman" w:cs="Times New Roman"/>
-          <w:i/>
-          <w:iCs/>
-          <w:color w:val="000000"/>
-          <w:sz w:val="20"/>
-          <w:szCs w:val="20"/>
-          <w:lang w:val="en-US"/>
-        </w:rPr>
-        <w:t xml:space="preserve"> </w:t>
-      </w:r>
-      <w:proofErr w:type="spellStart"/>
-      <w:r>
-        <w:rPr>
-          <w:rFonts w:ascii="Times New Roman" w:eastAsia="Times New Roman" w:hAnsi="Times New Roman" w:cs="Times New Roman"/>
-          <w:i/>
-          <w:iCs/>
-          <w:color w:val="000000"/>
-          <w:sz w:val="20"/>
-          <w:szCs w:val="20"/>
-          <w:lang w:val="en-US"/>
-        </w:rPr>
-        <w:t>української</w:t>
-      </w:r>
-      <w:proofErr w:type="spellEnd"/>
-      <w:r>
-        <w:rPr>
-          <w:rFonts w:ascii="Times New Roman" w:eastAsia="Times New Roman" w:hAnsi="Times New Roman" w:cs="Times New Roman"/>
-          <w:i/>
-          <w:iCs/>
-          <w:color w:val="000000"/>
-          <w:sz w:val="20"/>
-          <w:szCs w:val="20"/>
-          <w:lang w:val="en-US"/>
-        </w:rPr>
-        <w:t xml:space="preserve"> </w:t>
-      </w:r>
-      <w:proofErr w:type="spellStart"/>
-      <w:proofErr w:type="gramStart"/>
-      <w:r>
-        <w:rPr>
-          <w:rFonts w:ascii="Times New Roman" w:eastAsia="Times New Roman" w:hAnsi="Times New Roman" w:cs="Times New Roman"/>
-          <w:i/>
-          <w:iCs/>
-          <w:color w:val="000000"/>
-          <w:sz w:val="20"/>
-          <w:szCs w:val="20"/>
-          <w:lang w:val="en-US"/>
-        </w:rPr>
-        <w:t>мови</w:t>
-      </w:r>
-      <w:proofErr w:type="spellEnd"/>
-      <w:r>
-        <w:rPr>
-          <w:rFonts w:ascii="Times New Roman" w:eastAsia="Times New Roman" w:hAnsi="Times New Roman" w:cs="Times New Roman"/>
-          <w:i/>
-          <w:iCs/>
-          <w:color w:val="000000"/>
-          <w:sz w:val="20"/>
-          <w:szCs w:val="20"/>
-          <w:lang w:val="en-US"/>
-        </w:rPr>
-        <w:t xml:space="preserve"> :</w:t>
-      </w:r>
-      <w:proofErr w:type="gramEnd"/>
-      <w:r>
-        <w:rPr>
-          <w:rFonts w:ascii="Times New Roman" w:eastAsia="Times New Roman" w:hAnsi="Times New Roman" w:cs="Times New Roman"/>
-          <w:i/>
-          <w:iCs/>
-          <w:color w:val="000000"/>
-          <w:sz w:val="20"/>
-          <w:szCs w:val="20"/>
-          <w:lang w:val="en-US"/>
-        </w:rPr>
-        <w:t xml:space="preserve"> </w:t>
-      </w:r>
-      <w:r>
-        <w:rPr>
-          <w:rFonts w:ascii="Times New Roman" w:eastAsia="Times New Roman" w:hAnsi="Times New Roman" w:cs="Times New Roman"/>
-          <w:i/>
-          <w:iCs/>
-          <w:color w:val="000000"/>
-          <w:sz w:val="20"/>
-          <w:szCs w:val="20"/>
-          <w:lang w:val="en-US"/>
-        </w:rPr>
-        <w:tab/>
-      </w:r>
-      <w:proofErr w:type="spellStart"/>
-      <w:r>
-        <w:rPr>
-          <w:rFonts w:ascii="Times New Roman" w:eastAsia="Times New Roman" w:hAnsi="Times New Roman" w:cs="Times New Roman"/>
-          <w:i/>
-          <w:iCs/>
-          <w:color w:val="000000"/>
-          <w:sz w:val="20"/>
-          <w:szCs w:val="20"/>
-          <w:lang w:val="en-US"/>
-        </w:rPr>
-        <w:t>структура</w:t>
-      </w:r>
-      <w:proofErr w:type="spellEnd"/>
-      <w:r>
-        <w:rPr>
-          <w:rFonts w:ascii="Times New Roman" w:eastAsia="Times New Roman" w:hAnsi="Times New Roman" w:cs="Times New Roman"/>
-          <w:i/>
-          <w:iCs/>
-          <w:color w:val="000000"/>
-          <w:sz w:val="20"/>
-          <w:szCs w:val="20"/>
-          <w:lang w:val="en-US"/>
-        </w:rPr>
-        <w:t xml:space="preserve"> </w:t>
-      </w:r>
-      <w:proofErr w:type="spellStart"/>
-      <w:r>
-        <w:rPr>
-          <w:rFonts w:ascii="Times New Roman" w:eastAsia="Times New Roman" w:hAnsi="Times New Roman" w:cs="Times New Roman"/>
-          <w:i/>
-          <w:iCs/>
-          <w:color w:val="000000"/>
-          <w:sz w:val="20"/>
-          <w:szCs w:val="20"/>
-          <w:lang w:val="en-US"/>
-        </w:rPr>
-        <w:t>наукового</w:t>
-      </w:r>
-      <w:proofErr w:type="spellEnd"/>
-      <w:r>
-        <w:rPr>
-          <w:rFonts w:ascii="Times New Roman" w:eastAsia="Times New Roman" w:hAnsi="Times New Roman" w:cs="Times New Roman"/>
-          <w:i/>
-          <w:iCs/>
-          <w:color w:val="000000"/>
-          <w:sz w:val="20"/>
-          <w:szCs w:val="20"/>
-          <w:lang w:val="en-US"/>
-        </w:rPr>
-        <w:t xml:space="preserve"> </w:t>
-      </w:r>
-      <w:proofErr w:type="spellStart"/>
-      <w:r>
-        <w:rPr>
-          <w:rFonts w:ascii="Times New Roman" w:eastAsia="Times New Roman" w:hAnsi="Times New Roman" w:cs="Times New Roman"/>
-          <w:i/>
-          <w:iCs/>
-          <w:color w:val="000000"/>
-          <w:sz w:val="20"/>
-          <w:szCs w:val="20"/>
-          <w:lang w:val="en-US"/>
-        </w:rPr>
-        <w:t>тексту</w:t>
-      </w:r>
-      <w:proofErr w:type="spellEnd"/>
-      <w:r>
-        <w:rPr>
-          <w:rFonts w:ascii="Times New Roman" w:eastAsia="Times New Roman" w:hAnsi="Times New Roman" w:cs="Times New Roman"/>
-          <w:color w:val="000000"/>
-          <w:sz w:val="20"/>
-          <w:szCs w:val="20"/>
-          <w:lang w:val="en-US"/>
-        </w:rPr>
-        <w:t xml:space="preserve">. </w:t>
-      </w:r>
-      <w:r>
-        <w:rPr>
-          <w:rFonts w:ascii="Times New Roman" w:eastAsia="Times New Roman" w:hAnsi="Times New Roman" w:cs="Times New Roman"/>
-          <w:color w:val="000000"/>
-          <w:sz w:val="20"/>
-          <w:szCs w:val="20"/>
-          <w:lang w:val="en-US"/>
-        </w:rPr>
-        <w:tab/>
-      </w:r>
-      <w:proofErr w:type="spellStart"/>
-      <w:r>
-        <w:rPr>
-          <w:rFonts w:ascii="Times New Roman" w:eastAsia="Times New Roman" w:hAnsi="Times New Roman" w:cs="Times New Roman"/>
-          <w:color w:val="000000"/>
-          <w:sz w:val="20"/>
-          <w:szCs w:val="20"/>
-          <w:lang w:val="en-US"/>
-        </w:rPr>
-        <w:t>Київ</w:t>
-      </w:r>
-      <w:proofErr w:type="spellEnd"/>
-      <w:r>
-        <w:rPr>
-          <w:rFonts w:ascii="Times New Roman" w:eastAsia="Times New Roman" w:hAnsi="Times New Roman" w:cs="Times New Roman"/>
-          <w:color w:val="000000"/>
-          <w:sz w:val="20"/>
-          <w:szCs w:val="20"/>
-          <w:lang w:val="en-US"/>
-        </w:rPr>
-        <w:t xml:space="preserve">: </w:t>
-      </w:r>
-      <w:proofErr w:type="spellStart"/>
-      <w:r>
-        <w:rPr>
-          <w:rFonts w:ascii="Times New Roman" w:eastAsia="Times New Roman" w:hAnsi="Times New Roman" w:cs="Times New Roman"/>
-          <w:color w:val="000000"/>
-          <w:sz w:val="20"/>
-          <w:szCs w:val="20"/>
-          <w:lang w:val="en-US"/>
-        </w:rPr>
-        <w:t>Видавництво</w:t>
-      </w:r>
-      <w:proofErr w:type="spellEnd"/>
-      <w:r>
-        <w:rPr>
-          <w:rFonts w:ascii="Times New Roman" w:eastAsia="Times New Roman" w:hAnsi="Times New Roman" w:cs="Times New Roman"/>
-          <w:color w:val="000000"/>
-          <w:sz w:val="20"/>
-          <w:szCs w:val="20"/>
-          <w:lang w:val="en-US"/>
-        </w:rPr>
-        <w:t xml:space="preserve"> </w:t>
-      </w:r>
-      <w:proofErr w:type="spellStart"/>
-      <w:r>
-        <w:rPr>
-          <w:rFonts w:ascii="Times New Roman" w:eastAsia="Times New Roman" w:hAnsi="Times New Roman" w:cs="Times New Roman"/>
-          <w:color w:val="000000"/>
-          <w:sz w:val="20"/>
-          <w:szCs w:val="20"/>
-          <w:lang w:val="en-US"/>
-        </w:rPr>
-        <w:t>Київського</w:t>
-      </w:r>
-      <w:proofErr w:type="spellEnd"/>
-      <w:r>
-        <w:rPr>
-          <w:rFonts w:ascii="Times New Roman" w:eastAsia="Times New Roman" w:hAnsi="Times New Roman" w:cs="Times New Roman"/>
-          <w:color w:val="000000"/>
-          <w:sz w:val="20"/>
-          <w:szCs w:val="20"/>
-          <w:lang w:val="en-US"/>
-        </w:rPr>
-        <w:t xml:space="preserve"> </w:t>
-      </w:r>
-      <w:proofErr w:type="spellStart"/>
-      <w:r>
-        <w:rPr>
-          <w:rFonts w:ascii="Times New Roman" w:eastAsia="Times New Roman" w:hAnsi="Times New Roman" w:cs="Times New Roman"/>
-          <w:color w:val="000000"/>
-          <w:sz w:val="20"/>
-          <w:szCs w:val="20"/>
-          <w:lang w:val="en-US"/>
-        </w:rPr>
-        <w:t>університету</w:t>
-      </w:r>
-      <w:proofErr w:type="spellEnd"/>
-      <w:r>
-        <w:rPr>
-          <w:rFonts w:ascii="Times New Roman" w:eastAsia="Times New Roman" w:hAnsi="Times New Roman" w:cs="Times New Roman"/>
-          <w:color w:val="000000"/>
-          <w:sz w:val="20"/>
-          <w:szCs w:val="20"/>
-          <w:lang w:val="en-US"/>
-        </w:rPr>
-        <w:t xml:space="preserve">, </w:t>
-      </w:r>
-      <w:r>
-        <w:rPr>
-          <w:rFonts w:ascii="Times New Roman" w:eastAsia="Times New Roman" w:hAnsi="Times New Roman" w:cs="Times New Roman"/>
-          <w:color w:val="000000"/>
-          <w:sz w:val="20"/>
-          <w:szCs w:val="20"/>
-          <w:lang w:val="en-US"/>
-        </w:rPr>
         <w:tab/>
         <w:t>1970.</w:t>
       </w:r>
@@ -33419,8 +33619,8 @@
       <w:bookmarkEnd w:id="85"/>
     </w:p>
     <w:sectPr>
-      <w:footerReference w:type="even" r:id="rId19"/>
-      <w:footerReference w:type="default" r:id="rId20"/>
+      <w:footerReference w:type="even" r:id="rId21"/>
+      <w:footerReference w:type="default" r:id="rId22"/>
       <w:pgSz w:w="11900" w:h="16840"/>
       <w:pgMar w:top="1134" w:right="850" w:bottom="1134" w:left="1701" w:header="708" w:footer="708" w:gutter="0"/>
       <w:cols w:space="708"/>
@@ -33527,7 +33727,7 @@
         <w:rStyle w:val="afb"/>
         <w:noProof/>
       </w:rPr>
-      <w:t>3</w:t>
+      <w:t>52</w:t>
     </w:r>
     <w:r>
       <w:rPr>
@@ -33733,7 +33933,6 @@
         </w:rPr>
         <w:t xml:space="preserve">Lassi M. </w:t>
       </w:r>
-      <w:proofErr w:type="gramStart"/>
       <w:r>
         <w:rPr>
           <w:rFonts w:ascii="Times New Roman" w:hAnsi="Times New Roman" w:cs="Times New Roman"/>
@@ -33751,17 +33950,7 @@
           <w:szCs w:val="24"/>
           <w:lang w:val="en-US"/>
         </w:rPr>
-        <w:t>.</w:t>
-      </w:r>
-      <w:proofErr w:type="gramEnd"/>
-      <w:r>
-        <w:rPr>
-          <w:rFonts w:ascii="Times New Roman" w:hAnsi="Times New Roman" w:cs="Times New Roman"/>
-          <w:sz w:val="24"/>
-          <w:szCs w:val="24"/>
-          <w:lang w:val="en-US"/>
-        </w:rPr>
-        <w:t xml:space="preserve"> </w:t>
+        <w:t xml:space="preserve">. </w:t>
       </w:r>
       <w:r>
         <w:rPr>
@@ -33810,37 +33999,12 @@
         </w:rPr>
         <w:t xml:space="preserve"> </w:t>
       </w:r>
-      <w:proofErr w:type="spellStart"/>
       <w:r>
         <w:rPr>
           <w:rFonts w:ascii="Times New Roman" w:hAnsi="Times New Roman" w:cs="Times New Roman"/>
           <w:lang w:val="en-US"/>
         </w:rPr>
-        <w:t>Schütze</w:t>
-      </w:r>
-      <w:proofErr w:type="spellEnd"/>
-      <w:r>
-        <w:rPr>
-          <w:rFonts w:ascii="Times New Roman" w:hAnsi="Times New Roman" w:cs="Times New Roman"/>
-          <w:lang w:val="en-US"/>
-        </w:rPr>
-        <w:t xml:space="preserve">, H. and J. O. Pedersen (1997). "A </w:t>
-      </w:r>
-      <w:proofErr w:type="spellStart"/>
-      <w:r>
-        <w:rPr>
-          <w:rFonts w:ascii="Times New Roman" w:hAnsi="Times New Roman" w:cs="Times New Roman"/>
-          <w:lang w:val="en-US"/>
-        </w:rPr>
-        <w:t>cooccurrence</w:t>
-      </w:r>
-      <w:proofErr w:type="spellEnd"/>
-      <w:r>
-        <w:rPr>
-          <w:rFonts w:ascii="Times New Roman" w:hAnsi="Times New Roman" w:cs="Times New Roman"/>
-          <w:lang w:val="en-US"/>
-        </w:rPr>
-        <w:t>-based thesaurus and two applications to Information Retrieval." Information Proce</w:t>
+        <w:t>Schütze, H. and J. O. Pedersen (1997). "A cooccurrence-based thesaurus and two applications to Information Retrieval." Information Proce</w:t>
       </w:r>
       <w:r>
         <w:rPr>
@@ -33885,29 +34049,13 @@
           <w:rFonts w:ascii="Times" w:hAnsi="Times" w:cs="Times"/>
           <w:lang w:val="en-US"/>
         </w:rPr>
-        <w:t xml:space="preserve">Miller, U. (1997). "Thesaurus </w:t>
-      </w:r>
-      <w:proofErr w:type="gramStart"/>
+        <w:t>Miller, U. (1997). "Thesaurus construction : problems and their roots." Information Processi</w:t>
+      </w:r>
       <w:r>
         <w:rPr>
           <w:rFonts w:ascii="Times" w:hAnsi="Times" w:cs="Times"/>
           <w:lang w:val="en-US"/>
         </w:rPr>
-        <w:t>construction :</w:t>
-      </w:r>
-      <w:proofErr w:type="gramEnd"/>
-      <w:r>
-        <w:rPr>
-          <w:rFonts w:ascii="Times" w:hAnsi="Times" w:cs="Times"/>
-          <w:lang w:val="en-US"/>
-        </w:rPr>
-        <w:t xml:space="preserve"> problems and their roots." Information Processi</w:t>
-      </w:r>
-      <w:r>
-        <w:rPr>
-          <w:rFonts w:ascii="Times" w:hAnsi="Times" w:cs="Times"/>
-          <w:lang w:val="en-US"/>
-        </w:rPr>
         <w:t>ng and Management 33(4): p.489</w:t>
       </w:r>
     </w:p>
@@ -33929,37 +34077,12 @@
       <w:r>
         <w:t xml:space="preserve"> </w:t>
       </w:r>
-      <w:proofErr w:type="spellStart"/>
       <w:r>
         <w:rPr>
           <w:rFonts w:ascii="Times New Roman" w:hAnsi="Times New Roman" w:cs="Times New Roman"/>
           <w:lang w:val="en-US"/>
         </w:rPr>
-        <w:t>Schütze</w:t>
-      </w:r>
-      <w:proofErr w:type="spellEnd"/>
-      <w:r>
-        <w:rPr>
-          <w:rFonts w:ascii="Times New Roman" w:hAnsi="Times New Roman" w:cs="Times New Roman"/>
-          <w:lang w:val="en-US"/>
-        </w:rPr>
-        <w:t xml:space="preserve">, H. and J. O. Pedersen (1997). "A </w:t>
-      </w:r>
-      <w:proofErr w:type="spellStart"/>
-      <w:r>
-        <w:rPr>
-          <w:rFonts w:ascii="Times New Roman" w:hAnsi="Times New Roman" w:cs="Times New Roman"/>
-          <w:lang w:val="en-US"/>
-        </w:rPr>
-        <w:t>cooccurrence</w:t>
-      </w:r>
-      <w:proofErr w:type="spellEnd"/>
-      <w:r>
-        <w:rPr>
-          <w:rFonts w:ascii="Times New Roman" w:hAnsi="Times New Roman" w:cs="Times New Roman"/>
-          <w:lang w:val="en-US"/>
-        </w:rPr>
-        <w:t>-based thesaurus and two applications to Information Retrieval." Information Proce</w:t>
+        <w:t>Schütze, H. and J. O. Pedersen (1997). "A cooccurrence-based thesaurus and two applications to Information Retrieval." Information Proce</w:t>
       </w:r>
       <w:r>
         <w:rPr>
@@ -34003,15 +34126,7 @@
           <w:sz w:val="22"/>
           <w:szCs w:val="22"/>
         </w:rPr>
-        <w:t xml:space="preserve"> </w:t>
-      </w:r>
-      <w:r>
-        <w:rPr>
-          <w:rFonts w:ascii="Times New Roman" w:hAnsi="Times New Roman" w:cs="Times New Roman"/>
-          <w:sz w:val="22"/>
-          <w:szCs w:val="22"/>
-        </w:rPr>
-        <w:t>http://www.w3.org/TR/rdf-primer/</w:t>
+        <w:t xml:space="preserve"> http://www.w3.org/TR/rdf-primer/</w:t>
       </w:r>
     </w:p>
   </w:footnote>
@@ -34070,50 +34185,34 @@
           <w:sz w:val="22"/>
           <w:szCs w:val="22"/>
         </w:rPr>
-        <w:t xml:space="preserve"> </w:t>
-      </w:r>
-      <w:r>
-        <w:rPr>
+        <w:t xml:space="preserve"> HATEOAS – Hypermedia as the Enginge of Application State,  http://en.wikipedia.org/wiki/HATEOAS</w:t>
+      </w:r>
+    </w:p>
+  </w:footnote>
+  <w:footnote w:id="11">
+    <w:p>
+      <w:pPr>
+        <w:pStyle w:val="aff0"/>
+        <w:rPr>
+          <w:lang w:val="en-US"/>
+        </w:rPr>
+      </w:pPr>
+      <w:r>
+        <w:rPr>
+          <w:rStyle w:val="aff2"/>
           <w:rFonts w:ascii="Times New Roman" w:hAnsi="Times New Roman" w:cs="Times New Roman"/>
           <w:sz w:val="22"/>
           <w:szCs w:val="22"/>
         </w:rPr>
-        <w:t>HATEOAS – Hypermedia as the Enginge of Application State,  http://en.wikipedia.org/wiki/HATEOAS</w:t>
-      </w:r>
-    </w:p>
-  </w:footnote>
-  <w:footnote w:id="11">
-    <w:p>
-      <w:pPr>
-        <w:pStyle w:val="aff0"/>
-        <w:rPr>
-          <w:lang w:val="en-US"/>
-        </w:rPr>
-      </w:pPr>
-      <w:r>
-        <w:rPr>
-          <w:rStyle w:val="aff2"/>
+        <w:footnoteRef/>
+      </w:r>
+      <w:r>
+        <w:rPr>
           <w:rFonts w:ascii="Times New Roman" w:hAnsi="Times New Roman" w:cs="Times New Roman"/>
           <w:sz w:val="22"/>
           <w:szCs w:val="22"/>
         </w:rPr>
-        <w:footnoteRef/>
-      </w:r>
-      <w:r>
-        <w:rPr>
-          <w:rFonts w:ascii="Times New Roman" w:hAnsi="Times New Roman" w:cs="Times New Roman"/>
-          <w:sz w:val="22"/>
-          <w:szCs w:val="22"/>
-        </w:rPr>
-        <w:t xml:space="preserve"> </w:t>
-      </w:r>
-      <w:r>
-        <w:rPr>
-          <w:rFonts w:ascii="Times New Roman" w:hAnsi="Times New Roman" w:cs="Times New Roman"/>
-          <w:sz w:val="22"/>
-          <w:szCs w:val="22"/>
-        </w:rPr>
-        <w:t>http://www.w3.org/TR/json-ld/#basic-concepts</w:t>
+        <w:t xml:space="preserve"> http://www.w3.org/TR/json-ld/#basic-concepts</w:t>
       </w:r>
     </w:p>
   </w:footnote>
@@ -34146,23 +34245,7 @@
           <w:rFonts w:ascii="Times New Roman" w:hAnsi="Times New Roman" w:cs="Times New Roman"/>
           <w:lang w:val="en-US"/>
         </w:rPr>
-        <w:t>Anderson, J. D. &amp; Pérez-</w:t>
-      </w:r>
-      <w:proofErr w:type="spellStart"/>
-      <w:r>
-        <w:rPr>
-          <w:rFonts w:ascii="Times New Roman" w:hAnsi="Times New Roman" w:cs="Times New Roman"/>
-          <w:lang w:val="en-US"/>
-        </w:rPr>
-        <w:t>Carballo</w:t>
-      </w:r>
-      <w:proofErr w:type="spellEnd"/>
-      <w:r>
-        <w:rPr>
-          <w:rFonts w:ascii="Times New Roman" w:hAnsi="Times New Roman" w:cs="Times New Roman"/>
-          <w:lang w:val="en-US"/>
-        </w:rPr>
-        <w:t xml:space="preserve">, J. (2001). "The nature of indexing: how humans and machines analyze messages and texts for retrieval. Part 2: Machine indexing, and the allocation of human versus machine effort." Information Processing and Management 37: </w:t>
+        <w:t xml:space="preserve">Anderson, J. D. &amp; Pérez-Carballo, J. (2001). "The nature of indexing: how humans and machines analyze messages and texts for retrieval. Part 2: Machine indexing, and the allocation of human versus machine effort." Information Processing and Management 37: </w:t>
       </w:r>
       <w:r>
         <w:rPr>
@@ -34197,37 +34280,12 @@
       <w:r>
         <w:t xml:space="preserve"> </w:t>
       </w:r>
-      <w:proofErr w:type="spellStart"/>
       <w:r>
         <w:rPr>
           <w:rFonts w:ascii="Times New Roman" w:hAnsi="Times New Roman" w:cs="Times New Roman"/>
           <w:lang w:val="en-US"/>
         </w:rPr>
-        <w:t>Schütze</w:t>
-      </w:r>
-      <w:proofErr w:type="spellEnd"/>
-      <w:r>
-        <w:rPr>
-          <w:rFonts w:ascii="Times New Roman" w:hAnsi="Times New Roman" w:cs="Times New Roman"/>
-          <w:lang w:val="en-US"/>
-        </w:rPr>
-        <w:t xml:space="preserve">, H. and J. O. Pedersen (1997). "A </w:t>
-      </w:r>
-      <w:proofErr w:type="spellStart"/>
-      <w:r>
-        <w:rPr>
-          <w:rFonts w:ascii="Times New Roman" w:hAnsi="Times New Roman" w:cs="Times New Roman"/>
-          <w:lang w:val="en-US"/>
-        </w:rPr>
-        <w:t>cooccurrence</w:t>
-      </w:r>
-      <w:proofErr w:type="spellEnd"/>
-      <w:r>
-        <w:rPr>
-          <w:rFonts w:ascii="Times New Roman" w:hAnsi="Times New Roman" w:cs="Times New Roman"/>
-          <w:lang w:val="en-US"/>
-        </w:rPr>
-        <w:t>-based thesaurus and two applications to Information Retrieval." Information Processing and Management 33(3): 307-318.</w:t>
+        <w:t>Schütze, H. and J. O. Pedersen (1997). "A cooccurrence-based thesaurus and two applications to Information Retrieval." Information Processing and Management 33(3): 307-318.</w:t>
       </w:r>
     </w:p>
   </w:footnote>
@@ -34261,23 +34319,7 @@
           <w:rFonts w:ascii="Times New Roman" w:hAnsi="Times New Roman" w:cs="Times New Roman"/>
           <w:lang w:val="en-US"/>
         </w:rPr>
-        <w:t xml:space="preserve">Chen, H., T. </w:t>
-      </w:r>
-      <w:proofErr w:type="spellStart"/>
-      <w:r>
-        <w:rPr>
-          <w:rFonts w:ascii="Times New Roman" w:hAnsi="Times New Roman" w:cs="Times New Roman"/>
-          <w:lang w:val="en-US"/>
-        </w:rPr>
-        <w:t>Yim</w:t>
-      </w:r>
-      <w:proofErr w:type="spellEnd"/>
-      <w:r>
-        <w:rPr>
-          <w:rFonts w:ascii="Times New Roman" w:hAnsi="Times New Roman" w:cs="Times New Roman"/>
-          <w:lang w:val="en-US"/>
-        </w:rPr>
-        <w:t>, et al. (1995). "Automatic thesaurus generation for an electronic community system." Journal of the American Society for Informa</w:t>
+        <w:t>Chen, H., T. Yim, et al. (1995). "Automatic thesaurus generation for an electronic community system." Journal of the American Society for Informa</w:t>
       </w:r>
       <w:r>
         <w:rPr>
@@ -34330,63 +34372,22 @@
           <w:rFonts w:ascii="Times New Roman" w:hAnsi="Times New Roman" w:cs="Times New Roman"/>
           <w:lang w:val="en-US"/>
         </w:rPr>
-        <w:t xml:space="preserve">Chen, H &amp; Lynch, K.J. (1992). </w:t>
-      </w:r>
-      <w:proofErr w:type="gramStart"/>
+        <w:t>Chen, H &amp; Lynch, K.J. (1992). Automatic construction of networks of concepts characterizing document</w:t>
+      </w:r>
       <w:r>
         <w:rPr>
           <w:rFonts w:ascii="Times New Roman" w:hAnsi="Times New Roman" w:cs="Times New Roman"/>
           <w:lang w:val="en-US"/>
         </w:rPr>
-        <w:t>Automatic construction of networks of concepts characterizing document</w:t>
+        <w:t xml:space="preserve"> </w:t>
       </w:r>
       <w:r>
         <w:rPr>
           <w:rFonts w:ascii="Times New Roman" w:hAnsi="Times New Roman" w:cs="Times New Roman"/>
           <w:lang w:val="en-US"/>
         </w:rPr>
-        <w:t xml:space="preserve"> </w:t>
-      </w:r>
-      <w:r>
-        <w:rPr>
-          <w:rFonts w:ascii="Times New Roman" w:hAnsi="Times New Roman" w:cs="Times New Roman"/>
-          <w:lang w:val="en-US"/>
-        </w:rPr>
-        <w:t>databases.</w:t>
-      </w:r>
-      <w:proofErr w:type="gramEnd"/>
-      <w:r>
-        <w:rPr>
-          <w:rFonts w:ascii="Times New Roman" w:hAnsi="Times New Roman" w:cs="Times New Roman"/>
-          <w:lang w:val="en-US"/>
-        </w:rPr>
-        <w:t xml:space="preserve"> IEEE </w:t>
-      </w:r>
-      <w:proofErr w:type="spellStart"/>
-      <w:r>
-        <w:rPr>
-          <w:rFonts w:ascii="Times New Roman" w:hAnsi="Times New Roman" w:cs="Times New Roman"/>
-          <w:lang w:val="en-US"/>
-        </w:rPr>
-        <w:t>Transacations</w:t>
-      </w:r>
-      <w:proofErr w:type="spellEnd"/>
-      <w:r>
-        <w:rPr>
-          <w:rFonts w:ascii="Times New Roman" w:hAnsi="Times New Roman" w:cs="Times New Roman"/>
-          <w:lang w:val="en-US"/>
-        </w:rPr>
-        <w:t xml:space="preserve"> on Systems, Man and Cybernetics. </w:t>
-      </w:r>
-      <w:proofErr w:type="gramStart"/>
-      <w:r>
-        <w:rPr>
-          <w:rFonts w:ascii="Times New Roman" w:hAnsi="Times New Roman" w:cs="Times New Roman"/>
-          <w:lang w:val="en-US"/>
-        </w:rPr>
-        <w:t>22(5), 885-902.</w:t>
-      </w:r>
-      <w:proofErr w:type="gramEnd"/>
+        <w:t>databases. IEEE Transacations on Systems, Man and Cybernetics. 22(5), 885-902.</w:t>
+      </w:r>
     </w:p>
   </w:footnote>
   <w:footnote w:id="16">
@@ -34418,65 +34419,8 @@
           <w:rFonts w:ascii="Times New Roman" w:hAnsi="Times New Roman" w:cs="Times New Roman"/>
           <w:lang w:val="en-US"/>
         </w:rPr>
-        <w:t xml:space="preserve">Chen H., Lynch, K.J., </w:t>
-      </w:r>
-      <w:proofErr w:type="spellStart"/>
-      <w:r>
-        <w:rPr>
-          <w:rFonts w:ascii="Times New Roman" w:hAnsi="Times New Roman" w:cs="Times New Roman"/>
-          <w:lang w:val="en-US"/>
-        </w:rPr>
-        <w:t>Basu</w:t>
-      </w:r>
-      <w:proofErr w:type="spellEnd"/>
-      <w:r>
-        <w:rPr>
-          <w:rFonts w:ascii="Times New Roman" w:hAnsi="Times New Roman" w:cs="Times New Roman"/>
-          <w:lang w:val="en-US"/>
-        </w:rPr>
-        <w:t xml:space="preserve">, K., &amp; Ng, D.T. (1993). </w:t>
-      </w:r>
-      <w:proofErr w:type="gramStart"/>
-      <w:r>
-        <w:rPr>
-          <w:rFonts w:ascii="Times New Roman" w:hAnsi="Times New Roman" w:cs="Times New Roman"/>
-          <w:lang w:val="en-US"/>
-        </w:rPr>
-        <w:t>Generating, integrating, and activating thesauri for concept-based document retrieval.</w:t>
-      </w:r>
-      <w:proofErr w:type="gramEnd"/>
-      <w:r>
-        <w:rPr>
-          <w:rFonts w:ascii="Times New Roman" w:hAnsi="Times New Roman" w:cs="Times New Roman"/>
-          <w:lang w:val="en-US"/>
-        </w:rPr>
-        <w:t xml:space="preserve"> IEEE Expert. </w:t>
-      </w:r>
-      <w:proofErr w:type="gramStart"/>
-      <w:r>
-        <w:rPr>
-          <w:rFonts w:ascii="Times New Roman" w:hAnsi="Times New Roman" w:cs="Times New Roman"/>
-          <w:lang w:val="en-US"/>
-        </w:rPr>
-        <w:t>Special Series on Artificial Intelligence in Text-based Information Systems.</w:t>
-      </w:r>
-      <w:proofErr w:type="gramEnd"/>
-      <w:r>
-        <w:rPr>
-          <w:rFonts w:ascii="Times New Roman" w:hAnsi="Times New Roman" w:cs="Times New Roman"/>
-          <w:lang w:val="en-US"/>
-        </w:rPr>
-        <w:t xml:space="preserve"> </w:t>
-      </w:r>
-      <w:proofErr w:type="gramStart"/>
-      <w:r>
-        <w:rPr>
-          <w:rFonts w:ascii="Times New Roman" w:hAnsi="Times New Roman" w:cs="Times New Roman"/>
-          <w:lang w:val="en-US"/>
-        </w:rPr>
-        <w:t>8(2), 885-902.</w:t>
-      </w:r>
-      <w:proofErr w:type="gramEnd"/>
+        <w:t>Chen H., Lynch, K.J., Basu, K., &amp; Ng, D.T. (1993). Generating, integrating, and activating thesauri for concept-based document retrieval. IEEE Expert. Special Series on Artificial Intelligence in Text-based Information Systems. 8(2), 885-902.</w:t>
+      </w:r>
     </w:p>
     <w:p>
       <w:pPr>
@@ -34705,21 +34649,7 @@
         <w:rPr>
           <w:lang w:val="en-US"/>
         </w:rPr>
-        <w:t>[</w:t>
-      </w:r>
-      <w:proofErr w:type="gramStart"/>
-      <w:r>
-        <w:rPr>
-          <w:lang w:val="en-US"/>
-        </w:rPr>
-        <w:t>online</w:t>
-      </w:r>
-      <w:proofErr w:type="gramEnd"/>
-      <w:r>
-        <w:rPr>
-          <w:lang w:val="en-US"/>
-        </w:rPr>
-        <w:t>]</w:t>
+        <w:t>[online]</w:t>
       </w:r>
       <w:r>
         <w:rPr>
@@ -34796,10 +34726,7 @@
         <w:footnoteRef/>
       </w:r>
       <w:r>
-        <w:t xml:space="preserve"> </w:t>
-      </w:r>
-      <w:r>
-        <w:t xml:space="preserve">DOSTÁL, J. Termín a jeho definice ve výkladových, terminologických a naučných slovnících a encyklopediích. </w:t>
+        <w:t xml:space="preserve"> DOSTÁL, J. Termín a jeho definice ve výkladových, terminologických a naučných slovnících a encyklopediích. </w:t>
       </w:r>
       <w:r>
         <w:rPr>
@@ -34811,15 +34738,7 @@
         <w:t>1.vyd. O</w:t>
       </w:r>
       <w:r>
-        <w:t xml:space="preserve">lomouc: </w:t>
-      </w:r>
-      <w:proofErr w:type="spellStart"/>
-      <w:r>
-        <w:t>Votobia</w:t>
-      </w:r>
-      <w:proofErr w:type="spellEnd"/>
-      <w:r>
-        <w:t xml:space="preserve">, 2003. </w:t>
+        <w:t xml:space="preserve">lomouc: Votobia, 2003. </w:t>
       </w:r>
       <w:r>
         <w:rPr>
@@ -34854,21 +34773,12 @@
       <w:r>
         <w:t xml:space="preserve"> </w:t>
       </w:r>
-      <w:proofErr w:type="spellStart"/>
       <w:r>
         <w:rPr>
           <w:rFonts w:ascii="Times New Roman" w:hAnsi="Times New Roman" w:cs="Times New Roman"/>
           <w:lang w:val="en-US"/>
         </w:rPr>
-        <w:t>Strzalkowski</w:t>
-      </w:r>
-      <w:proofErr w:type="spellEnd"/>
-      <w:r>
-        <w:rPr>
-          <w:rFonts w:ascii="Times New Roman" w:hAnsi="Times New Roman" w:cs="Times New Roman"/>
-          <w:lang w:val="en-US"/>
-        </w:rPr>
-        <w:t>, T. (1995). "Natural language information retrieval." Information P</w:t>
+        <w:t>Strzalkowski, T. (1995). "Natural language information retrieval." Information P</w:t>
       </w:r>
       <w:r>
         <w:rPr>
@@ -34899,21 +34809,12 @@
         </w:rPr>
         <w:footnoteRef/>
       </w:r>
-      <w:proofErr w:type="spellStart"/>
       <w:r>
         <w:rPr>
           <w:rFonts w:ascii="Times New Roman" w:hAnsi="Times New Roman" w:cs="Times New Roman"/>
           <w:lang w:val="en-US"/>
         </w:rPr>
-        <w:t>Grefenstett</w:t>
-      </w:r>
-      <w:proofErr w:type="spellEnd"/>
-      <w:r>
-        <w:rPr>
-          <w:rFonts w:ascii="Times New Roman" w:hAnsi="Times New Roman" w:cs="Times New Roman"/>
-          <w:lang w:val="en-US"/>
-        </w:rPr>
-        <w:t xml:space="preserve"> G. Automatic Thesaurus Generation from Raw Text using Knowledge-Poor Techniques, 1993, p. 2.</w:t>
+        <w:t>Grefenstett G. Automatic Thesaurus Generation from Raw Text using Knowledge-Poor Techniques, 1993, p. 2.</w:t>
       </w:r>
     </w:p>
   </w:footnote>
@@ -34966,10 +34867,7 @@
         <w:footnoteRef/>
       </w:r>
       <w:r>
-        <w:t xml:space="preserve"> </w:t>
-      </w:r>
-      <w:r>
-        <w:t>Словники: мистецтво та ремесло лексикографії. Сідні І. Лендау. К.І.С, 2012, С. 173</w:t>
+        <w:t xml:space="preserve"> Словники: мистецтво та ремесло лексикографії. Сідні І. Лендау. К.І.С, 2012, С. 173</w:t>
       </w:r>
     </w:p>
   </w:footnote>
@@ -35007,10 +34905,7 @@
         <w:footnoteRef/>
       </w:r>
       <w:r>
-        <w:t xml:space="preserve"> </w:t>
-      </w:r>
-      <w:r>
-        <w:t xml:space="preserve">G. Adamson, 1974. The use of an association measure based on character structure to identify semantically-related pairs of words. P. 260 </w:t>
+        <w:t xml:space="preserve"> G. Adamson, 1974. The use of an association measure based on character structure to identify semantically-related pairs of words. P. 260 </w:t>
       </w:r>
     </w:p>
   </w:footnote>
@@ -35093,15 +34988,7 @@
           <w:sz w:val="24"/>
           <w:szCs w:val="24"/>
         </w:rPr>
-        <w:t xml:space="preserve"> </w:t>
-      </w:r>
-      <w:r>
-        <w:rPr>
-          <w:rFonts w:ascii="Times New Roman" w:hAnsi="Times New Roman" w:cs="Times New Roman"/>
-          <w:sz w:val="24"/>
-          <w:szCs w:val="24"/>
-        </w:rPr>
-        <w:t xml:space="preserve">Marti A. Hearst. </w:t>
+        <w:t xml:space="preserve"> Marti A. Hearst. </w:t>
       </w:r>
       <w:r>
         <w:rPr>
@@ -35305,6 +35192,160 @@
     </w:p>
   </w:footnote>
   <w:footnote w:id="35">
+    <w:p>
+      <w:pPr>
+        <w:pStyle w:val="aff0"/>
+        <w:rPr>
+          <w:lang w:val="en-US"/>
+        </w:rPr>
+      </w:pPr>
+      <w:r>
+        <w:rPr>
+          <w:rStyle w:val="aff2"/>
+        </w:rPr>
+        <w:footnoteRef/>
+      </w:r>
+      <w:r>
+        <w:t xml:space="preserve"> </w:t>
+      </w:r>
+      <w:r>
+        <w:t>http://lucene.apache.org/core/</w:t>
+      </w:r>
+    </w:p>
+  </w:footnote>
+  <w:footnote w:id="36">
+    <w:p>
+      <w:pPr>
+        <w:pStyle w:val="aff0"/>
+        <w:rPr>
+          <w:lang w:val="en-US"/>
+        </w:rPr>
+      </w:pPr>
+      <w:r>
+        <w:rPr>
+          <w:rStyle w:val="aff2"/>
+        </w:rPr>
+        <w:footnoteRef/>
+      </w:r>
+      <w:r>
+        <w:t xml:space="preserve"> </w:t>
+      </w:r>
+      <w:r>
+        <w:t>http://pdfbox.apache.org/</w:t>
+      </w:r>
+    </w:p>
+  </w:footnote>
+  <w:footnote w:id="37">
+    <w:p>
+      <w:pPr>
+        <w:pStyle w:val="aff0"/>
+        <w:rPr>
+          <w:lang w:val="en-US"/>
+        </w:rPr>
+      </w:pPr>
+      <w:r>
+        <w:rPr>
+          <w:rStyle w:val="aff2"/>
+        </w:rPr>
+        <w:footnoteRef/>
+      </w:r>
+      <w:r>
+        <w:t xml:space="preserve"> </w:t>
+      </w:r>
+      <w:r>
+        <w:t>https://bitbucket.org/hlavki/jlemmagen</w:t>
+      </w:r>
+    </w:p>
+  </w:footnote>
+  <w:footnote w:id="38">
+    <w:p>
+      <w:pPr>
+        <w:pStyle w:val="aff0"/>
+        <w:rPr>
+          <w:lang w:val="en-US"/>
+        </w:rPr>
+      </w:pPr>
+      <w:r>
+        <w:rPr>
+          <w:rStyle w:val="aff2"/>
+        </w:rPr>
+        <w:footnoteRef/>
+      </w:r>
+      <w:r>
+        <w:t xml:space="preserve"> </w:t>
+      </w:r>
+      <w:r>
+        <w:t>http://wiki.languagetool.org/java-api</w:t>
+      </w:r>
+    </w:p>
+  </w:footnote>
+  <w:footnote w:id="39">
+    <w:p>
+      <w:pPr>
+        <w:pStyle w:val="aff0"/>
+        <w:rPr>
+          <w:lang w:val="en-US"/>
+        </w:rPr>
+      </w:pPr>
+      <w:r>
+        <w:rPr>
+          <w:rStyle w:val="aff2"/>
+        </w:rPr>
+        <w:footnoteRef/>
+      </w:r>
+      <w:r>
+        <w:t xml:space="preserve"> </w:t>
+      </w:r>
+      <w:r>
+        <w:t>https://developers.google.com/custom-search/json-api/v1/overview</w:t>
+      </w:r>
+    </w:p>
+  </w:footnote>
+  <w:footnote w:id="40">
+    <w:p>
+      <w:pPr>
+        <w:pStyle w:val="aff0"/>
+        <w:rPr>
+          <w:lang w:val="en-US"/>
+        </w:rPr>
+      </w:pPr>
+      <w:r>
+        <w:rPr>
+          <w:rStyle w:val="aff2"/>
+        </w:rPr>
+        <w:footnoteRef/>
+      </w:r>
+      <w:r>
+        <w:t xml:space="preserve"> </w:t>
+      </w:r>
+      <w:r>
+        <w:t>http://www.mongodb.org/</w:t>
+      </w:r>
+    </w:p>
+  </w:footnote>
+  <w:footnote w:id="41">
+    <w:p>
+      <w:pPr>
+        <w:pStyle w:val="aff0"/>
+        <w:rPr>
+          <w:lang w:val="en-US"/>
+        </w:rPr>
+      </w:pPr>
+      <w:r>
+        <w:rPr>
+          <w:rStyle w:val="aff2"/>
+        </w:rPr>
+        <w:footnoteRef/>
+      </w:r>
+      <w:r>
+        <w:t xml:space="preserve"> </w:t>
+      </w:r>
+      <w:r>
+        <w:t>https://spring.io/guides/gs/rest-service/</w:t>
+      </w:r>
+    </w:p>
+  </w:footnote>
+  <w:footnote w:id="42">
     <w:p>
       <w:pPr>
         <w:pStyle w:val="normal"/>
@@ -42535,7 +42576,7 @@
 </file>
 
 <file path=customXml/itemProps1.xml><?xml version="1.0" encoding="utf-8"?>
-<ds:datastoreItem xmlns:ds="http://schemas.openxmlformats.org/officeDocument/2006/customXml" ds:itemID="{192E182F-E5D8-304D-A3B8-511CCB50B8D7}">
+<ds:datastoreItem xmlns:ds="http://schemas.openxmlformats.org/officeDocument/2006/customXml" ds:itemID="{F5249135-1041-984C-9549-99D8BF9138E9}">
   <ds:schemaRefs>
     <ds:schemaRef ds:uri="http://schemas.openxmlformats.org/officeDocument/2006/bibliography"/>
   </ds:schemaRefs>

--- a/docs/ДипломФіналРешетньов.docx
+++ b/docs/ДипломФіналРешетньов.docx
@@ -19076,7 +19076,15 @@
             <w:sz w:val="24"/>
             <w:szCs w:val="20"/>
           </w:rPr>
-          <m:t>TF∙IDF</m:t>
+          <m:t>TF∙ID</m:t>
+        </m:r>
+        <m:r>
+          <w:rPr>
+            <w:rFonts w:ascii="Cambria Math" w:hAnsi="Cambria Math" w:cs="Times New Roman"/>
+            <w:sz w:val="24"/>
+            <w:szCs w:val="20"/>
+          </w:rPr>
+          <m:t>F</m:t>
         </m:r>
       </m:oMath>
       <w:r>
@@ -24193,15 +24201,7 @@
             <w:sz w:val="24"/>
             <w:szCs w:val="20"/>
           </w:rPr>
-          <m:t>W={(min,max)|min,m</m:t>
-        </m:r>
-        <m:r>
-          <w:rPr>
-            <w:rFonts w:ascii="Cambria Math" w:hAnsi="Cambria Math" w:cs="Times New Roman"/>
-            <w:sz w:val="24"/>
-            <w:szCs w:val="20"/>
-          </w:rPr>
-          <m:t>ax</m:t>
+          <m:t>W={(min,max)|min,max∈</m:t>
         </m:r>
         <m:r>
           <m:rPr>
@@ -24212,7 +24212,7 @@
             <w:sz w:val="24"/>
             <w:szCs w:val="20"/>
           </w:rPr>
-          <m:t>∈N}</m:t>
+          <m:t>N}</m:t>
         </m:r>
       </m:oMath>
       <w:r>
@@ -25293,7 +25293,14 @@
               <w:rFonts w:ascii="Cambria Math" w:hAnsi="Cambria Math"/>
               <w:sz w:val="24"/>
             </w:rPr>
-            <m:t>коли ∀lp=</m:t>
+            <m:t>коли ∀l</m:t>
+          </m:r>
+          <m:r>
+            <w:rPr>
+              <w:rFonts w:ascii="Cambria Math" w:hAnsi="Cambria Math"/>
+              <w:sz w:val="24"/>
+            </w:rPr>
+            <m:t>p=</m:t>
           </m:r>
           <m:sSubSup>
             <m:sSubSupPr>
@@ -28203,7 +28210,53 @@
                 <w:sz w:val="28"/>
                 <w:szCs w:val="28"/>
               </w:rPr>
-              <w:t>EW&lt;’такий‘&gt;,NP1,EW&lt;‘як’&gt;,IT{NP0,EW&lt;’,’&gt;},EW&lt;’’і|’або’&gt;,NP0</w:t>
+              <w:t>EW&lt;’такий‘&gt;,NP1,EW&lt;‘як’&gt;,IT{NP0,EW&lt;’,’&gt;},EW&lt;’’і|</w:t>
+            </w:r>
+            <w:r>
+              <w:rPr>
+                <w:rFonts w:ascii="Times New Roman" w:hAnsi="Times New Roman" w:cs="Times New Roman"/>
+                <w:i/>
+                <w:sz w:val="28"/>
+                <w:szCs w:val="28"/>
+              </w:rPr>
+              <w:t>’або’|’</w:t>
+            </w:r>
+            <w:r>
+              <w:rPr>
+                <w:rFonts w:ascii="Times New Roman" w:hAnsi="Times New Roman" w:cs="Times New Roman"/>
+                <w:i/>
+                <w:sz w:val="28"/>
+                <w:szCs w:val="28"/>
+                <w:lang w:val="en-US"/>
+              </w:rPr>
+              <w:t>й’</w:t>
+            </w:r>
+            <w:r>
+              <w:rPr>
+                <w:rFonts w:ascii="Times New Roman" w:hAnsi="Times New Roman" w:cs="Times New Roman"/>
+                <w:i/>
+                <w:sz w:val="28"/>
+                <w:szCs w:val="28"/>
+              </w:rPr>
+              <w:t>| ’т</w:t>
+            </w:r>
+            <w:r>
+              <w:rPr>
+                <w:rFonts w:ascii="Times New Roman" w:hAnsi="Times New Roman" w:cs="Times New Roman"/>
+                <w:i/>
+                <w:sz w:val="28"/>
+                <w:szCs w:val="28"/>
+              </w:rPr>
+              <w:t>а’</w:t>
+            </w:r>
+            <w:r>
+              <w:rPr>
+                <w:rFonts w:ascii="Times New Roman" w:hAnsi="Times New Roman" w:cs="Times New Roman"/>
+                <w:i/>
+                <w:sz w:val="28"/>
+                <w:szCs w:val="28"/>
+              </w:rPr>
+              <w:t>&gt;,NP0</w:t>
             </w:r>
           </w:p>
         </w:tc>
@@ -30940,11 +30993,25 @@
     </w:p>
     <w:p>
       <w:pPr>
+        <w:pStyle w:val="4"/>
+      </w:pPr>
+      <w:r>
+        <w:t>Формат серіалізації тезаурусу в RDF на базі JSON-LD</w:t>
+      </w:r>
+    </w:p>
+    <w:p>
+      <w:pPr>
         <w:pStyle w:val="normal"/>
         <w:rPr>
           <w:lang w:val="uk-UA"/>
         </w:rPr>
       </w:pPr>
+      <w:r>
+        <w:rPr>
+          <w:lang w:val="uk-UA"/>
+        </w:rPr>
+        <w:t>{</w:t>
+      </w:r>
     </w:p>
     <w:p>
       <w:pPr>
@@ -30953,6 +31020,364 @@
           <w:lang w:val="uk-UA"/>
         </w:rPr>
       </w:pPr>
+      <w:r>
+        <w:rPr>
+          <w:lang w:val="uk-UA"/>
+        </w:rPr>
+        <w:t xml:space="preserve">  "@context" : {</w:t>
+      </w:r>
+    </w:p>
+    <w:p>
+      <w:pPr>
+        <w:pStyle w:val="normal"/>
+        <w:rPr>
+          <w:lang w:val="uk-UA"/>
+        </w:rPr>
+      </w:pPr>
+      <w:r>
+        <w:rPr>
+          <w:lang w:val="uk-UA"/>
+        </w:rPr>
+        <w:t xml:space="preserve">    "iso25964" : "http://www.niso.org/schemas/iso25964/iso25964-1_v1.4.xsd#",</w:t>
+      </w:r>
+    </w:p>
+    <w:p>
+      <w:pPr>
+        <w:pStyle w:val="normal"/>
+        <w:rPr>
+          <w:lang w:val="uk-UA"/>
+        </w:rPr>
+      </w:pPr>
+      <w:r>
+        <w:rPr>
+          <w:lang w:val="uk-UA"/>
+        </w:rPr>
+        <w:t xml:space="preserve">    "thesaurus" : "iso25964:Thesaurus",</w:t>
+      </w:r>
+    </w:p>
+    <w:p>
+      <w:pPr>
+        <w:pStyle w:val="normal"/>
+        <w:rPr>
+          <w:lang w:val="uk-UA"/>
+        </w:rPr>
+      </w:pPr>
+      <w:r>
+        <w:rPr>
+          <w:lang w:val="uk-UA"/>
+        </w:rPr>
+        <w:t xml:space="preserve">    "concept" : "iso25964:ThesaurusConcept",</w:t>
+      </w:r>
+    </w:p>
+    <w:p>
+      <w:pPr>
+        <w:pStyle w:val="normal"/>
+        <w:rPr>
+          <w:lang w:val="uk-UA"/>
+        </w:rPr>
+      </w:pPr>
+      <w:r>
+        <w:rPr>
+          <w:lang w:val="uk-UA"/>
+        </w:rPr>
+        <w:t xml:space="preserve">    "relation" : "iso25964:HierarchicalRelationship",</w:t>
+      </w:r>
+    </w:p>
+    <w:p>
+      <w:pPr>
+        <w:pStyle w:val="normal"/>
+        <w:rPr>
+          <w:lang w:val="uk-UA"/>
+        </w:rPr>
+      </w:pPr>
+      <w:r>
+        <w:rPr>
+          <w:lang w:val="uk-UA"/>
+        </w:rPr>
+        <w:t xml:space="preserve">    "role" : "iso25964:role",</w:t>
+      </w:r>
+    </w:p>
+    <w:p>
+      <w:pPr>
+        <w:pStyle w:val="normal"/>
+        <w:rPr>
+          <w:lang w:val="uk-UA"/>
+        </w:rPr>
+      </w:pPr>
+      <w:r>
+        <w:rPr>
+          <w:lang w:val="uk-UA"/>
+        </w:rPr>
+        <w:t xml:space="preserve">    "baseConcept" : "iso25964:isHierRelConcept",</w:t>
+      </w:r>
+    </w:p>
+    <w:p>
+      <w:pPr>
+        <w:pStyle w:val="normal"/>
+        <w:rPr>
+          <w:lang w:val="uk-UA"/>
+        </w:rPr>
+      </w:pPr>
+      <w:r>
+        <w:rPr>
+          <w:lang w:val="uk-UA"/>
+        </w:rPr>
+        <w:t xml:space="preserve">    "depConcept" : "iso25964:hasHierRelConcept",</w:t>
+      </w:r>
+    </w:p>
+    <w:p>
+      <w:pPr>
+        <w:pStyle w:val="normal"/>
+        <w:rPr>
+          <w:lang w:val="uk-UA"/>
+        </w:rPr>
+      </w:pPr>
+      <w:r>
+        <w:rPr>
+          <w:lang w:val="uk-UA"/>
+        </w:rPr>
+        <w:t xml:space="preserve">    "lexicalValue" : "iso25964:lexicalValue"</w:t>
+      </w:r>
+    </w:p>
+    <w:p>
+      <w:pPr>
+        <w:pStyle w:val="normal"/>
+        <w:rPr>
+          <w:lang w:val="uk-UA"/>
+        </w:rPr>
+      </w:pPr>
+      <w:r>
+        <w:rPr>
+          <w:lang w:val="uk-UA"/>
+        </w:rPr>
+        <w:t xml:space="preserve">  },</w:t>
+      </w:r>
+    </w:p>
+    <w:p>
+      <w:pPr>
+        <w:pStyle w:val="normal"/>
+        <w:rPr>
+          <w:lang w:val="uk-UA"/>
+        </w:rPr>
+      </w:pPr>
+      <w:r>
+        <w:rPr>
+          <w:lang w:val="uk-UA"/>
+        </w:rPr>
+        <w:t>"@graph" : {</w:t>
+      </w:r>
+    </w:p>
+    <w:p>
+      <w:pPr>
+        <w:pStyle w:val="normal"/>
+        <w:rPr>
+          <w:lang w:val="uk-UA"/>
+        </w:rPr>
+      </w:pPr>
+      <w:r>
+        <w:rPr>
+          <w:lang w:val="uk-UA"/>
+        </w:rPr>
+        <w:t xml:space="preserve">    "thesaurus" : {</w:t>
+      </w:r>
+    </w:p>
+    <w:p>
+      <w:pPr>
+        <w:pStyle w:val="normal"/>
+        <w:rPr>
+          <w:lang w:val="uk-UA"/>
+        </w:rPr>
+      </w:pPr>
+      <w:r>
+        <w:rPr>
+          <w:lang w:val="uk-UA"/>
+        </w:rPr>
+        <w:t xml:space="preserve">      "concept" : [ {</w:t>
+      </w:r>
+    </w:p>
+    <w:p>
+      <w:pPr>
+        <w:pStyle w:val="normal"/>
+        <w:rPr>
+          <w:lang w:val="uk-UA"/>
+        </w:rPr>
+      </w:pPr>
+      <w:r>
+        <w:rPr>
+          <w:lang w:val="uk-UA"/>
+        </w:rPr>
+        <w:t xml:space="preserve">        "@id" : "відкриття",</w:t>
+      </w:r>
+    </w:p>
+    <w:p>
+      <w:pPr>
+        <w:pStyle w:val="normal"/>
+        <w:rPr>
+          <w:lang w:val="uk-UA"/>
+        </w:rPr>
+      </w:pPr>
+      <w:r>
+        <w:rPr>
+          <w:lang w:val="uk-UA"/>
+        </w:rPr>
+        <w:t xml:space="preserve">        "lexicalValue" : "відкриття"</w:t>
+      </w:r>
+    </w:p>
+    <w:p>
+      <w:pPr>
+        <w:pStyle w:val="normal"/>
+        <w:rPr>
+          <w:lang w:val="uk-UA"/>
+        </w:rPr>
+      </w:pPr>
+      <w:r>
+        <w:rPr>
+          <w:lang w:val="uk-UA"/>
+        </w:rPr>
+        <w:t xml:space="preserve">      }, {</w:t>
+      </w:r>
+    </w:p>
+    <w:p>
+      <w:pPr>
+        <w:pStyle w:val="normal"/>
+        <w:rPr>
+          <w:lang w:val="uk-UA"/>
+        </w:rPr>
+      </w:pPr>
+      <w:r>
+        <w:rPr>
+          <w:lang w:val="uk-UA"/>
+        </w:rPr>
+        <w:t xml:space="preserve">        "@id" : "експансія",</w:t>
+      </w:r>
+    </w:p>
+    <w:p>
+      <w:pPr>
+        <w:pStyle w:val="normal"/>
+        <w:rPr>
+          <w:lang w:val="uk-UA"/>
+        </w:rPr>
+      </w:pPr>
+      <w:r>
+        <w:rPr>
+          <w:lang w:val="uk-UA"/>
+        </w:rPr>
+        <w:t xml:space="preserve">        "lexicalValue" : "експансія"</w:t>
+      </w:r>
+    </w:p>
+    <w:p>
+      <w:pPr>
+        <w:pStyle w:val="normal"/>
+        <w:rPr>
+          <w:lang w:val="uk-UA"/>
+        </w:rPr>
+      </w:pPr>
+      <w:r>
+        <w:rPr>
+          <w:lang w:val="uk-UA"/>
+        </w:rPr>
+        <w:t xml:space="preserve">      }</w:t>
+      </w:r>
+    </w:p>
+    <w:p>
+      <w:pPr>
+        <w:pStyle w:val="normal"/>
+        <w:rPr>
+          <w:lang w:val="uk-UA"/>
+        </w:rPr>
+      </w:pPr>
+      <w:r>
+        <w:rPr>
+          <w:lang w:val="uk-UA"/>
+        </w:rPr>
+        <w:t>],</w:t>
+      </w:r>
+    </w:p>
+    <w:p>
+      <w:pPr>
+        <w:pStyle w:val="normal"/>
+        <w:rPr>
+          <w:lang w:val="uk-UA"/>
+        </w:rPr>
+      </w:pPr>
+      <w:bookmarkStart w:id="60" w:name="_GoBack"/>
+      <w:bookmarkEnd w:id="60"/>
+      <w:r>
+        <w:rPr>
+          <w:lang w:val="uk-UA"/>
+        </w:rPr>
+        <w:t>"relation" : [ {</w:t>
+      </w:r>
+    </w:p>
+    <w:p>
+      <w:pPr>
+        <w:pStyle w:val="normal"/>
+        <w:rPr>
+          <w:lang w:val="uk-UA"/>
+        </w:rPr>
+      </w:pPr>
+      <w:r>
+        <w:rPr>
+          <w:lang w:val="uk-UA"/>
+        </w:rPr>
+        <w:t xml:space="preserve">        "baseConcept" : "відкриття",</w:t>
+      </w:r>
+    </w:p>
+    <w:p>
+      <w:pPr>
+        <w:pStyle w:val="normal"/>
+        <w:rPr>
+          <w:lang w:val="uk-UA"/>
+        </w:rPr>
+      </w:pPr>
+      <w:r>
+        <w:rPr>
+          <w:lang w:val="uk-UA"/>
+        </w:rPr>
+        <w:t xml:space="preserve">        "depConcept" : "експансія",</w:t>
+      </w:r>
+    </w:p>
+    <w:p>
+      <w:pPr>
+        <w:pStyle w:val="normal"/>
+        <w:rPr>
+          <w:lang w:val="uk-UA"/>
+        </w:rPr>
+      </w:pPr>
+      <w:r>
+        <w:rPr>
+          <w:lang w:val="uk-UA"/>
+        </w:rPr>
+        <w:t xml:space="preserve">        "role" : "BT"</w:t>
+      </w:r>
+    </w:p>
+    <w:p>
+      <w:pPr>
+        <w:pStyle w:val="normal"/>
+        <w:rPr>
+          <w:lang w:val="uk-UA"/>
+        </w:rPr>
+      </w:pPr>
+      <w:r>
+        <w:rPr>
+          <w:lang w:val="uk-UA"/>
+        </w:rPr>
+        <w:t xml:space="preserve">      }</w:t>
+      </w:r>
+    </w:p>
+    <w:p>
+      <w:pPr>
+        <w:pStyle w:val="normal"/>
+        <w:rPr>
+          <w:lang w:val="uk-UA"/>
+        </w:rPr>
+      </w:pPr>
+      <w:r>
+        <w:rPr>
+          <w:lang w:val="uk-UA"/>
+        </w:rPr>
+        <w:t>]</w:t>
+      </w:r>
     </w:p>
     <w:p>
       <w:pPr>
@@ -31002,21 +31427,21 @@
         <w:contextualSpacing w:val="0"/>
         <w:jc w:val="both"/>
       </w:pPr>
-      <w:bookmarkStart w:id="60" w:name="h.e9o6gt27rh88" w:colFirst="0" w:colLast="0"/>
-      <w:bookmarkStart w:id="61" w:name="h.9su794fknoyg" w:colFirst="0" w:colLast="0"/>
-      <w:bookmarkStart w:id="62" w:name="_Toc263377902"/>
-      <w:bookmarkStart w:id="63" w:name="_Toc263464263"/>
-      <w:bookmarkEnd w:id="60"/>
+      <w:bookmarkStart w:id="61" w:name="h.e9o6gt27rh88" w:colFirst="0" w:colLast="0"/>
+      <w:bookmarkStart w:id="62" w:name="h.9su794fknoyg" w:colFirst="0" w:colLast="0"/>
+      <w:bookmarkStart w:id="63" w:name="_Toc263377902"/>
+      <w:bookmarkStart w:id="64" w:name="_Toc263464263"/>
       <w:bookmarkEnd w:id="61"/>
+      <w:bookmarkEnd w:id="62"/>
       <w:r>
         <w:lastRenderedPageBreak/>
         <w:t>Розділ IV</w:t>
       </w:r>
-      <w:bookmarkEnd w:id="62"/>
+      <w:bookmarkEnd w:id="63"/>
       <w:r>
         <w:t>. Обговорення результатів</w:t>
       </w:r>
-      <w:bookmarkEnd w:id="63"/>
+      <w:bookmarkEnd w:id="64"/>
     </w:p>
     <w:p>
       <w:pPr>
@@ -31071,15 +31496,15 @@
         <w:ind w:firstLine="720"/>
         <w:jc w:val="both"/>
       </w:pPr>
-      <w:bookmarkStart w:id="64" w:name="h.yovg5zvvdd7j" w:colFirst="0" w:colLast="0"/>
-      <w:bookmarkStart w:id="65" w:name="_Toc263377903"/>
-      <w:bookmarkStart w:id="66" w:name="_Toc263464264"/>
-      <w:bookmarkEnd w:id="64"/>
+      <w:bookmarkStart w:id="65" w:name="h.yovg5zvvdd7j" w:colFirst="0" w:colLast="0"/>
+      <w:bookmarkStart w:id="66" w:name="_Toc263377903"/>
+      <w:bookmarkStart w:id="67" w:name="_Toc263464264"/>
+      <w:bookmarkEnd w:id="65"/>
       <w:r>
         <w:t>Схема тестування та оцінка результатів</w:t>
       </w:r>
-      <w:bookmarkEnd w:id="65"/>
       <w:bookmarkEnd w:id="66"/>
+      <w:bookmarkEnd w:id="67"/>
     </w:p>
     <w:p>
       <w:pPr>
@@ -32454,8 +32879,8 @@
             <w:tcW w:w="534" w:type="dxa"/>
           </w:tcPr>
           <w:p>
-            <w:bookmarkStart w:id="67" w:name="h.2pbmyh4z6mnj" w:colFirst="0" w:colLast="0"/>
-            <w:bookmarkEnd w:id="67"/>
+            <w:bookmarkStart w:id="68" w:name="h.2pbmyh4z6mnj" w:colFirst="0" w:colLast="0"/>
+            <w:bookmarkEnd w:id="68"/>
             <w:r>
               <w:t>№</w:t>
             </w:r>
@@ -32696,7 +33121,131 @@
         <w:jc w:val="both"/>
       </w:pPr>
     </w:p>
-    <w:p/>
+    <w:p>
+      <w:pPr>
+        <w:rPr>
+          <w:rFonts w:ascii="Times New Roman" w:hAnsi="Times New Roman" w:cs="Times New Roman"/>
+          <w:sz w:val="28"/>
+          <w:szCs w:val="28"/>
+        </w:rPr>
+      </w:pPr>
+      <w:r>
+        <w:rPr>
+          <w:rFonts w:ascii="Times New Roman" w:hAnsi="Times New Roman" w:cs="Times New Roman"/>
+          <w:sz w:val="28"/>
+          <w:szCs w:val="28"/>
+        </w:rPr>
+        <w:t>Спостережена поведінка:</w:t>
+      </w:r>
+    </w:p>
+    <w:p>
+      <w:pPr>
+        <w:pStyle w:val="ae"/>
+        <w:numPr>
+          <w:ilvl w:val="0"/>
+          <w:numId w:val="40"/>
+        </w:numPr>
+        <w:rPr>
+          <w:rFonts w:ascii="Times New Roman" w:hAnsi="Times New Roman" w:cs="Times New Roman"/>
+          <w:sz w:val="28"/>
+          <w:szCs w:val="28"/>
+        </w:rPr>
+      </w:pPr>
+      <w:r>
+        <w:rPr>
+          <w:rFonts w:ascii="Times New Roman" w:hAnsi="Times New Roman" w:cs="Times New Roman"/>
+          <w:sz w:val="28"/>
+          <w:szCs w:val="28"/>
+        </w:rPr>
+        <w:t>більшість спіпадінь припадає на шабло</w:t>
+      </w:r>
+      <w:r>
+        <w:rPr>
+          <w:rFonts w:ascii="Times New Roman" w:hAnsi="Times New Roman" w:cs="Times New Roman"/>
+          <w:sz w:val="28"/>
+          <w:szCs w:val="28"/>
+        </w:rPr>
+        <w:t>н LP1, що позначає прямі дефе</w:t>
+      </w:r>
+      <w:r>
+        <w:rPr>
+          <w:rFonts w:ascii="Times New Roman" w:hAnsi="Times New Roman" w:cs="Times New Roman"/>
+          <w:sz w:val="28"/>
+          <w:szCs w:val="28"/>
+        </w:rPr>
+        <w:t>ніції в тексті</w:t>
+      </w:r>
+    </w:p>
+    <w:p>
+      <w:pPr>
+        <w:pStyle w:val="ae"/>
+        <w:numPr>
+          <w:ilvl w:val="0"/>
+          <w:numId w:val="40"/>
+        </w:numPr>
+        <w:rPr>
+          <w:rFonts w:ascii="Times New Roman" w:hAnsi="Times New Roman" w:cs="Times New Roman"/>
+          <w:sz w:val="28"/>
+          <w:szCs w:val="28"/>
+        </w:rPr>
+      </w:pPr>
+      <w:r>
+        <w:rPr>
+          <w:rFonts w:ascii="Times New Roman" w:hAnsi="Times New Roman" w:cs="Times New Roman"/>
+          <w:sz w:val="28"/>
+          <w:szCs w:val="28"/>
+        </w:rPr>
+        <w:t>Шабони типу LP2-4 знаходили надзвичайно мало зв’язків, близько 20 на 6000 текстових фрагментів. Це свідчить про те, що даний метод є занадто чутливим до формульювання шаблону, а також вказує як на недостатню повноту колекції як п</w:t>
+      </w:r>
+      <w:r>
+        <w:rPr>
+          <w:rFonts w:ascii="Times New Roman" w:hAnsi="Times New Roman" w:cs="Times New Roman"/>
+          <w:sz w:val="28"/>
+          <w:szCs w:val="28"/>
+        </w:rPr>
+        <w:t>о розміру, так і по покриттю на</w:t>
+      </w:r>
+      <w:r>
+        <w:rPr>
+          <w:rFonts w:ascii="Times New Roman" w:hAnsi="Times New Roman" w:cs="Times New Roman"/>
+          <w:sz w:val="28"/>
+          <w:szCs w:val="28"/>
+        </w:rPr>
+        <w:t>у</w:t>
+      </w:r>
+      <w:r>
+        <w:rPr>
+          <w:rFonts w:ascii="Times New Roman" w:hAnsi="Times New Roman" w:cs="Times New Roman"/>
+          <w:sz w:val="28"/>
+          <w:szCs w:val="28"/>
+        </w:rPr>
+        <w:t>к</w:t>
+      </w:r>
+      <w:r>
+        <w:rPr>
+          <w:rFonts w:ascii="Times New Roman" w:hAnsi="Times New Roman" w:cs="Times New Roman"/>
+          <w:sz w:val="28"/>
+          <w:szCs w:val="28"/>
+        </w:rPr>
+        <w:t>ової сфери.</w:t>
+      </w:r>
+      <w:r>
+        <w:rPr>
+          <w:rFonts w:ascii="Times New Roman" w:hAnsi="Times New Roman" w:cs="Times New Roman"/>
+          <w:sz w:val="28"/>
+          <w:szCs w:val="28"/>
+        </w:rPr>
+        <w:t xml:space="preserve"> Дійсно, колекції з 50-90 документів різнобічних статей, об’єднаних тільки широкою тематикою наукової галузі, що зустрічаються в журналі “Наукові записки НаУКМА”</w:t>
+      </w:r>
+      <w:r>
+        <w:rPr>
+          <w:rFonts w:ascii="Times New Roman" w:hAnsi="Times New Roman" w:cs="Times New Roman"/>
+          <w:sz w:val="28"/>
+          <w:szCs w:val="28"/>
+        </w:rPr>
+        <w:t>, не можна вважати достатньо великими і повними, щоб метод шаблонів за Хеарстом спрацював.</w:t>
+      </w:r>
+    </w:p>
     <w:p/>
     <w:p/>
     <w:p>
@@ -32707,13 +33256,13 @@
         <w:contextualSpacing w:val="0"/>
         <w:jc w:val="both"/>
       </w:pPr>
-      <w:bookmarkStart w:id="68" w:name="_Toc263377904"/>
-      <w:bookmarkStart w:id="69" w:name="_Toc263464265"/>
+      <w:bookmarkStart w:id="69" w:name="_Toc263377904"/>
+      <w:bookmarkStart w:id="70" w:name="_Toc263464265"/>
       <w:r>
         <w:t>Висновок</w:t>
       </w:r>
-      <w:bookmarkEnd w:id="68"/>
       <w:bookmarkEnd w:id="69"/>
+      <w:bookmarkEnd w:id="70"/>
     </w:p>
     <w:p>
       <w:pPr>
@@ -32735,17 +33284,16 @@
         </w:rPr>
         <w:t xml:space="preserve"> (досягнені результати згідно з поставленої мети)</w:t>
       </w:r>
-      <w:bookmarkStart w:id="70" w:name="h.t5y3er8wb0zy" w:colFirst="0" w:colLast="0"/>
-      <w:bookmarkStart w:id="71" w:name="h.v4598ixg720i" w:colFirst="0" w:colLast="0"/>
-      <w:bookmarkStart w:id="72" w:name="h.z6dgn4i58lph" w:colFirst="0" w:colLast="0"/>
-      <w:bookmarkStart w:id="73" w:name="h.3wex8hphfq56" w:colFirst="0" w:colLast="0"/>
-      <w:bookmarkStart w:id="74" w:name="h.319zfq4indhg" w:colFirst="0" w:colLast="0"/>
-      <w:bookmarkStart w:id="75" w:name="h.4rhf2w7dtxsq" w:colFirst="0" w:colLast="0"/>
-      <w:bookmarkStart w:id="76" w:name="h.iufe7aiopjkz" w:colFirst="0" w:colLast="0"/>
-      <w:bookmarkStart w:id="77" w:name="h.7oiu8y37my0v" w:colFirst="0" w:colLast="0"/>
-      <w:bookmarkStart w:id="78" w:name="h.c7d9e5hen6zk" w:colFirst="0" w:colLast="0"/>
-      <w:bookmarkStart w:id="79" w:name="h.hfh1meew50iv" w:colFirst="0" w:colLast="0"/>
-      <w:bookmarkEnd w:id="70"/>
+      <w:bookmarkStart w:id="71" w:name="h.t5y3er8wb0zy" w:colFirst="0" w:colLast="0"/>
+      <w:bookmarkStart w:id="72" w:name="h.v4598ixg720i" w:colFirst="0" w:colLast="0"/>
+      <w:bookmarkStart w:id="73" w:name="h.z6dgn4i58lph" w:colFirst="0" w:colLast="0"/>
+      <w:bookmarkStart w:id="74" w:name="h.3wex8hphfq56" w:colFirst="0" w:colLast="0"/>
+      <w:bookmarkStart w:id="75" w:name="h.319zfq4indhg" w:colFirst="0" w:colLast="0"/>
+      <w:bookmarkStart w:id="76" w:name="h.4rhf2w7dtxsq" w:colFirst="0" w:colLast="0"/>
+      <w:bookmarkStart w:id="77" w:name="h.iufe7aiopjkz" w:colFirst="0" w:colLast="0"/>
+      <w:bookmarkStart w:id="78" w:name="h.7oiu8y37my0v" w:colFirst="0" w:colLast="0"/>
+      <w:bookmarkStart w:id="79" w:name="h.c7d9e5hen6zk" w:colFirst="0" w:colLast="0"/>
+      <w:bookmarkStart w:id="80" w:name="h.hfh1meew50iv" w:colFirst="0" w:colLast="0"/>
       <w:bookmarkEnd w:id="71"/>
       <w:bookmarkEnd w:id="72"/>
       <w:bookmarkEnd w:id="73"/>
@@ -32755,6 +33303,7 @@
       <w:bookmarkEnd w:id="77"/>
       <w:bookmarkEnd w:id="78"/>
       <w:bookmarkEnd w:id="79"/>
+      <w:bookmarkEnd w:id="80"/>
     </w:p>
     <w:p>
       <w:pPr>
@@ -33098,8 +33647,6 @@
           <w:lang w:val="uk-UA"/>
         </w:rPr>
       </w:pPr>
-      <w:bookmarkStart w:id="80" w:name="_GoBack"/>
-      <w:bookmarkEnd w:id="80"/>
     </w:p>
     <w:p>
       <w:pPr>
@@ -33727,7 +34274,7 @@
         <w:rStyle w:val="afb"/>
         <w:noProof/>
       </w:rPr>
-      <w:t>52</w:t>
+      <w:t>48</w:t>
     </w:r>
     <w:r>
       <w:rPr>
@@ -37994,95 +38541,9 @@
     </w:lvl>
   </w:abstractNum>
   <w:abstractNum w:abstractNumId="23">
-    <w:nsid w:val="40677FDB"/>
+    <w:nsid w:val="40094914"/>
     <w:multiLevelType w:val="hybridMultilevel"/>
-    <w:tmpl w:val="78E0AF7C"/>
-    <w:lvl w:ilvl="0" w:tplc="0409000F">
-      <w:start w:val="1"/>
-      <w:numFmt w:val="decimal"/>
-      <w:lvlText w:val="%1."/>
-      <w:lvlJc w:val="left"/>
-      <w:pPr>
-        <w:ind w:left="720" w:hanging="360"/>
-      </w:pPr>
-    </w:lvl>
-    <w:lvl w:ilvl="1" w:tplc="04090019" w:tentative="1">
-      <w:start w:val="1"/>
-      <w:numFmt w:val="lowerLetter"/>
-      <w:lvlText w:val="%2."/>
-      <w:lvlJc w:val="left"/>
-      <w:pPr>
-        <w:ind w:left="1440" w:hanging="360"/>
-      </w:pPr>
-    </w:lvl>
-    <w:lvl w:ilvl="2" w:tplc="0409001B" w:tentative="1">
-      <w:start w:val="1"/>
-      <w:numFmt w:val="lowerRoman"/>
-      <w:lvlText w:val="%3."/>
-      <w:lvlJc w:val="right"/>
-      <w:pPr>
-        <w:ind w:left="2160" w:hanging="180"/>
-      </w:pPr>
-    </w:lvl>
-    <w:lvl w:ilvl="3" w:tplc="0409000F" w:tentative="1">
-      <w:start w:val="1"/>
-      <w:numFmt w:val="decimal"/>
-      <w:lvlText w:val="%4."/>
-      <w:lvlJc w:val="left"/>
-      <w:pPr>
-        <w:ind w:left="2880" w:hanging="360"/>
-      </w:pPr>
-    </w:lvl>
-    <w:lvl w:ilvl="4" w:tplc="04090019" w:tentative="1">
-      <w:start w:val="1"/>
-      <w:numFmt w:val="lowerLetter"/>
-      <w:lvlText w:val="%5."/>
-      <w:lvlJc w:val="left"/>
-      <w:pPr>
-        <w:ind w:left="3600" w:hanging="360"/>
-      </w:pPr>
-    </w:lvl>
-    <w:lvl w:ilvl="5" w:tplc="0409001B" w:tentative="1">
-      <w:start w:val="1"/>
-      <w:numFmt w:val="lowerRoman"/>
-      <w:lvlText w:val="%6."/>
-      <w:lvlJc w:val="right"/>
-      <w:pPr>
-        <w:ind w:left="4320" w:hanging="180"/>
-      </w:pPr>
-    </w:lvl>
-    <w:lvl w:ilvl="6" w:tplc="0409000F" w:tentative="1">
-      <w:start w:val="1"/>
-      <w:numFmt w:val="decimal"/>
-      <w:lvlText w:val="%7."/>
-      <w:lvlJc w:val="left"/>
-      <w:pPr>
-        <w:ind w:left="5040" w:hanging="360"/>
-      </w:pPr>
-    </w:lvl>
-    <w:lvl w:ilvl="7" w:tplc="04090019" w:tentative="1">
-      <w:start w:val="1"/>
-      <w:numFmt w:val="lowerLetter"/>
-      <w:lvlText w:val="%8."/>
-      <w:lvlJc w:val="left"/>
-      <w:pPr>
-        <w:ind w:left="5760" w:hanging="360"/>
-      </w:pPr>
-    </w:lvl>
-    <w:lvl w:ilvl="8" w:tplc="0409001B" w:tentative="1">
-      <w:start w:val="1"/>
-      <w:numFmt w:val="lowerRoman"/>
-      <w:lvlText w:val="%9."/>
-      <w:lvlJc w:val="right"/>
-      <w:pPr>
-        <w:ind w:left="6480" w:hanging="180"/>
-      </w:pPr>
-    </w:lvl>
-  </w:abstractNum>
-  <w:abstractNum w:abstractNumId="24">
-    <w:nsid w:val="49935E3E"/>
-    <w:multiLevelType w:val="hybridMultilevel"/>
-    <w:tmpl w:val="776CC798"/>
+    <w:tmpl w:val="83B08C92"/>
     <w:lvl w:ilvl="0" w:tplc="04090001">
       <w:start w:val="1"/>
       <w:numFmt w:val="bullet"/>
@@ -38192,17 +38653,103 @@
       </w:rPr>
     </w:lvl>
   </w:abstractNum>
+  <w:abstractNum w:abstractNumId="24">
+    <w:nsid w:val="40677FDB"/>
+    <w:multiLevelType w:val="hybridMultilevel"/>
+    <w:tmpl w:val="78E0AF7C"/>
+    <w:lvl w:ilvl="0" w:tplc="0409000F">
+      <w:start w:val="1"/>
+      <w:numFmt w:val="decimal"/>
+      <w:lvlText w:val="%1."/>
+      <w:lvlJc w:val="left"/>
+      <w:pPr>
+        <w:ind w:left="720" w:hanging="360"/>
+      </w:pPr>
+    </w:lvl>
+    <w:lvl w:ilvl="1" w:tplc="04090019" w:tentative="1">
+      <w:start w:val="1"/>
+      <w:numFmt w:val="lowerLetter"/>
+      <w:lvlText w:val="%2."/>
+      <w:lvlJc w:val="left"/>
+      <w:pPr>
+        <w:ind w:left="1440" w:hanging="360"/>
+      </w:pPr>
+    </w:lvl>
+    <w:lvl w:ilvl="2" w:tplc="0409001B" w:tentative="1">
+      <w:start w:val="1"/>
+      <w:numFmt w:val="lowerRoman"/>
+      <w:lvlText w:val="%3."/>
+      <w:lvlJc w:val="right"/>
+      <w:pPr>
+        <w:ind w:left="2160" w:hanging="180"/>
+      </w:pPr>
+    </w:lvl>
+    <w:lvl w:ilvl="3" w:tplc="0409000F" w:tentative="1">
+      <w:start w:val="1"/>
+      <w:numFmt w:val="decimal"/>
+      <w:lvlText w:val="%4."/>
+      <w:lvlJc w:val="left"/>
+      <w:pPr>
+        <w:ind w:left="2880" w:hanging="360"/>
+      </w:pPr>
+    </w:lvl>
+    <w:lvl w:ilvl="4" w:tplc="04090019" w:tentative="1">
+      <w:start w:val="1"/>
+      <w:numFmt w:val="lowerLetter"/>
+      <w:lvlText w:val="%5."/>
+      <w:lvlJc w:val="left"/>
+      <w:pPr>
+        <w:ind w:left="3600" w:hanging="360"/>
+      </w:pPr>
+    </w:lvl>
+    <w:lvl w:ilvl="5" w:tplc="0409001B" w:tentative="1">
+      <w:start w:val="1"/>
+      <w:numFmt w:val="lowerRoman"/>
+      <w:lvlText w:val="%6."/>
+      <w:lvlJc w:val="right"/>
+      <w:pPr>
+        <w:ind w:left="4320" w:hanging="180"/>
+      </w:pPr>
+    </w:lvl>
+    <w:lvl w:ilvl="6" w:tplc="0409000F" w:tentative="1">
+      <w:start w:val="1"/>
+      <w:numFmt w:val="decimal"/>
+      <w:lvlText w:val="%7."/>
+      <w:lvlJc w:val="left"/>
+      <w:pPr>
+        <w:ind w:left="5040" w:hanging="360"/>
+      </w:pPr>
+    </w:lvl>
+    <w:lvl w:ilvl="7" w:tplc="04090019" w:tentative="1">
+      <w:start w:val="1"/>
+      <w:numFmt w:val="lowerLetter"/>
+      <w:lvlText w:val="%8."/>
+      <w:lvlJc w:val="left"/>
+      <w:pPr>
+        <w:ind w:left="5760" w:hanging="360"/>
+      </w:pPr>
+    </w:lvl>
+    <w:lvl w:ilvl="8" w:tplc="0409001B" w:tentative="1">
+      <w:start w:val="1"/>
+      <w:numFmt w:val="lowerRoman"/>
+      <w:lvlText w:val="%9."/>
+      <w:lvlJc w:val="right"/>
+      <w:pPr>
+        <w:ind w:left="6480" w:hanging="180"/>
+      </w:pPr>
+    </w:lvl>
+  </w:abstractNum>
   <w:abstractNum w:abstractNumId="25">
-    <w:nsid w:val="4D6F5E12"/>
+    <w:nsid w:val="49935E3E"/>
     <w:multiLevelType w:val="hybridMultilevel"/>
-    <w:tmpl w:val="307ED672"/>
+    <w:tmpl w:val="776CC798"/>
     <w:lvl w:ilvl="0" w:tplc="04090001">
       <w:start w:val="1"/>
       <w:numFmt w:val="bullet"/>
       <w:lvlText w:val=""/>
       <w:lvlJc w:val="left"/>
       <w:pPr>
-        <w:ind w:left="1287" w:hanging="360"/>
+        <w:ind w:left="720" w:hanging="360"/>
       </w:pPr>
       <w:rPr>
         <w:rFonts w:ascii="Symbol" w:hAnsi="Symbol" w:hint="default"/>
@@ -38214,7 +38761,7 @@
       <w:lvlText w:val="o"/>
       <w:lvlJc w:val="left"/>
       <w:pPr>
-        <w:ind w:left="2007" w:hanging="360"/>
+        <w:ind w:left="1440" w:hanging="360"/>
       </w:pPr>
       <w:rPr>
         <w:rFonts w:ascii="Courier New" w:hAnsi="Courier New" w:hint="default"/>
@@ -38226,7 +38773,7 @@
       <w:lvlText w:val=""/>
       <w:lvlJc w:val="left"/>
       <w:pPr>
-        <w:ind w:left="2727" w:hanging="360"/>
+        <w:ind w:left="2160" w:hanging="360"/>
       </w:pPr>
       <w:rPr>
         <w:rFonts w:ascii="Wingdings" w:hAnsi="Wingdings" w:hint="default"/>
@@ -38238,7 +38785,7 @@
       <w:lvlText w:val=""/>
       <w:lvlJc w:val="left"/>
       <w:pPr>
-        <w:ind w:left="3447" w:hanging="360"/>
+        <w:ind w:left="2880" w:hanging="360"/>
       </w:pPr>
       <w:rPr>
         <w:rFonts w:ascii="Symbol" w:hAnsi="Symbol" w:hint="default"/>
@@ -38250,7 +38797,7 @@
       <w:lvlText w:val="o"/>
       <w:lvlJc w:val="left"/>
       <w:pPr>
-        <w:ind w:left="4167" w:hanging="360"/>
+        <w:ind w:left="3600" w:hanging="360"/>
       </w:pPr>
       <w:rPr>
         <w:rFonts w:ascii="Courier New" w:hAnsi="Courier New" w:hint="default"/>
@@ -38262,7 +38809,7 @@
       <w:lvlText w:val=""/>
       <w:lvlJc w:val="left"/>
       <w:pPr>
-        <w:ind w:left="4887" w:hanging="360"/>
+        <w:ind w:left="4320" w:hanging="360"/>
       </w:pPr>
       <w:rPr>
         <w:rFonts w:ascii="Wingdings" w:hAnsi="Wingdings" w:hint="default"/>
@@ -38274,7 +38821,7 @@
       <w:lvlText w:val=""/>
       <w:lvlJc w:val="left"/>
       <w:pPr>
-        <w:ind w:left="5607" w:hanging="360"/>
+        <w:ind w:left="5040" w:hanging="360"/>
       </w:pPr>
       <w:rPr>
         <w:rFonts w:ascii="Symbol" w:hAnsi="Symbol" w:hint="default"/>
@@ -38286,7 +38833,7 @@
       <w:lvlText w:val="o"/>
       <w:lvlJc w:val="left"/>
       <w:pPr>
-        <w:ind w:left="6327" w:hanging="360"/>
+        <w:ind w:left="5760" w:hanging="360"/>
       </w:pPr>
       <w:rPr>
         <w:rFonts w:ascii="Courier New" w:hAnsi="Courier New" w:hint="default"/>
@@ -38298,7 +38845,7 @@
       <w:lvlText w:val=""/>
       <w:lvlJc w:val="left"/>
       <w:pPr>
-        <w:ind w:left="7047" w:hanging="360"/>
+        <w:ind w:left="6480" w:hanging="360"/>
       </w:pPr>
       <w:rPr>
         <w:rFonts w:ascii="Wingdings" w:hAnsi="Wingdings" w:hint="default"/>
@@ -38306,6 +38853,119 @@
     </w:lvl>
   </w:abstractNum>
   <w:abstractNum w:abstractNumId="26">
+    <w:nsid w:val="4D6F5E12"/>
+    <w:multiLevelType w:val="hybridMultilevel"/>
+    <w:tmpl w:val="307ED672"/>
+    <w:lvl w:ilvl="0" w:tplc="04090001">
+      <w:start w:val="1"/>
+      <w:numFmt w:val="bullet"/>
+      <w:lvlText w:val=""/>
+      <w:lvlJc w:val="left"/>
+      <w:pPr>
+        <w:ind w:left="1287" w:hanging="360"/>
+      </w:pPr>
+      <w:rPr>
+        <w:rFonts w:ascii="Symbol" w:hAnsi="Symbol" w:hint="default"/>
+      </w:rPr>
+    </w:lvl>
+    <w:lvl w:ilvl="1" w:tplc="04090003" w:tentative="1">
+      <w:start w:val="1"/>
+      <w:numFmt w:val="bullet"/>
+      <w:lvlText w:val="o"/>
+      <w:lvlJc w:val="left"/>
+      <w:pPr>
+        <w:ind w:left="2007" w:hanging="360"/>
+      </w:pPr>
+      <w:rPr>
+        <w:rFonts w:ascii="Courier New" w:hAnsi="Courier New" w:hint="default"/>
+      </w:rPr>
+    </w:lvl>
+    <w:lvl w:ilvl="2" w:tplc="04090005" w:tentative="1">
+      <w:start w:val="1"/>
+      <w:numFmt w:val="bullet"/>
+      <w:lvlText w:val=""/>
+      <w:lvlJc w:val="left"/>
+      <w:pPr>
+        <w:ind w:left="2727" w:hanging="360"/>
+      </w:pPr>
+      <w:rPr>
+        <w:rFonts w:ascii="Wingdings" w:hAnsi="Wingdings" w:hint="default"/>
+      </w:rPr>
+    </w:lvl>
+    <w:lvl w:ilvl="3" w:tplc="04090001" w:tentative="1">
+      <w:start w:val="1"/>
+      <w:numFmt w:val="bullet"/>
+      <w:lvlText w:val=""/>
+      <w:lvlJc w:val="left"/>
+      <w:pPr>
+        <w:ind w:left="3447" w:hanging="360"/>
+      </w:pPr>
+      <w:rPr>
+        <w:rFonts w:ascii="Symbol" w:hAnsi="Symbol" w:hint="default"/>
+      </w:rPr>
+    </w:lvl>
+    <w:lvl w:ilvl="4" w:tplc="04090003" w:tentative="1">
+      <w:start w:val="1"/>
+      <w:numFmt w:val="bullet"/>
+      <w:lvlText w:val="o"/>
+      <w:lvlJc w:val="left"/>
+      <w:pPr>
+        <w:ind w:left="4167" w:hanging="360"/>
+      </w:pPr>
+      <w:rPr>
+        <w:rFonts w:ascii="Courier New" w:hAnsi="Courier New" w:hint="default"/>
+      </w:rPr>
+    </w:lvl>
+    <w:lvl w:ilvl="5" w:tplc="04090005" w:tentative="1">
+      <w:start w:val="1"/>
+      <w:numFmt w:val="bullet"/>
+      <w:lvlText w:val=""/>
+      <w:lvlJc w:val="left"/>
+      <w:pPr>
+        <w:ind w:left="4887" w:hanging="360"/>
+      </w:pPr>
+      <w:rPr>
+        <w:rFonts w:ascii="Wingdings" w:hAnsi="Wingdings" w:hint="default"/>
+      </w:rPr>
+    </w:lvl>
+    <w:lvl w:ilvl="6" w:tplc="04090001" w:tentative="1">
+      <w:start w:val="1"/>
+      <w:numFmt w:val="bullet"/>
+      <w:lvlText w:val=""/>
+      <w:lvlJc w:val="left"/>
+      <w:pPr>
+        <w:ind w:left="5607" w:hanging="360"/>
+      </w:pPr>
+      <w:rPr>
+        <w:rFonts w:ascii="Symbol" w:hAnsi="Symbol" w:hint="default"/>
+      </w:rPr>
+    </w:lvl>
+    <w:lvl w:ilvl="7" w:tplc="04090003" w:tentative="1">
+      <w:start w:val="1"/>
+      <w:numFmt w:val="bullet"/>
+      <w:lvlText w:val="o"/>
+      <w:lvlJc w:val="left"/>
+      <w:pPr>
+        <w:ind w:left="6327" w:hanging="360"/>
+      </w:pPr>
+      <w:rPr>
+        <w:rFonts w:ascii="Courier New" w:hAnsi="Courier New" w:hint="default"/>
+      </w:rPr>
+    </w:lvl>
+    <w:lvl w:ilvl="8" w:tplc="04090005" w:tentative="1">
+      <w:start w:val="1"/>
+      <w:numFmt w:val="bullet"/>
+      <w:lvlText w:val=""/>
+      <w:lvlJc w:val="left"/>
+      <w:pPr>
+        <w:ind w:left="7047" w:hanging="360"/>
+      </w:pPr>
+      <w:rPr>
+        <w:rFonts w:ascii="Wingdings" w:hAnsi="Wingdings" w:hint="default"/>
+      </w:rPr>
+    </w:lvl>
+  </w:abstractNum>
+  <w:abstractNum w:abstractNumId="27">
     <w:nsid w:val="4F5A7A51"/>
     <w:multiLevelType w:val="multilevel"/>
     <w:tmpl w:val="C262DB78"/>
@@ -38418,7 +39078,7 @@
       </w:rPr>
     </w:lvl>
   </w:abstractNum>
-  <w:abstractNum w:abstractNumId="27">
+  <w:abstractNum w:abstractNumId="28">
     <w:nsid w:val="513D4A52"/>
     <w:multiLevelType w:val="hybridMultilevel"/>
     <w:tmpl w:val="FC48D81C"/>
@@ -38507,7 +39167,7 @@
       </w:pPr>
     </w:lvl>
   </w:abstractNum>
-  <w:abstractNum w:abstractNumId="28">
+  <w:abstractNum w:abstractNumId="29">
     <w:nsid w:val="5222235A"/>
     <w:multiLevelType w:val="multilevel"/>
     <w:tmpl w:val="C262DB78"/>
@@ -38620,7 +39280,7 @@
       </w:rPr>
     </w:lvl>
   </w:abstractNum>
-  <w:abstractNum w:abstractNumId="29">
+  <w:abstractNum w:abstractNumId="30">
     <w:nsid w:val="53D43D39"/>
     <w:multiLevelType w:val="multilevel"/>
     <w:tmpl w:val="C262DB78"/>
@@ -38733,7 +39393,7 @@
       </w:rPr>
     </w:lvl>
   </w:abstractNum>
-  <w:abstractNum w:abstractNumId="30">
+  <w:abstractNum w:abstractNumId="31">
     <w:nsid w:val="54691421"/>
     <w:multiLevelType w:val="hybridMultilevel"/>
     <w:tmpl w:val="E80839BE"/>
@@ -38846,7 +39506,7 @@
       </w:rPr>
     </w:lvl>
   </w:abstractNum>
-  <w:abstractNum w:abstractNumId="31">
+  <w:abstractNum w:abstractNumId="32">
     <w:nsid w:val="580B71AC"/>
     <w:multiLevelType w:val="hybridMultilevel"/>
     <w:tmpl w:val="4D7C01FA"/>
@@ -38959,7 +39619,7 @@
       </w:rPr>
     </w:lvl>
   </w:abstractNum>
-  <w:abstractNum w:abstractNumId="32">
+  <w:abstractNum w:abstractNumId="33">
     <w:nsid w:val="601C58E1"/>
     <w:multiLevelType w:val="multilevel"/>
     <w:tmpl w:val="CB4A702A"/>
@@ -39072,7 +39732,7 @@
       </w:rPr>
     </w:lvl>
   </w:abstractNum>
-  <w:abstractNum w:abstractNumId="33">
+  <w:abstractNum w:abstractNumId="34">
     <w:nsid w:val="68C47C4A"/>
     <w:multiLevelType w:val="multilevel"/>
     <w:tmpl w:val="07140304"/>
@@ -39185,7 +39845,7 @@
       </w:rPr>
     </w:lvl>
   </w:abstractNum>
-  <w:abstractNum w:abstractNumId="34">
+  <w:abstractNum w:abstractNumId="35">
     <w:nsid w:val="6B03209C"/>
     <w:multiLevelType w:val="multilevel"/>
     <w:tmpl w:val="C262DB78"/>
@@ -39298,7 +39958,7 @@
       </w:rPr>
     </w:lvl>
   </w:abstractNum>
-  <w:abstractNum w:abstractNumId="35">
+  <w:abstractNum w:abstractNumId="36">
     <w:nsid w:val="7809356B"/>
     <w:multiLevelType w:val="hybridMultilevel"/>
     <w:tmpl w:val="32A2C17E"/>
@@ -39384,7 +40044,7 @@
       </w:pPr>
     </w:lvl>
   </w:abstractNum>
-  <w:abstractNum w:abstractNumId="36">
+  <w:abstractNum w:abstractNumId="37">
     <w:nsid w:val="781D4536"/>
     <w:multiLevelType w:val="hybridMultilevel"/>
     <w:tmpl w:val="59021458"/>
@@ -39497,7 +40157,7 @@
       </w:rPr>
     </w:lvl>
   </w:abstractNum>
-  <w:abstractNum w:abstractNumId="37">
+  <w:abstractNum w:abstractNumId="38">
     <w:nsid w:val="784124C0"/>
     <w:multiLevelType w:val="hybridMultilevel"/>
     <w:tmpl w:val="3BF6AFA4"/>
@@ -39583,7 +40243,7 @@
       </w:pPr>
     </w:lvl>
   </w:abstractNum>
-  <w:abstractNum w:abstractNumId="38">
+  <w:abstractNum w:abstractNumId="39">
     <w:nsid w:val="794B1247"/>
     <w:multiLevelType w:val="hybridMultilevel"/>
     <w:tmpl w:val="C9289D0C"/>
@@ -39680,13 +40340,13 @@
     <w:abstractNumId w:val="21"/>
   </w:num>
   <w:num w:numId="3">
-    <w:abstractNumId w:val="33"/>
+    <w:abstractNumId w:val="34"/>
   </w:num>
   <w:num w:numId="4">
     <w:abstractNumId w:val="6"/>
   </w:num>
   <w:num w:numId="5">
-    <w:abstractNumId w:val="28"/>
+    <w:abstractNumId w:val="29"/>
   </w:num>
   <w:num w:numId="6">
     <w:abstractNumId w:val="11"/>
@@ -39698,40 +40358,40 @@
     <w:abstractNumId w:val="9"/>
   </w:num>
   <w:num w:numId="9">
-    <w:abstractNumId w:val="32"/>
+    <w:abstractNumId w:val="33"/>
   </w:num>
   <w:num w:numId="10">
     <w:abstractNumId w:val="19"/>
   </w:num>
   <w:num w:numId="11">
-    <w:abstractNumId w:val="37"/>
+    <w:abstractNumId w:val="38"/>
   </w:num>
   <w:num w:numId="12">
-    <w:abstractNumId w:val="35"/>
+    <w:abstractNumId w:val="36"/>
   </w:num>
   <w:num w:numId="13">
     <w:abstractNumId w:val="18"/>
   </w:num>
   <w:num w:numId="14">
-    <w:abstractNumId w:val="23"/>
+    <w:abstractNumId w:val="24"/>
   </w:num>
   <w:num w:numId="15">
     <w:abstractNumId w:val="4"/>
   </w:num>
   <w:num w:numId="16">
-    <w:abstractNumId w:val="30"/>
+    <w:abstractNumId w:val="31"/>
   </w:num>
   <w:num w:numId="17">
     <w:abstractNumId w:val="1"/>
   </w:num>
   <w:num w:numId="18">
-    <w:abstractNumId w:val="36"/>
+    <w:abstractNumId w:val="37"/>
   </w:num>
   <w:num w:numId="19">
-    <w:abstractNumId w:val="27"/>
+    <w:abstractNumId w:val="28"/>
   </w:num>
   <w:num w:numId="20">
-    <w:abstractNumId w:val="38"/>
+    <w:abstractNumId w:val="39"/>
   </w:num>
   <w:num w:numId="21">
     <w:abstractNumId w:val="0"/>
@@ -39746,22 +40406,22 @@
     <w:abstractNumId w:val="14"/>
   </w:num>
   <w:num w:numId="25">
-    <w:abstractNumId w:val="26"/>
+    <w:abstractNumId w:val="27"/>
   </w:num>
   <w:num w:numId="26">
     <w:abstractNumId w:val="7"/>
   </w:num>
   <w:num w:numId="27">
+    <w:abstractNumId w:val="26"/>
+  </w:num>
+  <w:num w:numId="28">
+    <w:abstractNumId w:val="32"/>
+  </w:num>
+  <w:num w:numId="29">
     <w:abstractNumId w:val="25"/>
   </w:num>
-  <w:num w:numId="28">
-    <w:abstractNumId w:val="31"/>
-  </w:num>
-  <w:num w:numId="29">
-    <w:abstractNumId w:val="24"/>
-  </w:num>
   <w:num w:numId="30">
-    <w:abstractNumId w:val="34"/>
+    <w:abstractNumId w:val="35"/>
   </w:num>
   <w:num w:numId="31">
     <w:abstractNumId w:val="13"/>
@@ -39788,7 +40448,10 @@
     <w:abstractNumId w:val="2"/>
   </w:num>
   <w:num w:numId="39">
-    <w:abstractNumId w:val="29"/>
+    <w:abstractNumId w:val="30"/>
+  </w:num>
+  <w:num w:numId="40">
+    <w:abstractNumId w:val="23"/>
   </w:num>
 </w:numbering>
 </file>
@@ -40028,7 +40691,6 @@
     <w:next w:val="a"/>
     <w:link w:val="40"/>
     <w:uiPriority w:val="9"/>
-    <w:semiHidden/>
     <w:unhideWhenUsed/>
     <w:qFormat/>
     <w:rsid w:val="006040AF"/>
@@ -40229,7 +40891,6 @@
     <w:basedOn w:val="a0"/>
     <w:link w:val="4"/>
     <w:uiPriority w:val="9"/>
-    <w:semiHidden/>
     <w:rsid w:val="006040AF"/>
     <w:rPr>
       <w:b/>
@@ -41257,7 +41918,6 @@
     <w:next w:val="a"/>
     <w:link w:val="40"/>
     <w:uiPriority w:val="9"/>
-    <w:semiHidden/>
     <w:unhideWhenUsed/>
     <w:qFormat/>
     <w:rsid w:val="006040AF"/>
@@ -41458,7 +42118,6 @@
     <w:basedOn w:val="a0"/>
     <w:link w:val="4"/>
     <w:uiPriority w:val="9"/>
-    <w:semiHidden/>
     <w:rsid w:val="006040AF"/>
     <w:rPr>
       <w:b/>
@@ -42576,7 +43235,7 @@
 </file>
 
 <file path=customXml/itemProps1.xml><?xml version="1.0" encoding="utf-8"?>
-<ds:datastoreItem xmlns:ds="http://schemas.openxmlformats.org/officeDocument/2006/customXml" ds:itemID="{F5249135-1041-984C-9549-99D8BF9138E9}">
+<ds:datastoreItem xmlns:ds="http://schemas.openxmlformats.org/officeDocument/2006/customXml" ds:itemID="{96957F94-0DB9-F74A-ADD5-5F3154DE817E}">
   <ds:schemaRefs>
     <ds:schemaRef ds:uri="http://schemas.openxmlformats.org/officeDocument/2006/bibliography"/>
   </ds:schemaRefs>

--- a/docs/ДипломФіналРешетньов.docx
+++ b/docs/ДипломФіналРешетньов.docx
@@ -427,6 +427,7 @@
         </w:rPr>
         <w:t xml:space="preserve"> </w:t>
       </w:r>
+      <w:proofErr w:type="spellStart"/>
       <w:r>
         <w:rPr>
           <w:rFonts w:ascii="Times New Roman" w:hAnsi="Times New Roman" w:cs="Times New Roman"/>
@@ -434,7 +435,17 @@
           <w:szCs w:val="24"/>
           <w:lang w:val="ru-RU"/>
         </w:rPr>
-        <w:t>фізико-математичних наук</w:t>
+        <w:t>фізико-математичних</w:t>
+      </w:r>
+      <w:proofErr w:type="spellEnd"/>
+      <w:r>
+        <w:rPr>
+          <w:rFonts w:ascii="Times New Roman" w:hAnsi="Times New Roman" w:cs="Times New Roman"/>
+          <w:sz w:val="24"/>
+          <w:szCs w:val="24"/>
+          <w:lang w:val="ru-RU"/>
+        </w:rPr>
+        <w:t xml:space="preserve"> наук</w:t>
       </w:r>
     </w:p>
     <w:p>
@@ -1422,6 +1433,48 @@
     </w:p>
     <w:p>
       <w:pPr>
+        <w:pStyle w:val="normal"/>
+        <w:widowControl w:val="0"/>
+        <w:spacing w:line="360" w:lineRule="auto"/>
+        <w:contextualSpacing/>
+        <w:jc w:val="both"/>
+        <w:rPr>
+          <w:rFonts w:ascii="Times New Roman" w:eastAsia="Times New Roman" w:hAnsi="Times New Roman" w:cs="Times New Roman"/>
+          <w:sz w:val="28"/>
+          <w:lang w:val="uk-UA"/>
+        </w:rPr>
+      </w:pPr>
+    </w:p>
+    <w:p>
+      <w:pPr>
+        <w:pStyle w:val="normal"/>
+        <w:widowControl w:val="0"/>
+        <w:spacing w:line="360" w:lineRule="auto"/>
+        <w:contextualSpacing/>
+        <w:jc w:val="both"/>
+        <w:rPr>
+          <w:rFonts w:ascii="Times New Roman" w:eastAsia="Times New Roman" w:hAnsi="Times New Roman" w:cs="Times New Roman"/>
+          <w:sz w:val="28"/>
+          <w:lang w:val="uk-UA"/>
+        </w:rPr>
+      </w:pPr>
+    </w:p>
+    <w:p>
+      <w:pPr>
+        <w:pStyle w:val="normal"/>
+        <w:widowControl w:val="0"/>
+        <w:spacing w:line="360" w:lineRule="auto"/>
+        <w:contextualSpacing/>
+        <w:jc w:val="both"/>
+        <w:rPr>
+          <w:rFonts w:ascii="Times New Roman" w:eastAsia="Times New Roman" w:hAnsi="Times New Roman" w:cs="Times New Roman"/>
+          <w:sz w:val="28"/>
+          <w:lang w:val="uk-UA"/>
+        </w:rPr>
+      </w:pPr>
+    </w:p>
+    <w:p>
+      <w:pPr>
         <w:jc w:val="center"/>
         <w:rPr>
           <w:sz w:val="36"/>
@@ -1484,7 +1537,7 @@
         <w:rPr>
           <w:noProof/>
         </w:rPr>
-        <w:instrText xml:space="preserve"> PAGEREF _Toc263464241 \h </w:instrText>
+        <w:instrText xml:space="preserve"> PAGEREF _Toc263560133 \h </w:instrText>
       </w:r>
       <w:r>
         <w:rPr>
@@ -1548,7 +1601,7 @@
         <w:rPr>
           <w:noProof/>
         </w:rPr>
-        <w:instrText xml:space="preserve"> PAGEREF _Toc263464242 \h </w:instrText>
+        <w:instrText xml:space="preserve"> PAGEREF _Toc263560134 \h </w:instrText>
       </w:r>
       <w:r>
         <w:rPr>
@@ -1611,7 +1664,7 @@
         <w:rPr>
           <w:noProof/>
         </w:rPr>
-        <w:instrText xml:space="preserve"> PAGEREF _Toc263464243 \h </w:instrText>
+        <w:instrText xml:space="preserve"> PAGEREF _Toc263560135 \h </w:instrText>
       </w:r>
       <w:r>
         <w:rPr>
@@ -1674,7 +1727,7 @@
         <w:rPr>
           <w:noProof/>
         </w:rPr>
-        <w:instrText xml:space="preserve"> PAGEREF _Toc263464244 \h </w:instrText>
+        <w:instrText xml:space="preserve"> PAGEREF _Toc263560136 \h </w:instrText>
       </w:r>
       <w:r>
         <w:rPr>
@@ -1737,7 +1790,7 @@
         <w:rPr>
           <w:noProof/>
         </w:rPr>
-        <w:instrText xml:space="preserve"> PAGEREF _Toc263464245 \h </w:instrText>
+        <w:instrText xml:space="preserve"> PAGEREF _Toc263560137 \h </w:instrText>
       </w:r>
       <w:r>
         <w:rPr>
@@ -1754,7 +1807,7 @@
         <w:rPr>
           <w:noProof/>
         </w:rPr>
-        <w:t>9</w:t>
+        <w:t>10</w:t>
       </w:r>
       <w:r>
         <w:rPr>
@@ -1800,7 +1853,7 @@
         <w:rPr>
           <w:noProof/>
         </w:rPr>
-        <w:instrText xml:space="preserve"> PAGEREF _Toc263464246 \h </w:instrText>
+        <w:instrText xml:space="preserve"> PAGEREF _Toc263560138 \h </w:instrText>
       </w:r>
       <w:r>
         <w:rPr>
@@ -1863,7 +1916,7 @@
         <w:rPr>
           <w:noProof/>
         </w:rPr>
-        <w:instrText xml:space="preserve"> PAGEREF _Toc263464247 \h </w:instrText>
+        <w:instrText xml:space="preserve"> PAGEREF _Toc263560139 \h </w:instrText>
       </w:r>
       <w:r>
         <w:rPr>
@@ -1880,7 +1933,7 @@
         <w:rPr>
           <w:noProof/>
         </w:rPr>
-        <w:t>10</w:t>
+        <w:t>11</w:t>
       </w:r>
       <w:r>
         <w:rPr>
@@ -1926,7 +1979,7 @@
         <w:rPr>
           <w:noProof/>
         </w:rPr>
-        <w:instrText xml:space="preserve"> PAGEREF _Toc263464248 \h </w:instrText>
+        <w:instrText xml:space="preserve"> PAGEREF _Toc263560140 \h </w:instrText>
       </w:r>
       <w:r>
         <w:rPr>
@@ -1943,7 +1996,7 @@
         <w:rPr>
           <w:noProof/>
         </w:rPr>
-        <w:t>11</w:t>
+        <w:t>12</w:t>
       </w:r>
       <w:r>
         <w:rPr>
@@ -1989,7 +2042,7 @@
         <w:rPr>
           <w:noProof/>
         </w:rPr>
-        <w:instrText xml:space="preserve"> PAGEREF _Toc263464249 \h </w:instrText>
+        <w:instrText xml:space="preserve"> PAGEREF _Toc263560141 \h </w:instrText>
       </w:r>
       <w:r>
         <w:rPr>
@@ -2052,7 +2105,7 @@
         <w:rPr>
           <w:noProof/>
         </w:rPr>
-        <w:instrText xml:space="preserve"> PAGEREF _Toc263464250 \h </w:instrText>
+        <w:instrText xml:space="preserve"> PAGEREF _Toc263560142 \h </w:instrText>
       </w:r>
       <w:r>
         <w:rPr>
@@ -2116,7 +2169,7 @@
         <w:rPr>
           <w:noProof/>
         </w:rPr>
-        <w:instrText xml:space="preserve"> PAGEREF _Toc263464251 \h </w:instrText>
+        <w:instrText xml:space="preserve"> PAGEREF _Toc263560143 \h </w:instrText>
       </w:r>
       <w:r>
         <w:rPr>
@@ -2179,7 +2232,7 @@
         <w:rPr>
           <w:noProof/>
         </w:rPr>
-        <w:instrText xml:space="preserve"> PAGEREF _Toc263464252 \h </w:instrText>
+        <w:instrText xml:space="preserve"> PAGEREF _Toc263560144 \h </w:instrText>
       </w:r>
       <w:r>
         <w:rPr>
@@ -2242,7 +2295,7 @@
         <w:rPr>
           <w:noProof/>
         </w:rPr>
-        <w:instrText xml:space="preserve"> PAGEREF _Toc263464253 \h </w:instrText>
+        <w:instrText xml:space="preserve"> PAGEREF _Toc263560145 \h </w:instrText>
       </w:r>
       <w:r>
         <w:rPr>
@@ -2305,7 +2358,7 @@
         <w:rPr>
           <w:noProof/>
         </w:rPr>
-        <w:instrText xml:space="preserve"> PAGEREF _Toc263464254 \h </w:instrText>
+        <w:instrText xml:space="preserve"> PAGEREF _Toc263560146 \h </w:instrText>
       </w:r>
       <w:r>
         <w:rPr>
@@ -2368,7 +2421,7 @@
         <w:rPr>
           <w:noProof/>
         </w:rPr>
-        <w:instrText xml:space="preserve"> PAGEREF _Toc263464255 \h </w:instrText>
+        <w:instrText xml:space="preserve"> PAGEREF _Toc263560147 \h </w:instrText>
       </w:r>
       <w:r>
         <w:rPr>
@@ -2431,7 +2484,7 @@
         <w:rPr>
           <w:noProof/>
         </w:rPr>
-        <w:instrText xml:space="preserve"> PAGEREF _Toc263464256 \h </w:instrText>
+        <w:instrText xml:space="preserve"> PAGEREF _Toc263560148 \h </w:instrText>
       </w:r>
       <w:r>
         <w:rPr>
@@ -2494,7 +2547,7 @@
         <w:rPr>
           <w:noProof/>
         </w:rPr>
-        <w:instrText xml:space="preserve"> PAGEREF _Toc263464257 \h </w:instrText>
+        <w:instrText xml:space="preserve"> PAGEREF _Toc263560149 \h </w:instrText>
       </w:r>
       <w:r>
         <w:rPr>
@@ -2558,7 +2611,7 @@
         <w:rPr>
           <w:noProof/>
         </w:rPr>
-        <w:instrText xml:space="preserve"> PAGEREF _Toc263464258 \h </w:instrText>
+        <w:instrText xml:space="preserve"> PAGEREF _Toc263560150 \h </w:instrText>
       </w:r>
       <w:r>
         <w:rPr>
@@ -2621,7 +2674,7 @@
         <w:rPr>
           <w:noProof/>
         </w:rPr>
-        <w:instrText xml:space="preserve"> PAGEREF _Toc263464259 \h </w:instrText>
+        <w:instrText xml:space="preserve"> PAGEREF _Toc263560151 \h </w:instrText>
       </w:r>
       <w:r>
         <w:rPr>
@@ -2684,7 +2737,7 @@
         <w:rPr>
           <w:noProof/>
         </w:rPr>
-        <w:instrText xml:space="preserve"> PAGEREF _Toc263464260 \h </w:instrText>
+        <w:instrText xml:space="preserve"> PAGEREF _Toc263560152 \h </w:instrText>
       </w:r>
       <w:r>
         <w:rPr>
@@ -2747,7 +2800,7 @@
         <w:rPr>
           <w:noProof/>
         </w:rPr>
-        <w:instrText xml:space="preserve"> PAGEREF _Toc263464261 \h </w:instrText>
+        <w:instrText xml:space="preserve"> PAGEREF _Toc263560153 \h </w:instrText>
       </w:r>
       <w:r>
         <w:rPr>
@@ -2764,7 +2817,7 @@
         <w:rPr>
           <w:noProof/>
         </w:rPr>
-        <w:t>45</w:t>
+        <w:t>47</w:t>
       </w:r>
       <w:r>
         <w:rPr>
@@ -2810,7 +2863,7 @@
         <w:rPr>
           <w:noProof/>
         </w:rPr>
-        <w:instrText xml:space="preserve"> PAGEREF _Toc263464262 \h </w:instrText>
+        <w:instrText xml:space="preserve"> PAGEREF _Toc263560154 \h </w:instrText>
       </w:r>
       <w:r>
         <w:rPr>
@@ -2827,7 +2880,70 @@
         <w:rPr>
           <w:noProof/>
         </w:rPr>
-        <w:t>45</w:t>
+        <w:t>47</w:t>
+      </w:r>
+      <w:r>
+        <w:rPr>
+          <w:noProof/>
+        </w:rPr>
+        <w:fldChar w:fldCharType="end"/>
+      </w:r>
+    </w:p>
+    <w:p>
+      <w:pPr>
+        <w:pStyle w:val="31"/>
+        <w:tabs>
+          <w:tab w:val="right" w:leader="dot" w:pos="9339"/>
+        </w:tabs>
+        <w:rPr>
+          <w:rFonts w:eastAsiaTheme="minorEastAsia" w:cstheme="minorBidi"/>
+          <w:i w:val="0"/>
+          <w:noProof/>
+          <w:sz w:val="24"/>
+          <w:szCs w:val="24"/>
+          <w:lang w:val="en-US" w:eastAsia="ja-JP"/>
+        </w:rPr>
+      </w:pPr>
+      <w:r>
+        <w:rPr>
+          <w:noProof/>
+        </w:rPr>
+        <w:t>Формат серіалізації тезаурусу в RDF на базі JSON-LD</w:t>
+      </w:r>
+      <w:r>
+        <w:rPr>
+          <w:noProof/>
+        </w:rPr>
+        <w:tab/>
+      </w:r>
+      <w:r>
+        <w:rPr>
+          <w:noProof/>
+        </w:rPr>
+        <w:fldChar w:fldCharType="begin"/>
+      </w:r>
+      <w:r>
+        <w:rPr>
+          <w:noProof/>
+        </w:rPr>
+        <w:instrText xml:space="preserve"> PAGEREF _Toc263560155 \h </w:instrText>
+      </w:r>
+      <w:r>
+        <w:rPr>
+          <w:noProof/>
+        </w:rPr>
+      </w:r>
+      <w:r>
+        <w:rPr>
+          <w:noProof/>
+        </w:rPr>
+        <w:fldChar w:fldCharType="separate"/>
+      </w:r>
+      <w:r>
+        <w:rPr>
+          <w:noProof/>
+        </w:rPr>
+        <w:t>48</w:t>
       </w:r>
       <w:r>
         <w:rPr>
@@ -2874,7 +2990,7 @@
         <w:rPr>
           <w:noProof/>
         </w:rPr>
-        <w:instrText xml:space="preserve"> PAGEREF _Toc263464263 \h </w:instrText>
+        <w:instrText xml:space="preserve"> PAGEREF _Toc263560156 \h </w:instrText>
       </w:r>
       <w:r>
         <w:rPr>
@@ -2891,7 +3007,7 @@
         <w:rPr>
           <w:noProof/>
         </w:rPr>
-        <w:t>46</w:t>
+        <w:t>49</w:t>
       </w:r>
       <w:r>
         <w:rPr>
@@ -2937,7 +3053,7 @@
         <w:rPr>
           <w:noProof/>
         </w:rPr>
-        <w:instrText xml:space="preserve"> PAGEREF _Toc263464264 \h </w:instrText>
+        <w:instrText xml:space="preserve"> PAGEREF _Toc263560157 \h </w:instrText>
       </w:r>
       <w:r>
         <w:rPr>
@@ -2954,7 +3070,70 @@
         <w:rPr>
           <w:noProof/>
         </w:rPr>
-        <w:t>46</w:t>
+        <w:t>49</w:t>
+      </w:r>
+      <w:r>
+        <w:rPr>
+          <w:noProof/>
+        </w:rPr>
+        <w:fldChar w:fldCharType="end"/>
+      </w:r>
+    </w:p>
+    <w:p>
+      <w:pPr>
+        <w:pStyle w:val="21"/>
+        <w:tabs>
+          <w:tab w:val="right" w:leader="dot" w:pos="9339"/>
+        </w:tabs>
+        <w:rPr>
+          <w:rFonts w:eastAsiaTheme="minorEastAsia" w:cstheme="minorBidi"/>
+          <w:smallCaps w:val="0"/>
+          <w:noProof/>
+          <w:sz w:val="24"/>
+          <w:szCs w:val="24"/>
+          <w:lang w:val="en-US" w:eastAsia="ja-JP"/>
+        </w:rPr>
+      </w:pPr>
+      <w:r>
+        <w:rPr>
+          <w:noProof/>
+        </w:rPr>
+        <w:t>Результати тестування методу на різних тематичних колекціях</w:t>
+      </w:r>
+      <w:r>
+        <w:rPr>
+          <w:noProof/>
+        </w:rPr>
+        <w:tab/>
+      </w:r>
+      <w:r>
+        <w:rPr>
+          <w:noProof/>
+        </w:rPr>
+        <w:fldChar w:fldCharType="begin"/>
+      </w:r>
+      <w:r>
+        <w:rPr>
+          <w:noProof/>
+        </w:rPr>
+        <w:instrText xml:space="preserve"> PAGEREF _Toc263560158 \h </w:instrText>
+      </w:r>
+      <w:r>
+        <w:rPr>
+          <w:noProof/>
+        </w:rPr>
+      </w:r>
+      <w:r>
+        <w:rPr>
+          <w:noProof/>
+        </w:rPr>
+        <w:fldChar w:fldCharType="separate"/>
+      </w:r>
+      <w:r>
+        <w:rPr>
+          <w:noProof/>
+        </w:rPr>
+        <w:t>52</w:t>
       </w:r>
       <w:r>
         <w:rPr>
@@ -3001,7 +3180,7 @@
         <w:rPr>
           <w:noProof/>
         </w:rPr>
-        <w:instrText xml:space="preserve"> PAGEREF _Toc263464265 \h </w:instrText>
+        <w:instrText xml:space="preserve"> PAGEREF _Toc263560159 \h </w:instrText>
       </w:r>
       <w:r>
         <w:rPr>
@@ -3018,7 +3197,7 @@
         <w:rPr>
           <w:noProof/>
         </w:rPr>
-        <w:t>49</w:t>
+        <w:t>53</w:t>
       </w:r>
       <w:r>
         <w:rPr>
@@ -3065,7 +3244,7 @@
         <w:rPr>
           <w:noProof/>
         </w:rPr>
-        <w:instrText xml:space="preserve"> PAGEREF _Toc263464266 \h </w:instrText>
+        <w:instrText xml:space="preserve"> PAGEREF _Toc263560160 \h </w:instrText>
       </w:r>
       <w:r>
         <w:rPr>
@@ -3082,7 +3261,7 @@
         <w:rPr>
           <w:noProof/>
         </w:rPr>
-        <w:t>50</w:t>
+        <w:t>54</w:t>
       </w:r>
       <w:r>
         <w:rPr>
@@ -3130,7 +3309,7 @@
         <w:rPr>
           <w:noProof/>
         </w:rPr>
-        <w:instrText xml:space="preserve"> PAGEREF _Toc263464267 \h </w:instrText>
+        <w:instrText xml:space="preserve"> PAGEREF _Toc263560161 \h </w:instrText>
       </w:r>
       <w:r>
         <w:rPr>
@@ -3147,7 +3326,7 @@
         <w:rPr>
           <w:noProof/>
         </w:rPr>
-        <w:t>50</w:t>
+        <w:t>54</w:t>
       </w:r>
       <w:r>
         <w:rPr>
@@ -3178,9 +3357,6 @@
     <w:p/>
     <w:p/>
     <w:p/>
-    <w:p/>
-    <w:p/>
-    <w:p/>
     <w:p>
       <w:pPr>
         <w:pStyle w:val="1"/>
@@ -3189,7 +3365,7 @@
         <w:contextualSpacing w:val="0"/>
       </w:pPr>
       <w:bookmarkStart w:id="0" w:name="_Toc263377883"/>
-      <w:bookmarkStart w:id="1" w:name="_Toc263464241"/>
+      <w:bookmarkStart w:id="1" w:name="_Toc263560133"/>
       <w:r>
         <w:lastRenderedPageBreak/>
         <w:t>Вступ</w:t>
@@ -3201,27 +3377,97 @@
     </w:p>
     <w:p/>
     <w:p>
-      <w:r>
+      <w:pPr>
+        <w:rPr>
+          <w:rFonts w:ascii="Times New Roman" w:hAnsi="Times New Roman" w:cs="Times New Roman"/>
+          <w:i/>
+          <w:sz w:val="28"/>
+          <w:szCs w:val="28"/>
+        </w:rPr>
+      </w:pPr>
+      <w:r>
+        <w:rPr>
+          <w:rFonts w:ascii="Times New Roman" w:hAnsi="Times New Roman" w:cs="Times New Roman"/>
+          <w:i/>
+          <w:sz w:val="28"/>
+          <w:szCs w:val="28"/>
+        </w:rPr>
         <w:t>Використати і пояснити тему, по словах.</w:t>
       </w:r>
     </w:p>
     <w:p>
-      <w:r>
+      <w:pPr>
+        <w:rPr>
+          <w:rFonts w:ascii="Times New Roman" w:hAnsi="Times New Roman" w:cs="Times New Roman"/>
+          <w:i/>
+          <w:sz w:val="28"/>
+          <w:szCs w:val="28"/>
+        </w:rPr>
+      </w:pPr>
+      <w:r>
+        <w:rPr>
+          <w:rFonts w:ascii="Times New Roman" w:hAnsi="Times New Roman" w:cs="Times New Roman"/>
+          <w:i/>
+          <w:sz w:val="28"/>
+          <w:szCs w:val="28"/>
+        </w:rPr>
         <w:t>Ітеративна – з нарощенням документів, починаючи з одного</w:t>
       </w:r>
     </w:p>
     <w:p>
-      <w:r>
+      <w:pPr>
+        <w:rPr>
+          <w:rFonts w:ascii="Times New Roman" w:hAnsi="Times New Roman" w:cs="Times New Roman"/>
+          <w:i/>
+          <w:sz w:val="28"/>
+          <w:szCs w:val="28"/>
+        </w:rPr>
+      </w:pPr>
+      <w:r>
+        <w:rPr>
+          <w:rFonts w:ascii="Times New Roman" w:hAnsi="Times New Roman" w:cs="Times New Roman"/>
+          <w:i/>
+          <w:sz w:val="28"/>
+          <w:szCs w:val="28"/>
+        </w:rPr>
         <w:t>Згадати тезаурус і пов’язати з термінологією</w:t>
       </w:r>
     </w:p>
     <w:p>
-      <w:r>
+      <w:pPr>
+        <w:rPr>
+          <w:rFonts w:ascii="Times New Roman" w:hAnsi="Times New Roman" w:cs="Times New Roman"/>
+          <w:i/>
+          <w:sz w:val="28"/>
+          <w:szCs w:val="28"/>
+        </w:rPr>
+      </w:pPr>
+      <w:r>
+        <w:rPr>
+          <w:rFonts w:ascii="Times New Roman" w:hAnsi="Times New Roman" w:cs="Times New Roman"/>
+          <w:i/>
+          <w:sz w:val="28"/>
+          <w:szCs w:val="28"/>
+        </w:rPr>
         <w:t>Згадати наукові тексті і за приклад взяти записки наукма</w:t>
       </w:r>
     </w:p>
     <w:p>
-      <w:r>
+      <w:pPr>
+        <w:rPr>
+          <w:rFonts w:ascii="Times New Roman" w:hAnsi="Times New Roman" w:cs="Times New Roman"/>
+          <w:i/>
+          <w:sz w:val="28"/>
+          <w:szCs w:val="28"/>
+        </w:rPr>
+      </w:pPr>
+      <w:r>
+        <w:rPr>
+          <w:rFonts w:ascii="Times New Roman" w:hAnsi="Times New Roman" w:cs="Times New Roman"/>
+          <w:i/>
+          <w:sz w:val="28"/>
+          <w:szCs w:val="28"/>
+        </w:rPr>
         <w:t>Фокус – на рішення задачі. Жонглювання двома технологіями – постагінга і ранжування.</w:t>
       </w:r>
     </w:p>
@@ -3244,11 +3490,6 @@
     <w:p/>
     <w:p/>
     <w:p/>
-    <w:p/>
-    <w:p/>
-    <w:p/>
-    <w:p/>
-    <w:p/>
     <w:p>
       <w:pPr>
         <w:pStyle w:val="1"/>
@@ -3257,7 +3498,7 @@
         <w:contextualSpacing w:val="0"/>
       </w:pPr>
       <w:bookmarkStart w:id="3" w:name="_Toc263377884"/>
-      <w:bookmarkStart w:id="4" w:name="_Toc263464242"/>
+      <w:bookmarkStart w:id="4" w:name="_Toc263560134"/>
       <w:r>
         <w:t>Розділ I</w:t>
       </w:r>
@@ -3274,7 +3515,7 @@
         <w:pStyle w:val="2"/>
       </w:pPr>
       <w:bookmarkStart w:id="6" w:name="_Toc263377886"/>
-      <w:bookmarkStart w:id="7" w:name="_Toc263464243"/>
+      <w:bookmarkStart w:id="7" w:name="_Toc263560135"/>
       <w:r>
         <w:t xml:space="preserve">1.1. </w:t>
       </w:r>
@@ -3953,7 +4194,7 @@
       </w:pPr>
       <w:bookmarkStart w:id="8" w:name="h.ja6189pxkvut" w:colFirst="0" w:colLast="0"/>
       <w:bookmarkStart w:id="9" w:name="_Toc263377887"/>
-      <w:bookmarkStart w:id="10" w:name="_Toc263464244"/>
+      <w:bookmarkStart w:id="10" w:name="_Toc263560136"/>
       <w:bookmarkEnd w:id="8"/>
       <w:r>
         <w:t xml:space="preserve">1.2. </w:t>
@@ -4399,35 +4640,11 @@
       <w:pPr>
         <w:spacing w:line="360" w:lineRule="auto"/>
         <w:ind w:firstLine="708"/>
-        <w:rPr>
-          <w:rFonts w:ascii="Times New Roman" w:hAnsi="Times New Roman" w:cs="Times New Roman"/>
-          <w:sz w:val="28"/>
-          <w:szCs w:val="28"/>
-          <w:lang w:val="en-US"/>
-        </w:rPr>
-      </w:pPr>
-    </w:p>
-    <w:p>
-      <w:pPr>
-        <w:spacing w:line="360" w:lineRule="auto"/>
-        <w:ind w:firstLine="708"/>
-        <w:rPr>
-          <w:rFonts w:ascii="Times New Roman" w:hAnsi="Times New Roman" w:cs="Times New Roman"/>
-          <w:sz w:val="28"/>
-          <w:szCs w:val="28"/>
-          <w:lang w:val="en-US"/>
-        </w:rPr>
-      </w:pPr>
-    </w:p>
-    <w:p>
-      <w:pPr>
-        <w:spacing w:line="360" w:lineRule="auto"/>
-        <w:ind w:firstLine="708"/>
-        <w:rPr>
-          <w:rFonts w:ascii="Times New Roman" w:hAnsi="Times New Roman" w:cs="Times New Roman"/>
-          <w:sz w:val="28"/>
-          <w:szCs w:val="28"/>
-          <w:lang w:val="en-US"/>
+        <w:jc w:val="both"/>
+        <w:rPr>
+          <w:rFonts w:ascii="Times New Roman" w:hAnsi="Times New Roman" w:cs="Times New Roman"/>
+          <w:sz w:val="28"/>
+          <w:szCs w:val="28"/>
         </w:rPr>
       </w:pPr>
     </w:p>
@@ -4437,7 +4654,7 @@
       </w:pPr>
       <w:bookmarkStart w:id="11" w:name="h.gnho8rldbif4" w:colFirst="0" w:colLast="0"/>
       <w:bookmarkStart w:id="12" w:name="_Toc263377888"/>
-      <w:bookmarkStart w:id="13" w:name="_Toc263464245"/>
+      <w:bookmarkStart w:id="13" w:name="_Toc263560137"/>
       <w:bookmarkEnd w:id="11"/>
       <w:r>
         <w:t xml:space="preserve">1.3. </w:t>
@@ -4498,7 +4715,7 @@
       <w:bookmarkStart w:id="14" w:name="h.dn2z8al4526i" w:colFirst="0" w:colLast="0"/>
       <w:bookmarkStart w:id="15" w:name="h.hzjqvxn5prud" w:colFirst="0" w:colLast="0"/>
       <w:bookmarkStart w:id="16" w:name="_Toc263377889"/>
-      <w:bookmarkStart w:id="17" w:name="_Toc263464246"/>
+      <w:bookmarkStart w:id="17" w:name="_Toc263560138"/>
       <w:bookmarkEnd w:id="14"/>
       <w:bookmarkEnd w:id="15"/>
       <w:r>
@@ -4725,7 +4942,7 @@
         <w:pStyle w:val="2"/>
       </w:pPr>
       <w:bookmarkStart w:id="19" w:name="_Toc263377890"/>
-      <w:bookmarkStart w:id="20" w:name="_Toc263464247"/>
+      <w:bookmarkStart w:id="20" w:name="_Toc263560139"/>
       <w:r>
         <w:t>1.6. Огляд стандарту JSON-LD як конкретної специфікації RDF.</w:t>
       </w:r>
@@ -5228,7 +5445,7 @@
       </w:pPr>
       <w:bookmarkStart w:id="21" w:name="h.z08vcpry4o1z" w:colFirst="0" w:colLast="0"/>
       <w:bookmarkStart w:id="22" w:name="_Toc263377891"/>
-      <w:bookmarkStart w:id="23" w:name="_Toc263464248"/>
+      <w:bookmarkStart w:id="23" w:name="_Toc263560140"/>
       <w:bookmarkEnd w:id="21"/>
       <w:r>
         <w:t xml:space="preserve">1.7. Дослідження існуючих </w:t>
@@ -5493,7 +5710,7 @@
       </w:pPr>
       <w:bookmarkStart w:id="24" w:name="h.2sjc1xz0263v" w:colFirst="0" w:colLast="0"/>
       <w:bookmarkStart w:id="25" w:name="_Toc263377892"/>
-      <w:bookmarkStart w:id="26" w:name="_Toc263464249"/>
+      <w:bookmarkStart w:id="26" w:name="_Toc263560141"/>
       <w:bookmarkEnd w:id="24"/>
       <w:r>
         <w:t>1.7.1 Статистичні методи</w:t>
@@ -7718,7 +7935,7 @@
       </w:pPr>
       <w:bookmarkStart w:id="27" w:name="h.3gh0l47gnqgi" w:colFirst="0" w:colLast="0"/>
       <w:bookmarkStart w:id="28" w:name="_Toc263377893"/>
-      <w:bookmarkStart w:id="29" w:name="_Toc263464250"/>
+      <w:bookmarkStart w:id="29" w:name="_Toc263560142"/>
       <w:bookmarkEnd w:id="27"/>
       <w:r>
         <w:t>1.7.2 Лексикографічні методи</w:t>
@@ -8923,58 +9140,42 @@
           <w:sz w:val="28"/>
           <w:szCs w:val="28"/>
         </w:rPr>
-        <w:t xml:space="preserve">(від </w:t>
+        <w:t>(</w:t>
+      </w:r>
+      <w:proofErr w:type="spellStart"/>
+      <w:r>
+        <w:rPr>
+          <w:sz w:val="28"/>
+          <w:szCs w:val="28"/>
+        </w:rPr>
+        <w:t>від</w:t>
+      </w:r>
+      <w:proofErr w:type="spellEnd"/>
+      <w:r>
+        <w:rPr>
+          <w:sz w:val="28"/>
+          <w:szCs w:val="28"/>
+        </w:rPr>
+        <w:t xml:space="preserve"> </w:t>
       </w:r>
       <w:hyperlink r:id="rId11" w:tooltip="Грецька мова" w:history="1">
+        <w:proofErr w:type="spellStart"/>
         <w:r>
           <w:rPr>
             <w:rStyle w:val="afe"/>
             <w:sz w:val="28"/>
             <w:szCs w:val="28"/>
           </w:rPr>
-          <w:t>грец.</w:t>
+          <w:t>грец</w:t>
         </w:r>
-      </w:hyperlink>
-      <w:r>
-        <w:rPr>
-          <w:sz w:val="28"/>
-          <w:szCs w:val="28"/>
-        </w:rPr>
-        <w:t xml:space="preserve"> </w:t>
-      </w:r>
-      <w:r>
-        <w:rPr>
-          <w:i/>
-          <w:iCs/>
-          <w:sz w:val="28"/>
-          <w:szCs w:val="28"/>
-          <w:lang w:val="el-GR"/>
-        </w:rPr>
-        <w:t>Λεξικογραφία</w:t>
-      </w:r>
-      <w:r>
-        <w:rPr>
-          <w:sz w:val="28"/>
-          <w:szCs w:val="28"/>
-          <w:lang w:val="uk-UA"/>
-        </w:rPr>
-        <w:t>; від</w:t>
-      </w:r>
-      <w:r>
-        <w:rPr>
-          <w:sz w:val="28"/>
-          <w:szCs w:val="28"/>
-        </w:rPr>
-        <w:t xml:space="preserve"> </w:t>
-      </w:r>
-      <w:hyperlink r:id="rId12" w:tooltip="Грецька мова" w:history="1">
+        <w:proofErr w:type="spellEnd"/>
         <w:r>
           <w:rPr>
             <w:rStyle w:val="afe"/>
             <w:sz w:val="28"/>
             <w:szCs w:val="28"/>
           </w:rPr>
-          <w:t>грец.</w:t>
+          <w:t>.</w:t>
         </w:r>
       </w:hyperlink>
       <w:r>
@@ -8992,53 +9193,41 @@
           <w:szCs w:val="28"/>
           <w:lang w:val="el-GR"/>
         </w:rPr>
-        <w:t>Λεξικόν</w:t>
-      </w:r>
-      <w:r>
-        <w:rPr>
-          <w:sz w:val="28"/>
-          <w:szCs w:val="28"/>
-        </w:rPr>
-        <w:t xml:space="preserve"> - </w:t>
-      </w:r>
-      <w:r>
-        <w:rPr>
-          <w:sz w:val="28"/>
-          <w:szCs w:val="28"/>
-          <w:lang w:val="uk-UA"/>
-        </w:rPr>
-        <w:t>«</w:t>
-      </w:r>
-      <w:r>
-        <w:rPr>
-          <w:sz w:val="28"/>
-          <w:szCs w:val="28"/>
-        </w:rPr>
-        <w:t>словник</w:t>
-      </w:r>
-      <w:r>
-        <w:rPr>
-          <w:sz w:val="28"/>
-          <w:szCs w:val="28"/>
-          <w:lang w:val="uk-UA"/>
-        </w:rPr>
-        <w:t>»</w:t>
-      </w:r>
-      <w:r>
-        <w:rPr>
-          <w:sz w:val="28"/>
-          <w:szCs w:val="28"/>
-        </w:rPr>
-        <w:t xml:space="preserve"> і </w:t>
-      </w:r>
-      <w:hyperlink r:id="rId13" w:tooltip="Грецька мова" w:history="1">
+        <w:t>Λεξικογραφία</w:t>
+      </w:r>
+      <w:r>
+        <w:rPr>
+          <w:sz w:val="28"/>
+          <w:szCs w:val="28"/>
+          <w:lang w:val="uk-UA"/>
+        </w:rPr>
+        <w:t>; від</w:t>
+      </w:r>
+      <w:r>
+        <w:rPr>
+          <w:sz w:val="28"/>
+          <w:szCs w:val="28"/>
+        </w:rPr>
+        <w:t xml:space="preserve"> </w:t>
+      </w:r>
+      <w:hyperlink r:id="rId12" w:tooltip="Грецька мова" w:history="1">
+        <w:proofErr w:type="spellStart"/>
         <w:r>
           <w:rPr>
             <w:rStyle w:val="afe"/>
             <w:sz w:val="28"/>
             <w:szCs w:val="28"/>
           </w:rPr>
-          <w:t>грец.</w:t>
+          <w:t>грец</w:t>
+        </w:r>
+        <w:proofErr w:type="spellEnd"/>
+        <w:r>
+          <w:rPr>
+            <w:rStyle w:val="afe"/>
+            <w:sz w:val="28"/>
+            <w:szCs w:val="28"/>
+          </w:rPr>
+          <w:t>.</w:t>
         </w:r>
       </w:hyperlink>
       <w:r>
@@ -9056,6 +9245,82 @@
           <w:szCs w:val="28"/>
           <w:lang w:val="el-GR"/>
         </w:rPr>
+        <w:t>Λεξικόν</w:t>
+      </w:r>
+      <w:r>
+        <w:rPr>
+          <w:sz w:val="28"/>
+          <w:szCs w:val="28"/>
+        </w:rPr>
+        <w:t xml:space="preserve"> - </w:t>
+      </w:r>
+      <w:r>
+        <w:rPr>
+          <w:sz w:val="28"/>
+          <w:szCs w:val="28"/>
+          <w:lang w:val="uk-UA"/>
+        </w:rPr>
+        <w:t>«</w:t>
+      </w:r>
+      <w:proofErr w:type="spellStart"/>
+      <w:r>
+        <w:rPr>
+          <w:sz w:val="28"/>
+          <w:szCs w:val="28"/>
+        </w:rPr>
+        <w:t>словник</w:t>
+      </w:r>
+      <w:proofErr w:type="spellEnd"/>
+      <w:r>
+        <w:rPr>
+          <w:sz w:val="28"/>
+          <w:szCs w:val="28"/>
+          <w:lang w:val="uk-UA"/>
+        </w:rPr>
+        <w:t>»</w:t>
+      </w:r>
+      <w:r>
+        <w:rPr>
+          <w:sz w:val="28"/>
+          <w:szCs w:val="28"/>
+        </w:rPr>
+        <w:t xml:space="preserve"> і </w:t>
+      </w:r>
+      <w:hyperlink r:id="rId13" w:tooltip="Грецька мова" w:history="1">
+        <w:proofErr w:type="spellStart"/>
+        <w:r>
+          <w:rPr>
+            <w:rStyle w:val="afe"/>
+            <w:sz w:val="28"/>
+            <w:szCs w:val="28"/>
+          </w:rPr>
+          <w:t>грец</w:t>
+        </w:r>
+        <w:proofErr w:type="spellEnd"/>
+        <w:r>
+          <w:rPr>
+            <w:rStyle w:val="afe"/>
+            <w:sz w:val="28"/>
+            <w:szCs w:val="28"/>
+          </w:rPr>
+          <w:t>.</w:t>
+        </w:r>
+      </w:hyperlink>
+      <w:r>
+        <w:rPr>
+          <w:sz w:val="28"/>
+          <w:szCs w:val="28"/>
+        </w:rPr>
+        <w:t xml:space="preserve"> </w:t>
+      </w:r>
+      <w:r>
+        <w:rPr>
+          <w:i/>
+          <w:iCs/>
+          <w:sz w:val="28"/>
+          <w:szCs w:val="28"/>
+          <w:lang w:val="el-GR"/>
+        </w:rPr>
         <w:t>Γράφω</w:t>
       </w:r>
       <w:r>
@@ -9073,6 +9338,7 @@
         </w:rPr>
         <w:t>«</w:t>
       </w:r>
+      <w:proofErr w:type="spellStart"/>
       <w:r>
         <w:rPr>
           <w:sz w:val="28"/>
@@ -9080,6 +9346,7 @@
         </w:rPr>
         <w:t>пишу</w:t>
       </w:r>
+      <w:proofErr w:type="spellEnd"/>
       <w:r>
         <w:rPr>
           <w:sz w:val="28"/>
@@ -13965,6 +14232,71 @@
       <w:pPr>
         <w:pStyle w:val="normal"/>
         <w:spacing w:line="360" w:lineRule="auto"/>
+        <w:ind w:firstLine="567"/>
+        <w:rPr>
+          <w:rFonts w:ascii="Times New Roman" w:hAnsi="Times New Roman" w:cs="Times New Roman"/>
+          <w:sz w:val="28"/>
+          <w:szCs w:val="28"/>
+          <w:lang w:val="uk-UA"/>
+        </w:rPr>
+      </w:pPr>
+    </w:p>
+    <w:p>
+      <w:pPr>
+        <w:pStyle w:val="normal"/>
+        <w:spacing w:line="360" w:lineRule="auto"/>
+        <w:ind w:firstLine="567"/>
+        <w:rPr>
+          <w:rFonts w:ascii="Times New Roman" w:hAnsi="Times New Roman" w:cs="Times New Roman"/>
+          <w:sz w:val="28"/>
+          <w:szCs w:val="28"/>
+          <w:lang w:val="uk-UA"/>
+        </w:rPr>
+      </w:pPr>
+    </w:p>
+    <w:p>
+      <w:pPr>
+        <w:pStyle w:val="normal"/>
+        <w:spacing w:line="360" w:lineRule="auto"/>
+        <w:ind w:firstLine="567"/>
+        <w:rPr>
+          <w:rFonts w:ascii="Times New Roman" w:hAnsi="Times New Roman" w:cs="Times New Roman"/>
+          <w:sz w:val="28"/>
+          <w:szCs w:val="28"/>
+          <w:lang w:val="uk-UA"/>
+        </w:rPr>
+      </w:pPr>
+    </w:p>
+    <w:p>
+      <w:pPr>
+        <w:pStyle w:val="normal"/>
+        <w:spacing w:line="360" w:lineRule="auto"/>
+        <w:ind w:firstLine="567"/>
+        <w:rPr>
+          <w:rFonts w:ascii="Times New Roman" w:hAnsi="Times New Roman" w:cs="Times New Roman"/>
+          <w:sz w:val="28"/>
+          <w:szCs w:val="28"/>
+          <w:lang w:val="uk-UA"/>
+        </w:rPr>
+      </w:pPr>
+    </w:p>
+    <w:p>
+      <w:pPr>
+        <w:pStyle w:val="normal"/>
+        <w:spacing w:line="360" w:lineRule="auto"/>
+        <w:ind w:firstLine="567"/>
+        <w:rPr>
+          <w:rFonts w:ascii="Times New Roman" w:hAnsi="Times New Roman" w:cs="Times New Roman"/>
+          <w:sz w:val="28"/>
+          <w:szCs w:val="28"/>
+          <w:lang w:val="uk-UA"/>
+        </w:rPr>
+      </w:pPr>
+    </w:p>
+    <w:p>
+      <w:pPr>
+        <w:pStyle w:val="normal"/>
+        <w:spacing w:line="360" w:lineRule="auto"/>
         <w:rPr>
           <w:rFonts w:ascii="Times New Roman" w:hAnsi="Times New Roman" w:cs="Times New Roman"/>
           <w:sz w:val="28"/>
@@ -13989,7 +14321,7 @@
       </w:pPr>
       <w:bookmarkStart w:id="30" w:name="h.3gi3hsi48y75" w:colFirst="0" w:colLast="0"/>
       <w:bookmarkStart w:id="31" w:name="_Toc263377894"/>
-      <w:bookmarkStart w:id="32" w:name="_Toc263464251"/>
+      <w:bookmarkStart w:id="32" w:name="_Toc263560143"/>
       <w:bookmarkEnd w:id="30"/>
       <w:r>
         <w:t>Розділ II</w:t>
@@ -14027,7 +14359,7 @@
       <w:bookmarkStart w:id="33" w:name="h.bmpgkdwrmp7k" w:colFirst="0" w:colLast="0"/>
       <w:bookmarkStart w:id="34" w:name="h.kg95mf525h63" w:colFirst="0" w:colLast="0"/>
       <w:bookmarkStart w:id="35" w:name="_Toc263377895"/>
-      <w:bookmarkStart w:id="36" w:name="_Toc263464252"/>
+      <w:bookmarkStart w:id="36" w:name="_Toc263560144"/>
       <w:bookmarkEnd w:id="33"/>
       <w:bookmarkEnd w:id="34"/>
       <w:r>
@@ -17095,18 +17427,96 @@
         </w:rPr>
         <w:t> — система процедур для отримання наукових знань про </w:t>
       </w:r>
-      <w:hyperlink r:id="rId14" w:tooltip="Соціальне явище" w:history="1">
-        <w:r>
-          <w:rPr>
-            <w:rFonts w:ascii="Helvetica" w:eastAsia="Times New Roman" w:hAnsi="Helvetica" w:cs="Times New Roman"/>
-            <w:i/>
-            <w:sz w:val="21"/>
-            <w:szCs w:val="21"/>
-            <w:shd w:val="clear" w:color="auto" w:fill="FFFFFF"/>
-          </w:rPr>
-          <w:t>соціальні явища і процеси</w:t>
-        </w:r>
-      </w:hyperlink>
+      <w:r>
+        <w:rPr>
+          <w:rFonts w:ascii="Times" w:eastAsia="Times New Roman" w:hAnsi="Times" w:cs="Times New Roman"/>
+          <w:i/>
+          <w:sz w:val="20"/>
+          <w:szCs w:val="20"/>
+        </w:rPr>
+        <w:fldChar w:fldCharType="begin"/>
+      </w:r>
+      <w:r>
+        <w:rPr>
+          <w:rFonts w:ascii="Times" w:eastAsia="Times New Roman" w:hAnsi="Times" w:cs="Times New Roman"/>
+          <w:i/>
+          <w:sz w:val="20"/>
+          <w:szCs w:val="20"/>
+        </w:rPr>
+        <w:instrText xml:space="preserve"> HYPERLINK "http://uk.wikipedia.org/wiki/%D0%A1%D0%BE%D1%86%D1%96%D0%B0%D0%BB%D1%8C%D0%BD%D0%B5_%D1%8F%D0%B2%D0%B8%D1%89%D0%B5" \o "</w:instrText>
+      </w:r>
+      <w:r>
+        <w:rPr>
+          <w:rFonts w:ascii="Times" w:eastAsia="Times New Roman" w:hAnsi="Times" w:cs="Times New Roman" w:hint="eastAsia"/>
+          <w:i/>
+          <w:sz w:val="20"/>
+          <w:szCs w:val="20"/>
+        </w:rPr>
+        <w:instrText>Соціальне</w:instrText>
+      </w:r>
+      <w:r>
+        <w:rPr>
+          <w:rFonts w:ascii="Times" w:eastAsia="Times New Roman" w:hAnsi="Times" w:cs="Times New Roman"/>
+          <w:i/>
+          <w:sz w:val="20"/>
+          <w:szCs w:val="20"/>
+        </w:rPr>
+        <w:instrText xml:space="preserve"> </w:instrText>
+      </w:r>
+      <w:r>
+        <w:rPr>
+          <w:rFonts w:ascii="Times" w:eastAsia="Times New Roman" w:hAnsi="Times" w:cs="Times New Roman" w:hint="eastAsia"/>
+          <w:i/>
+          <w:sz w:val="20"/>
+          <w:szCs w:val="20"/>
+        </w:rPr>
+        <w:instrText>явище</w:instrText>
+      </w:r>
+      <w:r>
+        <w:rPr>
+          <w:rFonts w:ascii="Times" w:eastAsia="Times New Roman" w:hAnsi="Times" w:cs="Times New Roman"/>
+          <w:i/>
+          <w:sz w:val="20"/>
+          <w:szCs w:val="20"/>
+        </w:rPr>
+        <w:instrText xml:space="preserve">" </w:instrText>
+      </w:r>
+      <w:r>
+        <w:rPr>
+          <w:rFonts w:ascii="Times" w:eastAsia="Times New Roman" w:hAnsi="Times" w:cs="Times New Roman"/>
+          <w:i/>
+          <w:sz w:val="20"/>
+          <w:szCs w:val="20"/>
+        </w:rPr>
+      </w:r>
+      <w:r>
+        <w:rPr>
+          <w:rFonts w:ascii="Times" w:eastAsia="Times New Roman" w:hAnsi="Times" w:cs="Times New Roman"/>
+          <w:i/>
+          <w:sz w:val="20"/>
+          <w:szCs w:val="20"/>
+        </w:rPr>
+        <w:fldChar w:fldCharType="separate"/>
+      </w:r>
+      <w:r>
+        <w:rPr>
+          <w:rFonts w:ascii="Helvetica" w:eastAsia="Times New Roman" w:hAnsi="Helvetica" w:cs="Times New Roman"/>
+          <w:i/>
+          <w:sz w:val="21"/>
+          <w:szCs w:val="21"/>
+          <w:shd w:val="clear" w:color="auto" w:fill="FFFFFF"/>
+        </w:rPr>
+        <w:t>соціальні явища і процеси</w:t>
+      </w:r>
+      <w:r>
+        <w:rPr>
+          <w:rFonts w:ascii="Times" w:eastAsia="Times New Roman" w:hAnsi="Times" w:cs="Times New Roman"/>
+          <w:i/>
+          <w:sz w:val="20"/>
+          <w:szCs w:val="20"/>
+        </w:rPr>
+        <w:fldChar w:fldCharType="end"/>
+      </w:r>
       <w:r>
         <w:rPr>
           <w:rFonts w:ascii="Times" w:eastAsia="Times New Roman" w:hAnsi="Times" w:cs="Times New Roman"/>
@@ -18888,7 +19298,7 @@
         <w:pStyle w:val="2"/>
       </w:pPr>
       <w:bookmarkStart w:id="38" w:name="_Toc263377896"/>
-      <w:bookmarkStart w:id="39" w:name="_Toc263464253"/>
+      <w:bookmarkStart w:id="39" w:name="_Toc263560145"/>
       <w:r>
         <w:t>2.</w:t>
       </w:r>
@@ -18919,7 +19329,7 @@
       <w:pPr>
         <w:pStyle w:val="3"/>
       </w:pPr>
-      <w:bookmarkStart w:id="43" w:name="_Toc263464254"/>
+      <w:bookmarkStart w:id="43" w:name="_Toc263560146"/>
       <w:r>
         <w:t>Формальні п</w:t>
       </w:r>
@@ -21522,7 +21932,7 @@
       <w:pPr>
         <w:pStyle w:val="3"/>
       </w:pPr>
-      <w:bookmarkStart w:id="44" w:name="_Toc263464255"/>
+      <w:bookmarkStart w:id="44" w:name="_Toc263560147"/>
       <w:r>
         <w:t>Псевдокод розробленого методу</w:t>
       </w:r>
@@ -23232,7 +23642,7 @@
       <w:pPr>
         <w:pStyle w:val="3"/>
       </w:pPr>
-      <w:bookmarkStart w:id="45" w:name="_Toc263464256"/>
+      <w:bookmarkStart w:id="45" w:name="_Toc263560148"/>
       <w:r>
         <w:lastRenderedPageBreak/>
         <w:t>Формалізація п</w:t>
@@ -27992,7 +28402,7 @@
       <w:pPr>
         <w:pStyle w:val="3"/>
       </w:pPr>
-      <w:bookmarkStart w:id="46" w:name="_Toc263464257"/>
+      <w:bookmarkStart w:id="46" w:name="_Toc263560149"/>
       <w:r>
         <w:t>Перелік розроблених лексикографічних шаблонів</w:t>
       </w:r>
@@ -29221,7 +29631,7 @@
       <w:pPr>
         <w:pStyle w:val="1"/>
       </w:pPr>
-      <w:bookmarkStart w:id="47" w:name="_Toc263464258"/>
+      <w:bookmarkStart w:id="47" w:name="_Toc263560150"/>
       <w:r>
         <w:t>Розділ III</w:t>
       </w:r>
@@ -29243,7 +29653,7 @@
       </w:pPr>
       <w:bookmarkStart w:id="48" w:name="h.hdaudwmsfe87" w:colFirst="0" w:colLast="0"/>
       <w:bookmarkStart w:id="49" w:name="_Toc263377898"/>
-      <w:bookmarkStart w:id="50" w:name="_Toc263464259"/>
+      <w:bookmarkStart w:id="50" w:name="_Toc263560151"/>
       <w:bookmarkEnd w:id="48"/>
       <w:r>
         <w:t xml:space="preserve">Реалізація </w:t>
@@ -30274,7 +30684,7 @@
       </w:pPr>
       <w:bookmarkStart w:id="51" w:name="h.1qocigr2ohtn" w:colFirst="0" w:colLast="0"/>
       <w:bookmarkStart w:id="52" w:name="_Toc263377899"/>
-      <w:bookmarkStart w:id="53" w:name="_Toc263464260"/>
+      <w:bookmarkStart w:id="53" w:name="_Toc263560152"/>
       <w:bookmarkEnd w:id="51"/>
       <w:r>
         <w:t>Вибір готових рішень для реалізації кроків алгоритму.</w:t>
@@ -30895,17 +31305,14 @@
         </w:rPr>
         <w:t>колекції, і навігації по термінах і зв’язках різних тезаурусів.</w:t>
       </w:r>
-    </w:p>
-    <w:p>
-      <w:pPr>
-        <w:spacing w:line="360" w:lineRule="auto"/>
-        <w:ind w:firstLine="567"/>
-        <w:rPr>
-          <w:rFonts w:ascii="Times New Roman" w:hAnsi="Times New Roman" w:cs="Times New Roman"/>
-          <w:sz w:val="28"/>
-          <w:szCs w:val="28"/>
-        </w:rPr>
-      </w:pPr>
+      <w:r>
+        <w:rPr>
+          <w:rFonts w:ascii="Times New Roman" w:hAnsi="Times New Roman" w:cs="Times New Roman"/>
+          <w:sz w:val="28"/>
+          <w:szCs w:val="28"/>
+        </w:rPr>
+        <w:t xml:space="preserve"> </w:t>
+      </w:r>
     </w:p>
     <w:p>
       <w:pPr>
@@ -30935,7 +31342,7 @@
       </w:pPr>
       <w:bookmarkStart w:id="54" w:name="h.w2ef1hucrrr0" w:colFirst="0" w:colLast="0"/>
       <w:bookmarkStart w:id="55" w:name="_Toc263377900"/>
-      <w:bookmarkStart w:id="56" w:name="_Toc263464261"/>
+      <w:bookmarkStart w:id="56" w:name="_Toc263560153"/>
       <w:bookmarkEnd w:id="54"/>
       <w:r>
         <w:t>Архітектура</w:t>
@@ -30946,14 +31353,27 @@
       <w:bookmarkEnd w:id="55"/>
       <w:bookmarkEnd w:id="56"/>
     </w:p>
-    <w:p/>
     <w:p>
       <w:pPr>
         <w:pStyle w:val="normal"/>
         <w:rPr>
-          <w:lang w:val="uk-UA"/>
-        </w:rPr>
-      </w:pPr>
+          <w:rFonts w:ascii="Times New Roman" w:hAnsi="Times New Roman" w:cs="Times New Roman"/>
+          <w:i/>
+          <w:sz w:val="28"/>
+          <w:szCs w:val="28"/>
+          <w:lang w:val="uk-UA"/>
+        </w:rPr>
+      </w:pPr>
+      <w:r>
+        <w:rPr>
+          <w:rFonts w:ascii="Times New Roman" w:hAnsi="Times New Roman" w:cs="Times New Roman"/>
+          <w:i/>
+          <w:sz w:val="28"/>
+          <w:szCs w:val="28"/>
+          <w:lang w:val="uk-UA"/>
+        </w:rPr>
+        <w:t>Додати компонентну схему елментів системи з описом і зв’язками</w:t>
+      </w:r>
     </w:p>
     <w:p>
       <w:pPr>
@@ -30964,7 +31384,7 @@
       </w:pPr>
       <w:bookmarkStart w:id="57" w:name="h.4lj2eqa2qo42" w:colFirst="0" w:colLast="0"/>
       <w:bookmarkStart w:id="58" w:name="_Toc263377901"/>
-      <w:bookmarkStart w:id="59" w:name="_Toc263464262"/>
+      <w:bookmarkStart w:id="59" w:name="_Toc263560154"/>
       <w:bookmarkEnd w:id="57"/>
       <w:r>
         <w:t>Специфікація</w:t>
@@ -30979,9 +31399,43 @@
       <w:pPr>
         <w:pStyle w:val="normal"/>
         <w:rPr>
-          <w:lang w:val="uk-UA"/>
-        </w:rPr>
-      </w:pPr>
+          <w:rFonts w:ascii="Times New Roman" w:hAnsi="Times New Roman" w:cs="Times New Roman"/>
+          <w:i/>
+          <w:sz w:val="28"/>
+          <w:szCs w:val="28"/>
+          <w:lang w:val="uk-UA"/>
+        </w:rPr>
+      </w:pPr>
+      <w:r>
+        <w:rPr>
+          <w:rFonts w:ascii="Times New Roman" w:hAnsi="Times New Roman" w:cs="Times New Roman"/>
+          <w:i/>
+          <w:sz w:val="28"/>
+          <w:szCs w:val="28"/>
+          <w:lang w:val="uk-UA"/>
+        </w:rPr>
+        <w:t xml:space="preserve">Додати </w:t>
+      </w:r>
+      <w:r>
+        <w:rPr>
+          <w:rFonts w:ascii="Times New Roman" w:hAnsi="Times New Roman" w:cs="Times New Roman"/>
+          <w:i/>
+          <w:sz w:val="28"/>
+          <w:szCs w:val="28"/>
+          <w:lang w:val="uk-UA"/>
+        </w:rPr>
+        <w:t>специфікацію REST</w:t>
+      </w:r>
+      <w:r>
+        <w:rPr>
+          <w:rFonts w:ascii="Times New Roman" w:hAnsi="Times New Roman" w:cs="Times New Roman"/>
+          <w:i/>
+          <w:sz w:val="28"/>
+          <w:szCs w:val="28"/>
+          <w:lang w:val="uk-UA"/>
+        </w:rPr>
+        <w:t xml:space="preserve"> API до системи</w:t>
+      </w:r>
     </w:p>
     <w:p>
       <w:pPr>
@@ -30993,11 +31447,247 @@
     </w:p>
     <w:p>
       <w:pPr>
-        <w:pStyle w:val="4"/>
-      </w:pPr>
+        <w:pStyle w:val="normal"/>
+        <w:rPr>
+          <w:lang w:val="uk-UA"/>
+        </w:rPr>
+      </w:pPr>
+      <w:r>
+        <w:rPr>
+          <w:lang w:val="uk-UA"/>
+        </w:rPr>
+        <w:t>RDF-доступ:</w:t>
+      </w:r>
+    </w:p>
+    <w:p>
+      <w:pPr>
+        <w:pStyle w:val="normal"/>
+        <w:rPr>
+          <w:lang w:val="uk-UA"/>
+        </w:rPr>
+      </w:pPr>
+      <w:r>
+        <w:rPr>
+          <w:lang w:val="uk-UA"/>
+        </w:rPr>
+        <w:t>GET /rdf/{indexName}/</w:t>
+      </w:r>
+    </w:p>
+    <w:p>
+      <w:pPr>
+        <w:pStyle w:val="normal"/>
+        <w:rPr>
+          <w:lang w:val="uk-UA"/>
+        </w:rPr>
+      </w:pPr>
+      <w:r>
+        <w:rPr>
+          <w:lang w:val="uk-UA"/>
+        </w:rPr>
+        <w:t>GET /rdf/{indexName}/</w:t>
+      </w:r>
+      <w:r>
+        <w:rPr>
+          <w:lang w:val="uk-UA"/>
+        </w:rPr>
+        <w:t>compact</w:t>
+      </w:r>
+    </w:p>
+    <w:p>
+      <w:pPr>
+        <w:pStyle w:val="normal"/>
+        <w:rPr>
+          <w:lang w:val="uk-UA"/>
+        </w:rPr>
+      </w:pPr>
+      <w:r>
+        <w:rPr>
+          <w:lang w:val="uk-UA"/>
+        </w:rPr>
+        <w:t>GET /rdf/{indexName}/</w:t>
+      </w:r>
+      <w:r>
+        <w:rPr>
+          <w:lang w:val="uk-UA"/>
+        </w:rPr>
+        <w:t>human</w:t>
+      </w:r>
+    </w:p>
+    <w:p>
+      <w:pPr>
+        <w:pStyle w:val="normal"/>
+        <w:rPr>
+          <w:lang w:val="uk-UA"/>
+        </w:rPr>
+      </w:pPr>
+    </w:p>
+    <w:p>
+      <w:pPr>
+        <w:pStyle w:val="normal"/>
+        <w:rPr>
+          <w:lang w:val="uk-UA"/>
+        </w:rPr>
+      </w:pPr>
+      <w:r>
+        <w:rPr>
+          <w:lang w:val="uk-UA"/>
+        </w:rPr>
+        <w:t>Керування індексами</w:t>
+      </w:r>
+      <w:r>
+        <w:rPr>
+          <w:lang w:val="uk-UA"/>
+        </w:rPr>
+        <w:t>:</w:t>
+      </w:r>
+    </w:p>
+    <w:p>
+      <w:pPr>
+        <w:pStyle w:val="normal"/>
+        <w:rPr>
+          <w:lang w:val="uk-UA"/>
+        </w:rPr>
+      </w:pPr>
+      <w:r>
+        <w:rPr>
+          <w:lang w:val="uk-UA"/>
+        </w:rPr>
+        <w:t>GET /</w:t>
+      </w:r>
+      <w:r>
+        <w:rPr>
+          <w:lang w:val="uk-UA"/>
+        </w:rPr>
+        <w:t>index</w:t>
+      </w:r>
+      <w:r>
+        <w:rPr>
+          <w:lang w:val="uk-UA"/>
+        </w:rPr>
+        <w:t>/</w:t>
+      </w:r>
+    </w:p>
+    <w:p>
+      <w:pPr>
+        <w:pStyle w:val="normal"/>
+        <w:rPr>
+          <w:lang w:val="uk-UA"/>
+        </w:rPr>
+      </w:pPr>
+      <w:r>
+        <w:rPr>
+          <w:lang w:val="uk-UA"/>
+        </w:rPr>
+        <w:t>POST</w:t>
+      </w:r>
+      <w:r>
+        <w:rPr>
+          <w:lang w:val="uk-UA"/>
+        </w:rPr>
+        <w:t xml:space="preserve"> /index/{indexName}</w:t>
+      </w:r>
+    </w:p>
+    <w:p>
+      <w:pPr>
+        <w:pStyle w:val="normal"/>
+        <w:rPr>
+          <w:lang w:val="uk-UA"/>
+        </w:rPr>
+      </w:pPr>
+      <w:r>
+        <w:rPr>
+          <w:lang w:val="uk-UA"/>
+        </w:rPr>
+        <w:t>GET /index/</w:t>
+      </w:r>
+      <w:r>
+        <w:rPr>
+          <w:lang w:val="uk-UA"/>
+        </w:rPr>
+        <w:t>{indexName}</w:t>
+      </w:r>
+    </w:p>
+    <w:p>
+      <w:pPr>
+        <w:pStyle w:val="normal"/>
+        <w:rPr>
+          <w:lang w:val="uk-UA"/>
+        </w:rPr>
+      </w:pPr>
+      <w:r>
+        <w:rPr>
+          <w:lang w:val="uk-UA"/>
+        </w:rPr>
+        <w:t>DELETE</w:t>
+      </w:r>
+      <w:r>
+        <w:rPr>
+          <w:lang w:val="uk-UA"/>
+        </w:rPr>
+        <w:t xml:space="preserve"> /index/{indexName}</w:t>
+      </w:r>
+    </w:p>
+    <w:p>
+      <w:pPr>
+        <w:pStyle w:val="normal"/>
+        <w:rPr>
+          <w:lang w:val="uk-UA"/>
+        </w:rPr>
+      </w:pPr>
+      <w:r>
+        <w:rPr>
+          <w:lang w:val="uk-UA"/>
+        </w:rPr>
+        <w:t>POST /index/{indexName}</w:t>
+      </w:r>
+      <w:r>
+        <w:rPr>
+          <w:lang w:val="uk-UA"/>
+        </w:rPr>
+        <w:t>/upload</w:t>
+      </w:r>
+    </w:p>
+    <w:p>
+      <w:pPr>
+        <w:pStyle w:val="normal"/>
+        <w:rPr>
+          <w:lang w:val="uk-UA"/>
+        </w:rPr>
+      </w:pPr>
+    </w:p>
+    <w:p>
+      <w:pPr>
+        <w:pStyle w:val="normal"/>
+        <w:rPr>
+          <w:lang w:val="uk-UA"/>
+        </w:rPr>
+      </w:pPr>
+    </w:p>
+    <w:p>
+      <w:pPr>
+        <w:pStyle w:val="normal"/>
+        <w:rPr>
+          <w:lang w:val="uk-UA"/>
+        </w:rPr>
+      </w:pPr>
+    </w:p>
+    <w:p>
+      <w:pPr>
+        <w:pStyle w:val="normal"/>
+        <w:rPr>
+          <w:lang w:val="uk-UA"/>
+        </w:rPr>
+      </w:pPr>
+    </w:p>
+    <w:p>
+      <w:pPr>
+        <w:pStyle w:val="3"/>
+      </w:pPr>
+      <w:bookmarkStart w:id="60" w:name="_Toc263560155"/>
       <w:r>
         <w:t>Формат серіалізації тезаурусу в RDF на базі JSON-LD</w:t>
       </w:r>
+      <w:bookmarkEnd w:id="60"/>
     </w:p>
     <w:p>
       <w:pPr>
@@ -31006,8 +31696,21 @@
           <w:lang w:val="uk-UA"/>
         </w:rPr>
       </w:pPr>
-      <w:r>
-        <w:rPr>
+    </w:p>
+    <w:p>
+      <w:pPr>
+        <w:pStyle w:val="normal"/>
+        <w:spacing w:line="240" w:lineRule="auto"/>
+        <w:rPr>
+          <w:rFonts w:ascii="Times New Roman" w:hAnsi="Times New Roman" w:cs="Times New Roman"/>
+          <w:szCs w:val="22"/>
+          <w:lang w:val="uk-UA"/>
+        </w:rPr>
+      </w:pPr>
+      <w:r>
+        <w:rPr>
+          <w:rFonts w:ascii="Times New Roman" w:hAnsi="Times New Roman" w:cs="Times New Roman"/>
+          <w:szCs w:val="22"/>
           <w:lang w:val="uk-UA"/>
         </w:rPr>
         <w:t>{</w:t>
@@ -31016,26 +31719,38 @@
     <w:p>
       <w:pPr>
         <w:pStyle w:val="normal"/>
-        <w:rPr>
-          <w:lang w:val="uk-UA"/>
-        </w:rPr>
-      </w:pPr>
-      <w:r>
-        <w:rPr>
-          <w:lang w:val="uk-UA"/>
-        </w:rPr>
-        <w:t xml:space="preserve">  "@context" : {</w:t>
+        <w:spacing w:line="240" w:lineRule="auto"/>
+        <w:ind w:firstLine="426"/>
+        <w:rPr>
+          <w:rFonts w:ascii="Times New Roman" w:hAnsi="Times New Roman" w:cs="Times New Roman"/>
+          <w:szCs w:val="22"/>
+          <w:lang w:val="uk-UA"/>
+        </w:rPr>
+      </w:pPr>
+      <w:r>
+        <w:rPr>
+          <w:rFonts w:ascii="Times New Roman" w:hAnsi="Times New Roman" w:cs="Times New Roman"/>
+          <w:szCs w:val="22"/>
+          <w:lang w:val="uk-UA"/>
+        </w:rPr>
+        <w:t>"@context" : {</w:t>
       </w:r>
     </w:p>
     <w:p>
       <w:pPr>
         <w:pStyle w:val="normal"/>
-        <w:rPr>
-          <w:lang w:val="uk-UA"/>
-        </w:rPr>
-      </w:pPr>
-      <w:r>
-        <w:rPr>
+        <w:spacing w:line="240" w:lineRule="auto"/>
+        <w:ind w:firstLine="426"/>
+        <w:rPr>
+          <w:rFonts w:ascii="Times New Roman" w:hAnsi="Times New Roman" w:cs="Times New Roman"/>
+          <w:szCs w:val="22"/>
+          <w:lang w:val="uk-UA"/>
+        </w:rPr>
+      </w:pPr>
+      <w:r>
+        <w:rPr>
+          <w:rFonts w:ascii="Times New Roman" w:hAnsi="Times New Roman" w:cs="Times New Roman"/>
+          <w:szCs w:val="22"/>
           <w:lang w:val="uk-UA"/>
         </w:rPr>
         <w:t xml:space="preserve">    "iso25964" : "http://www.niso.org/schemas/iso25964/iso25964-1_v1.4.xsd#",</w:t>
@@ -31044,12 +31759,18 @@
     <w:p>
       <w:pPr>
         <w:pStyle w:val="normal"/>
-        <w:rPr>
-          <w:lang w:val="uk-UA"/>
-        </w:rPr>
-      </w:pPr>
-      <w:r>
-        <w:rPr>
+        <w:spacing w:line="240" w:lineRule="auto"/>
+        <w:ind w:firstLine="426"/>
+        <w:rPr>
+          <w:rFonts w:ascii="Times New Roman" w:hAnsi="Times New Roman" w:cs="Times New Roman"/>
+          <w:szCs w:val="22"/>
+          <w:lang w:val="uk-UA"/>
+        </w:rPr>
+      </w:pPr>
+      <w:r>
+        <w:rPr>
+          <w:rFonts w:ascii="Times New Roman" w:hAnsi="Times New Roman" w:cs="Times New Roman"/>
+          <w:szCs w:val="22"/>
           <w:lang w:val="uk-UA"/>
         </w:rPr>
         <w:t xml:space="preserve">    "thesaurus" : "iso25964:Thesaurus",</w:t>
@@ -31058,12 +31779,18 @@
     <w:p>
       <w:pPr>
         <w:pStyle w:val="normal"/>
-        <w:rPr>
-          <w:lang w:val="uk-UA"/>
-        </w:rPr>
-      </w:pPr>
-      <w:r>
-        <w:rPr>
+        <w:spacing w:line="240" w:lineRule="auto"/>
+        <w:ind w:firstLine="426"/>
+        <w:rPr>
+          <w:rFonts w:ascii="Times New Roman" w:hAnsi="Times New Roman" w:cs="Times New Roman"/>
+          <w:szCs w:val="22"/>
+          <w:lang w:val="uk-UA"/>
+        </w:rPr>
+      </w:pPr>
+      <w:r>
+        <w:rPr>
+          <w:rFonts w:ascii="Times New Roman" w:hAnsi="Times New Roman" w:cs="Times New Roman"/>
+          <w:szCs w:val="22"/>
           <w:lang w:val="uk-UA"/>
         </w:rPr>
         <w:t xml:space="preserve">    "concept" : "iso25964:ThesaurusConcept",</w:t>
@@ -31072,12 +31799,18 @@
     <w:p>
       <w:pPr>
         <w:pStyle w:val="normal"/>
-        <w:rPr>
-          <w:lang w:val="uk-UA"/>
-        </w:rPr>
-      </w:pPr>
-      <w:r>
-        <w:rPr>
+        <w:spacing w:line="240" w:lineRule="auto"/>
+        <w:ind w:firstLine="426"/>
+        <w:rPr>
+          <w:rFonts w:ascii="Times New Roman" w:hAnsi="Times New Roman" w:cs="Times New Roman"/>
+          <w:szCs w:val="22"/>
+          <w:lang w:val="uk-UA"/>
+        </w:rPr>
+      </w:pPr>
+      <w:r>
+        <w:rPr>
+          <w:rFonts w:ascii="Times New Roman" w:hAnsi="Times New Roman" w:cs="Times New Roman"/>
+          <w:szCs w:val="22"/>
           <w:lang w:val="uk-UA"/>
         </w:rPr>
         <w:t xml:space="preserve">    "relation" : "iso25964:HierarchicalRelationship",</w:t>
@@ -31086,12 +31819,18 @@
     <w:p>
       <w:pPr>
         <w:pStyle w:val="normal"/>
-        <w:rPr>
-          <w:lang w:val="uk-UA"/>
-        </w:rPr>
-      </w:pPr>
-      <w:r>
-        <w:rPr>
+        <w:spacing w:line="240" w:lineRule="auto"/>
+        <w:ind w:firstLine="426"/>
+        <w:rPr>
+          <w:rFonts w:ascii="Times New Roman" w:hAnsi="Times New Roman" w:cs="Times New Roman"/>
+          <w:szCs w:val="22"/>
+          <w:lang w:val="uk-UA"/>
+        </w:rPr>
+      </w:pPr>
+      <w:r>
+        <w:rPr>
+          <w:rFonts w:ascii="Times New Roman" w:hAnsi="Times New Roman" w:cs="Times New Roman"/>
+          <w:szCs w:val="22"/>
           <w:lang w:val="uk-UA"/>
         </w:rPr>
         <w:t xml:space="preserve">    "role" : "iso25964:role",</w:t>
@@ -31100,12 +31839,18 @@
     <w:p>
       <w:pPr>
         <w:pStyle w:val="normal"/>
-        <w:rPr>
-          <w:lang w:val="uk-UA"/>
-        </w:rPr>
-      </w:pPr>
-      <w:r>
-        <w:rPr>
+        <w:spacing w:line="240" w:lineRule="auto"/>
+        <w:ind w:firstLine="426"/>
+        <w:rPr>
+          <w:rFonts w:ascii="Times New Roman" w:hAnsi="Times New Roman" w:cs="Times New Roman"/>
+          <w:szCs w:val="22"/>
+          <w:lang w:val="uk-UA"/>
+        </w:rPr>
+      </w:pPr>
+      <w:r>
+        <w:rPr>
+          <w:rFonts w:ascii="Times New Roman" w:hAnsi="Times New Roman" w:cs="Times New Roman"/>
+          <w:szCs w:val="22"/>
           <w:lang w:val="uk-UA"/>
         </w:rPr>
         <w:t xml:space="preserve">    "baseConcept" : "iso25964:isHierRelConcept",</w:t>
@@ -31114,12 +31859,18 @@
     <w:p>
       <w:pPr>
         <w:pStyle w:val="normal"/>
-        <w:rPr>
-          <w:lang w:val="uk-UA"/>
-        </w:rPr>
-      </w:pPr>
-      <w:r>
-        <w:rPr>
+        <w:spacing w:line="240" w:lineRule="auto"/>
+        <w:ind w:firstLine="426"/>
+        <w:rPr>
+          <w:rFonts w:ascii="Times New Roman" w:hAnsi="Times New Roman" w:cs="Times New Roman"/>
+          <w:szCs w:val="22"/>
+          <w:lang w:val="uk-UA"/>
+        </w:rPr>
+      </w:pPr>
+      <w:r>
+        <w:rPr>
+          <w:rFonts w:ascii="Times New Roman" w:hAnsi="Times New Roman" w:cs="Times New Roman"/>
+          <w:szCs w:val="22"/>
           <w:lang w:val="uk-UA"/>
         </w:rPr>
         <w:t xml:space="preserve">    "depConcept" : "iso25964:hasHierRelConcept",</w:t>
@@ -31128,12 +31879,18 @@
     <w:p>
       <w:pPr>
         <w:pStyle w:val="normal"/>
-        <w:rPr>
-          <w:lang w:val="uk-UA"/>
-        </w:rPr>
-      </w:pPr>
-      <w:r>
-        <w:rPr>
+        <w:spacing w:line="240" w:lineRule="auto"/>
+        <w:ind w:firstLine="426"/>
+        <w:rPr>
+          <w:rFonts w:ascii="Times New Roman" w:hAnsi="Times New Roman" w:cs="Times New Roman"/>
+          <w:szCs w:val="22"/>
+          <w:lang w:val="uk-UA"/>
+        </w:rPr>
+      </w:pPr>
+      <w:r>
+        <w:rPr>
+          <w:rFonts w:ascii="Times New Roman" w:hAnsi="Times New Roman" w:cs="Times New Roman"/>
+          <w:szCs w:val="22"/>
           <w:lang w:val="uk-UA"/>
         </w:rPr>
         <w:t xml:space="preserve">    "lexicalValue" : "iso25964:lexicalValue"</w:t>
@@ -31142,26 +31899,38 @@
     <w:p>
       <w:pPr>
         <w:pStyle w:val="normal"/>
-        <w:rPr>
-          <w:lang w:val="uk-UA"/>
-        </w:rPr>
-      </w:pPr>
-      <w:r>
-        <w:rPr>
-          <w:lang w:val="uk-UA"/>
-        </w:rPr>
-        <w:t xml:space="preserve">  },</w:t>
+        <w:spacing w:line="240" w:lineRule="auto"/>
+        <w:ind w:firstLine="426"/>
+        <w:rPr>
+          <w:rFonts w:ascii="Times New Roman" w:hAnsi="Times New Roman" w:cs="Times New Roman"/>
+          <w:szCs w:val="22"/>
+          <w:lang w:val="uk-UA"/>
+        </w:rPr>
+      </w:pPr>
+      <w:r>
+        <w:rPr>
+          <w:rFonts w:ascii="Times New Roman" w:hAnsi="Times New Roman" w:cs="Times New Roman"/>
+          <w:szCs w:val="22"/>
+          <w:lang w:val="uk-UA"/>
+        </w:rPr>
+        <w:t>},</w:t>
       </w:r>
     </w:p>
     <w:p>
       <w:pPr>
         <w:pStyle w:val="normal"/>
-        <w:rPr>
-          <w:lang w:val="uk-UA"/>
-        </w:rPr>
-      </w:pPr>
-      <w:r>
-        <w:rPr>
+        <w:spacing w:line="240" w:lineRule="auto"/>
+        <w:ind w:firstLine="426"/>
+        <w:rPr>
+          <w:rFonts w:ascii="Times New Roman" w:hAnsi="Times New Roman" w:cs="Times New Roman"/>
+          <w:szCs w:val="22"/>
+          <w:lang w:val="uk-UA"/>
+        </w:rPr>
+      </w:pPr>
+      <w:r>
+        <w:rPr>
+          <w:rFonts w:ascii="Times New Roman" w:hAnsi="Times New Roman" w:cs="Times New Roman"/>
+          <w:szCs w:val="22"/>
           <w:lang w:val="uk-UA"/>
         </w:rPr>
         <w:t>"@graph" : {</w:t>
@@ -31170,12 +31939,18 @@
     <w:p>
       <w:pPr>
         <w:pStyle w:val="normal"/>
-        <w:rPr>
-          <w:lang w:val="uk-UA"/>
-        </w:rPr>
-      </w:pPr>
-      <w:r>
-        <w:rPr>
+        <w:spacing w:line="240" w:lineRule="auto"/>
+        <w:ind w:firstLine="426"/>
+        <w:rPr>
+          <w:rFonts w:ascii="Times New Roman" w:hAnsi="Times New Roman" w:cs="Times New Roman"/>
+          <w:szCs w:val="22"/>
+          <w:lang w:val="uk-UA"/>
+        </w:rPr>
+      </w:pPr>
+      <w:r>
+        <w:rPr>
+          <w:rFonts w:ascii="Times New Roman" w:hAnsi="Times New Roman" w:cs="Times New Roman"/>
+          <w:szCs w:val="22"/>
           <w:lang w:val="uk-UA"/>
         </w:rPr>
         <w:t xml:space="preserve">    "thesaurus" : {</w:t>
@@ -31184,26 +31959,58 @@
     <w:p>
       <w:pPr>
         <w:pStyle w:val="normal"/>
-        <w:rPr>
-          <w:lang w:val="uk-UA"/>
-        </w:rPr>
-      </w:pPr>
-      <w:r>
-        <w:rPr>
-          <w:lang w:val="uk-UA"/>
-        </w:rPr>
-        <w:t xml:space="preserve">      "concept" : [ {</w:t>
+        <w:spacing w:line="240" w:lineRule="auto"/>
+        <w:ind w:firstLine="426"/>
+        <w:rPr>
+          <w:rFonts w:ascii="Times New Roman" w:hAnsi="Times New Roman" w:cs="Times New Roman"/>
+          <w:szCs w:val="22"/>
+          <w:lang w:val="uk-UA"/>
+        </w:rPr>
+      </w:pPr>
+      <w:r>
+        <w:rPr>
+          <w:rFonts w:ascii="Times New Roman" w:hAnsi="Times New Roman" w:cs="Times New Roman"/>
+          <w:szCs w:val="22"/>
+          <w:lang w:val="uk-UA"/>
+        </w:rPr>
+        <w:t xml:space="preserve">      "concept" : [ </w:t>
       </w:r>
     </w:p>
     <w:p>
       <w:pPr>
         <w:pStyle w:val="normal"/>
-        <w:rPr>
-          <w:lang w:val="uk-UA"/>
-        </w:rPr>
-      </w:pPr>
-      <w:r>
-        <w:rPr>
+        <w:spacing w:line="240" w:lineRule="auto"/>
+        <w:ind w:left="708" w:firstLine="708"/>
+        <w:rPr>
+          <w:rFonts w:ascii="Times New Roman" w:hAnsi="Times New Roman" w:cs="Times New Roman"/>
+          <w:szCs w:val="22"/>
+          <w:lang w:val="uk-UA"/>
+        </w:rPr>
+      </w:pPr>
+      <w:r>
+        <w:rPr>
+          <w:rFonts w:ascii="Times New Roman" w:hAnsi="Times New Roman" w:cs="Times New Roman"/>
+          <w:szCs w:val="22"/>
+          <w:lang w:val="uk-UA"/>
+        </w:rPr>
+        <w:t>{</w:t>
+      </w:r>
+    </w:p>
+    <w:p>
+      <w:pPr>
+        <w:pStyle w:val="normal"/>
+        <w:spacing w:line="240" w:lineRule="auto"/>
+        <w:ind w:left="708" w:firstLine="426"/>
+        <w:rPr>
+          <w:rFonts w:ascii="Times New Roman" w:hAnsi="Times New Roman" w:cs="Times New Roman"/>
+          <w:szCs w:val="22"/>
+          <w:lang w:val="uk-UA"/>
+        </w:rPr>
+      </w:pPr>
+      <w:r>
+        <w:rPr>
+          <w:rFonts w:ascii="Times New Roman" w:hAnsi="Times New Roman" w:cs="Times New Roman"/>
+          <w:szCs w:val="22"/>
           <w:lang w:val="uk-UA"/>
         </w:rPr>
         <w:t xml:space="preserve">        "@id" : "відкриття",</w:t>
@@ -31212,12 +32019,18 @@
     <w:p>
       <w:pPr>
         <w:pStyle w:val="normal"/>
-        <w:rPr>
-          <w:lang w:val="uk-UA"/>
-        </w:rPr>
-      </w:pPr>
-      <w:r>
-        <w:rPr>
+        <w:spacing w:line="240" w:lineRule="auto"/>
+        <w:ind w:left="708" w:firstLine="426"/>
+        <w:rPr>
+          <w:rFonts w:ascii="Times New Roman" w:hAnsi="Times New Roman" w:cs="Times New Roman"/>
+          <w:szCs w:val="22"/>
+          <w:lang w:val="uk-UA"/>
+        </w:rPr>
+      </w:pPr>
+      <w:r>
+        <w:rPr>
+          <w:rFonts w:ascii="Times New Roman" w:hAnsi="Times New Roman" w:cs="Times New Roman"/>
+          <w:szCs w:val="22"/>
           <w:lang w:val="uk-UA"/>
         </w:rPr>
         <w:t xml:space="preserve">        "lexicalValue" : "відкриття"</w:t>
@@ -31226,12 +32039,18 @@
     <w:p>
       <w:pPr>
         <w:pStyle w:val="normal"/>
-        <w:rPr>
-          <w:lang w:val="uk-UA"/>
-        </w:rPr>
-      </w:pPr>
-      <w:r>
-        <w:rPr>
+        <w:spacing w:line="240" w:lineRule="auto"/>
+        <w:ind w:left="708" w:firstLine="426"/>
+        <w:rPr>
+          <w:rFonts w:ascii="Times New Roman" w:hAnsi="Times New Roman" w:cs="Times New Roman"/>
+          <w:szCs w:val="22"/>
+          <w:lang w:val="uk-UA"/>
+        </w:rPr>
+      </w:pPr>
+      <w:r>
+        <w:rPr>
+          <w:rFonts w:ascii="Times New Roman" w:hAnsi="Times New Roman" w:cs="Times New Roman"/>
+          <w:szCs w:val="22"/>
           <w:lang w:val="uk-UA"/>
         </w:rPr>
         <w:t xml:space="preserve">      }, {</w:t>
@@ -31240,12 +32059,18 @@
     <w:p>
       <w:pPr>
         <w:pStyle w:val="normal"/>
-        <w:rPr>
-          <w:lang w:val="uk-UA"/>
-        </w:rPr>
-      </w:pPr>
-      <w:r>
-        <w:rPr>
+        <w:spacing w:line="240" w:lineRule="auto"/>
+        <w:ind w:left="708" w:firstLine="426"/>
+        <w:rPr>
+          <w:rFonts w:ascii="Times New Roman" w:hAnsi="Times New Roman" w:cs="Times New Roman"/>
+          <w:szCs w:val="22"/>
+          <w:lang w:val="uk-UA"/>
+        </w:rPr>
+      </w:pPr>
+      <w:r>
+        <w:rPr>
+          <w:rFonts w:ascii="Times New Roman" w:hAnsi="Times New Roman" w:cs="Times New Roman"/>
+          <w:szCs w:val="22"/>
           <w:lang w:val="uk-UA"/>
         </w:rPr>
         <w:t xml:space="preserve">        "@id" : "експансія",</w:t>
@@ -31254,12 +32079,18 @@
     <w:p>
       <w:pPr>
         <w:pStyle w:val="normal"/>
-        <w:rPr>
-          <w:lang w:val="uk-UA"/>
-        </w:rPr>
-      </w:pPr>
-      <w:r>
-        <w:rPr>
+        <w:spacing w:line="240" w:lineRule="auto"/>
+        <w:ind w:left="708" w:firstLine="426"/>
+        <w:rPr>
+          <w:rFonts w:ascii="Times New Roman" w:hAnsi="Times New Roman" w:cs="Times New Roman"/>
+          <w:szCs w:val="22"/>
+          <w:lang w:val="uk-UA"/>
+        </w:rPr>
+      </w:pPr>
+      <w:r>
+        <w:rPr>
+          <w:rFonts w:ascii="Times New Roman" w:hAnsi="Times New Roman" w:cs="Times New Roman"/>
+          <w:szCs w:val="22"/>
           <w:lang w:val="uk-UA"/>
         </w:rPr>
         <w:t xml:space="preserve">        "lexicalValue" : "експансія"</w:t>
@@ -31268,12 +32099,18 @@
     <w:p>
       <w:pPr>
         <w:pStyle w:val="normal"/>
-        <w:rPr>
-          <w:lang w:val="uk-UA"/>
-        </w:rPr>
-      </w:pPr>
-      <w:r>
-        <w:rPr>
+        <w:spacing w:line="240" w:lineRule="auto"/>
+        <w:ind w:left="708" w:firstLine="426"/>
+        <w:rPr>
+          <w:rFonts w:ascii="Times New Roman" w:hAnsi="Times New Roman" w:cs="Times New Roman"/>
+          <w:szCs w:val="22"/>
+          <w:lang w:val="uk-UA"/>
+        </w:rPr>
+      </w:pPr>
+      <w:r>
+        <w:rPr>
+          <w:rFonts w:ascii="Times New Roman" w:hAnsi="Times New Roman" w:cs="Times New Roman"/>
+          <w:szCs w:val="22"/>
           <w:lang w:val="uk-UA"/>
         </w:rPr>
         <w:t xml:space="preserve">      }</w:t>
@@ -31282,12 +32119,18 @@
     <w:p>
       <w:pPr>
         <w:pStyle w:val="normal"/>
-        <w:rPr>
-          <w:lang w:val="uk-UA"/>
-        </w:rPr>
-      </w:pPr>
-      <w:r>
-        <w:rPr>
+        <w:spacing w:line="240" w:lineRule="auto"/>
+        <w:ind w:firstLine="708"/>
+        <w:rPr>
+          <w:rFonts w:ascii="Times New Roman" w:hAnsi="Times New Roman" w:cs="Times New Roman"/>
+          <w:szCs w:val="22"/>
+          <w:lang w:val="uk-UA"/>
+        </w:rPr>
+      </w:pPr>
+      <w:r>
+        <w:rPr>
+          <w:rFonts w:ascii="Times New Roman" w:hAnsi="Times New Roman" w:cs="Times New Roman"/>
+          <w:szCs w:val="22"/>
           <w:lang w:val="uk-UA"/>
         </w:rPr>
         <w:t>],</w:t>
@@ -31296,28 +32139,58 @@
     <w:p>
       <w:pPr>
         <w:pStyle w:val="normal"/>
-        <w:rPr>
-          <w:lang w:val="uk-UA"/>
-        </w:rPr>
-      </w:pPr>
-      <w:bookmarkStart w:id="60" w:name="_GoBack"/>
-      <w:bookmarkEnd w:id="60"/>
-      <w:r>
-        <w:rPr>
-          <w:lang w:val="uk-UA"/>
-        </w:rPr>
-        <w:t>"relation" : [ {</w:t>
+        <w:spacing w:line="240" w:lineRule="auto"/>
+        <w:ind w:firstLine="426"/>
+        <w:rPr>
+          <w:rFonts w:ascii="Times New Roman" w:hAnsi="Times New Roman" w:cs="Times New Roman"/>
+          <w:szCs w:val="22"/>
+          <w:lang w:val="uk-UA"/>
+        </w:rPr>
+      </w:pPr>
+      <w:r>
+        <w:rPr>
+          <w:rFonts w:ascii="Times New Roman" w:hAnsi="Times New Roman" w:cs="Times New Roman"/>
+          <w:szCs w:val="22"/>
+          <w:lang w:val="uk-UA"/>
+        </w:rPr>
+        <w:t xml:space="preserve">"relation" : [ </w:t>
       </w:r>
     </w:p>
     <w:p>
       <w:pPr>
         <w:pStyle w:val="normal"/>
-        <w:rPr>
-          <w:lang w:val="uk-UA"/>
-        </w:rPr>
-      </w:pPr>
-      <w:r>
-        <w:rPr>
+        <w:spacing w:line="240" w:lineRule="auto"/>
+        <w:ind w:firstLine="708"/>
+        <w:rPr>
+          <w:rFonts w:ascii="Times New Roman" w:hAnsi="Times New Roman" w:cs="Times New Roman"/>
+          <w:szCs w:val="22"/>
+          <w:lang w:val="uk-UA"/>
+        </w:rPr>
+      </w:pPr>
+      <w:r>
+        <w:rPr>
+          <w:rFonts w:ascii="Times New Roman" w:hAnsi="Times New Roman" w:cs="Times New Roman"/>
+          <w:szCs w:val="22"/>
+          <w:lang w:val="uk-UA"/>
+        </w:rPr>
+        <w:t>{</w:t>
+      </w:r>
+    </w:p>
+    <w:p>
+      <w:pPr>
+        <w:pStyle w:val="normal"/>
+        <w:spacing w:line="240" w:lineRule="auto"/>
+        <w:ind w:firstLine="426"/>
+        <w:rPr>
+          <w:rFonts w:ascii="Times New Roman" w:hAnsi="Times New Roman" w:cs="Times New Roman"/>
+          <w:szCs w:val="22"/>
+          <w:lang w:val="uk-UA"/>
+        </w:rPr>
+      </w:pPr>
+      <w:r>
+        <w:rPr>
+          <w:rFonts w:ascii="Times New Roman" w:hAnsi="Times New Roman" w:cs="Times New Roman"/>
+          <w:szCs w:val="22"/>
           <w:lang w:val="uk-UA"/>
         </w:rPr>
         <w:t xml:space="preserve">        "baseConcept" : "відкриття",</w:t>
@@ -31326,12 +32199,18 @@
     <w:p>
       <w:pPr>
         <w:pStyle w:val="normal"/>
-        <w:rPr>
-          <w:lang w:val="uk-UA"/>
-        </w:rPr>
-      </w:pPr>
-      <w:r>
-        <w:rPr>
+        <w:spacing w:line="240" w:lineRule="auto"/>
+        <w:ind w:firstLine="426"/>
+        <w:rPr>
+          <w:rFonts w:ascii="Times New Roman" w:hAnsi="Times New Roman" w:cs="Times New Roman"/>
+          <w:szCs w:val="22"/>
+          <w:lang w:val="uk-UA"/>
+        </w:rPr>
+      </w:pPr>
+      <w:r>
+        <w:rPr>
+          <w:rFonts w:ascii="Times New Roman" w:hAnsi="Times New Roman" w:cs="Times New Roman"/>
+          <w:szCs w:val="22"/>
           <w:lang w:val="uk-UA"/>
         </w:rPr>
         <w:t xml:space="preserve">        "depConcept" : "експансія",</w:t>
@@ -31340,12 +32219,18 @@
     <w:p>
       <w:pPr>
         <w:pStyle w:val="normal"/>
-        <w:rPr>
-          <w:lang w:val="uk-UA"/>
-        </w:rPr>
-      </w:pPr>
-      <w:r>
-        <w:rPr>
+        <w:spacing w:line="240" w:lineRule="auto"/>
+        <w:ind w:firstLine="426"/>
+        <w:rPr>
+          <w:rFonts w:ascii="Times New Roman" w:hAnsi="Times New Roman" w:cs="Times New Roman"/>
+          <w:szCs w:val="22"/>
+          <w:lang w:val="uk-UA"/>
+        </w:rPr>
+      </w:pPr>
+      <w:r>
+        <w:rPr>
+          <w:rFonts w:ascii="Times New Roman" w:hAnsi="Times New Roman" w:cs="Times New Roman"/>
+          <w:szCs w:val="22"/>
           <w:lang w:val="uk-UA"/>
         </w:rPr>
         <w:t xml:space="preserve">        "role" : "BT"</w:t>
@@ -31354,12 +32239,18 @@
     <w:p>
       <w:pPr>
         <w:pStyle w:val="normal"/>
-        <w:rPr>
-          <w:lang w:val="uk-UA"/>
-        </w:rPr>
-      </w:pPr>
-      <w:r>
-        <w:rPr>
+        <w:spacing w:line="240" w:lineRule="auto"/>
+        <w:ind w:firstLine="426"/>
+        <w:rPr>
+          <w:rFonts w:ascii="Times New Roman" w:hAnsi="Times New Roman" w:cs="Times New Roman"/>
+          <w:szCs w:val="22"/>
+          <w:lang w:val="uk-UA"/>
+        </w:rPr>
+      </w:pPr>
+      <w:r>
+        <w:rPr>
+          <w:rFonts w:ascii="Times New Roman" w:hAnsi="Times New Roman" w:cs="Times New Roman"/>
+          <w:szCs w:val="22"/>
           <w:lang w:val="uk-UA"/>
         </w:rPr>
         <w:t xml:space="preserve">      }</w:t>
@@ -31368,16 +32259,159 @@
     <w:p>
       <w:pPr>
         <w:pStyle w:val="normal"/>
-        <w:rPr>
-          <w:lang w:val="uk-UA"/>
-        </w:rPr>
-      </w:pPr>
-      <w:r>
-        <w:rPr>
+        <w:spacing w:line="240" w:lineRule="auto"/>
+        <w:ind w:firstLine="426"/>
+        <w:rPr>
+          <w:rFonts w:ascii="Times New Roman" w:hAnsi="Times New Roman" w:cs="Times New Roman"/>
+          <w:szCs w:val="22"/>
+          <w:lang w:val="uk-UA"/>
+        </w:rPr>
+      </w:pPr>
+      <w:r>
+        <w:rPr>
+          <w:rFonts w:ascii="Times New Roman" w:hAnsi="Times New Roman" w:cs="Times New Roman"/>
+          <w:szCs w:val="22"/>
           <w:lang w:val="uk-UA"/>
         </w:rPr>
         <w:t>]</w:t>
       </w:r>
+    </w:p>
+    <w:p>
+      <w:pPr>
+        <w:pStyle w:val="normal"/>
+        <w:spacing w:line="240" w:lineRule="auto"/>
+        <w:rPr>
+          <w:rFonts w:ascii="Times New Roman" w:hAnsi="Times New Roman" w:cs="Times New Roman"/>
+          <w:szCs w:val="22"/>
+          <w:lang w:val="uk-UA"/>
+        </w:rPr>
+      </w:pPr>
+      <w:r>
+        <w:rPr>
+          <w:rFonts w:ascii="Times New Roman" w:hAnsi="Times New Roman" w:cs="Times New Roman"/>
+          <w:szCs w:val="22"/>
+          <w:lang w:val="uk-UA"/>
+        </w:rPr>
+        <w:t>}</w:t>
+      </w:r>
+    </w:p>
+    <w:p>
+      <w:pPr>
+        <w:pStyle w:val="normal"/>
+        <w:rPr>
+          <w:lang w:val="uk-UA"/>
+        </w:rPr>
+      </w:pPr>
+    </w:p>
+    <w:p>
+      <w:pPr>
+        <w:pStyle w:val="normal"/>
+        <w:rPr>
+          <w:rFonts w:ascii="Times New Roman" w:hAnsi="Times New Roman" w:cs="Times New Roman"/>
+          <w:i/>
+          <w:sz w:val="28"/>
+          <w:szCs w:val="28"/>
+          <w:lang w:val="uk-UA"/>
+        </w:rPr>
+      </w:pPr>
+      <w:r>
+        <w:rPr>
+          <w:rFonts w:ascii="Times New Roman" w:hAnsi="Times New Roman" w:cs="Times New Roman"/>
+          <w:i/>
+          <w:sz w:val="28"/>
+          <w:szCs w:val="28"/>
+          <w:lang w:val="uk-UA"/>
+        </w:rPr>
+        <w:t>Додати опис полів.</w:t>
+      </w:r>
+    </w:p>
+    <w:p>
+      <w:pPr>
+        <w:pStyle w:val="normal"/>
+        <w:rPr>
+          <w:lang w:val="uk-UA"/>
+        </w:rPr>
+      </w:pPr>
+    </w:p>
+    <w:p>
+      <w:pPr>
+        <w:pStyle w:val="normal"/>
+        <w:rPr>
+          <w:lang w:val="uk-UA"/>
+        </w:rPr>
+      </w:pPr>
+    </w:p>
+    <w:p>
+      <w:pPr>
+        <w:pStyle w:val="normal"/>
+        <w:rPr>
+          <w:lang w:val="uk-UA"/>
+        </w:rPr>
+      </w:pPr>
+    </w:p>
+    <w:p>
+      <w:pPr>
+        <w:pStyle w:val="normal"/>
+        <w:rPr>
+          <w:lang w:val="uk-UA"/>
+        </w:rPr>
+      </w:pPr>
+    </w:p>
+    <w:p>
+      <w:pPr>
+        <w:pStyle w:val="normal"/>
+        <w:rPr>
+          <w:lang w:val="uk-UA"/>
+        </w:rPr>
+      </w:pPr>
+    </w:p>
+    <w:p>
+      <w:pPr>
+        <w:pStyle w:val="normal"/>
+        <w:rPr>
+          <w:lang w:val="uk-UA"/>
+        </w:rPr>
+      </w:pPr>
+    </w:p>
+    <w:p>
+      <w:pPr>
+        <w:pStyle w:val="normal"/>
+        <w:rPr>
+          <w:lang w:val="uk-UA"/>
+        </w:rPr>
+      </w:pPr>
+    </w:p>
+    <w:p>
+      <w:pPr>
+        <w:pStyle w:val="normal"/>
+        <w:rPr>
+          <w:lang w:val="uk-UA"/>
+        </w:rPr>
+      </w:pPr>
+    </w:p>
+    <w:p>
+      <w:pPr>
+        <w:pStyle w:val="normal"/>
+        <w:rPr>
+          <w:lang w:val="uk-UA"/>
+        </w:rPr>
+      </w:pPr>
+    </w:p>
+    <w:p>
+      <w:pPr>
+        <w:pStyle w:val="normal"/>
+        <w:rPr>
+          <w:lang w:val="uk-UA"/>
+        </w:rPr>
+      </w:pPr>
+    </w:p>
+    <w:p>
+      <w:pPr>
+        <w:pStyle w:val="normal"/>
+        <w:rPr>
+          <w:lang w:val="uk-UA"/>
+        </w:rPr>
+      </w:pPr>
     </w:p>
     <w:p>
       <w:pPr>
@@ -31430,7 +32464,7 @@
       <w:bookmarkStart w:id="61" w:name="h.e9o6gt27rh88" w:colFirst="0" w:colLast="0"/>
       <w:bookmarkStart w:id="62" w:name="h.9su794fknoyg" w:colFirst="0" w:colLast="0"/>
       <w:bookmarkStart w:id="63" w:name="_Toc263377902"/>
-      <w:bookmarkStart w:id="64" w:name="_Toc263464263"/>
+      <w:bookmarkStart w:id="64" w:name="_Toc263560156"/>
       <w:bookmarkEnd w:id="61"/>
       <w:bookmarkEnd w:id="62"/>
       <w:r>
@@ -31498,7 +32532,7 @@
       </w:pPr>
       <w:bookmarkStart w:id="65" w:name="h.yovg5zvvdd7j" w:colFirst="0" w:colLast="0"/>
       <w:bookmarkStart w:id="66" w:name="_Toc263377903"/>
-      <w:bookmarkStart w:id="67" w:name="_Toc263464264"/>
+      <w:bookmarkStart w:id="67" w:name="_Toc263560157"/>
       <w:bookmarkEnd w:id="65"/>
       <w:r>
         <w:t>Схема тестування та оцінка результатів</w:t>
@@ -31509,6 +32543,204 @@
     <w:p>
       <w:pPr>
         <w:pStyle w:val="normal"/>
+        <w:spacing w:line="360" w:lineRule="auto"/>
+        <w:ind w:firstLine="567"/>
+        <w:jc w:val="both"/>
+        <w:rPr>
+          <w:rFonts w:ascii="Times New Roman" w:hAnsi="Times New Roman" w:cs="Times New Roman"/>
+          <w:sz w:val="28"/>
+          <w:szCs w:val="28"/>
+          <w:lang w:val="uk-UA"/>
+        </w:rPr>
+      </w:pPr>
+      <w:r>
+        <w:rPr>
+          <w:rFonts w:ascii="Times New Roman" w:hAnsi="Times New Roman" w:cs="Times New Roman"/>
+          <w:sz w:val="28"/>
+          <w:szCs w:val="28"/>
+          <w:lang w:val="uk-UA"/>
+        </w:rPr>
+        <w:t>Для тестування роботи алгоритму було вирішено розробити систему конфігурацій для швидкого прогону різних варіацій алгоритму на різних даних, та в одночас з необхідною оптимізацією швидкості таких тестувань, а також із заміром основних характеристик виконання окремих кроків алгоритму.</w:t>
+      </w:r>
+    </w:p>
+    <w:p>
+      <w:pPr>
+        <w:pStyle w:val="normal"/>
+        <w:spacing w:line="360" w:lineRule="auto"/>
+        <w:ind w:firstLine="567"/>
+        <w:jc w:val="both"/>
+        <w:rPr>
+          <w:rFonts w:ascii="Times New Roman" w:hAnsi="Times New Roman" w:cs="Times New Roman"/>
+          <w:sz w:val="28"/>
+          <w:szCs w:val="28"/>
+          <w:lang w:val="uk-UA"/>
+        </w:rPr>
+      </w:pPr>
+      <w:r>
+        <w:rPr>
+          <w:rFonts w:ascii="Times New Roman" w:hAnsi="Times New Roman" w:cs="Times New Roman"/>
+          <w:sz w:val="28"/>
+          <w:szCs w:val="28"/>
+          <w:lang w:val="uk-UA"/>
+        </w:rPr>
+        <w:t>Найбільше для даного випадку підходить реалізація окремих інтеграційних тестів, що містимуть незалежні конфігурації оточення, такі як реалізація документарної бази у памяті</w:t>
+      </w:r>
+      <w:r>
+        <w:rPr>
+          <w:rStyle w:val="aff2"/>
+          <w:rFonts w:ascii="Times New Roman" w:hAnsi="Times New Roman" w:cs="Times New Roman"/>
+          <w:sz w:val="28"/>
+          <w:szCs w:val="28"/>
+          <w:lang w:val="uk-UA"/>
+        </w:rPr>
+        <w:footnoteReference w:id="42"/>
+      </w:r>
+      <w:r>
+        <w:rPr>
+          <w:rFonts w:ascii="Times New Roman" w:hAnsi="Times New Roman" w:cs="Times New Roman"/>
+          <w:sz w:val="28"/>
+          <w:szCs w:val="28"/>
+          <w:lang w:val="uk-UA"/>
+        </w:rPr>
+        <w:t>.</w:t>
+      </w:r>
+    </w:p>
+    <w:p>
+      <w:pPr>
+        <w:pStyle w:val="normal"/>
+        <w:ind w:firstLine="709"/>
+        <w:rPr>
+          <w:rFonts w:ascii="Times New Roman" w:hAnsi="Times New Roman" w:cs="Times New Roman"/>
+          <w:sz w:val="28"/>
+          <w:szCs w:val="28"/>
+          <w:lang w:val="uk-UA"/>
+        </w:rPr>
+      </w:pPr>
+      <w:r>
+        <w:rPr>
+          <w:rFonts w:ascii="Times New Roman" w:hAnsi="Times New Roman" w:cs="Times New Roman"/>
+          <w:sz w:val="28"/>
+          <w:szCs w:val="28"/>
+          <w:lang w:val="uk-UA"/>
+        </w:rPr>
+        <w:t>До кроків тестування і розробки алгоритму віднесено:</w:t>
+      </w:r>
+      <w:r>
+        <w:rPr>
+          <w:rFonts w:ascii="Times New Roman" w:hAnsi="Times New Roman" w:cs="Times New Roman"/>
+          <w:sz w:val="28"/>
+          <w:szCs w:val="28"/>
+          <w:lang w:val="uk-UA"/>
+        </w:rPr>
+        <w:t xml:space="preserve"> </w:t>
+      </w:r>
+    </w:p>
+    <w:p>
+      <w:pPr>
+        <w:pStyle w:val="normal"/>
+        <w:widowControl w:val="0"/>
+        <w:spacing w:line="360" w:lineRule="auto"/>
+        <w:ind w:left="567" w:hanging="283"/>
+        <w:jc w:val="both"/>
+        <w:rPr>
+          <w:lang w:val="uk-UA"/>
+        </w:rPr>
+      </w:pPr>
+      <w:r>
+        <w:rPr>
+          <w:rFonts w:ascii="Times New Roman" w:eastAsia="Times New Roman" w:hAnsi="Times New Roman" w:cs="Times New Roman"/>
+          <w:sz w:val="28"/>
+          <w:lang w:val="uk-UA"/>
+        </w:rPr>
+        <w:t>1. Тестування алгоритму на словниках. Беремо</w:t>
+      </w:r>
+      <w:r>
+        <w:rPr>
+          <w:rFonts w:ascii="Times New Roman" w:eastAsia="Times New Roman" w:hAnsi="Times New Roman" w:cs="Times New Roman"/>
+          <w:sz w:val="28"/>
+          <w:lang w:val="uk-UA"/>
+        </w:rPr>
+        <w:t xml:space="preserve"> зв’яз</w:t>
+      </w:r>
+      <w:r>
+        <w:rPr>
+          <w:rFonts w:ascii="Times New Roman" w:eastAsia="Times New Roman" w:hAnsi="Times New Roman" w:cs="Times New Roman"/>
+          <w:sz w:val="28"/>
+          <w:lang w:val="uk-UA"/>
+        </w:rPr>
+        <w:t>ний</w:t>
+      </w:r>
+      <w:r>
+        <w:rPr>
+          <w:rFonts w:ascii="Times New Roman" w:eastAsia="Times New Roman" w:hAnsi="Times New Roman" w:cs="Times New Roman"/>
+          <w:sz w:val="28"/>
+          <w:lang w:val="uk-UA"/>
+        </w:rPr>
+        <w:t xml:space="preserve"> термінологічний словник</w:t>
+      </w:r>
+      <w:r>
+        <w:rPr>
+          <w:rFonts w:ascii="Times New Roman" w:eastAsia="Times New Roman" w:hAnsi="Times New Roman" w:cs="Times New Roman"/>
+          <w:sz w:val="28"/>
+          <w:lang w:val="uk-UA"/>
+        </w:rPr>
+        <w:t xml:space="preserve"> і дивимось чи знаходить алгоритм ці терміни і зв’язки</w:t>
+      </w:r>
+      <w:r>
+        <w:rPr>
+          <w:rFonts w:ascii="Times New Roman" w:eastAsia="Times New Roman" w:hAnsi="Times New Roman" w:cs="Times New Roman"/>
+          <w:sz w:val="28"/>
+          <w:lang w:val="uk-UA"/>
+        </w:rPr>
+        <w:t>.</w:t>
+      </w:r>
+    </w:p>
+    <w:p>
+      <w:pPr>
+        <w:pStyle w:val="normal"/>
+        <w:widowControl w:val="0"/>
+        <w:spacing w:line="360" w:lineRule="auto"/>
+        <w:ind w:left="567" w:hanging="283"/>
+        <w:jc w:val="both"/>
+        <w:rPr>
+          <w:lang w:val="uk-UA"/>
+        </w:rPr>
+      </w:pPr>
+      <w:r>
+        <w:rPr>
+          <w:rFonts w:ascii="Times New Roman" w:eastAsia="Times New Roman" w:hAnsi="Times New Roman" w:cs="Times New Roman"/>
+          <w:sz w:val="28"/>
+          <w:lang w:val="uk-UA"/>
+        </w:rPr>
+        <w:t>2. Тестування на вікіпедії. Там ми вже маємо готові зв’язки між термінами. Порівняти ті зв’язки з тими, що побудує алгоритм по документу з вихідного тексту.</w:t>
+      </w:r>
+    </w:p>
+    <w:p>
+      <w:pPr>
+        <w:pStyle w:val="normal"/>
+        <w:widowControl w:val="0"/>
+        <w:spacing w:line="360" w:lineRule="auto"/>
+        <w:ind w:left="567" w:hanging="283"/>
+        <w:jc w:val="both"/>
+        <w:rPr>
+          <w:lang w:val="uk-UA"/>
+        </w:rPr>
+      </w:pPr>
+      <w:r>
+        <w:rPr>
+          <w:rFonts w:ascii="Times New Roman" w:eastAsia="Times New Roman" w:hAnsi="Times New Roman" w:cs="Times New Roman"/>
+          <w:sz w:val="28"/>
+          <w:lang w:val="uk-UA"/>
+        </w:rPr>
+        <w:t>3. Тестування на реальних даних.</w:t>
+      </w:r>
+    </w:p>
+    <w:p>
+      <w:pPr>
+        <w:pStyle w:val="normal"/>
+        <w:widowControl w:val="0"/>
+        <w:spacing w:line="360" w:lineRule="auto"/>
+        <w:jc w:val="both"/>
         <w:rPr>
           <w:lang w:val="uk-UA"/>
         </w:rPr>
@@ -31522,6 +32754,327 @@
         <w:ind w:firstLine="567"/>
         <w:jc w:val="both"/>
         <w:rPr>
+          <w:lang w:val="uk-UA"/>
+        </w:rPr>
+      </w:pPr>
+      <w:r>
+        <w:rPr>
+          <w:rFonts w:ascii="Times New Roman" w:eastAsia="Times New Roman" w:hAnsi="Times New Roman" w:cs="Times New Roman"/>
+          <w:sz w:val="28"/>
+          <w:lang w:val="uk-UA"/>
+        </w:rPr>
+        <w:t>Схема тестування є необхідною як для дослідження якості знайдених те</w:t>
+      </w:r>
+      <w:r>
+        <w:rPr>
+          <w:rFonts w:ascii="Times New Roman" w:eastAsia="Times New Roman" w:hAnsi="Times New Roman" w:cs="Times New Roman"/>
+          <w:sz w:val="28"/>
+          <w:lang w:val="uk-UA"/>
+        </w:rPr>
+        <w:t>р</w:t>
+      </w:r>
+      <w:r>
+        <w:rPr>
+          <w:rFonts w:ascii="Times New Roman" w:eastAsia="Times New Roman" w:hAnsi="Times New Roman" w:cs="Times New Roman"/>
+          <w:sz w:val="28"/>
+          <w:lang w:val="uk-UA"/>
+        </w:rPr>
+        <w:t xml:space="preserve">мінологічних зв’язків між термінами, так і для розгляду модифікацій алгоритму задля </w:t>
+      </w:r>
+      <w:r>
+        <w:rPr>
+          <w:rFonts w:ascii="Times New Roman" w:eastAsia="Times New Roman" w:hAnsi="Times New Roman" w:cs="Times New Roman"/>
+          <w:sz w:val="28"/>
+          <w:lang w:val="uk-UA"/>
+        </w:rPr>
+        <w:t>з</w:t>
+      </w:r>
+      <w:r>
+        <w:rPr>
+          <w:rFonts w:ascii="Times New Roman" w:eastAsia="Times New Roman" w:hAnsi="Times New Roman" w:cs="Times New Roman"/>
+          <w:sz w:val="28"/>
+          <w:lang w:val="uk-UA"/>
+        </w:rPr>
+        <w:t>найдення найбільш ефективного рішення, що буде включено в заключну реалізацію системи як веб-сервісу.</w:t>
+      </w:r>
+    </w:p>
+    <w:p>
+      <w:pPr>
+        <w:pStyle w:val="normal"/>
+        <w:widowControl w:val="0"/>
+        <w:spacing w:line="360" w:lineRule="auto"/>
+        <w:jc w:val="both"/>
+        <w:rPr>
+          <w:lang w:val="uk-UA"/>
+        </w:rPr>
+      </w:pPr>
+      <w:r>
+        <w:rPr>
+          <w:rFonts w:ascii="Times New Roman" w:eastAsia="Times New Roman" w:hAnsi="Times New Roman" w:cs="Times New Roman"/>
+          <w:sz w:val="28"/>
+          <w:lang w:val="uk-UA"/>
+        </w:rPr>
+        <w:t>Для цього</w:t>
+      </w:r>
+      <w:r>
+        <w:rPr>
+          <w:rFonts w:ascii="Times New Roman" w:eastAsia="Times New Roman" w:hAnsi="Times New Roman" w:cs="Times New Roman"/>
+          <w:sz w:val="28"/>
+          <w:lang w:val="uk-UA"/>
+        </w:rPr>
+        <w:t xml:space="preserve"> </w:t>
+      </w:r>
+      <w:r>
+        <w:rPr>
+          <w:rFonts w:ascii="Times New Roman" w:eastAsia="Times New Roman" w:hAnsi="Times New Roman" w:cs="Times New Roman"/>
+          <w:sz w:val="28"/>
+          <w:lang w:val="uk-UA"/>
+        </w:rPr>
+        <w:t>запропоновано розробити</w:t>
+      </w:r>
+      <w:r>
+        <w:rPr>
+          <w:rFonts w:ascii="Times New Roman" w:eastAsia="Times New Roman" w:hAnsi="Times New Roman" w:cs="Times New Roman"/>
+          <w:sz w:val="28"/>
+          <w:lang w:val="uk-UA"/>
+        </w:rPr>
+        <w:t xml:space="preserve">: </w:t>
+      </w:r>
+    </w:p>
+    <w:p>
+      <w:pPr>
+        <w:pStyle w:val="normal"/>
+        <w:widowControl w:val="0"/>
+        <w:numPr>
+          <w:ilvl w:val="0"/>
+          <w:numId w:val="3"/>
+        </w:numPr>
+        <w:spacing w:line="360" w:lineRule="auto"/>
+        <w:ind w:hanging="359"/>
+        <w:contextualSpacing/>
+        <w:jc w:val="both"/>
+        <w:rPr>
+          <w:rFonts w:ascii="Times New Roman" w:eastAsia="Times New Roman" w:hAnsi="Times New Roman" w:cs="Times New Roman"/>
+          <w:sz w:val="28"/>
+          <w:lang w:val="uk-UA"/>
+        </w:rPr>
+      </w:pPr>
+      <w:r>
+        <w:rPr>
+          <w:rFonts w:ascii="Times New Roman" w:eastAsia="Times New Roman" w:hAnsi="Times New Roman" w:cs="Times New Roman"/>
+          <w:sz w:val="28"/>
+          <w:lang w:val="uk-UA"/>
+        </w:rPr>
+        <w:t>єдиний формат те</w:t>
+      </w:r>
+      <w:r>
+        <w:rPr>
+          <w:rFonts w:ascii="Times New Roman" w:eastAsia="Times New Roman" w:hAnsi="Times New Roman" w:cs="Times New Roman"/>
+          <w:sz w:val="28"/>
+          <w:lang w:val="uk-UA"/>
+        </w:rPr>
+        <w:t>з</w:t>
+      </w:r>
+      <w:r>
+        <w:rPr>
+          <w:rFonts w:ascii="Times New Roman" w:eastAsia="Times New Roman" w:hAnsi="Times New Roman" w:cs="Times New Roman"/>
+          <w:sz w:val="28"/>
+          <w:lang w:val="uk-UA"/>
+        </w:rPr>
+        <w:t>а</w:t>
+      </w:r>
+      <w:r>
+        <w:rPr>
+          <w:rFonts w:ascii="Times New Roman" w:eastAsia="Times New Roman" w:hAnsi="Times New Roman" w:cs="Times New Roman"/>
+          <w:sz w:val="28"/>
+          <w:lang w:val="uk-UA"/>
+        </w:rPr>
+        <w:t>урусу для порівняння.</w:t>
+      </w:r>
+    </w:p>
+    <w:p>
+      <w:pPr>
+        <w:pStyle w:val="normal"/>
+        <w:widowControl w:val="0"/>
+        <w:numPr>
+          <w:ilvl w:val="0"/>
+          <w:numId w:val="3"/>
+        </w:numPr>
+        <w:spacing w:line="360" w:lineRule="auto"/>
+        <w:ind w:hanging="359"/>
+        <w:contextualSpacing/>
+        <w:jc w:val="both"/>
+        <w:rPr>
+          <w:rFonts w:ascii="Times New Roman" w:eastAsia="Times New Roman" w:hAnsi="Times New Roman" w:cs="Times New Roman"/>
+          <w:sz w:val="28"/>
+          <w:lang w:val="uk-UA"/>
+        </w:rPr>
+      </w:pPr>
+      <w:r>
+        <w:rPr>
+          <w:rFonts w:ascii="Times New Roman" w:eastAsia="Times New Roman" w:hAnsi="Times New Roman" w:cs="Times New Roman"/>
+          <w:sz w:val="28"/>
+          <w:lang w:val="uk-UA"/>
+        </w:rPr>
+        <w:t>зафіксувати модифікації власного алгоритму</w:t>
+      </w:r>
+    </w:p>
+    <w:p>
+      <w:pPr>
+        <w:pStyle w:val="normal"/>
+        <w:widowControl w:val="0"/>
+        <w:numPr>
+          <w:ilvl w:val="0"/>
+          <w:numId w:val="3"/>
+        </w:numPr>
+        <w:spacing w:line="360" w:lineRule="auto"/>
+        <w:ind w:hanging="359"/>
+        <w:contextualSpacing/>
+        <w:jc w:val="both"/>
+        <w:rPr>
+          <w:rFonts w:ascii="Times New Roman" w:eastAsia="Times New Roman" w:hAnsi="Times New Roman" w:cs="Times New Roman"/>
+          <w:sz w:val="28"/>
+          <w:lang w:val="uk-UA"/>
+        </w:rPr>
+      </w:pPr>
+      <w:r>
+        <w:rPr>
+          <w:rFonts w:ascii="Times New Roman" w:eastAsia="Times New Roman" w:hAnsi="Times New Roman" w:cs="Times New Roman"/>
+          <w:sz w:val="28"/>
+          <w:lang w:val="uk-UA"/>
+        </w:rPr>
+        <w:t>налаштувати тестове середовище, що дозволяло б запускати прогони алгоритмів.</w:t>
+      </w:r>
+    </w:p>
+    <w:p>
+      <w:pPr>
+        <w:pStyle w:val="normal"/>
+        <w:widowControl w:val="0"/>
+        <w:numPr>
+          <w:ilvl w:val="0"/>
+          <w:numId w:val="3"/>
+        </w:numPr>
+        <w:spacing w:line="360" w:lineRule="auto"/>
+        <w:ind w:hanging="359"/>
+        <w:contextualSpacing/>
+        <w:jc w:val="both"/>
+        <w:rPr>
+          <w:rFonts w:ascii="Times New Roman" w:eastAsia="Times New Roman" w:hAnsi="Times New Roman" w:cs="Times New Roman"/>
+          <w:sz w:val="28"/>
+          <w:lang w:val="uk-UA"/>
+        </w:rPr>
+      </w:pPr>
+      <w:r>
+        <w:rPr>
+          <w:rFonts w:ascii="Times New Roman" w:eastAsia="Times New Roman" w:hAnsi="Times New Roman" w:cs="Times New Roman"/>
+          <w:sz w:val="28"/>
+          <w:lang w:val="uk-UA"/>
+        </w:rPr>
+        <w:t>знайти сукупність реальних текстових наукових матеріалів для порівняння роботи на них алгоритмів.</w:t>
+      </w:r>
+    </w:p>
+    <w:p>
+      <w:pPr>
+        <w:pStyle w:val="normal"/>
+        <w:widowControl w:val="0"/>
+        <w:numPr>
+          <w:ilvl w:val="0"/>
+          <w:numId w:val="3"/>
+        </w:numPr>
+        <w:spacing w:line="360" w:lineRule="auto"/>
+        <w:ind w:hanging="359"/>
+        <w:contextualSpacing/>
+        <w:jc w:val="both"/>
+        <w:rPr>
+          <w:rFonts w:ascii="Times New Roman" w:eastAsia="Times New Roman" w:hAnsi="Times New Roman" w:cs="Times New Roman"/>
+          <w:sz w:val="28"/>
+          <w:lang w:val="uk-UA"/>
+        </w:rPr>
+      </w:pPr>
+      <w:r>
+        <w:rPr>
+          <w:rFonts w:ascii="Times New Roman" w:eastAsia="Times New Roman" w:hAnsi="Times New Roman" w:cs="Times New Roman"/>
+          <w:sz w:val="28"/>
+          <w:lang w:val="uk-UA"/>
+        </w:rPr>
+        <w:t>якщо алгоритм допускає  недетермінованість, роботи декі</w:t>
+      </w:r>
+      <w:r>
+        <w:rPr>
+          <w:rFonts w:ascii="Times New Roman" w:eastAsia="Times New Roman" w:hAnsi="Times New Roman" w:cs="Times New Roman"/>
+          <w:sz w:val="28"/>
+          <w:lang w:val="uk-UA"/>
+        </w:rPr>
+        <w:t>лька прогонів, і потім у порівн</w:t>
+      </w:r>
+      <w:r>
+        <w:rPr>
+          <w:rFonts w:ascii="Times New Roman" w:eastAsia="Times New Roman" w:hAnsi="Times New Roman" w:cs="Times New Roman"/>
+          <w:sz w:val="28"/>
+          <w:lang w:val="uk-UA"/>
+        </w:rPr>
+        <w:t>янні використовувати усереднену метрику</w:t>
+      </w:r>
+    </w:p>
+    <w:p>
+      <w:pPr>
+        <w:pStyle w:val="normal"/>
+        <w:widowControl w:val="0"/>
+        <w:numPr>
+          <w:ilvl w:val="0"/>
+          <w:numId w:val="3"/>
+        </w:numPr>
+        <w:spacing w:line="360" w:lineRule="auto"/>
+        <w:ind w:hanging="359"/>
+        <w:contextualSpacing/>
+        <w:jc w:val="both"/>
+        <w:rPr>
+          <w:rFonts w:ascii="Times New Roman" w:eastAsia="Times New Roman" w:hAnsi="Times New Roman" w:cs="Times New Roman"/>
+          <w:sz w:val="28"/>
+          <w:lang w:val="uk-UA"/>
+        </w:rPr>
+      </w:pPr>
+      <w:r>
+        <w:rPr>
+          <w:rFonts w:ascii="Times New Roman" w:eastAsia="Times New Roman" w:hAnsi="Times New Roman" w:cs="Times New Roman"/>
+          <w:sz w:val="28"/>
+          <w:lang w:val="uk-UA"/>
+        </w:rPr>
+        <w:t>розробити метрику порівн</w:t>
+      </w:r>
+      <w:r>
+        <w:rPr>
+          <w:rFonts w:ascii="Times New Roman" w:eastAsia="Times New Roman" w:hAnsi="Times New Roman" w:cs="Times New Roman"/>
+          <w:sz w:val="28"/>
+          <w:lang w:val="uk-UA"/>
+        </w:rPr>
+        <w:t>яння.</w:t>
+      </w:r>
+    </w:p>
+    <w:p>
+      <w:pPr>
+        <w:pStyle w:val="normal"/>
+        <w:rPr>
+          <w:lang w:val="uk-UA"/>
+        </w:rPr>
+      </w:pPr>
+    </w:p>
+    <w:p>
+      <w:pPr>
+        <w:pStyle w:val="normal"/>
+        <w:rPr>
+          <w:lang w:val="uk-UA"/>
+        </w:rPr>
+      </w:pPr>
+    </w:p>
+    <w:p>
+      <w:pPr>
+        <w:pStyle w:val="normal"/>
+        <w:widowControl w:val="0"/>
+        <w:spacing w:line="360" w:lineRule="auto"/>
+        <w:ind w:firstLine="567"/>
+        <w:jc w:val="both"/>
+        <w:rPr>
           <w:rFonts w:ascii="Times New Roman" w:eastAsia="Times New Roman" w:hAnsi="Times New Roman" w:cs="Times New Roman"/>
           <w:sz w:val="28"/>
           <w:szCs w:val="28"/>
@@ -31589,16 +33142,160 @@
           <w:szCs w:val="28"/>
           <w:lang w:val="uk-UA"/>
         </w:rPr>
-        <w:t xml:space="preserve"> тезаурусів на основі різних тематичних розділів україномовного журналу Записки НаУКМА, зібравши колекції текстів по різних темах за декілька років, а також 2 контрольних тезауруса, не пов’язаних з даним журналом. Контрольні тезаурусу планується наповнювати документами з пошукової видачі Google Scolar на 2 різних теми, по 30 документів на кожну.</w:t>
-      </w:r>
-      <w:r>
-        <w:rPr>
-          <w:rFonts w:ascii="Times New Roman" w:eastAsia="Times New Roman" w:hAnsi="Times New Roman" w:cs="Times New Roman"/>
-          <w:sz w:val="28"/>
-          <w:szCs w:val="28"/>
-          <w:lang w:val="uk-UA"/>
-        </w:rPr>
-        <w:t xml:space="preserve"> Контрольні тезауруси необхідні для того щоб мінімізуват</w:t>
+        <w:t xml:space="preserve"> </w:t>
+      </w:r>
+      <w:r>
+        <w:rPr>
+          <w:rFonts w:ascii="Times New Roman" w:eastAsia="Times New Roman" w:hAnsi="Times New Roman" w:cs="Times New Roman"/>
+          <w:sz w:val="28"/>
+          <w:szCs w:val="28"/>
+          <w:lang w:val="uk-UA"/>
+        </w:rPr>
+        <w:t xml:space="preserve">декілька </w:t>
+      </w:r>
+      <w:r>
+        <w:rPr>
+          <w:rFonts w:ascii="Times New Roman" w:eastAsia="Times New Roman" w:hAnsi="Times New Roman" w:cs="Times New Roman"/>
+          <w:sz w:val="28"/>
+          <w:szCs w:val="28"/>
+          <w:lang w:val="uk-UA"/>
+        </w:rPr>
+        <w:t xml:space="preserve">тезаурусів на основі різних тематичних розділів україномовного журналу </w:t>
+      </w:r>
+      <w:r>
+        <w:rPr>
+          <w:rFonts w:ascii="Times New Roman" w:eastAsia="Times New Roman" w:hAnsi="Times New Roman" w:cs="Times New Roman"/>
+          <w:sz w:val="28"/>
+          <w:szCs w:val="28"/>
+          <w:lang w:val="uk-UA"/>
+        </w:rPr>
+        <w:t xml:space="preserve">“Наукові </w:t>
+      </w:r>
+      <w:r>
+        <w:rPr>
+          <w:rFonts w:ascii="Times New Roman" w:eastAsia="Times New Roman" w:hAnsi="Times New Roman" w:cs="Times New Roman"/>
+          <w:sz w:val="28"/>
+          <w:szCs w:val="28"/>
+          <w:lang w:val="uk-UA"/>
+        </w:rPr>
+        <w:t>Записки НаУКМА</w:t>
+      </w:r>
+      <w:r>
+        <w:rPr>
+          <w:rFonts w:ascii="Times New Roman" w:eastAsia="Times New Roman" w:hAnsi="Times New Roman" w:cs="Times New Roman"/>
+          <w:sz w:val="28"/>
+          <w:szCs w:val="28"/>
+          <w:lang w:val="uk-UA"/>
+        </w:rPr>
+        <w:t>”</w:t>
+      </w:r>
+      <w:r>
+        <w:rPr>
+          <w:rFonts w:ascii="Times New Roman" w:eastAsia="Times New Roman" w:hAnsi="Times New Roman" w:cs="Times New Roman"/>
+          <w:sz w:val="28"/>
+          <w:szCs w:val="28"/>
+          <w:lang w:val="uk-UA"/>
+        </w:rPr>
+        <w:t>, зібравши колекції текстів по різних темах за декілька років</w:t>
+      </w:r>
+      <w:r>
+        <w:rPr>
+          <w:rFonts w:ascii="Times New Roman" w:eastAsia="Times New Roman" w:hAnsi="Times New Roman" w:cs="Times New Roman"/>
+          <w:sz w:val="28"/>
+          <w:szCs w:val="28"/>
+          <w:lang w:val="uk-UA"/>
+        </w:rPr>
+        <w:t>, а також двох</w:t>
+      </w:r>
+      <w:r>
+        <w:rPr>
+          <w:rFonts w:ascii="Times New Roman" w:eastAsia="Times New Roman" w:hAnsi="Times New Roman" w:cs="Times New Roman"/>
+          <w:sz w:val="28"/>
+          <w:szCs w:val="28"/>
+          <w:lang w:val="uk-UA"/>
+        </w:rPr>
+        <w:t xml:space="preserve"> контрольних тезау</w:t>
+      </w:r>
+      <w:r>
+        <w:rPr>
+          <w:rFonts w:ascii="Times New Roman" w:eastAsia="Times New Roman" w:hAnsi="Times New Roman" w:cs="Times New Roman"/>
+          <w:sz w:val="28"/>
+          <w:szCs w:val="28"/>
+          <w:lang w:val="uk-UA"/>
+        </w:rPr>
+        <w:t>русів</w:t>
+      </w:r>
+      <w:r>
+        <w:rPr>
+          <w:rFonts w:ascii="Times New Roman" w:eastAsia="Times New Roman" w:hAnsi="Times New Roman" w:cs="Times New Roman"/>
+          <w:sz w:val="28"/>
+          <w:szCs w:val="28"/>
+          <w:lang w:val="uk-UA"/>
+        </w:rPr>
+        <w:t>, не пов’язаних з даним журналом</w:t>
+      </w:r>
+      <w:r>
+        <w:rPr>
+          <w:rFonts w:ascii="Times New Roman" w:eastAsia="Times New Roman" w:hAnsi="Times New Roman" w:cs="Times New Roman"/>
+          <w:sz w:val="28"/>
+          <w:szCs w:val="28"/>
+          <w:lang w:val="uk-UA"/>
+        </w:rPr>
+        <w:t>. Контрольні тезауруси</w:t>
+      </w:r>
+      <w:r>
+        <w:rPr>
+          <w:rFonts w:ascii="Times New Roman" w:eastAsia="Times New Roman" w:hAnsi="Times New Roman" w:cs="Times New Roman"/>
+          <w:sz w:val="28"/>
+          <w:szCs w:val="28"/>
+          <w:lang w:val="uk-UA"/>
+        </w:rPr>
+        <w:t xml:space="preserve"> планується наповнювати документами з пош</w:t>
+      </w:r>
+      <w:r>
+        <w:rPr>
+          <w:rFonts w:ascii="Times New Roman" w:eastAsia="Times New Roman" w:hAnsi="Times New Roman" w:cs="Times New Roman"/>
+          <w:sz w:val="28"/>
+          <w:szCs w:val="28"/>
+          <w:lang w:val="uk-UA"/>
+        </w:rPr>
+        <w:t>укової видачі Google Scolar на дів</w:t>
+      </w:r>
+      <w:r>
+        <w:rPr>
+          <w:rFonts w:ascii="Times New Roman" w:eastAsia="Times New Roman" w:hAnsi="Times New Roman" w:cs="Times New Roman"/>
+          <w:sz w:val="28"/>
+          <w:szCs w:val="28"/>
+          <w:lang w:val="uk-UA"/>
+        </w:rPr>
+        <w:t xml:space="preserve"> різних теми, по 30 документів на кожну.</w:t>
+      </w:r>
+      <w:r>
+        <w:rPr>
+          <w:rFonts w:ascii="Times New Roman" w:eastAsia="Times New Roman" w:hAnsi="Times New Roman" w:cs="Times New Roman"/>
+          <w:sz w:val="28"/>
+          <w:szCs w:val="28"/>
+          <w:lang w:val="uk-UA"/>
+        </w:rPr>
+        <w:t xml:space="preserve"> </w:t>
+      </w:r>
+      <w:r>
+        <w:rPr>
+          <w:rFonts w:ascii="Times New Roman" w:eastAsia="Times New Roman" w:hAnsi="Times New Roman" w:cs="Times New Roman"/>
+          <w:sz w:val="28"/>
+          <w:szCs w:val="28"/>
+          <w:lang w:val="uk-UA"/>
+        </w:rPr>
+        <w:t>Такий котроль є необхідним</w:t>
+      </w:r>
+      <w:r>
+        <w:rPr>
+          <w:rFonts w:ascii="Times New Roman" w:eastAsia="Times New Roman" w:hAnsi="Times New Roman" w:cs="Times New Roman"/>
+          <w:sz w:val="28"/>
+          <w:szCs w:val="28"/>
+          <w:lang w:val="uk-UA"/>
+        </w:rPr>
+        <w:t xml:space="preserve"> для того щоб мінімізуват</w:t>
       </w:r>
       <w:r>
         <w:rPr>
@@ -31616,7 +33313,43 @@
           <w:szCs w:val="28"/>
           <w:lang w:val="uk-UA"/>
         </w:rPr>
-        <w:t>жливих термінів, що в даній роботі побудований на основі всіх тем журналу Записки НаУКМА за всі роки, і тому завідомо краще працюючому, ніж з довільною колекцією.</w:t>
+        <w:t xml:space="preserve">жливих термінів, що в даній роботі побудований на основі всіх тем журналу </w:t>
+      </w:r>
+      <w:r>
+        <w:rPr>
+          <w:rFonts w:ascii="Times New Roman" w:eastAsia="Times New Roman" w:hAnsi="Times New Roman" w:cs="Times New Roman"/>
+          <w:sz w:val="28"/>
+          <w:szCs w:val="28"/>
+          <w:lang w:val="uk-UA"/>
+        </w:rPr>
+        <w:t>“Наукові з</w:t>
+      </w:r>
+      <w:r>
+        <w:rPr>
+          <w:rFonts w:ascii="Times New Roman" w:eastAsia="Times New Roman" w:hAnsi="Times New Roman" w:cs="Times New Roman"/>
+          <w:sz w:val="28"/>
+          <w:szCs w:val="28"/>
+          <w:lang w:val="uk-UA"/>
+        </w:rPr>
+        <w:t>аписки НаУКМА</w:t>
+      </w:r>
+      <w:r>
+        <w:rPr>
+          <w:rFonts w:ascii="Times New Roman" w:eastAsia="Times New Roman" w:hAnsi="Times New Roman" w:cs="Times New Roman"/>
+          <w:sz w:val="28"/>
+          <w:szCs w:val="28"/>
+          <w:lang w:val="uk-UA"/>
+        </w:rPr>
+        <w:t>”</w:t>
+      </w:r>
+      <w:r>
+        <w:rPr>
+          <w:rFonts w:ascii="Times New Roman" w:eastAsia="Times New Roman" w:hAnsi="Times New Roman" w:cs="Times New Roman"/>
+          <w:sz w:val="28"/>
+          <w:szCs w:val="28"/>
+          <w:lang w:val="uk-UA"/>
+        </w:rPr>
+        <w:t xml:space="preserve"> за всі роки, і тому завідомо краще працюючому, ніж з довільною колекцією.</w:t>
       </w:r>
       <w:r>
         <w:rPr>
@@ -31973,6 +33706,7 @@
         <w:pStyle w:val="normal"/>
         <w:widowControl w:val="0"/>
         <w:spacing w:line="360" w:lineRule="auto"/>
+        <w:ind w:firstLine="567"/>
         <w:jc w:val="both"/>
         <w:rPr>
           <w:rFonts w:ascii="Times New Roman" w:eastAsia="Times New Roman" w:hAnsi="Times New Roman" w:cs="Times New Roman"/>
@@ -32368,80 +34102,13 @@
     <w:p>
       <w:pPr>
         <w:pStyle w:val="normal"/>
-        <w:rPr>
-          <w:lang w:val="uk-UA"/>
-        </w:rPr>
-      </w:pPr>
-    </w:p>
-    <w:p>
-      <w:pPr>
-        <w:pStyle w:val="normal"/>
+        <w:widowControl w:val="0"/>
         <w:spacing w:line="360" w:lineRule="auto"/>
-        <w:ind w:firstLine="567"/>
         <w:jc w:val="both"/>
         <w:rPr>
-          <w:rFonts w:ascii="Times New Roman" w:hAnsi="Times New Roman" w:cs="Times New Roman"/>
-          <w:sz w:val="28"/>
-          <w:szCs w:val="28"/>
-          <w:lang w:val="uk-UA"/>
-        </w:rPr>
-      </w:pPr>
-      <w:r>
-        <w:rPr>
-          <w:rFonts w:ascii="Times New Roman" w:hAnsi="Times New Roman" w:cs="Times New Roman"/>
-          <w:sz w:val="28"/>
-          <w:szCs w:val="28"/>
-          <w:lang w:val="uk-UA"/>
-        </w:rPr>
-        <w:t>Для тестування роботи алгоритму було вирішено розробити систему конфігурацій для швидкого прогону різних варіацій алгоритму на різних даних, та в одночас з необхідною оптимізацією швидкості таких тестувань, а також із заміром основних характеристик виконання окремих кроків алгоритму.</w:t>
-      </w:r>
-    </w:p>
-    <w:p>
-      <w:pPr>
-        <w:pStyle w:val="normal"/>
-        <w:spacing w:line="360" w:lineRule="auto"/>
-        <w:ind w:firstLine="567"/>
-        <w:jc w:val="both"/>
-        <w:rPr>
-          <w:rFonts w:ascii="Times New Roman" w:hAnsi="Times New Roman" w:cs="Times New Roman"/>
-          <w:sz w:val="28"/>
-          <w:szCs w:val="28"/>
-          <w:lang w:val="uk-UA"/>
-        </w:rPr>
-      </w:pPr>
-      <w:r>
-        <w:rPr>
-          <w:rFonts w:ascii="Times New Roman" w:hAnsi="Times New Roman" w:cs="Times New Roman"/>
-          <w:sz w:val="28"/>
-          <w:szCs w:val="28"/>
-          <w:lang w:val="uk-UA"/>
-        </w:rPr>
-        <w:t>Найбільше для даного випадку підходить реалізація окремих інтеграційних тестів, що містимуть незалежні конфігурації оточення, такі як реалізація документарної бази у памяті</w:t>
-      </w:r>
-      <w:r>
-        <w:rPr>
-          <w:rStyle w:val="aff2"/>
-          <w:rFonts w:ascii="Times New Roman" w:hAnsi="Times New Roman" w:cs="Times New Roman"/>
-          <w:sz w:val="28"/>
-          <w:szCs w:val="28"/>
-          <w:lang w:val="uk-UA"/>
-        </w:rPr>
-        <w:footnoteReference w:id="42"/>
-      </w:r>
-      <w:r>
-        <w:rPr>
-          <w:rFonts w:ascii="Times New Roman" w:hAnsi="Times New Roman" w:cs="Times New Roman"/>
-          <w:sz w:val="28"/>
-          <w:szCs w:val="28"/>
-          <w:lang w:val="uk-UA"/>
-        </w:rPr>
-        <w:t>.</w:t>
-      </w:r>
-    </w:p>
-    <w:p>
-      <w:pPr>
-        <w:pStyle w:val="normal"/>
-        <w:rPr>
+          <w:rFonts w:ascii="Times New Roman" w:eastAsia="Times New Roman" w:hAnsi="Times New Roman" w:cs="Times New Roman"/>
+          <w:sz w:val="28"/>
+          <w:szCs w:val="28"/>
           <w:lang w:val="uk-UA"/>
         </w:rPr>
       </w:pPr>
@@ -32453,57 +34120,12 @@
         <w:spacing w:line="360" w:lineRule="auto"/>
         <w:jc w:val="both"/>
         <w:rPr>
-          <w:lang w:val="uk-UA"/>
-        </w:rPr>
-      </w:pPr>
-      <w:r>
-        <w:rPr>
-          <w:rFonts w:ascii="Times New Roman" w:eastAsia="Times New Roman" w:hAnsi="Times New Roman" w:cs="Times New Roman"/>
-          <w:sz w:val="28"/>
-          <w:lang w:val="uk-UA"/>
-        </w:rPr>
-        <w:t>1. Тестування алгоритму на словниках. Беремо</w:t>
-      </w:r>
-      <w:r>
-        <w:rPr>
-          <w:rFonts w:ascii="Times New Roman" w:eastAsia="Times New Roman" w:hAnsi="Times New Roman" w:cs="Times New Roman"/>
-          <w:sz w:val="28"/>
-          <w:lang w:val="uk-UA"/>
-        </w:rPr>
-        <w:t xml:space="preserve"> зв’яз</w:t>
-      </w:r>
-      <w:r>
-        <w:rPr>
-          <w:rFonts w:ascii="Times New Roman" w:eastAsia="Times New Roman" w:hAnsi="Times New Roman" w:cs="Times New Roman"/>
-          <w:sz w:val="28"/>
-          <w:lang w:val="uk-UA"/>
-        </w:rPr>
-        <w:t>ний</w:t>
-      </w:r>
-      <w:r>
-        <w:rPr>
-          <w:rFonts w:ascii="Times New Roman" w:eastAsia="Times New Roman" w:hAnsi="Times New Roman" w:cs="Times New Roman"/>
-          <w:sz w:val="28"/>
-          <w:lang w:val="uk-UA"/>
-        </w:rPr>
-        <w:t xml:space="preserve"> термінологічний словник</w:t>
-      </w:r>
-      <w:r>
-        <w:rPr>
-          <w:rFonts w:ascii="Times New Roman" w:eastAsia="Times New Roman" w:hAnsi="Times New Roman" w:cs="Times New Roman"/>
-          <w:sz w:val="28"/>
-          <w:lang w:val="uk-UA"/>
-        </w:rPr>
-        <w:t xml:space="preserve"> і дивимось чи знаходить алгоритм ці терміни і зв’язки</w:t>
-      </w:r>
-      <w:r>
-        <w:rPr>
-          <w:rFonts w:ascii="Times New Roman" w:eastAsia="Times New Roman" w:hAnsi="Times New Roman" w:cs="Times New Roman"/>
-          <w:sz w:val="28"/>
-          <w:lang w:val="uk-UA"/>
-        </w:rPr>
-        <w:t>.</w:t>
-      </w:r>
+          <w:rFonts w:ascii="Times New Roman" w:eastAsia="Times New Roman" w:hAnsi="Times New Roman" w:cs="Times New Roman"/>
+          <w:sz w:val="28"/>
+          <w:szCs w:val="28"/>
+          <w:lang w:val="uk-UA"/>
+        </w:rPr>
+      </w:pPr>
     </w:p>
     <w:p>
       <w:pPr>
@@ -32512,17 +34134,12 @@
         <w:spacing w:line="360" w:lineRule="auto"/>
         <w:jc w:val="both"/>
         <w:rPr>
-          <w:lang w:val="uk-UA"/>
-        </w:rPr>
-      </w:pPr>
-      <w:r>
-        <w:rPr>
-          <w:rFonts w:ascii="Times New Roman" w:eastAsia="Times New Roman" w:hAnsi="Times New Roman" w:cs="Times New Roman"/>
-          <w:sz w:val="28"/>
-          <w:lang w:val="uk-UA"/>
-        </w:rPr>
-        <w:t>2. Тестування на вікіпедії. Там ми вже маємо готові зв’язки між термінами. Порівняти ті зв’язки з тими, що побудує алгоритм по документу з вихідного тексту.</w:t>
-      </w:r>
+          <w:rFonts w:ascii="Times New Roman" w:eastAsia="Times New Roman" w:hAnsi="Times New Roman" w:cs="Times New Roman"/>
+          <w:sz w:val="28"/>
+          <w:szCs w:val="28"/>
+          <w:lang w:val="uk-UA"/>
+        </w:rPr>
+      </w:pPr>
     </w:p>
     <w:p>
       <w:pPr>
@@ -32531,18 +34148,12 @@
         <w:spacing w:line="360" w:lineRule="auto"/>
         <w:jc w:val="both"/>
         <w:rPr>
-          <w:lang w:val="uk-UA"/>
-        </w:rPr>
-      </w:pPr>
-      <w:r>
-        <w:rPr>
-          <w:rFonts w:ascii="Times New Roman" w:eastAsia="Times New Roman" w:hAnsi="Times New Roman" w:cs="Times New Roman"/>
-          <w:sz w:val="28"/>
-          <w:lang w:val="uk-UA"/>
-        </w:rPr>
-        <w:lastRenderedPageBreak/>
-        <w:t>3. Тестування на реальних даних.</w:t>
-      </w:r>
+          <w:rFonts w:ascii="Times New Roman" w:eastAsia="Times New Roman" w:hAnsi="Times New Roman" w:cs="Times New Roman"/>
+          <w:sz w:val="28"/>
+          <w:szCs w:val="28"/>
+          <w:lang w:val="uk-UA"/>
+        </w:rPr>
+      </w:pPr>
     </w:p>
     <w:p>
       <w:pPr>
@@ -32551,61 +34162,12 @@
         <w:spacing w:line="360" w:lineRule="auto"/>
         <w:jc w:val="both"/>
         <w:rPr>
-          <w:lang w:val="uk-UA"/>
-        </w:rPr>
-      </w:pPr>
-    </w:p>
-    <w:p>
-      <w:pPr>
-        <w:pStyle w:val="normal"/>
-        <w:widowControl w:val="0"/>
-        <w:spacing w:line="360" w:lineRule="auto"/>
-        <w:ind w:firstLine="567"/>
-        <w:jc w:val="both"/>
-        <w:rPr>
-          <w:lang w:val="uk-UA"/>
-        </w:rPr>
-      </w:pPr>
-      <w:r>
-        <w:rPr>
-          <w:rFonts w:ascii="Times New Roman" w:eastAsia="Times New Roman" w:hAnsi="Times New Roman" w:cs="Times New Roman"/>
-          <w:sz w:val="28"/>
-          <w:lang w:val="uk-UA"/>
-        </w:rPr>
-        <w:t>Схема тестування є необхідною як для дослідження якості знайдених те</w:t>
-      </w:r>
-      <w:r>
-        <w:rPr>
-          <w:rFonts w:ascii="Times New Roman" w:eastAsia="Times New Roman" w:hAnsi="Times New Roman" w:cs="Times New Roman"/>
-          <w:sz w:val="28"/>
-          <w:lang w:val="uk-UA"/>
-        </w:rPr>
-        <w:t>р</w:t>
-      </w:r>
-      <w:r>
-        <w:rPr>
-          <w:rFonts w:ascii="Times New Roman" w:eastAsia="Times New Roman" w:hAnsi="Times New Roman" w:cs="Times New Roman"/>
-          <w:sz w:val="28"/>
-          <w:lang w:val="uk-UA"/>
-        </w:rPr>
-        <w:t xml:space="preserve">мінологічних зв’язків між термінами, так і для розгляду модифікацій алгоритму задля </w:t>
-      </w:r>
-      <w:r>
-        <w:rPr>
-          <w:rFonts w:ascii="Times New Roman" w:eastAsia="Times New Roman" w:hAnsi="Times New Roman" w:cs="Times New Roman"/>
-          <w:sz w:val="28"/>
-          <w:lang w:val="uk-UA"/>
-        </w:rPr>
-        <w:t>з</w:t>
-      </w:r>
-      <w:r>
-        <w:rPr>
-          <w:rFonts w:ascii="Times New Roman" w:eastAsia="Times New Roman" w:hAnsi="Times New Roman" w:cs="Times New Roman"/>
-          <w:sz w:val="28"/>
-          <w:lang w:val="uk-UA"/>
-        </w:rPr>
-        <w:t>найдення найбільш ефективного рішення, що буде включено в заключну реалізацію системи як веб-сервісу.</w:t>
-      </w:r>
+          <w:rFonts w:ascii="Times New Roman" w:eastAsia="Times New Roman" w:hAnsi="Times New Roman" w:cs="Times New Roman"/>
+          <w:sz w:val="28"/>
+          <w:szCs w:val="28"/>
+          <w:lang w:val="uk-UA"/>
+        </w:rPr>
+      </w:pPr>
     </w:p>
     <w:p>
       <w:pPr>
@@ -32614,251 +34176,44 @@
         <w:spacing w:line="360" w:lineRule="auto"/>
         <w:jc w:val="both"/>
         <w:rPr>
-          <w:lang w:val="uk-UA"/>
-        </w:rPr>
-      </w:pPr>
-      <w:r>
-        <w:rPr>
-          <w:rFonts w:ascii="Times New Roman" w:eastAsia="Times New Roman" w:hAnsi="Times New Roman" w:cs="Times New Roman"/>
-          <w:sz w:val="28"/>
-          <w:lang w:val="uk-UA"/>
-        </w:rPr>
-        <w:t xml:space="preserve">Для цього є пропозиція віднайти: </w:t>
-      </w:r>
-    </w:p>
-    <w:p>
-      <w:pPr>
-        <w:pStyle w:val="normal"/>
-        <w:widowControl w:val="0"/>
-        <w:numPr>
-          <w:ilvl w:val="0"/>
-          <w:numId w:val="3"/>
-        </w:numPr>
-        <w:spacing w:line="360" w:lineRule="auto"/>
-        <w:ind w:hanging="359"/>
-        <w:contextualSpacing/>
-        <w:jc w:val="both"/>
-        <w:rPr>
-          <w:rFonts w:ascii="Times New Roman" w:eastAsia="Times New Roman" w:hAnsi="Times New Roman" w:cs="Times New Roman"/>
-          <w:sz w:val="28"/>
-          <w:lang w:val="uk-UA"/>
-        </w:rPr>
-      </w:pPr>
-      <w:r>
-        <w:rPr>
-          <w:rFonts w:ascii="Times New Roman" w:eastAsia="Times New Roman" w:hAnsi="Times New Roman" w:cs="Times New Roman"/>
-          <w:sz w:val="28"/>
-          <w:lang w:val="uk-UA"/>
-        </w:rPr>
-        <w:t>єдиний формат те</w:t>
-      </w:r>
-      <w:r>
-        <w:rPr>
-          <w:rFonts w:ascii="Times New Roman" w:eastAsia="Times New Roman" w:hAnsi="Times New Roman" w:cs="Times New Roman"/>
-          <w:sz w:val="28"/>
-          <w:lang w:val="uk-UA"/>
-        </w:rPr>
-        <w:t>з</w:t>
-      </w:r>
-      <w:r>
-        <w:rPr>
-          <w:rFonts w:ascii="Times New Roman" w:eastAsia="Times New Roman" w:hAnsi="Times New Roman" w:cs="Times New Roman"/>
-          <w:sz w:val="28"/>
-          <w:lang w:val="uk-UA"/>
-        </w:rPr>
-        <w:t>а</w:t>
-      </w:r>
-      <w:r>
-        <w:rPr>
-          <w:rFonts w:ascii="Times New Roman" w:eastAsia="Times New Roman" w:hAnsi="Times New Roman" w:cs="Times New Roman"/>
-          <w:sz w:val="28"/>
-          <w:lang w:val="uk-UA"/>
-        </w:rPr>
-        <w:t>урусу для порівняння.</w:t>
-      </w:r>
-    </w:p>
-    <w:p>
-      <w:pPr>
-        <w:pStyle w:val="normal"/>
-        <w:widowControl w:val="0"/>
-        <w:numPr>
-          <w:ilvl w:val="0"/>
-          <w:numId w:val="3"/>
-        </w:numPr>
-        <w:spacing w:line="360" w:lineRule="auto"/>
-        <w:ind w:hanging="359"/>
-        <w:contextualSpacing/>
-        <w:jc w:val="both"/>
-        <w:rPr>
-          <w:rFonts w:ascii="Times New Roman" w:eastAsia="Times New Roman" w:hAnsi="Times New Roman" w:cs="Times New Roman"/>
-          <w:sz w:val="28"/>
-          <w:lang w:val="uk-UA"/>
-        </w:rPr>
-      </w:pPr>
-      <w:r>
-        <w:rPr>
-          <w:rFonts w:ascii="Times New Roman" w:eastAsia="Times New Roman" w:hAnsi="Times New Roman" w:cs="Times New Roman"/>
-          <w:sz w:val="28"/>
-          <w:lang w:val="uk-UA"/>
-        </w:rPr>
-        <w:t>зафіксувати модифікації власного алгоритму</w:t>
-      </w:r>
-    </w:p>
-    <w:p>
-      <w:pPr>
-        <w:pStyle w:val="normal"/>
-        <w:widowControl w:val="0"/>
-        <w:numPr>
-          <w:ilvl w:val="0"/>
-          <w:numId w:val="3"/>
-        </w:numPr>
-        <w:spacing w:line="360" w:lineRule="auto"/>
-        <w:ind w:hanging="359"/>
-        <w:contextualSpacing/>
-        <w:jc w:val="both"/>
-        <w:rPr>
-          <w:rFonts w:ascii="Times New Roman" w:eastAsia="Times New Roman" w:hAnsi="Times New Roman" w:cs="Times New Roman"/>
-          <w:sz w:val="28"/>
-          <w:lang w:val="uk-UA"/>
-        </w:rPr>
-      </w:pPr>
-      <w:r>
-        <w:rPr>
-          <w:rFonts w:ascii="Times New Roman" w:eastAsia="Times New Roman" w:hAnsi="Times New Roman" w:cs="Times New Roman"/>
-          <w:sz w:val="28"/>
-          <w:lang w:val="uk-UA"/>
-        </w:rPr>
-        <w:t>налаштувати тестове середовище, що дозволяло б запускати прогони алгоритмів.</w:t>
-      </w:r>
-    </w:p>
-    <w:p>
-      <w:pPr>
-        <w:pStyle w:val="normal"/>
-        <w:widowControl w:val="0"/>
-        <w:numPr>
-          <w:ilvl w:val="0"/>
-          <w:numId w:val="3"/>
-        </w:numPr>
-        <w:spacing w:line="360" w:lineRule="auto"/>
-        <w:ind w:hanging="359"/>
-        <w:contextualSpacing/>
-        <w:jc w:val="both"/>
-        <w:rPr>
-          <w:rFonts w:ascii="Times New Roman" w:eastAsia="Times New Roman" w:hAnsi="Times New Roman" w:cs="Times New Roman"/>
-          <w:sz w:val="28"/>
-          <w:lang w:val="uk-UA"/>
-        </w:rPr>
-      </w:pPr>
-      <w:r>
-        <w:rPr>
-          <w:rFonts w:ascii="Times New Roman" w:eastAsia="Times New Roman" w:hAnsi="Times New Roman" w:cs="Times New Roman"/>
-          <w:sz w:val="28"/>
-          <w:lang w:val="uk-UA"/>
-        </w:rPr>
-        <w:t>знайти сукупність реальних текстових наукових матеріалів для порівняння роботи на них алгоритмів.</w:t>
-      </w:r>
-    </w:p>
-    <w:p>
-      <w:pPr>
-        <w:pStyle w:val="normal"/>
-        <w:widowControl w:val="0"/>
-        <w:numPr>
-          <w:ilvl w:val="0"/>
-          <w:numId w:val="3"/>
-        </w:numPr>
-        <w:spacing w:line="360" w:lineRule="auto"/>
-        <w:ind w:hanging="359"/>
-        <w:contextualSpacing/>
-        <w:jc w:val="both"/>
-        <w:rPr>
-          <w:rFonts w:ascii="Times New Roman" w:eastAsia="Times New Roman" w:hAnsi="Times New Roman" w:cs="Times New Roman"/>
-          <w:sz w:val="28"/>
-          <w:lang w:val="uk-UA"/>
-        </w:rPr>
-      </w:pPr>
-      <w:r>
-        <w:rPr>
-          <w:rFonts w:ascii="Times New Roman" w:eastAsia="Times New Roman" w:hAnsi="Times New Roman" w:cs="Times New Roman"/>
-          <w:sz w:val="28"/>
-          <w:lang w:val="uk-UA"/>
-        </w:rPr>
-        <w:t>якщо алгоритм допускає  недетермінованість, роботи декі</w:t>
-      </w:r>
-      <w:r>
-        <w:rPr>
-          <w:rFonts w:ascii="Times New Roman" w:eastAsia="Times New Roman" w:hAnsi="Times New Roman" w:cs="Times New Roman"/>
-          <w:sz w:val="28"/>
-          <w:lang w:val="uk-UA"/>
-        </w:rPr>
-        <w:t>лька прогонів, і потім у порівн</w:t>
-      </w:r>
-      <w:r>
-        <w:rPr>
-          <w:rFonts w:ascii="Times New Roman" w:eastAsia="Times New Roman" w:hAnsi="Times New Roman" w:cs="Times New Roman"/>
-          <w:sz w:val="28"/>
-          <w:lang w:val="uk-UA"/>
-        </w:rPr>
-        <w:t>янні використовувати усереднену метрику</w:t>
-      </w:r>
-    </w:p>
-    <w:p>
-      <w:pPr>
-        <w:pStyle w:val="normal"/>
-        <w:widowControl w:val="0"/>
-        <w:numPr>
-          <w:ilvl w:val="0"/>
-          <w:numId w:val="3"/>
-        </w:numPr>
-        <w:spacing w:line="360" w:lineRule="auto"/>
-        <w:ind w:hanging="359"/>
-        <w:contextualSpacing/>
-        <w:jc w:val="both"/>
-        <w:rPr>
-          <w:rFonts w:ascii="Times New Roman" w:eastAsia="Times New Roman" w:hAnsi="Times New Roman" w:cs="Times New Roman"/>
-          <w:sz w:val="28"/>
-          <w:lang w:val="uk-UA"/>
-        </w:rPr>
-      </w:pPr>
-      <w:r>
-        <w:rPr>
-          <w:rFonts w:ascii="Times New Roman" w:eastAsia="Times New Roman" w:hAnsi="Times New Roman" w:cs="Times New Roman"/>
-          <w:sz w:val="28"/>
-          <w:lang w:val="uk-UA"/>
-        </w:rPr>
-        <w:t>розробити метрику порівн</w:t>
-      </w:r>
-      <w:r>
-        <w:rPr>
-          <w:rFonts w:ascii="Times New Roman" w:eastAsia="Times New Roman" w:hAnsi="Times New Roman" w:cs="Times New Roman"/>
-          <w:sz w:val="28"/>
-          <w:lang w:val="uk-UA"/>
-        </w:rPr>
-        <w:t>яння.</w:t>
-      </w:r>
+          <w:rFonts w:ascii="Times New Roman" w:eastAsia="Times New Roman" w:hAnsi="Times New Roman" w:cs="Times New Roman"/>
+          <w:sz w:val="28"/>
+          <w:szCs w:val="28"/>
+          <w:lang w:val="uk-UA"/>
+        </w:rPr>
+      </w:pPr>
     </w:p>
     <w:p>
       <w:pPr>
         <w:pStyle w:val="normal"/>
         <w:widowControl w:val="0"/>
         <w:spacing w:line="360" w:lineRule="auto"/>
-        <w:contextualSpacing/>
         <w:jc w:val="both"/>
         <w:rPr>
           <w:rFonts w:ascii="Times New Roman" w:eastAsia="Times New Roman" w:hAnsi="Times New Roman" w:cs="Times New Roman"/>
-          <w:b/>
-          <w:sz w:val="28"/>
-          <w:lang w:val="uk-UA"/>
-        </w:rPr>
-      </w:pPr>
-      <w:r>
-        <w:rPr>
-          <w:rFonts w:ascii="Times New Roman" w:eastAsia="Times New Roman" w:hAnsi="Times New Roman" w:cs="Times New Roman"/>
-          <w:b/>
-          <w:sz w:val="28"/>
-          <w:lang w:val="uk-UA"/>
-        </w:rPr>
+          <w:sz w:val="28"/>
+          <w:szCs w:val="28"/>
+          <w:lang w:val="uk-UA"/>
+        </w:rPr>
+      </w:pPr>
+    </w:p>
+    <w:p>
+      <w:pPr>
+        <w:pStyle w:val="normal"/>
+        <w:rPr>
+          <w:lang w:val="uk-UA"/>
+        </w:rPr>
+      </w:pPr>
+    </w:p>
+    <w:p>
+      <w:pPr>
+        <w:pStyle w:val="2"/>
+      </w:pPr>
+      <w:bookmarkStart w:id="68" w:name="_Toc263560158"/>
+      <w:r>
         <w:t>Результати тестування методу на різних тематичних колекціях</w:t>
       </w:r>
+      <w:bookmarkEnd w:id="68"/>
     </w:p>
     <w:tbl>
       <w:tblPr>
@@ -32879,8 +34234,8 @@
             <w:tcW w:w="534" w:type="dxa"/>
           </w:tcPr>
           <w:p>
-            <w:bookmarkStart w:id="68" w:name="h.2pbmyh4z6mnj" w:colFirst="0" w:colLast="0"/>
-            <w:bookmarkEnd w:id="68"/>
+            <w:bookmarkStart w:id="69" w:name="h.2pbmyh4z6mnj" w:colFirst="0" w:colLast="0"/>
+            <w:bookmarkEnd w:id="69"/>
             <w:r>
               <w:t>№</w:t>
             </w:r>
@@ -33120,6 +34475,8 @@
         <w:contextualSpacing w:val="0"/>
         <w:jc w:val="both"/>
       </w:pPr>
+      <w:bookmarkStart w:id="70" w:name="_GoBack"/>
+      <w:bookmarkEnd w:id="70"/>
     </w:p>
     <w:p>
       <w:pPr>
@@ -33248,6 +34605,15 @@
     </w:p>
     <w:p/>
     <w:p/>
+    <w:p/>
+    <w:p/>
+    <w:p/>
+    <w:p/>
+    <w:p/>
+    <w:p/>
+    <w:p/>
+    <w:p/>
+    <w:p/>
     <w:p>
       <w:pPr>
         <w:pStyle w:val="1"/>
@@ -33256,13 +34622,13 @@
         <w:contextualSpacing w:val="0"/>
         <w:jc w:val="both"/>
       </w:pPr>
-      <w:bookmarkStart w:id="69" w:name="_Toc263377904"/>
-      <w:bookmarkStart w:id="70" w:name="_Toc263464265"/>
+      <w:bookmarkStart w:id="71" w:name="_Toc263377904"/>
+      <w:bookmarkStart w:id="72" w:name="_Toc263560159"/>
       <w:r>
         <w:t>Висновок</w:t>
       </w:r>
-      <w:bookmarkEnd w:id="69"/>
-      <w:bookmarkEnd w:id="70"/>
+      <w:bookmarkEnd w:id="71"/>
+      <w:bookmarkEnd w:id="72"/>
     </w:p>
     <w:p>
       <w:pPr>
@@ -33284,18 +34650,16 @@
         </w:rPr>
         <w:t xml:space="preserve"> (досягнені результати згідно з поставленої мети)</w:t>
       </w:r>
-      <w:bookmarkStart w:id="71" w:name="h.t5y3er8wb0zy" w:colFirst="0" w:colLast="0"/>
-      <w:bookmarkStart w:id="72" w:name="h.v4598ixg720i" w:colFirst="0" w:colLast="0"/>
-      <w:bookmarkStart w:id="73" w:name="h.z6dgn4i58lph" w:colFirst="0" w:colLast="0"/>
-      <w:bookmarkStart w:id="74" w:name="h.3wex8hphfq56" w:colFirst="0" w:colLast="0"/>
-      <w:bookmarkStart w:id="75" w:name="h.319zfq4indhg" w:colFirst="0" w:colLast="0"/>
-      <w:bookmarkStart w:id="76" w:name="h.4rhf2w7dtxsq" w:colFirst="0" w:colLast="0"/>
-      <w:bookmarkStart w:id="77" w:name="h.iufe7aiopjkz" w:colFirst="0" w:colLast="0"/>
-      <w:bookmarkStart w:id="78" w:name="h.7oiu8y37my0v" w:colFirst="0" w:colLast="0"/>
-      <w:bookmarkStart w:id="79" w:name="h.c7d9e5hen6zk" w:colFirst="0" w:colLast="0"/>
-      <w:bookmarkStart w:id="80" w:name="h.hfh1meew50iv" w:colFirst="0" w:colLast="0"/>
-      <w:bookmarkEnd w:id="71"/>
-      <w:bookmarkEnd w:id="72"/>
+      <w:bookmarkStart w:id="73" w:name="h.t5y3er8wb0zy" w:colFirst="0" w:colLast="0"/>
+      <w:bookmarkStart w:id="74" w:name="h.v4598ixg720i" w:colFirst="0" w:colLast="0"/>
+      <w:bookmarkStart w:id="75" w:name="h.z6dgn4i58lph" w:colFirst="0" w:colLast="0"/>
+      <w:bookmarkStart w:id="76" w:name="h.3wex8hphfq56" w:colFirst="0" w:colLast="0"/>
+      <w:bookmarkStart w:id="77" w:name="h.319zfq4indhg" w:colFirst="0" w:colLast="0"/>
+      <w:bookmarkStart w:id="78" w:name="h.4rhf2w7dtxsq" w:colFirst="0" w:colLast="0"/>
+      <w:bookmarkStart w:id="79" w:name="h.iufe7aiopjkz" w:colFirst="0" w:colLast="0"/>
+      <w:bookmarkStart w:id="80" w:name="h.7oiu8y37my0v" w:colFirst="0" w:colLast="0"/>
+      <w:bookmarkStart w:id="81" w:name="h.c7d9e5hen6zk" w:colFirst="0" w:colLast="0"/>
+      <w:bookmarkStart w:id="82" w:name="h.hfh1meew50iv" w:colFirst="0" w:colLast="0"/>
       <w:bookmarkEnd w:id="73"/>
       <w:bookmarkEnd w:id="74"/>
       <w:bookmarkEnd w:id="75"/>
@@ -33304,6 +34668,8 @@
       <w:bookmarkEnd w:id="78"/>
       <w:bookmarkEnd w:id="79"/>
       <w:bookmarkEnd w:id="80"/>
+      <w:bookmarkEnd w:id="81"/>
+      <w:bookmarkEnd w:id="82"/>
     </w:p>
     <w:p>
       <w:pPr>
@@ -33678,15 +35044,15 @@
         <w:contextualSpacing w:val="0"/>
         <w:jc w:val="center"/>
       </w:pPr>
-      <w:bookmarkStart w:id="81" w:name="h.bq0bddlbgeyt" w:colFirst="0" w:colLast="0"/>
-      <w:bookmarkStart w:id="82" w:name="_Toc263377905"/>
-      <w:bookmarkStart w:id="83" w:name="_Toc263464266"/>
-      <w:bookmarkEnd w:id="81"/>
+      <w:bookmarkStart w:id="83" w:name="h.bq0bddlbgeyt" w:colFirst="0" w:colLast="0"/>
+      <w:bookmarkStart w:id="84" w:name="_Toc263377905"/>
+      <w:bookmarkStart w:id="85" w:name="_Toc263560160"/>
+      <w:bookmarkEnd w:id="83"/>
       <w:r>
         <w:t>Використані джерела</w:t>
       </w:r>
-      <w:bookmarkEnd w:id="82"/>
-      <w:bookmarkEnd w:id="83"/>
+      <w:bookmarkEnd w:id="84"/>
+      <w:bookmarkEnd w:id="85"/>
     </w:p>
     <w:p>
       <w:pPr>
@@ -33854,19 +35220,37 @@
         </w:rPr>
         <w:t>. Web. 12 May 2014. &lt;</w:t>
       </w:r>
-      <w:hyperlink r:id="rId15">
-        <w:r>
-          <w:rPr>
-            <w:rFonts w:ascii="Times New Roman" w:eastAsia="Times New Roman" w:hAnsi="Times New Roman" w:cs="Times New Roman"/>
-            <w:b/>
-            <w:color w:val="1155CC"/>
-            <w:sz w:val="28"/>
-            <w:u w:val="single"/>
-            <w:lang w:val="uk-UA"/>
-          </w:rPr>
-          <w:t>http://www.w3.org/TR/2014/PR-rdf11-concepts-20140109/</w:t>
-        </w:r>
-      </w:hyperlink>
+      <w:r>
+        <w:fldChar w:fldCharType="begin"/>
+      </w:r>
+      <w:r>
+        <w:instrText xml:space="preserve"> HYPERLINK "http://www.w3.org/TR/2014/PR-rdf11-concepts-20140109/" \h </w:instrText>
+      </w:r>
+      <w:r>
+        <w:fldChar w:fldCharType="separate"/>
+      </w:r>
+      <w:r>
+        <w:rPr>
+          <w:rFonts w:ascii="Times New Roman" w:eastAsia="Times New Roman" w:hAnsi="Times New Roman" w:cs="Times New Roman"/>
+          <w:b/>
+          <w:color w:val="1155CC"/>
+          <w:sz w:val="28"/>
+          <w:u w:val="single"/>
+          <w:lang w:val="uk-UA"/>
+        </w:rPr>
+        <w:t>http://www.w3.org/TR/2014/PR-rdf11-concepts-20140109/</w:t>
+      </w:r>
+      <w:r>
+        <w:rPr>
+          <w:rFonts w:ascii="Times New Roman" w:eastAsia="Times New Roman" w:hAnsi="Times New Roman" w:cs="Times New Roman"/>
+          <w:b/>
+          <w:color w:val="1155CC"/>
+          <w:sz w:val="28"/>
+          <w:u w:val="single"/>
+          <w:lang w:val="uk-UA"/>
+        </w:rPr>
+        <w:fldChar w:fldCharType="end"/>
+      </w:r>
       <w:r>
         <w:rPr>
           <w:rFonts w:ascii="Times New Roman" w:eastAsia="Times New Roman" w:hAnsi="Times New Roman" w:cs="Times New Roman"/>
@@ -33918,7 +35302,7 @@
           <w:lang w:val="uk-UA"/>
         </w:rPr>
       </w:pPr>
-      <w:hyperlink r:id="rId16">
+      <w:hyperlink r:id="rId14">
         <w:r>
           <w:rPr>
             <w:rFonts w:ascii="Times New Roman" w:eastAsia="Times New Roman" w:hAnsi="Times New Roman" w:cs="Times New Roman"/>
@@ -33942,7 +35326,7 @@
           <w:lang w:val="uk-UA"/>
         </w:rPr>
       </w:pPr>
-      <w:hyperlink r:id="rId17">
+      <w:hyperlink r:id="rId15">
         <w:r>
           <w:rPr>
             <w:rFonts w:ascii="Times New Roman" w:eastAsia="Times New Roman" w:hAnsi="Times New Roman" w:cs="Times New Roman"/>
@@ -33966,7 +35350,7 @@
           <w:lang w:val="uk-UA"/>
         </w:rPr>
       </w:pPr>
-      <w:hyperlink r:id="rId18">
+      <w:hyperlink r:id="rId16">
         <w:r>
           <w:rPr>
             <w:rFonts w:ascii="Times New Roman" w:eastAsia="Times New Roman" w:hAnsi="Times New Roman" w:cs="Times New Roman"/>
@@ -33990,7 +35374,7 @@
           <w:lang w:val="uk-UA"/>
         </w:rPr>
       </w:pPr>
-      <w:hyperlink r:id="rId19">
+      <w:hyperlink r:id="rId17">
         <w:r>
           <w:rPr>
             <w:rFonts w:ascii="Times New Roman" w:eastAsia="Times New Roman" w:hAnsi="Times New Roman" w:cs="Times New Roman"/>
@@ -34028,7 +35412,7 @@
           <w:lang w:val="uk-UA"/>
         </w:rPr>
       </w:pPr>
-      <w:hyperlink r:id="rId20">
+      <w:hyperlink r:id="rId18">
         <w:r>
           <w:rPr>
             <w:rFonts w:ascii="Times New Roman" w:eastAsia="Times New Roman" w:hAnsi="Times New Roman" w:cs="Times New Roman"/>
@@ -34052,6 +35436,7 @@
           <w:lang w:val="en-US"/>
         </w:rPr>
       </w:pPr>
+      <w:proofErr w:type="gramStart"/>
       <w:r>
         <w:rPr>
           <w:rFonts w:ascii="Times New Roman" w:eastAsia="Times New Roman" w:hAnsi="Times New Roman" w:cs="Times New Roman"/>
@@ -34060,8 +35445,20 @@
           <w:szCs w:val="20"/>
           <w:lang w:val="en-US"/>
         </w:rPr>
-        <w:t xml:space="preserve">КОВАЛЬ, А.П. </w:t>
-      </w:r>
+        <w:t>КОВАЛЬ, А.П.</w:t>
+      </w:r>
+      <w:proofErr w:type="gramEnd"/>
+      <w:r>
+        <w:rPr>
+          <w:rFonts w:ascii="Times New Roman" w:eastAsia="Times New Roman" w:hAnsi="Times New Roman" w:cs="Times New Roman"/>
+          <w:color w:val="000000"/>
+          <w:sz w:val="20"/>
+          <w:szCs w:val="20"/>
+          <w:lang w:val="en-US"/>
+        </w:rPr>
+        <w:t xml:space="preserve"> </w:t>
+      </w:r>
+      <w:proofErr w:type="spellStart"/>
       <w:r>
         <w:rPr>
           <w:rFonts w:ascii="Times New Roman" w:eastAsia="Times New Roman" w:hAnsi="Times New Roman" w:cs="Times New Roman"/>
@@ -34072,8 +35469,9 @@
           <w:szCs w:val="20"/>
           <w:lang w:val="en-US"/>
         </w:rPr>
-        <w:t xml:space="preserve">Науковий </w:t>
-      </w:r>
+        <w:t>Науковий</w:t>
+      </w:r>
+      <w:proofErr w:type="spellEnd"/>
       <w:r>
         <w:rPr>
           <w:rFonts w:ascii="Times New Roman" w:eastAsia="Times New Roman" w:hAnsi="Times New Roman" w:cs="Times New Roman"/>
@@ -34084,8 +35482,7 @@
           <w:szCs w:val="20"/>
           <w:lang w:val="en-US"/>
         </w:rPr>
-        <w:tab/>
-        <w:t xml:space="preserve">стиль сучасної української мови : </w:t>
+        <w:t xml:space="preserve"> </w:t>
       </w:r>
       <w:r>
         <w:rPr>
@@ -34098,37 +35495,319 @@
           <w:lang w:val="en-US"/>
         </w:rPr>
         <w:tab/>
-        <w:t>структура наукового тексту</w:t>
-      </w:r>
-      <w:r>
-        <w:rPr>
-          <w:rFonts w:ascii="Times New Roman" w:eastAsia="Times New Roman" w:hAnsi="Times New Roman" w:cs="Times New Roman"/>
+      </w:r>
+      <w:proofErr w:type="spellStart"/>
+      <w:r>
+        <w:rPr>
+          <w:rFonts w:ascii="Times New Roman" w:eastAsia="Times New Roman" w:hAnsi="Times New Roman" w:cs="Times New Roman"/>
+          <w:i/>
+          <w:iCs/>
           <w:color w:val="000000"/>
           <w:sz w:val="20"/>
           <w:szCs w:val="20"/>
           <w:lang w:val="en-US"/>
         </w:rPr>
-        <w:t xml:space="preserve">. </w:t>
-      </w:r>
-      <w:r>
-        <w:rPr>
-          <w:rFonts w:ascii="Times New Roman" w:eastAsia="Times New Roman" w:hAnsi="Times New Roman" w:cs="Times New Roman"/>
+        <w:t>стиль</w:t>
+      </w:r>
+      <w:proofErr w:type="spellEnd"/>
+      <w:r>
+        <w:rPr>
+          <w:rFonts w:ascii="Times New Roman" w:eastAsia="Times New Roman" w:hAnsi="Times New Roman" w:cs="Times New Roman"/>
+          <w:i/>
+          <w:iCs/>
           <w:color w:val="000000"/>
           <w:sz w:val="20"/>
           <w:szCs w:val="20"/>
           <w:lang w:val="en-US"/>
         </w:rPr>
-        <w:tab/>
-        <w:t xml:space="preserve">Київ: Видавництво Київського університету, </w:t>
-      </w:r>
-      <w:r>
-        <w:rPr>
-          <w:rFonts w:ascii="Times New Roman" w:eastAsia="Times New Roman" w:hAnsi="Times New Roman" w:cs="Times New Roman"/>
+        <w:t xml:space="preserve"> </w:t>
+      </w:r>
+      <w:proofErr w:type="spellStart"/>
+      <w:r>
+        <w:rPr>
+          <w:rFonts w:ascii="Times New Roman" w:eastAsia="Times New Roman" w:hAnsi="Times New Roman" w:cs="Times New Roman"/>
+          <w:i/>
+          <w:iCs/>
           <w:color w:val="000000"/>
           <w:sz w:val="20"/>
           <w:szCs w:val="20"/>
           <w:lang w:val="en-US"/>
         </w:rPr>
+        <w:t>сучасної</w:t>
+      </w:r>
+      <w:proofErr w:type="spellEnd"/>
+      <w:r>
+        <w:rPr>
+          <w:rFonts w:ascii="Times New Roman" w:eastAsia="Times New Roman" w:hAnsi="Times New Roman" w:cs="Times New Roman"/>
+          <w:i/>
+          <w:iCs/>
+          <w:color w:val="000000"/>
+          <w:sz w:val="20"/>
+          <w:szCs w:val="20"/>
+          <w:lang w:val="en-US"/>
+        </w:rPr>
+        <w:t xml:space="preserve"> </w:t>
+      </w:r>
+      <w:proofErr w:type="spellStart"/>
+      <w:r>
+        <w:rPr>
+          <w:rFonts w:ascii="Times New Roman" w:eastAsia="Times New Roman" w:hAnsi="Times New Roman" w:cs="Times New Roman"/>
+          <w:i/>
+          <w:iCs/>
+          <w:color w:val="000000"/>
+          <w:sz w:val="20"/>
+          <w:szCs w:val="20"/>
+          <w:lang w:val="en-US"/>
+        </w:rPr>
+        <w:t>української</w:t>
+      </w:r>
+      <w:proofErr w:type="spellEnd"/>
+      <w:r>
+        <w:rPr>
+          <w:rFonts w:ascii="Times New Roman" w:eastAsia="Times New Roman" w:hAnsi="Times New Roman" w:cs="Times New Roman"/>
+          <w:i/>
+          <w:iCs/>
+          <w:color w:val="000000"/>
+          <w:sz w:val="20"/>
+          <w:szCs w:val="20"/>
+          <w:lang w:val="en-US"/>
+        </w:rPr>
+        <w:t xml:space="preserve"> </w:t>
+      </w:r>
+      <w:proofErr w:type="spellStart"/>
+      <w:proofErr w:type="gramStart"/>
+      <w:r>
+        <w:rPr>
+          <w:rFonts w:ascii="Times New Roman" w:eastAsia="Times New Roman" w:hAnsi="Times New Roman" w:cs="Times New Roman"/>
+          <w:i/>
+          <w:iCs/>
+          <w:color w:val="000000"/>
+          <w:sz w:val="20"/>
+          <w:szCs w:val="20"/>
+          <w:lang w:val="en-US"/>
+        </w:rPr>
+        <w:t>мови</w:t>
+      </w:r>
+      <w:proofErr w:type="spellEnd"/>
+      <w:r>
+        <w:rPr>
+          <w:rFonts w:ascii="Times New Roman" w:eastAsia="Times New Roman" w:hAnsi="Times New Roman" w:cs="Times New Roman"/>
+          <w:i/>
+          <w:iCs/>
+          <w:color w:val="000000"/>
+          <w:sz w:val="20"/>
+          <w:szCs w:val="20"/>
+          <w:lang w:val="en-US"/>
+        </w:rPr>
+        <w:t xml:space="preserve"> :</w:t>
+      </w:r>
+      <w:proofErr w:type="gramEnd"/>
+      <w:r>
+        <w:rPr>
+          <w:rFonts w:ascii="Times New Roman" w:eastAsia="Times New Roman" w:hAnsi="Times New Roman" w:cs="Times New Roman"/>
+          <w:i/>
+          <w:iCs/>
+          <w:color w:val="000000"/>
+          <w:sz w:val="20"/>
+          <w:szCs w:val="20"/>
+          <w:lang w:val="en-US"/>
+        </w:rPr>
+        <w:t xml:space="preserve"> </w:t>
+      </w:r>
+      <w:r>
+        <w:rPr>
+          <w:rFonts w:ascii="Times New Roman" w:eastAsia="Times New Roman" w:hAnsi="Times New Roman" w:cs="Times New Roman"/>
+          <w:i/>
+          <w:iCs/>
+          <w:color w:val="000000"/>
+          <w:sz w:val="20"/>
+          <w:szCs w:val="20"/>
+          <w:lang w:val="en-US"/>
+        </w:rPr>
+        <w:tab/>
+      </w:r>
+      <w:proofErr w:type="spellStart"/>
+      <w:r>
+        <w:rPr>
+          <w:rFonts w:ascii="Times New Roman" w:eastAsia="Times New Roman" w:hAnsi="Times New Roman" w:cs="Times New Roman"/>
+          <w:i/>
+          <w:iCs/>
+          <w:color w:val="000000"/>
+          <w:sz w:val="20"/>
+          <w:szCs w:val="20"/>
+          <w:lang w:val="en-US"/>
+        </w:rPr>
+        <w:t>структура</w:t>
+      </w:r>
+      <w:proofErr w:type="spellEnd"/>
+      <w:r>
+        <w:rPr>
+          <w:rFonts w:ascii="Times New Roman" w:eastAsia="Times New Roman" w:hAnsi="Times New Roman" w:cs="Times New Roman"/>
+          <w:i/>
+          <w:iCs/>
+          <w:color w:val="000000"/>
+          <w:sz w:val="20"/>
+          <w:szCs w:val="20"/>
+          <w:lang w:val="en-US"/>
+        </w:rPr>
+        <w:t xml:space="preserve"> </w:t>
+      </w:r>
+      <w:proofErr w:type="spellStart"/>
+      <w:r>
+        <w:rPr>
+          <w:rFonts w:ascii="Times New Roman" w:eastAsia="Times New Roman" w:hAnsi="Times New Roman" w:cs="Times New Roman"/>
+          <w:i/>
+          <w:iCs/>
+          <w:color w:val="000000"/>
+          <w:sz w:val="20"/>
+          <w:szCs w:val="20"/>
+          <w:lang w:val="en-US"/>
+        </w:rPr>
+        <w:t>наукового</w:t>
+      </w:r>
+      <w:proofErr w:type="spellEnd"/>
+      <w:r>
+        <w:rPr>
+          <w:rFonts w:ascii="Times New Roman" w:eastAsia="Times New Roman" w:hAnsi="Times New Roman" w:cs="Times New Roman"/>
+          <w:i/>
+          <w:iCs/>
+          <w:color w:val="000000"/>
+          <w:sz w:val="20"/>
+          <w:szCs w:val="20"/>
+          <w:lang w:val="en-US"/>
+        </w:rPr>
+        <w:t xml:space="preserve"> </w:t>
+      </w:r>
+      <w:proofErr w:type="spellStart"/>
+      <w:r>
+        <w:rPr>
+          <w:rFonts w:ascii="Times New Roman" w:eastAsia="Times New Roman" w:hAnsi="Times New Roman" w:cs="Times New Roman"/>
+          <w:i/>
+          <w:iCs/>
+          <w:color w:val="000000"/>
+          <w:sz w:val="20"/>
+          <w:szCs w:val="20"/>
+          <w:lang w:val="en-US"/>
+        </w:rPr>
+        <w:t>тексту</w:t>
+      </w:r>
+      <w:proofErr w:type="spellEnd"/>
+      <w:r>
+        <w:rPr>
+          <w:rFonts w:ascii="Times New Roman" w:eastAsia="Times New Roman" w:hAnsi="Times New Roman" w:cs="Times New Roman"/>
+          <w:color w:val="000000"/>
+          <w:sz w:val="20"/>
+          <w:szCs w:val="20"/>
+          <w:lang w:val="en-US"/>
+        </w:rPr>
+        <w:t xml:space="preserve">. </w:t>
+      </w:r>
+      <w:r>
+        <w:rPr>
+          <w:rFonts w:ascii="Times New Roman" w:eastAsia="Times New Roman" w:hAnsi="Times New Roman" w:cs="Times New Roman"/>
+          <w:color w:val="000000"/>
+          <w:sz w:val="20"/>
+          <w:szCs w:val="20"/>
+          <w:lang w:val="en-US"/>
+        </w:rPr>
+        <w:tab/>
+      </w:r>
+      <w:proofErr w:type="spellStart"/>
+      <w:r>
+        <w:rPr>
+          <w:rFonts w:ascii="Times New Roman" w:eastAsia="Times New Roman" w:hAnsi="Times New Roman" w:cs="Times New Roman"/>
+          <w:color w:val="000000"/>
+          <w:sz w:val="20"/>
+          <w:szCs w:val="20"/>
+          <w:lang w:val="en-US"/>
+        </w:rPr>
+        <w:t>Київ</w:t>
+      </w:r>
+      <w:proofErr w:type="spellEnd"/>
+      <w:r>
+        <w:rPr>
+          <w:rFonts w:ascii="Times New Roman" w:eastAsia="Times New Roman" w:hAnsi="Times New Roman" w:cs="Times New Roman"/>
+          <w:color w:val="000000"/>
+          <w:sz w:val="20"/>
+          <w:szCs w:val="20"/>
+          <w:lang w:val="en-US"/>
+        </w:rPr>
+        <w:t xml:space="preserve">: </w:t>
+      </w:r>
+      <w:proofErr w:type="spellStart"/>
+      <w:r>
+        <w:rPr>
+          <w:rFonts w:ascii="Times New Roman" w:eastAsia="Times New Roman" w:hAnsi="Times New Roman" w:cs="Times New Roman"/>
+          <w:color w:val="000000"/>
+          <w:sz w:val="20"/>
+          <w:szCs w:val="20"/>
+          <w:lang w:val="en-US"/>
+        </w:rPr>
+        <w:t>Видавництво</w:t>
+      </w:r>
+      <w:proofErr w:type="spellEnd"/>
+      <w:r>
+        <w:rPr>
+          <w:rFonts w:ascii="Times New Roman" w:eastAsia="Times New Roman" w:hAnsi="Times New Roman" w:cs="Times New Roman"/>
+          <w:color w:val="000000"/>
+          <w:sz w:val="20"/>
+          <w:szCs w:val="20"/>
+          <w:lang w:val="en-US"/>
+        </w:rPr>
+        <w:t xml:space="preserve"> </w:t>
+      </w:r>
+      <w:proofErr w:type="spellStart"/>
+      <w:r>
+        <w:rPr>
+          <w:rFonts w:ascii="Times New Roman" w:eastAsia="Times New Roman" w:hAnsi="Times New Roman" w:cs="Times New Roman"/>
+          <w:color w:val="000000"/>
+          <w:sz w:val="20"/>
+          <w:szCs w:val="20"/>
+          <w:lang w:val="en-US"/>
+        </w:rPr>
+        <w:t>Київського</w:t>
+      </w:r>
+      <w:proofErr w:type="spellEnd"/>
+      <w:r>
+        <w:rPr>
+          <w:rFonts w:ascii="Times New Roman" w:eastAsia="Times New Roman" w:hAnsi="Times New Roman" w:cs="Times New Roman"/>
+          <w:color w:val="000000"/>
+          <w:sz w:val="20"/>
+          <w:szCs w:val="20"/>
+          <w:lang w:val="en-US"/>
+        </w:rPr>
+        <w:t xml:space="preserve"> </w:t>
+      </w:r>
+      <w:proofErr w:type="spellStart"/>
+      <w:r>
+        <w:rPr>
+          <w:rFonts w:ascii="Times New Roman" w:eastAsia="Times New Roman" w:hAnsi="Times New Roman" w:cs="Times New Roman"/>
+          <w:color w:val="000000"/>
+          <w:sz w:val="20"/>
+          <w:szCs w:val="20"/>
+          <w:lang w:val="en-US"/>
+        </w:rPr>
+        <w:t>університету</w:t>
+      </w:r>
+      <w:proofErr w:type="spellEnd"/>
+      <w:r>
+        <w:rPr>
+          <w:rFonts w:ascii="Times New Roman" w:eastAsia="Times New Roman" w:hAnsi="Times New Roman" w:cs="Times New Roman"/>
+          <w:color w:val="000000"/>
+          <w:sz w:val="20"/>
+          <w:szCs w:val="20"/>
+          <w:lang w:val="en-US"/>
+        </w:rPr>
+        <w:t xml:space="preserve">, </w:t>
+      </w:r>
+      <w:r>
+        <w:rPr>
+          <w:rFonts w:ascii="Times New Roman" w:eastAsia="Times New Roman" w:hAnsi="Times New Roman" w:cs="Times New Roman"/>
+          <w:color w:val="000000"/>
+          <w:sz w:val="20"/>
+          <w:szCs w:val="20"/>
+          <w:lang w:val="en-US"/>
+        </w:rPr>
         <w:tab/>
         <w:t>1970.</w:t>
       </w:r>
@@ -34153,8 +35832,8 @@
       <w:pPr>
         <w:pStyle w:val="1"/>
       </w:pPr>
-      <w:bookmarkStart w:id="84" w:name="_Toc263377906"/>
-      <w:bookmarkStart w:id="85" w:name="_Toc263464267"/>
+      <w:bookmarkStart w:id="86" w:name="_Toc263377906"/>
+      <w:bookmarkStart w:id="87" w:name="_Toc263560161"/>
       <w:r>
         <w:rPr>
           <w:rFonts w:ascii="Trebuchet MS" w:eastAsia="Trebuchet MS" w:hAnsi="Trebuchet MS" w:cs="Trebuchet MS"/>
@@ -34162,12 +35841,12 @@
         </w:rPr>
         <w:t>Додатки</w:t>
       </w:r>
-      <w:bookmarkEnd w:id="84"/>
-      <w:bookmarkEnd w:id="85"/>
+      <w:bookmarkEnd w:id="86"/>
+      <w:bookmarkEnd w:id="87"/>
     </w:p>
     <w:sectPr>
-      <w:footerReference w:type="even" r:id="rId21"/>
-      <w:footerReference w:type="default" r:id="rId22"/>
+      <w:footerReference w:type="even" r:id="rId19"/>
+      <w:footerReference w:type="default" r:id="rId20"/>
       <w:pgSz w:w="11900" w:h="16840"/>
       <w:pgMar w:top="1134" w:right="850" w:bottom="1134" w:left="1701" w:header="708" w:footer="708" w:gutter="0"/>
       <w:cols w:space="708"/>
@@ -34274,7 +35953,7 @@
         <w:rStyle w:val="afb"/>
         <w:noProof/>
       </w:rPr>
-      <w:t>48</w:t>
+      <w:t>52</w:t>
     </w:r>
     <w:r>
       <w:rPr>
@@ -34480,6 +36159,7 @@
         </w:rPr>
         <w:t xml:space="preserve">Lassi M. </w:t>
       </w:r>
+      <w:proofErr w:type="gramStart"/>
       <w:r>
         <w:rPr>
           <w:rFonts w:ascii="Times New Roman" w:hAnsi="Times New Roman" w:cs="Times New Roman"/>
@@ -34497,7 +36177,17 @@
           <w:szCs w:val="24"/>
           <w:lang w:val="en-US"/>
         </w:rPr>
-        <w:t xml:space="preserve">. </w:t>
+        <w:t>.</w:t>
+      </w:r>
+      <w:proofErr w:type="gramEnd"/>
+      <w:r>
+        <w:rPr>
+          <w:rFonts w:ascii="Times New Roman" w:hAnsi="Times New Roman" w:cs="Times New Roman"/>
+          <w:sz w:val="24"/>
+          <w:szCs w:val="24"/>
+          <w:lang w:val="en-US"/>
+        </w:rPr>
+        <w:t xml:space="preserve"> </w:t>
       </w:r>
       <w:r>
         <w:rPr>
@@ -34546,12 +36236,37 @@
         </w:rPr>
         <w:t xml:space="preserve"> </w:t>
       </w:r>
+      <w:proofErr w:type="spellStart"/>
       <w:r>
         <w:rPr>
           <w:rFonts w:ascii="Times New Roman" w:hAnsi="Times New Roman" w:cs="Times New Roman"/>
           <w:lang w:val="en-US"/>
         </w:rPr>
-        <w:t>Schütze, H. and J. O. Pedersen (1997). "A cooccurrence-based thesaurus and two applications to Information Retrieval." Information Proce</w:t>
+        <w:t>Schütze</w:t>
+      </w:r>
+      <w:proofErr w:type="spellEnd"/>
+      <w:r>
+        <w:rPr>
+          <w:rFonts w:ascii="Times New Roman" w:hAnsi="Times New Roman" w:cs="Times New Roman"/>
+          <w:lang w:val="en-US"/>
+        </w:rPr>
+        <w:t xml:space="preserve">, H. and J. O. Pedersen (1997). "A </w:t>
+      </w:r>
+      <w:proofErr w:type="spellStart"/>
+      <w:r>
+        <w:rPr>
+          <w:rFonts w:ascii="Times New Roman" w:hAnsi="Times New Roman" w:cs="Times New Roman"/>
+          <w:lang w:val="en-US"/>
+        </w:rPr>
+        <w:t>cooccurrence</w:t>
+      </w:r>
+      <w:proofErr w:type="spellEnd"/>
+      <w:r>
+        <w:rPr>
+          <w:rFonts w:ascii="Times New Roman" w:hAnsi="Times New Roman" w:cs="Times New Roman"/>
+          <w:lang w:val="en-US"/>
+        </w:rPr>
+        <w:t>-based thesaurus and two applications to Information Retrieval." Information Proce</w:t>
       </w:r>
       <w:r>
         <w:rPr>
@@ -34596,13 +36311,29 @@
           <w:rFonts w:ascii="Times" w:hAnsi="Times" w:cs="Times"/>
           <w:lang w:val="en-US"/>
         </w:rPr>
-        <w:t>Miller, U. (1997). "Thesaurus construction : problems and their roots." Information Processi</w:t>
-      </w:r>
+        <w:t xml:space="preserve">Miller, U. (1997). "Thesaurus </w:t>
+      </w:r>
+      <w:proofErr w:type="gramStart"/>
       <w:r>
         <w:rPr>
           <w:rFonts w:ascii="Times" w:hAnsi="Times" w:cs="Times"/>
           <w:lang w:val="en-US"/>
         </w:rPr>
+        <w:t>construction :</w:t>
+      </w:r>
+      <w:proofErr w:type="gramEnd"/>
+      <w:r>
+        <w:rPr>
+          <w:rFonts w:ascii="Times" w:hAnsi="Times" w:cs="Times"/>
+          <w:lang w:val="en-US"/>
+        </w:rPr>
+        <w:t xml:space="preserve"> problems and their roots." Information Processi</w:t>
+      </w:r>
+      <w:r>
+        <w:rPr>
+          <w:rFonts w:ascii="Times" w:hAnsi="Times" w:cs="Times"/>
+          <w:lang w:val="en-US"/>
+        </w:rPr>
         <w:t>ng and Management 33(4): p.489</w:t>
       </w:r>
     </w:p>
@@ -34624,12 +36355,37 @@
       <w:r>
         <w:t xml:space="preserve"> </w:t>
       </w:r>
+      <w:proofErr w:type="spellStart"/>
       <w:r>
         <w:rPr>
           <w:rFonts w:ascii="Times New Roman" w:hAnsi="Times New Roman" w:cs="Times New Roman"/>
           <w:lang w:val="en-US"/>
         </w:rPr>
-        <w:t>Schütze, H. and J. O. Pedersen (1997). "A cooccurrence-based thesaurus and two applications to Information Retrieval." Information Proce</w:t>
+        <w:t>Schütze</w:t>
+      </w:r>
+      <w:proofErr w:type="spellEnd"/>
+      <w:r>
+        <w:rPr>
+          <w:rFonts w:ascii="Times New Roman" w:hAnsi="Times New Roman" w:cs="Times New Roman"/>
+          <w:lang w:val="en-US"/>
+        </w:rPr>
+        <w:t xml:space="preserve">, H. and J. O. Pedersen (1997). "A </w:t>
+      </w:r>
+      <w:proofErr w:type="spellStart"/>
+      <w:r>
+        <w:rPr>
+          <w:rFonts w:ascii="Times New Roman" w:hAnsi="Times New Roman" w:cs="Times New Roman"/>
+          <w:lang w:val="en-US"/>
+        </w:rPr>
+        <w:t>cooccurrence</w:t>
+      </w:r>
+      <w:proofErr w:type="spellEnd"/>
+      <w:r>
+        <w:rPr>
+          <w:rFonts w:ascii="Times New Roman" w:hAnsi="Times New Roman" w:cs="Times New Roman"/>
+          <w:lang w:val="en-US"/>
+        </w:rPr>
+        <w:t>-based thesaurus and two applications to Information Retrieval." Information Proce</w:t>
       </w:r>
       <w:r>
         <w:rPr>
@@ -34673,7 +36429,15 @@
           <w:sz w:val="22"/>
           <w:szCs w:val="22"/>
         </w:rPr>
-        <w:t xml:space="preserve"> http://www.w3.org/TR/rdf-primer/</w:t>
+        <w:t xml:space="preserve"> </w:t>
+      </w:r>
+      <w:r>
+        <w:rPr>
+          <w:rFonts w:ascii="Times New Roman" w:hAnsi="Times New Roman" w:cs="Times New Roman"/>
+          <w:sz w:val="22"/>
+          <w:szCs w:val="22"/>
+        </w:rPr>
+        <w:t>http://www.w3.org/TR/rdf-primer/</w:t>
       </w:r>
     </w:p>
   </w:footnote>
@@ -34732,7 +36496,15 @@
           <w:sz w:val="22"/>
           <w:szCs w:val="22"/>
         </w:rPr>
-        <w:t xml:space="preserve"> HATEOAS – Hypermedia as the Enginge of Application State,  http://en.wikipedia.org/wiki/HATEOAS</w:t>
+        <w:t xml:space="preserve"> </w:t>
+      </w:r>
+      <w:r>
+        <w:rPr>
+          <w:rFonts w:ascii="Times New Roman" w:hAnsi="Times New Roman" w:cs="Times New Roman"/>
+          <w:sz w:val="22"/>
+          <w:szCs w:val="22"/>
+        </w:rPr>
+        <w:t>HATEOAS – Hypermedia as the Enginge of Application State,  http://en.wikipedia.org/wiki/HATEOAS</w:t>
       </w:r>
     </w:p>
   </w:footnote>
@@ -34759,7 +36531,15 @@
           <w:sz w:val="22"/>
           <w:szCs w:val="22"/>
         </w:rPr>
-        <w:t xml:space="preserve"> http://www.w3.org/TR/json-ld/#basic-concepts</w:t>
+        <w:t xml:space="preserve"> </w:t>
+      </w:r>
+      <w:r>
+        <w:rPr>
+          <w:rFonts w:ascii="Times New Roman" w:hAnsi="Times New Roman" w:cs="Times New Roman"/>
+          <w:sz w:val="22"/>
+          <w:szCs w:val="22"/>
+        </w:rPr>
+        <w:t>http://www.w3.org/TR/json-ld/#basic-concepts</w:t>
       </w:r>
     </w:p>
   </w:footnote>
@@ -34792,7 +36572,23 @@
           <w:rFonts w:ascii="Times New Roman" w:hAnsi="Times New Roman" w:cs="Times New Roman"/>
           <w:lang w:val="en-US"/>
         </w:rPr>
-        <w:t xml:space="preserve">Anderson, J. D. &amp; Pérez-Carballo, J. (2001). "The nature of indexing: how humans and machines analyze messages and texts for retrieval. Part 2: Machine indexing, and the allocation of human versus machine effort." Information Processing and Management 37: </w:t>
+        <w:t>Anderson, J. D. &amp; Pérez-</w:t>
+      </w:r>
+      <w:proofErr w:type="spellStart"/>
+      <w:r>
+        <w:rPr>
+          <w:rFonts w:ascii="Times New Roman" w:hAnsi="Times New Roman" w:cs="Times New Roman"/>
+          <w:lang w:val="en-US"/>
+        </w:rPr>
+        <w:t>Carballo</w:t>
+      </w:r>
+      <w:proofErr w:type="spellEnd"/>
+      <w:r>
+        <w:rPr>
+          <w:rFonts w:ascii="Times New Roman" w:hAnsi="Times New Roman" w:cs="Times New Roman"/>
+          <w:lang w:val="en-US"/>
+        </w:rPr>
+        <w:t xml:space="preserve">, J. (2001). "The nature of indexing: how humans and machines analyze messages and texts for retrieval. Part 2: Machine indexing, and the allocation of human versus machine effort." Information Processing and Management 37: </w:t>
       </w:r>
       <w:r>
         <w:rPr>
@@ -34827,12 +36623,37 @@
       <w:r>
         <w:t xml:space="preserve"> </w:t>
       </w:r>
+      <w:proofErr w:type="spellStart"/>
       <w:r>
         <w:rPr>
           <w:rFonts w:ascii="Times New Roman" w:hAnsi="Times New Roman" w:cs="Times New Roman"/>
           <w:lang w:val="en-US"/>
         </w:rPr>
-        <w:t>Schütze, H. and J. O. Pedersen (1997). "A cooccurrence-based thesaurus and two applications to Information Retrieval." Information Processing and Management 33(3): 307-318.</w:t>
+        <w:t>Schütze</w:t>
+      </w:r>
+      <w:proofErr w:type="spellEnd"/>
+      <w:r>
+        <w:rPr>
+          <w:rFonts w:ascii="Times New Roman" w:hAnsi="Times New Roman" w:cs="Times New Roman"/>
+          <w:lang w:val="en-US"/>
+        </w:rPr>
+        <w:t xml:space="preserve">, H. and J. O. Pedersen (1997). "A </w:t>
+      </w:r>
+      <w:proofErr w:type="spellStart"/>
+      <w:r>
+        <w:rPr>
+          <w:rFonts w:ascii="Times New Roman" w:hAnsi="Times New Roman" w:cs="Times New Roman"/>
+          <w:lang w:val="en-US"/>
+        </w:rPr>
+        <w:t>cooccurrence</w:t>
+      </w:r>
+      <w:proofErr w:type="spellEnd"/>
+      <w:r>
+        <w:rPr>
+          <w:rFonts w:ascii="Times New Roman" w:hAnsi="Times New Roman" w:cs="Times New Roman"/>
+          <w:lang w:val="en-US"/>
+        </w:rPr>
+        <w:t>-based thesaurus and two applications to Information Retrieval." Information Processing and Management 33(3): 307-318.</w:t>
       </w:r>
     </w:p>
   </w:footnote>
@@ -34866,7 +36687,23 @@
           <w:rFonts w:ascii="Times New Roman" w:hAnsi="Times New Roman" w:cs="Times New Roman"/>
           <w:lang w:val="en-US"/>
         </w:rPr>
-        <w:t>Chen, H., T. Yim, et al. (1995). "Automatic thesaurus generation for an electronic community system." Journal of the American Society for Informa</w:t>
+        <w:t xml:space="preserve">Chen, H., T. </w:t>
+      </w:r>
+      <w:proofErr w:type="spellStart"/>
+      <w:r>
+        <w:rPr>
+          <w:rFonts w:ascii="Times New Roman" w:hAnsi="Times New Roman" w:cs="Times New Roman"/>
+          <w:lang w:val="en-US"/>
+        </w:rPr>
+        <w:t>Yim</w:t>
+      </w:r>
+      <w:proofErr w:type="spellEnd"/>
+      <w:r>
+        <w:rPr>
+          <w:rFonts w:ascii="Times New Roman" w:hAnsi="Times New Roman" w:cs="Times New Roman"/>
+          <w:lang w:val="en-US"/>
+        </w:rPr>
+        <w:t>, et al. (1995). "Automatic thesaurus generation for an electronic community system." Journal of the American Society for Informa</w:t>
       </w:r>
       <w:r>
         <w:rPr>
@@ -34919,13 +36756,21 @@
           <w:rFonts w:ascii="Times New Roman" w:hAnsi="Times New Roman" w:cs="Times New Roman"/>
           <w:lang w:val="en-US"/>
         </w:rPr>
-        <w:t>Chen, H &amp; Lynch, K.J. (1992). Automatic construction of networks of concepts characterizing document</w:t>
-      </w:r>
+        <w:t xml:space="preserve">Chen, H &amp; Lynch, K.J. (1992). </w:t>
+      </w:r>
+      <w:proofErr w:type="gramStart"/>
       <w:r>
         <w:rPr>
           <w:rFonts w:ascii="Times New Roman" w:hAnsi="Times New Roman" w:cs="Times New Roman"/>
           <w:lang w:val="en-US"/>
         </w:rPr>
+        <w:t>Automatic construction of networks of concepts characterizing document</w:t>
+      </w:r>
+      <w:r>
+        <w:rPr>
+          <w:rFonts w:ascii="Times New Roman" w:hAnsi="Times New Roman" w:cs="Times New Roman"/>
+          <w:lang w:val="en-US"/>
+        </w:rPr>
         <w:t xml:space="preserve"> </w:t>
       </w:r>
       <w:r>
@@ -34933,8 +36778,41 @@
           <w:rFonts w:ascii="Times New Roman" w:hAnsi="Times New Roman" w:cs="Times New Roman"/>
           <w:lang w:val="en-US"/>
         </w:rPr>
-        <w:t>databases. IEEE Transacations on Systems, Man and Cybernetics. 22(5), 885-902.</w:t>
-      </w:r>
+        <w:t>databases.</w:t>
+      </w:r>
+      <w:proofErr w:type="gramEnd"/>
+      <w:r>
+        <w:rPr>
+          <w:rFonts w:ascii="Times New Roman" w:hAnsi="Times New Roman" w:cs="Times New Roman"/>
+          <w:lang w:val="en-US"/>
+        </w:rPr>
+        <w:t xml:space="preserve"> IEEE </w:t>
+      </w:r>
+      <w:proofErr w:type="spellStart"/>
+      <w:r>
+        <w:rPr>
+          <w:rFonts w:ascii="Times New Roman" w:hAnsi="Times New Roman" w:cs="Times New Roman"/>
+          <w:lang w:val="en-US"/>
+        </w:rPr>
+        <w:t>Transacations</w:t>
+      </w:r>
+      <w:proofErr w:type="spellEnd"/>
+      <w:r>
+        <w:rPr>
+          <w:rFonts w:ascii="Times New Roman" w:hAnsi="Times New Roman" w:cs="Times New Roman"/>
+          <w:lang w:val="en-US"/>
+        </w:rPr>
+        <w:t xml:space="preserve"> on Systems, Man and Cybernetics. </w:t>
+      </w:r>
+      <w:proofErr w:type="gramStart"/>
+      <w:r>
+        <w:rPr>
+          <w:rFonts w:ascii="Times New Roman" w:hAnsi="Times New Roman" w:cs="Times New Roman"/>
+          <w:lang w:val="en-US"/>
+        </w:rPr>
+        <w:t>22(5), 885-902.</w:t>
+      </w:r>
+      <w:proofErr w:type="gramEnd"/>
     </w:p>
   </w:footnote>
   <w:footnote w:id="16">
@@ -34966,8 +36844,65 @@
           <w:rFonts w:ascii="Times New Roman" w:hAnsi="Times New Roman" w:cs="Times New Roman"/>
           <w:lang w:val="en-US"/>
         </w:rPr>
-        <w:t>Chen H., Lynch, K.J., Basu, K., &amp; Ng, D.T. (1993). Generating, integrating, and activating thesauri for concept-based document retrieval. IEEE Expert. Special Series on Artificial Intelligence in Text-based Information Systems. 8(2), 885-902.</w:t>
-      </w:r>
+        <w:t xml:space="preserve">Chen H., Lynch, K.J., </w:t>
+      </w:r>
+      <w:proofErr w:type="spellStart"/>
+      <w:r>
+        <w:rPr>
+          <w:rFonts w:ascii="Times New Roman" w:hAnsi="Times New Roman" w:cs="Times New Roman"/>
+          <w:lang w:val="en-US"/>
+        </w:rPr>
+        <w:t>Basu</w:t>
+      </w:r>
+      <w:proofErr w:type="spellEnd"/>
+      <w:r>
+        <w:rPr>
+          <w:rFonts w:ascii="Times New Roman" w:hAnsi="Times New Roman" w:cs="Times New Roman"/>
+          <w:lang w:val="en-US"/>
+        </w:rPr>
+        <w:t xml:space="preserve">, K., &amp; Ng, D.T. (1993). </w:t>
+      </w:r>
+      <w:proofErr w:type="gramStart"/>
+      <w:r>
+        <w:rPr>
+          <w:rFonts w:ascii="Times New Roman" w:hAnsi="Times New Roman" w:cs="Times New Roman"/>
+          <w:lang w:val="en-US"/>
+        </w:rPr>
+        <w:t>Generating, integrating, and activating thesauri for concept-based document retrieval.</w:t>
+      </w:r>
+      <w:proofErr w:type="gramEnd"/>
+      <w:r>
+        <w:rPr>
+          <w:rFonts w:ascii="Times New Roman" w:hAnsi="Times New Roman" w:cs="Times New Roman"/>
+          <w:lang w:val="en-US"/>
+        </w:rPr>
+        <w:t xml:space="preserve"> IEEE Expert. </w:t>
+      </w:r>
+      <w:proofErr w:type="gramStart"/>
+      <w:r>
+        <w:rPr>
+          <w:rFonts w:ascii="Times New Roman" w:hAnsi="Times New Roman" w:cs="Times New Roman"/>
+          <w:lang w:val="en-US"/>
+        </w:rPr>
+        <w:t>Special Series on Artificial Intelligence in Text-based Information Systems.</w:t>
+      </w:r>
+      <w:proofErr w:type="gramEnd"/>
+      <w:r>
+        <w:rPr>
+          <w:rFonts w:ascii="Times New Roman" w:hAnsi="Times New Roman" w:cs="Times New Roman"/>
+          <w:lang w:val="en-US"/>
+        </w:rPr>
+        <w:t xml:space="preserve"> </w:t>
+      </w:r>
+      <w:proofErr w:type="gramStart"/>
+      <w:r>
+        <w:rPr>
+          <w:rFonts w:ascii="Times New Roman" w:hAnsi="Times New Roman" w:cs="Times New Roman"/>
+          <w:lang w:val="en-US"/>
+        </w:rPr>
+        <w:t>8(2), 885-902.</w:t>
+      </w:r>
+      <w:proofErr w:type="gramEnd"/>
     </w:p>
     <w:p>
       <w:pPr>
@@ -35196,7 +37131,21 @@
         <w:rPr>
           <w:lang w:val="en-US"/>
         </w:rPr>
-        <w:t>[online]</w:t>
+        <w:t>[</w:t>
+      </w:r>
+      <w:proofErr w:type="gramStart"/>
+      <w:r>
+        <w:rPr>
+          <w:lang w:val="en-US"/>
+        </w:rPr>
+        <w:t>online</w:t>
+      </w:r>
+      <w:proofErr w:type="gramEnd"/>
+      <w:r>
+        <w:rPr>
+          <w:lang w:val="en-US"/>
+        </w:rPr>
+        <w:t>]</w:t>
       </w:r>
       <w:r>
         <w:rPr>
@@ -35273,7 +37222,10 @@
         <w:footnoteRef/>
       </w:r>
       <w:r>
-        <w:t xml:space="preserve"> DOSTÁL, J. Termín a jeho definice ve výkladových, terminologických a naučných slovnících a encyklopediích. </w:t>
+        <w:t xml:space="preserve"> </w:t>
+      </w:r>
+      <w:r>
+        <w:t xml:space="preserve">DOSTÁL, J. Termín a jeho definice ve výkladových, terminologických a naučných slovnících a encyklopediích. </w:t>
       </w:r>
       <w:r>
         <w:rPr>
@@ -35285,7 +37237,15 @@
         <w:t>1.vyd. O</w:t>
       </w:r>
       <w:r>
-        <w:t xml:space="preserve">lomouc: Votobia, 2003. </w:t>
+        <w:t xml:space="preserve">lomouc: </w:t>
+      </w:r>
+      <w:proofErr w:type="spellStart"/>
+      <w:r>
+        <w:t>Votobia</w:t>
+      </w:r>
+      <w:proofErr w:type="spellEnd"/>
+      <w:r>
+        <w:t xml:space="preserve">, 2003. </w:t>
       </w:r>
       <w:r>
         <w:rPr>
@@ -35320,12 +37280,21 @@
       <w:r>
         <w:t xml:space="preserve"> </w:t>
       </w:r>
+      <w:proofErr w:type="spellStart"/>
       <w:r>
         <w:rPr>
           <w:rFonts w:ascii="Times New Roman" w:hAnsi="Times New Roman" w:cs="Times New Roman"/>
           <w:lang w:val="en-US"/>
         </w:rPr>
-        <w:t>Strzalkowski, T. (1995). "Natural language information retrieval." Information P</w:t>
+        <w:t>Strzalkowski</w:t>
+      </w:r>
+      <w:proofErr w:type="spellEnd"/>
+      <w:r>
+        <w:rPr>
+          <w:rFonts w:ascii="Times New Roman" w:hAnsi="Times New Roman" w:cs="Times New Roman"/>
+          <w:lang w:val="en-US"/>
+        </w:rPr>
+        <w:t>, T. (1995). "Natural language information retrieval." Information P</w:t>
       </w:r>
       <w:r>
         <w:rPr>
@@ -35356,12 +37325,21 @@
         </w:rPr>
         <w:footnoteRef/>
       </w:r>
+      <w:proofErr w:type="spellStart"/>
       <w:r>
         <w:rPr>
           <w:rFonts w:ascii="Times New Roman" w:hAnsi="Times New Roman" w:cs="Times New Roman"/>
           <w:lang w:val="en-US"/>
         </w:rPr>
-        <w:t>Grefenstett G. Automatic Thesaurus Generation from Raw Text using Knowledge-Poor Techniques, 1993, p. 2.</w:t>
+        <w:t>Grefenstett</w:t>
+      </w:r>
+      <w:proofErr w:type="spellEnd"/>
+      <w:r>
+        <w:rPr>
+          <w:rFonts w:ascii="Times New Roman" w:hAnsi="Times New Roman" w:cs="Times New Roman"/>
+          <w:lang w:val="en-US"/>
+        </w:rPr>
+        <w:t xml:space="preserve"> G. Automatic Thesaurus Generation from Raw Text using Knowledge-Poor Techniques, 1993, p. 2.</w:t>
       </w:r>
     </w:p>
   </w:footnote>
@@ -35414,7 +37392,10 @@
         <w:footnoteRef/>
       </w:r>
       <w:r>
-        <w:t xml:space="preserve"> Словники: мистецтво та ремесло лексикографії. Сідні І. Лендау. К.І.С, 2012, С. 173</w:t>
+        <w:t xml:space="preserve"> </w:t>
+      </w:r>
+      <w:r>
+        <w:t>Словники: мистецтво та ремесло лексикографії. Сідні І. Лендау. К.І.С, 2012, С. 173</w:t>
       </w:r>
     </w:p>
   </w:footnote>
@@ -35452,7 +37433,10 @@
         <w:footnoteRef/>
       </w:r>
       <w:r>
-        <w:t xml:space="preserve"> G. Adamson, 1974. The use of an association measure based on character structure to identify semantically-related pairs of words. P. 260 </w:t>
+        <w:t xml:space="preserve"> </w:t>
+      </w:r>
+      <w:r>
+        <w:t xml:space="preserve">G. Adamson, 1974. The use of an association measure based on character structure to identify semantically-related pairs of words. P. 260 </w:t>
       </w:r>
     </w:p>
   </w:footnote>
@@ -35535,7 +37519,15 @@
           <w:sz w:val="24"/>
           <w:szCs w:val="24"/>
         </w:rPr>
-        <w:t xml:space="preserve"> Marti A. Hearst. </w:t>
+        <w:t xml:space="preserve"> </w:t>
+      </w:r>
+      <w:r>
+        <w:rPr>
+          <w:rFonts w:ascii="Times New Roman" w:hAnsi="Times New Roman" w:cs="Times New Roman"/>
+          <w:sz w:val="24"/>
+          <w:szCs w:val="24"/>
+        </w:rPr>
+        <w:t xml:space="preserve">Marti A. Hearst. </w:t>
       </w:r>
       <w:r>
         <w:rPr>
@@ -43235,7 +45227,7 @@
 </file>
 
 <file path=customXml/itemProps1.xml><?xml version="1.0" encoding="utf-8"?>
-<ds:datastoreItem xmlns:ds="http://schemas.openxmlformats.org/officeDocument/2006/customXml" ds:itemID="{96957F94-0DB9-F74A-ADD5-5F3154DE817E}">
+<ds:datastoreItem xmlns:ds="http://schemas.openxmlformats.org/officeDocument/2006/customXml" ds:itemID="{42042A32-FEFA-7C48-BC1D-F39D57D8C2F2}">
   <ds:schemaRefs>
     <ds:schemaRef ds:uri="http://schemas.openxmlformats.org/officeDocument/2006/bibliography"/>
   </ds:schemaRefs>

--- a/docs/ДипломФіналРешетньов.docx
+++ b/docs/ДипломФіналРешетньов.docx
@@ -427,7 +427,6 @@
         </w:rPr>
         <w:t xml:space="preserve"> </w:t>
       </w:r>
-      <w:proofErr w:type="spellStart"/>
       <w:r>
         <w:rPr>
           <w:rFonts w:ascii="Times New Roman" w:hAnsi="Times New Roman" w:cs="Times New Roman"/>
@@ -435,17 +434,7 @@
           <w:szCs w:val="24"/>
           <w:lang w:val="ru-RU"/>
         </w:rPr>
-        <w:t>фізико-математичних</w:t>
-      </w:r>
-      <w:proofErr w:type="spellEnd"/>
-      <w:r>
-        <w:rPr>
-          <w:rFonts w:ascii="Times New Roman" w:hAnsi="Times New Roman" w:cs="Times New Roman"/>
-          <w:sz w:val="24"/>
-          <w:szCs w:val="24"/>
-          <w:lang w:val="ru-RU"/>
-        </w:rPr>
-        <w:t xml:space="preserve"> наук</w:t>
+        <w:t>фізико-математичних наук</w:t>
       </w:r>
     </w:p>
     <w:p>
@@ -660,7 +649,23 @@
           <w:sz w:val="28"/>
           <w:lang w:val="uk-UA"/>
         </w:rPr>
-        <w:t xml:space="preserve"> за колекцією наукових текстів спільної тематики. Схема побудови зв’язків між термінами буде враховувати статистичні властивості термінів а також лексикографічні евристики пов’язані зі структурою україномовних документів. Принципова схема алгоритму складається з двох кроків: початкове виділення з тексту важливих термінів за статистичним методом, і </w:t>
+        <w:t xml:space="preserve"> за колекцією наукових текстів спільної тематики. Схема побудови зв’язків між термінами буде враховувати статистичні властивості термінів а також лексикографічні евристики пов’язані зі структурою україномовних документів. Принципова схема </w:t>
+      </w:r>
+      <w:r>
+        <w:rPr>
+          <w:rFonts w:ascii="Times New Roman" w:eastAsia="Times New Roman" w:hAnsi="Times New Roman" w:cs="Times New Roman"/>
+          <w:sz w:val="28"/>
+          <w:lang w:val="uk-UA"/>
+        </w:rPr>
+        <w:t>методу</w:t>
+      </w:r>
+      <w:r>
+        <w:rPr>
+          <w:rFonts w:ascii="Times New Roman" w:eastAsia="Times New Roman" w:hAnsi="Times New Roman" w:cs="Times New Roman"/>
+          <w:sz w:val="28"/>
+          <w:lang w:val="uk-UA"/>
+        </w:rPr>
+        <w:t xml:space="preserve"> складається з двох кроків: початкове виділення з тексту важливих термінів за статистичним методом, і </w:t>
       </w:r>
       <w:r>
         <w:rPr>
@@ -1807,7 +1812,7 @@
         <w:rPr>
           <w:noProof/>
         </w:rPr>
-        <w:t>10</w:t>
+        <w:t>9</w:t>
       </w:r>
       <w:r>
         <w:rPr>
@@ -1933,7 +1938,7 @@
         <w:rPr>
           <w:noProof/>
         </w:rPr>
-        <w:t>11</w:t>
+        <w:t>10</w:t>
       </w:r>
       <w:r>
         <w:rPr>
@@ -1996,7 +2001,7 @@
         <w:rPr>
           <w:noProof/>
         </w:rPr>
-        <w:t>12</w:t>
+        <w:t>11</w:t>
       </w:r>
       <w:r>
         <w:rPr>
@@ -9140,42 +9145,58 @@
           <w:sz w:val="28"/>
           <w:szCs w:val="28"/>
         </w:rPr>
-        <w:t>(</w:t>
-      </w:r>
-      <w:proofErr w:type="spellStart"/>
-      <w:r>
-        <w:rPr>
-          <w:sz w:val="28"/>
-          <w:szCs w:val="28"/>
-        </w:rPr>
-        <w:t>від</w:t>
-      </w:r>
-      <w:proofErr w:type="spellEnd"/>
-      <w:r>
-        <w:rPr>
-          <w:sz w:val="28"/>
-          <w:szCs w:val="28"/>
-        </w:rPr>
-        <w:t xml:space="preserve"> </w:t>
+        <w:t xml:space="preserve">(від </w:t>
       </w:r>
       <w:hyperlink r:id="rId11" w:tooltip="Грецька мова" w:history="1">
-        <w:proofErr w:type="spellStart"/>
         <w:r>
           <w:rPr>
             <w:rStyle w:val="afe"/>
             <w:sz w:val="28"/>
             <w:szCs w:val="28"/>
           </w:rPr>
-          <w:t>грец</w:t>
+          <w:t>грец.</w:t>
         </w:r>
-        <w:proofErr w:type="spellEnd"/>
+      </w:hyperlink>
+      <w:r>
+        <w:rPr>
+          <w:sz w:val="28"/>
+          <w:szCs w:val="28"/>
+        </w:rPr>
+        <w:t xml:space="preserve"> </w:t>
+      </w:r>
+      <w:r>
+        <w:rPr>
+          <w:i/>
+          <w:iCs/>
+          <w:sz w:val="28"/>
+          <w:szCs w:val="28"/>
+          <w:lang w:val="el-GR"/>
+        </w:rPr>
+        <w:t>Λεξικογραφία</w:t>
+      </w:r>
+      <w:r>
+        <w:rPr>
+          <w:sz w:val="28"/>
+          <w:szCs w:val="28"/>
+          <w:lang w:val="uk-UA"/>
+        </w:rPr>
+        <w:t>; від</w:t>
+      </w:r>
+      <w:r>
+        <w:rPr>
+          <w:sz w:val="28"/>
+          <w:szCs w:val="28"/>
+        </w:rPr>
+        <w:t xml:space="preserve"> </w:t>
+      </w:r>
+      <w:hyperlink r:id="rId12" w:tooltip="Грецька мова" w:history="1">
         <w:r>
           <w:rPr>
             <w:rStyle w:val="afe"/>
             <w:sz w:val="28"/>
             <w:szCs w:val="28"/>
           </w:rPr>
-          <w:t>.</w:t>
+          <w:t>грец.</w:t>
         </w:r>
       </w:hyperlink>
       <w:r>
@@ -9193,41 +9214,53 @@
           <w:szCs w:val="28"/>
           <w:lang w:val="el-GR"/>
         </w:rPr>
-        <w:t>Λεξικογραφία</w:t>
-      </w:r>
-      <w:r>
-        <w:rPr>
-          <w:sz w:val="28"/>
-          <w:szCs w:val="28"/>
-          <w:lang w:val="uk-UA"/>
-        </w:rPr>
-        <w:t>; від</w:t>
-      </w:r>
-      <w:r>
-        <w:rPr>
-          <w:sz w:val="28"/>
-          <w:szCs w:val="28"/>
-        </w:rPr>
-        <w:t xml:space="preserve"> </w:t>
-      </w:r>
-      <w:hyperlink r:id="rId12" w:tooltip="Грецька мова" w:history="1">
-        <w:proofErr w:type="spellStart"/>
+        <w:t>Λεξικόν</w:t>
+      </w:r>
+      <w:r>
+        <w:rPr>
+          <w:sz w:val="28"/>
+          <w:szCs w:val="28"/>
+        </w:rPr>
+        <w:t xml:space="preserve"> - </w:t>
+      </w:r>
+      <w:r>
+        <w:rPr>
+          <w:sz w:val="28"/>
+          <w:szCs w:val="28"/>
+          <w:lang w:val="uk-UA"/>
+        </w:rPr>
+        <w:t>«</w:t>
+      </w:r>
+      <w:r>
+        <w:rPr>
+          <w:sz w:val="28"/>
+          <w:szCs w:val="28"/>
+        </w:rPr>
+        <w:t>словник</w:t>
+      </w:r>
+      <w:r>
+        <w:rPr>
+          <w:sz w:val="28"/>
+          <w:szCs w:val="28"/>
+          <w:lang w:val="uk-UA"/>
+        </w:rPr>
+        <w:t>»</w:t>
+      </w:r>
+      <w:r>
+        <w:rPr>
+          <w:sz w:val="28"/>
+          <w:szCs w:val="28"/>
+        </w:rPr>
+        <w:t xml:space="preserve"> і </w:t>
+      </w:r>
+      <w:hyperlink r:id="rId13" w:tooltip="Грецька мова" w:history="1">
         <w:r>
           <w:rPr>
             <w:rStyle w:val="afe"/>
             <w:sz w:val="28"/>
             <w:szCs w:val="28"/>
           </w:rPr>
-          <w:t>грец</w:t>
-        </w:r>
-        <w:proofErr w:type="spellEnd"/>
-        <w:r>
-          <w:rPr>
-            <w:rStyle w:val="afe"/>
-            <w:sz w:val="28"/>
-            <w:szCs w:val="28"/>
-          </w:rPr>
-          <w:t>.</w:t>
+          <w:t>грец.</w:t>
         </w:r>
       </w:hyperlink>
       <w:r>
@@ -9245,7 +9278,7 @@
           <w:szCs w:val="28"/>
           <w:lang w:val="el-GR"/>
         </w:rPr>
-        <w:t>Λεξικόν</w:t>
+        <w:t>Γράφω</w:t>
       </w:r>
       <w:r>
         <w:rPr>
@@ -9262,83 +9295,6 @@
         </w:rPr>
         <w:t>«</w:t>
       </w:r>
-      <w:proofErr w:type="spellStart"/>
-      <w:r>
-        <w:rPr>
-          <w:sz w:val="28"/>
-          <w:szCs w:val="28"/>
-        </w:rPr>
-        <w:t>словник</w:t>
-      </w:r>
-      <w:proofErr w:type="spellEnd"/>
-      <w:r>
-        <w:rPr>
-          <w:sz w:val="28"/>
-          <w:szCs w:val="28"/>
-          <w:lang w:val="uk-UA"/>
-        </w:rPr>
-        <w:t>»</w:t>
-      </w:r>
-      <w:r>
-        <w:rPr>
-          <w:sz w:val="28"/>
-          <w:szCs w:val="28"/>
-        </w:rPr>
-        <w:t xml:space="preserve"> і </w:t>
-      </w:r>
-      <w:hyperlink r:id="rId13" w:tooltip="Грецька мова" w:history="1">
-        <w:proofErr w:type="spellStart"/>
-        <w:r>
-          <w:rPr>
-            <w:rStyle w:val="afe"/>
-            <w:sz w:val="28"/>
-            <w:szCs w:val="28"/>
-          </w:rPr>
-          <w:t>грец</w:t>
-        </w:r>
-        <w:proofErr w:type="spellEnd"/>
-        <w:r>
-          <w:rPr>
-            <w:rStyle w:val="afe"/>
-            <w:sz w:val="28"/>
-            <w:szCs w:val="28"/>
-          </w:rPr>
-          <w:t>.</w:t>
-        </w:r>
-      </w:hyperlink>
-      <w:r>
-        <w:rPr>
-          <w:sz w:val="28"/>
-          <w:szCs w:val="28"/>
-        </w:rPr>
-        <w:t xml:space="preserve"> </w:t>
-      </w:r>
-      <w:r>
-        <w:rPr>
-          <w:i/>
-          <w:iCs/>
-          <w:sz w:val="28"/>
-          <w:szCs w:val="28"/>
-          <w:lang w:val="el-GR"/>
-        </w:rPr>
-        <w:t>Γράφω</w:t>
-      </w:r>
-      <w:r>
-        <w:rPr>
-          <w:sz w:val="28"/>
-          <w:szCs w:val="28"/>
-        </w:rPr>
-        <w:t xml:space="preserve"> - </w:t>
-      </w:r>
-      <w:r>
-        <w:rPr>
-          <w:sz w:val="28"/>
-          <w:szCs w:val="28"/>
-          <w:lang w:val="uk-UA"/>
-        </w:rPr>
-        <w:t>«</w:t>
-      </w:r>
-      <w:proofErr w:type="spellStart"/>
       <w:r>
         <w:rPr>
           <w:sz w:val="28"/>
@@ -9346,7 +9302,6 @@
         </w:rPr>
         <w:t>пишу</w:t>
       </w:r>
-      <w:proofErr w:type="spellEnd"/>
       <w:r>
         <w:rPr>
           <w:sz w:val="28"/>
@@ -17427,96 +17382,18 @@
         </w:rPr>
         <w:t> — система процедур для отримання наукових знань про </w:t>
       </w:r>
-      <w:r>
-        <w:rPr>
-          <w:rFonts w:ascii="Times" w:eastAsia="Times New Roman" w:hAnsi="Times" w:cs="Times New Roman"/>
-          <w:i/>
-          <w:sz w:val="20"/>
-          <w:szCs w:val="20"/>
-        </w:rPr>
-        <w:fldChar w:fldCharType="begin"/>
-      </w:r>
-      <w:r>
-        <w:rPr>
-          <w:rFonts w:ascii="Times" w:eastAsia="Times New Roman" w:hAnsi="Times" w:cs="Times New Roman"/>
-          <w:i/>
-          <w:sz w:val="20"/>
-          <w:szCs w:val="20"/>
-        </w:rPr>
-        <w:instrText xml:space="preserve"> HYPERLINK "http://uk.wikipedia.org/wiki/%D0%A1%D0%BE%D1%86%D1%96%D0%B0%D0%BB%D1%8C%D0%BD%D0%B5_%D1%8F%D0%B2%D0%B8%D1%89%D0%B5" \o "</w:instrText>
-      </w:r>
-      <w:r>
-        <w:rPr>
-          <w:rFonts w:ascii="Times" w:eastAsia="Times New Roman" w:hAnsi="Times" w:cs="Times New Roman" w:hint="eastAsia"/>
-          <w:i/>
-          <w:sz w:val="20"/>
-          <w:szCs w:val="20"/>
-        </w:rPr>
-        <w:instrText>Соціальне</w:instrText>
-      </w:r>
-      <w:r>
-        <w:rPr>
-          <w:rFonts w:ascii="Times" w:eastAsia="Times New Roman" w:hAnsi="Times" w:cs="Times New Roman"/>
-          <w:i/>
-          <w:sz w:val="20"/>
-          <w:szCs w:val="20"/>
-        </w:rPr>
-        <w:instrText xml:space="preserve"> </w:instrText>
-      </w:r>
-      <w:r>
-        <w:rPr>
-          <w:rFonts w:ascii="Times" w:eastAsia="Times New Roman" w:hAnsi="Times" w:cs="Times New Roman" w:hint="eastAsia"/>
-          <w:i/>
-          <w:sz w:val="20"/>
-          <w:szCs w:val="20"/>
-        </w:rPr>
-        <w:instrText>явище</w:instrText>
-      </w:r>
-      <w:r>
-        <w:rPr>
-          <w:rFonts w:ascii="Times" w:eastAsia="Times New Roman" w:hAnsi="Times" w:cs="Times New Roman"/>
-          <w:i/>
-          <w:sz w:val="20"/>
-          <w:szCs w:val="20"/>
-        </w:rPr>
-        <w:instrText xml:space="preserve">" </w:instrText>
-      </w:r>
-      <w:r>
-        <w:rPr>
-          <w:rFonts w:ascii="Times" w:eastAsia="Times New Roman" w:hAnsi="Times" w:cs="Times New Roman"/>
-          <w:i/>
-          <w:sz w:val="20"/>
-          <w:szCs w:val="20"/>
-        </w:rPr>
-      </w:r>
-      <w:r>
-        <w:rPr>
-          <w:rFonts w:ascii="Times" w:eastAsia="Times New Roman" w:hAnsi="Times" w:cs="Times New Roman"/>
-          <w:i/>
-          <w:sz w:val="20"/>
-          <w:szCs w:val="20"/>
-        </w:rPr>
-        <w:fldChar w:fldCharType="separate"/>
-      </w:r>
-      <w:r>
-        <w:rPr>
-          <w:rFonts w:ascii="Helvetica" w:eastAsia="Times New Roman" w:hAnsi="Helvetica" w:cs="Times New Roman"/>
-          <w:i/>
-          <w:sz w:val="21"/>
-          <w:szCs w:val="21"/>
-          <w:shd w:val="clear" w:color="auto" w:fill="FFFFFF"/>
-        </w:rPr>
-        <w:t>соціальні явища і процеси</w:t>
-      </w:r>
-      <w:r>
-        <w:rPr>
-          <w:rFonts w:ascii="Times" w:eastAsia="Times New Roman" w:hAnsi="Times" w:cs="Times New Roman"/>
-          <w:i/>
-          <w:sz w:val="20"/>
-          <w:szCs w:val="20"/>
-        </w:rPr>
-        <w:fldChar w:fldCharType="end"/>
-      </w:r>
+      <w:hyperlink r:id="rId14" w:tooltip="Соціальне явище" w:history="1">
+        <w:r>
+          <w:rPr>
+            <w:rFonts w:ascii="Helvetica" w:eastAsia="Times New Roman" w:hAnsi="Helvetica" w:cs="Times New Roman"/>
+            <w:i/>
+            <w:sz w:val="21"/>
+            <w:szCs w:val="21"/>
+            <w:shd w:val="clear" w:color="auto" w:fill="FFFFFF"/>
+          </w:rPr>
+          <w:t>соціальні явища і процеси</w:t>
+        </w:r>
+      </w:hyperlink>
       <w:r>
         <w:rPr>
           <w:rFonts w:ascii="Times" w:eastAsia="Times New Roman" w:hAnsi="Times" w:cs="Times New Roman"/>
@@ -31484,13 +31361,7 @@
         <w:rPr>
           <w:lang w:val="uk-UA"/>
         </w:rPr>
-        <w:t>GET /rdf/{indexName}/</w:t>
-      </w:r>
-      <w:r>
-        <w:rPr>
-          <w:lang w:val="uk-UA"/>
-        </w:rPr>
-        <w:t>compact</w:t>
+        <w:t>GET /rdf/{indexName}/compact</w:t>
       </w:r>
     </w:p>
     <w:p>
@@ -31504,13 +31375,7 @@
         <w:rPr>
           <w:lang w:val="uk-UA"/>
         </w:rPr>
-        <w:t>GET /rdf/{indexName}/</w:t>
-      </w:r>
-      <w:r>
-        <w:rPr>
-          <w:lang w:val="uk-UA"/>
-        </w:rPr>
-        <w:t>human</w:t>
+        <w:t>GET /rdf/{indexName}/human</w:t>
       </w:r>
     </w:p>
     <w:p>
@@ -31552,19 +31417,7 @@
         <w:rPr>
           <w:lang w:val="uk-UA"/>
         </w:rPr>
-        <w:t>GET /</w:t>
-      </w:r>
-      <w:r>
-        <w:rPr>
-          <w:lang w:val="uk-UA"/>
-        </w:rPr>
-        <w:t>index</w:t>
-      </w:r>
-      <w:r>
-        <w:rPr>
-          <w:lang w:val="uk-UA"/>
-        </w:rPr>
-        <w:t>/</w:t>
+        <w:t>GET /index/</w:t>
       </w:r>
     </w:p>
     <w:p>
@@ -31578,13 +31431,7 @@
         <w:rPr>
           <w:lang w:val="uk-UA"/>
         </w:rPr>
-        <w:t>POST</w:t>
-      </w:r>
-      <w:r>
-        <w:rPr>
-          <w:lang w:val="uk-UA"/>
-        </w:rPr>
-        <w:t xml:space="preserve"> /index/{indexName}</w:t>
+        <w:t>POST /index/{indexName}</w:t>
       </w:r>
     </w:p>
     <w:p>
@@ -31598,13 +31445,7 @@
         <w:rPr>
           <w:lang w:val="uk-UA"/>
         </w:rPr>
-        <w:t>GET /index/</w:t>
-      </w:r>
-      <w:r>
-        <w:rPr>
-          <w:lang w:val="uk-UA"/>
-        </w:rPr>
-        <w:t>{indexName}</w:t>
+        <w:t>GET /index/{indexName}</w:t>
       </w:r>
     </w:p>
     <w:p>
@@ -31618,13 +31459,7 @@
         <w:rPr>
           <w:lang w:val="uk-UA"/>
         </w:rPr>
-        <w:t>DELETE</w:t>
-      </w:r>
-      <w:r>
-        <w:rPr>
-          <w:lang w:val="uk-UA"/>
-        </w:rPr>
-        <w:t xml:space="preserve"> /index/{indexName}</w:t>
+        <w:t>DELETE /index/{indexName}</w:t>
       </w:r>
     </w:p>
     <w:p>
@@ -31638,13 +31473,7 @@
         <w:rPr>
           <w:lang w:val="uk-UA"/>
         </w:rPr>
-        <w:t>POST /index/{indexName}</w:t>
-      </w:r>
-      <w:r>
-        <w:rPr>
-          <w:lang w:val="uk-UA"/>
-        </w:rPr>
-        <w:t>/upload</w:t>
+        <w:t>POST /index/{indexName}/upload</w:t>
       </w:r>
     </w:p>
     <w:p>
@@ -32560,7 +32389,25 @@
           <w:szCs w:val="28"/>
           <w:lang w:val="uk-UA"/>
         </w:rPr>
-        <w:t>Для тестування роботи алгоритму було вирішено розробити систему конфігурацій для швидкого прогону різних варіацій алгоритму на різних даних, та в одночас з необхідною оптимізацією швидкості таких тестувань, а також із заміром основних характеристик виконання окремих кроків алгоритму.</w:t>
+        <w:t xml:space="preserve">Для тестування роботи алгоритму було вирішено розробити систему конфігурацій для </w:t>
+      </w:r>
+      <w:r>
+        <w:rPr>
+          <w:rFonts w:ascii="Times New Roman" w:hAnsi="Times New Roman" w:cs="Times New Roman"/>
+          <w:sz w:val="28"/>
+          <w:szCs w:val="28"/>
+          <w:lang w:val="uk-UA"/>
+        </w:rPr>
+        <w:t>зручного і гнучкого</w:t>
+      </w:r>
+      <w:r>
+        <w:rPr>
+          <w:rFonts w:ascii="Times New Roman" w:hAnsi="Times New Roman" w:cs="Times New Roman"/>
+          <w:sz w:val="28"/>
+          <w:szCs w:val="28"/>
+          <w:lang w:val="uk-UA"/>
+        </w:rPr>
+        <w:t xml:space="preserve"> прогону різних варіацій алгоритму на різних даних, та в одночас з необхідною оптимізацією швидкості таких тестувань, а також із заміром основних характеристик виконання окремих кроків алгоритму.</w:t>
       </w:r>
     </w:p>
     <w:p>
@@ -34222,248 +34069,945 @@
         <w:tblLook w:val="04A0" w:firstRow="1" w:lastRow="0" w:firstColumn="1" w:lastColumn="0" w:noHBand="0" w:noVBand="1"/>
       </w:tblPr>
       <w:tblGrid>
-        <w:gridCol w:w="534"/>
-        <w:gridCol w:w="3292"/>
-        <w:gridCol w:w="1913"/>
-        <w:gridCol w:w="1913"/>
-        <w:gridCol w:w="1913"/>
+        <w:gridCol w:w="501"/>
+        <w:gridCol w:w="2406"/>
+        <w:gridCol w:w="1445"/>
+        <w:gridCol w:w="1285"/>
+        <w:gridCol w:w="856"/>
+        <w:gridCol w:w="903"/>
+        <w:gridCol w:w="1297"/>
       </w:tblGrid>
       <w:tr>
         <w:tc>
           <w:tcPr>
-            <w:tcW w:w="534" w:type="dxa"/>
+            <w:tcW w:w="501" w:type="dxa"/>
           </w:tcPr>
           <w:p>
+            <w:pPr>
+              <w:rPr>
+                <w:rFonts w:ascii="Times New Roman" w:hAnsi="Times New Roman" w:cs="Times New Roman"/>
+                <w:b/>
+                <w:sz w:val="24"/>
+                <w:szCs w:val="24"/>
+              </w:rPr>
+            </w:pPr>
             <w:bookmarkStart w:id="69" w:name="h.2pbmyh4z6mnj" w:colFirst="0" w:colLast="0"/>
             <w:bookmarkEnd w:id="69"/>
             <w:r>
+              <w:rPr>
+                <w:rFonts w:ascii="Times New Roman" w:hAnsi="Times New Roman" w:cs="Times New Roman"/>
+                <w:b/>
+                <w:sz w:val="24"/>
+                <w:szCs w:val="24"/>
+              </w:rPr>
               <w:t>№</w:t>
             </w:r>
           </w:p>
         </w:tc>
         <w:tc>
           <w:tcPr>
-            <w:tcW w:w="3292" w:type="dxa"/>
+            <w:tcW w:w="2406" w:type="dxa"/>
           </w:tcPr>
           <w:p>
+            <w:pPr>
+              <w:rPr>
+                <w:rFonts w:ascii="Times New Roman" w:hAnsi="Times New Roman" w:cs="Times New Roman"/>
+                <w:b/>
+                <w:sz w:val="24"/>
+                <w:szCs w:val="24"/>
+              </w:rPr>
+            </w:pPr>
             <w:r>
-              <w:t>Н</w:t>
-            </w:r>
-            <w:r>
-              <w:t>азва колекції</w:t>
+              <w:rPr>
+                <w:rFonts w:ascii="Times New Roman" w:hAnsi="Times New Roman" w:cs="Times New Roman"/>
+                <w:b/>
+                <w:sz w:val="24"/>
+                <w:szCs w:val="24"/>
+              </w:rPr>
+              <w:t>Назва колекції</w:t>
             </w:r>
           </w:p>
         </w:tc>
         <w:tc>
           <w:tcPr>
-            <w:tcW w:w="1913" w:type="dxa"/>
+            <w:tcW w:w="1445" w:type="dxa"/>
           </w:tcPr>
           <w:p>
+            <w:pPr>
+              <w:rPr>
+                <w:rFonts w:ascii="Times New Roman" w:hAnsi="Times New Roman" w:cs="Times New Roman"/>
+                <w:b/>
+                <w:sz w:val="24"/>
+                <w:szCs w:val="24"/>
+              </w:rPr>
+            </w:pPr>
             <w:r>
-              <w:t>Документів,</w:t>
-            </w:r>
-          </w:p>
-          <w:p>
-            <w:r>
-              <w:t>В колекції</w:t>
+              <w:rPr>
+                <w:rFonts w:ascii="Times New Roman" w:hAnsi="Times New Roman" w:cs="Times New Roman"/>
+                <w:b/>
+                <w:sz w:val="24"/>
+                <w:szCs w:val="24"/>
+              </w:rPr>
+              <w:t>Кількість документів</w:t>
             </w:r>
           </w:p>
         </w:tc>
         <w:tc>
           <w:tcPr>
-            <w:tcW w:w="1913" w:type="dxa"/>
+            <w:tcW w:w="1285" w:type="dxa"/>
           </w:tcPr>
-          <w:p/>
+          <w:p>
+            <w:pPr>
+              <w:rPr>
+                <w:rFonts w:ascii="Times New Roman" w:hAnsi="Times New Roman" w:cs="Times New Roman"/>
+                <w:b/>
+                <w:sz w:val="24"/>
+                <w:szCs w:val="24"/>
+              </w:rPr>
+            </w:pPr>
+            <w:r>
+              <w:rPr>
+                <w:rFonts w:ascii="Times New Roman" w:hAnsi="Times New Roman" w:cs="Times New Roman"/>
+                <w:b/>
+                <w:sz w:val="24"/>
+                <w:szCs w:val="24"/>
+              </w:rPr>
+              <w:t>Знайдено термінів</w:t>
+            </w:r>
+          </w:p>
         </w:tc>
         <w:tc>
           <w:tcPr>
-            <w:tcW w:w="1913" w:type="dxa"/>
+            <w:tcW w:w="1759" w:type="dxa"/>
+            <w:gridSpan w:val="2"/>
           </w:tcPr>
-          <w:p/>
+          <w:p>
+            <w:pPr>
+              <w:rPr>
+                <w:rFonts w:ascii="Times New Roman" w:hAnsi="Times New Roman" w:cs="Times New Roman"/>
+                <w:b/>
+                <w:sz w:val="24"/>
+                <w:szCs w:val="24"/>
+              </w:rPr>
+            </w:pPr>
+            <w:r>
+              <w:rPr>
+                <w:rFonts w:ascii="Times New Roman" w:hAnsi="Times New Roman" w:cs="Times New Roman"/>
+                <w:b/>
+                <w:sz w:val="24"/>
+                <w:szCs w:val="24"/>
+              </w:rPr>
+              <w:t>Побудовано зв’язків</w:t>
+            </w:r>
+          </w:p>
+        </w:tc>
+        <w:tc>
+          <w:tcPr>
+            <w:tcW w:w="1297" w:type="dxa"/>
+          </w:tcPr>
+          <w:p>
+            <w:pPr>
+              <w:rPr>
+                <w:rFonts w:ascii="Times New Roman" w:hAnsi="Times New Roman" w:cs="Times New Roman"/>
+                <w:b/>
+                <w:sz w:val="24"/>
+                <w:szCs w:val="24"/>
+              </w:rPr>
+            </w:pPr>
+            <w:r>
+              <w:rPr>
+                <w:rFonts w:ascii="Times New Roman" w:hAnsi="Times New Roman" w:cs="Times New Roman"/>
+                <w:b/>
+                <w:sz w:val="24"/>
+                <w:szCs w:val="24"/>
+              </w:rPr>
+              <w:t>Оцінка точності</w:t>
+            </w:r>
+          </w:p>
         </w:tc>
       </w:tr>
       <w:tr>
         <w:tc>
           <w:tcPr>
-            <w:tcW w:w="534" w:type="dxa"/>
+            <w:tcW w:w="501" w:type="dxa"/>
           </w:tcPr>
           <w:p>
+            <w:pPr>
+              <w:rPr>
+                <w:rFonts w:ascii="Times New Roman" w:hAnsi="Times New Roman" w:cs="Times New Roman"/>
+                <w:b/>
+                <w:sz w:val="24"/>
+                <w:szCs w:val="24"/>
+              </w:rPr>
+            </w:pPr>
+          </w:p>
+        </w:tc>
+        <w:tc>
+          <w:tcPr>
+            <w:tcW w:w="2406" w:type="dxa"/>
+          </w:tcPr>
+          <w:p>
+            <w:pPr>
+              <w:rPr>
+                <w:rFonts w:ascii="Times New Roman" w:hAnsi="Times New Roman" w:cs="Times New Roman"/>
+                <w:b/>
+                <w:sz w:val="24"/>
+                <w:szCs w:val="24"/>
+              </w:rPr>
+            </w:pPr>
+          </w:p>
+        </w:tc>
+        <w:tc>
+          <w:tcPr>
+            <w:tcW w:w="1445" w:type="dxa"/>
+          </w:tcPr>
+          <w:p>
+            <w:pPr>
+              <w:rPr>
+                <w:rFonts w:ascii="Times New Roman" w:hAnsi="Times New Roman" w:cs="Times New Roman"/>
+                <w:b/>
+                <w:sz w:val="24"/>
+                <w:szCs w:val="24"/>
+              </w:rPr>
+            </w:pPr>
+          </w:p>
+        </w:tc>
+        <w:tc>
+          <w:tcPr>
+            <w:tcW w:w="1285" w:type="dxa"/>
+          </w:tcPr>
+          <w:p>
+            <w:pPr>
+              <w:rPr>
+                <w:rFonts w:ascii="Times New Roman" w:hAnsi="Times New Roman" w:cs="Times New Roman"/>
+                <w:b/>
+                <w:sz w:val="24"/>
+                <w:szCs w:val="24"/>
+              </w:rPr>
+            </w:pPr>
+          </w:p>
+        </w:tc>
+        <w:tc>
+          <w:tcPr>
+            <w:tcW w:w="856" w:type="dxa"/>
+          </w:tcPr>
+          <w:p>
+            <w:pPr>
+              <w:rPr>
+                <w:rFonts w:ascii="Times New Roman" w:hAnsi="Times New Roman" w:cs="Times New Roman"/>
+                <w:sz w:val="24"/>
+                <w:szCs w:val="24"/>
+              </w:rPr>
+            </w:pPr>
             <w:r>
+              <w:rPr>
+                <w:rFonts w:ascii="Times New Roman" w:hAnsi="Times New Roman" w:cs="Times New Roman"/>
+                <w:sz w:val="24"/>
+                <w:szCs w:val="24"/>
+              </w:rPr>
+              <w:t>RT</w:t>
+            </w:r>
+          </w:p>
+        </w:tc>
+        <w:tc>
+          <w:tcPr>
+            <w:tcW w:w="903" w:type="dxa"/>
+          </w:tcPr>
+          <w:p>
+            <w:pPr>
+              <w:rPr>
+                <w:rFonts w:ascii="Times New Roman" w:hAnsi="Times New Roman" w:cs="Times New Roman"/>
+                <w:sz w:val="24"/>
+                <w:szCs w:val="24"/>
+              </w:rPr>
+            </w:pPr>
+            <w:r>
+              <w:rPr>
+                <w:rFonts w:ascii="Times New Roman" w:hAnsi="Times New Roman" w:cs="Times New Roman"/>
+                <w:sz w:val="24"/>
+                <w:szCs w:val="24"/>
+              </w:rPr>
+              <w:t>BT,NT</w:t>
+            </w:r>
+          </w:p>
+        </w:tc>
+        <w:tc>
+          <w:tcPr>
+            <w:tcW w:w="1297" w:type="dxa"/>
+          </w:tcPr>
+          <w:p>
+            <w:pPr>
+              <w:rPr>
+                <w:rFonts w:ascii="Times New Roman" w:hAnsi="Times New Roman" w:cs="Times New Roman"/>
+                <w:b/>
+                <w:sz w:val="24"/>
+                <w:szCs w:val="24"/>
+              </w:rPr>
+            </w:pPr>
+          </w:p>
+        </w:tc>
+      </w:tr>
+      <w:tr>
+        <w:tc>
+          <w:tcPr>
+            <w:tcW w:w="501" w:type="dxa"/>
+          </w:tcPr>
+          <w:p>
+            <w:pPr>
+              <w:rPr>
+                <w:rFonts w:ascii="Times New Roman" w:hAnsi="Times New Roman" w:cs="Times New Roman"/>
+                <w:b/>
+                <w:sz w:val="24"/>
+                <w:szCs w:val="24"/>
+              </w:rPr>
+            </w:pPr>
+            <w:r>
+              <w:rPr>
+                <w:rFonts w:ascii="Times New Roman" w:hAnsi="Times New Roman" w:cs="Times New Roman"/>
+                <w:b/>
+                <w:sz w:val="24"/>
+                <w:szCs w:val="24"/>
+              </w:rPr>
               <w:t>1</w:t>
             </w:r>
           </w:p>
         </w:tc>
         <w:tc>
           <w:tcPr>
-            <w:tcW w:w="3292" w:type="dxa"/>
+            <w:tcW w:w="2406" w:type="dxa"/>
           </w:tcPr>
           <w:p>
+            <w:pPr>
+              <w:rPr>
+                <w:rFonts w:ascii="Times New Roman" w:hAnsi="Times New Roman" w:cs="Times New Roman"/>
+                <w:sz w:val="24"/>
+                <w:szCs w:val="24"/>
+              </w:rPr>
+            </w:pPr>
             <w:r>
+              <w:rPr>
+                <w:rFonts w:ascii="Times New Roman" w:hAnsi="Times New Roman" w:cs="Times New Roman"/>
+                <w:sz w:val="24"/>
+                <w:szCs w:val="24"/>
+              </w:rPr>
               <w:t>Компьютерні науки</w:t>
             </w:r>
           </w:p>
         </w:tc>
         <w:tc>
           <w:tcPr>
-            <w:tcW w:w="1913" w:type="dxa"/>
+            <w:tcW w:w="1445" w:type="dxa"/>
           </w:tcPr>
           <w:p>
+            <w:pPr>
+              <w:jc w:val="center"/>
+              <w:rPr>
+                <w:rFonts w:ascii="Times New Roman" w:hAnsi="Times New Roman" w:cs="Times New Roman"/>
+                <w:sz w:val="24"/>
+                <w:szCs w:val="24"/>
+              </w:rPr>
+            </w:pPr>
             <w:r>
+              <w:rPr>
+                <w:rFonts w:ascii="Times New Roman" w:hAnsi="Times New Roman" w:cs="Times New Roman"/>
+                <w:sz w:val="24"/>
+                <w:szCs w:val="24"/>
+              </w:rPr>
               <w:t>96</w:t>
             </w:r>
           </w:p>
         </w:tc>
         <w:tc>
           <w:tcPr>
-            <w:tcW w:w="1913" w:type="dxa"/>
+            <w:tcW w:w="1285" w:type="dxa"/>
           </w:tcPr>
-          <w:p/>
+          <w:p>
+            <w:pPr>
+              <w:jc w:val="center"/>
+              <w:rPr>
+                <w:rFonts w:ascii="Times New Roman" w:hAnsi="Times New Roman" w:cs="Times New Roman"/>
+                <w:sz w:val="24"/>
+                <w:szCs w:val="24"/>
+              </w:rPr>
+            </w:pPr>
+          </w:p>
         </w:tc>
         <w:tc>
           <w:tcPr>
-            <w:tcW w:w="1913" w:type="dxa"/>
+            <w:tcW w:w="856" w:type="dxa"/>
           </w:tcPr>
-          <w:p/>
+          <w:p>
+            <w:pPr>
+              <w:jc w:val="center"/>
+              <w:rPr>
+                <w:rFonts w:ascii="Times New Roman" w:hAnsi="Times New Roman" w:cs="Times New Roman"/>
+                <w:sz w:val="24"/>
+                <w:szCs w:val="24"/>
+              </w:rPr>
+            </w:pPr>
+          </w:p>
+        </w:tc>
+        <w:tc>
+          <w:tcPr>
+            <w:tcW w:w="903" w:type="dxa"/>
+          </w:tcPr>
+          <w:p>
+            <w:pPr>
+              <w:jc w:val="center"/>
+              <w:rPr>
+                <w:rFonts w:ascii="Times New Roman" w:hAnsi="Times New Roman" w:cs="Times New Roman"/>
+                <w:sz w:val="24"/>
+                <w:szCs w:val="24"/>
+              </w:rPr>
+            </w:pPr>
+          </w:p>
+        </w:tc>
+        <w:tc>
+          <w:tcPr>
+            <w:tcW w:w="1297" w:type="dxa"/>
+          </w:tcPr>
+          <w:p>
+            <w:pPr>
+              <w:jc w:val="center"/>
+              <w:rPr>
+                <w:rFonts w:ascii="Times New Roman" w:hAnsi="Times New Roman" w:cs="Times New Roman"/>
+                <w:sz w:val="24"/>
+                <w:szCs w:val="24"/>
+              </w:rPr>
+            </w:pPr>
+          </w:p>
         </w:tc>
       </w:tr>
       <w:tr>
         <w:tc>
           <w:tcPr>
-            <w:tcW w:w="534" w:type="dxa"/>
+            <w:tcW w:w="501" w:type="dxa"/>
           </w:tcPr>
           <w:p>
+            <w:pPr>
+              <w:rPr>
+                <w:rFonts w:ascii="Times New Roman" w:hAnsi="Times New Roman" w:cs="Times New Roman"/>
+                <w:b/>
+                <w:sz w:val="24"/>
+                <w:szCs w:val="24"/>
+              </w:rPr>
+            </w:pPr>
             <w:r>
+              <w:rPr>
+                <w:rFonts w:ascii="Times New Roman" w:hAnsi="Times New Roman" w:cs="Times New Roman"/>
+                <w:b/>
+                <w:sz w:val="24"/>
+                <w:szCs w:val="24"/>
+              </w:rPr>
               <w:t>2</w:t>
             </w:r>
           </w:p>
         </w:tc>
         <w:tc>
           <w:tcPr>
-            <w:tcW w:w="3292" w:type="dxa"/>
+            <w:tcW w:w="2406" w:type="dxa"/>
           </w:tcPr>
           <w:p>
+            <w:pPr>
+              <w:rPr>
+                <w:rFonts w:ascii="Times New Roman" w:hAnsi="Times New Roman" w:cs="Times New Roman"/>
+                <w:sz w:val="24"/>
+                <w:szCs w:val="24"/>
+              </w:rPr>
+            </w:pPr>
             <w:r>
+              <w:rPr>
+                <w:rFonts w:ascii="Times New Roman" w:hAnsi="Times New Roman" w:cs="Times New Roman"/>
+                <w:sz w:val="24"/>
+                <w:szCs w:val="24"/>
+              </w:rPr>
               <w:t>Філософія і релігієзнавство</w:t>
             </w:r>
           </w:p>
         </w:tc>
         <w:tc>
           <w:tcPr>
-            <w:tcW w:w="1913" w:type="dxa"/>
+            <w:tcW w:w="1445" w:type="dxa"/>
           </w:tcPr>
           <w:p>
+            <w:pPr>
+              <w:jc w:val="center"/>
+              <w:rPr>
+                <w:rFonts w:ascii="Times New Roman" w:hAnsi="Times New Roman" w:cs="Times New Roman"/>
+                <w:sz w:val="24"/>
+                <w:szCs w:val="24"/>
+              </w:rPr>
+            </w:pPr>
             <w:r>
+              <w:rPr>
+                <w:rFonts w:ascii="Times New Roman" w:hAnsi="Times New Roman" w:cs="Times New Roman"/>
+                <w:sz w:val="24"/>
+                <w:szCs w:val="24"/>
+              </w:rPr>
               <w:t>45</w:t>
             </w:r>
           </w:p>
         </w:tc>
         <w:tc>
           <w:tcPr>
-            <w:tcW w:w="1913" w:type="dxa"/>
+            <w:tcW w:w="1285" w:type="dxa"/>
           </w:tcPr>
-          <w:p/>
+          <w:p>
+            <w:pPr>
+              <w:jc w:val="center"/>
+              <w:rPr>
+                <w:rFonts w:ascii="Times New Roman" w:hAnsi="Times New Roman" w:cs="Times New Roman"/>
+                <w:sz w:val="24"/>
+                <w:szCs w:val="24"/>
+              </w:rPr>
+            </w:pPr>
+            <w:r>
+              <w:rPr>
+                <w:rFonts w:ascii="Times New Roman" w:hAnsi="Times New Roman" w:cs="Times New Roman"/>
+                <w:sz w:val="24"/>
+                <w:szCs w:val="24"/>
+              </w:rPr>
+              <w:t>1026</w:t>
+            </w:r>
+          </w:p>
         </w:tc>
         <w:tc>
           <w:tcPr>
-            <w:tcW w:w="1913" w:type="dxa"/>
+            <w:tcW w:w="856" w:type="dxa"/>
           </w:tcPr>
-          <w:p/>
+          <w:p>
+            <w:pPr>
+              <w:jc w:val="center"/>
+              <w:rPr>
+                <w:rFonts w:ascii="Times New Roman" w:hAnsi="Times New Roman" w:cs="Times New Roman"/>
+                <w:sz w:val="24"/>
+                <w:szCs w:val="24"/>
+              </w:rPr>
+            </w:pPr>
+          </w:p>
+        </w:tc>
+        <w:tc>
+          <w:tcPr>
+            <w:tcW w:w="903" w:type="dxa"/>
+          </w:tcPr>
+          <w:p>
+            <w:pPr>
+              <w:jc w:val="center"/>
+              <w:rPr>
+                <w:rFonts w:ascii="Times New Roman" w:hAnsi="Times New Roman" w:cs="Times New Roman"/>
+                <w:sz w:val="24"/>
+                <w:szCs w:val="24"/>
+              </w:rPr>
+            </w:pPr>
+          </w:p>
+        </w:tc>
+        <w:tc>
+          <w:tcPr>
+            <w:tcW w:w="1297" w:type="dxa"/>
+          </w:tcPr>
+          <w:p>
+            <w:pPr>
+              <w:jc w:val="center"/>
+              <w:rPr>
+                <w:rFonts w:ascii="Times New Roman" w:hAnsi="Times New Roman" w:cs="Times New Roman"/>
+                <w:sz w:val="24"/>
+                <w:szCs w:val="24"/>
+              </w:rPr>
+            </w:pPr>
+          </w:p>
         </w:tc>
       </w:tr>
       <w:tr>
         <w:tc>
           <w:tcPr>
-            <w:tcW w:w="534" w:type="dxa"/>
+            <w:tcW w:w="501" w:type="dxa"/>
           </w:tcPr>
-          <w:p/>
+          <w:p>
+            <w:pPr>
+              <w:rPr>
+                <w:rFonts w:ascii="Times New Roman" w:hAnsi="Times New Roman" w:cs="Times New Roman"/>
+                <w:b/>
+                <w:sz w:val="24"/>
+                <w:szCs w:val="24"/>
+              </w:rPr>
+            </w:pPr>
+            <w:r>
+              <w:rPr>
+                <w:rFonts w:ascii="Times New Roman" w:hAnsi="Times New Roman" w:cs="Times New Roman"/>
+                <w:b/>
+                <w:sz w:val="24"/>
+                <w:szCs w:val="24"/>
+              </w:rPr>
+              <w:t>3</w:t>
+            </w:r>
+          </w:p>
         </w:tc>
         <w:tc>
           <w:tcPr>
-            <w:tcW w:w="3292" w:type="dxa"/>
+            <w:tcW w:w="2406" w:type="dxa"/>
           </w:tcPr>
-          <w:p/>
+          <w:p>
+            <w:pPr>
+              <w:rPr>
+                <w:rFonts w:ascii="Times New Roman" w:hAnsi="Times New Roman" w:cs="Times New Roman"/>
+                <w:sz w:val="24"/>
+                <w:szCs w:val="24"/>
+              </w:rPr>
+            </w:pPr>
+          </w:p>
         </w:tc>
         <w:tc>
           <w:tcPr>
-            <w:tcW w:w="1913" w:type="dxa"/>
+            <w:tcW w:w="1445" w:type="dxa"/>
           </w:tcPr>
-          <w:p/>
+          <w:p>
+            <w:pPr>
+              <w:jc w:val="center"/>
+              <w:rPr>
+                <w:rFonts w:ascii="Times New Roman" w:hAnsi="Times New Roman" w:cs="Times New Roman"/>
+                <w:sz w:val="24"/>
+                <w:szCs w:val="24"/>
+              </w:rPr>
+            </w:pPr>
+          </w:p>
         </w:tc>
         <w:tc>
           <w:tcPr>
-            <w:tcW w:w="1913" w:type="dxa"/>
+            <w:tcW w:w="1285" w:type="dxa"/>
           </w:tcPr>
-          <w:p/>
+          <w:p>
+            <w:pPr>
+              <w:jc w:val="center"/>
+              <w:rPr>
+                <w:rFonts w:ascii="Times New Roman" w:hAnsi="Times New Roman" w:cs="Times New Roman"/>
+                <w:sz w:val="24"/>
+                <w:szCs w:val="24"/>
+              </w:rPr>
+            </w:pPr>
+          </w:p>
         </w:tc>
         <w:tc>
           <w:tcPr>
-            <w:tcW w:w="1913" w:type="dxa"/>
+            <w:tcW w:w="856" w:type="dxa"/>
           </w:tcPr>
-          <w:p/>
+          <w:p>
+            <w:pPr>
+              <w:jc w:val="center"/>
+              <w:rPr>
+                <w:rFonts w:ascii="Times New Roman" w:hAnsi="Times New Roman" w:cs="Times New Roman"/>
+                <w:sz w:val="24"/>
+                <w:szCs w:val="24"/>
+              </w:rPr>
+            </w:pPr>
+          </w:p>
+        </w:tc>
+        <w:tc>
+          <w:tcPr>
+            <w:tcW w:w="903" w:type="dxa"/>
+          </w:tcPr>
+          <w:p>
+            <w:pPr>
+              <w:jc w:val="center"/>
+              <w:rPr>
+                <w:rFonts w:ascii="Times New Roman" w:hAnsi="Times New Roman" w:cs="Times New Roman"/>
+                <w:sz w:val="24"/>
+                <w:szCs w:val="24"/>
+              </w:rPr>
+            </w:pPr>
+          </w:p>
+        </w:tc>
+        <w:tc>
+          <w:tcPr>
+            <w:tcW w:w="1297" w:type="dxa"/>
+          </w:tcPr>
+          <w:p>
+            <w:pPr>
+              <w:jc w:val="center"/>
+              <w:rPr>
+                <w:rFonts w:ascii="Times New Roman" w:hAnsi="Times New Roman" w:cs="Times New Roman"/>
+                <w:sz w:val="24"/>
+                <w:szCs w:val="24"/>
+              </w:rPr>
+            </w:pPr>
+          </w:p>
         </w:tc>
       </w:tr>
       <w:tr>
         <w:tc>
           <w:tcPr>
-            <w:tcW w:w="534" w:type="dxa"/>
+            <w:tcW w:w="501" w:type="dxa"/>
           </w:tcPr>
-          <w:p/>
+          <w:p>
+            <w:pPr>
+              <w:rPr>
+                <w:rFonts w:ascii="Times New Roman" w:hAnsi="Times New Roman" w:cs="Times New Roman"/>
+                <w:b/>
+                <w:sz w:val="24"/>
+                <w:szCs w:val="24"/>
+              </w:rPr>
+            </w:pPr>
+            <w:r>
+              <w:rPr>
+                <w:rFonts w:ascii="Times New Roman" w:hAnsi="Times New Roman" w:cs="Times New Roman"/>
+                <w:b/>
+                <w:sz w:val="24"/>
+                <w:szCs w:val="24"/>
+              </w:rPr>
+              <w:t>4</w:t>
+            </w:r>
+          </w:p>
         </w:tc>
         <w:tc>
           <w:tcPr>
-            <w:tcW w:w="3292" w:type="dxa"/>
+            <w:tcW w:w="2406" w:type="dxa"/>
           </w:tcPr>
-          <w:p/>
+          <w:p>
+            <w:pPr>
+              <w:rPr>
+                <w:rFonts w:ascii="Times New Roman" w:hAnsi="Times New Roman" w:cs="Times New Roman"/>
+                <w:sz w:val="24"/>
+                <w:szCs w:val="24"/>
+              </w:rPr>
+            </w:pPr>
+          </w:p>
         </w:tc>
         <w:tc>
           <w:tcPr>
-            <w:tcW w:w="1913" w:type="dxa"/>
+            <w:tcW w:w="1445" w:type="dxa"/>
           </w:tcPr>
-          <w:p/>
+          <w:p>
+            <w:pPr>
+              <w:jc w:val="center"/>
+              <w:rPr>
+                <w:rFonts w:ascii="Times New Roman" w:hAnsi="Times New Roman" w:cs="Times New Roman"/>
+                <w:sz w:val="24"/>
+                <w:szCs w:val="24"/>
+              </w:rPr>
+            </w:pPr>
+          </w:p>
         </w:tc>
         <w:tc>
           <w:tcPr>
-            <w:tcW w:w="1913" w:type="dxa"/>
+            <w:tcW w:w="1285" w:type="dxa"/>
           </w:tcPr>
-          <w:p/>
+          <w:p>
+            <w:pPr>
+              <w:jc w:val="center"/>
+              <w:rPr>
+                <w:rFonts w:ascii="Times New Roman" w:hAnsi="Times New Roman" w:cs="Times New Roman"/>
+                <w:sz w:val="24"/>
+                <w:szCs w:val="24"/>
+              </w:rPr>
+            </w:pPr>
+          </w:p>
         </w:tc>
         <w:tc>
           <w:tcPr>
-            <w:tcW w:w="1913" w:type="dxa"/>
+            <w:tcW w:w="856" w:type="dxa"/>
           </w:tcPr>
-          <w:p/>
+          <w:p>
+            <w:pPr>
+              <w:jc w:val="center"/>
+              <w:rPr>
+                <w:rFonts w:ascii="Times New Roman" w:hAnsi="Times New Roman" w:cs="Times New Roman"/>
+                <w:sz w:val="24"/>
+                <w:szCs w:val="24"/>
+              </w:rPr>
+            </w:pPr>
+          </w:p>
+        </w:tc>
+        <w:tc>
+          <w:tcPr>
+            <w:tcW w:w="903" w:type="dxa"/>
+          </w:tcPr>
+          <w:p>
+            <w:pPr>
+              <w:jc w:val="center"/>
+              <w:rPr>
+                <w:rFonts w:ascii="Times New Roman" w:hAnsi="Times New Roman" w:cs="Times New Roman"/>
+                <w:sz w:val="24"/>
+                <w:szCs w:val="24"/>
+              </w:rPr>
+            </w:pPr>
+          </w:p>
+        </w:tc>
+        <w:tc>
+          <w:tcPr>
+            <w:tcW w:w="1297" w:type="dxa"/>
+          </w:tcPr>
+          <w:p>
+            <w:pPr>
+              <w:jc w:val="center"/>
+              <w:rPr>
+                <w:rFonts w:ascii="Times New Roman" w:hAnsi="Times New Roman" w:cs="Times New Roman"/>
+                <w:sz w:val="24"/>
+                <w:szCs w:val="24"/>
+              </w:rPr>
+            </w:pPr>
+          </w:p>
         </w:tc>
       </w:tr>
       <w:tr>
         <w:tc>
           <w:tcPr>
-            <w:tcW w:w="534" w:type="dxa"/>
+            <w:tcW w:w="501" w:type="dxa"/>
           </w:tcPr>
-          <w:p/>
+          <w:p>
+            <w:pPr>
+              <w:rPr>
+                <w:rFonts w:ascii="Times New Roman" w:hAnsi="Times New Roman" w:cs="Times New Roman"/>
+                <w:b/>
+                <w:sz w:val="24"/>
+                <w:szCs w:val="24"/>
+              </w:rPr>
+            </w:pPr>
+            <w:r>
+              <w:rPr>
+                <w:rFonts w:ascii="Times New Roman" w:hAnsi="Times New Roman" w:cs="Times New Roman"/>
+                <w:b/>
+                <w:sz w:val="24"/>
+                <w:szCs w:val="24"/>
+              </w:rPr>
+              <w:t>5</w:t>
+            </w:r>
+          </w:p>
         </w:tc>
         <w:tc>
           <w:tcPr>
-            <w:tcW w:w="3292" w:type="dxa"/>
+            <w:tcW w:w="2406" w:type="dxa"/>
           </w:tcPr>
-          <w:p/>
+          <w:p>
+            <w:pPr>
+              <w:rPr>
+                <w:rFonts w:ascii="Times New Roman" w:hAnsi="Times New Roman" w:cs="Times New Roman"/>
+                <w:sz w:val="24"/>
+                <w:szCs w:val="24"/>
+              </w:rPr>
+            </w:pPr>
+            <w:r>
+              <w:rPr>
+                <w:rFonts w:ascii="Times New Roman" w:hAnsi="Times New Roman" w:cs="Times New Roman"/>
+                <w:sz w:val="24"/>
+                <w:szCs w:val="24"/>
+              </w:rPr>
+              <w:t>Біотехнології</w:t>
+            </w:r>
+            <w:r>
+              <w:rPr>
+                <w:rFonts w:ascii="Times New Roman" w:hAnsi="Times New Roman" w:cs="Times New Roman"/>
+                <w:sz w:val="24"/>
+                <w:szCs w:val="24"/>
+              </w:rPr>
+              <w:t>, контрольна колекція</w:t>
+            </w:r>
+          </w:p>
         </w:tc>
         <w:tc>
           <w:tcPr>
-            <w:tcW w:w="1913" w:type="dxa"/>
+            <w:tcW w:w="1445" w:type="dxa"/>
           </w:tcPr>
-          <w:p/>
+          <w:p>
+            <w:pPr>
+              <w:jc w:val="center"/>
+              <w:rPr>
+                <w:rFonts w:ascii="Times New Roman" w:hAnsi="Times New Roman" w:cs="Times New Roman"/>
+                <w:sz w:val="24"/>
+                <w:szCs w:val="24"/>
+              </w:rPr>
+            </w:pPr>
+            <w:r>
+              <w:rPr>
+                <w:rFonts w:ascii="Times New Roman" w:hAnsi="Times New Roman" w:cs="Times New Roman"/>
+                <w:sz w:val="24"/>
+                <w:szCs w:val="24"/>
+              </w:rPr>
+              <w:t>35</w:t>
+            </w:r>
+          </w:p>
         </w:tc>
         <w:tc>
           <w:tcPr>
-            <w:tcW w:w="1913" w:type="dxa"/>
+            <w:tcW w:w="1285" w:type="dxa"/>
           </w:tcPr>
-          <w:p/>
+          <w:p>
+            <w:pPr>
+              <w:jc w:val="center"/>
+              <w:rPr>
+                <w:rFonts w:ascii="Times New Roman" w:hAnsi="Times New Roman" w:cs="Times New Roman"/>
+                <w:sz w:val="24"/>
+                <w:szCs w:val="24"/>
+              </w:rPr>
+            </w:pPr>
+            <w:r>
+              <w:rPr>
+                <w:rFonts w:ascii="Times New Roman" w:hAnsi="Times New Roman" w:cs="Times New Roman"/>
+                <w:sz w:val="24"/>
+                <w:szCs w:val="24"/>
+              </w:rPr>
+              <w:t>464</w:t>
+            </w:r>
+          </w:p>
         </w:tc>
         <w:tc>
           <w:tcPr>
-            <w:tcW w:w="1913" w:type="dxa"/>
+            <w:tcW w:w="856" w:type="dxa"/>
           </w:tcPr>
-          <w:p/>
+          <w:p>
+            <w:pPr>
+              <w:jc w:val="center"/>
+              <w:rPr>
+                <w:rFonts w:ascii="Times New Roman" w:hAnsi="Times New Roman" w:cs="Times New Roman"/>
+                <w:sz w:val="24"/>
+                <w:szCs w:val="24"/>
+              </w:rPr>
+            </w:pPr>
+            <w:r>
+              <w:rPr>
+                <w:rFonts w:ascii="Times New Roman" w:hAnsi="Times New Roman" w:cs="Times New Roman"/>
+                <w:sz w:val="24"/>
+                <w:szCs w:val="24"/>
+              </w:rPr>
+              <w:t>0</w:t>
+            </w:r>
+          </w:p>
+        </w:tc>
+        <w:tc>
+          <w:tcPr>
+            <w:tcW w:w="903" w:type="dxa"/>
+          </w:tcPr>
+          <w:p>
+            <w:pPr>
+              <w:jc w:val="center"/>
+              <w:rPr>
+                <w:rFonts w:ascii="Times New Roman" w:hAnsi="Times New Roman" w:cs="Times New Roman"/>
+                <w:sz w:val="24"/>
+                <w:szCs w:val="24"/>
+              </w:rPr>
+            </w:pPr>
+            <w:r>
+              <w:rPr>
+                <w:rFonts w:ascii="Times New Roman" w:hAnsi="Times New Roman" w:cs="Times New Roman"/>
+                <w:sz w:val="24"/>
+                <w:szCs w:val="24"/>
+              </w:rPr>
+              <w:t>142</w:t>
+            </w:r>
+          </w:p>
+        </w:tc>
+        <w:tc>
+          <w:tcPr>
+            <w:tcW w:w="1297" w:type="dxa"/>
+          </w:tcPr>
+          <w:p>
+            <w:pPr>
+              <w:jc w:val="center"/>
+              <w:rPr>
+                <w:rFonts w:ascii="Times New Roman" w:hAnsi="Times New Roman" w:cs="Times New Roman"/>
+                <w:sz w:val="24"/>
+                <w:szCs w:val="24"/>
+              </w:rPr>
+            </w:pPr>
+          </w:p>
         </w:tc>
       </w:tr>
     </w:tbl>
@@ -34475,8 +35019,6 @@
         <w:contextualSpacing w:val="0"/>
         <w:jc w:val="both"/>
       </w:pPr>
-      <w:bookmarkStart w:id="70" w:name="_GoBack"/>
-      <w:bookmarkEnd w:id="70"/>
     </w:p>
     <w:p>
       <w:pPr>
@@ -34552,15 